--- a/doc/Bericht/05_Technischer Bericht/07_Realisierung und test/Realisierung und Test.docx
+++ b/doc/Bericht/05_Technischer Bericht/07_Realisierung und test/Realisierung und Test.docx
@@ -4,7 +4,7 @@
   <w:body>
     <w:p>
       <w:pPr>
-        <w:pStyle w:val="berschrift1"/>
+        <w:pStyle w:val="Heading1"/>
       </w:pPr>
       <w:r>
         <w:t>Realisierung &amp; Test</w:t>
@@ -12,7 +12,7 @@
     </w:p>
     <w:p>
       <w:pPr>
-        <w:pStyle w:val="berschrift2"/>
+        <w:pStyle w:val="Heading2"/>
       </w:pPr>
       <w:bookmarkStart w:id="0" w:name="_Toc287347253"/>
       <w:r>
@@ -22,7 +22,7 @@
     </w:p>
     <w:tbl>
       <w:tblPr>
-        <w:tblStyle w:val="MittlereSchattierung1-Akzent1"/>
+        <w:tblStyle w:val="MediumShading1-Accent1"/>
         <w:tblW w:w="0" w:type="auto"/>
         <w:tblInd w:w="-34" w:type="dxa"/>
         <w:tblLook w:val="0420" w:firstRow="1" w:lastRow="0" w:firstColumn="0" w:lastColumn="0" w:noHBand="0" w:noVBand="1"/>
@@ -132,33 +132,95 @@
           </w:p>
         </w:tc>
       </w:tr>
+      <w:tr>
+        <w:trPr>
+          <w:cnfStyle w:val="000000010000" w:firstRow="0" w:lastRow="0" w:firstColumn="0" w:lastColumn="0" w:oddVBand="0" w:evenVBand="0" w:oddHBand="0" w:evenHBand="1" w:firstRowFirstColumn="0" w:firstRowLastColumn="0" w:lastRowFirstColumn="0" w:lastRowLastColumn="0"/>
+        </w:trPr>
+        <w:tc>
+          <w:tcPr>
+            <w:tcW w:w="1280" w:type="dxa"/>
+          </w:tcPr>
+          <w:p>
+            <w:r>
+              <w:t>24.04.2012</w:t>
+            </w:r>
+          </w:p>
+        </w:tc>
+        <w:tc>
+          <w:tcPr>
+            <w:tcW w:w="993" w:type="dxa"/>
+          </w:tcPr>
+          <w:p>
+            <w:r>
+              <w:t>1.1</w:t>
+            </w:r>
+          </w:p>
+        </w:tc>
+        <w:tc>
+          <w:tcPr>
+            <w:tcW w:w="4674" w:type="dxa"/>
+          </w:tcPr>
+          <w:p>
+            <w:r>
+              <w:t>Review</w:t>
+            </w:r>
+          </w:p>
+        </w:tc>
+        <w:tc>
+          <w:tcPr>
+            <w:tcW w:w="2303" w:type="dxa"/>
+          </w:tcPr>
+          <w:p>
+            <w:r>
+              <w:t>DT</w:t>
+            </w:r>
+            <w:bookmarkStart w:id="1" w:name="_GoBack"/>
+            <w:bookmarkEnd w:id="1"/>
+          </w:p>
+        </w:tc>
+      </w:tr>
     </w:tbl>
     <w:p>
       <w:pPr>
-        <w:pStyle w:val="berschrift2"/>
-      </w:pPr>
-      <w:r>
-        <w:t>Usability Tests</w:t>
+        <w:rPr>
+          <w:rFonts w:asciiTheme="majorHAnsi" w:hAnsiTheme="majorHAnsi"/>
+          <w:color w:val="FFFFFF" w:themeColor="background1"/>
+          <w:spacing w:val="15"/>
+          <w:sz w:val="24"/>
+          <w:szCs w:val="22"/>
+        </w:rPr>
+      </w:pPr>
+      <w:r>
+        <w:br w:type="page"/>
       </w:r>
     </w:p>
     <w:p>
       <w:pPr>
-        <w:pStyle w:val="berschrift3"/>
-      </w:pPr>
-      <w:r>
-        <w:t>Test</w:t>
-      </w:r>
-      <w:r>
-        <w:t xml:space="preserve"> 1:</w:t>
-      </w:r>
-      <w:r>
-        <w:t xml:space="preserve"> </w:t>
-      </w:r>
-      <w:r>
-        <w:t>Reaktion der Nutzer</w:t>
+        <w:pStyle w:val="Heading2"/>
+      </w:pPr>
+      <w:r>
+        <w:lastRenderedPageBreak/>
+        <w:t>Usability Tests</w:t>
       </w:r>
     </w:p>
     <w:p>
+      <w:pPr>
+        <w:pStyle w:val="Heading3"/>
+      </w:pPr>
+      <w:r>
+        <w:t>Test</w:t>
+      </w:r>
+      <w:r>
+        <w:t xml:space="preserve"> 1:</w:t>
+      </w:r>
+      <w:r>
+        <w:t xml:space="preserve"> </w:t>
+      </w:r>
+      <w:r>
+        <w:t>Reaktion der Nutzer</w:t>
+      </w:r>
+    </w:p>
+    <w:p>
       <w:r>
         <w:t xml:space="preserve">Nachdem die gewünschte Steuerung der Wall über die Hand implementiert wurde, entschied sich das Team dazu, deren Eignung </w:t>
       </w:r>
@@ -169,29 +231,87 @@
         <w:t>nochmals zu testen.</w:t>
       </w:r>
       <w:r>
-        <w:t xml:space="preserve"> Auch wäre es nützlich zu sehen, wie Passanten des Gebäudes 4 auf die Video Wall reagieren würde.</w:t>
-      </w:r>
-      <w:r>
-        <w:t xml:space="preserve"> Um dies mit einfachen Mitteln realisieren zu können, wurde ein </w:t>
-      </w:r>
-      <w:proofErr w:type="spellStart"/>
-      <w:r>
-        <w:t>Kurzdistanzbeamer</w:t>
-      </w:r>
-      <w:proofErr w:type="spellEnd"/>
-      <w:r>
-        <w:t xml:space="preserve"> genutzt um die Applikation auf die Wand im Gebäude 4 zu projizieren.</w:t>
-      </w:r>
-      <w:r>
-        <w:t xml:space="preserve"> Kinect wurde leicht hinter den </w:t>
-      </w:r>
-      <w:proofErr w:type="spellStart"/>
-      <w:r>
-        <w:t>Beamer</w:t>
-      </w:r>
-      <w:proofErr w:type="spellEnd"/>
-      <w:r>
-        <w:t xml:space="preserve"> gestellt um die Personen zu erkennen und die Applikation selbst wurde von einem Laptop aus gestartet.</w:t>
+        <w:t xml:space="preserve"> </w:t>
+      </w:r>
+      <w:r>
+        <w:t>Zudem sollte beobachtet werden,</w:t>
+      </w:r>
+      <w:r>
+        <w:t xml:space="preserve"> wie Passanten des Gebäudes 4 auf die Video Wall reagieren.</w:t>
+      </w:r>
+    </w:p>
+    <w:p>
+      <w:r>
+        <w:t xml:space="preserve">Der Test wurde im Eingangsbereich des Gebäudes 4 aufgestellt. Da sich an der Wand, an welcher die Video Wall installiert werden soll, zurzeit noch ein Infostand befindet, wurden die gegenüberliegende Wand genutzt. </w:t>
+      </w:r>
+      <w:r>
+        <w:t>Um</w:t>
+      </w:r>
+      <w:r>
+        <w:t xml:space="preserve"> die Video Wall mit einf</w:t>
+      </w:r>
+      <w:r>
+        <w:t xml:space="preserve">achen Mitteln </w:t>
+      </w:r>
+      <w:r>
+        <w:t>nachstellen</w:t>
+      </w:r>
+      <w:r>
+        <w:t xml:space="preserve"> zu </w:t>
+      </w:r>
+      <w:r>
+        <w:t xml:space="preserve">können, wurde ein Kurzdistanzbeamer </w:t>
+      </w:r>
+      <w:r>
+        <w:t>installiert,</w:t>
+      </w:r>
+      <w:r>
+        <w:t xml:space="preserve"> </w:t>
+      </w:r>
+      <w:r>
+        <w:t>welcher die Applikation</w:t>
+      </w:r>
+      <w:r>
+        <w:t>, welche von einem Laptop aus gestartet wurde,</w:t>
+      </w:r>
+      <w:r>
+        <w:t xml:space="preserve"> an</w:t>
+      </w:r>
+      <w:r>
+        <w:t xml:space="preserve"> die Wand projizier</w:t>
+      </w:r>
+      <w:r>
+        <w:t>t</w:t>
+      </w:r>
+      <w:r>
+        <w:t>e.</w:t>
+      </w:r>
+      <w:r>
+        <w:t xml:space="preserve"> Kinect konnte nicht </w:t>
+      </w:r>
+      <w:r>
+        <w:t>direkt unterhalb der Projektion platziert werden, da sonst der Kurzdistanzbeamer genau im Interaktionsbereich der Applikation gelegen und eine Bedienung durch den Nutzer verunmöglicht hätte.</w:t>
+      </w:r>
+      <w:r>
+        <w:t xml:space="preserve"> </w:t>
+      </w:r>
+      <w:r>
+        <w:t xml:space="preserve">Es wurde </w:t>
+      </w:r>
+      <w:r>
+        <w:t xml:space="preserve">daher </w:t>
+      </w:r>
+      <w:r>
+        <w:t xml:space="preserve">entschieden, den Sensor in den Bereich zwischen der Wand und dem Beamer, </w:t>
+      </w:r>
+      <w:r>
+        <w:t>leicht hinter den</w:t>
+      </w:r>
+      <w:r>
+        <w:t xml:space="preserve"> Beamer</w:t>
+      </w:r>
+      <w:r>
+        <w:t xml:space="preserve"> versetzt, zu stellen. Somit ergab sich zwischen dem Sensor und der Zone, durch welche die meisten Passanten auf dem Weg in die Mensa gehen, ein optimaler Erkennungsabstand von 3-4 Metern.</w:t>
       </w:r>
     </w:p>
     <w:p>
@@ -245,7 +365,7 @@
     </w:p>
     <w:p>
       <w:pPr>
-        <w:pStyle w:val="Beschriftung"/>
+        <w:pStyle w:val="Caption"/>
       </w:pPr>
       <w:r>
         <w:t xml:space="preserve">Abbildung </w:t>
@@ -264,53 +384,144 @@
     </w:p>
     <w:p>
       <w:r>
-        <w:t xml:space="preserve"> Schon beim Aufstellen der Geräte erreichte man grosse Aufmerksamkeit.</w:t>
+        <w:t>Schon das</w:t>
+      </w:r>
+      <w:r>
+        <w:t xml:space="preserve"> Aufstellen der Geräte </w:t>
+      </w:r>
+      <w:r>
+        <w:t xml:space="preserve">im Gebäude 4 </w:t>
+      </w:r>
+      <w:r>
+        <w:t>zog</w:t>
+      </w:r>
+      <w:r>
+        <w:t xml:space="preserve"> grosse Aufmerksamkeit</w:t>
+      </w:r>
+      <w:r>
+        <w:t xml:space="preserve"> auf sich</w:t>
+      </w:r>
+      <w:r>
+        <w:t>.</w:t>
       </w:r>
       <w:r>
         <w:t xml:space="preserve"> </w:t>
       </w:r>
       <w:r>
+        <w:t>Als die App</w:t>
+      </w:r>
+      <w:r>
+        <w:t>likation schliesslich gestartet</w:t>
+      </w:r>
+      <w:r>
+        <w:t xml:space="preserve"> war, wurde sie von praktisch allen Passanten </w:t>
+      </w:r>
+      <w:r>
+        <w:t>registriert</w:t>
+      </w:r>
+      <w:r>
+        <w:t xml:space="preserve">. </w:t>
+      </w:r>
+      <w:r>
+        <w:t>Es liessen sich jedoch nicht alle dazu animier</w:t>
+      </w:r>
+      <w:r>
+        <w:t>e</w:t>
+      </w:r>
+      <w:r>
+        <w:t xml:space="preserve">n, anzuhalten und die Applikation genauer zu betrachten. </w:t>
+      </w:r>
+      <w:r>
+        <w:t>Dies könnte durch einen Teaser wesentlich verbessert werden.</w:t>
+      </w:r>
+      <w:r>
+        <w:t xml:space="preserve"> Die meisten P</w:t>
+      </w:r>
+      <w:r>
+        <w:t>assanten wurden erst neugierig auf die Applikation, a</w:t>
+      </w:r>
+      <w:r>
+        <w:t>ls ihr Skelett</w:t>
+      </w:r>
+      <w:r>
+        <w:t xml:space="preserve"> im Vorbeigehen</w:t>
+      </w:r>
+      <w:r>
+        <w:t xml:space="preserve"> im unteren Bildschirmbereich auftauchte.</w:t>
+      </w:r>
+      <w:r>
         <w:t xml:space="preserve"> </w:t>
       </w:r>
-      <w:r>
-        <w:t xml:space="preserve">Als die Applikation schliesslich gestartet  war, wurde sie von praktisch allen Passanten neugierig betrachtet. </w:t>
-      </w:r>
-      <w:r>
-        <w:t>Nicht alle animierte sie jedoch dazu, anzuhalten. Dies könnte durch einen Teaser wesentlich verbessert werden.</w:t>
-      </w:r>
-      <w:r>
-        <w:t xml:space="preserve"> Die meisten Personen wollten erst mit der Applikation interagieren, als ihr Skelett im unteren Bildschirmbereich auftauchte.</w:t>
-      </w:r>
-      <w:r>
-        <w:t xml:space="preserve"> Die Steuerung </w:t>
+    </w:p>
+    <w:p>
+      <w:r>
+        <w:t xml:space="preserve">Die Steuerung mit der Hand wurde von </w:t>
+      </w:r>
+      <w:r>
+        <w:t>den meisten</w:t>
+      </w:r>
+      <w:r>
+        <w:t xml:space="preserve"> schnell verstanden</w:t>
+      </w:r>
+      <w:r>
+        <w:t>, einige wenige begnügten sich damit, einige Verrenkungen zu machen und zuzuschauen, wie das Skelett diese nachmacht.</w:t>
+      </w:r>
+      <w:r>
+        <w:br/>
+        <w:t>Obwohl die Handsteuerung bei kleinen Tests in der Testumgebung des Bachelorzimmers ohne grosse Probleme funktionierte</w:t>
+      </w:r>
+      <w:r>
+        <w:t>, zuckte der</w:t>
+      </w:r>
+      <w:r>
+        <w:t xml:space="preserve"> Handp</w:t>
+      </w:r>
+      <w:r>
+        <w:t>ointer bei diesem</w:t>
+      </w:r>
+      <w:r>
+        <w:t xml:space="preserve"> Usability</w:t>
+      </w:r>
+      <w:r>
+        <w:t xml:space="preserve"> Test merklich. </w:t>
+      </w:r>
+      <w:r>
+        <w:t>Dies führte teilweise dazu, dass einige Benutzer schnell das Interesse an der Applikation verl</w:t>
+      </w:r>
+      <w:r>
+        <w:t xml:space="preserve">oren, da diese </w:t>
+      </w:r>
+      <w:r>
+        <w:t xml:space="preserve">so </w:t>
+      </w:r>
+      <w:r>
+        <w:t xml:space="preserve">schwierig zu </w:t>
+      </w:r>
+      <w:r>
+        <w:t>bedienen</w:t>
+      </w:r>
+      <w:r>
+        <w:t xml:space="preserve"> war. </w:t>
+      </w:r>
+      <w:r>
+        <w:t xml:space="preserve">Die </w:t>
       </w:r>
       <w:r>
         <w:lastRenderedPageBreak/>
-        <w:t xml:space="preserve">mit der Hand wurde von </w:t>
-      </w:r>
-      <w:r>
-        <w:t>den meisten</w:t>
-      </w:r>
-      <w:r>
-        <w:t xml:space="preserve"> schnell verstanden. Während jedoch die Handsteuerung in der Testumgebung des Bachelorzimmers ohne grosse Probleme funktionierte, zuckte der Pointer bei diesem Test merklich. </w:t>
-      </w:r>
-      <w:r>
-        <w:t>Dies führte teilweise dazu, dass einige Benutzer schnell das Interesse an der Applikation verl</w:t>
-      </w:r>
-      <w:r>
-        <w:t xml:space="preserve">oren, da diese schwierig zu kontrollieren war. </w:t>
-      </w:r>
-      <w:r>
-        <w:t>Die Verbesserung der Steuerung wurde daher als wichtiger nächster Punkt, bei den</w:t>
+        <w:t>Verbesserung der Steuerung wurde daher als wichtiger nächster Punkt bei den</w:t>
       </w:r>
       <w:r>
         <w:t xml:space="preserve"> bevorstehenden</w:t>
       </w:r>
       <w:r>
-        <w:t xml:space="preserve"> Tätigkeiten des Teams, aufgeführt.</w:t>
-      </w:r>
-      <w:bookmarkStart w:id="1" w:name="_GoBack"/>
-      <w:bookmarkEnd w:id="1"/>
+        <w:t xml:space="preserve"> Tätigkeiten des Teams aufgeführt</w:t>
+      </w:r>
+      <w:r>
+        <w:t xml:space="preserve"> und als User Story erfasst</w:t>
+      </w:r>
+      <w:r>
+        <w:t>.</w:t>
+      </w:r>
     </w:p>
     <w:sectPr>
       <w:headerReference w:type="default" r:id="rId10"/>
@@ -353,7 +564,7 @@
 <w:ftr xmlns:wpc="http://schemas.microsoft.com/office/word/2010/wordprocessingCanvas" xmlns:mc="http://schemas.openxmlformats.org/markup-compatibility/2006" xmlns:o="urn:schemas-microsoft-com:office:office" xmlns:r="http://schemas.openxmlformats.org/officeDocument/2006/relationships" xmlns:m="http://schemas.openxmlformats.org/officeDocument/2006/math" xmlns:v="urn:schemas-microsoft-com:vml" xmlns:wp14="http://schemas.microsoft.com/office/word/2010/wordprocessingDrawing" xmlns:wp="http://schemas.openxmlformats.org/drawingml/2006/wordprocessingDrawing" xmlns:w10="urn:schemas-microsoft-com:office:word" xmlns:w="http://schemas.openxmlformats.org/wordprocessingml/2006/main" xmlns:w14="http://schemas.microsoft.com/office/word/2010/wordml" xmlns:wpg="http://schemas.microsoft.com/office/word/2010/wordprocessingGroup" xmlns:wpi="http://schemas.microsoft.com/office/word/2010/wordprocessingInk" xmlns:wne="http://schemas.microsoft.com/office/word/2006/wordml" xmlns:wps="http://schemas.microsoft.com/office/word/2010/wordprocessingShape" mc:Ignorable="w14 wp14">
   <w:p>
     <w:pPr>
-      <w:pStyle w:val="Fuzeile"/>
+      <w:pStyle w:val="Footer"/>
     </w:pPr>
     <w:r>
       <w:t>Video Wall</w:t>
@@ -386,7 +597,7 @@
       <w:rPr>
         <w:noProof/>
       </w:rPr>
-      <w:t>22. April 2012</w:t>
+      <w:t>24. April 2012</w:t>
     </w:r>
     <w:r>
       <w:fldChar w:fldCharType="end"/>
@@ -445,7 +656,7 @@
           <w:noProof/>
           <w:lang w:val="de-DE"/>
         </w:rPr>
-        <w:t>2</w:t>
+        <w:t>3</w:t>
       </w:r>
     </w:fldSimple>
   </w:p>
@@ -481,7 +692,7 @@
 <w:hdr xmlns:wpc="http://schemas.microsoft.com/office/word/2010/wordprocessingCanvas" xmlns:mc="http://schemas.openxmlformats.org/markup-compatibility/2006" xmlns:o="urn:schemas-microsoft-com:office:office" xmlns:r="http://schemas.openxmlformats.org/officeDocument/2006/relationships" xmlns:m="http://schemas.openxmlformats.org/officeDocument/2006/math" xmlns:v="urn:schemas-microsoft-com:vml" xmlns:wp14="http://schemas.microsoft.com/office/word/2010/wordprocessingDrawing" xmlns:wp="http://schemas.openxmlformats.org/drawingml/2006/wordprocessingDrawing" xmlns:w10="urn:schemas-microsoft-com:office:word" xmlns:w="http://schemas.openxmlformats.org/wordprocessingml/2006/main" xmlns:w14="http://schemas.microsoft.com/office/word/2010/wordml" xmlns:wpg="http://schemas.microsoft.com/office/word/2010/wordprocessingGroup" xmlns:wpi="http://schemas.microsoft.com/office/word/2010/wordprocessingInk" xmlns:wne="http://schemas.microsoft.com/office/word/2006/wordml" xmlns:wps="http://schemas.microsoft.com/office/word/2010/wordprocessingShape" mc:Ignorable="w14 wp14">
   <w:p>
     <w:pPr>
-      <w:pStyle w:val="Kopfzeile"/>
+      <w:pStyle w:val="Header"/>
     </w:pPr>
     <w:r>
       <w:tab/>
@@ -674,7 +885,7 @@
     <w:lvl w:ilvl="0">
       <w:start w:val="1"/>
       <w:numFmt w:val="upperRoman"/>
-      <w:pStyle w:val="berschrift1"/>
+      <w:pStyle w:val="Heading1"/>
       <w:lvlText w:val="%1."/>
       <w:lvlJc w:val="left"/>
       <w:pPr>
@@ -687,7 +898,7 @@
     <w:lvl w:ilvl="1">
       <w:start w:val="1"/>
       <w:numFmt w:val="decimal"/>
-      <w:pStyle w:val="berschrift2"/>
+      <w:pStyle w:val="Heading2"/>
       <w:lvlText w:val="%1.%2"/>
       <w:lvlJc w:val="left"/>
       <w:pPr>
@@ -697,7 +908,7 @@
     <w:lvl w:ilvl="2">
       <w:start w:val="1"/>
       <w:numFmt w:val="decimal"/>
-      <w:pStyle w:val="berschrift3"/>
+      <w:pStyle w:val="Heading3"/>
       <w:lvlText w:val="%1.%2.%3"/>
       <w:lvlJc w:val="left"/>
       <w:pPr>
@@ -707,7 +918,7 @@
     <w:lvl w:ilvl="3">
       <w:start w:val="1"/>
       <w:numFmt w:val="decimal"/>
-      <w:pStyle w:val="berschrift4"/>
+      <w:pStyle w:val="Heading4"/>
       <w:lvlText w:val="%1.%2.%3.%4"/>
       <w:lvlJc w:val="left"/>
       <w:pPr>
@@ -717,7 +928,7 @@
     <w:lvl w:ilvl="4">
       <w:start w:val="1"/>
       <w:numFmt w:val="decimal"/>
-      <w:pStyle w:val="berschrift5"/>
+      <w:pStyle w:val="Heading5"/>
       <w:lvlText w:val="%1.%2.%3.%4.%5"/>
       <w:lvlJc w:val="left"/>
       <w:pPr>
@@ -727,7 +938,7 @@
     <w:lvl w:ilvl="5">
       <w:start w:val="1"/>
       <w:numFmt w:val="decimal"/>
-      <w:pStyle w:val="berschrift6"/>
+      <w:pStyle w:val="Heading6"/>
       <w:lvlText w:val="%1.%2.%3.%4.%5.%6"/>
       <w:lvlJc w:val="left"/>
       <w:pPr>
@@ -737,7 +948,7 @@
     <w:lvl w:ilvl="6">
       <w:start w:val="1"/>
       <w:numFmt w:val="decimal"/>
-      <w:pStyle w:val="berschrift7"/>
+      <w:pStyle w:val="Heading7"/>
       <w:lvlText w:val="%1.%2.%3.%4.%5.%6.%7"/>
       <w:lvlJc w:val="left"/>
       <w:pPr>
@@ -747,7 +958,7 @@
     <w:lvl w:ilvl="7">
       <w:start w:val="1"/>
       <w:numFmt w:val="decimal"/>
-      <w:pStyle w:val="berschrift8"/>
+      <w:pStyle w:val="Heading8"/>
       <w:lvlText w:val="%1.%2.%3.%4.%5.%6.%7.%8"/>
       <w:lvlJc w:val="left"/>
       <w:pPr>
@@ -757,7 +968,7 @@
     <w:lvl w:ilvl="8">
       <w:start w:val="1"/>
       <w:numFmt w:val="decimal"/>
-      <w:pStyle w:val="berschrift9"/>
+      <w:pStyle w:val="Heading9"/>
       <w:lvlText w:val="%1.%2.%3.%4.%5.%6.%7.%8.%9"/>
       <w:lvlJc w:val="left"/>
       <w:pPr>
@@ -1022,7 +1233,7 @@
     <w:lsdException w:name="Bibliography" w:uiPriority="37"/>
     <w:lsdException w:name="TOC Heading" w:uiPriority="39" w:qFormat="1"/>
   </w:latentStyles>
-  <w:style w:type="paragraph" w:default="1" w:styleId="Standard">
+  <w:style w:type="paragraph" w:default="1" w:styleId="Normal">
     <w:name w:val="Normal"/>
     <w:qFormat/>
     <w:rsid w:val="003C3BB7"/>
@@ -1031,11 +1242,11 @@
       <w:szCs w:val="20"/>
     </w:rPr>
   </w:style>
-  <w:style w:type="paragraph" w:styleId="berschrift1">
+  <w:style w:type="paragraph" w:styleId="Heading1">
     <w:name w:val="heading 1"/>
-    <w:basedOn w:val="Standard"/>
-    <w:next w:val="Standard"/>
-    <w:link w:val="berschrift1Zchn"/>
+    <w:basedOn w:val="Normal"/>
+    <w:next w:val="Normal"/>
+    <w:link w:val="Heading1Char"/>
     <w:uiPriority w:val="9"/>
     <w:qFormat/>
     <w:rsid w:val="00C90DFA"/>
@@ -1057,11 +1268,11 @@
       <w:szCs w:val="22"/>
     </w:rPr>
   </w:style>
-  <w:style w:type="paragraph" w:styleId="berschrift2">
+  <w:style w:type="paragraph" w:styleId="Heading2">
     <w:name w:val="heading 2"/>
-    <w:basedOn w:val="Standard"/>
-    <w:next w:val="Standard"/>
-    <w:link w:val="berschrift2Zchn"/>
+    <w:basedOn w:val="Normal"/>
+    <w:next w:val="Normal"/>
+    <w:link w:val="Heading2Char"/>
     <w:uiPriority w:val="9"/>
     <w:unhideWhenUsed/>
     <w:qFormat/>
@@ -1091,11 +1302,11 @@
       <w:szCs w:val="22"/>
     </w:rPr>
   </w:style>
-  <w:style w:type="paragraph" w:styleId="berschrift3">
+  <w:style w:type="paragraph" w:styleId="Heading3">
     <w:name w:val="heading 3"/>
-    <w:basedOn w:val="Standard"/>
-    <w:next w:val="Standard"/>
-    <w:link w:val="berschrift3Zchn"/>
+    <w:basedOn w:val="Normal"/>
+    <w:next w:val="Normal"/>
+    <w:link w:val="Heading3Char"/>
     <w:uiPriority w:val="9"/>
     <w:unhideWhenUsed/>
     <w:qFormat/>
@@ -1120,11 +1331,11 @@
       <w:szCs w:val="22"/>
     </w:rPr>
   </w:style>
-  <w:style w:type="paragraph" w:styleId="berschrift4">
+  <w:style w:type="paragraph" w:styleId="Heading4">
     <w:name w:val="heading 4"/>
-    <w:basedOn w:val="Standard"/>
-    <w:next w:val="Standard"/>
-    <w:link w:val="berschrift4Zchn"/>
+    <w:basedOn w:val="Normal"/>
+    <w:next w:val="Normal"/>
+    <w:link w:val="Heading4Char"/>
     <w:uiPriority w:val="9"/>
     <w:unhideWhenUsed/>
     <w:qFormat/>
@@ -1149,11 +1360,11 @@
       <w:szCs w:val="22"/>
     </w:rPr>
   </w:style>
-  <w:style w:type="paragraph" w:styleId="berschrift5">
+  <w:style w:type="paragraph" w:styleId="Heading5">
     <w:name w:val="heading 5"/>
-    <w:basedOn w:val="Standard"/>
-    <w:next w:val="Standard"/>
-    <w:link w:val="berschrift5Zchn"/>
+    <w:basedOn w:val="Normal"/>
+    <w:next w:val="Normal"/>
+    <w:link w:val="Heading5Char"/>
     <w:uiPriority w:val="9"/>
     <w:unhideWhenUsed/>
     <w:qFormat/>
@@ -1179,11 +1390,11 @@
       <w:szCs w:val="22"/>
     </w:rPr>
   </w:style>
-  <w:style w:type="paragraph" w:styleId="berschrift6">
+  <w:style w:type="paragraph" w:styleId="Heading6">
     <w:name w:val="heading 6"/>
-    <w:basedOn w:val="Standard"/>
-    <w:next w:val="Standard"/>
-    <w:link w:val="berschrift6Zchn"/>
+    <w:basedOn w:val="Normal"/>
+    <w:next w:val="Normal"/>
+    <w:link w:val="Heading6Char"/>
     <w:uiPriority w:val="9"/>
     <w:unhideWhenUsed/>
     <w:qFormat/>
@@ -1204,11 +1415,11 @@
       <w:szCs w:val="22"/>
     </w:rPr>
   </w:style>
-  <w:style w:type="paragraph" w:styleId="berschrift7">
+  <w:style w:type="paragraph" w:styleId="Heading7">
     <w:name w:val="heading 7"/>
-    <w:basedOn w:val="Standard"/>
-    <w:next w:val="Standard"/>
-    <w:link w:val="berschrift7Zchn"/>
+    <w:basedOn w:val="Normal"/>
+    <w:next w:val="Normal"/>
+    <w:link w:val="Heading7Char"/>
     <w:uiPriority w:val="9"/>
     <w:semiHidden/>
     <w:unhideWhenUsed/>
@@ -1230,11 +1441,11 @@
       <w:szCs w:val="22"/>
     </w:rPr>
   </w:style>
-  <w:style w:type="paragraph" w:styleId="berschrift8">
+  <w:style w:type="paragraph" w:styleId="Heading8">
     <w:name w:val="heading 8"/>
-    <w:basedOn w:val="Standard"/>
-    <w:next w:val="Standard"/>
-    <w:link w:val="berschrift8Zchn"/>
+    <w:basedOn w:val="Normal"/>
+    <w:next w:val="Normal"/>
+    <w:link w:val="Heading8Char"/>
     <w:uiPriority w:val="9"/>
     <w:semiHidden/>
     <w:unhideWhenUsed/>
@@ -1255,11 +1466,11 @@
       <w:szCs w:val="18"/>
     </w:rPr>
   </w:style>
-  <w:style w:type="paragraph" w:styleId="berschrift9">
+  <w:style w:type="paragraph" w:styleId="Heading9">
     <w:name w:val="heading 9"/>
-    <w:basedOn w:val="Standard"/>
-    <w:next w:val="Standard"/>
-    <w:link w:val="berschrift9Zchn"/>
+    <w:basedOn w:val="Normal"/>
+    <w:next w:val="Normal"/>
+    <w:link w:val="Heading9Char"/>
     <w:uiPriority w:val="9"/>
     <w:semiHidden/>
     <w:unhideWhenUsed/>
@@ -1281,13 +1492,13 @@
       <w:szCs w:val="18"/>
     </w:rPr>
   </w:style>
-  <w:style w:type="character" w:default="1" w:styleId="Absatz-Standardschriftart">
+  <w:style w:type="character" w:default="1" w:styleId="DefaultParagraphFont">
     <w:name w:val="Default Paragraph Font"/>
     <w:uiPriority w:val="1"/>
     <w:semiHidden/>
     <w:unhideWhenUsed/>
   </w:style>
-  <w:style w:type="table" w:default="1" w:styleId="NormaleTabelle">
+  <w:style w:type="table" w:default="1" w:styleId="TableNormal">
     <w:name w:val="Normal Table"/>
     <w:uiPriority w:val="99"/>
     <w:semiHidden/>
@@ -1302,16 +1513,16 @@
       </w:tblCellMar>
     </w:tblPr>
   </w:style>
-  <w:style w:type="numbering" w:default="1" w:styleId="KeineListe">
+  <w:style w:type="numbering" w:default="1" w:styleId="NoList">
     <w:name w:val="No List"/>
     <w:uiPriority w:val="99"/>
     <w:semiHidden/>
     <w:unhideWhenUsed/>
   </w:style>
-  <w:style w:type="character" w:customStyle="1" w:styleId="berschrift1Zchn">
-    <w:name w:val="Überschrift 1 Zchn"/>
-    <w:basedOn w:val="Absatz-Standardschriftart"/>
-    <w:link w:val="berschrift1"/>
+  <w:style w:type="character" w:customStyle="1" w:styleId="Heading1Char">
+    <w:name w:val="Heading 1 Char"/>
+    <w:basedOn w:val="DefaultParagraphFont"/>
+    <w:link w:val="Heading1"/>
     <w:uiPriority w:val="9"/>
     <w:rsid w:val="00C90DFA"/>
     <w:rPr>
@@ -1323,10 +1534,10 @@
       <w:shd w:val="clear" w:color="auto" w:fill="FFFFFF" w:themeFill="background1"/>
     </w:rPr>
   </w:style>
-  <w:style w:type="character" w:customStyle="1" w:styleId="berschrift2Zchn">
-    <w:name w:val="Überschrift 2 Zchn"/>
-    <w:basedOn w:val="Absatz-Standardschriftart"/>
-    <w:link w:val="berschrift2"/>
+  <w:style w:type="character" w:customStyle="1" w:styleId="Heading2Char">
+    <w:name w:val="Heading 2 Char"/>
+    <w:basedOn w:val="DefaultParagraphFont"/>
+    <w:link w:val="Heading2"/>
     <w:uiPriority w:val="9"/>
     <w:rsid w:val="00402E1C"/>
     <w:rPr>
@@ -1338,9 +1549,9 @@
       <w:shd w:val="clear" w:color="auto" w:fill="5994CB"/>
     </w:rPr>
   </w:style>
-  <w:style w:type="table" w:styleId="Tabellenraster">
+  <w:style w:type="table" w:styleId="TableGrid">
     <w:name w:val="Table Grid"/>
-    <w:basedOn w:val="NormaleTabelle"/>
+    <w:basedOn w:val="TableNormal"/>
     <w:uiPriority w:val="59"/>
     <w:rsid w:val="00651384"/>
     <w:pPr>
@@ -1364,9 +1575,9 @@
       </w:tblCellMar>
     </w:tblPr>
   </w:style>
-  <w:style w:type="table" w:styleId="HellesRaster-Akzent1">
+  <w:style w:type="table" w:styleId="LightGrid-Accent1">
     <w:name w:val="Light Grid Accent 1"/>
-    <w:basedOn w:val="NormaleTabelle"/>
+    <w:basedOn w:val="TableNormal"/>
     <w:uiPriority w:val="62"/>
     <w:rsid w:val="00CB0412"/>
     <w:pPr>
@@ -1494,9 +1705,9 @@
       </w:tcPr>
     </w:tblStylePr>
   </w:style>
-  <w:style w:type="table" w:styleId="MittlereSchattierung1-Akzent1">
+  <w:style w:type="table" w:styleId="MediumShading1-Accent1">
     <w:name w:val="Medium Shading 1 Accent 1"/>
-    <w:basedOn w:val="NormaleTabelle"/>
+    <w:basedOn w:val="TableNormal"/>
     <w:uiPriority w:val="63"/>
     <w:rsid w:val="004A070C"/>
     <w:pPr>
@@ -1594,9 +1805,9 @@
       </w:tcPr>
     </w:tblStylePr>
   </w:style>
-  <w:style w:type="table" w:styleId="MittlereListe2-Akzent1">
+  <w:style w:type="table" w:styleId="MediumList2-Accent1">
     <w:name w:val="Medium List 2 Accent 1"/>
-    <w:basedOn w:val="NormaleTabelle"/>
+    <w:basedOn w:val="TableNormal"/>
     <w:uiPriority w:val="66"/>
     <w:rsid w:val="00CB0412"/>
     <w:pPr>
@@ -1722,9 +1933,9 @@
       </w:tcPr>
     </w:tblStylePr>
   </w:style>
-  <w:style w:type="table" w:styleId="MittlereListe1-Akzent1">
+  <w:style w:type="table" w:styleId="MediumList1-Accent1">
     <w:name w:val="Medium List 1 Accent 1"/>
-    <w:basedOn w:val="NormaleTabelle"/>
+    <w:basedOn w:val="TableNormal"/>
     <w:uiPriority w:val="65"/>
     <w:rsid w:val="00CB0412"/>
     <w:pPr>
@@ -1806,10 +2017,10 @@
       </w:tcPr>
     </w:tblStylePr>
   </w:style>
-  <w:style w:type="character" w:customStyle="1" w:styleId="berschrift3Zchn">
-    <w:name w:val="Überschrift 3 Zchn"/>
-    <w:basedOn w:val="Absatz-Standardschriftart"/>
-    <w:link w:val="berschrift3"/>
+  <w:style w:type="character" w:customStyle="1" w:styleId="Heading3Char">
+    <w:name w:val="Heading 3 Char"/>
+    <w:basedOn w:val="DefaultParagraphFont"/>
+    <w:link w:val="Heading3"/>
     <w:uiPriority w:val="9"/>
     <w:rsid w:val="00EA2F23"/>
     <w:rPr>
@@ -1819,10 +2030,10 @@
       <w:spacing w:val="15"/>
     </w:rPr>
   </w:style>
-  <w:style w:type="character" w:customStyle="1" w:styleId="berschrift4Zchn">
-    <w:name w:val="Überschrift 4 Zchn"/>
-    <w:basedOn w:val="Absatz-Standardschriftart"/>
-    <w:link w:val="berschrift4"/>
+  <w:style w:type="character" w:customStyle="1" w:styleId="Heading4Char">
+    <w:name w:val="Heading 4 Char"/>
+    <w:basedOn w:val="DefaultParagraphFont"/>
+    <w:link w:val="Heading4"/>
     <w:uiPriority w:val="9"/>
     <w:rsid w:val="006211F6"/>
     <w:rPr>
@@ -1831,10 +2042,10 @@
       <w:spacing w:val="10"/>
     </w:rPr>
   </w:style>
-  <w:style w:type="character" w:customStyle="1" w:styleId="berschrift5Zchn">
-    <w:name w:val="Überschrift 5 Zchn"/>
-    <w:basedOn w:val="Absatz-Standardschriftart"/>
-    <w:link w:val="berschrift5"/>
+  <w:style w:type="character" w:customStyle="1" w:styleId="Heading5Char">
+    <w:name w:val="Heading 5 Char"/>
+    <w:basedOn w:val="DefaultParagraphFont"/>
+    <w:link w:val="Heading5"/>
     <w:uiPriority w:val="9"/>
     <w:rsid w:val="00FB472D"/>
     <w:rPr>
@@ -1844,10 +2055,10 @@
       <w:spacing w:val="10"/>
     </w:rPr>
   </w:style>
-  <w:style w:type="character" w:customStyle="1" w:styleId="berschrift6Zchn">
-    <w:name w:val="Überschrift 6 Zchn"/>
-    <w:basedOn w:val="Absatz-Standardschriftart"/>
-    <w:link w:val="berschrift6"/>
+  <w:style w:type="character" w:customStyle="1" w:styleId="Heading6Char">
+    <w:name w:val="Heading 6 Char"/>
+    <w:basedOn w:val="DefaultParagraphFont"/>
+    <w:link w:val="Heading6"/>
     <w:uiPriority w:val="9"/>
     <w:rsid w:val="006211F6"/>
     <w:rPr>
@@ -1856,10 +2067,10 @@
       <w:spacing w:val="10"/>
     </w:rPr>
   </w:style>
-  <w:style w:type="character" w:customStyle="1" w:styleId="berschrift7Zchn">
-    <w:name w:val="Überschrift 7 Zchn"/>
-    <w:basedOn w:val="Absatz-Standardschriftart"/>
-    <w:link w:val="berschrift7"/>
+  <w:style w:type="character" w:customStyle="1" w:styleId="Heading7Char">
+    <w:name w:val="Heading 7 Char"/>
+    <w:basedOn w:val="DefaultParagraphFont"/>
+    <w:link w:val="Heading7"/>
     <w:uiPriority w:val="9"/>
     <w:semiHidden/>
     <w:rsid w:val="003C3BB7"/>
@@ -1869,10 +2080,10 @@
       <w:spacing w:val="10"/>
     </w:rPr>
   </w:style>
-  <w:style w:type="character" w:customStyle="1" w:styleId="berschrift8Zchn">
-    <w:name w:val="Überschrift 8 Zchn"/>
-    <w:basedOn w:val="Absatz-Standardschriftart"/>
-    <w:link w:val="berschrift8"/>
+  <w:style w:type="character" w:customStyle="1" w:styleId="Heading8Char">
+    <w:name w:val="Heading 8 Char"/>
+    <w:basedOn w:val="DefaultParagraphFont"/>
+    <w:link w:val="Heading8"/>
     <w:uiPriority w:val="9"/>
     <w:semiHidden/>
     <w:rsid w:val="003C3BB7"/>
@@ -1883,10 +2094,10 @@
       <w:szCs w:val="18"/>
     </w:rPr>
   </w:style>
-  <w:style w:type="character" w:customStyle="1" w:styleId="berschrift9Zchn">
-    <w:name w:val="Überschrift 9 Zchn"/>
-    <w:basedOn w:val="Absatz-Standardschriftart"/>
-    <w:link w:val="berschrift9"/>
+  <w:style w:type="character" w:customStyle="1" w:styleId="Heading9Char">
+    <w:name w:val="Heading 9 Char"/>
+    <w:basedOn w:val="DefaultParagraphFont"/>
+    <w:link w:val="Heading9"/>
     <w:uiPriority w:val="9"/>
     <w:semiHidden/>
     <w:rsid w:val="003C3BB7"/>
@@ -1898,10 +2109,10 @@
       <w:szCs w:val="18"/>
     </w:rPr>
   </w:style>
-  <w:style w:type="paragraph" w:styleId="Beschriftung">
+  <w:style w:type="paragraph" w:styleId="Caption">
     <w:name w:val="caption"/>
-    <w:basedOn w:val="Standard"/>
-    <w:next w:val="Standard"/>
+    <w:basedOn w:val="Normal"/>
+    <w:next w:val="Normal"/>
     <w:uiPriority w:val="35"/>
     <w:unhideWhenUsed/>
     <w:qFormat/>
@@ -1914,11 +2125,11 @@
       <w:szCs w:val="16"/>
     </w:rPr>
   </w:style>
-  <w:style w:type="paragraph" w:styleId="Titel">
+  <w:style w:type="paragraph" w:styleId="Title">
     <w:name w:val="Title"/>
-    <w:basedOn w:val="Standard"/>
-    <w:next w:val="Standard"/>
-    <w:link w:val="TitelZchn"/>
+    <w:basedOn w:val="Normal"/>
+    <w:next w:val="Normal"/>
+    <w:link w:val="TitleChar"/>
     <w:uiPriority w:val="10"/>
     <w:qFormat/>
     <w:rsid w:val="005E2896"/>
@@ -1934,10 +2145,10 @@
       <w:szCs w:val="52"/>
     </w:rPr>
   </w:style>
-  <w:style w:type="character" w:customStyle="1" w:styleId="TitelZchn">
-    <w:name w:val="Titel Zchn"/>
-    <w:basedOn w:val="Absatz-Standardschriftart"/>
-    <w:link w:val="Titel"/>
+  <w:style w:type="character" w:customStyle="1" w:styleId="TitleChar">
+    <w:name w:val="Title Char"/>
+    <w:basedOn w:val="DefaultParagraphFont"/>
+    <w:link w:val="Title"/>
     <w:uiPriority w:val="10"/>
     <w:rsid w:val="005E2896"/>
     <w:rPr>
@@ -1949,11 +2160,11 @@
       <w:szCs w:val="52"/>
     </w:rPr>
   </w:style>
-  <w:style w:type="paragraph" w:styleId="Untertitel">
+  <w:style w:type="paragraph" w:styleId="Subtitle">
     <w:name w:val="Subtitle"/>
-    <w:basedOn w:val="Standard"/>
-    <w:next w:val="Standard"/>
-    <w:link w:val="UntertitelZchn"/>
+    <w:basedOn w:val="Normal"/>
+    <w:next w:val="Normal"/>
+    <w:link w:val="SubtitleChar"/>
     <w:uiPriority w:val="11"/>
     <w:qFormat/>
     <w:rsid w:val="003C3BB7"/>
@@ -1968,10 +2179,10 @@
       <w:szCs w:val="24"/>
     </w:rPr>
   </w:style>
-  <w:style w:type="character" w:customStyle="1" w:styleId="UntertitelZchn">
-    <w:name w:val="Untertitel Zchn"/>
-    <w:basedOn w:val="Absatz-Standardschriftart"/>
-    <w:link w:val="Untertitel"/>
+  <w:style w:type="character" w:customStyle="1" w:styleId="SubtitleChar">
+    <w:name w:val="Subtitle Char"/>
+    <w:basedOn w:val="DefaultParagraphFont"/>
+    <w:link w:val="Subtitle"/>
     <w:uiPriority w:val="11"/>
     <w:rsid w:val="003C3BB7"/>
     <w:rPr>
@@ -1982,7 +2193,7 @@
       <w:szCs w:val="24"/>
     </w:rPr>
   </w:style>
-  <w:style w:type="character" w:styleId="Fett">
+  <w:style w:type="character" w:styleId="Strong">
     <w:name w:val="Strong"/>
     <w:uiPriority w:val="22"/>
     <w:qFormat/>
@@ -1992,7 +2203,7 @@
       <w:bCs/>
     </w:rPr>
   </w:style>
-  <w:style w:type="character" w:styleId="Hervorhebung">
+  <w:style w:type="character" w:styleId="Emphasis">
     <w:name w:val="Emphasis"/>
     <w:uiPriority w:val="20"/>
     <w:qFormat/>
@@ -2003,10 +2214,10 @@
       <w:spacing w:val="5"/>
     </w:rPr>
   </w:style>
-  <w:style w:type="paragraph" w:styleId="KeinLeerraum">
+  <w:style w:type="paragraph" w:styleId="NoSpacing">
     <w:name w:val="No Spacing"/>
-    <w:basedOn w:val="Standard"/>
-    <w:link w:val="KeinLeerraumZchn"/>
+    <w:basedOn w:val="Normal"/>
+    <w:link w:val="NoSpacingChar"/>
     <w:uiPriority w:val="1"/>
     <w:qFormat/>
     <w:rsid w:val="003C3BB7"/>
@@ -2014,10 +2225,10 @@
       <w:spacing w:after="0"/>
     </w:pPr>
   </w:style>
-  <w:style w:type="character" w:customStyle="1" w:styleId="KeinLeerraumZchn">
-    <w:name w:val="Kein Leerraum Zchn"/>
-    <w:basedOn w:val="Absatz-Standardschriftart"/>
-    <w:link w:val="KeinLeerraum"/>
+  <w:style w:type="character" w:customStyle="1" w:styleId="NoSpacingChar">
+    <w:name w:val="No Spacing Char"/>
+    <w:basedOn w:val="DefaultParagraphFont"/>
+    <w:link w:val="NoSpacing"/>
     <w:uiPriority w:val="1"/>
     <w:rsid w:val="003C3BB7"/>
     <w:rPr>
@@ -2025,9 +2236,9 @@
       <w:szCs w:val="20"/>
     </w:rPr>
   </w:style>
-  <w:style w:type="paragraph" w:styleId="Listenabsatz">
+  <w:style w:type="paragraph" w:styleId="ListParagraph">
     <w:name w:val="List Paragraph"/>
-    <w:basedOn w:val="Standard"/>
+    <w:basedOn w:val="Normal"/>
     <w:uiPriority w:val="34"/>
     <w:qFormat/>
     <w:rsid w:val="003C3BB7"/>
@@ -2036,11 +2247,11 @@
       <w:contextualSpacing/>
     </w:pPr>
   </w:style>
-  <w:style w:type="paragraph" w:styleId="Zitat">
+  <w:style w:type="paragraph" w:styleId="Quote">
     <w:name w:val="Quote"/>
-    <w:basedOn w:val="Standard"/>
-    <w:next w:val="Standard"/>
-    <w:link w:val="ZitatZchn"/>
+    <w:basedOn w:val="Normal"/>
+    <w:next w:val="Normal"/>
+    <w:link w:val="QuoteChar"/>
     <w:uiPriority w:val="29"/>
     <w:qFormat/>
     <w:rsid w:val="003C3BB7"/>
@@ -2049,10 +2260,10 @@
       <w:iCs/>
     </w:rPr>
   </w:style>
-  <w:style w:type="character" w:customStyle="1" w:styleId="ZitatZchn">
-    <w:name w:val="Zitat Zchn"/>
-    <w:basedOn w:val="Absatz-Standardschriftart"/>
-    <w:link w:val="Zitat"/>
+  <w:style w:type="character" w:customStyle="1" w:styleId="QuoteChar">
+    <w:name w:val="Quote Char"/>
+    <w:basedOn w:val="DefaultParagraphFont"/>
+    <w:link w:val="Quote"/>
     <w:uiPriority w:val="29"/>
     <w:rsid w:val="003C3BB7"/>
     <w:rPr>
@@ -2062,11 +2273,11 @@
       <w:szCs w:val="20"/>
     </w:rPr>
   </w:style>
-  <w:style w:type="paragraph" w:styleId="IntensivesZitat">
+  <w:style w:type="paragraph" w:styleId="IntenseQuote">
     <w:name w:val="Intense Quote"/>
-    <w:basedOn w:val="Standard"/>
-    <w:next w:val="Standard"/>
-    <w:link w:val="IntensivesZitatZchn"/>
+    <w:basedOn w:val="Normal"/>
+    <w:next w:val="Normal"/>
+    <w:link w:val="IntenseQuoteChar"/>
     <w:uiPriority w:val="30"/>
     <w:qFormat/>
     <w:rsid w:val="003C3BB7"/>
@@ -2085,10 +2296,10 @@
       <w:color w:val="4F81BD" w:themeColor="accent1"/>
     </w:rPr>
   </w:style>
-  <w:style w:type="character" w:customStyle="1" w:styleId="IntensivesZitatZchn">
-    <w:name w:val="Intensives Zitat Zchn"/>
-    <w:basedOn w:val="Absatz-Standardschriftart"/>
-    <w:link w:val="IntensivesZitat"/>
+  <w:style w:type="character" w:customStyle="1" w:styleId="IntenseQuoteChar">
+    <w:name w:val="Intense Quote Char"/>
+    <w:basedOn w:val="DefaultParagraphFont"/>
+    <w:link w:val="IntenseQuote"/>
     <w:uiPriority w:val="30"/>
     <w:rsid w:val="003C3BB7"/>
     <w:rPr>
@@ -2099,7 +2310,7 @@
       <w:szCs w:val="20"/>
     </w:rPr>
   </w:style>
-  <w:style w:type="character" w:styleId="SchwacheHervorhebung">
+  <w:style w:type="character" w:styleId="SubtleEmphasis">
     <w:name w:val="Subtle Emphasis"/>
     <w:uiPriority w:val="19"/>
     <w:qFormat/>
@@ -2110,7 +2321,7 @@
       <w:color w:val="243F60" w:themeColor="accent1" w:themeShade="7F"/>
     </w:rPr>
   </w:style>
-  <w:style w:type="character" w:styleId="IntensiveHervorhebung">
+  <w:style w:type="character" w:styleId="IntenseEmphasis">
     <w:name w:val="Intense Emphasis"/>
     <w:uiPriority w:val="21"/>
     <w:qFormat/>
@@ -2123,7 +2334,7 @@
       <w:spacing w:val="10"/>
     </w:rPr>
   </w:style>
-  <w:style w:type="character" w:styleId="SchwacherVerweis">
+  <w:style w:type="character" w:styleId="SubtleReference">
     <w:name w:val="Subtle Reference"/>
     <w:uiPriority w:val="31"/>
     <w:qFormat/>
@@ -2134,7 +2345,7 @@
       <w:color w:val="4F81BD" w:themeColor="accent1"/>
     </w:rPr>
   </w:style>
-  <w:style w:type="character" w:styleId="IntensiverVerweis">
+  <w:style w:type="character" w:styleId="IntenseReference">
     <w:name w:val="Intense Reference"/>
     <w:uiPriority w:val="32"/>
     <w:qFormat/>
@@ -2148,7 +2359,7 @@
       <w:color w:val="4F81BD" w:themeColor="accent1"/>
     </w:rPr>
   </w:style>
-  <w:style w:type="character" w:styleId="Buchtitel">
+  <w:style w:type="character" w:styleId="BookTitle">
     <w:name w:val="Book Title"/>
     <w:uiPriority w:val="33"/>
     <w:qFormat/>
@@ -2161,10 +2372,10 @@
       <w:spacing w:val="9"/>
     </w:rPr>
   </w:style>
-  <w:style w:type="paragraph" w:styleId="Inhaltsverzeichnisberschrift">
+  <w:style w:type="paragraph" w:styleId="TOCHeading">
     <w:name w:val="TOC Heading"/>
-    <w:basedOn w:val="berschrift1"/>
-    <w:next w:val="Standard"/>
+    <w:basedOn w:val="Heading1"/>
+    <w:next w:val="Normal"/>
     <w:uiPriority w:val="39"/>
     <w:unhideWhenUsed/>
     <w:qFormat/>
@@ -2176,10 +2387,10 @@
       <w:lang w:bidi="en-US"/>
     </w:rPr>
   </w:style>
-  <w:style w:type="paragraph" w:styleId="Verzeichnis1">
+  <w:style w:type="paragraph" w:styleId="TOC1">
     <w:name w:val="toc 1"/>
-    <w:basedOn w:val="Standard"/>
-    <w:next w:val="Standard"/>
+    <w:basedOn w:val="Normal"/>
+    <w:next w:val="Normal"/>
     <w:autoRedefine/>
     <w:uiPriority w:val="39"/>
     <w:unhideWhenUsed/>
@@ -2192,10 +2403,10 @@
       <w:b/>
     </w:rPr>
   </w:style>
-  <w:style w:type="paragraph" w:styleId="Verzeichnis2">
+  <w:style w:type="paragraph" w:styleId="TOC2">
     <w:name w:val="toc 2"/>
-    <w:basedOn w:val="Standard"/>
-    <w:next w:val="Standard"/>
+    <w:basedOn w:val="Normal"/>
+    <w:next w:val="Normal"/>
     <w:autoRedefine/>
     <w:uiPriority w:val="39"/>
     <w:unhideWhenUsed/>
@@ -2208,7 +2419,7 @@
   </w:style>
   <w:style w:type="character" w:styleId="Hyperlink">
     <w:name w:val="Hyperlink"/>
-    <w:basedOn w:val="Absatz-Standardschriftart"/>
+    <w:basedOn w:val="DefaultParagraphFont"/>
     <w:uiPriority w:val="99"/>
     <w:unhideWhenUsed/>
     <w:rsid w:val="006F2255"/>
@@ -2217,10 +2428,10 @@
       <w:u w:val="single"/>
     </w:rPr>
   </w:style>
-  <w:style w:type="paragraph" w:styleId="Sprechblasentext">
+  <w:style w:type="paragraph" w:styleId="BalloonText">
     <w:name w:val="Balloon Text"/>
-    <w:basedOn w:val="Standard"/>
-    <w:link w:val="SprechblasentextZchn"/>
+    <w:basedOn w:val="Normal"/>
+    <w:link w:val="BalloonTextChar"/>
     <w:uiPriority w:val="99"/>
     <w:semiHidden/>
     <w:unhideWhenUsed/>
@@ -2234,10 +2445,10 @@
       <w:szCs w:val="16"/>
     </w:rPr>
   </w:style>
-  <w:style w:type="character" w:customStyle="1" w:styleId="SprechblasentextZchn">
-    <w:name w:val="Sprechblasentext Zchn"/>
-    <w:basedOn w:val="Absatz-Standardschriftart"/>
-    <w:link w:val="Sprechblasentext"/>
+  <w:style w:type="character" w:customStyle="1" w:styleId="BalloonTextChar">
+    <w:name w:val="Balloon Text Char"/>
+    <w:basedOn w:val="DefaultParagraphFont"/>
+    <w:link w:val="BalloonText"/>
     <w:uiPriority w:val="99"/>
     <w:semiHidden/>
     <w:rsid w:val="006F2255"/>
@@ -2247,10 +2458,10 @@
       <w:szCs w:val="16"/>
     </w:rPr>
   </w:style>
-  <w:style w:type="paragraph" w:styleId="Verzeichnis3">
+  <w:style w:type="paragraph" w:styleId="TOC3">
     <w:name w:val="toc 3"/>
-    <w:basedOn w:val="Standard"/>
-    <w:next w:val="Standard"/>
+    <w:basedOn w:val="Normal"/>
+    <w:next w:val="Normal"/>
     <w:autoRedefine/>
     <w:uiPriority w:val="39"/>
     <w:unhideWhenUsed/>
@@ -2265,10 +2476,10 @@
       <w:lang w:eastAsia="de-CH"/>
     </w:rPr>
   </w:style>
-  <w:style w:type="paragraph" w:styleId="Kopfzeile">
+  <w:style w:type="paragraph" w:styleId="Header">
     <w:name w:val="header"/>
-    <w:basedOn w:val="Standard"/>
-    <w:link w:val="KopfzeileZchn"/>
+    <w:basedOn w:val="Normal"/>
+    <w:link w:val="HeaderChar"/>
     <w:uiPriority w:val="99"/>
     <w:unhideWhenUsed/>
     <w:rsid w:val="008F2373"/>
@@ -2280,10 +2491,10 @@
       <w:spacing w:after="0"/>
     </w:pPr>
   </w:style>
-  <w:style w:type="character" w:customStyle="1" w:styleId="KopfzeileZchn">
-    <w:name w:val="Kopfzeile Zchn"/>
-    <w:basedOn w:val="Absatz-Standardschriftart"/>
-    <w:link w:val="Kopfzeile"/>
+  <w:style w:type="character" w:customStyle="1" w:styleId="HeaderChar">
+    <w:name w:val="Header Char"/>
+    <w:basedOn w:val="DefaultParagraphFont"/>
+    <w:link w:val="Header"/>
     <w:uiPriority w:val="99"/>
     <w:rsid w:val="008F2373"/>
     <w:rPr>
@@ -2291,10 +2502,10 @@
       <w:szCs w:val="20"/>
     </w:rPr>
   </w:style>
-  <w:style w:type="paragraph" w:styleId="Fuzeile">
+  <w:style w:type="paragraph" w:styleId="Footer">
     <w:name w:val="footer"/>
-    <w:basedOn w:val="Standard"/>
-    <w:link w:val="FuzeileZchn"/>
+    <w:basedOn w:val="Normal"/>
+    <w:link w:val="FooterChar"/>
     <w:uiPriority w:val="99"/>
     <w:unhideWhenUsed/>
     <w:rsid w:val="008F2373"/>
@@ -2306,10 +2517,10 @@
       <w:spacing w:after="0"/>
     </w:pPr>
   </w:style>
-  <w:style w:type="character" w:customStyle="1" w:styleId="FuzeileZchn">
-    <w:name w:val="Fußzeile Zchn"/>
-    <w:basedOn w:val="Absatz-Standardschriftart"/>
-    <w:link w:val="Fuzeile"/>
+  <w:style w:type="character" w:customStyle="1" w:styleId="FooterChar">
+    <w:name w:val="Footer Char"/>
+    <w:basedOn w:val="DefaultParagraphFont"/>
+    <w:link w:val="Footer"/>
     <w:uiPriority w:val="99"/>
     <w:rsid w:val="008F2373"/>
     <w:rPr>
@@ -2317,9 +2528,9 @@
       <w:szCs w:val="20"/>
     </w:rPr>
   </w:style>
-  <w:style w:type="table" w:styleId="HelleListe-Akzent1">
+  <w:style w:type="table" w:styleId="LightList-Accent1">
     <w:name w:val="Light List Accent 1"/>
-    <w:basedOn w:val="NormaleTabelle"/>
+    <w:basedOn w:val="TableNormal"/>
     <w:uiPriority w:val="61"/>
     <w:rsid w:val="003B436F"/>
     <w:pPr>
@@ -2568,7 +2779,7 @@
     <w:lsdException w:name="Bibliography" w:uiPriority="37"/>
     <w:lsdException w:name="TOC Heading" w:uiPriority="39" w:qFormat="1"/>
   </w:latentStyles>
-  <w:style w:type="paragraph" w:default="1" w:styleId="Standard">
+  <w:style w:type="paragraph" w:default="1" w:styleId="Normal">
     <w:name w:val="Normal"/>
     <w:qFormat/>
     <w:rsid w:val="003C3BB7"/>
@@ -2577,11 +2788,11 @@
       <w:szCs w:val="20"/>
     </w:rPr>
   </w:style>
-  <w:style w:type="paragraph" w:styleId="berschrift1">
+  <w:style w:type="paragraph" w:styleId="Heading1">
     <w:name w:val="heading 1"/>
-    <w:basedOn w:val="Standard"/>
-    <w:next w:val="Standard"/>
-    <w:link w:val="berschrift1Zchn"/>
+    <w:basedOn w:val="Normal"/>
+    <w:next w:val="Normal"/>
+    <w:link w:val="Heading1Char"/>
     <w:uiPriority w:val="9"/>
     <w:qFormat/>
     <w:rsid w:val="00C90DFA"/>
@@ -2603,11 +2814,11 @@
       <w:szCs w:val="22"/>
     </w:rPr>
   </w:style>
-  <w:style w:type="paragraph" w:styleId="berschrift2">
+  <w:style w:type="paragraph" w:styleId="Heading2">
     <w:name w:val="heading 2"/>
-    <w:basedOn w:val="Standard"/>
-    <w:next w:val="Standard"/>
-    <w:link w:val="berschrift2Zchn"/>
+    <w:basedOn w:val="Normal"/>
+    <w:next w:val="Normal"/>
+    <w:link w:val="Heading2Char"/>
     <w:uiPriority w:val="9"/>
     <w:unhideWhenUsed/>
     <w:qFormat/>
@@ -2637,11 +2848,11 @@
       <w:szCs w:val="22"/>
     </w:rPr>
   </w:style>
-  <w:style w:type="paragraph" w:styleId="berschrift3">
+  <w:style w:type="paragraph" w:styleId="Heading3">
     <w:name w:val="heading 3"/>
-    <w:basedOn w:val="Standard"/>
-    <w:next w:val="Standard"/>
-    <w:link w:val="berschrift3Zchn"/>
+    <w:basedOn w:val="Normal"/>
+    <w:next w:val="Normal"/>
+    <w:link w:val="Heading3Char"/>
     <w:uiPriority w:val="9"/>
     <w:unhideWhenUsed/>
     <w:qFormat/>
@@ -2666,11 +2877,11 @@
       <w:szCs w:val="22"/>
     </w:rPr>
   </w:style>
-  <w:style w:type="paragraph" w:styleId="berschrift4">
+  <w:style w:type="paragraph" w:styleId="Heading4">
     <w:name w:val="heading 4"/>
-    <w:basedOn w:val="Standard"/>
-    <w:next w:val="Standard"/>
-    <w:link w:val="berschrift4Zchn"/>
+    <w:basedOn w:val="Normal"/>
+    <w:next w:val="Normal"/>
+    <w:link w:val="Heading4Char"/>
     <w:uiPriority w:val="9"/>
     <w:unhideWhenUsed/>
     <w:qFormat/>
@@ -2695,11 +2906,11 @@
       <w:szCs w:val="22"/>
     </w:rPr>
   </w:style>
-  <w:style w:type="paragraph" w:styleId="berschrift5">
+  <w:style w:type="paragraph" w:styleId="Heading5">
     <w:name w:val="heading 5"/>
-    <w:basedOn w:val="Standard"/>
-    <w:next w:val="Standard"/>
-    <w:link w:val="berschrift5Zchn"/>
+    <w:basedOn w:val="Normal"/>
+    <w:next w:val="Normal"/>
+    <w:link w:val="Heading5Char"/>
     <w:uiPriority w:val="9"/>
     <w:unhideWhenUsed/>
     <w:qFormat/>
@@ -2725,11 +2936,11 @@
       <w:szCs w:val="22"/>
     </w:rPr>
   </w:style>
-  <w:style w:type="paragraph" w:styleId="berschrift6">
+  <w:style w:type="paragraph" w:styleId="Heading6">
     <w:name w:val="heading 6"/>
-    <w:basedOn w:val="Standard"/>
-    <w:next w:val="Standard"/>
-    <w:link w:val="berschrift6Zchn"/>
+    <w:basedOn w:val="Normal"/>
+    <w:next w:val="Normal"/>
+    <w:link w:val="Heading6Char"/>
     <w:uiPriority w:val="9"/>
     <w:unhideWhenUsed/>
     <w:qFormat/>
@@ -2750,11 +2961,11 @@
       <w:szCs w:val="22"/>
     </w:rPr>
   </w:style>
-  <w:style w:type="paragraph" w:styleId="berschrift7">
+  <w:style w:type="paragraph" w:styleId="Heading7">
     <w:name w:val="heading 7"/>
-    <w:basedOn w:val="Standard"/>
-    <w:next w:val="Standard"/>
-    <w:link w:val="berschrift7Zchn"/>
+    <w:basedOn w:val="Normal"/>
+    <w:next w:val="Normal"/>
+    <w:link w:val="Heading7Char"/>
     <w:uiPriority w:val="9"/>
     <w:semiHidden/>
     <w:unhideWhenUsed/>
@@ -2776,11 +2987,11 @@
       <w:szCs w:val="22"/>
     </w:rPr>
   </w:style>
-  <w:style w:type="paragraph" w:styleId="berschrift8">
+  <w:style w:type="paragraph" w:styleId="Heading8">
     <w:name w:val="heading 8"/>
-    <w:basedOn w:val="Standard"/>
-    <w:next w:val="Standard"/>
-    <w:link w:val="berschrift8Zchn"/>
+    <w:basedOn w:val="Normal"/>
+    <w:next w:val="Normal"/>
+    <w:link w:val="Heading8Char"/>
     <w:uiPriority w:val="9"/>
     <w:semiHidden/>
     <w:unhideWhenUsed/>
@@ -2801,11 +3012,11 @@
       <w:szCs w:val="18"/>
     </w:rPr>
   </w:style>
-  <w:style w:type="paragraph" w:styleId="berschrift9">
+  <w:style w:type="paragraph" w:styleId="Heading9">
     <w:name w:val="heading 9"/>
-    <w:basedOn w:val="Standard"/>
-    <w:next w:val="Standard"/>
-    <w:link w:val="berschrift9Zchn"/>
+    <w:basedOn w:val="Normal"/>
+    <w:next w:val="Normal"/>
+    <w:link w:val="Heading9Char"/>
     <w:uiPriority w:val="9"/>
     <w:semiHidden/>
     <w:unhideWhenUsed/>
@@ -2827,13 +3038,13 @@
       <w:szCs w:val="18"/>
     </w:rPr>
   </w:style>
-  <w:style w:type="character" w:default="1" w:styleId="Absatz-Standardschriftart">
+  <w:style w:type="character" w:default="1" w:styleId="DefaultParagraphFont">
     <w:name w:val="Default Paragraph Font"/>
     <w:uiPriority w:val="1"/>
     <w:semiHidden/>
     <w:unhideWhenUsed/>
   </w:style>
-  <w:style w:type="table" w:default="1" w:styleId="NormaleTabelle">
+  <w:style w:type="table" w:default="1" w:styleId="TableNormal">
     <w:name w:val="Normal Table"/>
     <w:uiPriority w:val="99"/>
     <w:semiHidden/>
@@ -2848,16 +3059,16 @@
       </w:tblCellMar>
     </w:tblPr>
   </w:style>
-  <w:style w:type="numbering" w:default="1" w:styleId="KeineListe">
+  <w:style w:type="numbering" w:default="1" w:styleId="NoList">
     <w:name w:val="No List"/>
     <w:uiPriority w:val="99"/>
     <w:semiHidden/>
     <w:unhideWhenUsed/>
   </w:style>
-  <w:style w:type="character" w:customStyle="1" w:styleId="berschrift1Zchn">
-    <w:name w:val="Überschrift 1 Zchn"/>
-    <w:basedOn w:val="Absatz-Standardschriftart"/>
-    <w:link w:val="berschrift1"/>
+  <w:style w:type="character" w:customStyle="1" w:styleId="Heading1Char">
+    <w:name w:val="Heading 1 Char"/>
+    <w:basedOn w:val="DefaultParagraphFont"/>
+    <w:link w:val="Heading1"/>
     <w:uiPriority w:val="9"/>
     <w:rsid w:val="00C90DFA"/>
     <w:rPr>
@@ -2869,10 +3080,10 @@
       <w:shd w:val="clear" w:color="auto" w:fill="FFFFFF" w:themeFill="background1"/>
     </w:rPr>
   </w:style>
-  <w:style w:type="character" w:customStyle="1" w:styleId="berschrift2Zchn">
-    <w:name w:val="Überschrift 2 Zchn"/>
-    <w:basedOn w:val="Absatz-Standardschriftart"/>
-    <w:link w:val="berschrift2"/>
+  <w:style w:type="character" w:customStyle="1" w:styleId="Heading2Char">
+    <w:name w:val="Heading 2 Char"/>
+    <w:basedOn w:val="DefaultParagraphFont"/>
+    <w:link w:val="Heading2"/>
     <w:uiPriority w:val="9"/>
     <w:rsid w:val="00402E1C"/>
     <w:rPr>
@@ -2884,9 +3095,9 @@
       <w:shd w:val="clear" w:color="auto" w:fill="5994CB"/>
     </w:rPr>
   </w:style>
-  <w:style w:type="table" w:styleId="Tabellenraster">
+  <w:style w:type="table" w:styleId="TableGrid">
     <w:name w:val="Table Grid"/>
-    <w:basedOn w:val="NormaleTabelle"/>
+    <w:basedOn w:val="TableNormal"/>
     <w:uiPriority w:val="59"/>
     <w:rsid w:val="00651384"/>
     <w:pPr>
@@ -2910,9 +3121,9 @@
       </w:tblCellMar>
     </w:tblPr>
   </w:style>
-  <w:style w:type="table" w:styleId="HellesRaster-Akzent1">
+  <w:style w:type="table" w:styleId="LightGrid-Accent1">
     <w:name w:val="Light Grid Accent 1"/>
-    <w:basedOn w:val="NormaleTabelle"/>
+    <w:basedOn w:val="TableNormal"/>
     <w:uiPriority w:val="62"/>
     <w:rsid w:val="00CB0412"/>
     <w:pPr>
@@ -3040,9 +3251,9 @@
       </w:tcPr>
     </w:tblStylePr>
   </w:style>
-  <w:style w:type="table" w:styleId="MittlereSchattierung1-Akzent1">
+  <w:style w:type="table" w:styleId="MediumShading1-Accent1">
     <w:name w:val="Medium Shading 1 Accent 1"/>
-    <w:basedOn w:val="NormaleTabelle"/>
+    <w:basedOn w:val="TableNormal"/>
     <w:uiPriority w:val="63"/>
     <w:rsid w:val="004A070C"/>
     <w:pPr>
@@ -3140,9 +3351,9 @@
       </w:tcPr>
     </w:tblStylePr>
   </w:style>
-  <w:style w:type="table" w:styleId="MittlereListe2-Akzent1">
+  <w:style w:type="table" w:styleId="MediumList2-Accent1">
     <w:name w:val="Medium List 2 Accent 1"/>
-    <w:basedOn w:val="NormaleTabelle"/>
+    <w:basedOn w:val="TableNormal"/>
     <w:uiPriority w:val="66"/>
     <w:rsid w:val="00CB0412"/>
     <w:pPr>
@@ -3268,9 +3479,9 @@
       </w:tcPr>
     </w:tblStylePr>
   </w:style>
-  <w:style w:type="table" w:styleId="MittlereListe1-Akzent1">
+  <w:style w:type="table" w:styleId="MediumList1-Accent1">
     <w:name w:val="Medium List 1 Accent 1"/>
-    <w:basedOn w:val="NormaleTabelle"/>
+    <w:basedOn w:val="TableNormal"/>
     <w:uiPriority w:val="65"/>
     <w:rsid w:val="00CB0412"/>
     <w:pPr>
@@ -3352,10 +3563,10 @@
       </w:tcPr>
     </w:tblStylePr>
   </w:style>
-  <w:style w:type="character" w:customStyle="1" w:styleId="berschrift3Zchn">
-    <w:name w:val="Überschrift 3 Zchn"/>
-    <w:basedOn w:val="Absatz-Standardschriftart"/>
-    <w:link w:val="berschrift3"/>
+  <w:style w:type="character" w:customStyle="1" w:styleId="Heading3Char">
+    <w:name w:val="Heading 3 Char"/>
+    <w:basedOn w:val="DefaultParagraphFont"/>
+    <w:link w:val="Heading3"/>
     <w:uiPriority w:val="9"/>
     <w:rsid w:val="00EA2F23"/>
     <w:rPr>
@@ -3365,10 +3576,10 @@
       <w:spacing w:val="15"/>
     </w:rPr>
   </w:style>
-  <w:style w:type="character" w:customStyle="1" w:styleId="berschrift4Zchn">
-    <w:name w:val="Überschrift 4 Zchn"/>
-    <w:basedOn w:val="Absatz-Standardschriftart"/>
-    <w:link w:val="berschrift4"/>
+  <w:style w:type="character" w:customStyle="1" w:styleId="Heading4Char">
+    <w:name w:val="Heading 4 Char"/>
+    <w:basedOn w:val="DefaultParagraphFont"/>
+    <w:link w:val="Heading4"/>
     <w:uiPriority w:val="9"/>
     <w:rsid w:val="006211F6"/>
     <w:rPr>
@@ -3377,10 +3588,10 @@
       <w:spacing w:val="10"/>
     </w:rPr>
   </w:style>
-  <w:style w:type="character" w:customStyle="1" w:styleId="berschrift5Zchn">
-    <w:name w:val="Überschrift 5 Zchn"/>
-    <w:basedOn w:val="Absatz-Standardschriftart"/>
-    <w:link w:val="berschrift5"/>
+  <w:style w:type="character" w:customStyle="1" w:styleId="Heading5Char">
+    <w:name w:val="Heading 5 Char"/>
+    <w:basedOn w:val="DefaultParagraphFont"/>
+    <w:link w:val="Heading5"/>
     <w:uiPriority w:val="9"/>
     <w:rsid w:val="00FB472D"/>
     <w:rPr>
@@ -3390,10 +3601,10 @@
       <w:spacing w:val="10"/>
     </w:rPr>
   </w:style>
-  <w:style w:type="character" w:customStyle="1" w:styleId="berschrift6Zchn">
-    <w:name w:val="Überschrift 6 Zchn"/>
-    <w:basedOn w:val="Absatz-Standardschriftart"/>
-    <w:link w:val="berschrift6"/>
+  <w:style w:type="character" w:customStyle="1" w:styleId="Heading6Char">
+    <w:name w:val="Heading 6 Char"/>
+    <w:basedOn w:val="DefaultParagraphFont"/>
+    <w:link w:val="Heading6"/>
     <w:uiPriority w:val="9"/>
     <w:rsid w:val="006211F6"/>
     <w:rPr>
@@ -3402,10 +3613,10 @@
       <w:spacing w:val="10"/>
     </w:rPr>
   </w:style>
-  <w:style w:type="character" w:customStyle="1" w:styleId="berschrift7Zchn">
-    <w:name w:val="Überschrift 7 Zchn"/>
-    <w:basedOn w:val="Absatz-Standardschriftart"/>
-    <w:link w:val="berschrift7"/>
+  <w:style w:type="character" w:customStyle="1" w:styleId="Heading7Char">
+    <w:name w:val="Heading 7 Char"/>
+    <w:basedOn w:val="DefaultParagraphFont"/>
+    <w:link w:val="Heading7"/>
     <w:uiPriority w:val="9"/>
     <w:semiHidden/>
     <w:rsid w:val="003C3BB7"/>
@@ -3415,10 +3626,10 @@
       <w:spacing w:val="10"/>
     </w:rPr>
   </w:style>
-  <w:style w:type="character" w:customStyle="1" w:styleId="berschrift8Zchn">
-    <w:name w:val="Überschrift 8 Zchn"/>
-    <w:basedOn w:val="Absatz-Standardschriftart"/>
-    <w:link w:val="berschrift8"/>
+  <w:style w:type="character" w:customStyle="1" w:styleId="Heading8Char">
+    <w:name w:val="Heading 8 Char"/>
+    <w:basedOn w:val="DefaultParagraphFont"/>
+    <w:link w:val="Heading8"/>
     <w:uiPriority w:val="9"/>
     <w:semiHidden/>
     <w:rsid w:val="003C3BB7"/>
@@ -3429,10 +3640,10 @@
       <w:szCs w:val="18"/>
     </w:rPr>
   </w:style>
-  <w:style w:type="character" w:customStyle="1" w:styleId="berschrift9Zchn">
-    <w:name w:val="Überschrift 9 Zchn"/>
-    <w:basedOn w:val="Absatz-Standardschriftart"/>
-    <w:link w:val="berschrift9"/>
+  <w:style w:type="character" w:customStyle="1" w:styleId="Heading9Char">
+    <w:name w:val="Heading 9 Char"/>
+    <w:basedOn w:val="DefaultParagraphFont"/>
+    <w:link w:val="Heading9"/>
     <w:uiPriority w:val="9"/>
     <w:semiHidden/>
     <w:rsid w:val="003C3BB7"/>
@@ -3444,10 +3655,10 @@
       <w:szCs w:val="18"/>
     </w:rPr>
   </w:style>
-  <w:style w:type="paragraph" w:styleId="Beschriftung">
+  <w:style w:type="paragraph" w:styleId="Caption">
     <w:name w:val="caption"/>
-    <w:basedOn w:val="Standard"/>
-    <w:next w:val="Standard"/>
+    <w:basedOn w:val="Normal"/>
+    <w:next w:val="Normal"/>
     <w:uiPriority w:val="35"/>
     <w:unhideWhenUsed/>
     <w:qFormat/>
@@ -3460,11 +3671,11 @@
       <w:szCs w:val="16"/>
     </w:rPr>
   </w:style>
-  <w:style w:type="paragraph" w:styleId="Titel">
+  <w:style w:type="paragraph" w:styleId="Title">
     <w:name w:val="Title"/>
-    <w:basedOn w:val="Standard"/>
-    <w:next w:val="Standard"/>
-    <w:link w:val="TitelZchn"/>
+    <w:basedOn w:val="Normal"/>
+    <w:next w:val="Normal"/>
+    <w:link w:val="TitleChar"/>
     <w:uiPriority w:val="10"/>
     <w:qFormat/>
     <w:rsid w:val="005E2896"/>
@@ -3480,10 +3691,10 @@
       <w:szCs w:val="52"/>
     </w:rPr>
   </w:style>
-  <w:style w:type="character" w:customStyle="1" w:styleId="TitelZchn">
-    <w:name w:val="Titel Zchn"/>
-    <w:basedOn w:val="Absatz-Standardschriftart"/>
-    <w:link w:val="Titel"/>
+  <w:style w:type="character" w:customStyle="1" w:styleId="TitleChar">
+    <w:name w:val="Title Char"/>
+    <w:basedOn w:val="DefaultParagraphFont"/>
+    <w:link w:val="Title"/>
     <w:uiPriority w:val="10"/>
     <w:rsid w:val="005E2896"/>
     <w:rPr>
@@ -3495,11 +3706,11 @@
       <w:szCs w:val="52"/>
     </w:rPr>
   </w:style>
-  <w:style w:type="paragraph" w:styleId="Untertitel">
+  <w:style w:type="paragraph" w:styleId="Subtitle">
     <w:name w:val="Subtitle"/>
-    <w:basedOn w:val="Standard"/>
-    <w:next w:val="Standard"/>
-    <w:link w:val="UntertitelZchn"/>
+    <w:basedOn w:val="Normal"/>
+    <w:next w:val="Normal"/>
+    <w:link w:val="SubtitleChar"/>
     <w:uiPriority w:val="11"/>
     <w:qFormat/>
     <w:rsid w:val="003C3BB7"/>
@@ -3514,10 +3725,10 @@
       <w:szCs w:val="24"/>
     </w:rPr>
   </w:style>
-  <w:style w:type="character" w:customStyle="1" w:styleId="UntertitelZchn">
-    <w:name w:val="Untertitel Zchn"/>
-    <w:basedOn w:val="Absatz-Standardschriftart"/>
-    <w:link w:val="Untertitel"/>
+  <w:style w:type="character" w:customStyle="1" w:styleId="SubtitleChar">
+    <w:name w:val="Subtitle Char"/>
+    <w:basedOn w:val="DefaultParagraphFont"/>
+    <w:link w:val="Subtitle"/>
     <w:uiPriority w:val="11"/>
     <w:rsid w:val="003C3BB7"/>
     <w:rPr>
@@ -3528,7 +3739,7 @@
       <w:szCs w:val="24"/>
     </w:rPr>
   </w:style>
-  <w:style w:type="character" w:styleId="Fett">
+  <w:style w:type="character" w:styleId="Strong">
     <w:name w:val="Strong"/>
     <w:uiPriority w:val="22"/>
     <w:qFormat/>
@@ -3538,7 +3749,7 @@
       <w:bCs/>
     </w:rPr>
   </w:style>
-  <w:style w:type="character" w:styleId="Hervorhebung">
+  <w:style w:type="character" w:styleId="Emphasis">
     <w:name w:val="Emphasis"/>
     <w:uiPriority w:val="20"/>
     <w:qFormat/>
@@ -3549,10 +3760,10 @@
       <w:spacing w:val="5"/>
     </w:rPr>
   </w:style>
-  <w:style w:type="paragraph" w:styleId="KeinLeerraum">
+  <w:style w:type="paragraph" w:styleId="NoSpacing">
     <w:name w:val="No Spacing"/>
-    <w:basedOn w:val="Standard"/>
-    <w:link w:val="KeinLeerraumZchn"/>
+    <w:basedOn w:val="Normal"/>
+    <w:link w:val="NoSpacingChar"/>
     <w:uiPriority w:val="1"/>
     <w:qFormat/>
     <w:rsid w:val="003C3BB7"/>
@@ -3560,10 +3771,10 @@
       <w:spacing w:after="0"/>
     </w:pPr>
   </w:style>
-  <w:style w:type="character" w:customStyle="1" w:styleId="KeinLeerraumZchn">
-    <w:name w:val="Kein Leerraum Zchn"/>
-    <w:basedOn w:val="Absatz-Standardschriftart"/>
-    <w:link w:val="KeinLeerraum"/>
+  <w:style w:type="character" w:customStyle="1" w:styleId="NoSpacingChar">
+    <w:name w:val="No Spacing Char"/>
+    <w:basedOn w:val="DefaultParagraphFont"/>
+    <w:link w:val="NoSpacing"/>
     <w:uiPriority w:val="1"/>
     <w:rsid w:val="003C3BB7"/>
     <w:rPr>
@@ -3571,9 +3782,9 @@
       <w:szCs w:val="20"/>
     </w:rPr>
   </w:style>
-  <w:style w:type="paragraph" w:styleId="Listenabsatz">
+  <w:style w:type="paragraph" w:styleId="ListParagraph">
     <w:name w:val="List Paragraph"/>
-    <w:basedOn w:val="Standard"/>
+    <w:basedOn w:val="Normal"/>
     <w:uiPriority w:val="34"/>
     <w:qFormat/>
     <w:rsid w:val="003C3BB7"/>
@@ -3582,11 +3793,11 @@
       <w:contextualSpacing/>
     </w:pPr>
   </w:style>
-  <w:style w:type="paragraph" w:styleId="Zitat">
+  <w:style w:type="paragraph" w:styleId="Quote">
     <w:name w:val="Quote"/>
-    <w:basedOn w:val="Standard"/>
-    <w:next w:val="Standard"/>
-    <w:link w:val="ZitatZchn"/>
+    <w:basedOn w:val="Normal"/>
+    <w:next w:val="Normal"/>
+    <w:link w:val="QuoteChar"/>
     <w:uiPriority w:val="29"/>
     <w:qFormat/>
     <w:rsid w:val="003C3BB7"/>
@@ -3595,10 +3806,10 @@
       <w:iCs/>
     </w:rPr>
   </w:style>
-  <w:style w:type="character" w:customStyle="1" w:styleId="ZitatZchn">
-    <w:name w:val="Zitat Zchn"/>
-    <w:basedOn w:val="Absatz-Standardschriftart"/>
-    <w:link w:val="Zitat"/>
+  <w:style w:type="character" w:customStyle="1" w:styleId="QuoteChar">
+    <w:name w:val="Quote Char"/>
+    <w:basedOn w:val="DefaultParagraphFont"/>
+    <w:link w:val="Quote"/>
     <w:uiPriority w:val="29"/>
     <w:rsid w:val="003C3BB7"/>
     <w:rPr>
@@ -3608,11 +3819,11 @@
       <w:szCs w:val="20"/>
     </w:rPr>
   </w:style>
-  <w:style w:type="paragraph" w:styleId="IntensivesZitat">
+  <w:style w:type="paragraph" w:styleId="IntenseQuote">
     <w:name w:val="Intense Quote"/>
-    <w:basedOn w:val="Standard"/>
-    <w:next w:val="Standard"/>
-    <w:link w:val="IntensivesZitatZchn"/>
+    <w:basedOn w:val="Normal"/>
+    <w:next w:val="Normal"/>
+    <w:link w:val="IntenseQuoteChar"/>
     <w:uiPriority w:val="30"/>
     <w:qFormat/>
     <w:rsid w:val="003C3BB7"/>
@@ -3631,10 +3842,10 @@
       <w:color w:val="4F81BD" w:themeColor="accent1"/>
     </w:rPr>
   </w:style>
-  <w:style w:type="character" w:customStyle="1" w:styleId="IntensivesZitatZchn">
-    <w:name w:val="Intensives Zitat Zchn"/>
-    <w:basedOn w:val="Absatz-Standardschriftart"/>
-    <w:link w:val="IntensivesZitat"/>
+  <w:style w:type="character" w:customStyle="1" w:styleId="IntenseQuoteChar">
+    <w:name w:val="Intense Quote Char"/>
+    <w:basedOn w:val="DefaultParagraphFont"/>
+    <w:link w:val="IntenseQuote"/>
     <w:uiPriority w:val="30"/>
     <w:rsid w:val="003C3BB7"/>
     <w:rPr>
@@ -3645,7 +3856,7 @@
       <w:szCs w:val="20"/>
     </w:rPr>
   </w:style>
-  <w:style w:type="character" w:styleId="SchwacheHervorhebung">
+  <w:style w:type="character" w:styleId="SubtleEmphasis">
     <w:name w:val="Subtle Emphasis"/>
     <w:uiPriority w:val="19"/>
     <w:qFormat/>
@@ -3656,7 +3867,7 @@
       <w:color w:val="243F60" w:themeColor="accent1" w:themeShade="7F"/>
     </w:rPr>
   </w:style>
-  <w:style w:type="character" w:styleId="IntensiveHervorhebung">
+  <w:style w:type="character" w:styleId="IntenseEmphasis">
     <w:name w:val="Intense Emphasis"/>
     <w:uiPriority w:val="21"/>
     <w:qFormat/>
@@ -3669,7 +3880,7 @@
       <w:spacing w:val="10"/>
     </w:rPr>
   </w:style>
-  <w:style w:type="character" w:styleId="SchwacherVerweis">
+  <w:style w:type="character" w:styleId="SubtleReference">
     <w:name w:val="Subtle Reference"/>
     <w:uiPriority w:val="31"/>
     <w:qFormat/>
@@ -3680,7 +3891,7 @@
       <w:color w:val="4F81BD" w:themeColor="accent1"/>
     </w:rPr>
   </w:style>
-  <w:style w:type="character" w:styleId="IntensiverVerweis">
+  <w:style w:type="character" w:styleId="IntenseReference">
     <w:name w:val="Intense Reference"/>
     <w:uiPriority w:val="32"/>
     <w:qFormat/>
@@ -3694,7 +3905,7 @@
       <w:color w:val="4F81BD" w:themeColor="accent1"/>
     </w:rPr>
   </w:style>
-  <w:style w:type="character" w:styleId="Buchtitel">
+  <w:style w:type="character" w:styleId="BookTitle">
     <w:name w:val="Book Title"/>
     <w:uiPriority w:val="33"/>
     <w:qFormat/>
@@ -3707,10 +3918,10 @@
       <w:spacing w:val="9"/>
     </w:rPr>
   </w:style>
-  <w:style w:type="paragraph" w:styleId="Inhaltsverzeichnisberschrift">
+  <w:style w:type="paragraph" w:styleId="TOCHeading">
     <w:name w:val="TOC Heading"/>
-    <w:basedOn w:val="berschrift1"/>
-    <w:next w:val="Standard"/>
+    <w:basedOn w:val="Heading1"/>
+    <w:next w:val="Normal"/>
     <w:uiPriority w:val="39"/>
     <w:unhideWhenUsed/>
     <w:qFormat/>
@@ -3722,10 +3933,10 @@
       <w:lang w:bidi="en-US"/>
     </w:rPr>
   </w:style>
-  <w:style w:type="paragraph" w:styleId="Verzeichnis1">
+  <w:style w:type="paragraph" w:styleId="TOC1">
     <w:name w:val="toc 1"/>
-    <w:basedOn w:val="Standard"/>
-    <w:next w:val="Standard"/>
+    <w:basedOn w:val="Normal"/>
+    <w:next w:val="Normal"/>
     <w:autoRedefine/>
     <w:uiPriority w:val="39"/>
     <w:unhideWhenUsed/>
@@ -3738,10 +3949,10 @@
       <w:b/>
     </w:rPr>
   </w:style>
-  <w:style w:type="paragraph" w:styleId="Verzeichnis2">
+  <w:style w:type="paragraph" w:styleId="TOC2">
     <w:name w:val="toc 2"/>
-    <w:basedOn w:val="Standard"/>
-    <w:next w:val="Standard"/>
+    <w:basedOn w:val="Normal"/>
+    <w:next w:val="Normal"/>
     <w:autoRedefine/>
     <w:uiPriority w:val="39"/>
     <w:unhideWhenUsed/>
@@ -3754,7 +3965,7 @@
   </w:style>
   <w:style w:type="character" w:styleId="Hyperlink">
     <w:name w:val="Hyperlink"/>
-    <w:basedOn w:val="Absatz-Standardschriftart"/>
+    <w:basedOn w:val="DefaultParagraphFont"/>
     <w:uiPriority w:val="99"/>
     <w:unhideWhenUsed/>
     <w:rsid w:val="006F2255"/>
@@ -3763,10 +3974,10 @@
       <w:u w:val="single"/>
     </w:rPr>
   </w:style>
-  <w:style w:type="paragraph" w:styleId="Sprechblasentext">
+  <w:style w:type="paragraph" w:styleId="BalloonText">
     <w:name w:val="Balloon Text"/>
-    <w:basedOn w:val="Standard"/>
-    <w:link w:val="SprechblasentextZchn"/>
+    <w:basedOn w:val="Normal"/>
+    <w:link w:val="BalloonTextChar"/>
     <w:uiPriority w:val="99"/>
     <w:semiHidden/>
     <w:unhideWhenUsed/>
@@ -3780,10 +3991,10 @@
       <w:szCs w:val="16"/>
     </w:rPr>
   </w:style>
-  <w:style w:type="character" w:customStyle="1" w:styleId="SprechblasentextZchn">
-    <w:name w:val="Sprechblasentext Zchn"/>
-    <w:basedOn w:val="Absatz-Standardschriftart"/>
-    <w:link w:val="Sprechblasentext"/>
+  <w:style w:type="character" w:customStyle="1" w:styleId="BalloonTextChar">
+    <w:name w:val="Balloon Text Char"/>
+    <w:basedOn w:val="DefaultParagraphFont"/>
+    <w:link w:val="BalloonText"/>
     <w:uiPriority w:val="99"/>
     <w:semiHidden/>
     <w:rsid w:val="006F2255"/>
@@ -3793,10 +4004,10 @@
       <w:szCs w:val="16"/>
     </w:rPr>
   </w:style>
-  <w:style w:type="paragraph" w:styleId="Verzeichnis3">
+  <w:style w:type="paragraph" w:styleId="TOC3">
     <w:name w:val="toc 3"/>
-    <w:basedOn w:val="Standard"/>
-    <w:next w:val="Standard"/>
+    <w:basedOn w:val="Normal"/>
+    <w:next w:val="Normal"/>
     <w:autoRedefine/>
     <w:uiPriority w:val="39"/>
     <w:unhideWhenUsed/>
@@ -3811,10 +4022,10 @@
       <w:lang w:eastAsia="de-CH"/>
     </w:rPr>
   </w:style>
-  <w:style w:type="paragraph" w:styleId="Kopfzeile">
+  <w:style w:type="paragraph" w:styleId="Header">
     <w:name w:val="header"/>
-    <w:basedOn w:val="Standard"/>
-    <w:link w:val="KopfzeileZchn"/>
+    <w:basedOn w:val="Normal"/>
+    <w:link w:val="HeaderChar"/>
     <w:uiPriority w:val="99"/>
     <w:unhideWhenUsed/>
     <w:rsid w:val="008F2373"/>
@@ -3826,10 +4037,10 @@
       <w:spacing w:after="0"/>
     </w:pPr>
   </w:style>
-  <w:style w:type="character" w:customStyle="1" w:styleId="KopfzeileZchn">
-    <w:name w:val="Kopfzeile Zchn"/>
-    <w:basedOn w:val="Absatz-Standardschriftart"/>
-    <w:link w:val="Kopfzeile"/>
+  <w:style w:type="character" w:customStyle="1" w:styleId="HeaderChar">
+    <w:name w:val="Header Char"/>
+    <w:basedOn w:val="DefaultParagraphFont"/>
+    <w:link w:val="Header"/>
     <w:uiPriority w:val="99"/>
     <w:rsid w:val="008F2373"/>
     <w:rPr>
@@ -3837,10 +4048,10 @@
       <w:szCs w:val="20"/>
     </w:rPr>
   </w:style>
-  <w:style w:type="paragraph" w:styleId="Fuzeile">
+  <w:style w:type="paragraph" w:styleId="Footer">
     <w:name w:val="footer"/>
-    <w:basedOn w:val="Standard"/>
-    <w:link w:val="FuzeileZchn"/>
+    <w:basedOn w:val="Normal"/>
+    <w:link w:val="FooterChar"/>
     <w:uiPriority w:val="99"/>
     <w:unhideWhenUsed/>
     <w:rsid w:val="008F2373"/>
@@ -3852,10 +4063,10 @@
       <w:spacing w:after="0"/>
     </w:pPr>
   </w:style>
-  <w:style w:type="character" w:customStyle="1" w:styleId="FuzeileZchn">
-    <w:name w:val="Fußzeile Zchn"/>
-    <w:basedOn w:val="Absatz-Standardschriftart"/>
-    <w:link w:val="Fuzeile"/>
+  <w:style w:type="character" w:customStyle="1" w:styleId="FooterChar">
+    <w:name w:val="Footer Char"/>
+    <w:basedOn w:val="DefaultParagraphFont"/>
+    <w:link w:val="Footer"/>
     <w:uiPriority w:val="99"/>
     <w:rsid w:val="008F2373"/>
     <w:rPr>
@@ -3863,9 +4074,9 @@
       <w:szCs w:val="20"/>
     </w:rPr>
   </w:style>
-  <w:style w:type="table" w:styleId="HelleListe-Akzent1">
+  <w:style w:type="table" w:styleId="LightList-Accent1">
     <w:name w:val="Light List Accent 1"/>
-    <w:basedOn w:val="NormaleTabelle"/>
+    <w:basedOn w:val="TableNormal"/>
     <w:uiPriority w:val="61"/>
     <w:rsid w:val="003B436F"/>
     <w:pPr>
@@ -4248,7 +4459,7 @@
 </file>
 
 <file path=customXml/itemProps1.xml><?xml version="1.0" encoding="utf-8"?>
-<ds:datastoreItem xmlns:ds="http://schemas.openxmlformats.org/officeDocument/2006/customXml" ds:itemID="{46417F76-79B4-4938-8369-C3149D93729B}">
+<ds:datastoreItem xmlns:ds="http://schemas.openxmlformats.org/officeDocument/2006/customXml" ds:itemID="{52C96690-F350-4075-B999-E12D8F925B17}">
   <ds:schemaRefs>
     <ds:schemaRef ds:uri="http://schemas.openxmlformats.org/officeDocument/2006/bibliography"/>
   </ds:schemaRefs>

--- a/doc/Bericht/05_Technischer Bericht/07_Realisierung und test/Realisierung und Test.docx
+++ b/doc/Bericht/05_Technischer Bericht/07_Realisierung und test/Realisierung und Test.docx
@@ -94,10 +94,10 @@
               </w:rPr>
             </w:pPr>
             <w:r>
-              <w:t>22.04</w:t>
-            </w:r>
-            <w:r>
-              <w:t>.2012</w:t>
+              <w:t>16</w:t>
+            </w:r>
+            <w:r>
+              <w:t>.04.2012</w:t>
             </w:r>
           </w:p>
         </w:tc>
@@ -127,7 +127,7 @@
           </w:tcPr>
           <w:p>
             <w:r>
-              <w:t>CH</w:t>
+              <w:t>DT</w:t>
             </w:r>
           </w:p>
         </w:tc>
@@ -141,8 +141,16 @@
             <w:tcW w:w="1280" w:type="dxa"/>
           </w:tcPr>
           <w:p>
-            <w:r>
-              <w:t>24.04.2012</w:t>
+            <w:pPr>
+              <w:rPr>
+                <w:b/>
+              </w:rPr>
+            </w:pPr>
+            <w:r>
+              <w:t>22.04</w:t>
+            </w:r>
+            <w:r>
+              <w:t>.2012</w:t>
             </w:r>
           </w:p>
         </w:tc>
@@ -152,7 +160,10 @@
           </w:tcPr>
           <w:p>
             <w:r>
-              <w:t>1.1</w:t>
+              <w:t>1.</w:t>
+            </w:r>
+            <w:r>
+              <w:t>1</w:t>
             </w:r>
           </w:p>
         </w:tc>
@@ -162,20 +173,257 @@
           </w:tcPr>
           <w:p>
             <w:r>
-              <w:t>Review</w:t>
-            </w:r>
-          </w:p>
-        </w:tc>
-        <w:tc>
-          <w:tcPr>
-            <w:tcW w:w="2303" w:type="dxa"/>
-          </w:tcPr>
-          <w:p>
-            <w:r>
-              <w:t>DT</w:t>
+              <w:t>Usability Tests</w:t>
             </w:r>
             <w:bookmarkStart w:id="1" w:name="_GoBack"/>
             <w:bookmarkEnd w:id="1"/>
+          </w:p>
+        </w:tc>
+        <w:tc>
+          <w:tcPr>
+            <w:tcW w:w="2303" w:type="dxa"/>
+          </w:tcPr>
+          <w:p>
+            <w:r>
+              <w:t>CH</w:t>
+            </w:r>
+          </w:p>
+        </w:tc>
+      </w:tr>
+      <w:tr>
+        <w:trPr>
+          <w:cnfStyle w:val="000000100000" w:firstRow="0" w:lastRow="0" w:firstColumn="0" w:lastColumn="0" w:oddVBand="0" w:evenVBand="0" w:oddHBand="1" w:evenHBand="0" w:firstRowFirstColumn="0" w:firstRowLastColumn="0" w:lastRowFirstColumn="0" w:lastRowLastColumn="0"/>
+        </w:trPr>
+        <w:tc>
+          <w:tcPr>
+            <w:tcW w:w="1280" w:type="dxa"/>
+          </w:tcPr>
+          <w:p>
+            <w:r>
+              <w:t>2</w:t>
+            </w:r>
+            <w:r>
+              <w:t>3</w:t>
+            </w:r>
+            <w:r>
+              <w:t>.04.2012</w:t>
+            </w:r>
+          </w:p>
+        </w:tc>
+        <w:tc>
+          <w:tcPr>
+            <w:tcW w:w="993" w:type="dxa"/>
+          </w:tcPr>
+          <w:p>
+            <w:r>
+              <w:t>1.2</w:t>
+            </w:r>
+          </w:p>
+        </w:tc>
+        <w:tc>
+          <w:tcPr>
+            <w:tcW w:w="4674" w:type="dxa"/>
+          </w:tcPr>
+          <w:p>
+            <w:r>
+              <w:t>Systemtest</w:t>
+            </w:r>
+          </w:p>
+        </w:tc>
+        <w:tc>
+          <w:tcPr>
+            <w:tcW w:w="2303" w:type="dxa"/>
+          </w:tcPr>
+          <w:p>
+            <w:r>
+              <w:t>DT</w:t>
+            </w:r>
+          </w:p>
+        </w:tc>
+      </w:tr>
+      <w:tr>
+        <w:trPr>
+          <w:cnfStyle w:val="000000010000" w:firstRow="0" w:lastRow="0" w:firstColumn="0" w:lastColumn="0" w:oddVBand="0" w:evenVBand="0" w:oddHBand="0" w:evenHBand="1" w:firstRowFirstColumn="0" w:firstRowLastColumn="0" w:lastRowFirstColumn="0" w:lastRowLastColumn="0"/>
+        </w:trPr>
+        <w:tc>
+          <w:tcPr>
+            <w:tcW w:w="1280" w:type="dxa"/>
+          </w:tcPr>
+          <w:p>
+            <w:r>
+              <w:t>24.04.2012</w:t>
+            </w:r>
+          </w:p>
+        </w:tc>
+        <w:tc>
+          <w:tcPr>
+            <w:tcW w:w="993" w:type="dxa"/>
+          </w:tcPr>
+          <w:p>
+            <w:r>
+              <w:t>1.3</w:t>
+            </w:r>
+          </w:p>
+        </w:tc>
+        <w:tc>
+          <w:tcPr>
+            <w:tcW w:w="4674" w:type="dxa"/>
+          </w:tcPr>
+          <w:p>
+            <w:r>
+              <w:t>Review</w:t>
+            </w:r>
+          </w:p>
+        </w:tc>
+        <w:tc>
+          <w:tcPr>
+            <w:tcW w:w="2303" w:type="dxa"/>
+          </w:tcPr>
+          <w:p>
+            <w:r>
+              <w:t>DT</w:t>
+            </w:r>
+          </w:p>
+        </w:tc>
+      </w:tr>
+      <w:tr>
+        <w:trPr>
+          <w:cnfStyle w:val="000000100000" w:firstRow="0" w:lastRow="0" w:firstColumn="0" w:lastColumn="0" w:oddVBand="0" w:evenVBand="0" w:oddHBand="1" w:evenHBand="0" w:firstRowFirstColumn="0" w:firstRowLastColumn="0" w:lastRowFirstColumn="0" w:lastRowLastColumn="0"/>
+        </w:trPr>
+        <w:tc>
+          <w:tcPr>
+            <w:tcW w:w="1280" w:type="dxa"/>
+          </w:tcPr>
+          <w:p>
+            <w:r>
+              <w:t>27.04</w:t>
+            </w:r>
+            <w:r>
+              <w:t>.2012</w:t>
+            </w:r>
+          </w:p>
+        </w:tc>
+        <w:tc>
+          <w:tcPr>
+            <w:tcW w:w="993" w:type="dxa"/>
+          </w:tcPr>
+          <w:p>
+            <w:r>
+              <w:t>1.4</w:t>
+            </w:r>
+          </w:p>
+        </w:tc>
+        <w:tc>
+          <w:tcPr>
+            <w:tcW w:w="4674" w:type="dxa"/>
+          </w:tcPr>
+          <w:p>
+            <w:r>
+              <w:t>Systemtest</w:t>
+            </w:r>
+          </w:p>
+        </w:tc>
+        <w:tc>
+          <w:tcPr>
+            <w:tcW w:w="2303" w:type="dxa"/>
+          </w:tcPr>
+          <w:p>
+            <w:r>
+              <w:t>DT</w:t>
+            </w:r>
+          </w:p>
+        </w:tc>
+      </w:tr>
+      <w:tr>
+        <w:trPr>
+          <w:cnfStyle w:val="000000010000" w:firstRow="0" w:lastRow="0" w:firstColumn="0" w:lastColumn="0" w:oddVBand="0" w:evenVBand="0" w:oddHBand="0" w:evenHBand="1" w:firstRowFirstColumn="0" w:firstRowLastColumn="0" w:lastRowFirstColumn="0" w:lastRowLastColumn="0"/>
+        </w:trPr>
+        <w:tc>
+          <w:tcPr>
+            <w:tcW w:w="1280" w:type="dxa"/>
+          </w:tcPr>
+          <w:p>
+            <w:r>
+              <w:t>07</w:t>
+            </w:r>
+            <w:r>
+              <w:t>.05.2012</w:t>
+            </w:r>
+          </w:p>
+        </w:tc>
+        <w:tc>
+          <w:tcPr>
+            <w:tcW w:w="993" w:type="dxa"/>
+          </w:tcPr>
+          <w:p>
+            <w:r>
+              <w:t>1.5</w:t>
+            </w:r>
+          </w:p>
+        </w:tc>
+        <w:tc>
+          <w:tcPr>
+            <w:tcW w:w="4674" w:type="dxa"/>
+          </w:tcPr>
+          <w:p>
+            <w:r>
+              <w:t>Systemtest</w:t>
+            </w:r>
+          </w:p>
+        </w:tc>
+        <w:tc>
+          <w:tcPr>
+            <w:tcW w:w="2303" w:type="dxa"/>
+          </w:tcPr>
+          <w:p>
+            <w:r>
+              <w:t>DT</w:t>
+            </w:r>
+          </w:p>
+        </w:tc>
+      </w:tr>
+      <w:tr>
+        <w:trPr>
+          <w:cnfStyle w:val="000000100000" w:firstRow="0" w:lastRow="0" w:firstColumn="0" w:lastColumn="0" w:oddVBand="0" w:evenVBand="0" w:oddHBand="1" w:evenHBand="0" w:firstRowFirstColumn="0" w:firstRowLastColumn="0" w:lastRowFirstColumn="0" w:lastRowLastColumn="0"/>
+        </w:trPr>
+        <w:tc>
+          <w:tcPr>
+            <w:tcW w:w="1280" w:type="dxa"/>
+          </w:tcPr>
+          <w:p>
+            <w:r>
+              <w:t>11.05.2012</w:t>
+            </w:r>
+          </w:p>
+        </w:tc>
+        <w:tc>
+          <w:tcPr>
+            <w:tcW w:w="993" w:type="dxa"/>
+          </w:tcPr>
+          <w:p>
+            <w:r>
+              <w:t>1.6</w:t>
+            </w:r>
+          </w:p>
+        </w:tc>
+        <w:tc>
+          <w:tcPr>
+            <w:tcW w:w="4674" w:type="dxa"/>
+          </w:tcPr>
+          <w:p>
+            <w:r>
+              <w:t>Systemtest</w:t>
+            </w:r>
+          </w:p>
+        </w:tc>
+        <w:tc>
+          <w:tcPr>
+            <w:tcW w:w="2303" w:type="dxa"/>
+          </w:tcPr>
+          <w:p>
+            <w:r>
+              <w:t>DT</w:t>
+            </w:r>
           </w:p>
         </w:tc>
       </w:tr>
@@ -370,14 +618,27 @@
       <w:r>
         <w:t xml:space="preserve">Abbildung </w:t>
       </w:r>
-      <w:fldSimple w:instr=" SEQ Abbildung \* ARABIC ">
-        <w:r>
-          <w:rPr>
-            <w:noProof/>
-          </w:rPr>
-          <w:t>1</w:t>
-        </w:r>
-      </w:fldSimple>
+      <w:r>
+        <w:fldChar w:fldCharType="begin"/>
+      </w:r>
+      <w:r>
+        <w:instrText xml:space="preserve"> SEQ Abbildung \* ARABIC </w:instrText>
+      </w:r>
+      <w:r>
+        <w:fldChar w:fldCharType="separate"/>
+      </w:r>
+      <w:r>
+        <w:rPr>
+          <w:noProof/>
+        </w:rPr>
+        <w:t>1</w:t>
+      </w:r>
+      <w:r>
+        <w:rPr>
+          <w:noProof/>
+        </w:rPr>
+        <w:fldChar w:fldCharType="end"/>
+      </w:r>
       <w:r>
         <w:t xml:space="preserve"> - Aufbau Test</w:t>
       </w:r>
@@ -523,6 +784,2378 @@
         <w:t>.</w:t>
       </w:r>
     </w:p>
+    <w:p>
+      <w:pPr>
+        <w:pStyle w:val="Heading3"/>
+      </w:pPr>
+      <w:r>
+        <w:t>Systemtests</w:t>
+      </w:r>
+    </w:p>
+    <w:p>
+      <w:r>
+        <w:t>Die Systemt</w:t>
+      </w:r>
+      <w:r>
+        <w:t>ests orientieren sich an den definierten User Stories, die dann im entsprechenden Sprint umgesetzt wurden</w:t>
+      </w:r>
+      <w:r>
+        <w:t>.</w:t>
+      </w:r>
+    </w:p>
+    <w:p>
+      <w:pPr>
+        <w:pStyle w:val="Heading4"/>
+      </w:pPr>
+      <w:r>
+        <w:t xml:space="preserve">Sprint </w:t>
+      </w:r>
+      <w:r>
+        <w:t>7</w:t>
+      </w:r>
+    </w:p>
+    <w:p>
+      <w:r>
+        <w:t xml:space="preserve">Testperson: </w:t>
+      </w:r>
+      <w:r>
+        <w:t>Delia Treichler</w:t>
+      </w:r>
+    </w:p>
+    <w:tbl>
+      <w:tblPr>
+        <w:tblStyle w:val="MediumShading1-Accent1"/>
+        <w:tblW w:w="0" w:type="auto"/>
+        <w:tblLook w:val="0420" w:firstRow="1" w:lastRow="0" w:firstColumn="0" w:lastColumn="0" w:noHBand="0" w:noVBand="1"/>
+      </w:tblPr>
+      <w:tblGrid>
+        <w:gridCol w:w="534"/>
+        <w:gridCol w:w="1986"/>
+        <w:gridCol w:w="4678"/>
+        <w:gridCol w:w="903"/>
+        <w:gridCol w:w="1128"/>
+      </w:tblGrid>
+      <w:tr>
+        <w:trPr>
+          <w:cnfStyle w:val="100000000000" w:firstRow="1" w:lastRow="0" w:firstColumn="0" w:lastColumn="0" w:oddVBand="0" w:evenVBand="0" w:oddHBand="0" w:evenHBand="0" w:firstRowFirstColumn="0" w:firstRowLastColumn="0" w:lastRowFirstColumn="0" w:lastRowLastColumn="0"/>
+        </w:trPr>
+        <w:tc>
+          <w:tcPr>
+            <w:tcW w:w="534" w:type="dxa"/>
+          </w:tcPr>
+          <w:p>
+            <w:pPr>
+              <w:jc w:val="right"/>
+            </w:pPr>
+            <w:r>
+              <w:t>#</w:t>
+            </w:r>
+          </w:p>
+        </w:tc>
+        <w:tc>
+          <w:tcPr>
+            <w:tcW w:w="1986" w:type="dxa"/>
+          </w:tcPr>
+          <w:p>
+            <w:r>
+              <w:t>Titel</w:t>
+            </w:r>
+          </w:p>
+        </w:tc>
+        <w:tc>
+          <w:tcPr>
+            <w:tcW w:w="4678" w:type="dxa"/>
+          </w:tcPr>
+          <w:p>
+            <w:r>
+              <w:t>Beschreibung</w:t>
+            </w:r>
+          </w:p>
+        </w:tc>
+        <w:tc>
+          <w:tcPr>
+            <w:tcW w:w="903" w:type="dxa"/>
+          </w:tcPr>
+          <w:p>
+            <w:r>
+              <w:t>Resultat</w:t>
+            </w:r>
+          </w:p>
+        </w:tc>
+        <w:tc>
+          <w:tcPr>
+            <w:tcW w:w="1128" w:type="dxa"/>
+          </w:tcPr>
+          <w:p>
+            <w:r>
+              <w:t>Datum</w:t>
+            </w:r>
+          </w:p>
+        </w:tc>
+      </w:tr>
+      <w:tr>
+        <w:trPr>
+          <w:cnfStyle w:val="000000100000" w:firstRow="0" w:lastRow="0" w:firstColumn="0" w:lastColumn="0" w:oddVBand="0" w:evenVBand="0" w:oddHBand="1" w:evenHBand="0" w:firstRowFirstColumn="0" w:firstRowLastColumn="0" w:lastRowFirstColumn="0" w:lastRowLastColumn="0"/>
+        </w:trPr>
+        <w:tc>
+          <w:tcPr>
+            <w:tcW w:w="534" w:type="dxa"/>
+          </w:tcPr>
+          <w:p>
+            <w:pPr>
+              <w:jc w:val="right"/>
+            </w:pPr>
+            <w:r>
+              <w:t>1</w:t>
+            </w:r>
+          </w:p>
+        </w:tc>
+        <w:tc>
+          <w:tcPr>
+            <w:tcW w:w="1986" w:type="dxa"/>
+          </w:tcPr>
+          <w:p>
+            <w:r>
+              <w:t>Poster werden angezeigt</w:t>
+            </w:r>
+          </w:p>
+        </w:tc>
+        <w:tc>
+          <w:tcPr>
+            <w:tcW w:w="4678" w:type="dxa"/>
+          </w:tcPr>
+          <w:p>
+            <w:r>
+              <w:t>Es wird das aktuelle Poster angezeigt.</w:t>
+            </w:r>
+          </w:p>
+        </w:tc>
+        <w:tc>
+          <w:tcPr>
+            <w:tcW w:w="903" w:type="dxa"/>
+          </w:tcPr>
+          <w:p>
+            <w:r>
+              <w:t>Ok</w:t>
+            </w:r>
+          </w:p>
+        </w:tc>
+        <w:tc>
+          <w:tcPr>
+            <w:tcW w:w="1128" w:type="dxa"/>
+          </w:tcPr>
+          <w:p>
+            <w:r>
+              <w:t>16.04.2012</w:t>
+            </w:r>
+          </w:p>
+        </w:tc>
+      </w:tr>
+      <w:tr>
+        <w:trPr>
+          <w:cnfStyle w:val="000000010000" w:firstRow="0" w:lastRow="0" w:firstColumn="0" w:lastColumn="0" w:oddVBand="0" w:evenVBand="0" w:oddHBand="0" w:evenHBand="1" w:firstRowFirstColumn="0" w:firstRowLastColumn="0" w:lastRowFirstColumn="0" w:lastRowLastColumn="0"/>
+        </w:trPr>
+        <w:tc>
+          <w:tcPr>
+            <w:tcW w:w="534" w:type="dxa"/>
+          </w:tcPr>
+          <w:p>
+            <w:pPr>
+              <w:jc w:val="right"/>
+            </w:pPr>
+            <w:r>
+              <w:t>2</w:t>
+            </w:r>
+          </w:p>
+        </w:tc>
+        <w:tc>
+          <w:tcPr>
+            <w:tcW w:w="1986" w:type="dxa"/>
+          </w:tcPr>
+          <w:p>
+            <w:r>
+              <w:t>Poster browsen</w:t>
+            </w:r>
+          </w:p>
+        </w:tc>
+        <w:tc>
+          <w:tcPr>
+            <w:tcW w:w="4678" w:type="dxa"/>
+          </w:tcPr>
+          <w:p>
+            <w:r>
+              <w:t>Es kann zum nächsten und zum vorhergehenden Poster gewechselt werden.</w:t>
+            </w:r>
+          </w:p>
+        </w:tc>
+        <w:tc>
+          <w:tcPr>
+            <w:tcW w:w="903" w:type="dxa"/>
+          </w:tcPr>
+          <w:p>
+            <w:r>
+              <w:t>Ok</w:t>
+            </w:r>
+          </w:p>
+        </w:tc>
+        <w:tc>
+          <w:tcPr>
+            <w:tcW w:w="1128" w:type="dxa"/>
+          </w:tcPr>
+          <w:p>
+            <w:r>
+              <w:t>16.04.2012</w:t>
+            </w:r>
+          </w:p>
+        </w:tc>
+      </w:tr>
+      <w:tr>
+        <w:trPr>
+          <w:cnfStyle w:val="000000100000" w:firstRow="0" w:lastRow="0" w:firstColumn="0" w:lastColumn="0" w:oddVBand="0" w:evenVBand="0" w:oddHBand="1" w:evenHBand="0" w:firstRowFirstColumn="0" w:firstRowLastColumn="0" w:lastRowFirstColumn="0" w:lastRowLastColumn="0"/>
+        </w:trPr>
+        <w:tc>
+          <w:tcPr>
+            <w:tcW w:w="534" w:type="dxa"/>
+          </w:tcPr>
+          <w:p>
+            <w:pPr>
+              <w:jc w:val="right"/>
+            </w:pPr>
+            <w:r>
+              <w:t>3</w:t>
+            </w:r>
+          </w:p>
+        </w:tc>
+        <w:tc>
+          <w:tcPr>
+            <w:tcW w:w="1986" w:type="dxa"/>
+          </w:tcPr>
+          <w:p>
+            <w:r>
+              <w:t>Hand C</w:t>
+            </w:r>
+            <w:r>
+              <w:t>ursor wird dargestellt</w:t>
+            </w:r>
+          </w:p>
+        </w:tc>
+        <w:tc>
+          <w:tcPr>
+            <w:tcW w:w="4678" w:type="dxa"/>
+          </w:tcPr>
+          <w:p>
+            <w:r>
+              <w:t>Der Hand Cursor wird als blauer Punkt dargestellt.</w:t>
+            </w:r>
+          </w:p>
+        </w:tc>
+        <w:tc>
+          <w:tcPr>
+            <w:tcW w:w="903" w:type="dxa"/>
+          </w:tcPr>
+          <w:p>
+            <w:r>
+              <w:t>Ok</w:t>
+            </w:r>
+          </w:p>
+        </w:tc>
+        <w:tc>
+          <w:tcPr>
+            <w:tcW w:w="1128" w:type="dxa"/>
+          </w:tcPr>
+          <w:p>
+            <w:r>
+              <w:t>16.04.2012</w:t>
+            </w:r>
+          </w:p>
+        </w:tc>
+      </w:tr>
+      <w:tr>
+        <w:trPr>
+          <w:cnfStyle w:val="000000010000" w:firstRow="0" w:lastRow="0" w:firstColumn="0" w:lastColumn="0" w:oddVBand="0" w:evenVBand="0" w:oddHBand="0" w:evenHBand="1" w:firstRowFirstColumn="0" w:firstRowLastColumn="0" w:lastRowFirstColumn="0" w:lastRowLastColumn="0"/>
+        </w:trPr>
+        <w:tc>
+          <w:tcPr>
+            <w:tcW w:w="534" w:type="dxa"/>
+          </w:tcPr>
+          <w:p>
+            <w:pPr>
+              <w:jc w:val="right"/>
+            </w:pPr>
+            <w:r>
+              <w:t>4</w:t>
+            </w:r>
+          </w:p>
+        </w:tc>
+        <w:tc>
+          <w:tcPr>
+            <w:tcW w:w="1986" w:type="dxa"/>
+          </w:tcPr>
+          <w:p>
+            <w:r>
+              <w:t>Eigenes Skelett wird dargestellt</w:t>
+            </w:r>
+          </w:p>
+        </w:tc>
+        <w:tc>
+          <w:tcPr>
+            <w:tcW w:w="4678" w:type="dxa"/>
+          </w:tcPr>
+          <w:p>
+            <w:r>
+              <w:t>Die verschiedenen Skelettjoints des Benutzers werden angezeigt.</w:t>
+            </w:r>
+          </w:p>
+        </w:tc>
+        <w:tc>
+          <w:tcPr>
+            <w:tcW w:w="903" w:type="dxa"/>
+          </w:tcPr>
+          <w:p>
+            <w:r>
+              <w:t>Ok</w:t>
+            </w:r>
+          </w:p>
+        </w:tc>
+        <w:tc>
+          <w:tcPr>
+            <w:tcW w:w="1128" w:type="dxa"/>
+          </w:tcPr>
+          <w:p>
+            <w:r>
+              <w:t>16.04.2012</w:t>
+            </w:r>
+          </w:p>
+        </w:tc>
+      </w:tr>
+      <w:tr>
+        <w:trPr>
+          <w:cnfStyle w:val="000000100000" w:firstRow="0" w:lastRow="0" w:firstColumn="0" w:lastColumn="0" w:oddVBand="0" w:evenVBand="0" w:oddHBand="1" w:evenHBand="0" w:firstRowFirstColumn="0" w:firstRowLastColumn="0" w:lastRowFirstColumn="0" w:lastRowLastColumn="0"/>
+        </w:trPr>
+        <w:tc>
+          <w:tcPr>
+            <w:tcW w:w="534" w:type="dxa"/>
+          </w:tcPr>
+          <w:p>
+            <w:pPr>
+              <w:jc w:val="right"/>
+            </w:pPr>
+            <w:r>
+              <w:t>12</w:t>
+            </w:r>
+          </w:p>
+        </w:tc>
+        <w:tc>
+          <w:tcPr>
+            <w:tcW w:w="1986" w:type="dxa"/>
+          </w:tcPr>
+          <w:p>
+            <w:r>
+              <w:t>Sofortiges Erfolgserlebnis für Einstieg sichergestellt</w:t>
+            </w:r>
+          </w:p>
+        </w:tc>
+        <w:tc>
+          <w:tcPr>
+            <w:tcW w:w="4678" w:type="dxa"/>
+          </w:tcPr>
+          <w:p>
+            <w:r>
+              <w:t>Das sofortige Erfolgserlebnis ist durch das Skelett sichergestellt.</w:t>
+            </w:r>
+          </w:p>
+        </w:tc>
+        <w:tc>
+          <w:tcPr>
+            <w:tcW w:w="903" w:type="dxa"/>
+          </w:tcPr>
+          <w:p>
+            <w:r>
+              <w:t>Ok</w:t>
+            </w:r>
+          </w:p>
+        </w:tc>
+        <w:tc>
+          <w:tcPr>
+            <w:tcW w:w="1128" w:type="dxa"/>
+          </w:tcPr>
+          <w:p>
+            <w:r>
+              <w:t>16.04.2012</w:t>
+            </w:r>
+          </w:p>
+        </w:tc>
+      </w:tr>
+    </w:tbl>
+    <w:p>
+      <w:pPr>
+        <w:pStyle w:val="Heading4"/>
+      </w:pPr>
+      <w:r>
+        <w:t xml:space="preserve">Sprint </w:t>
+      </w:r>
+      <w:r>
+        <w:t>8</w:t>
+      </w:r>
+    </w:p>
+    <w:p>
+      <w:r>
+        <w:t xml:space="preserve">Testperson: </w:t>
+      </w:r>
+      <w:r>
+        <w:t>Delia Treichler</w:t>
+      </w:r>
+    </w:p>
+    <w:tbl>
+      <w:tblPr>
+        <w:tblStyle w:val="MediumShading1-Accent1"/>
+        <w:tblW w:w="0" w:type="auto"/>
+        <w:tblLook w:val="0420" w:firstRow="1" w:lastRow="0" w:firstColumn="0" w:lastColumn="0" w:noHBand="0" w:noVBand="1"/>
+      </w:tblPr>
+      <w:tblGrid>
+        <w:gridCol w:w="534"/>
+        <w:gridCol w:w="1986"/>
+        <w:gridCol w:w="4678"/>
+        <w:gridCol w:w="903"/>
+        <w:gridCol w:w="1128"/>
+      </w:tblGrid>
+      <w:tr>
+        <w:trPr>
+          <w:cnfStyle w:val="100000000000" w:firstRow="1" w:lastRow="0" w:firstColumn="0" w:lastColumn="0" w:oddVBand="0" w:evenVBand="0" w:oddHBand="0" w:evenHBand="0" w:firstRowFirstColumn="0" w:firstRowLastColumn="0" w:lastRowFirstColumn="0" w:lastRowLastColumn="0"/>
+        </w:trPr>
+        <w:tc>
+          <w:tcPr>
+            <w:tcW w:w="534" w:type="dxa"/>
+          </w:tcPr>
+          <w:p>
+            <w:pPr>
+              <w:jc w:val="right"/>
+            </w:pPr>
+            <w:r>
+              <w:t>#</w:t>
+            </w:r>
+          </w:p>
+        </w:tc>
+        <w:tc>
+          <w:tcPr>
+            <w:tcW w:w="1986" w:type="dxa"/>
+          </w:tcPr>
+          <w:p>
+            <w:r>
+              <w:t>Titel</w:t>
+            </w:r>
+          </w:p>
+        </w:tc>
+        <w:tc>
+          <w:tcPr>
+            <w:tcW w:w="4678" w:type="dxa"/>
+          </w:tcPr>
+          <w:p>
+            <w:r>
+              <w:t>Beschreibung</w:t>
+            </w:r>
+          </w:p>
+        </w:tc>
+        <w:tc>
+          <w:tcPr>
+            <w:tcW w:w="903" w:type="dxa"/>
+          </w:tcPr>
+          <w:p>
+            <w:r>
+              <w:t>Resultat</w:t>
+            </w:r>
+          </w:p>
+        </w:tc>
+        <w:tc>
+          <w:tcPr>
+            <w:tcW w:w="1128" w:type="dxa"/>
+          </w:tcPr>
+          <w:p>
+            <w:r>
+              <w:t>Datum</w:t>
+            </w:r>
+          </w:p>
+        </w:tc>
+      </w:tr>
+      <w:tr>
+        <w:trPr>
+          <w:cnfStyle w:val="000000100000" w:firstRow="0" w:lastRow="0" w:firstColumn="0" w:lastColumn="0" w:oddVBand="0" w:evenVBand="0" w:oddHBand="1" w:evenHBand="0" w:firstRowFirstColumn="0" w:firstRowLastColumn="0" w:lastRowFirstColumn="0" w:lastRowLastColumn="0"/>
+        </w:trPr>
+        <w:tc>
+          <w:tcPr>
+            <w:tcW w:w="534" w:type="dxa"/>
+          </w:tcPr>
+          <w:p>
+            <w:pPr>
+              <w:jc w:val="right"/>
+            </w:pPr>
+            <w:r>
+              <w:t>1</w:t>
+            </w:r>
+          </w:p>
+        </w:tc>
+        <w:tc>
+          <w:tcPr>
+            <w:tcW w:w="1986" w:type="dxa"/>
+          </w:tcPr>
+          <w:p>
+            <w:r>
+              <w:t>Poster werden angezeigt</w:t>
+            </w:r>
+          </w:p>
+        </w:tc>
+        <w:tc>
+          <w:tcPr>
+            <w:tcW w:w="4678" w:type="dxa"/>
+          </w:tcPr>
+          <w:p>
+            <w:r>
+              <w:t>Es wird das aktuelle Poster angezeigt.</w:t>
+            </w:r>
+          </w:p>
+        </w:tc>
+        <w:tc>
+          <w:tcPr>
+            <w:tcW w:w="903" w:type="dxa"/>
+          </w:tcPr>
+          <w:p>
+            <w:r>
+              <w:t>Ok</w:t>
+            </w:r>
+          </w:p>
+        </w:tc>
+        <w:tc>
+          <w:tcPr>
+            <w:tcW w:w="1128" w:type="dxa"/>
+          </w:tcPr>
+          <w:p>
+            <w:r>
+              <w:t>23.04.2012</w:t>
+            </w:r>
+          </w:p>
+        </w:tc>
+      </w:tr>
+      <w:tr>
+        <w:trPr>
+          <w:cnfStyle w:val="000000010000" w:firstRow="0" w:lastRow="0" w:firstColumn="0" w:lastColumn="0" w:oddVBand="0" w:evenVBand="0" w:oddHBand="0" w:evenHBand="1" w:firstRowFirstColumn="0" w:firstRowLastColumn="0" w:lastRowFirstColumn="0" w:lastRowLastColumn="0"/>
+        </w:trPr>
+        <w:tc>
+          <w:tcPr>
+            <w:tcW w:w="534" w:type="dxa"/>
+          </w:tcPr>
+          <w:p>
+            <w:pPr>
+              <w:jc w:val="right"/>
+            </w:pPr>
+            <w:r>
+              <w:t>2</w:t>
+            </w:r>
+          </w:p>
+        </w:tc>
+        <w:tc>
+          <w:tcPr>
+            <w:tcW w:w="1986" w:type="dxa"/>
+          </w:tcPr>
+          <w:p>
+            <w:r>
+              <w:t>Poster browsen</w:t>
+            </w:r>
+          </w:p>
+        </w:tc>
+        <w:tc>
+          <w:tcPr>
+            <w:tcW w:w="4678" w:type="dxa"/>
+          </w:tcPr>
+          <w:p>
+            <w:r>
+              <w:t>Es kann zum nächsten und zum vorhergehenden Poster gewechselt werden.</w:t>
+            </w:r>
+          </w:p>
+        </w:tc>
+        <w:tc>
+          <w:tcPr>
+            <w:tcW w:w="903" w:type="dxa"/>
+          </w:tcPr>
+          <w:p>
+            <w:r>
+              <w:t>Ok</w:t>
+            </w:r>
+          </w:p>
+        </w:tc>
+        <w:tc>
+          <w:tcPr>
+            <w:tcW w:w="1128" w:type="dxa"/>
+          </w:tcPr>
+          <w:p>
+            <w:r>
+              <w:t>23.04.2012</w:t>
+            </w:r>
+          </w:p>
+        </w:tc>
+      </w:tr>
+      <w:tr>
+        <w:trPr>
+          <w:cnfStyle w:val="000000100000" w:firstRow="0" w:lastRow="0" w:firstColumn="0" w:lastColumn="0" w:oddVBand="0" w:evenVBand="0" w:oddHBand="1" w:evenHBand="0" w:firstRowFirstColumn="0" w:firstRowLastColumn="0" w:lastRowFirstColumn="0" w:lastRowLastColumn="0"/>
+        </w:trPr>
+        <w:tc>
+          <w:tcPr>
+            <w:tcW w:w="534" w:type="dxa"/>
+          </w:tcPr>
+          <w:p>
+            <w:pPr>
+              <w:jc w:val="right"/>
+            </w:pPr>
+            <w:r>
+              <w:t>3</w:t>
+            </w:r>
+          </w:p>
+        </w:tc>
+        <w:tc>
+          <w:tcPr>
+            <w:tcW w:w="1986" w:type="dxa"/>
+          </w:tcPr>
+          <w:p>
+            <w:r>
+              <w:t>Hand C</w:t>
+            </w:r>
+            <w:r>
+              <w:t>ursor wird dargestellt</w:t>
+            </w:r>
+          </w:p>
+        </w:tc>
+        <w:tc>
+          <w:tcPr>
+            <w:tcW w:w="4678" w:type="dxa"/>
+          </w:tcPr>
+          <w:p>
+            <w:r>
+              <w:t>Der Hand Cursor wird als blauer Punkt dargestellt.</w:t>
+            </w:r>
+          </w:p>
+        </w:tc>
+        <w:tc>
+          <w:tcPr>
+            <w:tcW w:w="903" w:type="dxa"/>
+          </w:tcPr>
+          <w:p>
+            <w:r>
+              <w:t>Ok</w:t>
+            </w:r>
+          </w:p>
+        </w:tc>
+        <w:tc>
+          <w:tcPr>
+            <w:tcW w:w="1128" w:type="dxa"/>
+          </w:tcPr>
+          <w:p>
+            <w:r>
+              <w:t>16.04.2012</w:t>
+            </w:r>
+          </w:p>
+        </w:tc>
+      </w:tr>
+      <w:tr>
+        <w:trPr>
+          <w:cnfStyle w:val="000000010000" w:firstRow="0" w:lastRow="0" w:firstColumn="0" w:lastColumn="0" w:oddVBand="0" w:evenVBand="0" w:oddHBand="0" w:evenHBand="1" w:firstRowFirstColumn="0" w:firstRowLastColumn="0" w:lastRowFirstColumn="0" w:lastRowLastColumn="0"/>
+        </w:trPr>
+        <w:tc>
+          <w:tcPr>
+            <w:tcW w:w="534" w:type="dxa"/>
+          </w:tcPr>
+          <w:p>
+            <w:pPr>
+              <w:jc w:val="right"/>
+            </w:pPr>
+            <w:r>
+              <w:t>4</w:t>
+            </w:r>
+          </w:p>
+        </w:tc>
+        <w:tc>
+          <w:tcPr>
+            <w:tcW w:w="1986" w:type="dxa"/>
+          </w:tcPr>
+          <w:p>
+            <w:r>
+              <w:t>Eigenes Skelett wird dargestellt</w:t>
+            </w:r>
+          </w:p>
+        </w:tc>
+        <w:tc>
+          <w:tcPr>
+            <w:tcW w:w="4678" w:type="dxa"/>
+          </w:tcPr>
+          <w:p>
+            <w:r>
+              <w:t>Die verschiedenen Skelettjoints des Benutzers werden angezeigt.</w:t>
+            </w:r>
+          </w:p>
+        </w:tc>
+        <w:tc>
+          <w:tcPr>
+            <w:tcW w:w="903" w:type="dxa"/>
+          </w:tcPr>
+          <w:p>
+            <w:r>
+              <w:t>Ok</w:t>
+            </w:r>
+          </w:p>
+        </w:tc>
+        <w:tc>
+          <w:tcPr>
+            <w:tcW w:w="1128" w:type="dxa"/>
+          </w:tcPr>
+          <w:p>
+            <w:r>
+              <w:t>16.04.2012</w:t>
+            </w:r>
+          </w:p>
+        </w:tc>
+      </w:tr>
+      <w:tr>
+        <w:trPr>
+          <w:cnfStyle w:val="000000100000" w:firstRow="0" w:lastRow="0" w:firstColumn="0" w:lastColumn="0" w:oddVBand="0" w:evenVBand="0" w:oddHBand="1" w:evenHBand="0" w:firstRowFirstColumn="0" w:firstRowLastColumn="0" w:lastRowFirstColumn="0" w:lastRowLastColumn="0"/>
+        </w:trPr>
+        <w:tc>
+          <w:tcPr>
+            <w:tcW w:w="534" w:type="dxa"/>
+          </w:tcPr>
+          <w:p>
+            <w:pPr>
+              <w:jc w:val="right"/>
+            </w:pPr>
+            <w:r>
+              <w:t>12</w:t>
+            </w:r>
+          </w:p>
+        </w:tc>
+        <w:tc>
+          <w:tcPr>
+            <w:tcW w:w="1986" w:type="dxa"/>
+          </w:tcPr>
+          <w:p>
+            <w:r>
+              <w:t>Sofortiges Erfolgserlebnis für Einstieg sichergestellt</w:t>
+            </w:r>
+          </w:p>
+        </w:tc>
+        <w:tc>
+          <w:tcPr>
+            <w:tcW w:w="4678" w:type="dxa"/>
+          </w:tcPr>
+          <w:p>
+            <w:r>
+              <w:t>Das sofortige Erfolgserlebnis ist durch das Skelett sichergestellt.</w:t>
+            </w:r>
+          </w:p>
+        </w:tc>
+        <w:tc>
+          <w:tcPr>
+            <w:tcW w:w="903" w:type="dxa"/>
+          </w:tcPr>
+          <w:p>
+            <w:r>
+              <w:t>Ok</w:t>
+            </w:r>
+          </w:p>
+        </w:tc>
+        <w:tc>
+          <w:tcPr>
+            <w:tcW w:w="1128" w:type="dxa"/>
+          </w:tcPr>
+          <w:p>
+            <w:r>
+              <w:t>23.04.2012</w:t>
+            </w:r>
+          </w:p>
+        </w:tc>
+      </w:tr>
+      <w:tr>
+        <w:trPr>
+          <w:cnfStyle w:val="000000010000" w:firstRow="0" w:lastRow="0" w:firstColumn="0" w:lastColumn="0" w:oddVBand="0" w:evenVBand="0" w:oddHBand="0" w:evenHBand="1" w:firstRowFirstColumn="0" w:firstRowLastColumn="0" w:lastRowFirstColumn="0" w:lastRowLastColumn="0"/>
+        </w:trPr>
+        <w:tc>
+          <w:tcPr>
+            <w:tcW w:w="534" w:type="dxa"/>
+          </w:tcPr>
+          <w:p>
+            <w:pPr>
+              <w:jc w:val="right"/>
+            </w:pPr>
+            <w:r>
+              <w:t>5</w:t>
+            </w:r>
+          </w:p>
+        </w:tc>
+        <w:tc>
+          <w:tcPr>
+            <w:tcW w:w="1986" w:type="dxa"/>
+          </w:tcPr>
+          <w:p>
+            <w:r>
+              <w:t>Pointer für die Hand schön dargestellt</w:t>
+            </w:r>
+          </w:p>
+        </w:tc>
+        <w:tc>
+          <w:tcPr>
+            <w:tcW w:w="4678" w:type="dxa"/>
+          </w:tcPr>
+          <w:p>
+            <w:r>
+              <w:t>Der Hand Cursor wird als rechte Hand dargestellt.</w:t>
+            </w:r>
+          </w:p>
+        </w:tc>
+        <w:tc>
+          <w:tcPr>
+            <w:tcW w:w="903" w:type="dxa"/>
+          </w:tcPr>
+          <w:p>
+            <w:r>
+              <w:t>Ok</w:t>
+            </w:r>
+          </w:p>
+        </w:tc>
+        <w:tc>
+          <w:tcPr>
+            <w:tcW w:w="1128" w:type="dxa"/>
+          </w:tcPr>
+          <w:p>
+            <w:r>
+              <w:t>23.04.2012</w:t>
+            </w:r>
+          </w:p>
+        </w:tc>
+      </w:tr>
+      <w:tr>
+        <w:trPr>
+          <w:cnfStyle w:val="000000100000" w:firstRow="0" w:lastRow="0" w:firstColumn="0" w:lastColumn="0" w:oddVBand="0" w:evenVBand="0" w:oddHBand="1" w:evenHBand="0" w:firstRowFirstColumn="0" w:firstRowLastColumn="0" w:lastRowFirstColumn="0" w:lastRowLastColumn="0"/>
+        </w:trPr>
+        <w:tc>
+          <w:tcPr>
+            <w:tcW w:w="534" w:type="dxa"/>
+          </w:tcPr>
+          <w:p>
+            <w:pPr>
+              <w:jc w:val="right"/>
+            </w:pPr>
+            <w:r>
+              <w:t>6</w:t>
+            </w:r>
+          </w:p>
+        </w:tc>
+        <w:tc>
+          <w:tcPr>
+            <w:tcW w:w="1986" w:type="dxa"/>
+          </w:tcPr>
+          <w:p>
+            <w:r>
+              <w:t>Skelett schön dargestellt</w:t>
+            </w:r>
+          </w:p>
+        </w:tc>
+        <w:tc>
+          <w:tcPr>
+            <w:tcW w:w="4678" w:type="dxa"/>
+          </w:tcPr>
+          <w:p>
+            <w:r>
+              <w:t>Das Skelett wird als Strichmännlein dargestellt.</w:t>
+            </w:r>
+          </w:p>
+        </w:tc>
+        <w:tc>
+          <w:tcPr>
+            <w:tcW w:w="903" w:type="dxa"/>
+          </w:tcPr>
+          <w:p>
+            <w:r>
+              <w:t>Ok</w:t>
+            </w:r>
+          </w:p>
+        </w:tc>
+        <w:tc>
+          <w:tcPr>
+            <w:tcW w:w="1128" w:type="dxa"/>
+          </w:tcPr>
+          <w:p>
+            <w:r>
+              <w:t>23.04.2012</w:t>
+            </w:r>
+          </w:p>
+        </w:tc>
+      </w:tr>
+      <w:tr>
+        <w:trPr>
+          <w:cnfStyle w:val="000000010000" w:firstRow="0" w:lastRow="0" w:firstColumn="0" w:lastColumn="0" w:oddVBand="0" w:evenVBand="0" w:oddHBand="0" w:evenHBand="1" w:firstRowFirstColumn="0" w:firstRowLastColumn="0" w:lastRowFirstColumn="0" w:lastRowLastColumn="0"/>
+        </w:trPr>
+        <w:tc>
+          <w:tcPr>
+            <w:tcW w:w="534" w:type="dxa"/>
+          </w:tcPr>
+          <w:p>
+            <w:pPr>
+              <w:jc w:val="right"/>
+            </w:pPr>
+            <w:r>
+              <w:t>7</w:t>
+            </w:r>
+          </w:p>
+        </w:tc>
+        <w:tc>
+          <w:tcPr>
+            <w:tcW w:w="1986" w:type="dxa"/>
+          </w:tcPr>
+          <w:p>
+            <w:r>
+              <w:t>Hand Cursor ruckelt weniger 1</w:t>
+            </w:r>
+          </w:p>
+        </w:tc>
+        <w:tc>
+          <w:tcPr>
+            <w:tcW w:w="4678" w:type="dxa"/>
+          </w:tcPr>
+          <w:p>
+            <w:r>
+              <w:t>Der Hand Cursor zittert nicht mehr so fest.</w:t>
+            </w:r>
+          </w:p>
+        </w:tc>
+        <w:tc>
+          <w:tcPr>
+            <w:tcW w:w="903" w:type="dxa"/>
+          </w:tcPr>
+          <w:p>
+            <w:r>
+              <w:t>Ok</w:t>
+            </w:r>
+          </w:p>
+        </w:tc>
+        <w:tc>
+          <w:tcPr>
+            <w:tcW w:w="1128" w:type="dxa"/>
+          </w:tcPr>
+          <w:p>
+            <w:r>
+              <w:t>23.04.2012</w:t>
+            </w:r>
+          </w:p>
+        </w:tc>
+      </w:tr>
+    </w:tbl>
+    <w:p>
+      <w:pPr>
+        <w:pStyle w:val="Heading4"/>
+      </w:pPr>
+      <w:r>
+        <w:t xml:space="preserve">Sprint </w:t>
+      </w:r>
+      <w:r>
+        <w:t>9</w:t>
+      </w:r>
+    </w:p>
+    <w:p>
+      <w:r>
+        <w:t>Testperson: Delia Treichler</w:t>
+      </w:r>
+    </w:p>
+    <w:tbl>
+      <w:tblPr>
+        <w:tblStyle w:val="MediumShading1-Accent1"/>
+        <w:tblW w:w="0" w:type="auto"/>
+        <w:tblLook w:val="0420" w:firstRow="1" w:lastRow="0" w:firstColumn="0" w:lastColumn="0" w:noHBand="0" w:noVBand="1"/>
+      </w:tblPr>
+      <w:tblGrid>
+        <w:gridCol w:w="534"/>
+        <w:gridCol w:w="1986"/>
+        <w:gridCol w:w="4678"/>
+        <w:gridCol w:w="903"/>
+        <w:gridCol w:w="1128"/>
+      </w:tblGrid>
+      <w:tr>
+        <w:trPr>
+          <w:cnfStyle w:val="100000000000" w:firstRow="1" w:lastRow="0" w:firstColumn="0" w:lastColumn="0" w:oddVBand="0" w:evenVBand="0" w:oddHBand="0" w:evenHBand="0" w:firstRowFirstColumn="0" w:firstRowLastColumn="0" w:lastRowFirstColumn="0" w:lastRowLastColumn="0"/>
+        </w:trPr>
+        <w:tc>
+          <w:tcPr>
+            <w:tcW w:w="534" w:type="dxa"/>
+          </w:tcPr>
+          <w:p>
+            <w:pPr>
+              <w:jc w:val="right"/>
+            </w:pPr>
+            <w:r>
+              <w:t>#</w:t>
+            </w:r>
+          </w:p>
+        </w:tc>
+        <w:tc>
+          <w:tcPr>
+            <w:tcW w:w="1986" w:type="dxa"/>
+          </w:tcPr>
+          <w:p>
+            <w:r>
+              <w:t>Titel</w:t>
+            </w:r>
+          </w:p>
+        </w:tc>
+        <w:tc>
+          <w:tcPr>
+            <w:tcW w:w="4678" w:type="dxa"/>
+          </w:tcPr>
+          <w:p>
+            <w:r>
+              <w:t>Beschreibung</w:t>
+            </w:r>
+          </w:p>
+        </w:tc>
+        <w:tc>
+          <w:tcPr>
+            <w:tcW w:w="903" w:type="dxa"/>
+          </w:tcPr>
+          <w:p>
+            <w:r>
+              <w:t>Resultat</w:t>
+            </w:r>
+          </w:p>
+        </w:tc>
+        <w:tc>
+          <w:tcPr>
+            <w:tcW w:w="1128" w:type="dxa"/>
+          </w:tcPr>
+          <w:p>
+            <w:r>
+              <w:t>Datum</w:t>
+            </w:r>
+          </w:p>
+        </w:tc>
+      </w:tr>
+      <w:tr>
+        <w:trPr>
+          <w:cnfStyle w:val="000000100000" w:firstRow="0" w:lastRow="0" w:firstColumn="0" w:lastColumn="0" w:oddVBand="0" w:evenVBand="0" w:oddHBand="1" w:evenHBand="0" w:firstRowFirstColumn="0" w:firstRowLastColumn="0" w:lastRowFirstColumn="0" w:lastRowLastColumn="0"/>
+        </w:trPr>
+        <w:tc>
+          <w:tcPr>
+            <w:tcW w:w="534" w:type="dxa"/>
+          </w:tcPr>
+          <w:p>
+            <w:pPr>
+              <w:jc w:val="right"/>
+            </w:pPr>
+            <w:r>
+              <w:t>1</w:t>
+            </w:r>
+          </w:p>
+        </w:tc>
+        <w:tc>
+          <w:tcPr>
+            <w:tcW w:w="1986" w:type="dxa"/>
+          </w:tcPr>
+          <w:p>
+            <w:r>
+              <w:t>Poster werden angezeigt</w:t>
+            </w:r>
+          </w:p>
+        </w:tc>
+        <w:tc>
+          <w:tcPr>
+            <w:tcW w:w="4678" w:type="dxa"/>
+          </w:tcPr>
+          <w:p>
+            <w:r>
+              <w:t>Es wird das aktuelle Poster angezeigt.</w:t>
+            </w:r>
+          </w:p>
+        </w:tc>
+        <w:tc>
+          <w:tcPr>
+            <w:tcW w:w="903" w:type="dxa"/>
+          </w:tcPr>
+          <w:p>
+            <w:r>
+              <w:t>Ok</w:t>
+            </w:r>
+          </w:p>
+        </w:tc>
+        <w:tc>
+          <w:tcPr>
+            <w:tcW w:w="1128" w:type="dxa"/>
+          </w:tcPr>
+          <w:p>
+            <w:r>
+              <w:t>27.04.2012</w:t>
+            </w:r>
+          </w:p>
+        </w:tc>
+      </w:tr>
+      <w:tr>
+        <w:trPr>
+          <w:cnfStyle w:val="000000010000" w:firstRow="0" w:lastRow="0" w:firstColumn="0" w:lastColumn="0" w:oddVBand="0" w:evenVBand="0" w:oddHBand="0" w:evenHBand="1" w:firstRowFirstColumn="0" w:firstRowLastColumn="0" w:lastRowFirstColumn="0" w:lastRowLastColumn="0"/>
+        </w:trPr>
+        <w:tc>
+          <w:tcPr>
+            <w:tcW w:w="534" w:type="dxa"/>
+          </w:tcPr>
+          <w:p>
+            <w:pPr>
+              <w:jc w:val="right"/>
+            </w:pPr>
+            <w:r>
+              <w:t>2</w:t>
+            </w:r>
+          </w:p>
+        </w:tc>
+        <w:tc>
+          <w:tcPr>
+            <w:tcW w:w="1986" w:type="dxa"/>
+          </w:tcPr>
+          <w:p>
+            <w:r>
+              <w:t>Poster browsen</w:t>
+            </w:r>
+          </w:p>
+        </w:tc>
+        <w:tc>
+          <w:tcPr>
+            <w:tcW w:w="4678" w:type="dxa"/>
+          </w:tcPr>
+          <w:p>
+            <w:r>
+              <w:t xml:space="preserve">Es kann zum nächsten und zum vorhergehenden </w:t>
+            </w:r>
+            <w:r>
+              <w:lastRenderedPageBreak/>
+              <w:t>Poster gewechselt werden.</w:t>
+            </w:r>
+          </w:p>
+        </w:tc>
+        <w:tc>
+          <w:tcPr>
+            <w:tcW w:w="903" w:type="dxa"/>
+          </w:tcPr>
+          <w:p>
+            <w:r>
+              <w:lastRenderedPageBreak/>
+              <w:t>Ok</w:t>
+            </w:r>
+          </w:p>
+        </w:tc>
+        <w:tc>
+          <w:tcPr>
+            <w:tcW w:w="1128" w:type="dxa"/>
+          </w:tcPr>
+          <w:p>
+            <w:r>
+              <w:t>27.04.2012</w:t>
+            </w:r>
+          </w:p>
+        </w:tc>
+      </w:tr>
+      <w:tr>
+        <w:trPr>
+          <w:cnfStyle w:val="000000100000" w:firstRow="0" w:lastRow="0" w:firstColumn="0" w:lastColumn="0" w:oddVBand="0" w:evenVBand="0" w:oddHBand="1" w:evenHBand="0" w:firstRowFirstColumn="0" w:firstRowLastColumn="0" w:lastRowFirstColumn="0" w:lastRowLastColumn="0"/>
+        </w:trPr>
+        <w:tc>
+          <w:tcPr>
+            <w:tcW w:w="534" w:type="dxa"/>
+          </w:tcPr>
+          <w:p>
+            <w:pPr>
+              <w:jc w:val="right"/>
+            </w:pPr>
+            <w:r>
+              <w:lastRenderedPageBreak/>
+              <w:t>3</w:t>
+            </w:r>
+          </w:p>
+        </w:tc>
+        <w:tc>
+          <w:tcPr>
+            <w:tcW w:w="1986" w:type="dxa"/>
+          </w:tcPr>
+          <w:p>
+            <w:r>
+              <w:t>Hand C</w:t>
+            </w:r>
+            <w:r>
+              <w:t>ursor wird dargestellt</w:t>
+            </w:r>
+          </w:p>
+        </w:tc>
+        <w:tc>
+          <w:tcPr>
+            <w:tcW w:w="4678" w:type="dxa"/>
+          </w:tcPr>
+          <w:p>
+            <w:r>
+              <w:t>Der Hand Cursor wird als blauer Punkt dargestellt.</w:t>
+            </w:r>
+          </w:p>
+        </w:tc>
+        <w:tc>
+          <w:tcPr>
+            <w:tcW w:w="903" w:type="dxa"/>
+          </w:tcPr>
+          <w:p>
+            <w:r>
+              <w:t>Ok</w:t>
+            </w:r>
+          </w:p>
+        </w:tc>
+        <w:tc>
+          <w:tcPr>
+            <w:tcW w:w="1128" w:type="dxa"/>
+          </w:tcPr>
+          <w:p>
+            <w:r>
+              <w:t>16.04.2012</w:t>
+            </w:r>
+          </w:p>
+        </w:tc>
+      </w:tr>
+      <w:tr>
+        <w:trPr>
+          <w:cnfStyle w:val="000000010000" w:firstRow="0" w:lastRow="0" w:firstColumn="0" w:lastColumn="0" w:oddVBand="0" w:evenVBand="0" w:oddHBand="0" w:evenHBand="1" w:firstRowFirstColumn="0" w:firstRowLastColumn="0" w:lastRowFirstColumn="0" w:lastRowLastColumn="0"/>
+        </w:trPr>
+        <w:tc>
+          <w:tcPr>
+            <w:tcW w:w="534" w:type="dxa"/>
+          </w:tcPr>
+          <w:p>
+            <w:pPr>
+              <w:jc w:val="right"/>
+            </w:pPr>
+            <w:r>
+              <w:t>4</w:t>
+            </w:r>
+          </w:p>
+        </w:tc>
+        <w:tc>
+          <w:tcPr>
+            <w:tcW w:w="1986" w:type="dxa"/>
+          </w:tcPr>
+          <w:p>
+            <w:r>
+              <w:t>Eigenes Skelett wird dargestellt</w:t>
+            </w:r>
+          </w:p>
+        </w:tc>
+        <w:tc>
+          <w:tcPr>
+            <w:tcW w:w="4678" w:type="dxa"/>
+          </w:tcPr>
+          <w:p>
+            <w:r>
+              <w:t>Die verschiedenen Skelettjoints des Benutzers werden angezeigt.</w:t>
+            </w:r>
+          </w:p>
+        </w:tc>
+        <w:tc>
+          <w:tcPr>
+            <w:tcW w:w="903" w:type="dxa"/>
+          </w:tcPr>
+          <w:p>
+            <w:r>
+              <w:t>Ok</w:t>
+            </w:r>
+          </w:p>
+        </w:tc>
+        <w:tc>
+          <w:tcPr>
+            <w:tcW w:w="1128" w:type="dxa"/>
+          </w:tcPr>
+          <w:p>
+            <w:r>
+              <w:t>16.04.2012</w:t>
+            </w:r>
+          </w:p>
+        </w:tc>
+      </w:tr>
+      <w:tr>
+        <w:trPr>
+          <w:cnfStyle w:val="000000100000" w:firstRow="0" w:lastRow="0" w:firstColumn="0" w:lastColumn="0" w:oddVBand="0" w:evenVBand="0" w:oddHBand="1" w:evenHBand="0" w:firstRowFirstColumn="0" w:firstRowLastColumn="0" w:lastRowFirstColumn="0" w:lastRowLastColumn="0"/>
+        </w:trPr>
+        <w:tc>
+          <w:tcPr>
+            <w:tcW w:w="534" w:type="dxa"/>
+          </w:tcPr>
+          <w:p>
+            <w:pPr>
+              <w:jc w:val="right"/>
+            </w:pPr>
+            <w:r>
+              <w:t>12</w:t>
+            </w:r>
+          </w:p>
+        </w:tc>
+        <w:tc>
+          <w:tcPr>
+            <w:tcW w:w="1986" w:type="dxa"/>
+          </w:tcPr>
+          <w:p>
+            <w:r>
+              <w:t>Sofortiges Erfolgserlebnis für Einstieg sichergestellt</w:t>
+            </w:r>
+          </w:p>
+        </w:tc>
+        <w:tc>
+          <w:tcPr>
+            <w:tcW w:w="4678" w:type="dxa"/>
+          </w:tcPr>
+          <w:p>
+            <w:r>
+              <w:t>Das sofortige Erfolgserlebnis ist durch das Skelett sichergestellt.</w:t>
+            </w:r>
+          </w:p>
+        </w:tc>
+        <w:tc>
+          <w:tcPr>
+            <w:tcW w:w="903" w:type="dxa"/>
+          </w:tcPr>
+          <w:p>
+            <w:r>
+              <w:t>Ok</w:t>
+            </w:r>
+          </w:p>
+        </w:tc>
+        <w:tc>
+          <w:tcPr>
+            <w:tcW w:w="1128" w:type="dxa"/>
+          </w:tcPr>
+          <w:p>
+            <w:r>
+              <w:t>27.04.2012</w:t>
+            </w:r>
+          </w:p>
+        </w:tc>
+      </w:tr>
+      <w:tr>
+        <w:trPr>
+          <w:cnfStyle w:val="000000010000" w:firstRow="0" w:lastRow="0" w:firstColumn="0" w:lastColumn="0" w:oddVBand="0" w:evenVBand="0" w:oddHBand="0" w:evenHBand="1" w:firstRowFirstColumn="0" w:firstRowLastColumn="0" w:lastRowFirstColumn="0" w:lastRowLastColumn="0"/>
+        </w:trPr>
+        <w:tc>
+          <w:tcPr>
+            <w:tcW w:w="534" w:type="dxa"/>
+          </w:tcPr>
+          <w:p>
+            <w:pPr>
+              <w:jc w:val="right"/>
+            </w:pPr>
+            <w:r>
+              <w:t>5</w:t>
+            </w:r>
+          </w:p>
+        </w:tc>
+        <w:tc>
+          <w:tcPr>
+            <w:tcW w:w="1986" w:type="dxa"/>
+          </w:tcPr>
+          <w:p>
+            <w:r>
+              <w:t>Pointer für die Hand schön dargestellt</w:t>
+            </w:r>
+          </w:p>
+        </w:tc>
+        <w:tc>
+          <w:tcPr>
+            <w:tcW w:w="4678" w:type="dxa"/>
+          </w:tcPr>
+          <w:p>
+            <w:r>
+              <w:t>Der Hand Cursor wird als rechte Hand dargestellt.</w:t>
+            </w:r>
+          </w:p>
+        </w:tc>
+        <w:tc>
+          <w:tcPr>
+            <w:tcW w:w="903" w:type="dxa"/>
+          </w:tcPr>
+          <w:p>
+            <w:r>
+              <w:t>Ok</w:t>
+            </w:r>
+          </w:p>
+        </w:tc>
+        <w:tc>
+          <w:tcPr>
+            <w:tcW w:w="1128" w:type="dxa"/>
+          </w:tcPr>
+          <w:p>
+            <w:r>
+              <w:t>27.04.2012</w:t>
+            </w:r>
+          </w:p>
+        </w:tc>
+      </w:tr>
+      <w:tr>
+        <w:trPr>
+          <w:cnfStyle w:val="000000100000" w:firstRow="0" w:lastRow="0" w:firstColumn="0" w:lastColumn="0" w:oddVBand="0" w:evenVBand="0" w:oddHBand="1" w:evenHBand="0" w:firstRowFirstColumn="0" w:firstRowLastColumn="0" w:lastRowFirstColumn="0" w:lastRowLastColumn="0"/>
+        </w:trPr>
+        <w:tc>
+          <w:tcPr>
+            <w:tcW w:w="534" w:type="dxa"/>
+          </w:tcPr>
+          <w:p>
+            <w:pPr>
+              <w:jc w:val="right"/>
+            </w:pPr>
+            <w:r>
+              <w:t>6</w:t>
+            </w:r>
+          </w:p>
+        </w:tc>
+        <w:tc>
+          <w:tcPr>
+            <w:tcW w:w="1986" w:type="dxa"/>
+          </w:tcPr>
+          <w:p>
+            <w:r>
+              <w:t>Skelett schön dargestellt</w:t>
+            </w:r>
+          </w:p>
+        </w:tc>
+        <w:tc>
+          <w:tcPr>
+            <w:tcW w:w="4678" w:type="dxa"/>
+          </w:tcPr>
+          <w:p>
+            <w:r>
+              <w:t>Das Skelett wird als Strichmännlein dargestellt.</w:t>
+            </w:r>
+          </w:p>
+        </w:tc>
+        <w:tc>
+          <w:tcPr>
+            <w:tcW w:w="903" w:type="dxa"/>
+          </w:tcPr>
+          <w:p>
+            <w:r>
+              <w:t>Ok</w:t>
+            </w:r>
+          </w:p>
+        </w:tc>
+        <w:tc>
+          <w:tcPr>
+            <w:tcW w:w="1128" w:type="dxa"/>
+          </w:tcPr>
+          <w:p>
+            <w:r>
+              <w:t>27.04.2012</w:t>
+            </w:r>
+          </w:p>
+        </w:tc>
+      </w:tr>
+      <w:tr>
+        <w:trPr>
+          <w:cnfStyle w:val="000000010000" w:firstRow="0" w:lastRow="0" w:firstColumn="0" w:lastColumn="0" w:oddVBand="0" w:evenVBand="0" w:oddHBand="0" w:evenHBand="1" w:firstRowFirstColumn="0" w:firstRowLastColumn="0" w:lastRowFirstColumn="0" w:lastRowLastColumn="0"/>
+        </w:trPr>
+        <w:tc>
+          <w:tcPr>
+            <w:tcW w:w="534" w:type="dxa"/>
+          </w:tcPr>
+          <w:p>
+            <w:pPr>
+              <w:jc w:val="right"/>
+            </w:pPr>
+            <w:r>
+              <w:t>7</w:t>
+            </w:r>
+          </w:p>
+        </w:tc>
+        <w:tc>
+          <w:tcPr>
+            <w:tcW w:w="1986" w:type="dxa"/>
+          </w:tcPr>
+          <w:p>
+            <w:r>
+              <w:t>Hand Cursor ruckelt weniger 1</w:t>
+            </w:r>
+          </w:p>
+        </w:tc>
+        <w:tc>
+          <w:tcPr>
+            <w:tcW w:w="4678" w:type="dxa"/>
+          </w:tcPr>
+          <w:p>
+            <w:r>
+              <w:t>Der Hand Cursor zittert nicht mehr so fest.</w:t>
+            </w:r>
+          </w:p>
+        </w:tc>
+        <w:tc>
+          <w:tcPr>
+            <w:tcW w:w="903" w:type="dxa"/>
+          </w:tcPr>
+          <w:p>
+            <w:r>
+              <w:t>Ok</w:t>
+            </w:r>
+          </w:p>
+        </w:tc>
+        <w:tc>
+          <w:tcPr>
+            <w:tcW w:w="1128" w:type="dxa"/>
+          </w:tcPr>
+          <w:p>
+            <w:r>
+              <w:t>27.04.2012</w:t>
+            </w:r>
+          </w:p>
+        </w:tc>
+      </w:tr>
+      <w:tr>
+        <w:trPr>
+          <w:cnfStyle w:val="000000100000" w:firstRow="0" w:lastRow="0" w:firstColumn="0" w:lastColumn="0" w:oddVBand="0" w:evenVBand="0" w:oddHBand="1" w:evenHBand="0" w:firstRowFirstColumn="0" w:firstRowLastColumn="0" w:lastRowFirstColumn="0" w:lastRowLastColumn="0"/>
+        </w:trPr>
+        <w:tc>
+          <w:tcPr>
+            <w:tcW w:w="534" w:type="dxa"/>
+          </w:tcPr>
+          <w:p>
+            <w:pPr>
+              <w:jc w:val="right"/>
+            </w:pPr>
+            <w:r>
+              <w:t>10</w:t>
+            </w:r>
+          </w:p>
+        </w:tc>
+        <w:tc>
+          <w:tcPr>
+            <w:tcW w:w="1986" w:type="dxa"/>
+          </w:tcPr>
+          <w:p>
+            <w:r>
+              <w:t>Video wird dargestellt</w:t>
+            </w:r>
+          </w:p>
+        </w:tc>
+        <w:tc>
+          <w:tcPr>
+            <w:tcW w:w="4678" w:type="dxa"/>
+          </w:tcPr>
+          <w:p>
+            <w:r>
+              <w:t>Das Video wird in WPF dargestellt.</w:t>
+            </w:r>
+          </w:p>
+        </w:tc>
+        <w:tc>
+          <w:tcPr>
+            <w:tcW w:w="903" w:type="dxa"/>
+          </w:tcPr>
+          <w:p>
+            <w:r>
+              <w:t>Ok</w:t>
+            </w:r>
+          </w:p>
+        </w:tc>
+        <w:tc>
+          <w:tcPr>
+            <w:tcW w:w="1128" w:type="dxa"/>
+          </w:tcPr>
+          <w:p>
+            <w:r>
+              <w:t>27.04.2012</w:t>
+            </w:r>
+          </w:p>
+        </w:tc>
+      </w:tr>
+      <w:tr>
+        <w:trPr>
+          <w:cnfStyle w:val="000000010000" w:firstRow="0" w:lastRow="0" w:firstColumn="0" w:lastColumn="0" w:oddVBand="0" w:evenVBand="0" w:oddHBand="0" w:evenHBand="1" w:firstRowFirstColumn="0" w:firstRowLastColumn="0" w:lastRowFirstColumn="0" w:lastRowLastColumn="0"/>
+        </w:trPr>
+        <w:tc>
+          <w:tcPr>
+            <w:tcW w:w="534" w:type="dxa"/>
+          </w:tcPr>
+          <w:p>
+            <w:pPr>
+              <w:jc w:val="right"/>
+            </w:pPr>
+            <w:r>
+              <w:t>13</w:t>
+            </w:r>
+          </w:p>
+        </w:tc>
+        <w:tc>
+          <w:tcPr>
+            <w:tcW w:w="1986" w:type="dxa"/>
+          </w:tcPr>
+          <w:p>
+            <w:r>
+              <w:t>Applikation ist mit linker Hand bedienbar</w:t>
+            </w:r>
+          </w:p>
+        </w:tc>
+        <w:tc>
+          <w:tcPr>
+            <w:tcW w:w="4678" w:type="dxa"/>
+          </w:tcPr>
+          <w:p>
+            <w:r>
+              <w:t>Die Applikation kann sowohl mit der rechten als auch der linken Hand bedient werden.</w:t>
+            </w:r>
+          </w:p>
+        </w:tc>
+        <w:tc>
+          <w:tcPr>
+            <w:tcW w:w="903" w:type="dxa"/>
+          </w:tcPr>
+          <w:p>
+            <w:r>
+              <w:t>Ok</w:t>
+            </w:r>
+          </w:p>
+        </w:tc>
+        <w:tc>
+          <w:tcPr>
+            <w:tcW w:w="1128" w:type="dxa"/>
+          </w:tcPr>
+          <w:p>
+            <w:r>
+              <w:t>27.04.2012</w:t>
+            </w:r>
+          </w:p>
+        </w:tc>
+      </w:tr>
+    </w:tbl>
+    <w:p>
+      <w:pPr>
+        <w:pStyle w:val="Heading4"/>
+      </w:pPr>
+      <w:r>
+        <w:t xml:space="preserve">Sprint </w:t>
+      </w:r>
+      <w:r>
+        <w:t>10</w:t>
+      </w:r>
+    </w:p>
+    <w:p>
+      <w:r>
+        <w:t>Testperson: Delia Treichler</w:t>
+      </w:r>
+    </w:p>
+    <w:tbl>
+      <w:tblPr>
+        <w:tblStyle w:val="MediumShading1-Accent1"/>
+        <w:tblW w:w="0" w:type="auto"/>
+        <w:tblLook w:val="0420" w:firstRow="1" w:lastRow="0" w:firstColumn="0" w:lastColumn="0" w:noHBand="0" w:noVBand="1"/>
+      </w:tblPr>
+      <w:tblGrid>
+        <w:gridCol w:w="534"/>
+        <w:gridCol w:w="1986"/>
+        <w:gridCol w:w="4678"/>
+        <w:gridCol w:w="903"/>
+        <w:gridCol w:w="1128"/>
+      </w:tblGrid>
+      <w:tr>
+        <w:trPr>
+          <w:cnfStyle w:val="100000000000" w:firstRow="1" w:lastRow="0" w:firstColumn="0" w:lastColumn="0" w:oddVBand="0" w:evenVBand="0" w:oddHBand="0" w:evenHBand="0" w:firstRowFirstColumn="0" w:firstRowLastColumn="0" w:lastRowFirstColumn="0" w:lastRowLastColumn="0"/>
+        </w:trPr>
+        <w:tc>
+          <w:tcPr>
+            <w:tcW w:w="534" w:type="dxa"/>
+          </w:tcPr>
+          <w:p>
+            <w:pPr>
+              <w:jc w:val="right"/>
+            </w:pPr>
+            <w:r>
+              <w:t>#</w:t>
+            </w:r>
+          </w:p>
+        </w:tc>
+        <w:tc>
+          <w:tcPr>
+            <w:tcW w:w="1986" w:type="dxa"/>
+          </w:tcPr>
+          <w:p>
+            <w:r>
+              <w:t>Titel</w:t>
+            </w:r>
+          </w:p>
+        </w:tc>
+        <w:tc>
+          <w:tcPr>
+            <w:tcW w:w="4678" w:type="dxa"/>
+          </w:tcPr>
+          <w:p>
+            <w:r>
+              <w:t>Beschreibung</w:t>
+            </w:r>
+          </w:p>
+        </w:tc>
+        <w:tc>
+          <w:tcPr>
+            <w:tcW w:w="903" w:type="dxa"/>
+          </w:tcPr>
+          <w:p>
+            <w:r>
+              <w:t>Resultat</w:t>
+            </w:r>
+          </w:p>
+        </w:tc>
+        <w:tc>
+          <w:tcPr>
+            <w:tcW w:w="1128" w:type="dxa"/>
+          </w:tcPr>
+          <w:p>
+            <w:r>
+              <w:t>Datum</w:t>
+            </w:r>
+          </w:p>
+        </w:tc>
+      </w:tr>
+      <w:tr>
+        <w:trPr>
+          <w:cnfStyle w:val="000000100000" w:firstRow="0" w:lastRow="0" w:firstColumn="0" w:lastColumn="0" w:oddVBand="0" w:evenVBand="0" w:oddHBand="1" w:evenHBand="0" w:firstRowFirstColumn="0" w:firstRowLastColumn="0" w:lastRowFirstColumn="0" w:lastRowLastColumn="0"/>
+        </w:trPr>
+        <w:tc>
+          <w:tcPr>
+            <w:tcW w:w="534" w:type="dxa"/>
+          </w:tcPr>
+          <w:p>
+            <w:pPr>
+              <w:jc w:val="right"/>
+            </w:pPr>
+            <w:r>
+              <w:t>1</w:t>
+            </w:r>
+          </w:p>
+        </w:tc>
+        <w:tc>
+          <w:tcPr>
+            <w:tcW w:w="1986" w:type="dxa"/>
+          </w:tcPr>
+          <w:p>
+            <w:r>
+              <w:t>Poster werden angezeigt</w:t>
+            </w:r>
+          </w:p>
+        </w:tc>
+        <w:tc>
+          <w:tcPr>
+            <w:tcW w:w="4678" w:type="dxa"/>
+          </w:tcPr>
+          <w:p>
+            <w:r>
+              <w:t>Es wird das aktuelle Poster angezeigt.</w:t>
+            </w:r>
+          </w:p>
+        </w:tc>
+        <w:tc>
+          <w:tcPr>
+            <w:tcW w:w="903" w:type="dxa"/>
+          </w:tcPr>
+          <w:p>
+            <w:r>
+              <w:t>Ok</w:t>
+            </w:r>
+          </w:p>
+        </w:tc>
+        <w:tc>
+          <w:tcPr>
+            <w:tcW w:w="1128" w:type="dxa"/>
+          </w:tcPr>
+          <w:p>
+            <w:r>
+              <w:t>07.05</w:t>
+            </w:r>
+            <w:r>
+              <w:t>.2012</w:t>
+            </w:r>
+          </w:p>
+        </w:tc>
+      </w:tr>
+      <w:tr>
+        <w:trPr>
+          <w:cnfStyle w:val="000000010000" w:firstRow="0" w:lastRow="0" w:firstColumn="0" w:lastColumn="0" w:oddVBand="0" w:evenVBand="0" w:oddHBand="0" w:evenHBand="1" w:firstRowFirstColumn="0" w:firstRowLastColumn="0" w:lastRowFirstColumn="0" w:lastRowLastColumn="0"/>
+        </w:trPr>
+        <w:tc>
+          <w:tcPr>
+            <w:tcW w:w="534" w:type="dxa"/>
+          </w:tcPr>
+          <w:p>
+            <w:pPr>
+              <w:jc w:val="right"/>
+            </w:pPr>
+            <w:r>
+              <w:t>2</w:t>
+            </w:r>
+          </w:p>
+        </w:tc>
+        <w:tc>
+          <w:tcPr>
+            <w:tcW w:w="1986" w:type="dxa"/>
+          </w:tcPr>
+          <w:p>
+            <w:r>
+              <w:t>Poster browsen</w:t>
+            </w:r>
+          </w:p>
+        </w:tc>
+        <w:tc>
+          <w:tcPr>
+            <w:tcW w:w="4678" w:type="dxa"/>
+          </w:tcPr>
+          <w:p>
+            <w:r>
+              <w:t>Es kann zum nächsten und zum vorhergehenden Poster gewechselt werden.</w:t>
+            </w:r>
+          </w:p>
+        </w:tc>
+        <w:tc>
+          <w:tcPr>
+            <w:tcW w:w="903" w:type="dxa"/>
+          </w:tcPr>
+          <w:p>
+            <w:r>
+              <w:t>Ok</w:t>
+            </w:r>
+          </w:p>
+        </w:tc>
+        <w:tc>
+          <w:tcPr>
+            <w:tcW w:w="1128" w:type="dxa"/>
+          </w:tcPr>
+          <w:p>
+            <w:r>
+              <w:t>07.05.2012</w:t>
+            </w:r>
+          </w:p>
+        </w:tc>
+      </w:tr>
+      <w:tr>
+        <w:trPr>
+          <w:cnfStyle w:val="000000100000" w:firstRow="0" w:lastRow="0" w:firstColumn="0" w:lastColumn="0" w:oddVBand="0" w:evenVBand="0" w:oddHBand="1" w:evenHBand="0" w:firstRowFirstColumn="0" w:firstRowLastColumn="0" w:lastRowFirstColumn="0" w:lastRowLastColumn="0"/>
+        </w:trPr>
+        <w:tc>
+          <w:tcPr>
+            <w:tcW w:w="534" w:type="dxa"/>
+          </w:tcPr>
+          <w:p>
+            <w:pPr>
+              <w:jc w:val="right"/>
+            </w:pPr>
+            <w:r>
+              <w:t>3</w:t>
+            </w:r>
+          </w:p>
+        </w:tc>
+        <w:tc>
+          <w:tcPr>
+            <w:tcW w:w="1986" w:type="dxa"/>
+          </w:tcPr>
+          <w:p>
+            <w:r>
+              <w:t>Hand C</w:t>
+            </w:r>
+            <w:r>
+              <w:t>ursor wird dargestellt</w:t>
+            </w:r>
+          </w:p>
+        </w:tc>
+        <w:tc>
+          <w:tcPr>
+            <w:tcW w:w="4678" w:type="dxa"/>
+          </w:tcPr>
+          <w:p>
+            <w:r>
+              <w:t>Der Hand Cursor wird als blauer Punkt dargestellt.</w:t>
+            </w:r>
+          </w:p>
+        </w:tc>
+        <w:tc>
+          <w:tcPr>
+            <w:tcW w:w="903" w:type="dxa"/>
+          </w:tcPr>
+          <w:p>
+            <w:r>
+              <w:t>Ok</w:t>
+            </w:r>
+          </w:p>
+        </w:tc>
+        <w:tc>
+          <w:tcPr>
+            <w:tcW w:w="1128" w:type="dxa"/>
+          </w:tcPr>
+          <w:p>
+            <w:r>
+              <w:t>16.04.2012</w:t>
+            </w:r>
+          </w:p>
+        </w:tc>
+      </w:tr>
+      <w:tr>
+        <w:trPr>
+          <w:cnfStyle w:val="000000010000" w:firstRow="0" w:lastRow="0" w:firstColumn="0" w:lastColumn="0" w:oddVBand="0" w:evenVBand="0" w:oddHBand="0" w:evenHBand="1" w:firstRowFirstColumn="0" w:firstRowLastColumn="0" w:lastRowFirstColumn="0" w:lastRowLastColumn="0"/>
+        </w:trPr>
+        <w:tc>
+          <w:tcPr>
+            <w:tcW w:w="534" w:type="dxa"/>
+          </w:tcPr>
+          <w:p>
+            <w:pPr>
+              <w:jc w:val="right"/>
+            </w:pPr>
+            <w:r>
+              <w:t>4</w:t>
+            </w:r>
+          </w:p>
+        </w:tc>
+        <w:tc>
+          <w:tcPr>
+            <w:tcW w:w="1986" w:type="dxa"/>
+          </w:tcPr>
+          <w:p>
+            <w:r>
+              <w:t>Eigenes Skelett wird dargestellt</w:t>
+            </w:r>
+          </w:p>
+        </w:tc>
+        <w:tc>
+          <w:tcPr>
+            <w:tcW w:w="4678" w:type="dxa"/>
+          </w:tcPr>
+          <w:p>
+            <w:r>
+              <w:t>Die verschiedenen Skelettjoints des Benutzers werden angezeigt.</w:t>
+            </w:r>
+          </w:p>
+        </w:tc>
+        <w:tc>
+          <w:tcPr>
+            <w:tcW w:w="903" w:type="dxa"/>
+          </w:tcPr>
+          <w:p>
+            <w:r>
+              <w:t>Ok</w:t>
+            </w:r>
+          </w:p>
+        </w:tc>
+        <w:tc>
+          <w:tcPr>
+            <w:tcW w:w="1128" w:type="dxa"/>
+          </w:tcPr>
+          <w:p>
+            <w:r>
+              <w:t>16.04.2012</w:t>
+            </w:r>
+          </w:p>
+        </w:tc>
+      </w:tr>
+      <w:tr>
+        <w:trPr>
+          <w:cnfStyle w:val="000000100000" w:firstRow="0" w:lastRow="0" w:firstColumn="0" w:lastColumn="0" w:oddVBand="0" w:evenVBand="0" w:oddHBand="1" w:evenHBand="0" w:firstRowFirstColumn="0" w:firstRowLastColumn="0" w:lastRowFirstColumn="0" w:lastRowLastColumn="0"/>
+        </w:trPr>
+        <w:tc>
+          <w:tcPr>
+            <w:tcW w:w="534" w:type="dxa"/>
+          </w:tcPr>
+          <w:p>
+            <w:pPr>
+              <w:jc w:val="right"/>
+            </w:pPr>
+            <w:r>
+              <w:t>12</w:t>
+            </w:r>
+          </w:p>
+        </w:tc>
+        <w:tc>
+          <w:tcPr>
+            <w:tcW w:w="1986" w:type="dxa"/>
+          </w:tcPr>
+          <w:p>
+            <w:r>
+              <w:t>Sofortiges Erfolgserlebnis für Einstieg sichergestellt</w:t>
+            </w:r>
+          </w:p>
+        </w:tc>
+        <w:tc>
+          <w:tcPr>
+            <w:tcW w:w="4678" w:type="dxa"/>
+          </w:tcPr>
+          <w:p>
+            <w:r>
+              <w:t>Das sofortige Erfolgserlebnis ist durch das Skelett sichergestellt.</w:t>
+            </w:r>
+          </w:p>
+        </w:tc>
+        <w:tc>
+          <w:tcPr>
+            <w:tcW w:w="903" w:type="dxa"/>
+          </w:tcPr>
+          <w:p>
+            <w:r>
+              <w:t>Ok</w:t>
+            </w:r>
+          </w:p>
+        </w:tc>
+        <w:tc>
+          <w:tcPr>
+            <w:tcW w:w="1128" w:type="dxa"/>
+          </w:tcPr>
+          <w:p>
+            <w:r>
+              <w:t>07.05.2012</w:t>
+            </w:r>
+          </w:p>
+        </w:tc>
+      </w:tr>
+      <w:tr>
+        <w:trPr>
+          <w:cnfStyle w:val="000000010000" w:firstRow="0" w:lastRow="0" w:firstColumn="0" w:lastColumn="0" w:oddVBand="0" w:evenVBand="0" w:oddHBand="0" w:evenHBand="1" w:firstRowFirstColumn="0" w:firstRowLastColumn="0" w:lastRowFirstColumn="0" w:lastRowLastColumn="0"/>
+        </w:trPr>
+        <w:tc>
+          <w:tcPr>
+            <w:tcW w:w="534" w:type="dxa"/>
+          </w:tcPr>
+          <w:p>
+            <w:pPr>
+              <w:jc w:val="right"/>
+            </w:pPr>
+            <w:r>
+              <w:t>5</w:t>
+            </w:r>
+          </w:p>
+        </w:tc>
+        <w:tc>
+          <w:tcPr>
+            <w:tcW w:w="1986" w:type="dxa"/>
+          </w:tcPr>
+          <w:p>
+            <w:r>
+              <w:t>Pointer für die Hand schön dargestellt</w:t>
+            </w:r>
+          </w:p>
+        </w:tc>
+        <w:tc>
+          <w:tcPr>
+            <w:tcW w:w="4678" w:type="dxa"/>
+          </w:tcPr>
+          <w:p>
+            <w:r>
+              <w:t>Der Hand Cursor wird als rechte Hand dargestellt.</w:t>
+            </w:r>
+          </w:p>
+        </w:tc>
+        <w:tc>
+          <w:tcPr>
+            <w:tcW w:w="903" w:type="dxa"/>
+          </w:tcPr>
+          <w:p>
+            <w:r>
+              <w:t>Ok</w:t>
+            </w:r>
+          </w:p>
+        </w:tc>
+        <w:tc>
+          <w:tcPr>
+            <w:tcW w:w="1128" w:type="dxa"/>
+          </w:tcPr>
+          <w:p>
+            <w:r>
+              <w:t>07.05.2012</w:t>
+            </w:r>
+          </w:p>
+        </w:tc>
+      </w:tr>
+      <w:tr>
+        <w:trPr>
+          <w:cnfStyle w:val="000000100000" w:firstRow="0" w:lastRow="0" w:firstColumn="0" w:lastColumn="0" w:oddVBand="0" w:evenVBand="0" w:oddHBand="1" w:evenHBand="0" w:firstRowFirstColumn="0" w:firstRowLastColumn="0" w:lastRowFirstColumn="0" w:lastRowLastColumn="0"/>
+        </w:trPr>
+        <w:tc>
+          <w:tcPr>
+            <w:tcW w:w="534" w:type="dxa"/>
+          </w:tcPr>
+          <w:p>
+            <w:pPr>
+              <w:jc w:val="right"/>
+            </w:pPr>
+            <w:r>
+              <w:t>6</w:t>
+            </w:r>
+          </w:p>
+        </w:tc>
+        <w:tc>
+          <w:tcPr>
+            <w:tcW w:w="1986" w:type="dxa"/>
+          </w:tcPr>
+          <w:p>
+            <w:r>
+              <w:t>Skelett schön dargestellt</w:t>
+            </w:r>
+          </w:p>
+        </w:tc>
+        <w:tc>
+          <w:tcPr>
+            <w:tcW w:w="4678" w:type="dxa"/>
+          </w:tcPr>
+          <w:p>
+            <w:r>
+              <w:t>Das Skelett wird als Strichmännlein dargestellt.</w:t>
+            </w:r>
+          </w:p>
+        </w:tc>
+        <w:tc>
+          <w:tcPr>
+            <w:tcW w:w="903" w:type="dxa"/>
+          </w:tcPr>
+          <w:p>
+            <w:r>
+              <w:t>Ok</w:t>
+            </w:r>
+          </w:p>
+        </w:tc>
+        <w:tc>
+          <w:tcPr>
+            <w:tcW w:w="1128" w:type="dxa"/>
+          </w:tcPr>
+          <w:p>
+            <w:r>
+              <w:t>07.05.2012</w:t>
+            </w:r>
+          </w:p>
+        </w:tc>
+      </w:tr>
+      <w:tr>
+        <w:trPr>
+          <w:cnfStyle w:val="000000010000" w:firstRow="0" w:lastRow="0" w:firstColumn="0" w:lastColumn="0" w:oddVBand="0" w:evenVBand="0" w:oddHBand="0" w:evenHBand="1" w:firstRowFirstColumn="0" w:firstRowLastColumn="0" w:lastRowFirstColumn="0" w:lastRowLastColumn="0"/>
+        </w:trPr>
+        <w:tc>
+          <w:tcPr>
+            <w:tcW w:w="534" w:type="dxa"/>
+          </w:tcPr>
+          <w:p>
+            <w:pPr>
+              <w:jc w:val="right"/>
+            </w:pPr>
+            <w:r>
+              <w:t>7</w:t>
+            </w:r>
+          </w:p>
+        </w:tc>
+        <w:tc>
+          <w:tcPr>
+            <w:tcW w:w="1986" w:type="dxa"/>
+          </w:tcPr>
+          <w:p>
+            <w:r>
+              <w:t>Hand Cursor ruckelt weniger 1</w:t>
+            </w:r>
+          </w:p>
+        </w:tc>
+        <w:tc>
+          <w:tcPr>
+            <w:tcW w:w="4678" w:type="dxa"/>
+          </w:tcPr>
+          <w:p>
+            <w:r>
+              <w:t>Der Hand Cursor zittert nicht mehr so fest.</w:t>
+            </w:r>
+          </w:p>
+        </w:tc>
+        <w:tc>
+          <w:tcPr>
+            <w:tcW w:w="903" w:type="dxa"/>
+          </w:tcPr>
+          <w:p>
+            <w:r>
+              <w:t>Ok</w:t>
+            </w:r>
+          </w:p>
+        </w:tc>
+        <w:tc>
+          <w:tcPr>
+            <w:tcW w:w="1128" w:type="dxa"/>
+          </w:tcPr>
+          <w:p>
+            <w:r>
+              <w:t>07.05.2012</w:t>
+            </w:r>
+          </w:p>
+        </w:tc>
+      </w:tr>
+      <w:tr>
+        <w:trPr>
+          <w:cnfStyle w:val="000000100000" w:firstRow="0" w:lastRow="0" w:firstColumn="0" w:lastColumn="0" w:oddVBand="0" w:evenVBand="0" w:oddHBand="1" w:evenHBand="0" w:firstRowFirstColumn="0" w:firstRowLastColumn="0" w:lastRowFirstColumn="0" w:lastRowLastColumn="0"/>
+        </w:trPr>
+        <w:tc>
+          <w:tcPr>
+            <w:tcW w:w="534" w:type="dxa"/>
+          </w:tcPr>
+          <w:p>
+            <w:pPr>
+              <w:jc w:val="right"/>
+            </w:pPr>
+            <w:r>
+              <w:t>10</w:t>
+            </w:r>
+          </w:p>
+        </w:tc>
+        <w:tc>
+          <w:tcPr>
+            <w:tcW w:w="1986" w:type="dxa"/>
+          </w:tcPr>
+          <w:p>
+            <w:r>
+              <w:t>Video wird dargestellt</w:t>
+            </w:r>
+          </w:p>
+        </w:tc>
+        <w:tc>
+          <w:tcPr>
+            <w:tcW w:w="4678" w:type="dxa"/>
+          </w:tcPr>
+          <w:p>
+            <w:r>
+              <w:t>Das Video wird in WPF dargestellt.</w:t>
+            </w:r>
+          </w:p>
+        </w:tc>
+        <w:tc>
+          <w:tcPr>
+            <w:tcW w:w="903" w:type="dxa"/>
+          </w:tcPr>
+          <w:p>
+            <w:r>
+              <w:t>Ok</w:t>
+            </w:r>
+          </w:p>
+        </w:tc>
+        <w:tc>
+          <w:tcPr>
+            <w:tcW w:w="1128" w:type="dxa"/>
+          </w:tcPr>
+          <w:p>
+            <w:r>
+              <w:t>07.05.2012</w:t>
+            </w:r>
+          </w:p>
+        </w:tc>
+      </w:tr>
+      <w:tr>
+        <w:trPr>
+          <w:cnfStyle w:val="000000010000" w:firstRow="0" w:lastRow="0" w:firstColumn="0" w:lastColumn="0" w:oddVBand="0" w:evenVBand="0" w:oddHBand="0" w:evenHBand="1" w:firstRowFirstColumn="0" w:firstRowLastColumn="0" w:lastRowFirstColumn="0" w:lastRowLastColumn="0"/>
+        </w:trPr>
+        <w:tc>
+          <w:tcPr>
+            <w:tcW w:w="534" w:type="dxa"/>
+          </w:tcPr>
+          <w:p>
+            <w:pPr>
+              <w:jc w:val="right"/>
+            </w:pPr>
+            <w:r>
+              <w:t>13</w:t>
+            </w:r>
+          </w:p>
+        </w:tc>
+        <w:tc>
+          <w:tcPr>
+            <w:tcW w:w="1986" w:type="dxa"/>
+          </w:tcPr>
+          <w:p>
+            <w:r>
+              <w:t>Applikation ist mit linker Hand bedienbar</w:t>
+            </w:r>
+          </w:p>
+        </w:tc>
+        <w:tc>
+          <w:tcPr>
+            <w:tcW w:w="4678" w:type="dxa"/>
+          </w:tcPr>
+          <w:p>
+            <w:r>
+              <w:t>Die Applikation kann sowohl mit der rechten als auch der linken Hand bedient werden.</w:t>
+            </w:r>
+          </w:p>
+        </w:tc>
+        <w:tc>
+          <w:tcPr>
+            <w:tcW w:w="903" w:type="dxa"/>
+          </w:tcPr>
+          <w:p>
+            <w:r>
+              <w:t>Ok</w:t>
+            </w:r>
+          </w:p>
+        </w:tc>
+        <w:tc>
+          <w:tcPr>
+            <w:tcW w:w="1128" w:type="dxa"/>
+          </w:tcPr>
+          <w:p>
+            <w:r>
+              <w:t>07.05.2012</w:t>
+            </w:r>
+          </w:p>
+        </w:tc>
+      </w:tr>
+      <w:tr>
+        <w:trPr>
+          <w:cnfStyle w:val="000000100000" w:firstRow="0" w:lastRow="0" w:firstColumn="0" w:lastColumn="0" w:oddVBand="0" w:evenVBand="0" w:oddHBand="1" w:evenHBand="0" w:firstRowFirstColumn="0" w:firstRowLastColumn="0" w:lastRowFirstColumn="0" w:lastRowLastColumn="0"/>
+        </w:trPr>
+        <w:tc>
+          <w:tcPr>
+            <w:tcW w:w="534" w:type="dxa"/>
+          </w:tcPr>
+          <w:p>
+            <w:pPr>
+              <w:jc w:val="right"/>
+            </w:pPr>
+            <w:r>
+              <w:t>14</w:t>
+            </w:r>
+          </w:p>
+        </w:tc>
+        <w:tc>
+          <w:tcPr>
+            <w:tcW w:w="1986" w:type="dxa"/>
+          </w:tcPr>
+          <w:p>
+            <w:r>
+              <w:t>Plug-in Möglichkeit</w:t>
+            </w:r>
+          </w:p>
+        </w:tc>
+        <w:tc>
+          <w:tcPr>
+            <w:tcW w:w="4678" w:type="dxa"/>
+          </w:tcPr>
+          <w:p>
+            <w:r>
+              <w:t>Ein Plug-in kann automatisch in die Main-Applikation geladen werden.</w:t>
+            </w:r>
+          </w:p>
+        </w:tc>
+        <w:tc>
+          <w:tcPr>
+            <w:tcW w:w="903" w:type="dxa"/>
+          </w:tcPr>
+          <w:p>
+            <w:r>
+              <w:t>Ok</w:t>
+            </w:r>
+          </w:p>
+        </w:tc>
+        <w:tc>
+          <w:tcPr>
+            <w:tcW w:w="1128" w:type="dxa"/>
+          </w:tcPr>
+          <w:p>
+            <w:r>
+              <w:t>07.05.2012</w:t>
+            </w:r>
+          </w:p>
+        </w:tc>
+      </w:tr>
+    </w:tbl>
+    <w:p/>
+    <w:p/>
     <w:sectPr>
       <w:headerReference w:type="default" r:id="rId10"/>
       <w:footerReference w:type="default" r:id="rId11"/>
@@ -597,7 +3230,7 @@
       <w:rPr>
         <w:noProof/>
       </w:rPr>
-      <w:t>24. April 2012</w:t>
+      <w:t>11. Mai 2012</w:t>
     </w:r>
     <w:r>
       <w:fldChar w:fldCharType="end"/>
@@ -649,16 +3282,31 @@
       </w:rPr>
       <w:t xml:space="preserve"> von </w:t>
     </w:r>
-    <w:fldSimple w:instr="NUMPAGES  \* Arabic  \* MERGEFORMAT">
-      <w:r>
-        <w:rPr>
-          <w:b/>
-          <w:noProof/>
-          <w:lang w:val="de-DE"/>
-        </w:rPr>
-        <w:t>3</w:t>
-      </w:r>
-    </w:fldSimple>
+    <w:r>
+      <w:fldChar w:fldCharType="begin"/>
+    </w:r>
+    <w:r>
+      <w:instrText>NUMPAGES  \* Arabic  \* MERGEFORMAT</w:instrText>
+    </w:r>
+    <w:r>
+      <w:fldChar w:fldCharType="separate"/>
+    </w:r>
+    <w:r>
+      <w:rPr>
+        <w:b/>
+        <w:noProof/>
+        <w:lang w:val="de-DE"/>
+      </w:rPr>
+      <w:t>4</w:t>
+    </w:r>
+    <w:r>
+      <w:rPr>
+        <w:b/>
+        <w:noProof/>
+        <w:lang w:val="de-DE"/>
+      </w:rPr>
+      <w:fldChar w:fldCharType="end"/>
+    </w:r>
   </w:p>
 </w:ftr>
 </file>
@@ -4459,7 +7107,7 @@
 </file>
 
 <file path=customXml/itemProps1.xml><?xml version="1.0" encoding="utf-8"?>
-<ds:datastoreItem xmlns:ds="http://schemas.openxmlformats.org/officeDocument/2006/customXml" ds:itemID="{52C96690-F350-4075-B999-E12D8F925B17}">
+<ds:datastoreItem xmlns:ds="http://schemas.openxmlformats.org/officeDocument/2006/customXml" ds:itemID="{9208C89B-5E7E-46AF-A9A1-D5A6885BA920}">
   <ds:schemaRefs>
     <ds:schemaRef ds:uri="http://schemas.openxmlformats.org/officeDocument/2006/bibliography"/>
   </ds:schemaRefs>

--- a/doc/Bericht/05_Technischer Bericht/07_Realisierung und test/Realisierung und Test.docx
+++ b/doc/Bericht/05_Technischer Bericht/07_Realisierung und test/Realisierung und Test.docx
@@ -4,7 +4,7 @@
   <w:body>
     <w:p>
       <w:pPr>
-        <w:pStyle w:val="Heading1"/>
+        <w:pStyle w:val="berschrift1"/>
       </w:pPr>
       <w:r>
         <w:t>Realisierung &amp; Test</w:t>
@@ -12,7 +12,7 @@
     </w:p>
     <w:p>
       <w:pPr>
-        <w:pStyle w:val="Heading2"/>
+        <w:pStyle w:val="berschrift2"/>
       </w:pPr>
       <w:bookmarkStart w:id="0" w:name="_Toc287347253"/>
       <w:r>
@@ -22,7 +22,7 @@
     </w:p>
     <w:tbl>
       <w:tblPr>
-        <w:tblStyle w:val="MediumShading1-Accent1"/>
+        <w:tblStyle w:val="MittlereSchattierung1-Akzent1"/>
         <w:tblW w:w="0" w:type="auto"/>
         <w:tblInd w:w="-34" w:type="dxa"/>
         <w:tblLook w:val="0420" w:firstRow="1" w:lastRow="0" w:firstColumn="0" w:lastColumn="0" w:noHBand="0" w:noVBand="1"/>
@@ -94,10 +94,7 @@
               </w:rPr>
             </w:pPr>
             <w:r>
-              <w:t>16</w:t>
-            </w:r>
-            <w:r>
-              <w:t>.04.2012</w:t>
+              <w:t>16.04.2012</w:t>
             </w:r>
           </w:p>
         </w:tc>
@@ -175,8 +172,6 @@
             <w:r>
               <w:t>Usability Tests</w:t>
             </w:r>
-            <w:bookmarkStart w:id="1" w:name="_GoBack"/>
-            <w:bookmarkEnd w:id="1"/>
           </w:p>
         </w:tc>
         <w:tc>
@@ -200,13 +195,7 @@
           </w:tcPr>
           <w:p>
             <w:r>
-              <w:t>2</w:t>
-            </w:r>
-            <w:r>
-              <w:t>3</w:t>
-            </w:r>
-            <w:r>
-              <w:t>.04.2012</w:t>
+              <w:t>23.04.2012</w:t>
             </w:r>
           </w:p>
         </w:tc>
@@ -296,10 +285,7 @@
           </w:tcPr>
           <w:p>
             <w:r>
-              <w:t>27.04</w:t>
-            </w:r>
-            <w:r>
-              <w:t>.2012</w:t>
+              <w:t>27.04.2012</w:t>
             </w:r>
           </w:p>
         </w:tc>
@@ -344,10 +330,7 @@
           </w:tcPr>
           <w:p>
             <w:r>
-              <w:t>07</w:t>
-            </w:r>
-            <w:r>
-              <w:t>.05.2012</w:t>
+              <w:t>07.05.2012</w:t>
             </w:r>
           </w:p>
         </w:tc>
@@ -424,6 +407,53 @@
             <w:r>
               <w:t>DT</w:t>
             </w:r>
+          </w:p>
+        </w:tc>
+      </w:tr>
+      <w:tr>
+        <w:trPr>
+          <w:cnfStyle w:val="000000010000" w:firstRow="0" w:lastRow="0" w:firstColumn="0" w:lastColumn="0" w:oddVBand="0" w:evenVBand="0" w:oddHBand="0" w:evenHBand="1" w:firstRowFirstColumn="0" w:firstRowLastColumn="0" w:lastRowFirstColumn="0" w:lastRowLastColumn="0"/>
+        </w:trPr>
+        <w:tc>
+          <w:tcPr>
+            <w:tcW w:w="1280" w:type="dxa"/>
+          </w:tcPr>
+          <w:p>
+            <w:r>
+              <w:t>12.05.2012</w:t>
+            </w:r>
+          </w:p>
+        </w:tc>
+        <w:tc>
+          <w:tcPr>
+            <w:tcW w:w="993" w:type="dxa"/>
+          </w:tcPr>
+          <w:p>
+            <w:r>
+              <w:t>1.7</w:t>
+            </w:r>
+          </w:p>
+        </w:tc>
+        <w:tc>
+          <w:tcPr>
+            <w:tcW w:w="4674" w:type="dxa"/>
+          </w:tcPr>
+          <w:p>
+            <w:r>
+              <w:t>Einfügen Testdokumentation aus Domain Analyse</w:t>
+            </w:r>
+          </w:p>
+        </w:tc>
+        <w:tc>
+          <w:tcPr>
+            <w:tcW w:w="2303" w:type="dxa"/>
+          </w:tcPr>
+          <w:p>
+            <w:r>
+              <w:t>DT</w:t>
+            </w:r>
+            <w:bookmarkStart w:id="1" w:name="_GoBack"/>
+            <w:bookmarkEnd w:id="1"/>
           </w:p>
         </w:tc>
       </w:tr>
@@ -444,7 +474,7 @@
     </w:p>
     <w:p>
       <w:pPr>
-        <w:pStyle w:val="Heading2"/>
+        <w:pStyle w:val="berschrift2"/>
       </w:pPr>
       <w:r>
         <w:lastRenderedPageBreak/>
@@ -453,43 +483,1469 @@
     </w:p>
     <w:p>
       <w:pPr>
-        <w:pStyle w:val="Heading3"/>
-      </w:pPr>
-      <w:r>
-        <w:t>Test</w:t>
-      </w:r>
-      <w:r>
-        <w:t xml:space="preserve"> 1:</w:t>
-      </w:r>
-      <w:r>
-        <w:t xml:space="preserve"> </w:t>
-      </w:r>
-      <w:r>
-        <w:t>Reaktion der Nutzer</w:t>
+        <w:pStyle w:val="berschrift3"/>
+      </w:pPr>
+      <w:r>
+        <w:t>Test 1: Wizard of Oz</w:t>
       </w:r>
     </w:p>
     <w:p>
       <w:r>
-        <w:t xml:space="preserve">Nachdem die gewünschte Steuerung der Wall über die Hand implementiert wurde, entschied sich das Team dazu, deren Eignung </w:t>
-      </w:r>
-      <w:r>
-        <w:t xml:space="preserve">am 20.04.2012 </w:t>
-      </w:r>
-      <w:r>
-        <w:t>nochmals zu testen.</w:t>
-      </w:r>
-      <w:r>
-        <w:t xml:space="preserve"> </w:t>
-      </w:r>
-      <w:r>
-        <w:t>Zudem sollte beobachtet werden,</w:t>
-      </w:r>
-      <w:r>
-        <w:t xml:space="preserve"> wie Passanten des Gebäudes 4 auf die Video Wall reagieren.</w:t>
+        <w:t>Am  27. März 2012 wurde der Test</w:t>
+      </w:r>
+      <w:r>
+        <w:t xml:space="preserve"> (für die Erarbeitung siehe TODO link Domain Analyse)</w:t>
+      </w:r>
+      <w:r>
+        <w:t xml:space="preserve"> durchgeführt. Bei diesem galt es, die Hypothese „Meine Hand ist die Maus“ zu bestätigen. Um dies zu prüfen, wurde mithilfe einer WPF Applikation ein Wizard of Oz Experiment durchgeführt. Die Testpersonen wurden gebeten, laut mitzudenken. </w:t>
       </w:r>
     </w:p>
     <w:p>
       <w:r>
+        <w:t xml:space="preserve">Der Test wurde mit sieben Personen durchgeführt, welche das Testszenario (siehe </w:t>
+      </w:r>
+      <w:r>
+        <w:fldChar w:fldCharType="begin"/>
+      </w:r>
+      <w:r>
+        <w:instrText xml:space="preserve"> REF _Ref320611798 \r \h </w:instrText>
+      </w:r>
+      <w:r>
+        <w:fldChar w:fldCharType="separate"/>
+      </w:r>
+      <w:r>
+        <w:t>I.2.1.2.1</w:t>
+      </w:r>
+      <w:r>
+        <w:fldChar w:fldCharType="end"/>
+      </w:r>
+      <w:r>
+        <w:t xml:space="preserve"> </w:t>
+      </w:r>
+      <w:r>
+        <w:fldChar w:fldCharType="begin"/>
+      </w:r>
+      <w:r>
+        <w:instrText xml:space="preserve"> REF _Ref320611798 \h </w:instrText>
+      </w:r>
+      <w:r>
+        <w:fldChar w:fldCharType="separate"/>
+      </w:r>
+      <w:r>
+        <w:t>Testszenario</w:t>
+      </w:r>
+      <w:r>
+        <w:fldChar w:fldCharType="end"/>
+      </w:r>
+      <w:r>
+        <w:t xml:space="preserve">) durchspielten. Alle Testpersonen konnten die Aufgabe ohne grosse Probleme lösen. Die während des Tests gemachten Notizen befinden sich im Anhang (TODO). </w:t>
+      </w:r>
+    </w:p>
+    <w:p>
+      <w:r>
+        <w:t>Nachfolgend ist beschrieben, was die Applikation, welche beim Test eingesetzt wurde, kann und wie sie gesteuert wird.</w:t>
+      </w:r>
+    </w:p>
+    <w:p>
+      <w:pPr>
+        <w:keepNext/>
+      </w:pPr>
+      <w:r>
+        <w:rPr>
+          <w:noProof/>
+          <w:lang w:eastAsia="de-CH"/>
+        </w:rPr>
+        <mc:AlternateContent>
+          <mc:Choice Requires="wps">
+            <w:drawing>
+              <wp:anchor distT="0" distB="0" distL="114300" distR="114300" simplePos="0" relativeHeight="251663360" behindDoc="0" locked="0" layoutInCell="1" allowOverlap="1" wp14:anchorId="591123A1" wp14:editId="0190BCCC">
+                <wp:simplePos x="0" y="0"/>
+                <wp:positionH relativeFrom="margin">
+                  <wp:posOffset>309245</wp:posOffset>
+                </wp:positionH>
+                <wp:positionV relativeFrom="paragraph">
+                  <wp:posOffset>933450</wp:posOffset>
+                </wp:positionV>
+                <wp:extent cx="381635" cy="381635"/>
+                <wp:effectExtent l="0" t="0" r="18415" b="18415"/>
+                <wp:wrapNone/>
+                <wp:docPr id="11" name="Oval 11"/>
+                <wp:cNvGraphicFramePr/>
+                <a:graphic xmlns:a="http://schemas.openxmlformats.org/drawingml/2006/main">
+                  <a:graphicData uri="http://schemas.microsoft.com/office/word/2010/wordprocessingShape">
+                    <wps:wsp>
+                      <wps:cNvSpPr/>
+                      <wps:spPr>
+                        <a:xfrm>
+                          <a:off x="0" y="0"/>
+                          <a:ext cx="381635" cy="381635"/>
+                        </a:xfrm>
+                        <a:prstGeom prst="ellipse">
+                          <a:avLst/>
+                        </a:prstGeom>
+                      </wps:spPr>
+                      <wps:style>
+                        <a:lnRef idx="2">
+                          <a:schemeClr val="accent1">
+                            <a:shade val="50000"/>
+                          </a:schemeClr>
+                        </a:lnRef>
+                        <a:fillRef idx="1">
+                          <a:schemeClr val="accent1"/>
+                        </a:fillRef>
+                        <a:effectRef idx="0">
+                          <a:schemeClr val="accent1"/>
+                        </a:effectRef>
+                        <a:fontRef idx="minor">
+                          <a:schemeClr val="lt1"/>
+                        </a:fontRef>
+                      </wps:style>
+                      <wps:txbx>
+                        <w:txbxContent>
+                          <w:p>
+                            <w:pPr>
+                              <w:jc w:val="center"/>
+                            </w:pPr>
+                            <w:r>
+                              <w:t>2</w:t>
+                            </w:r>
+                          </w:p>
+                        </w:txbxContent>
+                      </wps:txbx>
+                      <wps:bodyPr rot="0" spcFirstLastPara="0" vertOverflow="overflow" horzOverflow="overflow" vert="horz" wrap="square" lIns="91440" tIns="45720" rIns="91440" bIns="45720" numCol="1" spcCol="0" rtlCol="0" fromWordArt="0" anchor="ctr" anchorCtr="0" forceAA="0" compatLnSpc="1">
+                        <a:prstTxWarp prst="textNoShape">
+                          <a:avLst/>
+                        </a:prstTxWarp>
+                        <a:noAutofit/>
+                      </wps:bodyPr>
+                    </wps:wsp>
+                  </a:graphicData>
+                </a:graphic>
+                <wp14:sizeRelH relativeFrom="margin">
+                  <wp14:pctWidth>0</wp14:pctWidth>
+                </wp14:sizeRelH>
+                <wp14:sizeRelV relativeFrom="margin">
+                  <wp14:pctHeight>0</wp14:pctHeight>
+                </wp14:sizeRelV>
+              </wp:anchor>
+            </w:drawing>
+          </mc:Choice>
+          <mc:Fallback>
+            <w:pict>
+              <v:oval id="Oval 11" o:spid="_x0000_s1026" style="position:absolute;margin-left:24.35pt;margin-top:73.5pt;width:30.05pt;height:30.05pt;z-index:251663360;visibility:visible;mso-wrap-style:square;mso-width-percent:0;mso-height-percent:0;mso-wrap-distance-left:9pt;mso-wrap-distance-top:0;mso-wrap-distance-right:9pt;mso-wrap-distance-bottom:0;mso-position-horizontal:absolute;mso-position-horizontal-relative:margin;mso-position-vertical:absolute;mso-position-vertical-relative:text;mso-width-percent:0;mso-height-percent:0;mso-width-relative:margin;mso-height-relative:margin;v-text-anchor:middle" o:gfxdata="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" fillcolor="#4f81bd [3204]" strokecolor="#243f60 [1604]" strokeweight="2pt">
+                <v:textbox>
+                  <w:txbxContent>
+                    <w:p>
+                      <w:pPr>
+                        <w:jc w:val="center"/>
+                      </w:pPr>
+                      <w:r>
+                        <w:t>2</w:t>
+                      </w:r>
+                    </w:p>
+                  </w:txbxContent>
+                </v:textbox>
+                <w10:wrap anchorx="margin"/>
+              </v:oval>
+            </w:pict>
+          </mc:Fallback>
+        </mc:AlternateContent>
+      </w:r>
+      <w:r>
+        <w:rPr>
+          <w:noProof/>
+          <w:lang w:eastAsia="de-CH"/>
+        </w:rPr>
+        <mc:AlternateContent>
+          <mc:Choice Requires="wps">
+            <w:drawing>
+              <wp:anchor distT="0" distB="0" distL="114300" distR="114300" simplePos="0" relativeHeight="251661312" behindDoc="0" locked="0" layoutInCell="1" allowOverlap="1" wp14:anchorId="28A78167" wp14:editId="3D1C151A">
+                <wp:simplePos x="0" y="0"/>
+                <wp:positionH relativeFrom="margin">
+                  <wp:posOffset>4989195</wp:posOffset>
+                </wp:positionH>
+                <wp:positionV relativeFrom="paragraph">
+                  <wp:posOffset>938530</wp:posOffset>
+                </wp:positionV>
+                <wp:extent cx="381635" cy="381635"/>
+                <wp:effectExtent l="0" t="0" r="18415" b="18415"/>
+                <wp:wrapNone/>
+                <wp:docPr id="9" name="Oval 9"/>
+                <wp:cNvGraphicFramePr/>
+                <a:graphic xmlns:a="http://schemas.openxmlformats.org/drawingml/2006/main">
+                  <a:graphicData uri="http://schemas.microsoft.com/office/word/2010/wordprocessingShape">
+                    <wps:wsp>
+                      <wps:cNvSpPr/>
+                      <wps:spPr>
+                        <a:xfrm>
+                          <a:off x="0" y="0"/>
+                          <a:ext cx="381635" cy="381635"/>
+                        </a:xfrm>
+                        <a:prstGeom prst="ellipse">
+                          <a:avLst/>
+                        </a:prstGeom>
+                      </wps:spPr>
+                      <wps:style>
+                        <a:lnRef idx="2">
+                          <a:schemeClr val="accent1">
+                            <a:shade val="50000"/>
+                          </a:schemeClr>
+                        </a:lnRef>
+                        <a:fillRef idx="1">
+                          <a:schemeClr val="accent1"/>
+                        </a:fillRef>
+                        <a:effectRef idx="0">
+                          <a:schemeClr val="accent1"/>
+                        </a:effectRef>
+                        <a:fontRef idx="minor">
+                          <a:schemeClr val="lt1"/>
+                        </a:fontRef>
+                      </wps:style>
+                      <wps:txbx>
+                        <w:txbxContent>
+                          <w:p>
+                            <w:pPr>
+                              <w:jc w:val="center"/>
+                            </w:pPr>
+                            <w:r>
+                              <w:t>3</w:t>
+                            </w:r>
+                          </w:p>
+                        </w:txbxContent>
+                      </wps:txbx>
+                      <wps:bodyPr rot="0" spcFirstLastPara="0" vertOverflow="overflow" horzOverflow="overflow" vert="horz" wrap="square" lIns="91440" tIns="45720" rIns="91440" bIns="45720" numCol="1" spcCol="0" rtlCol="0" fromWordArt="0" anchor="ctr" anchorCtr="0" forceAA="0" compatLnSpc="1">
+                        <a:prstTxWarp prst="textNoShape">
+                          <a:avLst/>
+                        </a:prstTxWarp>
+                        <a:noAutofit/>
+                      </wps:bodyPr>
+                    </wps:wsp>
+                  </a:graphicData>
+                </a:graphic>
+                <wp14:sizeRelH relativeFrom="margin">
+                  <wp14:pctWidth>0</wp14:pctWidth>
+                </wp14:sizeRelH>
+                <wp14:sizeRelV relativeFrom="margin">
+                  <wp14:pctHeight>0</wp14:pctHeight>
+                </wp14:sizeRelV>
+              </wp:anchor>
+            </w:drawing>
+          </mc:Choice>
+          <mc:Fallback>
+            <w:pict>
+              <v:oval id="Oval 9" o:spid="_x0000_s1027" style="position:absolute;margin-left:392.85pt;margin-top:73.9pt;width:30.05pt;height:30.05pt;z-index:251661312;visibility:visible;mso-wrap-style:square;mso-width-percent:0;mso-height-percent:0;mso-wrap-distance-left:9pt;mso-wrap-distance-top:0;mso-wrap-distance-right:9pt;mso-wrap-distance-bottom:0;mso-position-horizontal:absolute;mso-position-horizontal-relative:margin;mso-position-vertical:absolute;mso-position-vertical-relative:text;mso-width-percent:0;mso-height-percent:0;mso-width-relative:margin;mso-height-relative:margin;v-text-anchor:middle" o:gfxdata="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" fillcolor="#4f81bd [3204]" strokecolor="#243f60 [1604]" strokeweight="2pt">
+                <v:textbox>
+                  <w:txbxContent>
+                    <w:p>
+                      <w:pPr>
+                        <w:jc w:val="center"/>
+                      </w:pPr>
+                      <w:r>
+                        <w:t>3</w:t>
+                      </w:r>
+                    </w:p>
+                  </w:txbxContent>
+                </v:textbox>
+                <w10:wrap anchorx="margin"/>
+              </v:oval>
+            </w:pict>
+          </mc:Fallback>
+        </mc:AlternateContent>
+      </w:r>
+      <w:r>
+        <w:rPr>
+          <w:noProof/>
+          <w:lang w:eastAsia="de-CH"/>
+        </w:rPr>
+        <mc:AlternateContent>
+          <mc:Choice Requires="wps">
+            <w:drawing>
+              <wp:anchor distT="0" distB="0" distL="114300" distR="114300" simplePos="0" relativeHeight="251662336" behindDoc="0" locked="0" layoutInCell="1" allowOverlap="1" wp14:anchorId="79624CC3" wp14:editId="4B27D3EB">
+                <wp:simplePos x="0" y="0"/>
+                <wp:positionH relativeFrom="margin">
+                  <wp:posOffset>3340735</wp:posOffset>
+                </wp:positionH>
+                <wp:positionV relativeFrom="paragraph">
+                  <wp:posOffset>-47625</wp:posOffset>
+                </wp:positionV>
+                <wp:extent cx="382138" cy="382138"/>
+                <wp:effectExtent l="0" t="0" r="18415" b="18415"/>
+                <wp:wrapNone/>
+                <wp:docPr id="10" name="Oval 10"/>
+                <wp:cNvGraphicFramePr/>
+                <a:graphic xmlns:a="http://schemas.openxmlformats.org/drawingml/2006/main">
+                  <a:graphicData uri="http://schemas.microsoft.com/office/word/2010/wordprocessingShape">
+                    <wps:wsp>
+                      <wps:cNvSpPr/>
+                      <wps:spPr>
+                        <a:xfrm>
+                          <a:off x="0" y="0"/>
+                          <a:ext cx="382138" cy="382138"/>
+                        </a:xfrm>
+                        <a:prstGeom prst="ellipse">
+                          <a:avLst/>
+                        </a:prstGeom>
+                      </wps:spPr>
+                      <wps:style>
+                        <a:lnRef idx="2">
+                          <a:schemeClr val="accent1">
+                            <a:shade val="50000"/>
+                          </a:schemeClr>
+                        </a:lnRef>
+                        <a:fillRef idx="1">
+                          <a:schemeClr val="accent1"/>
+                        </a:fillRef>
+                        <a:effectRef idx="0">
+                          <a:schemeClr val="accent1"/>
+                        </a:effectRef>
+                        <a:fontRef idx="minor">
+                          <a:schemeClr val="lt1"/>
+                        </a:fontRef>
+                      </wps:style>
+                      <wps:txbx>
+                        <w:txbxContent>
+                          <w:p>
+                            <w:pPr>
+                              <w:jc w:val="center"/>
+                            </w:pPr>
+                            <w:r>
+                              <w:t>1</w:t>
+                            </w:r>
+                          </w:p>
+                        </w:txbxContent>
+                      </wps:txbx>
+                      <wps:bodyPr rot="0" spcFirstLastPara="0" vertOverflow="overflow" horzOverflow="overflow" vert="horz" wrap="square" lIns="91440" tIns="45720" rIns="91440" bIns="45720" numCol="1" spcCol="0" rtlCol="0" fromWordArt="0" anchor="ctr" anchorCtr="0" forceAA="0" compatLnSpc="1">
+                        <a:prstTxWarp prst="textNoShape">
+                          <a:avLst/>
+                        </a:prstTxWarp>
+                        <a:noAutofit/>
+                      </wps:bodyPr>
+                    </wps:wsp>
+                  </a:graphicData>
+                </a:graphic>
+                <wp14:sizeRelH relativeFrom="margin">
+                  <wp14:pctWidth>0</wp14:pctWidth>
+                </wp14:sizeRelH>
+                <wp14:sizeRelV relativeFrom="margin">
+                  <wp14:pctHeight>0</wp14:pctHeight>
+                </wp14:sizeRelV>
+              </wp:anchor>
+            </w:drawing>
+          </mc:Choice>
+          <mc:Fallback>
+            <w:pict>
+              <v:oval id="Oval 10" o:spid="_x0000_s1028" style="position:absolute;margin-left:263.05pt;margin-top:-3.75pt;width:30.1pt;height:30.1pt;z-index:251662336;visibility:visible;mso-wrap-style:square;mso-width-percent:0;mso-height-percent:0;mso-wrap-distance-left:9pt;mso-wrap-distance-top:0;mso-wrap-distance-right:9pt;mso-wrap-distance-bottom:0;mso-position-horizontal:absolute;mso-position-horizontal-relative:margin;mso-position-vertical:absolute;mso-position-vertical-relative:text;mso-width-percent:0;mso-height-percent:0;mso-width-relative:margin;mso-height-relative:margin;v-text-anchor:middle" o:gfxdata="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" fillcolor="#4f81bd [3204]" strokecolor="#243f60 [1604]" strokeweight="2pt">
+                <v:textbox>
+                  <w:txbxContent>
+                    <w:p>
+                      <w:pPr>
+                        <w:jc w:val="center"/>
+                      </w:pPr>
+                      <w:r>
+                        <w:t>1</w:t>
+                      </w:r>
+                    </w:p>
+                  </w:txbxContent>
+                </v:textbox>
+                <w10:wrap anchorx="margin"/>
+              </v:oval>
+            </w:pict>
+          </mc:Fallback>
+        </mc:AlternateContent>
+      </w:r>
+      <w:r>
+        <w:rPr>
+          <w:noProof/>
+          <w:lang w:eastAsia="de-CH"/>
+        </w:rPr>
+        <mc:AlternateContent>
+          <mc:Choice Requires="wps">
+            <w:drawing>
+              <wp:anchor distT="0" distB="0" distL="114300" distR="114300" simplePos="0" relativeHeight="251660288" behindDoc="0" locked="0" layoutInCell="1" allowOverlap="1" wp14:anchorId="51F9BA9B" wp14:editId="7478BD26">
+                <wp:simplePos x="0" y="0"/>
+                <wp:positionH relativeFrom="margin">
+                  <wp:posOffset>4565309</wp:posOffset>
+                </wp:positionH>
+                <wp:positionV relativeFrom="paragraph">
+                  <wp:posOffset>1708150</wp:posOffset>
+                </wp:positionV>
+                <wp:extent cx="382138" cy="382138"/>
+                <wp:effectExtent l="0" t="0" r="18415" b="18415"/>
+                <wp:wrapNone/>
+                <wp:docPr id="8" name="Oval 8"/>
+                <wp:cNvGraphicFramePr/>
+                <a:graphic xmlns:a="http://schemas.openxmlformats.org/drawingml/2006/main">
+                  <a:graphicData uri="http://schemas.microsoft.com/office/word/2010/wordprocessingShape">
+                    <wps:wsp>
+                      <wps:cNvSpPr/>
+                      <wps:spPr>
+                        <a:xfrm>
+                          <a:off x="0" y="0"/>
+                          <a:ext cx="382138" cy="382138"/>
+                        </a:xfrm>
+                        <a:prstGeom prst="ellipse">
+                          <a:avLst/>
+                        </a:prstGeom>
+                      </wps:spPr>
+                      <wps:style>
+                        <a:lnRef idx="2">
+                          <a:schemeClr val="accent1">
+                            <a:shade val="50000"/>
+                          </a:schemeClr>
+                        </a:lnRef>
+                        <a:fillRef idx="1">
+                          <a:schemeClr val="accent1"/>
+                        </a:fillRef>
+                        <a:effectRef idx="0">
+                          <a:schemeClr val="accent1"/>
+                        </a:effectRef>
+                        <a:fontRef idx="minor">
+                          <a:schemeClr val="lt1"/>
+                        </a:fontRef>
+                      </wps:style>
+                      <wps:txbx>
+                        <w:txbxContent>
+                          <w:p>
+                            <w:pPr>
+                              <w:jc w:val="center"/>
+                            </w:pPr>
+                            <w:r>
+                              <w:t>4</w:t>
+                            </w:r>
+                          </w:p>
+                        </w:txbxContent>
+                      </wps:txbx>
+                      <wps:bodyPr rot="0" spcFirstLastPara="0" vertOverflow="overflow" horzOverflow="overflow" vert="horz" wrap="square" lIns="91440" tIns="45720" rIns="91440" bIns="45720" numCol="1" spcCol="0" rtlCol="0" fromWordArt="0" anchor="ctr" anchorCtr="0" forceAA="0" compatLnSpc="1">
+                        <a:prstTxWarp prst="textNoShape">
+                          <a:avLst/>
+                        </a:prstTxWarp>
+                        <a:noAutofit/>
+                      </wps:bodyPr>
+                    </wps:wsp>
+                  </a:graphicData>
+                </a:graphic>
+                <wp14:sizeRelH relativeFrom="margin">
+                  <wp14:pctWidth>0</wp14:pctWidth>
+                </wp14:sizeRelH>
+                <wp14:sizeRelV relativeFrom="margin">
+                  <wp14:pctHeight>0</wp14:pctHeight>
+                </wp14:sizeRelV>
+              </wp:anchor>
+            </w:drawing>
+          </mc:Choice>
+          <mc:Fallback>
+            <w:pict>
+              <v:oval id="Oval 8" o:spid="_x0000_s1029" style="position:absolute;margin-left:359.45pt;margin-top:134.5pt;width:30.1pt;height:30.1pt;z-index:251660288;visibility:visible;mso-wrap-style:square;mso-width-percent:0;mso-height-percent:0;mso-wrap-distance-left:9pt;mso-wrap-distance-top:0;mso-wrap-distance-right:9pt;mso-wrap-distance-bottom:0;mso-position-horizontal:absolute;mso-position-horizontal-relative:margin;mso-position-vertical:absolute;mso-position-vertical-relative:text;mso-width-percent:0;mso-height-percent:0;mso-width-relative:margin;mso-height-relative:margin;v-text-anchor:middle" o:gfxdata="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" fillcolor="#4f81bd [3204]" strokecolor="#243f60 [1604]" strokeweight="2pt">
+                <v:textbox>
+                  <w:txbxContent>
+                    <w:p>
+                      <w:pPr>
+                        <w:jc w:val="center"/>
+                      </w:pPr>
+                      <w:r>
+                        <w:t>4</w:t>
+                      </w:r>
+                    </w:p>
+                  </w:txbxContent>
+                </v:textbox>
+                <w10:wrap anchorx="margin"/>
+              </v:oval>
+            </w:pict>
+          </mc:Fallback>
+        </mc:AlternateContent>
+      </w:r>
+      <w:r>
+        <w:rPr>
+          <w:noProof/>
+          <w:lang w:eastAsia="de-CH"/>
+        </w:rPr>
+        <mc:AlternateContent>
+          <mc:Choice Requires="wps">
+            <w:drawing>
+              <wp:anchor distT="0" distB="0" distL="114300" distR="114300" simplePos="0" relativeHeight="251659264" behindDoc="0" locked="0" layoutInCell="1" allowOverlap="1" wp14:anchorId="56FD49C6" wp14:editId="4E040B38">
+                <wp:simplePos x="0" y="0"/>
+                <wp:positionH relativeFrom="margin">
+                  <wp:posOffset>3103340</wp:posOffset>
+                </wp:positionH>
+                <wp:positionV relativeFrom="paragraph">
+                  <wp:posOffset>2900680</wp:posOffset>
+                </wp:positionV>
+                <wp:extent cx="382138" cy="382138"/>
+                <wp:effectExtent l="0" t="0" r="18415" b="18415"/>
+                <wp:wrapNone/>
+                <wp:docPr id="7" name="Oval 7"/>
+                <wp:cNvGraphicFramePr/>
+                <a:graphic xmlns:a="http://schemas.openxmlformats.org/drawingml/2006/main">
+                  <a:graphicData uri="http://schemas.microsoft.com/office/word/2010/wordprocessingShape">
+                    <wps:wsp>
+                      <wps:cNvSpPr/>
+                      <wps:spPr>
+                        <a:xfrm>
+                          <a:off x="0" y="0"/>
+                          <a:ext cx="382138" cy="382138"/>
+                        </a:xfrm>
+                        <a:prstGeom prst="ellipse">
+                          <a:avLst/>
+                        </a:prstGeom>
+                      </wps:spPr>
+                      <wps:style>
+                        <a:lnRef idx="2">
+                          <a:schemeClr val="accent1">
+                            <a:shade val="50000"/>
+                          </a:schemeClr>
+                        </a:lnRef>
+                        <a:fillRef idx="1">
+                          <a:schemeClr val="accent1"/>
+                        </a:fillRef>
+                        <a:effectRef idx="0">
+                          <a:schemeClr val="accent1"/>
+                        </a:effectRef>
+                        <a:fontRef idx="minor">
+                          <a:schemeClr val="lt1"/>
+                        </a:fontRef>
+                      </wps:style>
+                      <wps:txbx>
+                        <w:txbxContent>
+                          <w:p>
+                            <w:pPr>
+                              <w:jc w:val="center"/>
+                            </w:pPr>
+                            <w:r>
+                              <w:t>5</w:t>
+                            </w:r>
+                          </w:p>
+                        </w:txbxContent>
+                      </wps:txbx>
+                      <wps:bodyPr rot="0" spcFirstLastPara="0" vertOverflow="overflow" horzOverflow="overflow" vert="horz" wrap="square" lIns="91440" tIns="45720" rIns="91440" bIns="45720" numCol="1" spcCol="0" rtlCol="0" fromWordArt="0" anchor="ctr" anchorCtr="0" forceAA="0" compatLnSpc="1">
+                        <a:prstTxWarp prst="textNoShape">
+                          <a:avLst/>
+                        </a:prstTxWarp>
+                        <a:noAutofit/>
+                      </wps:bodyPr>
+                    </wps:wsp>
+                  </a:graphicData>
+                </a:graphic>
+                <wp14:sizeRelH relativeFrom="margin">
+                  <wp14:pctWidth>0</wp14:pctWidth>
+                </wp14:sizeRelH>
+                <wp14:sizeRelV relativeFrom="margin">
+                  <wp14:pctHeight>0</wp14:pctHeight>
+                </wp14:sizeRelV>
+              </wp:anchor>
+            </w:drawing>
+          </mc:Choice>
+          <mc:Fallback>
+            <w:pict>
+              <v:oval id="Oval 7" o:spid="_x0000_s1030" style="position:absolute;margin-left:244.35pt;margin-top:228.4pt;width:30.1pt;height:30.1pt;z-index:251659264;visibility:visible;mso-wrap-style:square;mso-width-percent:0;mso-height-percent:0;mso-wrap-distance-left:9pt;mso-wrap-distance-top:0;mso-wrap-distance-right:9pt;mso-wrap-distance-bottom:0;mso-position-horizontal:absolute;mso-position-horizontal-relative:margin;mso-position-vertical:absolute;mso-position-vertical-relative:text;mso-width-percent:0;mso-height-percent:0;mso-width-relative:margin;mso-height-relative:margin;v-text-anchor:middle" o:gfxdata="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" fillcolor="#4f81bd [3204]" strokecolor="#243f60 [1604]" strokeweight="2pt">
+                <v:textbox>
+                  <w:txbxContent>
+                    <w:p>
+                      <w:pPr>
+                        <w:jc w:val="center"/>
+                      </w:pPr>
+                      <w:r>
+                        <w:t>5</w:t>
+                      </w:r>
+                    </w:p>
+                  </w:txbxContent>
+                </v:textbox>
+                <w10:wrap anchorx="margin"/>
+              </v:oval>
+            </w:pict>
+          </mc:Fallback>
+        </mc:AlternateContent>
+      </w:r>
+      <w:r>
+        <w:rPr>
+          <w:noProof/>
+          <w:lang w:eastAsia="de-CH"/>
+        </w:rPr>
+        <w:drawing>
+          <wp:inline distT="0" distB="0" distL="0" distR="0" wp14:anchorId="0C2F3877" wp14:editId="0A95EDE6">
+            <wp:extent cx="5685434" cy="3369145"/>
+            <wp:effectExtent l="0" t="0" r="0" b="3175"/>
+            <wp:docPr id="3" name="Picture 3" descr="\\c101.hsr.ch\lelmer\Desktop\Untitled.png"/>
+            <wp:cNvGraphicFramePr>
+              <a:graphicFrameLocks xmlns:a="http://schemas.openxmlformats.org/drawingml/2006/main" noChangeAspect="1"/>
+            </wp:cNvGraphicFramePr>
+            <a:graphic xmlns:a="http://schemas.openxmlformats.org/drawingml/2006/main">
+              <a:graphicData uri="http://schemas.openxmlformats.org/drawingml/2006/picture">
+                <pic:pic xmlns:pic="http://schemas.openxmlformats.org/drawingml/2006/picture">
+                  <pic:nvPicPr>
+                    <pic:cNvPr id="0" name="Picture 1" descr="\\c101.hsr.ch\lelmer\Desktop\Untitled.png"/>
+                    <pic:cNvPicPr>
+                      <a:picLocks noChangeAspect="1" noChangeArrowheads="1"/>
+                    </pic:cNvPicPr>
+                  </pic:nvPicPr>
+                  <pic:blipFill rotWithShape="1">
+                    <a:blip r:embed="rId9" cstate="print">
+                      <a:extLst>
+                        <a:ext uri="{28A0092B-C50C-407E-A947-70E740481C1C}">
+                          <a14:useLocalDpi xmlns:a14="http://schemas.microsoft.com/office/drawing/2010/main" val="0"/>
+                        </a:ext>
+                      </a:extLst>
+                    </a:blip>
+                    <a:srcRect l="452" t="2063" r="503" b="3994"/>
+                    <a:stretch/>
+                  </pic:blipFill>
+                  <pic:spPr bwMode="auto">
+                    <a:xfrm>
+                      <a:off x="0" y="0"/>
+                      <a:ext cx="5690624" cy="3372221"/>
+                    </a:xfrm>
+                    <a:prstGeom prst="rect">
+                      <a:avLst/>
+                    </a:prstGeom>
+                    <a:noFill/>
+                    <a:ln>
+                      <a:noFill/>
+                    </a:ln>
+                    <a:extLst>
+                      <a:ext uri="{53640926-AAD7-44D8-BBD7-CCE9431645EC}">
+                        <a14:shadowObscured xmlns:a14="http://schemas.microsoft.com/office/drawing/2010/main"/>
+                      </a:ext>
+                    </a:extLst>
+                  </pic:spPr>
+                </pic:pic>
+              </a:graphicData>
+            </a:graphic>
+          </wp:inline>
+        </w:drawing>
+      </w:r>
+    </w:p>
+    <w:p>
+      <w:pPr>
+        <w:pStyle w:val="Beschriftung"/>
+      </w:pPr>
+      <w:bookmarkStart w:id="2" w:name="_Ref320611864"/>
+      <w:r>
+        <w:t xml:space="preserve">Abbildung </w:t>
+      </w:r>
+      <w:r>
+        <w:fldChar w:fldCharType="begin"/>
+      </w:r>
+      <w:r>
+        <w:instrText xml:space="preserve"> SEQ Abbildung \* ARABIC </w:instrText>
+      </w:r>
+      <w:r>
+        <w:fldChar w:fldCharType="separate"/>
+      </w:r>
+      <w:r>
+        <w:rPr>
+          <w:noProof/>
+        </w:rPr>
+        <w:t>6</w:t>
+      </w:r>
+      <w:r>
+        <w:rPr>
+          <w:noProof/>
+        </w:rPr>
+        <w:fldChar w:fldCharType="end"/>
+      </w:r>
+      <w:r>
+        <w:t xml:space="preserve"> - Testapplikation</w:t>
+      </w:r>
+      <w:bookmarkEnd w:id="2"/>
+    </w:p>
+    <w:p>
+      <w:r>
+        <w:t>Die Testapplikation besteht aus zwei Ansichten. In der einen können Poster gelesen werden, in der anderen Ansicht wird das Mittagsmenü der Mensa angezeigt.</w:t>
+      </w:r>
+    </w:p>
+    <w:p>
+      <w:r>
+        <w:t xml:space="preserve">Die blauen Punkte in der </w:t>
+      </w:r>
+      <w:r>
+        <w:fldChar w:fldCharType="begin"/>
+      </w:r>
+      <w:r>
+        <w:instrText xml:space="preserve"> REF _Ref320611864 \h </w:instrText>
+      </w:r>
+      <w:r>
+        <w:fldChar w:fldCharType="separate"/>
+      </w:r>
+      <w:r>
+        <w:t xml:space="preserve">Abbildung </w:t>
+      </w:r>
+      <w:r>
+        <w:rPr>
+          <w:noProof/>
+        </w:rPr>
+        <w:t>6</w:t>
+      </w:r>
+      <w:r>
+        <w:t xml:space="preserve"> - Testapplikation</w:t>
+      </w:r>
+      <w:r>
+        <w:fldChar w:fldCharType="end"/>
+      </w:r>
+      <w:r>
+        <w:t xml:space="preserve"> dienen der Beschriftung der einzelnen Komponenten in der Poster-Ansicht:</w:t>
+      </w:r>
+    </w:p>
+    <w:p>
+      <w:pPr>
+        <w:pStyle w:val="Listenabsatz"/>
+        <w:numPr>
+          <w:ilvl w:val="0"/>
+          <w:numId w:val="5"/>
+        </w:numPr>
+      </w:pPr>
+      <w:r>
+        <w:t>Das Menu. Hier kann zwischen den Ansichten (hier Poster und Mittagsmenü) gewechselt werden.</w:t>
+      </w:r>
+      <w:r>
+        <w:t xml:space="preserve"> </w:t>
+      </w:r>
+    </w:p>
+    <w:p>
+      <w:pPr>
+        <w:pStyle w:val="Listenabsatz"/>
+        <w:numPr>
+          <w:ilvl w:val="0"/>
+          <w:numId w:val="5"/>
+        </w:numPr>
+      </w:pPr>
+      <w:r>
+        <w:t>Der Navigationspfeil nach links. Er wird dazu benutzt, um nach links zum vorhergehenden Poster zu navigieren.</w:t>
+      </w:r>
+    </w:p>
+    <w:p>
+      <w:pPr>
+        <w:pStyle w:val="Listenabsatz"/>
+        <w:numPr>
+          <w:ilvl w:val="0"/>
+          <w:numId w:val="5"/>
+        </w:numPr>
+      </w:pPr>
+      <w:r>
+        <w:t>Der Navigationspfeil nach rechts. Er wird dazu benutzt, um nach rechts zum nachfolgenden Poster zu navigieren.</w:t>
+      </w:r>
+    </w:p>
+    <w:p>
+      <w:pPr>
+        <w:pStyle w:val="Listenabsatz"/>
+        <w:numPr>
+          <w:ilvl w:val="0"/>
+          <w:numId w:val="5"/>
+        </w:numPr>
+      </w:pPr>
+      <w:r>
+        <w:t>Die Hand. Sie symbolisiert die Hand der Testperson und befindet sich dort, wo die Testperson hinzeigt. Die Mauszeiger-Hand wird am Computer von den Testüberwachern bewegt, und zwar synchron zu den Bewegungen der Hand der Testperson.</w:t>
+      </w:r>
+    </w:p>
+    <w:p>
+      <w:pPr>
+        <w:pStyle w:val="Listenabsatz"/>
+        <w:numPr>
+          <w:ilvl w:val="0"/>
+          <w:numId w:val="5"/>
+        </w:numPr>
+      </w:pPr>
+      <w:r>
+        <w:t>Das Skelett der Testperson. Es dient dazu, der Testperson zu zeigen, dass sie erkannt wird und merkt, dass sie durch Körperbewegungen die Applikation steuern kann. Das Skelett wird mithilfe von Kinect angezeigt.</w:t>
+      </w:r>
+    </w:p>
+    <w:p>
+      <w:r>
+        <w:t>Damit eine Schaltfläche effektiv gedrückt wird, muss die Testperson ihre Hand eine Weile darüber halten. Dabei wir über der Mauszeiger-Hand ein Uhr-Symbol angezeigt. Dies dient der Testperson als Feedback, damit diese weiss, dass die Applikation die Geste erkannt hat.</w:t>
+      </w:r>
+    </w:p>
+    <w:p>
+      <w:pPr>
+        <w:pStyle w:val="berschrift4"/>
+      </w:pPr>
+      <w:bookmarkStart w:id="3" w:name="_Ref320611798"/>
+      <w:bookmarkStart w:id="4" w:name="_Toc320620802"/>
+      <w:r>
+        <w:lastRenderedPageBreak/>
+        <w:t>Testszenario</w:t>
+      </w:r>
+      <w:bookmarkEnd w:id="3"/>
+      <w:bookmarkEnd w:id="4"/>
+    </w:p>
+    <w:p>
+      <w:r>
+        <w:t xml:space="preserve">Du </w:t>
+      </w:r>
+      <w:r>
+        <w:t xml:space="preserve">bist Student/in an der HSR und </w:t>
+      </w:r>
+      <w:r>
+        <w:t>warst heute Morgen von 8 bis 10 Uhr in einer Vorlesung</w:t>
+      </w:r>
+      <w:r>
+        <w:t>. Es ist nun Pause und du</w:t>
+      </w:r>
+      <w:r>
+        <w:t xml:space="preserve"> gehst gerade in die Mensa, um ein Brötchen zu kaufen. Dabei fällt </w:t>
+      </w:r>
+      <w:r>
+        <w:t>dir die grosse Monitorwand im Eingangsbereich des Gebäudes 4</w:t>
+      </w:r>
+      <w:r>
+        <w:t xml:space="preserve"> auf. </w:t>
+      </w:r>
+      <w:r>
+        <w:t>D</w:t>
+      </w:r>
+      <w:r>
+        <w:t>u gehst auf die Wand zu</w:t>
+      </w:r>
+      <w:r>
+        <w:t>.</w:t>
+      </w:r>
+      <w:bookmarkStart w:id="5" w:name="_Toc320620803"/>
+    </w:p>
+    <w:p>
+      <w:pPr>
+        <w:pStyle w:val="berschrift5"/>
+      </w:pPr>
+      <w:r>
+        <w:t>Aufgabe</w:t>
+      </w:r>
+      <w:bookmarkEnd w:id="5"/>
+    </w:p>
+    <w:p>
+      <w:r>
+        <w:t>Du stehst nun also vor der grossen Monitorwand (hier im Test ist das die Projektion des Beamers).</w:t>
+      </w:r>
+      <w:r>
+        <w:t xml:space="preserve"> Du bist neugierig und möchtest herausfinden, was die Video Wall alles für Funktionen bietet.</w:t>
+      </w:r>
+    </w:p>
+    <w:p>
+      <w:pPr>
+        <w:pStyle w:val="berschrift4"/>
+      </w:pPr>
+      <w:bookmarkStart w:id="6" w:name="_Toc320620804"/>
+      <w:r>
+        <w:t>Resultat</w:t>
+      </w:r>
+      <w:bookmarkEnd w:id="6"/>
+    </w:p>
+    <w:p>
+      <w:r>
+        <w:t>Die Beobachtungen und Notizen, welche während der Durchführung des Tests gemacht wurden, sind in der nachfolgenden Tabelle zusammengefasst:</w:t>
+      </w:r>
+    </w:p>
+    <w:tbl>
+      <w:tblPr>
+        <w:tblStyle w:val="MittlereSchattierung1-Akzent1"/>
+        <w:tblW w:w="0" w:type="auto"/>
+        <w:tblLook w:val="0480" w:firstRow="0" w:lastRow="0" w:firstColumn="1" w:lastColumn="0" w:noHBand="0" w:noVBand="1"/>
+      </w:tblPr>
+      <w:tblGrid>
+        <w:gridCol w:w="3369"/>
+        <w:gridCol w:w="1984"/>
+        <w:gridCol w:w="1985"/>
+        <w:gridCol w:w="1874"/>
+      </w:tblGrid>
+      <w:tr>
+        <w:trPr>
+          <w:cnfStyle w:val="000000100000" w:firstRow="0" w:lastRow="0" w:firstColumn="0" w:lastColumn="0" w:oddVBand="0" w:evenVBand="0" w:oddHBand="1" w:evenHBand="0" w:firstRowFirstColumn="0" w:firstRowLastColumn="0" w:lastRowFirstColumn="0" w:lastRowLastColumn="0"/>
+        </w:trPr>
+        <w:tc>
+          <w:tcPr>
+            <w:cnfStyle w:val="001000000000" w:firstRow="0" w:lastRow="0" w:firstColumn="1" w:lastColumn="0" w:oddVBand="0" w:evenVBand="0" w:oddHBand="0" w:evenHBand="0" w:firstRowFirstColumn="0" w:firstRowLastColumn="0" w:lastRowFirstColumn="0" w:lastRowLastColumn="0"/>
+            <w:tcW w:w="3369" w:type="dxa"/>
+          </w:tcPr>
+          <w:p>
+            <w:r>
+              <w:t>Testperson kam insgesamt ... zurecht.</w:t>
+            </w:r>
+          </w:p>
+        </w:tc>
+        <w:tc>
+          <w:tcPr>
+            <w:tcW w:w="1984" w:type="dxa"/>
+          </w:tcPr>
+          <w:p>
+            <w:pPr>
+              <w:cnfStyle w:val="000000100000" w:firstRow="0" w:lastRow="0" w:firstColumn="0" w:lastColumn="0" w:oddVBand="0" w:evenVBand="0" w:oddHBand="1" w:evenHBand="0" w:firstRowFirstColumn="0" w:firstRowLastColumn="0" w:lastRowFirstColumn="0" w:lastRowLastColumn="0"/>
+            </w:pPr>
+            <w:r>
+              <w:t>3 x sehr gut</w:t>
+            </w:r>
+          </w:p>
+        </w:tc>
+        <w:tc>
+          <w:tcPr>
+            <w:tcW w:w="1985" w:type="dxa"/>
+          </w:tcPr>
+          <w:p>
+            <w:pPr>
+              <w:cnfStyle w:val="000000100000" w:firstRow="0" w:lastRow="0" w:firstColumn="0" w:lastColumn="0" w:oddVBand="0" w:evenVBand="0" w:oddHBand="1" w:evenHBand="0" w:firstRowFirstColumn="0" w:firstRowLastColumn="0" w:lastRowFirstColumn="0" w:lastRowLastColumn="0"/>
+            </w:pPr>
+            <w:r>
+              <w:t>4 x gut</w:t>
+            </w:r>
+          </w:p>
+        </w:tc>
+        <w:tc>
+          <w:tcPr>
+            <w:tcW w:w="1874" w:type="dxa"/>
+          </w:tcPr>
+          <w:p>
+            <w:pPr>
+              <w:cnfStyle w:val="000000100000" w:firstRow="0" w:lastRow="0" w:firstColumn="0" w:lastColumn="0" w:oddVBand="0" w:evenVBand="0" w:oddHBand="1" w:evenHBand="0" w:firstRowFirstColumn="0" w:firstRowLastColumn="0" w:lastRowFirstColumn="0" w:lastRowLastColumn="0"/>
+            </w:pPr>
+          </w:p>
+        </w:tc>
+      </w:tr>
+      <w:tr>
+        <w:trPr>
+          <w:cnfStyle w:val="000000010000" w:firstRow="0" w:lastRow="0" w:firstColumn="0" w:lastColumn="0" w:oddVBand="0" w:evenVBand="0" w:oddHBand="0" w:evenHBand="1" w:firstRowFirstColumn="0" w:firstRowLastColumn="0" w:lastRowFirstColumn="0" w:lastRowLastColumn="0"/>
+        </w:trPr>
+        <w:tc>
+          <w:tcPr>
+            <w:cnfStyle w:val="001000000000" w:firstRow="0" w:lastRow="0" w:firstColumn="1" w:lastColumn="0" w:oddVBand="0" w:evenVBand="0" w:oddHBand="0" w:evenHBand="0" w:firstRowFirstColumn="0" w:firstRowLastColumn="0" w:lastRowFirstColumn="0" w:lastRowLastColumn="0"/>
+            <w:tcW w:w="3369" w:type="dxa"/>
+          </w:tcPr>
+          <w:p>
+            <w:r>
+              <w:t>Testperson hatte Schwierigkeiten bei der Bearbeitung der Aufgabe.</w:t>
+            </w:r>
+          </w:p>
+        </w:tc>
+        <w:tc>
+          <w:tcPr>
+            <w:tcW w:w="1984" w:type="dxa"/>
+          </w:tcPr>
+          <w:p>
+            <w:pPr>
+              <w:cnfStyle w:val="000000010000" w:firstRow="0" w:lastRow="0" w:firstColumn="0" w:lastColumn="0" w:oddVBand="0" w:evenVBand="0" w:oddHBand="0" w:evenHBand="1" w:firstRowFirstColumn="0" w:firstRowLastColumn="0" w:lastRowFirstColumn="0" w:lastRowLastColumn="0"/>
+            </w:pPr>
+            <w:r>
+              <w:t>7 x gar nicht</w:t>
+            </w:r>
+          </w:p>
+        </w:tc>
+        <w:tc>
+          <w:tcPr>
+            <w:tcW w:w="1985" w:type="dxa"/>
+          </w:tcPr>
+          <w:p>
+            <w:pPr>
+              <w:cnfStyle w:val="000000010000" w:firstRow="0" w:lastRow="0" w:firstColumn="0" w:lastColumn="0" w:oddVBand="0" w:evenVBand="0" w:oddHBand="0" w:evenHBand="1" w:firstRowFirstColumn="0" w:firstRowLastColumn="0" w:lastRowFirstColumn="0" w:lastRowLastColumn="0"/>
+            </w:pPr>
+          </w:p>
+        </w:tc>
+        <w:tc>
+          <w:tcPr>
+            <w:tcW w:w="1874" w:type="dxa"/>
+          </w:tcPr>
+          <w:p>
+            <w:pPr>
+              <w:cnfStyle w:val="000000010000" w:firstRow="0" w:lastRow="0" w:firstColumn="0" w:lastColumn="0" w:oddVBand="0" w:evenVBand="0" w:oddHBand="0" w:evenHBand="1" w:firstRowFirstColumn="0" w:firstRowLastColumn="0" w:lastRowFirstColumn="0" w:lastRowLastColumn="0"/>
+            </w:pPr>
+          </w:p>
+        </w:tc>
+      </w:tr>
+      <w:tr>
+        <w:trPr>
+          <w:cnfStyle w:val="000000100000" w:firstRow="0" w:lastRow="0" w:firstColumn="0" w:lastColumn="0" w:oddVBand="0" w:evenVBand="0" w:oddHBand="1" w:evenHBand="0" w:firstRowFirstColumn="0" w:firstRowLastColumn="0" w:lastRowFirstColumn="0" w:lastRowLastColumn="0"/>
+        </w:trPr>
+        <w:tc>
+          <w:tcPr>
+            <w:cnfStyle w:val="001000000000" w:firstRow="0" w:lastRow="0" w:firstColumn="1" w:lastColumn="0" w:oddVBand="0" w:evenVBand="0" w:oddHBand="0" w:evenHBand="0" w:firstRowFirstColumn="0" w:firstRowLastColumn="0" w:lastRowFirstColumn="0" w:lastRowLastColumn="0"/>
+            <w:tcW w:w="3369" w:type="dxa"/>
+          </w:tcPr>
+          <w:p>
+            <w:pPr>
+              <w:rPr>
+                <w:rFonts w:ascii="Calibri" w:hAnsi="Calibri" w:cs="Calibri"/>
+                <w:color w:val="000000"/>
+              </w:rPr>
+            </w:pPr>
+            <w:r>
+              <w:rPr>
+                <w:rFonts w:ascii="Calibri" w:hAnsi="Calibri" w:cs="Calibri"/>
+                <w:color w:val="000000"/>
+              </w:rPr>
+              <w:t>Testperson zögerte bei der Bearbeitung der Aufgabe</w:t>
+            </w:r>
+            <w:r>
+              <w:rPr>
+                <w:rFonts w:ascii="Calibri" w:hAnsi="Calibri" w:cs="Calibri"/>
+                <w:color w:val="000000"/>
+              </w:rPr>
+              <w:t>.</w:t>
+            </w:r>
+          </w:p>
+        </w:tc>
+        <w:tc>
+          <w:tcPr>
+            <w:tcW w:w="1984" w:type="dxa"/>
+          </w:tcPr>
+          <w:p>
+            <w:pPr>
+              <w:cnfStyle w:val="000000100000" w:firstRow="0" w:lastRow="0" w:firstColumn="0" w:lastColumn="0" w:oddVBand="0" w:evenVBand="0" w:oddHBand="1" w:evenHBand="0" w:firstRowFirstColumn="0" w:firstRowLastColumn="0" w:lastRowFirstColumn="0" w:lastRowLastColumn="0"/>
+            </w:pPr>
+            <w:r>
+              <w:t xml:space="preserve">5 x gar nicht </w:t>
+            </w:r>
+          </w:p>
+        </w:tc>
+        <w:tc>
+          <w:tcPr>
+            <w:tcW w:w="1985" w:type="dxa"/>
+          </w:tcPr>
+          <w:p>
+            <w:pPr>
+              <w:cnfStyle w:val="000000100000" w:firstRow="0" w:lastRow="0" w:firstColumn="0" w:lastColumn="0" w:oddVBand="0" w:evenVBand="0" w:oddHBand="1" w:evenHBand="0" w:firstRowFirstColumn="0" w:firstRowLastColumn="0" w:lastRowFirstColumn="0" w:lastRowLastColumn="0"/>
+            </w:pPr>
+            <w:r>
+              <w:t>1 x mittelmässig</w:t>
+            </w:r>
+          </w:p>
+        </w:tc>
+        <w:tc>
+          <w:tcPr>
+            <w:tcW w:w="1874" w:type="dxa"/>
+          </w:tcPr>
+          <w:p>
+            <w:pPr>
+              <w:cnfStyle w:val="000000100000" w:firstRow="0" w:lastRow="0" w:firstColumn="0" w:lastColumn="0" w:oddVBand="0" w:evenVBand="0" w:oddHBand="1" w:evenHBand="0" w:firstRowFirstColumn="0" w:firstRowLastColumn="0" w:lastRowFirstColumn="0" w:lastRowLastColumn="0"/>
+            </w:pPr>
+            <w:r>
+              <w:t>1 x ziemlich</w:t>
+            </w:r>
+          </w:p>
+        </w:tc>
+      </w:tr>
+      <w:tr>
+        <w:trPr>
+          <w:cnfStyle w:val="000000010000" w:firstRow="0" w:lastRow="0" w:firstColumn="0" w:lastColumn="0" w:oddVBand="0" w:evenVBand="0" w:oddHBand="0" w:evenHBand="1" w:firstRowFirstColumn="0" w:firstRowLastColumn="0" w:lastRowFirstColumn="0" w:lastRowLastColumn="0"/>
+        </w:trPr>
+        <w:tc>
+          <w:tcPr>
+            <w:cnfStyle w:val="001000000000" w:firstRow="0" w:lastRow="0" w:firstColumn="1" w:lastColumn="0" w:oddVBand="0" w:evenVBand="0" w:oddHBand="0" w:evenHBand="0" w:firstRowFirstColumn="0" w:firstRowLastColumn="0" w:lastRowFirstColumn="0" w:lastRowLastColumn="0"/>
+            <w:tcW w:w="3369" w:type="dxa"/>
+          </w:tcPr>
+          <w:p>
+            <w:pPr>
+              <w:rPr>
+                <w:rFonts w:ascii="Calibri" w:hAnsi="Calibri" w:cs="Calibri"/>
+                <w:b w:val="0"/>
+                <w:bCs w:val="0"/>
+                <w:color w:val="000000"/>
+              </w:rPr>
+            </w:pPr>
+            <w:r>
+              <w:rPr>
+                <w:rFonts w:ascii="Calibri" w:hAnsi="Calibri" w:cs="Calibri"/>
+                <w:color w:val="000000"/>
+              </w:rPr>
+              <w:t>Testperson war langsam bei der Bearbeitung der Aufgabe</w:t>
+            </w:r>
+            <w:r>
+              <w:rPr>
+                <w:rFonts w:ascii="Calibri" w:hAnsi="Calibri" w:cs="Calibri"/>
+                <w:color w:val="000000"/>
+              </w:rPr>
+              <w:t>.</w:t>
+            </w:r>
+          </w:p>
+        </w:tc>
+        <w:tc>
+          <w:tcPr>
+            <w:tcW w:w="1984" w:type="dxa"/>
+          </w:tcPr>
+          <w:p>
+            <w:pPr>
+              <w:cnfStyle w:val="000000010000" w:firstRow="0" w:lastRow="0" w:firstColumn="0" w:lastColumn="0" w:oddVBand="0" w:evenVBand="0" w:oddHBand="0" w:evenHBand="1" w:firstRowFirstColumn="0" w:firstRowLastColumn="0" w:lastRowFirstColumn="0" w:lastRowLastColumn="0"/>
+            </w:pPr>
+            <w:r>
+              <w:t xml:space="preserve">6 x gar nicht </w:t>
+            </w:r>
+          </w:p>
+        </w:tc>
+        <w:tc>
+          <w:tcPr>
+            <w:tcW w:w="1985" w:type="dxa"/>
+          </w:tcPr>
+          <w:p>
+            <w:pPr>
+              <w:cnfStyle w:val="000000010000" w:firstRow="0" w:lastRow="0" w:firstColumn="0" w:lastColumn="0" w:oddVBand="0" w:evenVBand="0" w:oddHBand="0" w:evenHBand="1" w:firstRowFirstColumn="0" w:firstRowLastColumn="0" w:lastRowFirstColumn="0" w:lastRowLastColumn="0"/>
+            </w:pPr>
+            <w:r>
+              <w:t>1 x kaum</w:t>
+            </w:r>
+          </w:p>
+        </w:tc>
+        <w:tc>
+          <w:tcPr>
+            <w:tcW w:w="1874" w:type="dxa"/>
+          </w:tcPr>
+          <w:p>
+            <w:pPr>
+              <w:cnfStyle w:val="000000010000" w:firstRow="0" w:lastRow="0" w:firstColumn="0" w:lastColumn="0" w:oddVBand="0" w:evenVBand="0" w:oddHBand="0" w:evenHBand="1" w:firstRowFirstColumn="0" w:firstRowLastColumn="0" w:lastRowFirstColumn="0" w:lastRowLastColumn="0"/>
+            </w:pPr>
+          </w:p>
+        </w:tc>
+      </w:tr>
+      <w:tr>
+        <w:trPr>
+          <w:cnfStyle w:val="000000100000" w:firstRow="0" w:lastRow="0" w:firstColumn="0" w:lastColumn="0" w:oddVBand="0" w:evenVBand="0" w:oddHBand="1" w:evenHBand="0" w:firstRowFirstColumn="0" w:firstRowLastColumn="0" w:lastRowFirstColumn="0" w:lastRowLastColumn="0"/>
+        </w:trPr>
+        <w:tc>
+          <w:tcPr>
+            <w:cnfStyle w:val="001000000000" w:firstRow="0" w:lastRow="0" w:firstColumn="1" w:lastColumn="0" w:oddVBand="0" w:evenVBand="0" w:oddHBand="0" w:evenHBand="0" w:firstRowFirstColumn="0" w:firstRowLastColumn="0" w:lastRowFirstColumn="0" w:lastRowLastColumn="0"/>
+            <w:tcW w:w="3369" w:type="dxa"/>
+          </w:tcPr>
+          <w:p>
+            <w:pPr>
+              <w:rPr>
+                <w:rFonts w:ascii="Calibri" w:hAnsi="Calibri" w:cs="Calibri"/>
+                <w:color w:val="000000"/>
+              </w:rPr>
+            </w:pPr>
+            <w:r>
+              <w:rPr>
+                <w:rFonts w:ascii="Calibri" w:hAnsi="Calibri" w:cs="Calibri"/>
+                <w:color w:val="000000"/>
+              </w:rPr>
+              <w:t>Testperson p</w:t>
+            </w:r>
+            <w:r>
+              <w:rPr>
+                <w:rFonts w:ascii="Calibri" w:hAnsi="Calibri" w:cs="Calibri"/>
+                <w:color w:val="000000"/>
+              </w:rPr>
+              <w:t>ositionierte sich von Anfang an korrekt</w:t>
+            </w:r>
+            <w:r>
+              <w:rPr>
+                <w:rFonts w:ascii="Calibri" w:hAnsi="Calibri" w:cs="Calibri"/>
+                <w:color w:val="000000"/>
+              </w:rPr>
+              <w:t>.</w:t>
+            </w:r>
+          </w:p>
+        </w:tc>
+        <w:tc>
+          <w:tcPr>
+            <w:tcW w:w="5843" w:type="dxa"/>
+            <w:gridSpan w:val="3"/>
+          </w:tcPr>
+          <w:p>
+            <w:pPr>
+              <w:cnfStyle w:val="000000100000" w:firstRow="0" w:lastRow="0" w:firstColumn="0" w:lastColumn="0" w:oddVBand="0" w:evenVBand="0" w:oddHBand="1" w:evenHBand="0" w:firstRowFirstColumn="0" w:firstRowLastColumn="0" w:lastRowFirstColumn="0" w:lastRowLastColumn="0"/>
+            </w:pPr>
+            <w:r>
+              <w:t>Sechs von sieben Testpersonen positionierten sich von Anfang an mit dem richtigen Abstand zur Wand und dem Kinect.</w:t>
+            </w:r>
+          </w:p>
+        </w:tc>
+      </w:tr>
+      <w:tr>
+        <w:trPr>
+          <w:cnfStyle w:val="000000010000" w:firstRow="0" w:lastRow="0" w:firstColumn="0" w:lastColumn="0" w:oddVBand="0" w:evenVBand="0" w:oddHBand="0" w:evenHBand="1" w:firstRowFirstColumn="0" w:firstRowLastColumn="0" w:lastRowFirstColumn="0" w:lastRowLastColumn="0"/>
+        </w:trPr>
+        <w:tc>
+          <w:tcPr>
+            <w:cnfStyle w:val="001000000000" w:firstRow="0" w:lastRow="0" w:firstColumn="1" w:lastColumn="0" w:oddVBand="0" w:evenVBand="0" w:oddHBand="0" w:evenHBand="0" w:firstRowFirstColumn="0" w:firstRowLastColumn="0" w:lastRowFirstColumn="0" w:lastRowLastColumn="0"/>
+            <w:tcW w:w="3369" w:type="dxa"/>
+          </w:tcPr>
+          <w:p>
+            <w:pPr>
+              <w:rPr>
+                <w:rFonts w:ascii="Calibri" w:hAnsi="Calibri" w:cs="Calibri"/>
+                <w:color w:val="000000"/>
+              </w:rPr>
+            </w:pPr>
+            <w:r>
+              <w:rPr>
+                <w:rFonts w:ascii="Calibri" w:hAnsi="Calibri" w:cs="Calibri"/>
+                <w:color w:val="000000"/>
+              </w:rPr>
+              <w:t>Testperson m</w:t>
+            </w:r>
+            <w:r>
+              <w:rPr>
+                <w:rFonts w:ascii="Calibri" w:hAnsi="Calibri" w:cs="Calibri"/>
+                <w:color w:val="000000"/>
+              </w:rPr>
+              <w:t xml:space="preserve">erkte </w:t>
+            </w:r>
+            <w:r>
+              <w:rPr>
+                <w:rFonts w:ascii="Calibri" w:hAnsi="Calibri" w:cs="Calibri"/>
+                <w:color w:val="000000"/>
+              </w:rPr>
+              <w:t>...</w:t>
+            </w:r>
+            <w:r>
+              <w:rPr>
+                <w:rFonts w:ascii="Calibri" w:hAnsi="Calibri" w:cs="Calibri"/>
+                <w:color w:val="000000"/>
+              </w:rPr>
+              <w:t xml:space="preserve">, dass das Skelett </w:t>
+            </w:r>
+            <w:r>
+              <w:rPr>
+                <w:rFonts w:ascii="Calibri" w:hAnsi="Calibri" w:cs="Calibri"/>
+                <w:color w:val="000000"/>
+              </w:rPr>
+              <w:t>ihre</w:t>
+            </w:r>
+            <w:r>
+              <w:rPr>
+                <w:rFonts w:ascii="Calibri" w:hAnsi="Calibri" w:cs="Calibri"/>
+                <w:color w:val="000000"/>
+              </w:rPr>
+              <w:t xml:space="preserve"> Bewegungen imitiert</w:t>
+            </w:r>
+            <w:r>
+              <w:rPr>
+                <w:rFonts w:ascii="Calibri" w:hAnsi="Calibri" w:cs="Calibri"/>
+                <w:color w:val="000000"/>
+              </w:rPr>
+              <w:t>.</w:t>
+            </w:r>
+          </w:p>
+        </w:tc>
+        <w:tc>
+          <w:tcPr>
+            <w:tcW w:w="1984" w:type="dxa"/>
+          </w:tcPr>
+          <w:p>
+            <w:pPr>
+              <w:cnfStyle w:val="000000010000" w:firstRow="0" w:lastRow="0" w:firstColumn="0" w:lastColumn="0" w:oddVBand="0" w:evenVBand="0" w:oddHBand="0" w:evenHBand="1" w:firstRowFirstColumn="0" w:firstRowLastColumn="0" w:lastRowFirstColumn="0" w:lastRowLastColumn="0"/>
+            </w:pPr>
+            <w:r>
+              <w:t>5 x ausserordentlich schnell</w:t>
+            </w:r>
+          </w:p>
+        </w:tc>
+        <w:tc>
+          <w:tcPr>
+            <w:tcW w:w="1985" w:type="dxa"/>
+          </w:tcPr>
+          <w:p>
+            <w:pPr>
+              <w:cnfStyle w:val="000000010000" w:firstRow="0" w:lastRow="0" w:firstColumn="0" w:lastColumn="0" w:oddVBand="0" w:evenVBand="0" w:oddHBand="0" w:evenHBand="1" w:firstRowFirstColumn="0" w:firstRowLastColumn="0" w:lastRowFirstColumn="0" w:lastRowLastColumn="0"/>
+            </w:pPr>
+            <w:r>
+              <w:t>1 x ziemlich schnell</w:t>
+            </w:r>
+          </w:p>
+        </w:tc>
+        <w:tc>
+          <w:tcPr>
+            <w:tcW w:w="1874" w:type="dxa"/>
+          </w:tcPr>
+          <w:p>
+            <w:pPr>
+              <w:keepNext/>
+              <w:cnfStyle w:val="000000010000" w:firstRow="0" w:lastRow="0" w:firstColumn="0" w:lastColumn="0" w:oddVBand="0" w:evenVBand="0" w:oddHBand="0" w:evenHBand="1" w:firstRowFirstColumn="0" w:firstRowLastColumn="0" w:lastRowFirstColumn="0" w:lastRowLastColumn="0"/>
+            </w:pPr>
+            <w:r>
+              <w:t>1 x fast bis zum Schluss nicht</w:t>
+            </w:r>
+          </w:p>
+        </w:tc>
+      </w:tr>
+    </w:tbl>
+    <w:p>
+      <w:pPr>
+        <w:pStyle w:val="Beschriftung"/>
+      </w:pPr>
+      <w:r>
+        <w:t xml:space="preserve">Tabelle </w:t>
+      </w:r>
+      <w:r>
+        <w:fldChar w:fldCharType="begin"/>
+      </w:r>
+      <w:r>
+        <w:instrText xml:space="preserve"> SEQ Tabelle \* ARABIC </w:instrText>
+      </w:r>
+      <w:r>
+        <w:fldChar w:fldCharType="separate"/>
+      </w:r>
+      <w:r>
+        <w:rPr>
+          <w:noProof/>
+        </w:rPr>
+        <w:t>1</w:t>
+      </w:r>
+      <w:r>
+        <w:rPr>
+          <w:noProof/>
+        </w:rPr>
+        <w:fldChar w:fldCharType="end"/>
+      </w:r>
+      <w:r>
+        <w:t xml:space="preserve"> - Zusammenfassung Resultat empirischer formativer Test</w:t>
+      </w:r>
+    </w:p>
+    <w:p>
+      <w:r>
+        <w:t xml:space="preserve">Weitere Beobachtungen: </w:t>
+      </w:r>
+    </w:p>
+    <w:p>
+      <w:pPr>
+        <w:pStyle w:val="Listenabsatz"/>
+        <w:numPr>
+          <w:ilvl w:val="0"/>
+          <w:numId w:val="6"/>
+        </w:numPr>
+      </w:pPr>
+      <w:r>
+        <w:t>Vier Testpersonen wollten die Schaltfläche (Pfeil oder Menu-Button) mit einer Bewegung der Hand nach vorne oder durch das machen einer Faust betätigen.</w:t>
+      </w:r>
+    </w:p>
+    <w:p>
+      <w:pPr>
+        <w:pStyle w:val="Listenabsatz"/>
+        <w:numPr>
+          <w:ilvl w:val="0"/>
+          <w:numId w:val="6"/>
+        </w:numPr>
+      </w:pPr>
+      <w:r>
+        <w:t>Vier Testpersonen hätten gerne das Poster mittels Zoomgeste vergrössert.</w:t>
+      </w:r>
+    </w:p>
+    <w:p>
+      <w:pPr>
+        <w:pStyle w:val="Listenabsatz"/>
+        <w:numPr>
+          <w:ilvl w:val="0"/>
+          <w:numId w:val="6"/>
+        </w:numPr>
+      </w:pPr>
+      <w:r>
+        <w:t>Vier Testpersonen wollten die Bilder auf den Postern oder das Poster insgesamt anklicken.</w:t>
+      </w:r>
+    </w:p>
+    <w:p>
+      <w:pPr>
+        <w:pStyle w:val="Listenabsatz"/>
+        <w:numPr>
+          <w:ilvl w:val="0"/>
+          <w:numId w:val="6"/>
+        </w:numPr>
+      </w:pPr>
+      <w:r>
+        <w:t>Zwei Testpersonen wollten auch mit der linken Hand steuern.</w:t>
+      </w:r>
+    </w:p>
+    <w:p>
+      <w:pPr>
+        <w:pStyle w:val="Listenabsatz"/>
+        <w:numPr>
+          <w:ilvl w:val="0"/>
+          <w:numId w:val="6"/>
+        </w:numPr>
+      </w:pPr>
+      <w:r>
+        <w:t>Zwei Testpersonen wollten mit einer Wischgeste zum nächsten Poster übergehen.</w:t>
+      </w:r>
+    </w:p>
+    <w:p>
+      <w:r>
+        <w:t>Weiter merkten die Testpersonen an, dass:</w:t>
+      </w:r>
+    </w:p>
+    <w:p>
+      <w:pPr>
+        <w:pStyle w:val="Listenabsatz"/>
+        <w:numPr>
+          <w:ilvl w:val="0"/>
+          <w:numId w:val="7"/>
+        </w:numPr>
+      </w:pPr>
+      <w:r>
+        <w:t xml:space="preserve">Sie </w:t>
+      </w:r>
+      <w:r>
+        <w:t>sich auch vorstellen</w:t>
+      </w:r>
+      <w:r>
+        <w:t xml:space="preserve"> kann</w:t>
+      </w:r>
+      <w:r>
+        <w:t>, dass das Poster grösser wird, wenn er näher zur Wand geht.</w:t>
+      </w:r>
+      <w:r>
+        <w:tab/>
+      </w:r>
+    </w:p>
+    <w:p>
+      <w:pPr>
+        <w:pStyle w:val="Listenabsatz"/>
+        <w:numPr>
+          <w:ilvl w:val="0"/>
+          <w:numId w:val="7"/>
+        </w:numPr>
+      </w:pPr>
+      <w:r>
+        <w:t xml:space="preserve">Sie </w:t>
+      </w:r>
+      <w:r>
+        <w:t>sich vorstellen</w:t>
+      </w:r>
+      <w:r>
+        <w:t xml:space="preserve"> kann</w:t>
+      </w:r>
+      <w:r>
+        <w:t xml:space="preserve">, auch mit Doppelklick oder über Zoomleiste (Slider) zu zoomen. </w:t>
+      </w:r>
+    </w:p>
+    <w:p>
+      <w:r>
+        <w:t>Das Fazit des Tests ist, dass die Hypothese „Meine Hand ist die Maus“ bestätigt werden konnte. Aufgrund dieses Resultats wird die Applikation so weiterentwickelt, dass die Video Wall nicht mit Gesten sondern nur mit der Hand gesteuert wird. Zusätzlich konnte auch das GUI verifiziert werden. Für die Testpersonen war sehr schnell klar, für was die Pfeile und das Menu verwendet werden können.</w:t>
+      </w:r>
+    </w:p>
+    <w:p>
+      <w:pPr>
+        <w:pStyle w:val="berschrift3"/>
+      </w:pPr>
+      <w:r>
+        <w:t>Test</w:t>
+      </w:r>
+      <w:r>
+        <w:t xml:space="preserve"> </w:t>
+      </w:r>
+      <w:r>
+        <w:t>2</w:t>
+      </w:r>
+      <w:r>
+        <w:t>:</w:t>
+      </w:r>
+      <w:r>
+        <w:t xml:space="preserve"> </w:t>
+      </w:r>
+      <w:r>
+        <w:t>Reaktion der Nutzer</w:t>
+      </w:r>
+    </w:p>
+    <w:p>
+      <w:r>
+        <w:t xml:space="preserve">Nachdem die gewünschte Steuerung der Wall über die Hand implementiert wurde, entschied sich das Team dazu, deren Eignung </w:t>
+      </w:r>
+      <w:r>
+        <w:t xml:space="preserve">am 20.04.2012 </w:t>
+      </w:r>
+      <w:r>
+        <w:t>nochmals zu testen.</w:t>
+      </w:r>
+      <w:r>
+        <w:t xml:space="preserve"> </w:t>
+      </w:r>
+      <w:r>
+        <w:t>Zudem sollte beobachtet werden,</w:t>
+      </w:r>
+      <w:r>
+        <w:t xml:space="preserve"> wie Passanten des Gebäudes 4 auf die Video Wall reagieren.</w:t>
+      </w:r>
+    </w:p>
+    <w:p>
+      <w:r>
         <w:t xml:space="preserve">Der Test wurde im Eingangsbereich des Gebäudes 4 aufgestellt. Da sich an der Wand, an welcher die Video Wall installiert werden soll, zurzeit noch ein Infostand befindet, wurden die gegenüberliegende Wand genutzt. </w:t>
       </w:r>
       <w:r>
@@ -556,7 +2012,11 @@
         <w:t>leicht hinter den</w:t>
       </w:r>
       <w:r>
-        <w:t xml:space="preserve"> Beamer</w:t>
+        <w:t xml:space="preserve"> </w:t>
+      </w:r>
+      <w:r>
+        <w:lastRenderedPageBreak/>
+        <w:t>Beamer</w:t>
       </w:r>
       <w:r>
         <w:t xml:space="preserve"> versetzt, zu stellen. Somit ergab sich zwischen dem Sensor und der Zone, durch welche die meisten Passanten auf dem Weg in die Mensa gehen, ein optimaler Erkennungsabstand von 3-4 Metern.</w:t>
@@ -584,7 +2044,7 @@
                     <pic:cNvPicPr/>
                   </pic:nvPicPr>
                   <pic:blipFill>
-                    <a:blip r:embed="rId9" cstate="print">
+                    <a:blip r:embed="rId10" cstate="print">
                       <a:extLst>
                         <a:ext uri="{28A0092B-C50C-407E-A947-70E740481C1C}">
                           <a14:useLocalDpi xmlns:a14="http://schemas.microsoft.com/office/drawing/2010/main" val="0"/>
@@ -613,32 +2073,19 @@
     </w:p>
     <w:p>
       <w:pPr>
-        <w:pStyle w:val="Caption"/>
+        <w:pStyle w:val="Beschriftung"/>
       </w:pPr>
       <w:r>
         <w:t xml:space="preserve">Abbildung </w:t>
       </w:r>
-      <w:r>
-        <w:fldChar w:fldCharType="begin"/>
-      </w:r>
-      <w:r>
-        <w:instrText xml:space="preserve"> SEQ Abbildung \* ARABIC </w:instrText>
-      </w:r>
-      <w:r>
-        <w:fldChar w:fldCharType="separate"/>
-      </w:r>
-      <w:r>
-        <w:rPr>
-          <w:noProof/>
-        </w:rPr>
-        <w:t>1</w:t>
-      </w:r>
-      <w:r>
-        <w:rPr>
-          <w:noProof/>
-        </w:rPr>
-        <w:fldChar w:fldCharType="end"/>
-      </w:r>
+      <w:fldSimple w:instr=" SEQ Abbildung \* ARABIC ">
+        <w:r>
+          <w:rPr>
+            <w:noProof/>
+          </w:rPr>
+          <w:t>1</w:t>
+        </w:r>
+      </w:fldSimple>
       <w:r>
         <w:t xml:space="preserve"> - Aufbau Test</w:t>
       </w:r>
@@ -765,11 +2212,7 @@
         <w:t xml:space="preserve"> war. </w:t>
       </w:r>
       <w:r>
-        <w:t xml:space="preserve">Die </w:t>
-      </w:r>
-      <w:r>
-        <w:lastRenderedPageBreak/>
-        <w:t>Verbesserung der Steuerung wurde daher als wichtiger nächster Punkt bei den</w:t>
+        <w:t>Die Verbesserung der Steuerung wurde daher als wichtiger nächster Punkt bei den</w:t>
       </w:r>
       <w:r>
         <w:t xml:space="preserve"> bevorstehenden</w:t>
@@ -786,7 +2229,7 @@
     </w:p>
     <w:p>
       <w:pPr>
-        <w:pStyle w:val="Heading3"/>
+        <w:pStyle w:val="berschrift3"/>
       </w:pPr>
       <w:r>
         <w:t>Systemtests</w:t>
@@ -794,18 +2237,12 @@
     </w:p>
     <w:p>
       <w:r>
-        <w:t>Die Systemt</w:t>
-      </w:r>
-      <w:r>
-        <w:t>ests orientieren sich an den definierten User Stories, die dann im entsprechenden Sprint umgesetzt wurden</w:t>
-      </w:r>
-      <w:r>
-        <w:t>.</w:t>
+        <w:t>Die Systemtests orientieren sich an den definierten User Stories, die dann im entsprechenden Sprint umgesetzt wurden.</w:t>
       </w:r>
     </w:p>
     <w:p>
       <w:pPr>
-        <w:pStyle w:val="Heading4"/>
+        <w:pStyle w:val="berschrift4"/>
       </w:pPr>
       <w:r>
         <w:t xml:space="preserve">Sprint </w:t>
@@ -824,7 +2261,7 @@
     </w:p>
     <w:tbl>
       <w:tblPr>
-        <w:tblStyle w:val="MediumShading1-Accent1"/>
+        <w:tblStyle w:val="MittlereSchattierung1-Akzent1"/>
         <w:tblW w:w="0" w:type="auto"/>
         <w:tblLook w:val="0420" w:firstRow="1" w:lastRow="0" w:firstColumn="0" w:lastColumn="0" w:noHBand="0" w:noVBand="1"/>
       </w:tblPr>
@@ -964,6 +2401,7 @@
               <w:jc w:val="right"/>
             </w:pPr>
             <w:r>
+              <w:lastRenderedPageBreak/>
               <w:t>2</w:t>
             </w:r>
           </w:p>
@@ -1189,13 +2627,10 @@
     </w:tbl>
     <w:p>
       <w:pPr>
-        <w:pStyle w:val="Heading4"/>
-      </w:pPr>
-      <w:r>
-        <w:t xml:space="preserve">Sprint </w:t>
-      </w:r>
-      <w:r>
-        <w:t>8</w:t>
+        <w:pStyle w:val="berschrift4"/>
+      </w:pPr>
+      <w:r>
+        <w:t>Sprint 8</w:t>
       </w:r>
     </w:p>
     <w:p>
@@ -1208,7 +2643,7 @@
     </w:p>
     <w:tbl>
       <w:tblPr>
-        <w:tblStyle w:val="MediumShading1-Accent1"/>
+        <w:tblStyle w:val="MittlereSchattierung1-Akzent1"/>
         <w:tblW w:w="0" w:type="auto"/>
         <w:tblLook w:val="0420" w:firstRow="1" w:lastRow="0" w:firstColumn="0" w:lastColumn="0" w:noHBand="0" w:noVBand="1"/>
       </w:tblPr>
@@ -1747,13 +3182,10 @@
     </w:tbl>
     <w:p>
       <w:pPr>
-        <w:pStyle w:val="Heading4"/>
-      </w:pPr>
-      <w:r>
-        <w:t xml:space="preserve">Sprint </w:t>
-      </w:r>
-      <w:r>
-        <w:t>9</w:t>
+        <w:pStyle w:val="berschrift4"/>
+      </w:pPr>
+      <w:r>
+        <w:t>Sprint 9</w:t>
       </w:r>
     </w:p>
     <w:p>
@@ -1763,7 +3195,7 @@
     </w:p>
     <w:tbl>
       <w:tblPr>
-        <w:tblStyle w:val="MediumShading1-Accent1"/>
+        <w:tblStyle w:val="MittlereSchattierung1-Akzent1"/>
         <w:tblW w:w="0" w:type="auto"/>
         <w:tblLook w:val="0420" w:firstRow="1" w:lastRow="0" w:firstColumn="0" w:lastColumn="0" w:noHBand="0" w:noVBand="1"/>
       </w:tblPr>
@@ -1923,11 +3355,7 @@
           </w:tcPr>
           <w:p>
             <w:r>
-              <w:t xml:space="preserve">Es kann zum nächsten und zum vorhergehenden </w:t>
-            </w:r>
-            <w:r>
-              <w:lastRenderedPageBreak/>
-              <w:t>Poster gewechselt werden.</w:t>
+              <w:t>Es kann zum nächsten und zum vorhergehenden Poster gewechselt werden.</w:t>
             </w:r>
           </w:p>
         </w:tc>
@@ -1937,7 +3365,6 @@
           </w:tcPr>
           <w:p>
             <w:r>
-              <w:lastRenderedPageBreak/>
               <w:t>Ok</w:t>
             </w:r>
           </w:p>
@@ -1966,7 +3393,6 @@
               <w:jc w:val="right"/>
             </w:pPr>
             <w:r>
-              <w:lastRenderedPageBreak/>
               <w:t>3</w:t>
             </w:r>
           </w:p>
@@ -2328,7 +3754,11 @@
           </w:tcPr>
           <w:p>
             <w:r>
-              <w:t>Video wird dargestellt</w:t>
+              <w:t xml:space="preserve">Video wird </w:t>
+            </w:r>
+            <w:r>
+              <w:lastRenderedPageBreak/>
+              <w:t>dargestellt</w:t>
             </w:r>
           </w:p>
         </w:tc>
@@ -2338,6 +3768,7 @@
           </w:tcPr>
           <w:p>
             <w:r>
+              <w:lastRenderedPageBreak/>
               <w:t>Das Video wird in WPF dargestellt.</w:t>
             </w:r>
           </w:p>
@@ -2376,6 +3807,7 @@
               <w:jc w:val="right"/>
             </w:pPr>
             <w:r>
+              <w:lastRenderedPageBreak/>
               <w:t>13</w:t>
             </w:r>
           </w:p>
@@ -2424,13 +3856,10 @@
     </w:tbl>
     <w:p>
       <w:pPr>
-        <w:pStyle w:val="Heading4"/>
-      </w:pPr>
-      <w:r>
-        <w:t xml:space="preserve">Sprint </w:t>
-      </w:r>
-      <w:r>
-        <w:t>10</w:t>
+        <w:pStyle w:val="berschrift4"/>
+      </w:pPr>
+      <w:r>
+        <w:t>Sprint 10</w:t>
       </w:r>
     </w:p>
     <w:p>
@@ -2440,7 +3869,7 @@
     </w:p>
     <w:tbl>
       <w:tblPr>
-        <w:tblStyle w:val="MediumShading1-Accent1"/>
+        <w:tblStyle w:val="MittlereSchattierung1-Akzent1"/>
         <w:tblW w:w="0" w:type="auto"/>
         <w:tblLook w:val="0420" w:firstRow="1" w:lastRow="0" w:firstColumn="0" w:lastColumn="0" w:noHBand="0" w:noVBand="1"/>
       </w:tblPr>
@@ -2562,10 +3991,7 @@
           </w:tcPr>
           <w:p>
             <w:r>
-              <w:t>07.05</w:t>
-            </w:r>
-            <w:r>
-              <w:t>.2012</w:t>
+              <w:t>07.05.2012</w:t>
             </w:r>
           </w:p>
         </w:tc>
@@ -3157,8 +4583,8 @@
     <w:p/>
     <w:p/>
     <w:sectPr>
-      <w:headerReference w:type="default" r:id="rId10"/>
-      <w:footerReference w:type="default" r:id="rId11"/>
+      <w:headerReference w:type="default" r:id="rId11"/>
+      <w:footerReference w:type="default" r:id="rId12"/>
       <w:pgSz w:w="11906" w:h="16838"/>
       <w:pgMar w:top="1417" w:right="1417" w:bottom="1134" w:left="1417" w:header="708" w:footer="708" w:gutter="0"/>
       <w:cols w:space="708"/>
@@ -3197,7 +4623,7 @@
 <w:ftr xmlns:wpc="http://schemas.microsoft.com/office/word/2010/wordprocessingCanvas" xmlns:mc="http://schemas.openxmlformats.org/markup-compatibility/2006" xmlns:o="urn:schemas-microsoft-com:office:office" xmlns:r="http://schemas.openxmlformats.org/officeDocument/2006/relationships" xmlns:m="http://schemas.openxmlformats.org/officeDocument/2006/math" xmlns:v="urn:schemas-microsoft-com:vml" xmlns:wp14="http://schemas.microsoft.com/office/word/2010/wordprocessingDrawing" xmlns:wp="http://schemas.openxmlformats.org/drawingml/2006/wordprocessingDrawing" xmlns:w10="urn:schemas-microsoft-com:office:word" xmlns:w="http://schemas.openxmlformats.org/wordprocessingml/2006/main" xmlns:w14="http://schemas.microsoft.com/office/word/2010/wordml" xmlns:wpg="http://schemas.microsoft.com/office/word/2010/wordprocessingGroup" xmlns:wpi="http://schemas.microsoft.com/office/word/2010/wordprocessingInk" xmlns:wne="http://schemas.microsoft.com/office/word/2006/wordml" xmlns:wps="http://schemas.microsoft.com/office/word/2010/wordprocessingShape" mc:Ignorable="w14 wp14">
   <w:p>
     <w:pPr>
-      <w:pStyle w:val="Footer"/>
+      <w:pStyle w:val="Fuzeile"/>
     </w:pPr>
     <w:r>
       <w:t>Video Wall</w:t>
@@ -3230,7 +4656,7 @@
       <w:rPr>
         <w:noProof/>
       </w:rPr>
-      <w:t>11. Mai 2012</w:t>
+      <w:t>12. Mai 2012</w:t>
     </w:r>
     <w:r>
       <w:fldChar w:fldCharType="end"/>
@@ -3282,31 +4708,16 @@
       </w:rPr>
       <w:t xml:space="preserve"> von </w:t>
     </w:r>
-    <w:r>
-      <w:fldChar w:fldCharType="begin"/>
-    </w:r>
-    <w:r>
-      <w:instrText>NUMPAGES  \* Arabic  \* MERGEFORMAT</w:instrText>
-    </w:r>
-    <w:r>
-      <w:fldChar w:fldCharType="separate"/>
-    </w:r>
-    <w:r>
-      <w:rPr>
-        <w:b/>
-        <w:noProof/>
-        <w:lang w:val="de-DE"/>
-      </w:rPr>
-      <w:t>4</w:t>
-    </w:r>
-    <w:r>
-      <w:rPr>
-        <w:b/>
-        <w:noProof/>
-        <w:lang w:val="de-DE"/>
-      </w:rPr>
-      <w:fldChar w:fldCharType="end"/>
-    </w:r>
+    <w:fldSimple w:instr="NUMPAGES  \* Arabic  \* MERGEFORMAT">
+      <w:r>
+        <w:rPr>
+          <w:b/>
+          <w:noProof/>
+          <w:lang w:val="de-DE"/>
+        </w:rPr>
+        <w:t>6</w:t>
+      </w:r>
+    </w:fldSimple>
   </w:p>
 </w:ftr>
 </file>
@@ -3340,7 +4751,7 @@
 <w:hdr xmlns:wpc="http://schemas.microsoft.com/office/word/2010/wordprocessingCanvas" xmlns:mc="http://schemas.openxmlformats.org/markup-compatibility/2006" xmlns:o="urn:schemas-microsoft-com:office:office" xmlns:r="http://schemas.openxmlformats.org/officeDocument/2006/relationships" xmlns:m="http://schemas.openxmlformats.org/officeDocument/2006/math" xmlns:v="urn:schemas-microsoft-com:vml" xmlns:wp14="http://schemas.microsoft.com/office/word/2010/wordprocessingDrawing" xmlns:wp="http://schemas.openxmlformats.org/drawingml/2006/wordprocessingDrawing" xmlns:w10="urn:schemas-microsoft-com:office:word" xmlns:w="http://schemas.openxmlformats.org/wordprocessingml/2006/main" xmlns:w14="http://schemas.microsoft.com/office/word/2010/wordml" xmlns:wpg="http://schemas.microsoft.com/office/word/2010/wordprocessingGroup" xmlns:wpi="http://schemas.microsoft.com/office/word/2010/wordprocessingInk" xmlns:wne="http://schemas.microsoft.com/office/word/2006/wordml" xmlns:wps="http://schemas.microsoft.com/office/word/2010/wordprocessingShape" mc:Ignorable="w14 wp14">
   <w:p>
     <w:pPr>
-      <w:pStyle w:val="Header"/>
+      <w:pStyle w:val="Kopfzeile"/>
     </w:pPr>
     <w:r>
       <w:tab/>
@@ -3355,6 +4766,92 @@
 <file path=word/numbering.xml><?xml version="1.0" encoding="utf-8"?>
 <w:numbering xmlns:wpc="http://schemas.microsoft.com/office/word/2010/wordprocessingCanvas" xmlns:mc="http://schemas.openxmlformats.org/markup-compatibility/2006" xmlns:o="urn:schemas-microsoft-com:office:office" xmlns:r="http://schemas.openxmlformats.org/officeDocument/2006/relationships" xmlns:m="http://schemas.openxmlformats.org/officeDocument/2006/math" xmlns:v="urn:schemas-microsoft-com:vml" xmlns:wp14="http://schemas.microsoft.com/office/word/2010/wordprocessingDrawing" xmlns:wp="http://schemas.openxmlformats.org/drawingml/2006/wordprocessingDrawing" xmlns:w10="urn:schemas-microsoft-com:office:word" xmlns:w="http://schemas.openxmlformats.org/wordprocessingml/2006/main" xmlns:w14="http://schemas.microsoft.com/office/word/2010/wordml" xmlns:wpg="http://schemas.microsoft.com/office/word/2010/wordprocessingGroup" xmlns:wpi="http://schemas.microsoft.com/office/word/2010/wordprocessingInk" xmlns:wne="http://schemas.microsoft.com/office/word/2006/wordml" xmlns:wps="http://schemas.microsoft.com/office/word/2010/wordprocessingShape" mc:Ignorable="w14 wp14">
   <w:abstractNum w:abstractNumId="0">
+    <w:nsid w:val="1AE0337D"/>
+    <w:multiLevelType w:val="hybridMultilevel"/>
+    <w:tmpl w:val="FF702868"/>
+    <w:lvl w:ilvl="0" w:tplc="0807000F">
+      <w:start w:val="1"/>
+      <w:numFmt w:val="decimal"/>
+      <w:lvlText w:val="%1."/>
+      <w:lvlJc w:val="left"/>
+      <w:pPr>
+        <w:ind w:left="720" w:hanging="360"/>
+      </w:pPr>
+    </w:lvl>
+    <w:lvl w:ilvl="1" w:tplc="08070019" w:tentative="1">
+      <w:start w:val="1"/>
+      <w:numFmt w:val="lowerLetter"/>
+      <w:lvlText w:val="%2."/>
+      <w:lvlJc w:val="left"/>
+      <w:pPr>
+        <w:ind w:left="1440" w:hanging="360"/>
+      </w:pPr>
+    </w:lvl>
+    <w:lvl w:ilvl="2" w:tplc="0807001B" w:tentative="1">
+      <w:start w:val="1"/>
+      <w:numFmt w:val="lowerRoman"/>
+      <w:lvlText w:val="%3."/>
+      <w:lvlJc w:val="right"/>
+      <w:pPr>
+        <w:ind w:left="2160" w:hanging="180"/>
+      </w:pPr>
+    </w:lvl>
+    <w:lvl w:ilvl="3" w:tplc="0807000F" w:tentative="1">
+      <w:start w:val="1"/>
+      <w:numFmt w:val="decimal"/>
+      <w:lvlText w:val="%4."/>
+      <w:lvlJc w:val="left"/>
+      <w:pPr>
+        <w:ind w:left="2880" w:hanging="360"/>
+      </w:pPr>
+    </w:lvl>
+    <w:lvl w:ilvl="4" w:tplc="08070019" w:tentative="1">
+      <w:start w:val="1"/>
+      <w:numFmt w:val="lowerLetter"/>
+      <w:lvlText w:val="%5."/>
+      <w:lvlJc w:val="left"/>
+      <w:pPr>
+        <w:ind w:left="3600" w:hanging="360"/>
+      </w:pPr>
+    </w:lvl>
+    <w:lvl w:ilvl="5" w:tplc="0807001B" w:tentative="1">
+      <w:start w:val="1"/>
+      <w:numFmt w:val="lowerRoman"/>
+      <w:lvlText w:val="%6."/>
+      <w:lvlJc w:val="right"/>
+      <w:pPr>
+        <w:ind w:left="4320" w:hanging="180"/>
+      </w:pPr>
+    </w:lvl>
+    <w:lvl w:ilvl="6" w:tplc="0807000F" w:tentative="1">
+      <w:start w:val="1"/>
+      <w:numFmt w:val="decimal"/>
+      <w:lvlText w:val="%7."/>
+      <w:lvlJc w:val="left"/>
+      <w:pPr>
+        <w:ind w:left="5040" w:hanging="360"/>
+      </w:pPr>
+    </w:lvl>
+    <w:lvl w:ilvl="7" w:tplc="08070019" w:tentative="1">
+      <w:start w:val="1"/>
+      <w:numFmt w:val="lowerLetter"/>
+      <w:lvlText w:val="%8."/>
+      <w:lvlJc w:val="left"/>
+      <w:pPr>
+        <w:ind w:left="5760" w:hanging="360"/>
+      </w:pPr>
+    </w:lvl>
+    <w:lvl w:ilvl="8" w:tplc="0807001B" w:tentative="1">
+      <w:start w:val="1"/>
+      <w:numFmt w:val="lowerRoman"/>
+      <w:lvlText w:val="%9."/>
+      <w:lvlJc w:val="right"/>
+      <w:pPr>
+        <w:ind w:left="6480" w:hanging="180"/>
+      </w:pPr>
+    </w:lvl>
+  </w:abstractNum>
+  <w:abstractNum w:abstractNumId="1">
     <w:nsid w:val="1F8E48AC"/>
     <w:multiLevelType w:val="multilevel"/>
     <w:tmpl w:val="0807001F"/>
@@ -3440,7 +4937,7 @@
       </w:pPr>
     </w:lvl>
   </w:abstractNum>
-  <w:abstractNum w:abstractNumId="1">
+  <w:abstractNum w:abstractNumId="2">
     <w:nsid w:val="21AB550D"/>
     <w:multiLevelType w:val="hybridMultilevel"/>
     <w:tmpl w:val="011E213C"/>
@@ -3526,14 +5023,127 @@
       </w:pPr>
     </w:lvl>
   </w:abstractNum>
-  <w:abstractNum w:abstractNumId="2">
+  <w:abstractNum w:abstractNumId="3">
+    <w:nsid w:val="2AF242E2"/>
+    <w:multiLevelType w:val="hybridMultilevel"/>
+    <w:tmpl w:val="4C6E8774"/>
+    <w:lvl w:ilvl="0" w:tplc="08070001">
+      <w:start w:val="1"/>
+      <w:numFmt w:val="bullet"/>
+      <w:lvlText w:val=""/>
+      <w:lvlJc w:val="left"/>
+      <w:pPr>
+        <w:ind w:left="720" w:hanging="360"/>
+      </w:pPr>
+      <w:rPr>
+        <w:rFonts w:ascii="Symbol" w:hAnsi="Symbol" w:hint="default"/>
+      </w:rPr>
+    </w:lvl>
+    <w:lvl w:ilvl="1" w:tplc="08070003" w:tentative="1">
+      <w:start w:val="1"/>
+      <w:numFmt w:val="bullet"/>
+      <w:lvlText w:val="o"/>
+      <w:lvlJc w:val="left"/>
+      <w:pPr>
+        <w:ind w:left="1440" w:hanging="360"/>
+      </w:pPr>
+      <w:rPr>
+        <w:rFonts w:ascii="Courier New" w:hAnsi="Courier New" w:cs="Courier New" w:hint="default"/>
+      </w:rPr>
+    </w:lvl>
+    <w:lvl w:ilvl="2" w:tplc="08070005" w:tentative="1">
+      <w:start w:val="1"/>
+      <w:numFmt w:val="bullet"/>
+      <w:lvlText w:val=""/>
+      <w:lvlJc w:val="left"/>
+      <w:pPr>
+        <w:ind w:left="2160" w:hanging="360"/>
+      </w:pPr>
+      <w:rPr>
+        <w:rFonts w:ascii="Wingdings" w:hAnsi="Wingdings" w:hint="default"/>
+      </w:rPr>
+    </w:lvl>
+    <w:lvl w:ilvl="3" w:tplc="08070001" w:tentative="1">
+      <w:start w:val="1"/>
+      <w:numFmt w:val="bullet"/>
+      <w:lvlText w:val=""/>
+      <w:lvlJc w:val="left"/>
+      <w:pPr>
+        <w:ind w:left="2880" w:hanging="360"/>
+      </w:pPr>
+      <w:rPr>
+        <w:rFonts w:ascii="Symbol" w:hAnsi="Symbol" w:hint="default"/>
+      </w:rPr>
+    </w:lvl>
+    <w:lvl w:ilvl="4" w:tplc="08070003" w:tentative="1">
+      <w:start w:val="1"/>
+      <w:numFmt w:val="bullet"/>
+      <w:lvlText w:val="o"/>
+      <w:lvlJc w:val="left"/>
+      <w:pPr>
+        <w:ind w:left="3600" w:hanging="360"/>
+      </w:pPr>
+      <w:rPr>
+        <w:rFonts w:ascii="Courier New" w:hAnsi="Courier New" w:cs="Courier New" w:hint="default"/>
+      </w:rPr>
+    </w:lvl>
+    <w:lvl w:ilvl="5" w:tplc="08070005" w:tentative="1">
+      <w:start w:val="1"/>
+      <w:numFmt w:val="bullet"/>
+      <w:lvlText w:val=""/>
+      <w:lvlJc w:val="left"/>
+      <w:pPr>
+        <w:ind w:left="4320" w:hanging="360"/>
+      </w:pPr>
+      <w:rPr>
+        <w:rFonts w:ascii="Wingdings" w:hAnsi="Wingdings" w:hint="default"/>
+      </w:rPr>
+    </w:lvl>
+    <w:lvl w:ilvl="6" w:tplc="08070001" w:tentative="1">
+      <w:start w:val="1"/>
+      <w:numFmt w:val="bullet"/>
+      <w:lvlText w:val=""/>
+      <w:lvlJc w:val="left"/>
+      <w:pPr>
+        <w:ind w:left="5040" w:hanging="360"/>
+      </w:pPr>
+      <w:rPr>
+        <w:rFonts w:ascii="Symbol" w:hAnsi="Symbol" w:hint="default"/>
+      </w:rPr>
+    </w:lvl>
+    <w:lvl w:ilvl="7" w:tplc="08070003" w:tentative="1">
+      <w:start w:val="1"/>
+      <w:numFmt w:val="bullet"/>
+      <w:lvlText w:val="o"/>
+      <w:lvlJc w:val="left"/>
+      <w:pPr>
+        <w:ind w:left="5760" w:hanging="360"/>
+      </w:pPr>
+      <w:rPr>
+        <w:rFonts w:ascii="Courier New" w:hAnsi="Courier New" w:cs="Courier New" w:hint="default"/>
+      </w:rPr>
+    </w:lvl>
+    <w:lvl w:ilvl="8" w:tplc="08070005" w:tentative="1">
+      <w:start w:val="1"/>
+      <w:numFmt w:val="bullet"/>
+      <w:lvlText w:val=""/>
+      <w:lvlJc w:val="left"/>
+      <w:pPr>
+        <w:ind w:left="6480" w:hanging="360"/>
+      </w:pPr>
+      <w:rPr>
+        <w:rFonts w:ascii="Wingdings" w:hAnsi="Wingdings" w:hint="default"/>
+      </w:rPr>
+    </w:lvl>
+  </w:abstractNum>
+  <w:abstractNum w:abstractNumId="4">
     <w:nsid w:val="45C66E52"/>
     <w:multiLevelType w:val="multilevel"/>
     <w:tmpl w:val="76B2FF76"/>
     <w:lvl w:ilvl="0">
       <w:start w:val="1"/>
       <w:numFmt w:val="upperRoman"/>
-      <w:pStyle w:val="Heading1"/>
+      <w:pStyle w:val="berschrift1"/>
       <w:lvlText w:val="%1."/>
       <w:lvlJc w:val="left"/>
       <w:pPr>
@@ -3546,7 +5156,7 @@
     <w:lvl w:ilvl="1">
       <w:start w:val="1"/>
       <w:numFmt w:val="decimal"/>
-      <w:pStyle w:val="Heading2"/>
+      <w:pStyle w:val="berschrift2"/>
       <w:lvlText w:val="%1.%2"/>
       <w:lvlJc w:val="left"/>
       <w:pPr>
@@ -3556,7 +5166,7 @@
     <w:lvl w:ilvl="2">
       <w:start w:val="1"/>
       <w:numFmt w:val="decimal"/>
-      <w:pStyle w:val="Heading3"/>
+      <w:pStyle w:val="berschrift3"/>
       <w:lvlText w:val="%1.%2.%3"/>
       <w:lvlJc w:val="left"/>
       <w:pPr>
@@ -3566,7 +5176,7 @@
     <w:lvl w:ilvl="3">
       <w:start w:val="1"/>
       <w:numFmt w:val="decimal"/>
-      <w:pStyle w:val="Heading4"/>
+      <w:pStyle w:val="berschrift4"/>
       <w:lvlText w:val="%1.%2.%3.%4"/>
       <w:lvlJc w:val="left"/>
       <w:pPr>
@@ -3576,7 +5186,7 @@
     <w:lvl w:ilvl="4">
       <w:start w:val="1"/>
       <w:numFmt w:val="decimal"/>
-      <w:pStyle w:val="Heading5"/>
+      <w:pStyle w:val="berschrift5"/>
       <w:lvlText w:val="%1.%2.%3.%4.%5"/>
       <w:lvlJc w:val="left"/>
       <w:pPr>
@@ -3586,7 +5196,7 @@
     <w:lvl w:ilvl="5">
       <w:start w:val="1"/>
       <w:numFmt w:val="decimal"/>
-      <w:pStyle w:val="Heading6"/>
+      <w:pStyle w:val="berschrift6"/>
       <w:lvlText w:val="%1.%2.%3.%4.%5.%6"/>
       <w:lvlJc w:val="left"/>
       <w:pPr>
@@ -3596,7 +5206,7 @@
     <w:lvl w:ilvl="6">
       <w:start w:val="1"/>
       <w:numFmt w:val="decimal"/>
-      <w:pStyle w:val="Heading7"/>
+      <w:pStyle w:val="berschrift7"/>
       <w:lvlText w:val="%1.%2.%3.%4.%5.%6.%7"/>
       <w:lvlJc w:val="left"/>
       <w:pPr>
@@ -3606,7 +5216,7 @@
     <w:lvl w:ilvl="7">
       <w:start w:val="1"/>
       <w:numFmt w:val="decimal"/>
-      <w:pStyle w:val="Heading8"/>
+      <w:pStyle w:val="berschrift8"/>
       <w:lvlText w:val="%1.%2.%3.%4.%5.%6.%7.%8"/>
       <w:lvlJc w:val="left"/>
       <w:pPr>
@@ -3616,7 +5226,7 @@
     <w:lvl w:ilvl="8">
       <w:start w:val="1"/>
       <w:numFmt w:val="decimal"/>
-      <w:pStyle w:val="Heading9"/>
+      <w:pStyle w:val="berschrift9"/>
       <w:lvlText w:val="%1.%2.%3.%4.%5.%6.%7.%8.%9"/>
       <w:lvlJc w:val="left"/>
       <w:pPr>
@@ -3624,7 +5234,7 @@
       </w:pPr>
     </w:lvl>
   </w:abstractNum>
-  <w:abstractNum w:abstractNumId="3">
+  <w:abstractNum w:abstractNumId="5">
     <w:nsid w:val="6BC0634B"/>
     <w:multiLevelType w:val="multilevel"/>
     <w:tmpl w:val="0807001F"/>
@@ -3710,17 +5320,139 @@
       </w:pPr>
     </w:lvl>
   </w:abstractNum>
+  <w:abstractNum w:abstractNumId="6">
+    <w:nsid w:val="7B5E1259"/>
+    <w:multiLevelType w:val="hybridMultilevel"/>
+    <w:tmpl w:val="044412EE"/>
+    <w:lvl w:ilvl="0" w:tplc="08070001">
+      <w:start w:val="1"/>
+      <w:numFmt w:val="bullet"/>
+      <w:lvlText w:val=""/>
+      <w:lvlJc w:val="left"/>
+      <w:pPr>
+        <w:ind w:left="720" w:hanging="360"/>
+      </w:pPr>
+      <w:rPr>
+        <w:rFonts w:ascii="Symbol" w:hAnsi="Symbol" w:hint="default"/>
+      </w:rPr>
+    </w:lvl>
+    <w:lvl w:ilvl="1" w:tplc="08070003" w:tentative="1">
+      <w:start w:val="1"/>
+      <w:numFmt w:val="bullet"/>
+      <w:lvlText w:val="o"/>
+      <w:lvlJc w:val="left"/>
+      <w:pPr>
+        <w:ind w:left="1440" w:hanging="360"/>
+      </w:pPr>
+      <w:rPr>
+        <w:rFonts w:ascii="Courier New" w:hAnsi="Courier New" w:cs="Courier New" w:hint="default"/>
+      </w:rPr>
+    </w:lvl>
+    <w:lvl w:ilvl="2" w:tplc="08070005" w:tentative="1">
+      <w:start w:val="1"/>
+      <w:numFmt w:val="bullet"/>
+      <w:lvlText w:val=""/>
+      <w:lvlJc w:val="left"/>
+      <w:pPr>
+        <w:ind w:left="2160" w:hanging="360"/>
+      </w:pPr>
+      <w:rPr>
+        <w:rFonts w:ascii="Wingdings" w:hAnsi="Wingdings" w:hint="default"/>
+      </w:rPr>
+    </w:lvl>
+    <w:lvl w:ilvl="3" w:tplc="08070001" w:tentative="1">
+      <w:start w:val="1"/>
+      <w:numFmt w:val="bullet"/>
+      <w:lvlText w:val=""/>
+      <w:lvlJc w:val="left"/>
+      <w:pPr>
+        <w:ind w:left="2880" w:hanging="360"/>
+      </w:pPr>
+      <w:rPr>
+        <w:rFonts w:ascii="Symbol" w:hAnsi="Symbol" w:hint="default"/>
+      </w:rPr>
+    </w:lvl>
+    <w:lvl w:ilvl="4" w:tplc="08070003" w:tentative="1">
+      <w:start w:val="1"/>
+      <w:numFmt w:val="bullet"/>
+      <w:lvlText w:val="o"/>
+      <w:lvlJc w:val="left"/>
+      <w:pPr>
+        <w:ind w:left="3600" w:hanging="360"/>
+      </w:pPr>
+      <w:rPr>
+        <w:rFonts w:ascii="Courier New" w:hAnsi="Courier New" w:cs="Courier New" w:hint="default"/>
+      </w:rPr>
+    </w:lvl>
+    <w:lvl w:ilvl="5" w:tplc="08070005" w:tentative="1">
+      <w:start w:val="1"/>
+      <w:numFmt w:val="bullet"/>
+      <w:lvlText w:val=""/>
+      <w:lvlJc w:val="left"/>
+      <w:pPr>
+        <w:ind w:left="4320" w:hanging="360"/>
+      </w:pPr>
+      <w:rPr>
+        <w:rFonts w:ascii="Wingdings" w:hAnsi="Wingdings" w:hint="default"/>
+      </w:rPr>
+    </w:lvl>
+    <w:lvl w:ilvl="6" w:tplc="08070001" w:tentative="1">
+      <w:start w:val="1"/>
+      <w:numFmt w:val="bullet"/>
+      <w:lvlText w:val=""/>
+      <w:lvlJc w:val="left"/>
+      <w:pPr>
+        <w:ind w:left="5040" w:hanging="360"/>
+      </w:pPr>
+      <w:rPr>
+        <w:rFonts w:ascii="Symbol" w:hAnsi="Symbol" w:hint="default"/>
+      </w:rPr>
+    </w:lvl>
+    <w:lvl w:ilvl="7" w:tplc="08070003" w:tentative="1">
+      <w:start w:val="1"/>
+      <w:numFmt w:val="bullet"/>
+      <w:lvlText w:val="o"/>
+      <w:lvlJc w:val="left"/>
+      <w:pPr>
+        <w:ind w:left="5760" w:hanging="360"/>
+      </w:pPr>
+      <w:rPr>
+        <w:rFonts w:ascii="Courier New" w:hAnsi="Courier New" w:cs="Courier New" w:hint="default"/>
+      </w:rPr>
+    </w:lvl>
+    <w:lvl w:ilvl="8" w:tplc="08070005" w:tentative="1">
+      <w:start w:val="1"/>
+      <w:numFmt w:val="bullet"/>
+      <w:lvlText w:val=""/>
+      <w:lvlJc w:val="left"/>
+      <w:pPr>
+        <w:ind w:left="6480" w:hanging="360"/>
+      </w:pPr>
+      <w:rPr>
+        <w:rFonts w:ascii="Wingdings" w:hAnsi="Wingdings" w:hint="default"/>
+      </w:rPr>
+    </w:lvl>
+  </w:abstractNum>
   <w:num w:numId="1">
+    <w:abstractNumId w:val="2"/>
+  </w:num>
+  <w:num w:numId="2">
     <w:abstractNumId w:val="1"/>
   </w:num>
-  <w:num w:numId="2">
+  <w:num w:numId="3">
+    <w:abstractNumId w:val="5"/>
+  </w:num>
+  <w:num w:numId="4">
+    <w:abstractNumId w:val="4"/>
+  </w:num>
+  <w:num w:numId="5">
     <w:abstractNumId w:val="0"/>
   </w:num>
-  <w:num w:numId="3">
+  <w:num w:numId="6">
+    <w:abstractNumId w:val="6"/>
+  </w:num>
+  <w:num w:numId="7">
     <w:abstractNumId w:val="3"/>
-  </w:num>
-  <w:num w:numId="4">
-    <w:abstractNumId w:val="2"/>
   </w:num>
 </w:numbering>
 </file>
@@ -3881,7 +5613,7 @@
     <w:lsdException w:name="Bibliography" w:uiPriority="37"/>
     <w:lsdException w:name="TOC Heading" w:uiPriority="39" w:qFormat="1"/>
   </w:latentStyles>
-  <w:style w:type="paragraph" w:default="1" w:styleId="Normal">
+  <w:style w:type="paragraph" w:default="1" w:styleId="Standard">
     <w:name w:val="Normal"/>
     <w:qFormat/>
     <w:rsid w:val="003C3BB7"/>
@@ -3890,11 +5622,11 @@
       <w:szCs w:val="20"/>
     </w:rPr>
   </w:style>
-  <w:style w:type="paragraph" w:styleId="Heading1">
+  <w:style w:type="paragraph" w:styleId="berschrift1">
     <w:name w:val="heading 1"/>
-    <w:basedOn w:val="Normal"/>
-    <w:next w:val="Normal"/>
-    <w:link w:val="Heading1Char"/>
+    <w:basedOn w:val="Standard"/>
+    <w:next w:val="Standard"/>
+    <w:link w:val="berschrift1Zchn"/>
     <w:uiPriority w:val="9"/>
     <w:qFormat/>
     <w:rsid w:val="00C90DFA"/>
@@ -3916,11 +5648,11 @@
       <w:szCs w:val="22"/>
     </w:rPr>
   </w:style>
-  <w:style w:type="paragraph" w:styleId="Heading2">
+  <w:style w:type="paragraph" w:styleId="berschrift2">
     <w:name w:val="heading 2"/>
-    <w:basedOn w:val="Normal"/>
-    <w:next w:val="Normal"/>
-    <w:link w:val="Heading2Char"/>
+    <w:basedOn w:val="Standard"/>
+    <w:next w:val="Standard"/>
+    <w:link w:val="berschrift2Zchn"/>
     <w:uiPriority w:val="9"/>
     <w:unhideWhenUsed/>
     <w:qFormat/>
@@ -3950,11 +5682,11 @@
       <w:szCs w:val="22"/>
     </w:rPr>
   </w:style>
-  <w:style w:type="paragraph" w:styleId="Heading3">
+  <w:style w:type="paragraph" w:styleId="berschrift3">
     <w:name w:val="heading 3"/>
-    <w:basedOn w:val="Normal"/>
-    <w:next w:val="Normal"/>
-    <w:link w:val="Heading3Char"/>
+    <w:basedOn w:val="Standard"/>
+    <w:next w:val="Standard"/>
+    <w:link w:val="berschrift3Zchn"/>
     <w:uiPriority w:val="9"/>
     <w:unhideWhenUsed/>
     <w:qFormat/>
@@ -3979,11 +5711,11 @@
       <w:szCs w:val="22"/>
     </w:rPr>
   </w:style>
-  <w:style w:type="paragraph" w:styleId="Heading4">
+  <w:style w:type="paragraph" w:styleId="berschrift4">
     <w:name w:val="heading 4"/>
-    <w:basedOn w:val="Normal"/>
-    <w:next w:val="Normal"/>
-    <w:link w:val="Heading4Char"/>
+    <w:basedOn w:val="Standard"/>
+    <w:next w:val="Standard"/>
+    <w:link w:val="berschrift4Zchn"/>
     <w:uiPriority w:val="9"/>
     <w:unhideWhenUsed/>
     <w:qFormat/>
@@ -4008,11 +5740,11 @@
       <w:szCs w:val="22"/>
     </w:rPr>
   </w:style>
-  <w:style w:type="paragraph" w:styleId="Heading5">
+  <w:style w:type="paragraph" w:styleId="berschrift5">
     <w:name w:val="heading 5"/>
-    <w:basedOn w:val="Normal"/>
-    <w:next w:val="Normal"/>
-    <w:link w:val="Heading5Char"/>
+    <w:basedOn w:val="Standard"/>
+    <w:next w:val="Standard"/>
+    <w:link w:val="berschrift5Zchn"/>
     <w:uiPriority w:val="9"/>
     <w:unhideWhenUsed/>
     <w:qFormat/>
@@ -4038,11 +5770,11 @@
       <w:szCs w:val="22"/>
     </w:rPr>
   </w:style>
-  <w:style w:type="paragraph" w:styleId="Heading6">
+  <w:style w:type="paragraph" w:styleId="berschrift6">
     <w:name w:val="heading 6"/>
-    <w:basedOn w:val="Normal"/>
-    <w:next w:val="Normal"/>
-    <w:link w:val="Heading6Char"/>
+    <w:basedOn w:val="Standard"/>
+    <w:next w:val="Standard"/>
+    <w:link w:val="berschrift6Zchn"/>
     <w:uiPriority w:val="9"/>
     <w:unhideWhenUsed/>
     <w:qFormat/>
@@ -4063,11 +5795,11 @@
       <w:szCs w:val="22"/>
     </w:rPr>
   </w:style>
-  <w:style w:type="paragraph" w:styleId="Heading7">
+  <w:style w:type="paragraph" w:styleId="berschrift7">
     <w:name w:val="heading 7"/>
-    <w:basedOn w:val="Normal"/>
-    <w:next w:val="Normal"/>
-    <w:link w:val="Heading7Char"/>
+    <w:basedOn w:val="Standard"/>
+    <w:next w:val="Standard"/>
+    <w:link w:val="berschrift7Zchn"/>
     <w:uiPriority w:val="9"/>
     <w:semiHidden/>
     <w:unhideWhenUsed/>
@@ -4089,11 +5821,11 @@
       <w:szCs w:val="22"/>
     </w:rPr>
   </w:style>
-  <w:style w:type="paragraph" w:styleId="Heading8">
+  <w:style w:type="paragraph" w:styleId="berschrift8">
     <w:name w:val="heading 8"/>
-    <w:basedOn w:val="Normal"/>
-    <w:next w:val="Normal"/>
-    <w:link w:val="Heading8Char"/>
+    <w:basedOn w:val="Standard"/>
+    <w:next w:val="Standard"/>
+    <w:link w:val="berschrift8Zchn"/>
     <w:uiPriority w:val="9"/>
     <w:semiHidden/>
     <w:unhideWhenUsed/>
@@ -4114,11 +5846,11 @@
       <w:szCs w:val="18"/>
     </w:rPr>
   </w:style>
-  <w:style w:type="paragraph" w:styleId="Heading9">
+  <w:style w:type="paragraph" w:styleId="berschrift9">
     <w:name w:val="heading 9"/>
-    <w:basedOn w:val="Normal"/>
-    <w:next w:val="Normal"/>
-    <w:link w:val="Heading9Char"/>
+    <w:basedOn w:val="Standard"/>
+    <w:next w:val="Standard"/>
+    <w:link w:val="berschrift9Zchn"/>
     <w:uiPriority w:val="9"/>
     <w:semiHidden/>
     <w:unhideWhenUsed/>
@@ -4140,13 +5872,13 @@
       <w:szCs w:val="18"/>
     </w:rPr>
   </w:style>
-  <w:style w:type="character" w:default="1" w:styleId="DefaultParagraphFont">
+  <w:style w:type="character" w:default="1" w:styleId="Absatz-Standardschriftart">
     <w:name w:val="Default Paragraph Font"/>
     <w:uiPriority w:val="1"/>
     <w:semiHidden/>
     <w:unhideWhenUsed/>
   </w:style>
-  <w:style w:type="table" w:default="1" w:styleId="TableNormal">
+  <w:style w:type="table" w:default="1" w:styleId="NormaleTabelle">
     <w:name w:val="Normal Table"/>
     <w:uiPriority w:val="99"/>
     <w:semiHidden/>
@@ -4161,16 +5893,16 @@
       </w:tblCellMar>
     </w:tblPr>
   </w:style>
-  <w:style w:type="numbering" w:default="1" w:styleId="NoList">
+  <w:style w:type="numbering" w:default="1" w:styleId="KeineListe">
     <w:name w:val="No List"/>
     <w:uiPriority w:val="99"/>
     <w:semiHidden/>
     <w:unhideWhenUsed/>
   </w:style>
-  <w:style w:type="character" w:customStyle="1" w:styleId="Heading1Char">
-    <w:name w:val="Heading 1 Char"/>
-    <w:basedOn w:val="DefaultParagraphFont"/>
-    <w:link w:val="Heading1"/>
+  <w:style w:type="character" w:customStyle="1" w:styleId="berschrift1Zchn">
+    <w:name w:val="Überschrift 1 Zchn"/>
+    <w:basedOn w:val="Absatz-Standardschriftart"/>
+    <w:link w:val="berschrift1"/>
     <w:uiPriority w:val="9"/>
     <w:rsid w:val="00C90DFA"/>
     <w:rPr>
@@ -4182,10 +5914,10 @@
       <w:shd w:val="clear" w:color="auto" w:fill="FFFFFF" w:themeFill="background1"/>
     </w:rPr>
   </w:style>
-  <w:style w:type="character" w:customStyle="1" w:styleId="Heading2Char">
-    <w:name w:val="Heading 2 Char"/>
-    <w:basedOn w:val="DefaultParagraphFont"/>
-    <w:link w:val="Heading2"/>
+  <w:style w:type="character" w:customStyle="1" w:styleId="berschrift2Zchn">
+    <w:name w:val="Überschrift 2 Zchn"/>
+    <w:basedOn w:val="Absatz-Standardschriftart"/>
+    <w:link w:val="berschrift2"/>
     <w:uiPriority w:val="9"/>
     <w:rsid w:val="00402E1C"/>
     <w:rPr>
@@ -4197,9 +5929,9 @@
       <w:shd w:val="clear" w:color="auto" w:fill="5994CB"/>
     </w:rPr>
   </w:style>
-  <w:style w:type="table" w:styleId="TableGrid">
+  <w:style w:type="table" w:styleId="Tabellenraster">
     <w:name w:val="Table Grid"/>
-    <w:basedOn w:val="TableNormal"/>
+    <w:basedOn w:val="NormaleTabelle"/>
     <w:uiPriority w:val="59"/>
     <w:rsid w:val="00651384"/>
     <w:pPr>
@@ -4223,9 +5955,9 @@
       </w:tblCellMar>
     </w:tblPr>
   </w:style>
-  <w:style w:type="table" w:styleId="LightGrid-Accent1">
+  <w:style w:type="table" w:styleId="HellesRaster-Akzent1">
     <w:name w:val="Light Grid Accent 1"/>
-    <w:basedOn w:val="TableNormal"/>
+    <w:basedOn w:val="NormaleTabelle"/>
     <w:uiPriority w:val="62"/>
     <w:rsid w:val="00CB0412"/>
     <w:pPr>
@@ -4353,9 +6085,9 @@
       </w:tcPr>
     </w:tblStylePr>
   </w:style>
-  <w:style w:type="table" w:styleId="MediumShading1-Accent1">
+  <w:style w:type="table" w:styleId="MittlereSchattierung1-Akzent1">
     <w:name w:val="Medium Shading 1 Accent 1"/>
-    <w:basedOn w:val="TableNormal"/>
+    <w:basedOn w:val="NormaleTabelle"/>
     <w:uiPriority w:val="63"/>
     <w:rsid w:val="004A070C"/>
     <w:pPr>
@@ -4453,9 +6185,9 @@
       </w:tcPr>
     </w:tblStylePr>
   </w:style>
-  <w:style w:type="table" w:styleId="MediumList2-Accent1">
+  <w:style w:type="table" w:styleId="MittlereListe2-Akzent1">
     <w:name w:val="Medium List 2 Accent 1"/>
-    <w:basedOn w:val="TableNormal"/>
+    <w:basedOn w:val="NormaleTabelle"/>
     <w:uiPriority w:val="66"/>
     <w:rsid w:val="00CB0412"/>
     <w:pPr>
@@ -4581,9 +6313,9 @@
       </w:tcPr>
     </w:tblStylePr>
   </w:style>
-  <w:style w:type="table" w:styleId="MediumList1-Accent1">
+  <w:style w:type="table" w:styleId="MittlereListe1-Akzent1">
     <w:name w:val="Medium List 1 Accent 1"/>
-    <w:basedOn w:val="TableNormal"/>
+    <w:basedOn w:val="NormaleTabelle"/>
     <w:uiPriority w:val="65"/>
     <w:rsid w:val="00CB0412"/>
     <w:pPr>
@@ -4665,10 +6397,10 @@
       </w:tcPr>
     </w:tblStylePr>
   </w:style>
-  <w:style w:type="character" w:customStyle="1" w:styleId="Heading3Char">
-    <w:name w:val="Heading 3 Char"/>
-    <w:basedOn w:val="DefaultParagraphFont"/>
-    <w:link w:val="Heading3"/>
+  <w:style w:type="character" w:customStyle="1" w:styleId="berschrift3Zchn">
+    <w:name w:val="Überschrift 3 Zchn"/>
+    <w:basedOn w:val="Absatz-Standardschriftart"/>
+    <w:link w:val="berschrift3"/>
     <w:uiPriority w:val="9"/>
     <w:rsid w:val="00EA2F23"/>
     <w:rPr>
@@ -4678,10 +6410,10 @@
       <w:spacing w:val="15"/>
     </w:rPr>
   </w:style>
-  <w:style w:type="character" w:customStyle="1" w:styleId="Heading4Char">
-    <w:name w:val="Heading 4 Char"/>
-    <w:basedOn w:val="DefaultParagraphFont"/>
-    <w:link w:val="Heading4"/>
+  <w:style w:type="character" w:customStyle="1" w:styleId="berschrift4Zchn">
+    <w:name w:val="Überschrift 4 Zchn"/>
+    <w:basedOn w:val="Absatz-Standardschriftart"/>
+    <w:link w:val="berschrift4"/>
     <w:uiPriority w:val="9"/>
     <w:rsid w:val="006211F6"/>
     <w:rPr>
@@ -4690,10 +6422,10 @@
       <w:spacing w:val="10"/>
     </w:rPr>
   </w:style>
-  <w:style w:type="character" w:customStyle="1" w:styleId="Heading5Char">
-    <w:name w:val="Heading 5 Char"/>
-    <w:basedOn w:val="DefaultParagraphFont"/>
-    <w:link w:val="Heading5"/>
+  <w:style w:type="character" w:customStyle="1" w:styleId="berschrift5Zchn">
+    <w:name w:val="Überschrift 5 Zchn"/>
+    <w:basedOn w:val="Absatz-Standardschriftart"/>
+    <w:link w:val="berschrift5"/>
     <w:uiPriority w:val="9"/>
     <w:rsid w:val="00FB472D"/>
     <w:rPr>
@@ -4703,10 +6435,10 @@
       <w:spacing w:val="10"/>
     </w:rPr>
   </w:style>
-  <w:style w:type="character" w:customStyle="1" w:styleId="Heading6Char">
-    <w:name w:val="Heading 6 Char"/>
-    <w:basedOn w:val="DefaultParagraphFont"/>
-    <w:link w:val="Heading6"/>
+  <w:style w:type="character" w:customStyle="1" w:styleId="berschrift6Zchn">
+    <w:name w:val="Überschrift 6 Zchn"/>
+    <w:basedOn w:val="Absatz-Standardschriftart"/>
+    <w:link w:val="berschrift6"/>
     <w:uiPriority w:val="9"/>
     <w:rsid w:val="006211F6"/>
     <w:rPr>
@@ -4715,10 +6447,10 @@
       <w:spacing w:val="10"/>
     </w:rPr>
   </w:style>
-  <w:style w:type="character" w:customStyle="1" w:styleId="Heading7Char">
-    <w:name w:val="Heading 7 Char"/>
-    <w:basedOn w:val="DefaultParagraphFont"/>
-    <w:link w:val="Heading7"/>
+  <w:style w:type="character" w:customStyle="1" w:styleId="berschrift7Zchn">
+    <w:name w:val="Überschrift 7 Zchn"/>
+    <w:basedOn w:val="Absatz-Standardschriftart"/>
+    <w:link w:val="berschrift7"/>
     <w:uiPriority w:val="9"/>
     <w:semiHidden/>
     <w:rsid w:val="003C3BB7"/>
@@ -4728,10 +6460,10 @@
       <w:spacing w:val="10"/>
     </w:rPr>
   </w:style>
-  <w:style w:type="character" w:customStyle="1" w:styleId="Heading8Char">
-    <w:name w:val="Heading 8 Char"/>
-    <w:basedOn w:val="DefaultParagraphFont"/>
-    <w:link w:val="Heading8"/>
+  <w:style w:type="character" w:customStyle="1" w:styleId="berschrift8Zchn">
+    <w:name w:val="Überschrift 8 Zchn"/>
+    <w:basedOn w:val="Absatz-Standardschriftart"/>
+    <w:link w:val="berschrift8"/>
     <w:uiPriority w:val="9"/>
     <w:semiHidden/>
     <w:rsid w:val="003C3BB7"/>
@@ -4742,10 +6474,10 @@
       <w:szCs w:val="18"/>
     </w:rPr>
   </w:style>
-  <w:style w:type="character" w:customStyle="1" w:styleId="Heading9Char">
-    <w:name w:val="Heading 9 Char"/>
-    <w:basedOn w:val="DefaultParagraphFont"/>
-    <w:link w:val="Heading9"/>
+  <w:style w:type="character" w:customStyle="1" w:styleId="berschrift9Zchn">
+    <w:name w:val="Überschrift 9 Zchn"/>
+    <w:basedOn w:val="Absatz-Standardschriftart"/>
+    <w:link w:val="berschrift9"/>
     <w:uiPriority w:val="9"/>
     <w:semiHidden/>
     <w:rsid w:val="003C3BB7"/>
@@ -4757,10 +6489,10 @@
       <w:szCs w:val="18"/>
     </w:rPr>
   </w:style>
-  <w:style w:type="paragraph" w:styleId="Caption">
+  <w:style w:type="paragraph" w:styleId="Beschriftung">
     <w:name w:val="caption"/>
-    <w:basedOn w:val="Normal"/>
-    <w:next w:val="Normal"/>
+    <w:basedOn w:val="Standard"/>
+    <w:next w:val="Standard"/>
     <w:uiPriority w:val="35"/>
     <w:unhideWhenUsed/>
     <w:qFormat/>
@@ -4773,11 +6505,11 @@
       <w:szCs w:val="16"/>
     </w:rPr>
   </w:style>
-  <w:style w:type="paragraph" w:styleId="Title">
+  <w:style w:type="paragraph" w:styleId="Titel">
     <w:name w:val="Title"/>
-    <w:basedOn w:val="Normal"/>
-    <w:next w:val="Normal"/>
-    <w:link w:val="TitleChar"/>
+    <w:basedOn w:val="Standard"/>
+    <w:next w:val="Standard"/>
+    <w:link w:val="TitelZchn"/>
     <w:uiPriority w:val="10"/>
     <w:qFormat/>
     <w:rsid w:val="005E2896"/>
@@ -4793,10 +6525,10 @@
       <w:szCs w:val="52"/>
     </w:rPr>
   </w:style>
-  <w:style w:type="character" w:customStyle="1" w:styleId="TitleChar">
-    <w:name w:val="Title Char"/>
-    <w:basedOn w:val="DefaultParagraphFont"/>
-    <w:link w:val="Title"/>
+  <w:style w:type="character" w:customStyle="1" w:styleId="TitelZchn">
+    <w:name w:val="Titel Zchn"/>
+    <w:basedOn w:val="Absatz-Standardschriftart"/>
+    <w:link w:val="Titel"/>
     <w:uiPriority w:val="10"/>
     <w:rsid w:val="005E2896"/>
     <w:rPr>
@@ -4808,11 +6540,11 @@
       <w:szCs w:val="52"/>
     </w:rPr>
   </w:style>
-  <w:style w:type="paragraph" w:styleId="Subtitle">
+  <w:style w:type="paragraph" w:styleId="Untertitel">
     <w:name w:val="Subtitle"/>
-    <w:basedOn w:val="Normal"/>
-    <w:next w:val="Normal"/>
-    <w:link w:val="SubtitleChar"/>
+    <w:basedOn w:val="Standard"/>
+    <w:next w:val="Standard"/>
+    <w:link w:val="UntertitelZchn"/>
     <w:uiPriority w:val="11"/>
     <w:qFormat/>
     <w:rsid w:val="003C3BB7"/>
@@ -4827,10 +6559,10 @@
       <w:szCs w:val="24"/>
     </w:rPr>
   </w:style>
-  <w:style w:type="character" w:customStyle="1" w:styleId="SubtitleChar">
-    <w:name w:val="Subtitle Char"/>
-    <w:basedOn w:val="DefaultParagraphFont"/>
-    <w:link w:val="Subtitle"/>
+  <w:style w:type="character" w:customStyle="1" w:styleId="UntertitelZchn">
+    <w:name w:val="Untertitel Zchn"/>
+    <w:basedOn w:val="Absatz-Standardschriftart"/>
+    <w:link w:val="Untertitel"/>
     <w:uiPriority w:val="11"/>
     <w:rsid w:val="003C3BB7"/>
     <w:rPr>
@@ -4841,7 +6573,7 @@
       <w:szCs w:val="24"/>
     </w:rPr>
   </w:style>
-  <w:style w:type="character" w:styleId="Strong">
+  <w:style w:type="character" w:styleId="Fett">
     <w:name w:val="Strong"/>
     <w:uiPriority w:val="22"/>
     <w:qFormat/>
@@ -4851,7 +6583,7 @@
       <w:bCs/>
     </w:rPr>
   </w:style>
-  <w:style w:type="character" w:styleId="Emphasis">
+  <w:style w:type="character" w:styleId="Hervorhebung">
     <w:name w:val="Emphasis"/>
     <w:uiPriority w:val="20"/>
     <w:qFormat/>
@@ -4862,10 +6594,10 @@
       <w:spacing w:val="5"/>
     </w:rPr>
   </w:style>
-  <w:style w:type="paragraph" w:styleId="NoSpacing">
+  <w:style w:type="paragraph" w:styleId="KeinLeerraum">
     <w:name w:val="No Spacing"/>
-    <w:basedOn w:val="Normal"/>
-    <w:link w:val="NoSpacingChar"/>
+    <w:basedOn w:val="Standard"/>
+    <w:link w:val="KeinLeerraumZchn"/>
     <w:uiPriority w:val="1"/>
     <w:qFormat/>
     <w:rsid w:val="003C3BB7"/>
@@ -4873,10 +6605,10 @@
       <w:spacing w:after="0"/>
     </w:pPr>
   </w:style>
-  <w:style w:type="character" w:customStyle="1" w:styleId="NoSpacingChar">
-    <w:name w:val="No Spacing Char"/>
-    <w:basedOn w:val="DefaultParagraphFont"/>
-    <w:link w:val="NoSpacing"/>
+  <w:style w:type="character" w:customStyle="1" w:styleId="KeinLeerraumZchn">
+    <w:name w:val="Kein Leerraum Zchn"/>
+    <w:basedOn w:val="Absatz-Standardschriftart"/>
+    <w:link w:val="KeinLeerraum"/>
     <w:uiPriority w:val="1"/>
     <w:rsid w:val="003C3BB7"/>
     <w:rPr>
@@ -4884,9 +6616,9 @@
       <w:szCs w:val="20"/>
     </w:rPr>
   </w:style>
-  <w:style w:type="paragraph" w:styleId="ListParagraph">
+  <w:style w:type="paragraph" w:styleId="Listenabsatz">
     <w:name w:val="List Paragraph"/>
-    <w:basedOn w:val="Normal"/>
+    <w:basedOn w:val="Standard"/>
     <w:uiPriority w:val="34"/>
     <w:qFormat/>
     <w:rsid w:val="003C3BB7"/>
@@ -4895,11 +6627,11 @@
       <w:contextualSpacing/>
     </w:pPr>
   </w:style>
-  <w:style w:type="paragraph" w:styleId="Quote">
+  <w:style w:type="paragraph" w:styleId="Zitat">
     <w:name w:val="Quote"/>
-    <w:basedOn w:val="Normal"/>
-    <w:next w:val="Normal"/>
-    <w:link w:val="QuoteChar"/>
+    <w:basedOn w:val="Standard"/>
+    <w:next w:val="Standard"/>
+    <w:link w:val="ZitatZchn"/>
     <w:uiPriority w:val="29"/>
     <w:qFormat/>
     <w:rsid w:val="003C3BB7"/>
@@ -4908,10 +6640,10 @@
       <w:iCs/>
     </w:rPr>
   </w:style>
-  <w:style w:type="character" w:customStyle="1" w:styleId="QuoteChar">
-    <w:name w:val="Quote Char"/>
-    <w:basedOn w:val="DefaultParagraphFont"/>
-    <w:link w:val="Quote"/>
+  <w:style w:type="character" w:customStyle="1" w:styleId="ZitatZchn">
+    <w:name w:val="Zitat Zchn"/>
+    <w:basedOn w:val="Absatz-Standardschriftart"/>
+    <w:link w:val="Zitat"/>
     <w:uiPriority w:val="29"/>
     <w:rsid w:val="003C3BB7"/>
     <w:rPr>
@@ -4921,11 +6653,11 @@
       <w:szCs w:val="20"/>
     </w:rPr>
   </w:style>
-  <w:style w:type="paragraph" w:styleId="IntenseQuote">
+  <w:style w:type="paragraph" w:styleId="IntensivesZitat">
     <w:name w:val="Intense Quote"/>
-    <w:basedOn w:val="Normal"/>
-    <w:next w:val="Normal"/>
-    <w:link w:val="IntenseQuoteChar"/>
+    <w:basedOn w:val="Standard"/>
+    <w:next w:val="Standard"/>
+    <w:link w:val="IntensivesZitatZchn"/>
     <w:uiPriority w:val="30"/>
     <w:qFormat/>
     <w:rsid w:val="003C3BB7"/>
@@ -4944,10 +6676,10 @@
       <w:color w:val="4F81BD" w:themeColor="accent1"/>
     </w:rPr>
   </w:style>
-  <w:style w:type="character" w:customStyle="1" w:styleId="IntenseQuoteChar">
-    <w:name w:val="Intense Quote Char"/>
-    <w:basedOn w:val="DefaultParagraphFont"/>
-    <w:link w:val="IntenseQuote"/>
+  <w:style w:type="character" w:customStyle="1" w:styleId="IntensivesZitatZchn">
+    <w:name w:val="Intensives Zitat Zchn"/>
+    <w:basedOn w:val="Absatz-Standardschriftart"/>
+    <w:link w:val="IntensivesZitat"/>
     <w:uiPriority w:val="30"/>
     <w:rsid w:val="003C3BB7"/>
     <w:rPr>
@@ -4958,7 +6690,7 @@
       <w:szCs w:val="20"/>
     </w:rPr>
   </w:style>
-  <w:style w:type="character" w:styleId="SubtleEmphasis">
+  <w:style w:type="character" w:styleId="SchwacheHervorhebung">
     <w:name w:val="Subtle Emphasis"/>
     <w:uiPriority w:val="19"/>
     <w:qFormat/>
@@ -4969,7 +6701,7 @@
       <w:color w:val="243F60" w:themeColor="accent1" w:themeShade="7F"/>
     </w:rPr>
   </w:style>
-  <w:style w:type="character" w:styleId="IntenseEmphasis">
+  <w:style w:type="character" w:styleId="IntensiveHervorhebung">
     <w:name w:val="Intense Emphasis"/>
     <w:uiPriority w:val="21"/>
     <w:qFormat/>
@@ -4982,7 +6714,7 @@
       <w:spacing w:val="10"/>
     </w:rPr>
   </w:style>
-  <w:style w:type="character" w:styleId="SubtleReference">
+  <w:style w:type="character" w:styleId="SchwacherVerweis">
     <w:name w:val="Subtle Reference"/>
     <w:uiPriority w:val="31"/>
     <w:qFormat/>
@@ -4993,7 +6725,7 @@
       <w:color w:val="4F81BD" w:themeColor="accent1"/>
     </w:rPr>
   </w:style>
-  <w:style w:type="character" w:styleId="IntenseReference">
+  <w:style w:type="character" w:styleId="IntensiverVerweis">
     <w:name w:val="Intense Reference"/>
     <w:uiPriority w:val="32"/>
     <w:qFormat/>
@@ -5007,7 +6739,7 @@
       <w:color w:val="4F81BD" w:themeColor="accent1"/>
     </w:rPr>
   </w:style>
-  <w:style w:type="character" w:styleId="BookTitle">
+  <w:style w:type="character" w:styleId="Buchtitel">
     <w:name w:val="Book Title"/>
     <w:uiPriority w:val="33"/>
     <w:qFormat/>
@@ -5020,10 +6752,10 @@
       <w:spacing w:val="9"/>
     </w:rPr>
   </w:style>
-  <w:style w:type="paragraph" w:styleId="TOCHeading">
+  <w:style w:type="paragraph" w:styleId="Inhaltsverzeichnisberschrift">
     <w:name w:val="TOC Heading"/>
-    <w:basedOn w:val="Heading1"/>
-    <w:next w:val="Normal"/>
+    <w:basedOn w:val="berschrift1"/>
+    <w:next w:val="Standard"/>
     <w:uiPriority w:val="39"/>
     <w:unhideWhenUsed/>
     <w:qFormat/>
@@ -5035,10 +6767,10 @@
       <w:lang w:bidi="en-US"/>
     </w:rPr>
   </w:style>
-  <w:style w:type="paragraph" w:styleId="TOC1">
+  <w:style w:type="paragraph" w:styleId="Verzeichnis1">
     <w:name w:val="toc 1"/>
-    <w:basedOn w:val="Normal"/>
-    <w:next w:val="Normal"/>
+    <w:basedOn w:val="Standard"/>
+    <w:next w:val="Standard"/>
     <w:autoRedefine/>
     <w:uiPriority w:val="39"/>
     <w:unhideWhenUsed/>
@@ -5051,10 +6783,10 @@
       <w:b/>
     </w:rPr>
   </w:style>
-  <w:style w:type="paragraph" w:styleId="TOC2">
+  <w:style w:type="paragraph" w:styleId="Verzeichnis2">
     <w:name w:val="toc 2"/>
-    <w:basedOn w:val="Normal"/>
-    <w:next w:val="Normal"/>
+    <w:basedOn w:val="Standard"/>
+    <w:next w:val="Standard"/>
     <w:autoRedefine/>
     <w:uiPriority w:val="39"/>
     <w:unhideWhenUsed/>
@@ -5067,7 +6799,7 @@
   </w:style>
   <w:style w:type="character" w:styleId="Hyperlink">
     <w:name w:val="Hyperlink"/>
-    <w:basedOn w:val="DefaultParagraphFont"/>
+    <w:basedOn w:val="Absatz-Standardschriftart"/>
     <w:uiPriority w:val="99"/>
     <w:unhideWhenUsed/>
     <w:rsid w:val="006F2255"/>
@@ -5076,10 +6808,10 @@
       <w:u w:val="single"/>
     </w:rPr>
   </w:style>
-  <w:style w:type="paragraph" w:styleId="BalloonText">
+  <w:style w:type="paragraph" w:styleId="Sprechblasentext">
     <w:name w:val="Balloon Text"/>
-    <w:basedOn w:val="Normal"/>
-    <w:link w:val="BalloonTextChar"/>
+    <w:basedOn w:val="Standard"/>
+    <w:link w:val="SprechblasentextZchn"/>
     <w:uiPriority w:val="99"/>
     <w:semiHidden/>
     <w:unhideWhenUsed/>
@@ -5093,10 +6825,10 @@
       <w:szCs w:val="16"/>
     </w:rPr>
   </w:style>
-  <w:style w:type="character" w:customStyle="1" w:styleId="BalloonTextChar">
-    <w:name w:val="Balloon Text Char"/>
-    <w:basedOn w:val="DefaultParagraphFont"/>
-    <w:link w:val="BalloonText"/>
+  <w:style w:type="character" w:customStyle="1" w:styleId="SprechblasentextZchn">
+    <w:name w:val="Sprechblasentext Zchn"/>
+    <w:basedOn w:val="Absatz-Standardschriftart"/>
+    <w:link w:val="Sprechblasentext"/>
     <w:uiPriority w:val="99"/>
     <w:semiHidden/>
     <w:rsid w:val="006F2255"/>
@@ -5106,10 +6838,10 @@
       <w:szCs w:val="16"/>
     </w:rPr>
   </w:style>
-  <w:style w:type="paragraph" w:styleId="TOC3">
+  <w:style w:type="paragraph" w:styleId="Verzeichnis3">
     <w:name w:val="toc 3"/>
-    <w:basedOn w:val="Normal"/>
-    <w:next w:val="Normal"/>
+    <w:basedOn w:val="Standard"/>
+    <w:next w:val="Standard"/>
     <w:autoRedefine/>
     <w:uiPriority w:val="39"/>
     <w:unhideWhenUsed/>
@@ -5124,10 +6856,10 @@
       <w:lang w:eastAsia="de-CH"/>
     </w:rPr>
   </w:style>
-  <w:style w:type="paragraph" w:styleId="Header">
+  <w:style w:type="paragraph" w:styleId="Kopfzeile">
     <w:name w:val="header"/>
-    <w:basedOn w:val="Normal"/>
-    <w:link w:val="HeaderChar"/>
+    <w:basedOn w:val="Standard"/>
+    <w:link w:val="KopfzeileZchn"/>
     <w:uiPriority w:val="99"/>
     <w:unhideWhenUsed/>
     <w:rsid w:val="008F2373"/>
@@ -5139,10 +6871,10 @@
       <w:spacing w:after="0"/>
     </w:pPr>
   </w:style>
-  <w:style w:type="character" w:customStyle="1" w:styleId="HeaderChar">
-    <w:name w:val="Header Char"/>
-    <w:basedOn w:val="DefaultParagraphFont"/>
-    <w:link w:val="Header"/>
+  <w:style w:type="character" w:customStyle="1" w:styleId="KopfzeileZchn">
+    <w:name w:val="Kopfzeile Zchn"/>
+    <w:basedOn w:val="Absatz-Standardschriftart"/>
+    <w:link w:val="Kopfzeile"/>
     <w:uiPriority w:val="99"/>
     <w:rsid w:val="008F2373"/>
     <w:rPr>
@@ -5150,10 +6882,10 @@
       <w:szCs w:val="20"/>
     </w:rPr>
   </w:style>
-  <w:style w:type="paragraph" w:styleId="Footer">
+  <w:style w:type="paragraph" w:styleId="Fuzeile">
     <w:name w:val="footer"/>
-    <w:basedOn w:val="Normal"/>
-    <w:link w:val="FooterChar"/>
+    <w:basedOn w:val="Standard"/>
+    <w:link w:val="FuzeileZchn"/>
     <w:uiPriority w:val="99"/>
     <w:unhideWhenUsed/>
     <w:rsid w:val="008F2373"/>
@@ -5165,10 +6897,10 @@
       <w:spacing w:after="0"/>
     </w:pPr>
   </w:style>
-  <w:style w:type="character" w:customStyle="1" w:styleId="FooterChar">
-    <w:name w:val="Footer Char"/>
-    <w:basedOn w:val="DefaultParagraphFont"/>
-    <w:link w:val="Footer"/>
+  <w:style w:type="character" w:customStyle="1" w:styleId="FuzeileZchn">
+    <w:name w:val="Fußzeile Zchn"/>
+    <w:basedOn w:val="Absatz-Standardschriftart"/>
+    <w:link w:val="Fuzeile"/>
     <w:uiPriority w:val="99"/>
     <w:rsid w:val="008F2373"/>
     <w:rPr>
@@ -5176,9 +6908,9 @@
       <w:szCs w:val="20"/>
     </w:rPr>
   </w:style>
-  <w:style w:type="table" w:styleId="LightList-Accent1">
+  <w:style w:type="table" w:styleId="HelleListe-Akzent1">
     <w:name w:val="Light List Accent 1"/>
-    <w:basedOn w:val="TableNormal"/>
+    <w:basedOn w:val="NormaleTabelle"/>
     <w:uiPriority w:val="61"/>
     <w:rsid w:val="003B436F"/>
     <w:pPr>
@@ -5427,7 +7159,7 @@
     <w:lsdException w:name="Bibliography" w:uiPriority="37"/>
     <w:lsdException w:name="TOC Heading" w:uiPriority="39" w:qFormat="1"/>
   </w:latentStyles>
-  <w:style w:type="paragraph" w:default="1" w:styleId="Normal">
+  <w:style w:type="paragraph" w:default="1" w:styleId="Standard">
     <w:name w:val="Normal"/>
     <w:qFormat/>
     <w:rsid w:val="003C3BB7"/>
@@ -5436,11 +7168,11 @@
       <w:szCs w:val="20"/>
     </w:rPr>
   </w:style>
-  <w:style w:type="paragraph" w:styleId="Heading1">
+  <w:style w:type="paragraph" w:styleId="berschrift1">
     <w:name w:val="heading 1"/>
-    <w:basedOn w:val="Normal"/>
-    <w:next w:val="Normal"/>
-    <w:link w:val="Heading1Char"/>
+    <w:basedOn w:val="Standard"/>
+    <w:next w:val="Standard"/>
+    <w:link w:val="berschrift1Zchn"/>
     <w:uiPriority w:val="9"/>
     <w:qFormat/>
     <w:rsid w:val="00C90DFA"/>
@@ -5462,11 +7194,11 @@
       <w:szCs w:val="22"/>
     </w:rPr>
   </w:style>
-  <w:style w:type="paragraph" w:styleId="Heading2">
+  <w:style w:type="paragraph" w:styleId="berschrift2">
     <w:name w:val="heading 2"/>
-    <w:basedOn w:val="Normal"/>
-    <w:next w:val="Normal"/>
-    <w:link w:val="Heading2Char"/>
+    <w:basedOn w:val="Standard"/>
+    <w:next w:val="Standard"/>
+    <w:link w:val="berschrift2Zchn"/>
     <w:uiPriority w:val="9"/>
     <w:unhideWhenUsed/>
     <w:qFormat/>
@@ -5496,11 +7228,11 @@
       <w:szCs w:val="22"/>
     </w:rPr>
   </w:style>
-  <w:style w:type="paragraph" w:styleId="Heading3">
+  <w:style w:type="paragraph" w:styleId="berschrift3">
     <w:name w:val="heading 3"/>
-    <w:basedOn w:val="Normal"/>
-    <w:next w:val="Normal"/>
-    <w:link w:val="Heading3Char"/>
+    <w:basedOn w:val="Standard"/>
+    <w:next w:val="Standard"/>
+    <w:link w:val="berschrift3Zchn"/>
     <w:uiPriority w:val="9"/>
     <w:unhideWhenUsed/>
     <w:qFormat/>
@@ -5525,11 +7257,11 @@
       <w:szCs w:val="22"/>
     </w:rPr>
   </w:style>
-  <w:style w:type="paragraph" w:styleId="Heading4">
+  <w:style w:type="paragraph" w:styleId="berschrift4">
     <w:name w:val="heading 4"/>
-    <w:basedOn w:val="Normal"/>
-    <w:next w:val="Normal"/>
-    <w:link w:val="Heading4Char"/>
+    <w:basedOn w:val="Standard"/>
+    <w:next w:val="Standard"/>
+    <w:link w:val="berschrift4Zchn"/>
     <w:uiPriority w:val="9"/>
     <w:unhideWhenUsed/>
     <w:qFormat/>
@@ -5554,11 +7286,11 @@
       <w:szCs w:val="22"/>
     </w:rPr>
   </w:style>
-  <w:style w:type="paragraph" w:styleId="Heading5">
+  <w:style w:type="paragraph" w:styleId="berschrift5">
     <w:name w:val="heading 5"/>
-    <w:basedOn w:val="Normal"/>
-    <w:next w:val="Normal"/>
-    <w:link w:val="Heading5Char"/>
+    <w:basedOn w:val="Standard"/>
+    <w:next w:val="Standard"/>
+    <w:link w:val="berschrift5Zchn"/>
     <w:uiPriority w:val="9"/>
     <w:unhideWhenUsed/>
     <w:qFormat/>
@@ -5584,11 +7316,11 @@
       <w:szCs w:val="22"/>
     </w:rPr>
   </w:style>
-  <w:style w:type="paragraph" w:styleId="Heading6">
+  <w:style w:type="paragraph" w:styleId="berschrift6">
     <w:name w:val="heading 6"/>
-    <w:basedOn w:val="Normal"/>
-    <w:next w:val="Normal"/>
-    <w:link w:val="Heading6Char"/>
+    <w:basedOn w:val="Standard"/>
+    <w:next w:val="Standard"/>
+    <w:link w:val="berschrift6Zchn"/>
     <w:uiPriority w:val="9"/>
     <w:unhideWhenUsed/>
     <w:qFormat/>
@@ -5609,11 +7341,11 @@
       <w:szCs w:val="22"/>
     </w:rPr>
   </w:style>
-  <w:style w:type="paragraph" w:styleId="Heading7">
+  <w:style w:type="paragraph" w:styleId="berschrift7">
     <w:name w:val="heading 7"/>
-    <w:basedOn w:val="Normal"/>
-    <w:next w:val="Normal"/>
-    <w:link w:val="Heading7Char"/>
+    <w:basedOn w:val="Standard"/>
+    <w:next w:val="Standard"/>
+    <w:link w:val="berschrift7Zchn"/>
     <w:uiPriority w:val="9"/>
     <w:semiHidden/>
     <w:unhideWhenUsed/>
@@ -5635,11 +7367,11 @@
       <w:szCs w:val="22"/>
     </w:rPr>
   </w:style>
-  <w:style w:type="paragraph" w:styleId="Heading8">
+  <w:style w:type="paragraph" w:styleId="berschrift8">
     <w:name w:val="heading 8"/>
-    <w:basedOn w:val="Normal"/>
-    <w:next w:val="Normal"/>
-    <w:link w:val="Heading8Char"/>
+    <w:basedOn w:val="Standard"/>
+    <w:next w:val="Standard"/>
+    <w:link w:val="berschrift8Zchn"/>
     <w:uiPriority w:val="9"/>
     <w:semiHidden/>
     <w:unhideWhenUsed/>
@@ -5660,11 +7392,11 @@
       <w:szCs w:val="18"/>
     </w:rPr>
   </w:style>
-  <w:style w:type="paragraph" w:styleId="Heading9">
+  <w:style w:type="paragraph" w:styleId="berschrift9">
     <w:name w:val="heading 9"/>
-    <w:basedOn w:val="Normal"/>
-    <w:next w:val="Normal"/>
-    <w:link w:val="Heading9Char"/>
+    <w:basedOn w:val="Standard"/>
+    <w:next w:val="Standard"/>
+    <w:link w:val="berschrift9Zchn"/>
     <w:uiPriority w:val="9"/>
     <w:semiHidden/>
     <w:unhideWhenUsed/>
@@ -5686,13 +7418,13 @@
       <w:szCs w:val="18"/>
     </w:rPr>
   </w:style>
-  <w:style w:type="character" w:default="1" w:styleId="DefaultParagraphFont">
+  <w:style w:type="character" w:default="1" w:styleId="Absatz-Standardschriftart">
     <w:name w:val="Default Paragraph Font"/>
     <w:uiPriority w:val="1"/>
     <w:semiHidden/>
     <w:unhideWhenUsed/>
   </w:style>
-  <w:style w:type="table" w:default="1" w:styleId="TableNormal">
+  <w:style w:type="table" w:default="1" w:styleId="NormaleTabelle">
     <w:name w:val="Normal Table"/>
     <w:uiPriority w:val="99"/>
     <w:semiHidden/>
@@ -5707,16 +7439,16 @@
       </w:tblCellMar>
     </w:tblPr>
   </w:style>
-  <w:style w:type="numbering" w:default="1" w:styleId="NoList">
+  <w:style w:type="numbering" w:default="1" w:styleId="KeineListe">
     <w:name w:val="No List"/>
     <w:uiPriority w:val="99"/>
     <w:semiHidden/>
     <w:unhideWhenUsed/>
   </w:style>
-  <w:style w:type="character" w:customStyle="1" w:styleId="Heading1Char">
-    <w:name w:val="Heading 1 Char"/>
-    <w:basedOn w:val="DefaultParagraphFont"/>
-    <w:link w:val="Heading1"/>
+  <w:style w:type="character" w:customStyle="1" w:styleId="berschrift1Zchn">
+    <w:name w:val="Überschrift 1 Zchn"/>
+    <w:basedOn w:val="Absatz-Standardschriftart"/>
+    <w:link w:val="berschrift1"/>
     <w:uiPriority w:val="9"/>
     <w:rsid w:val="00C90DFA"/>
     <w:rPr>
@@ -5728,10 +7460,10 @@
       <w:shd w:val="clear" w:color="auto" w:fill="FFFFFF" w:themeFill="background1"/>
     </w:rPr>
   </w:style>
-  <w:style w:type="character" w:customStyle="1" w:styleId="Heading2Char">
-    <w:name w:val="Heading 2 Char"/>
-    <w:basedOn w:val="DefaultParagraphFont"/>
-    <w:link w:val="Heading2"/>
+  <w:style w:type="character" w:customStyle="1" w:styleId="berschrift2Zchn">
+    <w:name w:val="Überschrift 2 Zchn"/>
+    <w:basedOn w:val="Absatz-Standardschriftart"/>
+    <w:link w:val="berschrift2"/>
     <w:uiPriority w:val="9"/>
     <w:rsid w:val="00402E1C"/>
     <w:rPr>
@@ -5743,9 +7475,9 @@
       <w:shd w:val="clear" w:color="auto" w:fill="5994CB"/>
     </w:rPr>
   </w:style>
-  <w:style w:type="table" w:styleId="TableGrid">
+  <w:style w:type="table" w:styleId="Tabellenraster">
     <w:name w:val="Table Grid"/>
-    <w:basedOn w:val="TableNormal"/>
+    <w:basedOn w:val="NormaleTabelle"/>
     <w:uiPriority w:val="59"/>
     <w:rsid w:val="00651384"/>
     <w:pPr>
@@ -5769,9 +7501,9 @@
       </w:tblCellMar>
     </w:tblPr>
   </w:style>
-  <w:style w:type="table" w:styleId="LightGrid-Accent1">
+  <w:style w:type="table" w:styleId="HellesRaster-Akzent1">
     <w:name w:val="Light Grid Accent 1"/>
-    <w:basedOn w:val="TableNormal"/>
+    <w:basedOn w:val="NormaleTabelle"/>
     <w:uiPriority w:val="62"/>
     <w:rsid w:val="00CB0412"/>
     <w:pPr>
@@ -5899,9 +7631,9 @@
       </w:tcPr>
     </w:tblStylePr>
   </w:style>
-  <w:style w:type="table" w:styleId="MediumShading1-Accent1">
+  <w:style w:type="table" w:styleId="MittlereSchattierung1-Akzent1">
     <w:name w:val="Medium Shading 1 Accent 1"/>
-    <w:basedOn w:val="TableNormal"/>
+    <w:basedOn w:val="NormaleTabelle"/>
     <w:uiPriority w:val="63"/>
     <w:rsid w:val="004A070C"/>
     <w:pPr>
@@ -5999,9 +7731,9 @@
       </w:tcPr>
     </w:tblStylePr>
   </w:style>
-  <w:style w:type="table" w:styleId="MediumList2-Accent1">
+  <w:style w:type="table" w:styleId="MittlereListe2-Akzent1">
     <w:name w:val="Medium List 2 Accent 1"/>
-    <w:basedOn w:val="TableNormal"/>
+    <w:basedOn w:val="NormaleTabelle"/>
     <w:uiPriority w:val="66"/>
     <w:rsid w:val="00CB0412"/>
     <w:pPr>
@@ -6127,9 +7859,9 @@
       </w:tcPr>
     </w:tblStylePr>
   </w:style>
-  <w:style w:type="table" w:styleId="MediumList1-Accent1">
+  <w:style w:type="table" w:styleId="MittlereListe1-Akzent1">
     <w:name w:val="Medium List 1 Accent 1"/>
-    <w:basedOn w:val="TableNormal"/>
+    <w:basedOn w:val="NormaleTabelle"/>
     <w:uiPriority w:val="65"/>
     <w:rsid w:val="00CB0412"/>
     <w:pPr>
@@ -6211,10 +7943,10 @@
       </w:tcPr>
     </w:tblStylePr>
   </w:style>
-  <w:style w:type="character" w:customStyle="1" w:styleId="Heading3Char">
-    <w:name w:val="Heading 3 Char"/>
-    <w:basedOn w:val="DefaultParagraphFont"/>
-    <w:link w:val="Heading3"/>
+  <w:style w:type="character" w:customStyle="1" w:styleId="berschrift3Zchn">
+    <w:name w:val="Überschrift 3 Zchn"/>
+    <w:basedOn w:val="Absatz-Standardschriftart"/>
+    <w:link w:val="berschrift3"/>
     <w:uiPriority w:val="9"/>
     <w:rsid w:val="00EA2F23"/>
     <w:rPr>
@@ -6224,10 +7956,10 @@
       <w:spacing w:val="15"/>
     </w:rPr>
   </w:style>
-  <w:style w:type="character" w:customStyle="1" w:styleId="Heading4Char">
-    <w:name w:val="Heading 4 Char"/>
-    <w:basedOn w:val="DefaultParagraphFont"/>
-    <w:link w:val="Heading4"/>
+  <w:style w:type="character" w:customStyle="1" w:styleId="berschrift4Zchn">
+    <w:name w:val="Überschrift 4 Zchn"/>
+    <w:basedOn w:val="Absatz-Standardschriftart"/>
+    <w:link w:val="berschrift4"/>
     <w:uiPriority w:val="9"/>
     <w:rsid w:val="006211F6"/>
     <w:rPr>
@@ -6236,10 +7968,10 @@
       <w:spacing w:val="10"/>
     </w:rPr>
   </w:style>
-  <w:style w:type="character" w:customStyle="1" w:styleId="Heading5Char">
-    <w:name w:val="Heading 5 Char"/>
-    <w:basedOn w:val="DefaultParagraphFont"/>
-    <w:link w:val="Heading5"/>
+  <w:style w:type="character" w:customStyle="1" w:styleId="berschrift5Zchn">
+    <w:name w:val="Überschrift 5 Zchn"/>
+    <w:basedOn w:val="Absatz-Standardschriftart"/>
+    <w:link w:val="berschrift5"/>
     <w:uiPriority w:val="9"/>
     <w:rsid w:val="00FB472D"/>
     <w:rPr>
@@ -6249,10 +7981,10 @@
       <w:spacing w:val="10"/>
     </w:rPr>
   </w:style>
-  <w:style w:type="character" w:customStyle="1" w:styleId="Heading6Char">
-    <w:name w:val="Heading 6 Char"/>
-    <w:basedOn w:val="DefaultParagraphFont"/>
-    <w:link w:val="Heading6"/>
+  <w:style w:type="character" w:customStyle="1" w:styleId="berschrift6Zchn">
+    <w:name w:val="Überschrift 6 Zchn"/>
+    <w:basedOn w:val="Absatz-Standardschriftart"/>
+    <w:link w:val="berschrift6"/>
     <w:uiPriority w:val="9"/>
     <w:rsid w:val="006211F6"/>
     <w:rPr>
@@ -6261,10 +7993,10 @@
       <w:spacing w:val="10"/>
     </w:rPr>
   </w:style>
-  <w:style w:type="character" w:customStyle="1" w:styleId="Heading7Char">
-    <w:name w:val="Heading 7 Char"/>
-    <w:basedOn w:val="DefaultParagraphFont"/>
-    <w:link w:val="Heading7"/>
+  <w:style w:type="character" w:customStyle="1" w:styleId="berschrift7Zchn">
+    <w:name w:val="Überschrift 7 Zchn"/>
+    <w:basedOn w:val="Absatz-Standardschriftart"/>
+    <w:link w:val="berschrift7"/>
     <w:uiPriority w:val="9"/>
     <w:semiHidden/>
     <w:rsid w:val="003C3BB7"/>
@@ -6274,10 +8006,10 @@
       <w:spacing w:val="10"/>
     </w:rPr>
   </w:style>
-  <w:style w:type="character" w:customStyle="1" w:styleId="Heading8Char">
-    <w:name w:val="Heading 8 Char"/>
-    <w:basedOn w:val="DefaultParagraphFont"/>
-    <w:link w:val="Heading8"/>
+  <w:style w:type="character" w:customStyle="1" w:styleId="berschrift8Zchn">
+    <w:name w:val="Überschrift 8 Zchn"/>
+    <w:basedOn w:val="Absatz-Standardschriftart"/>
+    <w:link w:val="berschrift8"/>
     <w:uiPriority w:val="9"/>
     <w:semiHidden/>
     <w:rsid w:val="003C3BB7"/>
@@ -6288,10 +8020,10 @@
       <w:szCs w:val="18"/>
     </w:rPr>
   </w:style>
-  <w:style w:type="character" w:customStyle="1" w:styleId="Heading9Char">
-    <w:name w:val="Heading 9 Char"/>
-    <w:basedOn w:val="DefaultParagraphFont"/>
-    <w:link w:val="Heading9"/>
+  <w:style w:type="character" w:customStyle="1" w:styleId="berschrift9Zchn">
+    <w:name w:val="Überschrift 9 Zchn"/>
+    <w:basedOn w:val="Absatz-Standardschriftart"/>
+    <w:link w:val="berschrift9"/>
     <w:uiPriority w:val="9"/>
     <w:semiHidden/>
     <w:rsid w:val="003C3BB7"/>
@@ -6303,10 +8035,10 @@
       <w:szCs w:val="18"/>
     </w:rPr>
   </w:style>
-  <w:style w:type="paragraph" w:styleId="Caption">
+  <w:style w:type="paragraph" w:styleId="Beschriftung">
     <w:name w:val="caption"/>
-    <w:basedOn w:val="Normal"/>
-    <w:next w:val="Normal"/>
+    <w:basedOn w:val="Standard"/>
+    <w:next w:val="Standard"/>
     <w:uiPriority w:val="35"/>
     <w:unhideWhenUsed/>
     <w:qFormat/>
@@ -6319,11 +8051,11 @@
       <w:szCs w:val="16"/>
     </w:rPr>
   </w:style>
-  <w:style w:type="paragraph" w:styleId="Title">
+  <w:style w:type="paragraph" w:styleId="Titel">
     <w:name w:val="Title"/>
-    <w:basedOn w:val="Normal"/>
-    <w:next w:val="Normal"/>
-    <w:link w:val="TitleChar"/>
+    <w:basedOn w:val="Standard"/>
+    <w:next w:val="Standard"/>
+    <w:link w:val="TitelZchn"/>
     <w:uiPriority w:val="10"/>
     <w:qFormat/>
     <w:rsid w:val="005E2896"/>
@@ -6339,10 +8071,10 @@
       <w:szCs w:val="52"/>
     </w:rPr>
   </w:style>
-  <w:style w:type="character" w:customStyle="1" w:styleId="TitleChar">
-    <w:name w:val="Title Char"/>
-    <w:basedOn w:val="DefaultParagraphFont"/>
-    <w:link w:val="Title"/>
+  <w:style w:type="character" w:customStyle="1" w:styleId="TitelZchn">
+    <w:name w:val="Titel Zchn"/>
+    <w:basedOn w:val="Absatz-Standardschriftart"/>
+    <w:link w:val="Titel"/>
     <w:uiPriority w:val="10"/>
     <w:rsid w:val="005E2896"/>
     <w:rPr>
@@ -6354,11 +8086,11 @@
       <w:szCs w:val="52"/>
     </w:rPr>
   </w:style>
-  <w:style w:type="paragraph" w:styleId="Subtitle">
+  <w:style w:type="paragraph" w:styleId="Untertitel">
     <w:name w:val="Subtitle"/>
-    <w:basedOn w:val="Normal"/>
-    <w:next w:val="Normal"/>
-    <w:link w:val="SubtitleChar"/>
+    <w:basedOn w:val="Standard"/>
+    <w:next w:val="Standard"/>
+    <w:link w:val="UntertitelZchn"/>
     <w:uiPriority w:val="11"/>
     <w:qFormat/>
     <w:rsid w:val="003C3BB7"/>
@@ -6373,10 +8105,10 @@
       <w:szCs w:val="24"/>
     </w:rPr>
   </w:style>
-  <w:style w:type="character" w:customStyle="1" w:styleId="SubtitleChar">
-    <w:name w:val="Subtitle Char"/>
-    <w:basedOn w:val="DefaultParagraphFont"/>
-    <w:link w:val="Subtitle"/>
+  <w:style w:type="character" w:customStyle="1" w:styleId="UntertitelZchn">
+    <w:name w:val="Untertitel Zchn"/>
+    <w:basedOn w:val="Absatz-Standardschriftart"/>
+    <w:link w:val="Untertitel"/>
     <w:uiPriority w:val="11"/>
     <w:rsid w:val="003C3BB7"/>
     <w:rPr>
@@ -6387,7 +8119,7 @@
       <w:szCs w:val="24"/>
     </w:rPr>
   </w:style>
-  <w:style w:type="character" w:styleId="Strong">
+  <w:style w:type="character" w:styleId="Fett">
     <w:name w:val="Strong"/>
     <w:uiPriority w:val="22"/>
     <w:qFormat/>
@@ -6397,7 +8129,7 @@
       <w:bCs/>
     </w:rPr>
   </w:style>
-  <w:style w:type="character" w:styleId="Emphasis">
+  <w:style w:type="character" w:styleId="Hervorhebung">
     <w:name w:val="Emphasis"/>
     <w:uiPriority w:val="20"/>
     <w:qFormat/>
@@ -6408,10 +8140,10 @@
       <w:spacing w:val="5"/>
     </w:rPr>
   </w:style>
-  <w:style w:type="paragraph" w:styleId="NoSpacing">
+  <w:style w:type="paragraph" w:styleId="KeinLeerraum">
     <w:name w:val="No Spacing"/>
-    <w:basedOn w:val="Normal"/>
-    <w:link w:val="NoSpacingChar"/>
+    <w:basedOn w:val="Standard"/>
+    <w:link w:val="KeinLeerraumZchn"/>
     <w:uiPriority w:val="1"/>
     <w:qFormat/>
     <w:rsid w:val="003C3BB7"/>
@@ -6419,10 +8151,10 @@
       <w:spacing w:after="0"/>
     </w:pPr>
   </w:style>
-  <w:style w:type="character" w:customStyle="1" w:styleId="NoSpacingChar">
-    <w:name w:val="No Spacing Char"/>
-    <w:basedOn w:val="DefaultParagraphFont"/>
-    <w:link w:val="NoSpacing"/>
+  <w:style w:type="character" w:customStyle="1" w:styleId="KeinLeerraumZchn">
+    <w:name w:val="Kein Leerraum Zchn"/>
+    <w:basedOn w:val="Absatz-Standardschriftart"/>
+    <w:link w:val="KeinLeerraum"/>
     <w:uiPriority w:val="1"/>
     <w:rsid w:val="003C3BB7"/>
     <w:rPr>
@@ -6430,9 +8162,9 @@
       <w:szCs w:val="20"/>
     </w:rPr>
   </w:style>
-  <w:style w:type="paragraph" w:styleId="ListParagraph">
+  <w:style w:type="paragraph" w:styleId="Listenabsatz">
     <w:name w:val="List Paragraph"/>
-    <w:basedOn w:val="Normal"/>
+    <w:basedOn w:val="Standard"/>
     <w:uiPriority w:val="34"/>
     <w:qFormat/>
     <w:rsid w:val="003C3BB7"/>
@@ -6441,11 +8173,11 @@
       <w:contextualSpacing/>
     </w:pPr>
   </w:style>
-  <w:style w:type="paragraph" w:styleId="Quote">
+  <w:style w:type="paragraph" w:styleId="Zitat">
     <w:name w:val="Quote"/>
-    <w:basedOn w:val="Normal"/>
-    <w:next w:val="Normal"/>
-    <w:link w:val="QuoteChar"/>
+    <w:basedOn w:val="Standard"/>
+    <w:next w:val="Standard"/>
+    <w:link w:val="ZitatZchn"/>
     <w:uiPriority w:val="29"/>
     <w:qFormat/>
     <w:rsid w:val="003C3BB7"/>
@@ -6454,10 +8186,10 @@
       <w:iCs/>
     </w:rPr>
   </w:style>
-  <w:style w:type="character" w:customStyle="1" w:styleId="QuoteChar">
-    <w:name w:val="Quote Char"/>
-    <w:basedOn w:val="DefaultParagraphFont"/>
-    <w:link w:val="Quote"/>
+  <w:style w:type="character" w:customStyle="1" w:styleId="ZitatZchn">
+    <w:name w:val="Zitat Zchn"/>
+    <w:basedOn w:val="Absatz-Standardschriftart"/>
+    <w:link w:val="Zitat"/>
     <w:uiPriority w:val="29"/>
     <w:rsid w:val="003C3BB7"/>
     <w:rPr>
@@ -6467,11 +8199,11 @@
       <w:szCs w:val="20"/>
     </w:rPr>
   </w:style>
-  <w:style w:type="paragraph" w:styleId="IntenseQuote">
+  <w:style w:type="paragraph" w:styleId="IntensivesZitat">
     <w:name w:val="Intense Quote"/>
-    <w:basedOn w:val="Normal"/>
-    <w:next w:val="Normal"/>
-    <w:link w:val="IntenseQuoteChar"/>
+    <w:basedOn w:val="Standard"/>
+    <w:next w:val="Standard"/>
+    <w:link w:val="IntensivesZitatZchn"/>
     <w:uiPriority w:val="30"/>
     <w:qFormat/>
     <w:rsid w:val="003C3BB7"/>
@@ -6490,10 +8222,10 @@
       <w:color w:val="4F81BD" w:themeColor="accent1"/>
     </w:rPr>
   </w:style>
-  <w:style w:type="character" w:customStyle="1" w:styleId="IntenseQuoteChar">
-    <w:name w:val="Intense Quote Char"/>
-    <w:basedOn w:val="DefaultParagraphFont"/>
-    <w:link w:val="IntenseQuote"/>
+  <w:style w:type="character" w:customStyle="1" w:styleId="IntensivesZitatZchn">
+    <w:name w:val="Intensives Zitat Zchn"/>
+    <w:basedOn w:val="Absatz-Standardschriftart"/>
+    <w:link w:val="IntensivesZitat"/>
     <w:uiPriority w:val="30"/>
     <w:rsid w:val="003C3BB7"/>
     <w:rPr>
@@ -6504,7 +8236,7 @@
       <w:szCs w:val="20"/>
     </w:rPr>
   </w:style>
-  <w:style w:type="character" w:styleId="SubtleEmphasis">
+  <w:style w:type="character" w:styleId="SchwacheHervorhebung">
     <w:name w:val="Subtle Emphasis"/>
     <w:uiPriority w:val="19"/>
     <w:qFormat/>
@@ -6515,7 +8247,7 @@
       <w:color w:val="243F60" w:themeColor="accent1" w:themeShade="7F"/>
     </w:rPr>
   </w:style>
-  <w:style w:type="character" w:styleId="IntenseEmphasis">
+  <w:style w:type="character" w:styleId="IntensiveHervorhebung">
     <w:name w:val="Intense Emphasis"/>
     <w:uiPriority w:val="21"/>
     <w:qFormat/>
@@ -6528,7 +8260,7 @@
       <w:spacing w:val="10"/>
     </w:rPr>
   </w:style>
-  <w:style w:type="character" w:styleId="SubtleReference">
+  <w:style w:type="character" w:styleId="SchwacherVerweis">
     <w:name w:val="Subtle Reference"/>
     <w:uiPriority w:val="31"/>
     <w:qFormat/>
@@ -6539,7 +8271,7 @@
       <w:color w:val="4F81BD" w:themeColor="accent1"/>
     </w:rPr>
   </w:style>
-  <w:style w:type="character" w:styleId="IntenseReference">
+  <w:style w:type="character" w:styleId="IntensiverVerweis">
     <w:name w:val="Intense Reference"/>
     <w:uiPriority w:val="32"/>
     <w:qFormat/>
@@ -6553,7 +8285,7 @@
       <w:color w:val="4F81BD" w:themeColor="accent1"/>
     </w:rPr>
   </w:style>
-  <w:style w:type="character" w:styleId="BookTitle">
+  <w:style w:type="character" w:styleId="Buchtitel">
     <w:name w:val="Book Title"/>
     <w:uiPriority w:val="33"/>
     <w:qFormat/>
@@ -6566,10 +8298,10 @@
       <w:spacing w:val="9"/>
     </w:rPr>
   </w:style>
-  <w:style w:type="paragraph" w:styleId="TOCHeading">
+  <w:style w:type="paragraph" w:styleId="Inhaltsverzeichnisberschrift">
     <w:name w:val="TOC Heading"/>
-    <w:basedOn w:val="Heading1"/>
-    <w:next w:val="Normal"/>
+    <w:basedOn w:val="berschrift1"/>
+    <w:next w:val="Standard"/>
     <w:uiPriority w:val="39"/>
     <w:unhideWhenUsed/>
     <w:qFormat/>
@@ -6581,10 +8313,10 @@
       <w:lang w:bidi="en-US"/>
     </w:rPr>
   </w:style>
-  <w:style w:type="paragraph" w:styleId="TOC1">
+  <w:style w:type="paragraph" w:styleId="Verzeichnis1">
     <w:name w:val="toc 1"/>
-    <w:basedOn w:val="Normal"/>
-    <w:next w:val="Normal"/>
+    <w:basedOn w:val="Standard"/>
+    <w:next w:val="Standard"/>
     <w:autoRedefine/>
     <w:uiPriority w:val="39"/>
     <w:unhideWhenUsed/>
@@ -6597,10 +8329,10 @@
       <w:b/>
     </w:rPr>
   </w:style>
-  <w:style w:type="paragraph" w:styleId="TOC2">
+  <w:style w:type="paragraph" w:styleId="Verzeichnis2">
     <w:name w:val="toc 2"/>
-    <w:basedOn w:val="Normal"/>
-    <w:next w:val="Normal"/>
+    <w:basedOn w:val="Standard"/>
+    <w:next w:val="Standard"/>
     <w:autoRedefine/>
     <w:uiPriority w:val="39"/>
     <w:unhideWhenUsed/>
@@ -6613,7 +8345,7 @@
   </w:style>
   <w:style w:type="character" w:styleId="Hyperlink">
     <w:name w:val="Hyperlink"/>
-    <w:basedOn w:val="DefaultParagraphFont"/>
+    <w:basedOn w:val="Absatz-Standardschriftart"/>
     <w:uiPriority w:val="99"/>
     <w:unhideWhenUsed/>
     <w:rsid w:val="006F2255"/>
@@ -6622,10 +8354,10 @@
       <w:u w:val="single"/>
     </w:rPr>
   </w:style>
-  <w:style w:type="paragraph" w:styleId="BalloonText">
+  <w:style w:type="paragraph" w:styleId="Sprechblasentext">
     <w:name w:val="Balloon Text"/>
-    <w:basedOn w:val="Normal"/>
-    <w:link w:val="BalloonTextChar"/>
+    <w:basedOn w:val="Standard"/>
+    <w:link w:val="SprechblasentextZchn"/>
     <w:uiPriority w:val="99"/>
     <w:semiHidden/>
     <w:unhideWhenUsed/>
@@ -6639,10 +8371,10 @@
       <w:szCs w:val="16"/>
     </w:rPr>
   </w:style>
-  <w:style w:type="character" w:customStyle="1" w:styleId="BalloonTextChar">
-    <w:name w:val="Balloon Text Char"/>
-    <w:basedOn w:val="DefaultParagraphFont"/>
-    <w:link w:val="BalloonText"/>
+  <w:style w:type="character" w:customStyle="1" w:styleId="SprechblasentextZchn">
+    <w:name w:val="Sprechblasentext Zchn"/>
+    <w:basedOn w:val="Absatz-Standardschriftart"/>
+    <w:link w:val="Sprechblasentext"/>
     <w:uiPriority w:val="99"/>
     <w:semiHidden/>
     <w:rsid w:val="006F2255"/>
@@ -6652,10 +8384,10 @@
       <w:szCs w:val="16"/>
     </w:rPr>
   </w:style>
-  <w:style w:type="paragraph" w:styleId="TOC3">
+  <w:style w:type="paragraph" w:styleId="Verzeichnis3">
     <w:name w:val="toc 3"/>
-    <w:basedOn w:val="Normal"/>
-    <w:next w:val="Normal"/>
+    <w:basedOn w:val="Standard"/>
+    <w:next w:val="Standard"/>
     <w:autoRedefine/>
     <w:uiPriority w:val="39"/>
     <w:unhideWhenUsed/>
@@ -6670,10 +8402,10 @@
       <w:lang w:eastAsia="de-CH"/>
     </w:rPr>
   </w:style>
-  <w:style w:type="paragraph" w:styleId="Header">
+  <w:style w:type="paragraph" w:styleId="Kopfzeile">
     <w:name w:val="header"/>
-    <w:basedOn w:val="Normal"/>
-    <w:link w:val="HeaderChar"/>
+    <w:basedOn w:val="Standard"/>
+    <w:link w:val="KopfzeileZchn"/>
     <w:uiPriority w:val="99"/>
     <w:unhideWhenUsed/>
     <w:rsid w:val="008F2373"/>
@@ -6685,10 +8417,10 @@
       <w:spacing w:after="0"/>
     </w:pPr>
   </w:style>
-  <w:style w:type="character" w:customStyle="1" w:styleId="HeaderChar">
-    <w:name w:val="Header Char"/>
-    <w:basedOn w:val="DefaultParagraphFont"/>
-    <w:link w:val="Header"/>
+  <w:style w:type="character" w:customStyle="1" w:styleId="KopfzeileZchn">
+    <w:name w:val="Kopfzeile Zchn"/>
+    <w:basedOn w:val="Absatz-Standardschriftart"/>
+    <w:link w:val="Kopfzeile"/>
     <w:uiPriority w:val="99"/>
     <w:rsid w:val="008F2373"/>
     <w:rPr>
@@ -6696,10 +8428,10 @@
       <w:szCs w:val="20"/>
     </w:rPr>
   </w:style>
-  <w:style w:type="paragraph" w:styleId="Footer">
+  <w:style w:type="paragraph" w:styleId="Fuzeile">
     <w:name w:val="footer"/>
-    <w:basedOn w:val="Normal"/>
-    <w:link w:val="FooterChar"/>
+    <w:basedOn w:val="Standard"/>
+    <w:link w:val="FuzeileZchn"/>
     <w:uiPriority w:val="99"/>
     <w:unhideWhenUsed/>
     <w:rsid w:val="008F2373"/>
@@ -6711,10 +8443,10 @@
       <w:spacing w:after="0"/>
     </w:pPr>
   </w:style>
-  <w:style w:type="character" w:customStyle="1" w:styleId="FooterChar">
-    <w:name w:val="Footer Char"/>
-    <w:basedOn w:val="DefaultParagraphFont"/>
-    <w:link w:val="Footer"/>
+  <w:style w:type="character" w:customStyle="1" w:styleId="FuzeileZchn">
+    <w:name w:val="Fußzeile Zchn"/>
+    <w:basedOn w:val="Absatz-Standardschriftart"/>
+    <w:link w:val="Fuzeile"/>
     <w:uiPriority w:val="99"/>
     <w:rsid w:val="008F2373"/>
     <w:rPr>
@@ -6722,9 +8454,9 @@
       <w:szCs w:val="20"/>
     </w:rPr>
   </w:style>
-  <w:style w:type="table" w:styleId="LightList-Accent1">
+  <w:style w:type="table" w:styleId="HelleListe-Akzent1">
     <w:name w:val="Light List Accent 1"/>
-    <w:basedOn w:val="TableNormal"/>
+    <w:basedOn w:val="NormaleTabelle"/>
     <w:uiPriority w:val="61"/>
     <w:rsid w:val="003B436F"/>
     <w:pPr>
@@ -7107,7 +8839,7 @@
 </file>
 
 <file path=customXml/itemProps1.xml><?xml version="1.0" encoding="utf-8"?>
-<ds:datastoreItem xmlns:ds="http://schemas.openxmlformats.org/officeDocument/2006/customXml" ds:itemID="{9208C89B-5E7E-46AF-A9A1-D5A6885BA920}">
+<ds:datastoreItem xmlns:ds="http://schemas.openxmlformats.org/officeDocument/2006/customXml" ds:itemID="{47E5F5A2-EC0E-4715-8588-9C1B7406AC75}">
   <ds:schemaRefs>
     <ds:schemaRef ds:uri="http://schemas.openxmlformats.org/officeDocument/2006/bibliography"/>
   </ds:schemaRefs>

--- a/doc/Bericht/05_Technischer Bericht/07_Realisierung und test/Realisierung und Test.docx
+++ b/doc/Bericht/05_Technischer Bericht/07_Realisierung und test/Realisierung und Test.docx
@@ -4,7 +4,7 @@
   <w:body>
     <w:p>
       <w:pPr>
-        <w:pStyle w:val="berschrift1"/>
+        <w:pStyle w:val="Heading1"/>
       </w:pPr>
       <w:r>
         <w:t>Realisierung &amp; Test</w:t>
@@ -12,7 +12,7 @@
     </w:p>
     <w:p>
       <w:pPr>
-        <w:pStyle w:val="berschrift2"/>
+        <w:pStyle w:val="Heading2"/>
       </w:pPr>
       <w:bookmarkStart w:id="0" w:name="_Toc287347253"/>
       <w:r>
@@ -22,7 +22,7 @@
     </w:p>
     <w:tbl>
       <w:tblPr>
-        <w:tblStyle w:val="MittlereSchattierung1-Akzent1"/>
+        <w:tblStyle w:val="MediumShading1-Accent1"/>
         <w:tblW w:w="0" w:type="auto"/>
         <w:tblInd w:w="-34" w:type="dxa"/>
         <w:tblLook w:val="0420" w:firstRow="1" w:lastRow="0" w:firstColumn="0" w:lastColumn="0" w:noHBand="0" w:noVBand="1"/>
@@ -217,6 +217,9 @@
             <w:r>
               <w:t>Systemtest</w:t>
             </w:r>
+            <w:r>
+              <w:t>s</w:t>
+            </w:r>
           </w:p>
         </w:tc>
         <w:tc>
@@ -307,6 +310,9 @@
             <w:r>
               <w:t>Systemtest</w:t>
             </w:r>
+            <w:r>
+              <w:t>s</w:t>
+            </w:r>
           </w:p>
         </w:tc>
         <w:tc>
@@ -352,6 +358,9 @@
             <w:r>
               <w:t>Systemtest</w:t>
             </w:r>
+            <w:r>
+              <w:t>s</w:t>
+            </w:r>
           </w:p>
         </w:tc>
         <w:tc>
@@ -397,6 +406,9 @@
             <w:r>
               <w:t>Systemtest</w:t>
             </w:r>
+            <w:r>
+              <w:t>s</w:t>
+            </w:r>
           </w:p>
         </w:tc>
         <w:tc>
@@ -441,6 +453,51 @@
           <w:p>
             <w:r>
               <w:t>Einfügen Testdokumentation aus Domain Analyse</w:t>
+            </w:r>
+          </w:p>
+        </w:tc>
+        <w:tc>
+          <w:tcPr>
+            <w:tcW w:w="2303" w:type="dxa"/>
+          </w:tcPr>
+          <w:p>
+            <w:r>
+              <w:t>DT</w:t>
+            </w:r>
+          </w:p>
+        </w:tc>
+      </w:tr>
+      <w:tr>
+        <w:trPr>
+          <w:cnfStyle w:val="000000100000" w:firstRow="0" w:lastRow="0" w:firstColumn="0" w:lastColumn="0" w:oddVBand="0" w:evenVBand="0" w:oddHBand="1" w:evenHBand="0" w:firstRowFirstColumn="0" w:firstRowLastColumn="0" w:lastRowFirstColumn="0" w:lastRowLastColumn="0"/>
+        </w:trPr>
+        <w:tc>
+          <w:tcPr>
+            <w:tcW w:w="1280" w:type="dxa"/>
+          </w:tcPr>
+          <w:p>
+            <w:r>
+              <w:t>14.02.2012</w:t>
+            </w:r>
+          </w:p>
+        </w:tc>
+        <w:tc>
+          <w:tcPr>
+            <w:tcW w:w="993" w:type="dxa"/>
+          </w:tcPr>
+          <w:p>
+            <w:r>
+              <w:t>1.8</w:t>
+            </w:r>
+          </w:p>
+        </w:tc>
+        <w:tc>
+          <w:tcPr>
+            <w:tcW w:w="4674" w:type="dxa"/>
+          </w:tcPr>
+          <w:p>
+            <w:r>
+              <w:t>Systemtests</w:t>
             </w:r>
           </w:p>
         </w:tc>
@@ -474,7 +531,7 @@
     </w:p>
     <w:p>
       <w:pPr>
-        <w:pStyle w:val="berschrift2"/>
+        <w:pStyle w:val="Heading2"/>
       </w:pPr>
       <w:r>
         <w:lastRenderedPageBreak/>
@@ -483,7 +540,7 @@
     </w:p>
     <w:p>
       <w:pPr>
-        <w:pStyle w:val="berschrift3"/>
+        <w:pStyle w:val="Heading3"/>
       </w:pPr>
       <w:r>
         <w:t>Test 1: Wizard of Oz</w:t>
@@ -491,13 +548,7 @@
     </w:p>
     <w:p>
       <w:r>
-        <w:t>Am  27. März 2012 wurde der Test</w:t>
-      </w:r>
-      <w:r>
-        <w:t xml:space="preserve"> (für die Erarbeitung siehe TODO link Domain Analyse)</w:t>
-      </w:r>
-      <w:r>
-        <w:t xml:space="preserve"> durchgeführt. Bei diesem galt es, die Hypothese „Meine Hand ist die Maus“ zu bestätigen. Um dies zu prüfen, wurde mithilfe einer WPF Applikation ein Wizard of Oz Experiment durchgeführt. Die Testpersonen wurden gebeten, laut mitzudenken. </w:t>
+        <w:t xml:space="preserve">Am  27. März 2012 wurde der Test (für die Erarbeitung siehe TODO link Domain Analyse) durchgeführt. Bei diesem galt es, die Hypothese „Meine Hand ist die Maus“ zu bestätigen. Um dies zu prüfen, wurde mithilfe einer WPF Applikation ein Wizard of Oz Experiment durchgeführt. Die Testpersonen wurden gebeten, laut mitzudenken. </w:t>
       </w:r>
     </w:p>
     <w:p>
@@ -1115,20 +1166,45 @@
     </w:p>
     <w:p>
       <w:pPr>
-        <w:pStyle w:val="Beschriftung"/>
+        <w:pStyle w:val="Caption"/>
       </w:pPr>
       <w:bookmarkStart w:id="2" w:name="_Ref320611864"/>
       <w:r>
         <w:t xml:space="preserve">Abbildung </w:t>
       </w:r>
+      <w:fldSimple w:instr=" SEQ Abbildung \* ARABIC ">
+        <w:r>
+          <w:rPr>
+            <w:noProof/>
+          </w:rPr>
+          <w:t>6</w:t>
+        </w:r>
+      </w:fldSimple>
+      <w:r>
+        <w:t xml:space="preserve"> - Testapplikation</w:t>
+      </w:r>
+      <w:bookmarkEnd w:id="2"/>
+    </w:p>
+    <w:p>
+      <w:r>
+        <w:t>Die Testapplikation besteht aus zwei Ansichten. In der einen können Poster gelesen werden, in der anderen Ansicht wird das Mittagsmenü der Mensa angezeigt.</w:t>
+      </w:r>
+    </w:p>
+    <w:p>
+      <w:r>
+        <w:t xml:space="preserve">Die blauen Punkte in der </w:t>
+      </w:r>
       <w:r>
         <w:fldChar w:fldCharType="begin"/>
       </w:r>
       <w:r>
-        <w:instrText xml:space="preserve"> SEQ Abbildung \* ARABIC </w:instrText>
+        <w:instrText xml:space="preserve"> REF _Ref320611864 \h </w:instrText>
       </w:r>
       <w:r>
         <w:fldChar w:fldCharType="separate"/>
+      </w:r>
+      <w:r>
+        <w:t xml:space="preserve">Abbildung </w:t>
       </w:r>
       <w:r>
         <w:rPr>
@@ -1137,56 +1213,18 @@
         <w:t>6</w:t>
       </w:r>
       <w:r>
-        <w:rPr>
-          <w:noProof/>
-        </w:rPr>
+        <w:t xml:space="preserve"> - Testapplikation</w:t>
+      </w:r>
+      <w:r>
         <w:fldChar w:fldCharType="end"/>
       </w:r>
       <w:r>
-        <w:t xml:space="preserve"> - Testapplikation</w:t>
-      </w:r>
-      <w:bookmarkEnd w:id="2"/>
+        <w:t xml:space="preserve"> dienen der Beschriftung der einzelnen Komponenten in der Poster-Ansicht:</w:t>
+      </w:r>
     </w:p>
     <w:p>
-      <w:r>
-        <w:t>Die Testapplikation besteht aus zwei Ansichten. In der einen können Poster gelesen werden, in der anderen Ansicht wird das Mittagsmenü der Mensa angezeigt.</w:t>
-      </w:r>
-    </w:p>
-    <w:p>
-      <w:r>
-        <w:t xml:space="preserve">Die blauen Punkte in der </w:t>
-      </w:r>
-      <w:r>
-        <w:fldChar w:fldCharType="begin"/>
-      </w:r>
-      <w:r>
-        <w:instrText xml:space="preserve"> REF _Ref320611864 \h </w:instrText>
-      </w:r>
-      <w:r>
-        <w:fldChar w:fldCharType="separate"/>
-      </w:r>
-      <w:r>
-        <w:t xml:space="preserve">Abbildung </w:t>
-      </w:r>
-      <w:r>
-        <w:rPr>
-          <w:noProof/>
-        </w:rPr>
-        <w:t>6</w:t>
-      </w:r>
-      <w:r>
-        <w:t xml:space="preserve"> - Testapplikation</w:t>
-      </w:r>
-      <w:r>
-        <w:fldChar w:fldCharType="end"/>
-      </w:r>
-      <w:r>
-        <w:t xml:space="preserve"> dienen der Beschriftung der einzelnen Komponenten in der Poster-Ansicht:</w:t>
-      </w:r>
-    </w:p>
-    <w:p>
-      <w:pPr>
-        <w:pStyle w:val="Listenabsatz"/>
+      <w:pPr>
+        <w:pStyle w:val="ListParagraph"/>
         <w:numPr>
           <w:ilvl w:val="0"/>
           <w:numId w:val="5"/>
@@ -1201,7 +1239,7 @@
     </w:p>
     <w:p>
       <w:pPr>
-        <w:pStyle w:val="Listenabsatz"/>
+        <w:pStyle w:val="ListParagraph"/>
         <w:numPr>
           <w:ilvl w:val="0"/>
           <w:numId w:val="5"/>
@@ -1213,7 +1251,7 @@
     </w:p>
     <w:p>
       <w:pPr>
-        <w:pStyle w:val="Listenabsatz"/>
+        <w:pStyle w:val="ListParagraph"/>
         <w:numPr>
           <w:ilvl w:val="0"/>
           <w:numId w:val="5"/>
@@ -1225,7 +1263,7 @@
     </w:p>
     <w:p>
       <w:pPr>
-        <w:pStyle w:val="Listenabsatz"/>
+        <w:pStyle w:val="ListParagraph"/>
         <w:numPr>
           <w:ilvl w:val="0"/>
           <w:numId w:val="5"/>
@@ -1237,7 +1275,7 @@
     </w:p>
     <w:p>
       <w:pPr>
-        <w:pStyle w:val="Listenabsatz"/>
+        <w:pStyle w:val="ListParagraph"/>
         <w:numPr>
           <w:ilvl w:val="0"/>
           <w:numId w:val="5"/>
@@ -1254,7 +1292,7 @@
     </w:p>
     <w:p>
       <w:pPr>
-        <w:pStyle w:val="berschrift4"/>
+        <w:pStyle w:val="Heading4"/>
       </w:pPr>
       <w:bookmarkStart w:id="3" w:name="_Ref320611798"/>
       <w:bookmarkStart w:id="4" w:name="_Toc320620802"/>
@@ -1300,7 +1338,7 @@
     </w:p>
     <w:p>
       <w:pPr>
-        <w:pStyle w:val="berschrift5"/>
+        <w:pStyle w:val="Heading5"/>
       </w:pPr>
       <w:r>
         <w:t>Aufgabe</w:t>
@@ -1317,7 +1355,7 @@
     </w:p>
     <w:p>
       <w:pPr>
-        <w:pStyle w:val="berschrift4"/>
+        <w:pStyle w:val="Heading4"/>
       </w:pPr>
       <w:bookmarkStart w:id="6" w:name="_Toc320620804"/>
       <w:r>
@@ -1332,7 +1370,7 @@
     </w:p>
     <w:tbl>
       <w:tblPr>
-        <w:tblStyle w:val="MittlereSchattierung1-Akzent1"/>
+        <w:tblStyle w:val="MediumShading1-Accent1"/>
         <w:tblW w:w="0" w:type="auto"/>
         <w:tblLook w:val="0480" w:firstRow="0" w:lastRow="0" w:firstColumn="1" w:lastColumn="0" w:noHBand="0" w:noVBand="1"/>
       </w:tblPr>
@@ -1751,32 +1789,19 @@
     </w:tbl>
     <w:p>
       <w:pPr>
-        <w:pStyle w:val="Beschriftung"/>
+        <w:pStyle w:val="Caption"/>
       </w:pPr>
       <w:r>
         <w:t xml:space="preserve">Tabelle </w:t>
       </w:r>
-      <w:r>
-        <w:fldChar w:fldCharType="begin"/>
-      </w:r>
-      <w:r>
-        <w:instrText xml:space="preserve"> SEQ Tabelle \* ARABIC </w:instrText>
-      </w:r>
-      <w:r>
-        <w:fldChar w:fldCharType="separate"/>
-      </w:r>
-      <w:r>
-        <w:rPr>
-          <w:noProof/>
-        </w:rPr>
-        <w:t>1</w:t>
-      </w:r>
-      <w:r>
-        <w:rPr>
-          <w:noProof/>
-        </w:rPr>
-        <w:fldChar w:fldCharType="end"/>
-      </w:r>
+      <w:fldSimple w:instr=" SEQ Tabelle \* ARABIC ">
+        <w:r>
+          <w:rPr>
+            <w:noProof/>
+          </w:rPr>
+          <w:t>1</w:t>
+        </w:r>
+      </w:fldSimple>
       <w:r>
         <w:t xml:space="preserve"> - Zusammenfassung Resultat empirischer formativer Test</w:t>
       </w:r>
@@ -1788,7 +1813,7 @@
     </w:p>
     <w:p>
       <w:pPr>
-        <w:pStyle w:val="Listenabsatz"/>
+        <w:pStyle w:val="ListParagraph"/>
         <w:numPr>
           <w:ilvl w:val="0"/>
           <w:numId w:val="6"/>
@@ -1800,7 +1825,7 @@
     </w:p>
     <w:p>
       <w:pPr>
-        <w:pStyle w:val="Listenabsatz"/>
+        <w:pStyle w:val="ListParagraph"/>
         <w:numPr>
           <w:ilvl w:val="0"/>
           <w:numId w:val="6"/>
@@ -1812,7 +1837,7 @@
     </w:p>
     <w:p>
       <w:pPr>
-        <w:pStyle w:val="Listenabsatz"/>
+        <w:pStyle w:val="ListParagraph"/>
         <w:numPr>
           <w:ilvl w:val="0"/>
           <w:numId w:val="6"/>
@@ -1824,7 +1849,7 @@
     </w:p>
     <w:p>
       <w:pPr>
-        <w:pStyle w:val="Listenabsatz"/>
+        <w:pStyle w:val="ListParagraph"/>
         <w:numPr>
           <w:ilvl w:val="0"/>
           <w:numId w:val="6"/>
@@ -1836,7 +1861,7 @@
     </w:p>
     <w:p>
       <w:pPr>
-        <w:pStyle w:val="Listenabsatz"/>
+        <w:pStyle w:val="ListParagraph"/>
         <w:numPr>
           <w:ilvl w:val="0"/>
           <w:numId w:val="6"/>
@@ -1853,7 +1878,7 @@
     </w:p>
     <w:p>
       <w:pPr>
-        <w:pStyle w:val="Listenabsatz"/>
+        <w:pStyle w:val="ListParagraph"/>
         <w:numPr>
           <w:ilvl w:val="0"/>
           <w:numId w:val="7"/>
@@ -1877,7 +1902,7 @@
     </w:p>
     <w:p>
       <w:pPr>
-        <w:pStyle w:val="Listenabsatz"/>
+        <w:pStyle w:val="ListParagraph"/>
         <w:numPr>
           <w:ilvl w:val="0"/>
           <w:numId w:val="7"/>
@@ -1903,7 +1928,7 @@
     </w:p>
     <w:p>
       <w:pPr>
-        <w:pStyle w:val="berschrift3"/>
+        <w:pStyle w:val="Heading3"/>
       </w:pPr>
       <w:r>
         <w:t>Test</w:t>
@@ -2073,19 +2098,32 @@
     </w:p>
     <w:p>
       <w:pPr>
-        <w:pStyle w:val="Beschriftung"/>
+        <w:pStyle w:val="Caption"/>
       </w:pPr>
       <w:r>
         <w:t xml:space="preserve">Abbildung </w:t>
       </w:r>
-      <w:fldSimple w:instr=" SEQ Abbildung \* ARABIC ">
-        <w:r>
-          <w:rPr>
-            <w:noProof/>
-          </w:rPr>
-          <w:t>1</w:t>
-        </w:r>
-      </w:fldSimple>
+      <w:r>
+        <w:fldChar w:fldCharType="begin"/>
+      </w:r>
+      <w:r>
+        <w:instrText xml:space="preserve"> SEQ Abbildung \* ARABIC </w:instrText>
+      </w:r>
+      <w:r>
+        <w:fldChar w:fldCharType="separate"/>
+      </w:r>
+      <w:r>
+        <w:rPr>
+          <w:noProof/>
+        </w:rPr>
+        <w:t>1</w:t>
+      </w:r>
+      <w:r>
+        <w:rPr>
+          <w:noProof/>
+        </w:rPr>
+        <w:fldChar w:fldCharType="end"/>
+      </w:r>
       <w:r>
         <w:t xml:space="preserve"> - Aufbau Test</w:t>
       </w:r>
@@ -2229,20 +2267,36 @@
     </w:p>
     <w:p>
       <w:pPr>
-        <w:pStyle w:val="berschrift3"/>
-      </w:pPr>
-      <w:r>
-        <w:t>Systemtests</w:t>
+        <w:rPr>
+          <w:rFonts w:asciiTheme="majorHAnsi" w:hAnsiTheme="majorHAnsi"/>
+          <w:b/>
+          <w:color w:val="00629E"/>
+          <w:spacing w:val="15"/>
+          <w:sz w:val="22"/>
+          <w:szCs w:val="22"/>
+        </w:rPr>
+      </w:pPr>
+      <w:r>
+        <w:br w:type="page"/>
       </w:r>
     </w:p>
     <w:p>
-      <w:r>
-        <w:t>Die Systemtests orientieren sich an den definierten User Stories, die dann im entsprechenden Sprint umgesetzt wurden.</w:t>
+      <w:pPr>
+        <w:pStyle w:val="Heading3"/>
+      </w:pPr>
+      <w:r>
+        <w:lastRenderedPageBreak/>
+        <w:t>Systemtests</w:t>
       </w:r>
     </w:p>
     <w:p>
-      <w:pPr>
-        <w:pStyle w:val="berschrift4"/>
+      <w:r>
+        <w:t>Die Systemtests orientieren sich an den definierten User Stories, die dann im entsprechenden Sprint umgesetzt wurden.</w:t>
+      </w:r>
+    </w:p>
+    <w:p>
+      <w:pPr>
+        <w:pStyle w:val="Heading4"/>
       </w:pPr>
       <w:r>
         <w:t xml:space="preserve">Sprint </w:t>
@@ -2261,16 +2315,16 @@
     </w:p>
     <w:tbl>
       <w:tblPr>
-        <w:tblStyle w:val="MittlereSchattierung1-Akzent1"/>
+        <w:tblStyle w:val="MediumShading1-Accent1"/>
         <w:tblW w:w="0" w:type="auto"/>
         <w:tblLook w:val="0420" w:firstRow="1" w:lastRow="0" w:firstColumn="0" w:lastColumn="0" w:noHBand="0" w:noVBand="1"/>
       </w:tblPr>
       <w:tblGrid>
-        <w:gridCol w:w="534"/>
+        <w:gridCol w:w="419"/>
         <w:gridCol w:w="1986"/>
         <w:gridCol w:w="4678"/>
         <w:gridCol w:w="903"/>
-        <w:gridCol w:w="1128"/>
+        <w:gridCol w:w="1194"/>
       </w:tblGrid>
       <w:tr>
         <w:trPr>
@@ -2278,7 +2332,7 @@
         </w:trPr>
         <w:tc>
           <w:tcPr>
-            <w:tcW w:w="534" w:type="dxa"/>
+            <w:tcW w:w="419" w:type="dxa"/>
           </w:tcPr>
           <w:p>
             <w:pPr>
@@ -2321,7 +2375,7 @@
         </w:tc>
         <w:tc>
           <w:tcPr>
-            <w:tcW w:w="1128" w:type="dxa"/>
+            <w:tcW w:w="1194" w:type="dxa"/>
           </w:tcPr>
           <w:p>
             <w:r>
@@ -2336,7 +2390,7 @@
         </w:trPr>
         <w:tc>
           <w:tcPr>
-            <w:tcW w:w="534" w:type="dxa"/>
+            <w:tcW w:w="419" w:type="dxa"/>
           </w:tcPr>
           <w:p>
             <w:pPr>
@@ -2379,7 +2433,7 @@
         </w:tc>
         <w:tc>
           <w:tcPr>
-            <w:tcW w:w="1128" w:type="dxa"/>
+            <w:tcW w:w="1194" w:type="dxa"/>
           </w:tcPr>
           <w:p>
             <w:r>
@@ -2394,14 +2448,13 @@
         </w:trPr>
         <w:tc>
           <w:tcPr>
-            <w:tcW w:w="534" w:type="dxa"/>
+            <w:tcW w:w="419" w:type="dxa"/>
           </w:tcPr>
           <w:p>
             <w:pPr>
               <w:jc w:val="right"/>
             </w:pPr>
             <w:r>
-              <w:lastRenderedPageBreak/>
               <w:t>2</w:t>
             </w:r>
           </w:p>
@@ -2438,7 +2491,7 @@
         </w:tc>
         <w:tc>
           <w:tcPr>
-            <w:tcW w:w="1128" w:type="dxa"/>
+            <w:tcW w:w="1194" w:type="dxa"/>
           </w:tcPr>
           <w:p>
             <w:r>
@@ -2453,7 +2506,7 @@
         </w:trPr>
         <w:tc>
           <w:tcPr>
-            <w:tcW w:w="534" w:type="dxa"/>
+            <w:tcW w:w="419" w:type="dxa"/>
           </w:tcPr>
           <w:p>
             <w:pPr>
@@ -2499,7 +2552,7 @@
         </w:tc>
         <w:tc>
           <w:tcPr>
-            <w:tcW w:w="1128" w:type="dxa"/>
+            <w:tcW w:w="1194" w:type="dxa"/>
           </w:tcPr>
           <w:p>
             <w:r>
@@ -2514,7 +2567,7 @@
         </w:trPr>
         <w:tc>
           <w:tcPr>
-            <w:tcW w:w="534" w:type="dxa"/>
+            <w:tcW w:w="419" w:type="dxa"/>
           </w:tcPr>
           <w:p>
             <w:pPr>
@@ -2557,7 +2610,7 @@
         </w:tc>
         <w:tc>
           <w:tcPr>
-            <w:tcW w:w="1128" w:type="dxa"/>
+            <w:tcW w:w="1194" w:type="dxa"/>
           </w:tcPr>
           <w:p>
             <w:r>
@@ -2572,7 +2625,7 @@
         </w:trPr>
         <w:tc>
           <w:tcPr>
-            <w:tcW w:w="534" w:type="dxa"/>
+            <w:tcW w:w="419" w:type="dxa"/>
           </w:tcPr>
           <w:p>
             <w:pPr>
@@ -2615,7 +2668,7 @@
         </w:tc>
         <w:tc>
           <w:tcPr>
-            <w:tcW w:w="1128" w:type="dxa"/>
+            <w:tcW w:w="1194" w:type="dxa"/>
           </w:tcPr>
           <w:p>
             <w:r>
@@ -2627,7 +2680,7 @@
     </w:tbl>
     <w:p>
       <w:pPr>
-        <w:pStyle w:val="berschrift4"/>
+        <w:pStyle w:val="Heading4"/>
       </w:pPr>
       <w:r>
         <w:t>Sprint 8</w:t>
@@ -2643,16 +2696,16 @@
     </w:p>
     <w:tbl>
       <w:tblPr>
-        <w:tblStyle w:val="MittlereSchattierung1-Akzent1"/>
+        <w:tblStyle w:val="MediumShading1-Accent1"/>
         <w:tblW w:w="0" w:type="auto"/>
         <w:tblLook w:val="0420" w:firstRow="1" w:lastRow="0" w:firstColumn="0" w:lastColumn="0" w:noHBand="0" w:noVBand="1"/>
       </w:tblPr>
       <w:tblGrid>
-        <w:gridCol w:w="534"/>
+        <w:gridCol w:w="419"/>
         <w:gridCol w:w="1986"/>
         <w:gridCol w:w="4678"/>
         <w:gridCol w:w="903"/>
-        <w:gridCol w:w="1128"/>
+        <w:gridCol w:w="1194"/>
       </w:tblGrid>
       <w:tr>
         <w:trPr>
@@ -2660,7 +2713,7 @@
         </w:trPr>
         <w:tc>
           <w:tcPr>
-            <w:tcW w:w="534" w:type="dxa"/>
+            <w:tcW w:w="419" w:type="dxa"/>
           </w:tcPr>
           <w:p>
             <w:pPr>
@@ -2703,7 +2756,7 @@
         </w:tc>
         <w:tc>
           <w:tcPr>
-            <w:tcW w:w="1128" w:type="dxa"/>
+            <w:tcW w:w="1194" w:type="dxa"/>
           </w:tcPr>
           <w:p>
             <w:r>
@@ -2718,7 +2771,7 @@
         </w:trPr>
         <w:tc>
           <w:tcPr>
-            <w:tcW w:w="534" w:type="dxa"/>
+            <w:tcW w:w="419" w:type="dxa"/>
           </w:tcPr>
           <w:p>
             <w:pPr>
@@ -2761,7 +2814,7 @@
         </w:tc>
         <w:tc>
           <w:tcPr>
-            <w:tcW w:w="1128" w:type="dxa"/>
+            <w:tcW w:w="1194" w:type="dxa"/>
           </w:tcPr>
           <w:p>
             <w:r>
@@ -2776,7 +2829,7 @@
         </w:trPr>
         <w:tc>
           <w:tcPr>
-            <w:tcW w:w="534" w:type="dxa"/>
+            <w:tcW w:w="419" w:type="dxa"/>
           </w:tcPr>
           <w:p>
             <w:pPr>
@@ -2819,7 +2872,7 @@
         </w:tc>
         <w:tc>
           <w:tcPr>
-            <w:tcW w:w="1128" w:type="dxa"/>
+            <w:tcW w:w="1194" w:type="dxa"/>
           </w:tcPr>
           <w:p>
             <w:r>
@@ -2834,7 +2887,7 @@
         </w:trPr>
         <w:tc>
           <w:tcPr>
-            <w:tcW w:w="534" w:type="dxa"/>
+            <w:tcW w:w="419" w:type="dxa"/>
           </w:tcPr>
           <w:p>
             <w:pPr>
@@ -2880,7 +2933,7 @@
         </w:tc>
         <w:tc>
           <w:tcPr>
-            <w:tcW w:w="1128" w:type="dxa"/>
+            <w:tcW w:w="1194" w:type="dxa"/>
           </w:tcPr>
           <w:p>
             <w:r>
@@ -2895,7 +2948,7 @@
         </w:trPr>
         <w:tc>
           <w:tcPr>
-            <w:tcW w:w="534" w:type="dxa"/>
+            <w:tcW w:w="419" w:type="dxa"/>
           </w:tcPr>
           <w:p>
             <w:pPr>
@@ -2938,7 +2991,7 @@
         </w:tc>
         <w:tc>
           <w:tcPr>
-            <w:tcW w:w="1128" w:type="dxa"/>
+            <w:tcW w:w="1194" w:type="dxa"/>
           </w:tcPr>
           <w:p>
             <w:r>
@@ -2953,7 +3006,7 @@
         </w:trPr>
         <w:tc>
           <w:tcPr>
-            <w:tcW w:w="534" w:type="dxa"/>
+            <w:tcW w:w="419" w:type="dxa"/>
           </w:tcPr>
           <w:p>
             <w:pPr>
@@ -2996,7 +3049,7 @@
         </w:tc>
         <w:tc>
           <w:tcPr>
-            <w:tcW w:w="1128" w:type="dxa"/>
+            <w:tcW w:w="1194" w:type="dxa"/>
           </w:tcPr>
           <w:p>
             <w:r>
@@ -3011,7 +3064,7 @@
         </w:trPr>
         <w:tc>
           <w:tcPr>
-            <w:tcW w:w="534" w:type="dxa"/>
+            <w:tcW w:w="419" w:type="dxa"/>
           </w:tcPr>
           <w:p>
             <w:pPr>
@@ -3054,7 +3107,7 @@
         </w:tc>
         <w:tc>
           <w:tcPr>
-            <w:tcW w:w="1128" w:type="dxa"/>
+            <w:tcW w:w="1194" w:type="dxa"/>
           </w:tcPr>
           <w:p>
             <w:r>
@@ -3069,7 +3122,7 @@
         </w:trPr>
         <w:tc>
           <w:tcPr>
-            <w:tcW w:w="534" w:type="dxa"/>
+            <w:tcW w:w="419" w:type="dxa"/>
           </w:tcPr>
           <w:p>
             <w:pPr>
@@ -3112,7 +3165,7 @@
         </w:tc>
         <w:tc>
           <w:tcPr>
-            <w:tcW w:w="1128" w:type="dxa"/>
+            <w:tcW w:w="1194" w:type="dxa"/>
           </w:tcPr>
           <w:p>
             <w:r>
@@ -3127,7 +3180,7 @@
         </w:trPr>
         <w:tc>
           <w:tcPr>
-            <w:tcW w:w="534" w:type="dxa"/>
+            <w:tcW w:w="419" w:type="dxa"/>
           </w:tcPr>
           <w:p>
             <w:pPr>
@@ -3170,7 +3223,7 @@
         </w:tc>
         <w:tc>
           <w:tcPr>
-            <w:tcW w:w="1128" w:type="dxa"/>
+            <w:tcW w:w="1194" w:type="dxa"/>
           </w:tcPr>
           <w:p>
             <w:r>
@@ -3182,7 +3235,7 @@
     </w:tbl>
     <w:p>
       <w:pPr>
-        <w:pStyle w:val="berschrift4"/>
+        <w:pStyle w:val="Heading4"/>
       </w:pPr>
       <w:r>
         <w:t>Sprint 9</w:t>
@@ -3195,16 +3248,16 @@
     </w:p>
     <w:tbl>
       <w:tblPr>
-        <w:tblStyle w:val="MittlereSchattierung1-Akzent1"/>
+        <w:tblStyle w:val="MediumShading1-Accent1"/>
         <w:tblW w:w="0" w:type="auto"/>
         <w:tblLook w:val="0420" w:firstRow="1" w:lastRow="0" w:firstColumn="0" w:lastColumn="0" w:noHBand="0" w:noVBand="1"/>
       </w:tblPr>
       <w:tblGrid>
-        <w:gridCol w:w="534"/>
+        <w:gridCol w:w="419"/>
         <w:gridCol w:w="1986"/>
         <w:gridCol w:w="4678"/>
         <w:gridCol w:w="903"/>
-        <w:gridCol w:w="1128"/>
+        <w:gridCol w:w="1194"/>
       </w:tblGrid>
       <w:tr>
         <w:trPr>
@@ -3212,7 +3265,7 @@
         </w:trPr>
         <w:tc>
           <w:tcPr>
-            <w:tcW w:w="534" w:type="dxa"/>
+            <w:tcW w:w="419" w:type="dxa"/>
           </w:tcPr>
           <w:p>
             <w:pPr>
@@ -3255,7 +3308,7 @@
         </w:tc>
         <w:tc>
           <w:tcPr>
-            <w:tcW w:w="1128" w:type="dxa"/>
+            <w:tcW w:w="1194" w:type="dxa"/>
           </w:tcPr>
           <w:p>
             <w:r>
@@ -3270,7 +3323,7 @@
         </w:trPr>
         <w:tc>
           <w:tcPr>
-            <w:tcW w:w="534" w:type="dxa"/>
+            <w:tcW w:w="419" w:type="dxa"/>
           </w:tcPr>
           <w:p>
             <w:pPr>
@@ -3313,7 +3366,7 @@
         </w:tc>
         <w:tc>
           <w:tcPr>
-            <w:tcW w:w="1128" w:type="dxa"/>
+            <w:tcW w:w="1194" w:type="dxa"/>
           </w:tcPr>
           <w:p>
             <w:r>
@@ -3328,7 +3381,7 @@
         </w:trPr>
         <w:tc>
           <w:tcPr>
-            <w:tcW w:w="534" w:type="dxa"/>
+            <w:tcW w:w="419" w:type="dxa"/>
           </w:tcPr>
           <w:p>
             <w:pPr>
@@ -3371,7 +3424,7 @@
         </w:tc>
         <w:tc>
           <w:tcPr>
-            <w:tcW w:w="1128" w:type="dxa"/>
+            <w:tcW w:w="1194" w:type="dxa"/>
           </w:tcPr>
           <w:p>
             <w:r>
@@ -3386,7 +3439,7 @@
         </w:trPr>
         <w:tc>
           <w:tcPr>
-            <w:tcW w:w="534" w:type="dxa"/>
+            <w:tcW w:w="419" w:type="dxa"/>
           </w:tcPr>
           <w:p>
             <w:pPr>
@@ -3432,7 +3485,7 @@
         </w:tc>
         <w:tc>
           <w:tcPr>
-            <w:tcW w:w="1128" w:type="dxa"/>
+            <w:tcW w:w="1194" w:type="dxa"/>
           </w:tcPr>
           <w:p>
             <w:r>
@@ -3447,13 +3500,14 @@
         </w:trPr>
         <w:tc>
           <w:tcPr>
-            <w:tcW w:w="534" w:type="dxa"/>
+            <w:tcW w:w="419" w:type="dxa"/>
           </w:tcPr>
           <w:p>
             <w:pPr>
               <w:jc w:val="right"/>
             </w:pPr>
             <w:r>
+              <w:lastRenderedPageBreak/>
               <w:t>4</w:t>
             </w:r>
           </w:p>
@@ -3490,7 +3544,7 @@
         </w:tc>
         <w:tc>
           <w:tcPr>
-            <w:tcW w:w="1128" w:type="dxa"/>
+            <w:tcW w:w="1194" w:type="dxa"/>
           </w:tcPr>
           <w:p>
             <w:r>
@@ -3505,7 +3559,7 @@
         </w:trPr>
         <w:tc>
           <w:tcPr>
-            <w:tcW w:w="534" w:type="dxa"/>
+            <w:tcW w:w="419" w:type="dxa"/>
           </w:tcPr>
           <w:p>
             <w:pPr>
@@ -3548,7 +3602,7 @@
         </w:tc>
         <w:tc>
           <w:tcPr>
-            <w:tcW w:w="1128" w:type="dxa"/>
+            <w:tcW w:w="1194" w:type="dxa"/>
           </w:tcPr>
           <w:p>
             <w:r>
@@ -3563,7 +3617,7 @@
         </w:trPr>
         <w:tc>
           <w:tcPr>
-            <w:tcW w:w="534" w:type="dxa"/>
+            <w:tcW w:w="419" w:type="dxa"/>
           </w:tcPr>
           <w:p>
             <w:pPr>
@@ -3606,7 +3660,7 @@
         </w:tc>
         <w:tc>
           <w:tcPr>
-            <w:tcW w:w="1128" w:type="dxa"/>
+            <w:tcW w:w="1194" w:type="dxa"/>
           </w:tcPr>
           <w:p>
             <w:r>
@@ -3621,7 +3675,7 @@
         </w:trPr>
         <w:tc>
           <w:tcPr>
-            <w:tcW w:w="534" w:type="dxa"/>
+            <w:tcW w:w="419" w:type="dxa"/>
           </w:tcPr>
           <w:p>
             <w:pPr>
@@ -3664,7 +3718,7 @@
         </w:tc>
         <w:tc>
           <w:tcPr>
-            <w:tcW w:w="1128" w:type="dxa"/>
+            <w:tcW w:w="1194" w:type="dxa"/>
           </w:tcPr>
           <w:p>
             <w:r>
@@ -3679,7 +3733,7 @@
         </w:trPr>
         <w:tc>
           <w:tcPr>
-            <w:tcW w:w="534" w:type="dxa"/>
+            <w:tcW w:w="419" w:type="dxa"/>
           </w:tcPr>
           <w:p>
             <w:pPr>
@@ -3722,7 +3776,7 @@
         </w:tc>
         <w:tc>
           <w:tcPr>
-            <w:tcW w:w="1128" w:type="dxa"/>
+            <w:tcW w:w="1194" w:type="dxa"/>
           </w:tcPr>
           <w:p>
             <w:r>
@@ -3737,7 +3791,7 @@
         </w:trPr>
         <w:tc>
           <w:tcPr>
-            <w:tcW w:w="534" w:type="dxa"/>
+            <w:tcW w:w="419" w:type="dxa"/>
           </w:tcPr>
           <w:p>
             <w:pPr>
@@ -3754,11 +3808,7 @@
           </w:tcPr>
           <w:p>
             <w:r>
-              <w:t xml:space="preserve">Video wird </w:t>
-            </w:r>
-            <w:r>
-              <w:lastRenderedPageBreak/>
-              <w:t>dargestellt</w:t>
+              <w:t>Video wird dargestellt</w:t>
             </w:r>
           </w:p>
         </w:tc>
@@ -3768,7 +3818,6 @@
           </w:tcPr>
           <w:p>
             <w:r>
-              <w:lastRenderedPageBreak/>
               <w:t>Das Video wird in WPF dargestellt.</w:t>
             </w:r>
           </w:p>
@@ -3785,7 +3834,7 @@
         </w:tc>
         <w:tc>
           <w:tcPr>
-            <w:tcW w:w="1128" w:type="dxa"/>
+            <w:tcW w:w="1194" w:type="dxa"/>
           </w:tcPr>
           <w:p>
             <w:r>
@@ -3800,14 +3849,13 @@
         </w:trPr>
         <w:tc>
           <w:tcPr>
-            <w:tcW w:w="534" w:type="dxa"/>
+            <w:tcW w:w="419" w:type="dxa"/>
           </w:tcPr>
           <w:p>
             <w:pPr>
               <w:jc w:val="right"/>
             </w:pPr>
             <w:r>
-              <w:lastRenderedPageBreak/>
               <w:t>13</w:t>
             </w:r>
           </w:p>
@@ -3844,7 +3892,7 @@
         </w:tc>
         <w:tc>
           <w:tcPr>
-            <w:tcW w:w="1128" w:type="dxa"/>
+            <w:tcW w:w="1194" w:type="dxa"/>
           </w:tcPr>
           <w:p>
             <w:r>
@@ -3856,7 +3904,7 @@
     </w:tbl>
     <w:p>
       <w:pPr>
-        <w:pStyle w:val="berschrift4"/>
+        <w:pStyle w:val="Heading4"/>
       </w:pPr>
       <w:r>
         <w:t>Sprint 10</w:t>
@@ -3869,16 +3917,16 @@
     </w:p>
     <w:tbl>
       <w:tblPr>
-        <w:tblStyle w:val="MittlereSchattierung1-Akzent1"/>
+        <w:tblStyle w:val="MediumShading1-Accent1"/>
         <w:tblW w:w="0" w:type="auto"/>
         <w:tblLook w:val="0420" w:firstRow="1" w:lastRow="0" w:firstColumn="0" w:lastColumn="0" w:noHBand="0" w:noVBand="1"/>
       </w:tblPr>
       <w:tblGrid>
-        <w:gridCol w:w="534"/>
+        <w:gridCol w:w="419"/>
         <w:gridCol w:w="1986"/>
         <w:gridCol w:w="4678"/>
         <w:gridCol w:w="903"/>
-        <w:gridCol w:w="1128"/>
+        <w:gridCol w:w="1194"/>
       </w:tblGrid>
       <w:tr>
         <w:trPr>
@@ -3886,7 +3934,7 @@
         </w:trPr>
         <w:tc>
           <w:tcPr>
-            <w:tcW w:w="534" w:type="dxa"/>
+            <w:tcW w:w="419" w:type="dxa"/>
           </w:tcPr>
           <w:p>
             <w:pPr>
@@ -3929,7 +3977,7 @@
         </w:tc>
         <w:tc>
           <w:tcPr>
-            <w:tcW w:w="1128" w:type="dxa"/>
+            <w:tcW w:w="1194" w:type="dxa"/>
           </w:tcPr>
           <w:p>
             <w:r>
@@ -3944,7 +3992,7 @@
         </w:trPr>
         <w:tc>
           <w:tcPr>
-            <w:tcW w:w="534" w:type="dxa"/>
+            <w:tcW w:w="419" w:type="dxa"/>
           </w:tcPr>
           <w:p>
             <w:pPr>
@@ -3987,7 +4035,7 @@
         </w:tc>
         <w:tc>
           <w:tcPr>
-            <w:tcW w:w="1128" w:type="dxa"/>
+            <w:tcW w:w="1194" w:type="dxa"/>
           </w:tcPr>
           <w:p>
             <w:r>
@@ -4002,7 +4050,7 @@
         </w:trPr>
         <w:tc>
           <w:tcPr>
-            <w:tcW w:w="534" w:type="dxa"/>
+            <w:tcW w:w="419" w:type="dxa"/>
           </w:tcPr>
           <w:p>
             <w:pPr>
@@ -4045,7 +4093,7 @@
         </w:tc>
         <w:tc>
           <w:tcPr>
-            <w:tcW w:w="1128" w:type="dxa"/>
+            <w:tcW w:w="1194" w:type="dxa"/>
           </w:tcPr>
           <w:p>
             <w:r>
@@ -4060,7 +4108,7 @@
         </w:trPr>
         <w:tc>
           <w:tcPr>
-            <w:tcW w:w="534" w:type="dxa"/>
+            <w:tcW w:w="419" w:type="dxa"/>
           </w:tcPr>
           <w:p>
             <w:pPr>
@@ -4106,7 +4154,7 @@
         </w:tc>
         <w:tc>
           <w:tcPr>
-            <w:tcW w:w="1128" w:type="dxa"/>
+            <w:tcW w:w="1194" w:type="dxa"/>
           </w:tcPr>
           <w:p>
             <w:r>
@@ -4121,7 +4169,7 @@
         </w:trPr>
         <w:tc>
           <w:tcPr>
-            <w:tcW w:w="534" w:type="dxa"/>
+            <w:tcW w:w="419" w:type="dxa"/>
           </w:tcPr>
           <w:p>
             <w:pPr>
@@ -4164,7 +4212,7 @@
         </w:tc>
         <w:tc>
           <w:tcPr>
-            <w:tcW w:w="1128" w:type="dxa"/>
+            <w:tcW w:w="1194" w:type="dxa"/>
           </w:tcPr>
           <w:p>
             <w:r>
@@ -4179,7 +4227,7 @@
         </w:trPr>
         <w:tc>
           <w:tcPr>
-            <w:tcW w:w="534" w:type="dxa"/>
+            <w:tcW w:w="419" w:type="dxa"/>
           </w:tcPr>
           <w:p>
             <w:pPr>
@@ -4222,7 +4270,7 @@
         </w:tc>
         <w:tc>
           <w:tcPr>
-            <w:tcW w:w="1128" w:type="dxa"/>
+            <w:tcW w:w="1194" w:type="dxa"/>
           </w:tcPr>
           <w:p>
             <w:r>
@@ -4237,7 +4285,7 @@
         </w:trPr>
         <w:tc>
           <w:tcPr>
-            <w:tcW w:w="534" w:type="dxa"/>
+            <w:tcW w:w="419" w:type="dxa"/>
           </w:tcPr>
           <w:p>
             <w:pPr>
@@ -4280,7 +4328,7 @@
         </w:tc>
         <w:tc>
           <w:tcPr>
-            <w:tcW w:w="1128" w:type="dxa"/>
+            <w:tcW w:w="1194" w:type="dxa"/>
           </w:tcPr>
           <w:p>
             <w:r>
@@ -4295,7 +4343,7 @@
         </w:trPr>
         <w:tc>
           <w:tcPr>
-            <w:tcW w:w="534" w:type="dxa"/>
+            <w:tcW w:w="419" w:type="dxa"/>
           </w:tcPr>
           <w:p>
             <w:pPr>
@@ -4338,7 +4386,7 @@
         </w:tc>
         <w:tc>
           <w:tcPr>
-            <w:tcW w:w="1128" w:type="dxa"/>
+            <w:tcW w:w="1194" w:type="dxa"/>
           </w:tcPr>
           <w:p>
             <w:r>
@@ -4353,7 +4401,7 @@
         </w:trPr>
         <w:tc>
           <w:tcPr>
-            <w:tcW w:w="534" w:type="dxa"/>
+            <w:tcW w:w="419" w:type="dxa"/>
           </w:tcPr>
           <w:p>
             <w:pPr>
@@ -4396,7 +4444,7 @@
         </w:tc>
         <w:tc>
           <w:tcPr>
-            <w:tcW w:w="1128" w:type="dxa"/>
+            <w:tcW w:w="1194" w:type="dxa"/>
           </w:tcPr>
           <w:p>
             <w:r>
@@ -4411,7 +4459,7 @@
         </w:trPr>
         <w:tc>
           <w:tcPr>
-            <w:tcW w:w="534" w:type="dxa"/>
+            <w:tcW w:w="419" w:type="dxa"/>
           </w:tcPr>
           <w:p>
             <w:pPr>
@@ -4454,7 +4502,7 @@
         </w:tc>
         <w:tc>
           <w:tcPr>
-            <w:tcW w:w="1128" w:type="dxa"/>
+            <w:tcW w:w="1194" w:type="dxa"/>
           </w:tcPr>
           <w:p>
             <w:r>
@@ -4469,7 +4517,7 @@
         </w:trPr>
         <w:tc>
           <w:tcPr>
-            <w:tcW w:w="534" w:type="dxa"/>
+            <w:tcW w:w="419" w:type="dxa"/>
           </w:tcPr>
           <w:p>
             <w:pPr>
@@ -4512,7 +4560,7 @@
         </w:tc>
         <w:tc>
           <w:tcPr>
-            <w:tcW w:w="1128" w:type="dxa"/>
+            <w:tcW w:w="1194" w:type="dxa"/>
           </w:tcPr>
           <w:p>
             <w:r>
@@ -4527,7 +4575,7 @@
         </w:trPr>
         <w:tc>
           <w:tcPr>
-            <w:tcW w:w="534" w:type="dxa"/>
+            <w:tcW w:w="419" w:type="dxa"/>
           </w:tcPr>
           <w:p>
             <w:pPr>
@@ -4570,7 +4618,7 @@
         </w:tc>
         <w:tc>
           <w:tcPr>
-            <w:tcW w:w="1128" w:type="dxa"/>
+            <w:tcW w:w="1194" w:type="dxa"/>
           </w:tcPr>
           <w:p>
             <w:r>
@@ -4580,7 +4628,1047 @@
         </w:tc>
       </w:tr>
     </w:tbl>
-    <w:p/>
+    <w:p>
+      <w:pPr>
+        <w:pStyle w:val="Heading4"/>
+      </w:pPr>
+      <w:r>
+        <w:t>Sprint 11</w:t>
+      </w:r>
+    </w:p>
+    <w:p>
+      <w:r>
+        <w:t>Testperson: Delia Treichler</w:t>
+      </w:r>
+    </w:p>
+    <w:tbl>
+      <w:tblPr>
+        <w:tblStyle w:val="MediumShading1-Accent1"/>
+        <w:tblW w:w="0" w:type="auto"/>
+        <w:tblLook w:val="0420" w:firstRow="1" w:lastRow="0" w:firstColumn="0" w:lastColumn="0" w:noHBand="0" w:noVBand="1"/>
+      </w:tblPr>
+      <w:tblGrid>
+        <w:gridCol w:w="419"/>
+        <w:gridCol w:w="1986"/>
+        <w:gridCol w:w="4678"/>
+        <w:gridCol w:w="903"/>
+        <w:gridCol w:w="1194"/>
+      </w:tblGrid>
+      <w:tr>
+        <w:trPr>
+          <w:cnfStyle w:val="100000000000" w:firstRow="1" w:lastRow="0" w:firstColumn="0" w:lastColumn="0" w:oddVBand="0" w:evenVBand="0" w:oddHBand="0" w:evenHBand="0" w:firstRowFirstColumn="0" w:firstRowLastColumn="0" w:lastRowFirstColumn="0" w:lastRowLastColumn="0"/>
+        </w:trPr>
+        <w:tc>
+          <w:tcPr>
+            <w:tcW w:w="419" w:type="dxa"/>
+          </w:tcPr>
+          <w:p>
+            <w:pPr>
+              <w:jc w:val="right"/>
+            </w:pPr>
+            <w:r>
+              <w:t>#</w:t>
+            </w:r>
+          </w:p>
+        </w:tc>
+        <w:tc>
+          <w:tcPr>
+            <w:tcW w:w="1986" w:type="dxa"/>
+          </w:tcPr>
+          <w:p>
+            <w:r>
+              <w:t>Titel</w:t>
+            </w:r>
+          </w:p>
+        </w:tc>
+        <w:tc>
+          <w:tcPr>
+            <w:tcW w:w="4678" w:type="dxa"/>
+          </w:tcPr>
+          <w:p>
+            <w:r>
+              <w:t>Beschreibung</w:t>
+            </w:r>
+          </w:p>
+        </w:tc>
+        <w:tc>
+          <w:tcPr>
+            <w:tcW w:w="903" w:type="dxa"/>
+          </w:tcPr>
+          <w:p>
+            <w:r>
+              <w:t>Resultat</w:t>
+            </w:r>
+          </w:p>
+        </w:tc>
+        <w:tc>
+          <w:tcPr>
+            <w:tcW w:w="1194" w:type="dxa"/>
+          </w:tcPr>
+          <w:p>
+            <w:r>
+              <w:t>Datum</w:t>
+            </w:r>
+          </w:p>
+        </w:tc>
+      </w:tr>
+      <w:tr>
+        <w:trPr>
+          <w:cnfStyle w:val="000000100000" w:firstRow="0" w:lastRow="0" w:firstColumn="0" w:lastColumn="0" w:oddVBand="0" w:evenVBand="0" w:oddHBand="1" w:evenHBand="0" w:firstRowFirstColumn="0" w:firstRowLastColumn="0" w:lastRowFirstColumn="0" w:lastRowLastColumn="0"/>
+        </w:trPr>
+        <w:tc>
+          <w:tcPr>
+            <w:tcW w:w="419" w:type="dxa"/>
+          </w:tcPr>
+          <w:p>
+            <w:pPr>
+              <w:jc w:val="right"/>
+            </w:pPr>
+            <w:r>
+              <w:t>1</w:t>
+            </w:r>
+          </w:p>
+        </w:tc>
+        <w:tc>
+          <w:tcPr>
+            <w:tcW w:w="1986" w:type="dxa"/>
+          </w:tcPr>
+          <w:p>
+            <w:r>
+              <w:t>Poster werden angezeigt</w:t>
+            </w:r>
+          </w:p>
+        </w:tc>
+        <w:tc>
+          <w:tcPr>
+            <w:tcW w:w="4678" w:type="dxa"/>
+          </w:tcPr>
+          <w:p>
+            <w:r>
+              <w:t>Es wird das aktuelle Poster angezeigt.</w:t>
+            </w:r>
+          </w:p>
+        </w:tc>
+        <w:tc>
+          <w:tcPr>
+            <w:tcW w:w="903" w:type="dxa"/>
+          </w:tcPr>
+          <w:p>
+            <w:r>
+              <w:t>Ok</w:t>
+            </w:r>
+          </w:p>
+        </w:tc>
+        <w:tc>
+          <w:tcPr>
+            <w:tcW w:w="1194" w:type="dxa"/>
+          </w:tcPr>
+          <w:p>
+            <w:r>
+              <w:t>14.05.2012</w:t>
+            </w:r>
+          </w:p>
+        </w:tc>
+      </w:tr>
+      <w:tr>
+        <w:trPr>
+          <w:cnfStyle w:val="000000010000" w:firstRow="0" w:lastRow="0" w:firstColumn="0" w:lastColumn="0" w:oddVBand="0" w:evenVBand="0" w:oddHBand="0" w:evenHBand="1" w:firstRowFirstColumn="0" w:firstRowLastColumn="0" w:lastRowFirstColumn="0" w:lastRowLastColumn="0"/>
+        </w:trPr>
+        <w:tc>
+          <w:tcPr>
+            <w:tcW w:w="419" w:type="dxa"/>
+          </w:tcPr>
+          <w:p>
+            <w:pPr>
+              <w:jc w:val="right"/>
+            </w:pPr>
+            <w:r>
+              <w:t>2</w:t>
+            </w:r>
+          </w:p>
+        </w:tc>
+        <w:tc>
+          <w:tcPr>
+            <w:tcW w:w="1986" w:type="dxa"/>
+          </w:tcPr>
+          <w:p>
+            <w:r>
+              <w:t>Poster browsen</w:t>
+            </w:r>
+          </w:p>
+        </w:tc>
+        <w:tc>
+          <w:tcPr>
+            <w:tcW w:w="4678" w:type="dxa"/>
+          </w:tcPr>
+          <w:p>
+            <w:r>
+              <w:t>Es kann zum nächsten und zum vorhergehenden Poster gewechselt werden.</w:t>
+            </w:r>
+          </w:p>
+        </w:tc>
+        <w:tc>
+          <w:tcPr>
+            <w:tcW w:w="903" w:type="dxa"/>
+          </w:tcPr>
+          <w:p>
+            <w:r>
+              <w:t>Ok</w:t>
+            </w:r>
+          </w:p>
+        </w:tc>
+        <w:tc>
+          <w:tcPr>
+            <w:tcW w:w="1194" w:type="dxa"/>
+          </w:tcPr>
+          <w:p>
+            <w:r>
+              <w:t>14.05.2012</w:t>
+            </w:r>
+          </w:p>
+        </w:tc>
+      </w:tr>
+      <w:tr>
+        <w:trPr>
+          <w:cnfStyle w:val="000000100000" w:firstRow="0" w:lastRow="0" w:firstColumn="0" w:lastColumn="0" w:oddVBand="0" w:evenVBand="0" w:oddHBand="1" w:evenHBand="0" w:firstRowFirstColumn="0" w:firstRowLastColumn="0" w:lastRowFirstColumn="0" w:lastRowLastColumn="0"/>
+        </w:trPr>
+        <w:tc>
+          <w:tcPr>
+            <w:tcW w:w="419" w:type="dxa"/>
+          </w:tcPr>
+          <w:p>
+            <w:pPr>
+              <w:jc w:val="right"/>
+            </w:pPr>
+            <w:r>
+              <w:lastRenderedPageBreak/>
+              <w:t>3</w:t>
+            </w:r>
+          </w:p>
+        </w:tc>
+        <w:tc>
+          <w:tcPr>
+            <w:tcW w:w="1986" w:type="dxa"/>
+          </w:tcPr>
+          <w:p>
+            <w:r>
+              <w:t>Hand C</w:t>
+            </w:r>
+            <w:r>
+              <w:t>ursor wird dargestellt</w:t>
+            </w:r>
+          </w:p>
+        </w:tc>
+        <w:tc>
+          <w:tcPr>
+            <w:tcW w:w="4678" w:type="dxa"/>
+          </w:tcPr>
+          <w:p>
+            <w:r>
+              <w:t>Der Hand Cursor wird als blauer Punkt dargestellt.</w:t>
+            </w:r>
+          </w:p>
+        </w:tc>
+        <w:tc>
+          <w:tcPr>
+            <w:tcW w:w="903" w:type="dxa"/>
+          </w:tcPr>
+          <w:p>
+            <w:r>
+              <w:t>Ok</w:t>
+            </w:r>
+          </w:p>
+        </w:tc>
+        <w:tc>
+          <w:tcPr>
+            <w:tcW w:w="1194" w:type="dxa"/>
+          </w:tcPr>
+          <w:p>
+            <w:r>
+              <w:t>16.04.2012</w:t>
+            </w:r>
+          </w:p>
+        </w:tc>
+      </w:tr>
+      <w:tr>
+        <w:trPr>
+          <w:cnfStyle w:val="000000010000" w:firstRow="0" w:lastRow="0" w:firstColumn="0" w:lastColumn="0" w:oddVBand="0" w:evenVBand="0" w:oddHBand="0" w:evenHBand="1" w:firstRowFirstColumn="0" w:firstRowLastColumn="0" w:lastRowFirstColumn="0" w:lastRowLastColumn="0"/>
+        </w:trPr>
+        <w:tc>
+          <w:tcPr>
+            <w:tcW w:w="419" w:type="dxa"/>
+          </w:tcPr>
+          <w:p>
+            <w:pPr>
+              <w:jc w:val="right"/>
+            </w:pPr>
+            <w:r>
+              <w:t>4</w:t>
+            </w:r>
+          </w:p>
+        </w:tc>
+        <w:tc>
+          <w:tcPr>
+            <w:tcW w:w="1986" w:type="dxa"/>
+          </w:tcPr>
+          <w:p>
+            <w:r>
+              <w:t>Eigenes Skelett wird dargestellt</w:t>
+            </w:r>
+          </w:p>
+        </w:tc>
+        <w:tc>
+          <w:tcPr>
+            <w:tcW w:w="4678" w:type="dxa"/>
+          </w:tcPr>
+          <w:p>
+            <w:r>
+              <w:t>Die verschiedenen Skelettjoints des Benutzers werden angezeigt.</w:t>
+            </w:r>
+          </w:p>
+        </w:tc>
+        <w:tc>
+          <w:tcPr>
+            <w:tcW w:w="903" w:type="dxa"/>
+          </w:tcPr>
+          <w:p>
+            <w:r>
+              <w:t>Ok</w:t>
+            </w:r>
+          </w:p>
+        </w:tc>
+        <w:tc>
+          <w:tcPr>
+            <w:tcW w:w="1194" w:type="dxa"/>
+          </w:tcPr>
+          <w:p>
+            <w:r>
+              <w:t>16.04.2012</w:t>
+            </w:r>
+          </w:p>
+        </w:tc>
+      </w:tr>
+      <w:tr>
+        <w:trPr>
+          <w:cnfStyle w:val="000000100000" w:firstRow="0" w:lastRow="0" w:firstColumn="0" w:lastColumn="0" w:oddVBand="0" w:evenVBand="0" w:oddHBand="1" w:evenHBand="0" w:firstRowFirstColumn="0" w:firstRowLastColumn="0" w:lastRowFirstColumn="0" w:lastRowLastColumn="0"/>
+        </w:trPr>
+        <w:tc>
+          <w:tcPr>
+            <w:tcW w:w="419" w:type="dxa"/>
+          </w:tcPr>
+          <w:p>
+            <w:pPr>
+              <w:jc w:val="right"/>
+            </w:pPr>
+            <w:r>
+              <w:t>12</w:t>
+            </w:r>
+          </w:p>
+        </w:tc>
+        <w:tc>
+          <w:tcPr>
+            <w:tcW w:w="1986" w:type="dxa"/>
+          </w:tcPr>
+          <w:p>
+            <w:r>
+              <w:t>Sofortiges Erfolgserlebnis für Einstieg sichergestellt</w:t>
+            </w:r>
+          </w:p>
+        </w:tc>
+        <w:tc>
+          <w:tcPr>
+            <w:tcW w:w="4678" w:type="dxa"/>
+          </w:tcPr>
+          <w:p>
+            <w:r>
+              <w:t>Das sofortige Erfolgserlebnis ist durch das Skelett sichergestellt.</w:t>
+            </w:r>
+          </w:p>
+        </w:tc>
+        <w:tc>
+          <w:tcPr>
+            <w:tcW w:w="903" w:type="dxa"/>
+          </w:tcPr>
+          <w:p>
+            <w:r>
+              <w:t>Ok</w:t>
+            </w:r>
+          </w:p>
+        </w:tc>
+        <w:tc>
+          <w:tcPr>
+            <w:tcW w:w="1194" w:type="dxa"/>
+          </w:tcPr>
+          <w:p>
+            <w:r>
+              <w:t>14.05.2012</w:t>
+            </w:r>
+          </w:p>
+        </w:tc>
+      </w:tr>
+      <w:tr>
+        <w:trPr>
+          <w:cnfStyle w:val="000000010000" w:firstRow="0" w:lastRow="0" w:firstColumn="0" w:lastColumn="0" w:oddVBand="0" w:evenVBand="0" w:oddHBand="0" w:evenHBand="1" w:firstRowFirstColumn="0" w:firstRowLastColumn="0" w:lastRowFirstColumn="0" w:lastRowLastColumn="0"/>
+        </w:trPr>
+        <w:tc>
+          <w:tcPr>
+            <w:tcW w:w="419" w:type="dxa"/>
+          </w:tcPr>
+          <w:p>
+            <w:pPr>
+              <w:jc w:val="right"/>
+            </w:pPr>
+            <w:r>
+              <w:t>5</w:t>
+            </w:r>
+          </w:p>
+        </w:tc>
+        <w:tc>
+          <w:tcPr>
+            <w:tcW w:w="1986" w:type="dxa"/>
+          </w:tcPr>
+          <w:p>
+            <w:r>
+              <w:t>Pointer für die Hand schön dargestellt</w:t>
+            </w:r>
+          </w:p>
+        </w:tc>
+        <w:tc>
+          <w:tcPr>
+            <w:tcW w:w="4678" w:type="dxa"/>
+          </w:tcPr>
+          <w:p>
+            <w:r>
+              <w:t>Der Hand Cursor wird als rechte Hand dargestellt.</w:t>
+            </w:r>
+          </w:p>
+        </w:tc>
+        <w:tc>
+          <w:tcPr>
+            <w:tcW w:w="903" w:type="dxa"/>
+          </w:tcPr>
+          <w:p>
+            <w:r>
+              <w:t>Ok</w:t>
+            </w:r>
+          </w:p>
+        </w:tc>
+        <w:tc>
+          <w:tcPr>
+            <w:tcW w:w="1194" w:type="dxa"/>
+          </w:tcPr>
+          <w:p>
+            <w:r>
+              <w:t>14.05.2012</w:t>
+            </w:r>
+          </w:p>
+        </w:tc>
+      </w:tr>
+      <w:tr>
+        <w:trPr>
+          <w:cnfStyle w:val="000000100000" w:firstRow="0" w:lastRow="0" w:firstColumn="0" w:lastColumn="0" w:oddVBand="0" w:evenVBand="0" w:oddHBand="1" w:evenHBand="0" w:firstRowFirstColumn="0" w:firstRowLastColumn="0" w:lastRowFirstColumn="0" w:lastRowLastColumn="0"/>
+        </w:trPr>
+        <w:tc>
+          <w:tcPr>
+            <w:tcW w:w="419" w:type="dxa"/>
+          </w:tcPr>
+          <w:p>
+            <w:pPr>
+              <w:jc w:val="right"/>
+            </w:pPr>
+            <w:r>
+              <w:t>6</w:t>
+            </w:r>
+          </w:p>
+        </w:tc>
+        <w:tc>
+          <w:tcPr>
+            <w:tcW w:w="1986" w:type="dxa"/>
+          </w:tcPr>
+          <w:p>
+            <w:r>
+              <w:t>Skelett schön dargestellt</w:t>
+            </w:r>
+          </w:p>
+        </w:tc>
+        <w:tc>
+          <w:tcPr>
+            <w:tcW w:w="4678" w:type="dxa"/>
+          </w:tcPr>
+          <w:p>
+            <w:r>
+              <w:t>Das Skelett wird als Strichmännlein dargestellt.</w:t>
+            </w:r>
+          </w:p>
+        </w:tc>
+        <w:tc>
+          <w:tcPr>
+            <w:tcW w:w="903" w:type="dxa"/>
+          </w:tcPr>
+          <w:p>
+            <w:r>
+              <w:t>Ok</w:t>
+            </w:r>
+          </w:p>
+        </w:tc>
+        <w:tc>
+          <w:tcPr>
+            <w:tcW w:w="1194" w:type="dxa"/>
+          </w:tcPr>
+          <w:p>
+            <w:r>
+              <w:t>14.05.2012</w:t>
+            </w:r>
+          </w:p>
+        </w:tc>
+      </w:tr>
+      <w:tr>
+        <w:trPr>
+          <w:cnfStyle w:val="000000010000" w:firstRow="0" w:lastRow="0" w:firstColumn="0" w:lastColumn="0" w:oddVBand="0" w:evenVBand="0" w:oddHBand="0" w:evenHBand="1" w:firstRowFirstColumn="0" w:firstRowLastColumn="0" w:lastRowFirstColumn="0" w:lastRowLastColumn="0"/>
+        </w:trPr>
+        <w:tc>
+          <w:tcPr>
+            <w:tcW w:w="419" w:type="dxa"/>
+          </w:tcPr>
+          <w:p>
+            <w:pPr>
+              <w:jc w:val="right"/>
+            </w:pPr>
+            <w:r>
+              <w:t>7</w:t>
+            </w:r>
+          </w:p>
+        </w:tc>
+        <w:tc>
+          <w:tcPr>
+            <w:tcW w:w="1986" w:type="dxa"/>
+          </w:tcPr>
+          <w:p>
+            <w:r>
+              <w:t>Hand Cursor ruckelt weniger 1</w:t>
+            </w:r>
+          </w:p>
+        </w:tc>
+        <w:tc>
+          <w:tcPr>
+            <w:tcW w:w="4678" w:type="dxa"/>
+          </w:tcPr>
+          <w:p>
+            <w:r>
+              <w:t>Der Hand Cursor zittert nicht mehr so fest.</w:t>
+            </w:r>
+          </w:p>
+        </w:tc>
+        <w:tc>
+          <w:tcPr>
+            <w:tcW w:w="903" w:type="dxa"/>
+          </w:tcPr>
+          <w:p>
+            <w:r>
+              <w:t>Ok</w:t>
+            </w:r>
+          </w:p>
+        </w:tc>
+        <w:tc>
+          <w:tcPr>
+            <w:tcW w:w="1194" w:type="dxa"/>
+          </w:tcPr>
+          <w:p>
+            <w:r>
+              <w:t>14.05.2012</w:t>
+            </w:r>
+          </w:p>
+        </w:tc>
+      </w:tr>
+      <w:tr>
+        <w:trPr>
+          <w:cnfStyle w:val="000000100000" w:firstRow="0" w:lastRow="0" w:firstColumn="0" w:lastColumn="0" w:oddVBand="0" w:evenVBand="0" w:oddHBand="1" w:evenHBand="0" w:firstRowFirstColumn="0" w:firstRowLastColumn="0" w:lastRowFirstColumn="0" w:lastRowLastColumn="0"/>
+        </w:trPr>
+        <w:tc>
+          <w:tcPr>
+            <w:tcW w:w="419" w:type="dxa"/>
+          </w:tcPr>
+          <w:p>
+            <w:pPr>
+              <w:jc w:val="right"/>
+            </w:pPr>
+            <w:r>
+              <w:t>10</w:t>
+            </w:r>
+          </w:p>
+        </w:tc>
+        <w:tc>
+          <w:tcPr>
+            <w:tcW w:w="1986" w:type="dxa"/>
+          </w:tcPr>
+          <w:p>
+            <w:r>
+              <w:t>Video wird dargestellt</w:t>
+            </w:r>
+          </w:p>
+        </w:tc>
+        <w:tc>
+          <w:tcPr>
+            <w:tcW w:w="4678" w:type="dxa"/>
+          </w:tcPr>
+          <w:p>
+            <w:r>
+              <w:t>Das Video wird in WPF dargestellt.</w:t>
+            </w:r>
+          </w:p>
+        </w:tc>
+        <w:tc>
+          <w:tcPr>
+            <w:tcW w:w="903" w:type="dxa"/>
+          </w:tcPr>
+          <w:p>
+            <w:r>
+              <w:t>Ok</w:t>
+            </w:r>
+          </w:p>
+        </w:tc>
+        <w:tc>
+          <w:tcPr>
+            <w:tcW w:w="1194" w:type="dxa"/>
+          </w:tcPr>
+          <w:p>
+            <w:r>
+              <w:t>14.05.2012</w:t>
+            </w:r>
+          </w:p>
+        </w:tc>
+      </w:tr>
+      <w:tr>
+        <w:trPr>
+          <w:cnfStyle w:val="000000010000" w:firstRow="0" w:lastRow="0" w:firstColumn="0" w:lastColumn="0" w:oddVBand="0" w:evenVBand="0" w:oddHBand="0" w:evenHBand="1" w:firstRowFirstColumn="0" w:firstRowLastColumn="0" w:lastRowFirstColumn="0" w:lastRowLastColumn="0"/>
+        </w:trPr>
+        <w:tc>
+          <w:tcPr>
+            <w:tcW w:w="419" w:type="dxa"/>
+          </w:tcPr>
+          <w:p>
+            <w:pPr>
+              <w:jc w:val="right"/>
+            </w:pPr>
+            <w:r>
+              <w:t>13</w:t>
+            </w:r>
+          </w:p>
+        </w:tc>
+        <w:tc>
+          <w:tcPr>
+            <w:tcW w:w="1986" w:type="dxa"/>
+          </w:tcPr>
+          <w:p>
+            <w:r>
+              <w:t>Applikation ist mit linker Hand bedienbar</w:t>
+            </w:r>
+          </w:p>
+        </w:tc>
+        <w:tc>
+          <w:tcPr>
+            <w:tcW w:w="4678" w:type="dxa"/>
+          </w:tcPr>
+          <w:p>
+            <w:r>
+              <w:t>Die Applikation kann sowohl mit der rechten als auch der linken Hand bedient werden.</w:t>
+            </w:r>
+          </w:p>
+        </w:tc>
+        <w:tc>
+          <w:tcPr>
+            <w:tcW w:w="903" w:type="dxa"/>
+          </w:tcPr>
+          <w:p>
+            <w:r>
+              <w:t>Ok</w:t>
+            </w:r>
+          </w:p>
+        </w:tc>
+        <w:tc>
+          <w:tcPr>
+            <w:tcW w:w="1194" w:type="dxa"/>
+          </w:tcPr>
+          <w:p>
+            <w:r>
+              <w:t>14.05.2012</w:t>
+            </w:r>
+          </w:p>
+        </w:tc>
+      </w:tr>
+      <w:tr>
+        <w:trPr>
+          <w:cnfStyle w:val="000000100000" w:firstRow="0" w:lastRow="0" w:firstColumn="0" w:lastColumn="0" w:oddVBand="0" w:evenVBand="0" w:oddHBand="1" w:evenHBand="0" w:firstRowFirstColumn="0" w:firstRowLastColumn="0" w:lastRowFirstColumn="0" w:lastRowLastColumn="0"/>
+        </w:trPr>
+        <w:tc>
+          <w:tcPr>
+            <w:tcW w:w="419" w:type="dxa"/>
+          </w:tcPr>
+          <w:p>
+            <w:pPr>
+              <w:jc w:val="right"/>
+            </w:pPr>
+            <w:r>
+              <w:t>14</w:t>
+            </w:r>
+          </w:p>
+        </w:tc>
+        <w:tc>
+          <w:tcPr>
+            <w:tcW w:w="1986" w:type="dxa"/>
+          </w:tcPr>
+          <w:p>
+            <w:r>
+              <w:t>Plug-in Möglichkeit</w:t>
+            </w:r>
+          </w:p>
+        </w:tc>
+        <w:tc>
+          <w:tcPr>
+            <w:tcW w:w="4678" w:type="dxa"/>
+          </w:tcPr>
+          <w:p>
+            <w:r>
+              <w:t>Ein Plug</w:t>
+            </w:r>
+            <w:r>
+              <w:t>in kann automatisch in die Main-Applikation geladen werden.</w:t>
+            </w:r>
+          </w:p>
+        </w:tc>
+        <w:tc>
+          <w:tcPr>
+            <w:tcW w:w="903" w:type="dxa"/>
+          </w:tcPr>
+          <w:p>
+            <w:r>
+              <w:t>Ok</w:t>
+            </w:r>
+          </w:p>
+        </w:tc>
+        <w:tc>
+          <w:tcPr>
+            <w:tcW w:w="1194" w:type="dxa"/>
+          </w:tcPr>
+          <w:p>
+            <w:r>
+              <w:t>14.05.2012</w:t>
+            </w:r>
+          </w:p>
+        </w:tc>
+      </w:tr>
+      <w:tr>
+        <w:trPr>
+          <w:cnfStyle w:val="000000010000" w:firstRow="0" w:lastRow="0" w:firstColumn="0" w:lastColumn="0" w:oddVBand="0" w:evenVBand="0" w:oddHBand="0" w:evenHBand="1" w:firstRowFirstColumn="0" w:firstRowLastColumn="0" w:lastRowFirstColumn="0" w:lastRowLastColumn="0"/>
+        </w:trPr>
+        <w:tc>
+          <w:tcPr>
+            <w:tcW w:w="419" w:type="dxa"/>
+          </w:tcPr>
+          <w:p>
+            <w:pPr>
+              <w:tabs>
+                <w:tab w:val="left" w:pos="225"/>
+              </w:tabs>
+              <w:jc w:val="right"/>
+            </w:pPr>
+            <w:r>
+              <w:t>15</w:t>
+            </w:r>
+            <w:r>
+              <w:tab/>
+            </w:r>
+          </w:p>
+        </w:tc>
+        <w:tc>
+          <w:tcPr>
+            <w:tcW w:w="1986" w:type="dxa"/>
+          </w:tcPr>
+          <w:p>
+            <w:r>
+              <w:t>Mittagsmenü App in Plugin umgewandelt</w:t>
+            </w:r>
+          </w:p>
+        </w:tc>
+        <w:tc>
+          <w:tcPr>
+            <w:tcW w:w="4678" w:type="dxa"/>
+          </w:tcPr>
+          <w:p>
+            <w:r>
+              <w:t>Die Mittagsmenü-Applikation besteht als Plugin und kann durch Nr. 14 in der Hauptapplikation angezeigt werden.</w:t>
+            </w:r>
+          </w:p>
+        </w:tc>
+        <w:tc>
+          <w:tcPr>
+            <w:tcW w:w="903" w:type="dxa"/>
+          </w:tcPr>
+          <w:p>
+            <w:r>
+              <w:t>Ok</w:t>
+            </w:r>
+          </w:p>
+        </w:tc>
+        <w:tc>
+          <w:tcPr>
+            <w:tcW w:w="1194" w:type="dxa"/>
+          </w:tcPr>
+          <w:p>
+            <w:r>
+              <w:t>14.05.2012</w:t>
+            </w:r>
+          </w:p>
+        </w:tc>
+      </w:tr>
+      <w:tr>
+        <w:trPr>
+          <w:cnfStyle w:val="000000100000" w:firstRow="0" w:lastRow="0" w:firstColumn="0" w:lastColumn="0" w:oddVBand="0" w:evenVBand="0" w:oddHBand="1" w:evenHBand="0" w:firstRowFirstColumn="0" w:firstRowLastColumn="0" w:lastRowFirstColumn="0" w:lastRowLastColumn="0"/>
+        </w:trPr>
+        <w:tc>
+          <w:tcPr>
+            <w:tcW w:w="419" w:type="dxa"/>
+          </w:tcPr>
+          <w:p>
+            <w:pPr>
+              <w:tabs>
+                <w:tab w:val="left" w:pos="225"/>
+              </w:tabs>
+              <w:jc w:val="right"/>
+            </w:pPr>
+            <w:r>
+              <w:t>16</w:t>
+            </w:r>
+          </w:p>
+        </w:tc>
+        <w:tc>
+          <w:tcPr>
+            <w:tcW w:w="1986" w:type="dxa"/>
+          </w:tcPr>
+          <w:p>
+            <w:r>
+              <w:t>Poster App in Plugin App umgewandelt</w:t>
+            </w:r>
+          </w:p>
+        </w:tc>
+        <w:tc>
+          <w:tcPr>
+            <w:tcW w:w="4678" w:type="dxa"/>
+          </w:tcPr>
+          <w:p>
+            <w:r>
+              <w:t>Die Poster-Applikation</w:t>
+            </w:r>
+            <w:r>
+              <w:t xml:space="preserve"> besteht als Plugin und kann durch Nr. 14 in der Hauptapplikation angezeigt werden.</w:t>
+            </w:r>
+          </w:p>
+        </w:tc>
+        <w:tc>
+          <w:tcPr>
+            <w:tcW w:w="903" w:type="dxa"/>
+          </w:tcPr>
+          <w:p>
+            <w:r>
+              <w:t>Ok</w:t>
+            </w:r>
+          </w:p>
+        </w:tc>
+        <w:tc>
+          <w:tcPr>
+            <w:tcW w:w="1194" w:type="dxa"/>
+          </w:tcPr>
+          <w:p>
+            <w:r>
+              <w:t>14.05.2012</w:t>
+            </w:r>
+          </w:p>
+        </w:tc>
+      </w:tr>
+      <w:tr>
+        <w:trPr>
+          <w:cnfStyle w:val="000000010000" w:firstRow="0" w:lastRow="0" w:firstColumn="0" w:lastColumn="0" w:oddVBand="0" w:evenVBand="0" w:oddHBand="0" w:evenHBand="1" w:firstRowFirstColumn="0" w:firstRowLastColumn="0" w:lastRowFirstColumn="0" w:lastRowLastColumn="0"/>
+        </w:trPr>
+        <w:tc>
+          <w:tcPr>
+            <w:tcW w:w="419" w:type="dxa"/>
+          </w:tcPr>
+          <w:p>
+            <w:pPr>
+              <w:tabs>
+                <w:tab w:val="left" w:pos="225"/>
+              </w:tabs>
+              <w:jc w:val="right"/>
+            </w:pPr>
+            <w:r>
+              <w:t>19</w:t>
+            </w:r>
+          </w:p>
+        </w:tc>
+        <w:tc>
+          <w:tcPr>
+            <w:tcW w:w="1986" w:type="dxa"/>
+          </w:tcPr>
+          <w:p>
+            <w:r>
+              <w:t>Demomodus: Vom Demomodus wird zum Interaktionsmodus gewechselt</w:t>
+            </w:r>
+          </w:p>
+        </w:tc>
+        <w:tc>
+          <w:tcPr>
+            <w:tcW w:w="4678" w:type="dxa"/>
+          </w:tcPr>
+          <w:p>
+            <w:r>
+              <w:t>Wenn die Applikation im Demomodus ist und ich sie bedienen möchte (Skeletterkennung), wechselt sie automatisch in den Interaktionsmodus.</w:t>
+            </w:r>
+          </w:p>
+        </w:tc>
+        <w:tc>
+          <w:tcPr>
+            <w:tcW w:w="903" w:type="dxa"/>
+          </w:tcPr>
+          <w:p>
+            <w:r>
+              <w:t>Ok</w:t>
+            </w:r>
+          </w:p>
+        </w:tc>
+        <w:tc>
+          <w:tcPr>
+            <w:tcW w:w="1194" w:type="dxa"/>
+          </w:tcPr>
+          <w:p>
+            <w:r>
+              <w:t>14.05.2012</w:t>
+            </w:r>
+          </w:p>
+        </w:tc>
+      </w:tr>
+      <w:tr>
+        <w:trPr>
+          <w:cnfStyle w:val="000000100000" w:firstRow="0" w:lastRow="0" w:firstColumn="0" w:lastColumn="0" w:oddVBand="0" w:evenVBand="0" w:oddHBand="1" w:evenHBand="0" w:firstRowFirstColumn="0" w:firstRowLastColumn="0" w:lastRowFirstColumn="0" w:lastRowLastColumn="0"/>
+        </w:trPr>
+        <w:tc>
+          <w:tcPr>
+            <w:tcW w:w="419" w:type="dxa"/>
+          </w:tcPr>
+          <w:p>
+            <w:pPr>
+              <w:tabs>
+                <w:tab w:val="left" w:pos="225"/>
+              </w:tabs>
+              <w:jc w:val="right"/>
+            </w:pPr>
+            <w:r>
+              <w:t>20</w:t>
+            </w:r>
+          </w:p>
+        </w:tc>
+        <w:tc>
+          <w:tcPr>
+            <w:tcW w:w="1986" w:type="dxa"/>
+          </w:tcPr>
+          <w:p>
+            <w:r>
+              <w:t>Demomodus: Vom Interaktionsmodus wird zum Demomodus gewechselt</w:t>
+            </w:r>
+          </w:p>
+        </w:tc>
+        <w:tc>
+          <w:tcPr>
+            <w:tcW w:w="4678" w:type="dxa"/>
+          </w:tcPr>
+          <w:p>
+            <w:r>
+              <w:t>Wenn die Applikation im Interaktionsmodus ist und niemand die Applikation bedient (Skeletterkennung), so wechselt sie automatisch in den Demomodus.</w:t>
+            </w:r>
+          </w:p>
+        </w:tc>
+        <w:tc>
+          <w:tcPr>
+            <w:tcW w:w="903" w:type="dxa"/>
+          </w:tcPr>
+          <w:p>
+            <w:r>
+              <w:t>Ok</w:t>
+            </w:r>
+          </w:p>
+        </w:tc>
+        <w:tc>
+          <w:tcPr>
+            <w:tcW w:w="1194" w:type="dxa"/>
+          </w:tcPr>
+          <w:p>
+            <w:r>
+              <w:t>14.05.2012</w:t>
+            </w:r>
+          </w:p>
+        </w:tc>
+      </w:tr>
+      <w:tr>
+        <w:trPr>
+          <w:cnfStyle w:val="000000010000" w:firstRow="0" w:lastRow="0" w:firstColumn="0" w:lastColumn="0" w:oddVBand="0" w:evenVBand="0" w:oddHBand="0" w:evenHBand="1" w:firstRowFirstColumn="0" w:firstRowLastColumn="0" w:lastRowFirstColumn="0" w:lastRowLastColumn="0"/>
+        </w:trPr>
+        <w:tc>
+          <w:tcPr>
+            <w:tcW w:w="419" w:type="dxa"/>
+          </w:tcPr>
+          <w:p>
+            <w:pPr>
+              <w:tabs>
+                <w:tab w:val="left" w:pos="225"/>
+              </w:tabs>
+              <w:jc w:val="right"/>
+            </w:pPr>
+            <w:r>
+              <w:t>24</w:t>
+            </w:r>
+          </w:p>
+        </w:tc>
+        <w:tc>
+          <w:tcPr>
+            <w:tcW w:w="1986" w:type="dxa"/>
+          </w:tcPr>
+          <w:p>
+            <w:r>
+              <w:t>Bild der Hand ist auf die rechte bzw. linke Hand abgestimmt</w:t>
+            </w:r>
+          </w:p>
+        </w:tc>
+        <w:tc>
+          <w:tcPr>
+            <w:tcW w:w="4678" w:type="dxa"/>
+          </w:tcPr>
+          <w:p>
+            <w:r>
+              <w:t>Bediene ich die Applikation mit der rechten Hand, so wird der Cursor als rechte Hand dargestellt. Bediene ich die Applikation mit der linken Hand, so ist das Bild des Cursors eine linke Hand.</w:t>
+            </w:r>
+          </w:p>
+        </w:tc>
+        <w:tc>
+          <w:tcPr>
+            <w:tcW w:w="903" w:type="dxa"/>
+          </w:tcPr>
+          <w:p>
+            <w:r>
+              <w:t>Ok</w:t>
+            </w:r>
+          </w:p>
+        </w:tc>
+        <w:tc>
+          <w:tcPr>
+            <w:tcW w:w="1194" w:type="dxa"/>
+          </w:tcPr>
+          <w:p>
+            <w:r>
+              <w:t>14.05.2012</w:t>
+            </w:r>
+          </w:p>
+        </w:tc>
+      </w:tr>
+    </w:tbl>
     <w:p/>
     <w:sectPr>
       <w:headerReference w:type="default" r:id="rId11"/>
@@ -4623,7 +5711,7 @@
 <w:ftr xmlns:wpc="http://schemas.microsoft.com/office/word/2010/wordprocessingCanvas" xmlns:mc="http://schemas.openxmlformats.org/markup-compatibility/2006" xmlns:o="urn:schemas-microsoft-com:office:office" xmlns:r="http://schemas.openxmlformats.org/officeDocument/2006/relationships" xmlns:m="http://schemas.openxmlformats.org/officeDocument/2006/math" xmlns:v="urn:schemas-microsoft-com:vml" xmlns:wp14="http://schemas.microsoft.com/office/word/2010/wordprocessingDrawing" xmlns:wp="http://schemas.openxmlformats.org/drawingml/2006/wordprocessingDrawing" xmlns:w10="urn:schemas-microsoft-com:office:word" xmlns:w="http://schemas.openxmlformats.org/wordprocessingml/2006/main" xmlns:w14="http://schemas.microsoft.com/office/word/2010/wordml" xmlns:wpg="http://schemas.microsoft.com/office/word/2010/wordprocessingGroup" xmlns:wpi="http://schemas.microsoft.com/office/word/2010/wordprocessingInk" xmlns:wne="http://schemas.microsoft.com/office/word/2006/wordml" xmlns:wps="http://schemas.microsoft.com/office/word/2010/wordprocessingShape" mc:Ignorable="w14 wp14">
   <w:p>
     <w:pPr>
-      <w:pStyle w:val="Fuzeile"/>
+      <w:pStyle w:val="Footer"/>
     </w:pPr>
     <w:r>
       <w:t>Video Wall</w:t>
@@ -4656,7 +5744,7 @@
       <w:rPr>
         <w:noProof/>
       </w:rPr>
-      <w:t>12. Mai 2012</w:t>
+      <w:t>15. Mai 2012</w:t>
     </w:r>
     <w:r>
       <w:fldChar w:fldCharType="end"/>
@@ -4708,16 +5796,31 @@
       </w:rPr>
       <w:t xml:space="preserve"> von </w:t>
     </w:r>
-    <w:fldSimple w:instr="NUMPAGES  \* Arabic  \* MERGEFORMAT">
-      <w:r>
-        <w:rPr>
-          <w:b/>
-          <w:noProof/>
-          <w:lang w:val="de-DE"/>
-        </w:rPr>
-        <w:t>6</w:t>
-      </w:r>
-    </w:fldSimple>
+    <w:r>
+      <w:fldChar w:fldCharType="begin"/>
+    </w:r>
+    <w:r>
+      <w:instrText>NUMPAGES  \* Arabic  \* MERGEFORMAT</w:instrText>
+    </w:r>
+    <w:r>
+      <w:fldChar w:fldCharType="separate"/>
+    </w:r>
+    <w:r>
+      <w:rPr>
+        <w:b/>
+        <w:noProof/>
+        <w:lang w:val="de-DE"/>
+      </w:rPr>
+      <w:t>7</w:t>
+    </w:r>
+    <w:r>
+      <w:rPr>
+        <w:b/>
+        <w:noProof/>
+        <w:lang w:val="de-DE"/>
+      </w:rPr>
+      <w:fldChar w:fldCharType="end"/>
+    </w:r>
   </w:p>
 </w:ftr>
 </file>
@@ -4751,7 +5854,7 @@
 <w:hdr xmlns:wpc="http://schemas.microsoft.com/office/word/2010/wordprocessingCanvas" xmlns:mc="http://schemas.openxmlformats.org/markup-compatibility/2006" xmlns:o="urn:schemas-microsoft-com:office:office" xmlns:r="http://schemas.openxmlformats.org/officeDocument/2006/relationships" xmlns:m="http://schemas.openxmlformats.org/officeDocument/2006/math" xmlns:v="urn:schemas-microsoft-com:vml" xmlns:wp14="http://schemas.microsoft.com/office/word/2010/wordprocessingDrawing" xmlns:wp="http://schemas.openxmlformats.org/drawingml/2006/wordprocessingDrawing" xmlns:w10="urn:schemas-microsoft-com:office:word" xmlns:w="http://schemas.openxmlformats.org/wordprocessingml/2006/main" xmlns:w14="http://schemas.microsoft.com/office/word/2010/wordml" xmlns:wpg="http://schemas.microsoft.com/office/word/2010/wordprocessingGroup" xmlns:wpi="http://schemas.microsoft.com/office/word/2010/wordprocessingInk" xmlns:wne="http://schemas.microsoft.com/office/word/2006/wordml" xmlns:wps="http://schemas.microsoft.com/office/word/2010/wordprocessingShape" mc:Ignorable="w14 wp14">
   <w:p>
     <w:pPr>
-      <w:pStyle w:val="Kopfzeile"/>
+      <w:pStyle w:val="Header"/>
     </w:pPr>
     <w:r>
       <w:tab/>
@@ -5143,7 +6246,7 @@
     <w:lvl w:ilvl="0">
       <w:start w:val="1"/>
       <w:numFmt w:val="upperRoman"/>
-      <w:pStyle w:val="berschrift1"/>
+      <w:pStyle w:val="Heading1"/>
       <w:lvlText w:val="%1."/>
       <w:lvlJc w:val="left"/>
       <w:pPr>
@@ -5156,7 +6259,7 @@
     <w:lvl w:ilvl="1">
       <w:start w:val="1"/>
       <w:numFmt w:val="decimal"/>
-      <w:pStyle w:val="berschrift2"/>
+      <w:pStyle w:val="Heading2"/>
       <w:lvlText w:val="%1.%2"/>
       <w:lvlJc w:val="left"/>
       <w:pPr>
@@ -5166,7 +6269,7 @@
     <w:lvl w:ilvl="2">
       <w:start w:val="1"/>
       <w:numFmt w:val="decimal"/>
-      <w:pStyle w:val="berschrift3"/>
+      <w:pStyle w:val="Heading3"/>
       <w:lvlText w:val="%1.%2.%3"/>
       <w:lvlJc w:val="left"/>
       <w:pPr>
@@ -5176,7 +6279,7 @@
     <w:lvl w:ilvl="3">
       <w:start w:val="1"/>
       <w:numFmt w:val="decimal"/>
-      <w:pStyle w:val="berschrift4"/>
+      <w:pStyle w:val="Heading4"/>
       <w:lvlText w:val="%1.%2.%3.%4"/>
       <w:lvlJc w:val="left"/>
       <w:pPr>
@@ -5186,7 +6289,7 @@
     <w:lvl w:ilvl="4">
       <w:start w:val="1"/>
       <w:numFmt w:val="decimal"/>
-      <w:pStyle w:val="berschrift5"/>
+      <w:pStyle w:val="Heading5"/>
       <w:lvlText w:val="%1.%2.%3.%4.%5"/>
       <w:lvlJc w:val="left"/>
       <w:pPr>
@@ -5196,7 +6299,7 @@
     <w:lvl w:ilvl="5">
       <w:start w:val="1"/>
       <w:numFmt w:val="decimal"/>
-      <w:pStyle w:val="berschrift6"/>
+      <w:pStyle w:val="Heading6"/>
       <w:lvlText w:val="%1.%2.%3.%4.%5.%6"/>
       <w:lvlJc w:val="left"/>
       <w:pPr>
@@ -5206,7 +6309,7 @@
     <w:lvl w:ilvl="6">
       <w:start w:val="1"/>
       <w:numFmt w:val="decimal"/>
-      <w:pStyle w:val="berschrift7"/>
+      <w:pStyle w:val="Heading7"/>
       <w:lvlText w:val="%1.%2.%3.%4.%5.%6.%7"/>
       <w:lvlJc w:val="left"/>
       <w:pPr>
@@ -5216,7 +6319,7 @@
     <w:lvl w:ilvl="7">
       <w:start w:val="1"/>
       <w:numFmt w:val="decimal"/>
-      <w:pStyle w:val="berschrift8"/>
+      <w:pStyle w:val="Heading8"/>
       <w:lvlText w:val="%1.%2.%3.%4.%5.%6.%7.%8"/>
       <w:lvlJc w:val="left"/>
       <w:pPr>
@@ -5226,7 +6329,7 @@
     <w:lvl w:ilvl="8">
       <w:start w:val="1"/>
       <w:numFmt w:val="decimal"/>
-      <w:pStyle w:val="berschrift9"/>
+      <w:pStyle w:val="Heading9"/>
       <w:lvlText w:val="%1.%2.%3.%4.%5.%6.%7.%8.%9"/>
       <w:lvlJc w:val="left"/>
       <w:pPr>
@@ -5613,7 +6716,7 @@
     <w:lsdException w:name="Bibliography" w:uiPriority="37"/>
     <w:lsdException w:name="TOC Heading" w:uiPriority="39" w:qFormat="1"/>
   </w:latentStyles>
-  <w:style w:type="paragraph" w:default="1" w:styleId="Standard">
+  <w:style w:type="paragraph" w:default="1" w:styleId="Normal">
     <w:name w:val="Normal"/>
     <w:qFormat/>
     <w:rsid w:val="003C3BB7"/>
@@ -5622,11 +6725,11 @@
       <w:szCs w:val="20"/>
     </w:rPr>
   </w:style>
-  <w:style w:type="paragraph" w:styleId="berschrift1">
+  <w:style w:type="paragraph" w:styleId="Heading1">
     <w:name w:val="heading 1"/>
-    <w:basedOn w:val="Standard"/>
-    <w:next w:val="Standard"/>
-    <w:link w:val="berschrift1Zchn"/>
+    <w:basedOn w:val="Normal"/>
+    <w:next w:val="Normal"/>
+    <w:link w:val="Heading1Char"/>
     <w:uiPriority w:val="9"/>
     <w:qFormat/>
     <w:rsid w:val="00C90DFA"/>
@@ -5648,11 +6751,11 @@
       <w:szCs w:val="22"/>
     </w:rPr>
   </w:style>
-  <w:style w:type="paragraph" w:styleId="berschrift2">
+  <w:style w:type="paragraph" w:styleId="Heading2">
     <w:name w:val="heading 2"/>
-    <w:basedOn w:val="Standard"/>
-    <w:next w:val="Standard"/>
-    <w:link w:val="berschrift2Zchn"/>
+    <w:basedOn w:val="Normal"/>
+    <w:next w:val="Normal"/>
+    <w:link w:val="Heading2Char"/>
     <w:uiPriority w:val="9"/>
     <w:unhideWhenUsed/>
     <w:qFormat/>
@@ -5682,11 +6785,11 @@
       <w:szCs w:val="22"/>
     </w:rPr>
   </w:style>
-  <w:style w:type="paragraph" w:styleId="berschrift3">
+  <w:style w:type="paragraph" w:styleId="Heading3">
     <w:name w:val="heading 3"/>
-    <w:basedOn w:val="Standard"/>
-    <w:next w:val="Standard"/>
-    <w:link w:val="berschrift3Zchn"/>
+    <w:basedOn w:val="Normal"/>
+    <w:next w:val="Normal"/>
+    <w:link w:val="Heading3Char"/>
     <w:uiPriority w:val="9"/>
     <w:unhideWhenUsed/>
     <w:qFormat/>
@@ -5711,11 +6814,11 @@
       <w:szCs w:val="22"/>
     </w:rPr>
   </w:style>
-  <w:style w:type="paragraph" w:styleId="berschrift4">
+  <w:style w:type="paragraph" w:styleId="Heading4">
     <w:name w:val="heading 4"/>
-    <w:basedOn w:val="Standard"/>
-    <w:next w:val="Standard"/>
-    <w:link w:val="berschrift4Zchn"/>
+    <w:basedOn w:val="Normal"/>
+    <w:next w:val="Normal"/>
+    <w:link w:val="Heading4Char"/>
     <w:uiPriority w:val="9"/>
     <w:unhideWhenUsed/>
     <w:qFormat/>
@@ -5740,11 +6843,11 @@
       <w:szCs w:val="22"/>
     </w:rPr>
   </w:style>
-  <w:style w:type="paragraph" w:styleId="berschrift5">
+  <w:style w:type="paragraph" w:styleId="Heading5">
     <w:name w:val="heading 5"/>
-    <w:basedOn w:val="Standard"/>
-    <w:next w:val="Standard"/>
-    <w:link w:val="berschrift5Zchn"/>
+    <w:basedOn w:val="Normal"/>
+    <w:next w:val="Normal"/>
+    <w:link w:val="Heading5Char"/>
     <w:uiPriority w:val="9"/>
     <w:unhideWhenUsed/>
     <w:qFormat/>
@@ -5770,11 +6873,11 @@
       <w:szCs w:val="22"/>
     </w:rPr>
   </w:style>
-  <w:style w:type="paragraph" w:styleId="berschrift6">
+  <w:style w:type="paragraph" w:styleId="Heading6">
     <w:name w:val="heading 6"/>
-    <w:basedOn w:val="Standard"/>
-    <w:next w:val="Standard"/>
-    <w:link w:val="berschrift6Zchn"/>
+    <w:basedOn w:val="Normal"/>
+    <w:next w:val="Normal"/>
+    <w:link w:val="Heading6Char"/>
     <w:uiPriority w:val="9"/>
     <w:unhideWhenUsed/>
     <w:qFormat/>
@@ -5795,13 +6898,12 @@
       <w:szCs w:val="22"/>
     </w:rPr>
   </w:style>
-  <w:style w:type="paragraph" w:styleId="berschrift7">
+  <w:style w:type="paragraph" w:styleId="Heading7">
     <w:name w:val="heading 7"/>
-    <w:basedOn w:val="Standard"/>
-    <w:next w:val="Standard"/>
-    <w:link w:val="berschrift7Zchn"/>
+    <w:basedOn w:val="Normal"/>
+    <w:next w:val="Normal"/>
+    <w:link w:val="Heading7Char"/>
     <w:uiPriority w:val="9"/>
-    <w:semiHidden/>
     <w:unhideWhenUsed/>
     <w:qFormat/>
     <w:rsid w:val="003C3BB7"/>
@@ -5821,11 +6923,11 @@
       <w:szCs w:val="22"/>
     </w:rPr>
   </w:style>
-  <w:style w:type="paragraph" w:styleId="berschrift8">
+  <w:style w:type="paragraph" w:styleId="Heading8">
     <w:name w:val="heading 8"/>
-    <w:basedOn w:val="Standard"/>
-    <w:next w:val="Standard"/>
-    <w:link w:val="berschrift8Zchn"/>
+    <w:basedOn w:val="Normal"/>
+    <w:next w:val="Normal"/>
+    <w:link w:val="Heading8Char"/>
     <w:uiPriority w:val="9"/>
     <w:semiHidden/>
     <w:unhideWhenUsed/>
@@ -5846,11 +6948,11 @@
       <w:szCs w:val="18"/>
     </w:rPr>
   </w:style>
-  <w:style w:type="paragraph" w:styleId="berschrift9">
+  <w:style w:type="paragraph" w:styleId="Heading9">
     <w:name w:val="heading 9"/>
-    <w:basedOn w:val="Standard"/>
-    <w:next w:val="Standard"/>
-    <w:link w:val="berschrift9Zchn"/>
+    <w:basedOn w:val="Normal"/>
+    <w:next w:val="Normal"/>
+    <w:link w:val="Heading9Char"/>
     <w:uiPriority w:val="9"/>
     <w:semiHidden/>
     <w:unhideWhenUsed/>
@@ -5872,13 +6974,13 @@
       <w:szCs w:val="18"/>
     </w:rPr>
   </w:style>
-  <w:style w:type="character" w:default="1" w:styleId="Absatz-Standardschriftart">
+  <w:style w:type="character" w:default="1" w:styleId="DefaultParagraphFont">
     <w:name w:val="Default Paragraph Font"/>
     <w:uiPriority w:val="1"/>
     <w:semiHidden/>
     <w:unhideWhenUsed/>
   </w:style>
-  <w:style w:type="table" w:default="1" w:styleId="NormaleTabelle">
+  <w:style w:type="table" w:default="1" w:styleId="TableNormal">
     <w:name w:val="Normal Table"/>
     <w:uiPriority w:val="99"/>
     <w:semiHidden/>
@@ -5893,16 +6995,16 @@
       </w:tblCellMar>
     </w:tblPr>
   </w:style>
-  <w:style w:type="numbering" w:default="1" w:styleId="KeineListe">
+  <w:style w:type="numbering" w:default="1" w:styleId="NoList">
     <w:name w:val="No List"/>
     <w:uiPriority w:val="99"/>
     <w:semiHidden/>
     <w:unhideWhenUsed/>
   </w:style>
-  <w:style w:type="character" w:customStyle="1" w:styleId="berschrift1Zchn">
-    <w:name w:val="Überschrift 1 Zchn"/>
-    <w:basedOn w:val="Absatz-Standardschriftart"/>
-    <w:link w:val="berschrift1"/>
+  <w:style w:type="character" w:customStyle="1" w:styleId="Heading1Char">
+    <w:name w:val="Heading 1 Char"/>
+    <w:basedOn w:val="DefaultParagraphFont"/>
+    <w:link w:val="Heading1"/>
     <w:uiPriority w:val="9"/>
     <w:rsid w:val="00C90DFA"/>
     <w:rPr>
@@ -5914,10 +7016,10 @@
       <w:shd w:val="clear" w:color="auto" w:fill="FFFFFF" w:themeFill="background1"/>
     </w:rPr>
   </w:style>
-  <w:style w:type="character" w:customStyle="1" w:styleId="berschrift2Zchn">
-    <w:name w:val="Überschrift 2 Zchn"/>
-    <w:basedOn w:val="Absatz-Standardschriftart"/>
-    <w:link w:val="berschrift2"/>
+  <w:style w:type="character" w:customStyle="1" w:styleId="Heading2Char">
+    <w:name w:val="Heading 2 Char"/>
+    <w:basedOn w:val="DefaultParagraphFont"/>
+    <w:link w:val="Heading2"/>
     <w:uiPriority w:val="9"/>
     <w:rsid w:val="00402E1C"/>
     <w:rPr>
@@ -5929,9 +7031,9 @@
       <w:shd w:val="clear" w:color="auto" w:fill="5994CB"/>
     </w:rPr>
   </w:style>
-  <w:style w:type="table" w:styleId="Tabellenraster">
+  <w:style w:type="table" w:styleId="TableGrid">
     <w:name w:val="Table Grid"/>
-    <w:basedOn w:val="NormaleTabelle"/>
+    <w:basedOn w:val="TableNormal"/>
     <w:uiPriority w:val="59"/>
     <w:rsid w:val="00651384"/>
     <w:pPr>
@@ -5955,9 +7057,9 @@
       </w:tblCellMar>
     </w:tblPr>
   </w:style>
-  <w:style w:type="table" w:styleId="HellesRaster-Akzent1">
+  <w:style w:type="table" w:styleId="LightGrid-Accent1">
     <w:name w:val="Light Grid Accent 1"/>
-    <w:basedOn w:val="NormaleTabelle"/>
+    <w:basedOn w:val="TableNormal"/>
     <w:uiPriority w:val="62"/>
     <w:rsid w:val="00CB0412"/>
     <w:pPr>
@@ -6085,9 +7187,9 @@
       </w:tcPr>
     </w:tblStylePr>
   </w:style>
-  <w:style w:type="table" w:styleId="MittlereSchattierung1-Akzent1">
+  <w:style w:type="table" w:styleId="MediumShading1-Accent1">
     <w:name w:val="Medium Shading 1 Accent 1"/>
-    <w:basedOn w:val="NormaleTabelle"/>
+    <w:basedOn w:val="TableNormal"/>
     <w:uiPriority w:val="63"/>
     <w:rsid w:val="004A070C"/>
     <w:pPr>
@@ -6185,9 +7287,9 @@
       </w:tcPr>
     </w:tblStylePr>
   </w:style>
-  <w:style w:type="table" w:styleId="MittlereListe2-Akzent1">
+  <w:style w:type="table" w:styleId="MediumList2-Accent1">
     <w:name w:val="Medium List 2 Accent 1"/>
-    <w:basedOn w:val="NormaleTabelle"/>
+    <w:basedOn w:val="TableNormal"/>
     <w:uiPriority w:val="66"/>
     <w:rsid w:val="00CB0412"/>
     <w:pPr>
@@ -6313,9 +7415,9 @@
       </w:tcPr>
     </w:tblStylePr>
   </w:style>
-  <w:style w:type="table" w:styleId="MittlereListe1-Akzent1">
+  <w:style w:type="table" w:styleId="MediumList1-Accent1">
     <w:name w:val="Medium List 1 Accent 1"/>
-    <w:basedOn w:val="NormaleTabelle"/>
+    <w:basedOn w:val="TableNormal"/>
     <w:uiPriority w:val="65"/>
     <w:rsid w:val="00CB0412"/>
     <w:pPr>
@@ -6397,10 +7499,10 @@
       </w:tcPr>
     </w:tblStylePr>
   </w:style>
-  <w:style w:type="character" w:customStyle="1" w:styleId="berschrift3Zchn">
-    <w:name w:val="Überschrift 3 Zchn"/>
-    <w:basedOn w:val="Absatz-Standardschriftart"/>
-    <w:link w:val="berschrift3"/>
+  <w:style w:type="character" w:customStyle="1" w:styleId="Heading3Char">
+    <w:name w:val="Heading 3 Char"/>
+    <w:basedOn w:val="DefaultParagraphFont"/>
+    <w:link w:val="Heading3"/>
     <w:uiPriority w:val="9"/>
     <w:rsid w:val="00EA2F23"/>
     <w:rPr>
@@ -6410,10 +7512,10 @@
       <w:spacing w:val="15"/>
     </w:rPr>
   </w:style>
-  <w:style w:type="character" w:customStyle="1" w:styleId="berschrift4Zchn">
-    <w:name w:val="Überschrift 4 Zchn"/>
-    <w:basedOn w:val="Absatz-Standardschriftart"/>
-    <w:link w:val="berschrift4"/>
+  <w:style w:type="character" w:customStyle="1" w:styleId="Heading4Char">
+    <w:name w:val="Heading 4 Char"/>
+    <w:basedOn w:val="DefaultParagraphFont"/>
+    <w:link w:val="Heading4"/>
     <w:uiPriority w:val="9"/>
     <w:rsid w:val="006211F6"/>
     <w:rPr>
@@ -6422,10 +7524,10 @@
       <w:spacing w:val="10"/>
     </w:rPr>
   </w:style>
-  <w:style w:type="character" w:customStyle="1" w:styleId="berschrift5Zchn">
-    <w:name w:val="Überschrift 5 Zchn"/>
-    <w:basedOn w:val="Absatz-Standardschriftart"/>
-    <w:link w:val="berschrift5"/>
+  <w:style w:type="character" w:customStyle="1" w:styleId="Heading5Char">
+    <w:name w:val="Heading 5 Char"/>
+    <w:basedOn w:val="DefaultParagraphFont"/>
+    <w:link w:val="Heading5"/>
     <w:uiPriority w:val="9"/>
     <w:rsid w:val="00FB472D"/>
     <w:rPr>
@@ -6435,10 +7537,10 @@
       <w:spacing w:val="10"/>
     </w:rPr>
   </w:style>
-  <w:style w:type="character" w:customStyle="1" w:styleId="berschrift6Zchn">
-    <w:name w:val="Überschrift 6 Zchn"/>
-    <w:basedOn w:val="Absatz-Standardschriftart"/>
-    <w:link w:val="berschrift6"/>
+  <w:style w:type="character" w:customStyle="1" w:styleId="Heading6Char">
+    <w:name w:val="Heading 6 Char"/>
+    <w:basedOn w:val="DefaultParagraphFont"/>
+    <w:link w:val="Heading6"/>
     <w:uiPriority w:val="9"/>
     <w:rsid w:val="006211F6"/>
     <w:rPr>
@@ -6447,12 +7549,11 @@
       <w:spacing w:val="10"/>
     </w:rPr>
   </w:style>
-  <w:style w:type="character" w:customStyle="1" w:styleId="berschrift7Zchn">
-    <w:name w:val="Überschrift 7 Zchn"/>
-    <w:basedOn w:val="Absatz-Standardschriftart"/>
-    <w:link w:val="berschrift7"/>
+  <w:style w:type="character" w:customStyle="1" w:styleId="Heading7Char">
+    <w:name w:val="Heading 7 Char"/>
+    <w:basedOn w:val="DefaultParagraphFont"/>
+    <w:link w:val="Heading7"/>
     <w:uiPriority w:val="9"/>
-    <w:semiHidden/>
     <w:rsid w:val="003C3BB7"/>
     <w:rPr>
       <w:caps/>
@@ -6460,10 +7561,10 @@
       <w:spacing w:val="10"/>
     </w:rPr>
   </w:style>
-  <w:style w:type="character" w:customStyle="1" w:styleId="berschrift8Zchn">
-    <w:name w:val="Überschrift 8 Zchn"/>
-    <w:basedOn w:val="Absatz-Standardschriftart"/>
-    <w:link w:val="berschrift8"/>
+  <w:style w:type="character" w:customStyle="1" w:styleId="Heading8Char">
+    <w:name w:val="Heading 8 Char"/>
+    <w:basedOn w:val="DefaultParagraphFont"/>
+    <w:link w:val="Heading8"/>
     <w:uiPriority w:val="9"/>
     <w:semiHidden/>
     <w:rsid w:val="003C3BB7"/>
@@ -6474,10 +7575,10 @@
       <w:szCs w:val="18"/>
     </w:rPr>
   </w:style>
-  <w:style w:type="character" w:customStyle="1" w:styleId="berschrift9Zchn">
-    <w:name w:val="Überschrift 9 Zchn"/>
-    <w:basedOn w:val="Absatz-Standardschriftart"/>
-    <w:link w:val="berschrift9"/>
+  <w:style w:type="character" w:customStyle="1" w:styleId="Heading9Char">
+    <w:name w:val="Heading 9 Char"/>
+    <w:basedOn w:val="DefaultParagraphFont"/>
+    <w:link w:val="Heading9"/>
     <w:uiPriority w:val="9"/>
     <w:semiHidden/>
     <w:rsid w:val="003C3BB7"/>
@@ -6489,10 +7590,10 @@
       <w:szCs w:val="18"/>
     </w:rPr>
   </w:style>
-  <w:style w:type="paragraph" w:styleId="Beschriftung">
+  <w:style w:type="paragraph" w:styleId="Caption">
     <w:name w:val="caption"/>
-    <w:basedOn w:val="Standard"/>
-    <w:next w:val="Standard"/>
+    <w:basedOn w:val="Normal"/>
+    <w:next w:val="Normal"/>
     <w:uiPriority w:val="35"/>
     <w:unhideWhenUsed/>
     <w:qFormat/>
@@ -6505,11 +7606,11 @@
       <w:szCs w:val="16"/>
     </w:rPr>
   </w:style>
-  <w:style w:type="paragraph" w:styleId="Titel">
+  <w:style w:type="paragraph" w:styleId="Title">
     <w:name w:val="Title"/>
-    <w:basedOn w:val="Standard"/>
-    <w:next w:val="Standard"/>
-    <w:link w:val="TitelZchn"/>
+    <w:basedOn w:val="Normal"/>
+    <w:next w:val="Normal"/>
+    <w:link w:val="TitleChar"/>
     <w:uiPriority w:val="10"/>
     <w:qFormat/>
     <w:rsid w:val="005E2896"/>
@@ -6525,10 +7626,10 @@
       <w:szCs w:val="52"/>
     </w:rPr>
   </w:style>
-  <w:style w:type="character" w:customStyle="1" w:styleId="TitelZchn">
-    <w:name w:val="Titel Zchn"/>
-    <w:basedOn w:val="Absatz-Standardschriftart"/>
-    <w:link w:val="Titel"/>
+  <w:style w:type="character" w:customStyle="1" w:styleId="TitleChar">
+    <w:name w:val="Title Char"/>
+    <w:basedOn w:val="DefaultParagraphFont"/>
+    <w:link w:val="Title"/>
     <w:uiPriority w:val="10"/>
     <w:rsid w:val="005E2896"/>
     <w:rPr>
@@ -6540,11 +7641,11 @@
       <w:szCs w:val="52"/>
     </w:rPr>
   </w:style>
-  <w:style w:type="paragraph" w:styleId="Untertitel">
+  <w:style w:type="paragraph" w:styleId="Subtitle">
     <w:name w:val="Subtitle"/>
-    <w:basedOn w:val="Standard"/>
-    <w:next w:val="Standard"/>
-    <w:link w:val="UntertitelZchn"/>
+    <w:basedOn w:val="Normal"/>
+    <w:next w:val="Normal"/>
+    <w:link w:val="SubtitleChar"/>
     <w:uiPriority w:val="11"/>
     <w:qFormat/>
     <w:rsid w:val="003C3BB7"/>
@@ -6559,10 +7660,10 @@
       <w:szCs w:val="24"/>
     </w:rPr>
   </w:style>
-  <w:style w:type="character" w:customStyle="1" w:styleId="UntertitelZchn">
-    <w:name w:val="Untertitel Zchn"/>
-    <w:basedOn w:val="Absatz-Standardschriftart"/>
-    <w:link w:val="Untertitel"/>
+  <w:style w:type="character" w:customStyle="1" w:styleId="SubtitleChar">
+    <w:name w:val="Subtitle Char"/>
+    <w:basedOn w:val="DefaultParagraphFont"/>
+    <w:link w:val="Subtitle"/>
     <w:uiPriority w:val="11"/>
     <w:rsid w:val="003C3BB7"/>
     <w:rPr>
@@ -6573,7 +7674,7 @@
       <w:szCs w:val="24"/>
     </w:rPr>
   </w:style>
-  <w:style w:type="character" w:styleId="Fett">
+  <w:style w:type="character" w:styleId="Strong">
     <w:name w:val="Strong"/>
     <w:uiPriority w:val="22"/>
     <w:qFormat/>
@@ -6583,7 +7684,7 @@
       <w:bCs/>
     </w:rPr>
   </w:style>
-  <w:style w:type="character" w:styleId="Hervorhebung">
+  <w:style w:type="character" w:styleId="Emphasis">
     <w:name w:val="Emphasis"/>
     <w:uiPriority w:val="20"/>
     <w:qFormat/>
@@ -6594,10 +7695,10 @@
       <w:spacing w:val="5"/>
     </w:rPr>
   </w:style>
-  <w:style w:type="paragraph" w:styleId="KeinLeerraum">
+  <w:style w:type="paragraph" w:styleId="NoSpacing">
     <w:name w:val="No Spacing"/>
-    <w:basedOn w:val="Standard"/>
-    <w:link w:val="KeinLeerraumZchn"/>
+    <w:basedOn w:val="Normal"/>
+    <w:link w:val="NoSpacingChar"/>
     <w:uiPriority w:val="1"/>
     <w:qFormat/>
     <w:rsid w:val="003C3BB7"/>
@@ -6605,10 +7706,10 @@
       <w:spacing w:after="0"/>
     </w:pPr>
   </w:style>
-  <w:style w:type="character" w:customStyle="1" w:styleId="KeinLeerraumZchn">
-    <w:name w:val="Kein Leerraum Zchn"/>
-    <w:basedOn w:val="Absatz-Standardschriftart"/>
-    <w:link w:val="KeinLeerraum"/>
+  <w:style w:type="character" w:customStyle="1" w:styleId="NoSpacingChar">
+    <w:name w:val="No Spacing Char"/>
+    <w:basedOn w:val="DefaultParagraphFont"/>
+    <w:link w:val="NoSpacing"/>
     <w:uiPriority w:val="1"/>
     <w:rsid w:val="003C3BB7"/>
     <w:rPr>
@@ -6616,9 +7717,9 @@
       <w:szCs w:val="20"/>
     </w:rPr>
   </w:style>
-  <w:style w:type="paragraph" w:styleId="Listenabsatz">
+  <w:style w:type="paragraph" w:styleId="ListParagraph">
     <w:name w:val="List Paragraph"/>
-    <w:basedOn w:val="Standard"/>
+    <w:basedOn w:val="Normal"/>
     <w:uiPriority w:val="34"/>
     <w:qFormat/>
     <w:rsid w:val="003C3BB7"/>
@@ -6627,11 +7728,11 @@
       <w:contextualSpacing/>
     </w:pPr>
   </w:style>
-  <w:style w:type="paragraph" w:styleId="Zitat">
+  <w:style w:type="paragraph" w:styleId="Quote">
     <w:name w:val="Quote"/>
-    <w:basedOn w:val="Standard"/>
-    <w:next w:val="Standard"/>
-    <w:link w:val="ZitatZchn"/>
+    <w:basedOn w:val="Normal"/>
+    <w:next w:val="Normal"/>
+    <w:link w:val="QuoteChar"/>
     <w:uiPriority w:val="29"/>
     <w:qFormat/>
     <w:rsid w:val="003C3BB7"/>
@@ -6640,10 +7741,10 @@
       <w:iCs/>
     </w:rPr>
   </w:style>
-  <w:style w:type="character" w:customStyle="1" w:styleId="ZitatZchn">
-    <w:name w:val="Zitat Zchn"/>
-    <w:basedOn w:val="Absatz-Standardschriftart"/>
-    <w:link w:val="Zitat"/>
+  <w:style w:type="character" w:customStyle="1" w:styleId="QuoteChar">
+    <w:name w:val="Quote Char"/>
+    <w:basedOn w:val="DefaultParagraphFont"/>
+    <w:link w:val="Quote"/>
     <w:uiPriority w:val="29"/>
     <w:rsid w:val="003C3BB7"/>
     <w:rPr>
@@ -6653,11 +7754,11 @@
       <w:szCs w:val="20"/>
     </w:rPr>
   </w:style>
-  <w:style w:type="paragraph" w:styleId="IntensivesZitat">
+  <w:style w:type="paragraph" w:styleId="IntenseQuote">
     <w:name w:val="Intense Quote"/>
-    <w:basedOn w:val="Standard"/>
-    <w:next w:val="Standard"/>
-    <w:link w:val="IntensivesZitatZchn"/>
+    <w:basedOn w:val="Normal"/>
+    <w:next w:val="Normal"/>
+    <w:link w:val="IntenseQuoteChar"/>
     <w:uiPriority w:val="30"/>
     <w:qFormat/>
     <w:rsid w:val="003C3BB7"/>
@@ -6676,10 +7777,10 @@
       <w:color w:val="4F81BD" w:themeColor="accent1"/>
     </w:rPr>
   </w:style>
-  <w:style w:type="character" w:customStyle="1" w:styleId="IntensivesZitatZchn">
-    <w:name w:val="Intensives Zitat Zchn"/>
-    <w:basedOn w:val="Absatz-Standardschriftart"/>
-    <w:link w:val="IntensivesZitat"/>
+  <w:style w:type="character" w:customStyle="1" w:styleId="IntenseQuoteChar">
+    <w:name w:val="Intense Quote Char"/>
+    <w:basedOn w:val="DefaultParagraphFont"/>
+    <w:link w:val="IntenseQuote"/>
     <w:uiPriority w:val="30"/>
     <w:rsid w:val="003C3BB7"/>
     <w:rPr>
@@ -6690,7 +7791,7 @@
       <w:szCs w:val="20"/>
     </w:rPr>
   </w:style>
-  <w:style w:type="character" w:styleId="SchwacheHervorhebung">
+  <w:style w:type="character" w:styleId="SubtleEmphasis">
     <w:name w:val="Subtle Emphasis"/>
     <w:uiPriority w:val="19"/>
     <w:qFormat/>
@@ -6701,7 +7802,7 @@
       <w:color w:val="243F60" w:themeColor="accent1" w:themeShade="7F"/>
     </w:rPr>
   </w:style>
-  <w:style w:type="character" w:styleId="IntensiveHervorhebung">
+  <w:style w:type="character" w:styleId="IntenseEmphasis">
     <w:name w:val="Intense Emphasis"/>
     <w:uiPriority w:val="21"/>
     <w:qFormat/>
@@ -6714,7 +7815,7 @@
       <w:spacing w:val="10"/>
     </w:rPr>
   </w:style>
-  <w:style w:type="character" w:styleId="SchwacherVerweis">
+  <w:style w:type="character" w:styleId="SubtleReference">
     <w:name w:val="Subtle Reference"/>
     <w:uiPriority w:val="31"/>
     <w:qFormat/>
@@ -6725,7 +7826,7 @@
       <w:color w:val="4F81BD" w:themeColor="accent1"/>
     </w:rPr>
   </w:style>
-  <w:style w:type="character" w:styleId="IntensiverVerweis">
+  <w:style w:type="character" w:styleId="IntenseReference">
     <w:name w:val="Intense Reference"/>
     <w:uiPriority w:val="32"/>
     <w:qFormat/>
@@ -6739,7 +7840,7 @@
       <w:color w:val="4F81BD" w:themeColor="accent1"/>
     </w:rPr>
   </w:style>
-  <w:style w:type="character" w:styleId="Buchtitel">
+  <w:style w:type="character" w:styleId="BookTitle">
     <w:name w:val="Book Title"/>
     <w:uiPriority w:val="33"/>
     <w:qFormat/>
@@ -6752,10 +7853,10 @@
       <w:spacing w:val="9"/>
     </w:rPr>
   </w:style>
-  <w:style w:type="paragraph" w:styleId="Inhaltsverzeichnisberschrift">
+  <w:style w:type="paragraph" w:styleId="TOCHeading">
     <w:name w:val="TOC Heading"/>
-    <w:basedOn w:val="berschrift1"/>
-    <w:next w:val="Standard"/>
+    <w:basedOn w:val="Heading1"/>
+    <w:next w:val="Normal"/>
     <w:uiPriority w:val="39"/>
     <w:unhideWhenUsed/>
     <w:qFormat/>
@@ -6767,10 +7868,10 @@
       <w:lang w:bidi="en-US"/>
     </w:rPr>
   </w:style>
-  <w:style w:type="paragraph" w:styleId="Verzeichnis1">
+  <w:style w:type="paragraph" w:styleId="TOC1">
     <w:name w:val="toc 1"/>
-    <w:basedOn w:val="Standard"/>
-    <w:next w:val="Standard"/>
+    <w:basedOn w:val="Normal"/>
+    <w:next w:val="Normal"/>
     <w:autoRedefine/>
     <w:uiPriority w:val="39"/>
     <w:unhideWhenUsed/>
@@ -6783,10 +7884,10 @@
       <w:b/>
     </w:rPr>
   </w:style>
-  <w:style w:type="paragraph" w:styleId="Verzeichnis2">
+  <w:style w:type="paragraph" w:styleId="TOC2">
     <w:name w:val="toc 2"/>
-    <w:basedOn w:val="Standard"/>
-    <w:next w:val="Standard"/>
+    <w:basedOn w:val="Normal"/>
+    <w:next w:val="Normal"/>
     <w:autoRedefine/>
     <w:uiPriority w:val="39"/>
     <w:unhideWhenUsed/>
@@ -6799,7 +7900,7 @@
   </w:style>
   <w:style w:type="character" w:styleId="Hyperlink">
     <w:name w:val="Hyperlink"/>
-    <w:basedOn w:val="Absatz-Standardschriftart"/>
+    <w:basedOn w:val="DefaultParagraphFont"/>
     <w:uiPriority w:val="99"/>
     <w:unhideWhenUsed/>
     <w:rsid w:val="006F2255"/>
@@ -6808,10 +7909,10 @@
       <w:u w:val="single"/>
     </w:rPr>
   </w:style>
-  <w:style w:type="paragraph" w:styleId="Sprechblasentext">
+  <w:style w:type="paragraph" w:styleId="BalloonText">
     <w:name w:val="Balloon Text"/>
-    <w:basedOn w:val="Standard"/>
-    <w:link w:val="SprechblasentextZchn"/>
+    <w:basedOn w:val="Normal"/>
+    <w:link w:val="BalloonTextChar"/>
     <w:uiPriority w:val="99"/>
     <w:semiHidden/>
     <w:unhideWhenUsed/>
@@ -6825,10 +7926,10 @@
       <w:szCs w:val="16"/>
     </w:rPr>
   </w:style>
-  <w:style w:type="character" w:customStyle="1" w:styleId="SprechblasentextZchn">
-    <w:name w:val="Sprechblasentext Zchn"/>
-    <w:basedOn w:val="Absatz-Standardschriftart"/>
-    <w:link w:val="Sprechblasentext"/>
+  <w:style w:type="character" w:customStyle="1" w:styleId="BalloonTextChar">
+    <w:name w:val="Balloon Text Char"/>
+    <w:basedOn w:val="DefaultParagraphFont"/>
+    <w:link w:val="BalloonText"/>
     <w:uiPriority w:val="99"/>
     <w:semiHidden/>
     <w:rsid w:val="006F2255"/>
@@ -6838,10 +7939,10 @@
       <w:szCs w:val="16"/>
     </w:rPr>
   </w:style>
-  <w:style w:type="paragraph" w:styleId="Verzeichnis3">
+  <w:style w:type="paragraph" w:styleId="TOC3">
     <w:name w:val="toc 3"/>
-    <w:basedOn w:val="Standard"/>
-    <w:next w:val="Standard"/>
+    <w:basedOn w:val="Normal"/>
+    <w:next w:val="Normal"/>
     <w:autoRedefine/>
     <w:uiPriority w:val="39"/>
     <w:unhideWhenUsed/>
@@ -6856,10 +7957,10 @@
       <w:lang w:eastAsia="de-CH"/>
     </w:rPr>
   </w:style>
-  <w:style w:type="paragraph" w:styleId="Kopfzeile">
+  <w:style w:type="paragraph" w:styleId="Header">
     <w:name w:val="header"/>
-    <w:basedOn w:val="Standard"/>
-    <w:link w:val="KopfzeileZchn"/>
+    <w:basedOn w:val="Normal"/>
+    <w:link w:val="HeaderChar"/>
     <w:uiPriority w:val="99"/>
     <w:unhideWhenUsed/>
     <w:rsid w:val="008F2373"/>
@@ -6871,10 +7972,10 @@
       <w:spacing w:after="0"/>
     </w:pPr>
   </w:style>
-  <w:style w:type="character" w:customStyle="1" w:styleId="KopfzeileZchn">
-    <w:name w:val="Kopfzeile Zchn"/>
-    <w:basedOn w:val="Absatz-Standardschriftart"/>
-    <w:link w:val="Kopfzeile"/>
+  <w:style w:type="character" w:customStyle="1" w:styleId="HeaderChar">
+    <w:name w:val="Header Char"/>
+    <w:basedOn w:val="DefaultParagraphFont"/>
+    <w:link w:val="Header"/>
     <w:uiPriority w:val="99"/>
     <w:rsid w:val="008F2373"/>
     <w:rPr>
@@ -6882,10 +7983,10 @@
       <w:szCs w:val="20"/>
     </w:rPr>
   </w:style>
-  <w:style w:type="paragraph" w:styleId="Fuzeile">
+  <w:style w:type="paragraph" w:styleId="Footer">
     <w:name w:val="footer"/>
-    <w:basedOn w:val="Standard"/>
-    <w:link w:val="FuzeileZchn"/>
+    <w:basedOn w:val="Normal"/>
+    <w:link w:val="FooterChar"/>
     <w:uiPriority w:val="99"/>
     <w:unhideWhenUsed/>
     <w:rsid w:val="008F2373"/>
@@ -6897,10 +7998,10 @@
       <w:spacing w:after="0"/>
     </w:pPr>
   </w:style>
-  <w:style w:type="character" w:customStyle="1" w:styleId="FuzeileZchn">
-    <w:name w:val="Fußzeile Zchn"/>
-    <w:basedOn w:val="Absatz-Standardschriftart"/>
-    <w:link w:val="Fuzeile"/>
+  <w:style w:type="character" w:customStyle="1" w:styleId="FooterChar">
+    <w:name w:val="Footer Char"/>
+    <w:basedOn w:val="DefaultParagraphFont"/>
+    <w:link w:val="Footer"/>
     <w:uiPriority w:val="99"/>
     <w:rsid w:val="008F2373"/>
     <w:rPr>
@@ -6908,9 +8009,9 @@
       <w:szCs w:val="20"/>
     </w:rPr>
   </w:style>
-  <w:style w:type="table" w:styleId="HelleListe-Akzent1">
+  <w:style w:type="table" w:styleId="LightList-Accent1">
     <w:name w:val="Light List Accent 1"/>
-    <w:basedOn w:val="NormaleTabelle"/>
+    <w:basedOn w:val="TableNormal"/>
     <w:uiPriority w:val="61"/>
     <w:rsid w:val="003B436F"/>
     <w:pPr>
@@ -7159,7 +8260,7 @@
     <w:lsdException w:name="Bibliography" w:uiPriority="37"/>
     <w:lsdException w:name="TOC Heading" w:uiPriority="39" w:qFormat="1"/>
   </w:latentStyles>
-  <w:style w:type="paragraph" w:default="1" w:styleId="Standard">
+  <w:style w:type="paragraph" w:default="1" w:styleId="Normal">
     <w:name w:val="Normal"/>
     <w:qFormat/>
     <w:rsid w:val="003C3BB7"/>
@@ -7168,11 +8269,11 @@
       <w:szCs w:val="20"/>
     </w:rPr>
   </w:style>
-  <w:style w:type="paragraph" w:styleId="berschrift1">
+  <w:style w:type="paragraph" w:styleId="Heading1">
     <w:name w:val="heading 1"/>
-    <w:basedOn w:val="Standard"/>
-    <w:next w:val="Standard"/>
-    <w:link w:val="berschrift1Zchn"/>
+    <w:basedOn w:val="Normal"/>
+    <w:next w:val="Normal"/>
+    <w:link w:val="Heading1Char"/>
     <w:uiPriority w:val="9"/>
     <w:qFormat/>
     <w:rsid w:val="00C90DFA"/>
@@ -7194,11 +8295,11 @@
       <w:szCs w:val="22"/>
     </w:rPr>
   </w:style>
-  <w:style w:type="paragraph" w:styleId="berschrift2">
+  <w:style w:type="paragraph" w:styleId="Heading2">
     <w:name w:val="heading 2"/>
-    <w:basedOn w:val="Standard"/>
-    <w:next w:val="Standard"/>
-    <w:link w:val="berschrift2Zchn"/>
+    <w:basedOn w:val="Normal"/>
+    <w:next w:val="Normal"/>
+    <w:link w:val="Heading2Char"/>
     <w:uiPriority w:val="9"/>
     <w:unhideWhenUsed/>
     <w:qFormat/>
@@ -7228,11 +8329,11 @@
       <w:szCs w:val="22"/>
     </w:rPr>
   </w:style>
-  <w:style w:type="paragraph" w:styleId="berschrift3">
+  <w:style w:type="paragraph" w:styleId="Heading3">
     <w:name w:val="heading 3"/>
-    <w:basedOn w:val="Standard"/>
-    <w:next w:val="Standard"/>
-    <w:link w:val="berschrift3Zchn"/>
+    <w:basedOn w:val="Normal"/>
+    <w:next w:val="Normal"/>
+    <w:link w:val="Heading3Char"/>
     <w:uiPriority w:val="9"/>
     <w:unhideWhenUsed/>
     <w:qFormat/>
@@ -7257,11 +8358,11 @@
       <w:szCs w:val="22"/>
     </w:rPr>
   </w:style>
-  <w:style w:type="paragraph" w:styleId="berschrift4">
+  <w:style w:type="paragraph" w:styleId="Heading4">
     <w:name w:val="heading 4"/>
-    <w:basedOn w:val="Standard"/>
-    <w:next w:val="Standard"/>
-    <w:link w:val="berschrift4Zchn"/>
+    <w:basedOn w:val="Normal"/>
+    <w:next w:val="Normal"/>
+    <w:link w:val="Heading4Char"/>
     <w:uiPriority w:val="9"/>
     <w:unhideWhenUsed/>
     <w:qFormat/>
@@ -7286,11 +8387,11 @@
       <w:szCs w:val="22"/>
     </w:rPr>
   </w:style>
-  <w:style w:type="paragraph" w:styleId="berschrift5">
+  <w:style w:type="paragraph" w:styleId="Heading5">
     <w:name w:val="heading 5"/>
-    <w:basedOn w:val="Standard"/>
-    <w:next w:val="Standard"/>
-    <w:link w:val="berschrift5Zchn"/>
+    <w:basedOn w:val="Normal"/>
+    <w:next w:val="Normal"/>
+    <w:link w:val="Heading5Char"/>
     <w:uiPriority w:val="9"/>
     <w:unhideWhenUsed/>
     <w:qFormat/>
@@ -7316,11 +8417,11 @@
       <w:szCs w:val="22"/>
     </w:rPr>
   </w:style>
-  <w:style w:type="paragraph" w:styleId="berschrift6">
+  <w:style w:type="paragraph" w:styleId="Heading6">
     <w:name w:val="heading 6"/>
-    <w:basedOn w:val="Standard"/>
-    <w:next w:val="Standard"/>
-    <w:link w:val="berschrift6Zchn"/>
+    <w:basedOn w:val="Normal"/>
+    <w:next w:val="Normal"/>
+    <w:link w:val="Heading6Char"/>
     <w:uiPriority w:val="9"/>
     <w:unhideWhenUsed/>
     <w:qFormat/>
@@ -7341,13 +8442,12 @@
       <w:szCs w:val="22"/>
     </w:rPr>
   </w:style>
-  <w:style w:type="paragraph" w:styleId="berschrift7">
+  <w:style w:type="paragraph" w:styleId="Heading7">
     <w:name w:val="heading 7"/>
-    <w:basedOn w:val="Standard"/>
-    <w:next w:val="Standard"/>
-    <w:link w:val="berschrift7Zchn"/>
+    <w:basedOn w:val="Normal"/>
+    <w:next w:val="Normal"/>
+    <w:link w:val="Heading7Char"/>
     <w:uiPriority w:val="9"/>
-    <w:semiHidden/>
     <w:unhideWhenUsed/>
     <w:qFormat/>
     <w:rsid w:val="003C3BB7"/>
@@ -7367,11 +8467,11 @@
       <w:szCs w:val="22"/>
     </w:rPr>
   </w:style>
-  <w:style w:type="paragraph" w:styleId="berschrift8">
+  <w:style w:type="paragraph" w:styleId="Heading8">
     <w:name w:val="heading 8"/>
-    <w:basedOn w:val="Standard"/>
-    <w:next w:val="Standard"/>
-    <w:link w:val="berschrift8Zchn"/>
+    <w:basedOn w:val="Normal"/>
+    <w:next w:val="Normal"/>
+    <w:link w:val="Heading8Char"/>
     <w:uiPriority w:val="9"/>
     <w:semiHidden/>
     <w:unhideWhenUsed/>
@@ -7392,11 +8492,11 @@
       <w:szCs w:val="18"/>
     </w:rPr>
   </w:style>
-  <w:style w:type="paragraph" w:styleId="berschrift9">
+  <w:style w:type="paragraph" w:styleId="Heading9">
     <w:name w:val="heading 9"/>
-    <w:basedOn w:val="Standard"/>
-    <w:next w:val="Standard"/>
-    <w:link w:val="berschrift9Zchn"/>
+    <w:basedOn w:val="Normal"/>
+    <w:next w:val="Normal"/>
+    <w:link w:val="Heading9Char"/>
     <w:uiPriority w:val="9"/>
     <w:semiHidden/>
     <w:unhideWhenUsed/>
@@ -7418,13 +8518,13 @@
       <w:szCs w:val="18"/>
     </w:rPr>
   </w:style>
-  <w:style w:type="character" w:default="1" w:styleId="Absatz-Standardschriftart">
+  <w:style w:type="character" w:default="1" w:styleId="DefaultParagraphFont">
     <w:name w:val="Default Paragraph Font"/>
     <w:uiPriority w:val="1"/>
     <w:semiHidden/>
     <w:unhideWhenUsed/>
   </w:style>
-  <w:style w:type="table" w:default="1" w:styleId="NormaleTabelle">
+  <w:style w:type="table" w:default="1" w:styleId="TableNormal">
     <w:name w:val="Normal Table"/>
     <w:uiPriority w:val="99"/>
     <w:semiHidden/>
@@ -7439,16 +8539,16 @@
       </w:tblCellMar>
     </w:tblPr>
   </w:style>
-  <w:style w:type="numbering" w:default="1" w:styleId="KeineListe">
+  <w:style w:type="numbering" w:default="1" w:styleId="NoList">
     <w:name w:val="No List"/>
     <w:uiPriority w:val="99"/>
     <w:semiHidden/>
     <w:unhideWhenUsed/>
   </w:style>
-  <w:style w:type="character" w:customStyle="1" w:styleId="berschrift1Zchn">
-    <w:name w:val="Überschrift 1 Zchn"/>
-    <w:basedOn w:val="Absatz-Standardschriftart"/>
-    <w:link w:val="berschrift1"/>
+  <w:style w:type="character" w:customStyle="1" w:styleId="Heading1Char">
+    <w:name w:val="Heading 1 Char"/>
+    <w:basedOn w:val="DefaultParagraphFont"/>
+    <w:link w:val="Heading1"/>
     <w:uiPriority w:val="9"/>
     <w:rsid w:val="00C90DFA"/>
     <w:rPr>
@@ -7460,10 +8560,10 @@
       <w:shd w:val="clear" w:color="auto" w:fill="FFFFFF" w:themeFill="background1"/>
     </w:rPr>
   </w:style>
-  <w:style w:type="character" w:customStyle="1" w:styleId="berschrift2Zchn">
-    <w:name w:val="Überschrift 2 Zchn"/>
-    <w:basedOn w:val="Absatz-Standardschriftart"/>
-    <w:link w:val="berschrift2"/>
+  <w:style w:type="character" w:customStyle="1" w:styleId="Heading2Char">
+    <w:name w:val="Heading 2 Char"/>
+    <w:basedOn w:val="DefaultParagraphFont"/>
+    <w:link w:val="Heading2"/>
     <w:uiPriority w:val="9"/>
     <w:rsid w:val="00402E1C"/>
     <w:rPr>
@@ -7475,9 +8575,9 @@
       <w:shd w:val="clear" w:color="auto" w:fill="5994CB"/>
     </w:rPr>
   </w:style>
-  <w:style w:type="table" w:styleId="Tabellenraster">
+  <w:style w:type="table" w:styleId="TableGrid">
     <w:name w:val="Table Grid"/>
-    <w:basedOn w:val="NormaleTabelle"/>
+    <w:basedOn w:val="TableNormal"/>
     <w:uiPriority w:val="59"/>
     <w:rsid w:val="00651384"/>
     <w:pPr>
@@ -7501,9 +8601,9 @@
       </w:tblCellMar>
     </w:tblPr>
   </w:style>
-  <w:style w:type="table" w:styleId="HellesRaster-Akzent1">
+  <w:style w:type="table" w:styleId="LightGrid-Accent1">
     <w:name w:val="Light Grid Accent 1"/>
-    <w:basedOn w:val="NormaleTabelle"/>
+    <w:basedOn w:val="TableNormal"/>
     <w:uiPriority w:val="62"/>
     <w:rsid w:val="00CB0412"/>
     <w:pPr>
@@ -7631,9 +8731,9 @@
       </w:tcPr>
     </w:tblStylePr>
   </w:style>
-  <w:style w:type="table" w:styleId="MittlereSchattierung1-Akzent1">
+  <w:style w:type="table" w:styleId="MediumShading1-Accent1">
     <w:name w:val="Medium Shading 1 Accent 1"/>
-    <w:basedOn w:val="NormaleTabelle"/>
+    <w:basedOn w:val="TableNormal"/>
     <w:uiPriority w:val="63"/>
     <w:rsid w:val="004A070C"/>
     <w:pPr>
@@ -7731,9 +8831,9 @@
       </w:tcPr>
     </w:tblStylePr>
   </w:style>
-  <w:style w:type="table" w:styleId="MittlereListe2-Akzent1">
+  <w:style w:type="table" w:styleId="MediumList2-Accent1">
     <w:name w:val="Medium List 2 Accent 1"/>
-    <w:basedOn w:val="NormaleTabelle"/>
+    <w:basedOn w:val="TableNormal"/>
     <w:uiPriority w:val="66"/>
     <w:rsid w:val="00CB0412"/>
     <w:pPr>
@@ -7859,9 +8959,9 @@
       </w:tcPr>
     </w:tblStylePr>
   </w:style>
-  <w:style w:type="table" w:styleId="MittlereListe1-Akzent1">
+  <w:style w:type="table" w:styleId="MediumList1-Accent1">
     <w:name w:val="Medium List 1 Accent 1"/>
-    <w:basedOn w:val="NormaleTabelle"/>
+    <w:basedOn w:val="TableNormal"/>
     <w:uiPriority w:val="65"/>
     <w:rsid w:val="00CB0412"/>
     <w:pPr>
@@ -7943,10 +9043,10 @@
       </w:tcPr>
     </w:tblStylePr>
   </w:style>
-  <w:style w:type="character" w:customStyle="1" w:styleId="berschrift3Zchn">
-    <w:name w:val="Überschrift 3 Zchn"/>
-    <w:basedOn w:val="Absatz-Standardschriftart"/>
-    <w:link w:val="berschrift3"/>
+  <w:style w:type="character" w:customStyle="1" w:styleId="Heading3Char">
+    <w:name w:val="Heading 3 Char"/>
+    <w:basedOn w:val="DefaultParagraphFont"/>
+    <w:link w:val="Heading3"/>
     <w:uiPriority w:val="9"/>
     <w:rsid w:val="00EA2F23"/>
     <w:rPr>
@@ -7956,10 +9056,10 @@
       <w:spacing w:val="15"/>
     </w:rPr>
   </w:style>
-  <w:style w:type="character" w:customStyle="1" w:styleId="berschrift4Zchn">
-    <w:name w:val="Überschrift 4 Zchn"/>
-    <w:basedOn w:val="Absatz-Standardschriftart"/>
-    <w:link w:val="berschrift4"/>
+  <w:style w:type="character" w:customStyle="1" w:styleId="Heading4Char">
+    <w:name w:val="Heading 4 Char"/>
+    <w:basedOn w:val="DefaultParagraphFont"/>
+    <w:link w:val="Heading4"/>
     <w:uiPriority w:val="9"/>
     <w:rsid w:val="006211F6"/>
     <w:rPr>
@@ -7968,10 +9068,10 @@
       <w:spacing w:val="10"/>
     </w:rPr>
   </w:style>
-  <w:style w:type="character" w:customStyle="1" w:styleId="berschrift5Zchn">
-    <w:name w:val="Überschrift 5 Zchn"/>
-    <w:basedOn w:val="Absatz-Standardschriftart"/>
-    <w:link w:val="berschrift5"/>
+  <w:style w:type="character" w:customStyle="1" w:styleId="Heading5Char">
+    <w:name w:val="Heading 5 Char"/>
+    <w:basedOn w:val="DefaultParagraphFont"/>
+    <w:link w:val="Heading5"/>
     <w:uiPriority w:val="9"/>
     <w:rsid w:val="00FB472D"/>
     <w:rPr>
@@ -7981,10 +9081,10 @@
       <w:spacing w:val="10"/>
     </w:rPr>
   </w:style>
-  <w:style w:type="character" w:customStyle="1" w:styleId="berschrift6Zchn">
-    <w:name w:val="Überschrift 6 Zchn"/>
-    <w:basedOn w:val="Absatz-Standardschriftart"/>
-    <w:link w:val="berschrift6"/>
+  <w:style w:type="character" w:customStyle="1" w:styleId="Heading6Char">
+    <w:name w:val="Heading 6 Char"/>
+    <w:basedOn w:val="DefaultParagraphFont"/>
+    <w:link w:val="Heading6"/>
     <w:uiPriority w:val="9"/>
     <w:rsid w:val="006211F6"/>
     <w:rPr>
@@ -7993,12 +9093,11 @@
       <w:spacing w:val="10"/>
     </w:rPr>
   </w:style>
-  <w:style w:type="character" w:customStyle="1" w:styleId="berschrift7Zchn">
-    <w:name w:val="Überschrift 7 Zchn"/>
-    <w:basedOn w:val="Absatz-Standardschriftart"/>
-    <w:link w:val="berschrift7"/>
+  <w:style w:type="character" w:customStyle="1" w:styleId="Heading7Char">
+    <w:name w:val="Heading 7 Char"/>
+    <w:basedOn w:val="DefaultParagraphFont"/>
+    <w:link w:val="Heading7"/>
     <w:uiPriority w:val="9"/>
-    <w:semiHidden/>
     <w:rsid w:val="003C3BB7"/>
     <w:rPr>
       <w:caps/>
@@ -8006,10 +9105,10 @@
       <w:spacing w:val="10"/>
     </w:rPr>
   </w:style>
-  <w:style w:type="character" w:customStyle="1" w:styleId="berschrift8Zchn">
-    <w:name w:val="Überschrift 8 Zchn"/>
-    <w:basedOn w:val="Absatz-Standardschriftart"/>
-    <w:link w:val="berschrift8"/>
+  <w:style w:type="character" w:customStyle="1" w:styleId="Heading8Char">
+    <w:name w:val="Heading 8 Char"/>
+    <w:basedOn w:val="DefaultParagraphFont"/>
+    <w:link w:val="Heading8"/>
     <w:uiPriority w:val="9"/>
     <w:semiHidden/>
     <w:rsid w:val="003C3BB7"/>
@@ -8020,10 +9119,10 @@
       <w:szCs w:val="18"/>
     </w:rPr>
   </w:style>
-  <w:style w:type="character" w:customStyle="1" w:styleId="berschrift9Zchn">
-    <w:name w:val="Überschrift 9 Zchn"/>
-    <w:basedOn w:val="Absatz-Standardschriftart"/>
-    <w:link w:val="berschrift9"/>
+  <w:style w:type="character" w:customStyle="1" w:styleId="Heading9Char">
+    <w:name w:val="Heading 9 Char"/>
+    <w:basedOn w:val="DefaultParagraphFont"/>
+    <w:link w:val="Heading9"/>
     <w:uiPriority w:val="9"/>
     <w:semiHidden/>
     <w:rsid w:val="003C3BB7"/>
@@ -8035,10 +9134,10 @@
       <w:szCs w:val="18"/>
     </w:rPr>
   </w:style>
-  <w:style w:type="paragraph" w:styleId="Beschriftung">
+  <w:style w:type="paragraph" w:styleId="Caption">
     <w:name w:val="caption"/>
-    <w:basedOn w:val="Standard"/>
-    <w:next w:val="Standard"/>
+    <w:basedOn w:val="Normal"/>
+    <w:next w:val="Normal"/>
     <w:uiPriority w:val="35"/>
     <w:unhideWhenUsed/>
     <w:qFormat/>
@@ -8051,11 +9150,11 @@
       <w:szCs w:val="16"/>
     </w:rPr>
   </w:style>
-  <w:style w:type="paragraph" w:styleId="Titel">
+  <w:style w:type="paragraph" w:styleId="Title">
     <w:name w:val="Title"/>
-    <w:basedOn w:val="Standard"/>
-    <w:next w:val="Standard"/>
-    <w:link w:val="TitelZchn"/>
+    <w:basedOn w:val="Normal"/>
+    <w:next w:val="Normal"/>
+    <w:link w:val="TitleChar"/>
     <w:uiPriority w:val="10"/>
     <w:qFormat/>
     <w:rsid w:val="005E2896"/>
@@ -8071,10 +9170,10 @@
       <w:szCs w:val="52"/>
     </w:rPr>
   </w:style>
-  <w:style w:type="character" w:customStyle="1" w:styleId="TitelZchn">
-    <w:name w:val="Titel Zchn"/>
-    <w:basedOn w:val="Absatz-Standardschriftart"/>
-    <w:link w:val="Titel"/>
+  <w:style w:type="character" w:customStyle="1" w:styleId="TitleChar">
+    <w:name w:val="Title Char"/>
+    <w:basedOn w:val="DefaultParagraphFont"/>
+    <w:link w:val="Title"/>
     <w:uiPriority w:val="10"/>
     <w:rsid w:val="005E2896"/>
     <w:rPr>
@@ -8086,11 +9185,11 @@
       <w:szCs w:val="52"/>
     </w:rPr>
   </w:style>
-  <w:style w:type="paragraph" w:styleId="Untertitel">
+  <w:style w:type="paragraph" w:styleId="Subtitle">
     <w:name w:val="Subtitle"/>
-    <w:basedOn w:val="Standard"/>
-    <w:next w:val="Standard"/>
-    <w:link w:val="UntertitelZchn"/>
+    <w:basedOn w:val="Normal"/>
+    <w:next w:val="Normal"/>
+    <w:link w:val="SubtitleChar"/>
     <w:uiPriority w:val="11"/>
     <w:qFormat/>
     <w:rsid w:val="003C3BB7"/>
@@ -8105,10 +9204,10 @@
       <w:szCs w:val="24"/>
     </w:rPr>
   </w:style>
-  <w:style w:type="character" w:customStyle="1" w:styleId="UntertitelZchn">
-    <w:name w:val="Untertitel Zchn"/>
-    <w:basedOn w:val="Absatz-Standardschriftart"/>
-    <w:link w:val="Untertitel"/>
+  <w:style w:type="character" w:customStyle="1" w:styleId="SubtitleChar">
+    <w:name w:val="Subtitle Char"/>
+    <w:basedOn w:val="DefaultParagraphFont"/>
+    <w:link w:val="Subtitle"/>
     <w:uiPriority w:val="11"/>
     <w:rsid w:val="003C3BB7"/>
     <w:rPr>
@@ -8119,7 +9218,7 @@
       <w:szCs w:val="24"/>
     </w:rPr>
   </w:style>
-  <w:style w:type="character" w:styleId="Fett">
+  <w:style w:type="character" w:styleId="Strong">
     <w:name w:val="Strong"/>
     <w:uiPriority w:val="22"/>
     <w:qFormat/>
@@ -8129,7 +9228,7 @@
       <w:bCs/>
     </w:rPr>
   </w:style>
-  <w:style w:type="character" w:styleId="Hervorhebung">
+  <w:style w:type="character" w:styleId="Emphasis">
     <w:name w:val="Emphasis"/>
     <w:uiPriority w:val="20"/>
     <w:qFormat/>
@@ -8140,10 +9239,10 @@
       <w:spacing w:val="5"/>
     </w:rPr>
   </w:style>
-  <w:style w:type="paragraph" w:styleId="KeinLeerraum">
+  <w:style w:type="paragraph" w:styleId="NoSpacing">
     <w:name w:val="No Spacing"/>
-    <w:basedOn w:val="Standard"/>
-    <w:link w:val="KeinLeerraumZchn"/>
+    <w:basedOn w:val="Normal"/>
+    <w:link w:val="NoSpacingChar"/>
     <w:uiPriority w:val="1"/>
     <w:qFormat/>
     <w:rsid w:val="003C3BB7"/>
@@ -8151,10 +9250,10 @@
       <w:spacing w:after="0"/>
     </w:pPr>
   </w:style>
-  <w:style w:type="character" w:customStyle="1" w:styleId="KeinLeerraumZchn">
-    <w:name w:val="Kein Leerraum Zchn"/>
-    <w:basedOn w:val="Absatz-Standardschriftart"/>
-    <w:link w:val="KeinLeerraum"/>
+  <w:style w:type="character" w:customStyle="1" w:styleId="NoSpacingChar">
+    <w:name w:val="No Spacing Char"/>
+    <w:basedOn w:val="DefaultParagraphFont"/>
+    <w:link w:val="NoSpacing"/>
     <w:uiPriority w:val="1"/>
     <w:rsid w:val="003C3BB7"/>
     <w:rPr>
@@ -8162,9 +9261,9 @@
       <w:szCs w:val="20"/>
     </w:rPr>
   </w:style>
-  <w:style w:type="paragraph" w:styleId="Listenabsatz">
+  <w:style w:type="paragraph" w:styleId="ListParagraph">
     <w:name w:val="List Paragraph"/>
-    <w:basedOn w:val="Standard"/>
+    <w:basedOn w:val="Normal"/>
     <w:uiPriority w:val="34"/>
     <w:qFormat/>
     <w:rsid w:val="003C3BB7"/>
@@ -8173,11 +9272,11 @@
       <w:contextualSpacing/>
     </w:pPr>
   </w:style>
-  <w:style w:type="paragraph" w:styleId="Zitat">
+  <w:style w:type="paragraph" w:styleId="Quote">
     <w:name w:val="Quote"/>
-    <w:basedOn w:val="Standard"/>
-    <w:next w:val="Standard"/>
-    <w:link w:val="ZitatZchn"/>
+    <w:basedOn w:val="Normal"/>
+    <w:next w:val="Normal"/>
+    <w:link w:val="QuoteChar"/>
     <w:uiPriority w:val="29"/>
     <w:qFormat/>
     <w:rsid w:val="003C3BB7"/>
@@ -8186,10 +9285,10 @@
       <w:iCs/>
     </w:rPr>
   </w:style>
-  <w:style w:type="character" w:customStyle="1" w:styleId="ZitatZchn">
-    <w:name w:val="Zitat Zchn"/>
-    <w:basedOn w:val="Absatz-Standardschriftart"/>
-    <w:link w:val="Zitat"/>
+  <w:style w:type="character" w:customStyle="1" w:styleId="QuoteChar">
+    <w:name w:val="Quote Char"/>
+    <w:basedOn w:val="DefaultParagraphFont"/>
+    <w:link w:val="Quote"/>
     <w:uiPriority w:val="29"/>
     <w:rsid w:val="003C3BB7"/>
     <w:rPr>
@@ -8199,11 +9298,11 @@
       <w:szCs w:val="20"/>
     </w:rPr>
   </w:style>
-  <w:style w:type="paragraph" w:styleId="IntensivesZitat">
+  <w:style w:type="paragraph" w:styleId="IntenseQuote">
     <w:name w:val="Intense Quote"/>
-    <w:basedOn w:val="Standard"/>
-    <w:next w:val="Standard"/>
-    <w:link w:val="IntensivesZitatZchn"/>
+    <w:basedOn w:val="Normal"/>
+    <w:next w:val="Normal"/>
+    <w:link w:val="IntenseQuoteChar"/>
     <w:uiPriority w:val="30"/>
     <w:qFormat/>
     <w:rsid w:val="003C3BB7"/>
@@ -8222,10 +9321,10 @@
       <w:color w:val="4F81BD" w:themeColor="accent1"/>
     </w:rPr>
   </w:style>
-  <w:style w:type="character" w:customStyle="1" w:styleId="IntensivesZitatZchn">
-    <w:name w:val="Intensives Zitat Zchn"/>
-    <w:basedOn w:val="Absatz-Standardschriftart"/>
-    <w:link w:val="IntensivesZitat"/>
+  <w:style w:type="character" w:customStyle="1" w:styleId="IntenseQuoteChar">
+    <w:name w:val="Intense Quote Char"/>
+    <w:basedOn w:val="DefaultParagraphFont"/>
+    <w:link w:val="IntenseQuote"/>
     <w:uiPriority w:val="30"/>
     <w:rsid w:val="003C3BB7"/>
     <w:rPr>
@@ -8236,7 +9335,7 @@
       <w:szCs w:val="20"/>
     </w:rPr>
   </w:style>
-  <w:style w:type="character" w:styleId="SchwacheHervorhebung">
+  <w:style w:type="character" w:styleId="SubtleEmphasis">
     <w:name w:val="Subtle Emphasis"/>
     <w:uiPriority w:val="19"/>
     <w:qFormat/>
@@ -8247,7 +9346,7 @@
       <w:color w:val="243F60" w:themeColor="accent1" w:themeShade="7F"/>
     </w:rPr>
   </w:style>
-  <w:style w:type="character" w:styleId="IntensiveHervorhebung">
+  <w:style w:type="character" w:styleId="IntenseEmphasis">
     <w:name w:val="Intense Emphasis"/>
     <w:uiPriority w:val="21"/>
     <w:qFormat/>
@@ -8260,7 +9359,7 @@
       <w:spacing w:val="10"/>
     </w:rPr>
   </w:style>
-  <w:style w:type="character" w:styleId="SchwacherVerweis">
+  <w:style w:type="character" w:styleId="SubtleReference">
     <w:name w:val="Subtle Reference"/>
     <w:uiPriority w:val="31"/>
     <w:qFormat/>
@@ -8271,7 +9370,7 @@
       <w:color w:val="4F81BD" w:themeColor="accent1"/>
     </w:rPr>
   </w:style>
-  <w:style w:type="character" w:styleId="IntensiverVerweis">
+  <w:style w:type="character" w:styleId="IntenseReference">
     <w:name w:val="Intense Reference"/>
     <w:uiPriority w:val="32"/>
     <w:qFormat/>
@@ -8285,7 +9384,7 @@
       <w:color w:val="4F81BD" w:themeColor="accent1"/>
     </w:rPr>
   </w:style>
-  <w:style w:type="character" w:styleId="Buchtitel">
+  <w:style w:type="character" w:styleId="BookTitle">
     <w:name w:val="Book Title"/>
     <w:uiPriority w:val="33"/>
     <w:qFormat/>
@@ -8298,10 +9397,10 @@
       <w:spacing w:val="9"/>
     </w:rPr>
   </w:style>
-  <w:style w:type="paragraph" w:styleId="Inhaltsverzeichnisberschrift">
+  <w:style w:type="paragraph" w:styleId="TOCHeading">
     <w:name w:val="TOC Heading"/>
-    <w:basedOn w:val="berschrift1"/>
-    <w:next w:val="Standard"/>
+    <w:basedOn w:val="Heading1"/>
+    <w:next w:val="Normal"/>
     <w:uiPriority w:val="39"/>
     <w:unhideWhenUsed/>
     <w:qFormat/>
@@ -8313,10 +9412,10 @@
       <w:lang w:bidi="en-US"/>
     </w:rPr>
   </w:style>
-  <w:style w:type="paragraph" w:styleId="Verzeichnis1">
+  <w:style w:type="paragraph" w:styleId="TOC1">
     <w:name w:val="toc 1"/>
-    <w:basedOn w:val="Standard"/>
-    <w:next w:val="Standard"/>
+    <w:basedOn w:val="Normal"/>
+    <w:next w:val="Normal"/>
     <w:autoRedefine/>
     <w:uiPriority w:val="39"/>
     <w:unhideWhenUsed/>
@@ -8329,10 +9428,10 @@
       <w:b/>
     </w:rPr>
   </w:style>
-  <w:style w:type="paragraph" w:styleId="Verzeichnis2">
+  <w:style w:type="paragraph" w:styleId="TOC2">
     <w:name w:val="toc 2"/>
-    <w:basedOn w:val="Standard"/>
-    <w:next w:val="Standard"/>
+    <w:basedOn w:val="Normal"/>
+    <w:next w:val="Normal"/>
     <w:autoRedefine/>
     <w:uiPriority w:val="39"/>
     <w:unhideWhenUsed/>
@@ -8345,7 +9444,7 @@
   </w:style>
   <w:style w:type="character" w:styleId="Hyperlink">
     <w:name w:val="Hyperlink"/>
-    <w:basedOn w:val="Absatz-Standardschriftart"/>
+    <w:basedOn w:val="DefaultParagraphFont"/>
     <w:uiPriority w:val="99"/>
     <w:unhideWhenUsed/>
     <w:rsid w:val="006F2255"/>
@@ -8354,10 +9453,10 @@
       <w:u w:val="single"/>
     </w:rPr>
   </w:style>
-  <w:style w:type="paragraph" w:styleId="Sprechblasentext">
+  <w:style w:type="paragraph" w:styleId="BalloonText">
     <w:name w:val="Balloon Text"/>
-    <w:basedOn w:val="Standard"/>
-    <w:link w:val="SprechblasentextZchn"/>
+    <w:basedOn w:val="Normal"/>
+    <w:link w:val="BalloonTextChar"/>
     <w:uiPriority w:val="99"/>
     <w:semiHidden/>
     <w:unhideWhenUsed/>
@@ -8371,10 +9470,10 @@
       <w:szCs w:val="16"/>
     </w:rPr>
   </w:style>
-  <w:style w:type="character" w:customStyle="1" w:styleId="SprechblasentextZchn">
-    <w:name w:val="Sprechblasentext Zchn"/>
-    <w:basedOn w:val="Absatz-Standardschriftart"/>
-    <w:link w:val="Sprechblasentext"/>
+  <w:style w:type="character" w:customStyle="1" w:styleId="BalloonTextChar">
+    <w:name w:val="Balloon Text Char"/>
+    <w:basedOn w:val="DefaultParagraphFont"/>
+    <w:link w:val="BalloonText"/>
     <w:uiPriority w:val="99"/>
     <w:semiHidden/>
     <w:rsid w:val="006F2255"/>
@@ -8384,10 +9483,10 @@
       <w:szCs w:val="16"/>
     </w:rPr>
   </w:style>
-  <w:style w:type="paragraph" w:styleId="Verzeichnis3">
+  <w:style w:type="paragraph" w:styleId="TOC3">
     <w:name w:val="toc 3"/>
-    <w:basedOn w:val="Standard"/>
-    <w:next w:val="Standard"/>
+    <w:basedOn w:val="Normal"/>
+    <w:next w:val="Normal"/>
     <w:autoRedefine/>
     <w:uiPriority w:val="39"/>
     <w:unhideWhenUsed/>
@@ -8402,10 +9501,10 @@
       <w:lang w:eastAsia="de-CH"/>
     </w:rPr>
   </w:style>
-  <w:style w:type="paragraph" w:styleId="Kopfzeile">
+  <w:style w:type="paragraph" w:styleId="Header">
     <w:name w:val="header"/>
-    <w:basedOn w:val="Standard"/>
-    <w:link w:val="KopfzeileZchn"/>
+    <w:basedOn w:val="Normal"/>
+    <w:link w:val="HeaderChar"/>
     <w:uiPriority w:val="99"/>
     <w:unhideWhenUsed/>
     <w:rsid w:val="008F2373"/>
@@ -8417,10 +9516,10 @@
       <w:spacing w:after="0"/>
     </w:pPr>
   </w:style>
-  <w:style w:type="character" w:customStyle="1" w:styleId="KopfzeileZchn">
-    <w:name w:val="Kopfzeile Zchn"/>
-    <w:basedOn w:val="Absatz-Standardschriftart"/>
-    <w:link w:val="Kopfzeile"/>
+  <w:style w:type="character" w:customStyle="1" w:styleId="HeaderChar">
+    <w:name w:val="Header Char"/>
+    <w:basedOn w:val="DefaultParagraphFont"/>
+    <w:link w:val="Header"/>
     <w:uiPriority w:val="99"/>
     <w:rsid w:val="008F2373"/>
     <w:rPr>
@@ -8428,10 +9527,10 @@
       <w:szCs w:val="20"/>
     </w:rPr>
   </w:style>
-  <w:style w:type="paragraph" w:styleId="Fuzeile">
+  <w:style w:type="paragraph" w:styleId="Footer">
     <w:name w:val="footer"/>
-    <w:basedOn w:val="Standard"/>
-    <w:link w:val="FuzeileZchn"/>
+    <w:basedOn w:val="Normal"/>
+    <w:link w:val="FooterChar"/>
     <w:uiPriority w:val="99"/>
     <w:unhideWhenUsed/>
     <w:rsid w:val="008F2373"/>
@@ -8443,10 +9542,10 @@
       <w:spacing w:after="0"/>
     </w:pPr>
   </w:style>
-  <w:style w:type="character" w:customStyle="1" w:styleId="FuzeileZchn">
-    <w:name w:val="Fußzeile Zchn"/>
-    <w:basedOn w:val="Absatz-Standardschriftart"/>
-    <w:link w:val="Fuzeile"/>
+  <w:style w:type="character" w:customStyle="1" w:styleId="FooterChar">
+    <w:name w:val="Footer Char"/>
+    <w:basedOn w:val="DefaultParagraphFont"/>
+    <w:link w:val="Footer"/>
     <w:uiPriority w:val="99"/>
     <w:rsid w:val="008F2373"/>
     <w:rPr>
@@ -8454,9 +9553,9 @@
       <w:szCs w:val="20"/>
     </w:rPr>
   </w:style>
-  <w:style w:type="table" w:styleId="HelleListe-Akzent1">
+  <w:style w:type="table" w:styleId="LightList-Accent1">
     <w:name w:val="Light List Accent 1"/>
-    <w:basedOn w:val="NormaleTabelle"/>
+    <w:basedOn w:val="TableNormal"/>
     <w:uiPriority w:val="61"/>
     <w:rsid w:val="003B436F"/>
     <w:pPr>
@@ -8839,7 +9938,7 @@
 </file>
 
 <file path=customXml/itemProps1.xml><?xml version="1.0" encoding="utf-8"?>
-<ds:datastoreItem xmlns:ds="http://schemas.openxmlformats.org/officeDocument/2006/customXml" ds:itemID="{47E5F5A2-EC0E-4715-8588-9C1B7406AC75}">
+<ds:datastoreItem xmlns:ds="http://schemas.openxmlformats.org/officeDocument/2006/customXml" ds:itemID="{CC3BACA6-B49C-48EA-A66B-9187881E89CF}">
   <ds:schemaRefs>
     <ds:schemaRef ds:uri="http://schemas.openxmlformats.org/officeDocument/2006/bibliography"/>
   </ds:schemaRefs>

--- a/doc/Bericht/05_Technischer Bericht/07_Realisierung und test/Realisierung und Test.docx
+++ b/doc/Bericht/05_Technischer Bericht/07_Realisierung und test/Realisierung und Test.docx
@@ -509,8 +509,6 @@
             <w:r>
               <w:t>DT</w:t>
             </w:r>
-            <w:bookmarkStart w:id="1" w:name="_GoBack"/>
-            <w:bookmarkEnd w:id="1"/>
           </w:p>
         </w:tc>
       </w:tr>
@@ -1168,7 +1166,7 @@
       <w:pPr>
         <w:pStyle w:val="Caption"/>
       </w:pPr>
-      <w:bookmarkStart w:id="2" w:name="_Ref320611864"/>
+      <w:bookmarkStart w:id="1" w:name="_Ref320611864"/>
       <w:r>
         <w:t xml:space="preserve">Abbildung </w:t>
       </w:r>
@@ -1183,7 +1181,7 @@
       <w:r>
         <w:t xml:space="preserve"> - Testapplikation</w:t>
       </w:r>
-      <w:bookmarkEnd w:id="2"/>
+      <w:bookmarkEnd w:id="1"/>
     </w:p>
     <w:p>
       <w:r>
@@ -1294,74 +1292,74 @@
       <w:pPr>
         <w:pStyle w:val="Heading4"/>
       </w:pPr>
-      <w:bookmarkStart w:id="3" w:name="_Ref320611798"/>
-      <w:bookmarkStart w:id="4" w:name="_Toc320620802"/>
+      <w:bookmarkStart w:id="2" w:name="_Ref320611798"/>
+      <w:bookmarkStart w:id="3" w:name="_Toc320620802"/>
       <w:r>
         <w:lastRenderedPageBreak/>
         <w:t>Testszenario</w:t>
       </w:r>
+      <w:bookmarkEnd w:id="2"/>
       <w:bookmarkEnd w:id="3"/>
+    </w:p>
+    <w:p>
+      <w:r>
+        <w:t xml:space="preserve">Du </w:t>
+      </w:r>
+      <w:r>
+        <w:t xml:space="preserve">bist Student/in an der HSR und </w:t>
+      </w:r>
+      <w:r>
+        <w:t>warst heute Morgen von 8 bis 10 Uhr in einer Vorlesung</w:t>
+      </w:r>
+      <w:r>
+        <w:t>. Es ist nun Pause und du</w:t>
+      </w:r>
+      <w:r>
+        <w:t xml:space="preserve"> gehst gerade in die Mensa, um ein Brötchen zu kaufen. Dabei fällt </w:t>
+      </w:r>
+      <w:r>
+        <w:t>dir die grosse Monitorwand im Eingangsbereich des Gebäudes 4</w:t>
+      </w:r>
+      <w:r>
+        <w:t xml:space="preserve"> auf. </w:t>
+      </w:r>
+      <w:r>
+        <w:t>D</w:t>
+      </w:r>
+      <w:r>
+        <w:t>u gehst auf die Wand zu</w:t>
+      </w:r>
+      <w:r>
+        <w:t>.</w:t>
+      </w:r>
+      <w:bookmarkStart w:id="4" w:name="_Toc320620803"/>
+    </w:p>
+    <w:p>
+      <w:pPr>
+        <w:pStyle w:val="Heading5"/>
+      </w:pPr>
+      <w:r>
+        <w:t>Aufgabe</w:t>
+      </w:r>
       <w:bookmarkEnd w:id="4"/>
     </w:p>
     <w:p>
       <w:r>
-        <w:t xml:space="preserve">Du </w:t>
-      </w:r>
-      <w:r>
-        <w:t xml:space="preserve">bist Student/in an der HSR und </w:t>
-      </w:r>
-      <w:r>
-        <w:t>warst heute Morgen von 8 bis 10 Uhr in einer Vorlesung</w:t>
-      </w:r>
-      <w:r>
-        <w:t>. Es ist nun Pause und du</w:t>
-      </w:r>
-      <w:r>
-        <w:t xml:space="preserve"> gehst gerade in die Mensa, um ein Brötchen zu kaufen. Dabei fällt </w:t>
-      </w:r>
-      <w:r>
-        <w:t>dir die grosse Monitorwand im Eingangsbereich des Gebäudes 4</w:t>
-      </w:r>
-      <w:r>
-        <w:t xml:space="preserve"> auf. </w:t>
-      </w:r>
-      <w:r>
-        <w:t>D</w:t>
-      </w:r>
-      <w:r>
-        <w:t>u gehst auf die Wand zu</w:t>
-      </w:r>
-      <w:r>
-        <w:t>.</w:t>
-      </w:r>
-      <w:bookmarkStart w:id="5" w:name="_Toc320620803"/>
+        <w:t>Du stehst nun also vor der grossen Monitorwand (hier im Test ist das die Projektion des Beamers).</w:t>
+      </w:r>
+      <w:r>
+        <w:t xml:space="preserve"> Du bist neugierig und möchtest herausfinden, was die Video Wall alles für Funktionen bietet.</w:t>
+      </w:r>
     </w:p>
     <w:p>
       <w:pPr>
-        <w:pStyle w:val="Heading5"/>
-      </w:pPr>
-      <w:r>
-        <w:t>Aufgabe</w:t>
+        <w:pStyle w:val="Heading4"/>
+      </w:pPr>
+      <w:bookmarkStart w:id="5" w:name="_Toc320620804"/>
+      <w:r>
+        <w:t>Resultat</w:t>
       </w:r>
       <w:bookmarkEnd w:id="5"/>
-    </w:p>
-    <w:p>
-      <w:r>
-        <w:t>Du stehst nun also vor der grossen Monitorwand (hier im Test ist das die Projektion des Beamers).</w:t>
-      </w:r>
-      <w:r>
-        <w:t xml:space="preserve"> Du bist neugierig und möchtest herausfinden, was die Video Wall alles für Funktionen bietet.</w:t>
-      </w:r>
-    </w:p>
-    <w:p>
-      <w:pPr>
-        <w:pStyle w:val="Heading4"/>
-      </w:pPr>
-      <w:bookmarkStart w:id="6" w:name="_Toc320620804"/>
-      <w:r>
-        <w:t>Resultat</w:t>
-      </w:r>
-      <w:bookmarkEnd w:id="6"/>
     </w:p>
     <w:p>
       <w:r>
@@ -1930,6 +1928,7 @@
       <w:pPr>
         <w:pStyle w:val="Heading3"/>
       </w:pPr>
+      <w:bookmarkStart w:id="6" w:name="_Ref325109769"/>
       <w:r>
         <w:t>Test</w:t>
       </w:r>
@@ -1948,6 +1947,7 @@
       <w:r>
         <w:t>Reaktion der Nutzer</w:t>
       </w:r>
+      <w:bookmarkEnd w:id="6"/>
     </w:p>
     <w:p>
       <w:r>
@@ -2054,9 +2054,9 @@
           <w:lang w:eastAsia="de-CH"/>
         </w:rPr>
         <w:drawing>
-          <wp:inline distT="0" distB="0" distL="0" distR="0">
-            <wp:extent cx="5760720" cy="4320540"/>
-            <wp:effectExtent l="0" t="0" r="0" b="3810"/>
+          <wp:inline distT="0" distB="0" distL="0" distR="0" wp14:anchorId="6F5B6FD3" wp14:editId="21DDE63E">
+            <wp:extent cx="5762625" cy="2105025"/>
+            <wp:effectExtent l="0" t="0" r="9525" b="9525"/>
             <wp:docPr id="1" name="Grafik 1"/>
             <wp:cNvGraphicFramePr>
               <a:graphicFrameLocks xmlns:a="http://schemas.openxmlformats.org/drawingml/2006/main" noChangeAspect="1"/>
@@ -2068,7 +2068,7 @@
                     <pic:cNvPr id="0" name="20.04.12 - 2.jpg"/>
                     <pic:cNvPicPr/>
                   </pic:nvPicPr>
-                  <pic:blipFill>
+                  <pic:blipFill rotWithShape="1">
                     <a:blip r:embed="rId10" cstate="print">
                       <a:extLst>
                         <a:ext uri="{28A0092B-C50C-407E-A947-70E740481C1C}">
@@ -2076,18 +2076,25 @@
                         </a:ext>
                       </a:extLst>
                     </a:blip>
-                    <a:stretch>
-                      <a:fillRect/>
-                    </a:stretch>
+                    <a:srcRect t="19835" b="31460"/>
+                    <a:stretch/>
                   </pic:blipFill>
-                  <pic:spPr>
+                  <pic:spPr bwMode="auto">
                     <a:xfrm>
                       <a:off x="0" y="0"/>
-                      <a:ext cx="5760720" cy="4320540"/>
+                      <a:ext cx="5760720" cy="2104329"/>
                     </a:xfrm>
                     <a:prstGeom prst="rect">
                       <a:avLst/>
                     </a:prstGeom>
+                    <a:ln>
+                      <a:noFill/>
+                    </a:ln>
+                    <a:extLst>
+                      <a:ext uri="{53640926-AAD7-44D8-BBD7-CCE9431645EC}">
+                        <a14:shadowObscured xmlns:a14="http://schemas.microsoft.com/office/drawing/2010/main"/>
+                      </a:ext>
+                    </a:extLst>
                   </pic:spPr>
                 </pic:pic>
               </a:graphicData>
@@ -2103,167 +2110,332 @@
       <w:r>
         <w:t xml:space="preserve">Abbildung </w:t>
       </w:r>
-      <w:r>
-        <w:fldChar w:fldCharType="begin"/>
-      </w:r>
-      <w:r>
-        <w:instrText xml:space="preserve"> SEQ Abbildung \* ARABIC </w:instrText>
-      </w:r>
-      <w:r>
-        <w:fldChar w:fldCharType="separate"/>
-      </w:r>
+      <w:fldSimple w:instr=" SEQ Abbildung \* ARABIC ">
+        <w:r>
+          <w:rPr>
+            <w:noProof/>
+          </w:rPr>
+          <w:t>1</w:t>
+        </w:r>
+      </w:fldSimple>
+      <w:r>
+        <w:t xml:space="preserve"> - Aufbau Test</w:t>
+      </w:r>
+    </w:p>
+    <w:p>
+      <w:r>
+        <w:t>Schon das</w:t>
+      </w:r>
+      <w:r>
+        <w:t xml:space="preserve"> Aufstellen der Geräte </w:t>
+      </w:r>
+      <w:r>
+        <w:t xml:space="preserve">im Gebäude 4 </w:t>
+      </w:r>
+      <w:r>
+        <w:t>zog</w:t>
+      </w:r>
+      <w:r>
+        <w:t xml:space="preserve"> grosse Aufmerksamkeit</w:t>
+      </w:r>
+      <w:r>
+        <w:t xml:space="preserve"> auf sich</w:t>
+      </w:r>
+      <w:r>
+        <w:t>.</w:t>
+      </w:r>
+      <w:r>
+        <w:t xml:space="preserve"> </w:t>
+      </w:r>
+      <w:r>
+        <w:t>Als die App</w:t>
+      </w:r>
+      <w:r>
+        <w:t>likation schliesslich gestartet</w:t>
+      </w:r>
+      <w:r>
+        <w:t xml:space="preserve"> war, wurde sie von praktisch allen Passanten </w:t>
+      </w:r>
+      <w:r>
+        <w:t>registriert</w:t>
+      </w:r>
+      <w:r>
+        <w:t xml:space="preserve">. </w:t>
+      </w:r>
+      <w:r>
+        <w:t>Es liessen sich jedoch nicht alle dazu animier</w:t>
+      </w:r>
+      <w:r>
+        <w:t>e</w:t>
+      </w:r>
+      <w:r>
+        <w:t xml:space="preserve">n, anzuhalten und die Applikation genauer zu betrachten. </w:t>
+      </w:r>
+      <w:r>
+        <w:t>Dies könnte durch einen Teaser wesentlich verbessert werden.</w:t>
+      </w:r>
+      <w:r>
+        <w:t xml:space="preserve"> Die meisten P</w:t>
+      </w:r>
+      <w:r>
+        <w:t>assanten wurden erst neugierig auf die Applikation, a</w:t>
+      </w:r>
+      <w:r>
+        <w:t>ls ihr Skelett</w:t>
+      </w:r>
+      <w:r>
+        <w:t xml:space="preserve"> im Vorbeigehen</w:t>
+      </w:r>
+      <w:r>
+        <w:t xml:space="preserve"> im unteren Bildschirmbereich auftauchte.</w:t>
+      </w:r>
+      <w:r>
+        <w:t xml:space="preserve"> </w:t>
+      </w:r>
+    </w:p>
+    <w:p>
+      <w:r>
+        <w:t xml:space="preserve">Die Steuerung mit der Hand wurde von </w:t>
+      </w:r>
+      <w:r>
+        <w:t>den meisten</w:t>
+      </w:r>
+      <w:r>
+        <w:t xml:space="preserve"> schnell verstanden</w:t>
+      </w:r>
+      <w:r>
+        <w:t>, einige wenige begnügten sich damit, einige Verrenkungen zu machen und zuzuschauen, wie das Skelett diese nachmacht.</w:t>
+      </w:r>
+      <w:r>
+        <w:br/>
+        <w:t>Obwohl die Handsteuerung bei kleinen Tests in der Testumgebung des Bachelorzimmers ohne grosse Probleme funktionierte</w:t>
+      </w:r>
+      <w:r>
+        <w:t>, zuckte der</w:t>
+      </w:r>
+      <w:r>
+        <w:t xml:space="preserve"> Handp</w:t>
+      </w:r>
+      <w:r>
+        <w:t>ointer bei diesem</w:t>
+      </w:r>
+      <w:r>
+        <w:t xml:space="preserve"> Usability</w:t>
+      </w:r>
+      <w:r>
+        <w:t xml:space="preserve"> Test merklich. </w:t>
+      </w:r>
+      <w:r>
+        <w:t>Dies führte teilweise dazu, dass einige Benutzer schnell das Interesse an der Applikation verl</w:t>
+      </w:r>
+      <w:r>
+        <w:t xml:space="preserve">oren, da diese </w:t>
+      </w:r>
+      <w:r>
+        <w:t xml:space="preserve">so </w:t>
+      </w:r>
+      <w:r>
+        <w:t xml:space="preserve">schwierig zu </w:t>
+      </w:r>
+      <w:r>
+        <w:t>bedienen</w:t>
+      </w:r>
+      <w:r>
+        <w:t xml:space="preserve"> war. </w:t>
+      </w:r>
+      <w:r>
+        <w:t>Die Verbesserung der Steuerung wurde daher als wichtiger nächster Punkt bei den</w:t>
+      </w:r>
+      <w:r>
+        <w:t xml:space="preserve"> bevorstehenden</w:t>
+      </w:r>
+      <w:r>
+        <w:t xml:space="preserve"> Tätigkeiten des Teams aufgeführt</w:t>
+      </w:r>
+      <w:r>
+        <w:t xml:space="preserve"> und als User Story erfasst</w:t>
+      </w:r>
+      <w:r>
+        <w:t>.</w:t>
+      </w:r>
+    </w:p>
+    <w:p>
+      <w:pPr>
+        <w:pStyle w:val="Heading3"/>
+      </w:pPr>
+      <w:r>
+        <w:t>Test 3:</w:t>
+      </w:r>
+      <w:r>
+        <w:t xml:space="preserve"> Reaktion auf</w:t>
+      </w:r>
+      <w:r>
+        <w:t xml:space="preserve"> Demomodus</w:t>
+      </w:r>
+    </w:p>
+    <w:p>
       <w:r>
         <w:rPr>
           <w:noProof/>
+          <w:lang w:eastAsia="de-CH"/>
         </w:rPr>
-        <w:t>1</w:t>
-      </w:r>
-      <w:r>
-        <w:rPr>
-          <w:noProof/>
-        </w:rPr>
-        <w:fldChar w:fldCharType="end"/>
-      </w:r>
-      <w:r>
-        <w:t xml:space="preserve"> - Aufbau Test</w:t>
+        <w:drawing>
+          <wp:inline distT="0" distB="0" distL="0" distR="0" wp14:anchorId="58D6A446" wp14:editId="3D6903C5">
+            <wp:extent cx="5762625" cy="1590675"/>
+            <wp:effectExtent l="0" t="0" r="9525" b="9525"/>
+            <wp:docPr id="2" name="Picture 2"/>
+            <wp:cNvGraphicFramePr>
+              <a:graphicFrameLocks xmlns:a="http://schemas.openxmlformats.org/drawingml/2006/main" noChangeAspect="1"/>
+            </wp:cNvGraphicFramePr>
+            <a:graphic xmlns:a="http://schemas.openxmlformats.org/drawingml/2006/main">
+              <a:graphicData uri="http://schemas.openxmlformats.org/drawingml/2006/picture">
+                <pic:pic xmlns:pic="http://schemas.openxmlformats.org/drawingml/2006/picture">
+                  <pic:nvPicPr>
+                    <pic:cNvPr id="0" name="usability test 3.jpg"/>
+                    <pic:cNvPicPr/>
+                  </pic:nvPicPr>
+                  <pic:blipFill rotWithShape="1">
+                    <a:blip r:embed="rId11" cstate="print">
+                      <a:extLst>
+                        <a:ext uri="{28A0092B-C50C-407E-A947-70E740481C1C}">
+                          <a14:useLocalDpi xmlns:a14="http://schemas.microsoft.com/office/drawing/2010/main" val="0"/>
+                        </a:ext>
+                      </a:extLst>
+                    </a:blip>
+                    <a:srcRect t="26887" b="36308"/>
+                    <a:stretch/>
+                  </pic:blipFill>
+                  <pic:spPr bwMode="auto">
+                    <a:xfrm>
+                      <a:off x="0" y="0"/>
+                      <a:ext cx="5760720" cy="1590149"/>
+                    </a:xfrm>
+                    <a:prstGeom prst="rect">
+                      <a:avLst/>
+                    </a:prstGeom>
+                    <a:ln>
+                      <a:noFill/>
+                    </a:ln>
+                    <a:extLst>
+                      <a:ext uri="{53640926-AAD7-44D8-BBD7-CCE9431645EC}">
+                        <a14:shadowObscured xmlns:a14="http://schemas.microsoft.com/office/drawing/2010/main"/>
+                      </a:ext>
+                    </a:extLst>
+                  </pic:spPr>
+                </pic:pic>
+              </a:graphicData>
+            </a:graphic>
+          </wp:inline>
+        </w:drawing>
       </w:r>
     </w:p>
     <w:p>
       <w:r>
-        <w:t>Schon das</w:t>
-      </w:r>
-      <w:r>
-        <w:t xml:space="preserve"> Aufstellen der Geräte </w:t>
-      </w:r>
-      <w:r>
-        <w:t xml:space="preserve">im Gebäude 4 </w:t>
-      </w:r>
-      <w:r>
-        <w:t>zog</w:t>
-      </w:r>
-      <w:r>
-        <w:t xml:space="preserve"> grosse Aufmerksamkeit</w:t>
-      </w:r>
-      <w:r>
-        <w:t xml:space="preserve"> auf sich</w:t>
+        <w:t xml:space="preserve">Nachdem der Demomodus implementiert war, sollte auch dieser wieder </w:t>
+      </w:r>
+      <w:r>
+        <w:t>von</w:t>
+      </w:r>
+      <w:r>
+        <w:t xml:space="preserve"> d</w:t>
+      </w:r>
+      <w:r>
+        <w:t>en</w:t>
+      </w:r>
+      <w:r>
+        <w:t xml:space="preserve"> Nutzer</w:t>
+      </w:r>
+      <w:r>
+        <w:t>n</w:t>
+      </w:r>
+      <w:r>
+        <w:t xml:space="preserve"> </w:t>
+      </w:r>
+      <w:r>
+        <w:t>geprüft</w:t>
+      </w:r>
+      <w:r>
+        <w:t xml:space="preserve"> werden.</w:t>
+      </w:r>
+      <w:r>
+        <w:t xml:space="preserve"> D</w:t>
+      </w:r>
+      <w:r>
+        <w:t>aher testete das Team den Demomodus</w:t>
+      </w:r>
+      <w:r>
+        <w:t xml:space="preserve"> am 18.05.2012</w:t>
+      </w:r>
+      <w:r>
+        <w:t xml:space="preserve">. Der Aufbau verlief wieder gleich wie schon bei </w:t>
+      </w:r>
+      <w:r>
+        <w:fldChar w:fldCharType="begin"/>
+      </w:r>
+      <w:r>
+        <w:instrText xml:space="preserve"> REF _Ref325109769 \r \h </w:instrText>
+      </w:r>
+      <w:r>
+        <w:fldChar w:fldCharType="separate"/>
+      </w:r>
+      <w:r>
+        <w:t>I.2.2</w:t>
+      </w:r>
+      <w:r>
+        <w:fldChar w:fldCharType="end"/>
+      </w:r>
+      <w:r>
+        <w:t xml:space="preserve"> </w:t>
+      </w:r>
+      <w:r>
+        <w:fldChar w:fldCharType="begin"/>
+      </w:r>
+      <w:r>
+        <w:instrText xml:space="preserve"> REF _Ref325109769 \h </w:instrText>
+      </w:r>
+      <w:r>
+        <w:fldChar w:fldCharType="separate"/>
+      </w:r>
+      <w:r>
+        <w:t>Test 2: Reaktion der Nutzer</w:t>
+      </w:r>
+      <w:r>
+        <w:fldChar w:fldCharType="end"/>
       </w:r>
       <w:r>
         <w:t>.</w:t>
       </w:r>
       <w:r>
-        <w:t xml:space="preserve"> </w:t>
-      </w:r>
-      <w:r>
-        <w:t>Als die App</w:t>
-      </w:r>
-      <w:r>
-        <w:t>likation schliesslich gestartet</w:t>
-      </w:r>
-      <w:r>
-        <w:t xml:space="preserve"> war, wurde sie von praktisch allen Passanten </w:t>
-      </w:r>
-      <w:r>
-        <w:t>registriert</w:t>
-      </w:r>
-      <w:r>
-        <w:t xml:space="preserve">. </w:t>
-      </w:r>
-      <w:r>
-        <w:t>Es liessen sich jedoch nicht alle dazu animier</w:t>
-      </w:r>
-      <w:r>
-        <w:t>e</w:t>
-      </w:r>
-      <w:r>
-        <w:t xml:space="preserve">n, anzuhalten und die Applikation genauer zu betrachten. </w:t>
-      </w:r>
-      <w:r>
-        <w:t>Dies könnte durch einen Teaser wesentlich verbessert werden.</w:t>
-      </w:r>
-      <w:r>
-        <w:t xml:space="preserve"> Die meisten P</w:t>
-      </w:r>
-      <w:r>
-        <w:t>assanten wurden erst neugierig auf die Applikation, a</w:t>
-      </w:r>
-      <w:r>
-        <w:t>ls ihr Skelett</w:t>
-      </w:r>
-      <w:r>
-        <w:t xml:space="preserve"> im Vorbeigehen</w:t>
-      </w:r>
-      <w:r>
-        <w:t xml:space="preserve"> im unteren Bildschirmbereich auftauchte.</w:t>
-      </w:r>
-      <w:r>
-        <w:t xml:space="preserve"> </w:t>
+        <w:t xml:space="preserve"> Auch dieses Mal liessen sich nicht alle Personen dazu animieren, stehen zu bleiben.</w:t>
+      </w:r>
+      <w:r>
+        <w:t xml:space="preserve"> Vor allem Einzelpersonen liessen sich nicht aufhalten.</w:t>
+      </w:r>
+      <w:r>
+        <w:t xml:space="preserve"> Gruppen </w:t>
+      </w:r>
+      <w:r>
+        <w:t>blieben</w:t>
+      </w:r>
+      <w:r>
+        <w:t xml:space="preserve"> hingegen eher stehen. Einer interagierte dabei mit der Wall und die anderen schauten zu. </w:t>
+      </w:r>
+      <w:r>
+        <w:t>Auch hier verrenkten sich die Personen vor der Wall um zu sehen, wie das Ske</w:t>
+      </w:r>
+      <w:r>
+        <w:t>lett diese Bewegungen nachahmt.</w:t>
       </w:r>
     </w:p>
     <w:p>
       <w:r>
-        <w:t xml:space="preserve">Die Steuerung mit der Hand wurde von </w:t>
-      </w:r>
-      <w:r>
-        <w:t>den meisten</w:t>
-      </w:r>
-      <w:r>
-        <w:t xml:space="preserve"> schnell verstanden</w:t>
-      </w:r>
-      <w:r>
-        <w:t>, einige wenige begnügten sich damit, einige Verrenkungen zu machen und zuzuschauen, wie das Skelett diese nachmacht.</w:t>
-      </w:r>
-      <w:r>
-        <w:br/>
-        <w:t>Obwohl die Handsteuerung bei kleinen Tests in der Testumgebung des Bachelorzimmers ohne grosse Probleme funktionierte</w:t>
-      </w:r>
-      <w:r>
-        <w:t>, zuckte der</w:t>
-      </w:r>
-      <w:r>
-        <w:t xml:space="preserve"> Handp</w:t>
-      </w:r>
-      <w:r>
-        <w:t>ointer bei diesem</w:t>
-      </w:r>
-      <w:r>
-        <w:t xml:space="preserve"> Usability</w:t>
-      </w:r>
-      <w:r>
-        <w:t xml:space="preserve"> Test merklich. </w:t>
-      </w:r>
-      <w:r>
-        <w:t>Dies führte teilweise dazu, dass einige Benutzer schnell das Interesse an der Applikation verl</w:t>
-      </w:r>
-      <w:r>
-        <w:t xml:space="preserve">oren, da diese </w:t>
-      </w:r>
-      <w:r>
-        <w:t xml:space="preserve">so </w:t>
-      </w:r>
-      <w:r>
-        <w:t xml:space="preserve">schwierig zu </w:t>
-      </w:r>
-      <w:r>
-        <w:t>bedienen</w:t>
-      </w:r>
-      <w:r>
-        <w:t xml:space="preserve"> war. </w:t>
-      </w:r>
-      <w:r>
-        <w:t>Die Verbesserung der Steuerung wurde daher als wichtiger nächster Punkt bei den</w:t>
-      </w:r>
-      <w:r>
-        <w:t xml:space="preserve"> bevorstehenden</w:t>
-      </w:r>
-      <w:r>
-        <w:t xml:space="preserve"> Tätigkeiten des Teams aufgeführt</w:t>
-      </w:r>
-      <w:r>
-        <w:t xml:space="preserve"> und als User Story erfasst</w:t>
-      </w:r>
-      <w:r>
-        <w:t>.</w:t>
-      </w:r>
+        <w:t>Folgende Nachteile wurde bei diesem Test ersichtlich:</w:t>
+      </w:r>
+      <w:r>
+        <w:t xml:space="preserve"> Die Reaktion </w:t>
+      </w:r>
+      <w:bookmarkStart w:id="7" w:name="_GoBack"/>
+      <w:bookmarkEnd w:id="7"/>
     </w:p>
     <w:p>
       <w:pPr>
@@ -5329,10 +5501,7 @@
           </w:tcPr>
           <w:p>
             <w:r>
-              <w:t>Ein Plug</w:t>
-            </w:r>
-            <w:r>
-              <w:t>in kann automatisch in die Main-Applikation geladen werden.</w:t>
+              <w:t>Ein Plugin kann automatisch in die Main-Applikation geladen werden.</w:t>
             </w:r>
           </w:p>
         </w:tc>
@@ -5457,10 +5626,7 @@
           </w:tcPr>
           <w:p>
             <w:r>
-              <w:t>Die Poster-Applikation</w:t>
-            </w:r>
-            <w:r>
-              <w:t xml:space="preserve"> besteht als Plugin und kann durch Nr. 14 in der Hauptapplikation angezeigt werden.</w:t>
+              <w:t>Die Poster-Applikation besteht als Plugin und kann durch Nr. 14 in der Hauptapplikation angezeigt werden.</w:t>
             </w:r>
           </w:p>
         </w:tc>
@@ -5671,8 +5837,8 @@
     </w:tbl>
     <w:p/>
     <w:sectPr>
-      <w:headerReference w:type="default" r:id="rId11"/>
-      <w:footerReference w:type="default" r:id="rId12"/>
+      <w:headerReference w:type="default" r:id="rId12"/>
+      <w:footerReference w:type="default" r:id="rId13"/>
       <w:pgSz w:w="11906" w:h="16838"/>
       <w:pgMar w:top="1417" w:right="1417" w:bottom="1134" w:left="1417" w:header="708" w:footer="708" w:gutter="0"/>
       <w:cols w:space="708"/>
@@ -5714,19 +5880,7 @@
       <w:pStyle w:val="Footer"/>
     </w:pPr>
     <w:r>
-      <w:t>Video Wall</w:t>
-    </w:r>
-    <w:r>
-      <w:t xml:space="preserve"> </w:t>
-    </w:r>
-    <w:r>
-      <w:t>–</w:t>
-    </w:r>
-    <w:r>
-      <w:t xml:space="preserve"> </w:t>
-    </w:r>
-    <w:r>
-      <w:t>Realisierung &amp; Test</w:t>
+      <w:t>Video Wall – Realisierung &amp; Test</w:t>
     </w:r>
     <w:r>
       <w:tab/>
@@ -5744,7 +5898,7 @@
       <w:rPr>
         <w:noProof/>
       </w:rPr>
-      <w:t>15. Mai 2012</w:t>
+      <w:t>18. Mai 2012</w:t>
     </w:r>
     <w:r>
       <w:fldChar w:fldCharType="end"/>
@@ -5782,7 +5936,7 @@
         <w:noProof/>
         <w:lang w:val="de-DE"/>
       </w:rPr>
-      <w:t>1</w:t>
+      <w:t>4</w:t>
     </w:r>
     <w:r>
       <w:rPr>
@@ -5796,31 +5950,16 @@
       </w:rPr>
       <w:t xml:space="preserve"> von </w:t>
     </w:r>
-    <w:r>
-      <w:fldChar w:fldCharType="begin"/>
-    </w:r>
-    <w:r>
-      <w:instrText>NUMPAGES  \* Arabic  \* MERGEFORMAT</w:instrText>
-    </w:r>
-    <w:r>
-      <w:fldChar w:fldCharType="separate"/>
-    </w:r>
-    <w:r>
-      <w:rPr>
-        <w:b/>
-        <w:noProof/>
-        <w:lang w:val="de-DE"/>
-      </w:rPr>
-      <w:t>7</w:t>
-    </w:r>
-    <w:r>
-      <w:rPr>
-        <w:b/>
-        <w:noProof/>
-        <w:lang w:val="de-DE"/>
-      </w:rPr>
-      <w:fldChar w:fldCharType="end"/>
-    </w:r>
+    <w:fldSimple w:instr="NUMPAGES  \* Arabic  \* MERGEFORMAT">
+      <w:r>
+        <w:rPr>
+          <w:b/>
+          <w:noProof/>
+          <w:lang w:val="de-DE"/>
+        </w:rPr>
+        <w:t>7</w:t>
+      </w:r>
+    </w:fldSimple>
   </w:p>
 </w:ftr>
 </file>
@@ -9938,7 +10077,7 @@
 </file>
 
 <file path=customXml/itemProps1.xml><?xml version="1.0" encoding="utf-8"?>
-<ds:datastoreItem xmlns:ds="http://schemas.openxmlformats.org/officeDocument/2006/customXml" ds:itemID="{CC3BACA6-B49C-48EA-A66B-9187881E89CF}">
+<ds:datastoreItem xmlns:ds="http://schemas.openxmlformats.org/officeDocument/2006/customXml" ds:itemID="{BEBCD9A0-1206-45F0-A449-97814F9560AD}">
   <ds:schemaRefs>
     <ds:schemaRef ds:uri="http://schemas.openxmlformats.org/officeDocument/2006/bibliography"/>
   </ds:schemaRefs>

--- a/doc/Bericht/05_Technischer Bericht/07_Realisierung und test/Realisierung und Test.docx
+++ b/doc/Bericht/05_Technischer Bericht/07_Realisierung und test/Realisierung und Test.docx
@@ -2429,24 +2429,111 @@
     </w:p>
     <w:p>
       <w:r>
-        <w:t>Folgende Nachteile wurde bei diesem Test ersichtlich:</w:t>
-      </w:r>
-      <w:r>
-        <w:t xml:space="preserve"> Die Reaktion </w:t>
+        <w:t>Folgende Nachteile wurde</w:t>
+      </w:r>
+      <w:r>
+        <w:t>n</w:t>
+      </w:r>
+      <w:r>
+        <w:t xml:space="preserve"> </w:t>
+      </w:r>
+      <w:r>
+        <w:t>durch</w:t>
+      </w:r>
+      <w:r>
+        <w:t xml:space="preserve"> diese</w:t>
+      </w:r>
+      <w:r>
+        <w:t>n</w:t>
+      </w:r>
+      <w:r>
+        <w:t xml:space="preserve"> Test ersichtlich:</w:t>
+      </w:r>
+    </w:p>
+    <w:p>
+      <w:pPr>
+        <w:pStyle w:val="ListParagraph"/>
+        <w:numPr>
+          <w:ilvl w:val="0"/>
+          <w:numId w:val="8"/>
+        </w:numPr>
+      </w:pPr>
+      <w:r>
+        <w:t>Sobald eine Person erkannt wird, verschwindet der Teaser-Text und ein Timer beginnt herunterzuzählen.</w:t>
+      </w:r>
+      <w:r>
+        <w:t xml:space="preserve"> Es geht </w:t>
+      </w:r>
+      <w:r>
+        <w:t xml:space="preserve">aber </w:t>
+      </w:r>
+      <w:r>
+        <w:t xml:space="preserve">zu </w:t>
+      </w:r>
+      <w:r>
+        <w:t>lange</w:t>
+      </w:r>
+      <w:r>
+        <w:t xml:space="preserve"> bis dieser aktiviert wird.</w:t>
+      </w:r>
+      <w:r>
+        <w:t xml:space="preserve"> </w:t>
+      </w:r>
+      <w:r>
+        <w:t>D</w:t>
+      </w:r>
+      <w:r>
+        <w:t>er Abfrage</w:t>
+      </w:r>
+      <w:r>
+        <w:t xml:space="preserve"> Rhythmus</w:t>
+      </w:r>
+      <w:r>
+        <w:t>, ob ein Skelett erkannt wurde, muss daher verkürzt werden.</w:t>
+      </w:r>
+      <w:r>
+        <w:t xml:space="preserve"> Ansonsten haben die Personen die Wall schon passiert und sehen die Reaktion auf ihr Vorübergehen gar nicht.</w:t>
+      </w:r>
+    </w:p>
+    <w:p>
+      <w:pPr>
+        <w:pStyle w:val="ListParagraph"/>
+        <w:numPr>
+          <w:ilvl w:val="0"/>
+          <w:numId w:val="8"/>
+        </w:numPr>
+      </w:pPr>
+      <w:r>
+        <w:t>Das Skelett sollte am besten schon beim Herunterzählen des Countdowns angezeigt werden, damit dem Nutzer klar ist, dass er erkannt wurde.</w:t>
+      </w:r>
+    </w:p>
+    <w:p>
+      <w:pPr>
+        <w:pStyle w:val="ListParagraph"/>
+        <w:numPr>
+          <w:ilvl w:val="0"/>
+          <w:numId w:val="8"/>
+        </w:numPr>
+      </w:pPr>
+      <w:r>
+        <w:lastRenderedPageBreak/>
+        <w:t>Bei der Poster-App muss der Teaser-Text überdacht werden. Dieser lautete „Willst du etwas lernen“ – was von gewissen Passanten lautstark mit nein beantwortet wurde.</w:t>
+      </w:r>
+    </w:p>
+    <w:p>
+      <w:r>
+        <w:t>Nach der Behebung dieser Nachteile wird die Applikation wieder einem Usability Test unterzogen.</w:t>
       </w:r>
       <w:bookmarkStart w:id="7" w:name="_GoBack"/>
       <w:bookmarkEnd w:id="7"/>
     </w:p>
     <w:p>
       <w:pPr>
-        <w:rPr>
-          <w:rFonts w:asciiTheme="majorHAnsi" w:hAnsiTheme="majorHAnsi"/>
-          <w:b/>
-          <w:color w:val="00629E"/>
-          <w:spacing w:val="15"/>
-          <w:sz w:val="22"/>
-          <w:szCs w:val="22"/>
-        </w:rPr>
+        <w:pStyle w:val="ListParagraph"/>
+        <w:numPr>
+          <w:ilvl w:val="0"/>
+          <w:numId w:val="8"/>
+        </w:numPr>
       </w:pPr>
       <w:r>
         <w:br w:type="page"/>
@@ -5936,7 +6023,7 @@
         <w:noProof/>
         <w:lang w:val="de-DE"/>
       </w:rPr>
-      <w:t>4</w:t>
+      <w:t>5</w:t>
     </w:r>
     <w:r>
       <w:rPr>
@@ -5957,7 +6044,7 @@
           <w:noProof/>
           <w:lang w:val="de-DE"/>
         </w:rPr>
-        <w:t>7</w:t>
+        <w:t>8</w:t>
       </w:r>
     </w:fldSimple>
   </w:p>
@@ -6477,6 +6564,119 @@
     </w:lvl>
   </w:abstractNum>
   <w:abstractNum w:abstractNumId="5">
+    <w:nsid w:val="629C400B"/>
+    <w:multiLevelType w:val="hybridMultilevel"/>
+    <w:tmpl w:val="6414CA98"/>
+    <w:lvl w:ilvl="0" w:tplc="08070001">
+      <w:start w:val="1"/>
+      <w:numFmt w:val="bullet"/>
+      <w:lvlText w:val=""/>
+      <w:lvlJc w:val="left"/>
+      <w:pPr>
+        <w:ind w:left="765" w:hanging="360"/>
+      </w:pPr>
+      <w:rPr>
+        <w:rFonts w:ascii="Symbol" w:hAnsi="Symbol" w:hint="default"/>
+      </w:rPr>
+    </w:lvl>
+    <w:lvl w:ilvl="1" w:tplc="08070003" w:tentative="1">
+      <w:start w:val="1"/>
+      <w:numFmt w:val="bullet"/>
+      <w:lvlText w:val="o"/>
+      <w:lvlJc w:val="left"/>
+      <w:pPr>
+        <w:ind w:left="1485" w:hanging="360"/>
+      </w:pPr>
+      <w:rPr>
+        <w:rFonts w:ascii="Courier New" w:hAnsi="Courier New" w:cs="Courier New" w:hint="default"/>
+      </w:rPr>
+    </w:lvl>
+    <w:lvl w:ilvl="2" w:tplc="08070005" w:tentative="1">
+      <w:start w:val="1"/>
+      <w:numFmt w:val="bullet"/>
+      <w:lvlText w:val=""/>
+      <w:lvlJc w:val="left"/>
+      <w:pPr>
+        <w:ind w:left="2205" w:hanging="360"/>
+      </w:pPr>
+      <w:rPr>
+        <w:rFonts w:ascii="Wingdings" w:hAnsi="Wingdings" w:hint="default"/>
+      </w:rPr>
+    </w:lvl>
+    <w:lvl w:ilvl="3" w:tplc="08070001" w:tentative="1">
+      <w:start w:val="1"/>
+      <w:numFmt w:val="bullet"/>
+      <w:lvlText w:val=""/>
+      <w:lvlJc w:val="left"/>
+      <w:pPr>
+        <w:ind w:left="2925" w:hanging="360"/>
+      </w:pPr>
+      <w:rPr>
+        <w:rFonts w:ascii="Symbol" w:hAnsi="Symbol" w:hint="default"/>
+      </w:rPr>
+    </w:lvl>
+    <w:lvl w:ilvl="4" w:tplc="08070003" w:tentative="1">
+      <w:start w:val="1"/>
+      <w:numFmt w:val="bullet"/>
+      <w:lvlText w:val="o"/>
+      <w:lvlJc w:val="left"/>
+      <w:pPr>
+        <w:ind w:left="3645" w:hanging="360"/>
+      </w:pPr>
+      <w:rPr>
+        <w:rFonts w:ascii="Courier New" w:hAnsi="Courier New" w:cs="Courier New" w:hint="default"/>
+      </w:rPr>
+    </w:lvl>
+    <w:lvl w:ilvl="5" w:tplc="08070005" w:tentative="1">
+      <w:start w:val="1"/>
+      <w:numFmt w:val="bullet"/>
+      <w:lvlText w:val=""/>
+      <w:lvlJc w:val="left"/>
+      <w:pPr>
+        <w:ind w:left="4365" w:hanging="360"/>
+      </w:pPr>
+      <w:rPr>
+        <w:rFonts w:ascii="Wingdings" w:hAnsi="Wingdings" w:hint="default"/>
+      </w:rPr>
+    </w:lvl>
+    <w:lvl w:ilvl="6" w:tplc="08070001" w:tentative="1">
+      <w:start w:val="1"/>
+      <w:numFmt w:val="bullet"/>
+      <w:lvlText w:val=""/>
+      <w:lvlJc w:val="left"/>
+      <w:pPr>
+        <w:ind w:left="5085" w:hanging="360"/>
+      </w:pPr>
+      <w:rPr>
+        <w:rFonts w:ascii="Symbol" w:hAnsi="Symbol" w:hint="default"/>
+      </w:rPr>
+    </w:lvl>
+    <w:lvl w:ilvl="7" w:tplc="08070003" w:tentative="1">
+      <w:start w:val="1"/>
+      <w:numFmt w:val="bullet"/>
+      <w:lvlText w:val="o"/>
+      <w:lvlJc w:val="left"/>
+      <w:pPr>
+        <w:ind w:left="5805" w:hanging="360"/>
+      </w:pPr>
+      <w:rPr>
+        <w:rFonts w:ascii="Courier New" w:hAnsi="Courier New" w:cs="Courier New" w:hint="default"/>
+      </w:rPr>
+    </w:lvl>
+    <w:lvl w:ilvl="8" w:tplc="08070005" w:tentative="1">
+      <w:start w:val="1"/>
+      <w:numFmt w:val="bullet"/>
+      <w:lvlText w:val=""/>
+      <w:lvlJc w:val="left"/>
+      <w:pPr>
+        <w:ind w:left="6525" w:hanging="360"/>
+      </w:pPr>
+      <w:rPr>
+        <w:rFonts w:ascii="Wingdings" w:hAnsi="Wingdings" w:hint="default"/>
+      </w:rPr>
+    </w:lvl>
+  </w:abstractNum>
+  <w:abstractNum w:abstractNumId="6">
     <w:nsid w:val="6BC0634B"/>
     <w:multiLevelType w:val="multilevel"/>
     <w:tmpl w:val="0807001F"/>
@@ -6562,7 +6762,7 @@
       </w:pPr>
     </w:lvl>
   </w:abstractNum>
-  <w:abstractNum w:abstractNumId="6">
+  <w:abstractNum w:abstractNumId="7">
     <w:nsid w:val="7B5E1259"/>
     <w:multiLevelType w:val="hybridMultilevel"/>
     <w:tmpl w:val="044412EE"/>
@@ -6682,7 +6882,7 @@
     <w:abstractNumId w:val="1"/>
   </w:num>
   <w:num w:numId="3">
-    <w:abstractNumId w:val="5"/>
+    <w:abstractNumId w:val="6"/>
   </w:num>
   <w:num w:numId="4">
     <w:abstractNumId w:val="4"/>
@@ -6691,10 +6891,13 @@
     <w:abstractNumId w:val="0"/>
   </w:num>
   <w:num w:numId="6">
-    <w:abstractNumId w:val="6"/>
+    <w:abstractNumId w:val="7"/>
   </w:num>
   <w:num w:numId="7">
     <w:abstractNumId w:val="3"/>
+  </w:num>
+  <w:num w:numId="8">
+    <w:abstractNumId w:val="5"/>
   </w:num>
 </w:numbering>
 </file>
@@ -10077,7 +10280,7 @@
 </file>
 
 <file path=customXml/itemProps1.xml><?xml version="1.0" encoding="utf-8"?>
-<ds:datastoreItem xmlns:ds="http://schemas.openxmlformats.org/officeDocument/2006/customXml" ds:itemID="{BEBCD9A0-1206-45F0-A449-97814F9560AD}">
+<ds:datastoreItem xmlns:ds="http://schemas.openxmlformats.org/officeDocument/2006/customXml" ds:itemID="{6087EA90-752F-4F09-AFF0-C0F0B8C09061}">
   <ds:schemaRefs>
     <ds:schemaRef ds:uri="http://schemas.openxmlformats.org/officeDocument/2006/bibliography"/>
   </ds:schemaRefs>

--- a/doc/Bericht/05_Technischer Bericht/07_Realisierung und test/Realisierung und Test.docx
+++ b/doc/Bericht/05_Technischer Bericht/07_Realisierung und test/Realisierung und Test.docx
@@ -477,7 +477,13 @@
           </w:tcPr>
           <w:p>
             <w:r>
-              <w:t>14.02.2012</w:t>
+              <w:t>14.0</w:t>
+            </w:r>
+            <w:r>
+              <w:t>5</w:t>
+            </w:r>
+            <w:r>
+              <w:t>.2012</w:t>
             </w:r>
           </w:p>
         </w:tc>
@@ -509,6 +515,56 @@
             <w:r>
               <w:t>DT</w:t>
             </w:r>
+          </w:p>
+        </w:tc>
+      </w:tr>
+      <w:tr>
+        <w:trPr>
+          <w:cnfStyle w:val="000000010000" w:firstRow="0" w:lastRow="0" w:firstColumn="0" w:lastColumn="0" w:oddVBand="0" w:evenVBand="0" w:oddHBand="0" w:evenHBand="1" w:firstRowFirstColumn="0" w:firstRowLastColumn="0" w:lastRowFirstColumn="0" w:lastRowLastColumn="0"/>
+        </w:trPr>
+        <w:tc>
+          <w:tcPr>
+            <w:tcW w:w="1280" w:type="dxa"/>
+          </w:tcPr>
+          <w:p>
+            <w:r>
+              <w:t>18.05.2012</w:t>
+            </w:r>
+          </w:p>
+        </w:tc>
+        <w:tc>
+          <w:tcPr>
+            <w:tcW w:w="993" w:type="dxa"/>
+          </w:tcPr>
+          <w:p>
+            <w:r>
+              <w:t>1.9</w:t>
+            </w:r>
+          </w:p>
+        </w:tc>
+        <w:tc>
+          <w:tcPr>
+            <w:tcW w:w="4674" w:type="dxa"/>
+          </w:tcPr>
+          <w:p>
+            <w:r>
+              <w:t xml:space="preserve">Usability Test: </w:t>
+            </w:r>
+            <w:r>
+              <w:t>Reaktion auf Demomodus</w:t>
+            </w:r>
+          </w:p>
+        </w:tc>
+        <w:tc>
+          <w:tcPr>
+            <w:tcW w:w="2303" w:type="dxa"/>
+          </w:tcPr>
+          <w:p>
+            <w:r>
+              <w:t>CH</w:t>
+            </w:r>
+            <w:bookmarkStart w:id="1" w:name="_GoBack"/>
+            <w:bookmarkEnd w:id="1"/>
           </w:p>
         </w:tc>
       </w:tr>
@@ -1166,22 +1222,35 @@
       <w:pPr>
         <w:pStyle w:val="Caption"/>
       </w:pPr>
-      <w:bookmarkStart w:id="1" w:name="_Ref320611864"/>
+      <w:bookmarkStart w:id="2" w:name="_Ref320611864"/>
       <w:r>
         <w:t xml:space="preserve">Abbildung </w:t>
       </w:r>
-      <w:fldSimple w:instr=" SEQ Abbildung \* ARABIC ">
-        <w:r>
-          <w:rPr>
-            <w:noProof/>
-          </w:rPr>
-          <w:t>6</w:t>
-        </w:r>
-      </w:fldSimple>
+      <w:r>
+        <w:fldChar w:fldCharType="begin"/>
+      </w:r>
+      <w:r>
+        <w:instrText xml:space="preserve"> SEQ Abbildung \* ARABIC </w:instrText>
+      </w:r>
+      <w:r>
+        <w:fldChar w:fldCharType="separate"/>
+      </w:r>
+      <w:r>
+        <w:rPr>
+          <w:noProof/>
+        </w:rPr>
+        <w:t>6</w:t>
+      </w:r>
+      <w:r>
+        <w:rPr>
+          <w:noProof/>
+        </w:rPr>
+        <w:fldChar w:fldCharType="end"/>
+      </w:r>
       <w:r>
         <w:t xml:space="preserve"> - Testapplikation</w:t>
       </w:r>
-      <w:bookmarkEnd w:id="1"/>
+      <w:bookmarkEnd w:id="2"/>
     </w:p>
     <w:p>
       <w:r>
@@ -1292,74 +1361,74 @@
       <w:pPr>
         <w:pStyle w:val="Heading4"/>
       </w:pPr>
-      <w:bookmarkStart w:id="2" w:name="_Ref320611798"/>
-      <w:bookmarkStart w:id="3" w:name="_Toc320620802"/>
+      <w:bookmarkStart w:id="3" w:name="_Ref320611798"/>
+      <w:bookmarkStart w:id="4" w:name="_Toc320620802"/>
       <w:r>
         <w:lastRenderedPageBreak/>
         <w:t>Testszenario</w:t>
       </w:r>
-      <w:bookmarkEnd w:id="2"/>
       <w:bookmarkEnd w:id="3"/>
-    </w:p>
-    <w:p>
-      <w:r>
-        <w:t xml:space="preserve">Du </w:t>
-      </w:r>
-      <w:r>
-        <w:t xml:space="preserve">bist Student/in an der HSR und </w:t>
-      </w:r>
-      <w:r>
-        <w:t>warst heute Morgen von 8 bis 10 Uhr in einer Vorlesung</w:t>
-      </w:r>
-      <w:r>
-        <w:t>. Es ist nun Pause und du</w:t>
-      </w:r>
-      <w:r>
-        <w:t xml:space="preserve"> gehst gerade in die Mensa, um ein Brötchen zu kaufen. Dabei fällt </w:t>
-      </w:r>
-      <w:r>
-        <w:t>dir die grosse Monitorwand im Eingangsbereich des Gebäudes 4</w:t>
-      </w:r>
-      <w:r>
-        <w:t xml:space="preserve"> auf. </w:t>
-      </w:r>
-      <w:r>
-        <w:t>D</w:t>
-      </w:r>
-      <w:r>
-        <w:t>u gehst auf die Wand zu</w:t>
-      </w:r>
-      <w:r>
-        <w:t>.</w:t>
-      </w:r>
-      <w:bookmarkStart w:id="4" w:name="_Toc320620803"/>
-    </w:p>
-    <w:p>
-      <w:pPr>
-        <w:pStyle w:val="Heading5"/>
-      </w:pPr>
-      <w:r>
-        <w:t>Aufgabe</w:t>
-      </w:r>
       <w:bookmarkEnd w:id="4"/>
     </w:p>
     <w:p>
       <w:r>
-        <w:t>Du stehst nun also vor der grossen Monitorwand (hier im Test ist das die Projektion des Beamers).</w:t>
-      </w:r>
-      <w:r>
-        <w:t xml:space="preserve"> Du bist neugierig und möchtest herausfinden, was die Video Wall alles für Funktionen bietet.</w:t>
-      </w:r>
+        <w:t xml:space="preserve">Du </w:t>
+      </w:r>
+      <w:r>
+        <w:t xml:space="preserve">bist Student/in an der HSR und </w:t>
+      </w:r>
+      <w:r>
+        <w:t>warst heute Morgen von 8 bis 10 Uhr in einer Vorlesung</w:t>
+      </w:r>
+      <w:r>
+        <w:t>. Es ist nun Pause und du</w:t>
+      </w:r>
+      <w:r>
+        <w:t xml:space="preserve"> gehst gerade in die Mensa, um ein Brötchen zu kaufen. Dabei fällt </w:t>
+      </w:r>
+      <w:r>
+        <w:t>dir die grosse Monitorwand im Eingangsbereich des Gebäudes 4</w:t>
+      </w:r>
+      <w:r>
+        <w:t xml:space="preserve"> auf. </w:t>
+      </w:r>
+      <w:r>
+        <w:t>D</w:t>
+      </w:r>
+      <w:r>
+        <w:t>u gehst auf die Wand zu</w:t>
+      </w:r>
+      <w:r>
+        <w:t>.</w:t>
+      </w:r>
+      <w:bookmarkStart w:id="5" w:name="_Toc320620803"/>
     </w:p>
     <w:p>
       <w:pPr>
+        <w:pStyle w:val="Heading5"/>
+      </w:pPr>
+      <w:r>
+        <w:t>Aufgabe</w:t>
+      </w:r>
+      <w:bookmarkEnd w:id="5"/>
+    </w:p>
+    <w:p>
+      <w:r>
+        <w:t>Du stehst nun also vor der grossen Monitorwand (hier im Test ist das die Projektion des Beamers).</w:t>
+      </w:r>
+      <w:r>
+        <w:t xml:space="preserve"> Du bist neugierig und möchtest herausfinden, was die Video Wall alles für Funktionen bietet.</w:t>
+      </w:r>
+    </w:p>
+    <w:p>
+      <w:pPr>
         <w:pStyle w:val="Heading4"/>
       </w:pPr>
-      <w:bookmarkStart w:id="5" w:name="_Toc320620804"/>
+      <w:bookmarkStart w:id="6" w:name="_Toc320620804"/>
       <w:r>
         <w:t>Resultat</w:t>
       </w:r>
-      <w:bookmarkEnd w:id="5"/>
+      <w:bookmarkEnd w:id="6"/>
     </w:p>
     <w:p>
       <w:r>
@@ -1792,14 +1861,27 @@
       <w:r>
         <w:t xml:space="preserve">Tabelle </w:t>
       </w:r>
-      <w:fldSimple w:instr=" SEQ Tabelle \* ARABIC ">
-        <w:r>
-          <w:rPr>
-            <w:noProof/>
-          </w:rPr>
-          <w:t>1</w:t>
-        </w:r>
-      </w:fldSimple>
+      <w:r>
+        <w:fldChar w:fldCharType="begin"/>
+      </w:r>
+      <w:r>
+        <w:instrText xml:space="preserve"> SEQ Tabelle \* ARABIC </w:instrText>
+      </w:r>
+      <w:r>
+        <w:fldChar w:fldCharType="separate"/>
+      </w:r>
+      <w:r>
+        <w:rPr>
+          <w:noProof/>
+        </w:rPr>
+        <w:t>1</w:t>
+      </w:r>
+      <w:r>
+        <w:rPr>
+          <w:noProof/>
+        </w:rPr>
+        <w:fldChar w:fldCharType="end"/>
+      </w:r>
       <w:r>
         <w:t xml:space="preserve"> - Zusammenfassung Resultat empirischer formativer Test</w:t>
       </w:r>
@@ -1928,7 +2010,7 @@
       <w:pPr>
         <w:pStyle w:val="Heading3"/>
       </w:pPr>
-      <w:bookmarkStart w:id="6" w:name="_Ref325109769"/>
+      <w:bookmarkStart w:id="7" w:name="_Ref325109769"/>
       <w:r>
         <w:t>Test</w:t>
       </w:r>
@@ -1947,7 +2029,7 @@
       <w:r>
         <w:t>Reaktion der Nutzer</w:t>
       </w:r>
-      <w:bookmarkEnd w:id="6"/>
+      <w:bookmarkEnd w:id="7"/>
     </w:p>
     <w:p>
       <w:r>
@@ -2110,14 +2192,27 @@
       <w:r>
         <w:t xml:space="preserve">Abbildung </w:t>
       </w:r>
-      <w:fldSimple w:instr=" SEQ Abbildung \* ARABIC ">
-        <w:r>
-          <w:rPr>
-            <w:noProof/>
-          </w:rPr>
-          <w:t>1</w:t>
-        </w:r>
-      </w:fldSimple>
+      <w:r>
+        <w:fldChar w:fldCharType="begin"/>
+      </w:r>
+      <w:r>
+        <w:instrText xml:space="preserve"> SEQ Abbildung \* ARABIC </w:instrText>
+      </w:r>
+      <w:r>
+        <w:fldChar w:fldCharType="separate"/>
+      </w:r>
+      <w:r>
+        <w:rPr>
+          <w:noProof/>
+        </w:rPr>
+        <w:t>1</w:t>
+      </w:r>
+      <w:r>
+        <w:rPr>
+          <w:noProof/>
+        </w:rPr>
+        <w:fldChar w:fldCharType="end"/>
+      </w:r>
       <w:r>
         <w:t xml:space="preserve"> - Aufbau Test</w:t>
       </w:r>
@@ -2412,13 +2507,7 @@
         <w:t xml:space="preserve"> Vor allem Einzelpersonen liessen sich nicht aufhalten.</w:t>
       </w:r>
       <w:r>
-        <w:t xml:space="preserve"> Gruppen </w:t>
-      </w:r>
-      <w:r>
-        <w:t>blieben</w:t>
-      </w:r>
-      <w:r>
-        <w:t xml:space="preserve"> hingegen eher stehen. Einer interagierte dabei mit der Wall und die anderen schauten zu. </w:t>
+        <w:t xml:space="preserve"> Gruppen blieben hingegen eher stehen. Einer interagierte dabei mit der Wall und die anderen schauten zu. </w:t>
       </w:r>
       <w:r>
         <w:t>Auch hier verrenkten sich die Personen vor der Wall um zu sehen, wie das Ske</w:t>
@@ -2524,8 +2613,6 @@
       <w:r>
         <w:t>Nach der Behebung dieser Nachteile wird die Applikation wieder einem Usability Test unterzogen.</w:t>
       </w:r>
-      <w:bookmarkStart w:id="7" w:name="_GoBack"/>
-      <w:bookmarkEnd w:id="7"/>
     </w:p>
     <w:p>
       <w:pPr>
@@ -6023,7 +6110,7 @@
         <w:noProof/>
         <w:lang w:val="de-DE"/>
       </w:rPr>
-      <w:t>5</w:t>
+      <w:t>1</w:t>
     </w:r>
     <w:r>
       <w:rPr>
@@ -6037,16 +6124,31 @@
       </w:rPr>
       <w:t xml:space="preserve"> von </w:t>
     </w:r>
-    <w:fldSimple w:instr="NUMPAGES  \* Arabic  \* MERGEFORMAT">
-      <w:r>
-        <w:rPr>
-          <w:b/>
-          <w:noProof/>
-          <w:lang w:val="de-DE"/>
-        </w:rPr>
-        <w:t>8</w:t>
-      </w:r>
-    </w:fldSimple>
+    <w:r>
+      <w:fldChar w:fldCharType="begin"/>
+    </w:r>
+    <w:r>
+      <w:instrText>NUMPAGES  \* Arabic  \* MERGEFORMAT</w:instrText>
+    </w:r>
+    <w:r>
+      <w:fldChar w:fldCharType="separate"/>
+    </w:r>
+    <w:r>
+      <w:rPr>
+        <w:b/>
+        <w:noProof/>
+        <w:lang w:val="de-DE"/>
+      </w:rPr>
+      <w:t>8</w:t>
+    </w:r>
+    <w:r>
+      <w:rPr>
+        <w:b/>
+        <w:noProof/>
+        <w:lang w:val="de-DE"/>
+      </w:rPr>
+      <w:fldChar w:fldCharType="end"/>
+    </w:r>
   </w:p>
 </w:ftr>
 </file>
@@ -10280,7 +10382,7 @@
 </file>
 
 <file path=customXml/itemProps1.xml><?xml version="1.0" encoding="utf-8"?>
-<ds:datastoreItem xmlns:ds="http://schemas.openxmlformats.org/officeDocument/2006/customXml" ds:itemID="{6087EA90-752F-4F09-AFF0-C0F0B8C09061}">
+<ds:datastoreItem xmlns:ds="http://schemas.openxmlformats.org/officeDocument/2006/customXml" ds:itemID="{037F5901-2E28-4136-93FC-E3DF471313E6}">
   <ds:schemaRefs>
     <ds:schemaRef ds:uri="http://schemas.openxmlformats.org/officeDocument/2006/bibliography"/>
   </ds:schemaRefs>

--- a/doc/Bericht/05_Technischer Bericht/07_Realisierung und test/Realisierung und Test.docx
+++ b/doc/Bericht/05_Technischer Bericht/07_Realisierung und test/Realisierung und Test.docx
@@ -562,6 +562,51 @@
           <w:p>
             <w:r>
               <w:t>CH</w:t>
+            </w:r>
+          </w:p>
+        </w:tc>
+      </w:tr>
+      <w:tr>
+        <w:trPr>
+          <w:cnfStyle w:val="000000100000" w:firstRow="0" w:lastRow="0" w:firstColumn="0" w:lastColumn="0" w:oddVBand="0" w:evenVBand="0" w:oddHBand="1" w:evenHBand="0" w:firstRowFirstColumn="0" w:firstRowLastColumn="0" w:lastRowFirstColumn="0" w:lastRowLastColumn="0"/>
+        </w:trPr>
+        <w:tc>
+          <w:tcPr>
+            <w:tcW w:w="1280" w:type="dxa"/>
+          </w:tcPr>
+          <w:p>
+            <w:r>
+              <w:t>18.05.2012</w:t>
+            </w:r>
+          </w:p>
+        </w:tc>
+        <w:tc>
+          <w:tcPr>
+            <w:tcW w:w="993" w:type="dxa"/>
+          </w:tcPr>
+          <w:p>
+            <w:r>
+              <w:t>1.10</w:t>
+            </w:r>
+          </w:p>
+        </w:tc>
+        <w:tc>
+          <w:tcPr>
+            <w:tcW w:w="4674" w:type="dxa"/>
+          </w:tcPr>
+          <w:p>
+            <w:r>
+              <w:t>Review</w:t>
+            </w:r>
+          </w:p>
+        </w:tc>
+        <w:tc>
+          <w:tcPr>
+            <w:tcW w:w="2303" w:type="dxa"/>
+          </w:tcPr>
+          <w:p>
+            <w:r>
+              <w:t>DT</w:t>
             </w:r>
             <w:bookmarkStart w:id="1" w:name="_GoBack"/>
             <w:bookmarkEnd w:id="1"/>
@@ -1226,27 +1271,14 @@
       <w:r>
         <w:t xml:space="preserve">Abbildung </w:t>
       </w:r>
-      <w:r>
-        <w:fldChar w:fldCharType="begin"/>
-      </w:r>
-      <w:r>
-        <w:instrText xml:space="preserve"> SEQ Abbildung \* ARABIC </w:instrText>
-      </w:r>
-      <w:r>
-        <w:fldChar w:fldCharType="separate"/>
-      </w:r>
-      <w:r>
-        <w:rPr>
-          <w:noProof/>
-        </w:rPr>
-        <w:t>6</w:t>
-      </w:r>
-      <w:r>
-        <w:rPr>
-          <w:noProof/>
-        </w:rPr>
-        <w:fldChar w:fldCharType="end"/>
-      </w:r>
+      <w:fldSimple w:instr=" SEQ Abbildung \* ARABIC ">
+        <w:r>
+          <w:rPr>
+            <w:noProof/>
+          </w:rPr>
+          <w:t>6</w:t>
+        </w:r>
+      </w:fldSimple>
       <w:r>
         <w:t xml:space="preserve"> - Testapplikation</w:t>
       </w:r>
@@ -1861,27 +1893,14 @@
       <w:r>
         <w:t xml:space="preserve">Tabelle </w:t>
       </w:r>
-      <w:r>
-        <w:fldChar w:fldCharType="begin"/>
-      </w:r>
-      <w:r>
-        <w:instrText xml:space="preserve"> SEQ Tabelle \* ARABIC </w:instrText>
-      </w:r>
-      <w:r>
-        <w:fldChar w:fldCharType="separate"/>
-      </w:r>
-      <w:r>
-        <w:rPr>
-          <w:noProof/>
-        </w:rPr>
-        <w:t>1</w:t>
-      </w:r>
-      <w:r>
-        <w:rPr>
-          <w:noProof/>
-        </w:rPr>
-        <w:fldChar w:fldCharType="end"/>
-      </w:r>
+      <w:fldSimple w:instr=" SEQ Tabelle \* ARABIC ">
+        <w:r>
+          <w:rPr>
+            <w:noProof/>
+          </w:rPr>
+          <w:t>1</w:t>
+        </w:r>
+      </w:fldSimple>
       <w:r>
         <w:t xml:space="preserve"> - Zusammenfassung Resultat empirischer formativer Test</w:t>
       </w:r>
@@ -2192,27 +2211,14 @@
       <w:r>
         <w:t xml:space="preserve">Abbildung </w:t>
       </w:r>
-      <w:r>
-        <w:fldChar w:fldCharType="begin"/>
-      </w:r>
-      <w:r>
-        <w:instrText xml:space="preserve"> SEQ Abbildung \* ARABIC </w:instrText>
-      </w:r>
-      <w:r>
-        <w:fldChar w:fldCharType="separate"/>
-      </w:r>
-      <w:r>
-        <w:rPr>
-          <w:noProof/>
-        </w:rPr>
-        <w:t>1</w:t>
-      </w:r>
-      <w:r>
-        <w:rPr>
-          <w:noProof/>
-        </w:rPr>
-        <w:fldChar w:fldCharType="end"/>
-      </w:r>
+      <w:fldSimple w:instr=" SEQ Abbildung \* ARABIC ">
+        <w:r>
+          <w:rPr>
+            <w:noProof/>
+          </w:rPr>
+          <w:t>1</w:t>
+        </w:r>
+      </w:fldSimple>
       <w:r>
         <w:t xml:space="preserve"> - Aufbau Test</w:t>
       </w:r>
@@ -2501,24 +2507,62 @@
         <w:t>.</w:t>
       </w:r>
       <w:r>
-        <w:t xml:space="preserve"> Auch dieses Mal liessen sich nicht alle Personen dazu animieren, stehen zu bleiben.</w:t>
-      </w:r>
-      <w:r>
-        <w:t xml:space="preserve"> Vor allem Einzelpersonen liessen sich nicht aufhalten.</w:t>
-      </w:r>
-      <w:r>
-        <w:t xml:space="preserve"> Gruppen blieben hingegen eher stehen. Einer interagierte dabei mit der Wall und die anderen schauten zu. </w:t>
-      </w:r>
-      <w:r>
-        <w:t>Auch hier verrenkten sich die Personen vor der Wall um zu sehen, wie das Ske</w:t>
-      </w:r>
-      <w:r>
-        <w:t>lett diese Bewegungen nachahmt.</w:t>
+        <w:t xml:space="preserve"> </w:t>
       </w:r>
     </w:p>
     <w:p>
       <w:r>
-        <w:t>Folgende Nachteile wurde</w:t>
+        <w:t xml:space="preserve">Auch dieses Mal liessen sich nicht alle Personen dazu animieren, </w:t>
+      </w:r>
+      <w:r>
+        <w:t xml:space="preserve">vor der Wall </w:t>
+      </w:r>
+      <w:r>
+        <w:t>stehen zu bleiben.</w:t>
+      </w:r>
+      <w:r>
+        <w:t xml:space="preserve"> Vor allem Einzelpersonen </w:t>
+      </w:r>
+      <w:r>
+        <w:t>widmeten dem Testaufbau höchstens einen kurzen Blick, gingen aber zielgerichtet daran vorbei.</w:t>
+      </w:r>
+      <w:r>
+        <w:t xml:space="preserve"> Gruppen blieben hingegen eher stehen. Ein</w:t>
+      </w:r>
+      <w:r>
+        <w:t xml:space="preserve"> Gruppenmitglied</w:t>
+      </w:r>
+      <w:r>
+        <w:t xml:space="preserve"> interagierte mit der Wall und die anderen schauten zu. </w:t>
+      </w:r>
+      <w:r>
+        <w:t xml:space="preserve">Auch </w:t>
+      </w:r>
+      <w:r>
+        <w:t>nach dem der Demomodus die Applikation komplettiert, ist das Skelett die Attraktion. Die Benutzer</w:t>
+      </w:r>
+      <w:r>
+        <w:t xml:space="preserve"> verrenkten sich vor der Wall</w:t>
+      </w:r>
+      <w:r>
+        <w:t>,</w:t>
+      </w:r>
+      <w:r>
+        <w:t xml:space="preserve"> um zu sehen, wie das Ske</w:t>
+      </w:r>
+      <w:r>
+        <w:t>lett diese Bewegungen nachahmt.</w:t>
+      </w:r>
+    </w:p>
+    <w:p>
+      <w:r>
+        <w:t>Folgende Nachteile</w:t>
+      </w:r>
+      <w:r>
+        <w:t xml:space="preserve"> der aktuellen Implementation des Demomodus</w:t>
+      </w:r>
+      <w:r>
+        <w:t xml:space="preserve"> wurde</w:t>
       </w:r>
       <w:r>
         <w:t>n</w:t>
@@ -2548,40 +2592,65 @@
         </w:numPr>
       </w:pPr>
       <w:r>
-        <w:t>Sobald eine Person erkannt wird, verschwindet der Teaser-Text und ein Timer beginnt herunterzuzählen.</w:t>
-      </w:r>
-      <w:r>
-        <w:t xml:space="preserve"> Es geht </w:t>
-      </w:r>
-      <w:r>
-        <w:t xml:space="preserve">aber </w:t>
-      </w:r>
-      <w:r>
-        <w:t xml:space="preserve">zu </w:t>
-      </w:r>
-      <w:r>
-        <w:t>lange</w:t>
-      </w:r>
-      <w:r>
-        <w:t xml:space="preserve"> bis dieser aktiviert wird.</w:t>
+        <w:t>Sobald eine Person</w:t>
+      </w:r>
+      <w:r>
+        <w:t xml:space="preserve"> im Demomodus</w:t>
+      </w:r>
+      <w:r>
+        <w:t xml:space="preserve"> erkannt wird, verschwindet der Teaser-Text und ein</w:t>
+      </w:r>
+      <w:r>
+        <w:t xml:space="preserve"> Timer wird gestartet, d</w:t>
+      </w:r>
+      <w:r>
+        <w:t>er</w:t>
+      </w:r>
+      <w:r>
+        <w:t xml:space="preserve"> Countdown wird angezeigt.</w:t>
       </w:r>
       <w:r>
         <w:t xml:space="preserve"> </w:t>
       </w:r>
       <w:r>
-        <w:t>D</w:t>
-      </w:r>
-      <w:r>
-        <w:t>er Abfrage</w:t>
-      </w:r>
-      <w:r>
-        <w:t xml:space="preserve"> Rhythmus</w:t>
-      </w:r>
-      <w:r>
-        <w:t>, ob ein Skelett erkannt wurde, muss daher verkürzt werden.</w:t>
-      </w:r>
-      <w:r>
-        <w:t xml:space="preserve"> Ansonsten haben die Personen die Wall schon passiert und sehen die Reaktion auf ihr Vorübergehen gar nicht.</w:t>
+        <w:t>E</w:t>
+      </w:r>
+      <w:r>
+        <w:t>s dauert zu lange, bis der Timer aktiviert wird</w:t>
+      </w:r>
+      <w:r>
+        <w:t>, da d</w:t>
+      </w:r>
+      <w:r>
+        <w:t>er Abfragerhythmus zur Erkennung von Passanten noch nicht optimal</w:t>
+      </w:r>
+      <w:r>
+        <w:t xml:space="preserve"> ist.</w:t>
+      </w:r>
+      <w:r>
+        <w:t xml:space="preserve"> </w:t>
+      </w:r>
+      <w:r>
+        <w:t xml:space="preserve">Daher </w:t>
+      </w:r>
+      <w:r>
+        <w:t xml:space="preserve">muss das Intervall </w:t>
+      </w:r>
+      <w:r>
+        <w:lastRenderedPageBreak/>
+        <w:t>zwischen zwei Skelettabfragen</w:t>
+      </w:r>
+      <w:r>
+        <w:t xml:space="preserve"> verkürzt werden.</w:t>
+      </w:r>
+      <w:r>
+        <w:t xml:space="preserve"> Ansonsten haben die Personen die Wall schon passiert</w:t>
+      </w:r>
+      <w:r>
+        <w:t>, bevor eine Reaktion der Wall auf die Erkennung ihres Skelettes ersichtlich ist.</w:t>
+      </w:r>
+      <w:r>
+        <w:t>.</w:t>
       </w:r>
     </w:p>
     <w:p>
@@ -2593,7 +2662,13 @@
         </w:numPr>
       </w:pPr>
       <w:r>
-        <w:t>Das Skelett sollte am besten schon beim Herunterzählen des Countdowns angezeigt werden, damit dem Nutzer klar ist, dass er erkannt wurde.</w:t>
+        <w:t>Das Skelett sollte am besten schon beim Herunterzählen des Countdowns</w:t>
+      </w:r>
+      <w:r>
+        <w:t xml:space="preserve"> (also noch im Demomodus)</w:t>
+      </w:r>
+      <w:r>
+        <w:t xml:space="preserve"> angezeigt werden, damit dem Nutzer klar ist, dass er erkannt wurde.</w:t>
       </w:r>
     </w:p>
     <w:p>
@@ -2605,8 +2680,37 @@
         </w:numPr>
       </w:pPr>
       <w:r>
-        <w:lastRenderedPageBreak/>
-        <w:t>Bei der Poster-App muss der Teaser-Text überdacht werden. Dieser lautete „Willst du etwas lernen“ – was von gewissen Passanten lautstark mit nein beantwortet wurde.</w:t>
+        <w:t>Bei der Poster-App muss der Teaser-Text überdacht werden. Dieser lautete „Willst du etwas lernen</w:t>
+      </w:r>
+      <w:r>
+        <w:t>?</w:t>
+      </w:r>
+      <w:r>
+        <w:t xml:space="preserve">“ – was von </w:t>
+      </w:r>
+      <w:r>
+        <w:t>einigen</w:t>
+      </w:r>
+      <w:r>
+        <w:t xml:space="preserve"> Passanten</w:t>
+      </w:r>
+      <w:r>
+        <w:t xml:space="preserve"> im Vorbeilaufen</w:t>
+      </w:r>
+      <w:r>
+        <w:t xml:space="preserve"> lautstark mit </w:t>
+      </w:r>
+      <w:r>
+        <w:t>„N</w:t>
+      </w:r>
+      <w:r>
+        <w:t>ein</w:t>
+      </w:r>
+      <w:r>
+        <w:t>!“</w:t>
+      </w:r>
+      <w:r>
+        <w:t xml:space="preserve"> beantwortet wurde.</w:t>
       </w:r>
     </w:p>
     <w:p>
@@ -6124,31 +6228,16 @@
       </w:rPr>
       <w:t xml:space="preserve"> von </w:t>
     </w:r>
-    <w:r>
-      <w:fldChar w:fldCharType="begin"/>
-    </w:r>
-    <w:r>
-      <w:instrText>NUMPAGES  \* Arabic  \* MERGEFORMAT</w:instrText>
-    </w:r>
-    <w:r>
-      <w:fldChar w:fldCharType="separate"/>
-    </w:r>
-    <w:r>
-      <w:rPr>
-        <w:b/>
-        <w:noProof/>
-        <w:lang w:val="de-DE"/>
-      </w:rPr>
-      <w:t>8</w:t>
-    </w:r>
-    <w:r>
-      <w:rPr>
-        <w:b/>
-        <w:noProof/>
-        <w:lang w:val="de-DE"/>
-      </w:rPr>
-      <w:fldChar w:fldCharType="end"/>
-    </w:r>
+    <w:fldSimple w:instr="NUMPAGES  \* Arabic  \* MERGEFORMAT">
+      <w:r>
+        <w:rPr>
+          <w:b/>
+          <w:noProof/>
+          <w:lang w:val="de-DE"/>
+        </w:rPr>
+        <w:t>8</w:t>
+      </w:r>
+    </w:fldSimple>
   </w:p>
 </w:ftr>
 </file>
@@ -10382,7 +10471,7 @@
 </file>
 
 <file path=customXml/itemProps1.xml><?xml version="1.0" encoding="utf-8"?>
-<ds:datastoreItem xmlns:ds="http://schemas.openxmlformats.org/officeDocument/2006/customXml" ds:itemID="{037F5901-2E28-4136-93FC-E3DF471313E6}">
+<ds:datastoreItem xmlns:ds="http://schemas.openxmlformats.org/officeDocument/2006/customXml" ds:itemID="{32C159BA-1F7F-4482-BE88-78B337CA50E9}">
   <ds:schemaRefs>
     <ds:schemaRef ds:uri="http://schemas.openxmlformats.org/officeDocument/2006/bibliography"/>
   </ds:schemaRefs>

--- a/doc/Bericht/05_Technischer Bericht/07_Realisierung und test/Realisierung und Test.docx
+++ b/doc/Bericht/05_Technischer Bericht/07_Realisierung und test/Realisierung und Test.docx
@@ -169,8 +169,13 @@
             <w:tcW w:w="4674" w:type="dxa"/>
           </w:tcPr>
           <w:p>
-            <w:r>
-              <w:t>Usability Tests</w:t>
+            <w:proofErr w:type="spellStart"/>
+            <w:r>
+              <w:t>Usability</w:t>
+            </w:r>
+            <w:proofErr w:type="spellEnd"/>
+            <w:r>
+              <w:t xml:space="preserve"> Tests</w:t>
             </w:r>
           </w:p>
         </w:tc>
@@ -547,8 +552,13 @@
             <w:tcW w:w="4674" w:type="dxa"/>
           </w:tcPr>
           <w:p>
-            <w:r>
-              <w:t xml:space="preserve">Usability Test: </w:t>
+            <w:proofErr w:type="spellStart"/>
+            <w:r>
+              <w:t>Usability</w:t>
+            </w:r>
+            <w:proofErr w:type="spellEnd"/>
+            <w:r>
+              <w:t xml:space="preserve"> Test: </w:t>
             </w:r>
             <w:r>
               <w:t>Reaktion auf Demomodus</w:t>
@@ -608,8 +618,6 @@
             <w:r>
               <w:t>DT</w:t>
             </w:r>
-            <w:bookmarkStart w:id="1" w:name="_GoBack"/>
-            <w:bookmarkEnd w:id="1"/>
           </w:p>
         </w:tc>
       </w:tr>
@@ -632,9 +640,14 @@
       <w:pPr>
         <w:pStyle w:val="Heading2"/>
       </w:pPr>
+      <w:proofErr w:type="spellStart"/>
       <w:r>
         <w:lastRenderedPageBreak/>
-        <w:t>Usability Tests</w:t>
+        <w:t>Usability</w:t>
+      </w:r>
+      <w:proofErr w:type="spellEnd"/>
+      <w:r>
+        <w:t xml:space="preserve"> Tests</w:t>
       </w:r>
     </w:p>
     <w:p>
@@ -642,12 +655,28 @@
         <w:pStyle w:val="Heading3"/>
       </w:pPr>
       <w:r>
-        <w:t>Test 1: Wizard of Oz</w:t>
+        <w:t xml:space="preserve">Test 1: Wizard </w:t>
+      </w:r>
+      <w:proofErr w:type="spellStart"/>
+      <w:r>
+        <w:t>of</w:t>
+      </w:r>
+      <w:proofErr w:type="spellEnd"/>
+      <w:r>
+        <w:t xml:space="preserve"> Oz</w:t>
       </w:r>
     </w:p>
     <w:p>
       <w:r>
-        <w:t xml:space="preserve">Am  27. März 2012 wurde der Test (für die Erarbeitung siehe TODO link Domain Analyse) durchgeführt. Bei diesem galt es, die Hypothese „Meine Hand ist die Maus“ zu bestätigen. Um dies zu prüfen, wurde mithilfe einer WPF Applikation ein Wizard of Oz Experiment durchgeführt. Die Testpersonen wurden gebeten, laut mitzudenken. </w:t>
+        <w:t xml:space="preserve">Am  27. März 2012 wurde der Test (für die Erarbeitung siehe TODO link Domain Analyse) durchgeführt. Bei diesem galt es, die Hypothese „Meine Hand ist die Maus“ zu bestätigen. Um dies zu prüfen, wurde mithilfe einer WPF Applikation ein Wizard </w:t>
+      </w:r>
+      <w:proofErr w:type="spellStart"/>
+      <w:r>
+        <w:t>of</w:t>
+      </w:r>
+      <w:proofErr w:type="spellEnd"/>
+      <w:r>
+        <w:t xml:space="preserve"> Oz Experiment durchgeführt. Die Testpersonen wurden gebeten, laut mitzudenken. </w:t>
       </w:r>
     </w:p>
     <w:p>
@@ -1267,22 +1296,35 @@
       <w:pPr>
         <w:pStyle w:val="Caption"/>
       </w:pPr>
-      <w:bookmarkStart w:id="2" w:name="_Ref320611864"/>
+      <w:bookmarkStart w:id="1" w:name="_Ref320611864"/>
       <w:r>
         <w:t xml:space="preserve">Abbildung </w:t>
       </w:r>
-      <w:fldSimple w:instr=" SEQ Abbildung \* ARABIC ">
-        <w:r>
-          <w:rPr>
-            <w:noProof/>
-          </w:rPr>
-          <w:t>6</w:t>
-        </w:r>
-      </w:fldSimple>
+      <w:r>
+        <w:fldChar w:fldCharType="begin"/>
+      </w:r>
+      <w:r>
+        <w:instrText xml:space="preserve"> SEQ Abbildung \* ARABIC </w:instrText>
+      </w:r>
+      <w:r>
+        <w:fldChar w:fldCharType="separate"/>
+      </w:r>
+      <w:r>
+        <w:rPr>
+          <w:noProof/>
+        </w:rPr>
+        <w:t>1</w:t>
+      </w:r>
+      <w:r>
+        <w:rPr>
+          <w:noProof/>
+        </w:rPr>
+        <w:fldChar w:fldCharType="end"/>
+      </w:r>
       <w:r>
         <w:t xml:space="preserve"> - Testapplikation</w:t>
       </w:r>
-      <w:bookmarkEnd w:id="2"/>
+      <w:bookmarkEnd w:id="1"/>
     </w:p>
     <w:p>
       <w:r>
@@ -1369,7 +1411,15 @@
         </w:numPr>
       </w:pPr>
       <w:r>
-        <w:t>Die Hand. Sie symbolisiert die Hand der Testperson und befindet sich dort, wo die Testperson hinzeigt. Die Mauszeiger-Hand wird am Computer von den Testüberwachern bewegt, und zwar synchron zu den Bewegungen der Hand der Testperson.</w:t>
+        <w:t xml:space="preserve">Die Hand. Sie symbolisiert die Hand der Testperson und befindet sich dort, wo die Testperson hinzeigt. Die Mauszeiger-Hand wird am Computer von den </w:t>
+      </w:r>
+      <w:proofErr w:type="spellStart"/>
+      <w:r>
+        <w:t>Testüberwachern</w:t>
+      </w:r>
+      <w:proofErr w:type="spellEnd"/>
+      <w:r>
+        <w:t xml:space="preserve"> bewegt, und zwar synchron zu den Bewegungen der Hand der Testperson.</w:t>
       </w:r>
     </w:p>
     <w:p>
@@ -1381,7 +1431,15 @@
         </w:numPr>
       </w:pPr>
       <w:r>
-        <w:t>Das Skelett der Testperson. Es dient dazu, der Testperson zu zeigen, dass sie erkannt wird und merkt, dass sie durch Körperbewegungen die Applikation steuern kann. Das Skelett wird mithilfe von Kinect angezeigt.</w:t>
+        <w:t xml:space="preserve">Das Skelett der Testperson. Es dient dazu, der Testperson zu zeigen, dass sie erkannt wird und merkt, dass sie durch Körperbewegungen die Applikation steuern kann. Das Skelett wird mithilfe von </w:t>
+      </w:r>
+      <w:proofErr w:type="spellStart"/>
+      <w:r>
+        <w:t>Kinect</w:t>
+      </w:r>
+      <w:proofErr w:type="spellEnd"/>
+      <w:r>
+        <w:t xml:space="preserve"> angezeigt.</w:t>
       </w:r>
     </w:p>
     <w:p>
@@ -1393,74 +1451,82 @@
       <w:pPr>
         <w:pStyle w:val="Heading4"/>
       </w:pPr>
-      <w:bookmarkStart w:id="3" w:name="_Ref320611798"/>
-      <w:bookmarkStart w:id="4" w:name="_Toc320620802"/>
+      <w:bookmarkStart w:id="2" w:name="_Ref320611798"/>
+      <w:bookmarkStart w:id="3" w:name="_Toc320620802"/>
       <w:r>
         <w:lastRenderedPageBreak/>
         <w:t>Testszenario</w:t>
       </w:r>
+      <w:bookmarkEnd w:id="2"/>
       <w:bookmarkEnd w:id="3"/>
+    </w:p>
+    <w:p>
+      <w:r>
+        <w:t xml:space="preserve">Du </w:t>
+      </w:r>
+      <w:r>
+        <w:t xml:space="preserve">bist Student/in an der HSR und </w:t>
+      </w:r>
+      <w:r>
+        <w:t>warst heute Morgen von 8 bis 10 Uhr in einer Vorlesung</w:t>
+      </w:r>
+      <w:r>
+        <w:t>. Es ist nun Pause und du</w:t>
+      </w:r>
+      <w:r>
+        <w:t xml:space="preserve"> gehst gerade in die Mensa, um ein Brötchen zu kaufen. Dabei fällt </w:t>
+      </w:r>
+      <w:r>
+        <w:t>dir die grosse Monitorwand im Eingangsbereich des Gebäudes 4</w:t>
+      </w:r>
+      <w:r>
+        <w:t xml:space="preserve"> auf. </w:t>
+      </w:r>
+      <w:r>
+        <w:t>D</w:t>
+      </w:r>
+      <w:r>
+        <w:t>u gehst auf die Wand zu</w:t>
+      </w:r>
+      <w:r>
+        <w:t>.</w:t>
+      </w:r>
+      <w:bookmarkStart w:id="4" w:name="_Toc320620803"/>
+    </w:p>
+    <w:p>
+      <w:pPr>
+        <w:pStyle w:val="Heading5"/>
+      </w:pPr>
+      <w:r>
+        <w:t>Aufgabe</w:t>
+      </w:r>
       <w:bookmarkEnd w:id="4"/>
     </w:p>
     <w:p>
       <w:r>
-        <w:t xml:space="preserve">Du </w:t>
-      </w:r>
-      <w:r>
-        <w:t xml:space="preserve">bist Student/in an der HSR und </w:t>
-      </w:r>
-      <w:r>
-        <w:t>warst heute Morgen von 8 bis 10 Uhr in einer Vorlesung</w:t>
-      </w:r>
-      <w:r>
-        <w:t>. Es ist nun Pause und du</w:t>
-      </w:r>
-      <w:r>
-        <w:t xml:space="preserve"> gehst gerade in die Mensa, um ein Brötchen zu kaufen. Dabei fällt </w:t>
-      </w:r>
-      <w:r>
-        <w:t>dir die grosse Monitorwand im Eingangsbereich des Gebäudes 4</w:t>
-      </w:r>
-      <w:r>
-        <w:t xml:space="preserve"> auf. </w:t>
-      </w:r>
-      <w:r>
-        <w:t>D</w:t>
-      </w:r>
-      <w:r>
-        <w:t>u gehst auf die Wand zu</w:t>
-      </w:r>
-      <w:r>
-        <w:t>.</w:t>
-      </w:r>
-      <w:bookmarkStart w:id="5" w:name="_Toc320620803"/>
+        <w:t xml:space="preserve">Du stehst nun also vor der grossen Monitorwand (hier im Test ist das die Projektion des </w:t>
+      </w:r>
+      <w:proofErr w:type="spellStart"/>
+      <w:r>
+        <w:t>Beamers</w:t>
+      </w:r>
+      <w:proofErr w:type="spellEnd"/>
+      <w:r>
+        <w:t>).</w:t>
+      </w:r>
+      <w:r>
+        <w:t xml:space="preserve"> Du bist neugierig und möchtest herausfinden, was die Video Wall alles für Funktionen bietet.</w:t>
+      </w:r>
     </w:p>
     <w:p>
       <w:pPr>
-        <w:pStyle w:val="Heading5"/>
-      </w:pPr>
-      <w:r>
-        <w:t>Aufgabe</w:t>
+        <w:pStyle w:val="Heading4"/>
+      </w:pPr>
+      <w:bookmarkStart w:id="5" w:name="_Toc320620804"/>
+      <w:r>
+        <w:t>Resultat</w:t>
       </w:r>
       <w:bookmarkEnd w:id="5"/>
-    </w:p>
-    <w:p>
-      <w:r>
-        <w:t>Du stehst nun also vor der grossen Monitorwand (hier im Test ist das die Projektion des Beamers).</w:t>
-      </w:r>
-      <w:r>
-        <w:t xml:space="preserve"> Du bist neugierig und möchtest herausfinden, was die Video Wall alles für Funktionen bietet.</w:t>
-      </w:r>
-    </w:p>
-    <w:p>
-      <w:pPr>
-        <w:pStyle w:val="Heading4"/>
-      </w:pPr>
-      <w:bookmarkStart w:id="6" w:name="_Toc320620804"/>
-      <w:r>
-        <w:t>Resultat</w:t>
-      </w:r>
-      <w:bookmarkEnd w:id="6"/>
     </w:p>
     <w:p>
       <w:r>
@@ -1772,7 +1838,15 @@
               <w:cnfStyle w:val="000000100000" w:firstRow="0" w:lastRow="0" w:firstColumn="0" w:lastColumn="0" w:oddVBand="0" w:evenVBand="0" w:oddHBand="1" w:evenHBand="0" w:firstRowFirstColumn="0" w:firstRowLastColumn="0" w:lastRowFirstColumn="0" w:lastRowLastColumn="0"/>
             </w:pPr>
             <w:r>
-              <w:t>Sechs von sieben Testpersonen positionierten sich von Anfang an mit dem richtigen Abstand zur Wand und dem Kinect.</w:t>
+              <w:t xml:space="preserve">Sechs von sieben Testpersonen positionierten sich von Anfang an mit dem richtigen Abstand zur Wand und dem </w:t>
+            </w:r>
+            <w:proofErr w:type="spellStart"/>
+            <w:r>
+              <w:t>Kinect</w:t>
+            </w:r>
+            <w:proofErr w:type="spellEnd"/>
+            <w:r>
+              <w:t>.</w:t>
             </w:r>
           </w:p>
         </w:tc>
@@ -1893,14 +1967,27 @@
       <w:r>
         <w:t xml:space="preserve">Tabelle </w:t>
       </w:r>
-      <w:fldSimple w:instr=" SEQ Tabelle \* ARABIC ">
-        <w:r>
-          <w:rPr>
-            <w:noProof/>
-          </w:rPr>
-          <w:t>1</w:t>
-        </w:r>
-      </w:fldSimple>
+      <w:r>
+        <w:fldChar w:fldCharType="begin"/>
+      </w:r>
+      <w:r>
+        <w:instrText xml:space="preserve"> SEQ Tabelle \* ARABIC </w:instrText>
+      </w:r>
+      <w:r>
+        <w:fldChar w:fldCharType="separate"/>
+      </w:r>
+      <w:r>
+        <w:rPr>
+          <w:noProof/>
+        </w:rPr>
+        <w:t>1</w:t>
+      </w:r>
+      <w:r>
+        <w:rPr>
+          <w:noProof/>
+        </w:rPr>
+        <w:fldChar w:fldCharType="end"/>
+      </w:r>
       <w:r>
         <w:t xml:space="preserve"> - Zusammenfassung Resultat empirischer formativer Test</w:t>
       </w:r>
@@ -2017,7 +2104,15 @@
         <w:t xml:space="preserve"> kann</w:t>
       </w:r>
       <w:r>
-        <w:t xml:space="preserve">, auch mit Doppelklick oder über Zoomleiste (Slider) zu zoomen. </w:t>
+        <w:t>, auch mit Doppelklick oder über Zoomleiste (</w:t>
+      </w:r>
+      <w:proofErr w:type="spellStart"/>
+      <w:r>
+        <w:t>Slider</w:t>
+      </w:r>
+      <w:proofErr w:type="spellEnd"/>
+      <w:r>
+        <w:t xml:space="preserve">) zu zoomen. </w:t>
       </w:r>
     </w:p>
     <w:p>
@@ -2029,7 +2124,7 @@
       <w:pPr>
         <w:pStyle w:val="Heading3"/>
       </w:pPr>
-      <w:bookmarkStart w:id="7" w:name="_Ref325109769"/>
+      <w:bookmarkStart w:id="6" w:name="_Ref325109769"/>
       <w:r>
         <w:t>Test</w:t>
       </w:r>
@@ -2048,7 +2143,7 @@
       <w:r>
         <w:t>Reaktion der Nutzer</w:t>
       </w:r>
-      <w:bookmarkEnd w:id="7"/>
+      <w:bookmarkEnd w:id="6"/>
     </w:p>
     <w:p>
       <w:r>
@@ -2090,7 +2185,15 @@
         <w:t xml:space="preserve"> zu </w:t>
       </w:r>
       <w:r>
-        <w:t xml:space="preserve">können, wurde ein Kurzdistanzbeamer </w:t>
+        <w:t xml:space="preserve">können, wurde ein </w:t>
+      </w:r>
+      <w:proofErr w:type="spellStart"/>
+      <w:r>
+        <w:t>Kurzdistanzbeamer</w:t>
+      </w:r>
+      <w:proofErr w:type="spellEnd"/>
+      <w:r>
+        <w:t xml:space="preserve"> </w:t>
       </w:r>
       <w:r>
         <w:t>installiert,</w:t>
@@ -2117,14 +2220,30 @@
         <w:t>e.</w:t>
       </w:r>
       <w:r>
-        <w:t xml:space="preserve"> Kinect konnte nicht </w:t>
-      </w:r>
-      <w:r>
-        <w:t>direkt unterhalb der Projektion platziert werden, da sonst der Kurzdistanzbeamer genau im Interaktionsbereich der Applikation gelegen und eine Bedienung durch den Nutzer verunmöglicht hätte.</w:t>
-      </w:r>
-      <w:r>
         <w:t xml:space="preserve"> </w:t>
       </w:r>
+      <w:proofErr w:type="spellStart"/>
+      <w:r>
+        <w:t>Kinect</w:t>
+      </w:r>
+      <w:proofErr w:type="spellEnd"/>
+      <w:r>
+        <w:t xml:space="preserve"> konnte nicht </w:t>
+      </w:r>
+      <w:r>
+        <w:t xml:space="preserve">direkt unterhalb der Projektion platziert werden, da sonst der </w:t>
+      </w:r>
+      <w:proofErr w:type="spellStart"/>
+      <w:r>
+        <w:t>Kurzdistanzbeamer</w:t>
+      </w:r>
+      <w:proofErr w:type="spellEnd"/>
+      <w:r>
+        <w:t xml:space="preserve"> genau im Interaktionsbereich der Applikation gelegen und eine Bedienung durch den Nutzer verunmöglicht hätte.</w:t>
+      </w:r>
+      <w:r>
+        <w:t xml:space="preserve"> </w:t>
+      </w:r>
       <w:r>
         <w:t xml:space="preserve">Es wurde </w:t>
       </w:r>
@@ -2132,7 +2251,15 @@
         <w:t xml:space="preserve">daher </w:t>
       </w:r>
       <w:r>
-        <w:t xml:space="preserve">entschieden, den Sensor in den Bereich zwischen der Wand und dem Beamer, </w:t>
+        <w:t xml:space="preserve">entschieden, den Sensor in den Bereich zwischen der Wand und dem </w:t>
+      </w:r>
+      <w:proofErr w:type="spellStart"/>
+      <w:r>
+        <w:t>Beamer</w:t>
+      </w:r>
+      <w:proofErr w:type="spellEnd"/>
+      <w:r>
+        <w:t xml:space="preserve">, </w:t>
       </w:r>
       <w:r>
         <w:t>leicht hinter den</w:t>
@@ -2140,22 +2267,27 @@
       <w:r>
         <w:t xml:space="preserve"> </w:t>
       </w:r>
+      <w:proofErr w:type="spellStart"/>
       <w:r>
         <w:lastRenderedPageBreak/>
         <w:t>Beamer</w:t>
       </w:r>
+      <w:proofErr w:type="spellEnd"/>
       <w:r>
         <w:t xml:space="preserve"> versetzt, zu stellen. Somit ergab sich zwischen dem Sensor und der Zone, durch welche die meisten Passanten auf dem Weg in die Mensa gehen, ein optimaler Erkennungsabstand von 3-4 Metern.</w:t>
       </w:r>
     </w:p>
     <w:p>
+      <w:pPr>
+        <w:keepNext/>
+      </w:pPr>
       <w:r>
         <w:rPr>
           <w:noProof/>
           <w:lang w:eastAsia="de-CH"/>
         </w:rPr>
         <w:drawing>
-          <wp:inline distT="0" distB="0" distL="0" distR="0" wp14:anchorId="6F5B6FD3" wp14:editId="21DDE63E">
+          <wp:inline distT="0" distB="0" distL="0" distR="0" wp14:anchorId="5FCED4EB" wp14:editId="1CCB1C1B">
             <wp:extent cx="5762625" cy="2105025"/>
             <wp:effectExtent l="0" t="0" r="9525" b="9525"/>
             <wp:docPr id="1" name="Grafik 1"/>
@@ -2216,11 +2348,25 @@
           <w:rPr>
             <w:noProof/>
           </w:rPr>
-          <w:t>1</w:t>
+          <w:t>2</w:t>
         </w:r>
       </w:fldSimple>
       <w:r>
-        <w:t xml:space="preserve"> - Aufbau Test</w:t>
+        <w:t xml:space="preserve"> -</w:t>
+      </w:r>
+      <w:bookmarkStart w:id="7" w:name="_GoBack"/>
+      <w:bookmarkEnd w:id="7"/>
+      <w:r>
+        <w:t xml:space="preserve"> </w:t>
+      </w:r>
+      <w:r>
+        <w:t>Test</w:t>
+      </w:r>
+      <w:r>
+        <w:t xml:space="preserve"> 2</w:t>
+      </w:r>
+      <w:r>
+        <w:t>: Reaktion der Nutzer</w:t>
       </w:r>
     </w:p>
     <w:p>
@@ -2264,7 +2410,15 @@
         <w:t xml:space="preserve">. </w:t>
       </w:r>
       <w:r>
-        <w:t>Es liessen sich jedoch nicht alle dazu animier</w:t>
+        <w:t xml:space="preserve">Es </w:t>
+      </w:r>
+      <w:proofErr w:type="gramStart"/>
+      <w:r>
+        <w:t>liessen</w:t>
+      </w:r>
+      <w:proofErr w:type="gramEnd"/>
+      <w:r>
+        <w:t xml:space="preserve"> sich jedoch nicht alle dazu animier</w:t>
       </w:r>
       <w:r>
         <w:t>e</w:t>
@@ -2315,14 +2469,27 @@
         <w:t>, zuckte der</w:t>
       </w:r>
       <w:r>
-        <w:t xml:space="preserve"> Handp</w:t>
-      </w:r>
-      <w:r>
-        <w:t>ointer bei diesem</w:t>
-      </w:r>
-      <w:r>
-        <w:t xml:space="preserve"> Usability</w:t>
-      </w:r>
+        <w:t xml:space="preserve"> </w:t>
+      </w:r>
+      <w:proofErr w:type="spellStart"/>
+      <w:r>
+        <w:t>Handp</w:t>
+      </w:r>
+      <w:r>
+        <w:t>ointer</w:t>
+      </w:r>
+      <w:proofErr w:type="spellEnd"/>
+      <w:r>
+        <w:t xml:space="preserve"> bei diesem</w:t>
+      </w:r>
+      <w:r>
+        <w:t xml:space="preserve"> </w:t>
+      </w:r>
+      <w:proofErr w:type="spellStart"/>
+      <w:r>
+        <w:t>Usability</w:t>
+      </w:r>
+      <w:proofErr w:type="spellEnd"/>
       <w:r>
         <w:t xml:space="preserve"> Test merklich. </w:t>
       </w:r>
@@ -2375,13 +2542,16 @@
       </w:r>
     </w:p>
     <w:p>
+      <w:pPr>
+        <w:keepNext/>
+      </w:pPr>
       <w:r>
         <w:rPr>
           <w:noProof/>
           <w:lang w:eastAsia="de-CH"/>
         </w:rPr>
         <w:drawing>
-          <wp:inline distT="0" distB="0" distL="0" distR="0" wp14:anchorId="58D6A446" wp14:editId="3D6903C5">
+          <wp:inline distT="0" distB="0" distL="0" distR="0" wp14:anchorId="1CC6B9C3" wp14:editId="0ED140CA">
             <wp:extent cx="5762625" cy="1590675"/>
             <wp:effectExtent l="0" t="0" r="9525" b="9525"/>
             <wp:docPr id="2" name="Picture 2"/>
@@ -2431,87 +2601,106 @@
       </w:r>
     </w:p>
     <w:p>
-      <w:r>
-        <w:t xml:space="preserve">Nachdem der Demomodus implementiert war, sollte auch dieser wieder </w:t>
-      </w:r>
-      <w:r>
-        <w:t>von</w:t>
-      </w:r>
-      <w:r>
-        <w:t xml:space="preserve"> d</w:t>
-      </w:r>
-      <w:r>
-        <w:t>en</w:t>
-      </w:r>
-      <w:r>
-        <w:t xml:space="preserve"> Nutzer</w:t>
-      </w:r>
-      <w:r>
-        <w:t>n</w:t>
-      </w:r>
-      <w:r>
-        <w:t xml:space="preserve"> </w:t>
-      </w:r>
-      <w:r>
-        <w:t>geprüft</w:t>
-      </w:r>
-      <w:r>
-        <w:t xml:space="preserve"> werden.</w:t>
-      </w:r>
-      <w:r>
-        <w:t xml:space="preserve"> D</w:t>
-      </w:r>
-      <w:r>
-        <w:t>aher testete das Team den Demomodus</w:t>
-      </w:r>
-      <w:r>
-        <w:t xml:space="preserve"> am 18.05.2012</w:t>
-      </w:r>
-      <w:r>
-        <w:t xml:space="preserve">. Der Aufbau verlief wieder gleich wie schon bei </w:t>
-      </w:r>
-      <w:r>
-        <w:fldChar w:fldCharType="begin"/>
-      </w:r>
-      <w:r>
-        <w:instrText xml:space="preserve"> REF _Ref325109769 \r \h </w:instrText>
-      </w:r>
-      <w:r>
-        <w:fldChar w:fldCharType="separate"/>
-      </w:r>
-      <w:r>
-        <w:t>I.2.2</w:t>
-      </w:r>
-      <w:r>
-        <w:fldChar w:fldCharType="end"/>
-      </w:r>
-      <w:r>
-        <w:t xml:space="preserve"> </w:t>
-      </w:r>
-      <w:r>
-        <w:fldChar w:fldCharType="begin"/>
-      </w:r>
-      <w:r>
-        <w:instrText xml:space="preserve"> REF _Ref325109769 \h </w:instrText>
-      </w:r>
-      <w:r>
-        <w:fldChar w:fldCharType="separate"/>
-      </w:r>
-      <w:r>
-        <w:t>Test 2: Reaktion der Nutzer</w:t>
-      </w:r>
-      <w:r>
-        <w:fldChar w:fldCharType="end"/>
-      </w:r>
-      <w:r>
-        <w:t>.</w:t>
-      </w:r>
-      <w:r>
-        <w:t xml:space="preserve"> </w:t>
+      <w:pPr>
+        <w:pStyle w:val="Caption"/>
+      </w:pPr>
+      <w:r>
+        <w:t xml:space="preserve">Abbildung </w:t>
+      </w:r>
+      <w:fldSimple w:instr=" SEQ Abbildung \* ARABIC ">
+        <w:r>
+          <w:rPr>
+            <w:noProof/>
+          </w:rPr>
+          <w:t>3</w:t>
+        </w:r>
+      </w:fldSimple>
+      <w:r>
+        <w:t xml:space="preserve"> - Test 3: Reaktion auf Demomodus</w:t>
       </w:r>
     </w:p>
     <w:p>
       <w:r>
+        <w:t xml:space="preserve">Nachdem der Demomodus implementiert war, sollte auch dieser wieder </w:t>
+      </w:r>
+      <w:r>
+        <w:t>von</w:t>
+      </w:r>
+      <w:r>
+        <w:t xml:space="preserve"> d</w:t>
+      </w:r>
+      <w:r>
+        <w:t>en</w:t>
+      </w:r>
+      <w:r>
+        <w:t xml:space="preserve"> Nutzer</w:t>
+      </w:r>
+      <w:r>
+        <w:t>n</w:t>
+      </w:r>
+      <w:r>
+        <w:t xml:space="preserve"> </w:t>
+      </w:r>
+      <w:r>
+        <w:t>geprüft</w:t>
+      </w:r>
+      <w:r>
+        <w:t xml:space="preserve"> werden.</w:t>
+      </w:r>
+      <w:r>
+        <w:t xml:space="preserve"> D</w:t>
+      </w:r>
+      <w:r>
+        <w:t>aher testete das Team den Demomodus</w:t>
+      </w:r>
+      <w:r>
+        <w:t xml:space="preserve"> am 18.05.2012</w:t>
+      </w:r>
+      <w:r>
+        <w:t xml:space="preserve">. Der Aufbau verlief wieder gleich wie schon bei </w:t>
+      </w:r>
+      <w:r>
+        <w:fldChar w:fldCharType="begin"/>
+      </w:r>
+      <w:r>
+        <w:instrText xml:space="preserve"> REF _Ref325109769 \r \h </w:instrText>
+      </w:r>
+      <w:r>
+        <w:fldChar w:fldCharType="separate"/>
+      </w:r>
+      <w:r>
+        <w:t>I.2.2</w:t>
+      </w:r>
+      <w:r>
+        <w:fldChar w:fldCharType="end"/>
+      </w:r>
+      <w:r>
+        <w:t xml:space="preserve"> </w:t>
+      </w:r>
+      <w:r>
+        <w:fldChar w:fldCharType="begin"/>
+      </w:r>
+      <w:r>
+        <w:instrText xml:space="preserve"> REF _Ref325109769 \h </w:instrText>
+      </w:r>
+      <w:r>
+        <w:fldChar w:fldCharType="separate"/>
+      </w:r>
+      <w:r>
+        <w:t>Test 2: Reaktion der Nutzer</w:t>
+      </w:r>
+      <w:r>
+        <w:fldChar w:fldCharType="end"/>
+      </w:r>
+      <w:r>
+        <w:t>.</w:t>
+      </w:r>
+      <w:r>
+        <w:t xml:space="preserve"> </w:t>
+      </w:r>
+    </w:p>
+    <w:p>
+      <w:r>
         <w:t xml:space="preserve">Auch dieses Mal liessen sich nicht alle Personen dazu animieren, </w:t>
       </w:r>
       <w:r>
@@ -2533,7 +2722,15 @@
         <w:t xml:space="preserve"> Gruppenmitglied</w:t>
       </w:r>
       <w:r>
-        <w:t xml:space="preserve"> interagierte mit der Wall und die anderen schauten zu. </w:t>
+        <w:t xml:space="preserve"> interagierte mit </w:t>
+      </w:r>
+      <w:proofErr w:type="gramStart"/>
+      <w:r>
+        <w:t>der Wall</w:t>
+      </w:r>
+      <w:proofErr w:type="gramEnd"/>
+      <w:r>
+        <w:t xml:space="preserve"> und die anderen schauten zu. </w:t>
       </w:r>
       <w:r>
         <w:t xml:space="preserve">Auch </w:t>
@@ -2601,7 +2798,15 @@
         <w:t xml:space="preserve"> erkannt wird, verschwindet der Teaser-Text und ein</w:t>
       </w:r>
       <w:r>
-        <w:t xml:space="preserve"> Timer wird gestartet, d</w:t>
+        <w:t xml:space="preserve"> </w:t>
+      </w:r>
+      <w:proofErr w:type="spellStart"/>
+      <w:r>
+        <w:t>Timer</w:t>
+      </w:r>
+      <w:proofErr w:type="spellEnd"/>
+      <w:r>
+        <w:t xml:space="preserve"> wird gestartet, d</w:t>
       </w:r>
       <w:r>
         <w:t>er</w:t>
@@ -2613,13 +2818,15 @@
         <w:t xml:space="preserve"> </w:t>
       </w:r>
       <w:r>
-        <w:t>E</w:t>
-      </w:r>
-      <w:r>
-        <w:t>s dauert zu lange, bis der Timer aktiviert wird</w:t>
-      </w:r>
-      <w:r>
-        <w:t>, da d</w:t>
+        <w:t xml:space="preserve">Es dauert zu lange, bis der </w:t>
+      </w:r>
+      <w:proofErr w:type="spellStart"/>
+      <w:r>
+        <w:t>Timer</w:t>
+      </w:r>
+      <w:proofErr w:type="spellEnd"/>
+      <w:r>
+        <w:t xml:space="preserve"> aktiviert wird, da d</w:t>
       </w:r>
       <w:r>
         <w:t>er Abfragerhythmus zur Erkennung von Passanten noch nicht optimal</w:t>
@@ -2647,11 +2854,16 @@
         <w:t xml:space="preserve"> Ansonsten haben die Personen die Wall schon passiert</w:t>
       </w:r>
       <w:r>
-        <w:t>, bevor eine Reaktion der Wall auf die Erkennung ihres Skelettes ersichtlich ist.</w:t>
-      </w:r>
+        <w:t>, bevor eine Reaktion der Wall auf die Erkennung ihres Skelettes ersichtlich ist</w:t>
+      </w:r>
+      <w:proofErr w:type="gramStart"/>
       <w:r>
         <w:t>.</w:t>
       </w:r>
+      <w:r>
+        <w:t>.</w:t>
+      </w:r>
+      <w:proofErr w:type="gramEnd"/>
     </w:p>
     <w:p>
       <w:pPr>
@@ -2715,7 +2927,15 @@
     </w:p>
     <w:p>
       <w:r>
-        <w:t>Nach der Behebung dieser Nachteile wird die Applikation wieder einem Usability Test unterzogen.</w:t>
+        <w:t xml:space="preserve">Nach der Behebung dieser Nachteile wird die Applikation wieder einem </w:t>
+      </w:r>
+      <w:proofErr w:type="spellStart"/>
+      <w:r>
+        <w:t>Usability</w:t>
+      </w:r>
+      <w:proofErr w:type="spellEnd"/>
+      <w:r>
+        <w:t xml:space="preserve"> Test unterzogen.</w:t>
       </w:r>
     </w:p>
     <w:p>
@@ -2760,8 +2980,13 @@
         <w:t xml:space="preserve">Testperson: </w:t>
       </w:r>
       <w:r>
-        <w:t>Delia Treichler</w:t>
-      </w:r>
+        <w:t xml:space="preserve">Delia </w:t>
+      </w:r>
+      <w:proofErr w:type="spellStart"/>
+      <w:r>
+        <w:t>Treichler</w:t>
+      </w:r>
+      <w:proofErr w:type="spellEnd"/>
     </w:p>
     <w:tbl>
       <w:tblPr>
@@ -3141,8 +3366,13 @@
         <w:t xml:space="preserve">Testperson: </w:t>
       </w:r>
       <w:r>
-        <w:t>Delia Treichler</w:t>
-      </w:r>
+        <w:t xml:space="preserve">Delia </w:t>
+      </w:r>
+      <w:proofErr w:type="spellStart"/>
+      <w:r>
+        <w:t>Treichler</w:t>
+      </w:r>
+      <w:proofErr w:type="spellEnd"/>
     </w:p>
     <w:tbl>
       <w:tblPr>
@@ -3693,8 +3923,13 @@
     </w:p>
     <w:p>
       <w:r>
-        <w:t>Testperson: Delia Treichler</w:t>
-      </w:r>
+        <w:t xml:space="preserve">Testperson: Delia </w:t>
+      </w:r>
+      <w:proofErr w:type="spellStart"/>
+      <w:r>
+        <w:t>Treichler</w:t>
+      </w:r>
+      <w:proofErr w:type="spellEnd"/>
     </w:p>
     <w:tbl>
       <w:tblPr>
@@ -4362,8 +4597,13 @@
     </w:p>
     <w:p>
       <w:r>
-        <w:t>Testperson: Delia Treichler</w:t>
-      </w:r>
+        <w:t xml:space="preserve">Testperson: Delia </w:t>
+      </w:r>
+      <w:proofErr w:type="spellStart"/>
+      <w:r>
+        <w:t>Treichler</w:t>
+      </w:r>
+      <w:proofErr w:type="spellEnd"/>
     </w:p>
     <w:tbl>
       <w:tblPr>
@@ -5041,8 +5281,13 @@
             <w:tcW w:w="1986" w:type="dxa"/>
           </w:tcPr>
           <w:p>
-            <w:r>
-              <w:t>Plug-in Möglichkeit</w:t>
+            <w:proofErr w:type="spellStart"/>
+            <w:r>
+              <w:t>Plug-in</w:t>
+            </w:r>
+            <w:proofErr w:type="spellEnd"/>
+            <w:r>
+              <w:t xml:space="preserve"> Möglichkeit</w:t>
             </w:r>
           </w:p>
         </w:tc>
@@ -5052,7 +5297,15 @@
           </w:tcPr>
           <w:p>
             <w:r>
-              <w:t>Ein Plug-in kann automatisch in die Main-Applikation geladen werden.</w:t>
+              <w:t xml:space="preserve">Ein </w:t>
+            </w:r>
+            <w:proofErr w:type="spellStart"/>
+            <w:r>
+              <w:t>Plug-in</w:t>
+            </w:r>
+            <w:proofErr w:type="spellEnd"/>
+            <w:r>
+              <w:t xml:space="preserve"> kann automatisch in die Main-Applikation geladen werden.</w:t>
             </w:r>
           </w:p>
         </w:tc>
@@ -5088,8 +5341,13 @@
     </w:p>
     <w:p>
       <w:r>
-        <w:t>Testperson: Delia Treichler</w:t>
-      </w:r>
+        <w:t xml:space="preserve">Testperson: Delia </w:t>
+      </w:r>
+      <w:proofErr w:type="spellStart"/>
+      <w:r>
+        <w:t>Treichler</w:t>
+      </w:r>
+      <w:proofErr w:type="spellEnd"/>
     </w:p>
     <w:tbl>
       <w:tblPr>
@@ -5768,8 +6026,13 @@
             <w:tcW w:w="1986" w:type="dxa"/>
           </w:tcPr>
           <w:p>
-            <w:r>
-              <w:t>Plug-in Möglichkeit</w:t>
+            <w:proofErr w:type="spellStart"/>
+            <w:r>
+              <w:t>Plug-in</w:t>
+            </w:r>
+            <w:proofErr w:type="spellEnd"/>
+            <w:r>
+              <w:t xml:space="preserve"> Möglichkeit</w:t>
             </w:r>
           </w:p>
         </w:tc>
@@ -5779,7 +6042,15 @@
           </w:tcPr>
           <w:p>
             <w:r>
-              <w:t>Ein Plugin kann automatisch in die Main-Applikation geladen werden.</w:t>
+              <w:t xml:space="preserve">Ein </w:t>
+            </w:r>
+            <w:proofErr w:type="spellStart"/>
+            <w:r>
+              <w:t>Plugin</w:t>
+            </w:r>
+            <w:proofErr w:type="spellEnd"/>
+            <w:r>
+              <w:t xml:space="preserve"> kann automatisch in die Main-Applikation geladen werden.</w:t>
             </w:r>
           </w:p>
         </w:tc>
@@ -5833,7 +6104,15 @@
           </w:tcPr>
           <w:p>
             <w:r>
-              <w:t>Mittagsmenü App in Plugin umgewandelt</w:t>
+              <w:t xml:space="preserve">Mittagsmenü App in </w:t>
+            </w:r>
+            <w:proofErr w:type="spellStart"/>
+            <w:r>
+              <w:t>Plugin</w:t>
+            </w:r>
+            <w:proofErr w:type="spellEnd"/>
+            <w:r>
+              <w:t xml:space="preserve"> umgewandelt</w:t>
             </w:r>
           </w:p>
         </w:tc>
@@ -5843,7 +6122,15 @@
           </w:tcPr>
           <w:p>
             <w:r>
-              <w:t>Die Mittagsmenü-Applikation besteht als Plugin und kann durch Nr. 14 in der Hauptapplikation angezeigt werden.</w:t>
+              <w:t xml:space="preserve">Die Mittagsmenü-Applikation besteht als </w:t>
+            </w:r>
+            <w:proofErr w:type="spellStart"/>
+            <w:r>
+              <w:t>Plugin</w:t>
+            </w:r>
+            <w:proofErr w:type="spellEnd"/>
+            <w:r>
+              <w:t xml:space="preserve"> und kann durch Nr. 14 in der Hauptapplikation angezeigt werden.</w:t>
             </w:r>
           </w:p>
         </w:tc>
@@ -5894,7 +6181,15 @@
           </w:tcPr>
           <w:p>
             <w:r>
-              <w:t>Poster App in Plugin App umgewandelt</w:t>
+              <w:t xml:space="preserve">Poster App in </w:t>
+            </w:r>
+            <w:proofErr w:type="spellStart"/>
+            <w:r>
+              <w:t>Plugin</w:t>
+            </w:r>
+            <w:proofErr w:type="spellEnd"/>
+            <w:r>
+              <w:t xml:space="preserve"> App umgewandelt</w:t>
             </w:r>
           </w:p>
         </w:tc>
@@ -5904,7 +6199,15 @@
           </w:tcPr>
           <w:p>
             <w:r>
-              <w:t>Die Poster-Applikation besteht als Plugin und kann durch Nr. 14 in der Hauptapplikation angezeigt werden.</w:t>
+              <w:t xml:space="preserve">Die Poster-Applikation besteht als </w:t>
+            </w:r>
+            <w:proofErr w:type="spellStart"/>
+            <w:r>
+              <w:t>Plugin</w:t>
+            </w:r>
+            <w:proofErr w:type="spellEnd"/>
+            <w:r>
+              <w:t xml:space="preserve"> und kann durch Nr. 14 in der Hauptapplikation angezeigt werden.</w:t>
             </w:r>
           </w:p>
         </w:tc>
@@ -6176,7 +6479,7 @@
       <w:rPr>
         <w:noProof/>
       </w:rPr>
-      <w:t>18. Mai 2012</w:t>
+      <w:t>19. Mai 2012</w:t>
     </w:r>
     <w:r>
       <w:fldChar w:fldCharType="end"/>
@@ -6214,7 +6517,7 @@
         <w:noProof/>
         <w:lang w:val="de-DE"/>
       </w:rPr>
-      <w:t>1</w:t>
+      <w:t>2</w:t>
     </w:r>
     <w:r>
       <w:rPr>
@@ -6228,16 +6531,31 @@
       </w:rPr>
       <w:t xml:space="preserve"> von </w:t>
     </w:r>
-    <w:fldSimple w:instr="NUMPAGES  \* Arabic  \* MERGEFORMAT">
-      <w:r>
-        <w:rPr>
-          <w:b/>
-          <w:noProof/>
-          <w:lang w:val="de-DE"/>
-        </w:rPr>
-        <w:t>8</w:t>
-      </w:r>
-    </w:fldSimple>
+    <w:r>
+      <w:fldChar w:fldCharType="begin"/>
+    </w:r>
+    <w:r>
+      <w:instrText>NUMPAGES  \* Arabic  \* MERGEFORMAT</w:instrText>
+    </w:r>
+    <w:r>
+      <w:fldChar w:fldCharType="separate"/>
+    </w:r>
+    <w:r>
+      <w:rPr>
+        <w:b/>
+        <w:noProof/>
+        <w:lang w:val="de-DE"/>
+      </w:rPr>
+      <w:t>8</w:t>
+    </w:r>
+    <w:r>
+      <w:rPr>
+        <w:b/>
+        <w:noProof/>
+        <w:lang w:val="de-DE"/>
+      </w:rPr>
+      <w:fldChar w:fldCharType="end"/>
+    </w:r>
   </w:p>
 </w:ftr>
 </file>
@@ -10471,7 +10789,7 @@
 </file>
 
 <file path=customXml/itemProps1.xml><?xml version="1.0" encoding="utf-8"?>
-<ds:datastoreItem xmlns:ds="http://schemas.openxmlformats.org/officeDocument/2006/customXml" ds:itemID="{32C159BA-1F7F-4482-BE88-78B337CA50E9}">
+<ds:datastoreItem xmlns:ds="http://schemas.openxmlformats.org/officeDocument/2006/customXml" ds:itemID="{2316F902-5B54-44FF-9032-B58B4CF6BB51}">
   <ds:schemaRefs>
     <ds:schemaRef ds:uri="http://schemas.openxmlformats.org/officeDocument/2006/bibliography"/>
   </ds:schemaRefs>

--- a/doc/Bericht/05_Technischer Bericht/07_Realisierung und test/Realisierung und Test.docx
+++ b/doc/Bericht/05_Technischer Bericht/07_Realisierung und test/Realisierung und Test.docx
@@ -169,13 +169,8 @@
             <w:tcW w:w="4674" w:type="dxa"/>
           </w:tcPr>
           <w:p>
-            <w:proofErr w:type="spellStart"/>
-            <w:r>
-              <w:t>Usability</w:t>
-            </w:r>
-            <w:proofErr w:type="spellEnd"/>
-            <w:r>
-              <w:t xml:space="preserve"> Tests</w:t>
+            <w:r>
+              <w:t>Usability Tests</w:t>
             </w:r>
           </w:p>
         </w:tc>
@@ -552,13 +547,8 @@
             <w:tcW w:w="4674" w:type="dxa"/>
           </w:tcPr>
           <w:p>
-            <w:proofErr w:type="spellStart"/>
-            <w:r>
-              <w:t>Usability</w:t>
-            </w:r>
-            <w:proofErr w:type="spellEnd"/>
-            <w:r>
-              <w:t xml:space="preserve"> Test: </w:t>
+            <w:r>
+              <w:t xml:space="preserve">Usability Test: </w:t>
             </w:r>
             <w:r>
               <w:t>Reaktion auf Demomodus</w:t>
@@ -618,6 +608,53 @@
             <w:r>
               <w:t>DT</w:t>
             </w:r>
+          </w:p>
+        </w:tc>
+      </w:tr>
+      <w:tr>
+        <w:trPr>
+          <w:cnfStyle w:val="000000010000" w:firstRow="0" w:lastRow="0" w:firstColumn="0" w:lastColumn="0" w:oddVBand="0" w:evenVBand="0" w:oddHBand="0" w:evenHBand="1" w:firstRowFirstColumn="0" w:firstRowLastColumn="0" w:lastRowFirstColumn="0" w:lastRowLastColumn="0"/>
+        </w:trPr>
+        <w:tc>
+          <w:tcPr>
+            <w:tcW w:w="1280" w:type="dxa"/>
+          </w:tcPr>
+          <w:p>
+            <w:r>
+              <w:t>19.05.2012</w:t>
+            </w:r>
+          </w:p>
+        </w:tc>
+        <w:tc>
+          <w:tcPr>
+            <w:tcW w:w="993" w:type="dxa"/>
+          </w:tcPr>
+          <w:p>
+            <w:r>
+              <w:t>1.11</w:t>
+            </w:r>
+          </w:p>
+        </w:tc>
+        <w:tc>
+          <w:tcPr>
+            <w:tcW w:w="4674" w:type="dxa"/>
+          </w:tcPr>
+          <w:p>
+            <w:r>
+              <w:t>Ergänzung Wizard of Oz Test mit Bild</w:t>
+            </w:r>
+          </w:p>
+        </w:tc>
+        <w:tc>
+          <w:tcPr>
+            <w:tcW w:w="2303" w:type="dxa"/>
+          </w:tcPr>
+          <w:p>
+            <w:r>
+              <w:t>DT</w:t>
+            </w:r>
+            <w:bookmarkStart w:id="1" w:name="_GoBack"/>
+            <w:bookmarkEnd w:id="1"/>
           </w:p>
         </w:tc>
       </w:tr>
@@ -640,14 +677,9 @@
       <w:pPr>
         <w:pStyle w:val="Heading2"/>
       </w:pPr>
-      <w:proofErr w:type="spellStart"/>
       <w:r>
         <w:lastRenderedPageBreak/>
-        <w:t>Usability</w:t>
-      </w:r>
-      <w:proofErr w:type="spellEnd"/>
-      <w:r>
-        <w:t xml:space="preserve"> Tests</w:t>
+        <w:t>Usability Tests</w:t>
       </w:r>
     </w:p>
     <w:p>
@@ -655,74 +687,12 @@
         <w:pStyle w:val="Heading3"/>
       </w:pPr>
       <w:r>
-        <w:t xml:space="preserve">Test 1: Wizard </w:t>
-      </w:r>
-      <w:proofErr w:type="spellStart"/>
-      <w:r>
-        <w:t>of</w:t>
-      </w:r>
-      <w:proofErr w:type="spellEnd"/>
-      <w:r>
-        <w:t xml:space="preserve"> Oz</w:t>
+        <w:t>Test 1: Wizard of Oz</w:t>
       </w:r>
     </w:p>
     <w:p>
       <w:r>
-        <w:t xml:space="preserve">Am  27. März 2012 wurde der Test (für die Erarbeitung siehe TODO link Domain Analyse) durchgeführt. Bei diesem galt es, die Hypothese „Meine Hand ist die Maus“ zu bestätigen. Um dies zu prüfen, wurde mithilfe einer WPF Applikation ein Wizard </w:t>
-      </w:r>
-      <w:proofErr w:type="spellStart"/>
-      <w:r>
-        <w:t>of</w:t>
-      </w:r>
-      <w:proofErr w:type="spellEnd"/>
-      <w:r>
-        <w:t xml:space="preserve"> Oz Experiment durchgeführt. Die Testpersonen wurden gebeten, laut mitzudenken. </w:t>
-      </w:r>
-    </w:p>
-    <w:p>
-      <w:r>
-        <w:t xml:space="preserve">Der Test wurde mit sieben Personen durchgeführt, welche das Testszenario (siehe </w:t>
-      </w:r>
-      <w:r>
-        <w:fldChar w:fldCharType="begin"/>
-      </w:r>
-      <w:r>
-        <w:instrText xml:space="preserve"> REF _Ref320611798 \r \h </w:instrText>
-      </w:r>
-      <w:r>
-        <w:fldChar w:fldCharType="separate"/>
-      </w:r>
-      <w:r>
-        <w:t>I.2.1.2.1</w:t>
-      </w:r>
-      <w:r>
-        <w:fldChar w:fldCharType="end"/>
-      </w:r>
-      <w:r>
-        <w:t xml:space="preserve"> </w:t>
-      </w:r>
-      <w:r>
-        <w:fldChar w:fldCharType="begin"/>
-      </w:r>
-      <w:r>
-        <w:instrText xml:space="preserve"> REF _Ref320611798 \h </w:instrText>
-      </w:r>
-      <w:r>
-        <w:fldChar w:fldCharType="separate"/>
-      </w:r>
-      <w:r>
-        <w:t>Testszenario</w:t>
-      </w:r>
-      <w:r>
-        <w:fldChar w:fldCharType="end"/>
-      </w:r>
-      <w:r>
-        <w:t xml:space="preserve">) durchspielten. Alle Testpersonen konnten die Aufgabe ohne grosse Probleme lösen. Die während des Tests gemachten Notizen befinden sich im Anhang (TODO). </w:t>
-      </w:r>
-    </w:p>
-    <w:p>
-      <w:r>
-        <w:t>Nachfolgend ist beschrieben, was die Applikation, welche beim Test eingesetzt wurde, kann und wie sie gesteuert wird.</w:t>
+        <w:t xml:space="preserve">Am  27. März 2012 wurde der Test (für die Erarbeitung siehe TODO link Domain Analyse) durchgeführt. Bei diesem galt es, die Hypothese „Meine Hand ist die Maus“ zu bestätigen. Um dies zu prüfen, wurde mithilfe einer WPF Applikation ein Wizard of Oz Experiment durchgeführt. Die Testpersonen wurden gebeten, laut mitzudenken. </w:t>
       </w:r>
     </w:p>
     <w:p>
@@ -734,10 +704,147 @@
           <w:noProof/>
           <w:lang w:eastAsia="de-CH"/>
         </w:rPr>
+        <w:drawing>
+          <wp:inline distT="0" distB="0" distL="0" distR="0" wp14:anchorId="74FEEB3C" wp14:editId="72934971">
+            <wp:extent cx="5760720" cy="4295140"/>
+            <wp:effectExtent l="0" t="0" r="0" b="0"/>
+            <wp:docPr id="4" name="Picture 4"/>
+            <wp:cNvGraphicFramePr>
+              <a:graphicFrameLocks xmlns:a="http://schemas.openxmlformats.org/drawingml/2006/main" noChangeAspect="1"/>
+            </wp:cNvGraphicFramePr>
+            <a:graphic xmlns:a="http://schemas.openxmlformats.org/drawingml/2006/main">
+              <a:graphicData uri="http://schemas.openxmlformats.org/drawingml/2006/picture">
+                <pic:pic xmlns:pic="http://schemas.openxmlformats.org/drawingml/2006/picture">
+                  <pic:nvPicPr>
+                    <pic:cNvPr id="0" name="27.03.12 - 4.jpg"/>
+                    <pic:cNvPicPr/>
+                  </pic:nvPicPr>
+                  <pic:blipFill>
+                    <a:blip r:embed="rId9">
+                      <a:extLst>
+                        <a:ext uri="{28A0092B-C50C-407E-A947-70E740481C1C}">
+                          <a14:useLocalDpi xmlns:a14="http://schemas.microsoft.com/office/drawing/2010/main" val="0"/>
+                        </a:ext>
+                      </a:extLst>
+                    </a:blip>
+                    <a:stretch>
+                      <a:fillRect/>
+                    </a:stretch>
+                  </pic:blipFill>
+                  <pic:spPr>
+                    <a:xfrm>
+                      <a:off x="0" y="0"/>
+                      <a:ext cx="5760720" cy="4295140"/>
+                    </a:xfrm>
+                    <a:prstGeom prst="rect">
+                      <a:avLst/>
+                    </a:prstGeom>
+                  </pic:spPr>
+                </pic:pic>
+              </a:graphicData>
+            </a:graphic>
+          </wp:inline>
+        </w:drawing>
+      </w:r>
+    </w:p>
+    <w:p>
+      <w:pPr>
+        <w:pStyle w:val="Caption"/>
+      </w:pPr>
+      <w:r>
+        <w:t xml:space="preserve">Abbildung </w:t>
+      </w:r>
+      <w:r>
+        <w:fldChar w:fldCharType="begin"/>
+      </w:r>
+      <w:r>
+        <w:instrText xml:space="preserve"> SEQ Abbildung \* ARABIC </w:instrText>
+      </w:r>
+      <w:r>
+        <w:fldChar w:fldCharType="separate"/>
+      </w:r>
+      <w:r>
+        <w:rPr>
+          <w:noProof/>
+        </w:rPr>
+        <w:t>1</w:t>
+      </w:r>
+      <w:r>
+        <w:rPr>
+          <w:noProof/>
+        </w:rPr>
+        <w:fldChar w:fldCharType="end"/>
+      </w:r>
+      <w:r>
+        <w:t xml:space="preserve"> - Testdurchführung Wizard of Oz mit einem Proband</w:t>
+      </w:r>
+      <w:r>
+        <w:rPr>
+          <w:noProof/>
+        </w:rPr>
+        <w:t>en</w:t>
+      </w:r>
+    </w:p>
+    <w:p>
+      <w:r>
+        <w:t xml:space="preserve">Der Test wurde mit sieben Personen durchgeführt, welche das Testszenario (siehe </w:t>
+      </w:r>
+      <w:r>
+        <w:fldChar w:fldCharType="begin"/>
+      </w:r>
+      <w:r>
+        <w:instrText xml:space="preserve"> REF _Ref320611798 \r \h </w:instrText>
+      </w:r>
+      <w:r>
+        <w:fldChar w:fldCharType="separate"/>
+      </w:r>
+      <w:r>
+        <w:t>I.2.1.2.1</w:t>
+      </w:r>
+      <w:r>
+        <w:fldChar w:fldCharType="end"/>
+      </w:r>
+      <w:r>
+        <w:t xml:space="preserve"> </w:t>
+      </w:r>
+      <w:r>
+        <w:fldChar w:fldCharType="begin"/>
+      </w:r>
+      <w:r>
+        <w:instrText xml:space="preserve"> REF _Ref320611798 \h </w:instrText>
+      </w:r>
+      <w:r>
+        <w:fldChar w:fldCharType="separate"/>
+      </w:r>
+      <w:r>
+        <w:t>Testszenario</w:t>
+      </w:r>
+      <w:r>
+        <w:fldChar w:fldCharType="end"/>
+      </w:r>
+      <w:r>
+        <w:t xml:space="preserve">) durchspielten. Alle Testpersonen konnten die Aufgabe ohne grosse Probleme lösen. Die während des Tests gemachten Notizen befinden sich im Anhang (TODO). </w:t>
+      </w:r>
+    </w:p>
+    <w:p>
+      <w:r>
+        <w:t>Nachfolgend ist beschrieben, was die Applikation, welche beim Test eingesetzt wurde, kann und wie sie gesteuert wird.</w:t>
+      </w:r>
+    </w:p>
+    <w:p>
+      <w:pPr>
+        <w:keepNext/>
+      </w:pPr>
+      <w:r>
+        <w:rPr>
+          <w:noProof/>
+          <w:lang w:eastAsia="de-CH"/>
+        </w:rPr>
+        <w:lastRenderedPageBreak/>
         <mc:AlternateContent>
           <mc:Choice Requires="wps">
             <w:drawing>
-              <wp:anchor distT="0" distB="0" distL="114300" distR="114300" simplePos="0" relativeHeight="251663360" behindDoc="0" locked="0" layoutInCell="1" allowOverlap="1" wp14:anchorId="591123A1" wp14:editId="0190BCCC">
+              <wp:anchor distT="0" distB="0" distL="114300" distR="114300" simplePos="0" relativeHeight="251663360" behindDoc="0" locked="0" layoutInCell="1" allowOverlap="1" wp14:anchorId="69BEFA10" wp14:editId="5E8C2EA6">
                 <wp:simplePos x="0" y="0"/>
                 <wp:positionH relativeFrom="margin">
                   <wp:posOffset>309245</wp:posOffset>
@@ -838,7 +945,7 @@
         <mc:AlternateContent>
           <mc:Choice Requires="wps">
             <w:drawing>
-              <wp:anchor distT="0" distB="0" distL="114300" distR="114300" simplePos="0" relativeHeight="251661312" behindDoc="0" locked="0" layoutInCell="1" allowOverlap="1" wp14:anchorId="28A78167" wp14:editId="3D1C151A">
+              <wp:anchor distT="0" distB="0" distL="114300" distR="114300" simplePos="0" relativeHeight="251661312" behindDoc="0" locked="0" layoutInCell="1" allowOverlap="1" wp14:anchorId="42E6734A" wp14:editId="1DE1C7AF">
                 <wp:simplePos x="0" y="0"/>
                 <wp:positionH relativeFrom="margin">
                   <wp:posOffset>4989195</wp:posOffset>
@@ -939,7 +1046,7 @@
         <mc:AlternateContent>
           <mc:Choice Requires="wps">
             <w:drawing>
-              <wp:anchor distT="0" distB="0" distL="114300" distR="114300" simplePos="0" relativeHeight="251662336" behindDoc="0" locked="0" layoutInCell="1" allowOverlap="1" wp14:anchorId="79624CC3" wp14:editId="4B27D3EB">
+              <wp:anchor distT="0" distB="0" distL="114300" distR="114300" simplePos="0" relativeHeight="251662336" behindDoc="0" locked="0" layoutInCell="1" allowOverlap="1" wp14:anchorId="79B64A54" wp14:editId="614E7CD6">
                 <wp:simplePos x="0" y="0"/>
                 <wp:positionH relativeFrom="margin">
                   <wp:posOffset>3340735</wp:posOffset>
@@ -1040,7 +1147,7 @@
         <mc:AlternateContent>
           <mc:Choice Requires="wps">
             <w:drawing>
-              <wp:anchor distT="0" distB="0" distL="114300" distR="114300" simplePos="0" relativeHeight="251660288" behindDoc="0" locked="0" layoutInCell="1" allowOverlap="1" wp14:anchorId="51F9BA9B" wp14:editId="7478BD26">
+              <wp:anchor distT="0" distB="0" distL="114300" distR="114300" simplePos="0" relativeHeight="251660288" behindDoc="0" locked="0" layoutInCell="1" allowOverlap="1" wp14:anchorId="1B18158E" wp14:editId="05FFAD13">
                 <wp:simplePos x="0" y="0"/>
                 <wp:positionH relativeFrom="margin">
                   <wp:posOffset>4565309</wp:posOffset>
@@ -1141,7 +1248,7 @@
         <mc:AlternateContent>
           <mc:Choice Requires="wps">
             <w:drawing>
-              <wp:anchor distT="0" distB="0" distL="114300" distR="114300" simplePos="0" relativeHeight="251659264" behindDoc="0" locked="0" layoutInCell="1" allowOverlap="1" wp14:anchorId="56FD49C6" wp14:editId="4E040B38">
+              <wp:anchor distT="0" distB="0" distL="114300" distR="114300" simplePos="0" relativeHeight="251659264" behindDoc="0" locked="0" layoutInCell="1" allowOverlap="1" wp14:anchorId="3C9F6621" wp14:editId="4A1DCA9E">
                 <wp:simplePos x="0" y="0"/>
                 <wp:positionH relativeFrom="margin">
                   <wp:posOffset>3103340</wp:posOffset>
@@ -1240,7 +1347,7 @@
           <w:lang w:eastAsia="de-CH"/>
         </w:rPr>
         <w:drawing>
-          <wp:inline distT="0" distB="0" distL="0" distR="0" wp14:anchorId="0C2F3877" wp14:editId="0A95EDE6">
+          <wp:inline distT="0" distB="0" distL="0" distR="0" wp14:anchorId="73F2E5F0" wp14:editId="486C2086">
             <wp:extent cx="5685434" cy="3369145"/>
             <wp:effectExtent l="0" t="0" r="0" b="3175"/>
             <wp:docPr id="3" name="Picture 3" descr="\\c101.hsr.ch\lelmer\Desktop\Untitled.png"/>
@@ -1257,7 +1364,7 @@
                     </pic:cNvPicPr>
                   </pic:nvPicPr>
                   <pic:blipFill rotWithShape="1">
-                    <a:blip r:embed="rId9" cstate="print">
+                    <a:blip r:embed="rId10" cstate="print">
                       <a:extLst>
                         <a:ext uri="{28A0092B-C50C-407E-A947-70E740481C1C}">
                           <a14:useLocalDpi xmlns:a14="http://schemas.microsoft.com/office/drawing/2010/main" val="0"/>
@@ -1296,7 +1403,7 @@
       <w:pPr>
         <w:pStyle w:val="Caption"/>
       </w:pPr>
-      <w:bookmarkStart w:id="1" w:name="_Ref320611864"/>
+      <w:bookmarkStart w:id="2" w:name="_Ref320611864"/>
       <w:r>
         <w:t xml:space="preserve">Abbildung </w:t>
       </w:r>
@@ -1313,7 +1420,7 @@
         <w:rPr>
           <w:noProof/>
         </w:rPr>
-        <w:t>1</w:t>
+        <w:t>2</w:t>
       </w:r>
       <w:r>
         <w:rPr>
@@ -1324,7 +1431,7 @@
       <w:r>
         <w:t xml:space="preserve"> - Testapplikation</w:t>
       </w:r>
-      <w:bookmarkEnd w:id="1"/>
+      <w:bookmarkEnd w:id="2"/>
     </w:p>
     <w:p>
       <w:r>
@@ -1411,15 +1518,7 @@
         </w:numPr>
       </w:pPr>
       <w:r>
-        <w:t xml:space="preserve">Die Hand. Sie symbolisiert die Hand der Testperson und befindet sich dort, wo die Testperson hinzeigt. Die Mauszeiger-Hand wird am Computer von den </w:t>
-      </w:r>
-      <w:proofErr w:type="spellStart"/>
-      <w:r>
-        <w:t>Testüberwachern</w:t>
-      </w:r>
-      <w:proofErr w:type="spellEnd"/>
-      <w:r>
-        <w:t xml:space="preserve"> bewegt, und zwar synchron zu den Bewegungen der Hand der Testperson.</w:t>
+        <w:t>Die Hand. Sie symbolisiert die Hand der Testperson und befindet sich dort, wo die Testperson hinzeigt. Die Mauszeiger-Hand wird am Computer von den Testüberwachern bewegt, und zwar synchron zu den Bewegungen der Hand der Testperson.</w:t>
       </w:r>
     </w:p>
     <w:p>
@@ -1431,15 +1530,7 @@
         </w:numPr>
       </w:pPr>
       <w:r>
-        <w:t xml:space="preserve">Das Skelett der Testperson. Es dient dazu, der Testperson zu zeigen, dass sie erkannt wird und merkt, dass sie durch Körperbewegungen die Applikation steuern kann. Das Skelett wird mithilfe von </w:t>
-      </w:r>
-      <w:proofErr w:type="spellStart"/>
-      <w:r>
-        <w:t>Kinect</w:t>
-      </w:r>
-      <w:proofErr w:type="spellEnd"/>
-      <w:r>
-        <w:t xml:space="preserve"> angezeigt.</w:t>
+        <w:t>Das Skelett der Testperson. Es dient dazu, der Testperson zu zeigen, dass sie erkannt wird und merkt, dass sie durch Körperbewegungen die Applikation steuern kann. Das Skelett wird mithilfe von Kinect angezeigt.</w:t>
       </w:r>
     </w:p>
     <w:p>
@@ -1451,85 +1542,78 @@
       <w:pPr>
         <w:pStyle w:val="Heading4"/>
       </w:pPr>
-      <w:bookmarkStart w:id="2" w:name="_Ref320611798"/>
-      <w:bookmarkStart w:id="3" w:name="_Toc320620802"/>
-      <w:r>
-        <w:lastRenderedPageBreak/>
+      <w:bookmarkStart w:id="3" w:name="_Ref320611798"/>
+      <w:bookmarkStart w:id="4" w:name="_Toc320620802"/>
+      <w:r>
         <w:t>Testszenario</w:t>
       </w:r>
-      <w:bookmarkEnd w:id="2"/>
       <w:bookmarkEnd w:id="3"/>
-    </w:p>
-    <w:p>
-      <w:r>
-        <w:t xml:space="preserve">Du </w:t>
-      </w:r>
-      <w:r>
-        <w:t xml:space="preserve">bist Student/in an der HSR und </w:t>
-      </w:r>
-      <w:r>
-        <w:t>warst heute Morgen von 8 bis 10 Uhr in einer Vorlesung</w:t>
-      </w:r>
-      <w:r>
-        <w:t>. Es ist nun Pause und du</w:t>
-      </w:r>
-      <w:r>
-        <w:t xml:space="preserve"> gehst gerade in die Mensa, um ein Brötchen zu kaufen. Dabei fällt </w:t>
-      </w:r>
-      <w:r>
-        <w:t>dir die grosse Monitorwand im Eingangsbereich des Gebäudes 4</w:t>
-      </w:r>
-      <w:r>
-        <w:t xml:space="preserve"> auf. </w:t>
-      </w:r>
-      <w:r>
-        <w:t>D</w:t>
-      </w:r>
-      <w:r>
-        <w:t>u gehst auf die Wand zu</w:t>
-      </w:r>
-      <w:r>
-        <w:t>.</w:t>
-      </w:r>
-      <w:bookmarkStart w:id="4" w:name="_Toc320620803"/>
-    </w:p>
-    <w:p>
-      <w:pPr>
-        <w:pStyle w:val="Heading5"/>
-      </w:pPr>
-      <w:r>
-        <w:t>Aufgabe</w:t>
-      </w:r>
       <w:bookmarkEnd w:id="4"/>
     </w:p>
     <w:p>
       <w:r>
-        <w:t xml:space="preserve">Du stehst nun also vor der grossen Monitorwand (hier im Test ist das die Projektion des </w:t>
-      </w:r>
-      <w:proofErr w:type="spellStart"/>
-      <w:r>
-        <w:t>Beamers</w:t>
-      </w:r>
-      <w:proofErr w:type="spellEnd"/>
-      <w:r>
-        <w:t>).</w:t>
-      </w:r>
-      <w:r>
-        <w:t xml:space="preserve"> Du bist neugierig und möchtest herausfinden, was die Video Wall alles für Funktionen bietet.</w:t>
-      </w:r>
+        <w:t xml:space="preserve">Du </w:t>
+      </w:r>
+      <w:r>
+        <w:t xml:space="preserve">bist Student/in an der HSR und </w:t>
+      </w:r>
+      <w:r>
+        <w:t>warst heute Morgen von 8 bis 10 Uhr in einer Vorlesung</w:t>
+      </w:r>
+      <w:r>
+        <w:t>. Es ist nun Pause und du</w:t>
+      </w:r>
+      <w:r>
+        <w:t xml:space="preserve"> gehst gerade in die Mensa, um ein Brötchen zu kaufen. Dabei fällt </w:t>
+      </w:r>
+      <w:r>
+        <w:t>dir die grosse Monitorwand im Eingangsbereich des Gebäudes 4</w:t>
+      </w:r>
+      <w:r>
+        <w:t xml:space="preserve"> auf. </w:t>
+      </w:r>
+      <w:r>
+        <w:t>D</w:t>
+      </w:r>
+      <w:r>
+        <w:t>u gehst auf die Wand zu</w:t>
+      </w:r>
+      <w:r>
+        <w:t>.</w:t>
+      </w:r>
+      <w:bookmarkStart w:id="5" w:name="_Toc320620803"/>
     </w:p>
     <w:p>
       <w:pPr>
-        <w:pStyle w:val="Heading4"/>
-      </w:pPr>
-      <w:bookmarkStart w:id="5" w:name="_Toc320620804"/>
-      <w:r>
-        <w:t>Resultat</w:t>
+        <w:pStyle w:val="Heading5"/>
+      </w:pPr>
+      <w:r>
+        <w:t>Aufgabe</w:t>
       </w:r>
       <w:bookmarkEnd w:id="5"/>
     </w:p>
     <w:p>
       <w:r>
+        <w:t>Du stehst nun also vor der grossen Monitorwand (hier im Test ist das die Projektion des Beamers).</w:t>
+      </w:r>
+      <w:r>
+        <w:t xml:space="preserve"> Du bist neugierig und möchtest herausfinden, was die Video Wall alles für Funktionen bietet.</w:t>
+      </w:r>
+    </w:p>
+    <w:p>
+      <w:pPr>
+        <w:pStyle w:val="Heading4"/>
+      </w:pPr>
+      <w:bookmarkStart w:id="6" w:name="_Toc320620804"/>
+      <w:r>
+        <w:t>Resultat</w:t>
+      </w:r>
+      <w:bookmarkEnd w:id="6"/>
+    </w:p>
+    <w:p/>
+    <w:p>
+      <w:r>
+        <w:lastRenderedPageBreak/>
         <w:t>Die Beobachtungen und Notizen, welche während der Durchführung des Tests gemacht wurden, sind in der nachfolgenden Tabelle zusammengefasst:</w:t>
       </w:r>
     </w:p>
@@ -1838,15 +1922,7 @@
               <w:cnfStyle w:val="000000100000" w:firstRow="0" w:lastRow="0" w:firstColumn="0" w:lastColumn="0" w:oddVBand="0" w:evenVBand="0" w:oddHBand="1" w:evenHBand="0" w:firstRowFirstColumn="0" w:firstRowLastColumn="0" w:lastRowFirstColumn="0" w:lastRowLastColumn="0"/>
             </w:pPr>
             <w:r>
-              <w:t xml:space="preserve">Sechs von sieben Testpersonen positionierten sich von Anfang an mit dem richtigen Abstand zur Wand und dem </w:t>
-            </w:r>
-            <w:proofErr w:type="spellStart"/>
-            <w:r>
-              <w:t>Kinect</w:t>
-            </w:r>
-            <w:proofErr w:type="spellEnd"/>
-            <w:r>
-              <w:t>.</w:t>
+              <w:t>Sechs von sieben Testpersonen positionierten sich von Anfang an mit dem richtigen Abstand zur Wand und dem Kinect.</w:t>
             </w:r>
           </w:p>
         </w:tc>
@@ -2104,15 +2180,7 @@
         <w:t xml:space="preserve"> kann</w:t>
       </w:r>
       <w:r>
-        <w:t>, auch mit Doppelklick oder über Zoomleiste (</w:t>
-      </w:r>
-      <w:proofErr w:type="spellStart"/>
-      <w:r>
-        <w:t>Slider</w:t>
-      </w:r>
-      <w:proofErr w:type="spellEnd"/>
-      <w:r>
-        <w:t xml:space="preserve">) zu zoomen. </w:t>
+        <w:t xml:space="preserve">, auch mit Doppelklick oder über Zoomleiste (Slider) zu zoomen. </w:t>
       </w:r>
     </w:p>
     <w:p>
@@ -2124,7 +2192,7 @@
       <w:pPr>
         <w:pStyle w:val="Heading3"/>
       </w:pPr>
-      <w:bookmarkStart w:id="6" w:name="_Ref325109769"/>
+      <w:bookmarkStart w:id="7" w:name="_Ref325109769"/>
       <w:r>
         <w:t>Test</w:t>
       </w:r>
@@ -2143,7 +2211,7 @@
       <w:r>
         <w:t>Reaktion der Nutzer</w:t>
       </w:r>
-      <w:bookmarkEnd w:id="6"/>
+      <w:bookmarkEnd w:id="7"/>
     </w:p>
     <w:p>
       <w:r>
@@ -2185,94 +2253,56 @@
         <w:t xml:space="preserve"> zu </w:t>
       </w:r>
       <w:r>
-        <w:t xml:space="preserve">können, wurde ein </w:t>
-      </w:r>
-      <w:proofErr w:type="spellStart"/>
-      <w:r>
-        <w:t>Kurzdistanzbeamer</w:t>
-      </w:r>
-      <w:proofErr w:type="spellEnd"/>
+        <w:t xml:space="preserve">können, wurde ein Kurzdistanzbeamer </w:t>
+      </w:r>
+      <w:r>
+        <w:t>installiert,</w:t>
+      </w:r>
       <w:r>
         <w:t xml:space="preserve"> </w:t>
       </w:r>
       <w:r>
-        <w:t>installiert,</w:t>
+        <w:t>welcher die Applikation</w:t>
+      </w:r>
+      <w:r>
+        <w:t>, welche von einem Laptop aus gestartet wurde,</w:t>
+      </w:r>
+      <w:r>
+        <w:t xml:space="preserve"> an</w:t>
+      </w:r>
+      <w:r>
+        <w:t xml:space="preserve"> die Wand projizier</w:t>
+      </w:r>
+      <w:r>
+        <w:t>t</w:t>
+      </w:r>
+      <w:r>
+        <w:t>e.</w:t>
+      </w:r>
+      <w:r>
+        <w:t xml:space="preserve"> Kinect konnte nicht </w:t>
+      </w:r>
+      <w:r>
+        <w:t>direkt unterhalb der Projektion platziert werden, da sonst der Kurzdistanzbeamer genau im Interaktionsbereich der Applikation gelegen und eine Bedienung durch den Nutzer verunmöglicht hätte.</w:t>
       </w:r>
       <w:r>
         <w:t xml:space="preserve"> </w:t>
       </w:r>
       <w:r>
-        <w:t>welcher die Applikation</w:t>
-      </w:r>
-      <w:r>
-        <w:t>, welche von einem Laptop aus gestartet wurde,</w:t>
-      </w:r>
-      <w:r>
-        <w:t xml:space="preserve"> an</w:t>
-      </w:r>
-      <w:r>
-        <w:t xml:space="preserve"> die Wand projizier</w:t>
-      </w:r>
-      <w:r>
-        <w:t>t</w:t>
-      </w:r>
-      <w:r>
-        <w:t>e.</w:t>
-      </w:r>
-      <w:r>
-        <w:t xml:space="preserve"> </w:t>
-      </w:r>
-      <w:proofErr w:type="spellStart"/>
-      <w:r>
-        <w:t>Kinect</w:t>
-      </w:r>
-      <w:proofErr w:type="spellEnd"/>
-      <w:r>
-        <w:t xml:space="preserve"> konnte nicht </w:t>
-      </w:r>
-      <w:r>
-        <w:t xml:space="preserve">direkt unterhalb der Projektion platziert werden, da sonst der </w:t>
-      </w:r>
-      <w:proofErr w:type="spellStart"/>
-      <w:r>
-        <w:t>Kurzdistanzbeamer</w:t>
-      </w:r>
-      <w:proofErr w:type="spellEnd"/>
-      <w:r>
-        <w:t xml:space="preserve"> genau im Interaktionsbereich der Applikation gelegen und eine Bedienung durch den Nutzer verunmöglicht hätte.</w:t>
-      </w:r>
-      <w:r>
-        <w:t xml:space="preserve"> </w:t>
-      </w:r>
-      <w:r>
         <w:t xml:space="preserve">Es wurde </w:t>
       </w:r>
       <w:r>
         <w:t xml:space="preserve">daher </w:t>
       </w:r>
       <w:r>
-        <w:t xml:space="preserve">entschieden, den Sensor in den Bereich zwischen der Wand und dem </w:t>
-      </w:r>
-      <w:proofErr w:type="spellStart"/>
-      <w:r>
-        <w:t>Beamer</w:t>
-      </w:r>
-      <w:proofErr w:type="spellEnd"/>
-      <w:r>
-        <w:t xml:space="preserve">, </w:t>
+        <w:t xml:space="preserve">entschieden, den Sensor in den Bereich zwischen der Wand und dem Beamer, </w:t>
       </w:r>
       <w:r>
         <w:t>leicht hinter den</w:t>
       </w:r>
       <w:r>
-        <w:t xml:space="preserve"> </w:t>
-      </w:r>
-      <w:proofErr w:type="spellStart"/>
-      <w:r>
-        <w:lastRenderedPageBreak/>
-        <w:t>Beamer</w:t>
-      </w:r>
-      <w:proofErr w:type="spellEnd"/>
+        <w:t xml:space="preserve"> Beamer</w:t>
+      </w:r>
       <w:r>
         <w:t xml:space="preserve"> versetzt, zu stellen. Somit ergab sich zwischen dem Sensor und der Zone, durch welche die meisten Passanten auf dem Weg in die Mensa gehen, ein optimaler Erkennungsabstand von 3-4 Metern.</w:t>
       </w:r>
@@ -2286,8 +2316,9 @@
           <w:noProof/>
           <w:lang w:eastAsia="de-CH"/>
         </w:rPr>
+        <w:lastRenderedPageBreak/>
         <w:drawing>
-          <wp:inline distT="0" distB="0" distL="0" distR="0" wp14:anchorId="5FCED4EB" wp14:editId="1CCB1C1B">
+          <wp:inline distT="0" distB="0" distL="0" distR="0" wp14:anchorId="772883BA" wp14:editId="6852689C">
             <wp:extent cx="5762625" cy="2105025"/>
             <wp:effectExtent l="0" t="0" r="9525" b="9525"/>
             <wp:docPr id="1" name="Grafik 1"/>
@@ -2302,7 +2333,7 @@
                     <pic:cNvPicPr/>
                   </pic:nvPicPr>
                   <pic:blipFill rotWithShape="1">
-                    <a:blip r:embed="rId10" cstate="print">
+                    <a:blip r:embed="rId11" cstate="print">
                       <a:extLst>
                         <a:ext uri="{28A0092B-C50C-407E-A947-70E740481C1C}">
                           <a14:useLocalDpi xmlns:a14="http://schemas.microsoft.com/office/drawing/2010/main" val="0"/>
@@ -2348,16 +2379,11 @@
           <w:rPr>
             <w:noProof/>
           </w:rPr>
-          <w:t>2</w:t>
+          <w:t>3</w:t>
         </w:r>
       </w:fldSimple>
       <w:r>
-        <w:t xml:space="preserve"> -</w:t>
-      </w:r>
-      <w:bookmarkStart w:id="7" w:name="_GoBack"/>
-      <w:bookmarkEnd w:id="7"/>
-      <w:r>
-        <w:t xml:space="preserve"> </w:t>
+        <w:t xml:space="preserve"> - </w:t>
       </w:r>
       <w:r>
         <w:t>Test</w:t>
@@ -2410,15 +2436,7 @@
         <w:t xml:space="preserve">. </w:t>
       </w:r>
       <w:r>
-        <w:t xml:space="preserve">Es </w:t>
-      </w:r>
-      <w:proofErr w:type="gramStart"/>
-      <w:r>
-        <w:t>liessen</w:t>
-      </w:r>
-      <w:proofErr w:type="gramEnd"/>
-      <w:r>
-        <w:t xml:space="preserve"> sich jedoch nicht alle dazu animier</w:t>
+        <w:t>Es liessen sich jedoch nicht alle dazu animier</w:t>
       </w:r>
       <w:r>
         <w:t>e</w:t>
@@ -2469,27 +2487,14 @@
         <w:t>, zuckte der</w:t>
       </w:r>
       <w:r>
-        <w:t xml:space="preserve"> </w:t>
-      </w:r>
-      <w:proofErr w:type="spellStart"/>
-      <w:r>
-        <w:t>Handp</w:t>
-      </w:r>
-      <w:r>
-        <w:t>ointer</w:t>
-      </w:r>
-      <w:proofErr w:type="spellEnd"/>
-      <w:r>
-        <w:t xml:space="preserve"> bei diesem</w:t>
-      </w:r>
-      <w:r>
-        <w:t xml:space="preserve"> </w:t>
-      </w:r>
-      <w:proofErr w:type="spellStart"/>
-      <w:r>
-        <w:t>Usability</w:t>
-      </w:r>
-      <w:proofErr w:type="spellEnd"/>
+        <w:t xml:space="preserve"> Handp</w:t>
+      </w:r>
+      <w:r>
+        <w:t>ointer bei diesem</w:t>
+      </w:r>
+      <w:r>
+        <w:t xml:space="preserve"> Usability</w:t>
+      </w:r>
       <w:r>
         <w:t xml:space="preserve"> Test merklich. </w:t>
       </w:r>
@@ -2551,7 +2556,7 @@
           <w:lang w:eastAsia="de-CH"/>
         </w:rPr>
         <w:drawing>
-          <wp:inline distT="0" distB="0" distL="0" distR="0" wp14:anchorId="1CC6B9C3" wp14:editId="0ED140CA">
+          <wp:inline distT="0" distB="0" distL="0" distR="0" wp14:anchorId="3C841432" wp14:editId="32078EBE">
             <wp:extent cx="5762625" cy="1590675"/>
             <wp:effectExtent l="0" t="0" r="9525" b="9525"/>
             <wp:docPr id="2" name="Picture 2"/>
@@ -2566,7 +2571,7 @@
                     <pic:cNvPicPr/>
                   </pic:nvPicPr>
                   <pic:blipFill rotWithShape="1">
-                    <a:blip r:embed="rId11" cstate="print">
+                    <a:blip r:embed="rId12" cstate="print">
                       <a:extLst>
                         <a:ext uri="{28A0092B-C50C-407E-A947-70E740481C1C}">
                           <a14:useLocalDpi xmlns:a14="http://schemas.microsoft.com/office/drawing/2010/main" val="0"/>
@@ -2612,7 +2617,7 @@
           <w:rPr>
             <w:noProof/>
           </w:rPr>
-          <w:t>3</w:t>
+          <w:t>4</w:t>
         </w:r>
       </w:fldSimple>
       <w:r>
@@ -2722,15 +2727,7 @@
         <w:t xml:space="preserve"> Gruppenmitglied</w:t>
       </w:r>
       <w:r>
-        <w:t xml:space="preserve"> interagierte mit </w:t>
-      </w:r>
-      <w:proofErr w:type="gramStart"/>
-      <w:r>
-        <w:t>der Wall</w:t>
-      </w:r>
-      <w:proofErr w:type="gramEnd"/>
-      <w:r>
-        <w:t xml:space="preserve"> und die anderen schauten zu. </w:t>
+        <w:t xml:space="preserve"> interagierte mit der Wall und die anderen schauten zu. </w:t>
       </w:r>
       <w:r>
         <w:t xml:space="preserve">Auch </w:t>
@@ -2798,54 +2795,34 @@
         <w:t xml:space="preserve"> erkannt wird, verschwindet der Teaser-Text und ein</w:t>
       </w:r>
       <w:r>
+        <w:t xml:space="preserve"> Timer wird gestartet, d</w:t>
+      </w:r>
+      <w:r>
+        <w:t>er</w:t>
+      </w:r>
+      <w:r>
+        <w:t xml:space="preserve"> Countdown wird angezeigt.</w:t>
+      </w:r>
+      <w:r>
         <w:t xml:space="preserve"> </w:t>
       </w:r>
-      <w:proofErr w:type="spellStart"/>
-      <w:r>
-        <w:t>Timer</w:t>
-      </w:r>
-      <w:proofErr w:type="spellEnd"/>
-      <w:r>
-        <w:t xml:space="preserve"> wird gestartet, d</w:t>
-      </w:r>
-      <w:r>
-        <w:t>er</w:t>
-      </w:r>
-      <w:r>
-        <w:t xml:space="preserve"> Countdown wird angezeigt.</w:t>
+      <w:r>
+        <w:t>Es dauert zu lange, bis der Timer aktiviert wird, da d</w:t>
+      </w:r>
+      <w:r>
+        <w:t>er Abfragerhythmus zur Erkennung von Passanten noch nicht optimal</w:t>
+      </w:r>
+      <w:r>
+        <w:t xml:space="preserve"> ist.</w:t>
       </w:r>
       <w:r>
         <w:t xml:space="preserve"> </w:t>
       </w:r>
       <w:r>
-        <w:t xml:space="preserve">Es dauert zu lange, bis der </w:t>
-      </w:r>
-      <w:proofErr w:type="spellStart"/>
-      <w:r>
-        <w:t>Timer</w:t>
-      </w:r>
-      <w:proofErr w:type="spellEnd"/>
-      <w:r>
-        <w:t xml:space="preserve"> aktiviert wird, da d</w:t>
-      </w:r>
-      <w:r>
-        <w:t>er Abfragerhythmus zur Erkennung von Passanten noch nicht optimal</w:t>
-      </w:r>
-      <w:r>
-        <w:t xml:space="preserve"> ist.</w:t>
-      </w:r>
-      <w:r>
-        <w:t xml:space="preserve"> </w:t>
-      </w:r>
-      <w:r>
         <w:t xml:space="preserve">Daher </w:t>
       </w:r>
       <w:r>
-        <w:t xml:space="preserve">muss das Intervall </w:t>
-      </w:r>
-      <w:r>
-        <w:lastRenderedPageBreak/>
-        <w:t>zwischen zwei Skelettabfragen</w:t>
+        <w:t>muss das Intervall zwischen zwei Skelettabfragen</w:t>
       </w:r>
       <w:r>
         <w:t xml:space="preserve"> verkürzt werden.</w:t>
@@ -2854,16 +2831,11 @@
         <w:t xml:space="preserve"> Ansonsten haben die Personen die Wall schon passiert</w:t>
       </w:r>
       <w:r>
-        <w:t>, bevor eine Reaktion der Wall auf die Erkennung ihres Skelettes ersichtlich ist</w:t>
-      </w:r>
-      <w:proofErr w:type="gramStart"/>
+        <w:t>, bevor eine Reaktion der Wall auf die Erkennung ihres Skelettes ersichtlich ist.</w:t>
+      </w:r>
       <w:r>
         <w:t>.</w:t>
       </w:r>
-      <w:r>
-        <w:t>.</w:t>
-      </w:r>
-      <w:proofErr w:type="gramEnd"/>
     </w:p>
     <w:p>
       <w:pPr>
@@ -2874,6 +2846,7 @@
         </w:numPr>
       </w:pPr>
       <w:r>
+        <w:lastRenderedPageBreak/>
         <w:t>Das Skelett sollte am besten schon beim Herunterzählen des Countdowns</w:t>
       </w:r>
       <w:r>
@@ -2927,15 +2900,7 @@
     </w:p>
     <w:p>
       <w:r>
-        <w:t xml:space="preserve">Nach der Behebung dieser Nachteile wird die Applikation wieder einem </w:t>
-      </w:r>
-      <w:proofErr w:type="spellStart"/>
-      <w:r>
-        <w:t>Usability</w:t>
-      </w:r>
-      <w:proofErr w:type="spellEnd"/>
-      <w:r>
-        <w:t xml:space="preserve"> Test unterzogen.</w:t>
+        <w:t>Nach der Behebung dieser Nachteile wird die Applikation wieder einem Usability Test unterzogen.</w:t>
       </w:r>
     </w:p>
     <w:p>
@@ -2980,13 +2945,8 @@
         <w:t xml:space="preserve">Testperson: </w:t>
       </w:r>
       <w:r>
-        <w:t xml:space="preserve">Delia </w:t>
-      </w:r>
-      <w:proofErr w:type="spellStart"/>
-      <w:r>
-        <w:t>Treichler</w:t>
-      </w:r>
-      <w:proofErr w:type="spellEnd"/>
+        <w:t>Delia Treichler</w:t>
+      </w:r>
     </w:p>
     <w:tbl>
       <w:tblPr>
@@ -3366,13 +3326,8 @@
         <w:t xml:space="preserve">Testperson: </w:t>
       </w:r>
       <w:r>
-        <w:t xml:space="preserve">Delia </w:t>
-      </w:r>
-      <w:proofErr w:type="spellStart"/>
-      <w:r>
-        <w:t>Treichler</w:t>
-      </w:r>
-      <w:proofErr w:type="spellEnd"/>
+        <w:t>Delia Treichler</w:t>
+      </w:r>
     </w:p>
     <w:tbl>
       <w:tblPr>
@@ -3923,13 +3878,8 @@
     </w:p>
     <w:p>
       <w:r>
-        <w:t xml:space="preserve">Testperson: Delia </w:t>
-      </w:r>
-      <w:proofErr w:type="spellStart"/>
-      <w:r>
-        <w:t>Treichler</w:t>
-      </w:r>
-      <w:proofErr w:type="spellEnd"/>
+        <w:t>Testperson: Delia Treichler</w:t>
+      </w:r>
     </w:p>
     <w:tbl>
       <w:tblPr>
@@ -4597,13 +4547,8 @@
     </w:p>
     <w:p>
       <w:r>
-        <w:t xml:space="preserve">Testperson: Delia </w:t>
-      </w:r>
-      <w:proofErr w:type="spellStart"/>
-      <w:r>
-        <w:t>Treichler</w:t>
-      </w:r>
-      <w:proofErr w:type="spellEnd"/>
+        <w:t>Testperson: Delia Treichler</w:t>
+      </w:r>
     </w:p>
     <w:tbl>
       <w:tblPr>
@@ -5281,13 +5226,8 @@
             <w:tcW w:w="1986" w:type="dxa"/>
           </w:tcPr>
           <w:p>
-            <w:proofErr w:type="spellStart"/>
-            <w:r>
-              <w:t>Plug-in</w:t>
-            </w:r>
-            <w:proofErr w:type="spellEnd"/>
-            <w:r>
-              <w:t xml:space="preserve"> Möglichkeit</w:t>
+            <w:r>
+              <w:t>Plug-in Möglichkeit</w:t>
             </w:r>
           </w:p>
         </w:tc>
@@ -5297,15 +5237,7 @@
           </w:tcPr>
           <w:p>
             <w:r>
-              <w:t xml:space="preserve">Ein </w:t>
-            </w:r>
-            <w:proofErr w:type="spellStart"/>
-            <w:r>
-              <w:t>Plug-in</w:t>
-            </w:r>
-            <w:proofErr w:type="spellEnd"/>
-            <w:r>
-              <w:t xml:space="preserve"> kann automatisch in die Main-Applikation geladen werden.</w:t>
+              <w:t>Ein Plug-in kann automatisch in die Main-Applikation geladen werden.</w:t>
             </w:r>
           </w:p>
         </w:tc>
@@ -5341,13 +5273,8 @@
     </w:p>
     <w:p>
       <w:r>
-        <w:t xml:space="preserve">Testperson: Delia </w:t>
-      </w:r>
-      <w:proofErr w:type="spellStart"/>
-      <w:r>
-        <w:t>Treichler</w:t>
-      </w:r>
-      <w:proofErr w:type="spellEnd"/>
+        <w:t>Testperson: Delia Treichler</w:t>
+      </w:r>
     </w:p>
     <w:tbl>
       <w:tblPr>
@@ -6026,13 +5953,8 @@
             <w:tcW w:w="1986" w:type="dxa"/>
           </w:tcPr>
           <w:p>
-            <w:proofErr w:type="spellStart"/>
-            <w:r>
-              <w:t>Plug-in</w:t>
-            </w:r>
-            <w:proofErr w:type="spellEnd"/>
-            <w:r>
-              <w:t xml:space="preserve"> Möglichkeit</w:t>
+            <w:r>
+              <w:t>Plug-in Möglichkeit</w:t>
             </w:r>
           </w:p>
         </w:tc>
@@ -6042,15 +5964,7 @@
           </w:tcPr>
           <w:p>
             <w:r>
-              <w:t xml:space="preserve">Ein </w:t>
-            </w:r>
-            <w:proofErr w:type="spellStart"/>
-            <w:r>
-              <w:t>Plugin</w:t>
-            </w:r>
-            <w:proofErr w:type="spellEnd"/>
-            <w:r>
-              <w:t xml:space="preserve"> kann automatisch in die Main-Applikation geladen werden.</w:t>
+              <w:t>Ein Plugin kann automatisch in die Main-Applikation geladen werden.</w:t>
             </w:r>
           </w:p>
         </w:tc>
@@ -6104,15 +6018,7 @@
           </w:tcPr>
           <w:p>
             <w:r>
-              <w:t xml:space="preserve">Mittagsmenü App in </w:t>
-            </w:r>
-            <w:proofErr w:type="spellStart"/>
-            <w:r>
-              <w:t>Plugin</w:t>
-            </w:r>
-            <w:proofErr w:type="spellEnd"/>
-            <w:r>
-              <w:t xml:space="preserve"> umgewandelt</w:t>
+              <w:t>Mittagsmenü App in Plugin umgewandelt</w:t>
             </w:r>
           </w:p>
         </w:tc>
@@ -6122,15 +6028,7 @@
           </w:tcPr>
           <w:p>
             <w:r>
-              <w:t xml:space="preserve">Die Mittagsmenü-Applikation besteht als </w:t>
-            </w:r>
-            <w:proofErr w:type="spellStart"/>
-            <w:r>
-              <w:t>Plugin</w:t>
-            </w:r>
-            <w:proofErr w:type="spellEnd"/>
-            <w:r>
-              <w:t xml:space="preserve"> und kann durch Nr. 14 in der Hauptapplikation angezeigt werden.</w:t>
+              <w:t>Die Mittagsmenü-Applikation besteht als Plugin und kann durch Nr. 14 in der Hauptapplikation angezeigt werden.</w:t>
             </w:r>
           </w:p>
         </w:tc>
@@ -6181,15 +6079,7 @@
           </w:tcPr>
           <w:p>
             <w:r>
-              <w:t xml:space="preserve">Poster App in </w:t>
-            </w:r>
-            <w:proofErr w:type="spellStart"/>
-            <w:r>
-              <w:t>Plugin</w:t>
-            </w:r>
-            <w:proofErr w:type="spellEnd"/>
-            <w:r>
-              <w:t xml:space="preserve"> App umgewandelt</w:t>
+              <w:t>Poster App in Plugin App umgewandelt</w:t>
             </w:r>
           </w:p>
         </w:tc>
@@ -6199,15 +6089,7 @@
           </w:tcPr>
           <w:p>
             <w:r>
-              <w:t xml:space="preserve">Die Poster-Applikation besteht als </w:t>
-            </w:r>
-            <w:proofErr w:type="spellStart"/>
-            <w:r>
-              <w:t>Plugin</w:t>
-            </w:r>
-            <w:proofErr w:type="spellEnd"/>
-            <w:r>
-              <w:t xml:space="preserve"> und kann durch Nr. 14 in der Hauptapplikation angezeigt werden.</w:t>
+              <w:t>Die Poster-Applikation besteht als Plugin und kann durch Nr. 14 in der Hauptapplikation angezeigt werden.</w:t>
             </w:r>
           </w:p>
         </w:tc>
@@ -6418,8 +6300,8 @@
     </w:tbl>
     <w:p/>
     <w:sectPr>
-      <w:headerReference w:type="default" r:id="rId12"/>
-      <w:footerReference w:type="default" r:id="rId13"/>
+      <w:headerReference w:type="default" r:id="rId13"/>
+      <w:footerReference w:type="default" r:id="rId14"/>
       <w:pgSz w:w="11906" w:h="16838"/>
       <w:pgMar w:top="1417" w:right="1417" w:bottom="1134" w:left="1417" w:header="708" w:footer="708" w:gutter="0"/>
       <w:cols w:space="708"/>
@@ -6517,7 +6399,7 @@
         <w:noProof/>
         <w:lang w:val="de-DE"/>
       </w:rPr>
-      <w:t>2</w:t>
+      <w:t>1</w:t>
     </w:r>
     <w:r>
       <w:rPr>
@@ -6546,7 +6428,7 @@
         <w:noProof/>
         <w:lang w:val="de-DE"/>
       </w:rPr>
-      <w:t>8</w:t>
+      <w:t>9</w:t>
     </w:r>
     <w:r>
       <w:rPr>
@@ -10789,7 +10671,7 @@
 </file>
 
 <file path=customXml/itemProps1.xml><?xml version="1.0" encoding="utf-8"?>
-<ds:datastoreItem xmlns:ds="http://schemas.openxmlformats.org/officeDocument/2006/customXml" ds:itemID="{2316F902-5B54-44FF-9032-B58B4CF6BB51}">
+<ds:datastoreItem xmlns:ds="http://schemas.openxmlformats.org/officeDocument/2006/customXml" ds:itemID="{91A2EA8D-9F86-405B-8AC3-10816E36A6D7}">
   <ds:schemaRefs>
     <ds:schemaRef ds:uri="http://schemas.openxmlformats.org/officeDocument/2006/bibliography"/>
   </ds:schemaRefs>

--- a/doc/Bericht/05_Technischer Bericht/07_Realisierung und test/Realisierung und Test.docx
+++ b/doc/Bericht/05_Technischer Bericht/07_Realisierung und test/Realisierung und Test.docx
@@ -4,7 +4,7 @@
   <w:body>
     <w:p>
       <w:pPr>
-        <w:pStyle w:val="Heading1"/>
+        <w:pStyle w:val="Heading2"/>
       </w:pPr>
       <w:r>
         <w:t>Realisierung &amp; Test</w:t>
@@ -12,7 +12,7 @@
     </w:p>
     <w:p>
       <w:pPr>
-        <w:pStyle w:val="Heading2"/>
+        <w:pStyle w:val="Heading3"/>
       </w:pPr>
       <w:bookmarkStart w:id="0" w:name="_Toc287347253"/>
       <w:r>
@@ -169,8 +169,13 @@
             <w:tcW w:w="4674" w:type="dxa"/>
           </w:tcPr>
           <w:p>
-            <w:r>
-              <w:t>Usability Tests</w:t>
+            <w:proofErr w:type="spellStart"/>
+            <w:r>
+              <w:t>Usability</w:t>
+            </w:r>
+            <w:proofErr w:type="spellEnd"/>
+            <w:r>
+              <w:t xml:space="preserve"> Tests</w:t>
             </w:r>
           </w:p>
         </w:tc>
@@ -547,8 +552,13 @@
             <w:tcW w:w="4674" w:type="dxa"/>
           </w:tcPr>
           <w:p>
-            <w:r>
-              <w:t xml:space="preserve">Usability Test: </w:t>
+            <w:proofErr w:type="spellStart"/>
+            <w:r>
+              <w:t>Usability</w:t>
+            </w:r>
+            <w:proofErr w:type="spellEnd"/>
+            <w:r>
+              <w:t xml:space="preserve"> Test: </w:t>
             </w:r>
             <w:r>
               <w:t>Reaktion auf Demomodus</w:t>
@@ -641,7 +651,15 @@
           </w:tcPr>
           <w:p>
             <w:r>
-              <w:t>Ergänzung Wizard of Oz Test mit Bild</w:t>
+              <w:t xml:space="preserve">Ergänzung Wizard </w:t>
+            </w:r>
+            <w:proofErr w:type="spellStart"/>
+            <w:r>
+              <w:t>of</w:t>
+            </w:r>
+            <w:proofErr w:type="spellEnd"/>
+            <w:r>
+              <w:t xml:space="preserve"> Oz Test mit Bild</w:t>
             </w:r>
           </w:p>
         </w:tc>
@@ -653,8 +671,6 @@
             <w:r>
               <w:t>DT</w:t>
             </w:r>
-            <w:bookmarkStart w:id="1" w:name="_GoBack"/>
-            <w:bookmarkEnd w:id="1"/>
           </w:p>
         </w:tc>
       </w:tr>
@@ -675,24 +691,45 @@
     </w:p>
     <w:p>
       <w:pPr>
-        <w:pStyle w:val="Heading2"/>
-      </w:pPr>
+        <w:pStyle w:val="Heading3"/>
+      </w:pPr>
+      <w:proofErr w:type="spellStart"/>
       <w:r>
         <w:lastRenderedPageBreak/>
-        <w:t>Usability Tests</w:t>
+        <w:t>Usability</w:t>
+      </w:r>
+      <w:proofErr w:type="spellEnd"/>
+      <w:r>
+        <w:t xml:space="preserve"> Tests</w:t>
       </w:r>
     </w:p>
     <w:p>
       <w:pPr>
-        <w:pStyle w:val="Heading3"/>
-      </w:pPr>
-      <w:r>
-        <w:t>Test 1: Wizard of Oz</w:t>
+        <w:pStyle w:val="Heading4"/>
+      </w:pPr>
+      <w:r>
+        <w:t xml:space="preserve">Test 1: Wizard </w:t>
+      </w:r>
+      <w:proofErr w:type="spellStart"/>
+      <w:r>
+        <w:t>of</w:t>
+      </w:r>
+      <w:proofErr w:type="spellEnd"/>
+      <w:r>
+        <w:t xml:space="preserve"> Oz</w:t>
       </w:r>
     </w:p>
     <w:p>
       <w:r>
-        <w:t xml:space="preserve">Am  27. März 2012 wurde der Test (für die Erarbeitung siehe TODO link Domain Analyse) durchgeführt. Bei diesem galt es, die Hypothese „Meine Hand ist die Maus“ zu bestätigen. Um dies zu prüfen, wurde mithilfe einer WPF Applikation ein Wizard of Oz Experiment durchgeführt. Die Testpersonen wurden gebeten, laut mitzudenken. </w:t>
+        <w:t xml:space="preserve">Am  27. März 2012 wurde der Test (für die Erarbeitung siehe TODO link Domain Analyse) durchgeführt. Bei diesem galt es, die Hypothese „Meine Hand ist die Maus“ zu bestätigen. Um dies zu prüfen, wurde mithilfe einer WPF Applikation ein Wizard </w:t>
+      </w:r>
+      <w:proofErr w:type="spellStart"/>
+      <w:r>
+        <w:t>of</w:t>
+      </w:r>
+      <w:proofErr w:type="spellEnd"/>
+      <w:r>
+        <w:t xml:space="preserve"> Oz Experiment durchgeführt. Die Testpersonen wurden gebeten, laut mitzudenken. </w:t>
       </w:r>
     </w:p>
     <w:p>
@@ -754,29 +791,24 @@
       <w:r>
         <w:t xml:space="preserve">Abbildung </w:t>
       </w:r>
-      <w:r>
-        <w:fldChar w:fldCharType="begin"/>
-      </w:r>
-      <w:r>
-        <w:instrText xml:space="preserve"> SEQ Abbildung \* ARABIC </w:instrText>
-      </w:r>
-      <w:r>
-        <w:fldChar w:fldCharType="separate"/>
-      </w:r>
-      <w:r>
-        <w:rPr>
-          <w:noProof/>
-        </w:rPr>
-        <w:t>1</w:t>
-      </w:r>
-      <w:r>
-        <w:rPr>
-          <w:noProof/>
-        </w:rPr>
-        <w:fldChar w:fldCharType="end"/>
-      </w:r>
-      <w:r>
-        <w:t xml:space="preserve"> - Testdurchführung Wizard of Oz mit einem Proband</w:t>
+      <w:fldSimple w:instr=" SEQ Abbildung \* ARABIC ">
+        <w:r>
+          <w:rPr>
+            <w:noProof/>
+          </w:rPr>
+          <w:t>1</w:t>
+        </w:r>
+      </w:fldSimple>
+      <w:r>
+        <w:t xml:space="preserve"> - Testdurchführung Wizard </w:t>
+      </w:r>
+      <w:proofErr w:type="spellStart"/>
+      <w:r>
+        <w:t>of</w:t>
+      </w:r>
+      <w:proofErr w:type="spellEnd"/>
+      <w:r>
+        <w:t xml:space="preserve"> Oz mit einem Proband</w:t>
       </w:r>
       <w:r>
         <w:rPr>
@@ -1403,35 +1435,22 @@
       <w:pPr>
         <w:pStyle w:val="Caption"/>
       </w:pPr>
-      <w:bookmarkStart w:id="2" w:name="_Ref320611864"/>
+      <w:bookmarkStart w:id="1" w:name="_Ref320611864"/>
       <w:r>
         <w:t xml:space="preserve">Abbildung </w:t>
       </w:r>
-      <w:r>
-        <w:fldChar w:fldCharType="begin"/>
-      </w:r>
-      <w:r>
-        <w:instrText xml:space="preserve"> SEQ Abbildung \* ARABIC </w:instrText>
-      </w:r>
-      <w:r>
-        <w:fldChar w:fldCharType="separate"/>
-      </w:r>
-      <w:r>
-        <w:rPr>
-          <w:noProof/>
-        </w:rPr>
-        <w:t>2</w:t>
-      </w:r>
-      <w:r>
-        <w:rPr>
-          <w:noProof/>
-        </w:rPr>
-        <w:fldChar w:fldCharType="end"/>
-      </w:r>
+      <w:fldSimple w:instr=" SEQ Abbildung \* ARABIC ">
+        <w:r>
+          <w:rPr>
+            <w:noProof/>
+          </w:rPr>
+          <w:t>2</w:t>
+        </w:r>
+      </w:fldSimple>
       <w:r>
         <w:t xml:space="preserve"> - Testapplikation</w:t>
       </w:r>
-      <w:bookmarkEnd w:id="2"/>
+      <w:bookmarkEnd w:id="1"/>
     </w:p>
     <w:p>
       <w:r>
@@ -1518,7 +1537,15 @@
         </w:numPr>
       </w:pPr>
       <w:r>
-        <w:t>Die Hand. Sie symbolisiert die Hand der Testperson und befindet sich dort, wo die Testperson hinzeigt. Die Mauszeiger-Hand wird am Computer von den Testüberwachern bewegt, und zwar synchron zu den Bewegungen der Hand der Testperson.</w:t>
+        <w:t xml:space="preserve">Die Hand. Sie symbolisiert die Hand der Testperson und befindet sich dort, wo die Testperson hinzeigt. Die Mauszeiger-Hand wird am Computer von den </w:t>
+      </w:r>
+      <w:proofErr w:type="spellStart"/>
+      <w:r>
+        <w:t>Testüberwachern</w:t>
+      </w:r>
+      <w:proofErr w:type="spellEnd"/>
+      <w:r>
+        <w:t xml:space="preserve"> bewegt, und zwar synchron zu den Bewegungen der Hand der Testperson.</w:t>
       </w:r>
     </w:p>
     <w:p>
@@ -1530,7 +1557,15 @@
         </w:numPr>
       </w:pPr>
       <w:r>
-        <w:t>Das Skelett der Testperson. Es dient dazu, der Testperson zu zeigen, dass sie erkannt wird und merkt, dass sie durch Körperbewegungen die Applikation steuern kann. Das Skelett wird mithilfe von Kinect angezeigt.</w:t>
+        <w:t xml:space="preserve">Das Skelett der Testperson. Es dient dazu, der Testperson zu zeigen, dass sie erkannt wird und merkt, dass sie durch Körperbewegungen die Applikation steuern kann. Das Skelett wird mithilfe von </w:t>
+      </w:r>
+      <w:proofErr w:type="spellStart"/>
+      <w:r>
+        <w:t>Kinect</w:t>
+      </w:r>
+      <w:proofErr w:type="spellEnd"/>
+      <w:r>
+        <w:t xml:space="preserve"> angezeigt.</w:t>
       </w:r>
     </w:p>
     <w:p>
@@ -1540,75 +1575,83 @@
     </w:p>
     <w:p>
       <w:pPr>
-        <w:pStyle w:val="Heading4"/>
-      </w:pPr>
-      <w:bookmarkStart w:id="3" w:name="_Ref320611798"/>
-      <w:bookmarkStart w:id="4" w:name="_Toc320620802"/>
+        <w:pStyle w:val="Heading5"/>
+      </w:pPr>
+      <w:bookmarkStart w:id="2" w:name="_Ref320611798"/>
+      <w:bookmarkStart w:id="3" w:name="_Toc320620802"/>
       <w:r>
         <w:t>Testszenario</w:t>
       </w:r>
+      <w:bookmarkEnd w:id="2"/>
       <w:bookmarkEnd w:id="3"/>
+    </w:p>
+    <w:p>
+      <w:r>
+        <w:t xml:space="preserve">Du </w:t>
+      </w:r>
+      <w:r>
+        <w:t xml:space="preserve">bist Student/in an der HSR und </w:t>
+      </w:r>
+      <w:r>
+        <w:t>warst heute Morgen von 8 bis 10 Uhr in einer Vorlesung</w:t>
+      </w:r>
+      <w:r>
+        <w:t>. Es ist nun Pause und du</w:t>
+      </w:r>
+      <w:r>
+        <w:t xml:space="preserve"> gehst gerade in die Mensa, um ein Brötchen zu kaufen. Dabei fällt </w:t>
+      </w:r>
+      <w:r>
+        <w:t>dir die grosse Monitorwand im Eingangsbereich des Gebäudes 4</w:t>
+      </w:r>
+      <w:r>
+        <w:t xml:space="preserve"> auf. </w:t>
+      </w:r>
+      <w:r>
+        <w:t>D</w:t>
+      </w:r>
+      <w:r>
+        <w:t>u gehst auf die Wand zu</w:t>
+      </w:r>
+      <w:r>
+        <w:t>.</w:t>
+      </w:r>
+      <w:bookmarkStart w:id="4" w:name="_Toc320620803"/>
+    </w:p>
+    <w:p>
+      <w:pPr>
+        <w:pStyle w:val="Heading6"/>
+      </w:pPr>
+      <w:r>
+        <w:t>Aufgabe</w:t>
+      </w:r>
       <w:bookmarkEnd w:id="4"/>
     </w:p>
     <w:p>
       <w:r>
-        <w:t xml:space="preserve">Du </w:t>
-      </w:r>
-      <w:r>
-        <w:t xml:space="preserve">bist Student/in an der HSR und </w:t>
-      </w:r>
-      <w:r>
-        <w:t>warst heute Morgen von 8 bis 10 Uhr in einer Vorlesung</w:t>
-      </w:r>
-      <w:r>
-        <w:t>. Es ist nun Pause und du</w:t>
-      </w:r>
-      <w:r>
-        <w:t xml:space="preserve"> gehst gerade in die Mensa, um ein Brötchen zu kaufen. Dabei fällt </w:t>
-      </w:r>
-      <w:r>
-        <w:t>dir die grosse Monitorwand im Eingangsbereich des Gebäudes 4</w:t>
-      </w:r>
-      <w:r>
-        <w:t xml:space="preserve"> auf. </w:t>
-      </w:r>
-      <w:r>
-        <w:t>D</w:t>
-      </w:r>
-      <w:r>
-        <w:t>u gehst auf die Wand zu</w:t>
-      </w:r>
-      <w:r>
-        <w:t>.</w:t>
-      </w:r>
-      <w:bookmarkStart w:id="5" w:name="_Toc320620803"/>
+        <w:t xml:space="preserve">Du stehst nun also vor der grossen Monitorwand (hier im Test ist das die Projektion des </w:t>
+      </w:r>
+      <w:proofErr w:type="spellStart"/>
+      <w:r>
+        <w:t>Beamers</w:t>
+      </w:r>
+      <w:proofErr w:type="spellEnd"/>
+      <w:r>
+        <w:t>).</w:t>
+      </w:r>
+      <w:r>
+        <w:t xml:space="preserve"> Du bist neugierig und möchtest herausfinden, was die Video Wall alles für Funktionen bietet.</w:t>
+      </w:r>
     </w:p>
     <w:p>
       <w:pPr>
         <w:pStyle w:val="Heading5"/>
       </w:pPr>
-      <w:r>
-        <w:t>Aufgabe</w:t>
+      <w:bookmarkStart w:id="5" w:name="_Toc320620804"/>
+      <w:r>
+        <w:t>Resultat</w:t>
       </w:r>
       <w:bookmarkEnd w:id="5"/>
-    </w:p>
-    <w:p>
-      <w:r>
-        <w:t>Du stehst nun also vor der grossen Monitorwand (hier im Test ist das die Projektion des Beamers).</w:t>
-      </w:r>
-      <w:r>
-        <w:t xml:space="preserve"> Du bist neugierig und möchtest herausfinden, was die Video Wall alles für Funktionen bietet.</w:t>
-      </w:r>
-    </w:p>
-    <w:p>
-      <w:pPr>
-        <w:pStyle w:val="Heading4"/>
-      </w:pPr>
-      <w:bookmarkStart w:id="6" w:name="_Toc320620804"/>
-      <w:r>
-        <w:t>Resultat</w:t>
-      </w:r>
-      <w:bookmarkEnd w:id="6"/>
     </w:p>
     <w:p/>
     <w:p>
@@ -1922,7 +1965,15 @@
               <w:cnfStyle w:val="000000100000" w:firstRow="0" w:lastRow="0" w:firstColumn="0" w:lastColumn="0" w:oddVBand="0" w:evenVBand="0" w:oddHBand="1" w:evenHBand="0" w:firstRowFirstColumn="0" w:firstRowLastColumn="0" w:lastRowFirstColumn="0" w:lastRowLastColumn="0"/>
             </w:pPr>
             <w:r>
-              <w:t>Sechs von sieben Testpersonen positionierten sich von Anfang an mit dem richtigen Abstand zur Wand und dem Kinect.</w:t>
+              <w:t xml:space="preserve">Sechs von sieben Testpersonen positionierten sich von Anfang an mit dem richtigen Abstand zur Wand und dem </w:t>
+            </w:r>
+            <w:proofErr w:type="spellStart"/>
+            <w:r>
+              <w:t>Kinect</w:t>
+            </w:r>
+            <w:proofErr w:type="spellEnd"/>
+            <w:r>
+              <w:t>.</w:t>
             </w:r>
           </w:p>
         </w:tc>
@@ -2043,27 +2094,14 @@
       <w:r>
         <w:t xml:space="preserve">Tabelle </w:t>
       </w:r>
-      <w:r>
-        <w:fldChar w:fldCharType="begin"/>
-      </w:r>
-      <w:r>
-        <w:instrText xml:space="preserve"> SEQ Tabelle \* ARABIC </w:instrText>
-      </w:r>
-      <w:r>
-        <w:fldChar w:fldCharType="separate"/>
-      </w:r>
-      <w:r>
-        <w:rPr>
-          <w:noProof/>
-        </w:rPr>
-        <w:t>1</w:t>
-      </w:r>
-      <w:r>
-        <w:rPr>
-          <w:noProof/>
-        </w:rPr>
-        <w:fldChar w:fldCharType="end"/>
-      </w:r>
+      <w:fldSimple w:instr=" SEQ Tabelle \* ARABIC ">
+        <w:r>
+          <w:rPr>
+            <w:noProof/>
+          </w:rPr>
+          <w:t>1</w:t>
+        </w:r>
+      </w:fldSimple>
       <w:r>
         <w:t xml:space="preserve"> - Zusammenfassung Resultat empirischer formativer Test</w:t>
       </w:r>
@@ -2180,7 +2218,15 @@
         <w:t xml:space="preserve"> kann</w:t>
       </w:r>
       <w:r>
-        <w:t xml:space="preserve">, auch mit Doppelklick oder über Zoomleiste (Slider) zu zoomen. </w:t>
+        <w:t>, auch mit Doppelklick oder über Zoomleiste (</w:t>
+      </w:r>
+      <w:proofErr w:type="spellStart"/>
+      <w:r>
+        <w:t>Slider</w:t>
+      </w:r>
+      <w:proofErr w:type="spellEnd"/>
+      <w:r>
+        <w:t xml:space="preserve">) zu zoomen. </w:t>
       </w:r>
     </w:p>
     <w:p>
@@ -2190,9 +2236,9 @@
     </w:p>
     <w:p>
       <w:pPr>
-        <w:pStyle w:val="Heading3"/>
-      </w:pPr>
-      <w:bookmarkStart w:id="7" w:name="_Ref325109769"/>
+        <w:pStyle w:val="Heading4"/>
+      </w:pPr>
+      <w:bookmarkStart w:id="6" w:name="_Ref325109769"/>
       <w:r>
         <w:t>Test</w:t>
       </w:r>
@@ -2211,7 +2257,7 @@
       <w:r>
         <w:t>Reaktion der Nutzer</w:t>
       </w:r>
-      <w:bookmarkEnd w:id="7"/>
+      <w:bookmarkEnd w:id="6"/>
     </w:p>
     <w:p>
       <w:r>
@@ -2253,7 +2299,15 @@
         <w:t xml:space="preserve"> zu </w:t>
       </w:r>
       <w:r>
-        <w:t xml:space="preserve">können, wurde ein Kurzdistanzbeamer </w:t>
+        <w:t xml:space="preserve">können, wurde ein </w:t>
+      </w:r>
+      <w:proofErr w:type="spellStart"/>
+      <w:r>
+        <w:t>Kurzdistanzbeamer</w:t>
+      </w:r>
+      <w:proofErr w:type="spellEnd"/>
+      <w:r>
+        <w:t xml:space="preserve"> </w:t>
       </w:r>
       <w:r>
         <w:t>installiert,</w:t>
@@ -2280,14 +2334,30 @@
         <w:t>e.</w:t>
       </w:r>
       <w:r>
-        <w:t xml:space="preserve"> Kinect konnte nicht </w:t>
-      </w:r>
-      <w:r>
-        <w:t>direkt unterhalb der Projektion platziert werden, da sonst der Kurzdistanzbeamer genau im Interaktionsbereich der Applikation gelegen und eine Bedienung durch den Nutzer verunmöglicht hätte.</w:t>
-      </w:r>
-      <w:r>
         <w:t xml:space="preserve"> </w:t>
       </w:r>
+      <w:proofErr w:type="spellStart"/>
+      <w:r>
+        <w:t>Kinect</w:t>
+      </w:r>
+      <w:proofErr w:type="spellEnd"/>
+      <w:r>
+        <w:t xml:space="preserve"> konnte nicht </w:t>
+      </w:r>
+      <w:r>
+        <w:t xml:space="preserve">direkt unterhalb der Projektion platziert werden, da sonst der </w:t>
+      </w:r>
+      <w:proofErr w:type="spellStart"/>
+      <w:r>
+        <w:t>Kurzdistanzbeamer</w:t>
+      </w:r>
+      <w:proofErr w:type="spellEnd"/>
+      <w:r>
+        <w:t xml:space="preserve"> genau im Interaktionsbereich der Applikation gelegen und eine Bedienung durch den Nutzer verunmöglicht hätte.</w:t>
+      </w:r>
+      <w:r>
+        <w:t xml:space="preserve"> </w:t>
+      </w:r>
       <w:r>
         <w:t xml:space="preserve">Es wurde </w:t>
       </w:r>
@@ -2295,14 +2365,27 @@
         <w:t xml:space="preserve">daher </w:t>
       </w:r>
       <w:r>
-        <w:t xml:space="preserve">entschieden, den Sensor in den Bereich zwischen der Wand und dem Beamer, </w:t>
+        <w:t xml:space="preserve">entschieden, den Sensor in den Bereich zwischen der Wand und dem </w:t>
+      </w:r>
+      <w:proofErr w:type="spellStart"/>
+      <w:r>
+        <w:t>Beamer</w:t>
+      </w:r>
+      <w:proofErr w:type="spellEnd"/>
+      <w:r>
+        <w:t xml:space="preserve">, </w:t>
       </w:r>
       <w:r>
         <w:t>leicht hinter den</w:t>
       </w:r>
       <w:r>
-        <w:t xml:space="preserve"> Beamer</w:t>
-      </w:r>
+        <w:t xml:space="preserve"> </w:t>
+      </w:r>
+      <w:proofErr w:type="spellStart"/>
+      <w:r>
+        <w:t>Beamer</w:t>
+      </w:r>
+      <w:proofErr w:type="spellEnd"/>
       <w:r>
         <w:t xml:space="preserve"> versetzt, zu stellen. Somit ergab sich zwischen dem Sensor und der Zone, durch welche die meisten Passanten auf dem Weg in die Mensa gehen, ein optimaler Erkennungsabstand von 3-4 Metern.</w:t>
       </w:r>
@@ -2374,14 +2457,27 @@
       <w:r>
         <w:t xml:space="preserve">Abbildung </w:t>
       </w:r>
-      <w:fldSimple w:instr=" SEQ Abbildung \* ARABIC ">
-        <w:r>
-          <w:rPr>
-            <w:noProof/>
-          </w:rPr>
-          <w:t>3</w:t>
-        </w:r>
-      </w:fldSimple>
+      <w:r>
+        <w:fldChar w:fldCharType="begin"/>
+      </w:r>
+      <w:r>
+        <w:instrText xml:space="preserve"> SEQ Abbildung \* ARABIC </w:instrText>
+      </w:r>
+      <w:r>
+        <w:fldChar w:fldCharType="separate"/>
+      </w:r>
+      <w:r>
+        <w:rPr>
+          <w:noProof/>
+        </w:rPr>
+        <w:t>3</w:t>
+      </w:r>
+      <w:r>
+        <w:rPr>
+          <w:noProof/>
+        </w:rPr>
+        <w:fldChar w:fldCharType="end"/>
+      </w:r>
       <w:r>
         <w:t xml:space="preserve"> - </w:t>
       </w:r>
@@ -2436,7 +2532,15 @@
         <w:t xml:space="preserve">. </w:t>
       </w:r>
       <w:r>
-        <w:t>Es liessen sich jedoch nicht alle dazu animier</w:t>
+        <w:t xml:space="preserve">Es </w:t>
+      </w:r>
+      <w:proofErr w:type="gramStart"/>
+      <w:r>
+        <w:t>liessen</w:t>
+      </w:r>
+      <w:proofErr w:type="gramEnd"/>
+      <w:r>
+        <w:t xml:space="preserve"> sich jedoch nicht alle dazu animier</w:t>
       </w:r>
       <w:r>
         <w:t>e</w:t>
@@ -2487,14 +2591,27 @@
         <w:t>, zuckte der</w:t>
       </w:r>
       <w:r>
-        <w:t xml:space="preserve"> Handp</w:t>
-      </w:r>
-      <w:r>
-        <w:t>ointer bei diesem</w:t>
-      </w:r>
-      <w:r>
-        <w:t xml:space="preserve"> Usability</w:t>
-      </w:r>
+        <w:t xml:space="preserve"> </w:t>
+      </w:r>
+      <w:proofErr w:type="spellStart"/>
+      <w:r>
+        <w:t>Handp</w:t>
+      </w:r>
+      <w:r>
+        <w:t>ointer</w:t>
+      </w:r>
+      <w:proofErr w:type="spellEnd"/>
+      <w:r>
+        <w:t xml:space="preserve"> bei diesem</w:t>
+      </w:r>
+      <w:r>
+        <w:t xml:space="preserve"> </w:t>
+      </w:r>
+      <w:proofErr w:type="spellStart"/>
+      <w:r>
+        <w:t>Usability</w:t>
+      </w:r>
+      <w:proofErr w:type="spellEnd"/>
       <w:r>
         <w:t xml:space="preserve"> Test merklich. </w:t>
       </w:r>
@@ -2534,7 +2651,7 @@
     </w:p>
     <w:p>
       <w:pPr>
-        <w:pStyle w:val="Heading3"/>
+        <w:pStyle w:val="Heading4"/>
       </w:pPr>
       <w:r>
         <w:t>Test 3:</w:t>
@@ -2612,14 +2729,27 @@
       <w:r>
         <w:t xml:space="preserve">Abbildung </w:t>
       </w:r>
-      <w:fldSimple w:instr=" SEQ Abbildung \* ARABIC ">
-        <w:r>
-          <w:rPr>
-            <w:noProof/>
-          </w:rPr>
-          <w:t>4</w:t>
-        </w:r>
-      </w:fldSimple>
+      <w:r>
+        <w:fldChar w:fldCharType="begin"/>
+      </w:r>
+      <w:r>
+        <w:instrText xml:space="preserve"> SEQ Abbildung \* ARABIC </w:instrText>
+      </w:r>
+      <w:r>
+        <w:fldChar w:fldCharType="separate"/>
+      </w:r>
+      <w:r>
+        <w:rPr>
+          <w:noProof/>
+        </w:rPr>
+        <w:t>4</w:t>
+      </w:r>
+      <w:r>
+        <w:rPr>
+          <w:noProof/>
+        </w:rPr>
+        <w:fldChar w:fldCharType="end"/>
+      </w:r>
       <w:r>
         <w:t xml:space="preserve"> - Test 3: Reaktion auf Demomodus</w:t>
       </w:r>
@@ -2727,7 +2857,15 @@
         <w:t xml:space="preserve"> Gruppenmitglied</w:t>
       </w:r>
       <w:r>
-        <w:t xml:space="preserve"> interagierte mit der Wall und die anderen schauten zu. </w:t>
+        <w:t xml:space="preserve"> interagierte mit </w:t>
+      </w:r>
+      <w:proofErr w:type="gramStart"/>
+      <w:r>
+        <w:t>der Wall</w:t>
+      </w:r>
+      <w:proofErr w:type="gramEnd"/>
+      <w:r>
+        <w:t xml:space="preserve"> und die anderen schauten zu. </w:t>
       </w:r>
       <w:r>
         <w:t xml:space="preserve">Auch </w:t>
@@ -2795,7 +2933,15 @@
         <w:t xml:space="preserve"> erkannt wird, verschwindet der Teaser-Text und ein</w:t>
       </w:r>
       <w:r>
-        <w:t xml:space="preserve"> Timer wird gestartet, d</w:t>
+        <w:t xml:space="preserve"> </w:t>
+      </w:r>
+      <w:proofErr w:type="spellStart"/>
+      <w:r>
+        <w:t>Timer</w:t>
+      </w:r>
+      <w:proofErr w:type="spellEnd"/>
+      <w:r>
+        <w:t xml:space="preserve"> wird gestartet, d</w:t>
       </w:r>
       <w:r>
         <w:t>er</w:t>
@@ -2807,7 +2953,15 @@
         <w:t xml:space="preserve"> </w:t>
       </w:r>
       <w:r>
-        <w:t>Es dauert zu lange, bis der Timer aktiviert wird, da d</w:t>
+        <w:t xml:space="preserve">Es dauert zu lange, bis der </w:t>
+      </w:r>
+      <w:proofErr w:type="spellStart"/>
+      <w:r>
+        <w:t>Timer</w:t>
+      </w:r>
+      <w:proofErr w:type="spellEnd"/>
+      <w:r>
+        <w:t xml:space="preserve"> aktiviert wird, da d</w:t>
       </w:r>
       <w:r>
         <w:t>er Abfragerhythmus zur Erkennung von Passanten noch nicht optimal</w:t>
@@ -2831,11 +2985,16 @@
         <w:t xml:space="preserve"> Ansonsten haben die Personen die Wall schon passiert</w:t>
       </w:r>
       <w:r>
-        <w:t>, bevor eine Reaktion der Wall auf die Erkennung ihres Skelettes ersichtlich ist.</w:t>
-      </w:r>
+        <w:t>, bevor eine Reaktion der Wall auf die Erkennung ihres Skelettes ersichtlich ist</w:t>
+      </w:r>
+      <w:proofErr w:type="gramStart"/>
       <w:r>
         <w:t>.</w:t>
       </w:r>
+      <w:r>
+        <w:t>.</w:t>
+      </w:r>
+      <w:proofErr w:type="gramEnd"/>
     </w:p>
     <w:p>
       <w:pPr>
@@ -2900,7 +3059,15 @@
     </w:p>
     <w:p>
       <w:r>
-        <w:t>Nach der Behebung dieser Nachteile wird die Applikation wieder einem Usability Test unterzogen.</w:t>
+        <w:t xml:space="preserve">Nach der Behebung dieser Nachteile wird die Applikation wieder einem </w:t>
+      </w:r>
+      <w:proofErr w:type="spellStart"/>
+      <w:r>
+        <w:t>Usability</w:t>
+      </w:r>
+      <w:proofErr w:type="spellEnd"/>
+      <w:r>
+        <w:t xml:space="preserve"> Test unterzogen.</w:t>
       </w:r>
     </w:p>
     <w:p>
@@ -2917,7 +3084,7 @@
     </w:p>
     <w:p>
       <w:pPr>
-        <w:pStyle w:val="Heading3"/>
+        <w:pStyle w:val="Heading4"/>
       </w:pPr>
       <w:r>
         <w:lastRenderedPageBreak/>
@@ -2931,7 +3098,7 @@
     </w:p>
     <w:p>
       <w:pPr>
-        <w:pStyle w:val="Heading4"/>
+        <w:pStyle w:val="Heading5"/>
       </w:pPr>
       <w:r>
         <w:t xml:space="preserve">Sprint </w:t>
@@ -2945,8 +3112,13 @@
         <w:t xml:space="preserve">Testperson: </w:t>
       </w:r>
       <w:r>
-        <w:t>Delia Treichler</w:t>
-      </w:r>
+        <w:t xml:space="preserve">Delia </w:t>
+      </w:r>
+      <w:proofErr w:type="spellStart"/>
+      <w:r>
+        <w:t>Treichler</w:t>
+      </w:r>
+      <w:proofErr w:type="spellEnd"/>
     </w:p>
     <w:tbl>
       <w:tblPr>
@@ -3315,7 +3487,7 @@
     </w:tbl>
     <w:p>
       <w:pPr>
-        <w:pStyle w:val="Heading4"/>
+        <w:pStyle w:val="Heading5"/>
       </w:pPr>
       <w:r>
         <w:t>Sprint 8</w:t>
@@ -3326,8 +3498,13 @@
         <w:t xml:space="preserve">Testperson: </w:t>
       </w:r>
       <w:r>
-        <w:t>Delia Treichler</w:t>
-      </w:r>
+        <w:t xml:space="preserve">Delia </w:t>
+      </w:r>
+      <w:proofErr w:type="spellStart"/>
+      <w:r>
+        <w:t>Treichler</w:t>
+      </w:r>
+      <w:proofErr w:type="spellEnd"/>
     </w:p>
     <w:tbl>
       <w:tblPr>
@@ -3870,7 +4047,7 @@
     </w:tbl>
     <w:p>
       <w:pPr>
-        <w:pStyle w:val="Heading4"/>
+        <w:pStyle w:val="Heading5"/>
       </w:pPr>
       <w:r>
         <w:t>Sprint 9</w:t>
@@ -3878,8 +4055,13 @@
     </w:p>
     <w:p>
       <w:r>
-        <w:t>Testperson: Delia Treichler</w:t>
-      </w:r>
+        <w:t xml:space="preserve">Testperson: Delia </w:t>
+      </w:r>
+      <w:proofErr w:type="spellStart"/>
+      <w:r>
+        <w:t>Treichler</w:t>
+      </w:r>
+      <w:proofErr w:type="spellEnd"/>
     </w:p>
     <w:tbl>
       <w:tblPr>
@@ -4142,7 +4324,6 @@
               <w:jc w:val="right"/>
             </w:pPr>
             <w:r>
-              <w:lastRenderedPageBreak/>
               <w:t>4</w:t>
             </w:r>
           </w:p>
@@ -4211,7 +4392,11 @@
           </w:tcPr>
           <w:p>
             <w:r>
-              <w:t>Sofortiges Erfolgserlebnis für Einstieg sichergestellt</w:t>
+              <w:t xml:space="preserve">Sofortiges </w:t>
+            </w:r>
+            <w:r>
+              <w:lastRenderedPageBreak/>
+              <w:t>Erfolgserlebnis für Einstieg sichergestellt</w:t>
             </w:r>
           </w:p>
         </w:tc>
@@ -4221,7 +4406,12 @@
           </w:tcPr>
           <w:p>
             <w:r>
-              <w:t>Das sofortige Erfolgserlebnis ist durch das Skelett sichergestellt.</w:t>
+              <w:lastRenderedPageBreak/>
+              <w:t xml:space="preserve">Das sofortige Erfolgserlebnis ist durch das Skelett </w:t>
+            </w:r>
+            <w:r>
+              <w:lastRenderedPageBreak/>
+              <w:t>sichergestellt.</w:t>
             </w:r>
           </w:p>
         </w:tc>
@@ -4231,6 +4421,7 @@
           </w:tcPr>
           <w:p>
             <w:r>
+              <w:lastRenderedPageBreak/>
               <w:t>Ok</w:t>
             </w:r>
           </w:p>
@@ -4259,6 +4450,7 @@
               <w:jc w:val="right"/>
             </w:pPr>
             <w:r>
+              <w:lastRenderedPageBreak/>
               <w:t>5</w:t>
             </w:r>
           </w:p>
@@ -4539,7 +4731,7 @@
     </w:tbl>
     <w:p>
       <w:pPr>
-        <w:pStyle w:val="Heading4"/>
+        <w:pStyle w:val="Heading5"/>
       </w:pPr>
       <w:r>
         <w:t>Sprint 10</w:t>
@@ -4547,8 +4739,13 @@
     </w:p>
     <w:p>
       <w:r>
-        <w:t>Testperson: Delia Treichler</w:t>
-      </w:r>
+        <w:t xml:space="preserve">Testperson: Delia </w:t>
+      </w:r>
+      <w:proofErr w:type="spellStart"/>
+      <w:r>
+        <w:t>Treichler</w:t>
+      </w:r>
+      <w:proofErr w:type="spellEnd"/>
     </w:p>
     <w:tbl>
       <w:tblPr>
@@ -5226,8 +5423,13 @@
             <w:tcW w:w="1986" w:type="dxa"/>
           </w:tcPr>
           <w:p>
-            <w:r>
-              <w:t>Plug-in Möglichkeit</w:t>
+            <w:proofErr w:type="spellStart"/>
+            <w:r>
+              <w:t>Plug-in</w:t>
+            </w:r>
+            <w:proofErr w:type="spellEnd"/>
+            <w:r>
+              <w:t xml:space="preserve"> Möglichkeit</w:t>
             </w:r>
           </w:p>
         </w:tc>
@@ -5237,7 +5439,15 @@
           </w:tcPr>
           <w:p>
             <w:r>
-              <w:t>Ein Plug-in kann automatisch in die Main-Applikation geladen werden.</w:t>
+              <w:t xml:space="preserve">Ein </w:t>
+            </w:r>
+            <w:proofErr w:type="spellStart"/>
+            <w:r>
+              <w:t>Plug-in</w:t>
+            </w:r>
+            <w:proofErr w:type="spellEnd"/>
+            <w:r>
+              <w:t xml:space="preserve"> kann automatisch in die Main-Applikation geladen werden.</w:t>
             </w:r>
           </w:p>
         </w:tc>
@@ -5265,16 +5475,23 @@
     </w:tbl>
     <w:p>
       <w:pPr>
-        <w:pStyle w:val="Heading4"/>
+        <w:pStyle w:val="Heading5"/>
       </w:pPr>
       <w:r>
         <w:t>Sprint 11</w:t>
       </w:r>
+      <w:bookmarkStart w:id="7" w:name="_GoBack"/>
+      <w:bookmarkEnd w:id="7"/>
     </w:p>
     <w:p>
       <w:r>
-        <w:t>Testperson: Delia Treichler</w:t>
-      </w:r>
+        <w:t xml:space="preserve">Testperson: Delia </w:t>
+      </w:r>
+      <w:proofErr w:type="spellStart"/>
+      <w:r>
+        <w:t>Treichler</w:t>
+      </w:r>
+      <w:proofErr w:type="spellEnd"/>
     </w:p>
     <w:tbl>
       <w:tblPr>
@@ -5476,7 +5693,6 @@
               <w:jc w:val="right"/>
             </w:pPr>
             <w:r>
-              <w:lastRenderedPageBreak/>
               <w:t>3</w:t>
             </w:r>
           </w:p>
@@ -5606,7 +5822,11 @@
           </w:tcPr>
           <w:p>
             <w:r>
-              <w:t>Sofortiges Erfolgserlebnis für Einstieg sichergestellt</w:t>
+              <w:t xml:space="preserve">Sofortiges </w:t>
+            </w:r>
+            <w:r>
+              <w:lastRenderedPageBreak/>
+              <w:t>Erfolgserlebnis für Einstieg sichergestellt</w:t>
             </w:r>
           </w:p>
         </w:tc>
@@ -5616,7 +5836,12 @@
           </w:tcPr>
           <w:p>
             <w:r>
-              <w:t>Das sofortige Erfolgserlebnis ist durch das Skelett sichergestellt.</w:t>
+              <w:lastRenderedPageBreak/>
+              <w:t xml:space="preserve">Das sofortige Erfolgserlebnis ist durch das Skelett </w:t>
+            </w:r>
+            <w:r>
+              <w:lastRenderedPageBreak/>
+              <w:t>sichergestellt.</w:t>
             </w:r>
           </w:p>
         </w:tc>
@@ -5626,6 +5851,7 @@
           </w:tcPr>
           <w:p>
             <w:r>
+              <w:lastRenderedPageBreak/>
               <w:t>Ok</w:t>
             </w:r>
           </w:p>
@@ -5654,6 +5880,7 @@
               <w:jc w:val="right"/>
             </w:pPr>
             <w:r>
+              <w:lastRenderedPageBreak/>
               <w:t>5</w:t>
             </w:r>
           </w:p>
@@ -5953,8 +6180,13 @@
             <w:tcW w:w="1986" w:type="dxa"/>
           </w:tcPr>
           <w:p>
-            <w:r>
-              <w:t>Plug-in Möglichkeit</w:t>
+            <w:proofErr w:type="spellStart"/>
+            <w:r>
+              <w:t>Plug-in</w:t>
+            </w:r>
+            <w:proofErr w:type="spellEnd"/>
+            <w:r>
+              <w:t xml:space="preserve"> Möglichkeit</w:t>
             </w:r>
           </w:p>
         </w:tc>
@@ -5964,7 +6196,15 @@
           </w:tcPr>
           <w:p>
             <w:r>
-              <w:t>Ein Plugin kann automatisch in die Main-Applikation geladen werden.</w:t>
+              <w:t xml:space="preserve">Ein </w:t>
+            </w:r>
+            <w:proofErr w:type="spellStart"/>
+            <w:r>
+              <w:t>Plugin</w:t>
+            </w:r>
+            <w:proofErr w:type="spellEnd"/>
+            <w:r>
+              <w:t xml:space="preserve"> kann automatisch in die Main-Applikation geladen werden.</w:t>
             </w:r>
           </w:p>
         </w:tc>
@@ -6018,7 +6258,15 @@
           </w:tcPr>
           <w:p>
             <w:r>
-              <w:t>Mittagsmenü App in Plugin umgewandelt</w:t>
+              <w:t xml:space="preserve">Mittagsmenü App in </w:t>
+            </w:r>
+            <w:proofErr w:type="spellStart"/>
+            <w:r>
+              <w:t>Plugin</w:t>
+            </w:r>
+            <w:proofErr w:type="spellEnd"/>
+            <w:r>
+              <w:t xml:space="preserve"> umgewandelt</w:t>
             </w:r>
           </w:p>
         </w:tc>
@@ -6028,7 +6276,15 @@
           </w:tcPr>
           <w:p>
             <w:r>
-              <w:t>Die Mittagsmenü-Applikation besteht als Plugin und kann durch Nr. 14 in der Hauptapplikation angezeigt werden.</w:t>
+              <w:t xml:space="preserve">Die Mittagsmenü-Applikation besteht als </w:t>
+            </w:r>
+            <w:proofErr w:type="spellStart"/>
+            <w:r>
+              <w:t>Plugin</w:t>
+            </w:r>
+            <w:proofErr w:type="spellEnd"/>
+            <w:r>
+              <w:t xml:space="preserve"> und kann durch Nr. 14 in der Hauptapplikation angezeigt werden.</w:t>
             </w:r>
           </w:p>
         </w:tc>
@@ -6079,7 +6335,15 @@
           </w:tcPr>
           <w:p>
             <w:r>
-              <w:t>Poster App in Plugin App umgewandelt</w:t>
+              <w:t xml:space="preserve">Poster App in </w:t>
+            </w:r>
+            <w:proofErr w:type="spellStart"/>
+            <w:r>
+              <w:t>Plugin</w:t>
+            </w:r>
+            <w:proofErr w:type="spellEnd"/>
+            <w:r>
+              <w:t xml:space="preserve"> App umgewandelt</w:t>
             </w:r>
           </w:p>
         </w:tc>
@@ -6089,7 +6353,15 @@
           </w:tcPr>
           <w:p>
             <w:r>
-              <w:t>Die Poster-Applikation besteht als Plugin und kann durch Nr. 14 in der Hauptapplikation angezeigt werden.</w:t>
+              <w:t xml:space="preserve">Die Poster-Applikation besteht als </w:t>
+            </w:r>
+            <w:proofErr w:type="spellStart"/>
+            <w:r>
+              <w:t>Plugin</w:t>
+            </w:r>
+            <w:proofErr w:type="spellEnd"/>
+            <w:r>
+              <w:t xml:space="preserve"> und kann durch Nr. 14 in der Hauptapplikation angezeigt werden.</w:t>
             </w:r>
           </w:p>
         </w:tc>
@@ -6361,7 +6633,7 @@
       <w:rPr>
         <w:noProof/>
       </w:rPr>
-      <w:t>19. Mai 2012</w:t>
+      <w:t>22. Mai 2012</w:t>
     </w:r>
     <w:r>
       <w:fldChar w:fldCharType="end"/>
@@ -6399,7 +6671,7 @@
         <w:noProof/>
         <w:lang w:val="de-DE"/>
       </w:rPr>
-      <w:t>1</w:t>
+      <w:t>9</w:t>
     </w:r>
     <w:r>
       <w:rPr>
@@ -6413,31 +6685,16 @@
       </w:rPr>
       <w:t xml:space="preserve"> von </w:t>
     </w:r>
-    <w:r>
-      <w:fldChar w:fldCharType="begin"/>
-    </w:r>
-    <w:r>
-      <w:instrText>NUMPAGES  \* Arabic  \* MERGEFORMAT</w:instrText>
-    </w:r>
-    <w:r>
-      <w:fldChar w:fldCharType="separate"/>
-    </w:r>
-    <w:r>
-      <w:rPr>
-        <w:b/>
-        <w:noProof/>
-        <w:lang w:val="de-DE"/>
-      </w:rPr>
-      <w:t>9</w:t>
-    </w:r>
-    <w:r>
-      <w:rPr>
-        <w:b/>
-        <w:noProof/>
-        <w:lang w:val="de-DE"/>
-      </w:rPr>
-      <w:fldChar w:fldCharType="end"/>
-    </w:r>
+    <w:fldSimple w:instr="NUMPAGES  \* Arabic  \* MERGEFORMAT">
+      <w:r>
+        <w:rPr>
+          <w:b/>
+          <w:noProof/>
+          <w:lang w:val="de-DE"/>
+        </w:rPr>
+        <w:t>9</w:t>
+      </w:r>
+    </w:fldSimple>
   </w:p>
 </w:ftr>
 </file>
@@ -10671,7 +10928,7 @@
 </file>
 
 <file path=customXml/itemProps1.xml><?xml version="1.0" encoding="utf-8"?>
-<ds:datastoreItem xmlns:ds="http://schemas.openxmlformats.org/officeDocument/2006/customXml" ds:itemID="{91A2EA8D-9F86-405B-8AC3-10816E36A6D7}">
+<ds:datastoreItem xmlns:ds="http://schemas.openxmlformats.org/officeDocument/2006/customXml" ds:itemID="{105EC927-B885-403E-9615-78C1675093B0}">
   <ds:schemaRefs>
     <ds:schemaRef ds:uri="http://schemas.openxmlformats.org/officeDocument/2006/bibliography"/>
   </ds:schemaRefs>

--- a/doc/Bericht/05_Technischer Bericht/07_Realisierung und test/Realisierung und Test.docx
+++ b/doc/Bericht/05_Technischer Bericht/07_Realisierung und test/Realisierung und Test.docx
@@ -631,6 +631,51 @@
           </w:tcPr>
           <w:p>
             <w:r>
+              <w:t>18.05.2012</w:t>
+            </w:r>
+          </w:p>
+        </w:tc>
+        <w:tc>
+          <w:tcPr>
+            <w:tcW w:w="993" w:type="dxa"/>
+          </w:tcPr>
+          <w:p>
+            <w:r>
+              <w:t>1.11</w:t>
+            </w:r>
+          </w:p>
+        </w:tc>
+        <w:tc>
+          <w:tcPr>
+            <w:tcW w:w="4674" w:type="dxa"/>
+          </w:tcPr>
+          <w:p>
+            <w:r>
+              <w:t>Extension Framework</w:t>
+            </w:r>
+          </w:p>
+        </w:tc>
+        <w:tc>
+          <w:tcPr>
+            <w:tcW w:w="2303" w:type="dxa"/>
+          </w:tcPr>
+          <w:p>
+            <w:r>
+              <w:t>LE</w:t>
+            </w:r>
+          </w:p>
+        </w:tc>
+      </w:tr>
+      <w:tr>
+        <w:trPr>
+          <w:cnfStyle w:val="000000100000" w:firstRow="0" w:lastRow="0" w:firstColumn="0" w:lastColumn="0" w:oddVBand="0" w:evenVBand="0" w:oddHBand="1" w:evenHBand="0" w:firstRowFirstColumn="0" w:firstRowLastColumn="0" w:lastRowFirstColumn="0" w:lastRowLastColumn="0"/>
+        </w:trPr>
+        <w:tc>
+          <w:tcPr>
+            <w:tcW w:w="1280" w:type="dxa"/>
+          </w:tcPr>
+          <w:p>
+            <w:r>
               <w:t>19.05.2012</w:t>
             </w:r>
           </w:p>
@@ -641,7 +686,7 @@
           </w:tcPr>
           <w:p>
             <w:r>
-              <w:t>1.11</w:t>
+              <w:t>1.12</w:t>
             </w:r>
           </w:p>
         </w:tc>
@@ -660,6 +705,51 @@
             <w:proofErr w:type="spellEnd"/>
             <w:r>
               <w:t xml:space="preserve"> Oz Test mit Bild</w:t>
+            </w:r>
+          </w:p>
+        </w:tc>
+        <w:tc>
+          <w:tcPr>
+            <w:tcW w:w="2303" w:type="dxa"/>
+          </w:tcPr>
+          <w:p>
+            <w:r>
+              <w:t>DT</w:t>
+            </w:r>
+          </w:p>
+        </w:tc>
+      </w:tr>
+      <w:tr>
+        <w:trPr>
+          <w:cnfStyle w:val="000000010000" w:firstRow="0" w:lastRow="0" w:firstColumn="0" w:lastColumn="0" w:oddVBand="0" w:evenVBand="0" w:oddHBand="0" w:evenHBand="1" w:firstRowFirstColumn="0" w:firstRowLastColumn="0" w:lastRowFirstColumn="0" w:lastRowLastColumn="0"/>
+        </w:trPr>
+        <w:tc>
+          <w:tcPr>
+            <w:tcW w:w="1280" w:type="dxa"/>
+          </w:tcPr>
+          <w:p>
+            <w:r>
+              <w:t>22.05.2012</w:t>
+            </w:r>
+          </w:p>
+        </w:tc>
+        <w:tc>
+          <w:tcPr>
+            <w:tcW w:w="993" w:type="dxa"/>
+          </w:tcPr>
+          <w:p>
+            <w:r>
+              <w:t>1.13</w:t>
+            </w:r>
+          </w:p>
+        </w:tc>
+        <w:tc>
+          <w:tcPr>
+            <w:tcW w:w="4674" w:type="dxa"/>
+          </w:tcPr>
+          <w:p>
+            <w:r>
+              <w:t>Review Extension Framework</w:t>
             </w:r>
           </w:p>
         </w:tc>
@@ -676,15 +766,6 @@
       </w:tr>
     </w:tbl>
     <w:p>
-      <w:pPr>
-        <w:rPr>
-          <w:rFonts w:asciiTheme="majorHAnsi" w:hAnsiTheme="majorHAnsi"/>
-          <w:color w:val="FFFFFF" w:themeColor="background1"/>
-          <w:spacing w:val="15"/>
-          <w:sz w:val="24"/>
-          <w:szCs w:val="22"/>
-        </w:rPr>
-      </w:pPr>
       <w:r>
         <w:br w:type="page"/>
       </w:r>
@@ -693,14 +774,9 @@
       <w:pPr>
         <w:pStyle w:val="Heading3"/>
       </w:pPr>
-      <w:proofErr w:type="spellStart"/>
       <w:r>
         <w:lastRenderedPageBreak/>
-        <w:t>Usability</w:t>
-      </w:r>
-      <w:proofErr w:type="spellEnd"/>
-      <w:r>
-        <w:t xml:space="preserve"> Tests</w:t>
+        <w:t>Realisierung</w:t>
       </w:r>
     </w:p>
     <w:p>
@@ -708,28 +784,1122 @@
         <w:pStyle w:val="Heading4"/>
       </w:pPr>
       <w:r>
-        <w:t xml:space="preserve">Test 1: Wizard </w:t>
-      </w:r>
-      <w:proofErr w:type="spellStart"/>
-      <w:r>
-        <w:t>of</w:t>
-      </w:r>
-      <w:proofErr w:type="spellEnd"/>
-      <w:r>
-        <w:t xml:space="preserve"> Oz</w:t>
+        <w:t>Framework</w:t>
       </w:r>
     </w:p>
     <w:p>
-      <w:r>
-        <w:t xml:space="preserve">Am  27. März 2012 wurde der Test (für die Erarbeitung siehe TODO link Domain Analyse) durchgeführt. Bei diesem galt es, die Hypothese „Meine Hand ist die Maus“ zu bestätigen. Um dies zu prüfen, wurde mithilfe einer WPF Applikation ein Wizard </w:t>
+      <w:pPr>
+        <w:pStyle w:val="Heading5"/>
+      </w:pPr>
+      <w:bookmarkStart w:id="1" w:name="_Ref325447589"/>
+      <w:r>
+        <w:t>Grundlagen</w:t>
+      </w:r>
+      <w:bookmarkEnd w:id="1"/>
+    </w:p>
+    <w:p>
+      <w:r>
+        <w:t xml:space="preserve">Die erste Frage, die sich bei einem Framework stellt, ist, wie eine Extension in das Framework geladen wird. Microsoft bietet für diesen Zweck das </w:t>
       </w:r>
       <w:proofErr w:type="spellStart"/>
       <w:r>
-        <w:t>of</w:t>
+        <w:t>Managed</w:t>
       </w:r>
       <w:proofErr w:type="spellEnd"/>
       <w:r>
-        <w:t xml:space="preserve"> Oz Experiment durchgeführt. Die Testpersonen wurden gebeten, laut mitzudenken. </w:t>
+        <w:t xml:space="preserve"> </w:t>
+      </w:r>
+      <w:proofErr w:type="spellStart"/>
+      <w:r>
+        <w:t>Extensibility</w:t>
+      </w:r>
+      <w:proofErr w:type="spellEnd"/>
+      <w:r>
+        <w:t xml:space="preserve"> Framework</w:t>
+      </w:r>
+      <w:r>
+        <w:t xml:space="preserve"> </w:t>
+      </w:r>
+      <w:hyperlink r:id="rId9" w:history="1">
+        <w:r>
+          <w:rPr>
+            <w:rStyle w:val="Hyperlink"/>
+          </w:rPr>
+          <w:t>http://mef.codeplex.com/</w:t>
+        </w:r>
+      </w:hyperlink>
+      <w:r>
+        <w:t xml:space="preserve"> (TODO: in Literaturverzeichnis) (MEF) an. Technische Details dazu können</w:t>
+      </w:r>
+      <w:r>
+        <w:t xml:space="preserve"> in der MEF-Dokumentation</w:t>
+      </w:r>
+      <w:r>
+        <w:t xml:space="preserve"> </w:t>
+      </w:r>
+      <w:hyperlink r:id="rId10" w:history="1">
+        <w:r>
+          <w:t>http://mef.codeplex.com/documentation</w:t>
+        </w:r>
+      </w:hyperlink>
+      <w:r>
+        <w:t xml:space="preserve"> </w:t>
+      </w:r>
+      <w:r>
+        <w:t xml:space="preserve">(TODO: in Literaturverzeichnis) </w:t>
+      </w:r>
+      <w:r>
+        <w:t>nachgelesen werden.</w:t>
+      </w:r>
+    </w:p>
+    <w:p>
+      <w:r>
+        <w:t>Die wichtigste Funktionalität von MEF, die für die HSR Video Wall gebraucht wird, ist die folgende:</w:t>
+      </w:r>
+    </w:p>
+    <w:p>
+      <w:pPr>
+        <w:pStyle w:val="ListParagraph"/>
+        <w:numPr>
+          <w:ilvl w:val="0"/>
+          <w:numId w:val="10"/>
+        </w:numPr>
+      </w:pPr>
+      <w:r>
+        <w:t xml:space="preserve">Das Schlüsselwort Export zeichnet eine Klasse (Einstiegspunkt), die </w:t>
+      </w:r>
+      <w:r>
+        <w:t xml:space="preserve">ein </w:t>
+      </w:r>
+      <w:r>
+        <w:t>von einem Framework (HSR Video Wall Applikation) definierten Interface (</w:t>
+      </w:r>
+      <w:proofErr w:type="spellStart"/>
+      <w:r>
+        <w:t>IApp</w:t>
+      </w:r>
+      <w:proofErr w:type="spellEnd"/>
+      <w:r>
+        <w:t xml:space="preserve">) </w:t>
+      </w:r>
+      <w:r>
+        <w:t>implementiert</w:t>
+      </w:r>
+      <w:r>
+        <w:t>, für den Export.</w:t>
+      </w:r>
+    </w:p>
+    <w:p>
+      <w:pPr>
+        <w:pStyle w:val="ListParagraph"/>
+        <w:numPr>
+          <w:ilvl w:val="0"/>
+          <w:numId w:val="10"/>
+        </w:numPr>
+      </w:pPr>
+      <w:r>
+        <w:t>Das Framework (HSR Video Wall Applikation</w:t>
+      </w:r>
+      <w:r>
+        <w:t>) importiert alle Klassen, die eine</w:t>
+      </w:r>
+      <w:r>
+        <w:t xml:space="preserve">n bestimmten Pfad </w:t>
+      </w:r>
+      <w:r>
+        <w:t>haben</w:t>
+      </w:r>
+      <w:r>
+        <w:t xml:space="preserve"> (Ordner</w:t>
+      </w:r>
+      <w:r>
+        <w:t xml:space="preserve"> </w:t>
+      </w:r>
+      <w:proofErr w:type="spellStart"/>
+      <w:r>
+        <w:t>Extensions</w:t>
+      </w:r>
+      <w:proofErr w:type="spellEnd"/>
+      <w:r>
+        <w:t xml:space="preserve">) und das Interface </w:t>
+      </w:r>
+      <w:proofErr w:type="spellStart"/>
+      <w:r>
+        <w:t>IApp</w:t>
+      </w:r>
+      <w:proofErr w:type="spellEnd"/>
+      <w:r>
+        <w:t xml:space="preserve"> implementieren.</w:t>
+      </w:r>
+    </w:p>
+    <w:p>
+      <w:r>
+        <w:drawing>
+          <wp:inline distT="0" distB="0" distL="0" distR="0" wp14:anchorId="4EE965B2" wp14:editId="6AEF4583">
+            <wp:extent cx="4886325" cy="3571875"/>
+            <wp:effectExtent l="0" t="0" r="9525" b="9525"/>
+            <wp:docPr id="17" name="Picture 17"/>
+            <wp:cNvGraphicFramePr>
+              <a:graphicFrameLocks xmlns:a="http://schemas.openxmlformats.org/drawingml/2006/main" noChangeAspect="1"/>
+            </wp:cNvGraphicFramePr>
+            <a:graphic xmlns:a="http://schemas.openxmlformats.org/drawingml/2006/main">
+              <a:graphicData uri="http://schemas.openxmlformats.org/drawingml/2006/picture">
+                <pic:pic xmlns:pic="http://schemas.openxmlformats.org/drawingml/2006/picture">
+                  <pic:nvPicPr>
+                    <pic:cNvPr id="0" name="Picture 2"/>
+                    <pic:cNvPicPr>
+                      <a:picLocks noChangeAspect="1" noChangeArrowheads="1"/>
+                    </pic:cNvPicPr>
+                  </pic:nvPicPr>
+                  <pic:blipFill>
+                    <a:blip r:embed="rId11">
+                      <a:extLst>
+                        <a:ext uri="{28A0092B-C50C-407E-A947-70E740481C1C}">
+                          <a14:useLocalDpi xmlns:a14="http://schemas.microsoft.com/office/drawing/2010/main" val="0"/>
+                        </a:ext>
+                      </a:extLst>
+                    </a:blip>
+                    <a:srcRect/>
+                    <a:stretch>
+                      <a:fillRect/>
+                    </a:stretch>
+                  </pic:blipFill>
+                  <pic:spPr bwMode="auto">
+                    <a:xfrm>
+                      <a:off x="0" y="0"/>
+                      <a:ext cx="4886325" cy="3571875"/>
+                    </a:xfrm>
+                    <a:prstGeom prst="rect">
+                      <a:avLst/>
+                    </a:prstGeom>
+                    <a:noFill/>
+                    <a:ln>
+                      <a:noFill/>
+                    </a:ln>
+                  </pic:spPr>
+                </pic:pic>
+              </a:graphicData>
+            </a:graphic>
+          </wp:inline>
+        </w:drawing>
+      </w:r>
+    </w:p>
+    <w:p>
+      <w:pPr>
+        <w:pStyle w:val="Caption"/>
+      </w:pPr>
+      <w:bookmarkStart w:id="2" w:name="_Ref325442071"/>
+      <w:r>
+        <w:t xml:space="preserve">Abbildung </w:t>
+      </w:r>
+      <w:fldSimple w:instr=" SEQ Abbildung \* ARABIC ">
+        <w:r>
+          <w:rPr>
+            <w:noProof/>
+          </w:rPr>
+          <w:t>1</w:t>
+        </w:r>
+      </w:fldSimple>
+      <w:r>
+        <w:t xml:space="preserve"> - </w:t>
+      </w:r>
+      <w:r>
+        <w:t>Poster Applikation (Extension) wird über [Export(</w:t>
+      </w:r>
+      <w:proofErr w:type="spellStart"/>
+      <w:r>
+        <w:t>typeof</w:t>
+      </w:r>
+      <w:proofErr w:type="spellEnd"/>
+      <w:r>
+        <w:t>(</w:t>
+      </w:r>
+      <w:proofErr w:type="spellStart"/>
+      <w:r>
+        <w:t>IApp</w:t>
+      </w:r>
+      <w:proofErr w:type="spellEnd"/>
+      <w:r>
+        <w:t xml:space="preserve">))] als </w:t>
+      </w:r>
+      <w:proofErr w:type="spellStart"/>
+      <w:r>
+        <w:t>IApp</w:t>
+      </w:r>
+      <w:proofErr w:type="spellEnd"/>
+      <w:r>
+        <w:t xml:space="preserve"> exportiert</w:t>
+      </w:r>
+      <w:bookmarkEnd w:id="2"/>
+    </w:p>
+    <w:p>
+      <w:r>
+        <w:t>Die obenstehende Abbildung</w:t>
+      </w:r>
+      <w:r>
+        <w:t xml:space="preserve"> zeigt die Klasse </w:t>
+      </w:r>
+      <w:proofErr w:type="spellStart"/>
+      <w:r>
+        <w:t>PosterApp</w:t>
+      </w:r>
+      <w:proofErr w:type="spellEnd"/>
+      <w:r>
+        <w:t xml:space="preserve">, welche das Interface </w:t>
+      </w:r>
+      <w:proofErr w:type="spellStart"/>
+      <w:r>
+        <w:t>IApp</w:t>
+      </w:r>
+      <w:proofErr w:type="spellEnd"/>
+      <w:r>
+        <w:t xml:space="preserve"> implementiert. Der Ausdruck [Export(</w:t>
+      </w:r>
+      <w:proofErr w:type="spellStart"/>
+      <w:r>
+        <w:t>typeof</w:t>
+      </w:r>
+      <w:proofErr w:type="spellEnd"/>
+      <w:r>
+        <w:t>(</w:t>
+      </w:r>
+      <w:proofErr w:type="spellStart"/>
+      <w:r>
+        <w:t>IApp</w:t>
+      </w:r>
+      <w:proofErr w:type="spellEnd"/>
+      <w:r>
+        <w:t>))] markiert die Klasse für den Export.</w:t>
+      </w:r>
+    </w:p>
+    <w:p>
+      <w:pPr>
+        <w:keepNext/>
+      </w:pPr>
+      <w:r>
+        <w:rPr>
+          <w:noProof/>
+          <w:lang w:eastAsia="de-CH"/>
+        </w:rPr>
+        <w:lastRenderedPageBreak/>
+        <w:drawing>
+          <wp:inline distT="0" distB="0" distL="0" distR="0" wp14:anchorId="784AA959" wp14:editId="634FB7C9">
+            <wp:extent cx="5724525" cy="5715000"/>
+            <wp:effectExtent l="0" t="0" r="9525" b="0"/>
+            <wp:docPr id="21" name="Picture 21"/>
+            <wp:cNvGraphicFramePr>
+              <a:graphicFrameLocks xmlns:a="http://schemas.openxmlformats.org/drawingml/2006/main" noChangeAspect="1"/>
+            </wp:cNvGraphicFramePr>
+            <a:graphic xmlns:a="http://schemas.openxmlformats.org/drawingml/2006/main">
+              <a:graphicData uri="http://schemas.openxmlformats.org/drawingml/2006/picture">
+                <pic:pic xmlns:pic="http://schemas.openxmlformats.org/drawingml/2006/picture">
+                  <pic:nvPicPr>
+                    <pic:cNvPr id="0" name="Picture 6"/>
+                    <pic:cNvPicPr>
+                      <a:picLocks noChangeAspect="1" noChangeArrowheads="1"/>
+                    </pic:cNvPicPr>
+                  </pic:nvPicPr>
+                  <pic:blipFill>
+                    <a:blip r:embed="rId12">
+                      <a:extLst>
+                        <a:ext uri="{28A0092B-C50C-407E-A947-70E740481C1C}">
+                          <a14:useLocalDpi xmlns:a14="http://schemas.microsoft.com/office/drawing/2010/main" val="0"/>
+                        </a:ext>
+                      </a:extLst>
+                    </a:blip>
+                    <a:srcRect/>
+                    <a:stretch>
+                      <a:fillRect/>
+                    </a:stretch>
+                  </pic:blipFill>
+                  <pic:spPr bwMode="auto">
+                    <a:xfrm>
+                      <a:off x="0" y="0"/>
+                      <a:ext cx="5724525" cy="5715000"/>
+                    </a:xfrm>
+                    <a:prstGeom prst="rect">
+                      <a:avLst/>
+                    </a:prstGeom>
+                    <a:noFill/>
+                    <a:ln>
+                      <a:noFill/>
+                    </a:ln>
+                  </pic:spPr>
+                </pic:pic>
+              </a:graphicData>
+            </a:graphic>
+          </wp:inline>
+        </w:drawing>
+      </w:r>
+    </w:p>
+    <w:p>
+      <w:pPr>
+        <w:pStyle w:val="Caption"/>
+      </w:pPr>
+      <w:r>
+        <w:t xml:space="preserve">Abbildung </w:t>
+      </w:r>
+      <w:fldSimple w:instr=" SEQ Abbildung \* ARABIC ">
+        <w:r>
+          <w:rPr>
+            <w:noProof/>
+          </w:rPr>
+          <w:t>2</w:t>
+        </w:r>
+      </w:fldSimple>
+      <w:r>
+        <w:t xml:space="preserve"> - </w:t>
+      </w:r>
+      <w:r>
+        <w:t>Die Video Wall Applikation (Framework) importiert über [</w:t>
+      </w:r>
+      <w:proofErr w:type="spellStart"/>
+      <w:r>
+        <w:t>ImportMany</w:t>
+      </w:r>
+      <w:proofErr w:type="spellEnd"/>
+      <w:r>
+        <w:t>(</w:t>
+      </w:r>
+      <w:proofErr w:type="spellStart"/>
+      <w:r>
+        <w:t>AllowRecomposition</w:t>
+      </w:r>
+      <w:proofErr w:type="spellEnd"/>
+      <w:r>
+        <w:t xml:space="preserve"> = </w:t>
+      </w:r>
+      <w:proofErr w:type="spellStart"/>
+      <w:r>
+        <w:t>false</w:t>
+      </w:r>
+      <w:proofErr w:type="spellEnd"/>
+      <w:r>
+        <w:t xml:space="preserve">)] alle Klassen, die das Interface </w:t>
+      </w:r>
+      <w:proofErr w:type="spellStart"/>
+      <w:r>
+        <w:t>IApp</w:t>
+      </w:r>
+      <w:proofErr w:type="spellEnd"/>
+      <w:r>
+        <w:t xml:space="preserve"> implementieren</w:t>
+      </w:r>
+    </w:p>
+    <w:p>
+      <w:r>
+        <w:t>Der Ausdruck [</w:t>
+      </w:r>
+      <w:proofErr w:type="spellStart"/>
+      <w:r>
+        <w:t>ImportMany</w:t>
+      </w:r>
+      <w:proofErr w:type="spellEnd"/>
+      <w:r>
+        <w:t>(</w:t>
+      </w:r>
+      <w:proofErr w:type="spellStart"/>
+      <w:r>
+        <w:t>AllowRecomposition</w:t>
+      </w:r>
+      <w:proofErr w:type="spellEnd"/>
+      <w:r>
+        <w:t xml:space="preserve"> = </w:t>
+      </w:r>
+      <w:proofErr w:type="spellStart"/>
+      <w:r>
+        <w:t>false</w:t>
+      </w:r>
+      <w:proofErr w:type="spellEnd"/>
+      <w:r>
+        <w:t xml:space="preserve">)] im Framework (Video Wall Applikation) importiert alle Klassen, welche das Interface </w:t>
+      </w:r>
+      <w:proofErr w:type="spellStart"/>
+      <w:r>
+        <w:t>IApp</w:t>
+      </w:r>
+      <w:proofErr w:type="spellEnd"/>
+      <w:r>
+        <w:t xml:space="preserve"> implementieren</w:t>
+      </w:r>
+      <w:r>
+        <w:t>.</w:t>
+      </w:r>
+    </w:p>
+    <w:p>
+      <w:pPr>
+        <w:pStyle w:val="Heading5"/>
+      </w:pPr>
+      <w:r>
+        <w:t>Problem</w:t>
+      </w:r>
+      <w:r>
+        <w:t>e</w:t>
+      </w:r>
+    </w:p>
+    <w:p>
+      <w:r>
+        <w:t>Beim Ent</w:t>
+      </w:r>
+      <w:r>
+        <w:t xml:space="preserve">wickeln eines Frameworks ist </w:t>
+      </w:r>
+      <w:r>
+        <w:t xml:space="preserve">oftmals nicht vorhersehbar, wie dieses in der Zukunft aussehen wird, da sich die Anforderungen an das Framework stetig ändern. Würde </w:t>
+      </w:r>
+      <w:r>
+        <w:t>nur</w:t>
+      </w:r>
+      <w:r>
+        <w:t xml:space="preserve"> ein einziges Interface (</w:t>
+      </w:r>
+      <w:proofErr w:type="spellStart"/>
+      <w:r>
+        <w:t>IApp</w:t>
+      </w:r>
+      <w:proofErr w:type="spellEnd"/>
+      <w:r>
+        <w:t>)</w:t>
+      </w:r>
+      <w:r>
+        <w:t xml:space="preserve">, </w:t>
+      </w:r>
+      <w:r>
+        <w:t>über das die Services des Frameworks angesprochen werden können</w:t>
+      </w:r>
+      <w:r>
+        <w:t>,</w:t>
+      </w:r>
+      <w:r>
+        <w:t xml:space="preserve"> zur Verfügung </w:t>
+      </w:r>
+      <w:r>
+        <w:t>ge</w:t>
+      </w:r>
+      <w:r>
+        <w:t>stell</w:t>
+      </w:r>
+      <w:r>
+        <w:t>t,</w:t>
+      </w:r>
+      <w:r>
+        <w:t xml:space="preserve"> so müsste sich dieses ständig ändern</w:t>
+      </w:r>
+      <w:r>
+        <w:t xml:space="preserve">. </w:t>
+      </w:r>
+      <w:r>
+        <w:t>Folglich</w:t>
+      </w:r>
+      <w:r>
+        <w:t xml:space="preserve"> müssten </w:t>
+      </w:r>
+      <w:r>
+        <w:t xml:space="preserve">die </w:t>
+      </w:r>
+      <w:proofErr w:type="spellStart"/>
+      <w:r>
+        <w:t>Extensions</w:t>
+      </w:r>
+      <w:proofErr w:type="spellEnd"/>
+      <w:r>
+        <w:t xml:space="preserve">, zum Beispiel die </w:t>
+      </w:r>
+      <w:proofErr w:type="spellStart"/>
+      <w:r>
+        <w:t>PosterApp</w:t>
+      </w:r>
+      <w:proofErr w:type="spellEnd"/>
+      <w:r>
+        <w:t xml:space="preserve"> (siehe Unterkapitel </w:t>
+      </w:r>
+      <w:r>
+        <w:fldChar w:fldCharType="begin"/>
+      </w:r>
+      <w:r>
+        <w:instrText xml:space="preserve"> REF _Ref325447589 \r \h </w:instrText>
+      </w:r>
+      <w:r>
+        <w:fldChar w:fldCharType="separate"/>
+      </w:r>
+      <w:r>
+        <w:t>I.1.2.1.1</w:t>
+      </w:r>
+      <w:r>
+        <w:fldChar w:fldCharType="end"/>
+      </w:r>
+      <w:r>
+        <w:t xml:space="preserve"> </w:t>
+      </w:r>
+      <w:r>
+        <w:fldChar w:fldCharType="begin"/>
+      </w:r>
+      <w:r>
+        <w:instrText xml:space="preserve"> REF _Ref325447589 \h </w:instrText>
+      </w:r>
+      <w:r>
+        <w:fldChar w:fldCharType="separate"/>
+      </w:r>
+      <w:r>
+        <w:t>Grundlagen</w:t>
+      </w:r>
+      <w:r>
+        <w:fldChar w:fldCharType="end"/>
+      </w:r>
+      <w:r>
+        <w:fldChar w:fldCharType="begin"/>
+      </w:r>
+      <w:r>
+        <w:instrText xml:space="preserve"> REF _Ref325442071 \h </w:instrText>
+      </w:r>
+      <w:r>
+        <w:fldChar w:fldCharType="separate"/>
+      </w:r>
+      <w:r>
+        <w:fldChar w:fldCharType="end"/>
+      </w:r>
+      <w:r>
+        <w:t>),</w:t>
+      </w:r>
+      <w:r>
+        <w:t xml:space="preserve"> nach jeder Änderung am Interface (</w:t>
+      </w:r>
+      <w:proofErr w:type="spellStart"/>
+      <w:r>
+        <w:t>IApp</w:t>
+      </w:r>
+      <w:proofErr w:type="spellEnd"/>
+      <w:r>
+        <w:t xml:space="preserve">) neu kompiliert werden. </w:t>
+      </w:r>
+      <w:r>
+        <w:t>Mit nur einem Interface ist</w:t>
+      </w:r>
+      <w:r>
+        <w:t xml:space="preserve"> es </w:t>
+      </w:r>
+      <w:r>
+        <w:t>also schwierig, den</w:t>
+      </w:r>
+      <w:r>
+        <w:t xml:space="preserve"> </w:t>
+      </w:r>
+      <w:proofErr w:type="spellStart"/>
+      <w:r>
+        <w:t>Extension</w:t>
+      </w:r>
+      <w:r>
+        <w:t>s</w:t>
+      </w:r>
+      <w:proofErr w:type="spellEnd"/>
+      <w:r>
+        <w:t xml:space="preserve"> neue Funktionalität zur Verfügung zu stellen. </w:t>
+      </w:r>
+      <w:r>
+        <w:br/>
+      </w:r>
+      <w:r>
+        <w:t>Ein weiteres Problem</w:t>
+      </w:r>
+      <w:r>
+        <w:t xml:space="preserve"> eines einzigen Interfaces</w:t>
+      </w:r>
+      <w:r>
+        <w:t xml:space="preserve"> ist, dass dieses beliebig gross werden kann und dadurch die Kopplung steigt und die Kohäsion sinkt, was sehr unschön ist.</w:t>
+      </w:r>
+    </w:p>
+    <w:p>
+      <w:r>
+        <w:t xml:space="preserve">Das </w:t>
+      </w:r>
+      <w:r>
+        <w:t>anfängliche</w:t>
+      </w:r>
+      <w:r>
+        <w:t xml:space="preserve"> </w:t>
+      </w:r>
+      <w:proofErr w:type="spellStart"/>
+      <w:r>
+        <w:t>IApp</w:t>
+      </w:r>
+      <w:proofErr w:type="spellEnd"/>
+      <w:r>
+        <w:t xml:space="preserve"> Interface </w:t>
+      </w:r>
+      <w:r>
+        <w:t>wurde</w:t>
+      </w:r>
+      <w:r>
+        <w:t xml:space="preserve"> folgendermassen </w:t>
+      </w:r>
+      <w:r>
+        <w:t>implementiert</w:t>
+      </w:r>
+      <w:r>
+        <w:t>:</w:t>
+      </w:r>
+    </w:p>
+    <w:p>
+      <w:pPr>
+        <w:keepNext/>
+      </w:pPr>
+      <w:r>
+        <w:lastRenderedPageBreak/>
+        <w:drawing>
+          <wp:inline distT="0" distB="0" distL="0" distR="0" wp14:anchorId="3096544D" wp14:editId="122CEC03">
+            <wp:extent cx="4312800" cy="4078800"/>
+            <wp:effectExtent l="0" t="0" r="0" b="0"/>
+            <wp:docPr id="12" name="Picture 12"/>
+            <wp:cNvGraphicFramePr>
+              <a:graphicFrameLocks xmlns:a="http://schemas.openxmlformats.org/drawingml/2006/main" noChangeAspect="1"/>
+            </wp:cNvGraphicFramePr>
+            <a:graphic xmlns:a="http://schemas.openxmlformats.org/drawingml/2006/main">
+              <a:graphicData uri="http://schemas.openxmlformats.org/drawingml/2006/picture">
+                <pic:pic xmlns:pic="http://schemas.openxmlformats.org/drawingml/2006/picture">
+                  <pic:nvPicPr>
+                    <pic:cNvPr id="0" name=""/>
+                    <pic:cNvPicPr/>
+                  </pic:nvPicPr>
+                  <pic:blipFill>
+                    <a:blip r:embed="rId13"/>
+                    <a:stretch>
+                      <a:fillRect/>
+                    </a:stretch>
+                  </pic:blipFill>
+                  <pic:spPr>
+                    <a:xfrm>
+                      <a:off x="0" y="0"/>
+                      <a:ext cx="4312800" cy="4078800"/>
+                    </a:xfrm>
+                    <a:prstGeom prst="rect">
+                      <a:avLst/>
+                    </a:prstGeom>
+                  </pic:spPr>
+                </pic:pic>
+              </a:graphicData>
+            </a:graphic>
+          </wp:inline>
+        </w:drawing>
+      </w:r>
+    </w:p>
+    <w:p>
+      <w:pPr>
+        <w:pStyle w:val="Caption"/>
+      </w:pPr>
+      <w:bookmarkStart w:id="3" w:name="_Ref325447852"/>
+      <w:r>
+        <w:t xml:space="preserve">Abbildung </w:t>
+      </w:r>
+      <w:fldSimple w:instr=" SEQ Abbildung \* ARABIC ">
+        <w:r>
+          <w:rPr>
+            <w:noProof/>
+          </w:rPr>
+          <w:t>3</w:t>
+        </w:r>
+      </w:fldSimple>
+      <w:r>
+        <w:t xml:space="preserve"> - Anfängliche Implementation des Interfaces </w:t>
+      </w:r>
+      <w:proofErr w:type="spellStart"/>
+      <w:r>
+        <w:t>IApp</w:t>
+      </w:r>
+      <w:bookmarkEnd w:id="3"/>
+      <w:proofErr w:type="spellEnd"/>
+    </w:p>
+    <w:p>
+      <w:r>
+        <w:t xml:space="preserve">Wie </w:t>
+      </w:r>
+      <w:r>
+        <w:t xml:space="preserve">in </w:t>
+      </w:r>
+      <w:r>
+        <w:fldChar w:fldCharType="begin"/>
+      </w:r>
+      <w:r>
+        <w:instrText xml:space="preserve"> REF _Ref325447852 \h </w:instrText>
+      </w:r>
+      <w:r>
+        <w:fldChar w:fldCharType="separate"/>
+      </w:r>
+      <w:r>
+        <w:t xml:space="preserve">Abbildung </w:t>
+      </w:r>
+      <w:r>
+        <w:rPr>
+          <w:noProof/>
+        </w:rPr>
+        <w:t>3</w:t>
+      </w:r>
+      <w:r>
+        <w:t xml:space="preserve"> - Anfängliche Implementation des Interfaces </w:t>
+      </w:r>
+      <w:proofErr w:type="spellStart"/>
+      <w:r>
+        <w:t>IApp</w:t>
+      </w:r>
+      <w:proofErr w:type="spellEnd"/>
+      <w:r>
+        <w:fldChar w:fldCharType="end"/>
+      </w:r>
+      <w:r>
+        <w:t xml:space="preserve"> erkennbar ist, ist </w:t>
+      </w:r>
+      <w:r>
+        <w:t xml:space="preserve">das Interface </w:t>
+      </w:r>
+      <w:r>
+        <w:t>relativ gross und stellt verschieden</w:t>
+      </w:r>
+      <w:r>
+        <w:t>st</w:t>
+      </w:r>
+      <w:r>
+        <w:t>e Services zur Verfügung, die nichts miteinander zu tun haben</w:t>
+      </w:r>
+      <w:r>
+        <w:t xml:space="preserve">. Beispielsweise das </w:t>
+      </w:r>
+      <w:proofErr w:type="spellStart"/>
+      <w:r>
+        <w:t>ResourceDirectory</w:t>
+      </w:r>
+      <w:proofErr w:type="spellEnd"/>
+      <w:r>
+        <w:t xml:space="preserve"> Property, welches die Extension-</w:t>
+      </w:r>
+      <w:r>
+        <w:t>Dateien zur Verfügung stell</w:t>
+      </w:r>
+      <w:r>
+        <w:t>t</w:t>
+      </w:r>
+      <w:r>
+        <w:t xml:space="preserve"> oder der </w:t>
+      </w:r>
+      <w:proofErr w:type="spellStart"/>
+      <w:r>
+        <w:t>SkeletonChangedEvent</w:t>
+      </w:r>
+      <w:proofErr w:type="spellEnd"/>
+      <w:r>
+        <w:t>, der vom Framework aufgerufen werden soll, so</w:t>
+      </w:r>
+      <w:r>
+        <w:t>bald sich das Skelett verändert hat</w:t>
+      </w:r>
+      <w:r>
+        <w:t>.</w:t>
+      </w:r>
+    </w:p>
+    <w:p>
+      <w:r>
+        <w:t>Ändert sich</w:t>
+      </w:r>
+      <w:r>
+        <w:t xml:space="preserve"> diese</w:t>
+      </w:r>
+      <w:r>
+        <w:t>s</w:t>
+      </w:r>
+      <w:r>
+        <w:t xml:space="preserve"> Interface</w:t>
+      </w:r>
+      <w:r>
+        <w:t>, beispielsweise</w:t>
+      </w:r>
+      <w:r>
+        <w:t xml:space="preserve"> durch Hinzufügen neuer Funktionalität</w:t>
+      </w:r>
+      <w:r>
+        <w:t>,</w:t>
+      </w:r>
+      <w:r>
+        <w:t xml:space="preserve"> müssen auch immer alle </w:t>
+      </w:r>
+      <w:proofErr w:type="spellStart"/>
+      <w:r>
+        <w:t>Extension</w:t>
+      </w:r>
+      <w:r>
+        <w:t>s</w:t>
+      </w:r>
+      <w:proofErr w:type="spellEnd"/>
+      <w:r>
+        <w:t xml:space="preserve"> neu kompiliert werden. Dies ist suboptimal, speziell dann, wenn die </w:t>
+      </w:r>
+      <w:proofErr w:type="spellStart"/>
+      <w:r>
+        <w:t>Extensions</w:t>
+      </w:r>
+      <w:proofErr w:type="spellEnd"/>
+      <w:r>
+        <w:t xml:space="preserve"> von verschiedenen Personen gewartet werden.</w:t>
+      </w:r>
+    </w:p>
+    <w:p>
+      <w:pPr>
+        <w:pStyle w:val="Heading5"/>
+      </w:pPr>
+      <w:r>
+        <w:t>Lösung</w:t>
+      </w:r>
+    </w:p>
+    <w:p>
+      <w:r>
+        <w:t xml:space="preserve">Die </w:t>
+      </w:r>
+      <w:r>
+        <w:t>Lösung</w:t>
+      </w:r>
+      <w:r>
+        <w:t xml:space="preserve"> ist an</w:t>
+      </w:r>
+      <w:r>
+        <w:t xml:space="preserve"> das Extension Interface</w:t>
+      </w:r>
+      <w:r>
+        <w:t xml:space="preserve"> (</w:t>
+      </w:r>
+      <w:hyperlink r:id="rId14" w:history="1">
+        <w:r>
+          <w:rPr>
+            <w:rStyle w:val="Hyperlink"/>
+          </w:rPr>
+          <w:t>http://wiki.hsr.ch/APF/files/ExtensionInterface.pdf</w:t>
+        </w:r>
+      </w:hyperlink>
+      <w:r>
+        <w:t xml:space="preserve"> TODO) angelehnt. Es</w:t>
+      </w:r>
+      <w:r>
+        <w:t xml:space="preserve"> bietet einen Ansatz, das Problem des ständig ändernden Interfaces zu lösen. In der V</w:t>
+      </w:r>
+      <w:r>
+        <w:t>ideo Wall Applikation wurde das Extension Interface in</w:t>
+      </w:r>
+      <w:r>
+        <w:t xml:space="preserve"> abgeändert</w:t>
+      </w:r>
+      <w:r>
+        <w:t>er Form angewendet,</w:t>
+      </w:r>
+      <w:r>
+        <w:t xml:space="preserve"> ohne die Vererbung des Root Interfaces. Zusätzlich wurde </w:t>
+      </w:r>
+      <w:proofErr w:type="spellStart"/>
+      <w:r>
+        <w:t>Unity</w:t>
+      </w:r>
+      <w:proofErr w:type="spellEnd"/>
+      <w:r>
+        <w:t xml:space="preserve"> </w:t>
+      </w:r>
+      <w:hyperlink r:id="rId15" w:history="1">
+        <w:r>
+          <w:rPr>
+            <w:rStyle w:val="Hyperlink"/>
+          </w:rPr>
+          <w:t>http://unity.codeplex.com/</w:t>
+        </w:r>
+      </w:hyperlink>
+      <w:r>
+        <w:t xml:space="preserve"> </w:t>
+      </w:r>
+      <w:r>
+        <w:t>TODO verwendet</w:t>
+      </w:r>
+      <w:r>
+        <w:t xml:space="preserve"> um die Factory aus dem Extension Interface zu ersetzen. Die </w:t>
+      </w:r>
+      <w:r>
+        <w:t xml:space="preserve">gegenwärtige </w:t>
+      </w:r>
+      <w:r>
+        <w:t xml:space="preserve">Implementation </w:t>
+      </w:r>
+      <w:r>
+        <w:t xml:space="preserve">des Interfaces </w:t>
+      </w:r>
+      <w:r>
+        <w:t>sieht folgendermassen aus:</w:t>
+      </w:r>
+    </w:p>
+    <w:p>
+      <w:pPr>
+        <w:keepNext/>
+      </w:pPr>
+      <w:r>
+        <w:rPr>
+          <w:noProof/>
+          <w:lang w:eastAsia="de-CH"/>
+        </w:rPr>
+        <w:lastRenderedPageBreak/>
+        <w:drawing>
+          <wp:inline distT="0" distB="0" distL="0" distR="0" wp14:anchorId="27199FD0" wp14:editId="1D14C1BC">
+            <wp:extent cx="5781675" cy="4638675"/>
+            <wp:effectExtent l="0" t="0" r="9525" b="9525"/>
+            <wp:docPr id="25" name="Picture 25"/>
+            <wp:cNvGraphicFramePr>
+              <a:graphicFrameLocks xmlns:a="http://schemas.openxmlformats.org/drawingml/2006/main" noChangeAspect="1"/>
+            </wp:cNvGraphicFramePr>
+            <a:graphic xmlns:a="http://schemas.openxmlformats.org/drawingml/2006/main">
+              <a:graphicData uri="http://schemas.openxmlformats.org/drawingml/2006/picture">
+                <pic:pic xmlns:pic="http://schemas.openxmlformats.org/drawingml/2006/picture">
+                  <pic:nvPicPr>
+                    <pic:cNvPr id="0" name="Picture 10"/>
+                    <pic:cNvPicPr>
+                      <a:picLocks noChangeAspect="1" noChangeArrowheads="1"/>
+                    </pic:cNvPicPr>
+                  </pic:nvPicPr>
+                  <pic:blipFill>
+                    <a:blip r:embed="rId16">
+                      <a:extLst>
+                        <a:ext uri="{28A0092B-C50C-407E-A947-70E740481C1C}">
+                          <a14:useLocalDpi xmlns:a14="http://schemas.microsoft.com/office/drawing/2010/main" val="0"/>
+                        </a:ext>
+                      </a:extLst>
+                    </a:blip>
+                    <a:srcRect/>
+                    <a:stretch>
+                      <a:fillRect/>
+                    </a:stretch>
+                  </pic:blipFill>
+                  <pic:spPr bwMode="auto">
+                    <a:xfrm>
+                      <a:off x="0" y="0"/>
+                      <a:ext cx="5781675" cy="4638675"/>
+                    </a:xfrm>
+                    <a:prstGeom prst="rect">
+                      <a:avLst/>
+                    </a:prstGeom>
+                    <a:noFill/>
+                    <a:ln>
+                      <a:noFill/>
+                    </a:ln>
+                  </pic:spPr>
+                </pic:pic>
+              </a:graphicData>
+            </a:graphic>
+          </wp:inline>
+        </w:drawing>
+      </w:r>
+    </w:p>
+    <w:p>
+      <w:pPr>
+        <w:pStyle w:val="Caption"/>
+      </w:pPr>
+      <w:bookmarkStart w:id="4" w:name="_Ref325448935"/>
+      <w:r>
+        <w:t xml:space="preserve">Abbildung </w:t>
+      </w:r>
+      <w:fldSimple w:instr=" SEQ Abbildung \* ARABIC ">
+        <w:r>
+          <w:rPr>
+            <w:noProof/>
+          </w:rPr>
+          <w:t>4</w:t>
+        </w:r>
+      </w:fldSimple>
+      <w:r>
+        <w:t xml:space="preserve"> - </w:t>
+      </w:r>
+      <w:r>
+        <w:t xml:space="preserve">Das </w:t>
+      </w:r>
+      <w:proofErr w:type="spellStart"/>
+      <w:r>
+        <w:t>IApp</w:t>
+      </w:r>
+      <w:proofErr w:type="spellEnd"/>
+      <w:r>
+        <w:t xml:space="preserve"> Interface</w:t>
+      </w:r>
+      <w:bookmarkEnd w:id="4"/>
+    </w:p>
+    <w:p>
+      <w:r>
+        <w:t xml:space="preserve">Das </w:t>
+      </w:r>
+      <w:proofErr w:type="spellStart"/>
+      <w:r>
+        <w:t>IApp</w:t>
+      </w:r>
+      <w:proofErr w:type="spellEnd"/>
+      <w:r>
+        <w:t xml:space="preserve"> Interface</w:t>
+      </w:r>
+      <w:r>
+        <w:t xml:space="preserve"> (siehe </w:t>
+      </w:r>
+      <w:r>
+        <w:fldChar w:fldCharType="begin"/>
+      </w:r>
+      <w:r>
+        <w:instrText xml:space="preserve"> REF _Ref325448935 \h </w:instrText>
+      </w:r>
+      <w:r>
+        <w:fldChar w:fldCharType="separate"/>
+      </w:r>
+      <w:r>
+        <w:t xml:space="preserve">Abbildung </w:t>
+      </w:r>
+      <w:r>
+        <w:rPr>
+          <w:noProof/>
+        </w:rPr>
+        <w:t>4</w:t>
+      </w:r>
+      <w:r>
+        <w:t xml:space="preserve"> - </w:t>
+      </w:r>
+      <w:r>
+        <w:t xml:space="preserve">Das </w:t>
+      </w:r>
+      <w:proofErr w:type="spellStart"/>
+      <w:r>
+        <w:t>IApp</w:t>
+      </w:r>
+      <w:proofErr w:type="spellEnd"/>
+      <w:r>
+        <w:t xml:space="preserve"> Interface</w:t>
+      </w:r>
+      <w:r>
+        <w:fldChar w:fldCharType="end"/>
+      </w:r>
+      <w:r>
+        <w:t>)</w:t>
+      </w:r>
+      <w:r>
+        <w:t xml:space="preserve"> bietet einen Einstiegspunkt. Da jede Applikation dieses</w:t>
+      </w:r>
+      <w:r>
+        <w:t xml:space="preserve"> Interface implementiert</w:t>
+      </w:r>
+      <w:r>
+        <w:t>, sind hier nur die Anforderungen beschrieben, die jede Applikation anbieten muss. Speziell ist die Methode Activate, die auf jeder</w:t>
+      </w:r>
+      <w:r>
+        <w:t xml:space="preserve"> vom Framework zu</w:t>
+      </w:r>
+      <w:r>
+        <w:t xml:space="preserve"> ladenden Extension genau einmal aufgerufen wird. In dieser Methode kann die Extension übe</w:t>
+      </w:r>
+      <w:r>
+        <w:t xml:space="preserve">r das </w:t>
+      </w:r>
+      <w:proofErr w:type="spellStart"/>
+      <w:r>
+        <w:t>IVideoWallServiceProvider</w:t>
+      </w:r>
+      <w:proofErr w:type="spellEnd"/>
+      <w:r>
+        <w:t>-</w:t>
+      </w:r>
+      <w:r>
+        <w:t>Objekt weitere Services anfordern:</w:t>
       </w:r>
     </w:p>
     <w:p>
@@ -742,7 +1912,375 @@
           <w:lang w:eastAsia="de-CH"/>
         </w:rPr>
         <w:drawing>
-          <wp:inline distT="0" distB="0" distL="0" distR="0" wp14:anchorId="74FEEB3C" wp14:editId="72934971">
+          <wp:inline distT="0" distB="0" distL="0" distR="0" wp14:anchorId="49F89152" wp14:editId="5FEBD7DB">
+            <wp:extent cx="4619625" cy="2809875"/>
+            <wp:effectExtent l="0" t="0" r="9525" b="9525"/>
+            <wp:docPr id="26" name="Picture 26"/>
+            <wp:cNvGraphicFramePr>
+              <a:graphicFrameLocks xmlns:a="http://schemas.openxmlformats.org/drawingml/2006/main" noChangeAspect="1"/>
+            </wp:cNvGraphicFramePr>
+            <a:graphic xmlns:a="http://schemas.openxmlformats.org/drawingml/2006/main">
+              <a:graphicData uri="http://schemas.openxmlformats.org/drawingml/2006/picture">
+                <pic:pic xmlns:pic="http://schemas.openxmlformats.org/drawingml/2006/picture">
+                  <pic:nvPicPr>
+                    <pic:cNvPr id="0" name="Picture 11"/>
+                    <pic:cNvPicPr>
+                      <a:picLocks noChangeAspect="1" noChangeArrowheads="1"/>
+                    </pic:cNvPicPr>
+                  </pic:nvPicPr>
+                  <pic:blipFill>
+                    <a:blip r:embed="rId17">
+                      <a:extLst>
+                        <a:ext uri="{28A0092B-C50C-407E-A947-70E740481C1C}">
+                          <a14:useLocalDpi xmlns:a14="http://schemas.microsoft.com/office/drawing/2010/main" val="0"/>
+                        </a:ext>
+                      </a:extLst>
+                    </a:blip>
+                    <a:srcRect/>
+                    <a:stretch>
+                      <a:fillRect/>
+                    </a:stretch>
+                  </pic:blipFill>
+                  <pic:spPr bwMode="auto">
+                    <a:xfrm>
+                      <a:off x="0" y="0"/>
+                      <a:ext cx="4619625" cy="2809875"/>
+                    </a:xfrm>
+                    <a:prstGeom prst="rect">
+                      <a:avLst/>
+                    </a:prstGeom>
+                    <a:noFill/>
+                    <a:ln>
+                      <a:noFill/>
+                    </a:ln>
+                  </pic:spPr>
+                </pic:pic>
+              </a:graphicData>
+            </a:graphic>
+          </wp:inline>
+        </w:drawing>
+      </w:r>
+    </w:p>
+    <w:p>
+      <w:pPr>
+        <w:pStyle w:val="Caption"/>
+      </w:pPr>
+      <w:r>
+        <w:t xml:space="preserve">Abbildung </w:t>
+      </w:r>
+      <w:fldSimple w:instr=" SEQ Abbildung \* ARABIC ">
+        <w:r>
+          <w:rPr>
+            <w:noProof/>
+          </w:rPr>
+          <w:t>5</w:t>
+        </w:r>
+      </w:fldSimple>
+      <w:r>
+        <w:t xml:space="preserve"> - </w:t>
+      </w:r>
+      <w:r>
+        <w:t xml:space="preserve">Durch den </w:t>
+      </w:r>
+      <w:proofErr w:type="spellStart"/>
+      <w:r>
+        <w:t>IVideoWallServiceProvider</w:t>
+      </w:r>
+      <w:proofErr w:type="spellEnd"/>
+      <w:r>
+        <w:t xml:space="preserve"> können weitere </w:t>
+      </w:r>
+      <w:proofErr w:type="spellStart"/>
+      <w:r>
+        <w:t>Extensions</w:t>
+      </w:r>
+      <w:proofErr w:type="spellEnd"/>
+      <w:r>
+        <w:t xml:space="preserve"> geladen werden</w:t>
+      </w:r>
+    </w:p>
+    <w:p>
+      <w:r>
+        <w:t xml:space="preserve">Über die Methode </w:t>
+      </w:r>
+      <w:proofErr w:type="spellStart"/>
+      <w:r>
+        <w:t>GetExtension</w:t>
+      </w:r>
+      <w:proofErr w:type="spellEnd"/>
+      <w:r>
+        <w:t xml:space="preserve"> des </w:t>
+      </w:r>
+      <w:proofErr w:type="spellStart"/>
+      <w:r>
+        <w:t>IVideoWallServiceProviders</w:t>
+      </w:r>
+      <w:proofErr w:type="spellEnd"/>
+      <w:r>
+        <w:t xml:space="preserve"> aus obiger Abbildung kann die Extension </w:t>
+      </w:r>
+      <w:r>
+        <w:t>weitere Services (</w:t>
+      </w:r>
+      <w:proofErr w:type="spellStart"/>
+      <w:r>
+        <w:t>IVideoWallService</w:t>
+      </w:r>
+      <w:proofErr w:type="spellEnd"/>
+      <w:r>
+        <w:t>) anforder</w:t>
+      </w:r>
+      <w:r>
+        <w:t>n</w:t>
+      </w:r>
+      <w:r>
+        <w:t xml:space="preserve">. </w:t>
+      </w:r>
+    </w:p>
+    <w:p>
+      <w:r>
+        <w:lastRenderedPageBreak/>
+        <w:t xml:space="preserve">Das </w:t>
+      </w:r>
+      <w:proofErr w:type="spellStart"/>
+      <w:r>
+        <w:t>IVideoWallService</w:t>
+      </w:r>
+      <w:proofErr w:type="spellEnd"/>
+      <w:r>
+        <w:t xml:space="preserve"> Interface ist ein Marker</w:t>
+      </w:r>
+      <w:r>
+        <w:t>-</w:t>
+      </w:r>
+      <w:r>
+        <w:t xml:space="preserve">Interface. Es ist nicht vorgesehen, dass Applikationen weitere </w:t>
+      </w:r>
+      <w:proofErr w:type="spellStart"/>
+      <w:r>
+        <w:t>Extensions</w:t>
+      </w:r>
+      <w:proofErr w:type="spellEnd"/>
+      <w:r>
+        <w:t xml:space="preserve"> registrieren können</w:t>
+      </w:r>
+      <w:r>
+        <w:t>. Dies stellt den</w:t>
+      </w:r>
+      <w:r>
+        <w:t xml:space="preserve"> Hauptunterschied zum Exten</w:t>
+      </w:r>
+      <w:r>
+        <w:t>sion Interface Pattern dar</w:t>
+      </w:r>
+      <w:r>
+        <w:t>.</w:t>
+      </w:r>
+    </w:p>
+    <w:p>
+      <w:pPr>
+        <w:pStyle w:val="Heading6"/>
+      </w:pPr>
+      <w:r>
+        <w:t>Dynamische Sicht</w:t>
+      </w:r>
+    </w:p>
+    <w:p>
+      <w:r>
+        <w:t>N</w:t>
+      </w:r>
+      <w:r>
+        <w:t>achfolgend ein</w:t>
+      </w:r>
+      <w:r>
+        <w:t xml:space="preserve"> Sequenzdiagramm</w:t>
+      </w:r>
+      <w:r>
+        <w:t>, welches den</w:t>
+      </w:r>
+      <w:r>
+        <w:t xml:space="preserve"> Ablauf</w:t>
+      </w:r>
+      <w:r>
+        <w:t xml:space="preserve">, </w:t>
+      </w:r>
+      <w:r>
+        <w:t>wie die Applikationen vom Framework (Video Wall Applikation) geladen und aktiviert werden</w:t>
+      </w:r>
+      <w:r>
+        <w:t xml:space="preserve">, </w:t>
+      </w:r>
+      <w:r>
+        <w:t>veranschaulicht.</w:t>
+      </w:r>
+    </w:p>
+    <w:p>
+      <w:pPr>
+        <w:keepNext/>
+      </w:pPr>
+      <w:r>
+        <w:drawing>
+          <wp:inline distT="0" distB="0" distL="0" distR="0" wp14:anchorId="054A2020" wp14:editId="07BF0F4B">
+            <wp:extent cx="5760720" cy="6049688"/>
+            <wp:effectExtent l="0" t="0" r="0" b="8255"/>
+            <wp:docPr id="15" name="Picture 15"/>
+            <wp:cNvGraphicFramePr>
+              <a:graphicFrameLocks xmlns:a="http://schemas.openxmlformats.org/drawingml/2006/main" noChangeAspect="1"/>
+            </wp:cNvGraphicFramePr>
+            <a:graphic xmlns:a="http://schemas.openxmlformats.org/drawingml/2006/main">
+              <a:graphicData uri="http://schemas.openxmlformats.org/drawingml/2006/picture">
+                <pic:pic xmlns:pic="http://schemas.openxmlformats.org/drawingml/2006/picture">
+                  <pic:nvPicPr>
+                    <pic:cNvPr id="0" name="Picture 2"/>
+                    <pic:cNvPicPr>
+                      <a:picLocks noChangeAspect="1" noChangeArrowheads="1"/>
+                    </pic:cNvPicPr>
+                  </pic:nvPicPr>
+                  <pic:blipFill>
+                    <a:blip r:embed="rId18">
+                      <a:extLst>
+                        <a:ext uri="{28A0092B-C50C-407E-A947-70E740481C1C}">
+                          <a14:useLocalDpi xmlns:a14="http://schemas.microsoft.com/office/drawing/2010/main" val="0"/>
+                        </a:ext>
+                      </a:extLst>
+                    </a:blip>
+                    <a:srcRect/>
+                    <a:stretch>
+                      <a:fillRect/>
+                    </a:stretch>
+                  </pic:blipFill>
+                  <pic:spPr bwMode="auto">
+                    <a:xfrm>
+                      <a:off x="0" y="0"/>
+                      <a:ext cx="5760720" cy="6049688"/>
+                    </a:xfrm>
+                    <a:prstGeom prst="rect">
+                      <a:avLst/>
+                    </a:prstGeom>
+                    <a:noFill/>
+                    <a:ln>
+                      <a:noFill/>
+                    </a:ln>
+                  </pic:spPr>
+                </pic:pic>
+              </a:graphicData>
+            </a:graphic>
+          </wp:inline>
+        </w:drawing>
+      </w:r>
+    </w:p>
+    <w:p>
+      <w:pPr>
+        <w:pStyle w:val="Caption"/>
+      </w:pPr>
+      <w:r>
+        <w:t xml:space="preserve">Abbildung </w:t>
+      </w:r>
+      <w:fldSimple w:instr=" SEQ Abbildung \* ARABIC ">
+        <w:r>
+          <w:rPr>
+            <w:noProof/>
+          </w:rPr>
+          <w:t>6</w:t>
+        </w:r>
+      </w:fldSimple>
+      <w:r>
+        <w:t xml:space="preserve"> - </w:t>
+      </w:r>
+      <w:r>
+        <w:t>Sequenzdiagramm</w:t>
+      </w:r>
+      <w:r>
+        <w:t>,</w:t>
+      </w:r>
+      <w:r>
+        <w:t xml:space="preserve"> Ablauf </w:t>
+      </w:r>
+      <w:r>
+        <w:t>des Ladens und Aktivierens</w:t>
+      </w:r>
+      <w:r>
+        <w:rPr>
+          <w:noProof/>
+        </w:rPr>
+        <w:t xml:space="preserve"> von Applikationen durch das Framework</w:t>
+      </w:r>
+    </w:p>
+    <w:p/>
+    <w:p>
+      <w:pPr>
+        <w:rPr>
+          <w:rFonts w:asciiTheme="majorHAnsi" w:hAnsiTheme="majorHAnsi"/>
+          <w:b/>
+          <w:color w:val="00629E"/>
+          <w:spacing w:val="15"/>
+          <w:sz w:val="22"/>
+          <w:szCs w:val="22"/>
+        </w:rPr>
+      </w:pPr>
+      <w:r>
+        <w:br w:type="page"/>
+      </w:r>
+      <w:bookmarkStart w:id="5" w:name="_GoBack"/>
+      <w:bookmarkEnd w:id="5"/>
+    </w:p>
+    <w:p>
+      <w:pPr>
+        <w:pStyle w:val="Heading3"/>
+      </w:pPr>
+      <w:proofErr w:type="spellStart"/>
+      <w:r>
+        <w:lastRenderedPageBreak/>
+        <w:t>Usability</w:t>
+      </w:r>
+      <w:proofErr w:type="spellEnd"/>
+      <w:r>
+        <w:t xml:space="preserve"> Tests</w:t>
+      </w:r>
+    </w:p>
+    <w:p>
+      <w:pPr>
+        <w:pStyle w:val="Heading4"/>
+      </w:pPr>
+      <w:r>
+        <w:t xml:space="preserve">Test 1: Wizard </w:t>
+      </w:r>
+      <w:proofErr w:type="spellStart"/>
+      <w:r>
+        <w:t>of</w:t>
+      </w:r>
+      <w:proofErr w:type="spellEnd"/>
+      <w:r>
+        <w:t xml:space="preserve"> Oz</w:t>
+      </w:r>
+    </w:p>
+    <w:p>
+      <w:r>
+        <w:t xml:space="preserve">Am </w:t>
+      </w:r>
+      <w:r>
+        <w:t xml:space="preserve">27. März 2012 wurde der Test (für die Erarbeitung siehe TODO link Domain Analyse) durchgeführt. Bei diesem galt es, die Hypothese „Meine Hand ist die Maus“ zu bestätigen. Um dies zu prüfen, wurde mithilfe einer WPF Applikation ein Wizard </w:t>
+      </w:r>
+      <w:proofErr w:type="spellStart"/>
+      <w:r>
+        <w:t>of</w:t>
+      </w:r>
+      <w:proofErr w:type="spellEnd"/>
+      <w:r>
+        <w:t xml:space="preserve"> Oz Experiment durchgeführt. Die Testpersonen wurden gebeten, laut mitzudenken. </w:t>
+      </w:r>
+    </w:p>
+    <w:p>
+      <w:pPr>
+        <w:keepNext/>
+      </w:pPr>
+      <w:r>
+        <w:rPr>
+          <w:noProof/>
+          <w:lang w:eastAsia="de-CH"/>
+        </w:rPr>
+        <w:drawing>
+          <wp:inline distT="0" distB="0" distL="0" distR="0" wp14:anchorId="3D50AC93" wp14:editId="5AF95586">
             <wp:extent cx="5760720" cy="4295140"/>
             <wp:effectExtent l="0" t="0" r="0" b="0"/>
             <wp:docPr id="4" name="Picture 4"/>
@@ -757,7 +2295,7 @@
                     <pic:cNvPicPr/>
                   </pic:nvPicPr>
                   <pic:blipFill>
-                    <a:blip r:embed="rId9">
+                    <a:blip r:embed="rId19">
                       <a:extLst>
                         <a:ext uri="{28A0092B-C50C-407E-A947-70E740481C1C}">
                           <a14:useLocalDpi xmlns:a14="http://schemas.microsoft.com/office/drawing/2010/main" val="0"/>
@@ -796,7 +2334,7 @@
           <w:rPr>
             <w:noProof/>
           </w:rPr>
-          <w:t>1</w:t>
+          <w:t>7</w:t>
         </w:r>
       </w:fldSimple>
       <w:r>
@@ -876,7 +2414,7 @@
         <mc:AlternateContent>
           <mc:Choice Requires="wps">
             <w:drawing>
-              <wp:anchor distT="0" distB="0" distL="114300" distR="114300" simplePos="0" relativeHeight="251663360" behindDoc="0" locked="0" layoutInCell="1" allowOverlap="1" wp14:anchorId="69BEFA10" wp14:editId="5E8C2EA6">
+              <wp:anchor distT="0" distB="0" distL="114300" distR="114300" simplePos="0" relativeHeight="251663360" behindDoc="0" locked="0" layoutInCell="1" allowOverlap="1" wp14:anchorId="2A52D284" wp14:editId="4662EDD1">
                 <wp:simplePos x="0" y="0"/>
                 <wp:positionH relativeFrom="margin">
                   <wp:posOffset>309245</wp:posOffset>
@@ -977,7 +2515,7 @@
         <mc:AlternateContent>
           <mc:Choice Requires="wps">
             <w:drawing>
-              <wp:anchor distT="0" distB="0" distL="114300" distR="114300" simplePos="0" relativeHeight="251661312" behindDoc="0" locked="0" layoutInCell="1" allowOverlap="1" wp14:anchorId="42E6734A" wp14:editId="1DE1C7AF">
+              <wp:anchor distT="0" distB="0" distL="114300" distR="114300" simplePos="0" relativeHeight="251661312" behindDoc="0" locked="0" layoutInCell="1" allowOverlap="1" wp14:anchorId="5C4A38ED" wp14:editId="2676B94F">
                 <wp:simplePos x="0" y="0"/>
                 <wp:positionH relativeFrom="margin">
                   <wp:posOffset>4989195</wp:posOffset>
@@ -1078,7 +2616,7 @@
         <mc:AlternateContent>
           <mc:Choice Requires="wps">
             <w:drawing>
-              <wp:anchor distT="0" distB="0" distL="114300" distR="114300" simplePos="0" relativeHeight="251662336" behindDoc="0" locked="0" layoutInCell="1" allowOverlap="1" wp14:anchorId="79B64A54" wp14:editId="614E7CD6">
+              <wp:anchor distT="0" distB="0" distL="114300" distR="114300" simplePos="0" relativeHeight="251662336" behindDoc="0" locked="0" layoutInCell="1" allowOverlap="1" wp14:anchorId="33AFE40A" wp14:editId="7DCC3363">
                 <wp:simplePos x="0" y="0"/>
                 <wp:positionH relativeFrom="margin">
                   <wp:posOffset>3340735</wp:posOffset>
@@ -1179,7 +2717,7 @@
         <mc:AlternateContent>
           <mc:Choice Requires="wps">
             <w:drawing>
-              <wp:anchor distT="0" distB="0" distL="114300" distR="114300" simplePos="0" relativeHeight="251660288" behindDoc="0" locked="0" layoutInCell="1" allowOverlap="1" wp14:anchorId="1B18158E" wp14:editId="05FFAD13">
+              <wp:anchor distT="0" distB="0" distL="114300" distR="114300" simplePos="0" relativeHeight="251660288" behindDoc="0" locked="0" layoutInCell="1" allowOverlap="1" wp14:anchorId="1DDC626A" wp14:editId="2AB84351">
                 <wp:simplePos x="0" y="0"/>
                 <wp:positionH relativeFrom="margin">
                   <wp:posOffset>4565309</wp:posOffset>
@@ -1280,7 +2818,7 @@
         <mc:AlternateContent>
           <mc:Choice Requires="wps">
             <w:drawing>
-              <wp:anchor distT="0" distB="0" distL="114300" distR="114300" simplePos="0" relativeHeight="251659264" behindDoc="0" locked="0" layoutInCell="1" allowOverlap="1" wp14:anchorId="3C9F6621" wp14:editId="4A1DCA9E">
+              <wp:anchor distT="0" distB="0" distL="114300" distR="114300" simplePos="0" relativeHeight="251659264" behindDoc="0" locked="0" layoutInCell="1" allowOverlap="1" wp14:anchorId="79FB46D9" wp14:editId="37D9FD86">
                 <wp:simplePos x="0" y="0"/>
                 <wp:positionH relativeFrom="margin">
                   <wp:posOffset>3103340</wp:posOffset>
@@ -1379,7 +2917,7 @@
           <w:lang w:eastAsia="de-CH"/>
         </w:rPr>
         <w:drawing>
-          <wp:inline distT="0" distB="0" distL="0" distR="0" wp14:anchorId="73F2E5F0" wp14:editId="486C2086">
+          <wp:inline distT="0" distB="0" distL="0" distR="0" wp14:anchorId="40DFDFE9" wp14:editId="679DCC80">
             <wp:extent cx="5685434" cy="3369145"/>
             <wp:effectExtent l="0" t="0" r="0" b="3175"/>
             <wp:docPr id="3" name="Picture 3" descr="\\c101.hsr.ch\lelmer\Desktop\Untitled.png"/>
@@ -1396,7 +2934,7 @@
                     </pic:cNvPicPr>
                   </pic:nvPicPr>
                   <pic:blipFill rotWithShape="1">
-                    <a:blip r:embed="rId10" cstate="print">
+                    <a:blip r:embed="rId20" cstate="print">
                       <a:extLst>
                         <a:ext uri="{28A0092B-C50C-407E-A947-70E740481C1C}">
                           <a14:useLocalDpi xmlns:a14="http://schemas.microsoft.com/office/drawing/2010/main" val="0"/>
@@ -1435,7 +2973,7 @@
       <w:pPr>
         <w:pStyle w:val="Caption"/>
       </w:pPr>
-      <w:bookmarkStart w:id="1" w:name="_Ref320611864"/>
+      <w:bookmarkStart w:id="6" w:name="_Ref320611864"/>
       <w:r>
         <w:t xml:space="preserve">Abbildung </w:t>
       </w:r>
@@ -1444,13 +2982,13 @@
           <w:rPr>
             <w:noProof/>
           </w:rPr>
-          <w:t>2</w:t>
+          <w:t>8</w:t>
         </w:r>
       </w:fldSimple>
       <w:r>
         <w:t xml:space="preserve"> - Testapplikation</w:t>
       </w:r>
-      <w:bookmarkEnd w:id="1"/>
+      <w:bookmarkEnd w:id="6"/>
     </w:p>
     <w:p>
       <w:r>
@@ -1577,13 +3115,13 @@
       <w:pPr>
         <w:pStyle w:val="Heading5"/>
       </w:pPr>
-      <w:bookmarkStart w:id="2" w:name="_Ref320611798"/>
-      <w:bookmarkStart w:id="3" w:name="_Toc320620802"/>
+      <w:bookmarkStart w:id="7" w:name="_Ref320611798"/>
+      <w:bookmarkStart w:id="8" w:name="_Toc320620802"/>
       <w:r>
         <w:t>Testszenario</w:t>
       </w:r>
-      <w:bookmarkEnd w:id="2"/>
-      <w:bookmarkEnd w:id="3"/>
+      <w:bookmarkEnd w:id="7"/>
+      <w:bookmarkEnd w:id="8"/>
     </w:p>
     <w:p>
       <w:r>
@@ -1616,7 +3154,7 @@
       <w:r>
         <w:t>.</w:t>
       </w:r>
-      <w:bookmarkStart w:id="4" w:name="_Toc320620803"/>
+      <w:bookmarkStart w:id="9" w:name="_Toc320620803"/>
     </w:p>
     <w:p>
       <w:pPr>
@@ -1625,7 +3163,7 @@
       <w:r>
         <w:t>Aufgabe</w:t>
       </w:r>
-      <w:bookmarkEnd w:id="4"/>
+      <w:bookmarkEnd w:id="9"/>
     </w:p>
     <w:p>
       <w:r>
@@ -1647,11 +3185,11 @@
       <w:pPr>
         <w:pStyle w:val="Heading5"/>
       </w:pPr>
-      <w:bookmarkStart w:id="5" w:name="_Toc320620804"/>
+      <w:bookmarkStart w:id="10" w:name="_Toc320620804"/>
       <w:r>
         <w:t>Resultat</w:t>
       </w:r>
-      <w:bookmarkEnd w:id="5"/>
+      <w:bookmarkEnd w:id="10"/>
     </w:p>
     <w:p/>
     <w:p>
@@ -2238,7 +3776,7 @@
       <w:pPr>
         <w:pStyle w:val="Heading4"/>
       </w:pPr>
-      <w:bookmarkStart w:id="6" w:name="_Ref325109769"/>
+      <w:bookmarkStart w:id="11" w:name="_Ref325109769"/>
       <w:r>
         <w:t>Test</w:t>
       </w:r>
@@ -2257,7 +3795,7 @@
       <w:r>
         <w:t>Reaktion der Nutzer</w:t>
       </w:r>
-      <w:bookmarkEnd w:id="6"/>
+      <w:bookmarkEnd w:id="11"/>
     </w:p>
     <w:p>
       <w:r>
@@ -2401,7 +3939,7 @@
         </w:rPr>
         <w:lastRenderedPageBreak/>
         <w:drawing>
-          <wp:inline distT="0" distB="0" distL="0" distR="0" wp14:anchorId="772883BA" wp14:editId="6852689C">
+          <wp:inline distT="0" distB="0" distL="0" distR="0" wp14:anchorId="2BBB490E" wp14:editId="4AEE6FE8">
             <wp:extent cx="5762625" cy="2105025"/>
             <wp:effectExtent l="0" t="0" r="9525" b="9525"/>
             <wp:docPr id="1" name="Grafik 1"/>
@@ -2416,7 +3954,7 @@
                     <pic:cNvPicPr/>
                   </pic:nvPicPr>
                   <pic:blipFill rotWithShape="1">
-                    <a:blip r:embed="rId11" cstate="print">
+                    <a:blip r:embed="rId21" cstate="print">
                       <a:extLst>
                         <a:ext uri="{28A0092B-C50C-407E-A947-70E740481C1C}">
                           <a14:useLocalDpi xmlns:a14="http://schemas.microsoft.com/office/drawing/2010/main" val="0"/>
@@ -2457,27 +3995,14 @@
       <w:r>
         <w:t xml:space="preserve">Abbildung </w:t>
       </w:r>
-      <w:r>
-        <w:fldChar w:fldCharType="begin"/>
-      </w:r>
-      <w:r>
-        <w:instrText xml:space="preserve"> SEQ Abbildung \* ARABIC </w:instrText>
-      </w:r>
-      <w:r>
-        <w:fldChar w:fldCharType="separate"/>
-      </w:r>
-      <w:r>
-        <w:rPr>
-          <w:noProof/>
-        </w:rPr>
-        <w:t>3</w:t>
-      </w:r>
-      <w:r>
-        <w:rPr>
-          <w:noProof/>
-        </w:rPr>
-        <w:fldChar w:fldCharType="end"/>
-      </w:r>
+      <w:fldSimple w:instr=" SEQ Abbildung \* ARABIC ">
+        <w:r>
+          <w:rPr>
+            <w:noProof/>
+          </w:rPr>
+          <w:t>9</w:t>
+        </w:r>
+      </w:fldSimple>
       <w:r>
         <w:t xml:space="preserve"> - </w:t>
       </w:r>
@@ -2673,7 +4198,7 @@
           <w:lang w:eastAsia="de-CH"/>
         </w:rPr>
         <w:drawing>
-          <wp:inline distT="0" distB="0" distL="0" distR="0" wp14:anchorId="3C841432" wp14:editId="32078EBE">
+          <wp:inline distT="0" distB="0" distL="0" distR="0" wp14:anchorId="3847FE9C" wp14:editId="3CFF6CA8">
             <wp:extent cx="5762625" cy="1590675"/>
             <wp:effectExtent l="0" t="0" r="9525" b="9525"/>
             <wp:docPr id="2" name="Picture 2"/>
@@ -2688,7 +4213,7 @@
                     <pic:cNvPicPr/>
                   </pic:nvPicPr>
                   <pic:blipFill rotWithShape="1">
-                    <a:blip r:embed="rId12" cstate="print">
+                    <a:blip r:embed="rId22" cstate="print">
                       <a:extLst>
                         <a:ext uri="{28A0092B-C50C-407E-A947-70E740481C1C}">
                           <a14:useLocalDpi xmlns:a14="http://schemas.microsoft.com/office/drawing/2010/main" val="0"/>
@@ -2729,27 +4254,14 @@
       <w:r>
         <w:t xml:space="preserve">Abbildung </w:t>
       </w:r>
-      <w:r>
-        <w:fldChar w:fldCharType="begin"/>
-      </w:r>
-      <w:r>
-        <w:instrText xml:space="preserve"> SEQ Abbildung \* ARABIC </w:instrText>
-      </w:r>
-      <w:r>
-        <w:fldChar w:fldCharType="separate"/>
-      </w:r>
-      <w:r>
-        <w:rPr>
-          <w:noProof/>
-        </w:rPr>
-        <w:t>4</w:t>
-      </w:r>
-      <w:r>
-        <w:rPr>
-          <w:noProof/>
-        </w:rPr>
-        <w:fldChar w:fldCharType="end"/>
-      </w:r>
+      <w:fldSimple w:instr=" SEQ Abbildung \* ARABIC ">
+        <w:r>
+          <w:rPr>
+            <w:noProof/>
+          </w:rPr>
+          <w:t>10</w:t>
+        </w:r>
+      </w:fldSimple>
       <w:r>
         <w:t xml:space="preserve"> - Test 3: Reaktion auf Demomodus</w:t>
       </w:r>
@@ -5480,8 +6992,6 @@
       <w:r>
         <w:t>Sprint 11</w:t>
       </w:r>
-      <w:bookmarkStart w:id="7" w:name="_GoBack"/>
-      <w:bookmarkEnd w:id="7"/>
     </w:p>
     <w:p>
       <w:r>
@@ -6572,8 +8082,8 @@
     </w:tbl>
     <w:p/>
     <w:sectPr>
-      <w:headerReference w:type="default" r:id="rId13"/>
-      <w:footerReference w:type="default" r:id="rId14"/>
+      <w:headerReference w:type="default" r:id="rId23"/>
+      <w:footerReference w:type="default" r:id="rId24"/>
       <w:pgSz w:w="11906" w:h="16838"/>
       <w:pgMar w:top="1417" w:right="1417" w:bottom="1134" w:left="1417" w:header="708" w:footer="708" w:gutter="0"/>
       <w:cols w:space="708"/>
@@ -6671,7 +8181,7 @@
         <w:noProof/>
         <w:lang w:val="de-DE"/>
       </w:rPr>
-      <w:t>9</w:t>
+      <w:t>1</w:t>
     </w:r>
     <w:r>
       <w:rPr>
@@ -6692,7 +8202,7 @@
           <w:noProof/>
           <w:lang w:val="de-DE"/>
         </w:rPr>
-        <w:t>9</w:t>
+        <w:t>14</w:t>
       </w:r>
     </w:fldSimple>
   </w:p>
@@ -6829,6 +8339,118 @@
     </w:lvl>
   </w:abstractNum>
   <w:abstractNum w:abstractNumId="1">
+    <w:nsid w:val="1D69720C"/>
+    <w:multiLevelType w:val="hybridMultilevel"/>
+    <w:tmpl w:val="73AE6C5E"/>
+    <w:lvl w:ilvl="0" w:tplc="39D28B3E">
+      <w:numFmt w:val="bullet"/>
+      <w:lvlText w:val=""/>
+      <w:lvlJc w:val="left"/>
+      <w:pPr>
+        <w:ind w:left="720" w:hanging="360"/>
+      </w:pPr>
+      <w:rPr>
+        <w:rFonts w:ascii="Symbol" w:eastAsiaTheme="minorHAnsi" w:hAnsi="Symbol" w:cstheme="minorBidi" w:hint="default"/>
+      </w:rPr>
+    </w:lvl>
+    <w:lvl w:ilvl="1" w:tplc="08070003" w:tentative="1">
+      <w:start w:val="1"/>
+      <w:numFmt w:val="bullet"/>
+      <w:lvlText w:val="o"/>
+      <w:lvlJc w:val="left"/>
+      <w:pPr>
+        <w:ind w:left="1440" w:hanging="360"/>
+      </w:pPr>
+      <w:rPr>
+        <w:rFonts w:ascii="Courier New" w:hAnsi="Courier New" w:cs="Courier New" w:hint="default"/>
+      </w:rPr>
+    </w:lvl>
+    <w:lvl w:ilvl="2" w:tplc="08070005" w:tentative="1">
+      <w:start w:val="1"/>
+      <w:numFmt w:val="bullet"/>
+      <w:lvlText w:val=""/>
+      <w:lvlJc w:val="left"/>
+      <w:pPr>
+        <w:ind w:left="2160" w:hanging="360"/>
+      </w:pPr>
+      <w:rPr>
+        <w:rFonts w:ascii="Wingdings" w:hAnsi="Wingdings" w:hint="default"/>
+      </w:rPr>
+    </w:lvl>
+    <w:lvl w:ilvl="3" w:tplc="08070001" w:tentative="1">
+      <w:start w:val="1"/>
+      <w:numFmt w:val="bullet"/>
+      <w:lvlText w:val=""/>
+      <w:lvlJc w:val="left"/>
+      <w:pPr>
+        <w:ind w:left="2880" w:hanging="360"/>
+      </w:pPr>
+      <w:rPr>
+        <w:rFonts w:ascii="Symbol" w:hAnsi="Symbol" w:hint="default"/>
+      </w:rPr>
+    </w:lvl>
+    <w:lvl w:ilvl="4" w:tplc="08070003" w:tentative="1">
+      <w:start w:val="1"/>
+      <w:numFmt w:val="bullet"/>
+      <w:lvlText w:val="o"/>
+      <w:lvlJc w:val="left"/>
+      <w:pPr>
+        <w:ind w:left="3600" w:hanging="360"/>
+      </w:pPr>
+      <w:rPr>
+        <w:rFonts w:ascii="Courier New" w:hAnsi="Courier New" w:cs="Courier New" w:hint="default"/>
+      </w:rPr>
+    </w:lvl>
+    <w:lvl w:ilvl="5" w:tplc="08070005" w:tentative="1">
+      <w:start w:val="1"/>
+      <w:numFmt w:val="bullet"/>
+      <w:lvlText w:val=""/>
+      <w:lvlJc w:val="left"/>
+      <w:pPr>
+        <w:ind w:left="4320" w:hanging="360"/>
+      </w:pPr>
+      <w:rPr>
+        <w:rFonts w:ascii="Wingdings" w:hAnsi="Wingdings" w:hint="default"/>
+      </w:rPr>
+    </w:lvl>
+    <w:lvl w:ilvl="6" w:tplc="08070001" w:tentative="1">
+      <w:start w:val="1"/>
+      <w:numFmt w:val="bullet"/>
+      <w:lvlText w:val=""/>
+      <w:lvlJc w:val="left"/>
+      <w:pPr>
+        <w:ind w:left="5040" w:hanging="360"/>
+      </w:pPr>
+      <w:rPr>
+        <w:rFonts w:ascii="Symbol" w:hAnsi="Symbol" w:hint="default"/>
+      </w:rPr>
+    </w:lvl>
+    <w:lvl w:ilvl="7" w:tplc="08070003" w:tentative="1">
+      <w:start w:val="1"/>
+      <w:numFmt w:val="bullet"/>
+      <w:lvlText w:val="o"/>
+      <w:lvlJc w:val="left"/>
+      <w:pPr>
+        <w:ind w:left="5760" w:hanging="360"/>
+      </w:pPr>
+      <w:rPr>
+        <w:rFonts w:ascii="Courier New" w:hAnsi="Courier New" w:cs="Courier New" w:hint="default"/>
+      </w:rPr>
+    </w:lvl>
+    <w:lvl w:ilvl="8" w:tplc="08070005" w:tentative="1">
+      <w:start w:val="1"/>
+      <w:numFmt w:val="bullet"/>
+      <w:lvlText w:val=""/>
+      <w:lvlJc w:val="left"/>
+      <w:pPr>
+        <w:ind w:left="6480" w:hanging="360"/>
+      </w:pPr>
+      <w:rPr>
+        <w:rFonts w:ascii="Wingdings" w:hAnsi="Wingdings" w:hint="default"/>
+      </w:rPr>
+    </w:lvl>
+  </w:abstractNum>
+  <w:abstractNum w:abstractNumId="2">
     <w:nsid w:val="1F8E48AC"/>
     <w:multiLevelType w:val="multilevel"/>
     <w:tmpl w:val="0807001F"/>
@@ -6914,7 +8536,7 @@
       </w:pPr>
     </w:lvl>
   </w:abstractNum>
-  <w:abstractNum w:abstractNumId="2">
+  <w:abstractNum w:abstractNumId="3">
     <w:nsid w:val="21AB550D"/>
     <w:multiLevelType w:val="hybridMultilevel"/>
     <w:tmpl w:val="011E213C"/>
@@ -7000,10 +8622,10 @@
       </w:pPr>
     </w:lvl>
   </w:abstractNum>
-  <w:abstractNum w:abstractNumId="3">
-    <w:nsid w:val="2AF242E2"/>
+  <w:abstractNum w:abstractNumId="4">
+    <w:nsid w:val="281F5B7E"/>
     <w:multiLevelType w:val="hybridMultilevel"/>
-    <w:tmpl w:val="4C6E8774"/>
+    <w:tmpl w:val="9252E730"/>
     <w:lvl w:ilvl="0" w:tplc="08070001">
       <w:start w:val="1"/>
       <w:numFmt w:val="bullet"/>
@@ -7113,7 +8735,120 @@
       </w:rPr>
     </w:lvl>
   </w:abstractNum>
-  <w:abstractNum w:abstractNumId="4">
+  <w:abstractNum w:abstractNumId="5">
+    <w:nsid w:val="2AF242E2"/>
+    <w:multiLevelType w:val="hybridMultilevel"/>
+    <w:tmpl w:val="4C6E8774"/>
+    <w:lvl w:ilvl="0" w:tplc="08070001">
+      <w:start w:val="1"/>
+      <w:numFmt w:val="bullet"/>
+      <w:lvlText w:val=""/>
+      <w:lvlJc w:val="left"/>
+      <w:pPr>
+        <w:ind w:left="720" w:hanging="360"/>
+      </w:pPr>
+      <w:rPr>
+        <w:rFonts w:ascii="Symbol" w:hAnsi="Symbol" w:hint="default"/>
+      </w:rPr>
+    </w:lvl>
+    <w:lvl w:ilvl="1" w:tplc="08070003" w:tentative="1">
+      <w:start w:val="1"/>
+      <w:numFmt w:val="bullet"/>
+      <w:lvlText w:val="o"/>
+      <w:lvlJc w:val="left"/>
+      <w:pPr>
+        <w:ind w:left="1440" w:hanging="360"/>
+      </w:pPr>
+      <w:rPr>
+        <w:rFonts w:ascii="Courier New" w:hAnsi="Courier New" w:cs="Courier New" w:hint="default"/>
+      </w:rPr>
+    </w:lvl>
+    <w:lvl w:ilvl="2" w:tplc="08070005" w:tentative="1">
+      <w:start w:val="1"/>
+      <w:numFmt w:val="bullet"/>
+      <w:lvlText w:val=""/>
+      <w:lvlJc w:val="left"/>
+      <w:pPr>
+        <w:ind w:left="2160" w:hanging="360"/>
+      </w:pPr>
+      <w:rPr>
+        <w:rFonts w:ascii="Wingdings" w:hAnsi="Wingdings" w:hint="default"/>
+      </w:rPr>
+    </w:lvl>
+    <w:lvl w:ilvl="3" w:tplc="08070001" w:tentative="1">
+      <w:start w:val="1"/>
+      <w:numFmt w:val="bullet"/>
+      <w:lvlText w:val=""/>
+      <w:lvlJc w:val="left"/>
+      <w:pPr>
+        <w:ind w:left="2880" w:hanging="360"/>
+      </w:pPr>
+      <w:rPr>
+        <w:rFonts w:ascii="Symbol" w:hAnsi="Symbol" w:hint="default"/>
+      </w:rPr>
+    </w:lvl>
+    <w:lvl w:ilvl="4" w:tplc="08070003" w:tentative="1">
+      <w:start w:val="1"/>
+      <w:numFmt w:val="bullet"/>
+      <w:lvlText w:val="o"/>
+      <w:lvlJc w:val="left"/>
+      <w:pPr>
+        <w:ind w:left="3600" w:hanging="360"/>
+      </w:pPr>
+      <w:rPr>
+        <w:rFonts w:ascii="Courier New" w:hAnsi="Courier New" w:cs="Courier New" w:hint="default"/>
+      </w:rPr>
+    </w:lvl>
+    <w:lvl w:ilvl="5" w:tplc="08070005" w:tentative="1">
+      <w:start w:val="1"/>
+      <w:numFmt w:val="bullet"/>
+      <w:lvlText w:val=""/>
+      <w:lvlJc w:val="left"/>
+      <w:pPr>
+        <w:ind w:left="4320" w:hanging="360"/>
+      </w:pPr>
+      <w:rPr>
+        <w:rFonts w:ascii="Wingdings" w:hAnsi="Wingdings" w:hint="default"/>
+      </w:rPr>
+    </w:lvl>
+    <w:lvl w:ilvl="6" w:tplc="08070001" w:tentative="1">
+      <w:start w:val="1"/>
+      <w:numFmt w:val="bullet"/>
+      <w:lvlText w:val=""/>
+      <w:lvlJc w:val="left"/>
+      <w:pPr>
+        <w:ind w:left="5040" w:hanging="360"/>
+      </w:pPr>
+      <w:rPr>
+        <w:rFonts w:ascii="Symbol" w:hAnsi="Symbol" w:hint="default"/>
+      </w:rPr>
+    </w:lvl>
+    <w:lvl w:ilvl="7" w:tplc="08070003" w:tentative="1">
+      <w:start w:val="1"/>
+      <w:numFmt w:val="bullet"/>
+      <w:lvlText w:val="o"/>
+      <w:lvlJc w:val="left"/>
+      <w:pPr>
+        <w:ind w:left="5760" w:hanging="360"/>
+      </w:pPr>
+      <w:rPr>
+        <w:rFonts w:ascii="Courier New" w:hAnsi="Courier New" w:cs="Courier New" w:hint="default"/>
+      </w:rPr>
+    </w:lvl>
+    <w:lvl w:ilvl="8" w:tplc="08070005" w:tentative="1">
+      <w:start w:val="1"/>
+      <w:numFmt w:val="bullet"/>
+      <w:lvlText w:val=""/>
+      <w:lvlJc w:val="left"/>
+      <w:pPr>
+        <w:ind w:left="6480" w:hanging="360"/>
+      </w:pPr>
+      <w:rPr>
+        <w:rFonts w:ascii="Wingdings" w:hAnsi="Wingdings" w:hint="default"/>
+      </w:rPr>
+    </w:lvl>
+  </w:abstractNum>
+  <w:abstractNum w:abstractNumId="6">
     <w:nsid w:val="45C66E52"/>
     <w:multiLevelType w:val="multilevel"/>
     <w:tmpl w:val="76B2FF76"/>
@@ -7211,7 +8946,7 @@
       </w:pPr>
     </w:lvl>
   </w:abstractNum>
-  <w:abstractNum w:abstractNumId="5">
+  <w:abstractNum w:abstractNumId="7">
     <w:nsid w:val="629C400B"/>
     <w:multiLevelType w:val="hybridMultilevel"/>
     <w:tmpl w:val="6414CA98"/>
@@ -7324,7 +9059,7 @@
       </w:rPr>
     </w:lvl>
   </w:abstractNum>
-  <w:abstractNum w:abstractNumId="6">
+  <w:abstractNum w:abstractNumId="8">
     <w:nsid w:val="6BC0634B"/>
     <w:multiLevelType w:val="multilevel"/>
     <w:tmpl w:val="0807001F"/>
@@ -7410,7 +9145,7 @@
       </w:pPr>
     </w:lvl>
   </w:abstractNum>
-  <w:abstractNum w:abstractNumId="7">
+  <w:abstractNum w:abstractNumId="9">
     <w:nsid w:val="7B5E1259"/>
     <w:multiLevelType w:val="hybridMultilevel"/>
     <w:tmpl w:val="044412EE"/>
@@ -7524,28 +9259,34 @@
     </w:lvl>
   </w:abstractNum>
   <w:num w:numId="1">
+    <w:abstractNumId w:val="3"/>
+  </w:num>
+  <w:num w:numId="2">
     <w:abstractNumId w:val="2"/>
   </w:num>
-  <w:num w:numId="2">
-    <w:abstractNumId w:val="1"/>
-  </w:num>
   <w:num w:numId="3">
-    <w:abstractNumId w:val="6"/>
+    <w:abstractNumId w:val="8"/>
   </w:num>
   <w:num w:numId="4">
-    <w:abstractNumId w:val="4"/>
+    <w:abstractNumId w:val="6"/>
   </w:num>
   <w:num w:numId="5">
     <w:abstractNumId w:val="0"/>
   </w:num>
   <w:num w:numId="6">
+    <w:abstractNumId w:val="9"/>
+  </w:num>
+  <w:num w:numId="7">
+    <w:abstractNumId w:val="5"/>
+  </w:num>
+  <w:num w:numId="8">
     <w:abstractNumId w:val="7"/>
   </w:num>
-  <w:num w:numId="7">
-    <w:abstractNumId w:val="3"/>
+  <w:num w:numId="9">
+    <w:abstractNumId w:val="1"/>
   </w:num>
-  <w:num w:numId="8">
-    <w:abstractNumId w:val="5"/>
+  <w:num w:numId="10">
+    <w:abstractNumId w:val="4"/>
   </w:num>
 </w:numbering>
 </file>
@@ -9091,6 +10832,45 @@
       </w:tcPr>
     </w:tblStylePr>
   </w:style>
+  <w:style w:type="paragraph" w:styleId="FootnoteText">
+    <w:name w:val="footnote text"/>
+    <w:basedOn w:val="Normal"/>
+    <w:link w:val="FootnoteTextChar"/>
+    <w:uiPriority w:val="99"/>
+    <w:semiHidden/>
+    <w:unhideWhenUsed/>
+    <w:rsid w:val="006A019E"/>
+    <w:pPr>
+      <w:spacing w:after="0"/>
+    </w:pPr>
+    <w:rPr>
+      <w:rFonts w:eastAsiaTheme="minorHAnsi"/>
+    </w:rPr>
+  </w:style>
+  <w:style w:type="character" w:customStyle="1" w:styleId="FootnoteTextChar">
+    <w:name w:val="Footnote Text Char"/>
+    <w:basedOn w:val="DefaultParagraphFont"/>
+    <w:link w:val="FootnoteText"/>
+    <w:uiPriority w:val="99"/>
+    <w:semiHidden/>
+    <w:rsid w:val="006A019E"/>
+    <w:rPr>
+      <w:rFonts w:eastAsiaTheme="minorHAnsi"/>
+      <w:sz w:val="20"/>
+      <w:szCs w:val="20"/>
+    </w:rPr>
+  </w:style>
+  <w:style w:type="character" w:styleId="FootnoteReference">
+    <w:name w:val="footnote reference"/>
+    <w:basedOn w:val="DefaultParagraphFont"/>
+    <w:uiPriority w:val="99"/>
+    <w:semiHidden/>
+    <w:unhideWhenUsed/>
+    <w:rsid w:val="006A019E"/>
+    <w:rPr>
+      <w:vertAlign w:val="superscript"/>
+    </w:rPr>
+  </w:style>
 </w:styles>
 </file>
 
@@ -10635,6 +12415,45 @@
       </w:tcPr>
     </w:tblStylePr>
   </w:style>
+  <w:style w:type="paragraph" w:styleId="FootnoteText">
+    <w:name w:val="footnote text"/>
+    <w:basedOn w:val="Normal"/>
+    <w:link w:val="FootnoteTextChar"/>
+    <w:uiPriority w:val="99"/>
+    <w:semiHidden/>
+    <w:unhideWhenUsed/>
+    <w:rsid w:val="006A019E"/>
+    <w:pPr>
+      <w:spacing w:after="0"/>
+    </w:pPr>
+    <w:rPr>
+      <w:rFonts w:eastAsiaTheme="minorHAnsi"/>
+    </w:rPr>
+  </w:style>
+  <w:style w:type="character" w:customStyle="1" w:styleId="FootnoteTextChar">
+    <w:name w:val="Footnote Text Char"/>
+    <w:basedOn w:val="DefaultParagraphFont"/>
+    <w:link w:val="FootnoteText"/>
+    <w:uiPriority w:val="99"/>
+    <w:semiHidden/>
+    <w:rsid w:val="006A019E"/>
+    <w:rPr>
+      <w:rFonts w:eastAsiaTheme="minorHAnsi"/>
+      <w:sz w:val="20"/>
+      <w:szCs w:val="20"/>
+    </w:rPr>
+  </w:style>
+  <w:style w:type="character" w:styleId="FootnoteReference">
+    <w:name w:val="footnote reference"/>
+    <w:basedOn w:val="DefaultParagraphFont"/>
+    <w:uiPriority w:val="99"/>
+    <w:semiHidden/>
+    <w:unhideWhenUsed/>
+    <w:rsid w:val="006A019E"/>
+    <w:rPr>
+      <w:vertAlign w:val="superscript"/>
+    </w:rPr>
+  </w:style>
 </w:styles>
 </file>
 
@@ -10928,7 +12747,7 @@
 </file>
 
 <file path=customXml/itemProps1.xml><?xml version="1.0" encoding="utf-8"?>
-<ds:datastoreItem xmlns:ds="http://schemas.openxmlformats.org/officeDocument/2006/customXml" ds:itemID="{105EC927-B885-403E-9615-78C1675093B0}">
+<ds:datastoreItem xmlns:ds="http://schemas.openxmlformats.org/officeDocument/2006/customXml" ds:itemID="{4F3D22FA-2E74-4607-A4C3-F6CA84AD2EB3}">
   <ds:schemaRefs>
     <ds:schemaRef ds:uri="http://schemas.openxmlformats.org/officeDocument/2006/bibliography"/>
   </ds:schemaRefs>

--- a/doc/Bericht/05_Technischer Bericht/07_Realisierung und test/Realisierung und Test.docx
+++ b/doc/Bericht/05_Technischer Bericht/07_Realisierung und test/Realisierung und Test.docx
@@ -764,6 +764,51 @@
           </w:p>
         </w:tc>
       </w:tr>
+      <w:tr>
+        <w:trPr>
+          <w:cnfStyle w:val="000000100000" w:firstRow="0" w:lastRow="0" w:firstColumn="0" w:lastColumn="0" w:oddVBand="0" w:evenVBand="0" w:oddHBand="1" w:evenHBand="0" w:firstRowFirstColumn="0" w:firstRowLastColumn="0" w:lastRowFirstColumn="0" w:lastRowLastColumn="0"/>
+        </w:trPr>
+        <w:tc>
+          <w:tcPr>
+            <w:tcW w:w="1280" w:type="dxa"/>
+          </w:tcPr>
+          <w:p>
+            <w:r>
+              <w:t>22.05.2012</w:t>
+            </w:r>
+          </w:p>
+        </w:tc>
+        <w:tc>
+          <w:tcPr>
+            <w:tcW w:w="993" w:type="dxa"/>
+          </w:tcPr>
+          <w:p>
+            <w:r>
+              <w:t>1.14</w:t>
+            </w:r>
+          </w:p>
+        </w:tc>
+        <w:tc>
+          <w:tcPr>
+            <w:tcW w:w="4674" w:type="dxa"/>
+          </w:tcPr>
+          <w:p>
+            <w:r>
+              <w:t>Systemtests</w:t>
+            </w:r>
+          </w:p>
+        </w:tc>
+        <w:tc>
+          <w:tcPr>
+            <w:tcW w:w="2303" w:type="dxa"/>
+          </w:tcPr>
+          <w:p>
+            <w:r>
+              <w:t>DT</w:t>
+            </w:r>
+          </w:p>
+        </w:tc>
+      </w:tr>
     </w:tbl>
     <w:p>
       <w:r>
@@ -934,6 +979,10 @@
     </w:p>
     <w:p>
       <w:r>
+        <w:rPr>
+          <w:noProof/>
+          <w:lang w:eastAsia="de-CH"/>
+        </w:rPr>
         <w:drawing>
           <wp:inline distT="0" distB="0" distL="0" distR="0" wp14:anchorId="4EE965B2" wp14:editId="6AEF4583">
             <wp:extent cx="4886325" cy="3571875"/>
@@ -992,14 +1041,27 @@
       <w:r>
         <w:t xml:space="preserve">Abbildung </w:t>
       </w:r>
-      <w:fldSimple w:instr=" SEQ Abbildung \* ARABIC ">
-        <w:r>
-          <w:rPr>
-            <w:noProof/>
-          </w:rPr>
-          <w:t>1</w:t>
-        </w:r>
-      </w:fldSimple>
+      <w:r>
+        <w:fldChar w:fldCharType="begin"/>
+      </w:r>
+      <w:r>
+        <w:instrText xml:space="preserve"> SEQ Abbildung \* ARABIC </w:instrText>
+      </w:r>
+      <w:r>
+        <w:fldChar w:fldCharType="separate"/>
+      </w:r>
+      <w:r>
+        <w:rPr>
+          <w:noProof/>
+        </w:rPr>
+        <w:t>1</w:t>
+      </w:r>
+      <w:r>
+        <w:rPr>
+          <w:noProof/>
+        </w:rPr>
+        <w:fldChar w:fldCharType="end"/>
+      </w:r>
       <w:r>
         <w:t xml:space="preserve"> - </w:t>
       </w:r>
@@ -1034,10 +1096,7 @@
     </w:p>
     <w:p>
       <w:r>
-        <w:t>Die obenstehende Abbildung</w:t>
-      </w:r>
-      <w:r>
-        <w:t xml:space="preserve"> zeigt die Klasse </w:t>
+        <w:t xml:space="preserve">Die obenstehende Abbildung zeigt die Klasse </w:t>
       </w:r>
       <w:proofErr w:type="spellStart"/>
       <w:r>
@@ -1139,14 +1198,27 @@
       <w:r>
         <w:t xml:space="preserve">Abbildung </w:t>
       </w:r>
-      <w:fldSimple w:instr=" SEQ Abbildung \* ARABIC ">
-        <w:r>
-          <w:rPr>
-            <w:noProof/>
-          </w:rPr>
-          <w:t>2</w:t>
-        </w:r>
-      </w:fldSimple>
+      <w:r>
+        <w:fldChar w:fldCharType="begin"/>
+      </w:r>
+      <w:r>
+        <w:instrText xml:space="preserve"> SEQ Abbildung \* ARABIC </w:instrText>
+      </w:r>
+      <w:r>
+        <w:fldChar w:fldCharType="separate"/>
+      </w:r>
+      <w:r>
+        <w:rPr>
+          <w:noProof/>
+        </w:rPr>
+        <w:t>2</w:t>
+      </w:r>
+      <w:r>
+        <w:rPr>
+          <w:noProof/>
+        </w:rPr>
+        <w:fldChar w:fldCharType="end"/>
+      </w:r>
       <w:r>
         <w:t xml:space="preserve"> - </w:t>
       </w:r>
@@ -1353,9 +1425,6 @@
         <w:instrText xml:space="preserve"> REF _Ref325442071 \h </w:instrText>
       </w:r>
       <w:r>
-        <w:fldChar w:fldCharType="separate"/>
-      </w:r>
-      <w:r>
         <w:fldChar w:fldCharType="end"/>
       </w:r>
       <w:r>
@@ -1444,6 +1513,10 @@
         <w:keepNext/>
       </w:pPr>
       <w:r>
+        <w:rPr>
+          <w:noProof/>
+          <w:lang w:eastAsia="de-CH"/>
+        </w:rPr>
         <w:lastRenderedPageBreak/>
         <w:drawing>
           <wp:inline distT="0" distB="0" distL="0" distR="0" wp14:anchorId="3096544D" wp14:editId="122CEC03">
@@ -1490,14 +1563,27 @@
       <w:r>
         <w:t xml:space="preserve">Abbildung </w:t>
       </w:r>
-      <w:fldSimple w:instr=" SEQ Abbildung \* ARABIC ">
-        <w:r>
-          <w:rPr>
-            <w:noProof/>
-          </w:rPr>
-          <w:t>3</w:t>
-        </w:r>
-      </w:fldSimple>
+      <w:r>
+        <w:fldChar w:fldCharType="begin"/>
+      </w:r>
+      <w:r>
+        <w:instrText xml:space="preserve"> SEQ Abbildung \* ARABIC </w:instrText>
+      </w:r>
+      <w:r>
+        <w:fldChar w:fldCharType="separate"/>
+      </w:r>
+      <w:r>
+        <w:rPr>
+          <w:noProof/>
+        </w:rPr>
+        <w:t>3</w:t>
+      </w:r>
+      <w:r>
+        <w:rPr>
+          <w:noProof/>
+        </w:rPr>
+        <w:fldChar w:fldCharType="end"/>
+      </w:r>
       <w:r>
         <w:t xml:space="preserve"> - Anfängliche Implementation des Interfaces </w:t>
       </w:r>
@@ -1795,14 +1881,27 @@
       <w:r>
         <w:t xml:space="preserve">Abbildung </w:t>
       </w:r>
-      <w:fldSimple w:instr=" SEQ Abbildung \* ARABIC ">
-        <w:r>
-          <w:rPr>
-            <w:noProof/>
-          </w:rPr>
-          <w:t>4</w:t>
-        </w:r>
-      </w:fldSimple>
+      <w:r>
+        <w:fldChar w:fldCharType="begin"/>
+      </w:r>
+      <w:r>
+        <w:instrText xml:space="preserve"> SEQ Abbildung \* ARABIC </w:instrText>
+      </w:r>
+      <w:r>
+        <w:fldChar w:fldCharType="separate"/>
+      </w:r>
+      <w:r>
+        <w:rPr>
+          <w:noProof/>
+        </w:rPr>
+        <w:t>4</w:t>
+      </w:r>
+      <w:r>
+        <w:rPr>
+          <w:noProof/>
+        </w:rPr>
+        <w:fldChar w:fldCharType="end"/>
+      </w:r>
       <w:r>
         <w:t xml:space="preserve"> - </w:t>
       </w:r>
@@ -1968,14 +2067,27 @@
       <w:r>
         <w:t xml:space="preserve">Abbildung </w:t>
       </w:r>
-      <w:fldSimple w:instr=" SEQ Abbildung \* ARABIC ">
-        <w:r>
-          <w:rPr>
-            <w:noProof/>
-          </w:rPr>
-          <w:t>5</w:t>
-        </w:r>
-      </w:fldSimple>
+      <w:r>
+        <w:fldChar w:fldCharType="begin"/>
+      </w:r>
+      <w:r>
+        <w:instrText xml:space="preserve"> SEQ Abbildung \* ARABIC </w:instrText>
+      </w:r>
+      <w:r>
+        <w:fldChar w:fldCharType="separate"/>
+      </w:r>
+      <w:r>
+        <w:rPr>
+          <w:noProof/>
+        </w:rPr>
+        <w:t>5</w:t>
+      </w:r>
+      <w:r>
+        <w:rPr>
+          <w:noProof/>
+        </w:rPr>
+        <w:fldChar w:fldCharType="end"/>
+      </w:r>
       <w:r>
         <w:t xml:space="preserve"> - </w:t>
       </w:r>
@@ -2096,19 +2208,10 @@
         <w:t xml:space="preserve"> Sequenzdiagramm</w:t>
       </w:r>
       <w:r>
-        <w:t>, welches den</w:t>
-      </w:r>
-      <w:r>
-        <w:t xml:space="preserve"> Ablauf</w:t>
-      </w:r>
-      <w:r>
-        <w:t xml:space="preserve">, </w:t>
-      </w:r>
-      <w:r>
-        <w:t>wie die Applikationen vom Framework (Video Wall Applikation) geladen und aktiviert werden</w:t>
-      </w:r>
-      <w:r>
-        <w:t xml:space="preserve">, </w:t>
+        <w:t>, welches den Ablauf</w:t>
+      </w:r>
+      <w:r>
+        <w:t xml:space="preserve">, wie die Applikationen vom Framework (Video Wall Applikation) geladen und aktiviert werden, </w:t>
       </w:r>
       <w:r>
         <w:t>veranschaulicht.</w:t>
@@ -2119,6 +2222,10 @@
         <w:keepNext/>
       </w:pPr>
       <w:r>
+        <w:rPr>
+          <w:noProof/>
+          <w:lang w:eastAsia="de-CH"/>
+        </w:rPr>
         <w:drawing>
           <wp:inline distT="0" distB="0" distL="0" distR="0" wp14:anchorId="054A2020" wp14:editId="07BF0F4B">
             <wp:extent cx="5760720" cy="6049688"/>
@@ -2176,14 +2283,27 @@
       <w:r>
         <w:t xml:space="preserve">Abbildung </w:t>
       </w:r>
-      <w:fldSimple w:instr=" SEQ Abbildung \* ARABIC ">
-        <w:r>
-          <w:rPr>
-            <w:noProof/>
-          </w:rPr>
-          <w:t>6</w:t>
-        </w:r>
-      </w:fldSimple>
+      <w:r>
+        <w:fldChar w:fldCharType="begin"/>
+      </w:r>
+      <w:r>
+        <w:instrText xml:space="preserve"> SEQ Abbildung \* ARABIC </w:instrText>
+      </w:r>
+      <w:r>
+        <w:fldChar w:fldCharType="separate"/>
+      </w:r>
+      <w:r>
+        <w:rPr>
+          <w:noProof/>
+        </w:rPr>
+        <w:t>6</w:t>
+      </w:r>
+      <w:r>
+        <w:rPr>
+          <w:noProof/>
+        </w:rPr>
+        <w:fldChar w:fldCharType="end"/>
+      </w:r>
       <w:r>
         <w:t xml:space="preserve"> - </w:t>
       </w:r>
@@ -2221,8 +2341,6 @@
       <w:r>
         <w:br w:type="page"/>
       </w:r>
-      <w:bookmarkStart w:id="5" w:name="_GoBack"/>
-      <w:bookmarkEnd w:id="5"/>
     </w:p>
     <w:p>
       <w:pPr>
@@ -2329,14 +2447,27 @@
       <w:r>
         <w:t xml:space="preserve">Abbildung </w:t>
       </w:r>
-      <w:fldSimple w:instr=" SEQ Abbildung \* ARABIC ">
-        <w:r>
-          <w:rPr>
-            <w:noProof/>
-          </w:rPr>
-          <w:t>7</w:t>
-        </w:r>
-      </w:fldSimple>
+      <w:r>
+        <w:fldChar w:fldCharType="begin"/>
+      </w:r>
+      <w:r>
+        <w:instrText xml:space="preserve"> SEQ Abbildung \* ARABIC </w:instrText>
+      </w:r>
+      <w:r>
+        <w:fldChar w:fldCharType="separate"/>
+      </w:r>
+      <w:r>
+        <w:rPr>
+          <w:noProof/>
+        </w:rPr>
+        <w:t>7</w:t>
+      </w:r>
+      <w:r>
+        <w:rPr>
+          <w:noProof/>
+        </w:rPr>
+        <w:fldChar w:fldCharType="end"/>
+      </w:r>
       <w:r>
         <w:t xml:space="preserve"> - Testdurchführung Wizard </w:t>
       </w:r>
@@ -2973,22 +3104,35 @@
       <w:pPr>
         <w:pStyle w:val="Caption"/>
       </w:pPr>
-      <w:bookmarkStart w:id="6" w:name="_Ref320611864"/>
+      <w:bookmarkStart w:id="5" w:name="_Ref320611864"/>
       <w:r>
         <w:t xml:space="preserve">Abbildung </w:t>
       </w:r>
-      <w:fldSimple w:instr=" SEQ Abbildung \* ARABIC ">
-        <w:r>
-          <w:rPr>
-            <w:noProof/>
-          </w:rPr>
-          <w:t>8</w:t>
-        </w:r>
-      </w:fldSimple>
+      <w:r>
+        <w:fldChar w:fldCharType="begin"/>
+      </w:r>
+      <w:r>
+        <w:instrText xml:space="preserve"> SEQ Abbildung \* ARABIC </w:instrText>
+      </w:r>
+      <w:r>
+        <w:fldChar w:fldCharType="separate"/>
+      </w:r>
+      <w:r>
+        <w:rPr>
+          <w:noProof/>
+        </w:rPr>
+        <w:t>8</w:t>
+      </w:r>
+      <w:r>
+        <w:rPr>
+          <w:noProof/>
+        </w:rPr>
+        <w:fldChar w:fldCharType="end"/>
+      </w:r>
       <w:r>
         <w:t xml:space="preserve"> - Testapplikation</w:t>
       </w:r>
-      <w:bookmarkEnd w:id="6"/>
+      <w:bookmarkEnd w:id="5"/>
     </w:p>
     <w:p>
       <w:r>
@@ -3115,81 +3259,81 @@
       <w:pPr>
         <w:pStyle w:val="Heading5"/>
       </w:pPr>
-      <w:bookmarkStart w:id="7" w:name="_Ref320611798"/>
-      <w:bookmarkStart w:id="8" w:name="_Toc320620802"/>
+      <w:bookmarkStart w:id="6" w:name="_Ref320611798"/>
+      <w:bookmarkStart w:id="7" w:name="_Toc320620802"/>
       <w:r>
         <w:t>Testszenario</w:t>
       </w:r>
+      <w:bookmarkEnd w:id="6"/>
       <w:bookmarkEnd w:id="7"/>
+    </w:p>
+    <w:p>
+      <w:r>
+        <w:t xml:space="preserve">Du </w:t>
+      </w:r>
+      <w:r>
+        <w:t xml:space="preserve">bist Student/in an der HSR und </w:t>
+      </w:r>
+      <w:r>
+        <w:t>warst heute Morgen von 8 bis 10 Uhr in einer Vorlesung</w:t>
+      </w:r>
+      <w:r>
+        <w:t>. Es ist nun Pause und du</w:t>
+      </w:r>
+      <w:r>
+        <w:t xml:space="preserve"> gehst gerade in die Mensa, um ein Brötchen zu kaufen. Dabei fällt </w:t>
+      </w:r>
+      <w:r>
+        <w:t>dir die grosse Monitorwand im Eingangsbereich des Gebäudes 4</w:t>
+      </w:r>
+      <w:r>
+        <w:t xml:space="preserve"> auf. </w:t>
+      </w:r>
+      <w:r>
+        <w:t>D</w:t>
+      </w:r>
+      <w:r>
+        <w:t>u gehst auf die Wand zu</w:t>
+      </w:r>
+      <w:r>
+        <w:t>.</w:t>
+      </w:r>
+      <w:bookmarkStart w:id="8" w:name="_Toc320620803"/>
+    </w:p>
+    <w:p>
+      <w:pPr>
+        <w:pStyle w:val="Heading6"/>
+      </w:pPr>
+      <w:r>
+        <w:t>Aufgabe</w:t>
+      </w:r>
       <w:bookmarkEnd w:id="8"/>
     </w:p>
     <w:p>
       <w:r>
-        <w:t xml:space="preserve">Du </w:t>
-      </w:r>
-      <w:r>
-        <w:t xml:space="preserve">bist Student/in an der HSR und </w:t>
-      </w:r>
-      <w:r>
-        <w:t>warst heute Morgen von 8 bis 10 Uhr in einer Vorlesung</w:t>
-      </w:r>
-      <w:r>
-        <w:t>. Es ist nun Pause und du</w:t>
-      </w:r>
-      <w:r>
-        <w:t xml:space="preserve"> gehst gerade in die Mensa, um ein Brötchen zu kaufen. Dabei fällt </w:t>
-      </w:r>
-      <w:r>
-        <w:t>dir die grosse Monitorwand im Eingangsbereich des Gebäudes 4</w:t>
-      </w:r>
-      <w:r>
-        <w:t xml:space="preserve"> auf. </w:t>
-      </w:r>
-      <w:r>
-        <w:t>D</w:t>
-      </w:r>
-      <w:r>
-        <w:t>u gehst auf die Wand zu</w:t>
-      </w:r>
-      <w:r>
-        <w:t>.</w:t>
-      </w:r>
-      <w:bookmarkStart w:id="9" w:name="_Toc320620803"/>
+        <w:t xml:space="preserve">Du stehst nun also vor der grossen Monitorwand (hier im Test ist das die Projektion des </w:t>
+      </w:r>
+      <w:proofErr w:type="spellStart"/>
+      <w:r>
+        <w:t>Beamers</w:t>
+      </w:r>
+      <w:proofErr w:type="spellEnd"/>
+      <w:r>
+        <w:t>).</w:t>
+      </w:r>
+      <w:r>
+        <w:t xml:space="preserve"> Du bist neugierig und möchtest herausfinden, was die Video Wall alles für Funktionen bietet.</w:t>
+      </w:r>
     </w:p>
     <w:p>
       <w:pPr>
-        <w:pStyle w:val="Heading6"/>
-      </w:pPr>
-      <w:r>
-        <w:t>Aufgabe</w:t>
+        <w:pStyle w:val="Heading5"/>
+      </w:pPr>
+      <w:bookmarkStart w:id="9" w:name="_Toc320620804"/>
+      <w:r>
+        <w:t>Resultat</w:t>
       </w:r>
       <w:bookmarkEnd w:id="9"/>
-    </w:p>
-    <w:p>
-      <w:r>
-        <w:t xml:space="preserve">Du stehst nun also vor der grossen Monitorwand (hier im Test ist das die Projektion des </w:t>
-      </w:r>
-      <w:proofErr w:type="spellStart"/>
-      <w:r>
-        <w:t>Beamers</w:t>
-      </w:r>
-      <w:proofErr w:type="spellEnd"/>
-      <w:r>
-        <w:t>).</w:t>
-      </w:r>
-      <w:r>
-        <w:t xml:space="preserve"> Du bist neugierig und möchtest herausfinden, was die Video Wall alles für Funktionen bietet.</w:t>
-      </w:r>
-    </w:p>
-    <w:p>
-      <w:pPr>
-        <w:pStyle w:val="Heading5"/>
-      </w:pPr>
-      <w:bookmarkStart w:id="10" w:name="_Toc320620804"/>
-      <w:r>
-        <w:t>Resultat</w:t>
-      </w:r>
-      <w:bookmarkEnd w:id="10"/>
     </w:p>
     <w:p/>
     <w:p>
@@ -3632,14 +3776,27 @@
       <w:r>
         <w:t xml:space="preserve">Tabelle </w:t>
       </w:r>
-      <w:fldSimple w:instr=" SEQ Tabelle \* ARABIC ">
-        <w:r>
-          <w:rPr>
-            <w:noProof/>
-          </w:rPr>
-          <w:t>1</w:t>
-        </w:r>
-      </w:fldSimple>
+      <w:r>
+        <w:fldChar w:fldCharType="begin"/>
+      </w:r>
+      <w:r>
+        <w:instrText xml:space="preserve"> SEQ Tabelle \* ARABIC </w:instrText>
+      </w:r>
+      <w:r>
+        <w:fldChar w:fldCharType="separate"/>
+      </w:r>
+      <w:r>
+        <w:rPr>
+          <w:noProof/>
+        </w:rPr>
+        <w:t>1</w:t>
+      </w:r>
+      <w:r>
+        <w:rPr>
+          <w:noProof/>
+        </w:rPr>
+        <w:fldChar w:fldCharType="end"/>
+      </w:r>
       <w:r>
         <w:t xml:space="preserve"> - Zusammenfassung Resultat empirischer formativer Test</w:t>
       </w:r>
@@ -3776,7 +3933,7 @@
       <w:pPr>
         <w:pStyle w:val="Heading4"/>
       </w:pPr>
-      <w:bookmarkStart w:id="11" w:name="_Ref325109769"/>
+      <w:bookmarkStart w:id="10" w:name="_Ref325109769"/>
       <w:r>
         <w:t>Test</w:t>
       </w:r>
@@ -3795,7 +3952,7 @@
       <w:r>
         <w:t>Reaktion der Nutzer</w:t>
       </w:r>
-      <w:bookmarkEnd w:id="11"/>
+      <w:bookmarkEnd w:id="10"/>
     </w:p>
     <w:p>
       <w:r>
@@ -3995,14 +4152,27 @@
       <w:r>
         <w:t xml:space="preserve">Abbildung </w:t>
       </w:r>
-      <w:fldSimple w:instr=" SEQ Abbildung \* ARABIC ">
-        <w:r>
-          <w:rPr>
-            <w:noProof/>
-          </w:rPr>
-          <w:t>9</w:t>
-        </w:r>
-      </w:fldSimple>
+      <w:r>
+        <w:fldChar w:fldCharType="begin"/>
+      </w:r>
+      <w:r>
+        <w:instrText xml:space="preserve"> SEQ Abbildung \* ARABIC </w:instrText>
+      </w:r>
+      <w:r>
+        <w:fldChar w:fldCharType="separate"/>
+      </w:r>
+      <w:r>
+        <w:rPr>
+          <w:noProof/>
+        </w:rPr>
+        <w:t>9</w:t>
+      </w:r>
+      <w:r>
+        <w:rPr>
+          <w:noProof/>
+        </w:rPr>
+        <w:fldChar w:fldCharType="end"/>
+      </w:r>
       <w:r>
         <w:t xml:space="preserve"> - </w:t>
       </w:r>
@@ -4254,14 +4424,27 @@
       <w:r>
         <w:t xml:space="preserve">Abbildung </w:t>
       </w:r>
-      <w:fldSimple w:instr=" SEQ Abbildung \* ARABIC ">
-        <w:r>
-          <w:rPr>
-            <w:noProof/>
-          </w:rPr>
-          <w:t>10</w:t>
-        </w:r>
-      </w:fldSimple>
+      <w:r>
+        <w:fldChar w:fldCharType="begin"/>
+      </w:r>
+      <w:r>
+        <w:instrText xml:space="preserve"> SEQ Abbildung \* ARABIC </w:instrText>
+      </w:r>
+      <w:r>
+        <w:fldChar w:fldCharType="separate"/>
+      </w:r>
+      <w:r>
+        <w:rPr>
+          <w:noProof/>
+        </w:rPr>
+        <w:t>10</w:t>
+      </w:r>
+      <w:r>
+        <w:rPr>
+          <w:noProof/>
+        </w:rPr>
+        <w:fldChar w:fldCharType="end"/>
+      </w:r>
       <w:r>
         <w:t xml:space="preserve"> - Test 3: Reaktion auf Demomodus</w:t>
       </w:r>
@@ -8079,6 +8262,1228 @@
           </w:p>
         </w:tc>
       </w:tr>
+    </w:tbl>
+    <w:p>
+      <w:pPr>
+        <w:pStyle w:val="Heading5"/>
+      </w:pPr>
+      <w:r>
+        <w:t>Sprint 12</w:t>
+      </w:r>
+    </w:p>
+    <w:p>
+      <w:r>
+        <w:t xml:space="preserve">Testperson: Delia </w:t>
+      </w:r>
+      <w:proofErr w:type="spellStart"/>
+      <w:r>
+        <w:t>Treichler</w:t>
+      </w:r>
+      <w:proofErr w:type="spellEnd"/>
+    </w:p>
+    <w:tbl>
+      <w:tblPr>
+        <w:tblStyle w:val="MediumShading1-Accent1"/>
+        <w:tblW w:w="0" w:type="auto"/>
+        <w:tblLook w:val="0420" w:firstRow="1" w:lastRow="0" w:firstColumn="0" w:lastColumn="0" w:noHBand="0" w:noVBand="1"/>
+      </w:tblPr>
+      <w:tblGrid>
+        <w:gridCol w:w="419"/>
+        <w:gridCol w:w="1986"/>
+        <w:gridCol w:w="4678"/>
+        <w:gridCol w:w="903"/>
+        <w:gridCol w:w="1194"/>
+      </w:tblGrid>
+      <w:tr>
+        <w:trPr>
+          <w:cnfStyle w:val="100000000000" w:firstRow="1" w:lastRow="0" w:firstColumn="0" w:lastColumn="0" w:oddVBand="0" w:evenVBand="0" w:oddHBand="0" w:evenHBand="0" w:firstRowFirstColumn="0" w:firstRowLastColumn="0" w:lastRowFirstColumn="0" w:lastRowLastColumn="0"/>
+        </w:trPr>
+        <w:tc>
+          <w:tcPr>
+            <w:tcW w:w="419" w:type="dxa"/>
+          </w:tcPr>
+          <w:p>
+            <w:pPr>
+              <w:jc w:val="right"/>
+            </w:pPr>
+            <w:r>
+              <w:t>#</w:t>
+            </w:r>
+          </w:p>
+        </w:tc>
+        <w:tc>
+          <w:tcPr>
+            <w:tcW w:w="1986" w:type="dxa"/>
+          </w:tcPr>
+          <w:p>
+            <w:r>
+              <w:t>Titel</w:t>
+            </w:r>
+          </w:p>
+        </w:tc>
+        <w:tc>
+          <w:tcPr>
+            <w:tcW w:w="4678" w:type="dxa"/>
+          </w:tcPr>
+          <w:p>
+            <w:r>
+              <w:t>Beschreibung</w:t>
+            </w:r>
+          </w:p>
+        </w:tc>
+        <w:tc>
+          <w:tcPr>
+            <w:tcW w:w="903" w:type="dxa"/>
+          </w:tcPr>
+          <w:p>
+            <w:r>
+              <w:t>Resultat</w:t>
+            </w:r>
+          </w:p>
+        </w:tc>
+        <w:tc>
+          <w:tcPr>
+            <w:tcW w:w="1194" w:type="dxa"/>
+          </w:tcPr>
+          <w:p>
+            <w:r>
+              <w:t>Datum</w:t>
+            </w:r>
+          </w:p>
+        </w:tc>
+      </w:tr>
+      <w:tr>
+        <w:trPr>
+          <w:cnfStyle w:val="000000100000" w:firstRow="0" w:lastRow="0" w:firstColumn="0" w:lastColumn="0" w:oddVBand="0" w:evenVBand="0" w:oddHBand="1" w:evenHBand="0" w:firstRowFirstColumn="0" w:firstRowLastColumn="0" w:lastRowFirstColumn="0" w:lastRowLastColumn="0"/>
+        </w:trPr>
+        <w:tc>
+          <w:tcPr>
+            <w:tcW w:w="419" w:type="dxa"/>
+          </w:tcPr>
+          <w:p>
+            <w:pPr>
+              <w:jc w:val="right"/>
+            </w:pPr>
+            <w:r>
+              <w:t>1</w:t>
+            </w:r>
+          </w:p>
+        </w:tc>
+        <w:tc>
+          <w:tcPr>
+            <w:tcW w:w="1986" w:type="dxa"/>
+          </w:tcPr>
+          <w:p>
+            <w:r>
+              <w:t>Poster werden angezeigt</w:t>
+            </w:r>
+          </w:p>
+        </w:tc>
+        <w:tc>
+          <w:tcPr>
+            <w:tcW w:w="4678" w:type="dxa"/>
+          </w:tcPr>
+          <w:p>
+            <w:r>
+              <w:t>Es wird das aktuelle Poster angezeigt.</w:t>
+            </w:r>
+          </w:p>
+        </w:tc>
+        <w:tc>
+          <w:tcPr>
+            <w:tcW w:w="903" w:type="dxa"/>
+          </w:tcPr>
+          <w:p>
+            <w:r>
+              <w:t>Ok</w:t>
+            </w:r>
+          </w:p>
+        </w:tc>
+        <w:tc>
+          <w:tcPr>
+            <w:tcW w:w="1194" w:type="dxa"/>
+          </w:tcPr>
+          <w:p>
+            <w:r>
+              <w:t>22.05.2012</w:t>
+            </w:r>
+          </w:p>
+        </w:tc>
+      </w:tr>
+      <w:tr>
+        <w:trPr>
+          <w:cnfStyle w:val="000000010000" w:firstRow="0" w:lastRow="0" w:firstColumn="0" w:lastColumn="0" w:oddVBand="0" w:evenVBand="0" w:oddHBand="0" w:evenHBand="1" w:firstRowFirstColumn="0" w:firstRowLastColumn="0" w:lastRowFirstColumn="0" w:lastRowLastColumn="0"/>
+        </w:trPr>
+        <w:tc>
+          <w:tcPr>
+            <w:tcW w:w="419" w:type="dxa"/>
+          </w:tcPr>
+          <w:p>
+            <w:pPr>
+              <w:jc w:val="right"/>
+            </w:pPr>
+            <w:r>
+              <w:t>2</w:t>
+            </w:r>
+          </w:p>
+        </w:tc>
+        <w:tc>
+          <w:tcPr>
+            <w:tcW w:w="1986" w:type="dxa"/>
+          </w:tcPr>
+          <w:p>
+            <w:r>
+              <w:t>Poster browsen</w:t>
+            </w:r>
+          </w:p>
+        </w:tc>
+        <w:tc>
+          <w:tcPr>
+            <w:tcW w:w="4678" w:type="dxa"/>
+          </w:tcPr>
+          <w:p>
+            <w:r>
+              <w:t>Es kann zum nächsten und zum vorhergehenden Poster gewechselt werden.</w:t>
+            </w:r>
+          </w:p>
+        </w:tc>
+        <w:tc>
+          <w:tcPr>
+            <w:tcW w:w="903" w:type="dxa"/>
+          </w:tcPr>
+          <w:p>
+            <w:r>
+              <w:t>Ok</w:t>
+            </w:r>
+          </w:p>
+        </w:tc>
+        <w:tc>
+          <w:tcPr>
+            <w:tcW w:w="1194" w:type="dxa"/>
+          </w:tcPr>
+          <w:p>
+            <w:r>
+              <w:t>22.05.2012</w:t>
+            </w:r>
+          </w:p>
+        </w:tc>
+      </w:tr>
+      <w:tr>
+        <w:trPr>
+          <w:cnfStyle w:val="000000100000" w:firstRow="0" w:lastRow="0" w:firstColumn="0" w:lastColumn="0" w:oddVBand="0" w:evenVBand="0" w:oddHBand="1" w:evenHBand="0" w:firstRowFirstColumn="0" w:firstRowLastColumn="0" w:lastRowFirstColumn="0" w:lastRowLastColumn="0"/>
+        </w:trPr>
+        <w:tc>
+          <w:tcPr>
+            <w:tcW w:w="419" w:type="dxa"/>
+          </w:tcPr>
+          <w:p>
+            <w:pPr>
+              <w:jc w:val="right"/>
+            </w:pPr>
+            <w:r>
+              <w:t>3</w:t>
+            </w:r>
+          </w:p>
+        </w:tc>
+        <w:tc>
+          <w:tcPr>
+            <w:tcW w:w="1986" w:type="dxa"/>
+          </w:tcPr>
+          <w:p>
+            <w:r>
+              <w:t>Hand C</w:t>
+            </w:r>
+            <w:r>
+              <w:t>ursor wird dargestellt</w:t>
+            </w:r>
+          </w:p>
+        </w:tc>
+        <w:tc>
+          <w:tcPr>
+            <w:tcW w:w="4678" w:type="dxa"/>
+          </w:tcPr>
+          <w:p>
+            <w:r>
+              <w:t>Der Hand Cursor wird als blauer Punkt dargestellt.</w:t>
+            </w:r>
+          </w:p>
+        </w:tc>
+        <w:tc>
+          <w:tcPr>
+            <w:tcW w:w="903" w:type="dxa"/>
+          </w:tcPr>
+          <w:p>
+            <w:r>
+              <w:t>Ok</w:t>
+            </w:r>
+          </w:p>
+        </w:tc>
+        <w:tc>
+          <w:tcPr>
+            <w:tcW w:w="1194" w:type="dxa"/>
+          </w:tcPr>
+          <w:p>
+            <w:r>
+              <w:t>16.04.2012</w:t>
+            </w:r>
+          </w:p>
+        </w:tc>
+      </w:tr>
+      <w:tr>
+        <w:trPr>
+          <w:cnfStyle w:val="000000010000" w:firstRow="0" w:lastRow="0" w:firstColumn="0" w:lastColumn="0" w:oddVBand="0" w:evenVBand="0" w:oddHBand="0" w:evenHBand="1" w:firstRowFirstColumn="0" w:firstRowLastColumn="0" w:lastRowFirstColumn="0" w:lastRowLastColumn="0"/>
+        </w:trPr>
+        <w:tc>
+          <w:tcPr>
+            <w:tcW w:w="419" w:type="dxa"/>
+          </w:tcPr>
+          <w:p>
+            <w:pPr>
+              <w:jc w:val="right"/>
+            </w:pPr>
+            <w:r>
+              <w:t>4</w:t>
+            </w:r>
+          </w:p>
+        </w:tc>
+        <w:tc>
+          <w:tcPr>
+            <w:tcW w:w="1986" w:type="dxa"/>
+          </w:tcPr>
+          <w:p>
+            <w:r>
+              <w:t>Eigenes Skelett wird dargestellt</w:t>
+            </w:r>
+          </w:p>
+        </w:tc>
+        <w:tc>
+          <w:tcPr>
+            <w:tcW w:w="4678" w:type="dxa"/>
+          </w:tcPr>
+          <w:p>
+            <w:r>
+              <w:t>Die verschiedenen Skelettjoints des Benutzers werden angezeigt.</w:t>
+            </w:r>
+          </w:p>
+        </w:tc>
+        <w:tc>
+          <w:tcPr>
+            <w:tcW w:w="903" w:type="dxa"/>
+          </w:tcPr>
+          <w:p>
+            <w:r>
+              <w:t>Ok</w:t>
+            </w:r>
+          </w:p>
+        </w:tc>
+        <w:tc>
+          <w:tcPr>
+            <w:tcW w:w="1194" w:type="dxa"/>
+          </w:tcPr>
+          <w:p>
+            <w:r>
+              <w:t>16.04.2012</w:t>
+            </w:r>
+          </w:p>
+        </w:tc>
+      </w:tr>
+      <w:tr>
+        <w:trPr>
+          <w:cnfStyle w:val="000000100000" w:firstRow="0" w:lastRow="0" w:firstColumn="0" w:lastColumn="0" w:oddVBand="0" w:evenVBand="0" w:oddHBand="1" w:evenHBand="0" w:firstRowFirstColumn="0" w:firstRowLastColumn="0" w:lastRowFirstColumn="0" w:lastRowLastColumn="0"/>
+        </w:trPr>
+        <w:tc>
+          <w:tcPr>
+            <w:tcW w:w="419" w:type="dxa"/>
+          </w:tcPr>
+          <w:p>
+            <w:pPr>
+              <w:jc w:val="right"/>
+            </w:pPr>
+            <w:r>
+              <w:t>12</w:t>
+            </w:r>
+          </w:p>
+        </w:tc>
+        <w:tc>
+          <w:tcPr>
+            <w:tcW w:w="1986" w:type="dxa"/>
+          </w:tcPr>
+          <w:p>
+            <w:r>
+              <w:t>Sofortiges Erfolgserlebnis für Einstieg sichergestellt</w:t>
+            </w:r>
+          </w:p>
+        </w:tc>
+        <w:tc>
+          <w:tcPr>
+            <w:tcW w:w="4678" w:type="dxa"/>
+          </w:tcPr>
+          <w:p>
+            <w:r>
+              <w:t>Das sofortige Erfolgserlebnis ist durch das Skelett sichergestellt.</w:t>
+            </w:r>
+          </w:p>
+        </w:tc>
+        <w:tc>
+          <w:tcPr>
+            <w:tcW w:w="903" w:type="dxa"/>
+          </w:tcPr>
+          <w:p>
+            <w:r>
+              <w:t>Ok</w:t>
+            </w:r>
+          </w:p>
+        </w:tc>
+        <w:tc>
+          <w:tcPr>
+            <w:tcW w:w="1194" w:type="dxa"/>
+          </w:tcPr>
+          <w:p>
+            <w:r>
+              <w:t>22.05.2012</w:t>
+            </w:r>
+          </w:p>
+        </w:tc>
+      </w:tr>
+      <w:tr>
+        <w:trPr>
+          <w:cnfStyle w:val="000000010000" w:firstRow="0" w:lastRow="0" w:firstColumn="0" w:lastColumn="0" w:oddVBand="0" w:evenVBand="0" w:oddHBand="0" w:evenHBand="1" w:firstRowFirstColumn="0" w:firstRowLastColumn="0" w:lastRowFirstColumn="0" w:lastRowLastColumn="0"/>
+        </w:trPr>
+        <w:tc>
+          <w:tcPr>
+            <w:tcW w:w="419" w:type="dxa"/>
+          </w:tcPr>
+          <w:p>
+            <w:pPr>
+              <w:jc w:val="right"/>
+            </w:pPr>
+            <w:r>
+              <w:t>5</w:t>
+            </w:r>
+          </w:p>
+        </w:tc>
+        <w:tc>
+          <w:tcPr>
+            <w:tcW w:w="1986" w:type="dxa"/>
+          </w:tcPr>
+          <w:p>
+            <w:r>
+              <w:t>Pointer für die Hand schön dargestellt</w:t>
+            </w:r>
+          </w:p>
+        </w:tc>
+        <w:tc>
+          <w:tcPr>
+            <w:tcW w:w="4678" w:type="dxa"/>
+          </w:tcPr>
+          <w:p>
+            <w:r>
+              <w:t>Der Hand Cursor wird als rechte Hand dargestellt.</w:t>
+            </w:r>
+          </w:p>
+        </w:tc>
+        <w:tc>
+          <w:tcPr>
+            <w:tcW w:w="903" w:type="dxa"/>
+          </w:tcPr>
+          <w:p>
+            <w:r>
+              <w:t>Ok</w:t>
+            </w:r>
+          </w:p>
+        </w:tc>
+        <w:tc>
+          <w:tcPr>
+            <w:tcW w:w="1194" w:type="dxa"/>
+          </w:tcPr>
+          <w:p>
+            <w:r>
+              <w:t>22.05.2012</w:t>
+            </w:r>
+          </w:p>
+        </w:tc>
+      </w:tr>
+      <w:tr>
+        <w:trPr>
+          <w:cnfStyle w:val="000000100000" w:firstRow="0" w:lastRow="0" w:firstColumn="0" w:lastColumn="0" w:oddVBand="0" w:evenVBand="0" w:oddHBand="1" w:evenHBand="0" w:firstRowFirstColumn="0" w:firstRowLastColumn="0" w:lastRowFirstColumn="0" w:lastRowLastColumn="0"/>
+        </w:trPr>
+        <w:tc>
+          <w:tcPr>
+            <w:tcW w:w="419" w:type="dxa"/>
+          </w:tcPr>
+          <w:p>
+            <w:pPr>
+              <w:jc w:val="right"/>
+            </w:pPr>
+            <w:r>
+              <w:t>6</w:t>
+            </w:r>
+          </w:p>
+        </w:tc>
+        <w:tc>
+          <w:tcPr>
+            <w:tcW w:w="1986" w:type="dxa"/>
+          </w:tcPr>
+          <w:p>
+            <w:r>
+              <w:t>Skelett schön dargestellt</w:t>
+            </w:r>
+          </w:p>
+        </w:tc>
+        <w:tc>
+          <w:tcPr>
+            <w:tcW w:w="4678" w:type="dxa"/>
+          </w:tcPr>
+          <w:p>
+            <w:r>
+              <w:t>Das Skelett wird als Strichmännlein dargestellt.</w:t>
+            </w:r>
+          </w:p>
+        </w:tc>
+        <w:tc>
+          <w:tcPr>
+            <w:tcW w:w="903" w:type="dxa"/>
+          </w:tcPr>
+          <w:p>
+            <w:r>
+              <w:t>Ok</w:t>
+            </w:r>
+          </w:p>
+        </w:tc>
+        <w:tc>
+          <w:tcPr>
+            <w:tcW w:w="1194" w:type="dxa"/>
+          </w:tcPr>
+          <w:p>
+            <w:r>
+              <w:t>22.05.2012</w:t>
+            </w:r>
+          </w:p>
+        </w:tc>
+      </w:tr>
+      <w:tr>
+        <w:trPr>
+          <w:cnfStyle w:val="000000010000" w:firstRow="0" w:lastRow="0" w:firstColumn="0" w:lastColumn="0" w:oddVBand="0" w:evenVBand="0" w:oddHBand="0" w:evenHBand="1" w:firstRowFirstColumn="0" w:firstRowLastColumn="0" w:lastRowFirstColumn="0" w:lastRowLastColumn="0"/>
+        </w:trPr>
+        <w:tc>
+          <w:tcPr>
+            <w:tcW w:w="419" w:type="dxa"/>
+          </w:tcPr>
+          <w:p>
+            <w:pPr>
+              <w:jc w:val="right"/>
+            </w:pPr>
+            <w:r>
+              <w:t>7</w:t>
+            </w:r>
+          </w:p>
+        </w:tc>
+        <w:tc>
+          <w:tcPr>
+            <w:tcW w:w="1986" w:type="dxa"/>
+          </w:tcPr>
+          <w:p>
+            <w:r>
+              <w:t xml:space="preserve">Hand Cursor ruckelt </w:t>
+            </w:r>
+            <w:r>
+              <w:lastRenderedPageBreak/>
+              <w:t>weniger 1</w:t>
+            </w:r>
+          </w:p>
+        </w:tc>
+        <w:tc>
+          <w:tcPr>
+            <w:tcW w:w="4678" w:type="dxa"/>
+          </w:tcPr>
+          <w:p>
+            <w:r>
+              <w:lastRenderedPageBreak/>
+              <w:t>Der Hand Cursor zittert nicht mehr so fest.</w:t>
+            </w:r>
+          </w:p>
+        </w:tc>
+        <w:tc>
+          <w:tcPr>
+            <w:tcW w:w="903" w:type="dxa"/>
+          </w:tcPr>
+          <w:p>
+            <w:r>
+              <w:t>Ok</w:t>
+            </w:r>
+          </w:p>
+        </w:tc>
+        <w:tc>
+          <w:tcPr>
+            <w:tcW w:w="1194" w:type="dxa"/>
+          </w:tcPr>
+          <w:p>
+            <w:r>
+              <w:t>22.05.2012</w:t>
+            </w:r>
+          </w:p>
+        </w:tc>
+      </w:tr>
+      <w:tr>
+        <w:trPr>
+          <w:cnfStyle w:val="000000100000" w:firstRow="0" w:lastRow="0" w:firstColumn="0" w:lastColumn="0" w:oddVBand="0" w:evenVBand="0" w:oddHBand="1" w:evenHBand="0" w:firstRowFirstColumn="0" w:firstRowLastColumn="0" w:lastRowFirstColumn="0" w:lastRowLastColumn="0"/>
+        </w:trPr>
+        <w:tc>
+          <w:tcPr>
+            <w:tcW w:w="419" w:type="dxa"/>
+          </w:tcPr>
+          <w:p>
+            <w:pPr>
+              <w:jc w:val="right"/>
+            </w:pPr>
+            <w:r>
+              <w:lastRenderedPageBreak/>
+              <w:t>10</w:t>
+            </w:r>
+          </w:p>
+        </w:tc>
+        <w:tc>
+          <w:tcPr>
+            <w:tcW w:w="1986" w:type="dxa"/>
+          </w:tcPr>
+          <w:p>
+            <w:r>
+              <w:t>Video wird dargestellt</w:t>
+            </w:r>
+          </w:p>
+        </w:tc>
+        <w:tc>
+          <w:tcPr>
+            <w:tcW w:w="4678" w:type="dxa"/>
+          </w:tcPr>
+          <w:p>
+            <w:r>
+              <w:t>Das Video wird in WPF dargestellt.</w:t>
+            </w:r>
+          </w:p>
+        </w:tc>
+        <w:tc>
+          <w:tcPr>
+            <w:tcW w:w="903" w:type="dxa"/>
+          </w:tcPr>
+          <w:p>
+            <w:r>
+              <w:t>Ok</w:t>
+            </w:r>
+          </w:p>
+        </w:tc>
+        <w:tc>
+          <w:tcPr>
+            <w:tcW w:w="1194" w:type="dxa"/>
+          </w:tcPr>
+          <w:p>
+            <w:r>
+              <w:t>22.05.2012</w:t>
+            </w:r>
+          </w:p>
+        </w:tc>
+      </w:tr>
+      <w:tr>
+        <w:trPr>
+          <w:cnfStyle w:val="000000010000" w:firstRow="0" w:lastRow="0" w:firstColumn="0" w:lastColumn="0" w:oddVBand="0" w:evenVBand="0" w:oddHBand="0" w:evenHBand="1" w:firstRowFirstColumn="0" w:firstRowLastColumn="0" w:lastRowFirstColumn="0" w:lastRowLastColumn="0"/>
+        </w:trPr>
+        <w:tc>
+          <w:tcPr>
+            <w:tcW w:w="419" w:type="dxa"/>
+          </w:tcPr>
+          <w:p>
+            <w:pPr>
+              <w:jc w:val="right"/>
+            </w:pPr>
+            <w:r>
+              <w:t>13</w:t>
+            </w:r>
+          </w:p>
+        </w:tc>
+        <w:tc>
+          <w:tcPr>
+            <w:tcW w:w="1986" w:type="dxa"/>
+          </w:tcPr>
+          <w:p>
+            <w:r>
+              <w:t>Applikation ist mit linker Hand bedienbar</w:t>
+            </w:r>
+          </w:p>
+        </w:tc>
+        <w:tc>
+          <w:tcPr>
+            <w:tcW w:w="4678" w:type="dxa"/>
+          </w:tcPr>
+          <w:p>
+            <w:r>
+              <w:t>Die Applikation kann sowohl mit der rechten als auch der linken Hand bedient werden.</w:t>
+            </w:r>
+          </w:p>
+        </w:tc>
+        <w:tc>
+          <w:tcPr>
+            <w:tcW w:w="903" w:type="dxa"/>
+          </w:tcPr>
+          <w:p>
+            <w:r>
+              <w:t>Ok</w:t>
+            </w:r>
+          </w:p>
+        </w:tc>
+        <w:tc>
+          <w:tcPr>
+            <w:tcW w:w="1194" w:type="dxa"/>
+          </w:tcPr>
+          <w:p>
+            <w:r>
+              <w:t>22.05.2012</w:t>
+            </w:r>
+          </w:p>
+        </w:tc>
+      </w:tr>
+      <w:tr>
+        <w:trPr>
+          <w:cnfStyle w:val="000000100000" w:firstRow="0" w:lastRow="0" w:firstColumn="0" w:lastColumn="0" w:oddVBand="0" w:evenVBand="0" w:oddHBand="1" w:evenHBand="0" w:firstRowFirstColumn="0" w:firstRowLastColumn="0" w:lastRowFirstColumn="0" w:lastRowLastColumn="0"/>
+        </w:trPr>
+        <w:tc>
+          <w:tcPr>
+            <w:tcW w:w="419" w:type="dxa"/>
+          </w:tcPr>
+          <w:p>
+            <w:pPr>
+              <w:jc w:val="right"/>
+            </w:pPr>
+            <w:r>
+              <w:t>14</w:t>
+            </w:r>
+          </w:p>
+        </w:tc>
+        <w:tc>
+          <w:tcPr>
+            <w:tcW w:w="1986" w:type="dxa"/>
+          </w:tcPr>
+          <w:p>
+            <w:proofErr w:type="spellStart"/>
+            <w:r>
+              <w:t>Plug-in</w:t>
+            </w:r>
+            <w:proofErr w:type="spellEnd"/>
+            <w:r>
+              <w:t xml:space="preserve"> Möglichkeit</w:t>
+            </w:r>
+          </w:p>
+        </w:tc>
+        <w:tc>
+          <w:tcPr>
+            <w:tcW w:w="4678" w:type="dxa"/>
+          </w:tcPr>
+          <w:p>
+            <w:r>
+              <w:t xml:space="preserve">Ein </w:t>
+            </w:r>
+            <w:proofErr w:type="spellStart"/>
+            <w:r>
+              <w:t>Plugin</w:t>
+            </w:r>
+            <w:proofErr w:type="spellEnd"/>
+            <w:r>
+              <w:t xml:space="preserve"> kann automatisch in die Main-Applikation geladen werden.</w:t>
+            </w:r>
+          </w:p>
+        </w:tc>
+        <w:tc>
+          <w:tcPr>
+            <w:tcW w:w="903" w:type="dxa"/>
+          </w:tcPr>
+          <w:p>
+            <w:r>
+              <w:t>Ok</w:t>
+            </w:r>
+          </w:p>
+        </w:tc>
+        <w:tc>
+          <w:tcPr>
+            <w:tcW w:w="1194" w:type="dxa"/>
+          </w:tcPr>
+          <w:p>
+            <w:r>
+              <w:t>22.05.2012</w:t>
+            </w:r>
+          </w:p>
+        </w:tc>
+      </w:tr>
+      <w:tr>
+        <w:trPr>
+          <w:cnfStyle w:val="000000010000" w:firstRow="0" w:lastRow="0" w:firstColumn="0" w:lastColumn="0" w:oddVBand="0" w:evenVBand="0" w:oddHBand="0" w:evenHBand="1" w:firstRowFirstColumn="0" w:firstRowLastColumn="0" w:lastRowFirstColumn="0" w:lastRowLastColumn="0"/>
+        </w:trPr>
+        <w:tc>
+          <w:tcPr>
+            <w:tcW w:w="419" w:type="dxa"/>
+          </w:tcPr>
+          <w:p>
+            <w:pPr>
+              <w:tabs>
+                <w:tab w:val="left" w:pos="225"/>
+              </w:tabs>
+              <w:jc w:val="right"/>
+            </w:pPr>
+            <w:r>
+              <w:t>15</w:t>
+            </w:r>
+            <w:r>
+              <w:tab/>
+            </w:r>
+          </w:p>
+        </w:tc>
+        <w:tc>
+          <w:tcPr>
+            <w:tcW w:w="1986" w:type="dxa"/>
+          </w:tcPr>
+          <w:p>
+            <w:r>
+              <w:t xml:space="preserve">Mittagsmenü App in </w:t>
+            </w:r>
+            <w:proofErr w:type="spellStart"/>
+            <w:r>
+              <w:t>Plugin</w:t>
+            </w:r>
+            <w:proofErr w:type="spellEnd"/>
+            <w:r>
+              <w:t xml:space="preserve"> umgewandelt</w:t>
+            </w:r>
+          </w:p>
+        </w:tc>
+        <w:tc>
+          <w:tcPr>
+            <w:tcW w:w="4678" w:type="dxa"/>
+          </w:tcPr>
+          <w:p>
+            <w:r>
+              <w:t xml:space="preserve">Die Mittagsmenü-Applikation besteht als </w:t>
+            </w:r>
+            <w:proofErr w:type="spellStart"/>
+            <w:r>
+              <w:t>Plugin</w:t>
+            </w:r>
+            <w:proofErr w:type="spellEnd"/>
+            <w:r>
+              <w:t xml:space="preserve"> und kann durch Nr. 14 in der Hauptapplikation angezeigt werden.</w:t>
+            </w:r>
+          </w:p>
+        </w:tc>
+        <w:tc>
+          <w:tcPr>
+            <w:tcW w:w="903" w:type="dxa"/>
+          </w:tcPr>
+          <w:p>
+            <w:r>
+              <w:t>Ok</w:t>
+            </w:r>
+          </w:p>
+        </w:tc>
+        <w:tc>
+          <w:tcPr>
+            <w:tcW w:w="1194" w:type="dxa"/>
+          </w:tcPr>
+          <w:p>
+            <w:r>
+              <w:t>22.05.2012</w:t>
+            </w:r>
+          </w:p>
+        </w:tc>
+      </w:tr>
+      <w:tr>
+        <w:trPr>
+          <w:cnfStyle w:val="000000100000" w:firstRow="0" w:lastRow="0" w:firstColumn="0" w:lastColumn="0" w:oddVBand="0" w:evenVBand="0" w:oddHBand="1" w:evenHBand="0" w:firstRowFirstColumn="0" w:firstRowLastColumn="0" w:lastRowFirstColumn="0" w:lastRowLastColumn="0"/>
+        </w:trPr>
+        <w:tc>
+          <w:tcPr>
+            <w:tcW w:w="419" w:type="dxa"/>
+          </w:tcPr>
+          <w:p>
+            <w:pPr>
+              <w:tabs>
+                <w:tab w:val="left" w:pos="225"/>
+              </w:tabs>
+              <w:jc w:val="right"/>
+            </w:pPr>
+            <w:r>
+              <w:t>16</w:t>
+            </w:r>
+          </w:p>
+        </w:tc>
+        <w:tc>
+          <w:tcPr>
+            <w:tcW w:w="1986" w:type="dxa"/>
+          </w:tcPr>
+          <w:p>
+            <w:r>
+              <w:t xml:space="preserve">Poster App in </w:t>
+            </w:r>
+            <w:proofErr w:type="spellStart"/>
+            <w:r>
+              <w:t>Plugin</w:t>
+            </w:r>
+            <w:proofErr w:type="spellEnd"/>
+            <w:r>
+              <w:t xml:space="preserve"> App umgewandelt</w:t>
+            </w:r>
+          </w:p>
+        </w:tc>
+        <w:tc>
+          <w:tcPr>
+            <w:tcW w:w="4678" w:type="dxa"/>
+          </w:tcPr>
+          <w:p>
+            <w:r>
+              <w:t xml:space="preserve">Die Poster-Applikation besteht als </w:t>
+            </w:r>
+            <w:proofErr w:type="spellStart"/>
+            <w:r>
+              <w:t>Plugin</w:t>
+            </w:r>
+            <w:proofErr w:type="spellEnd"/>
+            <w:r>
+              <w:t xml:space="preserve"> und kann durch Nr. 14 in der Hauptapplikation angezeigt werden.</w:t>
+            </w:r>
+          </w:p>
+        </w:tc>
+        <w:tc>
+          <w:tcPr>
+            <w:tcW w:w="903" w:type="dxa"/>
+          </w:tcPr>
+          <w:p>
+            <w:r>
+              <w:t>Ok</w:t>
+            </w:r>
+          </w:p>
+        </w:tc>
+        <w:tc>
+          <w:tcPr>
+            <w:tcW w:w="1194" w:type="dxa"/>
+          </w:tcPr>
+          <w:p>
+            <w:r>
+              <w:t>22.05.2012</w:t>
+            </w:r>
+          </w:p>
+        </w:tc>
+      </w:tr>
+      <w:tr>
+        <w:trPr>
+          <w:cnfStyle w:val="000000010000" w:firstRow="0" w:lastRow="0" w:firstColumn="0" w:lastColumn="0" w:oddVBand="0" w:evenVBand="0" w:oddHBand="0" w:evenHBand="1" w:firstRowFirstColumn="0" w:firstRowLastColumn="0" w:lastRowFirstColumn="0" w:lastRowLastColumn="0"/>
+        </w:trPr>
+        <w:tc>
+          <w:tcPr>
+            <w:tcW w:w="419" w:type="dxa"/>
+          </w:tcPr>
+          <w:p>
+            <w:pPr>
+              <w:tabs>
+                <w:tab w:val="left" w:pos="225"/>
+              </w:tabs>
+              <w:jc w:val="right"/>
+            </w:pPr>
+            <w:r>
+              <w:t>19</w:t>
+            </w:r>
+          </w:p>
+        </w:tc>
+        <w:tc>
+          <w:tcPr>
+            <w:tcW w:w="1986" w:type="dxa"/>
+          </w:tcPr>
+          <w:p>
+            <w:r>
+              <w:t>Demomodus: Vom Demomodus wird zum Interaktionsmodus gewechselt</w:t>
+            </w:r>
+          </w:p>
+        </w:tc>
+        <w:tc>
+          <w:tcPr>
+            <w:tcW w:w="4678" w:type="dxa"/>
+          </w:tcPr>
+          <w:p>
+            <w:r>
+              <w:t>Wenn die Applikation im Demomodus ist und ich sie bedienen möchte (Skeletterkennung), wechselt sie automatisch in den Interaktionsmodus.</w:t>
+            </w:r>
+          </w:p>
+        </w:tc>
+        <w:tc>
+          <w:tcPr>
+            <w:tcW w:w="903" w:type="dxa"/>
+          </w:tcPr>
+          <w:p>
+            <w:r>
+              <w:t>Ok</w:t>
+            </w:r>
+          </w:p>
+        </w:tc>
+        <w:tc>
+          <w:tcPr>
+            <w:tcW w:w="1194" w:type="dxa"/>
+          </w:tcPr>
+          <w:p>
+            <w:r>
+              <w:t>22.05.2012</w:t>
+            </w:r>
+          </w:p>
+        </w:tc>
+      </w:tr>
+      <w:tr>
+        <w:trPr>
+          <w:cnfStyle w:val="000000100000" w:firstRow="0" w:lastRow="0" w:firstColumn="0" w:lastColumn="0" w:oddVBand="0" w:evenVBand="0" w:oddHBand="1" w:evenHBand="0" w:firstRowFirstColumn="0" w:firstRowLastColumn="0" w:lastRowFirstColumn="0" w:lastRowLastColumn="0"/>
+        </w:trPr>
+        <w:tc>
+          <w:tcPr>
+            <w:tcW w:w="419" w:type="dxa"/>
+          </w:tcPr>
+          <w:p>
+            <w:pPr>
+              <w:tabs>
+                <w:tab w:val="left" w:pos="225"/>
+              </w:tabs>
+              <w:jc w:val="right"/>
+            </w:pPr>
+            <w:r>
+              <w:t>20</w:t>
+            </w:r>
+          </w:p>
+        </w:tc>
+        <w:tc>
+          <w:tcPr>
+            <w:tcW w:w="1986" w:type="dxa"/>
+          </w:tcPr>
+          <w:p>
+            <w:r>
+              <w:t>Demomodus: Vom Interaktionsmodus wird zum Demomodus gewechselt</w:t>
+            </w:r>
+          </w:p>
+        </w:tc>
+        <w:tc>
+          <w:tcPr>
+            <w:tcW w:w="4678" w:type="dxa"/>
+          </w:tcPr>
+          <w:p>
+            <w:r>
+              <w:t>Wenn die Applikation im Interaktionsmodus ist und niemand die Applikation bedient (Skeletterkennung), so wechselt sie automatisch in den Demomodus.</w:t>
+            </w:r>
+          </w:p>
+        </w:tc>
+        <w:tc>
+          <w:tcPr>
+            <w:tcW w:w="903" w:type="dxa"/>
+          </w:tcPr>
+          <w:p>
+            <w:r>
+              <w:t>Ok</w:t>
+            </w:r>
+          </w:p>
+        </w:tc>
+        <w:tc>
+          <w:tcPr>
+            <w:tcW w:w="1194" w:type="dxa"/>
+          </w:tcPr>
+          <w:p>
+            <w:r>
+              <w:t>22.05.2012</w:t>
+            </w:r>
+          </w:p>
+        </w:tc>
+      </w:tr>
+      <w:tr>
+        <w:trPr>
+          <w:cnfStyle w:val="000000010000" w:firstRow="0" w:lastRow="0" w:firstColumn="0" w:lastColumn="0" w:oddVBand="0" w:evenVBand="0" w:oddHBand="0" w:evenHBand="1" w:firstRowFirstColumn="0" w:firstRowLastColumn="0" w:lastRowFirstColumn="0" w:lastRowLastColumn="0"/>
+        </w:trPr>
+        <w:tc>
+          <w:tcPr>
+            <w:tcW w:w="419" w:type="dxa"/>
+          </w:tcPr>
+          <w:p>
+            <w:pPr>
+              <w:tabs>
+                <w:tab w:val="left" w:pos="225"/>
+              </w:tabs>
+              <w:jc w:val="right"/>
+            </w:pPr>
+            <w:r>
+              <w:t>21</w:t>
+            </w:r>
+          </w:p>
+        </w:tc>
+        <w:tc>
+          <w:tcPr>
+            <w:tcW w:w="1986" w:type="dxa"/>
+          </w:tcPr>
+          <w:p>
+            <w:r>
+              <w:t xml:space="preserve">Demomodus: </w:t>
+            </w:r>
+            <w:proofErr w:type="spellStart"/>
+            <w:r>
+              <w:t>Demotext</w:t>
+            </w:r>
+            <w:proofErr w:type="spellEnd"/>
+            <w:r>
+              <w:t xml:space="preserve"> zu aktiver App wird angezeigt</w:t>
+            </w:r>
+          </w:p>
+        </w:tc>
+        <w:tc>
+          <w:tcPr>
+            <w:tcW w:w="4678" w:type="dxa"/>
+          </w:tcPr>
+          <w:p>
+            <w:r>
+              <w:t>Wenn die Applikation im Demomodus ist, wird ein attraktiver Teaser-Text angezeigt.</w:t>
+            </w:r>
+          </w:p>
+        </w:tc>
+        <w:tc>
+          <w:tcPr>
+            <w:tcW w:w="903" w:type="dxa"/>
+          </w:tcPr>
+          <w:p>
+            <w:r>
+              <w:t>Ok</w:t>
+            </w:r>
+          </w:p>
+        </w:tc>
+        <w:tc>
+          <w:tcPr>
+            <w:tcW w:w="1194" w:type="dxa"/>
+          </w:tcPr>
+          <w:p>
+            <w:r>
+              <w:t>22.05.2012</w:t>
+            </w:r>
+          </w:p>
+        </w:tc>
+      </w:tr>
+      <w:tr>
+        <w:trPr>
+          <w:cnfStyle w:val="000000100000" w:firstRow="0" w:lastRow="0" w:firstColumn="0" w:lastColumn="0" w:oddVBand="0" w:evenVBand="0" w:oddHBand="1" w:evenHBand="0" w:firstRowFirstColumn="0" w:firstRowLastColumn="0" w:lastRowFirstColumn="0" w:lastRowLastColumn="0"/>
+        </w:trPr>
+        <w:tc>
+          <w:tcPr>
+            <w:tcW w:w="419" w:type="dxa"/>
+          </w:tcPr>
+          <w:p>
+            <w:pPr>
+              <w:tabs>
+                <w:tab w:val="left" w:pos="225"/>
+              </w:tabs>
+              <w:jc w:val="right"/>
+            </w:pPr>
+            <w:r>
+              <w:t>23</w:t>
+            </w:r>
+          </w:p>
+        </w:tc>
+        <w:tc>
+          <w:tcPr>
+            <w:tcW w:w="1986" w:type="dxa"/>
+          </w:tcPr>
+          <w:p>
+            <w:r>
+              <w:t>Demomodus: Apps werden automatisch gewechselt</w:t>
+            </w:r>
+          </w:p>
+        </w:tc>
+        <w:tc>
+          <w:tcPr>
+            <w:tcW w:w="4678" w:type="dxa"/>
+          </w:tcPr>
+          <w:p>
+            <w:r>
+              <w:t>Wenn die Applikation im Demomodus ist und sich niemand für die Applikation interessiert, so wechselt der Text nach einer definierten Zeit.</w:t>
+            </w:r>
+          </w:p>
+        </w:tc>
+        <w:tc>
+          <w:tcPr>
+            <w:tcW w:w="903" w:type="dxa"/>
+          </w:tcPr>
+          <w:p>
+            <w:r>
+              <w:t>Ok</w:t>
+            </w:r>
+          </w:p>
+        </w:tc>
+        <w:tc>
+          <w:tcPr>
+            <w:tcW w:w="1194" w:type="dxa"/>
+          </w:tcPr>
+          <w:p>
+            <w:r>
+              <w:t>22.05.2012</w:t>
+            </w:r>
+          </w:p>
+        </w:tc>
+      </w:tr>
+      <w:tr>
+        <w:trPr>
+          <w:cnfStyle w:val="000000010000" w:firstRow="0" w:lastRow="0" w:firstColumn="0" w:lastColumn="0" w:oddVBand="0" w:evenVBand="0" w:oddHBand="0" w:evenHBand="1" w:firstRowFirstColumn="0" w:firstRowLastColumn="0" w:lastRowFirstColumn="0" w:lastRowLastColumn="0"/>
+        </w:trPr>
+        <w:tc>
+          <w:tcPr>
+            <w:tcW w:w="419" w:type="dxa"/>
+          </w:tcPr>
+          <w:p>
+            <w:pPr>
+              <w:tabs>
+                <w:tab w:val="left" w:pos="225"/>
+              </w:tabs>
+              <w:jc w:val="right"/>
+            </w:pPr>
+            <w:bookmarkStart w:id="11" w:name="_GoBack" w:colFirst="4" w:colLast="4"/>
+            <w:r>
+              <w:t>24</w:t>
+            </w:r>
+          </w:p>
+        </w:tc>
+        <w:tc>
+          <w:tcPr>
+            <w:tcW w:w="1986" w:type="dxa"/>
+          </w:tcPr>
+          <w:p>
+            <w:r>
+              <w:t>Bild der Hand ist auf die rechte bzw. linke Hand abgestimmt</w:t>
+            </w:r>
+          </w:p>
+        </w:tc>
+        <w:tc>
+          <w:tcPr>
+            <w:tcW w:w="4678" w:type="dxa"/>
+          </w:tcPr>
+          <w:p>
+            <w:r>
+              <w:t>Bediene ich die Applikation mit der rechten Hand, so wird der Cursor als rechte Hand dargestellt. Bediene ich die Applikation mit der linken Hand, so ist das Bild des Cursors eine linke Hand.</w:t>
+            </w:r>
+          </w:p>
+        </w:tc>
+        <w:tc>
+          <w:tcPr>
+            <w:tcW w:w="903" w:type="dxa"/>
+          </w:tcPr>
+          <w:p>
+            <w:r>
+              <w:t>Ok</w:t>
+            </w:r>
+          </w:p>
+        </w:tc>
+        <w:tc>
+          <w:tcPr>
+            <w:tcW w:w="1194" w:type="dxa"/>
+          </w:tcPr>
+          <w:p>
+            <w:r>
+              <w:t>22.05.2012</w:t>
+            </w:r>
+          </w:p>
+        </w:tc>
+      </w:tr>
+      <w:bookmarkEnd w:id="11"/>
     </w:tbl>
     <w:p/>
     <w:sectPr>
@@ -8181,7 +9586,7 @@
         <w:noProof/>
         <w:lang w:val="de-DE"/>
       </w:rPr>
-      <w:t>1</w:t>
+      <w:t>15</w:t>
     </w:r>
     <w:r>
       <w:rPr>
@@ -8195,16 +9600,31 @@
       </w:rPr>
       <w:t xml:space="preserve"> von </w:t>
     </w:r>
-    <w:fldSimple w:instr="NUMPAGES  \* Arabic  \* MERGEFORMAT">
-      <w:r>
-        <w:rPr>
-          <w:b/>
-          <w:noProof/>
-          <w:lang w:val="de-DE"/>
-        </w:rPr>
-        <w:t>14</w:t>
-      </w:r>
-    </w:fldSimple>
+    <w:r>
+      <w:fldChar w:fldCharType="begin"/>
+    </w:r>
+    <w:r>
+      <w:instrText>NUMPAGES  \* Arabic  \* MERGEFORMAT</w:instrText>
+    </w:r>
+    <w:r>
+      <w:fldChar w:fldCharType="separate"/>
+    </w:r>
+    <w:r>
+      <w:rPr>
+        <w:b/>
+        <w:noProof/>
+        <w:lang w:val="de-DE"/>
+      </w:rPr>
+      <w:t>15</w:t>
+    </w:r>
+    <w:r>
+      <w:rPr>
+        <w:b/>
+        <w:noProof/>
+        <w:lang w:val="de-DE"/>
+      </w:rPr>
+      <w:fldChar w:fldCharType="end"/>
+    </w:r>
   </w:p>
 </w:ftr>
 </file>
@@ -12747,7 +14167,7 @@
 </file>
 
 <file path=customXml/itemProps1.xml><?xml version="1.0" encoding="utf-8"?>
-<ds:datastoreItem xmlns:ds="http://schemas.openxmlformats.org/officeDocument/2006/customXml" ds:itemID="{4F3D22FA-2E74-4607-A4C3-F6CA84AD2EB3}">
+<ds:datastoreItem xmlns:ds="http://schemas.openxmlformats.org/officeDocument/2006/customXml" ds:itemID="{CFA6D004-C16B-4B89-898A-EF72115892E6}">
   <ds:schemaRefs>
     <ds:schemaRef ds:uri="http://schemas.openxmlformats.org/officeDocument/2006/bibliography"/>
   </ds:schemaRefs>

--- a/doc/Bericht/05_Technischer Bericht/07_Realisierung und test/Realisierung und Test.docx
+++ b/doc/Bericht/05_Technischer Bericht/07_Realisierung und test/Realisierung und Test.docx
@@ -4814,6 +4814,10 @@
         <w:t>Treichler</w:t>
       </w:r>
       <w:proofErr w:type="spellEnd"/>
+      <w:r>
+        <w:tab/>
+        <w:t>A = im Architekturprototypen enthalten</w:t>
+      </w:r>
     </w:p>
     <w:tbl>
       <w:tblPr>
@@ -4822,11 +4826,11 @@
         <w:tblLook w:val="0420" w:firstRow="1" w:lastRow="0" w:firstColumn="0" w:lastColumn="0" w:noHBand="0" w:noVBand="1"/>
       </w:tblPr>
       <w:tblGrid>
-        <w:gridCol w:w="419"/>
-        <w:gridCol w:w="1986"/>
-        <w:gridCol w:w="4678"/>
+        <w:gridCol w:w="814"/>
+        <w:gridCol w:w="1942"/>
+        <w:gridCol w:w="4440"/>
         <w:gridCol w:w="903"/>
-        <w:gridCol w:w="1194"/>
+        <w:gridCol w:w="1189"/>
       </w:tblGrid>
       <w:tr>
         <w:trPr>
@@ -4841,6 +4845,9 @@
               <w:jc w:val="right"/>
             </w:pPr>
             <w:r>
+              <w:t>Ticket</w:t>
+            </w:r>
+            <w:r>
               <w:t>#</w:t>
             </w:r>
           </w:p>
@@ -4899,7 +4906,7 @@
               <w:jc w:val="right"/>
             </w:pPr>
             <w:r>
-              <w:t>1</w:t>
+              <w:t>A</w:t>
             </w:r>
           </w:p>
         </w:tc>
@@ -4957,7 +4964,7 @@
               <w:jc w:val="right"/>
             </w:pPr>
             <w:r>
-              <w:t>2</w:t>
+              <w:t>A</w:t>
             </w:r>
           </w:p>
         </w:tc>
@@ -5015,7 +5022,7 @@
               <w:jc w:val="right"/>
             </w:pPr>
             <w:r>
-              <w:t>3</w:t>
+              <w:t>A</w:t>
             </w:r>
           </w:p>
         </w:tc>
@@ -5076,7 +5083,7 @@
               <w:jc w:val="right"/>
             </w:pPr>
             <w:r>
-              <w:t>4</w:t>
+              <w:t>A</w:t>
             </w:r>
           </w:p>
         </w:tc>
@@ -5134,7 +5141,7 @@
               <w:jc w:val="right"/>
             </w:pPr>
             <w:r>
-              <w:t>12</w:t>
+              <w:t>A</w:t>
             </w:r>
           </w:p>
         </w:tc>
@@ -5200,6 +5207,13 @@
         <w:t>Treichler</w:t>
       </w:r>
       <w:proofErr w:type="spellEnd"/>
+      <w:r>
+        <w:t xml:space="preserve"> </w:t>
+      </w:r>
+      <w:r>
+        <w:tab/>
+        <w:t>A = im Architekturprototypen enthalten</w:t>
+      </w:r>
     </w:p>
     <w:tbl>
       <w:tblPr>
@@ -5208,11 +5222,11 @@
         <w:tblLook w:val="0420" w:firstRow="1" w:lastRow="0" w:firstColumn="0" w:lastColumn="0" w:noHBand="0" w:noVBand="1"/>
       </w:tblPr>
       <w:tblGrid>
-        <w:gridCol w:w="419"/>
-        <w:gridCol w:w="1986"/>
-        <w:gridCol w:w="4678"/>
+        <w:gridCol w:w="814"/>
+        <w:gridCol w:w="1942"/>
+        <w:gridCol w:w="4440"/>
         <w:gridCol w:w="903"/>
-        <w:gridCol w:w="1194"/>
+        <w:gridCol w:w="1189"/>
       </w:tblGrid>
       <w:tr>
         <w:trPr>
@@ -5220,20 +5234,23 @@
         </w:trPr>
         <w:tc>
           <w:tcPr>
-            <w:tcW w:w="419" w:type="dxa"/>
+            <w:tcW w:w="814" w:type="dxa"/>
           </w:tcPr>
           <w:p>
             <w:pPr>
               <w:jc w:val="right"/>
             </w:pPr>
             <w:r>
+              <w:t>Ticket</w:t>
+            </w:r>
+            <w:r>
               <w:t>#</w:t>
             </w:r>
           </w:p>
         </w:tc>
         <w:tc>
           <w:tcPr>
-            <w:tcW w:w="1986" w:type="dxa"/>
+            <w:tcW w:w="1942" w:type="dxa"/>
           </w:tcPr>
           <w:p>
             <w:r>
@@ -5243,7 +5260,7 @@
         </w:tc>
         <w:tc>
           <w:tcPr>
-            <w:tcW w:w="4678" w:type="dxa"/>
+            <w:tcW w:w="4440" w:type="dxa"/>
           </w:tcPr>
           <w:p>
             <w:r>
@@ -5263,7 +5280,7 @@
         </w:tc>
         <w:tc>
           <w:tcPr>
-            <w:tcW w:w="1194" w:type="dxa"/>
+            <w:tcW w:w="1189" w:type="dxa"/>
           </w:tcPr>
           <w:p>
             <w:r>
@@ -5278,20 +5295,20 @@
         </w:trPr>
         <w:tc>
           <w:tcPr>
-            <w:tcW w:w="419" w:type="dxa"/>
+            <w:tcW w:w="814" w:type="dxa"/>
           </w:tcPr>
           <w:p>
             <w:pPr>
               <w:jc w:val="right"/>
             </w:pPr>
             <w:r>
-              <w:t>1</w:t>
-            </w:r>
-          </w:p>
-        </w:tc>
-        <w:tc>
-          <w:tcPr>
-            <w:tcW w:w="1986" w:type="dxa"/>
+              <w:t>A</w:t>
+            </w:r>
+          </w:p>
+        </w:tc>
+        <w:tc>
+          <w:tcPr>
+            <w:tcW w:w="1942" w:type="dxa"/>
           </w:tcPr>
           <w:p>
             <w:r>
@@ -5301,7 +5318,7 @@
         </w:tc>
         <w:tc>
           <w:tcPr>
-            <w:tcW w:w="4678" w:type="dxa"/>
+            <w:tcW w:w="4440" w:type="dxa"/>
           </w:tcPr>
           <w:p>
             <w:r>
@@ -5321,7 +5338,7 @@
         </w:tc>
         <w:tc>
           <w:tcPr>
-            <w:tcW w:w="1194" w:type="dxa"/>
+            <w:tcW w:w="1189" w:type="dxa"/>
           </w:tcPr>
           <w:p>
             <w:r>
@@ -5336,20 +5353,20 @@
         </w:trPr>
         <w:tc>
           <w:tcPr>
-            <w:tcW w:w="419" w:type="dxa"/>
+            <w:tcW w:w="814" w:type="dxa"/>
           </w:tcPr>
           <w:p>
             <w:pPr>
               <w:jc w:val="right"/>
             </w:pPr>
             <w:r>
-              <w:t>2</w:t>
-            </w:r>
-          </w:p>
-        </w:tc>
-        <w:tc>
-          <w:tcPr>
-            <w:tcW w:w="1986" w:type="dxa"/>
+              <w:t>A</w:t>
+            </w:r>
+          </w:p>
+        </w:tc>
+        <w:tc>
+          <w:tcPr>
+            <w:tcW w:w="1942" w:type="dxa"/>
           </w:tcPr>
           <w:p>
             <w:r>
@@ -5359,7 +5376,7 @@
         </w:tc>
         <w:tc>
           <w:tcPr>
-            <w:tcW w:w="4678" w:type="dxa"/>
+            <w:tcW w:w="4440" w:type="dxa"/>
           </w:tcPr>
           <w:p>
             <w:r>
@@ -5379,7 +5396,7 @@
         </w:tc>
         <w:tc>
           <w:tcPr>
-            <w:tcW w:w="1194" w:type="dxa"/>
+            <w:tcW w:w="1189" w:type="dxa"/>
           </w:tcPr>
           <w:p>
             <w:r>
@@ -5394,20 +5411,20 @@
         </w:trPr>
         <w:tc>
           <w:tcPr>
-            <w:tcW w:w="419" w:type="dxa"/>
+            <w:tcW w:w="814" w:type="dxa"/>
           </w:tcPr>
           <w:p>
             <w:pPr>
               <w:jc w:val="right"/>
             </w:pPr>
             <w:r>
-              <w:t>3</w:t>
-            </w:r>
-          </w:p>
-        </w:tc>
-        <w:tc>
-          <w:tcPr>
-            <w:tcW w:w="1986" w:type="dxa"/>
+              <w:t>A</w:t>
+            </w:r>
+          </w:p>
+        </w:tc>
+        <w:tc>
+          <w:tcPr>
+            <w:tcW w:w="1942" w:type="dxa"/>
           </w:tcPr>
           <w:p>
             <w:r>
@@ -5420,7 +5437,7 @@
         </w:tc>
         <w:tc>
           <w:tcPr>
-            <w:tcW w:w="4678" w:type="dxa"/>
+            <w:tcW w:w="4440" w:type="dxa"/>
           </w:tcPr>
           <w:p>
             <w:r>
@@ -5440,7 +5457,7 @@
         </w:tc>
         <w:tc>
           <w:tcPr>
-            <w:tcW w:w="1194" w:type="dxa"/>
+            <w:tcW w:w="1189" w:type="dxa"/>
           </w:tcPr>
           <w:p>
             <w:r>
@@ -5455,20 +5472,20 @@
         </w:trPr>
         <w:tc>
           <w:tcPr>
-            <w:tcW w:w="419" w:type="dxa"/>
+            <w:tcW w:w="814" w:type="dxa"/>
           </w:tcPr>
           <w:p>
             <w:pPr>
               <w:jc w:val="right"/>
             </w:pPr>
             <w:r>
-              <w:t>4</w:t>
-            </w:r>
-          </w:p>
-        </w:tc>
-        <w:tc>
-          <w:tcPr>
-            <w:tcW w:w="1986" w:type="dxa"/>
+              <w:t>A</w:t>
+            </w:r>
+          </w:p>
+        </w:tc>
+        <w:tc>
+          <w:tcPr>
+            <w:tcW w:w="1942" w:type="dxa"/>
           </w:tcPr>
           <w:p>
             <w:r>
@@ -5478,7 +5495,7 @@
         </w:tc>
         <w:tc>
           <w:tcPr>
-            <w:tcW w:w="4678" w:type="dxa"/>
+            <w:tcW w:w="4440" w:type="dxa"/>
           </w:tcPr>
           <w:p>
             <w:r>
@@ -5498,7 +5515,7 @@
         </w:tc>
         <w:tc>
           <w:tcPr>
-            <w:tcW w:w="1194" w:type="dxa"/>
+            <w:tcW w:w="1189" w:type="dxa"/>
           </w:tcPr>
           <w:p>
             <w:r>
@@ -5513,20 +5530,20 @@
         </w:trPr>
         <w:tc>
           <w:tcPr>
-            <w:tcW w:w="419" w:type="dxa"/>
+            <w:tcW w:w="814" w:type="dxa"/>
           </w:tcPr>
           <w:p>
             <w:pPr>
               <w:jc w:val="right"/>
             </w:pPr>
             <w:r>
-              <w:t>12</w:t>
-            </w:r>
-          </w:p>
-        </w:tc>
-        <w:tc>
-          <w:tcPr>
-            <w:tcW w:w="1986" w:type="dxa"/>
+              <w:t>A</w:t>
+            </w:r>
+          </w:p>
+        </w:tc>
+        <w:tc>
+          <w:tcPr>
+            <w:tcW w:w="1942" w:type="dxa"/>
           </w:tcPr>
           <w:p>
             <w:r>
@@ -5536,7 +5553,7 @@
         </w:tc>
         <w:tc>
           <w:tcPr>
-            <w:tcW w:w="4678" w:type="dxa"/>
+            <w:tcW w:w="4440" w:type="dxa"/>
           </w:tcPr>
           <w:p>
             <w:r>
@@ -5556,7 +5573,7 @@
         </w:tc>
         <w:tc>
           <w:tcPr>
-            <w:tcW w:w="1194" w:type="dxa"/>
+            <w:tcW w:w="1189" w:type="dxa"/>
           </w:tcPr>
           <w:p>
             <w:r>
@@ -5571,20 +5588,20 @@
         </w:trPr>
         <w:tc>
           <w:tcPr>
-            <w:tcW w:w="419" w:type="dxa"/>
+            <w:tcW w:w="814" w:type="dxa"/>
           </w:tcPr>
           <w:p>
             <w:pPr>
               <w:jc w:val="right"/>
             </w:pPr>
             <w:r>
-              <w:t>5</w:t>
-            </w:r>
-          </w:p>
-        </w:tc>
-        <w:tc>
-          <w:tcPr>
-            <w:tcW w:w="1986" w:type="dxa"/>
+              <w:t>769</w:t>
+            </w:r>
+          </w:p>
+        </w:tc>
+        <w:tc>
+          <w:tcPr>
+            <w:tcW w:w="1942" w:type="dxa"/>
           </w:tcPr>
           <w:p>
             <w:r>
@@ -5594,7 +5611,7 @@
         </w:tc>
         <w:tc>
           <w:tcPr>
-            <w:tcW w:w="4678" w:type="dxa"/>
+            <w:tcW w:w="4440" w:type="dxa"/>
           </w:tcPr>
           <w:p>
             <w:r>
@@ -5614,7 +5631,7 @@
         </w:tc>
         <w:tc>
           <w:tcPr>
-            <w:tcW w:w="1194" w:type="dxa"/>
+            <w:tcW w:w="1189" w:type="dxa"/>
           </w:tcPr>
           <w:p>
             <w:r>
@@ -5629,20 +5646,20 @@
         </w:trPr>
         <w:tc>
           <w:tcPr>
-            <w:tcW w:w="419" w:type="dxa"/>
+            <w:tcW w:w="814" w:type="dxa"/>
           </w:tcPr>
           <w:p>
             <w:pPr>
               <w:jc w:val="right"/>
             </w:pPr>
             <w:r>
-              <w:t>6</w:t>
-            </w:r>
-          </w:p>
-        </w:tc>
-        <w:tc>
-          <w:tcPr>
-            <w:tcW w:w="1986" w:type="dxa"/>
+              <w:t>779</w:t>
+            </w:r>
+          </w:p>
+        </w:tc>
+        <w:tc>
+          <w:tcPr>
+            <w:tcW w:w="1942" w:type="dxa"/>
           </w:tcPr>
           <w:p>
             <w:r>
@@ -5652,7 +5669,7 @@
         </w:tc>
         <w:tc>
           <w:tcPr>
-            <w:tcW w:w="4678" w:type="dxa"/>
+            <w:tcW w:w="4440" w:type="dxa"/>
           </w:tcPr>
           <w:p>
             <w:r>
@@ -5672,7 +5689,7 @@
         </w:tc>
         <w:tc>
           <w:tcPr>
-            <w:tcW w:w="1194" w:type="dxa"/>
+            <w:tcW w:w="1189" w:type="dxa"/>
           </w:tcPr>
           <w:p>
             <w:r>
@@ -5687,20 +5704,20 @@
         </w:trPr>
         <w:tc>
           <w:tcPr>
-            <w:tcW w:w="419" w:type="dxa"/>
+            <w:tcW w:w="814" w:type="dxa"/>
           </w:tcPr>
           <w:p>
             <w:pPr>
               <w:jc w:val="right"/>
             </w:pPr>
             <w:r>
-              <w:t>7</w:t>
-            </w:r>
-          </w:p>
-        </w:tc>
-        <w:tc>
-          <w:tcPr>
-            <w:tcW w:w="1986" w:type="dxa"/>
+              <w:t>870</w:t>
+            </w:r>
+          </w:p>
+        </w:tc>
+        <w:tc>
+          <w:tcPr>
+            <w:tcW w:w="1942" w:type="dxa"/>
           </w:tcPr>
           <w:p>
             <w:r>
@@ -5710,7 +5727,7 @@
         </w:tc>
         <w:tc>
           <w:tcPr>
-            <w:tcW w:w="4678" w:type="dxa"/>
+            <w:tcW w:w="4440" w:type="dxa"/>
           </w:tcPr>
           <w:p>
             <w:r>
@@ -5730,7 +5747,7 @@
         </w:tc>
         <w:tc>
           <w:tcPr>
-            <w:tcW w:w="1194" w:type="dxa"/>
+            <w:tcW w:w="1189" w:type="dxa"/>
           </w:tcPr>
           <w:p>
             <w:r>
@@ -5757,6 +5774,13 @@
         <w:t>Treichler</w:t>
       </w:r>
       <w:proofErr w:type="spellEnd"/>
+      <w:r>
+        <w:t xml:space="preserve"> </w:t>
+      </w:r>
+      <w:r>
+        <w:tab/>
+        <w:t>A = im Architekturprototypen enthalten</w:t>
+      </w:r>
     </w:p>
     <w:tbl>
       <w:tblPr>
@@ -5765,11 +5789,11 @@
         <w:tblLook w:val="0420" w:firstRow="1" w:lastRow="0" w:firstColumn="0" w:lastColumn="0" w:noHBand="0" w:noVBand="1"/>
       </w:tblPr>
       <w:tblGrid>
-        <w:gridCol w:w="419"/>
-        <w:gridCol w:w="1986"/>
-        <w:gridCol w:w="4678"/>
+        <w:gridCol w:w="814"/>
+        <w:gridCol w:w="1942"/>
+        <w:gridCol w:w="4440"/>
         <w:gridCol w:w="903"/>
-        <w:gridCol w:w="1194"/>
+        <w:gridCol w:w="1189"/>
       </w:tblGrid>
       <w:tr>
         <w:trPr>
@@ -5777,20 +5801,23 @@
         </w:trPr>
         <w:tc>
           <w:tcPr>
-            <w:tcW w:w="419" w:type="dxa"/>
+            <w:tcW w:w="814" w:type="dxa"/>
           </w:tcPr>
           <w:p>
             <w:pPr>
               <w:jc w:val="right"/>
             </w:pPr>
             <w:r>
+              <w:t>Ticket</w:t>
+            </w:r>
+            <w:r>
               <w:t>#</w:t>
             </w:r>
           </w:p>
         </w:tc>
         <w:tc>
           <w:tcPr>
-            <w:tcW w:w="1986" w:type="dxa"/>
+            <w:tcW w:w="1942" w:type="dxa"/>
           </w:tcPr>
           <w:p>
             <w:r>
@@ -5800,7 +5827,7 @@
         </w:tc>
         <w:tc>
           <w:tcPr>
-            <w:tcW w:w="4678" w:type="dxa"/>
+            <w:tcW w:w="4440" w:type="dxa"/>
           </w:tcPr>
           <w:p>
             <w:r>
@@ -5820,7 +5847,7 @@
         </w:tc>
         <w:tc>
           <w:tcPr>
-            <w:tcW w:w="1194" w:type="dxa"/>
+            <w:tcW w:w="1189" w:type="dxa"/>
           </w:tcPr>
           <w:p>
             <w:r>
@@ -5835,20 +5862,20 @@
         </w:trPr>
         <w:tc>
           <w:tcPr>
-            <w:tcW w:w="419" w:type="dxa"/>
+            <w:tcW w:w="814" w:type="dxa"/>
           </w:tcPr>
           <w:p>
             <w:pPr>
               <w:jc w:val="right"/>
             </w:pPr>
             <w:r>
-              <w:t>1</w:t>
-            </w:r>
-          </w:p>
-        </w:tc>
-        <w:tc>
-          <w:tcPr>
-            <w:tcW w:w="1986" w:type="dxa"/>
+              <w:t>A</w:t>
+            </w:r>
+          </w:p>
+        </w:tc>
+        <w:tc>
+          <w:tcPr>
+            <w:tcW w:w="1942" w:type="dxa"/>
           </w:tcPr>
           <w:p>
             <w:r>
@@ -5858,7 +5885,7 @@
         </w:tc>
         <w:tc>
           <w:tcPr>
-            <w:tcW w:w="4678" w:type="dxa"/>
+            <w:tcW w:w="4440" w:type="dxa"/>
           </w:tcPr>
           <w:p>
             <w:r>
@@ -5878,7 +5905,7 @@
         </w:tc>
         <w:tc>
           <w:tcPr>
-            <w:tcW w:w="1194" w:type="dxa"/>
+            <w:tcW w:w="1189" w:type="dxa"/>
           </w:tcPr>
           <w:p>
             <w:r>
@@ -5893,20 +5920,20 @@
         </w:trPr>
         <w:tc>
           <w:tcPr>
-            <w:tcW w:w="419" w:type="dxa"/>
+            <w:tcW w:w="814" w:type="dxa"/>
           </w:tcPr>
           <w:p>
             <w:pPr>
               <w:jc w:val="right"/>
             </w:pPr>
             <w:r>
-              <w:t>2</w:t>
-            </w:r>
-          </w:p>
-        </w:tc>
-        <w:tc>
-          <w:tcPr>
-            <w:tcW w:w="1986" w:type="dxa"/>
+              <w:t>A</w:t>
+            </w:r>
+          </w:p>
+        </w:tc>
+        <w:tc>
+          <w:tcPr>
+            <w:tcW w:w="1942" w:type="dxa"/>
           </w:tcPr>
           <w:p>
             <w:r>
@@ -5916,7 +5943,7 @@
         </w:tc>
         <w:tc>
           <w:tcPr>
-            <w:tcW w:w="4678" w:type="dxa"/>
+            <w:tcW w:w="4440" w:type="dxa"/>
           </w:tcPr>
           <w:p>
             <w:r>
@@ -5936,7 +5963,7 @@
         </w:tc>
         <w:tc>
           <w:tcPr>
-            <w:tcW w:w="1194" w:type="dxa"/>
+            <w:tcW w:w="1189" w:type="dxa"/>
           </w:tcPr>
           <w:p>
             <w:r>
@@ -5951,20 +5978,20 @@
         </w:trPr>
         <w:tc>
           <w:tcPr>
-            <w:tcW w:w="419" w:type="dxa"/>
+            <w:tcW w:w="814" w:type="dxa"/>
           </w:tcPr>
           <w:p>
             <w:pPr>
               <w:jc w:val="right"/>
             </w:pPr>
             <w:r>
-              <w:t>3</w:t>
-            </w:r>
-          </w:p>
-        </w:tc>
-        <w:tc>
-          <w:tcPr>
-            <w:tcW w:w="1986" w:type="dxa"/>
+              <w:t>A</w:t>
+            </w:r>
+          </w:p>
+        </w:tc>
+        <w:tc>
+          <w:tcPr>
+            <w:tcW w:w="1942" w:type="dxa"/>
           </w:tcPr>
           <w:p>
             <w:r>
@@ -5977,7 +6004,7 @@
         </w:tc>
         <w:tc>
           <w:tcPr>
-            <w:tcW w:w="4678" w:type="dxa"/>
+            <w:tcW w:w="4440" w:type="dxa"/>
           </w:tcPr>
           <w:p>
             <w:r>
@@ -5997,7 +6024,7 @@
         </w:tc>
         <w:tc>
           <w:tcPr>
-            <w:tcW w:w="1194" w:type="dxa"/>
+            <w:tcW w:w="1189" w:type="dxa"/>
           </w:tcPr>
           <w:p>
             <w:r>
@@ -6012,34 +6039,43 @@
         </w:trPr>
         <w:tc>
           <w:tcPr>
-            <w:tcW w:w="419" w:type="dxa"/>
+            <w:tcW w:w="814" w:type="dxa"/>
           </w:tcPr>
           <w:p>
             <w:pPr>
               <w:jc w:val="right"/>
             </w:pPr>
             <w:r>
-              <w:t>4</w:t>
-            </w:r>
-          </w:p>
-        </w:tc>
-        <w:tc>
-          <w:tcPr>
-            <w:tcW w:w="1986" w:type="dxa"/>
-          </w:tcPr>
-          <w:p>
-            <w:r>
-              <w:t>Eigenes Skelett wird dargestellt</w:t>
-            </w:r>
-          </w:p>
-        </w:tc>
-        <w:tc>
-          <w:tcPr>
-            <w:tcW w:w="4678" w:type="dxa"/>
-          </w:tcPr>
-          <w:p>
-            <w:r>
-              <w:t>Die verschiedenen Skelettjoints des Benutzers werden angezeigt.</w:t>
+              <w:t>A</w:t>
+            </w:r>
+          </w:p>
+        </w:tc>
+        <w:tc>
+          <w:tcPr>
+            <w:tcW w:w="1942" w:type="dxa"/>
+          </w:tcPr>
+          <w:p>
+            <w:r>
+              <w:t xml:space="preserve">Eigenes Skelett wird </w:t>
+            </w:r>
+            <w:r>
+              <w:lastRenderedPageBreak/>
+              <w:t>dargestellt</w:t>
+            </w:r>
+          </w:p>
+        </w:tc>
+        <w:tc>
+          <w:tcPr>
+            <w:tcW w:w="4440" w:type="dxa"/>
+          </w:tcPr>
+          <w:p>
+            <w:r>
+              <w:lastRenderedPageBreak/>
+              <w:t xml:space="preserve">Die verschiedenen Skelettjoints des Benutzers </w:t>
+            </w:r>
+            <w:r>
+              <w:lastRenderedPageBreak/>
+              <w:t>werden angezeigt.</w:t>
             </w:r>
           </w:p>
         </w:tc>
@@ -6049,13 +6085,14 @@
           </w:tcPr>
           <w:p>
             <w:r>
+              <w:lastRenderedPageBreak/>
               <w:t>Ok</w:t>
             </w:r>
           </w:p>
         </w:tc>
         <w:tc>
           <w:tcPr>
-            <w:tcW w:w="1194" w:type="dxa"/>
+            <w:tcW w:w="1189" w:type="dxa"/>
           </w:tcPr>
           <w:p>
             <w:r>
@@ -6070,43 +6107,35 @@
         </w:trPr>
         <w:tc>
           <w:tcPr>
-            <w:tcW w:w="419" w:type="dxa"/>
+            <w:tcW w:w="814" w:type="dxa"/>
           </w:tcPr>
           <w:p>
             <w:pPr>
               <w:jc w:val="right"/>
             </w:pPr>
             <w:r>
-              <w:t>12</w:t>
-            </w:r>
-          </w:p>
-        </w:tc>
-        <w:tc>
-          <w:tcPr>
-            <w:tcW w:w="1986" w:type="dxa"/>
-          </w:tcPr>
-          <w:p>
-            <w:r>
-              <w:t xml:space="preserve">Sofortiges </w:t>
-            </w:r>
-            <w:r>
               <w:lastRenderedPageBreak/>
-              <w:t>Erfolgserlebnis für Einstieg sichergestellt</w:t>
-            </w:r>
-          </w:p>
-        </w:tc>
-        <w:tc>
-          <w:tcPr>
-            <w:tcW w:w="4678" w:type="dxa"/>
-          </w:tcPr>
-          <w:p>
-            <w:r>
-              <w:lastRenderedPageBreak/>
-              <w:t xml:space="preserve">Das sofortige Erfolgserlebnis ist durch das Skelett </w:t>
-            </w:r>
-            <w:r>
-              <w:lastRenderedPageBreak/>
-              <w:t>sichergestellt.</w:t>
+              <w:t>A</w:t>
+            </w:r>
+          </w:p>
+        </w:tc>
+        <w:tc>
+          <w:tcPr>
+            <w:tcW w:w="1942" w:type="dxa"/>
+          </w:tcPr>
+          <w:p>
+            <w:r>
+              <w:t>Sofortiges Erfolgserlebnis für Einstieg sichergestellt</w:t>
+            </w:r>
+          </w:p>
+        </w:tc>
+        <w:tc>
+          <w:tcPr>
+            <w:tcW w:w="4440" w:type="dxa"/>
+          </w:tcPr>
+          <w:p>
+            <w:r>
+              <w:t>Das sofortige Erfolgserlebnis ist durch das Skelett sichergestellt.</w:t>
             </w:r>
           </w:p>
         </w:tc>
@@ -6116,14 +6145,13 @@
           </w:tcPr>
           <w:p>
             <w:r>
-              <w:lastRenderedPageBreak/>
               <w:t>Ok</w:t>
             </w:r>
           </w:p>
         </w:tc>
         <w:tc>
           <w:tcPr>
-            <w:tcW w:w="1194" w:type="dxa"/>
+            <w:tcW w:w="1189" w:type="dxa"/>
           </w:tcPr>
           <w:p>
             <w:r>
@@ -6138,21 +6166,20 @@
         </w:trPr>
         <w:tc>
           <w:tcPr>
-            <w:tcW w:w="419" w:type="dxa"/>
+            <w:tcW w:w="814" w:type="dxa"/>
           </w:tcPr>
           <w:p>
             <w:pPr>
               <w:jc w:val="right"/>
             </w:pPr>
             <w:r>
-              <w:lastRenderedPageBreak/>
-              <w:t>5</w:t>
-            </w:r>
-          </w:p>
-        </w:tc>
-        <w:tc>
-          <w:tcPr>
-            <w:tcW w:w="1986" w:type="dxa"/>
+              <w:t>769</w:t>
+            </w:r>
+          </w:p>
+        </w:tc>
+        <w:tc>
+          <w:tcPr>
+            <w:tcW w:w="1942" w:type="dxa"/>
           </w:tcPr>
           <w:p>
             <w:r>
@@ -6162,7 +6189,7 @@
         </w:tc>
         <w:tc>
           <w:tcPr>
-            <w:tcW w:w="4678" w:type="dxa"/>
+            <w:tcW w:w="4440" w:type="dxa"/>
           </w:tcPr>
           <w:p>
             <w:r>
@@ -6182,7 +6209,7 @@
         </w:tc>
         <w:tc>
           <w:tcPr>
-            <w:tcW w:w="1194" w:type="dxa"/>
+            <w:tcW w:w="1189" w:type="dxa"/>
           </w:tcPr>
           <w:p>
             <w:r>
@@ -6197,20 +6224,20 @@
         </w:trPr>
         <w:tc>
           <w:tcPr>
-            <w:tcW w:w="419" w:type="dxa"/>
+            <w:tcW w:w="814" w:type="dxa"/>
           </w:tcPr>
           <w:p>
             <w:pPr>
               <w:jc w:val="right"/>
             </w:pPr>
             <w:r>
-              <w:t>6</w:t>
-            </w:r>
-          </w:p>
-        </w:tc>
-        <w:tc>
-          <w:tcPr>
-            <w:tcW w:w="1986" w:type="dxa"/>
+              <w:t>779</w:t>
+            </w:r>
+          </w:p>
+        </w:tc>
+        <w:tc>
+          <w:tcPr>
+            <w:tcW w:w="1942" w:type="dxa"/>
           </w:tcPr>
           <w:p>
             <w:r>
@@ -6220,7 +6247,7 @@
         </w:tc>
         <w:tc>
           <w:tcPr>
-            <w:tcW w:w="4678" w:type="dxa"/>
+            <w:tcW w:w="4440" w:type="dxa"/>
           </w:tcPr>
           <w:p>
             <w:r>
@@ -6240,7 +6267,7 @@
         </w:tc>
         <w:tc>
           <w:tcPr>
-            <w:tcW w:w="1194" w:type="dxa"/>
+            <w:tcW w:w="1189" w:type="dxa"/>
           </w:tcPr>
           <w:p>
             <w:r>
@@ -6255,20 +6282,20 @@
         </w:trPr>
         <w:tc>
           <w:tcPr>
-            <w:tcW w:w="419" w:type="dxa"/>
+            <w:tcW w:w="814" w:type="dxa"/>
           </w:tcPr>
           <w:p>
             <w:pPr>
               <w:jc w:val="right"/>
             </w:pPr>
             <w:r>
-              <w:t>7</w:t>
-            </w:r>
-          </w:p>
-        </w:tc>
-        <w:tc>
-          <w:tcPr>
-            <w:tcW w:w="1986" w:type="dxa"/>
+              <w:t>870</w:t>
+            </w:r>
+          </w:p>
+        </w:tc>
+        <w:tc>
+          <w:tcPr>
+            <w:tcW w:w="1942" w:type="dxa"/>
           </w:tcPr>
           <w:p>
             <w:r>
@@ -6278,7 +6305,7 @@
         </w:tc>
         <w:tc>
           <w:tcPr>
-            <w:tcW w:w="4678" w:type="dxa"/>
+            <w:tcW w:w="4440" w:type="dxa"/>
           </w:tcPr>
           <w:p>
             <w:r>
@@ -6298,7 +6325,7 @@
         </w:tc>
         <w:tc>
           <w:tcPr>
-            <w:tcW w:w="1194" w:type="dxa"/>
+            <w:tcW w:w="1189" w:type="dxa"/>
           </w:tcPr>
           <w:p>
             <w:r>
@@ -6313,20 +6340,20 @@
         </w:trPr>
         <w:tc>
           <w:tcPr>
-            <w:tcW w:w="419" w:type="dxa"/>
+            <w:tcW w:w="814" w:type="dxa"/>
           </w:tcPr>
           <w:p>
             <w:pPr>
               <w:jc w:val="right"/>
             </w:pPr>
             <w:r>
-              <w:t>10</w:t>
-            </w:r>
-          </w:p>
-        </w:tc>
-        <w:tc>
-          <w:tcPr>
-            <w:tcW w:w="1986" w:type="dxa"/>
+              <w:t>786</w:t>
+            </w:r>
+          </w:p>
+        </w:tc>
+        <w:tc>
+          <w:tcPr>
+            <w:tcW w:w="1942" w:type="dxa"/>
           </w:tcPr>
           <w:p>
             <w:r>
@@ -6336,7 +6363,7 @@
         </w:tc>
         <w:tc>
           <w:tcPr>
-            <w:tcW w:w="4678" w:type="dxa"/>
+            <w:tcW w:w="4440" w:type="dxa"/>
           </w:tcPr>
           <w:p>
             <w:r>
@@ -6356,7 +6383,7 @@
         </w:tc>
         <w:tc>
           <w:tcPr>
-            <w:tcW w:w="1194" w:type="dxa"/>
+            <w:tcW w:w="1189" w:type="dxa"/>
           </w:tcPr>
           <w:p>
             <w:r>
@@ -6371,20 +6398,20 @@
         </w:trPr>
         <w:tc>
           <w:tcPr>
-            <w:tcW w:w="419" w:type="dxa"/>
+            <w:tcW w:w="814" w:type="dxa"/>
           </w:tcPr>
           <w:p>
             <w:pPr>
               <w:jc w:val="right"/>
             </w:pPr>
             <w:r>
-              <w:t>13</w:t>
-            </w:r>
-          </w:p>
-        </w:tc>
-        <w:tc>
-          <w:tcPr>
-            <w:tcW w:w="1986" w:type="dxa"/>
+              <w:t>785</w:t>
+            </w:r>
+          </w:p>
+        </w:tc>
+        <w:tc>
+          <w:tcPr>
+            <w:tcW w:w="1942" w:type="dxa"/>
           </w:tcPr>
           <w:p>
             <w:r>
@@ -6394,7 +6421,7 @@
         </w:tc>
         <w:tc>
           <w:tcPr>
-            <w:tcW w:w="4678" w:type="dxa"/>
+            <w:tcW w:w="4440" w:type="dxa"/>
           </w:tcPr>
           <w:p>
             <w:r>
@@ -6414,7 +6441,7 @@
         </w:tc>
         <w:tc>
           <w:tcPr>
-            <w:tcW w:w="1194" w:type="dxa"/>
+            <w:tcW w:w="1189" w:type="dxa"/>
           </w:tcPr>
           <w:p>
             <w:r>
@@ -6441,6 +6468,13 @@
         <w:t>Treichler</w:t>
       </w:r>
       <w:proofErr w:type="spellEnd"/>
+      <w:r>
+        <w:t xml:space="preserve"> </w:t>
+      </w:r>
+      <w:r>
+        <w:tab/>
+        <w:t>A = im Architekturprototypen enthalten</w:t>
+      </w:r>
     </w:p>
     <w:tbl>
       <w:tblPr>
@@ -6449,11 +6483,11 @@
         <w:tblLook w:val="0420" w:firstRow="1" w:lastRow="0" w:firstColumn="0" w:lastColumn="0" w:noHBand="0" w:noVBand="1"/>
       </w:tblPr>
       <w:tblGrid>
-        <w:gridCol w:w="419"/>
-        <w:gridCol w:w="1986"/>
-        <w:gridCol w:w="4678"/>
+        <w:gridCol w:w="814"/>
+        <w:gridCol w:w="1942"/>
+        <w:gridCol w:w="4440"/>
         <w:gridCol w:w="903"/>
-        <w:gridCol w:w="1194"/>
+        <w:gridCol w:w="1189"/>
       </w:tblGrid>
       <w:tr>
         <w:trPr>
@@ -6461,20 +6495,23 @@
         </w:trPr>
         <w:tc>
           <w:tcPr>
-            <w:tcW w:w="419" w:type="dxa"/>
+            <w:tcW w:w="814" w:type="dxa"/>
           </w:tcPr>
           <w:p>
             <w:pPr>
               <w:jc w:val="right"/>
             </w:pPr>
             <w:r>
+              <w:t>Ticket</w:t>
+            </w:r>
+            <w:r>
               <w:t>#</w:t>
             </w:r>
           </w:p>
         </w:tc>
         <w:tc>
           <w:tcPr>
-            <w:tcW w:w="1986" w:type="dxa"/>
+            <w:tcW w:w="1942" w:type="dxa"/>
           </w:tcPr>
           <w:p>
             <w:r>
@@ -6484,7 +6521,7 @@
         </w:tc>
         <w:tc>
           <w:tcPr>
-            <w:tcW w:w="4678" w:type="dxa"/>
+            <w:tcW w:w="4440" w:type="dxa"/>
           </w:tcPr>
           <w:p>
             <w:r>
@@ -6504,7 +6541,7 @@
         </w:tc>
         <w:tc>
           <w:tcPr>
-            <w:tcW w:w="1194" w:type="dxa"/>
+            <w:tcW w:w="1189" w:type="dxa"/>
           </w:tcPr>
           <w:p>
             <w:r>
@@ -6519,20 +6556,20 @@
         </w:trPr>
         <w:tc>
           <w:tcPr>
-            <w:tcW w:w="419" w:type="dxa"/>
+            <w:tcW w:w="814" w:type="dxa"/>
           </w:tcPr>
           <w:p>
             <w:pPr>
               <w:jc w:val="right"/>
             </w:pPr>
             <w:r>
-              <w:t>1</w:t>
-            </w:r>
-          </w:p>
-        </w:tc>
-        <w:tc>
-          <w:tcPr>
-            <w:tcW w:w="1986" w:type="dxa"/>
+              <w:t>A</w:t>
+            </w:r>
+          </w:p>
+        </w:tc>
+        <w:tc>
+          <w:tcPr>
+            <w:tcW w:w="1942" w:type="dxa"/>
           </w:tcPr>
           <w:p>
             <w:r>
@@ -6542,7 +6579,7 @@
         </w:tc>
         <w:tc>
           <w:tcPr>
-            <w:tcW w:w="4678" w:type="dxa"/>
+            <w:tcW w:w="4440" w:type="dxa"/>
           </w:tcPr>
           <w:p>
             <w:r>
@@ -6562,7 +6599,7 @@
         </w:tc>
         <w:tc>
           <w:tcPr>
-            <w:tcW w:w="1194" w:type="dxa"/>
+            <w:tcW w:w="1189" w:type="dxa"/>
           </w:tcPr>
           <w:p>
             <w:r>
@@ -6577,20 +6614,20 @@
         </w:trPr>
         <w:tc>
           <w:tcPr>
-            <w:tcW w:w="419" w:type="dxa"/>
+            <w:tcW w:w="814" w:type="dxa"/>
           </w:tcPr>
           <w:p>
             <w:pPr>
               <w:jc w:val="right"/>
             </w:pPr>
             <w:r>
-              <w:t>2</w:t>
-            </w:r>
-          </w:p>
-        </w:tc>
-        <w:tc>
-          <w:tcPr>
-            <w:tcW w:w="1986" w:type="dxa"/>
+              <w:t>A</w:t>
+            </w:r>
+          </w:p>
+        </w:tc>
+        <w:tc>
+          <w:tcPr>
+            <w:tcW w:w="1942" w:type="dxa"/>
           </w:tcPr>
           <w:p>
             <w:r>
@@ -6600,7 +6637,7 @@
         </w:tc>
         <w:tc>
           <w:tcPr>
-            <w:tcW w:w="4678" w:type="dxa"/>
+            <w:tcW w:w="4440" w:type="dxa"/>
           </w:tcPr>
           <w:p>
             <w:r>
@@ -6620,7 +6657,7 @@
         </w:tc>
         <w:tc>
           <w:tcPr>
-            <w:tcW w:w="1194" w:type="dxa"/>
+            <w:tcW w:w="1189" w:type="dxa"/>
           </w:tcPr>
           <w:p>
             <w:r>
@@ -6635,20 +6672,20 @@
         </w:trPr>
         <w:tc>
           <w:tcPr>
-            <w:tcW w:w="419" w:type="dxa"/>
+            <w:tcW w:w="814" w:type="dxa"/>
           </w:tcPr>
           <w:p>
             <w:pPr>
               <w:jc w:val="right"/>
             </w:pPr>
             <w:r>
-              <w:t>3</w:t>
-            </w:r>
-          </w:p>
-        </w:tc>
-        <w:tc>
-          <w:tcPr>
-            <w:tcW w:w="1986" w:type="dxa"/>
+              <w:t>A</w:t>
+            </w:r>
+          </w:p>
+        </w:tc>
+        <w:tc>
+          <w:tcPr>
+            <w:tcW w:w="1942" w:type="dxa"/>
           </w:tcPr>
           <w:p>
             <w:r>
@@ -6661,7 +6698,7 @@
         </w:tc>
         <w:tc>
           <w:tcPr>
-            <w:tcW w:w="4678" w:type="dxa"/>
+            <w:tcW w:w="4440" w:type="dxa"/>
           </w:tcPr>
           <w:p>
             <w:r>
@@ -6681,7 +6718,7 @@
         </w:tc>
         <w:tc>
           <w:tcPr>
-            <w:tcW w:w="1194" w:type="dxa"/>
+            <w:tcW w:w="1189" w:type="dxa"/>
           </w:tcPr>
           <w:p>
             <w:r>
@@ -6696,20 +6733,20 @@
         </w:trPr>
         <w:tc>
           <w:tcPr>
-            <w:tcW w:w="419" w:type="dxa"/>
+            <w:tcW w:w="814" w:type="dxa"/>
           </w:tcPr>
           <w:p>
             <w:pPr>
               <w:jc w:val="right"/>
             </w:pPr>
             <w:r>
-              <w:t>4</w:t>
-            </w:r>
-          </w:p>
-        </w:tc>
-        <w:tc>
-          <w:tcPr>
-            <w:tcW w:w="1986" w:type="dxa"/>
+              <w:t>A</w:t>
+            </w:r>
+          </w:p>
+        </w:tc>
+        <w:tc>
+          <w:tcPr>
+            <w:tcW w:w="1942" w:type="dxa"/>
           </w:tcPr>
           <w:p>
             <w:r>
@@ -6719,7 +6756,7 @@
         </w:tc>
         <w:tc>
           <w:tcPr>
-            <w:tcW w:w="4678" w:type="dxa"/>
+            <w:tcW w:w="4440" w:type="dxa"/>
           </w:tcPr>
           <w:p>
             <w:r>
@@ -6739,7 +6776,7 @@
         </w:tc>
         <w:tc>
           <w:tcPr>
-            <w:tcW w:w="1194" w:type="dxa"/>
+            <w:tcW w:w="1189" w:type="dxa"/>
           </w:tcPr>
           <w:p>
             <w:r>
@@ -6754,20 +6791,20 @@
         </w:trPr>
         <w:tc>
           <w:tcPr>
-            <w:tcW w:w="419" w:type="dxa"/>
+            <w:tcW w:w="814" w:type="dxa"/>
           </w:tcPr>
           <w:p>
             <w:pPr>
               <w:jc w:val="right"/>
             </w:pPr>
             <w:r>
-              <w:t>12</w:t>
-            </w:r>
-          </w:p>
-        </w:tc>
-        <w:tc>
-          <w:tcPr>
-            <w:tcW w:w="1986" w:type="dxa"/>
+              <w:t>A</w:t>
+            </w:r>
+          </w:p>
+        </w:tc>
+        <w:tc>
+          <w:tcPr>
+            <w:tcW w:w="1942" w:type="dxa"/>
           </w:tcPr>
           <w:p>
             <w:r>
@@ -6777,7 +6814,7 @@
         </w:tc>
         <w:tc>
           <w:tcPr>
-            <w:tcW w:w="4678" w:type="dxa"/>
+            <w:tcW w:w="4440" w:type="dxa"/>
           </w:tcPr>
           <w:p>
             <w:r>
@@ -6797,7 +6834,7 @@
         </w:tc>
         <w:tc>
           <w:tcPr>
-            <w:tcW w:w="1194" w:type="dxa"/>
+            <w:tcW w:w="1189" w:type="dxa"/>
           </w:tcPr>
           <w:p>
             <w:r>
@@ -6812,20 +6849,20 @@
         </w:trPr>
         <w:tc>
           <w:tcPr>
-            <w:tcW w:w="419" w:type="dxa"/>
+            <w:tcW w:w="814" w:type="dxa"/>
           </w:tcPr>
           <w:p>
             <w:pPr>
               <w:jc w:val="right"/>
             </w:pPr>
             <w:r>
-              <w:t>5</w:t>
-            </w:r>
-          </w:p>
-        </w:tc>
-        <w:tc>
-          <w:tcPr>
-            <w:tcW w:w="1986" w:type="dxa"/>
+              <w:t>769</w:t>
+            </w:r>
+          </w:p>
+        </w:tc>
+        <w:tc>
+          <w:tcPr>
+            <w:tcW w:w="1942" w:type="dxa"/>
           </w:tcPr>
           <w:p>
             <w:r>
@@ -6835,7 +6872,7 @@
         </w:tc>
         <w:tc>
           <w:tcPr>
-            <w:tcW w:w="4678" w:type="dxa"/>
+            <w:tcW w:w="4440" w:type="dxa"/>
           </w:tcPr>
           <w:p>
             <w:r>
@@ -6855,7 +6892,7 @@
         </w:tc>
         <w:tc>
           <w:tcPr>
-            <w:tcW w:w="1194" w:type="dxa"/>
+            <w:tcW w:w="1189" w:type="dxa"/>
           </w:tcPr>
           <w:p>
             <w:r>
@@ -6870,20 +6907,20 @@
         </w:trPr>
         <w:tc>
           <w:tcPr>
-            <w:tcW w:w="419" w:type="dxa"/>
+            <w:tcW w:w="814" w:type="dxa"/>
           </w:tcPr>
           <w:p>
             <w:pPr>
               <w:jc w:val="right"/>
             </w:pPr>
             <w:r>
-              <w:t>6</w:t>
-            </w:r>
-          </w:p>
-        </w:tc>
-        <w:tc>
-          <w:tcPr>
-            <w:tcW w:w="1986" w:type="dxa"/>
+              <w:t>779</w:t>
+            </w:r>
+          </w:p>
+        </w:tc>
+        <w:tc>
+          <w:tcPr>
+            <w:tcW w:w="1942" w:type="dxa"/>
           </w:tcPr>
           <w:p>
             <w:r>
@@ -6893,7 +6930,7 @@
         </w:tc>
         <w:tc>
           <w:tcPr>
-            <w:tcW w:w="4678" w:type="dxa"/>
+            <w:tcW w:w="4440" w:type="dxa"/>
           </w:tcPr>
           <w:p>
             <w:r>
@@ -6913,7 +6950,7 @@
         </w:tc>
         <w:tc>
           <w:tcPr>
-            <w:tcW w:w="1194" w:type="dxa"/>
+            <w:tcW w:w="1189" w:type="dxa"/>
           </w:tcPr>
           <w:p>
             <w:r>
@@ -6928,20 +6965,20 @@
         </w:trPr>
         <w:tc>
           <w:tcPr>
-            <w:tcW w:w="419" w:type="dxa"/>
+            <w:tcW w:w="814" w:type="dxa"/>
           </w:tcPr>
           <w:p>
             <w:pPr>
               <w:jc w:val="right"/>
             </w:pPr>
             <w:r>
-              <w:t>7</w:t>
-            </w:r>
-          </w:p>
-        </w:tc>
-        <w:tc>
-          <w:tcPr>
-            <w:tcW w:w="1986" w:type="dxa"/>
+              <w:t>870</w:t>
+            </w:r>
+          </w:p>
+        </w:tc>
+        <w:tc>
+          <w:tcPr>
+            <w:tcW w:w="1942" w:type="dxa"/>
           </w:tcPr>
           <w:p>
             <w:r>
@@ -6951,7 +6988,7 @@
         </w:tc>
         <w:tc>
           <w:tcPr>
-            <w:tcW w:w="4678" w:type="dxa"/>
+            <w:tcW w:w="4440" w:type="dxa"/>
           </w:tcPr>
           <w:p>
             <w:r>
@@ -6971,7 +7008,7 @@
         </w:tc>
         <w:tc>
           <w:tcPr>
-            <w:tcW w:w="1194" w:type="dxa"/>
+            <w:tcW w:w="1189" w:type="dxa"/>
           </w:tcPr>
           <w:p>
             <w:r>
@@ -6986,20 +7023,20 @@
         </w:trPr>
         <w:tc>
           <w:tcPr>
-            <w:tcW w:w="419" w:type="dxa"/>
+            <w:tcW w:w="814" w:type="dxa"/>
           </w:tcPr>
           <w:p>
             <w:pPr>
               <w:jc w:val="right"/>
             </w:pPr>
             <w:r>
-              <w:t>10</w:t>
-            </w:r>
-          </w:p>
-        </w:tc>
-        <w:tc>
-          <w:tcPr>
-            <w:tcW w:w="1986" w:type="dxa"/>
+              <w:t>786</w:t>
+            </w:r>
+          </w:p>
+        </w:tc>
+        <w:tc>
+          <w:tcPr>
+            <w:tcW w:w="1942" w:type="dxa"/>
           </w:tcPr>
           <w:p>
             <w:r>
@@ -7009,7 +7046,7 @@
         </w:tc>
         <w:tc>
           <w:tcPr>
-            <w:tcW w:w="4678" w:type="dxa"/>
+            <w:tcW w:w="4440" w:type="dxa"/>
           </w:tcPr>
           <w:p>
             <w:r>
@@ -7029,7 +7066,7 @@
         </w:tc>
         <w:tc>
           <w:tcPr>
-            <w:tcW w:w="1194" w:type="dxa"/>
+            <w:tcW w:w="1189" w:type="dxa"/>
           </w:tcPr>
           <w:p>
             <w:r>
@@ -7044,20 +7081,20 @@
         </w:trPr>
         <w:tc>
           <w:tcPr>
-            <w:tcW w:w="419" w:type="dxa"/>
+            <w:tcW w:w="814" w:type="dxa"/>
           </w:tcPr>
           <w:p>
             <w:pPr>
               <w:jc w:val="right"/>
             </w:pPr>
             <w:r>
-              <w:t>13</w:t>
-            </w:r>
-          </w:p>
-        </w:tc>
-        <w:tc>
-          <w:tcPr>
-            <w:tcW w:w="1986" w:type="dxa"/>
+              <w:t>785</w:t>
+            </w:r>
+          </w:p>
+        </w:tc>
+        <w:tc>
+          <w:tcPr>
+            <w:tcW w:w="1942" w:type="dxa"/>
           </w:tcPr>
           <w:p>
             <w:r>
@@ -7067,7 +7104,7 @@
         </w:tc>
         <w:tc>
           <w:tcPr>
-            <w:tcW w:w="4678" w:type="dxa"/>
+            <w:tcW w:w="4440" w:type="dxa"/>
           </w:tcPr>
           <w:p>
             <w:r>
@@ -7087,7 +7124,7 @@
         </w:tc>
         <w:tc>
           <w:tcPr>
-            <w:tcW w:w="1194" w:type="dxa"/>
+            <w:tcW w:w="1189" w:type="dxa"/>
           </w:tcPr>
           <w:p>
             <w:r>
@@ -7102,20 +7139,20 @@
         </w:trPr>
         <w:tc>
           <w:tcPr>
-            <w:tcW w:w="419" w:type="dxa"/>
+            <w:tcW w:w="814" w:type="dxa"/>
           </w:tcPr>
           <w:p>
             <w:pPr>
               <w:jc w:val="right"/>
             </w:pPr>
             <w:r>
-              <w:t>14</w:t>
-            </w:r>
-          </w:p>
-        </w:tc>
-        <w:tc>
-          <w:tcPr>
-            <w:tcW w:w="1986" w:type="dxa"/>
+              <w:t>798</w:t>
+            </w:r>
+          </w:p>
+        </w:tc>
+        <w:tc>
+          <w:tcPr>
+            <w:tcW w:w="1942" w:type="dxa"/>
           </w:tcPr>
           <w:p>
             <w:proofErr w:type="spellStart"/>
@@ -7130,7 +7167,7 @@
         </w:tc>
         <w:tc>
           <w:tcPr>
-            <w:tcW w:w="4678" w:type="dxa"/>
+            <w:tcW w:w="4440" w:type="dxa"/>
           </w:tcPr>
           <w:p>
             <w:r>
@@ -7158,7 +7195,7 @@
         </w:tc>
         <w:tc>
           <w:tcPr>
-            <w:tcW w:w="1194" w:type="dxa"/>
+            <w:tcW w:w="1189" w:type="dxa"/>
           </w:tcPr>
           <w:p>
             <w:r>
@@ -7185,6 +7222,13 @@
         <w:t>Treichler</w:t>
       </w:r>
       <w:proofErr w:type="spellEnd"/>
+      <w:r>
+        <w:t xml:space="preserve"> </w:t>
+      </w:r>
+      <w:r>
+        <w:tab/>
+        <w:t>A = im Architekturprototypen enthalten</w:t>
+      </w:r>
     </w:p>
     <w:tbl>
       <w:tblPr>
@@ -7193,11 +7237,11 @@
         <w:tblLook w:val="0420" w:firstRow="1" w:lastRow="0" w:firstColumn="0" w:lastColumn="0" w:noHBand="0" w:noVBand="1"/>
       </w:tblPr>
       <w:tblGrid>
-        <w:gridCol w:w="419"/>
-        <w:gridCol w:w="1986"/>
-        <w:gridCol w:w="4678"/>
+        <w:gridCol w:w="814"/>
+        <w:gridCol w:w="1965"/>
+        <w:gridCol w:w="4418"/>
         <w:gridCol w:w="903"/>
-        <w:gridCol w:w="1194"/>
+        <w:gridCol w:w="1188"/>
       </w:tblGrid>
       <w:tr>
         <w:trPr>
@@ -7205,20 +7249,23 @@
         </w:trPr>
         <w:tc>
           <w:tcPr>
-            <w:tcW w:w="419" w:type="dxa"/>
+            <w:tcW w:w="814" w:type="dxa"/>
           </w:tcPr>
           <w:p>
             <w:pPr>
               <w:jc w:val="right"/>
             </w:pPr>
             <w:r>
+              <w:t>Ticket</w:t>
+            </w:r>
+            <w:r>
               <w:t>#</w:t>
             </w:r>
           </w:p>
         </w:tc>
         <w:tc>
           <w:tcPr>
-            <w:tcW w:w="1986" w:type="dxa"/>
+            <w:tcW w:w="1965" w:type="dxa"/>
           </w:tcPr>
           <w:p>
             <w:r>
@@ -7228,7 +7275,7 @@
         </w:tc>
         <w:tc>
           <w:tcPr>
-            <w:tcW w:w="4678" w:type="dxa"/>
+            <w:tcW w:w="4418" w:type="dxa"/>
           </w:tcPr>
           <w:p>
             <w:r>
@@ -7248,7 +7295,7 @@
         </w:tc>
         <w:tc>
           <w:tcPr>
-            <w:tcW w:w="1194" w:type="dxa"/>
+            <w:tcW w:w="1188" w:type="dxa"/>
           </w:tcPr>
           <w:p>
             <w:r>
@@ -7263,20 +7310,20 @@
         </w:trPr>
         <w:tc>
           <w:tcPr>
-            <w:tcW w:w="419" w:type="dxa"/>
+            <w:tcW w:w="814" w:type="dxa"/>
           </w:tcPr>
           <w:p>
             <w:pPr>
               <w:jc w:val="right"/>
             </w:pPr>
             <w:r>
-              <w:t>1</w:t>
-            </w:r>
-          </w:p>
-        </w:tc>
-        <w:tc>
-          <w:tcPr>
-            <w:tcW w:w="1986" w:type="dxa"/>
+              <w:t>A</w:t>
+            </w:r>
+          </w:p>
+        </w:tc>
+        <w:tc>
+          <w:tcPr>
+            <w:tcW w:w="1965" w:type="dxa"/>
           </w:tcPr>
           <w:p>
             <w:r>
@@ -7286,7 +7333,7 @@
         </w:tc>
         <w:tc>
           <w:tcPr>
-            <w:tcW w:w="4678" w:type="dxa"/>
+            <w:tcW w:w="4418" w:type="dxa"/>
           </w:tcPr>
           <w:p>
             <w:r>
@@ -7306,7 +7353,7 @@
         </w:tc>
         <w:tc>
           <w:tcPr>
-            <w:tcW w:w="1194" w:type="dxa"/>
+            <w:tcW w:w="1188" w:type="dxa"/>
           </w:tcPr>
           <w:p>
             <w:r>
@@ -7321,20 +7368,20 @@
         </w:trPr>
         <w:tc>
           <w:tcPr>
-            <w:tcW w:w="419" w:type="dxa"/>
+            <w:tcW w:w="814" w:type="dxa"/>
           </w:tcPr>
           <w:p>
             <w:pPr>
               <w:jc w:val="right"/>
             </w:pPr>
             <w:r>
-              <w:t>2</w:t>
-            </w:r>
-          </w:p>
-        </w:tc>
-        <w:tc>
-          <w:tcPr>
-            <w:tcW w:w="1986" w:type="dxa"/>
+              <w:t>A</w:t>
+            </w:r>
+          </w:p>
+        </w:tc>
+        <w:tc>
+          <w:tcPr>
+            <w:tcW w:w="1965" w:type="dxa"/>
           </w:tcPr>
           <w:p>
             <w:r>
@@ -7344,7 +7391,7 @@
         </w:tc>
         <w:tc>
           <w:tcPr>
-            <w:tcW w:w="4678" w:type="dxa"/>
+            <w:tcW w:w="4418" w:type="dxa"/>
           </w:tcPr>
           <w:p>
             <w:r>
@@ -7364,7 +7411,7 @@
         </w:tc>
         <w:tc>
           <w:tcPr>
-            <w:tcW w:w="1194" w:type="dxa"/>
+            <w:tcW w:w="1188" w:type="dxa"/>
           </w:tcPr>
           <w:p>
             <w:r>
@@ -7379,36 +7426,41 @@
         </w:trPr>
         <w:tc>
           <w:tcPr>
-            <w:tcW w:w="419" w:type="dxa"/>
+            <w:tcW w:w="814" w:type="dxa"/>
           </w:tcPr>
           <w:p>
             <w:pPr>
               <w:jc w:val="right"/>
             </w:pPr>
             <w:r>
-              <w:t>3</w:t>
-            </w:r>
-          </w:p>
-        </w:tc>
-        <w:tc>
-          <w:tcPr>
-            <w:tcW w:w="1986" w:type="dxa"/>
+              <w:t>A</w:t>
+            </w:r>
+          </w:p>
+        </w:tc>
+        <w:tc>
+          <w:tcPr>
+            <w:tcW w:w="1965" w:type="dxa"/>
           </w:tcPr>
           <w:p>
             <w:r>
               <w:t>Hand C</w:t>
             </w:r>
             <w:r>
-              <w:t>ursor wird dargestellt</w:t>
-            </w:r>
-          </w:p>
-        </w:tc>
-        <w:tc>
-          <w:tcPr>
-            <w:tcW w:w="4678" w:type="dxa"/>
-          </w:tcPr>
-          <w:p>
-            <w:r>
+              <w:t xml:space="preserve">ursor wird </w:t>
+            </w:r>
+            <w:r>
+              <w:lastRenderedPageBreak/>
+              <w:t>dargestellt</w:t>
+            </w:r>
+          </w:p>
+        </w:tc>
+        <w:tc>
+          <w:tcPr>
+            <w:tcW w:w="4418" w:type="dxa"/>
+          </w:tcPr>
+          <w:p>
+            <w:r>
+              <w:lastRenderedPageBreak/>
               <w:t>Der Hand Cursor wird als blauer Punkt dargestellt.</w:t>
             </w:r>
           </w:p>
@@ -7425,7 +7477,7 @@
         </w:tc>
         <w:tc>
           <w:tcPr>
-            <w:tcW w:w="1194" w:type="dxa"/>
+            <w:tcW w:w="1188" w:type="dxa"/>
           </w:tcPr>
           <w:p>
             <w:r>
@@ -7440,20 +7492,21 @@
         </w:trPr>
         <w:tc>
           <w:tcPr>
-            <w:tcW w:w="419" w:type="dxa"/>
+            <w:tcW w:w="814" w:type="dxa"/>
           </w:tcPr>
           <w:p>
             <w:pPr>
               <w:jc w:val="right"/>
             </w:pPr>
             <w:r>
-              <w:t>4</w:t>
-            </w:r>
-          </w:p>
-        </w:tc>
-        <w:tc>
-          <w:tcPr>
-            <w:tcW w:w="1986" w:type="dxa"/>
+              <w:lastRenderedPageBreak/>
+              <w:t>A</w:t>
+            </w:r>
+          </w:p>
+        </w:tc>
+        <w:tc>
+          <w:tcPr>
+            <w:tcW w:w="1965" w:type="dxa"/>
           </w:tcPr>
           <w:p>
             <w:r>
@@ -7463,7 +7516,7 @@
         </w:tc>
         <w:tc>
           <w:tcPr>
-            <w:tcW w:w="4678" w:type="dxa"/>
+            <w:tcW w:w="4418" w:type="dxa"/>
           </w:tcPr>
           <w:p>
             <w:r>
@@ -7483,7 +7536,7 @@
         </w:tc>
         <w:tc>
           <w:tcPr>
-            <w:tcW w:w="1194" w:type="dxa"/>
+            <w:tcW w:w="1188" w:type="dxa"/>
           </w:tcPr>
           <w:p>
             <w:r>
@@ -7498,43 +7551,34 @@
         </w:trPr>
         <w:tc>
           <w:tcPr>
-            <w:tcW w:w="419" w:type="dxa"/>
+            <w:tcW w:w="814" w:type="dxa"/>
           </w:tcPr>
           <w:p>
             <w:pPr>
               <w:jc w:val="right"/>
             </w:pPr>
             <w:r>
-              <w:t>12</w:t>
-            </w:r>
-          </w:p>
-        </w:tc>
-        <w:tc>
-          <w:tcPr>
-            <w:tcW w:w="1986" w:type="dxa"/>
-          </w:tcPr>
-          <w:p>
-            <w:r>
-              <w:t xml:space="preserve">Sofortiges </w:t>
-            </w:r>
-            <w:r>
-              <w:lastRenderedPageBreak/>
-              <w:t>Erfolgserlebnis für Einstieg sichergestellt</w:t>
-            </w:r>
-          </w:p>
-        </w:tc>
-        <w:tc>
-          <w:tcPr>
-            <w:tcW w:w="4678" w:type="dxa"/>
-          </w:tcPr>
-          <w:p>
-            <w:r>
-              <w:lastRenderedPageBreak/>
-              <w:t xml:space="preserve">Das sofortige Erfolgserlebnis ist durch das Skelett </w:t>
-            </w:r>
-            <w:r>
-              <w:lastRenderedPageBreak/>
-              <w:t>sichergestellt.</w:t>
+              <w:t>A</w:t>
+            </w:r>
+          </w:p>
+        </w:tc>
+        <w:tc>
+          <w:tcPr>
+            <w:tcW w:w="1965" w:type="dxa"/>
+          </w:tcPr>
+          <w:p>
+            <w:r>
+              <w:t>Sofortiges Erfolgserlebnis für Einstieg sichergestellt</w:t>
+            </w:r>
+          </w:p>
+        </w:tc>
+        <w:tc>
+          <w:tcPr>
+            <w:tcW w:w="4418" w:type="dxa"/>
+          </w:tcPr>
+          <w:p>
+            <w:r>
+              <w:t>Das sofortige Erfolgserlebnis ist durch das Skelett sichergestellt.</w:t>
             </w:r>
           </w:p>
         </w:tc>
@@ -7544,14 +7588,13 @@
           </w:tcPr>
           <w:p>
             <w:r>
-              <w:lastRenderedPageBreak/>
               <w:t>Ok</w:t>
             </w:r>
           </w:p>
         </w:tc>
         <w:tc>
           <w:tcPr>
-            <w:tcW w:w="1194" w:type="dxa"/>
+            <w:tcW w:w="1188" w:type="dxa"/>
           </w:tcPr>
           <w:p>
             <w:r>
@@ -7566,21 +7609,20 @@
         </w:trPr>
         <w:tc>
           <w:tcPr>
-            <w:tcW w:w="419" w:type="dxa"/>
+            <w:tcW w:w="814" w:type="dxa"/>
           </w:tcPr>
           <w:p>
             <w:pPr>
               <w:jc w:val="right"/>
             </w:pPr>
             <w:r>
-              <w:lastRenderedPageBreak/>
-              <w:t>5</w:t>
-            </w:r>
-          </w:p>
-        </w:tc>
-        <w:tc>
-          <w:tcPr>
-            <w:tcW w:w="1986" w:type="dxa"/>
+              <w:t>769</w:t>
+            </w:r>
+          </w:p>
+        </w:tc>
+        <w:tc>
+          <w:tcPr>
+            <w:tcW w:w="1965" w:type="dxa"/>
           </w:tcPr>
           <w:p>
             <w:r>
@@ -7590,7 +7632,7 @@
         </w:tc>
         <w:tc>
           <w:tcPr>
-            <w:tcW w:w="4678" w:type="dxa"/>
+            <w:tcW w:w="4418" w:type="dxa"/>
           </w:tcPr>
           <w:p>
             <w:r>
@@ -7610,7 +7652,7 @@
         </w:tc>
         <w:tc>
           <w:tcPr>
-            <w:tcW w:w="1194" w:type="dxa"/>
+            <w:tcW w:w="1188" w:type="dxa"/>
           </w:tcPr>
           <w:p>
             <w:r>
@@ -7625,20 +7667,20 @@
         </w:trPr>
         <w:tc>
           <w:tcPr>
-            <w:tcW w:w="419" w:type="dxa"/>
+            <w:tcW w:w="814" w:type="dxa"/>
           </w:tcPr>
           <w:p>
             <w:pPr>
               <w:jc w:val="right"/>
             </w:pPr>
             <w:r>
-              <w:t>6</w:t>
-            </w:r>
-          </w:p>
-        </w:tc>
-        <w:tc>
-          <w:tcPr>
-            <w:tcW w:w="1986" w:type="dxa"/>
+              <w:t>779</w:t>
+            </w:r>
+          </w:p>
+        </w:tc>
+        <w:tc>
+          <w:tcPr>
+            <w:tcW w:w="1965" w:type="dxa"/>
           </w:tcPr>
           <w:p>
             <w:r>
@@ -7648,7 +7690,7 @@
         </w:tc>
         <w:tc>
           <w:tcPr>
-            <w:tcW w:w="4678" w:type="dxa"/>
+            <w:tcW w:w="4418" w:type="dxa"/>
           </w:tcPr>
           <w:p>
             <w:r>
@@ -7668,7 +7710,7 @@
         </w:tc>
         <w:tc>
           <w:tcPr>
-            <w:tcW w:w="1194" w:type="dxa"/>
+            <w:tcW w:w="1188" w:type="dxa"/>
           </w:tcPr>
           <w:p>
             <w:r>
@@ -7683,20 +7725,20 @@
         </w:trPr>
         <w:tc>
           <w:tcPr>
-            <w:tcW w:w="419" w:type="dxa"/>
+            <w:tcW w:w="814" w:type="dxa"/>
           </w:tcPr>
           <w:p>
             <w:pPr>
               <w:jc w:val="right"/>
             </w:pPr>
             <w:r>
-              <w:t>7</w:t>
-            </w:r>
-          </w:p>
-        </w:tc>
-        <w:tc>
-          <w:tcPr>
-            <w:tcW w:w="1986" w:type="dxa"/>
+              <w:t>870</w:t>
+            </w:r>
+          </w:p>
+        </w:tc>
+        <w:tc>
+          <w:tcPr>
+            <w:tcW w:w="1965" w:type="dxa"/>
           </w:tcPr>
           <w:p>
             <w:r>
@@ -7706,7 +7748,7 @@
         </w:tc>
         <w:tc>
           <w:tcPr>
-            <w:tcW w:w="4678" w:type="dxa"/>
+            <w:tcW w:w="4418" w:type="dxa"/>
           </w:tcPr>
           <w:p>
             <w:r>
@@ -7726,7 +7768,7 @@
         </w:tc>
         <w:tc>
           <w:tcPr>
-            <w:tcW w:w="1194" w:type="dxa"/>
+            <w:tcW w:w="1188" w:type="dxa"/>
           </w:tcPr>
           <w:p>
             <w:r>
@@ -7741,20 +7783,20 @@
         </w:trPr>
         <w:tc>
           <w:tcPr>
-            <w:tcW w:w="419" w:type="dxa"/>
+            <w:tcW w:w="814" w:type="dxa"/>
           </w:tcPr>
           <w:p>
             <w:pPr>
               <w:jc w:val="right"/>
             </w:pPr>
             <w:r>
-              <w:t>10</w:t>
-            </w:r>
-          </w:p>
-        </w:tc>
-        <w:tc>
-          <w:tcPr>
-            <w:tcW w:w="1986" w:type="dxa"/>
+              <w:t>786</w:t>
+            </w:r>
+          </w:p>
+        </w:tc>
+        <w:tc>
+          <w:tcPr>
+            <w:tcW w:w="1965" w:type="dxa"/>
           </w:tcPr>
           <w:p>
             <w:r>
@@ -7764,7 +7806,7 @@
         </w:tc>
         <w:tc>
           <w:tcPr>
-            <w:tcW w:w="4678" w:type="dxa"/>
+            <w:tcW w:w="4418" w:type="dxa"/>
           </w:tcPr>
           <w:p>
             <w:r>
@@ -7784,7 +7826,7 @@
         </w:tc>
         <w:tc>
           <w:tcPr>
-            <w:tcW w:w="1194" w:type="dxa"/>
+            <w:tcW w:w="1188" w:type="dxa"/>
           </w:tcPr>
           <w:p>
             <w:r>
@@ -7799,20 +7841,20 @@
         </w:trPr>
         <w:tc>
           <w:tcPr>
-            <w:tcW w:w="419" w:type="dxa"/>
+            <w:tcW w:w="814" w:type="dxa"/>
           </w:tcPr>
           <w:p>
             <w:pPr>
               <w:jc w:val="right"/>
             </w:pPr>
             <w:r>
-              <w:t>13</w:t>
-            </w:r>
-          </w:p>
-        </w:tc>
-        <w:tc>
-          <w:tcPr>
-            <w:tcW w:w="1986" w:type="dxa"/>
+              <w:t>785</w:t>
+            </w:r>
+          </w:p>
+        </w:tc>
+        <w:tc>
+          <w:tcPr>
+            <w:tcW w:w="1965" w:type="dxa"/>
           </w:tcPr>
           <w:p>
             <w:r>
@@ -7822,7 +7864,7 @@
         </w:tc>
         <w:tc>
           <w:tcPr>
-            <w:tcW w:w="4678" w:type="dxa"/>
+            <w:tcW w:w="4418" w:type="dxa"/>
           </w:tcPr>
           <w:p>
             <w:r>
@@ -7842,7 +7884,7 @@
         </w:tc>
         <w:tc>
           <w:tcPr>
-            <w:tcW w:w="1194" w:type="dxa"/>
+            <w:tcW w:w="1188" w:type="dxa"/>
           </w:tcPr>
           <w:p>
             <w:r>
@@ -7857,20 +7899,20 @@
         </w:trPr>
         <w:tc>
           <w:tcPr>
-            <w:tcW w:w="419" w:type="dxa"/>
+            <w:tcW w:w="814" w:type="dxa"/>
           </w:tcPr>
           <w:p>
             <w:pPr>
               <w:jc w:val="right"/>
             </w:pPr>
             <w:r>
-              <w:t>14</w:t>
-            </w:r>
-          </w:p>
-        </w:tc>
-        <w:tc>
-          <w:tcPr>
-            <w:tcW w:w="1986" w:type="dxa"/>
+              <w:t>798</w:t>
+            </w:r>
+          </w:p>
+        </w:tc>
+        <w:tc>
+          <w:tcPr>
+            <w:tcW w:w="1965" w:type="dxa"/>
           </w:tcPr>
           <w:p>
             <w:proofErr w:type="spellStart"/>
@@ -7885,7 +7927,7 @@
         </w:tc>
         <w:tc>
           <w:tcPr>
-            <w:tcW w:w="4678" w:type="dxa"/>
+            <w:tcW w:w="4418" w:type="dxa"/>
           </w:tcPr>
           <w:p>
             <w:r>
@@ -7913,7 +7955,7 @@
         </w:tc>
         <w:tc>
           <w:tcPr>
-            <w:tcW w:w="1194" w:type="dxa"/>
+            <w:tcW w:w="1188" w:type="dxa"/>
           </w:tcPr>
           <w:p>
             <w:r>
@@ -7928,7 +7970,7 @@
         </w:trPr>
         <w:tc>
           <w:tcPr>
-            <w:tcW w:w="419" w:type="dxa"/>
+            <w:tcW w:w="814" w:type="dxa"/>
           </w:tcPr>
           <w:p>
             <w:pPr>
@@ -7938,46 +7980,27 @@
               <w:jc w:val="right"/>
             </w:pPr>
             <w:r>
-              <w:t>15</w:t>
-            </w:r>
-            <w:r>
-              <w:tab/>
-            </w:r>
-          </w:p>
-        </w:tc>
-        <w:tc>
-          <w:tcPr>
-            <w:tcW w:w="1986" w:type="dxa"/>
-          </w:tcPr>
-          <w:p>
-            <w:r>
-              <w:t xml:space="preserve">Mittagsmenü App in </w:t>
-            </w:r>
-            <w:proofErr w:type="spellStart"/>
-            <w:r>
-              <w:t>Plugin</w:t>
-            </w:r>
-            <w:proofErr w:type="spellEnd"/>
-            <w:r>
-              <w:t xml:space="preserve"> umgewandelt</w:t>
-            </w:r>
-          </w:p>
-        </w:tc>
-        <w:tc>
-          <w:tcPr>
-            <w:tcW w:w="4678" w:type="dxa"/>
-          </w:tcPr>
-          <w:p>
-            <w:r>
-              <w:t xml:space="preserve">Die Mittagsmenü-Applikation besteht als </w:t>
-            </w:r>
-            <w:proofErr w:type="spellStart"/>
-            <w:r>
-              <w:t>Plugin</w:t>
-            </w:r>
-            <w:proofErr w:type="spellEnd"/>
-            <w:r>
-              <w:t xml:space="preserve"> und kann durch Nr. 14 in der Hauptapplikation angezeigt werden.</w:t>
+              <w:t>833</w:t>
+            </w:r>
+          </w:p>
+        </w:tc>
+        <w:tc>
+          <w:tcPr>
+            <w:tcW w:w="1965" w:type="dxa"/>
+          </w:tcPr>
+          <w:p>
+            <w:r>
+              <w:t>Demomodus: Vom Demomodus wird zum Interaktionsmodus gewechselt</w:t>
+            </w:r>
+          </w:p>
+        </w:tc>
+        <w:tc>
+          <w:tcPr>
+            <w:tcW w:w="4418" w:type="dxa"/>
+          </w:tcPr>
+          <w:p>
+            <w:r>
+              <w:t>Wenn die Applikation im Demomodus ist und ich sie bedienen möchte (Skeletterkennung), wechselt sie automatisch in den Interaktionsmodus.</w:t>
             </w:r>
           </w:p>
         </w:tc>
@@ -7993,7 +8016,7 @@
         </w:tc>
         <w:tc>
           <w:tcPr>
-            <w:tcW w:w="1194" w:type="dxa"/>
+            <w:tcW w:w="1188" w:type="dxa"/>
           </w:tcPr>
           <w:p>
             <w:r>
@@ -8008,7 +8031,7 @@
         </w:trPr>
         <w:tc>
           <w:tcPr>
-            <w:tcW w:w="419" w:type="dxa"/>
+            <w:tcW w:w="814" w:type="dxa"/>
           </w:tcPr>
           <w:p>
             <w:pPr>
@@ -8018,43 +8041,27 @@
               <w:jc w:val="right"/>
             </w:pPr>
             <w:r>
-              <w:t>16</w:t>
-            </w:r>
-          </w:p>
-        </w:tc>
-        <w:tc>
-          <w:tcPr>
-            <w:tcW w:w="1986" w:type="dxa"/>
-          </w:tcPr>
-          <w:p>
-            <w:r>
-              <w:t xml:space="preserve">Poster App in </w:t>
-            </w:r>
-            <w:proofErr w:type="spellStart"/>
-            <w:r>
-              <w:t>Plugin</w:t>
-            </w:r>
-            <w:proofErr w:type="spellEnd"/>
-            <w:r>
-              <w:t xml:space="preserve"> App umgewandelt</w:t>
-            </w:r>
-          </w:p>
-        </w:tc>
-        <w:tc>
-          <w:tcPr>
-            <w:tcW w:w="4678" w:type="dxa"/>
-          </w:tcPr>
-          <w:p>
-            <w:r>
-              <w:t xml:space="preserve">Die Poster-Applikation besteht als </w:t>
-            </w:r>
-            <w:proofErr w:type="spellStart"/>
-            <w:r>
-              <w:t>Plugin</w:t>
-            </w:r>
-            <w:proofErr w:type="spellEnd"/>
-            <w:r>
-              <w:t xml:space="preserve"> und kann durch Nr. 14 in der Hauptapplikation angezeigt werden.</w:t>
+              <w:t>834</w:t>
+            </w:r>
+          </w:p>
+        </w:tc>
+        <w:tc>
+          <w:tcPr>
+            <w:tcW w:w="1965" w:type="dxa"/>
+          </w:tcPr>
+          <w:p>
+            <w:r>
+              <w:t>Demomodus: Vom Interaktionsmodus wird zum Demomodus gewechselt</w:t>
+            </w:r>
+          </w:p>
+        </w:tc>
+        <w:tc>
+          <w:tcPr>
+            <w:tcW w:w="4418" w:type="dxa"/>
+          </w:tcPr>
+          <w:p>
+            <w:r>
+              <w:t>Wenn die Applikation im Interaktionsmodus ist und niemand die Applikation bedient (Skeletterkennung), so wechselt sie automatisch in den Demomodus.</w:t>
             </w:r>
           </w:p>
         </w:tc>
@@ -8070,7 +8077,7 @@
         </w:tc>
         <w:tc>
           <w:tcPr>
-            <w:tcW w:w="1194" w:type="dxa"/>
+            <w:tcW w:w="1188" w:type="dxa"/>
           </w:tcPr>
           <w:p>
             <w:r>
@@ -8085,7 +8092,7 @@
         </w:trPr>
         <w:tc>
           <w:tcPr>
-            <w:tcW w:w="419" w:type="dxa"/>
+            <w:tcW w:w="814" w:type="dxa"/>
           </w:tcPr>
           <w:p>
             <w:pPr>
@@ -8095,27 +8102,27 @@
               <w:jc w:val="right"/>
             </w:pPr>
             <w:r>
-              <w:t>19</w:t>
-            </w:r>
-          </w:p>
-        </w:tc>
-        <w:tc>
-          <w:tcPr>
-            <w:tcW w:w="1986" w:type="dxa"/>
-          </w:tcPr>
-          <w:p>
-            <w:r>
-              <w:t>Demomodus: Vom Demomodus wird zum Interaktionsmodus gewechselt</w:t>
-            </w:r>
-          </w:p>
-        </w:tc>
-        <w:tc>
-          <w:tcPr>
-            <w:tcW w:w="4678" w:type="dxa"/>
-          </w:tcPr>
-          <w:p>
-            <w:r>
-              <w:t>Wenn die Applikation im Demomodus ist und ich sie bedienen möchte (Skeletterkennung), wechselt sie automatisch in den Interaktionsmodus.</w:t>
+              <w:t>799</w:t>
+            </w:r>
+          </w:p>
+        </w:tc>
+        <w:tc>
+          <w:tcPr>
+            <w:tcW w:w="1965" w:type="dxa"/>
+          </w:tcPr>
+          <w:p>
+            <w:r>
+              <w:t>Bild der Hand ist auf die rechte bzw. linke Hand abgestimmt</w:t>
+            </w:r>
+          </w:p>
+        </w:tc>
+        <w:tc>
+          <w:tcPr>
+            <w:tcW w:w="4418" w:type="dxa"/>
+          </w:tcPr>
+          <w:p>
+            <w:r>
+              <w:t>Bediene ich die Applikation mit der rechten Hand, so wird der Cursor als rechte Hand dargestellt. Bediene ich die Applikation mit der linken Hand, so ist das Bild des Cursors eine linke Hand.</w:t>
             </w:r>
           </w:p>
         </w:tc>
@@ -8131,129 +8138,7 @@
         </w:tc>
         <w:tc>
           <w:tcPr>
-            <w:tcW w:w="1194" w:type="dxa"/>
-          </w:tcPr>
-          <w:p>
-            <w:r>
-              <w:t>14.05.2012</w:t>
-            </w:r>
-          </w:p>
-        </w:tc>
-      </w:tr>
-      <w:tr>
-        <w:trPr>
-          <w:cnfStyle w:val="000000100000" w:firstRow="0" w:lastRow="0" w:firstColumn="0" w:lastColumn="0" w:oddVBand="0" w:evenVBand="0" w:oddHBand="1" w:evenHBand="0" w:firstRowFirstColumn="0" w:firstRowLastColumn="0" w:lastRowFirstColumn="0" w:lastRowLastColumn="0"/>
-        </w:trPr>
-        <w:tc>
-          <w:tcPr>
-            <w:tcW w:w="419" w:type="dxa"/>
-          </w:tcPr>
-          <w:p>
-            <w:pPr>
-              <w:tabs>
-                <w:tab w:val="left" w:pos="225"/>
-              </w:tabs>
-              <w:jc w:val="right"/>
-            </w:pPr>
-            <w:r>
-              <w:t>20</w:t>
-            </w:r>
-          </w:p>
-        </w:tc>
-        <w:tc>
-          <w:tcPr>
-            <w:tcW w:w="1986" w:type="dxa"/>
-          </w:tcPr>
-          <w:p>
-            <w:r>
-              <w:t>Demomodus: Vom Interaktionsmodus wird zum Demomodus gewechselt</w:t>
-            </w:r>
-          </w:p>
-        </w:tc>
-        <w:tc>
-          <w:tcPr>
-            <w:tcW w:w="4678" w:type="dxa"/>
-          </w:tcPr>
-          <w:p>
-            <w:r>
-              <w:t>Wenn die Applikation im Interaktionsmodus ist und niemand die Applikation bedient (Skeletterkennung), so wechselt sie automatisch in den Demomodus.</w:t>
-            </w:r>
-          </w:p>
-        </w:tc>
-        <w:tc>
-          <w:tcPr>
-            <w:tcW w:w="903" w:type="dxa"/>
-          </w:tcPr>
-          <w:p>
-            <w:r>
-              <w:t>Ok</w:t>
-            </w:r>
-          </w:p>
-        </w:tc>
-        <w:tc>
-          <w:tcPr>
-            <w:tcW w:w="1194" w:type="dxa"/>
-          </w:tcPr>
-          <w:p>
-            <w:r>
-              <w:t>14.05.2012</w:t>
-            </w:r>
-          </w:p>
-        </w:tc>
-      </w:tr>
-      <w:tr>
-        <w:trPr>
-          <w:cnfStyle w:val="000000010000" w:firstRow="0" w:lastRow="0" w:firstColumn="0" w:lastColumn="0" w:oddVBand="0" w:evenVBand="0" w:oddHBand="0" w:evenHBand="1" w:firstRowFirstColumn="0" w:firstRowLastColumn="0" w:lastRowFirstColumn="0" w:lastRowLastColumn="0"/>
-        </w:trPr>
-        <w:tc>
-          <w:tcPr>
-            <w:tcW w:w="419" w:type="dxa"/>
-          </w:tcPr>
-          <w:p>
-            <w:pPr>
-              <w:tabs>
-                <w:tab w:val="left" w:pos="225"/>
-              </w:tabs>
-              <w:jc w:val="right"/>
-            </w:pPr>
-            <w:r>
-              <w:t>24</w:t>
-            </w:r>
-          </w:p>
-        </w:tc>
-        <w:tc>
-          <w:tcPr>
-            <w:tcW w:w="1986" w:type="dxa"/>
-          </w:tcPr>
-          <w:p>
-            <w:r>
-              <w:t>Bild der Hand ist auf die rechte bzw. linke Hand abgestimmt</w:t>
-            </w:r>
-          </w:p>
-        </w:tc>
-        <w:tc>
-          <w:tcPr>
-            <w:tcW w:w="4678" w:type="dxa"/>
-          </w:tcPr>
-          <w:p>
-            <w:r>
-              <w:t>Bediene ich die Applikation mit der rechten Hand, so wird der Cursor als rechte Hand dargestellt. Bediene ich die Applikation mit der linken Hand, so ist das Bild des Cursors eine linke Hand.</w:t>
-            </w:r>
-          </w:p>
-        </w:tc>
-        <w:tc>
-          <w:tcPr>
-            <w:tcW w:w="903" w:type="dxa"/>
-          </w:tcPr>
-          <w:p>
-            <w:r>
-              <w:t>Ok</w:t>
-            </w:r>
-          </w:p>
-        </w:tc>
-        <w:tc>
-          <w:tcPr>
-            <w:tcW w:w="1194" w:type="dxa"/>
+            <w:tcW w:w="1188" w:type="dxa"/>
           </w:tcPr>
           <w:p>
             <w:r>
@@ -8280,6 +8165,13 @@
         <w:t>Treichler</w:t>
       </w:r>
       <w:proofErr w:type="spellEnd"/>
+      <w:r>
+        <w:t xml:space="preserve"> </w:t>
+      </w:r>
+      <w:r>
+        <w:tab/>
+        <w:t>A = im Architekturprototypen enthalten</w:t>
+      </w:r>
     </w:p>
     <w:tbl>
       <w:tblPr>
@@ -8288,11 +8180,11 @@
         <w:tblLook w:val="0420" w:firstRow="1" w:lastRow="0" w:firstColumn="0" w:lastColumn="0" w:noHBand="0" w:noVBand="1"/>
       </w:tblPr>
       <w:tblGrid>
-        <w:gridCol w:w="419"/>
-        <w:gridCol w:w="1986"/>
-        <w:gridCol w:w="4678"/>
+        <w:gridCol w:w="814"/>
+        <w:gridCol w:w="1965"/>
+        <w:gridCol w:w="4418"/>
         <w:gridCol w:w="903"/>
-        <w:gridCol w:w="1194"/>
+        <w:gridCol w:w="1188"/>
       </w:tblGrid>
       <w:tr>
         <w:trPr>
@@ -8300,20 +8192,23 @@
         </w:trPr>
         <w:tc>
           <w:tcPr>
-            <w:tcW w:w="419" w:type="dxa"/>
+            <w:tcW w:w="814" w:type="dxa"/>
           </w:tcPr>
           <w:p>
             <w:pPr>
               <w:jc w:val="right"/>
             </w:pPr>
             <w:r>
+              <w:t>Ticket</w:t>
+            </w:r>
+            <w:r>
               <w:t>#</w:t>
             </w:r>
           </w:p>
         </w:tc>
         <w:tc>
           <w:tcPr>
-            <w:tcW w:w="1986" w:type="dxa"/>
+            <w:tcW w:w="1965" w:type="dxa"/>
           </w:tcPr>
           <w:p>
             <w:r>
@@ -8323,7 +8218,7 @@
         </w:tc>
         <w:tc>
           <w:tcPr>
-            <w:tcW w:w="4678" w:type="dxa"/>
+            <w:tcW w:w="4418" w:type="dxa"/>
           </w:tcPr>
           <w:p>
             <w:r>
@@ -8343,7 +8238,7 @@
         </w:tc>
         <w:tc>
           <w:tcPr>
-            <w:tcW w:w="1194" w:type="dxa"/>
+            <w:tcW w:w="1188" w:type="dxa"/>
           </w:tcPr>
           <w:p>
             <w:r>
@@ -8358,20 +8253,20 @@
         </w:trPr>
         <w:tc>
           <w:tcPr>
-            <w:tcW w:w="419" w:type="dxa"/>
+            <w:tcW w:w="814" w:type="dxa"/>
           </w:tcPr>
           <w:p>
             <w:pPr>
               <w:jc w:val="right"/>
             </w:pPr>
             <w:r>
-              <w:t>1</w:t>
-            </w:r>
-          </w:p>
-        </w:tc>
-        <w:tc>
-          <w:tcPr>
-            <w:tcW w:w="1986" w:type="dxa"/>
+              <w:t>A</w:t>
+            </w:r>
+          </w:p>
+        </w:tc>
+        <w:tc>
+          <w:tcPr>
+            <w:tcW w:w="1965" w:type="dxa"/>
           </w:tcPr>
           <w:p>
             <w:r>
@@ -8381,7 +8276,7 @@
         </w:tc>
         <w:tc>
           <w:tcPr>
-            <w:tcW w:w="4678" w:type="dxa"/>
+            <w:tcW w:w="4418" w:type="dxa"/>
           </w:tcPr>
           <w:p>
             <w:r>
@@ -8401,7 +8296,7 @@
         </w:tc>
         <w:tc>
           <w:tcPr>
-            <w:tcW w:w="1194" w:type="dxa"/>
+            <w:tcW w:w="1188" w:type="dxa"/>
           </w:tcPr>
           <w:p>
             <w:r>
@@ -8416,20 +8311,20 @@
         </w:trPr>
         <w:tc>
           <w:tcPr>
-            <w:tcW w:w="419" w:type="dxa"/>
+            <w:tcW w:w="814" w:type="dxa"/>
           </w:tcPr>
           <w:p>
             <w:pPr>
               <w:jc w:val="right"/>
             </w:pPr>
             <w:r>
-              <w:t>2</w:t>
-            </w:r>
-          </w:p>
-        </w:tc>
-        <w:tc>
-          <w:tcPr>
-            <w:tcW w:w="1986" w:type="dxa"/>
+              <w:t>A</w:t>
+            </w:r>
+          </w:p>
+        </w:tc>
+        <w:tc>
+          <w:tcPr>
+            <w:tcW w:w="1965" w:type="dxa"/>
           </w:tcPr>
           <w:p>
             <w:r>
@@ -8439,7 +8334,7 @@
         </w:tc>
         <w:tc>
           <w:tcPr>
-            <w:tcW w:w="4678" w:type="dxa"/>
+            <w:tcW w:w="4418" w:type="dxa"/>
           </w:tcPr>
           <w:p>
             <w:r>
@@ -8459,7 +8354,7 @@
         </w:tc>
         <w:tc>
           <w:tcPr>
-            <w:tcW w:w="1194" w:type="dxa"/>
+            <w:tcW w:w="1188" w:type="dxa"/>
           </w:tcPr>
           <w:p>
             <w:r>
@@ -8474,20 +8369,20 @@
         </w:trPr>
         <w:tc>
           <w:tcPr>
-            <w:tcW w:w="419" w:type="dxa"/>
+            <w:tcW w:w="814" w:type="dxa"/>
           </w:tcPr>
           <w:p>
             <w:pPr>
               <w:jc w:val="right"/>
             </w:pPr>
             <w:r>
-              <w:t>3</w:t>
-            </w:r>
-          </w:p>
-        </w:tc>
-        <w:tc>
-          <w:tcPr>
-            <w:tcW w:w="1986" w:type="dxa"/>
+              <w:t>A</w:t>
+            </w:r>
+          </w:p>
+        </w:tc>
+        <w:tc>
+          <w:tcPr>
+            <w:tcW w:w="1965" w:type="dxa"/>
           </w:tcPr>
           <w:p>
             <w:r>
@@ -8500,7 +8395,7 @@
         </w:tc>
         <w:tc>
           <w:tcPr>
-            <w:tcW w:w="4678" w:type="dxa"/>
+            <w:tcW w:w="4418" w:type="dxa"/>
           </w:tcPr>
           <w:p>
             <w:r>
@@ -8520,7 +8415,7 @@
         </w:tc>
         <w:tc>
           <w:tcPr>
-            <w:tcW w:w="1194" w:type="dxa"/>
+            <w:tcW w:w="1188" w:type="dxa"/>
           </w:tcPr>
           <w:p>
             <w:r>
@@ -8535,20 +8430,20 @@
         </w:trPr>
         <w:tc>
           <w:tcPr>
-            <w:tcW w:w="419" w:type="dxa"/>
+            <w:tcW w:w="814" w:type="dxa"/>
           </w:tcPr>
           <w:p>
             <w:pPr>
               <w:jc w:val="right"/>
             </w:pPr>
             <w:r>
-              <w:t>4</w:t>
-            </w:r>
-          </w:p>
-        </w:tc>
-        <w:tc>
-          <w:tcPr>
-            <w:tcW w:w="1986" w:type="dxa"/>
+              <w:t>A</w:t>
+            </w:r>
+          </w:p>
+        </w:tc>
+        <w:tc>
+          <w:tcPr>
+            <w:tcW w:w="1965" w:type="dxa"/>
           </w:tcPr>
           <w:p>
             <w:r>
@@ -8558,7 +8453,7 @@
         </w:tc>
         <w:tc>
           <w:tcPr>
-            <w:tcW w:w="4678" w:type="dxa"/>
+            <w:tcW w:w="4418" w:type="dxa"/>
           </w:tcPr>
           <w:p>
             <w:r>
@@ -8578,7 +8473,7 @@
         </w:tc>
         <w:tc>
           <w:tcPr>
-            <w:tcW w:w="1194" w:type="dxa"/>
+            <w:tcW w:w="1188" w:type="dxa"/>
           </w:tcPr>
           <w:p>
             <w:r>
@@ -8593,20 +8488,20 @@
         </w:trPr>
         <w:tc>
           <w:tcPr>
-            <w:tcW w:w="419" w:type="dxa"/>
+            <w:tcW w:w="814" w:type="dxa"/>
           </w:tcPr>
           <w:p>
             <w:pPr>
               <w:jc w:val="right"/>
             </w:pPr>
             <w:r>
-              <w:t>12</w:t>
-            </w:r>
-          </w:p>
-        </w:tc>
-        <w:tc>
-          <w:tcPr>
-            <w:tcW w:w="1986" w:type="dxa"/>
+              <w:t>A</w:t>
+            </w:r>
+          </w:p>
+        </w:tc>
+        <w:tc>
+          <w:tcPr>
+            <w:tcW w:w="1965" w:type="dxa"/>
           </w:tcPr>
           <w:p>
             <w:r>
@@ -8616,7 +8511,7 @@
         </w:tc>
         <w:tc>
           <w:tcPr>
-            <w:tcW w:w="4678" w:type="dxa"/>
+            <w:tcW w:w="4418" w:type="dxa"/>
           </w:tcPr>
           <w:p>
             <w:r>
@@ -8636,7 +8531,7 @@
         </w:tc>
         <w:tc>
           <w:tcPr>
-            <w:tcW w:w="1194" w:type="dxa"/>
+            <w:tcW w:w="1188" w:type="dxa"/>
           </w:tcPr>
           <w:p>
             <w:r>
@@ -8651,20 +8546,20 @@
         </w:trPr>
         <w:tc>
           <w:tcPr>
-            <w:tcW w:w="419" w:type="dxa"/>
+            <w:tcW w:w="814" w:type="dxa"/>
           </w:tcPr>
           <w:p>
             <w:pPr>
               <w:jc w:val="right"/>
             </w:pPr>
             <w:r>
-              <w:t>5</w:t>
-            </w:r>
-          </w:p>
-        </w:tc>
-        <w:tc>
-          <w:tcPr>
-            <w:tcW w:w="1986" w:type="dxa"/>
+              <w:t>769</w:t>
+            </w:r>
+          </w:p>
+        </w:tc>
+        <w:tc>
+          <w:tcPr>
+            <w:tcW w:w="1965" w:type="dxa"/>
           </w:tcPr>
           <w:p>
             <w:r>
@@ -8674,7 +8569,7 @@
         </w:tc>
         <w:tc>
           <w:tcPr>
-            <w:tcW w:w="4678" w:type="dxa"/>
+            <w:tcW w:w="4418" w:type="dxa"/>
           </w:tcPr>
           <w:p>
             <w:r>
@@ -8694,7 +8589,7 @@
         </w:tc>
         <w:tc>
           <w:tcPr>
-            <w:tcW w:w="1194" w:type="dxa"/>
+            <w:tcW w:w="1188" w:type="dxa"/>
           </w:tcPr>
           <w:p>
             <w:r>
@@ -8709,20 +8604,20 @@
         </w:trPr>
         <w:tc>
           <w:tcPr>
-            <w:tcW w:w="419" w:type="dxa"/>
+            <w:tcW w:w="814" w:type="dxa"/>
           </w:tcPr>
           <w:p>
             <w:pPr>
               <w:jc w:val="right"/>
             </w:pPr>
             <w:r>
-              <w:t>6</w:t>
-            </w:r>
-          </w:p>
-        </w:tc>
-        <w:tc>
-          <w:tcPr>
-            <w:tcW w:w="1986" w:type="dxa"/>
+              <w:t>779</w:t>
+            </w:r>
+          </w:p>
+        </w:tc>
+        <w:tc>
+          <w:tcPr>
+            <w:tcW w:w="1965" w:type="dxa"/>
           </w:tcPr>
           <w:p>
             <w:r>
@@ -8732,7 +8627,7 @@
         </w:tc>
         <w:tc>
           <w:tcPr>
-            <w:tcW w:w="4678" w:type="dxa"/>
+            <w:tcW w:w="4418" w:type="dxa"/>
           </w:tcPr>
           <w:p>
             <w:r>
@@ -8752,7 +8647,7 @@
         </w:tc>
         <w:tc>
           <w:tcPr>
-            <w:tcW w:w="1194" w:type="dxa"/>
+            <w:tcW w:w="1188" w:type="dxa"/>
           </w:tcPr>
           <w:p>
             <w:r>
@@ -8767,20 +8662,20 @@
         </w:trPr>
         <w:tc>
           <w:tcPr>
-            <w:tcW w:w="419" w:type="dxa"/>
+            <w:tcW w:w="814" w:type="dxa"/>
           </w:tcPr>
           <w:p>
             <w:pPr>
               <w:jc w:val="right"/>
             </w:pPr>
             <w:r>
-              <w:t>7</w:t>
-            </w:r>
-          </w:p>
-        </w:tc>
-        <w:tc>
-          <w:tcPr>
-            <w:tcW w:w="1986" w:type="dxa"/>
+              <w:t>870</w:t>
+            </w:r>
+          </w:p>
+        </w:tc>
+        <w:tc>
+          <w:tcPr>
+            <w:tcW w:w="1965" w:type="dxa"/>
           </w:tcPr>
           <w:p>
             <w:r>
@@ -8794,7 +8689,7 @@
         </w:tc>
         <w:tc>
           <w:tcPr>
-            <w:tcW w:w="4678" w:type="dxa"/>
+            <w:tcW w:w="4418" w:type="dxa"/>
           </w:tcPr>
           <w:p>
             <w:r>
@@ -8815,7 +8710,7 @@
         </w:tc>
         <w:tc>
           <w:tcPr>
-            <w:tcW w:w="1194" w:type="dxa"/>
+            <w:tcW w:w="1188" w:type="dxa"/>
           </w:tcPr>
           <w:p>
             <w:r>
@@ -8830,7 +8725,7 @@
         </w:trPr>
         <w:tc>
           <w:tcPr>
-            <w:tcW w:w="419" w:type="dxa"/>
+            <w:tcW w:w="814" w:type="dxa"/>
           </w:tcPr>
           <w:p>
             <w:pPr>
@@ -8838,13 +8733,13 @@
             </w:pPr>
             <w:r>
               <w:lastRenderedPageBreak/>
-              <w:t>10</w:t>
-            </w:r>
-          </w:p>
-        </w:tc>
-        <w:tc>
-          <w:tcPr>
-            <w:tcW w:w="1986" w:type="dxa"/>
+              <w:t>786</w:t>
+            </w:r>
+          </w:p>
+        </w:tc>
+        <w:tc>
+          <w:tcPr>
+            <w:tcW w:w="1965" w:type="dxa"/>
           </w:tcPr>
           <w:p>
             <w:r>
@@ -8854,7 +8749,7 @@
         </w:tc>
         <w:tc>
           <w:tcPr>
-            <w:tcW w:w="4678" w:type="dxa"/>
+            <w:tcW w:w="4418" w:type="dxa"/>
           </w:tcPr>
           <w:p>
             <w:r>
@@ -8874,7 +8769,7 @@
         </w:tc>
         <w:tc>
           <w:tcPr>
-            <w:tcW w:w="1194" w:type="dxa"/>
+            <w:tcW w:w="1188" w:type="dxa"/>
           </w:tcPr>
           <w:p>
             <w:r>
@@ -8889,20 +8784,20 @@
         </w:trPr>
         <w:tc>
           <w:tcPr>
-            <w:tcW w:w="419" w:type="dxa"/>
+            <w:tcW w:w="814" w:type="dxa"/>
           </w:tcPr>
           <w:p>
             <w:pPr>
               <w:jc w:val="right"/>
             </w:pPr>
             <w:r>
-              <w:t>13</w:t>
-            </w:r>
-          </w:p>
-        </w:tc>
-        <w:tc>
-          <w:tcPr>
-            <w:tcW w:w="1986" w:type="dxa"/>
+              <w:t>785</w:t>
+            </w:r>
+          </w:p>
+        </w:tc>
+        <w:tc>
+          <w:tcPr>
+            <w:tcW w:w="1965" w:type="dxa"/>
           </w:tcPr>
           <w:p>
             <w:r>
@@ -8912,7 +8807,7 @@
         </w:tc>
         <w:tc>
           <w:tcPr>
-            <w:tcW w:w="4678" w:type="dxa"/>
+            <w:tcW w:w="4418" w:type="dxa"/>
           </w:tcPr>
           <w:p>
             <w:r>
@@ -8932,7 +8827,7 @@
         </w:tc>
         <w:tc>
           <w:tcPr>
-            <w:tcW w:w="1194" w:type="dxa"/>
+            <w:tcW w:w="1188" w:type="dxa"/>
           </w:tcPr>
           <w:p>
             <w:r>
@@ -8947,20 +8842,20 @@
         </w:trPr>
         <w:tc>
           <w:tcPr>
-            <w:tcW w:w="419" w:type="dxa"/>
+            <w:tcW w:w="814" w:type="dxa"/>
           </w:tcPr>
           <w:p>
             <w:pPr>
               <w:jc w:val="right"/>
             </w:pPr>
             <w:r>
-              <w:t>14</w:t>
-            </w:r>
-          </w:p>
-        </w:tc>
-        <w:tc>
-          <w:tcPr>
-            <w:tcW w:w="1986" w:type="dxa"/>
+              <w:t>798</w:t>
+            </w:r>
+          </w:p>
+        </w:tc>
+        <w:tc>
+          <w:tcPr>
+            <w:tcW w:w="1965" w:type="dxa"/>
           </w:tcPr>
           <w:p>
             <w:proofErr w:type="spellStart"/>
@@ -8975,7 +8870,7 @@
         </w:tc>
         <w:tc>
           <w:tcPr>
-            <w:tcW w:w="4678" w:type="dxa"/>
+            <w:tcW w:w="4418" w:type="dxa"/>
           </w:tcPr>
           <w:p>
             <w:r>
@@ -9003,7 +8898,7 @@
         </w:tc>
         <w:tc>
           <w:tcPr>
-            <w:tcW w:w="1194" w:type="dxa"/>
+            <w:tcW w:w="1188" w:type="dxa"/>
           </w:tcPr>
           <w:p>
             <w:r>
@@ -9018,7 +8913,7 @@
         </w:trPr>
         <w:tc>
           <w:tcPr>
-            <w:tcW w:w="419" w:type="dxa"/>
+            <w:tcW w:w="814" w:type="dxa"/>
           </w:tcPr>
           <w:p>
             <w:pPr>
@@ -9028,16 +8923,13 @@
               <w:jc w:val="right"/>
             </w:pPr>
             <w:r>
-              <w:t>15</w:t>
-            </w:r>
-            <w:r>
-              <w:tab/>
-            </w:r>
-          </w:p>
-        </w:tc>
-        <w:tc>
-          <w:tcPr>
-            <w:tcW w:w="1986" w:type="dxa"/>
+              <w:t>800</w:t>
+            </w:r>
+          </w:p>
+        </w:tc>
+        <w:tc>
+          <w:tcPr>
+            <w:tcW w:w="1965" w:type="dxa"/>
           </w:tcPr>
           <w:p>
             <w:r>
@@ -9055,7 +8947,7 @@
         </w:tc>
         <w:tc>
           <w:tcPr>
-            <w:tcW w:w="4678" w:type="dxa"/>
+            <w:tcW w:w="4418" w:type="dxa"/>
           </w:tcPr>
           <w:p>
             <w:r>
@@ -9083,7 +8975,7 @@
         </w:tc>
         <w:tc>
           <w:tcPr>
-            <w:tcW w:w="1194" w:type="dxa"/>
+            <w:tcW w:w="1188" w:type="dxa"/>
           </w:tcPr>
           <w:p>
             <w:r>
@@ -9098,7 +8990,7 @@
         </w:trPr>
         <w:tc>
           <w:tcPr>
-            <w:tcW w:w="419" w:type="dxa"/>
+            <w:tcW w:w="814" w:type="dxa"/>
           </w:tcPr>
           <w:p>
             <w:pPr>
@@ -9108,43 +9000,27 @@
               <w:jc w:val="right"/>
             </w:pPr>
             <w:r>
-              <w:t>16</w:t>
-            </w:r>
-          </w:p>
-        </w:tc>
-        <w:tc>
-          <w:tcPr>
-            <w:tcW w:w="1986" w:type="dxa"/>
-          </w:tcPr>
-          <w:p>
-            <w:r>
-              <w:t xml:space="preserve">Poster App in </w:t>
-            </w:r>
-            <w:proofErr w:type="spellStart"/>
-            <w:r>
-              <w:t>Plugin</w:t>
-            </w:r>
-            <w:proofErr w:type="spellEnd"/>
-            <w:r>
-              <w:t xml:space="preserve"> App umgewandelt</w:t>
-            </w:r>
-          </w:p>
-        </w:tc>
-        <w:tc>
-          <w:tcPr>
-            <w:tcW w:w="4678" w:type="dxa"/>
-          </w:tcPr>
-          <w:p>
-            <w:r>
-              <w:t xml:space="preserve">Die Poster-Applikation besteht als </w:t>
-            </w:r>
-            <w:proofErr w:type="spellStart"/>
-            <w:r>
-              <w:t>Plugin</w:t>
-            </w:r>
-            <w:proofErr w:type="spellEnd"/>
-            <w:r>
-              <w:t xml:space="preserve"> und kann durch Nr. 14 in der Hauptapplikation angezeigt werden.</w:t>
+              <w:t>856</w:t>
+            </w:r>
+          </w:p>
+        </w:tc>
+        <w:tc>
+          <w:tcPr>
+            <w:tcW w:w="1965" w:type="dxa"/>
+          </w:tcPr>
+          <w:p>
+            <w:r>
+              <w:t>Das Mittagsmenü wird angezeigt.</w:t>
+            </w:r>
+          </w:p>
+        </w:tc>
+        <w:tc>
+          <w:tcPr>
+            <w:tcW w:w="4418" w:type="dxa"/>
+          </w:tcPr>
+          <w:p>
+            <w:r>
+              <w:t>Das Mittagsmenü wird in der Wochenübersicht angezeigt.</w:t>
             </w:r>
           </w:p>
         </w:tc>
@@ -9160,7 +9036,7 @@
         </w:tc>
         <w:tc>
           <w:tcPr>
-            <w:tcW w:w="1194" w:type="dxa"/>
+            <w:tcW w:w="1188" w:type="dxa"/>
           </w:tcPr>
           <w:p>
             <w:r>
@@ -9175,7 +9051,7 @@
         </w:trPr>
         <w:tc>
           <w:tcPr>
-            <w:tcW w:w="419" w:type="dxa"/>
+            <w:tcW w:w="814" w:type="dxa"/>
           </w:tcPr>
           <w:p>
             <w:pPr>
@@ -9185,27 +9061,43 @@
               <w:jc w:val="right"/>
             </w:pPr>
             <w:r>
-              <w:t>19</w:t>
-            </w:r>
-          </w:p>
-        </w:tc>
-        <w:tc>
-          <w:tcPr>
-            <w:tcW w:w="1986" w:type="dxa"/>
-          </w:tcPr>
-          <w:p>
-            <w:r>
-              <w:t>Demomodus: Vom Demomodus wird zum Interaktionsmodus gewechselt</w:t>
-            </w:r>
-          </w:p>
-        </w:tc>
-        <w:tc>
-          <w:tcPr>
-            <w:tcW w:w="4678" w:type="dxa"/>
-          </w:tcPr>
-          <w:p>
-            <w:r>
-              <w:t>Wenn die Applikation im Demomodus ist und ich sie bedienen möchte (Skeletterkennung), wechselt sie automatisch in den Interaktionsmodus.</w:t>
+              <w:t>802</w:t>
+            </w:r>
+          </w:p>
+        </w:tc>
+        <w:tc>
+          <w:tcPr>
+            <w:tcW w:w="1965" w:type="dxa"/>
+          </w:tcPr>
+          <w:p>
+            <w:r>
+              <w:t xml:space="preserve">Poster App in </w:t>
+            </w:r>
+            <w:proofErr w:type="spellStart"/>
+            <w:r>
+              <w:t>Plugin</w:t>
+            </w:r>
+            <w:proofErr w:type="spellEnd"/>
+            <w:r>
+              <w:t xml:space="preserve"> App umgewandelt</w:t>
+            </w:r>
+          </w:p>
+        </w:tc>
+        <w:tc>
+          <w:tcPr>
+            <w:tcW w:w="4418" w:type="dxa"/>
+          </w:tcPr>
+          <w:p>
+            <w:r>
+              <w:t xml:space="preserve">Die Poster-Applikation besteht als </w:t>
+            </w:r>
+            <w:proofErr w:type="spellStart"/>
+            <w:r>
+              <w:t>Plugin</w:t>
+            </w:r>
+            <w:proofErr w:type="spellEnd"/>
+            <w:r>
+              <w:t xml:space="preserve"> und kann durch Nr. 14 in der Hauptapplikation angezeigt werden.</w:t>
             </w:r>
           </w:p>
         </w:tc>
@@ -9221,7 +9113,7 @@
         </w:tc>
         <w:tc>
           <w:tcPr>
-            <w:tcW w:w="1194" w:type="dxa"/>
+            <w:tcW w:w="1188" w:type="dxa"/>
           </w:tcPr>
           <w:p>
             <w:r>
@@ -9236,7 +9128,7 @@
         </w:trPr>
         <w:tc>
           <w:tcPr>
-            <w:tcW w:w="419" w:type="dxa"/>
+            <w:tcW w:w="814" w:type="dxa"/>
           </w:tcPr>
           <w:p>
             <w:pPr>
@@ -9246,27 +9138,27 @@
               <w:jc w:val="right"/>
             </w:pPr>
             <w:r>
-              <w:t>20</w:t>
-            </w:r>
-          </w:p>
-        </w:tc>
-        <w:tc>
-          <w:tcPr>
-            <w:tcW w:w="1986" w:type="dxa"/>
-          </w:tcPr>
-          <w:p>
-            <w:r>
-              <w:t>Demomodus: Vom Interaktionsmodus wird zum Demomodus gewechselt</w:t>
-            </w:r>
-          </w:p>
-        </w:tc>
-        <w:tc>
-          <w:tcPr>
-            <w:tcW w:w="4678" w:type="dxa"/>
-          </w:tcPr>
-          <w:p>
-            <w:r>
-              <w:t>Wenn die Applikation im Interaktionsmodus ist und niemand die Applikation bedient (Skeletterkennung), so wechselt sie automatisch in den Demomodus.</w:t>
+              <w:t>833</w:t>
+            </w:r>
+          </w:p>
+        </w:tc>
+        <w:tc>
+          <w:tcPr>
+            <w:tcW w:w="1965" w:type="dxa"/>
+          </w:tcPr>
+          <w:p>
+            <w:r>
+              <w:t>Demomodus: Vom Demomodus wird zum Interaktionsmodus gewechselt</w:t>
+            </w:r>
+          </w:p>
+        </w:tc>
+        <w:tc>
+          <w:tcPr>
+            <w:tcW w:w="4418" w:type="dxa"/>
+          </w:tcPr>
+          <w:p>
+            <w:r>
+              <w:t>Wenn die Applikation im Demomodus ist und ich sie bedienen möchte (Skeletterkennung), wechselt sie automatisch in den Interaktionsmodus.</w:t>
             </w:r>
           </w:p>
         </w:tc>
@@ -9282,7 +9174,7 @@
         </w:tc>
         <w:tc>
           <w:tcPr>
-            <w:tcW w:w="1194" w:type="dxa"/>
+            <w:tcW w:w="1188" w:type="dxa"/>
           </w:tcPr>
           <w:p>
             <w:r>
@@ -9297,7 +9189,7 @@
         </w:trPr>
         <w:tc>
           <w:tcPr>
-            <w:tcW w:w="419" w:type="dxa"/>
+            <w:tcW w:w="814" w:type="dxa"/>
           </w:tcPr>
           <w:p>
             <w:pPr>
@@ -9307,35 +9199,27 @@
               <w:jc w:val="right"/>
             </w:pPr>
             <w:r>
-              <w:t>21</w:t>
-            </w:r>
-          </w:p>
-        </w:tc>
-        <w:tc>
-          <w:tcPr>
-            <w:tcW w:w="1986" w:type="dxa"/>
-          </w:tcPr>
-          <w:p>
-            <w:r>
-              <w:t xml:space="preserve">Demomodus: </w:t>
-            </w:r>
-            <w:proofErr w:type="spellStart"/>
-            <w:r>
-              <w:t>Demotext</w:t>
-            </w:r>
-            <w:proofErr w:type="spellEnd"/>
-            <w:r>
-              <w:t xml:space="preserve"> zu aktiver App wird angezeigt</w:t>
-            </w:r>
-          </w:p>
-        </w:tc>
-        <w:tc>
-          <w:tcPr>
-            <w:tcW w:w="4678" w:type="dxa"/>
-          </w:tcPr>
-          <w:p>
-            <w:r>
-              <w:t>Wenn die Applikation im Demomodus ist, wird ein attraktiver Teaser-Text angezeigt.</w:t>
+              <w:t>834</w:t>
+            </w:r>
+          </w:p>
+        </w:tc>
+        <w:tc>
+          <w:tcPr>
+            <w:tcW w:w="1965" w:type="dxa"/>
+          </w:tcPr>
+          <w:p>
+            <w:r>
+              <w:t>Demomodus: Vom Interaktionsmodus wird zum Demomodus gewechselt</w:t>
+            </w:r>
+          </w:p>
+        </w:tc>
+        <w:tc>
+          <w:tcPr>
+            <w:tcW w:w="4418" w:type="dxa"/>
+          </w:tcPr>
+          <w:p>
+            <w:r>
+              <w:t>Wenn die Applikation im Interaktionsmodus ist und niemand die Applikation bedient (Skeletterkennung), so wechselt sie automatisch in den Demomodus.</w:t>
             </w:r>
           </w:p>
         </w:tc>
@@ -9351,7 +9235,7 @@
         </w:tc>
         <w:tc>
           <w:tcPr>
-            <w:tcW w:w="1194" w:type="dxa"/>
+            <w:tcW w:w="1188" w:type="dxa"/>
           </w:tcPr>
           <w:p>
             <w:r>
@@ -9366,7 +9250,7 @@
         </w:trPr>
         <w:tc>
           <w:tcPr>
-            <w:tcW w:w="419" w:type="dxa"/>
+            <w:tcW w:w="814" w:type="dxa"/>
           </w:tcPr>
           <w:p>
             <w:pPr>
@@ -9376,27 +9260,35 @@
               <w:jc w:val="right"/>
             </w:pPr>
             <w:r>
-              <w:t>23</w:t>
-            </w:r>
-          </w:p>
-        </w:tc>
-        <w:tc>
-          <w:tcPr>
-            <w:tcW w:w="1986" w:type="dxa"/>
-          </w:tcPr>
-          <w:p>
-            <w:r>
-              <w:t>Demomodus: Apps werden automatisch gewechselt</w:t>
-            </w:r>
-          </w:p>
-        </w:tc>
-        <w:tc>
-          <w:tcPr>
-            <w:tcW w:w="4678" w:type="dxa"/>
-          </w:tcPr>
-          <w:p>
-            <w:r>
-              <w:t>Wenn die Applikation im Demomodus ist und sich niemand für die Applikation interessiert, so wechselt der Text nach einer definierten Zeit.</w:t>
+              <w:t>836</w:t>
+            </w:r>
+          </w:p>
+        </w:tc>
+        <w:tc>
+          <w:tcPr>
+            <w:tcW w:w="1965" w:type="dxa"/>
+          </w:tcPr>
+          <w:p>
+            <w:r>
+              <w:t xml:space="preserve">Demomodus: </w:t>
+            </w:r>
+            <w:proofErr w:type="spellStart"/>
+            <w:r>
+              <w:t>Demotext</w:t>
+            </w:r>
+            <w:proofErr w:type="spellEnd"/>
+            <w:r>
+              <w:t xml:space="preserve"> zu aktiver App wird angezeigt</w:t>
+            </w:r>
+          </w:p>
+        </w:tc>
+        <w:tc>
+          <w:tcPr>
+            <w:tcW w:w="4418" w:type="dxa"/>
+          </w:tcPr>
+          <w:p>
+            <w:r>
+              <w:t>Wenn die Applikation im Demomodus ist, wird ein attraktiver Teaser-Text angezeigt.</w:t>
             </w:r>
           </w:p>
         </w:tc>
@@ -9412,7 +9304,7 @@
         </w:tc>
         <w:tc>
           <w:tcPr>
-            <w:tcW w:w="1194" w:type="dxa"/>
+            <w:tcW w:w="1188" w:type="dxa"/>
           </w:tcPr>
           <w:p>
             <w:r>
@@ -9427,7 +9319,7 @@
         </w:trPr>
         <w:tc>
           <w:tcPr>
-            <w:tcW w:w="419" w:type="dxa"/>
+            <w:tcW w:w="814" w:type="dxa"/>
           </w:tcPr>
           <w:p>
             <w:pPr>
@@ -9436,15 +9328,75 @@
               </w:tabs>
               <w:jc w:val="right"/>
             </w:pPr>
-            <w:bookmarkStart w:id="11" w:name="_GoBack" w:colFirst="4" w:colLast="4"/>
-            <w:r>
-              <w:t>24</w:t>
-            </w:r>
-          </w:p>
-        </w:tc>
-        <w:tc>
-          <w:tcPr>
-            <w:tcW w:w="1986" w:type="dxa"/>
+            <w:r>
+              <w:t>835</w:t>
+            </w:r>
+          </w:p>
+        </w:tc>
+        <w:tc>
+          <w:tcPr>
+            <w:tcW w:w="1965" w:type="dxa"/>
+          </w:tcPr>
+          <w:p>
+            <w:r>
+              <w:t>Demomodus: Apps werden automatisch gewechselt</w:t>
+            </w:r>
+          </w:p>
+        </w:tc>
+        <w:tc>
+          <w:tcPr>
+            <w:tcW w:w="4418" w:type="dxa"/>
+          </w:tcPr>
+          <w:p>
+            <w:r>
+              <w:t>Wenn die Applikation im Demomodus ist und sich niemand für die Applikation interessiert, so wechselt der Text nach einer definierten Zeit.</w:t>
+            </w:r>
+          </w:p>
+        </w:tc>
+        <w:tc>
+          <w:tcPr>
+            <w:tcW w:w="903" w:type="dxa"/>
+          </w:tcPr>
+          <w:p>
+            <w:r>
+              <w:t>Ok</w:t>
+            </w:r>
+          </w:p>
+        </w:tc>
+        <w:tc>
+          <w:tcPr>
+            <w:tcW w:w="1188" w:type="dxa"/>
+          </w:tcPr>
+          <w:p>
+            <w:r>
+              <w:t>22.05.2012</w:t>
+            </w:r>
+          </w:p>
+        </w:tc>
+      </w:tr>
+      <w:tr>
+        <w:trPr>
+          <w:cnfStyle w:val="000000100000" w:firstRow="0" w:lastRow="0" w:firstColumn="0" w:lastColumn="0" w:oddVBand="0" w:evenVBand="0" w:oddHBand="1" w:evenHBand="0" w:firstRowFirstColumn="0" w:firstRowLastColumn="0" w:lastRowFirstColumn="0" w:lastRowLastColumn="0"/>
+        </w:trPr>
+        <w:tc>
+          <w:tcPr>
+            <w:tcW w:w="814" w:type="dxa"/>
+          </w:tcPr>
+          <w:p>
+            <w:pPr>
+              <w:tabs>
+                <w:tab w:val="left" w:pos="225"/>
+              </w:tabs>
+              <w:jc w:val="right"/>
+            </w:pPr>
+            <w:r>
+              <w:t>799</w:t>
+            </w:r>
+          </w:p>
+        </w:tc>
+        <w:tc>
+          <w:tcPr>
+            <w:tcW w:w="1965" w:type="dxa"/>
           </w:tcPr>
           <w:p>
             <w:r>
@@ -9454,11 +9406,16 @@
         </w:tc>
         <w:tc>
           <w:tcPr>
-            <w:tcW w:w="4678" w:type="dxa"/>
-          </w:tcPr>
-          <w:p>
-            <w:r>
-              <w:t>Bediene ich die Applikation mit der rechten Hand, so wird der Cursor als rechte Hand dargestellt. Bediene ich die Applikation mit der linken Hand, so ist das Bild des Cursors eine linke Hand.</w:t>
+            <w:tcW w:w="4418" w:type="dxa"/>
+          </w:tcPr>
+          <w:p>
+            <w:r>
+              <w:t>Bediene ich die Applikation mit der rechten Hand, so wird de</w:t>
+            </w:r>
+            <w:bookmarkStart w:id="11" w:name="_GoBack"/>
+            <w:bookmarkEnd w:id="11"/>
+            <w:r>
+              <w:t>r Cursor als rechte Hand dargestellt. Bediene ich die Applikation mit der linken Hand, so ist das Bild des Cursors eine linke Hand.</w:t>
             </w:r>
           </w:p>
         </w:tc>
@@ -9474,7 +9431,7 @@
         </w:tc>
         <w:tc>
           <w:tcPr>
-            <w:tcW w:w="1194" w:type="dxa"/>
+            <w:tcW w:w="1188" w:type="dxa"/>
           </w:tcPr>
           <w:p>
             <w:r>
@@ -9483,7 +9440,128 @@
           </w:p>
         </w:tc>
       </w:tr>
-      <w:bookmarkEnd w:id="11"/>
+      <w:tr>
+        <w:trPr>
+          <w:cnfStyle w:val="000000010000" w:firstRow="0" w:lastRow="0" w:firstColumn="0" w:lastColumn="0" w:oddVBand="0" w:evenVBand="0" w:oddHBand="0" w:evenHBand="1" w:firstRowFirstColumn="0" w:firstRowLastColumn="0" w:lastRowFirstColumn="0" w:lastRowLastColumn="0"/>
+        </w:trPr>
+        <w:tc>
+          <w:tcPr>
+            <w:tcW w:w="814" w:type="dxa"/>
+          </w:tcPr>
+          <w:p>
+            <w:pPr>
+              <w:tabs>
+                <w:tab w:val="left" w:pos="225"/>
+              </w:tabs>
+              <w:jc w:val="right"/>
+            </w:pPr>
+            <w:r>
+              <w:t>856</w:t>
+            </w:r>
+          </w:p>
+        </w:tc>
+        <w:tc>
+          <w:tcPr>
+            <w:tcW w:w="1965" w:type="dxa"/>
+          </w:tcPr>
+          <w:p>
+            <w:r>
+              <w:t>Mittagsmenü App automatisch aktualisiert</w:t>
+            </w:r>
+          </w:p>
+        </w:tc>
+        <w:tc>
+          <w:tcPr>
+            <w:tcW w:w="4418" w:type="dxa"/>
+          </w:tcPr>
+          <w:p>
+            <w:r>
+              <w:t>Das Mittagsmenü für den aktuellen Tag wird angezeigt.</w:t>
+            </w:r>
+          </w:p>
+        </w:tc>
+        <w:tc>
+          <w:tcPr>
+            <w:tcW w:w="903" w:type="dxa"/>
+          </w:tcPr>
+          <w:p>
+            <w:r>
+              <w:t>Ok</w:t>
+            </w:r>
+          </w:p>
+        </w:tc>
+        <w:tc>
+          <w:tcPr>
+            <w:tcW w:w="1188" w:type="dxa"/>
+          </w:tcPr>
+          <w:p>
+            <w:r>
+              <w:t>22.02.2012</w:t>
+            </w:r>
+          </w:p>
+        </w:tc>
+      </w:tr>
+      <w:tr>
+        <w:trPr>
+          <w:cnfStyle w:val="000000100000" w:firstRow="0" w:lastRow="0" w:firstColumn="0" w:lastColumn="0" w:oddVBand="0" w:evenVBand="0" w:oddHBand="1" w:evenHBand="0" w:firstRowFirstColumn="0" w:firstRowLastColumn="0" w:lastRowFirstColumn="0" w:lastRowLastColumn="0"/>
+        </w:trPr>
+        <w:tc>
+          <w:tcPr>
+            <w:tcW w:w="814" w:type="dxa"/>
+          </w:tcPr>
+          <w:p>
+            <w:pPr>
+              <w:tabs>
+                <w:tab w:val="left" w:pos="225"/>
+              </w:tabs>
+              <w:jc w:val="right"/>
+            </w:pPr>
+            <w:r>
+              <w:t>872</w:t>
+            </w:r>
+          </w:p>
+        </w:tc>
+        <w:tc>
+          <w:tcPr>
+            <w:tcW w:w="1965" w:type="dxa"/>
+          </w:tcPr>
+          <w:p>
+            <w:r>
+              <w:t>Navigation mit schönen "Tabs" ermöglichen</w:t>
+            </w:r>
+          </w:p>
+        </w:tc>
+        <w:tc>
+          <w:tcPr>
+            <w:tcW w:w="4418" w:type="dxa"/>
+          </w:tcPr>
+          <w:p>
+            <w:r>
+              <w:t>Die Navigation findet über die Tabs im Menu statt.</w:t>
+            </w:r>
+          </w:p>
+        </w:tc>
+        <w:tc>
+          <w:tcPr>
+            <w:tcW w:w="903" w:type="dxa"/>
+          </w:tcPr>
+          <w:p>
+            <w:r>
+              <w:t>Ok</w:t>
+            </w:r>
+          </w:p>
+        </w:tc>
+        <w:tc>
+          <w:tcPr>
+            <w:tcW w:w="1188" w:type="dxa"/>
+          </w:tcPr>
+          <w:p>
+            <w:r>
+              <w:t>22.02.2012</w:t>
+            </w:r>
+          </w:p>
+        </w:tc>
+      </w:tr>
     </w:tbl>
     <w:p/>
     <w:sectPr>
@@ -9600,31 +9678,16 @@
       </w:rPr>
       <w:t xml:space="preserve"> von </w:t>
     </w:r>
-    <w:r>
-      <w:fldChar w:fldCharType="begin"/>
-    </w:r>
-    <w:r>
-      <w:instrText>NUMPAGES  \* Arabic  \* MERGEFORMAT</w:instrText>
-    </w:r>
-    <w:r>
-      <w:fldChar w:fldCharType="separate"/>
-    </w:r>
-    <w:r>
-      <w:rPr>
-        <w:b/>
-        <w:noProof/>
-        <w:lang w:val="de-DE"/>
-      </w:rPr>
-      <w:t>15</w:t>
-    </w:r>
-    <w:r>
-      <w:rPr>
-        <w:b/>
-        <w:noProof/>
-        <w:lang w:val="de-DE"/>
-      </w:rPr>
-      <w:fldChar w:fldCharType="end"/>
-    </w:r>
+    <w:fldSimple w:instr="NUMPAGES  \* Arabic  \* MERGEFORMAT">
+      <w:r>
+        <w:rPr>
+          <w:b/>
+          <w:noProof/>
+          <w:lang w:val="de-DE"/>
+        </w:rPr>
+        <w:t>15</w:t>
+      </w:r>
+    </w:fldSimple>
   </w:p>
 </w:ftr>
 </file>
@@ -14167,7 +14230,7 @@
 </file>
 
 <file path=customXml/itemProps1.xml><?xml version="1.0" encoding="utf-8"?>
-<ds:datastoreItem xmlns:ds="http://schemas.openxmlformats.org/officeDocument/2006/customXml" ds:itemID="{CFA6D004-C16B-4B89-898A-EF72115892E6}">
+<ds:datastoreItem xmlns:ds="http://schemas.openxmlformats.org/officeDocument/2006/customXml" ds:itemID="{C84AB4A1-0AA4-4B5B-8F1F-3E798F2E364C}">
   <ds:schemaRefs>
     <ds:schemaRef ds:uri="http://schemas.openxmlformats.org/officeDocument/2006/bibliography"/>
   </ds:schemaRefs>

--- a/doc/Bericht/05_Technischer Bericht/07_Realisierung und test/Realisierung und Test.docx
+++ b/doc/Bericht/05_Technischer Bericht/07_Realisierung und test/Realisierung und Test.docx
@@ -865,33 +865,29 @@
       <w:r>
         <w:t xml:space="preserve"> </w:t>
       </w:r>
-      <w:hyperlink r:id="rId9" w:history="1">
-        <w:r>
-          <w:rPr>
-            <w:rStyle w:val="Hyperlink"/>
-          </w:rPr>
-          <w:t>http://mef.codeplex.com/</w:t>
-        </w:r>
-      </w:hyperlink>
-      <w:r>
-        <w:t xml:space="preserve"> (TODO: in Literaturverzeichnis) (MEF) an. Technische Details dazu können</w:t>
+      <w:r>
+        <w:t>(MEF)</w:t>
+      </w:r>
+      <w:r>
+        <w:rPr>
+          <w:rStyle w:val="FootnoteReference"/>
+        </w:rPr>
+        <w:footnoteReference w:id="1"/>
+      </w:r>
+      <w:r>
+        <w:t xml:space="preserve"> an. Technische Details dazu können</w:t>
       </w:r>
       <w:r>
         <w:t xml:space="preserve"> in der MEF-Dokumentation</w:t>
       </w:r>
       <w:r>
+        <w:rPr>
+          <w:rStyle w:val="FootnoteReference"/>
+        </w:rPr>
+        <w:footnoteReference w:id="2"/>
+      </w:r>
+      <w:r>
         <w:t xml:space="preserve"> </w:t>
-      </w:r>
-      <w:hyperlink r:id="rId10" w:history="1">
-        <w:r>
-          <w:t>http://mef.codeplex.com/documentation</w:t>
-        </w:r>
-      </w:hyperlink>
-      <w:r>
-        <w:t xml:space="preserve"> </w:t>
-      </w:r>
-      <w:r>
-        <w:t xml:space="preserve">(TODO: in Literaturverzeichnis) </w:t>
       </w:r>
       <w:r>
         <w:t>nachgelesen werden.</w:t>
@@ -1001,7 +997,7 @@
                     </pic:cNvPicPr>
                   </pic:nvPicPr>
                   <pic:blipFill>
-                    <a:blip r:embed="rId11">
+                    <a:blip r:embed="rId9">
                       <a:extLst>
                         <a:ext uri="{28A0092B-C50C-407E-A947-70E740481C1C}">
                           <a14:useLocalDpi xmlns:a14="http://schemas.microsoft.com/office/drawing/2010/main" val="0"/>
@@ -1037,31 +1033,18 @@
       <w:pPr>
         <w:pStyle w:val="Caption"/>
       </w:pPr>
-      <w:bookmarkStart w:id="2" w:name="_Ref325442071"/>
+      <w:bookmarkStart w:id="3" w:name="_Ref325442071"/>
       <w:r>
         <w:t xml:space="preserve">Abbildung </w:t>
       </w:r>
-      <w:r>
-        <w:fldChar w:fldCharType="begin"/>
-      </w:r>
-      <w:r>
-        <w:instrText xml:space="preserve"> SEQ Abbildung \* ARABIC </w:instrText>
-      </w:r>
-      <w:r>
-        <w:fldChar w:fldCharType="separate"/>
-      </w:r>
-      <w:r>
-        <w:rPr>
-          <w:noProof/>
-        </w:rPr>
-        <w:t>1</w:t>
-      </w:r>
-      <w:r>
-        <w:rPr>
-          <w:noProof/>
-        </w:rPr>
-        <w:fldChar w:fldCharType="end"/>
-      </w:r>
+      <w:fldSimple w:instr=" SEQ Abbildung \* ARABIC ">
+        <w:r>
+          <w:rPr>
+            <w:noProof/>
+          </w:rPr>
+          <w:t>1</w:t>
+        </w:r>
+      </w:fldSimple>
       <w:r>
         <w:t xml:space="preserve"> - </w:t>
       </w:r>
@@ -1092,7 +1075,7 @@
       <w:r>
         <w:t xml:space="preserve"> exportiert</w:t>
       </w:r>
-      <w:bookmarkEnd w:id="2"/>
+      <w:bookmarkEnd w:id="3"/>
     </w:p>
     <w:p>
       <w:r>
@@ -1159,7 +1142,7 @@
                     </pic:cNvPicPr>
                   </pic:nvPicPr>
                   <pic:blipFill>
-                    <a:blip r:embed="rId12">
+                    <a:blip r:embed="rId10">
                       <a:extLst>
                         <a:ext uri="{28A0092B-C50C-407E-A947-70E740481C1C}">
                           <a14:useLocalDpi xmlns:a14="http://schemas.microsoft.com/office/drawing/2010/main" val="0"/>
@@ -1198,27 +1181,14 @@
       <w:r>
         <w:t xml:space="preserve">Abbildung </w:t>
       </w:r>
-      <w:r>
-        <w:fldChar w:fldCharType="begin"/>
-      </w:r>
-      <w:r>
-        <w:instrText xml:space="preserve"> SEQ Abbildung \* ARABIC </w:instrText>
-      </w:r>
-      <w:r>
-        <w:fldChar w:fldCharType="separate"/>
-      </w:r>
-      <w:r>
-        <w:rPr>
-          <w:noProof/>
-        </w:rPr>
-        <w:t>2</w:t>
-      </w:r>
-      <w:r>
-        <w:rPr>
-          <w:noProof/>
-        </w:rPr>
-        <w:fldChar w:fldCharType="end"/>
-      </w:r>
+      <w:fldSimple w:instr=" SEQ Abbildung \* ARABIC ">
+        <w:r>
+          <w:rPr>
+            <w:noProof/>
+          </w:rPr>
+          <w:t>2</w:t>
+        </w:r>
+      </w:fldSimple>
       <w:r>
         <w:t xml:space="preserve"> - </w:t>
       </w:r>
@@ -1534,7 +1504,7 @@
                     <pic:cNvPicPr/>
                   </pic:nvPicPr>
                   <pic:blipFill>
-                    <a:blip r:embed="rId13"/>
+                    <a:blip r:embed="rId11"/>
                     <a:stretch>
                       <a:fillRect/>
                     </a:stretch>
@@ -1559,18 +1529,46 @@
       <w:pPr>
         <w:pStyle w:val="Caption"/>
       </w:pPr>
-      <w:bookmarkStart w:id="3" w:name="_Ref325447852"/>
+      <w:bookmarkStart w:id="4" w:name="_Ref325447852"/>
       <w:r>
         <w:t xml:space="preserve">Abbildung </w:t>
       </w:r>
+      <w:fldSimple w:instr=" SEQ Abbildung \* ARABIC ">
+        <w:r>
+          <w:rPr>
+            <w:noProof/>
+          </w:rPr>
+          <w:t>3</w:t>
+        </w:r>
+      </w:fldSimple>
+      <w:r>
+        <w:t xml:space="preserve"> - Anfängliche Implementation des Interfaces </w:t>
+      </w:r>
+      <w:proofErr w:type="spellStart"/>
+      <w:r>
+        <w:t>IApp</w:t>
+      </w:r>
+      <w:bookmarkEnd w:id="4"/>
+      <w:proofErr w:type="spellEnd"/>
+    </w:p>
+    <w:p>
+      <w:r>
+        <w:t xml:space="preserve">Wie </w:t>
+      </w:r>
+      <w:r>
+        <w:t xml:space="preserve">in </w:t>
+      </w:r>
       <w:r>
         <w:fldChar w:fldCharType="begin"/>
       </w:r>
       <w:r>
-        <w:instrText xml:space="preserve"> SEQ Abbildung \* ARABIC </w:instrText>
+        <w:instrText xml:space="preserve"> REF _Ref325447852 \h </w:instrText>
       </w:r>
       <w:r>
         <w:fldChar w:fldCharType="separate"/>
+      </w:r>
+      <w:r>
+        <w:t xml:space="preserve">Abbildung </w:t>
       </w:r>
       <w:r>
         <w:rPr>
@@ -1579,167 +1577,126 @@
         <w:t>3</w:t>
       </w:r>
       <w:r>
-        <w:rPr>
-          <w:noProof/>
-        </w:rPr>
+        <w:t xml:space="preserve"> - Anfängliche Implementation des Interfaces </w:t>
+      </w:r>
+      <w:proofErr w:type="spellStart"/>
+      <w:r>
+        <w:t>IApp</w:t>
+      </w:r>
+      <w:proofErr w:type="spellEnd"/>
+      <w:r>
         <w:fldChar w:fldCharType="end"/>
       </w:r>
       <w:r>
-        <w:t xml:space="preserve"> - Anfängliche Implementation des Interfaces </w:t>
+        <w:t xml:space="preserve"> erkennbar ist, ist </w:t>
+      </w:r>
+      <w:r>
+        <w:t xml:space="preserve">das Interface </w:t>
+      </w:r>
+      <w:r>
+        <w:t>relativ gross und stellt verschieden</w:t>
+      </w:r>
+      <w:r>
+        <w:t>st</w:t>
+      </w:r>
+      <w:r>
+        <w:t>e Services zur Verfügung, die nichts miteinander zu tun haben</w:t>
+      </w:r>
+      <w:r>
+        <w:t xml:space="preserve">. Beispielsweise das </w:t>
       </w:r>
       <w:proofErr w:type="spellStart"/>
       <w:r>
-        <w:t>IApp</w:t>
-      </w:r>
-      <w:bookmarkEnd w:id="3"/>
+        <w:t>ResourceDirectory</w:t>
+      </w:r>
       <w:proofErr w:type="spellEnd"/>
+      <w:r>
+        <w:t xml:space="preserve"> Property, welches die Extension-</w:t>
+      </w:r>
+      <w:r>
+        <w:t>Dateien zur Verfügung stell</w:t>
+      </w:r>
+      <w:r>
+        <w:t>t</w:t>
+      </w:r>
+      <w:r>
+        <w:t xml:space="preserve"> oder der </w:t>
+      </w:r>
+      <w:proofErr w:type="spellStart"/>
+      <w:r>
+        <w:t>SkeletonChangedEvent</w:t>
+      </w:r>
+      <w:proofErr w:type="spellEnd"/>
+      <w:r>
+        <w:t>, der vom Framework aufgerufen werden soll, so</w:t>
+      </w:r>
+      <w:r>
+        <w:t>bald sich das Skelett verändert hat</w:t>
+      </w:r>
+      <w:r>
+        <w:t>.</w:t>
+      </w:r>
     </w:p>
     <w:p>
       <w:r>
-        <w:t xml:space="preserve">Wie </w:t>
-      </w:r>
-      <w:r>
-        <w:t xml:space="preserve">in </w:t>
-      </w:r>
-      <w:r>
-        <w:fldChar w:fldCharType="begin"/>
-      </w:r>
-      <w:r>
-        <w:instrText xml:space="preserve"> REF _Ref325447852 \h </w:instrText>
-      </w:r>
-      <w:r>
-        <w:fldChar w:fldCharType="separate"/>
-      </w:r>
-      <w:r>
-        <w:t xml:space="preserve">Abbildung </w:t>
-      </w:r>
-      <w:r>
-        <w:rPr>
-          <w:noProof/>
-        </w:rPr>
-        <w:t>3</w:t>
-      </w:r>
-      <w:r>
-        <w:t xml:space="preserve"> - Anfängliche Implementation des Interfaces </w:t>
+        <w:t>Ändert sich</w:t>
+      </w:r>
+      <w:r>
+        <w:t xml:space="preserve"> diese</w:t>
+      </w:r>
+      <w:r>
+        <w:t>s</w:t>
+      </w:r>
+      <w:r>
+        <w:t xml:space="preserve"> Interface</w:t>
+      </w:r>
+      <w:r>
+        <w:t>, beispielsweise</w:t>
+      </w:r>
+      <w:r>
+        <w:t xml:space="preserve"> durch Hinzufügen neuer Funktionalität</w:t>
+      </w:r>
+      <w:r>
+        <w:t>,</w:t>
+      </w:r>
+      <w:r>
+        <w:t xml:space="preserve"> müssen auch immer alle </w:t>
       </w:r>
       <w:proofErr w:type="spellStart"/>
       <w:r>
-        <w:t>IApp</w:t>
+        <w:t>Extension</w:t>
+      </w:r>
+      <w:r>
+        <w:t>s</w:t>
       </w:r>
       <w:proofErr w:type="spellEnd"/>
       <w:r>
-        <w:fldChar w:fldCharType="end"/>
-      </w:r>
-      <w:r>
-        <w:t xml:space="preserve"> erkennbar ist, ist </w:t>
-      </w:r>
-      <w:r>
-        <w:t xml:space="preserve">das Interface </w:t>
-      </w:r>
-      <w:r>
-        <w:t>relativ gross und stellt verschieden</w:t>
-      </w:r>
-      <w:r>
-        <w:t>st</w:t>
-      </w:r>
-      <w:r>
-        <w:t>e Services zur Verfügung, die nichts miteinander zu tun haben</w:t>
-      </w:r>
-      <w:r>
-        <w:t xml:space="preserve">. Beispielsweise das </w:t>
+        <w:t xml:space="preserve"> neu kompiliert werden. Dies ist suboptimal, speziell dann, wenn die </w:t>
       </w:r>
       <w:proofErr w:type="spellStart"/>
       <w:r>
-        <w:t>ResourceDirectory</w:t>
+        <w:t>Extensions</w:t>
       </w:r>
       <w:proofErr w:type="spellEnd"/>
       <w:r>
-        <w:t xml:space="preserve"> Property, welches die Extension-</w:t>
-      </w:r>
-      <w:r>
-        <w:t>Dateien zur Verfügung stell</w:t>
-      </w:r>
-      <w:r>
-        <w:t>t</w:t>
-      </w:r>
-      <w:r>
-        <w:t xml:space="preserve"> oder der </w:t>
-      </w:r>
-      <w:proofErr w:type="spellStart"/>
-      <w:r>
-        <w:t>SkeletonChangedEvent</w:t>
-      </w:r>
-      <w:proofErr w:type="spellEnd"/>
-      <w:r>
-        <w:t>, der vom Framework aufgerufen werden soll, so</w:t>
-      </w:r>
-      <w:r>
-        <w:t>bald sich das Skelett verändert hat</w:t>
-      </w:r>
-      <w:r>
-        <w:t>.</w:t>
+        <w:t xml:space="preserve"> von verschiedenen Personen gewartet werden.</w:t>
       </w:r>
     </w:p>
     <w:p>
-      <w:r>
-        <w:t>Ändert sich</w:t>
-      </w:r>
-      <w:r>
-        <w:t xml:space="preserve"> diese</w:t>
-      </w:r>
-      <w:r>
-        <w:t>s</w:t>
-      </w:r>
-      <w:r>
-        <w:t xml:space="preserve"> Interface</w:t>
-      </w:r>
-      <w:r>
-        <w:t>, beispielsweise</w:t>
-      </w:r>
-      <w:r>
-        <w:t xml:space="preserve"> durch Hinzufügen neuer Funktionalität</w:t>
-      </w:r>
-      <w:r>
-        <w:t>,</w:t>
-      </w:r>
-      <w:r>
-        <w:t xml:space="preserve"> müssen auch immer alle </w:t>
-      </w:r>
-      <w:proofErr w:type="spellStart"/>
-      <w:r>
-        <w:t>Extension</w:t>
-      </w:r>
-      <w:r>
-        <w:t>s</w:t>
-      </w:r>
-      <w:proofErr w:type="spellEnd"/>
-      <w:r>
-        <w:t xml:space="preserve"> neu kompiliert werden. Dies ist suboptimal, speziell dann, wenn die </w:t>
-      </w:r>
-      <w:proofErr w:type="spellStart"/>
-      <w:r>
-        <w:t>Extensions</w:t>
-      </w:r>
-      <w:proofErr w:type="spellEnd"/>
-      <w:r>
-        <w:t xml:space="preserve"> von verschiedenen Personen gewartet werden.</w:t>
+      <w:pPr>
+        <w:pStyle w:val="Heading5"/>
+      </w:pPr>
+      <w:r>
+        <w:t>Lösung</w:t>
       </w:r>
     </w:p>
     <w:p>
-      <w:pPr>
-        <w:pStyle w:val="Heading5"/>
-      </w:pPr>
+      <w:r>
+        <w:t xml:space="preserve">Die </w:t>
+      </w:r>
       <w:r>
         <w:t>Lösung</w:t>
       </w:r>
-    </w:p>
-    <w:p>
-      <w:r>
-        <w:t xml:space="preserve">Die </w:t>
-      </w:r>
-      <w:r>
-        <w:t>Lösung</w:t>
-      </w:r>
       <w:r>
         <w:t xml:space="preserve"> ist an</w:t>
       </w:r>
@@ -1749,7 +1706,7 @@
       <w:r>
         <w:t xml:space="preserve"> (</w:t>
       </w:r>
-      <w:hyperlink r:id="rId14" w:history="1">
+      <w:hyperlink r:id="rId12" w:history="1">
         <w:r>
           <w:rPr>
             <w:rStyle w:val="Hyperlink"/>
@@ -1783,7 +1740,7 @@
       <w:r>
         <w:t xml:space="preserve"> </w:t>
       </w:r>
-      <w:hyperlink r:id="rId15" w:history="1">
+      <w:hyperlink r:id="rId13" w:history="1">
         <w:r>
           <w:rPr>
             <w:rStyle w:val="Hyperlink"/>
@@ -1841,7 +1798,7 @@
                     </pic:cNvPicPr>
                   </pic:nvPicPr>
                   <pic:blipFill>
-                    <a:blip r:embed="rId16">
+                    <a:blip r:embed="rId14">
                       <a:extLst>
                         <a:ext uri="{28A0092B-C50C-407E-A947-70E740481C1C}">
                           <a14:useLocalDpi xmlns:a14="http://schemas.microsoft.com/office/drawing/2010/main" val="0"/>
@@ -1877,31 +1834,18 @@
       <w:pPr>
         <w:pStyle w:val="Caption"/>
       </w:pPr>
-      <w:bookmarkStart w:id="4" w:name="_Ref325448935"/>
+      <w:bookmarkStart w:id="5" w:name="_Ref325448935"/>
       <w:r>
         <w:t xml:space="preserve">Abbildung </w:t>
       </w:r>
-      <w:r>
-        <w:fldChar w:fldCharType="begin"/>
-      </w:r>
-      <w:r>
-        <w:instrText xml:space="preserve"> SEQ Abbildung \* ARABIC </w:instrText>
-      </w:r>
-      <w:r>
-        <w:fldChar w:fldCharType="separate"/>
-      </w:r>
-      <w:r>
-        <w:rPr>
-          <w:noProof/>
-        </w:rPr>
-        <w:t>4</w:t>
-      </w:r>
-      <w:r>
-        <w:rPr>
-          <w:noProof/>
-        </w:rPr>
-        <w:fldChar w:fldCharType="end"/>
-      </w:r>
+      <w:fldSimple w:instr=" SEQ Abbildung \* ARABIC ">
+        <w:r>
+          <w:rPr>
+            <w:noProof/>
+          </w:rPr>
+          <w:t>4</w:t>
+        </w:r>
+      </w:fldSimple>
       <w:r>
         <w:t xml:space="preserve"> - </w:t>
       </w:r>
@@ -1916,7 +1860,7 @@
       <w:r>
         <w:t xml:space="preserve"> Interface</w:t>
       </w:r>
-      <w:bookmarkEnd w:id="4"/>
+      <w:bookmarkEnd w:id="5"/>
     </w:p>
     <w:p>
       <w:r>
@@ -2028,7 +1972,7 @@
                     </pic:cNvPicPr>
                   </pic:nvPicPr>
                   <pic:blipFill>
-                    <a:blip r:embed="rId17">
+                    <a:blip r:embed="rId15">
                       <a:extLst>
                         <a:ext uri="{28A0092B-C50C-407E-A947-70E740481C1C}">
                           <a14:useLocalDpi xmlns:a14="http://schemas.microsoft.com/office/drawing/2010/main" val="0"/>
@@ -2067,27 +2011,14 @@
       <w:r>
         <w:t xml:space="preserve">Abbildung </w:t>
       </w:r>
-      <w:r>
-        <w:fldChar w:fldCharType="begin"/>
-      </w:r>
-      <w:r>
-        <w:instrText xml:space="preserve"> SEQ Abbildung \* ARABIC </w:instrText>
-      </w:r>
-      <w:r>
-        <w:fldChar w:fldCharType="separate"/>
-      </w:r>
-      <w:r>
-        <w:rPr>
-          <w:noProof/>
-        </w:rPr>
-        <w:t>5</w:t>
-      </w:r>
-      <w:r>
-        <w:rPr>
-          <w:noProof/>
-        </w:rPr>
-        <w:fldChar w:fldCharType="end"/>
-      </w:r>
+      <w:fldSimple w:instr=" SEQ Abbildung \* ARABIC ">
+        <w:r>
+          <w:rPr>
+            <w:noProof/>
+          </w:rPr>
+          <w:t>5</w:t>
+        </w:r>
+      </w:fldSimple>
       <w:r>
         <w:t xml:space="preserve"> - </w:t>
       </w:r>
@@ -2244,7 +2175,7 @@
                     </pic:cNvPicPr>
                   </pic:nvPicPr>
                   <pic:blipFill>
-                    <a:blip r:embed="rId18">
+                    <a:blip r:embed="rId16">
                       <a:extLst>
                         <a:ext uri="{28A0092B-C50C-407E-A947-70E740481C1C}">
                           <a14:useLocalDpi xmlns:a14="http://schemas.microsoft.com/office/drawing/2010/main" val="0"/>
@@ -2283,27 +2214,14 @@
       <w:r>
         <w:t xml:space="preserve">Abbildung </w:t>
       </w:r>
-      <w:r>
-        <w:fldChar w:fldCharType="begin"/>
-      </w:r>
-      <w:r>
-        <w:instrText xml:space="preserve"> SEQ Abbildung \* ARABIC </w:instrText>
-      </w:r>
-      <w:r>
-        <w:fldChar w:fldCharType="separate"/>
-      </w:r>
-      <w:r>
-        <w:rPr>
-          <w:noProof/>
-        </w:rPr>
-        <w:t>6</w:t>
-      </w:r>
-      <w:r>
-        <w:rPr>
-          <w:noProof/>
-        </w:rPr>
-        <w:fldChar w:fldCharType="end"/>
-      </w:r>
+      <w:fldSimple w:instr=" SEQ Abbildung \* ARABIC ">
+        <w:r>
+          <w:rPr>
+            <w:noProof/>
+          </w:rPr>
+          <w:t>6</w:t>
+        </w:r>
+      </w:fldSimple>
       <w:r>
         <w:t xml:space="preserve"> - </w:t>
       </w:r>
@@ -2413,7 +2331,7 @@
                     <pic:cNvPicPr/>
                   </pic:nvPicPr>
                   <pic:blipFill>
-                    <a:blip r:embed="rId19">
+                    <a:blip r:embed="rId17">
                       <a:extLst>
                         <a:ext uri="{28A0092B-C50C-407E-A947-70E740481C1C}">
                           <a14:useLocalDpi xmlns:a14="http://schemas.microsoft.com/office/drawing/2010/main" val="0"/>
@@ -2447,27 +2365,14 @@
       <w:r>
         <w:t xml:space="preserve">Abbildung </w:t>
       </w:r>
-      <w:r>
-        <w:fldChar w:fldCharType="begin"/>
-      </w:r>
-      <w:r>
-        <w:instrText xml:space="preserve"> SEQ Abbildung \* ARABIC </w:instrText>
-      </w:r>
-      <w:r>
-        <w:fldChar w:fldCharType="separate"/>
-      </w:r>
-      <w:r>
-        <w:rPr>
-          <w:noProof/>
-        </w:rPr>
-        <w:t>7</w:t>
-      </w:r>
-      <w:r>
-        <w:rPr>
-          <w:noProof/>
-        </w:rPr>
-        <w:fldChar w:fldCharType="end"/>
-      </w:r>
+      <w:fldSimple w:instr=" SEQ Abbildung \* ARABIC ">
+        <w:r>
+          <w:rPr>
+            <w:noProof/>
+          </w:rPr>
+          <w:t>7</w:t>
+        </w:r>
+      </w:fldSimple>
       <w:r>
         <w:t xml:space="preserve"> - Testdurchführung Wizard </w:t>
       </w:r>
@@ -3065,7 +2970,7 @@
                     </pic:cNvPicPr>
                   </pic:nvPicPr>
                   <pic:blipFill rotWithShape="1">
-                    <a:blip r:embed="rId20" cstate="print">
+                    <a:blip r:embed="rId18" cstate="print">
                       <a:extLst>
                         <a:ext uri="{28A0092B-C50C-407E-A947-70E740481C1C}">
                           <a14:useLocalDpi xmlns:a14="http://schemas.microsoft.com/office/drawing/2010/main" val="0"/>
@@ -3104,35 +3009,22 @@
       <w:pPr>
         <w:pStyle w:val="Caption"/>
       </w:pPr>
-      <w:bookmarkStart w:id="5" w:name="_Ref320611864"/>
+      <w:bookmarkStart w:id="6" w:name="_Ref320611864"/>
       <w:r>
         <w:t xml:space="preserve">Abbildung </w:t>
       </w:r>
-      <w:r>
-        <w:fldChar w:fldCharType="begin"/>
-      </w:r>
-      <w:r>
-        <w:instrText xml:space="preserve"> SEQ Abbildung \* ARABIC </w:instrText>
-      </w:r>
-      <w:r>
-        <w:fldChar w:fldCharType="separate"/>
-      </w:r>
-      <w:r>
-        <w:rPr>
-          <w:noProof/>
-        </w:rPr>
-        <w:t>8</w:t>
-      </w:r>
-      <w:r>
-        <w:rPr>
-          <w:noProof/>
-        </w:rPr>
-        <w:fldChar w:fldCharType="end"/>
-      </w:r>
+      <w:fldSimple w:instr=" SEQ Abbildung \* ARABIC ">
+        <w:r>
+          <w:rPr>
+            <w:noProof/>
+          </w:rPr>
+          <w:t>8</w:t>
+        </w:r>
+      </w:fldSimple>
       <w:r>
         <w:t xml:space="preserve"> - Testapplikation</w:t>
       </w:r>
-      <w:bookmarkEnd w:id="5"/>
+      <w:bookmarkEnd w:id="6"/>
     </w:p>
     <w:p>
       <w:r>
@@ -3259,81 +3151,81 @@
       <w:pPr>
         <w:pStyle w:val="Heading5"/>
       </w:pPr>
-      <w:bookmarkStart w:id="6" w:name="_Ref320611798"/>
-      <w:bookmarkStart w:id="7" w:name="_Toc320620802"/>
+      <w:bookmarkStart w:id="7" w:name="_Ref320611798"/>
+      <w:bookmarkStart w:id="8" w:name="_Toc320620802"/>
       <w:r>
         <w:t>Testszenario</w:t>
       </w:r>
-      <w:bookmarkEnd w:id="6"/>
       <w:bookmarkEnd w:id="7"/>
-    </w:p>
-    <w:p>
-      <w:r>
-        <w:t xml:space="preserve">Du </w:t>
-      </w:r>
-      <w:r>
-        <w:t xml:space="preserve">bist Student/in an der HSR und </w:t>
-      </w:r>
-      <w:r>
-        <w:t>warst heute Morgen von 8 bis 10 Uhr in einer Vorlesung</w:t>
-      </w:r>
-      <w:r>
-        <w:t>. Es ist nun Pause und du</w:t>
-      </w:r>
-      <w:r>
-        <w:t xml:space="preserve"> gehst gerade in die Mensa, um ein Brötchen zu kaufen. Dabei fällt </w:t>
-      </w:r>
-      <w:r>
-        <w:t>dir die grosse Monitorwand im Eingangsbereich des Gebäudes 4</w:t>
-      </w:r>
-      <w:r>
-        <w:t xml:space="preserve"> auf. </w:t>
-      </w:r>
-      <w:r>
-        <w:t>D</w:t>
-      </w:r>
-      <w:r>
-        <w:t>u gehst auf die Wand zu</w:t>
-      </w:r>
-      <w:r>
-        <w:t>.</w:t>
-      </w:r>
-      <w:bookmarkStart w:id="8" w:name="_Toc320620803"/>
-    </w:p>
-    <w:p>
-      <w:pPr>
-        <w:pStyle w:val="Heading6"/>
-      </w:pPr>
-      <w:r>
-        <w:t>Aufgabe</w:t>
-      </w:r>
       <w:bookmarkEnd w:id="8"/>
     </w:p>
     <w:p>
       <w:r>
-        <w:t xml:space="preserve">Du stehst nun also vor der grossen Monitorwand (hier im Test ist das die Projektion des </w:t>
-      </w:r>
-      <w:proofErr w:type="spellStart"/>
-      <w:r>
-        <w:t>Beamers</w:t>
-      </w:r>
-      <w:proofErr w:type="spellEnd"/>
-      <w:r>
-        <w:t>).</w:t>
-      </w:r>
-      <w:r>
-        <w:t xml:space="preserve"> Du bist neugierig und möchtest herausfinden, was die Video Wall alles für Funktionen bietet.</w:t>
-      </w:r>
+        <w:t xml:space="preserve">Du </w:t>
+      </w:r>
+      <w:r>
+        <w:t xml:space="preserve">bist Student/in an der HSR und </w:t>
+      </w:r>
+      <w:r>
+        <w:t>warst heute Morgen von 8 bis 10 Uhr in einer Vorlesung</w:t>
+      </w:r>
+      <w:r>
+        <w:t>. Es ist nun Pause und du</w:t>
+      </w:r>
+      <w:r>
+        <w:t xml:space="preserve"> gehst gerade in die Mensa, um ein Brötchen zu kaufen. Dabei fällt </w:t>
+      </w:r>
+      <w:r>
+        <w:t>dir die grosse Monitorwand im Eingangsbereich des Gebäudes 4</w:t>
+      </w:r>
+      <w:r>
+        <w:t xml:space="preserve"> auf. </w:t>
+      </w:r>
+      <w:r>
+        <w:t>D</w:t>
+      </w:r>
+      <w:r>
+        <w:t>u gehst auf die Wand zu</w:t>
+      </w:r>
+      <w:r>
+        <w:t>.</w:t>
+      </w:r>
+      <w:bookmarkStart w:id="9" w:name="_Toc320620803"/>
     </w:p>
     <w:p>
       <w:pPr>
+        <w:pStyle w:val="Heading6"/>
+      </w:pPr>
+      <w:r>
+        <w:t>Aufgabe</w:t>
+      </w:r>
+      <w:bookmarkEnd w:id="9"/>
+    </w:p>
+    <w:p>
+      <w:r>
+        <w:t xml:space="preserve">Du stehst nun also vor der grossen Monitorwand (hier im Test ist das die Projektion des </w:t>
+      </w:r>
+      <w:proofErr w:type="spellStart"/>
+      <w:r>
+        <w:t>Beamers</w:t>
+      </w:r>
+      <w:proofErr w:type="spellEnd"/>
+      <w:r>
+        <w:t>).</w:t>
+      </w:r>
+      <w:r>
+        <w:t xml:space="preserve"> Du bist neugierig und möchtest herausfinden, was die Video Wall alles für Funktionen bietet.</w:t>
+      </w:r>
+    </w:p>
+    <w:p>
+      <w:pPr>
         <w:pStyle w:val="Heading5"/>
       </w:pPr>
-      <w:bookmarkStart w:id="9" w:name="_Toc320620804"/>
+      <w:bookmarkStart w:id="10" w:name="_Toc320620804"/>
       <w:r>
         <w:t>Resultat</w:t>
       </w:r>
-      <w:bookmarkEnd w:id="9"/>
+      <w:bookmarkEnd w:id="10"/>
     </w:p>
     <w:p/>
     <w:p>
@@ -3776,27 +3668,14 @@
       <w:r>
         <w:t xml:space="preserve">Tabelle </w:t>
       </w:r>
-      <w:r>
-        <w:fldChar w:fldCharType="begin"/>
-      </w:r>
-      <w:r>
-        <w:instrText xml:space="preserve"> SEQ Tabelle \* ARABIC </w:instrText>
-      </w:r>
-      <w:r>
-        <w:fldChar w:fldCharType="separate"/>
-      </w:r>
-      <w:r>
-        <w:rPr>
-          <w:noProof/>
-        </w:rPr>
-        <w:t>1</w:t>
-      </w:r>
-      <w:r>
-        <w:rPr>
-          <w:noProof/>
-        </w:rPr>
-        <w:fldChar w:fldCharType="end"/>
-      </w:r>
+      <w:fldSimple w:instr=" SEQ Tabelle \* ARABIC ">
+        <w:r>
+          <w:rPr>
+            <w:noProof/>
+          </w:rPr>
+          <w:t>1</w:t>
+        </w:r>
+      </w:fldSimple>
       <w:r>
         <w:t xml:space="preserve"> - Zusammenfassung Resultat empirischer formativer Test</w:t>
       </w:r>
@@ -3933,7 +3812,7 @@
       <w:pPr>
         <w:pStyle w:val="Heading4"/>
       </w:pPr>
-      <w:bookmarkStart w:id="10" w:name="_Ref325109769"/>
+      <w:bookmarkStart w:id="11" w:name="_Ref325109769"/>
       <w:r>
         <w:t>Test</w:t>
       </w:r>
@@ -3952,7 +3831,7 @@
       <w:r>
         <w:t>Reaktion der Nutzer</w:t>
       </w:r>
-      <w:bookmarkEnd w:id="10"/>
+      <w:bookmarkEnd w:id="11"/>
     </w:p>
     <w:p>
       <w:r>
@@ -4111,7 +3990,7 @@
                     <pic:cNvPicPr/>
                   </pic:nvPicPr>
                   <pic:blipFill rotWithShape="1">
-                    <a:blip r:embed="rId21" cstate="print">
+                    <a:blip r:embed="rId19" cstate="print">
                       <a:extLst>
                         <a:ext uri="{28A0092B-C50C-407E-A947-70E740481C1C}">
                           <a14:useLocalDpi xmlns:a14="http://schemas.microsoft.com/office/drawing/2010/main" val="0"/>
@@ -4152,27 +4031,14 @@
       <w:r>
         <w:t xml:space="preserve">Abbildung </w:t>
       </w:r>
-      <w:r>
-        <w:fldChar w:fldCharType="begin"/>
-      </w:r>
-      <w:r>
-        <w:instrText xml:space="preserve"> SEQ Abbildung \* ARABIC </w:instrText>
-      </w:r>
-      <w:r>
-        <w:fldChar w:fldCharType="separate"/>
-      </w:r>
-      <w:r>
-        <w:rPr>
-          <w:noProof/>
-        </w:rPr>
-        <w:t>9</w:t>
-      </w:r>
-      <w:r>
-        <w:rPr>
-          <w:noProof/>
-        </w:rPr>
-        <w:fldChar w:fldCharType="end"/>
-      </w:r>
+      <w:fldSimple w:instr=" SEQ Abbildung \* ARABIC ">
+        <w:r>
+          <w:rPr>
+            <w:noProof/>
+          </w:rPr>
+          <w:t>9</w:t>
+        </w:r>
+      </w:fldSimple>
       <w:r>
         <w:t xml:space="preserve"> - </w:t>
       </w:r>
@@ -4383,7 +4249,7 @@
                     <pic:cNvPicPr/>
                   </pic:nvPicPr>
                   <pic:blipFill rotWithShape="1">
-                    <a:blip r:embed="rId22" cstate="print">
+                    <a:blip r:embed="rId20" cstate="print">
                       <a:extLst>
                         <a:ext uri="{28A0092B-C50C-407E-A947-70E740481C1C}">
                           <a14:useLocalDpi xmlns:a14="http://schemas.microsoft.com/office/drawing/2010/main" val="0"/>
@@ -4424,27 +4290,14 @@
       <w:r>
         <w:t xml:space="preserve">Abbildung </w:t>
       </w:r>
-      <w:r>
-        <w:fldChar w:fldCharType="begin"/>
-      </w:r>
-      <w:r>
-        <w:instrText xml:space="preserve"> SEQ Abbildung \* ARABIC </w:instrText>
-      </w:r>
-      <w:r>
-        <w:fldChar w:fldCharType="separate"/>
-      </w:r>
-      <w:r>
-        <w:rPr>
-          <w:noProof/>
-        </w:rPr>
-        <w:t>10</w:t>
-      </w:r>
-      <w:r>
-        <w:rPr>
-          <w:noProof/>
-        </w:rPr>
-        <w:fldChar w:fldCharType="end"/>
-      </w:r>
+      <w:fldSimple w:instr=" SEQ Abbildung \* ARABIC ">
+        <w:r>
+          <w:rPr>
+            <w:noProof/>
+          </w:rPr>
+          <w:t>10</w:t>
+        </w:r>
+      </w:fldSimple>
       <w:r>
         <w:t xml:space="preserve"> - Test 3: Reaktion auf Demomodus</w:t>
       </w:r>
@@ -9410,12 +9263,7 @@
           </w:tcPr>
           <w:p>
             <w:r>
-              <w:t>Bediene ich die Applikation mit der rechten Hand, so wird de</w:t>
-            </w:r>
-            <w:bookmarkStart w:id="11" w:name="_GoBack"/>
-            <w:bookmarkEnd w:id="11"/>
-            <w:r>
-              <w:t>r Cursor als rechte Hand dargestellt. Bediene ich die Applikation mit der linken Hand, so ist das Bild des Cursors eine linke Hand.</w:t>
+              <w:t>Bediene ich die Applikation mit der rechten Hand, so wird der Cursor als rechte Hand dargestellt. Bediene ich die Applikation mit der linken Hand, so ist das Bild des Cursors eine linke Hand.</w:t>
             </w:r>
           </w:p>
         </w:tc>
@@ -9565,8 +9413,8 @@
     </w:tbl>
     <w:p/>
     <w:sectPr>
-      <w:headerReference w:type="default" r:id="rId23"/>
-      <w:footerReference w:type="default" r:id="rId24"/>
+      <w:headerReference w:type="default" r:id="rId21"/>
+      <w:footerReference w:type="default" r:id="rId22"/>
       <w:pgSz w:w="11906" w:h="16838"/>
       <w:pgMar w:top="1417" w:right="1417" w:bottom="1134" w:left="1417" w:header="708" w:footer="708" w:gutter="0"/>
       <w:cols w:space="708"/>
@@ -9664,7 +9512,7 @@
         <w:noProof/>
         <w:lang w:val="de-DE"/>
       </w:rPr>
-      <w:t>15</w:t>
+      <w:t>2</w:t>
     </w:r>
     <w:r>
       <w:rPr>
@@ -9678,16 +9526,31 @@
       </w:rPr>
       <w:t xml:space="preserve"> von </w:t>
     </w:r>
-    <w:fldSimple w:instr="NUMPAGES  \* Arabic  \* MERGEFORMAT">
-      <w:r>
-        <w:rPr>
-          <w:b/>
-          <w:noProof/>
-          <w:lang w:val="de-DE"/>
-        </w:rPr>
-        <w:t>15</w:t>
-      </w:r>
-    </w:fldSimple>
+    <w:r>
+      <w:fldChar w:fldCharType="begin"/>
+    </w:r>
+    <w:r>
+      <w:instrText>NUMPAGES  \* Arabic  \* MERGEFORMAT</w:instrText>
+    </w:r>
+    <w:r>
+      <w:fldChar w:fldCharType="separate"/>
+    </w:r>
+    <w:r>
+      <w:rPr>
+        <w:b/>
+        <w:noProof/>
+        <w:lang w:val="de-DE"/>
+      </w:rPr>
+      <w:t>15</w:t>
+    </w:r>
+    <w:r>
+      <w:rPr>
+        <w:b/>
+        <w:noProof/>
+        <w:lang w:val="de-DE"/>
+      </w:rPr>
+      <w:fldChar w:fldCharType="end"/>
+    </w:r>
   </w:p>
 </w:ftr>
 </file>
@@ -9712,6 +9575,261 @@
       <w:r>
         <w:continuationSeparator/>
       </w:r>
+    </w:p>
+  </w:footnote>
+  <w:footnote w:id="1">
+    <w:tbl>
+      <w:tblPr>
+        <w:tblStyle w:val="TableGrid"/>
+        <w:tblW w:w="0" w:type="auto"/>
+        <w:tblBorders>
+          <w:top w:val="none" w:sz="0" w:space="0" w:color="auto"/>
+          <w:left w:val="none" w:sz="0" w:space="0" w:color="auto"/>
+          <w:bottom w:val="none" w:sz="0" w:space="0" w:color="auto"/>
+          <w:right w:val="none" w:sz="0" w:space="0" w:color="auto"/>
+          <w:insideH w:val="none" w:sz="0" w:space="0" w:color="auto"/>
+          <w:insideV w:val="none" w:sz="0" w:space="0" w:color="auto"/>
+        </w:tblBorders>
+        <w:tblLook w:val="04A0" w:firstRow="1" w:lastRow="0" w:firstColumn="1" w:lastColumn="0" w:noHBand="0" w:noVBand="1"/>
+      </w:tblPr>
+      <w:tblGrid>
+        <w:gridCol w:w="1668"/>
+        <w:gridCol w:w="7620"/>
+      </w:tblGrid>
+      <w:tr>
+        <w:tc>
+          <w:tcPr>
+            <w:tcW w:w="1668" w:type="dxa"/>
+          </w:tcPr>
+          <w:p>
+            <w:pPr>
+              <w:tabs>
+                <w:tab w:val="left" w:pos="1701"/>
+              </w:tabs>
+            </w:pPr>
+            <w:r>
+              <w:rPr>
+                <w:rStyle w:val="FootnoteReference"/>
+              </w:rPr>
+              <w:footnoteRef/>
+            </w:r>
+            <w:r>
+              <w:t xml:space="preserve"> </w:t>
+            </w:r>
+            <w:r>
+              <w:t>[microsoft12.1]</w:t>
+            </w:r>
+          </w:p>
+        </w:tc>
+        <w:tc>
+          <w:tcPr>
+            <w:tcW w:w="7620" w:type="dxa"/>
+          </w:tcPr>
+          <w:p>
+            <w:pPr>
+              <w:tabs>
+                <w:tab w:val="left" w:pos="1701"/>
+              </w:tabs>
+              <w:rPr>
+                <w:lang w:val="en-US"/>
+              </w:rPr>
+            </w:pPr>
+            <w:r>
+              <w:rPr>
+                <w:lang w:val="en-US"/>
+              </w:rPr>
+              <w:t xml:space="preserve">Microsoft Corporation, </w:t>
+            </w:r>
+            <w:r>
+              <w:rPr>
+                <w:lang w:val="en-US"/>
+              </w:rPr>
+              <w:t>„</w:t>
+            </w:r>
+            <w:r>
+              <w:rPr>
+                <w:lang w:val="en-US"/>
+              </w:rPr>
+              <w:t xml:space="preserve"> MEF Community Site</w:t>
+            </w:r>
+            <w:r>
+              <w:rPr>
+                <w:lang w:val="en-US"/>
+              </w:rPr>
+              <w:t>”,</w:t>
+            </w:r>
+          </w:p>
+          <w:p>
+            <w:pPr>
+              <w:tabs>
+                <w:tab w:val="left" w:pos="1701"/>
+              </w:tabs>
+            </w:pPr>
+            <w:hyperlink r:id="rId1" w:history="1">
+              <w:r>
+                <w:rPr>
+                  <w:rStyle w:val="Hyperlink"/>
+                </w:rPr>
+                <w:t>http://mef.codeplex.com/</w:t>
+              </w:r>
+            </w:hyperlink>
+          </w:p>
+          <w:p>
+            <w:pPr>
+              <w:tabs>
+                <w:tab w:val="left" w:pos="1701"/>
+              </w:tabs>
+            </w:pPr>
+            <w:r>
+              <w:t>letzter</w:t>
+            </w:r>
+            <w:r>
+              <w:t xml:space="preserve"> </w:t>
+            </w:r>
+            <w:r>
+              <w:t>Zugriff</w:t>
+            </w:r>
+            <w:r>
+              <w:t>: 22.05.2012</w:t>
+            </w:r>
+          </w:p>
+        </w:tc>
+      </w:tr>
+    </w:tbl>
+    <w:p>
+      <w:pPr>
+        <w:pStyle w:val="FootnoteText"/>
+      </w:pPr>
+    </w:p>
+  </w:footnote>
+  <w:footnote w:id="2">
+    <w:tbl>
+      <w:tblPr>
+        <w:tblStyle w:val="TableGrid"/>
+        <w:tblW w:w="0" w:type="auto"/>
+        <w:tblBorders>
+          <w:top w:val="none" w:sz="0" w:space="0" w:color="auto"/>
+          <w:left w:val="none" w:sz="0" w:space="0" w:color="auto"/>
+          <w:bottom w:val="none" w:sz="0" w:space="0" w:color="auto"/>
+          <w:right w:val="none" w:sz="0" w:space="0" w:color="auto"/>
+          <w:insideH w:val="none" w:sz="0" w:space="0" w:color="auto"/>
+          <w:insideV w:val="none" w:sz="0" w:space="0" w:color="auto"/>
+        </w:tblBorders>
+        <w:tblLook w:val="04A0" w:firstRow="1" w:lastRow="0" w:firstColumn="1" w:lastColumn="0" w:noHBand="0" w:noVBand="1"/>
+      </w:tblPr>
+      <w:tblGrid>
+        <w:gridCol w:w="1668"/>
+        <w:gridCol w:w="7620"/>
+      </w:tblGrid>
+      <w:tr>
+        <w:tc>
+          <w:tcPr>
+            <w:tcW w:w="1668" w:type="dxa"/>
+          </w:tcPr>
+          <w:p>
+            <w:pPr>
+              <w:tabs>
+                <w:tab w:val="left" w:pos="1701"/>
+              </w:tabs>
+            </w:pPr>
+            <w:r>
+              <w:rPr>
+                <w:rStyle w:val="FootnoteReference"/>
+              </w:rPr>
+              <w:footnoteRef/>
+            </w:r>
+            <w:r>
+              <w:t xml:space="preserve"> [microsoft12.2]</w:t>
+            </w:r>
+          </w:p>
+        </w:tc>
+        <w:tc>
+          <w:tcPr>
+            <w:tcW w:w="7620" w:type="dxa"/>
+          </w:tcPr>
+          <w:p>
+            <w:pPr>
+              <w:tabs>
+                <w:tab w:val="left" w:pos="1701"/>
+              </w:tabs>
+              <w:rPr>
+                <w:lang w:val="en-US"/>
+              </w:rPr>
+            </w:pPr>
+            <w:r>
+              <w:rPr>
+                <w:lang w:val="en-US"/>
+              </w:rPr>
+              <w:t xml:space="preserve">Microsoft Corporation, </w:t>
+            </w:r>
+            <w:r>
+              <w:rPr>
+                <w:lang w:val="en-US"/>
+              </w:rPr>
+              <w:t>„</w:t>
+            </w:r>
+            <w:r>
+              <w:rPr>
+                <w:lang w:val="en-US"/>
+              </w:rPr>
+              <w:t xml:space="preserve">Documentation for </w:t>
+            </w:r>
+            <w:r>
+              <w:rPr>
+                <w:lang w:val="en-US"/>
+              </w:rPr>
+              <w:t>MEF</w:t>
+            </w:r>
+            <w:r>
+              <w:rPr>
+                <w:lang w:val="en-US"/>
+              </w:rPr>
+              <w:t>”,</w:t>
+            </w:r>
+          </w:p>
+          <w:p>
+            <w:pPr>
+              <w:tabs>
+                <w:tab w:val="left" w:pos="1701"/>
+              </w:tabs>
+            </w:pPr>
+            <w:hyperlink r:id="rId2" w:history="1">
+              <w:r>
+                <w:rPr>
+                  <w:rStyle w:val="Hyperlink"/>
+                </w:rPr>
+                <w:t>http://mef.codeplex.com/documentation</w:t>
+              </w:r>
+            </w:hyperlink>
+            <w:bookmarkStart w:id="2" w:name="_GoBack"/>
+            <w:bookmarkEnd w:id="2"/>
+          </w:p>
+          <w:p>
+            <w:pPr>
+              <w:tabs>
+                <w:tab w:val="left" w:pos="1701"/>
+              </w:tabs>
+            </w:pPr>
+            <w:r>
+              <w:t>letzter</w:t>
+            </w:r>
+            <w:r>
+              <w:t xml:space="preserve"> </w:t>
+            </w:r>
+            <w:r>
+              <w:t>Zugriff</w:t>
+            </w:r>
+            <w:r>
+              <w:t>: 22.05.2012</w:t>
+            </w:r>
+          </w:p>
+        </w:tc>
+      </w:tr>
+    </w:tbl>
+    <w:p>
+      <w:pPr>
+        <w:pStyle w:val="FootnoteText"/>
+      </w:pPr>
     </w:p>
   </w:footnote>
 </w:footnotes>
@@ -12320,7 +12438,6 @@
     <w:basedOn w:val="Normal"/>
     <w:link w:val="FootnoteTextChar"/>
     <w:uiPriority w:val="99"/>
-    <w:semiHidden/>
     <w:unhideWhenUsed/>
     <w:rsid w:val="006A019E"/>
     <w:pPr>
@@ -12335,7 +12452,6 @@
     <w:basedOn w:val="DefaultParagraphFont"/>
     <w:link w:val="FootnoteText"/>
     <w:uiPriority w:val="99"/>
-    <w:semiHidden/>
     <w:rsid w:val="006A019E"/>
     <w:rPr>
       <w:rFonts w:eastAsiaTheme="minorHAnsi"/>
@@ -12352,6 +12468,18 @@
     <w:rsid w:val="006A019E"/>
     <w:rPr>
       <w:vertAlign w:val="superscript"/>
+    </w:rPr>
+  </w:style>
+  <w:style w:type="character" w:styleId="FollowedHyperlink">
+    <w:name w:val="FollowedHyperlink"/>
+    <w:basedOn w:val="DefaultParagraphFont"/>
+    <w:uiPriority w:val="99"/>
+    <w:semiHidden/>
+    <w:unhideWhenUsed/>
+    <w:rsid w:val="00787446"/>
+    <w:rPr>
+      <w:color w:val="800080" w:themeColor="followedHyperlink"/>
+      <w:u w:val="single"/>
     </w:rPr>
   </w:style>
 </w:styles>
@@ -13903,7 +14031,6 @@
     <w:basedOn w:val="Normal"/>
     <w:link w:val="FootnoteTextChar"/>
     <w:uiPriority w:val="99"/>
-    <w:semiHidden/>
     <w:unhideWhenUsed/>
     <w:rsid w:val="006A019E"/>
     <w:pPr>
@@ -13918,7 +14045,6 @@
     <w:basedOn w:val="DefaultParagraphFont"/>
     <w:link w:val="FootnoteText"/>
     <w:uiPriority w:val="99"/>
-    <w:semiHidden/>
     <w:rsid w:val="006A019E"/>
     <w:rPr>
       <w:rFonts w:eastAsiaTheme="minorHAnsi"/>
@@ -13935,6 +14061,18 @@
     <w:rsid w:val="006A019E"/>
     <w:rPr>
       <w:vertAlign w:val="superscript"/>
+    </w:rPr>
+  </w:style>
+  <w:style w:type="character" w:styleId="FollowedHyperlink">
+    <w:name w:val="FollowedHyperlink"/>
+    <w:basedOn w:val="DefaultParagraphFont"/>
+    <w:uiPriority w:val="99"/>
+    <w:semiHidden/>
+    <w:unhideWhenUsed/>
+    <w:rsid w:val="00787446"/>
+    <w:rPr>
+      <w:color w:val="800080" w:themeColor="followedHyperlink"/>
+      <w:u w:val="single"/>
     </w:rPr>
   </w:style>
 </w:styles>
@@ -14230,7 +14368,7 @@
 </file>
 
 <file path=customXml/itemProps1.xml><?xml version="1.0" encoding="utf-8"?>
-<ds:datastoreItem xmlns:ds="http://schemas.openxmlformats.org/officeDocument/2006/customXml" ds:itemID="{C84AB4A1-0AA4-4B5B-8F1F-3E798F2E364C}">
+<ds:datastoreItem xmlns:ds="http://schemas.openxmlformats.org/officeDocument/2006/customXml" ds:itemID="{691E859A-ECED-4121-94D6-23276A317D02}">
   <ds:schemaRefs>
     <ds:schemaRef ds:uri="http://schemas.openxmlformats.org/officeDocument/2006/bibliography"/>
   </ds:schemaRefs>

--- a/doc/Bericht/05_Technischer Bericht/07_Realisierung und test/Realisierung und Test.docx
+++ b/doc/Bericht/05_Technischer Bericht/07_Realisierung und test/Realisierung und Test.docx
@@ -1033,18 +1033,31 @@
       <w:pPr>
         <w:pStyle w:val="Caption"/>
       </w:pPr>
-      <w:bookmarkStart w:id="3" w:name="_Ref325442071"/>
+      <w:bookmarkStart w:id="2" w:name="_Ref325442071"/>
       <w:r>
         <w:t xml:space="preserve">Abbildung </w:t>
       </w:r>
-      <w:fldSimple w:instr=" SEQ Abbildung \* ARABIC ">
-        <w:r>
-          <w:rPr>
-            <w:noProof/>
-          </w:rPr>
-          <w:t>1</w:t>
-        </w:r>
-      </w:fldSimple>
+      <w:r>
+        <w:fldChar w:fldCharType="begin"/>
+      </w:r>
+      <w:r>
+        <w:instrText xml:space="preserve"> SEQ Abbildung \* ARABIC </w:instrText>
+      </w:r>
+      <w:r>
+        <w:fldChar w:fldCharType="separate"/>
+      </w:r>
+      <w:r>
+        <w:rPr>
+          <w:noProof/>
+        </w:rPr>
+        <w:t>1</w:t>
+      </w:r>
+      <w:r>
+        <w:rPr>
+          <w:noProof/>
+        </w:rPr>
+        <w:fldChar w:fldCharType="end"/>
+      </w:r>
       <w:r>
         <w:t xml:space="preserve"> - </w:t>
       </w:r>
@@ -1075,7 +1088,7 @@
       <w:r>
         <w:t xml:space="preserve"> exportiert</w:t>
       </w:r>
-      <w:bookmarkEnd w:id="3"/>
+      <w:bookmarkEnd w:id="2"/>
     </w:p>
     <w:p>
       <w:r>
@@ -1181,14 +1194,27 @@
       <w:r>
         <w:t xml:space="preserve">Abbildung </w:t>
       </w:r>
-      <w:fldSimple w:instr=" SEQ Abbildung \* ARABIC ">
-        <w:r>
-          <w:rPr>
-            <w:noProof/>
-          </w:rPr>
-          <w:t>2</w:t>
-        </w:r>
-      </w:fldSimple>
+      <w:r>
+        <w:fldChar w:fldCharType="begin"/>
+      </w:r>
+      <w:r>
+        <w:instrText xml:space="preserve"> SEQ Abbildung \* ARABIC </w:instrText>
+      </w:r>
+      <w:r>
+        <w:fldChar w:fldCharType="separate"/>
+      </w:r>
+      <w:r>
+        <w:rPr>
+          <w:noProof/>
+        </w:rPr>
+        <w:t>2</w:t>
+      </w:r>
+      <w:r>
+        <w:rPr>
+          <w:noProof/>
+        </w:rPr>
+        <w:fldChar w:fldCharType="end"/>
+      </w:r>
       <w:r>
         <w:t xml:space="preserve"> - </w:t>
       </w:r>
@@ -1529,18 +1555,31 @@
       <w:pPr>
         <w:pStyle w:val="Caption"/>
       </w:pPr>
-      <w:bookmarkStart w:id="4" w:name="_Ref325447852"/>
+      <w:bookmarkStart w:id="3" w:name="_Ref325447852"/>
       <w:r>
         <w:t xml:space="preserve">Abbildung </w:t>
       </w:r>
-      <w:fldSimple w:instr=" SEQ Abbildung \* ARABIC ">
-        <w:r>
-          <w:rPr>
-            <w:noProof/>
-          </w:rPr>
-          <w:t>3</w:t>
-        </w:r>
-      </w:fldSimple>
+      <w:r>
+        <w:fldChar w:fldCharType="begin"/>
+      </w:r>
+      <w:r>
+        <w:instrText xml:space="preserve"> SEQ Abbildung \* ARABIC </w:instrText>
+      </w:r>
+      <w:r>
+        <w:fldChar w:fldCharType="separate"/>
+      </w:r>
+      <w:r>
+        <w:rPr>
+          <w:noProof/>
+        </w:rPr>
+        <w:t>3</w:t>
+      </w:r>
+      <w:r>
+        <w:rPr>
+          <w:noProof/>
+        </w:rPr>
+        <w:fldChar w:fldCharType="end"/>
+      </w:r>
       <w:r>
         <w:t xml:space="preserve"> - Anfängliche Implementation des Interfaces </w:t>
       </w:r>
@@ -1548,7 +1587,7 @@
       <w:r>
         <w:t>IApp</w:t>
       </w:r>
-      <w:bookmarkEnd w:id="4"/>
+      <w:bookmarkEnd w:id="3"/>
       <w:proofErr w:type="spellEnd"/>
     </w:p>
     <w:p>
@@ -1834,18 +1873,31 @@
       <w:pPr>
         <w:pStyle w:val="Caption"/>
       </w:pPr>
-      <w:bookmarkStart w:id="5" w:name="_Ref325448935"/>
+      <w:bookmarkStart w:id="4" w:name="_Ref325448935"/>
       <w:r>
         <w:t xml:space="preserve">Abbildung </w:t>
       </w:r>
-      <w:fldSimple w:instr=" SEQ Abbildung \* ARABIC ">
-        <w:r>
-          <w:rPr>
-            <w:noProof/>
-          </w:rPr>
-          <w:t>4</w:t>
-        </w:r>
-      </w:fldSimple>
+      <w:r>
+        <w:fldChar w:fldCharType="begin"/>
+      </w:r>
+      <w:r>
+        <w:instrText xml:space="preserve"> SEQ Abbildung \* ARABIC </w:instrText>
+      </w:r>
+      <w:r>
+        <w:fldChar w:fldCharType="separate"/>
+      </w:r>
+      <w:r>
+        <w:rPr>
+          <w:noProof/>
+        </w:rPr>
+        <w:t>4</w:t>
+      </w:r>
+      <w:r>
+        <w:rPr>
+          <w:noProof/>
+        </w:rPr>
+        <w:fldChar w:fldCharType="end"/>
+      </w:r>
       <w:r>
         <w:t xml:space="preserve"> - </w:t>
       </w:r>
@@ -1860,7 +1912,7 @@
       <w:r>
         <w:t xml:space="preserve"> Interface</w:t>
       </w:r>
-      <w:bookmarkEnd w:id="5"/>
+      <w:bookmarkEnd w:id="4"/>
     </w:p>
     <w:p>
       <w:r>
@@ -2011,14 +2063,27 @@
       <w:r>
         <w:t xml:space="preserve">Abbildung </w:t>
       </w:r>
-      <w:fldSimple w:instr=" SEQ Abbildung \* ARABIC ">
-        <w:r>
-          <w:rPr>
-            <w:noProof/>
-          </w:rPr>
-          <w:t>5</w:t>
-        </w:r>
-      </w:fldSimple>
+      <w:r>
+        <w:fldChar w:fldCharType="begin"/>
+      </w:r>
+      <w:r>
+        <w:instrText xml:space="preserve"> SEQ Abbildung \* ARABIC </w:instrText>
+      </w:r>
+      <w:r>
+        <w:fldChar w:fldCharType="separate"/>
+      </w:r>
+      <w:r>
+        <w:rPr>
+          <w:noProof/>
+        </w:rPr>
+        <w:t>5</w:t>
+      </w:r>
+      <w:r>
+        <w:rPr>
+          <w:noProof/>
+        </w:rPr>
+        <w:fldChar w:fldCharType="end"/>
+      </w:r>
       <w:r>
         <w:t xml:space="preserve"> - </w:t>
       </w:r>
@@ -2214,14 +2279,27 @@
       <w:r>
         <w:t xml:space="preserve">Abbildung </w:t>
       </w:r>
-      <w:fldSimple w:instr=" SEQ Abbildung \* ARABIC ">
-        <w:r>
-          <w:rPr>
-            <w:noProof/>
-          </w:rPr>
-          <w:t>6</w:t>
-        </w:r>
-      </w:fldSimple>
+      <w:r>
+        <w:fldChar w:fldCharType="begin"/>
+      </w:r>
+      <w:r>
+        <w:instrText xml:space="preserve"> SEQ Abbildung \* ARABIC </w:instrText>
+      </w:r>
+      <w:r>
+        <w:fldChar w:fldCharType="separate"/>
+      </w:r>
+      <w:r>
+        <w:rPr>
+          <w:noProof/>
+        </w:rPr>
+        <w:t>6</w:t>
+      </w:r>
+      <w:r>
+        <w:rPr>
+          <w:noProof/>
+        </w:rPr>
+        <w:fldChar w:fldCharType="end"/>
+      </w:r>
       <w:r>
         <w:t xml:space="preserve"> - </w:t>
       </w:r>
@@ -2365,14 +2443,27 @@
       <w:r>
         <w:t xml:space="preserve">Abbildung </w:t>
       </w:r>
-      <w:fldSimple w:instr=" SEQ Abbildung \* ARABIC ">
-        <w:r>
-          <w:rPr>
-            <w:noProof/>
-          </w:rPr>
-          <w:t>7</w:t>
-        </w:r>
-      </w:fldSimple>
+      <w:r>
+        <w:fldChar w:fldCharType="begin"/>
+      </w:r>
+      <w:r>
+        <w:instrText xml:space="preserve"> SEQ Abbildung \* ARABIC </w:instrText>
+      </w:r>
+      <w:r>
+        <w:fldChar w:fldCharType="separate"/>
+      </w:r>
+      <w:r>
+        <w:rPr>
+          <w:noProof/>
+        </w:rPr>
+        <w:t>7</w:t>
+      </w:r>
+      <w:r>
+        <w:rPr>
+          <w:noProof/>
+        </w:rPr>
+        <w:fldChar w:fldCharType="end"/>
+      </w:r>
       <w:r>
         <w:t xml:space="preserve"> - Testdurchführung Wizard </w:t>
       </w:r>
@@ -3009,22 +3100,35 @@
       <w:pPr>
         <w:pStyle w:val="Caption"/>
       </w:pPr>
-      <w:bookmarkStart w:id="6" w:name="_Ref320611864"/>
+      <w:bookmarkStart w:id="5" w:name="_Ref320611864"/>
       <w:r>
         <w:t xml:space="preserve">Abbildung </w:t>
       </w:r>
-      <w:fldSimple w:instr=" SEQ Abbildung \* ARABIC ">
-        <w:r>
-          <w:rPr>
-            <w:noProof/>
-          </w:rPr>
-          <w:t>8</w:t>
-        </w:r>
-      </w:fldSimple>
+      <w:r>
+        <w:fldChar w:fldCharType="begin"/>
+      </w:r>
+      <w:r>
+        <w:instrText xml:space="preserve"> SEQ Abbildung \* ARABIC </w:instrText>
+      </w:r>
+      <w:r>
+        <w:fldChar w:fldCharType="separate"/>
+      </w:r>
+      <w:r>
+        <w:rPr>
+          <w:noProof/>
+        </w:rPr>
+        <w:t>8</w:t>
+      </w:r>
+      <w:r>
+        <w:rPr>
+          <w:noProof/>
+        </w:rPr>
+        <w:fldChar w:fldCharType="end"/>
+      </w:r>
       <w:r>
         <w:t xml:space="preserve"> - Testapplikation</w:t>
       </w:r>
-      <w:bookmarkEnd w:id="6"/>
+      <w:bookmarkEnd w:id="5"/>
     </w:p>
     <w:p>
       <w:r>
@@ -3151,81 +3255,81 @@
       <w:pPr>
         <w:pStyle w:val="Heading5"/>
       </w:pPr>
-      <w:bookmarkStart w:id="7" w:name="_Ref320611798"/>
-      <w:bookmarkStart w:id="8" w:name="_Toc320620802"/>
+      <w:bookmarkStart w:id="6" w:name="_Ref320611798"/>
+      <w:bookmarkStart w:id="7" w:name="_Toc320620802"/>
       <w:r>
         <w:t>Testszenario</w:t>
       </w:r>
+      <w:bookmarkEnd w:id="6"/>
       <w:bookmarkEnd w:id="7"/>
+    </w:p>
+    <w:p>
+      <w:r>
+        <w:t xml:space="preserve">Du </w:t>
+      </w:r>
+      <w:r>
+        <w:t xml:space="preserve">bist Student/in an der HSR und </w:t>
+      </w:r>
+      <w:r>
+        <w:t>warst heute Morgen von 8 bis 10 Uhr in einer Vorlesung</w:t>
+      </w:r>
+      <w:r>
+        <w:t>. Es ist nun Pause und du</w:t>
+      </w:r>
+      <w:r>
+        <w:t xml:space="preserve"> gehst gerade in die Mensa, um ein Brötchen zu kaufen. Dabei fällt </w:t>
+      </w:r>
+      <w:r>
+        <w:t>dir die grosse Monitorwand im Eingangsbereich des Gebäudes 4</w:t>
+      </w:r>
+      <w:r>
+        <w:t xml:space="preserve"> auf. </w:t>
+      </w:r>
+      <w:r>
+        <w:t>D</w:t>
+      </w:r>
+      <w:r>
+        <w:t>u gehst auf die Wand zu</w:t>
+      </w:r>
+      <w:r>
+        <w:t>.</w:t>
+      </w:r>
+      <w:bookmarkStart w:id="8" w:name="_Toc320620803"/>
+    </w:p>
+    <w:p>
+      <w:pPr>
+        <w:pStyle w:val="Heading6"/>
+      </w:pPr>
+      <w:r>
+        <w:t>Aufgabe</w:t>
+      </w:r>
       <w:bookmarkEnd w:id="8"/>
     </w:p>
     <w:p>
       <w:r>
-        <w:t xml:space="preserve">Du </w:t>
-      </w:r>
-      <w:r>
-        <w:t xml:space="preserve">bist Student/in an der HSR und </w:t>
-      </w:r>
-      <w:r>
-        <w:t>warst heute Morgen von 8 bis 10 Uhr in einer Vorlesung</w:t>
-      </w:r>
-      <w:r>
-        <w:t>. Es ist nun Pause und du</w:t>
-      </w:r>
-      <w:r>
-        <w:t xml:space="preserve"> gehst gerade in die Mensa, um ein Brötchen zu kaufen. Dabei fällt </w:t>
-      </w:r>
-      <w:r>
-        <w:t>dir die grosse Monitorwand im Eingangsbereich des Gebäudes 4</w:t>
-      </w:r>
-      <w:r>
-        <w:t xml:space="preserve"> auf. </w:t>
-      </w:r>
-      <w:r>
-        <w:t>D</w:t>
-      </w:r>
-      <w:r>
-        <w:t>u gehst auf die Wand zu</w:t>
-      </w:r>
-      <w:r>
-        <w:t>.</w:t>
-      </w:r>
-      <w:bookmarkStart w:id="9" w:name="_Toc320620803"/>
+        <w:t xml:space="preserve">Du stehst nun also vor der grossen Monitorwand (hier im Test ist das die Projektion des </w:t>
+      </w:r>
+      <w:proofErr w:type="spellStart"/>
+      <w:r>
+        <w:t>Beamers</w:t>
+      </w:r>
+      <w:proofErr w:type="spellEnd"/>
+      <w:r>
+        <w:t>).</w:t>
+      </w:r>
+      <w:r>
+        <w:t xml:space="preserve"> Du bist neugierig und möchtest herausfinden, was die Video Wall alles für Funktionen bietet.</w:t>
+      </w:r>
     </w:p>
     <w:p>
       <w:pPr>
-        <w:pStyle w:val="Heading6"/>
-      </w:pPr>
-      <w:r>
-        <w:t>Aufgabe</w:t>
+        <w:pStyle w:val="Heading5"/>
+      </w:pPr>
+      <w:bookmarkStart w:id="9" w:name="_Toc320620804"/>
+      <w:r>
+        <w:t>Resultat</w:t>
       </w:r>
       <w:bookmarkEnd w:id="9"/>
-    </w:p>
-    <w:p>
-      <w:r>
-        <w:t xml:space="preserve">Du stehst nun also vor der grossen Monitorwand (hier im Test ist das die Projektion des </w:t>
-      </w:r>
-      <w:proofErr w:type="spellStart"/>
-      <w:r>
-        <w:t>Beamers</w:t>
-      </w:r>
-      <w:proofErr w:type="spellEnd"/>
-      <w:r>
-        <w:t>).</w:t>
-      </w:r>
-      <w:r>
-        <w:t xml:space="preserve"> Du bist neugierig und möchtest herausfinden, was die Video Wall alles für Funktionen bietet.</w:t>
-      </w:r>
-    </w:p>
-    <w:p>
-      <w:pPr>
-        <w:pStyle w:val="Heading5"/>
-      </w:pPr>
-      <w:bookmarkStart w:id="10" w:name="_Toc320620804"/>
-      <w:r>
-        <w:t>Resultat</w:t>
-      </w:r>
-      <w:bookmarkEnd w:id="10"/>
     </w:p>
     <w:p/>
     <w:p>
@@ -3668,14 +3772,27 @@
       <w:r>
         <w:t xml:space="preserve">Tabelle </w:t>
       </w:r>
-      <w:fldSimple w:instr=" SEQ Tabelle \* ARABIC ">
-        <w:r>
-          <w:rPr>
-            <w:noProof/>
-          </w:rPr>
-          <w:t>1</w:t>
-        </w:r>
-      </w:fldSimple>
+      <w:r>
+        <w:fldChar w:fldCharType="begin"/>
+      </w:r>
+      <w:r>
+        <w:instrText xml:space="preserve"> SEQ Tabelle \* ARABIC </w:instrText>
+      </w:r>
+      <w:r>
+        <w:fldChar w:fldCharType="separate"/>
+      </w:r>
+      <w:r>
+        <w:rPr>
+          <w:noProof/>
+        </w:rPr>
+        <w:t>1</w:t>
+      </w:r>
+      <w:r>
+        <w:rPr>
+          <w:noProof/>
+        </w:rPr>
+        <w:fldChar w:fldCharType="end"/>
+      </w:r>
       <w:r>
         <w:t xml:space="preserve"> - Zusammenfassung Resultat empirischer formativer Test</w:t>
       </w:r>
@@ -3812,7 +3929,7 @@
       <w:pPr>
         <w:pStyle w:val="Heading4"/>
       </w:pPr>
-      <w:bookmarkStart w:id="11" w:name="_Ref325109769"/>
+      <w:bookmarkStart w:id="10" w:name="_Ref325109769"/>
       <w:r>
         <w:t>Test</w:t>
       </w:r>
@@ -3831,7 +3948,7 @@
       <w:r>
         <w:t>Reaktion der Nutzer</w:t>
       </w:r>
-      <w:bookmarkEnd w:id="11"/>
+      <w:bookmarkEnd w:id="10"/>
     </w:p>
     <w:p>
       <w:r>
@@ -4031,14 +4148,27 @@
       <w:r>
         <w:t xml:space="preserve">Abbildung </w:t>
       </w:r>
-      <w:fldSimple w:instr=" SEQ Abbildung \* ARABIC ">
-        <w:r>
-          <w:rPr>
-            <w:noProof/>
-          </w:rPr>
-          <w:t>9</w:t>
-        </w:r>
-      </w:fldSimple>
+      <w:r>
+        <w:fldChar w:fldCharType="begin"/>
+      </w:r>
+      <w:r>
+        <w:instrText xml:space="preserve"> SEQ Abbildung \* ARABIC </w:instrText>
+      </w:r>
+      <w:r>
+        <w:fldChar w:fldCharType="separate"/>
+      </w:r>
+      <w:r>
+        <w:rPr>
+          <w:noProof/>
+        </w:rPr>
+        <w:t>9</w:t>
+      </w:r>
+      <w:r>
+        <w:rPr>
+          <w:noProof/>
+        </w:rPr>
+        <w:fldChar w:fldCharType="end"/>
+      </w:r>
       <w:r>
         <w:t xml:space="preserve"> - </w:t>
       </w:r>
@@ -4290,14 +4420,30 @@
       <w:r>
         <w:t xml:space="preserve">Abbildung </w:t>
       </w:r>
-      <w:fldSimple w:instr=" SEQ Abbildung \* ARABIC ">
-        <w:r>
-          <w:rPr>
-            <w:noProof/>
-          </w:rPr>
-          <w:t>10</w:t>
-        </w:r>
-      </w:fldSimple>
+      <w:r>
+        <w:fldChar w:fldCharType="begin"/>
+      </w:r>
+      <w:r>
+        <w:instrText xml:space="preserve"> SEQ Abbildung \* ARAB</w:instrText>
+      </w:r>
+      <w:r>
+        <w:instrText xml:space="preserve">IC </w:instrText>
+      </w:r>
+      <w:r>
+        <w:fldChar w:fldCharType="separate"/>
+      </w:r>
+      <w:r>
+        <w:rPr>
+          <w:noProof/>
+        </w:rPr>
+        <w:t>10</w:t>
+      </w:r>
+      <w:r>
+        <w:rPr>
+          <w:noProof/>
+        </w:rPr>
+        <w:fldChar w:fldCharType="end"/>
+      </w:r>
       <w:r>
         <w:t xml:space="preserve"> - Test 3: Reaktion auf Demomodus</w:t>
       </w:r>
@@ -9344,7 +9490,10 @@
           </w:tcPr>
           <w:p>
             <w:r>
-              <w:t>22.02.2012</w:t>
+              <w:t>22.05</w:t>
+            </w:r>
+            <w:r>
+              <w:t>.2012</w:t>
             </w:r>
           </w:p>
         </w:tc>
@@ -9405,7 +9554,92 @@
           </w:tcPr>
           <w:p>
             <w:r>
-              <w:t>22.02.2012</w:t>
+              <w:t>22.0</w:t>
+            </w:r>
+            <w:r>
+              <w:t>5</w:t>
+            </w:r>
+            <w:r>
+              <w:t>.2012</w:t>
+            </w:r>
+          </w:p>
+        </w:tc>
+      </w:tr>
+      <w:tr>
+        <w:trPr>
+          <w:cnfStyle w:val="000000010000" w:firstRow="0" w:lastRow="0" w:firstColumn="0" w:lastColumn="0" w:oddVBand="0" w:evenVBand="0" w:oddHBand="0" w:evenHBand="1" w:firstRowFirstColumn="0" w:firstRowLastColumn="0" w:lastRowFirstColumn="0" w:lastRowLastColumn="0"/>
+        </w:trPr>
+        <w:tc>
+          <w:tcPr>
+            <w:tcW w:w="814" w:type="dxa"/>
+          </w:tcPr>
+          <w:p>
+            <w:pPr>
+              <w:tabs>
+                <w:tab w:val="left" w:pos="225"/>
+              </w:tabs>
+              <w:jc w:val="right"/>
+            </w:pPr>
+            <w:r>
+              <w:t>855</w:t>
+            </w:r>
+          </w:p>
+        </w:tc>
+        <w:tc>
+          <w:tcPr>
+            <w:tcW w:w="1965" w:type="dxa"/>
+          </w:tcPr>
+          <w:p>
+            <w:proofErr w:type="spellStart"/>
+            <w:r>
+              <w:t>Deployment</w:t>
+            </w:r>
+            <w:proofErr w:type="spellEnd"/>
+            <w:r>
+              <w:t xml:space="preserve"> Entwickler PC möglich</w:t>
+            </w:r>
+          </w:p>
+        </w:tc>
+        <w:tc>
+          <w:tcPr>
+            <w:tcW w:w="4418" w:type="dxa"/>
+          </w:tcPr>
+          <w:p>
+            <w:r>
+              <w:t>Die Solution kann nach dem SVN-</w:t>
+            </w:r>
+            <w:proofErr w:type="spellStart"/>
+            <w:r>
+              <w:t>Checkout</w:t>
+            </w:r>
+            <w:proofErr w:type="spellEnd"/>
+            <w:r>
+              <w:t xml:space="preserve"> geöffnet und es kann daran gearbei</w:t>
+            </w:r>
+            <w:bookmarkStart w:id="11" w:name="_GoBack"/>
+            <w:bookmarkEnd w:id="11"/>
+            <w:r>
+              <w:t>tet werden.</w:t>
+            </w:r>
+          </w:p>
+        </w:tc>
+        <w:tc>
+          <w:tcPr>
+            <w:tcW w:w="903" w:type="dxa"/>
+          </w:tcPr>
+          <w:p>
+            <w:r>
+              <w:t>Ok</w:t>
+            </w:r>
+          </w:p>
+        </w:tc>
+        <w:tc>
+          <w:tcPr>
+            <w:tcW w:w="1188" w:type="dxa"/>
+          </w:tcPr>
+          <w:p>
+            <w:r>
+              <w:t>22.05.2012</w:t>
             </w:r>
           </w:p>
         </w:tc>
@@ -9512,7 +9746,7 @@
         <w:noProof/>
         <w:lang w:val="de-DE"/>
       </w:rPr>
-      <w:t>2</w:t>
+      <w:t>15</w:t>
     </w:r>
     <w:r>
       <w:rPr>
@@ -9526,31 +9760,16 @@
       </w:rPr>
       <w:t xml:space="preserve"> von </w:t>
     </w:r>
-    <w:r>
-      <w:fldChar w:fldCharType="begin"/>
-    </w:r>
-    <w:r>
-      <w:instrText>NUMPAGES  \* Arabic  \* MERGEFORMAT</w:instrText>
-    </w:r>
-    <w:r>
-      <w:fldChar w:fldCharType="separate"/>
-    </w:r>
-    <w:r>
-      <w:rPr>
-        <w:b/>
-        <w:noProof/>
-        <w:lang w:val="de-DE"/>
-      </w:rPr>
-      <w:t>15</w:t>
-    </w:r>
-    <w:r>
-      <w:rPr>
-        <w:b/>
-        <w:noProof/>
-        <w:lang w:val="de-DE"/>
-      </w:rPr>
-      <w:fldChar w:fldCharType="end"/>
-    </w:r>
+    <w:fldSimple w:instr="NUMPAGES  \* Arabic  \* MERGEFORMAT">
+      <w:r>
+        <w:rPr>
+          <w:b/>
+          <w:noProof/>
+          <w:lang w:val="de-DE"/>
+        </w:rPr>
+        <w:t>15</w:t>
+      </w:r>
+    </w:fldSimple>
   </w:p>
 </w:ftr>
 </file>
@@ -9614,10 +9833,7 @@
               <w:footnoteRef/>
             </w:r>
             <w:r>
-              <w:t xml:space="preserve"> </w:t>
-            </w:r>
-            <w:r>
-              <w:t>[microsoft12.1]</w:t>
+              <w:t xml:space="preserve"> [microsoft12.1]</w:t>
             </w:r>
           </w:p>
         </w:tc>
@@ -9801,8 +10017,6 @@
                 <w:t>http://mef.codeplex.com/documentation</w:t>
               </w:r>
             </w:hyperlink>
-            <w:bookmarkStart w:id="2" w:name="_GoBack"/>
-            <w:bookmarkEnd w:id="2"/>
           </w:p>
           <w:p>
             <w:pPr>
@@ -14368,7 +14582,7 @@
 </file>
 
 <file path=customXml/itemProps1.xml><?xml version="1.0" encoding="utf-8"?>
-<ds:datastoreItem xmlns:ds="http://schemas.openxmlformats.org/officeDocument/2006/customXml" ds:itemID="{691E859A-ECED-4121-94D6-23276A317D02}">
+<ds:datastoreItem xmlns:ds="http://schemas.openxmlformats.org/officeDocument/2006/customXml" ds:itemID="{72B50F87-582D-4F95-9280-0B8E94BAEADB}">
   <ds:schemaRefs>
     <ds:schemaRef ds:uri="http://schemas.openxmlformats.org/officeDocument/2006/bibliography"/>
   </ds:schemaRefs>

--- a/doc/Bericht/05_Technischer Bericht/07_Realisierung und test/Realisierung und Test.docx
+++ b/doc/Bericht/05_Technischer Bericht/07_Realisierung und test/Realisierung und Test.docx
@@ -795,6 +795,56 @@
           <w:p>
             <w:r>
               <w:t>Systemtests</w:t>
+            </w:r>
+          </w:p>
+        </w:tc>
+        <w:tc>
+          <w:tcPr>
+            <w:tcW w:w="2303" w:type="dxa"/>
+          </w:tcPr>
+          <w:p>
+            <w:r>
+              <w:t>DT</w:t>
+            </w:r>
+          </w:p>
+        </w:tc>
+      </w:tr>
+      <w:tr>
+        <w:trPr>
+          <w:cnfStyle w:val="000000010000" w:firstRow="0" w:lastRow="0" w:firstColumn="0" w:lastColumn="0" w:oddVBand="0" w:evenVBand="0" w:oddHBand="0" w:evenHBand="1" w:firstRowFirstColumn="0" w:firstRowLastColumn="0" w:lastRowFirstColumn="0" w:lastRowLastColumn="0"/>
+        </w:trPr>
+        <w:tc>
+          <w:tcPr>
+            <w:tcW w:w="1280" w:type="dxa"/>
+          </w:tcPr>
+          <w:p>
+            <w:r>
+              <w:t>22.05.2012</w:t>
+            </w:r>
+          </w:p>
+        </w:tc>
+        <w:tc>
+          <w:tcPr>
+            <w:tcW w:w="993" w:type="dxa"/>
+          </w:tcPr>
+          <w:p>
+            <w:r>
+              <w:t>1.15</w:t>
+            </w:r>
+          </w:p>
+        </w:tc>
+        <w:tc>
+          <w:tcPr>
+            <w:tcW w:w="4674" w:type="dxa"/>
+          </w:tcPr>
+          <w:p>
+            <w:proofErr w:type="spellStart"/>
+            <w:r>
+              <w:t>Usability</w:t>
+            </w:r>
+            <w:proofErr w:type="spellEnd"/>
+            <w:r>
+              <w:t xml:space="preserve"> Test: Grafisches Design</w:t>
             </w:r>
           </w:p>
         </w:tc>
@@ -1037,27 +1087,14 @@
       <w:r>
         <w:t xml:space="preserve">Abbildung </w:t>
       </w:r>
-      <w:r>
-        <w:fldChar w:fldCharType="begin"/>
-      </w:r>
-      <w:r>
-        <w:instrText xml:space="preserve"> SEQ Abbildung \* ARABIC </w:instrText>
-      </w:r>
-      <w:r>
-        <w:fldChar w:fldCharType="separate"/>
-      </w:r>
-      <w:r>
-        <w:rPr>
-          <w:noProof/>
-        </w:rPr>
-        <w:t>1</w:t>
-      </w:r>
-      <w:r>
-        <w:rPr>
-          <w:noProof/>
-        </w:rPr>
-        <w:fldChar w:fldCharType="end"/>
-      </w:r>
+      <w:fldSimple w:instr=" SEQ Abbildung \* ARABIC ">
+        <w:r>
+          <w:rPr>
+            <w:noProof/>
+          </w:rPr>
+          <w:t>1</w:t>
+        </w:r>
+      </w:fldSimple>
       <w:r>
         <w:t xml:space="preserve"> - </w:t>
       </w:r>
@@ -1194,27 +1231,14 @@
       <w:r>
         <w:t xml:space="preserve">Abbildung </w:t>
       </w:r>
-      <w:r>
-        <w:fldChar w:fldCharType="begin"/>
-      </w:r>
-      <w:r>
-        <w:instrText xml:space="preserve"> SEQ Abbildung \* ARABIC </w:instrText>
-      </w:r>
-      <w:r>
-        <w:fldChar w:fldCharType="separate"/>
-      </w:r>
-      <w:r>
-        <w:rPr>
-          <w:noProof/>
-        </w:rPr>
-        <w:t>2</w:t>
-      </w:r>
-      <w:r>
-        <w:rPr>
-          <w:noProof/>
-        </w:rPr>
-        <w:fldChar w:fldCharType="end"/>
-      </w:r>
+      <w:fldSimple w:instr=" SEQ Abbildung \* ARABIC ">
+        <w:r>
+          <w:rPr>
+            <w:noProof/>
+          </w:rPr>
+          <w:t>2</w:t>
+        </w:r>
+      </w:fldSimple>
       <w:r>
         <w:t xml:space="preserve"> - </w:t>
       </w:r>
@@ -1559,27 +1583,14 @@
       <w:r>
         <w:t xml:space="preserve">Abbildung </w:t>
       </w:r>
-      <w:r>
-        <w:fldChar w:fldCharType="begin"/>
-      </w:r>
-      <w:r>
-        <w:instrText xml:space="preserve"> SEQ Abbildung \* ARABIC </w:instrText>
-      </w:r>
-      <w:r>
-        <w:fldChar w:fldCharType="separate"/>
-      </w:r>
-      <w:r>
-        <w:rPr>
-          <w:noProof/>
-        </w:rPr>
-        <w:t>3</w:t>
-      </w:r>
-      <w:r>
-        <w:rPr>
-          <w:noProof/>
-        </w:rPr>
-        <w:fldChar w:fldCharType="end"/>
-      </w:r>
+      <w:fldSimple w:instr=" SEQ Abbildung \* ARABIC ">
+        <w:r>
+          <w:rPr>
+            <w:noProof/>
+          </w:rPr>
+          <w:t>3</w:t>
+        </w:r>
+      </w:fldSimple>
       <w:r>
         <w:t xml:space="preserve"> - Anfängliche Implementation des Interfaces </w:t>
       </w:r>
@@ -1877,27 +1888,14 @@
       <w:r>
         <w:t xml:space="preserve">Abbildung </w:t>
       </w:r>
-      <w:r>
-        <w:fldChar w:fldCharType="begin"/>
-      </w:r>
-      <w:r>
-        <w:instrText xml:space="preserve"> SEQ Abbildung \* ARABIC </w:instrText>
-      </w:r>
-      <w:r>
-        <w:fldChar w:fldCharType="separate"/>
-      </w:r>
-      <w:r>
-        <w:rPr>
-          <w:noProof/>
-        </w:rPr>
-        <w:t>4</w:t>
-      </w:r>
-      <w:r>
-        <w:rPr>
-          <w:noProof/>
-        </w:rPr>
-        <w:fldChar w:fldCharType="end"/>
-      </w:r>
+      <w:fldSimple w:instr=" SEQ Abbildung \* ARABIC ">
+        <w:r>
+          <w:rPr>
+            <w:noProof/>
+          </w:rPr>
+          <w:t>4</w:t>
+        </w:r>
+      </w:fldSimple>
       <w:r>
         <w:t xml:space="preserve"> - </w:t>
       </w:r>
@@ -2063,27 +2061,14 @@
       <w:r>
         <w:t xml:space="preserve">Abbildung </w:t>
       </w:r>
-      <w:r>
-        <w:fldChar w:fldCharType="begin"/>
-      </w:r>
-      <w:r>
-        <w:instrText xml:space="preserve"> SEQ Abbildung \* ARABIC </w:instrText>
-      </w:r>
-      <w:r>
-        <w:fldChar w:fldCharType="separate"/>
-      </w:r>
-      <w:r>
-        <w:rPr>
-          <w:noProof/>
-        </w:rPr>
-        <w:t>5</w:t>
-      </w:r>
-      <w:r>
-        <w:rPr>
-          <w:noProof/>
-        </w:rPr>
-        <w:fldChar w:fldCharType="end"/>
-      </w:r>
+      <w:fldSimple w:instr=" SEQ Abbildung \* ARABIC ">
+        <w:r>
+          <w:rPr>
+            <w:noProof/>
+          </w:rPr>
+          <w:t>5</w:t>
+        </w:r>
+      </w:fldSimple>
       <w:r>
         <w:t xml:space="preserve"> - </w:t>
       </w:r>
@@ -2279,27 +2264,14 @@
       <w:r>
         <w:t xml:space="preserve">Abbildung </w:t>
       </w:r>
-      <w:r>
-        <w:fldChar w:fldCharType="begin"/>
-      </w:r>
-      <w:r>
-        <w:instrText xml:space="preserve"> SEQ Abbildung \* ARABIC </w:instrText>
-      </w:r>
-      <w:r>
-        <w:fldChar w:fldCharType="separate"/>
-      </w:r>
-      <w:r>
-        <w:rPr>
-          <w:noProof/>
-        </w:rPr>
-        <w:t>6</w:t>
-      </w:r>
-      <w:r>
-        <w:rPr>
-          <w:noProof/>
-        </w:rPr>
-        <w:fldChar w:fldCharType="end"/>
-      </w:r>
+      <w:fldSimple w:instr=" SEQ Abbildung \* ARABIC ">
+        <w:r>
+          <w:rPr>
+            <w:noProof/>
+          </w:rPr>
+          <w:t>6</w:t>
+        </w:r>
+      </w:fldSimple>
       <w:r>
         <w:t xml:space="preserve"> - </w:t>
       </w:r>
@@ -2443,27 +2415,14 @@
       <w:r>
         <w:t xml:space="preserve">Abbildung </w:t>
       </w:r>
-      <w:r>
-        <w:fldChar w:fldCharType="begin"/>
-      </w:r>
-      <w:r>
-        <w:instrText xml:space="preserve"> SEQ Abbildung \* ARABIC </w:instrText>
-      </w:r>
-      <w:r>
-        <w:fldChar w:fldCharType="separate"/>
-      </w:r>
-      <w:r>
-        <w:rPr>
-          <w:noProof/>
-        </w:rPr>
-        <w:t>7</w:t>
-      </w:r>
-      <w:r>
-        <w:rPr>
-          <w:noProof/>
-        </w:rPr>
-        <w:fldChar w:fldCharType="end"/>
-      </w:r>
+      <w:fldSimple w:instr=" SEQ Abbildung \* ARABIC ">
+        <w:r>
+          <w:rPr>
+            <w:noProof/>
+          </w:rPr>
+          <w:t>7</w:t>
+        </w:r>
+      </w:fldSimple>
       <w:r>
         <w:t xml:space="preserve"> - Testdurchführung Wizard </w:t>
       </w:r>
@@ -3104,27 +3063,14 @@
       <w:r>
         <w:t xml:space="preserve">Abbildung </w:t>
       </w:r>
-      <w:r>
-        <w:fldChar w:fldCharType="begin"/>
-      </w:r>
-      <w:r>
-        <w:instrText xml:space="preserve"> SEQ Abbildung \* ARABIC </w:instrText>
-      </w:r>
-      <w:r>
-        <w:fldChar w:fldCharType="separate"/>
-      </w:r>
-      <w:r>
-        <w:rPr>
-          <w:noProof/>
-        </w:rPr>
-        <w:t>8</w:t>
-      </w:r>
-      <w:r>
-        <w:rPr>
-          <w:noProof/>
-        </w:rPr>
-        <w:fldChar w:fldCharType="end"/>
-      </w:r>
+      <w:fldSimple w:instr=" SEQ Abbildung \* ARABIC ">
+        <w:r>
+          <w:rPr>
+            <w:noProof/>
+          </w:rPr>
+          <w:t>8</w:t>
+        </w:r>
+      </w:fldSimple>
       <w:r>
         <w:t xml:space="preserve"> - Testapplikation</w:t>
       </w:r>
@@ -3772,27 +3718,14 @@
       <w:r>
         <w:t xml:space="preserve">Tabelle </w:t>
       </w:r>
-      <w:r>
-        <w:fldChar w:fldCharType="begin"/>
-      </w:r>
-      <w:r>
-        <w:instrText xml:space="preserve"> SEQ Tabelle \* ARABIC </w:instrText>
-      </w:r>
-      <w:r>
-        <w:fldChar w:fldCharType="separate"/>
-      </w:r>
-      <w:r>
-        <w:rPr>
-          <w:noProof/>
-        </w:rPr>
-        <w:t>1</w:t>
-      </w:r>
-      <w:r>
-        <w:rPr>
-          <w:noProof/>
-        </w:rPr>
-        <w:fldChar w:fldCharType="end"/>
-      </w:r>
+      <w:fldSimple w:instr=" SEQ Tabelle \* ARABIC ">
+        <w:r>
+          <w:rPr>
+            <w:noProof/>
+          </w:rPr>
+          <w:t>1</w:t>
+        </w:r>
+      </w:fldSimple>
       <w:r>
         <w:t xml:space="preserve"> - Zusammenfassung Resultat empirischer formativer Test</w:t>
       </w:r>
@@ -4148,27 +4081,14 @@
       <w:r>
         <w:t xml:space="preserve">Abbildung </w:t>
       </w:r>
-      <w:r>
-        <w:fldChar w:fldCharType="begin"/>
-      </w:r>
-      <w:r>
-        <w:instrText xml:space="preserve"> SEQ Abbildung \* ARABIC </w:instrText>
-      </w:r>
-      <w:r>
-        <w:fldChar w:fldCharType="separate"/>
-      </w:r>
-      <w:r>
-        <w:rPr>
-          <w:noProof/>
-        </w:rPr>
-        <w:t>9</w:t>
-      </w:r>
-      <w:r>
-        <w:rPr>
-          <w:noProof/>
-        </w:rPr>
-        <w:fldChar w:fldCharType="end"/>
-      </w:r>
+      <w:fldSimple w:instr=" SEQ Abbildung \* ARABIC ">
+        <w:r>
+          <w:rPr>
+            <w:noProof/>
+          </w:rPr>
+          <w:t>9</w:t>
+        </w:r>
+      </w:fldSimple>
       <w:r>
         <w:t xml:space="preserve"> - </w:t>
       </w:r>
@@ -4344,6 +4264,7 @@
       <w:pPr>
         <w:pStyle w:val="Heading4"/>
       </w:pPr>
+      <w:bookmarkStart w:id="11" w:name="_Ref325468794"/>
       <w:r>
         <w:t>Test 3:</w:t>
       </w:r>
@@ -4353,6 +4274,7 @@
       <w:r>
         <w:t xml:space="preserve"> Demomodus</w:t>
       </w:r>
+      <w:bookmarkEnd w:id="11"/>
     </w:p>
     <w:p>
       <w:pPr>
@@ -4364,7 +4286,7 @@
           <w:lang w:eastAsia="de-CH"/>
         </w:rPr>
         <w:drawing>
-          <wp:inline distT="0" distB="0" distL="0" distR="0" wp14:anchorId="3847FE9C" wp14:editId="3CFF6CA8">
+          <wp:inline distT="0" distB="0" distL="0" distR="0" wp14:anchorId="6D5224D1" wp14:editId="035B5460">
             <wp:extent cx="5762625" cy="1590675"/>
             <wp:effectExtent l="0" t="0" r="9525" b="9525"/>
             <wp:docPr id="2" name="Picture 2"/>
@@ -4420,30 +4342,14 @@
       <w:r>
         <w:t xml:space="preserve">Abbildung </w:t>
       </w:r>
-      <w:r>
-        <w:fldChar w:fldCharType="begin"/>
-      </w:r>
-      <w:r>
-        <w:instrText xml:space="preserve"> SEQ Abbildung \* ARAB</w:instrText>
-      </w:r>
-      <w:r>
-        <w:instrText xml:space="preserve">IC </w:instrText>
-      </w:r>
-      <w:r>
-        <w:fldChar w:fldCharType="separate"/>
-      </w:r>
-      <w:r>
-        <w:rPr>
-          <w:noProof/>
-        </w:rPr>
-        <w:t>10</w:t>
-      </w:r>
-      <w:r>
-        <w:rPr>
-          <w:noProof/>
-        </w:rPr>
-        <w:fldChar w:fldCharType="end"/>
-      </w:r>
+      <w:fldSimple w:instr=" SEQ Abbildung \* ARABIC ">
+        <w:r>
+          <w:rPr>
+            <w:noProof/>
+          </w:rPr>
+          <w:t>10</w:t>
+        </w:r>
+      </w:fldSimple>
       <w:r>
         <w:t xml:space="preserve"> - Test 3: Reaktion auf Demomodus</w:t>
       </w:r>
@@ -4679,16 +4585,8 @@
         <w:t xml:space="preserve"> Ansonsten haben die Personen die Wall schon passiert</w:t>
       </w:r>
       <w:r>
-        <w:t>, bevor eine Reaktion der Wall auf die Erkennung ihres Skelettes ersichtlich ist</w:t>
-      </w:r>
-      <w:proofErr w:type="gramStart"/>
-      <w:r>
-        <w:t>.</w:t>
-      </w:r>
-      <w:r>
-        <w:t>.</w:t>
-      </w:r>
-      <w:proofErr w:type="gramEnd"/>
+        <w:t>, bevor eine Reaktion der Wall auf die Erkennung ihres Skelettes ersichtlich ist.</w:t>
+      </w:r>
     </w:p>
     <w:p>
       <w:pPr>
@@ -4762,6 +4660,201 @@
       <w:proofErr w:type="spellEnd"/>
       <w:r>
         <w:t xml:space="preserve"> Test unterzogen.</w:t>
+      </w:r>
+    </w:p>
+    <w:p>
+      <w:pPr>
+        <w:pStyle w:val="Heading4"/>
+      </w:pPr>
+      <w:r>
+        <w:t>Test 4: Grafisches Design</w:t>
+      </w:r>
+    </w:p>
+    <w:p>
+      <w:r>
+        <w:t xml:space="preserve">Mit diesem </w:t>
+      </w:r>
+      <w:proofErr w:type="spellStart"/>
+      <w:r>
+        <w:t>Usability</w:t>
+      </w:r>
+      <w:proofErr w:type="spellEnd"/>
+      <w:r>
+        <w:t xml:space="preserve"> Test sollte getestet werden</w:t>
+      </w:r>
+      <w:r>
+        <w:t>,</w:t>
+      </w:r>
+      <w:r>
+        <w:t xml:space="preserve"> ob</w:t>
+      </w:r>
+      <w:r>
+        <w:t xml:space="preserve"> das grafische Design verständlich ist.</w:t>
+      </w:r>
+      <w:r>
+        <w:t xml:space="preserve"> Weiter wurde sichergestellt, dass sich die Verbesserungen am Demomodus, welche nach dem vorhergehenden </w:t>
+      </w:r>
+      <w:proofErr w:type="spellStart"/>
+      <w:r>
+        <w:t>Usability</w:t>
+      </w:r>
+      <w:proofErr w:type="spellEnd"/>
+      <w:r>
+        <w:t xml:space="preserve"> Test</w:t>
+      </w:r>
+      <w:r>
+        <w:t xml:space="preserve"> </w:t>
+      </w:r>
+      <w:r>
+        <w:t xml:space="preserve">(siehe Unterkapitel </w:t>
+      </w:r>
+      <w:r>
+        <w:fldChar w:fldCharType="begin"/>
+      </w:r>
+      <w:r>
+        <w:instrText xml:space="preserve"> REF _Ref325468794 \r \h </w:instrText>
+      </w:r>
+      <w:r>
+        <w:fldChar w:fldCharType="separate"/>
+      </w:r>
+      <w:r>
+        <w:t>I.1.3.3</w:t>
+      </w:r>
+      <w:r>
+        <w:fldChar w:fldCharType="end"/>
+      </w:r>
+      <w:r>
+        <w:t xml:space="preserve"> </w:t>
+      </w:r>
+      <w:r>
+        <w:fldChar w:fldCharType="begin"/>
+      </w:r>
+      <w:r>
+        <w:instrText xml:space="preserve"> REF _Ref325468794 \h </w:instrText>
+      </w:r>
+      <w:r>
+        <w:fldChar w:fldCharType="separate"/>
+      </w:r>
+      <w:r>
+        <w:t>Test 3: Reaktion auf Demomodus</w:t>
+      </w:r>
+      <w:r>
+        <w:fldChar w:fldCharType="end"/>
+      </w:r>
+      <w:r>
+        <w:t xml:space="preserve">) vorgenommen wurden, </w:t>
+      </w:r>
+      <w:r>
+        <w:t>bewähren.</w:t>
+      </w:r>
+      <w:bookmarkStart w:id="12" w:name="_GoBack"/>
+      <w:bookmarkEnd w:id="12"/>
+    </w:p>
+    <w:p>
+      <w:r>
+        <w:t>Folgende Beobachtungen wurden während der Durchführung des Tests gemacht:</w:t>
+      </w:r>
+    </w:p>
+    <w:p>
+      <w:pPr>
+        <w:pStyle w:val="ListParagraph"/>
+        <w:numPr>
+          <w:ilvl w:val="0"/>
+          <w:numId w:val="11"/>
+        </w:numPr>
+      </w:pPr>
+      <w:r>
+        <w:t xml:space="preserve">Die Tabs im Menu sind noch nicht deutlich als Tabs ersichtlich, weshalb einige </w:t>
+      </w:r>
+      <w:r>
+        <w:t>Nutzer</w:t>
+      </w:r>
+      <w:r>
+        <w:t xml:space="preserve"> nicht wussten, wo sie klicken können.</w:t>
+      </w:r>
+    </w:p>
+    <w:p>
+      <w:pPr>
+        <w:pStyle w:val="ListParagraph"/>
+        <w:numPr>
+          <w:ilvl w:val="0"/>
+          <w:numId w:val="11"/>
+        </w:numPr>
+      </w:pPr>
+      <w:r>
+        <w:t xml:space="preserve">Der </w:t>
+      </w:r>
+      <w:r>
+        <w:t>Hand</w:t>
+      </w:r>
+      <w:r>
+        <w:t xml:space="preserve"> Cursor</w:t>
+      </w:r>
+      <w:r>
+        <w:t xml:space="preserve"> soll </w:t>
+      </w:r>
+      <w:r>
+        <w:t xml:space="preserve">sich </w:t>
+      </w:r>
+      <w:r>
+        <w:t xml:space="preserve">nicht drehen, </w:t>
+      </w:r>
+      <w:r>
+        <w:t xml:space="preserve">wenn er sich im Menu auf </w:t>
+      </w:r>
+      <w:r>
+        <w:t>dem</w:t>
+      </w:r>
+      <w:r>
+        <w:t xml:space="preserve"> Tab befindet, welches bereits aktiv ist.</w:t>
+      </w:r>
+      <w:r>
+        <w:t xml:space="preserve"> Denn e</w:t>
+      </w:r>
+      <w:r>
+        <w:t>inige Ben</w:t>
+      </w:r>
+      <w:r>
+        <w:t>utzer versuchten, zu den Poster</w:t>
+      </w:r>
+      <w:r>
+        <w:t>n</w:t>
+      </w:r>
+      <w:r>
+        <w:t xml:space="preserve"> zu wechseln, obwohl diese Applikation bereits aktiv war</w:t>
+      </w:r>
+      <w:r>
+        <w:t>.</w:t>
+      </w:r>
+    </w:p>
+    <w:p>
+      <w:pPr>
+        <w:pStyle w:val="ListParagraph"/>
+        <w:numPr>
+          <w:ilvl w:val="0"/>
+          <w:numId w:val="11"/>
+        </w:numPr>
+      </w:pPr>
+      <w:r>
+        <w:t>Einige Nutzer versuchten, das Mittagsmenü oder Elemente auf den Postern anzuklicken.</w:t>
+      </w:r>
+      <w:r>
+        <w:t xml:space="preserve"> </w:t>
+      </w:r>
+      <w:r>
+        <w:t xml:space="preserve">Der Hand Cursor soll, je nachdem ob </w:t>
+      </w:r>
+      <w:r>
+        <w:t>er sich über einem</w:t>
+      </w:r>
+      <w:r>
+        <w:t xml:space="preserve"> interaktiven Objekt (z.B. ein Button)</w:t>
+      </w:r>
+      <w:r>
+        <w:t xml:space="preserve"> befindet oder nicht</w:t>
+      </w:r>
+      <w:r>
+        <w:t>, anders gekennzeichnet sein. Beispielsweise soll die Hand durchgestrichen sein oder das Bild soll mehr Transparenz haben.</w:t>
       </w:r>
     </w:p>
     <w:p>
@@ -9614,12 +9707,7 @@
             </w:r>
             <w:proofErr w:type="spellEnd"/>
             <w:r>
-              <w:t xml:space="preserve"> geöffnet und es kann daran gearbei</w:t>
-            </w:r>
-            <w:bookmarkStart w:id="11" w:name="_GoBack"/>
-            <w:bookmarkEnd w:id="11"/>
-            <w:r>
-              <w:t>tet werden.</w:t>
+              <w:t xml:space="preserve"> geöffnet und es kann daran gearbeitet werden.</w:t>
             </w:r>
           </w:p>
         </w:tc>
@@ -9746,7 +9834,7 @@
         <w:noProof/>
         <w:lang w:val="de-DE"/>
       </w:rPr>
-      <w:t>15</w:t>
+      <w:t>11</w:t>
     </w:r>
     <w:r>
       <w:rPr>
@@ -10068,6 +10156,119 @@
 <file path=word/numbering.xml><?xml version="1.0" encoding="utf-8"?>
 <w:numbering xmlns:wpc="http://schemas.microsoft.com/office/word/2010/wordprocessingCanvas" xmlns:mc="http://schemas.openxmlformats.org/markup-compatibility/2006" xmlns:o="urn:schemas-microsoft-com:office:office" xmlns:r="http://schemas.openxmlformats.org/officeDocument/2006/relationships" xmlns:m="http://schemas.openxmlformats.org/officeDocument/2006/math" xmlns:v="urn:schemas-microsoft-com:vml" xmlns:wp14="http://schemas.microsoft.com/office/word/2010/wordprocessingDrawing" xmlns:wp="http://schemas.openxmlformats.org/drawingml/2006/wordprocessingDrawing" xmlns:w10="urn:schemas-microsoft-com:office:word" xmlns:w="http://schemas.openxmlformats.org/wordprocessingml/2006/main" xmlns:w14="http://schemas.microsoft.com/office/word/2010/wordml" xmlns:wpg="http://schemas.microsoft.com/office/word/2010/wordprocessingGroup" xmlns:wpi="http://schemas.microsoft.com/office/word/2010/wordprocessingInk" xmlns:wne="http://schemas.microsoft.com/office/word/2006/wordml" xmlns:wps="http://schemas.microsoft.com/office/word/2010/wordprocessingShape" mc:Ignorable="w14 wp14">
   <w:abstractNum w:abstractNumId="0">
+    <w:nsid w:val="0DE67530"/>
+    <w:multiLevelType w:val="hybridMultilevel"/>
+    <w:tmpl w:val="F230BF4C"/>
+    <w:lvl w:ilvl="0" w:tplc="08070001">
+      <w:start w:val="1"/>
+      <w:numFmt w:val="bullet"/>
+      <w:lvlText w:val=""/>
+      <w:lvlJc w:val="left"/>
+      <w:pPr>
+        <w:ind w:left="720" w:hanging="360"/>
+      </w:pPr>
+      <w:rPr>
+        <w:rFonts w:ascii="Symbol" w:hAnsi="Symbol" w:hint="default"/>
+      </w:rPr>
+    </w:lvl>
+    <w:lvl w:ilvl="1" w:tplc="08070003" w:tentative="1">
+      <w:start w:val="1"/>
+      <w:numFmt w:val="bullet"/>
+      <w:lvlText w:val="o"/>
+      <w:lvlJc w:val="left"/>
+      <w:pPr>
+        <w:ind w:left="1440" w:hanging="360"/>
+      </w:pPr>
+      <w:rPr>
+        <w:rFonts w:ascii="Courier New" w:hAnsi="Courier New" w:cs="Courier New" w:hint="default"/>
+      </w:rPr>
+    </w:lvl>
+    <w:lvl w:ilvl="2" w:tplc="08070005" w:tentative="1">
+      <w:start w:val="1"/>
+      <w:numFmt w:val="bullet"/>
+      <w:lvlText w:val=""/>
+      <w:lvlJc w:val="left"/>
+      <w:pPr>
+        <w:ind w:left="2160" w:hanging="360"/>
+      </w:pPr>
+      <w:rPr>
+        <w:rFonts w:ascii="Wingdings" w:hAnsi="Wingdings" w:hint="default"/>
+      </w:rPr>
+    </w:lvl>
+    <w:lvl w:ilvl="3" w:tplc="08070001" w:tentative="1">
+      <w:start w:val="1"/>
+      <w:numFmt w:val="bullet"/>
+      <w:lvlText w:val=""/>
+      <w:lvlJc w:val="left"/>
+      <w:pPr>
+        <w:ind w:left="2880" w:hanging="360"/>
+      </w:pPr>
+      <w:rPr>
+        <w:rFonts w:ascii="Symbol" w:hAnsi="Symbol" w:hint="default"/>
+      </w:rPr>
+    </w:lvl>
+    <w:lvl w:ilvl="4" w:tplc="08070003" w:tentative="1">
+      <w:start w:val="1"/>
+      <w:numFmt w:val="bullet"/>
+      <w:lvlText w:val="o"/>
+      <w:lvlJc w:val="left"/>
+      <w:pPr>
+        <w:ind w:left="3600" w:hanging="360"/>
+      </w:pPr>
+      <w:rPr>
+        <w:rFonts w:ascii="Courier New" w:hAnsi="Courier New" w:cs="Courier New" w:hint="default"/>
+      </w:rPr>
+    </w:lvl>
+    <w:lvl w:ilvl="5" w:tplc="08070005" w:tentative="1">
+      <w:start w:val="1"/>
+      <w:numFmt w:val="bullet"/>
+      <w:lvlText w:val=""/>
+      <w:lvlJc w:val="left"/>
+      <w:pPr>
+        <w:ind w:left="4320" w:hanging="360"/>
+      </w:pPr>
+      <w:rPr>
+        <w:rFonts w:ascii="Wingdings" w:hAnsi="Wingdings" w:hint="default"/>
+      </w:rPr>
+    </w:lvl>
+    <w:lvl w:ilvl="6" w:tplc="08070001" w:tentative="1">
+      <w:start w:val="1"/>
+      <w:numFmt w:val="bullet"/>
+      <w:lvlText w:val=""/>
+      <w:lvlJc w:val="left"/>
+      <w:pPr>
+        <w:ind w:left="5040" w:hanging="360"/>
+      </w:pPr>
+      <w:rPr>
+        <w:rFonts w:ascii="Symbol" w:hAnsi="Symbol" w:hint="default"/>
+      </w:rPr>
+    </w:lvl>
+    <w:lvl w:ilvl="7" w:tplc="08070003" w:tentative="1">
+      <w:start w:val="1"/>
+      <w:numFmt w:val="bullet"/>
+      <w:lvlText w:val="o"/>
+      <w:lvlJc w:val="left"/>
+      <w:pPr>
+        <w:ind w:left="5760" w:hanging="360"/>
+      </w:pPr>
+      <w:rPr>
+        <w:rFonts w:ascii="Courier New" w:hAnsi="Courier New" w:cs="Courier New" w:hint="default"/>
+      </w:rPr>
+    </w:lvl>
+    <w:lvl w:ilvl="8" w:tplc="08070005" w:tentative="1">
+      <w:start w:val="1"/>
+      <w:numFmt w:val="bullet"/>
+      <w:lvlText w:val=""/>
+      <w:lvlJc w:val="left"/>
+      <w:pPr>
+        <w:ind w:left="6480" w:hanging="360"/>
+      </w:pPr>
+      <w:rPr>
+        <w:rFonts w:ascii="Wingdings" w:hAnsi="Wingdings" w:hint="default"/>
+      </w:rPr>
+    </w:lvl>
+  </w:abstractNum>
+  <w:abstractNum w:abstractNumId="1">
     <w:nsid w:val="1AE0337D"/>
     <w:multiLevelType w:val="hybridMultilevel"/>
     <w:tmpl w:val="FF702868"/>
@@ -10153,7 +10354,7 @@
       </w:pPr>
     </w:lvl>
   </w:abstractNum>
-  <w:abstractNum w:abstractNumId="1">
+  <w:abstractNum w:abstractNumId="2">
     <w:nsid w:val="1D69720C"/>
     <w:multiLevelType w:val="hybridMultilevel"/>
     <w:tmpl w:val="73AE6C5E"/>
@@ -10265,7 +10466,7 @@
       </w:rPr>
     </w:lvl>
   </w:abstractNum>
-  <w:abstractNum w:abstractNumId="2">
+  <w:abstractNum w:abstractNumId="3">
     <w:nsid w:val="1F8E48AC"/>
     <w:multiLevelType w:val="multilevel"/>
     <w:tmpl w:val="0807001F"/>
@@ -10351,7 +10552,7 @@
       </w:pPr>
     </w:lvl>
   </w:abstractNum>
-  <w:abstractNum w:abstractNumId="3">
+  <w:abstractNum w:abstractNumId="4">
     <w:nsid w:val="21AB550D"/>
     <w:multiLevelType w:val="hybridMultilevel"/>
     <w:tmpl w:val="011E213C"/>
@@ -10437,7 +10638,7 @@
       </w:pPr>
     </w:lvl>
   </w:abstractNum>
-  <w:abstractNum w:abstractNumId="4">
+  <w:abstractNum w:abstractNumId="5">
     <w:nsid w:val="281F5B7E"/>
     <w:multiLevelType w:val="hybridMultilevel"/>
     <w:tmpl w:val="9252E730"/>
@@ -10550,7 +10751,7 @@
       </w:rPr>
     </w:lvl>
   </w:abstractNum>
-  <w:abstractNum w:abstractNumId="5">
+  <w:abstractNum w:abstractNumId="6">
     <w:nsid w:val="2AF242E2"/>
     <w:multiLevelType w:val="hybridMultilevel"/>
     <w:tmpl w:val="4C6E8774"/>
@@ -10663,7 +10864,7 @@
       </w:rPr>
     </w:lvl>
   </w:abstractNum>
-  <w:abstractNum w:abstractNumId="6">
+  <w:abstractNum w:abstractNumId="7">
     <w:nsid w:val="45C66E52"/>
     <w:multiLevelType w:val="multilevel"/>
     <w:tmpl w:val="76B2FF76"/>
@@ -10761,7 +10962,7 @@
       </w:pPr>
     </w:lvl>
   </w:abstractNum>
-  <w:abstractNum w:abstractNumId="7">
+  <w:abstractNum w:abstractNumId="8">
     <w:nsid w:val="629C400B"/>
     <w:multiLevelType w:val="hybridMultilevel"/>
     <w:tmpl w:val="6414CA98"/>
@@ -10874,7 +11075,7 @@
       </w:rPr>
     </w:lvl>
   </w:abstractNum>
-  <w:abstractNum w:abstractNumId="8">
+  <w:abstractNum w:abstractNumId="9">
     <w:nsid w:val="6BC0634B"/>
     <w:multiLevelType w:val="multilevel"/>
     <w:tmpl w:val="0807001F"/>
@@ -10960,7 +11161,7 @@
       </w:pPr>
     </w:lvl>
   </w:abstractNum>
-  <w:abstractNum w:abstractNumId="9">
+  <w:abstractNum w:abstractNumId="10">
     <w:nsid w:val="7B5E1259"/>
     <w:multiLevelType w:val="hybridMultilevel"/>
     <w:tmpl w:val="044412EE"/>
@@ -11074,34 +11275,37 @@
     </w:lvl>
   </w:abstractNum>
   <w:num w:numId="1">
+    <w:abstractNumId w:val="4"/>
+  </w:num>
+  <w:num w:numId="2">
     <w:abstractNumId w:val="3"/>
   </w:num>
-  <w:num w:numId="2">
+  <w:num w:numId="3">
+    <w:abstractNumId w:val="9"/>
+  </w:num>
+  <w:num w:numId="4">
+    <w:abstractNumId w:val="7"/>
+  </w:num>
+  <w:num w:numId="5">
+    <w:abstractNumId w:val="1"/>
+  </w:num>
+  <w:num w:numId="6">
+    <w:abstractNumId w:val="10"/>
+  </w:num>
+  <w:num w:numId="7">
+    <w:abstractNumId w:val="6"/>
+  </w:num>
+  <w:num w:numId="8">
+    <w:abstractNumId w:val="8"/>
+  </w:num>
+  <w:num w:numId="9">
     <w:abstractNumId w:val="2"/>
   </w:num>
-  <w:num w:numId="3">
-    <w:abstractNumId w:val="8"/>
-  </w:num>
-  <w:num w:numId="4">
-    <w:abstractNumId w:val="6"/>
-  </w:num>
-  <w:num w:numId="5">
-    <w:abstractNumId w:val="0"/>
-  </w:num>
-  <w:num w:numId="6">
-    <w:abstractNumId w:val="9"/>
-  </w:num>
-  <w:num w:numId="7">
+  <w:num w:numId="10">
     <w:abstractNumId w:val="5"/>
   </w:num>
-  <w:num w:numId="8">
-    <w:abstractNumId w:val="7"/>
-  </w:num>
-  <w:num w:numId="9">
-    <w:abstractNumId w:val="1"/>
-  </w:num>
-  <w:num w:numId="10">
-    <w:abstractNumId w:val="4"/>
+  <w:num w:numId="11">
+    <w:abstractNumId w:val="0"/>
   </w:num>
 </w:numbering>
 </file>
@@ -14582,7 +14786,7 @@
 </file>
 
 <file path=customXml/itemProps1.xml><?xml version="1.0" encoding="utf-8"?>
-<ds:datastoreItem xmlns:ds="http://schemas.openxmlformats.org/officeDocument/2006/customXml" ds:itemID="{72B50F87-582D-4F95-9280-0B8E94BAEADB}">
+<ds:datastoreItem xmlns:ds="http://schemas.openxmlformats.org/officeDocument/2006/customXml" ds:itemID="{3E6916B8-CE93-498D-B2D7-600C3620113A}">
   <ds:schemaRefs>
     <ds:schemaRef ds:uri="http://schemas.openxmlformats.org/officeDocument/2006/bibliography"/>
   </ds:schemaRefs>

--- a/doc/Bericht/05_Technischer Bericht/07_Realisierung und test/Realisierung und Test.docx
+++ b/doc/Bericht/05_Technischer Bericht/07_Realisierung und test/Realisierung und Test.docx
@@ -4,7 +4,7 @@
   <w:body>
     <w:p>
       <w:pPr>
-        <w:pStyle w:val="Heading2"/>
+        <w:pStyle w:val="berschrift2"/>
       </w:pPr>
       <w:r>
         <w:t>Realisierung &amp; Test</w:t>
@@ -12,7 +12,7 @@
     </w:p>
     <w:p>
       <w:pPr>
-        <w:pStyle w:val="Heading3"/>
+        <w:pStyle w:val="berschrift3"/>
       </w:pPr>
       <w:bookmarkStart w:id="0" w:name="_Toc287347253"/>
       <w:r>
@@ -22,7 +22,7 @@
     </w:p>
     <w:tbl>
       <w:tblPr>
-        <w:tblStyle w:val="MediumShading1-Accent1"/>
+        <w:tblStyle w:val="MittlereSchattierung1-Akzent1"/>
         <w:tblW w:w="0" w:type="auto"/>
         <w:tblInd w:w="-34" w:type="dxa"/>
         <w:tblLook w:val="0420" w:firstRow="1" w:lastRow="0" w:firstColumn="0" w:lastColumn="0" w:noHBand="0" w:noVBand="1"/>
@@ -169,13 +169,8 @@
             <w:tcW w:w="4674" w:type="dxa"/>
           </w:tcPr>
           <w:p>
-            <w:proofErr w:type="spellStart"/>
-            <w:r>
-              <w:t>Usability</w:t>
-            </w:r>
-            <w:proofErr w:type="spellEnd"/>
-            <w:r>
-              <w:t xml:space="preserve"> Tests</w:t>
+            <w:r>
+              <w:t>Usability Tests</w:t>
             </w:r>
           </w:p>
         </w:tc>
@@ -552,13 +547,8 @@
             <w:tcW w:w="4674" w:type="dxa"/>
           </w:tcPr>
           <w:p>
-            <w:proofErr w:type="spellStart"/>
-            <w:r>
-              <w:t>Usability</w:t>
-            </w:r>
-            <w:proofErr w:type="spellEnd"/>
-            <w:r>
-              <w:t xml:space="preserve"> Test: </w:t>
+            <w:r>
+              <w:t xml:space="preserve">Usability Test: </w:t>
             </w:r>
             <w:r>
               <w:t>Reaktion auf Demomodus</w:t>
@@ -696,15 +686,7 @@
           </w:tcPr>
           <w:p>
             <w:r>
-              <w:t xml:space="preserve">Ergänzung Wizard </w:t>
-            </w:r>
-            <w:proofErr w:type="spellStart"/>
-            <w:r>
-              <w:t>of</w:t>
-            </w:r>
-            <w:proofErr w:type="spellEnd"/>
-            <w:r>
-              <w:t xml:space="preserve"> Oz Test mit Bild</w:t>
+              <w:t>Ergänzung Wizard of Oz Test mit Bild</w:t>
             </w:r>
           </w:p>
         </w:tc>
@@ -838,13 +820,8 @@
             <w:tcW w:w="4674" w:type="dxa"/>
           </w:tcPr>
           <w:p>
-            <w:proofErr w:type="spellStart"/>
-            <w:r>
-              <w:t>Usability</w:t>
-            </w:r>
-            <w:proofErr w:type="spellEnd"/>
-            <w:r>
-              <w:t xml:space="preserve"> Test: Grafisches Design</w:t>
+            <w:r>
+              <w:t>Usability Test: Grafisches Design</w:t>
             </w:r>
           </w:p>
         </w:tc>
@@ -867,7 +844,7 @@
     </w:p>
     <w:p>
       <w:pPr>
-        <w:pStyle w:val="Heading3"/>
+        <w:pStyle w:val="berschrift3"/>
       </w:pPr>
       <w:r>
         <w:lastRenderedPageBreak/>
@@ -876,7 +853,7 @@
     </w:p>
     <w:p>
       <w:pPr>
-        <w:pStyle w:val="Heading4"/>
+        <w:pStyle w:val="berschrift4"/>
       </w:pPr>
       <w:r>
         <w:t>Framework</w:t>
@@ -884,7 +861,7 @@
     </w:p>
     <w:p>
       <w:pPr>
-        <w:pStyle w:val="Heading5"/>
+        <w:pStyle w:val="berschrift5"/>
       </w:pPr>
       <w:bookmarkStart w:id="1" w:name="_Ref325447589"/>
       <w:r>
@@ -894,33 +871,17 @@
     </w:p>
     <w:p>
       <w:r>
-        <w:t xml:space="preserve">Die erste Frage, die sich bei einem Framework stellt, ist, wie eine Extension in das Framework geladen wird. Microsoft bietet für diesen Zweck das </w:t>
-      </w:r>
-      <w:proofErr w:type="spellStart"/>
-      <w:r>
-        <w:t>Managed</w:t>
-      </w:r>
-      <w:proofErr w:type="spellEnd"/>
+        <w:t>Die erste Frage, die sich bei einem Framework stellt, ist, wie eine Extension in das Framework geladen wird. Microsoft bietet für diesen Zweck das Managed Extensibility Framework</w:t>
+      </w:r>
       <w:r>
         <w:t xml:space="preserve"> </w:t>
       </w:r>
-      <w:proofErr w:type="spellStart"/>
-      <w:r>
-        <w:t>Extensibility</w:t>
-      </w:r>
-      <w:proofErr w:type="spellEnd"/>
-      <w:r>
-        <w:t xml:space="preserve"> Framework</w:t>
-      </w:r>
-      <w:r>
-        <w:t xml:space="preserve"> </w:t>
-      </w:r>
       <w:r>
         <w:t>(MEF)</w:t>
       </w:r>
       <w:r>
         <w:rPr>
-          <w:rStyle w:val="FootnoteReference"/>
+          <w:rStyle w:val="Funotenzeichen"/>
         </w:rPr>
         <w:footnoteReference w:id="1"/>
       </w:r>
@@ -932,7 +893,7 @@
       </w:r>
       <w:r>
         <w:rPr>
-          <w:rStyle w:val="FootnoteReference"/>
+          <w:rStyle w:val="Funotenzeichen"/>
         </w:rPr>
         <w:footnoteReference w:id="2"/>
       </w:r>
@@ -950,7 +911,7 @@
     </w:p>
     <w:p>
       <w:pPr>
-        <w:pStyle w:val="ListParagraph"/>
+        <w:pStyle w:val="Listenabsatz"/>
         <w:numPr>
           <w:ilvl w:val="0"/>
           <w:numId w:val="10"/>
@@ -963,15 +924,7 @@
         <w:t xml:space="preserve">ein </w:t>
       </w:r>
       <w:r>
-        <w:t>von einem Framework (HSR Video Wall Applikation) definierten Interface (</w:t>
-      </w:r>
-      <w:proofErr w:type="spellStart"/>
-      <w:r>
-        <w:t>IApp</w:t>
-      </w:r>
-      <w:proofErr w:type="spellEnd"/>
-      <w:r>
-        <w:t xml:space="preserve">) </w:t>
+        <w:t xml:space="preserve">von einem Framework (HSR Video Wall Applikation) definierten Interface (IApp) </w:t>
       </w:r>
       <w:r>
         <w:t>implementiert</w:t>
@@ -982,7 +935,7 @@
     </w:p>
     <w:p>
       <w:pPr>
-        <w:pStyle w:val="ListParagraph"/>
+        <w:pStyle w:val="Listenabsatz"/>
         <w:numPr>
           <w:ilvl w:val="0"/>
           <w:numId w:val="10"/>
@@ -1006,21 +959,11 @@
       <w:r>
         <w:t xml:space="preserve"> </w:t>
       </w:r>
-      <w:proofErr w:type="spellStart"/>
       <w:r>
         <w:t>Extensions</w:t>
       </w:r>
-      <w:proofErr w:type="spellEnd"/>
-      <w:r>
-        <w:t xml:space="preserve">) und das Interface </w:t>
-      </w:r>
-      <w:proofErr w:type="spellStart"/>
-      <w:r>
-        <w:t>IApp</w:t>
-      </w:r>
-      <w:proofErr w:type="spellEnd"/>
-      <w:r>
-        <w:t xml:space="preserve"> implementieren.</w:t>
+      <w:r>
+        <w:t>) und das Interface IApp implementieren.</w:t>
       </w:r>
     </w:p>
     <w:p>
@@ -1081,87 +1024,44 @@
     </w:p>
     <w:p>
       <w:pPr>
-        <w:pStyle w:val="Caption"/>
+        <w:pStyle w:val="Beschriftung"/>
       </w:pPr>
       <w:bookmarkStart w:id="2" w:name="_Ref325442071"/>
       <w:r>
         <w:t xml:space="preserve">Abbildung </w:t>
       </w:r>
-      <w:fldSimple w:instr=" SEQ Abbildung \* ARABIC ">
-        <w:r>
-          <w:rPr>
-            <w:noProof/>
-          </w:rPr>
-          <w:t>1</w:t>
-        </w:r>
-      </w:fldSimple>
+      <w:r>
+        <w:fldChar w:fldCharType="begin"/>
+      </w:r>
+      <w:r>
+        <w:instrText xml:space="preserve"> SEQ Abbildung \* ARABIC </w:instrText>
+      </w:r>
+      <w:r>
+        <w:fldChar w:fldCharType="separate"/>
+      </w:r>
+      <w:r>
+        <w:rPr>
+          <w:noProof/>
+        </w:rPr>
+        <w:t>1</w:t>
+      </w:r>
+      <w:r>
+        <w:rPr>
+          <w:noProof/>
+        </w:rPr>
+        <w:fldChar w:fldCharType="end"/>
+      </w:r>
       <w:r>
         <w:t xml:space="preserve"> - </w:t>
       </w:r>
       <w:r>
-        <w:t>Poster Applikation (Extension) wird über [Export(</w:t>
-      </w:r>
-      <w:proofErr w:type="spellStart"/>
-      <w:r>
-        <w:t>typeof</w:t>
-      </w:r>
-      <w:proofErr w:type="spellEnd"/>
-      <w:r>
-        <w:t>(</w:t>
-      </w:r>
-      <w:proofErr w:type="spellStart"/>
-      <w:r>
-        <w:t>IApp</w:t>
-      </w:r>
-      <w:proofErr w:type="spellEnd"/>
-      <w:r>
-        <w:t xml:space="preserve">))] als </w:t>
-      </w:r>
-      <w:proofErr w:type="spellStart"/>
-      <w:r>
-        <w:t>IApp</w:t>
-      </w:r>
-      <w:proofErr w:type="spellEnd"/>
-      <w:r>
-        <w:t xml:space="preserve"> exportiert</w:t>
+        <w:t>Poster Applikation (Extension) wird über [Export(typeof(IApp))] als IApp exportiert</w:t>
       </w:r>
       <w:bookmarkEnd w:id="2"/>
     </w:p>
     <w:p>
       <w:r>
-        <w:t xml:space="preserve">Die obenstehende Abbildung zeigt die Klasse </w:t>
-      </w:r>
-      <w:proofErr w:type="spellStart"/>
-      <w:r>
-        <w:t>PosterApp</w:t>
-      </w:r>
-      <w:proofErr w:type="spellEnd"/>
-      <w:r>
-        <w:t xml:space="preserve">, welche das Interface </w:t>
-      </w:r>
-      <w:proofErr w:type="spellStart"/>
-      <w:r>
-        <w:t>IApp</w:t>
-      </w:r>
-      <w:proofErr w:type="spellEnd"/>
-      <w:r>
-        <w:t xml:space="preserve"> implementiert. Der Ausdruck [Export(</w:t>
-      </w:r>
-      <w:proofErr w:type="spellStart"/>
-      <w:r>
-        <w:t>typeof</w:t>
-      </w:r>
-      <w:proofErr w:type="spellEnd"/>
-      <w:r>
-        <w:t>(</w:t>
-      </w:r>
-      <w:proofErr w:type="spellStart"/>
-      <w:r>
-        <w:t>IApp</w:t>
-      </w:r>
-      <w:proofErr w:type="spellEnd"/>
-      <w:r>
-        <w:t>))] markiert die Klasse für den Export.</w:t>
+        <w:t>Die obenstehende Abbildung zeigt die Klasse PosterApp, welche das Interface IApp implementiert. Der Ausdruck [Export(typeof(IApp))] markiert die Klasse für den Export.</w:t>
       </w:r>
     </w:p>
     <w:p>
@@ -1226,93 +1126,42 @@
     </w:p>
     <w:p>
       <w:pPr>
-        <w:pStyle w:val="Caption"/>
+        <w:pStyle w:val="Beschriftung"/>
       </w:pPr>
       <w:r>
         <w:t xml:space="preserve">Abbildung </w:t>
       </w:r>
-      <w:fldSimple w:instr=" SEQ Abbildung \* ARABIC ">
-        <w:r>
-          <w:rPr>
-            <w:noProof/>
-          </w:rPr>
-          <w:t>2</w:t>
-        </w:r>
-      </w:fldSimple>
+      <w:r>
+        <w:fldChar w:fldCharType="begin"/>
+      </w:r>
+      <w:r>
+        <w:instrText xml:space="preserve"> SEQ Abbildung \* ARABIC </w:instrText>
+      </w:r>
+      <w:r>
+        <w:fldChar w:fldCharType="separate"/>
+      </w:r>
+      <w:r>
+        <w:rPr>
+          <w:noProof/>
+        </w:rPr>
+        <w:t>2</w:t>
+      </w:r>
+      <w:r>
+        <w:rPr>
+          <w:noProof/>
+        </w:rPr>
+        <w:fldChar w:fldCharType="end"/>
+      </w:r>
       <w:r>
         <w:t xml:space="preserve"> - </w:t>
       </w:r>
       <w:r>
-        <w:t>Die Video Wall Applikation (Framework) importiert über [</w:t>
-      </w:r>
-      <w:proofErr w:type="spellStart"/>
-      <w:r>
-        <w:t>ImportMany</w:t>
-      </w:r>
-      <w:proofErr w:type="spellEnd"/>
-      <w:r>
-        <w:t>(</w:t>
-      </w:r>
-      <w:proofErr w:type="spellStart"/>
-      <w:r>
-        <w:t>AllowRecomposition</w:t>
-      </w:r>
-      <w:proofErr w:type="spellEnd"/>
-      <w:r>
-        <w:t xml:space="preserve"> = </w:t>
-      </w:r>
-      <w:proofErr w:type="spellStart"/>
-      <w:r>
-        <w:t>false</w:t>
-      </w:r>
-      <w:proofErr w:type="spellEnd"/>
-      <w:r>
-        <w:t xml:space="preserve">)] alle Klassen, die das Interface </w:t>
-      </w:r>
-      <w:proofErr w:type="spellStart"/>
-      <w:r>
-        <w:t>IApp</w:t>
-      </w:r>
-      <w:proofErr w:type="spellEnd"/>
-      <w:r>
-        <w:t xml:space="preserve"> implementieren</w:t>
+        <w:t>Die Video Wall Applikation (Framework) importiert über [ImportMany(AllowRecomposition = false)] alle Klassen, die das Interface IApp implementieren</w:t>
       </w:r>
     </w:p>
     <w:p>
       <w:r>
-        <w:t>Der Ausdruck [</w:t>
-      </w:r>
-      <w:proofErr w:type="spellStart"/>
-      <w:r>
-        <w:t>ImportMany</w:t>
-      </w:r>
-      <w:proofErr w:type="spellEnd"/>
-      <w:r>
-        <w:t>(</w:t>
-      </w:r>
-      <w:proofErr w:type="spellStart"/>
-      <w:r>
-        <w:t>AllowRecomposition</w:t>
-      </w:r>
-      <w:proofErr w:type="spellEnd"/>
-      <w:r>
-        <w:t xml:space="preserve"> = </w:t>
-      </w:r>
-      <w:proofErr w:type="spellStart"/>
-      <w:r>
-        <w:t>false</w:t>
-      </w:r>
-      <w:proofErr w:type="spellEnd"/>
-      <w:r>
-        <w:t xml:space="preserve">)] im Framework (Video Wall Applikation) importiert alle Klassen, welche das Interface </w:t>
-      </w:r>
-      <w:proofErr w:type="spellStart"/>
-      <w:r>
-        <w:t>IApp</w:t>
-      </w:r>
-      <w:proofErr w:type="spellEnd"/>
-      <w:r>
-        <w:t xml:space="preserve"> implementieren</w:t>
+        <w:t>Der Ausdruck [ImportMany(AllowRecomposition = false)] im Framework (Video Wall Applikation) importiert alle Klassen, welche das Interface IApp implementieren</w:t>
       </w:r>
       <w:r>
         <w:t>.</w:t>
@@ -1320,7 +1169,7 @@
     </w:p>
     <w:p>
       <w:pPr>
-        <w:pStyle w:val="Heading5"/>
+        <w:pStyle w:val="berschrift5"/>
       </w:pPr>
       <w:r>
         <w:t>Problem</w:t>
@@ -1343,15 +1192,7 @@
         <w:t>nur</w:t>
       </w:r>
       <w:r>
-        <w:t xml:space="preserve"> ein einziges Interface (</w:t>
-      </w:r>
-      <w:proofErr w:type="spellStart"/>
-      <w:r>
-        <w:t>IApp</w:t>
-      </w:r>
-      <w:proofErr w:type="spellEnd"/>
-      <w:r>
-        <w:t>)</w:t>
+        <w:t xml:space="preserve"> ein einziges Interface (IApp)</w:t>
       </w:r>
       <w:r>
         <w:t xml:space="preserve">, </w:t>
@@ -1387,21 +1228,11 @@
         <w:t xml:space="preserve"> müssten </w:t>
       </w:r>
       <w:r>
-        <w:t xml:space="preserve">die </w:t>
-      </w:r>
-      <w:proofErr w:type="spellStart"/>
-      <w:r>
-        <w:t>Extensions</w:t>
-      </w:r>
-      <w:proofErr w:type="spellEnd"/>
-      <w:r>
-        <w:t xml:space="preserve">, zum Beispiel die </w:t>
-      </w:r>
-      <w:proofErr w:type="spellStart"/>
-      <w:r>
-        <w:t>PosterApp</w:t>
-      </w:r>
-      <w:proofErr w:type="spellEnd"/>
+        <w:t>die Extensions</w:t>
+      </w:r>
+      <w:r>
+        <w:t>, zum Beispiel die PosterApp</w:t>
+      </w:r>
       <w:r>
         <w:t xml:space="preserve"> (siehe Unterkapitel </w:t>
       </w:r>
@@ -1451,15 +1282,7 @@
         <w:t>),</w:t>
       </w:r>
       <w:r>
-        <w:t xml:space="preserve"> nach jeder Änderung am Interface (</w:t>
-      </w:r>
-      <w:proofErr w:type="spellStart"/>
-      <w:r>
-        <w:t>IApp</w:t>
-      </w:r>
-      <w:proofErr w:type="spellEnd"/>
-      <w:r>
-        <w:t xml:space="preserve">) neu kompiliert werden. </w:t>
+        <w:t xml:space="preserve"> nach jeder Änderung am Interface (IApp) neu kompiliert werden. </w:t>
       </w:r>
       <w:r>
         <w:t>Mit nur einem Interface ist</w:t>
@@ -1473,14 +1296,12 @@
       <w:r>
         <w:t xml:space="preserve"> </w:t>
       </w:r>
-      <w:proofErr w:type="spellStart"/>
       <w:r>
         <w:t>Extension</w:t>
       </w:r>
       <w:r>
         <w:t>s</w:t>
       </w:r>
-      <w:proofErr w:type="spellEnd"/>
       <w:r>
         <w:t xml:space="preserve"> neue Funktionalität zur Verfügung zu stellen. </w:t>
       </w:r>
@@ -1505,15 +1326,7 @@
         <w:t>anfängliche</w:t>
       </w:r>
       <w:r>
-        <w:t xml:space="preserve"> </w:t>
-      </w:r>
-      <w:proofErr w:type="spellStart"/>
-      <w:r>
-        <w:t>IApp</w:t>
-      </w:r>
-      <w:proofErr w:type="spellEnd"/>
-      <w:r>
-        <w:t xml:space="preserve"> Interface </w:t>
+        <w:t xml:space="preserve"> IApp Interface </w:t>
       </w:r>
       <w:r>
         <w:t>wurde</w:t>
@@ -1577,48 +1390,20 @@
     </w:p>
     <w:p>
       <w:pPr>
-        <w:pStyle w:val="Caption"/>
+        <w:pStyle w:val="Beschriftung"/>
       </w:pPr>
       <w:bookmarkStart w:id="3" w:name="_Ref325447852"/>
       <w:r>
         <w:t xml:space="preserve">Abbildung </w:t>
       </w:r>
-      <w:fldSimple w:instr=" SEQ Abbildung \* ARABIC ">
-        <w:r>
-          <w:rPr>
-            <w:noProof/>
-          </w:rPr>
-          <w:t>3</w:t>
-        </w:r>
-      </w:fldSimple>
-      <w:r>
-        <w:t xml:space="preserve"> - Anfängliche Implementation des Interfaces </w:t>
-      </w:r>
-      <w:proofErr w:type="spellStart"/>
-      <w:r>
-        <w:t>IApp</w:t>
-      </w:r>
-      <w:bookmarkEnd w:id="3"/>
-      <w:proofErr w:type="spellEnd"/>
-    </w:p>
-    <w:p>
-      <w:r>
-        <w:t xml:space="preserve">Wie </w:t>
-      </w:r>
-      <w:r>
-        <w:t xml:space="preserve">in </w:t>
-      </w:r>
       <w:r>
         <w:fldChar w:fldCharType="begin"/>
       </w:r>
       <w:r>
-        <w:instrText xml:space="preserve"> REF _Ref325447852 \h </w:instrText>
+        <w:instrText xml:space="preserve"> SEQ Abbildung \* ARABIC </w:instrText>
       </w:r>
       <w:r>
         <w:fldChar w:fldCharType="separate"/>
-      </w:r>
-      <w:r>
-        <w:t xml:space="preserve">Abbildung </w:t>
       </w:r>
       <w:r>
         <w:rPr>
@@ -1627,114 +1412,122 @@
         <w:t>3</w:t>
       </w:r>
       <w:r>
-        <w:t xml:space="preserve"> - Anfängliche Implementation des Interfaces </w:t>
-      </w:r>
-      <w:proofErr w:type="spellStart"/>
-      <w:r>
-        <w:t>IApp</w:t>
-      </w:r>
-      <w:proofErr w:type="spellEnd"/>
-      <w:r>
+        <w:rPr>
+          <w:noProof/>
+        </w:rPr>
         <w:fldChar w:fldCharType="end"/>
       </w:r>
       <w:r>
-        <w:t xml:space="preserve"> erkennbar ist, ist </w:t>
-      </w:r>
-      <w:r>
-        <w:t xml:space="preserve">das Interface </w:t>
-      </w:r>
-      <w:r>
-        <w:t>relativ gross und stellt verschieden</w:t>
-      </w:r>
-      <w:r>
-        <w:t>st</w:t>
-      </w:r>
-      <w:r>
-        <w:t>e Services zur Verfügung, die nichts miteinander zu tun haben</w:t>
-      </w:r>
-      <w:r>
-        <w:t xml:space="preserve">. Beispielsweise das </w:t>
-      </w:r>
-      <w:proofErr w:type="spellStart"/>
-      <w:r>
-        <w:t>ResourceDirectory</w:t>
-      </w:r>
-      <w:proofErr w:type="spellEnd"/>
-      <w:r>
-        <w:t xml:space="preserve"> Property, welches die Extension-</w:t>
-      </w:r>
-      <w:r>
-        <w:t>Dateien zur Verfügung stell</w:t>
-      </w:r>
-      <w:r>
-        <w:t>t</w:t>
-      </w:r>
-      <w:r>
-        <w:t xml:space="preserve"> oder der </w:t>
-      </w:r>
-      <w:proofErr w:type="spellStart"/>
-      <w:r>
-        <w:t>SkeletonChangedEvent</w:t>
-      </w:r>
-      <w:proofErr w:type="spellEnd"/>
-      <w:r>
-        <w:t>, der vom Framework aufgerufen werden soll, so</w:t>
-      </w:r>
-      <w:r>
-        <w:t>bald sich das Skelett verändert hat</w:t>
-      </w:r>
-      <w:r>
-        <w:t>.</w:t>
-      </w:r>
+        <w:t xml:space="preserve"> - Anfängliche Implementation des Interfaces IApp</w:t>
+      </w:r>
+      <w:bookmarkEnd w:id="3"/>
     </w:p>
     <w:p>
       <w:r>
-        <w:t>Ändert sich</w:t>
-      </w:r>
-      <w:r>
-        <w:t xml:space="preserve"> diese</w:t>
-      </w:r>
-      <w:r>
-        <w:t>s</w:t>
-      </w:r>
-      <w:r>
-        <w:t xml:space="preserve"> Interface</w:t>
-      </w:r>
-      <w:r>
-        <w:t>, beispielsweise</w:t>
-      </w:r>
-      <w:r>
-        <w:t xml:space="preserve"> durch Hinzufügen neuer Funktionalität</w:t>
-      </w:r>
-      <w:r>
-        <w:t>,</w:t>
-      </w:r>
-      <w:r>
-        <w:t xml:space="preserve"> müssen auch immer alle </w:t>
-      </w:r>
-      <w:proofErr w:type="spellStart"/>
-      <w:r>
-        <w:t>Extension</w:t>
-      </w:r>
-      <w:r>
-        <w:t>s</w:t>
-      </w:r>
-      <w:proofErr w:type="spellEnd"/>
-      <w:r>
-        <w:t xml:space="preserve"> neu kompiliert werden. Dies ist suboptimal, speziell dann, wenn die </w:t>
-      </w:r>
-      <w:proofErr w:type="spellStart"/>
-      <w:r>
-        <w:t>Extensions</w:t>
-      </w:r>
-      <w:proofErr w:type="spellEnd"/>
-      <w:r>
-        <w:t xml:space="preserve"> von verschiedenen Personen gewartet werden.</w:t>
+        <w:t xml:space="preserve">Wie </w:t>
+      </w:r>
+      <w:r>
+        <w:t xml:space="preserve">in </w:t>
+      </w:r>
+      <w:r>
+        <w:fldChar w:fldCharType="begin"/>
+      </w:r>
+      <w:r>
+        <w:instrText xml:space="preserve"> REF _Ref325447852 \h </w:instrText>
+      </w:r>
+      <w:r>
+        <w:fldChar w:fldCharType="separate"/>
+      </w:r>
+      <w:r>
+        <w:t xml:space="preserve">Abbildung </w:t>
+      </w:r>
+      <w:r>
+        <w:rPr>
+          <w:noProof/>
+        </w:rPr>
+        <w:t>3</w:t>
+      </w:r>
+      <w:r>
+        <w:t xml:space="preserve"> - Anfängliche Implementation des Interfaces IApp</w:t>
+      </w:r>
+      <w:r>
+        <w:fldChar w:fldCharType="end"/>
+      </w:r>
+      <w:r>
+        <w:t xml:space="preserve"> erkennbar ist, ist </w:t>
+      </w:r>
+      <w:r>
+        <w:t xml:space="preserve">das Interface </w:t>
+      </w:r>
+      <w:r>
+        <w:t>relativ gross und stellt verschieden</w:t>
+      </w:r>
+      <w:r>
+        <w:t>st</w:t>
+      </w:r>
+      <w:r>
+        <w:t>e Services zur Verfügung, die nichts miteinander zu tun haben</w:t>
+      </w:r>
+      <w:r>
+        <w:t xml:space="preserve">. Beispielsweise das </w:t>
+      </w:r>
+      <w:r>
+        <w:t>ResourceDirectory</w:t>
+      </w:r>
+      <w:r>
+        <w:t xml:space="preserve"> Property, welches die Extension-</w:t>
+      </w:r>
+      <w:r>
+        <w:t>Dateien zur Verfügung stell</w:t>
+      </w:r>
+      <w:r>
+        <w:t>t</w:t>
+      </w:r>
+      <w:r>
+        <w:t xml:space="preserve"> oder der SkeletonChangedEvent, der vom Framework aufgerufen werden soll, so</w:t>
+      </w:r>
+      <w:r>
+        <w:t>bald sich das Skelett verändert hat</w:t>
+      </w:r>
+      <w:r>
+        <w:t>.</w:t>
       </w:r>
     </w:p>
     <w:p>
-      <w:pPr>
-        <w:pStyle w:val="Heading5"/>
+      <w:r>
+        <w:t>Ändert sich</w:t>
+      </w:r>
+      <w:r>
+        <w:t xml:space="preserve"> diese</w:t>
+      </w:r>
+      <w:r>
+        <w:t>s</w:t>
+      </w:r>
+      <w:r>
+        <w:t xml:space="preserve"> Interface</w:t>
+      </w:r>
+      <w:r>
+        <w:t>, beispielsweise</w:t>
+      </w:r>
+      <w:r>
+        <w:t xml:space="preserve"> durch Hinzufügen neuer Funktionalität</w:t>
+      </w:r>
+      <w:r>
+        <w:t>,</w:t>
+      </w:r>
+      <w:r>
+        <w:t xml:space="preserve"> müssen auch immer alle Extension</w:t>
+      </w:r>
+      <w:r>
+        <w:t>s</w:t>
+      </w:r>
+      <w:r>
+        <w:t xml:space="preserve"> neu kompiliert werden. Dies ist suboptimal, speziell dann, wenn die Extensions von verschiedenen Personen gewartet werden.</w:t>
+      </w:r>
+    </w:p>
+    <w:p>
+      <w:pPr>
+        <w:pStyle w:val="berschrift5"/>
       </w:pPr>
       <w:r>
         <w:t>Lösung</w:t>
@@ -1780,13 +1573,8 @@
         <w:t>er Form angewendet,</w:t>
       </w:r>
       <w:r>
-        <w:t xml:space="preserve"> ohne die Vererbung des Root Interfaces. Zusätzlich wurde </w:t>
-      </w:r>
-      <w:proofErr w:type="spellStart"/>
-      <w:r>
-        <w:t>Unity</w:t>
-      </w:r>
-      <w:proofErr w:type="spellEnd"/>
+        <w:t xml:space="preserve"> ohne die Vererbung des Root Interfaces. Zusätzlich wurde Unity</w:t>
+      </w:r>
       <w:r>
         <w:t xml:space="preserve"> </w:t>
       </w:r>
@@ -1882,62 +1670,20 @@
     </w:p>
     <w:p>
       <w:pPr>
-        <w:pStyle w:val="Caption"/>
+        <w:pStyle w:val="Beschriftung"/>
       </w:pPr>
       <w:bookmarkStart w:id="4" w:name="_Ref325448935"/>
       <w:r>
         <w:t xml:space="preserve">Abbildung </w:t>
       </w:r>
-      <w:fldSimple w:instr=" SEQ Abbildung \* ARABIC ">
-        <w:r>
-          <w:rPr>
-            <w:noProof/>
-          </w:rPr>
-          <w:t>4</w:t>
-        </w:r>
-      </w:fldSimple>
-      <w:r>
-        <w:t xml:space="preserve"> - </w:t>
-      </w:r>
-      <w:r>
-        <w:t xml:space="preserve">Das </w:t>
-      </w:r>
-      <w:proofErr w:type="spellStart"/>
-      <w:r>
-        <w:t>IApp</w:t>
-      </w:r>
-      <w:proofErr w:type="spellEnd"/>
-      <w:r>
-        <w:t xml:space="preserve"> Interface</w:t>
-      </w:r>
-      <w:bookmarkEnd w:id="4"/>
-    </w:p>
-    <w:p>
-      <w:r>
-        <w:t xml:space="preserve">Das </w:t>
-      </w:r>
-      <w:proofErr w:type="spellStart"/>
-      <w:r>
-        <w:t>IApp</w:t>
-      </w:r>
-      <w:proofErr w:type="spellEnd"/>
-      <w:r>
-        <w:t xml:space="preserve"> Interface</w:t>
-      </w:r>
-      <w:r>
-        <w:t xml:space="preserve"> (siehe </w:t>
-      </w:r>
       <w:r>
         <w:fldChar w:fldCharType="begin"/>
       </w:r>
       <w:r>
-        <w:instrText xml:space="preserve"> REF _Ref325448935 \h </w:instrText>
+        <w:instrText xml:space="preserve"> SEQ Abbildung \* ARABIC </w:instrText>
       </w:r>
       <w:r>
         <w:fldChar w:fldCharType="separate"/>
-      </w:r>
-      <w:r>
-        <w:t xml:space="preserve">Abbildung </w:t>
       </w:r>
       <w:r>
         <w:rPr>
@@ -1946,18 +1692,49 @@
         <w:t>4</w:t>
       </w:r>
       <w:r>
+        <w:rPr>
+          <w:noProof/>
+        </w:rPr>
+        <w:fldChar w:fldCharType="end"/>
+      </w:r>
+      <w:r>
         <w:t xml:space="preserve"> - </w:t>
       </w:r>
       <w:r>
-        <w:t xml:space="preserve">Das </w:t>
-      </w:r>
-      <w:proofErr w:type="spellStart"/>
-      <w:r>
-        <w:t>IApp</w:t>
-      </w:r>
-      <w:proofErr w:type="spellEnd"/>
-      <w:r>
-        <w:t xml:space="preserve"> Interface</w:t>
+        <w:t>Das IApp Interface</w:t>
+      </w:r>
+      <w:bookmarkEnd w:id="4"/>
+    </w:p>
+    <w:p>
+      <w:r>
+        <w:t>Das IApp Interface</w:t>
+      </w:r>
+      <w:r>
+        <w:t xml:space="preserve"> (siehe </w:t>
+      </w:r>
+      <w:r>
+        <w:fldChar w:fldCharType="begin"/>
+      </w:r>
+      <w:r>
+        <w:instrText xml:space="preserve"> REF _Ref325448935 \h </w:instrText>
+      </w:r>
+      <w:r>
+        <w:fldChar w:fldCharType="separate"/>
+      </w:r>
+      <w:r>
+        <w:t xml:space="preserve">Abbildung </w:t>
+      </w:r>
+      <w:r>
+        <w:rPr>
+          <w:noProof/>
+        </w:rPr>
+        <w:t>4</w:t>
+      </w:r>
+      <w:r>
+        <w:t xml:space="preserve"> - </w:t>
+      </w:r>
+      <w:r>
+        <w:t>Das IApp Interface</w:t>
       </w:r>
       <w:r>
         <w:fldChar w:fldCharType="end"/>
@@ -1981,15 +1758,7 @@
         <w:t xml:space="preserve"> ladenden Extension genau einmal aufgerufen wird. In dieser Methode kann die Extension übe</w:t>
       </w:r>
       <w:r>
-        <w:t xml:space="preserve">r das </w:t>
-      </w:r>
-      <w:proofErr w:type="spellStart"/>
-      <w:r>
-        <w:t>IVideoWallServiceProvider</w:t>
-      </w:r>
-      <w:proofErr w:type="spellEnd"/>
-      <w:r>
-        <w:t>-</w:t>
+        <w:t>r das IVideoWallServiceProvider-</w:t>
       </w:r>
       <w:r>
         <w:t>Objekt weitere Services anfordern:</w:t>
@@ -2056,72 +1825,48 @@
     </w:p>
     <w:p>
       <w:pPr>
-        <w:pStyle w:val="Caption"/>
+        <w:pStyle w:val="Beschriftung"/>
       </w:pPr>
       <w:r>
         <w:t xml:space="preserve">Abbildung </w:t>
       </w:r>
-      <w:fldSimple w:instr=" SEQ Abbildung \* ARABIC ">
-        <w:r>
-          <w:rPr>
-            <w:noProof/>
-          </w:rPr>
-          <w:t>5</w:t>
-        </w:r>
-      </w:fldSimple>
+      <w:r>
+        <w:fldChar w:fldCharType="begin"/>
+      </w:r>
+      <w:r>
+        <w:instrText xml:space="preserve"> SEQ Abbildung \* ARABIC </w:instrText>
+      </w:r>
+      <w:r>
+        <w:fldChar w:fldCharType="separate"/>
+      </w:r>
+      <w:r>
+        <w:rPr>
+          <w:noProof/>
+        </w:rPr>
+        <w:t>5</w:t>
+      </w:r>
+      <w:r>
+        <w:rPr>
+          <w:noProof/>
+        </w:rPr>
+        <w:fldChar w:fldCharType="end"/>
+      </w:r>
       <w:r>
         <w:t xml:space="preserve"> - </w:t>
       </w:r>
       <w:r>
-        <w:t xml:space="preserve">Durch den </w:t>
-      </w:r>
-      <w:proofErr w:type="spellStart"/>
-      <w:r>
-        <w:t>IVideoWallServiceProvider</w:t>
-      </w:r>
-      <w:proofErr w:type="spellEnd"/>
-      <w:r>
-        <w:t xml:space="preserve"> können weitere </w:t>
-      </w:r>
-      <w:proofErr w:type="spellStart"/>
-      <w:r>
-        <w:t>Extensions</w:t>
-      </w:r>
-      <w:proofErr w:type="spellEnd"/>
-      <w:r>
-        <w:t xml:space="preserve"> geladen werden</w:t>
+        <w:t>Durch den IVideoWallServiceProvider können weitere Extensions geladen werden</w:t>
       </w:r>
     </w:p>
     <w:p>
       <w:r>
-        <w:t xml:space="preserve">Über die Methode </w:t>
-      </w:r>
-      <w:proofErr w:type="spellStart"/>
-      <w:r>
-        <w:t>GetExtension</w:t>
-      </w:r>
-      <w:proofErr w:type="spellEnd"/>
-      <w:r>
-        <w:t xml:space="preserve"> des </w:t>
-      </w:r>
-      <w:proofErr w:type="spellStart"/>
-      <w:r>
-        <w:t>IVideoWallServiceProviders</w:t>
-      </w:r>
-      <w:proofErr w:type="spellEnd"/>
-      <w:r>
-        <w:t xml:space="preserve"> aus obiger Abbildung kann die Extension </w:t>
-      </w:r>
-      <w:r>
-        <w:t>weitere Services (</w:t>
-      </w:r>
-      <w:proofErr w:type="spellStart"/>
-      <w:r>
-        <w:t>IVideoWallService</w:t>
-      </w:r>
-      <w:proofErr w:type="spellEnd"/>
-      <w:r>
-        <w:t>) anforder</w:t>
+        <w:t>Über die Methode GetExtension</w:t>
+      </w:r>
+      <w:r>
+        <w:t xml:space="preserve"> des IVideoWallServiceProviders aus obiger Abbildung kann die Extension </w:t>
+      </w:r>
+      <w:r>
+        <w:t>weitere Services (IVideoWallService) anforder</w:t>
       </w:r>
       <w:r>
         <w:t>n</w:t>
@@ -2133,29 +1878,13 @@
     <w:p>
       <w:r>
         <w:lastRenderedPageBreak/>
-        <w:t xml:space="preserve">Das </w:t>
-      </w:r>
-      <w:proofErr w:type="spellStart"/>
-      <w:r>
-        <w:t>IVideoWallService</w:t>
-      </w:r>
-      <w:proofErr w:type="spellEnd"/>
-      <w:r>
-        <w:t xml:space="preserve"> Interface ist ein Marker</w:t>
+        <w:t>Das IVideoWallService Interface ist ein Marker</w:t>
       </w:r>
       <w:r>
         <w:t>-</w:t>
       </w:r>
       <w:r>
-        <w:t xml:space="preserve">Interface. Es ist nicht vorgesehen, dass Applikationen weitere </w:t>
-      </w:r>
-      <w:proofErr w:type="spellStart"/>
-      <w:r>
-        <w:t>Extensions</w:t>
-      </w:r>
-      <w:proofErr w:type="spellEnd"/>
-      <w:r>
-        <w:t xml:space="preserve"> registrieren können</w:t>
+        <w:t>Interface. Es ist nicht vorgesehen, dass Applikationen weitere Extensions registrieren können</w:t>
       </w:r>
       <w:r>
         <w:t>. Dies stellt den</w:t>
@@ -2172,7 +1901,7 @@
     </w:p>
     <w:p>
       <w:pPr>
-        <w:pStyle w:val="Heading6"/>
+        <w:pStyle w:val="berschrift6"/>
       </w:pPr>
       <w:r>
         <w:t>Dynamische Sicht</w:t>
@@ -2259,19 +1988,32 @@
     </w:p>
     <w:p>
       <w:pPr>
-        <w:pStyle w:val="Caption"/>
+        <w:pStyle w:val="Beschriftung"/>
       </w:pPr>
       <w:r>
         <w:t xml:space="preserve">Abbildung </w:t>
       </w:r>
-      <w:fldSimple w:instr=" SEQ Abbildung \* ARABIC ">
-        <w:r>
-          <w:rPr>
-            <w:noProof/>
-          </w:rPr>
-          <w:t>6</w:t>
-        </w:r>
-      </w:fldSimple>
+      <w:r>
+        <w:fldChar w:fldCharType="begin"/>
+      </w:r>
+      <w:r>
+        <w:instrText xml:space="preserve"> SEQ Abbildung \* ARABIC </w:instrText>
+      </w:r>
+      <w:r>
+        <w:fldChar w:fldCharType="separate"/>
+      </w:r>
+      <w:r>
+        <w:rPr>
+          <w:noProof/>
+        </w:rPr>
+        <w:t>6</w:t>
+      </w:r>
+      <w:r>
+        <w:rPr>
+          <w:noProof/>
+        </w:rPr>
+        <w:fldChar w:fldCharType="end"/>
+      </w:r>
       <w:r>
         <w:t xml:space="preserve"> - </w:t>
       </w:r>
@@ -2312,32 +2054,19 @@
     </w:p>
     <w:p>
       <w:pPr>
-        <w:pStyle w:val="Heading3"/>
-      </w:pPr>
-      <w:proofErr w:type="spellStart"/>
+        <w:pStyle w:val="berschrift3"/>
+      </w:pPr>
       <w:r>
         <w:lastRenderedPageBreak/>
-        <w:t>Usability</w:t>
-      </w:r>
-      <w:proofErr w:type="spellEnd"/>
-      <w:r>
-        <w:t xml:space="preserve"> Tests</w:t>
+        <w:t>Usability Tests</w:t>
       </w:r>
     </w:p>
     <w:p>
       <w:pPr>
-        <w:pStyle w:val="Heading4"/>
-      </w:pPr>
-      <w:r>
-        <w:t xml:space="preserve">Test 1: Wizard </w:t>
-      </w:r>
-      <w:proofErr w:type="spellStart"/>
-      <w:r>
-        <w:t>of</w:t>
-      </w:r>
-      <w:proofErr w:type="spellEnd"/>
-      <w:r>
-        <w:t xml:space="preserve"> Oz</w:t>
+        <w:pStyle w:val="berschrift4"/>
+      </w:pPr>
+      <w:r>
+        <w:t>Test 1: Wizard of Oz</w:t>
       </w:r>
     </w:p>
     <w:p>
@@ -2345,15 +2074,7 @@
         <w:t xml:space="preserve">Am </w:t>
       </w:r>
       <w:r>
-        <w:t xml:space="preserve">27. März 2012 wurde der Test (für die Erarbeitung siehe TODO link Domain Analyse) durchgeführt. Bei diesem galt es, die Hypothese „Meine Hand ist die Maus“ zu bestätigen. Um dies zu prüfen, wurde mithilfe einer WPF Applikation ein Wizard </w:t>
-      </w:r>
-      <w:proofErr w:type="spellStart"/>
-      <w:r>
-        <w:t>of</w:t>
-      </w:r>
-      <w:proofErr w:type="spellEnd"/>
-      <w:r>
-        <w:t xml:space="preserve"> Oz Experiment durchgeführt. Die Testpersonen wurden gebeten, laut mitzudenken. </w:t>
+        <w:t xml:space="preserve">27. März 2012 wurde der Test (für die Erarbeitung siehe TODO link Domain Analyse) durchgeführt. Bei diesem galt es, die Hypothese „Meine Hand ist die Maus“ zu bestätigen. Um dies zu prüfen, wurde mithilfe einer WPF Applikation ein Wizard of Oz Experiment durchgeführt. Die Testpersonen wurden gebeten, laut mitzudenken. </w:t>
       </w:r>
     </w:p>
     <w:p>
@@ -2410,29 +2131,34 @@
     </w:p>
     <w:p>
       <w:pPr>
-        <w:pStyle w:val="Caption"/>
+        <w:pStyle w:val="Beschriftung"/>
       </w:pPr>
       <w:r>
         <w:t xml:space="preserve">Abbildung </w:t>
       </w:r>
-      <w:fldSimple w:instr=" SEQ Abbildung \* ARABIC ">
-        <w:r>
-          <w:rPr>
-            <w:noProof/>
-          </w:rPr>
-          <w:t>7</w:t>
-        </w:r>
-      </w:fldSimple>
-      <w:r>
-        <w:t xml:space="preserve"> - Testdurchführung Wizard </w:t>
-      </w:r>
-      <w:proofErr w:type="spellStart"/>
-      <w:r>
-        <w:t>of</w:t>
-      </w:r>
-      <w:proofErr w:type="spellEnd"/>
-      <w:r>
-        <w:t xml:space="preserve"> Oz mit einem Proband</w:t>
+      <w:r>
+        <w:fldChar w:fldCharType="begin"/>
+      </w:r>
+      <w:r>
+        <w:instrText xml:space="preserve"> SEQ Abbildung \* ARABIC </w:instrText>
+      </w:r>
+      <w:r>
+        <w:fldChar w:fldCharType="separate"/>
+      </w:r>
+      <w:r>
+        <w:rPr>
+          <w:noProof/>
+        </w:rPr>
+        <w:t>7</w:t>
+      </w:r>
+      <w:r>
+        <w:rPr>
+          <w:noProof/>
+        </w:rPr>
+        <w:fldChar w:fldCharType="end"/>
+      </w:r>
+      <w:r>
+        <w:t xml:space="preserve"> - Testdurchführung Wizard of Oz mit einem Proband</w:t>
       </w:r>
       <w:r>
         <w:rPr>
@@ -3057,20 +2783,33 @@
     </w:p>
     <w:p>
       <w:pPr>
-        <w:pStyle w:val="Caption"/>
+        <w:pStyle w:val="Beschriftung"/>
       </w:pPr>
       <w:bookmarkStart w:id="5" w:name="_Ref320611864"/>
       <w:r>
         <w:t xml:space="preserve">Abbildung </w:t>
       </w:r>
-      <w:fldSimple w:instr=" SEQ Abbildung \* ARABIC ">
-        <w:r>
-          <w:rPr>
-            <w:noProof/>
-          </w:rPr>
-          <w:t>8</w:t>
-        </w:r>
-      </w:fldSimple>
+      <w:r>
+        <w:fldChar w:fldCharType="begin"/>
+      </w:r>
+      <w:r>
+        <w:instrText xml:space="preserve"> SEQ Abbildung \* ARABIC </w:instrText>
+      </w:r>
+      <w:r>
+        <w:fldChar w:fldCharType="separate"/>
+      </w:r>
+      <w:r>
+        <w:rPr>
+          <w:noProof/>
+        </w:rPr>
+        <w:t>8</w:t>
+      </w:r>
+      <w:r>
+        <w:rPr>
+          <w:noProof/>
+        </w:rPr>
+        <w:fldChar w:fldCharType="end"/>
+      </w:r>
       <w:r>
         <w:t xml:space="preserve"> - Testapplikation</w:t>
       </w:r>
@@ -3115,7 +2854,7 @@
     </w:p>
     <w:p>
       <w:pPr>
-        <w:pStyle w:val="ListParagraph"/>
+        <w:pStyle w:val="Listenabsatz"/>
         <w:numPr>
           <w:ilvl w:val="0"/>
           <w:numId w:val="5"/>
@@ -3130,7 +2869,7 @@
     </w:p>
     <w:p>
       <w:pPr>
-        <w:pStyle w:val="ListParagraph"/>
+        <w:pStyle w:val="Listenabsatz"/>
         <w:numPr>
           <w:ilvl w:val="0"/>
           <w:numId w:val="5"/>
@@ -3142,7 +2881,7 @@
     </w:p>
     <w:p>
       <w:pPr>
-        <w:pStyle w:val="ListParagraph"/>
+        <w:pStyle w:val="Listenabsatz"/>
         <w:numPr>
           <w:ilvl w:val="0"/>
           <w:numId w:val="5"/>
@@ -3154,42 +2893,26 @@
     </w:p>
     <w:p>
       <w:pPr>
-        <w:pStyle w:val="ListParagraph"/>
+        <w:pStyle w:val="Listenabsatz"/>
         <w:numPr>
           <w:ilvl w:val="0"/>
           <w:numId w:val="5"/>
         </w:numPr>
       </w:pPr>
       <w:r>
-        <w:t xml:space="preserve">Die Hand. Sie symbolisiert die Hand der Testperson und befindet sich dort, wo die Testperson hinzeigt. Die Mauszeiger-Hand wird am Computer von den </w:t>
-      </w:r>
-      <w:proofErr w:type="spellStart"/>
-      <w:r>
-        <w:t>Testüberwachern</w:t>
-      </w:r>
-      <w:proofErr w:type="spellEnd"/>
-      <w:r>
-        <w:t xml:space="preserve"> bewegt, und zwar synchron zu den Bewegungen der Hand der Testperson.</w:t>
+        <w:t>Die Hand. Sie symbolisiert die Hand der Testperson und befindet sich dort, wo die Testperson hinzeigt. Die Mauszeiger-Hand wird am Computer von den Testüberwachern bewegt, und zwar synchron zu den Bewegungen der Hand der Testperson.</w:t>
       </w:r>
     </w:p>
     <w:p>
       <w:pPr>
-        <w:pStyle w:val="ListParagraph"/>
+        <w:pStyle w:val="Listenabsatz"/>
         <w:numPr>
           <w:ilvl w:val="0"/>
           <w:numId w:val="5"/>
         </w:numPr>
       </w:pPr>
       <w:r>
-        <w:t xml:space="preserve">Das Skelett der Testperson. Es dient dazu, der Testperson zu zeigen, dass sie erkannt wird und merkt, dass sie durch Körperbewegungen die Applikation steuern kann. Das Skelett wird mithilfe von </w:t>
-      </w:r>
-      <w:proofErr w:type="spellStart"/>
-      <w:r>
-        <w:t>Kinect</w:t>
-      </w:r>
-      <w:proofErr w:type="spellEnd"/>
-      <w:r>
-        <w:t xml:space="preserve"> angezeigt.</w:t>
+        <w:t>Das Skelett der Testperson. Es dient dazu, der Testperson zu zeigen, dass sie erkannt wird und merkt, dass sie durch Körperbewegungen die Applikation steuern kann. Das Skelett wird mithilfe von Kinect angezeigt.</w:t>
       </w:r>
     </w:p>
     <w:p>
@@ -3199,7 +2922,7 @@
     </w:p>
     <w:p>
       <w:pPr>
-        <w:pStyle w:val="Heading5"/>
+        <w:pStyle w:val="berschrift5"/>
       </w:pPr>
       <w:bookmarkStart w:id="6" w:name="_Ref320611798"/>
       <w:bookmarkStart w:id="7" w:name="_Toc320620802"/>
@@ -3244,7 +2967,7 @@
     </w:p>
     <w:p>
       <w:pPr>
-        <w:pStyle w:val="Heading6"/>
+        <w:pStyle w:val="berschrift6"/>
       </w:pPr>
       <w:r>
         <w:t>Aufgabe</w:t>
@@ -3253,15 +2976,7 @@
     </w:p>
     <w:p>
       <w:r>
-        <w:t xml:space="preserve">Du stehst nun also vor der grossen Monitorwand (hier im Test ist das die Projektion des </w:t>
-      </w:r>
-      <w:proofErr w:type="spellStart"/>
-      <w:r>
-        <w:t>Beamers</w:t>
-      </w:r>
-      <w:proofErr w:type="spellEnd"/>
-      <w:r>
-        <w:t>).</w:t>
+        <w:t>Du stehst nun also vor der grossen Monitorwand (hier im Test ist das die Projektion des Beamers).</w:t>
       </w:r>
       <w:r>
         <w:t xml:space="preserve"> Du bist neugierig und möchtest herausfinden, was die Video Wall alles für Funktionen bietet.</w:t>
@@ -3269,7 +2984,7 @@
     </w:p>
     <w:p>
       <w:pPr>
-        <w:pStyle w:val="Heading5"/>
+        <w:pStyle w:val="berschrift5"/>
       </w:pPr>
       <w:bookmarkStart w:id="9" w:name="_Toc320620804"/>
       <w:r>
@@ -3286,7 +3001,7 @@
     </w:p>
     <w:tbl>
       <w:tblPr>
-        <w:tblStyle w:val="MediumShading1-Accent1"/>
+        <w:tblStyle w:val="MittlereSchattierung1-Akzent1"/>
         <w:tblW w:w="0" w:type="auto"/>
         <w:tblLook w:val="0480" w:firstRow="0" w:lastRow="0" w:firstColumn="1" w:lastColumn="0" w:noHBand="0" w:noVBand="1"/>
       </w:tblPr>
@@ -3589,15 +3304,7 @@
               <w:cnfStyle w:val="000000100000" w:firstRow="0" w:lastRow="0" w:firstColumn="0" w:lastColumn="0" w:oddVBand="0" w:evenVBand="0" w:oddHBand="1" w:evenHBand="0" w:firstRowFirstColumn="0" w:firstRowLastColumn="0" w:lastRowFirstColumn="0" w:lastRowLastColumn="0"/>
             </w:pPr>
             <w:r>
-              <w:t xml:space="preserve">Sechs von sieben Testpersonen positionierten sich von Anfang an mit dem richtigen Abstand zur Wand und dem </w:t>
-            </w:r>
-            <w:proofErr w:type="spellStart"/>
-            <w:r>
-              <w:t>Kinect</w:t>
-            </w:r>
-            <w:proofErr w:type="spellEnd"/>
-            <w:r>
-              <w:t>.</w:t>
+              <w:t>Sechs von sieben Testpersonen positionierten sich von Anfang an mit dem richtigen Abstand zur Wand und dem Kinect.</w:t>
             </w:r>
           </w:p>
         </w:tc>
@@ -3713,19 +3420,32 @@
     </w:tbl>
     <w:p>
       <w:pPr>
-        <w:pStyle w:val="Caption"/>
+        <w:pStyle w:val="Beschriftung"/>
       </w:pPr>
       <w:r>
         <w:t xml:space="preserve">Tabelle </w:t>
       </w:r>
-      <w:fldSimple w:instr=" SEQ Tabelle \* ARABIC ">
-        <w:r>
-          <w:rPr>
-            <w:noProof/>
-          </w:rPr>
-          <w:t>1</w:t>
-        </w:r>
-      </w:fldSimple>
+      <w:r>
+        <w:fldChar w:fldCharType="begin"/>
+      </w:r>
+      <w:r>
+        <w:instrText xml:space="preserve"> SEQ Tabelle \* ARABIC </w:instrText>
+      </w:r>
+      <w:r>
+        <w:fldChar w:fldCharType="separate"/>
+      </w:r>
+      <w:r>
+        <w:rPr>
+          <w:noProof/>
+        </w:rPr>
+        <w:t>1</w:t>
+      </w:r>
+      <w:r>
+        <w:rPr>
+          <w:noProof/>
+        </w:rPr>
+        <w:fldChar w:fldCharType="end"/>
+      </w:r>
       <w:r>
         <w:t xml:space="preserve"> - Zusammenfassung Resultat empirischer formativer Test</w:t>
       </w:r>
@@ -3737,7 +3457,7 @@
     </w:p>
     <w:p>
       <w:pPr>
-        <w:pStyle w:val="ListParagraph"/>
+        <w:pStyle w:val="Listenabsatz"/>
         <w:numPr>
           <w:ilvl w:val="0"/>
           <w:numId w:val="6"/>
@@ -3749,7 +3469,7 @@
     </w:p>
     <w:p>
       <w:pPr>
-        <w:pStyle w:val="ListParagraph"/>
+        <w:pStyle w:val="Listenabsatz"/>
         <w:numPr>
           <w:ilvl w:val="0"/>
           <w:numId w:val="6"/>
@@ -3761,7 +3481,7 @@
     </w:p>
     <w:p>
       <w:pPr>
-        <w:pStyle w:val="ListParagraph"/>
+        <w:pStyle w:val="Listenabsatz"/>
         <w:numPr>
           <w:ilvl w:val="0"/>
           <w:numId w:val="6"/>
@@ -3773,7 +3493,7 @@
     </w:p>
     <w:p>
       <w:pPr>
-        <w:pStyle w:val="ListParagraph"/>
+        <w:pStyle w:val="Listenabsatz"/>
         <w:numPr>
           <w:ilvl w:val="0"/>
           <w:numId w:val="6"/>
@@ -3785,7 +3505,7 @@
     </w:p>
     <w:p>
       <w:pPr>
-        <w:pStyle w:val="ListParagraph"/>
+        <w:pStyle w:val="Listenabsatz"/>
         <w:numPr>
           <w:ilvl w:val="0"/>
           <w:numId w:val="6"/>
@@ -3802,7 +3522,7 @@
     </w:p>
     <w:p>
       <w:pPr>
-        <w:pStyle w:val="ListParagraph"/>
+        <w:pStyle w:val="Listenabsatz"/>
         <w:numPr>
           <w:ilvl w:val="0"/>
           <w:numId w:val="7"/>
@@ -3826,7 +3546,7 @@
     </w:p>
     <w:p>
       <w:pPr>
-        <w:pStyle w:val="ListParagraph"/>
+        <w:pStyle w:val="Listenabsatz"/>
         <w:numPr>
           <w:ilvl w:val="0"/>
           <w:numId w:val="7"/>
@@ -3842,15 +3562,7 @@
         <w:t xml:space="preserve"> kann</w:t>
       </w:r>
       <w:r>
-        <w:t>, auch mit Doppelklick oder über Zoomleiste (</w:t>
-      </w:r>
-      <w:proofErr w:type="spellStart"/>
-      <w:r>
-        <w:t>Slider</w:t>
-      </w:r>
-      <w:proofErr w:type="spellEnd"/>
-      <w:r>
-        <w:t xml:space="preserve">) zu zoomen. </w:t>
+        <w:t xml:space="preserve">, auch mit Doppelklick oder über Zoomleiste (Slider) zu zoomen. </w:t>
       </w:r>
     </w:p>
     <w:p>
@@ -3860,7 +3572,7 @@
     </w:p>
     <w:p>
       <w:pPr>
-        <w:pStyle w:val="Heading4"/>
+        <w:pStyle w:val="berschrift4"/>
       </w:pPr>
       <w:bookmarkStart w:id="10" w:name="_Ref325109769"/>
       <w:r>
@@ -3923,93 +3635,56 @@
         <w:t xml:space="preserve"> zu </w:t>
       </w:r>
       <w:r>
-        <w:t xml:space="preserve">können, wurde ein </w:t>
-      </w:r>
-      <w:proofErr w:type="spellStart"/>
-      <w:r>
-        <w:t>Kurzdistanzbeamer</w:t>
-      </w:r>
-      <w:proofErr w:type="spellEnd"/>
+        <w:t xml:space="preserve">können, wurde ein Kurzdistanzbeamer </w:t>
+      </w:r>
+      <w:r>
+        <w:t>installiert,</w:t>
+      </w:r>
       <w:r>
         <w:t xml:space="preserve"> </w:t>
       </w:r>
       <w:r>
-        <w:t>installiert,</w:t>
+        <w:t>welcher die Applikation</w:t>
+      </w:r>
+      <w:r>
+        <w:t>, welche von einem Laptop aus gestartet wurde,</w:t>
+      </w:r>
+      <w:r>
+        <w:t xml:space="preserve"> an</w:t>
+      </w:r>
+      <w:r>
+        <w:t xml:space="preserve"> die Wand projizier</w:t>
+      </w:r>
+      <w:r>
+        <w:t>t</w:t>
+      </w:r>
+      <w:r>
+        <w:t>e.</w:t>
+      </w:r>
+      <w:r>
+        <w:t xml:space="preserve"> Kinect konnte nicht </w:t>
+      </w:r>
+      <w:r>
+        <w:t>direkt unterhalb der Projektion platziert werden, da sonst der Kurzdistanzbeamer genau im Interaktionsbereich der Applikation gelegen und eine Bedienung durch den Nutzer verunmöglicht hätte.</w:t>
       </w:r>
       <w:r>
         <w:t xml:space="preserve"> </w:t>
       </w:r>
       <w:r>
-        <w:t>welcher die Applikation</w:t>
-      </w:r>
-      <w:r>
-        <w:t>, welche von einem Laptop aus gestartet wurde,</w:t>
-      </w:r>
-      <w:r>
-        <w:t xml:space="preserve"> an</w:t>
-      </w:r>
-      <w:r>
-        <w:t xml:space="preserve"> die Wand projizier</w:t>
-      </w:r>
-      <w:r>
-        <w:t>t</w:t>
-      </w:r>
-      <w:r>
-        <w:t>e.</w:t>
-      </w:r>
-      <w:r>
-        <w:t xml:space="preserve"> </w:t>
-      </w:r>
-      <w:proofErr w:type="spellStart"/>
-      <w:r>
-        <w:t>Kinect</w:t>
-      </w:r>
-      <w:proofErr w:type="spellEnd"/>
-      <w:r>
-        <w:t xml:space="preserve"> konnte nicht </w:t>
-      </w:r>
-      <w:r>
-        <w:t xml:space="preserve">direkt unterhalb der Projektion platziert werden, da sonst der </w:t>
-      </w:r>
-      <w:proofErr w:type="spellStart"/>
-      <w:r>
-        <w:t>Kurzdistanzbeamer</w:t>
-      </w:r>
-      <w:proofErr w:type="spellEnd"/>
-      <w:r>
-        <w:t xml:space="preserve"> genau im Interaktionsbereich der Applikation gelegen und eine Bedienung durch den Nutzer verunmöglicht hätte.</w:t>
-      </w:r>
-      <w:r>
-        <w:t xml:space="preserve"> </w:t>
-      </w:r>
-      <w:r>
         <w:t xml:space="preserve">Es wurde </w:t>
       </w:r>
       <w:r>
         <w:t xml:space="preserve">daher </w:t>
       </w:r>
       <w:r>
-        <w:t xml:space="preserve">entschieden, den Sensor in den Bereich zwischen der Wand und dem </w:t>
-      </w:r>
-      <w:proofErr w:type="spellStart"/>
-      <w:r>
-        <w:t>Beamer</w:t>
-      </w:r>
-      <w:proofErr w:type="spellEnd"/>
-      <w:r>
-        <w:t xml:space="preserve">, </w:t>
+        <w:t xml:space="preserve">entschieden, den Sensor in den Bereich zwischen der Wand und dem Beamer, </w:t>
       </w:r>
       <w:r>
         <w:t>leicht hinter den</w:t>
       </w:r>
       <w:r>
-        <w:t xml:space="preserve"> </w:t>
-      </w:r>
-      <w:proofErr w:type="spellStart"/>
-      <w:r>
-        <w:t>Beamer</w:t>
-      </w:r>
-      <w:proofErr w:type="spellEnd"/>
+        <w:t xml:space="preserve"> Beamer</w:t>
+      </w:r>
       <w:r>
         <w:t xml:space="preserve"> versetzt, zu stellen. Somit ergab sich zwischen dem Sensor und der Zone, durch welche die meisten Passanten auf dem Weg in die Mensa gehen, ein optimaler Erkennungsabstand von 3-4 Metern.</w:t>
       </w:r>
@@ -4076,19 +3751,32 @@
     </w:p>
     <w:p>
       <w:pPr>
-        <w:pStyle w:val="Caption"/>
+        <w:pStyle w:val="Beschriftung"/>
       </w:pPr>
       <w:r>
         <w:t xml:space="preserve">Abbildung </w:t>
       </w:r>
-      <w:fldSimple w:instr=" SEQ Abbildung \* ARABIC ">
-        <w:r>
-          <w:rPr>
-            <w:noProof/>
-          </w:rPr>
-          <w:t>9</w:t>
-        </w:r>
-      </w:fldSimple>
+      <w:r>
+        <w:fldChar w:fldCharType="begin"/>
+      </w:r>
+      <w:r>
+        <w:instrText xml:space="preserve"> SEQ Abbildung \* ARABIC </w:instrText>
+      </w:r>
+      <w:r>
+        <w:fldChar w:fldCharType="separate"/>
+      </w:r>
+      <w:r>
+        <w:rPr>
+          <w:noProof/>
+        </w:rPr>
+        <w:t>9</w:t>
+      </w:r>
+      <w:r>
+        <w:rPr>
+          <w:noProof/>
+        </w:rPr>
+        <w:fldChar w:fldCharType="end"/>
+      </w:r>
       <w:r>
         <w:t xml:space="preserve"> - </w:t>
       </w:r>
@@ -4143,15 +3831,7 @@
         <w:t xml:space="preserve">. </w:t>
       </w:r>
       <w:r>
-        <w:t xml:space="preserve">Es </w:t>
-      </w:r>
-      <w:proofErr w:type="gramStart"/>
-      <w:r>
-        <w:t>liessen</w:t>
-      </w:r>
-      <w:proofErr w:type="gramEnd"/>
-      <w:r>
-        <w:t xml:space="preserve"> sich jedoch nicht alle dazu animier</w:t>
+        <w:t>Es liessen sich jedoch nicht alle dazu animier</w:t>
       </w:r>
       <w:r>
         <w:t>e</w:t>
@@ -4202,27 +3882,14 @@
         <w:t>, zuckte der</w:t>
       </w:r>
       <w:r>
-        <w:t xml:space="preserve"> </w:t>
-      </w:r>
-      <w:proofErr w:type="spellStart"/>
-      <w:r>
-        <w:t>Handp</w:t>
-      </w:r>
-      <w:r>
-        <w:t>ointer</w:t>
-      </w:r>
-      <w:proofErr w:type="spellEnd"/>
-      <w:r>
-        <w:t xml:space="preserve"> bei diesem</w:t>
-      </w:r>
-      <w:r>
-        <w:t xml:space="preserve"> </w:t>
-      </w:r>
-      <w:proofErr w:type="spellStart"/>
-      <w:r>
-        <w:t>Usability</w:t>
-      </w:r>
-      <w:proofErr w:type="spellEnd"/>
+        <w:t xml:space="preserve"> Handp</w:t>
+      </w:r>
+      <w:r>
+        <w:t>ointer bei diesem</w:t>
+      </w:r>
+      <w:r>
+        <w:t xml:space="preserve"> Usability</w:t>
+      </w:r>
       <w:r>
         <w:t xml:space="preserve"> Test merklich. </w:t>
       </w:r>
@@ -4262,7 +3929,7 @@
     </w:p>
     <w:p>
       <w:pPr>
-        <w:pStyle w:val="Heading4"/>
+        <w:pStyle w:val="berschrift4"/>
       </w:pPr>
       <w:bookmarkStart w:id="11" w:name="_Ref325468794"/>
       <w:r>
@@ -4337,7 +4004,492 @@
     </w:p>
     <w:p>
       <w:pPr>
-        <w:pStyle w:val="Caption"/>
+        <w:pStyle w:val="Beschriftung"/>
+      </w:pPr>
+      <w:r>
+        <w:t xml:space="preserve">Abbildung </w:t>
+      </w:r>
+      <w:r>
+        <w:fldChar w:fldCharType="begin"/>
+      </w:r>
+      <w:r>
+        <w:instrText xml:space="preserve"> SEQ Abbildung \* ARABIC </w:instrText>
+      </w:r>
+      <w:r>
+        <w:fldChar w:fldCharType="separate"/>
+      </w:r>
+      <w:r>
+        <w:rPr>
+          <w:noProof/>
+        </w:rPr>
+        <w:t>10</w:t>
+      </w:r>
+      <w:r>
+        <w:rPr>
+          <w:noProof/>
+        </w:rPr>
+        <w:fldChar w:fldCharType="end"/>
+      </w:r>
+      <w:r>
+        <w:t xml:space="preserve"> - Test 3: Reaktion auf Demomodus</w:t>
+      </w:r>
+    </w:p>
+    <w:p>
+      <w:r>
+        <w:t xml:space="preserve">Nachdem der Demomodus implementiert war, sollte auch dieser wieder </w:t>
+      </w:r>
+      <w:r>
+        <w:t>von</w:t>
+      </w:r>
+      <w:r>
+        <w:t xml:space="preserve"> d</w:t>
+      </w:r>
+      <w:r>
+        <w:t>en</w:t>
+      </w:r>
+      <w:r>
+        <w:t xml:space="preserve"> Nutzer</w:t>
+      </w:r>
+      <w:r>
+        <w:t>n</w:t>
+      </w:r>
+      <w:r>
+        <w:t xml:space="preserve"> </w:t>
+      </w:r>
+      <w:r>
+        <w:t>geprüft</w:t>
+      </w:r>
+      <w:r>
+        <w:t xml:space="preserve"> werden.</w:t>
+      </w:r>
+      <w:r>
+        <w:t xml:space="preserve"> D</w:t>
+      </w:r>
+      <w:r>
+        <w:t>aher testete das Team den Demomodus</w:t>
+      </w:r>
+      <w:r>
+        <w:t xml:space="preserve"> am 18.05.2012</w:t>
+      </w:r>
+      <w:r>
+        <w:t xml:space="preserve">. Der Aufbau verlief wieder gleich wie schon bei </w:t>
+      </w:r>
+      <w:r>
+        <w:fldChar w:fldCharType="begin"/>
+      </w:r>
+      <w:r>
+        <w:instrText xml:space="preserve"> REF _Ref325109769 \r \h </w:instrText>
+      </w:r>
+      <w:r>
+        <w:fldChar w:fldCharType="separate"/>
+      </w:r>
+      <w:r>
+        <w:t>I.2.2</w:t>
+      </w:r>
+      <w:r>
+        <w:fldChar w:fldCharType="end"/>
+      </w:r>
+      <w:r>
+        <w:t xml:space="preserve"> </w:t>
+      </w:r>
+      <w:r>
+        <w:fldChar w:fldCharType="begin"/>
+      </w:r>
+      <w:r>
+        <w:instrText xml:space="preserve"> REF _Ref325109769 \h </w:instrText>
+      </w:r>
+      <w:r>
+        <w:fldChar w:fldCharType="separate"/>
+      </w:r>
+      <w:r>
+        <w:t>Test 2: Reaktion der Nutzer</w:t>
+      </w:r>
+      <w:r>
+        <w:fldChar w:fldCharType="end"/>
+      </w:r>
+      <w:r>
+        <w:t>.</w:t>
+      </w:r>
+      <w:r>
+        <w:t xml:space="preserve"> </w:t>
+      </w:r>
+    </w:p>
+    <w:p>
+      <w:r>
+        <w:t xml:space="preserve">Auch dieses Mal liessen sich nicht alle Personen dazu animieren, </w:t>
+      </w:r>
+      <w:r>
+        <w:t xml:space="preserve">vor der Wall </w:t>
+      </w:r>
+      <w:r>
+        <w:t>stehen zu bleiben.</w:t>
+      </w:r>
+      <w:r>
+        <w:t xml:space="preserve"> Vor allem Einzelpersonen </w:t>
+      </w:r>
+      <w:r>
+        <w:t>widmeten dem Testaufbau höchstens einen kurzen Blick, gingen aber zielgerichtet daran vorbei.</w:t>
+      </w:r>
+      <w:r>
+        <w:t xml:space="preserve"> Gruppen blieben hingegen eher stehen. Ein</w:t>
+      </w:r>
+      <w:r>
+        <w:t xml:space="preserve"> Gruppenmitglied</w:t>
+      </w:r>
+      <w:r>
+        <w:t xml:space="preserve"> interagierte mit der Wall und die anderen schauten zu. </w:t>
+      </w:r>
+      <w:r>
+        <w:t xml:space="preserve">Auch </w:t>
+      </w:r>
+      <w:r>
+        <w:t>nach dem der Demomodus die Applikation komplettiert, ist das Skelett die Attraktion. Die Benutzer</w:t>
+      </w:r>
+      <w:r>
+        <w:t xml:space="preserve"> verrenkten sich vor der Wall</w:t>
+      </w:r>
+      <w:r>
+        <w:t>,</w:t>
+      </w:r>
+      <w:r>
+        <w:t xml:space="preserve"> um zu sehen, wie das Ske</w:t>
+      </w:r>
+      <w:r>
+        <w:t>lett diese Bewegungen nachahmt.</w:t>
+      </w:r>
+    </w:p>
+    <w:p>
+      <w:r>
+        <w:t>Folgende Nachteile</w:t>
+      </w:r>
+      <w:r>
+        <w:t xml:space="preserve"> der aktuellen Implementation des Demomodus</w:t>
+      </w:r>
+      <w:r>
+        <w:t xml:space="preserve"> wurde</w:t>
+      </w:r>
+      <w:r>
+        <w:t>n</w:t>
+      </w:r>
+      <w:r>
+        <w:t xml:space="preserve"> </w:t>
+      </w:r>
+      <w:r>
+        <w:t>durch</w:t>
+      </w:r>
+      <w:r>
+        <w:t xml:space="preserve"> diese</w:t>
+      </w:r>
+      <w:r>
+        <w:t>n</w:t>
+      </w:r>
+      <w:r>
+        <w:t xml:space="preserve"> Test ersichtlich:</w:t>
+      </w:r>
+    </w:p>
+    <w:p>
+      <w:pPr>
+        <w:pStyle w:val="Listenabsatz"/>
+        <w:numPr>
+          <w:ilvl w:val="0"/>
+          <w:numId w:val="8"/>
+        </w:numPr>
+      </w:pPr>
+      <w:r>
+        <w:t>Sobald eine Person</w:t>
+      </w:r>
+      <w:r>
+        <w:t xml:space="preserve"> im Demomodus</w:t>
+      </w:r>
+      <w:r>
+        <w:t xml:space="preserve"> erkannt wird, verschwindet der Teaser-Text und ein</w:t>
+      </w:r>
+      <w:r>
+        <w:t xml:space="preserve"> Timer wird gestartet, d</w:t>
+      </w:r>
+      <w:r>
+        <w:t>er</w:t>
+      </w:r>
+      <w:r>
+        <w:t xml:space="preserve"> Countdown wird angezeigt.</w:t>
+      </w:r>
+      <w:r>
+        <w:t xml:space="preserve"> </w:t>
+      </w:r>
+      <w:r>
+        <w:t>Es dauert zu lange, bis der Timer aktiviert wird, da d</w:t>
+      </w:r>
+      <w:r>
+        <w:t>er Abfragerhythmus zur Erkennung von Passanten noch nicht optimal</w:t>
+      </w:r>
+      <w:r>
+        <w:t xml:space="preserve"> ist.</w:t>
+      </w:r>
+      <w:r>
+        <w:t xml:space="preserve"> </w:t>
+      </w:r>
+      <w:r>
+        <w:t xml:space="preserve">Daher </w:t>
+      </w:r>
+      <w:r>
+        <w:t>muss das Intervall zwischen zwei Skelettabfragen</w:t>
+      </w:r>
+      <w:r>
+        <w:t xml:space="preserve"> verkürzt werden.</w:t>
+      </w:r>
+      <w:r>
+        <w:t xml:space="preserve"> Ansonsten haben die Personen die Wall schon passiert</w:t>
+      </w:r>
+      <w:r>
+        <w:t>, bevor eine Reaktion der Wall auf die Erkennung ihres Skelettes ersichtlich ist.</w:t>
+      </w:r>
+    </w:p>
+    <w:p>
+      <w:pPr>
+        <w:pStyle w:val="Listenabsatz"/>
+        <w:numPr>
+          <w:ilvl w:val="0"/>
+          <w:numId w:val="8"/>
+        </w:numPr>
+      </w:pPr>
+      <w:r>
+        <w:lastRenderedPageBreak/>
+        <w:t>Das Skelett sollte am besten schon beim Herunterzählen des Countdowns</w:t>
+      </w:r>
+      <w:r>
+        <w:t xml:space="preserve"> (also noch im Demomodus)</w:t>
+      </w:r>
+      <w:r>
+        <w:t xml:space="preserve"> angezeigt werden, damit dem Nutzer klar ist, dass er erkannt wurde.</w:t>
+      </w:r>
+    </w:p>
+    <w:p>
+      <w:pPr>
+        <w:pStyle w:val="Listenabsatz"/>
+        <w:numPr>
+          <w:ilvl w:val="0"/>
+          <w:numId w:val="8"/>
+        </w:numPr>
+      </w:pPr>
+      <w:r>
+        <w:t>Bei der Poster-App muss der Teaser-Text überdacht werden. Dieser lautete „Willst du etwas lernen</w:t>
+      </w:r>
+      <w:r>
+        <w:t>?</w:t>
+      </w:r>
+      <w:r>
+        <w:t xml:space="preserve">“ – was von </w:t>
+      </w:r>
+      <w:r>
+        <w:t>einigen</w:t>
+      </w:r>
+      <w:r>
+        <w:t xml:space="preserve"> Passanten</w:t>
+      </w:r>
+      <w:r>
+        <w:t xml:space="preserve"> im Vorbeilaufen</w:t>
+      </w:r>
+      <w:r>
+        <w:t xml:space="preserve"> lautstark mit </w:t>
+      </w:r>
+      <w:r>
+        <w:t>„N</w:t>
+      </w:r>
+      <w:r>
+        <w:t>ein</w:t>
+      </w:r>
+      <w:r>
+        <w:t>!“</w:t>
+      </w:r>
+      <w:r>
+        <w:t xml:space="preserve"> beantwortet wurde.</w:t>
+      </w:r>
+    </w:p>
+    <w:p>
+      <w:r>
+        <w:t>Nach der Behebung dieser Nachteile wird die Applikation wieder einem Usability Test unterzogen.</w:t>
+      </w:r>
+    </w:p>
+    <w:p>
+      <w:pPr>
+        <w:pStyle w:val="berschrift4"/>
+      </w:pPr>
+      <w:r>
+        <w:t>Test 4: Grafisches Design</w:t>
+      </w:r>
+    </w:p>
+    <w:p>
+      <w:r>
+        <w:t>Mit diesem Usability Test sollte</w:t>
+      </w:r>
+      <w:r>
+        <w:t xml:space="preserve"> am 22.05.2012</w:t>
+      </w:r>
+      <w:r>
+        <w:t xml:space="preserve"> getestet werden</w:t>
+      </w:r>
+      <w:r>
+        <w:t>,</w:t>
+      </w:r>
+      <w:r>
+        <w:t xml:space="preserve"> ob</w:t>
+      </w:r>
+      <w:r>
+        <w:t xml:space="preserve"> das grafische Design verständlich ist.</w:t>
+      </w:r>
+      <w:r>
+        <w:t xml:space="preserve"> Weiter wurde sichergestellt, dass sich die Verbesserungen am Demomodus, welche nach dem vorhergehenden Usability Test</w:t>
+      </w:r>
+      <w:r>
+        <w:t xml:space="preserve"> </w:t>
+      </w:r>
+      <w:r>
+        <w:t xml:space="preserve">(siehe Unterkapitel </w:t>
+      </w:r>
+      <w:r>
+        <w:fldChar w:fldCharType="begin"/>
+      </w:r>
+      <w:r>
+        <w:instrText xml:space="preserve"> REF _Ref325468794 \r \h </w:instrText>
+      </w:r>
+      <w:r>
+        <w:fldChar w:fldCharType="separate"/>
+      </w:r>
+      <w:r>
+        <w:t>I.1.3.3</w:t>
+      </w:r>
+      <w:r>
+        <w:fldChar w:fldCharType="end"/>
+      </w:r>
+      <w:r>
+        <w:t xml:space="preserve"> </w:t>
+      </w:r>
+      <w:r>
+        <w:fldChar w:fldCharType="begin"/>
+      </w:r>
+      <w:r>
+        <w:instrText xml:space="preserve"> REF _Ref325468794 \h </w:instrText>
+      </w:r>
+      <w:r>
+        <w:fldChar w:fldCharType="separate"/>
+      </w:r>
+      <w:r>
+        <w:t>Test 3: Reaktion auf Demomodus</w:t>
+      </w:r>
+      <w:r>
+        <w:fldChar w:fldCharType="end"/>
+      </w:r>
+      <w:r>
+        <w:t xml:space="preserve">) vorgenommen wurden, </w:t>
+      </w:r>
+      <w:r>
+        <w:t>bewähren.</w:t>
+      </w:r>
+      <w:r>
+        <w:t xml:space="preserve"> </w:t>
+      </w:r>
+      <w:r>
+        <w:t xml:space="preserve">Der Aufbau verlief wieder gleich wie schon bei </w:t>
+      </w:r>
+      <w:r>
+        <w:fldChar w:fldCharType="begin"/>
+      </w:r>
+      <w:r>
+        <w:instrText xml:space="preserve"> REF _Ref325109769 \r \h </w:instrText>
+      </w:r>
+      <w:r>
+        <w:fldChar w:fldCharType="separate"/>
+      </w:r>
+      <w:r>
+        <w:t>I.2.2</w:t>
+      </w:r>
+      <w:r>
+        <w:fldChar w:fldCharType="end"/>
+      </w:r>
+      <w:r>
+        <w:t xml:space="preserve"> </w:t>
+      </w:r>
+      <w:r>
+        <w:fldChar w:fldCharType="begin"/>
+      </w:r>
+      <w:r>
+        <w:instrText xml:space="preserve"> REF _Ref325109769 \h </w:instrText>
+      </w:r>
+      <w:r>
+        <w:fldChar w:fldCharType="separate"/>
+      </w:r>
+      <w:r>
+        <w:t>Test 2: Reaktion der Nutzer</w:t>
+      </w:r>
+      <w:r>
+        <w:fldChar w:fldCharType="end"/>
+      </w:r>
+      <w:r>
+        <w:t xml:space="preserve">. </w:t>
+      </w:r>
+    </w:p>
+    <w:p>
+      <w:pPr>
+        <w:keepNext/>
+      </w:pPr>
+      <w:r>
+        <w:rPr>
+          <w:noProof/>
+          <w:lang w:eastAsia="de-CH"/>
+        </w:rPr>
+        <w:drawing>
+          <wp:inline distT="0" distB="0" distL="0" distR="0" wp14:anchorId="1D047C51" wp14:editId="5021E752">
+            <wp:extent cx="5762625" cy="2543175"/>
+            <wp:effectExtent l="0" t="0" r="9525" b="9525"/>
+            <wp:docPr id="5" name="Grafik 5"/>
+            <wp:cNvGraphicFramePr>
+              <a:graphicFrameLocks xmlns:a="http://schemas.openxmlformats.org/drawingml/2006/main" noChangeAspect="1"/>
+            </wp:cNvGraphicFramePr>
+            <a:graphic xmlns:a="http://schemas.openxmlformats.org/drawingml/2006/main">
+              <a:graphicData uri="http://schemas.openxmlformats.org/drawingml/2006/picture">
+                <pic:pic xmlns:pic="http://schemas.openxmlformats.org/drawingml/2006/picture">
+                  <pic:nvPicPr>
+                    <pic:cNvPr id="0" name="22.05.12 - 1.jpg"/>
+                    <pic:cNvPicPr/>
+                  </pic:nvPicPr>
+                  <pic:blipFill rotWithShape="1">
+                    <a:blip r:embed="rId21" cstate="print">
+                      <a:extLst>
+                        <a:ext uri="{28A0092B-C50C-407E-A947-70E740481C1C}">
+                          <a14:useLocalDpi xmlns:a14="http://schemas.microsoft.com/office/drawing/2010/main" val="0"/>
+                        </a:ext>
+                      </a:extLst>
+                    </a:blip>
+                    <a:srcRect t="16308" b="24849"/>
+                    <a:stretch/>
+                  </pic:blipFill>
+                  <pic:spPr bwMode="auto">
+                    <a:xfrm>
+                      <a:off x="0" y="0"/>
+                      <a:ext cx="5760720" cy="2542334"/>
+                    </a:xfrm>
+                    <a:prstGeom prst="rect">
+                      <a:avLst/>
+                    </a:prstGeom>
+                    <a:ln>
+                      <a:noFill/>
+                    </a:ln>
+                    <a:extLst>
+                      <a:ext uri="{53640926-AAD7-44D8-BBD7-CCE9431645EC}">
+                        <a14:shadowObscured xmlns:a14="http://schemas.microsoft.com/office/drawing/2010/main"/>
+                      </a:ext>
+                    </a:extLst>
+                  </pic:spPr>
+                </pic:pic>
+              </a:graphicData>
+            </a:graphic>
+          </wp:inline>
+        </w:drawing>
+      </w:r>
+    </w:p>
+    <w:p>
+      <w:pPr>
+        <w:pStyle w:val="Beschriftung"/>
       </w:pPr>
       <w:r>
         <w:t xml:space="preserve">Abbildung </w:t>
@@ -4347,565 +4499,165 @@
           <w:rPr>
             <w:noProof/>
           </w:rPr>
-          <w:t>10</w:t>
+          <w:t>11</w:t>
         </w:r>
       </w:fldSimple>
       <w:r>
-        <w:t xml:space="preserve"> - Test 3: Reaktion auf Demomodus</w:t>
+        <w:t xml:space="preserve"> - Test 4: Grafisches Design</w:t>
       </w:r>
     </w:p>
     <w:p>
       <w:r>
-        <w:t xml:space="preserve">Nachdem der Demomodus implementiert war, sollte auch dieser wieder </w:t>
-      </w:r>
-      <w:r>
-        <w:t>von</w:t>
-      </w:r>
-      <w:r>
-        <w:t xml:space="preserve"> d</w:t>
-      </w:r>
-      <w:r>
-        <w:t>en</w:t>
-      </w:r>
-      <w:r>
-        <w:t xml:space="preserve"> Nutzer</w:t>
-      </w:r>
-      <w:r>
-        <w:t>n</w:t>
-      </w:r>
-      <w:r>
-        <w:t xml:space="preserve"> </w:t>
-      </w:r>
-      <w:r>
-        <w:t>geprüft</w:t>
-      </w:r>
-      <w:r>
-        <w:t xml:space="preserve"> werden.</w:t>
-      </w:r>
-      <w:r>
-        <w:t xml:space="preserve"> D</w:t>
-      </w:r>
-      <w:r>
-        <w:t>aher testete das Team den Demomodus</w:t>
-      </w:r>
-      <w:r>
-        <w:t xml:space="preserve"> am 18.05.2012</w:t>
-      </w:r>
-      <w:r>
-        <w:t xml:space="preserve">. Der Aufbau verlief wieder gleich wie schon bei </w:t>
-      </w:r>
-      <w:r>
-        <w:fldChar w:fldCharType="begin"/>
-      </w:r>
-      <w:r>
-        <w:instrText xml:space="preserve"> REF _Ref325109769 \r \h </w:instrText>
-      </w:r>
-      <w:r>
-        <w:fldChar w:fldCharType="separate"/>
-      </w:r>
-      <w:r>
-        <w:t>I.2.2</w:t>
-      </w:r>
-      <w:r>
-        <w:fldChar w:fldCharType="end"/>
-      </w:r>
-      <w:r>
-        <w:t xml:space="preserve"> </w:t>
-      </w:r>
-      <w:r>
-        <w:fldChar w:fldCharType="begin"/>
-      </w:r>
-      <w:r>
-        <w:instrText xml:space="preserve"> REF _Ref325109769 \h </w:instrText>
-      </w:r>
-      <w:r>
-        <w:fldChar w:fldCharType="separate"/>
-      </w:r>
-      <w:r>
-        <w:t>Test 2: Reaktion der Nutzer</w:t>
-      </w:r>
-      <w:r>
-        <w:fldChar w:fldCharType="end"/>
-      </w:r>
-      <w:r>
-        <w:t>.</w:t>
-      </w:r>
-      <w:r>
-        <w:t xml:space="preserve"> </w:t>
+        <w:t xml:space="preserve">Folgende Beobachtungen </w:t>
+      </w:r>
+      <w:r>
+        <w:t>konnten</w:t>
+      </w:r>
+      <w:r>
+        <w:t xml:space="preserve"> während der Durchführung des Tests gemacht</w:t>
+      </w:r>
+      <w:r>
+        <w:t xml:space="preserve"> werden</w:t>
+      </w:r>
+      <w:r>
+        <w:t>:</w:t>
       </w:r>
     </w:p>
     <w:p>
-      <w:r>
-        <w:t xml:space="preserve">Auch dieses Mal liessen sich nicht alle Personen dazu animieren, </w:t>
-      </w:r>
-      <w:r>
-        <w:t xml:space="preserve">vor der Wall </w:t>
-      </w:r>
-      <w:r>
-        <w:t>stehen zu bleiben.</w:t>
-      </w:r>
-      <w:r>
-        <w:t xml:space="preserve"> Vor allem Einzelpersonen </w:t>
-      </w:r>
-      <w:r>
-        <w:t>widmeten dem Testaufbau höchstens einen kurzen Blick, gingen aber zielgerichtet daran vorbei.</w:t>
-      </w:r>
-      <w:r>
-        <w:t xml:space="preserve"> Gruppen blieben hingegen eher stehen. Ein</w:t>
-      </w:r>
-      <w:r>
-        <w:t xml:space="preserve"> Gruppenmitglied</w:t>
-      </w:r>
-      <w:r>
-        <w:t xml:space="preserve"> interagierte mit </w:t>
-      </w:r>
-      <w:proofErr w:type="gramStart"/>
-      <w:r>
-        <w:t>der Wall</w:t>
-      </w:r>
-      <w:proofErr w:type="gramEnd"/>
-      <w:r>
-        <w:t xml:space="preserve"> und die anderen schauten zu. </w:t>
-      </w:r>
-      <w:r>
-        <w:t xml:space="preserve">Auch </w:t>
-      </w:r>
-      <w:r>
-        <w:t>nach dem der Demomodus die Applikation komplettiert, ist das Skelett die Attraktion. Die Benutzer</w:t>
-      </w:r>
-      <w:r>
-        <w:t xml:space="preserve"> verrenkten sich vor der Wall</w:t>
-      </w:r>
-      <w:r>
-        <w:t>,</w:t>
-      </w:r>
-      <w:r>
-        <w:t xml:space="preserve"> um zu sehen, wie das Ske</w:t>
-      </w:r>
-      <w:r>
-        <w:t>lett diese Bewegungen nachahmt.</w:t>
+      <w:pPr>
+        <w:pStyle w:val="Listenabsatz"/>
+        <w:numPr>
+          <w:ilvl w:val="0"/>
+          <w:numId w:val="11"/>
+        </w:numPr>
+      </w:pPr>
+      <w:r>
+        <w:t xml:space="preserve">Die Tabs im Menu sind noch nicht deutlich als Tabs ersichtlich, weshalb einige </w:t>
+      </w:r>
+      <w:r>
+        <w:t>Nutzer</w:t>
+      </w:r>
+      <w:r>
+        <w:t xml:space="preserve"> nicht wussten, wo sie klicken können.</w:t>
       </w:r>
     </w:p>
     <w:p>
-      <w:r>
-        <w:t>Folgende Nachteile</w:t>
-      </w:r>
-      <w:r>
-        <w:t xml:space="preserve"> der aktuellen Implementation des Demomodus</w:t>
-      </w:r>
-      <w:r>
-        <w:t xml:space="preserve"> wurde</w:t>
+      <w:pPr>
+        <w:pStyle w:val="Listenabsatz"/>
+        <w:numPr>
+          <w:ilvl w:val="0"/>
+          <w:numId w:val="11"/>
+        </w:numPr>
+      </w:pPr>
+      <w:r>
+        <w:t xml:space="preserve">Der </w:t>
+      </w:r>
+      <w:r>
+        <w:t>Hand</w:t>
+      </w:r>
+      <w:r>
+        <w:t xml:space="preserve"> Cursor</w:t>
+      </w:r>
+      <w:r>
+        <w:t xml:space="preserve"> soll </w:t>
+      </w:r>
+      <w:r>
+        <w:t xml:space="preserve">sich </w:t>
+      </w:r>
+      <w:r>
+        <w:t xml:space="preserve">nicht drehen, </w:t>
+      </w:r>
+      <w:r>
+        <w:t xml:space="preserve">wenn er sich im Menu auf </w:t>
+      </w:r>
+      <w:r>
+        <w:t>dem</w:t>
+      </w:r>
+      <w:r>
+        <w:t xml:space="preserve"> Tab befindet, welches bereits aktiv ist.</w:t>
+      </w:r>
+      <w:r>
+        <w:t xml:space="preserve"> Denn einige Benutzer versuchten, zu den Poster</w:t>
       </w:r>
       <w:r>
         <w:t>n</w:t>
       </w:r>
       <w:r>
-        <w:t xml:space="preserve"> </w:t>
-      </w:r>
-      <w:r>
-        <w:t>durch</w:t>
-      </w:r>
-      <w:r>
-        <w:t xml:space="preserve"> diese</w:t>
-      </w:r>
-      <w:r>
-        <w:t>n</w:t>
-      </w:r>
-      <w:r>
-        <w:t xml:space="preserve"> Test ersichtlich:</w:t>
+        <w:t xml:space="preserve"> zu wechseln, obwohl diese Applikation bereits aktiv war.</w:t>
       </w:r>
     </w:p>
     <w:p>
       <w:pPr>
-        <w:pStyle w:val="ListParagraph"/>
+        <w:pStyle w:val="Listenabsatz"/>
+        <w:numPr>
+          <w:ilvl w:val="0"/>
+          <w:numId w:val="11"/>
+        </w:numPr>
+      </w:pPr>
+      <w:r>
+        <w:t xml:space="preserve">Einige Nutzer versuchten, das Mittagsmenü oder Elemente auf den Postern anzuklicken. </w:t>
+      </w:r>
+      <w:r>
+        <w:t>Der Hand Cursor soll, je nachdem ob er sich über einem interaktiven Objekt (z.B. ein Button) befindet oder nicht, anders gekennzeichnet sein. Beispielsweise soll die Hand durchgestrichen sein oder das Bild soll mehr Transparenz haben.</w:t>
+      </w:r>
+    </w:p>
+    <w:p>
+      <w:r>
+        <w:t>Der erste Punkt wird noch</w:t>
+      </w:r>
+      <w:r>
+        <w:t xml:space="preserve"> im Rahmen dieser Arbeit</w:t>
+      </w:r>
+      <w:bookmarkStart w:id="12" w:name="_GoBack"/>
+      <w:bookmarkEnd w:id="12"/>
+      <w:r>
+        <w:t xml:space="preserve"> umgesetzt. Die anderen zwei Beobachtungen wurden als User Stories in den Backlog aufgenommen.</w:t>
+      </w:r>
+    </w:p>
+    <w:p>
+      <w:pPr>
+        <w:pStyle w:val="Listenabsatz"/>
         <w:numPr>
           <w:ilvl w:val="0"/>
           <w:numId w:val="8"/>
         </w:numPr>
       </w:pPr>
       <w:r>
-        <w:t>Sobald eine Person</w:t>
-      </w:r>
-      <w:r>
-        <w:t xml:space="preserve"> im Demomodus</w:t>
-      </w:r>
-      <w:r>
-        <w:t xml:space="preserve"> erkannt wird, verschwindet der Teaser-Text und ein</w:t>
-      </w:r>
-      <w:r>
-        <w:t xml:space="preserve"> </w:t>
-      </w:r>
-      <w:proofErr w:type="spellStart"/>
-      <w:r>
-        <w:t>Timer</w:t>
-      </w:r>
-      <w:proofErr w:type="spellEnd"/>
-      <w:r>
-        <w:t xml:space="preserve"> wird gestartet, d</w:t>
-      </w:r>
-      <w:r>
-        <w:t>er</w:t>
-      </w:r>
-      <w:r>
-        <w:t xml:space="preserve"> Countdown wird angezeigt.</w:t>
-      </w:r>
-      <w:r>
-        <w:t xml:space="preserve"> </w:t>
-      </w:r>
-      <w:r>
-        <w:t xml:space="preserve">Es dauert zu lange, bis der </w:t>
-      </w:r>
-      <w:proofErr w:type="spellStart"/>
-      <w:r>
-        <w:t>Timer</w:t>
-      </w:r>
-      <w:proofErr w:type="spellEnd"/>
-      <w:r>
-        <w:t xml:space="preserve"> aktiviert wird, da d</w:t>
-      </w:r>
-      <w:r>
-        <w:t>er Abfragerhythmus zur Erkennung von Passanten noch nicht optimal</w:t>
-      </w:r>
-      <w:r>
-        <w:t xml:space="preserve"> ist.</w:t>
-      </w:r>
-      <w:r>
-        <w:t xml:space="preserve"> </w:t>
-      </w:r>
-      <w:r>
-        <w:t xml:space="preserve">Daher </w:t>
-      </w:r>
-      <w:r>
-        <w:t>muss das Intervall zwischen zwei Skelettabfragen</w:t>
-      </w:r>
-      <w:r>
-        <w:t xml:space="preserve"> verkürzt werden.</w:t>
-      </w:r>
-      <w:r>
-        <w:t xml:space="preserve"> Ansonsten haben die Personen die Wall schon passiert</w:t>
-      </w:r>
-      <w:r>
-        <w:t>, bevor eine Reaktion der Wall auf die Erkennung ihres Skelettes ersichtlich ist.</w:t>
+        <w:br w:type="page"/>
       </w:r>
     </w:p>
     <w:p>
       <w:pPr>
-        <w:pStyle w:val="ListParagraph"/>
-        <w:numPr>
-          <w:ilvl w:val="0"/>
-          <w:numId w:val="8"/>
-        </w:numPr>
+        <w:pStyle w:val="berschrift4"/>
       </w:pPr>
       <w:r>
         <w:lastRenderedPageBreak/>
-        <w:t>Das Skelett sollte am besten schon beim Herunterzählen des Countdowns</w:t>
-      </w:r>
-      <w:r>
-        <w:t xml:space="preserve"> (also noch im Demomodus)</w:t>
-      </w:r>
-      <w:r>
-        <w:t xml:space="preserve"> angezeigt werden, damit dem Nutzer klar ist, dass er erkannt wurde.</w:t>
+        <w:t>Systemtests</w:t>
       </w:r>
     </w:p>
     <w:p>
-      <w:pPr>
-        <w:pStyle w:val="ListParagraph"/>
-        <w:numPr>
-          <w:ilvl w:val="0"/>
-          <w:numId w:val="8"/>
-        </w:numPr>
-      </w:pPr>
-      <w:r>
-        <w:t>Bei der Poster-App muss der Teaser-Text überdacht werden. Dieser lautete „Willst du etwas lernen</w:t>
-      </w:r>
-      <w:r>
-        <w:t>?</w:t>
-      </w:r>
-      <w:r>
-        <w:t xml:space="preserve">“ – was von </w:t>
-      </w:r>
-      <w:r>
-        <w:t>einigen</w:t>
-      </w:r>
-      <w:r>
-        <w:t xml:space="preserve"> Passanten</w:t>
-      </w:r>
-      <w:r>
-        <w:t xml:space="preserve"> im Vorbeilaufen</w:t>
-      </w:r>
-      <w:r>
-        <w:t xml:space="preserve"> lautstark mit </w:t>
-      </w:r>
-      <w:r>
-        <w:t>„N</w:t>
-      </w:r>
-      <w:r>
-        <w:t>ein</w:t>
-      </w:r>
-      <w:r>
-        <w:t>!“</w:t>
-      </w:r>
-      <w:r>
-        <w:t xml:space="preserve"> beantwortet wurde.</w:t>
+      <w:r>
+        <w:t>Die Systemtests orientieren sich an den definierten User Stories, die dann im entsprechenden Sprint umgesetzt wurden.</w:t>
       </w:r>
     </w:p>
     <w:p>
-      <w:r>
-        <w:t xml:space="preserve">Nach der Behebung dieser Nachteile wird die Applikation wieder einem </w:t>
-      </w:r>
-      <w:proofErr w:type="spellStart"/>
-      <w:r>
-        <w:t>Usability</w:t>
-      </w:r>
-      <w:proofErr w:type="spellEnd"/>
-      <w:r>
-        <w:t xml:space="preserve"> Test unterzogen.</w:t>
+      <w:pPr>
+        <w:pStyle w:val="berschrift5"/>
+      </w:pPr>
+      <w:r>
+        <w:t xml:space="preserve">Sprint </w:t>
+      </w:r>
+      <w:r>
+        <w:t>7</w:t>
       </w:r>
     </w:p>
     <w:p>
-      <w:pPr>
-        <w:pStyle w:val="Heading4"/>
-      </w:pPr>
-      <w:r>
-        <w:t>Test 4: Grafisches Design</w:t>
-      </w:r>
-    </w:p>
-    <w:p>
-      <w:r>
-        <w:t xml:space="preserve">Mit diesem </w:t>
-      </w:r>
-      <w:proofErr w:type="spellStart"/>
-      <w:r>
-        <w:t>Usability</w:t>
-      </w:r>
-      <w:proofErr w:type="spellEnd"/>
-      <w:r>
-        <w:t xml:space="preserve"> Test sollte getestet werden</w:t>
-      </w:r>
-      <w:r>
-        <w:t>,</w:t>
-      </w:r>
-      <w:r>
-        <w:t xml:space="preserve"> ob</w:t>
-      </w:r>
-      <w:r>
-        <w:t xml:space="preserve"> das grafische Design verständlich ist.</w:t>
-      </w:r>
-      <w:r>
-        <w:t xml:space="preserve"> Weiter wurde sichergestellt, dass sich die Verbesserungen am Demomodus, welche nach dem vorhergehenden </w:t>
-      </w:r>
-      <w:proofErr w:type="spellStart"/>
-      <w:r>
-        <w:t>Usability</w:t>
-      </w:r>
-      <w:proofErr w:type="spellEnd"/>
-      <w:r>
-        <w:t xml:space="preserve"> Test</w:t>
-      </w:r>
-      <w:r>
-        <w:t xml:space="preserve"> </w:t>
-      </w:r>
-      <w:r>
-        <w:t xml:space="preserve">(siehe Unterkapitel </w:t>
-      </w:r>
-      <w:r>
-        <w:fldChar w:fldCharType="begin"/>
-      </w:r>
-      <w:r>
-        <w:instrText xml:space="preserve"> REF _Ref325468794 \r \h </w:instrText>
-      </w:r>
-      <w:r>
-        <w:fldChar w:fldCharType="separate"/>
-      </w:r>
-      <w:r>
-        <w:t>I.1.3.3</w:t>
-      </w:r>
-      <w:r>
-        <w:fldChar w:fldCharType="end"/>
-      </w:r>
-      <w:r>
-        <w:t xml:space="preserve"> </w:t>
-      </w:r>
-      <w:r>
-        <w:fldChar w:fldCharType="begin"/>
-      </w:r>
-      <w:r>
-        <w:instrText xml:space="preserve"> REF _Ref325468794 \h </w:instrText>
-      </w:r>
-      <w:r>
-        <w:fldChar w:fldCharType="separate"/>
-      </w:r>
-      <w:r>
-        <w:t>Test 3: Reaktion auf Demomodus</w:t>
-      </w:r>
-      <w:r>
-        <w:fldChar w:fldCharType="end"/>
-      </w:r>
-      <w:r>
-        <w:t xml:space="preserve">) vorgenommen wurden, </w:t>
-      </w:r>
-      <w:r>
-        <w:t>bewähren.</w:t>
-      </w:r>
-      <w:bookmarkStart w:id="12" w:name="_GoBack"/>
-      <w:bookmarkEnd w:id="12"/>
-    </w:p>
-    <w:p>
-      <w:r>
-        <w:t>Folgende Beobachtungen wurden während der Durchführung des Tests gemacht:</w:t>
-      </w:r>
-    </w:p>
-    <w:p>
-      <w:pPr>
-        <w:pStyle w:val="ListParagraph"/>
-        <w:numPr>
-          <w:ilvl w:val="0"/>
-          <w:numId w:val="11"/>
-        </w:numPr>
-      </w:pPr>
-      <w:r>
-        <w:t xml:space="preserve">Die Tabs im Menu sind noch nicht deutlich als Tabs ersichtlich, weshalb einige </w:t>
-      </w:r>
-      <w:r>
-        <w:t>Nutzer</w:t>
-      </w:r>
-      <w:r>
-        <w:t xml:space="preserve"> nicht wussten, wo sie klicken können.</w:t>
-      </w:r>
-    </w:p>
-    <w:p>
-      <w:pPr>
-        <w:pStyle w:val="ListParagraph"/>
-        <w:numPr>
-          <w:ilvl w:val="0"/>
-          <w:numId w:val="11"/>
-        </w:numPr>
-      </w:pPr>
-      <w:r>
-        <w:t xml:space="preserve">Der </w:t>
-      </w:r>
-      <w:r>
-        <w:t>Hand</w:t>
-      </w:r>
-      <w:r>
-        <w:t xml:space="preserve"> Cursor</w:t>
-      </w:r>
-      <w:r>
-        <w:t xml:space="preserve"> soll </w:t>
-      </w:r>
-      <w:r>
-        <w:t xml:space="preserve">sich </w:t>
-      </w:r>
-      <w:r>
-        <w:t xml:space="preserve">nicht drehen, </w:t>
-      </w:r>
-      <w:r>
-        <w:t xml:space="preserve">wenn er sich im Menu auf </w:t>
-      </w:r>
-      <w:r>
-        <w:t>dem</w:t>
-      </w:r>
-      <w:r>
-        <w:t xml:space="preserve"> Tab befindet, welches bereits aktiv ist.</w:t>
-      </w:r>
-      <w:r>
-        <w:t xml:space="preserve"> Denn e</w:t>
-      </w:r>
-      <w:r>
-        <w:t>inige Ben</w:t>
-      </w:r>
-      <w:r>
-        <w:t>utzer versuchten, zu den Poster</w:t>
-      </w:r>
-      <w:r>
-        <w:t>n</w:t>
-      </w:r>
-      <w:r>
-        <w:t xml:space="preserve"> zu wechseln, obwohl diese Applikation bereits aktiv war</w:t>
-      </w:r>
-      <w:r>
-        <w:t>.</w:t>
-      </w:r>
-    </w:p>
-    <w:p>
-      <w:pPr>
-        <w:pStyle w:val="ListParagraph"/>
-        <w:numPr>
-          <w:ilvl w:val="0"/>
-          <w:numId w:val="11"/>
-        </w:numPr>
-      </w:pPr>
-      <w:r>
-        <w:t>Einige Nutzer versuchten, das Mittagsmenü oder Elemente auf den Postern anzuklicken.</w:t>
-      </w:r>
-      <w:r>
-        <w:t xml:space="preserve"> </w:t>
-      </w:r>
-      <w:r>
-        <w:t xml:space="preserve">Der Hand Cursor soll, je nachdem ob </w:t>
-      </w:r>
-      <w:r>
-        <w:t>er sich über einem</w:t>
-      </w:r>
-      <w:r>
-        <w:t xml:space="preserve"> interaktiven Objekt (z.B. ein Button)</w:t>
-      </w:r>
-      <w:r>
-        <w:t xml:space="preserve"> befindet oder nicht</w:t>
-      </w:r>
-      <w:r>
-        <w:t>, anders gekennzeichnet sein. Beispielsweise soll die Hand durchgestrichen sein oder das Bild soll mehr Transparenz haben.</w:t>
-      </w:r>
-    </w:p>
-    <w:p>
-      <w:pPr>
-        <w:pStyle w:val="ListParagraph"/>
-        <w:numPr>
-          <w:ilvl w:val="0"/>
-          <w:numId w:val="8"/>
-        </w:numPr>
-      </w:pPr>
-      <w:r>
-        <w:br w:type="page"/>
-      </w:r>
-    </w:p>
-    <w:p>
-      <w:pPr>
-        <w:pStyle w:val="Heading4"/>
-      </w:pPr>
-      <w:r>
-        <w:lastRenderedPageBreak/>
-        <w:t>Systemtests</w:t>
-      </w:r>
-    </w:p>
-    <w:p>
-      <w:r>
-        <w:t>Die Systemtests orientieren sich an den definierten User Stories, die dann im entsprechenden Sprint umgesetzt wurden.</w:t>
-      </w:r>
-    </w:p>
-    <w:p>
-      <w:pPr>
-        <w:pStyle w:val="Heading5"/>
-      </w:pPr>
-      <w:r>
-        <w:t xml:space="preserve">Sprint </w:t>
-      </w:r>
-      <w:r>
-        <w:t>7</w:t>
-      </w:r>
-    </w:p>
-    <w:p>
       <w:r>
         <w:t xml:space="preserve">Testperson: </w:t>
       </w:r>
       <w:r>
-        <w:t xml:space="preserve">Delia </w:t>
-      </w:r>
-      <w:proofErr w:type="spellStart"/>
-      <w:r>
-        <w:t>Treichler</w:t>
-      </w:r>
-      <w:proofErr w:type="spellEnd"/>
+        <w:t>Delia Treichler</w:t>
+      </w:r>
       <w:r>
         <w:tab/>
         <w:t>A = im Architekturprototypen enthalten</w:t>
@@ -4913,7 +4665,7 @@
     </w:p>
     <w:tbl>
       <w:tblPr>
-        <w:tblStyle w:val="MediumShading1-Accent1"/>
+        <w:tblStyle w:val="MittlereSchattierung1-Akzent1"/>
         <w:tblW w:w="0" w:type="auto"/>
         <w:tblLook w:val="0420" w:firstRow="1" w:lastRow="0" w:firstColumn="0" w:lastColumn="0" w:noHBand="0" w:noVBand="1"/>
       </w:tblPr>
@@ -5281,7 +5033,7 @@
     </w:tbl>
     <w:p>
       <w:pPr>
-        <w:pStyle w:val="Heading5"/>
+        <w:pStyle w:val="berschrift5"/>
       </w:pPr>
       <w:r>
         <w:t>Sprint 8</w:t>
@@ -5292,13 +5044,8 @@
         <w:t xml:space="preserve">Testperson: </w:t>
       </w:r>
       <w:r>
-        <w:t xml:space="preserve">Delia </w:t>
-      </w:r>
-      <w:proofErr w:type="spellStart"/>
-      <w:r>
-        <w:t>Treichler</w:t>
-      </w:r>
-      <w:proofErr w:type="spellEnd"/>
+        <w:t>Delia Treichler</w:t>
+      </w:r>
       <w:r>
         <w:t xml:space="preserve"> </w:t>
       </w:r>
@@ -5309,7 +5056,7 @@
     </w:p>
     <w:tbl>
       <w:tblPr>
-        <w:tblStyle w:val="MediumShading1-Accent1"/>
+        <w:tblStyle w:val="MittlereSchattierung1-Akzent1"/>
         <w:tblW w:w="0" w:type="auto"/>
         <w:tblLook w:val="0420" w:firstRow="1" w:lastRow="0" w:firstColumn="0" w:lastColumn="0" w:noHBand="0" w:noVBand="1"/>
       </w:tblPr>
@@ -5851,7 +5598,7 @@
     </w:tbl>
     <w:p>
       <w:pPr>
-        <w:pStyle w:val="Heading5"/>
+        <w:pStyle w:val="berschrift5"/>
       </w:pPr>
       <w:r>
         <w:t>Sprint 9</w:t>
@@ -5859,13 +5606,8 @@
     </w:p>
     <w:p>
       <w:r>
-        <w:t xml:space="preserve">Testperson: Delia </w:t>
-      </w:r>
-      <w:proofErr w:type="spellStart"/>
-      <w:r>
-        <w:t>Treichler</w:t>
-      </w:r>
-      <w:proofErr w:type="spellEnd"/>
+        <w:t>Testperson: Delia Treichler</w:t>
+      </w:r>
       <w:r>
         <w:t xml:space="preserve"> </w:t>
       </w:r>
@@ -5876,7 +5618,7 @@
     </w:p>
     <w:tbl>
       <w:tblPr>
-        <w:tblStyle w:val="MediumShading1-Accent1"/>
+        <w:tblStyle w:val="MittlereSchattierung1-Akzent1"/>
         <w:tblW w:w="0" w:type="auto"/>
         <w:tblLook w:val="0420" w:firstRow="1" w:lastRow="0" w:firstColumn="0" w:lastColumn="0" w:noHBand="0" w:noVBand="1"/>
       </w:tblPr>
@@ -6545,7 +6287,7 @@
     </w:tbl>
     <w:p>
       <w:pPr>
-        <w:pStyle w:val="Heading5"/>
+        <w:pStyle w:val="berschrift5"/>
       </w:pPr>
       <w:r>
         <w:t>Sprint 10</w:t>
@@ -6553,13 +6295,8 @@
     </w:p>
     <w:p>
       <w:r>
-        <w:t xml:space="preserve">Testperson: Delia </w:t>
-      </w:r>
-      <w:proofErr w:type="spellStart"/>
-      <w:r>
-        <w:t>Treichler</w:t>
-      </w:r>
-      <w:proofErr w:type="spellEnd"/>
+        <w:t>Testperson: Delia Treichler</w:t>
+      </w:r>
       <w:r>
         <w:t xml:space="preserve"> </w:t>
       </w:r>
@@ -6570,7 +6307,7 @@
     </w:p>
     <w:tbl>
       <w:tblPr>
-        <w:tblStyle w:val="MediumShading1-Accent1"/>
+        <w:tblStyle w:val="MittlereSchattierung1-Akzent1"/>
         <w:tblW w:w="0" w:type="auto"/>
         <w:tblLook w:val="0420" w:firstRow="1" w:lastRow="0" w:firstColumn="0" w:lastColumn="0" w:noHBand="0" w:noVBand="1"/>
       </w:tblPr>
@@ -7247,13 +6984,8 @@
             <w:tcW w:w="1942" w:type="dxa"/>
           </w:tcPr>
           <w:p>
-            <w:proofErr w:type="spellStart"/>
-            <w:r>
-              <w:t>Plug-in</w:t>
-            </w:r>
-            <w:proofErr w:type="spellEnd"/>
-            <w:r>
-              <w:t xml:space="preserve"> Möglichkeit</w:t>
+            <w:r>
+              <w:t>Plug-in Möglichkeit</w:t>
             </w:r>
           </w:p>
         </w:tc>
@@ -7263,15 +6995,7 @@
           </w:tcPr>
           <w:p>
             <w:r>
-              <w:t xml:space="preserve">Ein </w:t>
-            </w:r>
-            <w:proofErr w:type="spellStart"/>
-            <w:r>
-              <w:t>Plug-in</w:t>
-            </w:r>
-            <w:proofErr w:type="spellEnd"/>
-            <w:r>
-              <w:t xml:space="preserve"> kann automatisch in die Main-Applikation geladen werden.</w:t>
+              <w:t>Ein Plug-in kann automatisch in die Main-Applikation geladen werden.</w:t>
             </w:r>
           </w:p>
         </w:tc>
@@ -7299,7 +7023,7 @@
     </w:tbl>
     <w:p>
       <w:pPr>
-        <w:pStyle w:val="Heading5"/>
+        <w:pStyle w:val="berschrift5"/>
       </w:pPr>
       <w:r>
         <w:t>Sprint 11</w:t>
@@ -7307,13 +7031,8 @@
     </w:p>
     <w:p>
       <w:r>
-        <w:t xml:space="preserve">Testperson: Delia </w:t>
-      </w:r>
-      <w:proofErr w:type="spellStart"/>
-      <w:r>
-        <w:t>Treichler</w:t>
-      </w:r>
-      <w:proofErr w:type="spellEnd"/>
+        <w:t>Testperson: Delia Treichler</w:t>
+      </w:r>
       <w:r>
         <w:t xml:space="preserve"> </w:t>
       </w:r>
@@ -7324,7 +7043,7 @@
     </w:p>
     <w:tbl>
       <w:tblPr>
-        <w:tblStyle w:val="MediumShading1-Accent1"/>
+        <w:tblStyle w:val="MittlereSchattierung1-Akzent1"/>
         <w:tblW w:w="0" w:type="auto"/>
         <w:tblLook w:val="0420" w:firstRow="1" w:lastRow="0" w:firstColumn="0" w:lastColumn="0" w:noHBand="0" w:noVBand="1"/>
       </w:tblPr>
@@ -8007,13 +7726,8 @@
             <w:tcW w:w="1965" w:type="dxa"/>
           </w:tcPr>
           <w:p>
-            <w:proofErr w:type="spellStart"/>
-            <w:r>
-              <w:t>Plug-in</w:t>
-            </w:r>
-            <w:proofErr w:type="spellEnd"/>
-            <w:r>
-              <w:t xml:space="preserve"> Möglichkeit</w:t>
+            <w:r>
+              <w:t>Plug-in Möglichkeit</w:t>
             </w:r>
           </w:p>
         </w:tc>
@@ -8023,15 +7737,7 @@
           </w:tcPr>
           <w:p>
             <w:r>
-              <w:t xml:space="preserve">Ein </w:t>
-            </w:r>
-            <w:proofErr w:type="spellStart"/>
-            <w:r>
-              <w:t>Plugin</w:t>
-            </w:r>
-            <w:proofErr w:type="spellEnd"/>
-            <w:r>
-              <w:t xml:space="preserve"> kann automatisch in die Main-Applikation geladen werden.</w:t>
+              <w:t>Ein Plugin kann automatisch in die Main-Applikation geladen werden.</w:t>
             </w:r>
           </w:p>
         </w:tc>
@@ -8242,7 +7948,7 @@
     </w:tbl>
     <w:p>
       <w:pPr>
-        <w:pStyle w:val="Heading5"/>
+        <w:pStyle w:val="berschrift5"/>
       </w:pPr>
       <w:r>
         <w:t>Sprint 12</w:t>
@@ -8250,13 +7956,8 @@
     </w:p>
     <w:p>
       <w:r>
-        <w:t xml:space="preserve">Testperson: Delia </w:t>
-      </w:r>
-      <w:proofErr w:type="spellStart"/>
-      <w:r>
-        <w:t>Treichler</w:t>
-      </w:r>
-      <w:proofErr w:type="spellEnd"/>
+        <w:t>Testperson: Delia Treichler</w:t>
+      </w:r>
       <w:r>
         <w:t xml:space="preserve"> </w:t>
       </w:r>
@@ -8267,7 +7968,7 @@
     </w:p>
     <w:tbl>
       <w:tblPr>
-        <w:tblStyle w:val="MediumShading1-Accent1"/>
+        <w:tblStyle w:val="MittlereSchattierung1-Akzent1"/>
         <w:tblW w:w="0" w:type="auto"/>
         <w:tblLook w:val="0420" w:firstRow="1" w:lastRow="0" w:firstColumn="0" w:lastColumn="0" w:noHBand="0" w:noVBand="1"/>
       </w:tblPr>
@@ -8950,13 +8651,8 @@
             <w:tcW w:w="1965" w:type="dxa"/>
           </w:tcPr>
           <w:p>
-            <w:proofErr w:type="spellStart"/>
-            <w:r>
-              <w:t>Plug-in</w:t>
-            </w:r>
-            <w:proofErr w:type="spellEnd"/>
-            <w:r>
-              <w:t xml:space="preserve"> Möglichkeit</w:t>
+            <w:r>
+              <w:t>Plug-in Möglichkeit</w:t>
             </w:r>
           </w:p>
         </w:tc>
@@ -8966,15 +8662,7 @@
           </w:tcPr>
           <w:p>
             <w:r>
-              <w:t xml:space="preserve">Ein </w:t>
-            </w:r>
-            <w:proofErr w:type="spellStart"/>
-            <w:r>
-              <w:t>Plugin</w:t>
-            </w:r>
-            <w:proofErr w:type="spellEnd"/>
-            <w:r>
-              <w:t xml:space="preserve"> kann automatisch in die Main-Applikation geladen werden.</w:t>
+              <w:t>Ein Plugin kann automatisch in die Main-Applikation geladen werden.</w:t>
             </w:r>
           </w:p>
         </w:tc>
@@ -9025,15 +8713,7 @@
           </w:tcPr>
           <w:p>
             <w:r>
-              <w:t xml:space="preserve">Mittagsmenü App in </w:t>
-            </w:r>
-            <w:proofErr w:type="spellStart"/>
-            <w:r>
-              <w:t>Plugin</w:t>
-            </w:r>
-            <w:proofErr w:type="spellEnd"/>
-            <w:r>
-              <w:t xml:space="preserve"> umgewandelt</w:t>
+              <w:t>Mittagsmenü App in Plugin umgewandelt</w:t>
             </w:r>
           </w:p>
         </w:tc>
@@ -9043,15 +8723,7 @@
           </w:tcPr>
           <w:p>
             <w:r>
-              <w:t xml:space="preserve">Die Mittagsmenü-Applikation besteht als </w:t>
-            </w:r>
-            <w:proofErr w:type="spellStart"/>
-            <w:r>
-              <w:t>Plugin</w:t>
-            </w:r>
-            <w:proofErr w:type="spellEnd"/>
-            <w:r>
-              <w:t xml:space="preserve"> und kann durch Nr. 14 in der Hauptapplikation angezeigt werden.</w:t>
+              <w:t>Die Mittagsmenü-Applikation besteht als Plugin und kann durch Nr. 14 in der Hauptapplikation angezeigt werden.</w:t>
             </w:r>
           </w:p>
         </w:tc>
@@ -9163,15 +8835,7 @@
           </w:tcPr>
           <w:p>
             <w:r>
-              <w:t xml:space="preserve">Poster App in </w:t>
-            </w:r>
-            <w:proofErr w:type="spellStart"/>
-            <w:r>
-              <w:t>Plugin</w:t>
-            </w:r>
-            <w:proofErr w:type="spellEnd"/>
-            <w:r>
-              <w:t xml:space="preserve"> App umgewandelt</w:t>
+              <w:t>Poster App in Plugin App umgewandelt</w:t>
             </w:r>
           </w:p>
         </w:tc>
@@ -9181,15 +8845,7 @@
           </w:tcPr>
           <w:p>
             <w:r>
-              <w:t xml:space="preserve">Die Poster-Applikation besteht als </w:t>
-            </w:r>
-            <w:proofErr w:type="spellStart"/>
-            <w:r>
-              <w:t>Plugin</w:t>
-            </w:r>
-            <w:proofErr w:type="spellEnd"/>
-            <w:r>
-              <w:t xml:space="preserve"> und kann durch Nr. 14 in der Hauptapplikation angezeigt werden.</w:t>
+              <w:t>Die Poster-Applikation besteht als Plugin und kann durch Nr. 14 in der Hauptapplikation angezeigt werden.</w:t>
             </w:r>
           </w:p>
         </w:tc>
@@ -9362,15 +9018,7 @@
           </w:tcPr>
           <w:p>
             <w:r>
-              <w:t xml:space="preserve">Demomodus: </w:t>
-            </w:r>
-            <w:proofErr w:type="spellStart"/>
-            <w:r>
-              <w:t>Demotext</w:t>
-            </w:r>
-            <w:proofErr w:type="spellEnd"/>
-            <w:r>
-              <w:t xml:space="preserve"> zu aktiver App wird angezeigt</w:t>
+              <w:t>Demomodus: Demotext zu aktiver App wird angezeigt</w:t>
             </w:r>
           </w:p>
         </w:tc>
@@ -9683,13 +9331,8 @@
             <w:tcW w:w="1965" w:type="dxa"/>
           </w:tcPr>
           <w:p>
-            <w:proofErr w:type="spellStart"/>
-            <w:r>
-              <w:t>Deployment</w:t>
-            </w:r>
-            <w:proofErr w:type="spellEnd"/>
-            <w:r>
-              <w:t xml:space="preserve"> Entwickler PC möglich</w:t>
+            <w:r>
+              <w:t>Deployment Entwickler PC möglich</w:t>
             </w:r>
           </w:p>
         </w:tc>
@@ -9701,13 +9344,8 @@
             <w:r>
               <w:t>Die Solution kann nach dem SVN-</w:t>
             </w:r>
-            <w:proofErr w:type="spellStart"/>
-            <w:r>
-              <w:t>Checkout</w:t>
-            </w:r>
-            <w:proofErr w:type="spellEnd"/>
-            <w:r>
-              <w:t xml:space="preserve"> geöffnet und es kann daran gearbeitet werden.</w:t>
+            <w:r>
+              <w:t>Checkout geöffnet und es kann daran gearbeitet werden.</w:t>
             </w:r>
           </w:p>
         </w:tc>
@@ -9735,8 +9373,8 @@
     </w:tbl>
     <w:p/>
     <w:sectPr>
-      <w:headerReference w:type="default" r:id="rId21"/>
-      <w:footerReference w:type="default" r:id="rId22"/>
+      <w:headerReference w:type="default" r:id="rId22"/>
+      <w:footerReference w:type="default" r:id="rId23"/>
       <w:pgSz w:w="11906" w:h="16838"/>
       <w:pgMar w:top="1417" w:right="1417" w:bottom="1134" w:left="1417" w:header="708" w:footer="708" w:gutter="0"/>
       <w:cols w:space="708"/>
@@ -9775,7 +9413,7 @@
 <w:ftr xmlns:wpc="http://schemas.microsoft.com/office/word/2010/wordprocessingCanvas" xmlns:mc="http://schemas.openxmlformats.org/markup-compatibility/2006" xmlns:o="urn:schemas-microsoft-com:office:office" xmlns:r="http://schemas.openxmlformats.org/officeDocument/2006/relationships" xmlns:m="http://schemas.openxmlformats.org/officeDocument/2006/math" xmlns:v="urn:schemas-microsoft-com:vml" xmlns:wp14="http://schemas.microsoft.com/office/word/2010/wordprocessingDrawing" xmlns:wp="http://schemas.openxmlformats.org/drawingml/2006/wordprocessingDrawing" xmlns:w10="urn:schemas-microsoft-com:office:word" xmlns:w="http://schemas.openxmlformats.org/wordprocessingml/2006/main" xmlns:w14="http://schemas.microsoft.com/office/word/2010/wordml" xmlns:wpg="http://schemas.microsoft.com/office/word/2010/wordprocessingGroup" xmlns:wpi="http://schemas.microsoft.com/office/word/2010/wordprocessingInk" xmlns:wne="http://schemas.microsoft.com/office/word/2006/wordml" xmlns:wps="http://schemas.microsoft.com/office/word/2010/wordprocessingShape" mc:Ignorable="w14 wp14">
   <w:p>
     <w:pPr>
-      <w:pStyle w:val="Footer"/>
+      <w:pStyle w:val="Fuzeile"/>
     </w:pPr>
     <w:r>
       <w:t>Video Wall – Realisierung &amp; Test</w:t>
@@ -9848,16 +9486,31 @@
       </w:rPr>
       <w:t xml:space="preserve"> von </w:t>
     </w:r>
-    <w:fldSimple w:instr="NUMPAGES  \* Arabic  \* MERGEFORMAT">
-      <w:r>
-        <w:rPr>
-          <w:b/>
-          <w:noProof/>
-          <w:lang w:val="de-DE"/>
-        </w:rPr>
-        <w:t>15</w:t>
-      </w:r>
-    </w:fldSimple>
+    <w:r>
+      <w:fldChar w:fldCharType="begin"/>
+    </w:r>
+    <w:r>
+      <w:instrText>NUMPAGES  \* Arabic  \* MERGEFORMAT</w:instrText>
+    </w:r>
+    <w:r>
+      <w:fldChar w:fldCharType="separate"/>
+    </w:r>
+    <w:r>
+      <w:rPr>
+        <w:b/>
+        <w:noProof/>
+        <w:lang w:val="de-DE"/>
+      </w:rPr>
+      <w:t>15</w:t>
+    </w:r>
+    <w:r>
+      <w:rPr>
+        <w:b/>
+        <w:noProof/>
+        <w:lang w:val="de-DE"/>
+      </w:rPr>
+      <w:fldChar w:fldCharType="end"/>
+    </w:r>
   </w:p>
 </w:ftr>
 </file>
@@ -9887,7 +9540,7 @@
   <w:footnote w:id="1">
     <w:tbl>
       <w:tblPr>
-        <w:tblStyle w:val="TableGrid"/>
+        <w:tblStyle w:val="Tabellenraster"/>
         <w:tblW w:w="0" w:type="auto"/>
         <w:tblBorders>
           <w:top w:val="none" w:sz="0" w:space="0" w:color="auto"/>
@@ -9916,7 +9569,7 @@
             </w:pPr>
             <w:r>
               <w:rPr>
-                <w:rStyle w:val="FootnoteReference"/>
+                <w:rStyle w:val="Funotenzeichen"/>
               </w:rPr>
               <w:footnoteRef/>
             </w:r>
@@ -10002,14 +9655,14 @@
     </w:tbl>
     <w:p>
       <w:pPr>
-        <w:pStyle w:val="FootnoteText"/>
+        <w:pStyle w:val="Funotentext"/>
       </w:pPr>
     </w:p>
   </w:footnote>
   <w:footnote w:id="2">
     <w:tbl>
       <w:tblPr>
-        <w:tblStyle w:val="TableGrid"/>
+        <w:tblStyle w:val="Tabellenraster"/>
         <w:tblW w:w="0" w:type="auto"/>
         <w:tblBorders>
           <w:top w:val="none" w:sz="0" w:space="0" w:color="auto"/>
@@ -10038,7 +9691,7 @@
             </w:pPr>
             <w:r>
               <w:rPr>
-                <w:rStyle w:val="FootnoteReference"/>
+                <w:rStyle w:val="Funotenzeichen"/>
               </w:rPr>
               <w:footnoteRef/>
             </w:r>
@@ -10130,7 +9783,7 @@
     </w:tbl>
     <w:p>
       <w:pPr>
-        <w:pStyle w:val="FootnoteText"/>
+        <w:pStyle w:val="Funotentext"/>
       </w:pPr>
     </w:p>
   </w:footnote>
@@ -10141,7 +9794,7 @@
 <w:hdr xmlns:wpc="http://schemas.microsoft.com/office/word/2010/wordprocessingCanvas" xmlns:mc="http://schemas.openxmlformats.org/markup-compatibility/2006" xmlns:o="urn:schemas-microsoft-com:office:office" xmlns:r="http://schemas.openxmlformats.org/officeDocument/2006/relationships" xmlns:m="http://schemas.openxmlformats.org/officeDocument/2006/math" xmlns:v="urn:schemas-microsoft-com:vml" xmlns:wp14="http://schemas.microsoft.com/office/word/2010/wordprocessingDrawing" xmlns:wp="http://schemas.openxmlformats.org/drawingml/2006/wordprocessingDrawing" xmlns:w10="urn:schemas-microsoft-com:office:word" xmlns:w="http://schemas.openxmlformats.org/wordprocessingml/2006/main" xmlns:w14="http://schemas.microsoft.com/office/word/2010/wordml" xmlns:wpg="http://schemas.microsoft.com/office/word/2010/wordprocessingGroup" xmlns:wpi="http://schemas.microsoft.com/office/word/2010/wordprocessingInk" xmlns:wne="http://schemas.microsoft.com/office/word/2006/wordml" xmlns:wps="http://schemas.microsoft.com/office/word/2010/wordprocessingShape" mc:Ignorable="w14 wp14">
   <w:p>
     <w:pPr>
-      <w:pStyle w:val="Header"/>
+      <w:pStyle w:val="Kopfzeile"/>
     </w:pPr>
     <w:r>
       <w:tab/>
@@ -10871,7 +10524,7 @@
     <w:lvl w:ilvl="0">
       <w:start w:val="1"/>
       <w:numFmt w:val="upperRoman"/>
-      <w:pStyle w:val="Heading1"/>
+      <w:pStyle w:val="berschrift1"/>
       <w:lvlText w:val="%1."/>
       <w:lvlJc w:val="left"/>
       <w:pPr>
@@ -10884,7 +10537,7 @@
     <w:lvl w:ilvl="1">
       <w:start w:val="1"/>
       <w:numFmt w:val="decimal"/>
-      <w:pStyle w:val="Heading2"/>
+      <w:pStyle w:val="berschrift2"/>
       <w:lvlText w:val="%1.%2"/>
       <w:lvlJc w:val="left"/>
       <w:pPr>
@@ -10894,7 +10547,7 @@
     <w:lvl w:ilvl="2">
       <w:start w:val="1"/>
       <w:numFmt w:val="decimal"/>
-      <w:pStyle w:val="Heading3"/>
+      <w:pStyle w:val="berschrift3"/>
       <w:lvlText w:val="%1.%2.%3"/>
       <w:lvlJc w:val="left"/>
       <w:pPr>
@@ -10904,7 +10557,7 @@
     <w:lvl w:ilvl="3">
       <w:start w:val="1"/>
       <w:numFmt w:val="decimal"/>
-      <w:pStyle w:val="Heading4"/>
+      <w:pStyle w:val="berschrift4"/>
       <w:lvlText w:val="%1.%2.%3.%4"/>
       <w:lvlJc w:val="left"/>
       <w:pPr>
@@ -10914,7 +10567,7 @@
     <w:lvl w:ilvl="4">
       <w:start w:val="1"/>
       <w:numFmt w:val="decimal"/>
-      <w:pStyle w:val="Heading5"/>
+      <w:pStyle w:val="berschrift5"/>
       <w:lvlText w:val="%1.%2.%3.%4.%5"/>
       <w:lvlJc w:val="left"/>
       <w:pPr>
@@ -10924,7 +10577,7 @@
     <w:lvl w:ilvl="5">
       <w:start w:val="1"/>
       <w:numFmt w:val="decimal"/>
-      <w:pStyle w:val="Heading6"/>
+      <w:pStyle w:val="berschrift6"/>
       <w:lvlText w:val="%1.%2.%3.%4.%5.%6"/>
       <w:lvlJc w:val="left"/>
       <w:pPr>
@@ -10934,7 +10587,7 @@
     <w:lvl w:ilvl="6">
       <w:start w:val="1"/>
       <w:numFmt w:val="decimal"/>
-      <w:pStyle w:val="Heading7"/>
+      <w:pStyle w:val="berschrift7"/>
       <w:lvlText w:val="%1.%2.%3.%4.%5.%6.%7"/>
       <w:lvlJc w:val="left"/>
       <w:pPr>
@@ -10944,7 +10597,7 @@
     <w:lvl w:ilvl="7">
       <w:start w:val="1"/>
       <w:numFmt w:val="decimal"/>
-      <w:pStyle w:val="Heading8"/>
+      <w:pStyle w:val="berschrift8"/>
       <w:lvlText w:val="%1.%2.%3.%4.%5.%6.%7.%8"/>
       <w:lvlJc w:val="left"/>
       <w:pPr>
@@ -10954,7 +10607,7 @@
     <w:lvl w:ilvl="8">
       <w:start w:val="1"/>
       <w:numFmt w:val="decimal"/>
-      <w:pStyle w:val="Heading9"/>
+      <w:pStyle w:val="berschrift9"/>
       <w:lvlText w:val="%1.%2.%3.%4.%5.%6.%7.%8.%9"/>
       <w:lvlJc w:val="left"/>
       <w:pPr>
@@ -11466,7 +11119,7 @@
     <w:lsdException w:name="Bibliography" w:uiPriority="37"/>
     <w:lsdException w:name="TOC Heading" w:uiPriority="39" w:qFormat="1"/>
   </w:latentStyles>
-  <w:style w:type="paragraph" w:default="1" w:styleId="Normal">
+  <w:style w:type="paragraph" w:default="1" w:styleId="Standard">
     <w:name w:val="Normal"/>
     <w:qFormat/>
     <w:rsid w:val="003C3BB7"/>
@@ -11475,11 +11128,11 @@
       <w:szCs w:val="20"/>
     </w:rPr>
   </w:style>
-  <w:style w:type="paragraph" w:styleId="Heading1">
+  <w:style w:type="paragraph" w:styleId="berschrift1">
     <w:name w:val="heading 1"/>
-    <w:basedOn w:val="Normal"/>
-    <w:next w:val="Normal"/>
-    <w:link w:val="Heading1Char"/>
+    <w:basedOn w:val="Standard"/>
+    <w:next w:val="Standard"/>
+    <w:link w:val="berschrift1Zchn"/>
     <w:uiPriority w:val="9"/>
     <w:qFormat/>
     <w:rsid w:val="00C90DFA"/>
@@ -11501,11 +11154,11 @@
       <w:szCs w:val="22"/>
     </w:rPr>
   </w:style>
-  <w:style w:type="paragraph" w:styleId="Heading2">
+  <w:style w:type="paragraph" w:styleId="berschrift2">
     <w:name w:val="heading 2"/>
-    <w:basedOn w:val="Normal"/>
-    <w:next w:val="Normal"/>
-    <w:link w:val="Heading2Char"/>
+    <w:basedOn w:val="Standard"/>
+    <w:next w:val="Standard"/>
+    <w:link w:val="berschrift2Zchn"/>
     <w:uiPriority w:val="9"/>
     <w:unhideWhenUsed/>
     <w:qFormat/>
@@ -11535,11 +11188,11 @@
       <w:szCs w:val="22"/>
     </w:rPr>
   </w:style>
-  <w:style w:type="paragraph" w:styleId="Heading3">
+  <w:style w:type="paragraph" w:styleId="berschrift3">
     <w:name w:val="heading 3"/>
-    <w:basedOn w:val="Normal"/>
-    <w:next w:val="Normal"/>
-    <w:link w:val="Heading3Char"/>
+    <w:basedOn w:val="Standard"/>
+    <w:next w:val="Standard"/>
+    <w:link w:val="berschrift3Zchn"/>
     <w:uiPriority w:val="9"/>
     <w:unhideWhenUsed/>
     <w:qFormat/>
@@ -11564,11 +11217,11 @@
       <w:szCs w:val="22"/>
     </w:rPr>
   </w:style>
-  <w:style w:type="paragraph" w:styleId="Heading4">
+  <w:style w:type="paragraph" w:styleId="berschrift4">
     <w:name w:val="heading 4"/>
-    <w:basedOn w:val="Normal"/>
-    <w:next w:val="Normal"/>
-    <w:link w:val="Heading4Char"/>
+    <w:basedOn w:val="Standard"/>
+    <w:next w:val="Standard"/>
+    <w:link w:val="berschrift4Zchn"/>
     <w:uiPriority w:val="9"/>
     <w:unhideWhenUsed/>
     <w:qFormat/>
@@ -11593,11 +11246,11 @@
       <w:szCs w:val="22"/>
     </w:rPr>
   </w:style>
-  <w:style w:type="paragraph" w:styleId="Heading5">
+  <w:style w:type="paragraph" w:styleId="berschrift5">
     <w:name w:val="heading 5"/>
-    <w:basedOn w:val="Normal"/>
-    <w:next w:val="Normal"/>
-    <w:link w:val="Heading5Char"/>
+    <w:basedOn w:val="Standard"/>
+    <w:next w:val="Standard"/>
+    <w:link w:val="berschrift5Zchn"/>
     <w:uiPriority w:val="9"/>
     <w:unhideWhenUsed/>
     <w:qFormat/>
@@ -11623,11 +11276,11 @@
       <w:szCs w:val="22"/>
     </w:rPr>
   </w:style>
-  <w:style w:type="paragraph" w:styleId="Heading6">
+  <w:style w:type="paragraph" w:styleId="berschrift6">
     <w:name w:val="heading 6"/>
-    <w:basedOn w:val="Normal"/>
-    <w:next w:val="Normal"/>
-    <w:link w:val="Heading6Char"/>
+    <w:basedOn w:val="Standard"/>
+    <w:next w:val="Standard"/>
+    <w:link w:val="berschrift6Zchn"/>
     <w:uiPriority w:val="9"/>
     <w:unhideWhenUsed/>
     <w:qFormat/>
@@ -11648,11 +11301,11 @@
       <w:szCs w:val="22"/>
     </w:rPr>
   </w:style>
-  <w:style w:type="paragraph" w:styleId="Heading7">
+  <w:style w:type="paragraph" w:styleId="berschrift7">
     <w:name w:val="heading 7"/>
-    <w:basedOn w:val="Normal"/>
-    <w:next w:val="Normal"/>
-    <w:link w:val="Heading7Char"/>
+    <w:basedOn w:val="Standard"/>
+    <w:next w:val="Standard"/>
+    <w:link w:val="berschrift7Zchn"/>
     <w:uiPriority w:val="9"/>
     <w:unhideWhenUsed/>
     <w:qFormat/>
@@ -11673,11 +11326,11 @@
       <w:szCs w:val="22"/>
     </w:rPr>
   </w:style>
-  <w:style w:type="paragraph" w:styleId="Heading8">
+  <w:style w:type="paragraph" w:styleId="berschrift8">
     <w:name w:val="heading 8"/>
-    <w:basedOn w:val="Normal"/>
-    <w:next w:val="Normal"/>
-    <w:link w:val="Heading8Char"/>
+    <w:basedOn w:val="Standard"/>
+    <w:next w:val="Standard"/>
+    <w:link w:val="berschrift8Zchn"/>
     <w:uiPriority w:val="9"/>
     <w:semiHidden/>
     <w:unhideWhenUsed/>
@@ -11698,11 +11351,11 @@
       <w:szCs w:val="18"/>
     </w:rPr>
   </w:style>
-  <w:style w:type="paragraph" w:styleId="Heading9">
+  <w:style w:type="paragraph" w:styleId="berschrift9">
     <w:name w:val="heading 9"/>
-    <w:basedOn w:val="Normal"/>
-    <w:next w:val="Normal"/>
-    <w:link w:val="Heading9Char"/>
+    <w:basedOn w:val="Standard"/>
+    <w:next w:val="Standard"/>
+    <w:link w:val="berschrift9Zchn"/>
     <w:uiPriority w:val="9"/>
     <w:semiHidden/>
     <w:unhideWhenUsed/>
@@ -11724,13 +11377,13 @@
       <w:szCs w:val="18"/>
     </w:rPr>
   </w:style>
-  <w:style w:type="character" w:default="1" w:styleId="DefaultParagraphFont">
+  <w:style w:type="character" w:default="1" w:styleId="Absatz-Standardschriftart">
     <w:name w:val="Default Paragraph Font"/>
     <w:uiPriority w:val="1"/>
     <w:semiHidden/>
     <w:unhideWhenUsed/>
   </w:style>
-  <w:style w:type="table" w:default="1" w:styleId="TableNormal">
+  <w:style w:type="table" w:default="1" w:styleId="NormaleTabelle">
     <w:name w:val="Normal Table"/>
     <w:uiPriority w:val="99"/>
     <w:semiHidden/>
@@ -11745,16 +11398,16 @@
       </w:tblCellMar>
     </w:tblPr>
   </w:style>
-  <w:style w:type="numbering" w:default="1" w:styleId="NoList">
+  <w:style w:type="numbering" w:default="1" w:styleId="KeineListe">
     <w:name w:val="No List"/>
     <w:uiPriority w:val="99"/>
     <w:semiHidden/>
     <w:unhideWhenUsed/>
   </w:style>
-  <w:style w:type="character" w:customStyle="1" w:styleId="Heading1Char">
-    <w:name w:val="Heading 1 Char"/>
-    <w:basedOn w:val="DefaultParagraphFont"/>
-    <w:link w:val="Heading1"/>
+  <w:style w:type="character" w:customStyle="1" w:styleId="berschrift1Zchn">
+    <w:name w:val="Überschrift 1 Zchn"/>
+    <w:basedOn w:val="Absatz-Standardschriftart"/>
+    <w:link w:val="berschrift1"/>
     <w:uiPriority w:val="9"/>
     <w:rsid w:val="00C90DFA"/>
     <w:rPr>
@@ -11766,10 +11419,10 @@
       <w:shd w:val="clear" w:color="auto" w:fill="FFFFFF" w:themeFill="background1"/>
     </w:rPr>
   </w:style>
-  <w:style w:type="character" w:customStyle="1" w:styleId="Heading2Char">
-    <w:name w:val="Heading 2 Char"/>
-    <w:basedOn w:val="DefaultParagraphFont"/>
-    <w:link w:val="Heading2"/>
+  <w:style w:type="character" w:customStyle="1" w:styleId="berschrift2Zchn">
+    <w:name w:val="Überschrift 2 Zchn"/>
+    <w:basedOn w:val="Absatz-Standardschriftart"/>
+    <w:link w:val="berschrift2"/>
     <w:uiPriority w:val="9"/>
     <w:rsid w:val="00402E1C"/>
     <w:rPr>
@@ -11781,9 +11434,9 @@
       <w:shd w:val="clear" w:color="auto" w:fill="5994CB"/>
     </w:rPr>
   </w:style>
-  <w:style w:type="table" w:styleId="TableGrid">
+  <w:style w:type="table" w:styleId="Tabellenraster">
     <w:name w:val="Table Grid"/>
-    <w:basedOn w:val="TableNormal"/>
+    <w:basedOn w:val="NormaleTabelle"/>
     <w:uiPriority w:val="59"/>
     <w:rsid w:val="00651384"/>
     <w:pPr>
@@ -11807,9 +11460,9 @@
       </w:tblCellMar>
     </w:tblPr>
   </w:style>
-  <w:style w:type="table" w:styleId="LightGrid-Accent1">
+  <w:style w:type="table" w:styleId="HellesRaster-Akzent1">
     <w:name w:val="Light Grid Accent 1"/>
-    <w:basedOn w:val="TableNormal"/>
+    <w:basedOn w:val="NormaleTabelle"/>
     <w:uiPriority w:val="62"/>
     <w:rsid w:val="00CB0412"/>
     <w:pPr>
@@ -11937,9 +11590,9 @@
       </w:tcPr>
     </w:tblStylePr>
   </w:style>
-  <w:style w:type="table" w:styleId="MediumShading1-Accent1">
+  <w:style w:type="table" w:styleId="MittlereSchattierung1-Akzent1">
     <w:name w:val="Medium Shading 1 Accent 1"/>
-    <w:basedOn w:val="TableNormal"/>
+    <w:basedOn w:val="NormaleTabelle"/>
     <w:uiPriority w:val="63"/>
     <w:rsid w:val="004A070C"/>
     <w:pPr>
@@ -12037,9 +11690,9 @@
       </w:tcPr>
     </w:tblStylePr>
   </w:style>
-  <w:style w:type="table" w:styleId="MediumList2-Accent1">
+  <w:style w:type="table" w:styleId="MittlereListe2-Akzent1">
     <w:name w:val="Medium List 2 Accent 1"/>
-    <w:basedOn w:val="TableNormal"/>
+    <w:basedOn w:val="NormaleTabelle"/>
     <w:uiPriority w:val="66"/>
     <w:rsid w:val="00CB0412"/>
     <w:pPr>
@@ -12165,9 +11818,9 @@
       </w:tcPr>
     </w:tblStylePr>
   </w:style>
-  <w:style w:type="table" w:styleId="MediumList1-Accent1">
+  <w:style w:type="table" w:styleId="MittlereListe1-Akzent1">
     <w:name w:val="Medium List 1 Accent 1"/>
-    <w:basedOn w:val="TableNormal"/>
+    <w:basedOn w:val="NormaleTabelle"/>
     <w:uiPriority w:val="65"/>
     <w:rsid w:val="00CB0412"/>
     <w:pPr>
@@ -12249,10 +11902,10 @@
       </w:tcPr>
     </w:tblStylePr>
   </w:style>
-  <w:style w:type="character" w:customStyle="1" w:styleId="Heading3Char">
-    <w:name w:val="Heading 3 Char"/>
-    <w:basedOn w:val="DefaultParagraphFont"/>
-    <w:link w:val="Heading3"/>
+  <w:style w:type="character" w:customStyle="1" w:styleId="berschrift3Zchn">
+    <w:name w:val="Überschrift 3 Zchn"/>
+    <w:basedOn w:val="Absatz-Standardschriftart"/>
+    <w:link w:val="berschrift3"/>
     <w:uiPriority w:val="9"/>
     <w:rsid w:val="00EA2F23"/>
     <w:rPr>
@@ -12262,10 +11915,10 @@
       <w:spacing w:val="15"/>
     </w:rPr>
   </w:style>
-  <w:style w:type="character" w:customStyle="1" w:styleId="Heading4Char">
-    <w:name w:val="Heading 4 Char"/>
-    <w:basedOn w:val="DefaultParagraphFont"/>
-    <w:link w:val="Heading4"/>
+  <w:style w:type="character" w:customStyle="1" w:styleId="berschrift4Zchn">
+    <w:name w:val="Überschrift 4 Zchn"/>
+    <w:basedOn w:val="Absatz-Standardschriftart"/>
+    <w:link w:val="berschrift4"/>
     <w:uiPriority w:val="9"/>
     <w:rsid w:val="006211F6"/>
     <w:rPr>
@@ -12274,10 +11927,10 @@
       <w:spacing w:val="10"/>
     </w:rPr>
   </w:style>
-  <w:style w:type="character" w:customStyle="1" w:styleId="Heading5Char">
-    <w:name w:val="Heading 5 Char"/>
-    <w:basedOn w:val="DefaultParagraphFont"/>
-    <w:link w:val="Heading5"/>
+  <w:style w:type="character" w:customStyle="1" w:styleId="berschrift5Zchn">
+    <w:name w:val="Überschrift 5 Zchn"/>
+    <w:basedOn w:val="Absatz-Standardschriftart"/>
+    <w:link w:val="berschrift5"/>
     <w:uiPriority w:val="9"/>
     <w:rsid w:val="00FB472D"/>
     <w:rPr>
@@ -12287,10 +11940,10 @@
       <w:spacing w:val="10"/>
     </w:rPr>
   </w:style>
-  <w:style w:type="character" w:customStyle="1" w:styleId="Heading6Char">
-    <w:name w:val="Heading 6 Char"/>
-    <w:basedOn w:val="DefaultParagraphFont"/>
-    <w:link w:val="Heading6"/>
+  <w:style w:type="character" w:customStyle="1" w:styleId="berschrift6Zchn">
+    <w:name w:val="Überschrift 6 Zchn"/>
+    <w:basedOn w:val="Absatz-Standardschriftart"/>
+    <w:link w:val="berschrift6"/>
     <w:uiPriority w:val="9"/>
     <w:rsid w:val="006211F6"/>
     <w:rPr>
@@ -12299,10 +11952,10 @@
       <w:spacing w:val="10"/>
     </w:rPr>
   </w:style>
-  <w:style w:type="character" w:customStyle="1" w:styleId="Heading7Char">
-    <w:name w:val="Heading 7 Char"/>
-    <w:basedOn w:val="DefaultParagraphFont"/>
-    <w:link w:val="Heading7"/>
+  <w:style w:type="character" w:customStyle="1" w:styleId="berschrift7Zchn">
+    <w:name w:val="Überschrift 7 Zchn"/>
+    <w:basedOn w:val="Absatz-Standardschriftart"/>
+    <w:link w:val="berschrift7"/>
     <w:uiPriority w:val="9"/>
     <w:rsid w:val="003C3BB7"/>
     <w:rPr>
@@ -12311,10 +11964,10 @@
       <w:spacing w:val="10"/>
     </w:rPr>
   </w:style>
-  <w:style w:type="character" w:customStyle="1" w:styleId="Heading8Char">
-    <w:name w:val="Heading 8 Char"/>
-    <w:basedOn w:val="DefaultParagraphFont"/>
-    <w:link w:val="Heading8"/>
+  <w:style w:type="character" w:customStyle="1" w:styleId="berschrift8Zchn">
+    <w:name w:val="Überschrift 8 Zchn"/>
+    <w:basedOn w:val="Absatz-Standardschriftart"/>
+    <w:link w:val="berschrift8"/>
     <w:uiPriority w:val="9"/>
     <w:semiHidden/>
     <w:rsid w:val="003C3BB7"/>
@@ -12325,10 +11978,10 @@
       <w:szCs w:val="18"/>
     </w:rPr>
   </w:style>
-  <w:style w:type="character" w:customStyle="1" w:styleId="Heading9Char">
-    <w:name w:val="Heading 9 Char"/>
-    <w:basedOn w:val="DefaultParagraphFont"/>
-    <w:link w:val="Heading9"/>
+  <w:style w:type="character" w:customStyle="1" w:styleId="berschrift9Zchn">
+    <w:name w:val="Überschrift 9 Zchn"/>
+    <w:basedOn w:val="Absatz-Standardschriftart"/>
+    <w:link w:val="berschrift9"/>
     <w:uiPriority w:val="9"/>
     <w:semiHidden/>
     <w:rsid w:val="003C3BB7"/>
@@ -12340,10 +11993,10 @@
       <w:szCs w:val="18"/>
     </w:rPr>
   </w:style>
-  <w:style w:type="paragraph" w:styleId="Caption">
+  <w:style w:type="paragraph" w:styleId="Beschriftung">
     <w:name w:val="caption"/>
-    <w:basedOn w:val="Normal"/>
-    <w:next w:val="Normal"/>
+    <w:basedOn w:val="Standard"/>
+    <w:next w:val="Standard"/>
     <w:uiPriority w:val="35"/>
     <w:unhideWhenUsed/>
     <w:qFormat/>
@@ -12356,11 +12009,11 @@
       <w:szCs w:val="16"/>
     </w:rPr>
   </w:style>
-  <w:style w:type="paragraph" w:styleId="Title">
+  <w:style w:type="paragraph" w:styleId="Titel">
     <w:name w:val="Title"/>
-    <w:basedOn w:val="Normal"/>
-    <w:next w:val="Normal"/>
-    <w:link w:val="TitleChar"/>
+    <w:basedOn w:val="Standard"/>
+    <w:next w:val="Standard"/>
+    <w:link w:val="TitelZchn"/>
     <w:uiPriority w:val="10"/>
     <w:qFormat/>
     <w:rsid w:val="005E2896"/>
@@ -12376,10 +12029,10 @@
       <w:szCs w:val="52"/>
     </w:rPr>
   </w:style>
-  <w:style w:type="character" w:customStyle="1" w:styleId="TitleChar">
-    <w:name w:val="Title Char"/>
-    <w:basedOn w:val="DefaultParagraphFont"/>
-    <w:link w:val="Title"/>
+  <w:style w:type="character" w:customStyle="1" w:styleId="TitelZchn">
+    <w:name w:val="Titel Zchn"/>
+    <w:basedOn w:val="Absatz-Standardschriftart"/>
+    <w:link w:val="Titel"/>
     <w:uiPriority w:val="10"/>
     <w:rsid w:val="005E2896"/>
     <w:rPr>
@@ -12391,11 +12044,11 @@
       <w:szCs w:val="52"/>
     </w:rPr>
   </w:style>
-  <w:style w:type="paragraph" w:styleId="Subtitle">
+  <w:style w:type="paragraph" w:styleId="Untertitel">
     <w:name w:val="Subtitle"/>
-    <w:basedOn w:val="Normal"/>
-    <w:next w:val="Normal"/>
-    <w:link w:val="SubtitleChar"/>
+    <w:basedOn w:val="Standard"/>
+    <w:next w:val="Standard"/>
+    <w:link w:val="UntertitelZchn"/>
     <w:uiPriority w:val="11"/>
     <w:qFormat/>
     <w:rsid w:val="003C3BB7"/>
@@ -12410,10 +12063,10 @@
       <w:szCs w:val="24"/>
     </w:rPr>
   </w:style>
-  <w:style w:type="character" w:customStyle="1" w:styleId="SubtitleChar">
-    <w:name w:val="Subtitle Char"/>
-    <w:basedOn w:val="DefaultParagraphFont"/>
-    <w:link w:val="Subtitle"/>
+  <w:style w:type="character" w:customStyle="1" w:styleId="UntertitelZchn">
+    <w:name w:val="Untertitel Zchn"/>
+    <w:basedOn w:val="Absatz-Standardschriftart"/>
+    <w:link w:val="Untertitel"/>
     <w:uiPriority w:val="11"/>
     <w:rsid w:val="003C3BB7"/>
     <w:rPr>
@@ -12424,7 +12077,7 @@
       <w:szCs w:val="24"/>
     </w:rPr>
   </w:style>
-  <w:style w:type="character" w:styleId="Strong">
+  <w:style w:type="character" w:styleId="Fett">
     <w:name w:val="Strong"/>
     <w:uiPriority w:val="22"/>
     <w:qFormat/>
@@ -12434,7 +12087,7 @@
       <w:bCs/>
     </w:rPr>
   </w:style>
-  <w:style w:type="character" w:styleId="Emphasis">
+  <w:style w:type="character" w:styleId="Hervorhebung">
     <w:name w:val="Emphasis"/>
     <w:uiPriority w:val="20"/>
     <w:qFormat/>
@@ -12445,10 +12098,10 @@
       <w:spacing w:val="5"/>
     </w:rPr>
   </w:style>
-  <w:style w:type="paragraph" w:styleId="NoSpacing">
+  <w:style w:type="paragraph" w:styleId="KeinLeerraum">
     <w:name w:val="No Spacing"/>
-    <w:basedOn w:val="Normal"/>
-    <w:link w:val="NoSpacingChar"/>
+    <w:basedOn w:val="Standard"/>
+    <w:link w:val="KeinLeerraumZchn"/>
     <w:uiPriority w:val="1"/>
     <w:qFormat/>
     <w:rsid w:val="003C3BB7"/>
@@ -12456,10 +12109,10 @@
       <w:spacing w:after="0"/>
     </w:pPr>
   </w:style>
-  <w:style w:type="character" w:customStyle="1" w:styleId="NoSpacingChar">
-    <w:name w:val="No Spacing Char"/>
-    <w:basedOn w:val="DefaultParagraphFont"/>
-    <w:link w:val="NoSpacing"/>
+  <w:style w:type="character" w:customStyle="1" w:styleId="KeinLeerraumZchn">
+    <w:name w:val="Kein Leerraum Zchn"/>
+    <w:basedOn w:val="Absatz-Standardschriftart"/>
+    <w:link w:val="KeinLeerraum"/>
     <w:uiPriority w:val="1"/>
     <w:rsid w:val="003C3BB7"/>
     <w:rPr>
@@ -12467,9 +12120,9 @@
       <w:szCs w:val="20"/>
     </w:rPr>
   </w:style>
-  <w:style w:type="paragraph" w:styleId="ListParagraph">
+  <w:style w:type="paragraph" w:styleId="Listenabsatz">
     <w:name w:val="List Paragraph"/>
-    <w:basedOn w:val="Normal"/>
+    <w:basedOn w:val="Standard"/>
     <w:uiPriority w:val="34"/>
     <w:qFormat/>
     <w:rsid w:val="003C3BB7"/>
@@ -12478,11 +12131,11 @@
       <w:contextualSpacing/>
     </w:pPr>
   </w:style>
-  <w:style w:type="paragraph" w:styleId="Quote">
+  <w:style w:type="paragraph" w:styleId="Zitat">
     <w:name w:val="Quote"/>
-    <w:basedOn w:val="Normal"/>
-    <w:next w:val="Normal"/>
-    <w:link w:val="QuoteChar"/>
+    <w:basedOn w:val="Standard"/>
+    <w:next w:val="Standard"/>
+    <w:link w:val="ZitatZchn"/>
     <w:uiPriority w:val="29"/>
     <w:qFormat/>
     <w:rsid w:val="003C3BB7"/>
@@ -12491,10 +12144,10 @@
       <w:iCs/>
     </w:rPr>
   </w:style>
-  <w:style w:type="character" w:customStyle="1" w:styleId="QuoteChar">
-    <w:name w:val="Quote Char"/>
-    <w:basedOn w:val="DefaultParagraphFont"/>
-    <w:link w:val="Quote"/>
+  <w:style w:type="character" w:customStyle="1" w:styleId="ZitatZchn">
+    <w:name w:val="Zitat Zchn"/>
+    <w:basedOn w:val="Absatz-Standardschriftart"/>
+    <w:link w:val="Zitat"/>
     <w:uiPriority w:val="29"/>
     <w:rsid w:val="003C3BB7"/>
     <w:rPr>
@@ -12504,11 +12157,11 @@
       <w:szCs w:val="20"/>
     </w:rPr>
   </w:style>
-  <w:style w:type="paragraph" w:styleId="IntenseQuote">
+  <w:style w:type="paragraph" w:styleId="IntensivesZitat">
     <w:name w:val="Intense Quote"/>
-    <w:basedOn w:val="Normal"/>
-    <w:next w:val="Normal"/>
-    <w:link w:val="IntenseQuoteChar"/>
+    <w:basedOn w:val="Standard"/>
+    <w:next w:val="Standard"/>
+    <w:link w:val="IntensivesZitatZchn"/>
     <w:uiPriority w:val="30"/>
     <w:qFormat/>
     <w:rsid w:val="003C3BB7"/>
@@ -12527,10 +12180,10 @@
       <w:color w:val="4F81BD" w:themeColor="accent1"/>
     </w:rPr>
   </w:style>
-  <w:style w:type="character" w:customStyle="1" w:styleId="IntenseQuoteChar">
-    <w:name w:val="Intense Quote Char"/>
-    <w:basedOn w:val="DefaultParagraphFont"/>
-    <w:link w:val="IntenseQuote"/>
+  <w:style w:type="character" w:customStyle="1" w:styleId="IntensivesZitatZchn">
+    <w:name w:val="Intensives Zitat Zchn"/>
+    <w:basedOn w:val="Absatz-Standardschriftart"/>
+    <w:link w:val="IntensivesZitat"/>
     <w:uiPriority w:val="30"/>
     <w:rsid w:val="003C3BB7"/>
     <w:rPr>
@@ -12541,7 +12194,7 @@
       <w:szCs w:val="20"/>
     </w:rPr>
   </w:style>
-  <w:style w:type="character" w:styleId="SubtleEmphasis">
+  <w:style w:type="character" w:styleId="SchwacheHervorhebung">
     <w:name w:val="Subtle Emphasis"/>
     <w:uiPriority w:val="19"/>
     <w:qFormat/>
@@ -12552,7 +12205,7 @@
       <w:color w:val="243F60" w:themeColor="accent1" w:themeShade="7F"/>
     </w:rPr>
   </w:style>
-  <w:style w:type="character" w:styleId="IntenseEmphasis">
+  <w:style w:type="character" w:styleId="IntensiveHervorhebung">
     <w:name w:val="Intense Emphasis"/>
     <w:uiPriority w:val="21"/>
     <w:qFormat/>
@@ -12565,7 +12218,7 @@
       <w:spacing w:val="10"/>
     </w:rPr>
   </w:style>
-  <w:style w:type="character" w:styleId="SubtleReference">
+  <w:style w:type="character" w:styleId="SchwacherVerweis">
     <w:name w:val="Subtle Reference"/>
     <w:uiPriority w:val="31"/>
     <w:qFormat/>
@@ -12576,7 +12229,7 @@
       <w:color w:val="4F81BD" w:themeColor="accent1"/>
     </w:rPr>
   </w:style>
-  <w:style w:type="character" w:styleId="IntenseReference">
+  <w:style w:type="character" w:styleId="IntensiverVerweis">
     <w:name w:val="Intense Reference"/>
     <w:uiPriority w:val="32"/>
     <w:qFormat/>
@@ -12590,7 +12243,7 @@
       <w:color w:val="4F81BD" w:themeColor="accent1"/>
     </w:rPr>
   </w:style>
-  <w:style w:type="character" w:styleId="BookTitle">
+  <w:style w:type="character" w:styleId="Buchtitel">
     <w:name w:val="Book Title"/>
     <w:uiPriority w:val="33"/>
     <w:qFormat/>
@@ -12603,10 +12256,10 @@
       <w:spacing w:val="9"/>
     </w:rPr>
   </w:style>
-  <w:style w:type="paragraph" w:styleId="TOCHeading">
+  <w:style w:type="paragraph" w:styleId="Inhaltsverzeichnisberschrift">
     <w:name w:val="TOC Heading"/>
-    <w:basedOn w:val="Heading1"/>
-    <w:next w:val="Normal"/>
+    <w:basedOn w:val="berschrift1"/>
+    <w:next w:val="Standard"/>
     <w:uiPriority w:val="39"/>
     <w:unhideWhenUsed/>
     <w:qFormat/>
@@ -12618,10 +12271,10 @@
       <w:lang w:bidi="en-US"/>
     </w:rPr>
   </w:style>
-  <w:style w:type="paragraph" w:styleId="TOC1">
+  <w:style w:type="paragraph" w:styleId="Verzeichnis1">
     <w:name w:val="toc 1"/>
-    <w:basedOn w:val="Normal"/>
-    <w:next w:val="Normal"/>
+    <w:basedOn w:val="Standard"/>
+    <w:next w:val="Standard"/>
     <w:autoRedefine/>
     <w:uiPriority w:val="39"/>
     <w:unhideWhenUsed/>
@@ -12634,10 +12287,10 @@
       <w:b/>
     </w:rPr>
   </w:style>
-  <w:style w:type="paragraph" w:styleId="TOC2">
+  <w:style w:type="paragraph" w:styleId="Verzeichnis2">
     <w:name w:val="toc 2"/>
-    <w:basedOn w:val="Normal"/>
-    <w:next w:val="Normal"/>
+    <w:basedOn w:val="Standard"/>
+    <w:next w:val="Standard"/>
     <w:autoRedefine/>
     <w:uiPriority w:val="39"/>
     <w:unhideWhenUsed/>
@@ -12650,7 +12303,7 @@
   </w:style>
   <w:style w:type="character" w:styleId="Hyperlink">
     <w:name w:val="Hyperlink"/>
-    <w:basedOn w:val="DefaultParagraphFont"/>
+    <w:basedOn w:val="Absatz-Standardschriftart"/>
     <w:uiPriority w:val="99"/>
     <w:unhideWhenUsed/>
     <w:rsid w:val="006F2255"/>
@@ -12659,10 +12312,10 @@
       <w:u w:val="single"/>
     </w:rPr>
   </w:style>
-  <w:style w:type="paragraph" w:styleId="BalloonText">
+  <w:style w:type="paragraph" w:styleId="Sprechblasentext">
     <w:name w:val="Balloon Text"/>
-    <w:basedOn w:val="Normal"/>
-    <w:link w:val="BalloonTextChar"/>
+    <w:basedOn w:val="Standard"/>
+    <w:link w:val="SprechblasentextZchn"/>
     <w:uiPriority w:val="99"/>
     <w:semiHidden/>
     <w:unhideWhenUsed/>
@@ -12676,10 +12329,10 @@
       <w:szCs w:val="16"/>
     </w:rPr>
   </w:style>
-  <w:style w:type="character" w:customStyle="1" w:styleId="BalloonTextChar">
-    <w:name w:val="Balloon Text Char"/>
-    <w:basedOn w:val="DefaultParagraphFont"/>
-    <w:link w:val="BalloonText"/>
+  <w:style w:type="character" w:customStyle="1" w:styleId="SprechblasentextZchn">
+    <w:name w:val="Sprechblasentext Zchn"/>
+    <w:basedOn w:val="Absatz-Standardschriftart"/>
+    <w:link w:val="Sprechblasentext"/>
     <w:uiPriority w:val="99"/>
     <w:semiHidden/>
     <w:rsid w:val="006F2255"/>
@@ -12689,10 +12342,10 @@
       <w:szCs w:val="16"/>
     </w:rPr>
   </w:style>
-  <w:style w:type="paragraph" w:styleId="TOC3">
+  <w:style w:type="paragraph" w:styleId="Verzeichnis3">
     <w:name w:val="toc 3"/>
-    <w:basedOn w:val="Normal"/>
-    <w:next w:val="Normal"/>
+    <w:basedOn w:val="Standard"/>
+    <w:next w:val="Standard"/>
     <w:autoRedefine/>
     <w:uiPriority w:val="39"/>
     <w:unhideWhenUsed/>
@@ -12707,10 +12360,10 @@
       <w:lang w:eastAsia="de-CH"/>
     </w:rPr>
   </w:style>
-  <w:style w:type="paragraph" w:styleId="Header">
+  <w:style w:type="paragraph" w:styleId="Kopfzeile">
     <w:name w:val="header"/>
-    <w:basedOn w:val="Normal"/>
-    <w:link w:val="HeaderChar"/>
+    <w:basedOn w:val="Standard"/>
+    <w:link w:val="KopfzeileZchn"/>
     <w:uiPriority w:val="99"/>
     <w:unhideWhenUsed/>
     <w:rsid w:val="008F2373"/>
@@ -12722,10 +12375,10 @@
       <w:spacing w:after="0"/>
     </w:pPr>
   </w:style>
-  <w:style w:type="character" w:customStyle="1" w:styleId="HeaderChar">
-    <w:name w:val="Header Char"/>
-    <w:basedOn w:val="DefaultParagraphFont"/>
-    <w:link w:val="Header"/>
+  <w:style w:type="character" w:customStyle="1" w:styleId="KopfzeileZchn">
+    <w:name w:val="Kopfzeile Zchn"/>
+    <w:basedOn w:val="Absatz-Standardschriftart"/>
+    <w:link w:val="Kopfzeile"/>
     <w:uiPriority w:val="99"/>
     <w:rsid w:val="008F2373"/>
     <w:rPr>
@@ -12733,10 +12386,10 @@
       <w:szCs w:val="20"/>
     </w:rPr>
   </w:style>
-  <w:style w:type="paragraph" w:styleId="Footer">
+  <w:style w:type="paragraph" w:styleId="Fuzeile">
     <w:name w:val="footer"/>
-    <w:basedOn w:val="Normal"/>
-    <w:link w:val="FooterChar"/>
+    <w:basedOn w:val="Standard"/>
+    <w:link w:val="FuzeileZchn"/>
     <w:uiPriority w:val="99"/>
     <w:unhideWhenUsed/>
     <w:rsid w:val="008F2373"/>
@@ -12748,10 +12401,10 @@
       <w:spacing w:after="0"/>
     </w:pPr>
   </w:style>
-  <w:style w:type="character" w:customStyle="1" w:styleId="FooterChar">
-    <w:name w:val="Footer Char"/>
-    <w:basedOn w:val="DefaultParagraphFont"/>
-    <w:link w:val="Footer"/>
+  <w:style w:type="character" w:customStyle="1" w:styleId="FuzeileZchn">
+    <w:name w:val="Fußzeile Zchn"/>
+    <w:basedOn w:val="Absatz-Standardschriftart"/>
+    <w:link w:val="Fuzeile"/>
     <w:uiPriority w:val="99"/>
     <w:rsid w:val="008F2373"/>
     <w:rPr>
@@ -12759,9 +12412,9 @@
       <w:szCs w:val="20"/>
     </w:rPr>
   </w:style>
-  <w:style w:type="table" w:styleId="LightList-Accent1">
+  <w:style w:type="table" w:styleId="HelleListe-Akzent1">
     <w:name w:val="Light List Accent 1"/>
-    <w:basedOn w:val="TableNormal"/>
+    <w:basedOn w:val="NormaleTabelle"/>
     <w:uiPriority w:val="61"/>
     <w:rsid w:val="003B436F"/>
     <w:pPr>
@@ -12851,10 +12504,10 @@
       </w:tcPr>
     </w:tblStylePr>
   </w:style>
-  <w:style w:type="paragraph" w:styleId="FootnoteText">
+  <w:style w:type="paragraph" w:styleId="Funotentext">
     <w:name w:val="footnote text"/>
-    <w:basedOn w:val="Normal"/>
-    <w:link w:val="FootnoteTextChar"/>
+    <w:basedOn w:val="Standard"/>
+    <w:link w:val="FunotentextZchn"/>
     <w:uiPriority w:val="99"/>
     <w:unhideWhenUsed/>
     <w:rsid w:val="006A019E"/>
@@ -12865,10 +12518,10 @@
       <w:rFonts w:eastAsiaTheme="minorHAnsi"/>
     </w:rPr>
   </w:style>
-  <w:style w:type="character" w:customStyle="1" w:styleId="FootnoteTextChar">
-    <w:name w:val="Footnote Text Char"/>
-    <w:basedOn w:val="DefaultParagraphFont"/>
-    <w:link w:val="FootnoteText"/>
+  <w:style w:type="character" w:customStyle="1" w:styleId="FunotentextZchn">
+    <w:name w:val="Fußnotentext Zchn"/>
+    <w:basedOn w:val="Absatz-Standardschriftart"/>
+    <w:link w:val="Funotentext"/>
     <w:uiPriority w:val="99"/>
     <w:rsid w:val="006A019E"/>
     <w:rPr>
@@ -12877,9 +12530,9 @@
       <w:szCs w:val="20"/>
     </w:rPr>
   </w:style>
-  <w:style w:type="character" w:styleId="FootnoteReference">
+  <w:style w:type="character" w:styleId="Funotenzeichen">
     <w:name w:val="footnote reference"/>
-    <w:basedOn w:val="DefaultParagraphFont"/>
+    <w:basedOn w:val="Absatz-Standardschriftart"/>
     <w:uiPriority w:val="99"/>
     <w:semiHidden/>
     <w:unhideWhenUsed/>
@@ -12888,9 +12541,9 @@
       <w:vertAlign w:val="superscript"/>
     </w:rPr>
   </w:style>
-  <w:style w:type="character" w:styleId="FollowedHyperlink">
+  <w:style w:type="character" w:styleId="BesuchterHyperlink">
     <w:name w:val="FollowedHyperlink"/>
-    <w:basedOn w:val="DefaultParagraphFont"/>
+    <w:basedOn w:val="Absatz-Standardschriftart"/>
     <w:uiPriority w:val="99"/>
     <w:semiHidden/>
     <w:unhideWhenUsed/>
@@ -13059,7 +12712,7 @@
     <w:lsdException w:name="Bibliography" w:uiPriority="37"/>
     <w:lsdException w:name="TOC Heading" w:uiPriority="39" w:qFormat="1"/>
   </w:latentStyles>
-  <w:style w:type="paragraph" w:default="1" w:styleId="Normal">
+  <w:style w:type="paragraph" w:default="1" w:styleId="Standard">
     <w:name w:val="Normal"/>
     <w:qFormat/>
     <w:rsid w:val="003C3BB7"/>
@@ -13068,11 +12721,11 @@
       <w:szCs w:val="20"/>
     </w:rPr>
   </w:style>
-  <w:style w:type="paragraph" w:styleId="Heading1">
+  <w:style w:type="paragraph" w:styleId="berschrift1">
     <w:name w:val="heading 1"/>
-    <w:basedOn w:val="Normal"/>
-    <w:next w:val="Normal"/>
-    <w:link w:val="Heading1Char"/>
+    <w:basedOn w:val="Standard"/>
+    <w:next w:val="Standard"/>
+    <w:link w:val="berschrift1Zchn"/>
     <w:uiPriority w:val="9"/>
     <w:qFormat/>
     <w:rsid w:val="00C90DFA"/>
@@ -13094,11 +12747,11 @@
       <w:szCs w:val="22"/>
     </w:rPr>
   </w:style>
-  <w:style w:type="paragraph" w:styleId="Heading2">
+  <w:style w:type="paragraph" w:styleId="berschrift2">
     <w:name w:val="heading 2"/>
-    <w:basedOn w:val="Normal"/>
-    <w:next w:val="Normal"/>
-    <w:link w:val="Heading2Char"/>
+    <w:basedOn w:val="Standard"/>
+    <w:next w:val="Standard"/>
+    <w:link w:val="berschrift2Zchn"/>
     <w:uiPriority w:val="9"/>
     <w:unhideWhenUsed/>
     <w:qFormat/>
@@ -13128,11 +12781,11 @@
       <w:szCs w:val="22"/>
     </w:rPr>
   </w:style>
-  <w:style w:type="paragraph" w:styleId="Heading3">
+  <w:style w:type="paragraph" w:styleId="berschrift3">
     <w:name w:val="heading 3"/>
-    <w:basedOn w:val="Normal"/>
-    <w:next w:val="Normal"/>
-    <w:link w:val="Heading3Char"/>
+    <w:basedOn w:val="Standard"/>
+    <w:next w:val="Standard"/>
+    <w:link w:val="berschrift3Zchn"/>
     <w:uiPriority w:val="9"/>
     <w:unhideWhenUsed/>
     <w:qFormat/>
@@ -13157,11 +12810,11 @@
       <w:szCs w:val="22"/>
     </w:rPr>
   </w:style>
-  <w:style w:type="paragraph" w:styleId="Heading4">
+  <w:style w:type="paragraph" w:styleId="berschrift4">
     <w:name w:val="heading 4"/>
-    <w:basedOn w:val="Normal"/>
-    <w:next w:val="Normal"/>
-    <w:link w:val="Heading4Char"/>
+    <w:basedOn w:val="Standard"/>
+    <w:next w:val="Standard"/>
+    <w:link w:val="berschrift4Zchn"/>
     <w:uiPriority w:val="9"/>
     <w:unhideWhenUsed/>
     <w:qFormat/>
@@ -13186,11 +12839,11 @@
       <w:szCs w:val="22"/>
     </w:rPr>
   </w:style>
-  <w:style w:type="paragraph" w:styleId="Heading5">
+  <w:style w:type="paragraph" w:styleId="berschrift5">
     <w:name w:val="heading 5"/>
-    <w:basedOn w:val="Normal"/>
-    <w:next w:val="Normal"/>
-    <w:link w:val="Heading5Char"/>
+    <w:basedOn w:val="Standard"/>
+    <w:next w:val="Standard"/>
+    <w:link w:val="berschrift5Zchn"/>
     <w:uiPriority w:val="9"/>
     <w:unhideWhenUsed/>
     <w:qFormat/>
@@ -13216,11 +12869,11 @@
       <w:szCs w:val="22"/>
     </w:rPr>
   </w:style>
-  <w:style w:type="paragraph" w:styleId="Heading6">
+  <w:style w:type="paragraph" w:styleId="berschrift6">
     <w:name w:val="heading 6"/>
-    <w:basedOn w:val="Normal"/>
-    <w:next w:val="Normal"/>
-    <w:link w:val="Heading6Char"/>
+    <w:basedOn w:val="Standard"/>
+    <w:next w:val="Standard"/>
+    <w:link w:val="berschrift6Zchn"/>
     <w:uiPriority w:val="9"/>
     <w:unhideWhenUsed/>
     <w:qFormat/>
@@ -13241,11 +12894,11 @@
       <w:szCs w:val="22"/>
     </w:rPr>
   </w:style>
-  <w:style w:type="paragraph" w:styleId="Heading7">
+  <w:style w:type="paragraph" w:styleId="berschrift7">
     <w:name w:val="heading 7"/>
-    <w:basedOn w:val="Normal"/>
-    <w:next w:val="Normal"/>
-    <w:link w:val="Heading7Char"/>
+    <w:basedOn w:val="Standard"/>
+    <w:next w:val="Standard"/>
+    <w:link w:val="berschrift7Zchn"/>
     <w:uiPriority w:val="9"/>
     <w:unhideWhenUsed/>
     <w:qFormat/>
@@ -13266,11 +12919,11 @@
       <w:szCs w:val="22"/>
     </w:rPr>
   </w:style>
-  <w:style w:type="paragraph" w:styleId="Heading8">
+  <w:style w:type="paragraph" w:styleId="berschrift8">
     <w:name w:val="heading 8"/>
-    <w:basedOn w:val="Normal"/>
-    <w:next w:val="Normal"/>
-    <w:link w:val="Heading8Char"/>
+    <w:basedOn w:val="Standard"/>
+    <w:next w:val="Standard"/>
+    <w:link w:val="berschrift8Zchn"/>
     <w:uiPriority w:val="9"/>
     <w:semiHidden/>
     <w:unhideWhenUsed/>
@@ -13291,11 +12944,11 @@
       <w:szCs w:val="18"/>
     </w:rPr>
   </w:style>
-  <w:style w:type="paragraph" w:styleId="Heading9">
+  <w:style w:type="paragraph" w:styleId="berschrift9">
     <w:name w:val="heading 9"/>
-    <w:basedOn w:val="Normal"/>
-    <w:next w:val="Normal"/>
-    <w:link w:val="Heading9Char"/>
+    <w:basedOn w:val="Standard"/>
+    <w:next w:val="Standard"/>
+    <w:link w:val="berschrift9Zchn"/>
     <w:uiPriority w:val="9"/>
     <w:semiHidden/>
     <w:unhideWhenUsed/>
@@ -13317,13 +12970,13 @@
       <w:szCs w:val="18"/>
     </w:rPr>
   </w:style>
-  <w:style w:type="character" w:default="1" w:styleId="DefaultParagraphFont">
+  <w:style w:type="character" w:default="1" w:styleId="Absatz-Standardschriftart">
     <w:name w:val="Default Paragraph Font"/>
     <w:uiPriority w:val="1"/>
     <w:semiHidden/>
     <w:unhideWhenUsed/>
   </w:style>
-  <w:style w:type="table" w:default="1" w:styleId="TableNormal">
+  <w:style w:type="table" w:default="1" w:styleId="NormaleTabelle">
     <w:name w:val="Normal Table"/>
     <w:uiPriority w:val="99"/>
     <w:semiHidden/>
@@ -13338,16 +12991,16 @@
       </w:tblCellMar>
     </w:tblPr>
   </w:style>
-  <w:style w:type="numbering" w:default="1" w:styleId="NoList">
+  <w:style w:type="numbering" w:default="1" w:styleId="KeineListe">
     <w:name w:val="No List"/>
     <w:uiPriority w:val="99"/>
     <w:semiHidden/>
     <w:unhideWhenUsed/>
   </w:style>
-  <w:style w:type="character" w:customStyle="1" w:styleId="Heading1Char">
-    <w:name w:val="Heading 1 Char"/>
-    <w:basedOn w:val="DefaultParagraphFont"/>
-    <w:link w:val="Heading1"/>
+  <w:style w:type="character" w:customStyle="1" w:styleId="berschrift1Zchn">
+    <w:name w:val="Überschrift 1 Zchn"/>
+    <w:basedOn w:val="Absatz-Standardschriftart"/>
+    <w:link w:val="berschrift1"/>
     <w:uiPriority w:val="9"/>
     <w:rsid w:val="00C90DFA"/>
     <w:rPr>
@@ -13359,10 +13012,10 @@
       <w:shd w:val="clear" w:color="auto" w:fill="FFFFFF" w:themeFill="background1"/>
     </w:rPr>
   </w:style>
-  <w:style w:type="character" w:customStyle="1" w:styleId="Heading2Char">
-    <w:name w:val="Heading 2 Char"/>
-    <w:basedOn w:val="DefaultParagraphFont"/>
-    <w:link w:val="Heading2"/>
+  <w:style w:type="character" w:customStyle="1" w:styleId="berschrift2Zchn">
+    <w:name w:val="Überschrift 2 Zchn"/>
+    <w:basedOn w:val="Absatz-Standardschriftart"/>
+    <w:link w:val="berschrift2"/>
     <w:uiPriority w:val="9"/>
     <w:rsid w:val="00402E1C"/>
     <w:rPr>
@@ -13374,9 +13027,9 @@
       <w:shd w:val="clear" w:color="auto" w:fill="5994CB"/>
     </w:rPr>
   </w:style>
-  <w:style w:type="table" w:styleId="TableGrid">
+  <w:style w:type="table" w:styleId="Tabellenraster">
     <w:name w:val="Table Grid"/>
-    <w:basedOn w:val="TableNormal"/>
+    <w:basedOn w:val="NormaleTabelle"/>
     <w:uiPriority w:val="59"/>
     <w:rsid w:val="00651384"/>
     <w:pPr>
@@ -13400,9 +13053,9 @@
       </w:tblCellMar>
     </w:tblPr>
   </w:style>
-  <w:style w:type="table" w:styleId="LightGrid-Accent1">
+  <w:style w:type="table" w:styleId="HellesRaster-Akzent1">
     <w:name w:val="Light Grid Accent 1"/>
-    <w:basedOn w:val="TableNormal"/>
+    <w:basedOn w:val="NormaleTabelle"/>
     <w:uiPriority w:val="62"/>
     <w:rsid w:val="00CB0412"/>
     <w:pPr>
@@ -13530,9 +13183,9 @@
       </w:tcPr>
     </w:tblStylePr>
   </w:style>
-  <w:style w:type="table" w:styleId="MediumShading1-Accent1">
+  <w:style w:type="table" w:styleId="MittlereSchattierung1-Akzent1">
     <w:name w:val="Medium Shading 1 Accent 1"/>
-    <w:basedOn w:val="TableNormal"/>
+    <w:basedOn w:val="NormaleTabelle"/>
     <w:uiPriority w:val="63"/>
     <w:rsid w:val="004A070C"/>
     <w:pPr>
@@ -13630,9 +13283,9 @@
       </w:tcPr>
     </w:tblStylePr>
   </w:style>
-  <w:style w:type="table" w:styleId="MediumList2-Accent1">
+  <w:style w:type="table" w:styleId="MittlereListe2-Akzent1">
     <w:name w:val="Medium List 2 Accent 1"/>
-    <w:basedOn w:val="TableNormal"/>
+    <w:basedOn w:val="NormaleTabelle"/>
     <w:uiPriority w:val="66"/>
     <w:rsid w:val="00CB0412"/>
     <w:pPr>
@@ -13758,9 +13411,9 @@
       </w:tcPr>
     </w:tblStylePr>
   </w:style>
-  <w:style w:type="table" w:styleId="MediumList1-Accent1">
+  <w:style w:type="table" w:styleId="MittlereListe1-Akzent1">
     <w:name w:val="Medium List 1 Accent 1"/>
-    <w:basedOn w:val="TableNormal"/>
+    <w:basedOn w:val="NormaleTabelle"/>
     <w:uiPriority w:val="65"/>
     <w:rsid w:val="00CB0412"/>
     <w:pPr>
@@ -13842,10 +13495,10 @@
       </w:tcPr>
     </w:tblStylePr>
   </w:style>
-  <w:style w:type="character" w:customStyle="1" w:styleId="Heading3Char">
-    <w:name w:val="Heading 3 Char"/>
-    <w:basedOn w:val="DefaultParagraphFont"/>
-    <w:link w:val="Heading3"/>
+  <w:style w:type="character" w:customStyle="1" w:styleId="berschrift3Zchn">
+    <w:name w:val="Überschrift 3 Zchn"/>
+    <w:basedOn w:val="Absatz-Standardschriftart"/>
+    <w:link w:val="berschrift3"/>
     <w:uiPriority w:val="9"/>
     <w:rsid w:val="00EA2F23"/>
     <w:rPr>
@@ -13855,10 +13508,10 @@
       <w:spacing w:val="15"/>
     </w:rPr>
   </w:style>
-  <w:style w:type="character" w:customStyle="1" w:styleId="Heading4Char">
-    <w:name w:val="Heading 4 Char"/>
-    <w:basedOn w:val="DefaultParagraphFont"/>
-    <w:link w:val="Heading4"/>
+  <w:style w:type="character" w:customStyle="1" w:styleId="berschrift4Zchn">
+    <w:name w:val="Überschrift 4 Zchn"/>
+    <w:basedOn w:val="Absatz-Standardschriftart"/>
+    <w:link w:val="berschrift4"/>
     <w:uiPriority w:val="9"/>
     <w:rsid w:val="006211F6"/>
     <w:rPr>
@@ -13867,10 +13520,10 @@
       <w:spacing w:val="10"/>
     </w:rPr>
   </w:style>
-  <w:style w:type="character" w:customStyle="1" w:styleId="Heading5Char">
-    <w:name w:val="Heading 5 Char"/>
-    <w:basedOn w:val="DefaultParagraphFont"/>
-    <w:link w:val="Heading5"/>
+  <w:style w:type="character" w:customStyle="1" w:styleId="berschrift5Zchn">
+    <w:name w:val="Überschrift 5 Zchn"/>
+    <w:basedOn w:val="Absatz-Standardschriftart"/>
+    <w:link w:val="berschrift5"/>
     <w:uiPriority w:val="9"/>
     <w:rsid w:val="00FB472D"/>
     <w:rPr>
@@ -13880,10 +13533,10 @@
       <w:spacing w:val="10"/>
     </w:rPr>
   </w:style>
-  <w:style w:type="character" w:customStyle="1" w:styleId="Heading6Char">
-    <w:name w:val="Heading 6 Char"/>
-    <w:basedOn w:val="DefaultParagraphFont"/>
-    <w:link w:val="Heading6"/>
+  <w:style w:type="character" w:customStyle="1" w:styleId="berschrift6Zchn">
+    <w:name w:val="Überschrift 6 Zchn"/>
+    <w:basedOn w:val="Absatz-Standardschriftart"/>
+    <w:link w:val="berschrift6"/>
     <w:uiPriority w:val="9"/>
     <w:rsid w:val="006211F6"/>
     <w:rPr>
@@ -13892,10 +13545,10 @@
       <w:spacing w:val="10"/>
     </w:rPr>
   </w:style>
-  <w:style w:type="character" w:customStyle="1" w:styleId="Heading7Char">
-    <w:name w:val="Heading 7 Char"/>
-    <w:basedOn w:val="DefaultParagraphFont"/>
-    <w:link w:val="Heading7"/>
+  <w:style w:type="character" w:customStyle="1" w:styleId="berschrift7Zchn">
+    <w:name w:val="Überschrift 7 Zchn"/>
+    <w:basedOn w:val="Absatz-Standardschriftart"/>
+    <w:link w:val="berschrift7"/>
     <w:uiPriority w:val="9"/>
     <w:rsid w:val="003C3BB7"/>
     <w:rPr>
@@ -13904,10 +13557,10 @@
       <w:spacing w:val="10"/>
     </w:rPr>
   </w:style>
-  <w:style w:type="character" w:customStyle="1" w:styleId="Heading8Char">
-    <w:name w:val="Heading 8 Char"/>
-    <w:basedOn w:val="DefaultParagraphFont"/>
-    <w:link w:val="Heading8"/>
+  <w:style w:type="character" w:customStyle="1" w:styleId="berschrift8Zchn">
+    <w:name w:val="Überschrift 8 Zchn"/>
+    <w:basedOn w:val="Absatz-Standardschriftart"/>
+    <w:link w:val="berschrift8"/>
     <w:uiPriority w:val="9"/>
     <w:semiHidden/>
     <w:rsid w:val="003C3BB7"/>
@@ -13918,10 +13571,10 @@
       <w:szCs w:val="18"/>
     </w:rPr>
   </w:style>
-  <w:style w:type="character" w:customStyle="1" w:styleId="Heading9Char">
-    <w:name w:val="Heading 9 Char"/>
-    <w:basedOn w:val="DefaultParagraphFont"/>
-    <w:link w:val="Heading9"/>
+  <w:style w:type="character" w:customStyle="1" w:styleId="berschrift9Zchn">
+    <w:name w:val="Überschrift 9 Zchn"/>
+    <w:basedOn w:val="Absatz-Standardschriftart"/>
+    <w:link w:val="berschrift9"/>
     <w:uiPriority w:val="9"/>
     <w:semiHidden/>
     <w:rsid w:val="003C3BB7"/>
@@ -13933,10 +13586,10 @@
       <w:szCs w:val="18"/>
     </w:rPr>
   </w:style>
-  <w:style w:type="paragraph" w:styleId="Caption">
+  <w:style w:type="paragraph" w:styleId="Beschriftung">
     <w:name w:val="caption"/>
-    <w:basedOn w:val="Normal"/>
-    <w:next w:val="Normal"/>
+    <w:basedOn w:val="Standard"/>
+    <w:next w:val="Standard"/>
     <w:uiPriority w:val="35"/>
     <w:unhideWhenUsed/>
     <w:qFormat/>
@@ -13949,11 +13602,11 @@
       <w:szCs w:val="16"/>
     </w:rPr>
   </w:style>
-  <w:style w:type="paragraph" w:styleId="Title">
+  <w:style w:type="paragraph" w:styleId="Titel">
     <w:name w:val="Title"/>
-    <w:basedOn w:val="Normal"/>
-    <w:next w:val="Normal"/>
-    <w:link w:val="TitleChar"/>
+    <w:basedOn w:val="Standard"/>
+    <w:next w:val="Standard"/>
+    <w:link w:val="TitelZchn"/>
     <w:uiPriority w:val="10"/>
     <w:qFormat/>
     <w:rsid w:val="005E2896"/>
@@ -13969,10 +13622,10 @@
       <w:szCs w:val="52"/>
     </w:rPr>
   </w:style>
-  <w:style w:type="character" w:customStyle="1" w:styleId="TitleChar">
-    <w:name w:val="Title Char"/>
-    <w:basedOn w:val="DefaultParagraphFont"/>
-    <w:link w:val="Title"/>
+  <w:style w:type="character" w:customStyle="1" w:styleId="TitelZchn">
+    <w:name w:val="Titel Zchn"/>
+    <w:basedOn w:val="Absatz-Standardschriftart"/>
+    <w:link w:val="Titel"/>
     <w:uiPriority w:val="10"/>
     <w:rsid w:val="005E2896"/>
     <w:rPr>
@@ -13984,11 +13637,11 @@
       <w:szCs w:val="52"/>
     </w:rPr>
   </w:style>
-  <w:style w:type="paragraph" w:styleId="Subtitle">
+  <w:style w:type="paragraph" w:styleId="Untertitel">
     <w:name w:val="Subtitle"/>
-    <w:basedOn w:val="Normal"/>
-    <w:next w:val="Normal"/>
-    <w:link w:val="SubtitleChar"/>
+    <w:basedOn w:val="Standard"/>
+    <w:next w:val="Standard"/>
+    <w:link w:val="UntertitelZchn"/>
     <w:uiPriority w:val="11"/>
     <w:qFormat/>
     <w:rsid w:val="003C3BB7"/>
@@ -14003,10 +13656,10 @@
       <w:szCs w:val="24"/>
     </w:rPr>
   </w:style>
-  <w:style w:type="character" w:customStyle="1" w:styleId="SubtitleChar">
-    <w:name w:val="Subtitle Char"/>
-    <w:basedOn w:val="DefaultParagraphFont"/>
-    <w:link w:val="Subtitle"/>
+  <w:style w:type="character" w:customStyle="1" w:styleId="UntertitelZchn">
+    <w:name w:val="Untertitel Zchn"/>
+    <w:basedOn w:val="Absatz-Standardschriftart"/>
+    <w:link w:val="Untertitel"/>
     <w:uiPriority w:val="11"/>
     <w:rsid w:val="003C3BB7"/>
     <w:rPr>
@@ -14017,7 +13670,7 @@
       <w:szCs w:val="24"/>
     </w:rPr>
   </w:style>
-  <w:style w:type="character" w:styleId="Strong">
+  <w:style w:type="character" w:styleId="Fett">
     <w:name w:val="Strong"/>
     <w:uiPriority w:val="22"/>
     <w:qFormat/>
@@ -14027,7 +13680,7 @@
       <w:bCs/>
     </w:rPr>
   </w:style>
-  <w:style w:type="character" w:styleId="Emphasis">
+  <w:style w:type="character" w:styleId="Hervorhebung">
     <w:name w:val="Emphasis"/>
     <w:uiPriority w:val="20"/>
     <w:qFormat/>
@@ -14038,10 +13691,10 @@
       <w:spacing w:val="5"/>
     </w:rPr>
   </w:style>
-  <w:style w:type="paragraph" w:styleId="NoSpacing">
+  <w:style w:type="paragraph" w:styleId="KeinLeerraum">
     <w:name w:val="No Spacing"/>
-    <w:basedOn w:val="Normal"/>
-    <w:link w:val="NoSpacingChar"/>
+    <w:basedOn w:val="Standard"/>
+    <w:link w:val="KeinLeerraumZchn"/>
     <w:uiPriority w:val="1"/>
     <w:qFormat/>
     <w:rsid w:val="003C3BB7"/>
@@ -14049,10 +13702,10 @@
       <w:spacing w:after="0"/>
     </w:pPr>
   </w:style>
-  <w:style w:type="character" w:customStyle="1" w:styleId="NoSpacingChar">
-    <w:name w:val="No Spacing Char"/>
-    <w:basedOn w:val="DefaultParagraphFont"/>
-    <w:link w:val="NoSpacing"/>
+  <w:style w:type="character" w:customStyle="1" w:styleId="KeinLeerraumZchn">
+    <w:name w:val="Kein Leerraum Zchn"/>
+    <w:basedOn w:val="Absatz-Standardschriftart"/>
+    <w:link w:val="KeinLeerraum"/>
     <w:uiPriority w:val="1"/>
     <w:rsid w:val="003C3BB7"/>
     <w:rPr>
@@ -14060,9 +13713,9 @@
       <w:szCs w:val="20"/>
     </w:rPr>
   </w:style>
-  <w:style w:type="paragraph" w:styleId="ListParagraph">
+  <w:style w:type="paragraph" w:styleId="Listenabsatz">
     <w:name w:val="List Paragraph"/>
-    <w:basedOn w:val="Normal"/>
+    <w:basedOn w:val="Standard"/>
     <w:uiPriority w:val="34"/>
     <w:qFormat/>
     <w:rsid w:val="003C3BB7"/>
@@ -14071,11 +13724,11 @@
       <w:contextualSpacing/>
     </w:pPr>
   </w:style>
-  <w:style w:type="paragraph" w:styleId="Quote">
+  <w:style w:type="paragraph" w:styleId="Zitat">
     <w:name w:val="Quote"/>
-    <w:basedOn w:val="Normal"/>
-    <w:next w:val="Normal"/>
-    <w:link w:val="QuoteChar"/>
+    <w:basedOn w:val="Standard"/>
+    <w:next w:val="Standard"/>
+    <w:link w:val="ZitatZchn"/>
     <w:uiPriority w:val="29"/>
     <w:qFormat/>
     <w:rsid w:val="003C3BB7"/>
@@ -14084,10 +13737,10 @@
       <w:iCs/>
     </w:rPr>
   </w:style>
-  <w:style w:type="character" w:customStyle="1" w:styleId="QuoteChar">
-    <w:name w:val="Quote Char"/>
-    <w:basedOn w:val="DefaultParagraphFont"/>
-    <w:link w:val="Quote"/>
+  <w:style w:type="character" w:customStyle="1" w:styleId="ZitatZchn">
+    <w:name w:val="Zitat Zchn"/>
+    <w:basedOn w:val="Absatz-Standardschriftart"/>
+    <w:link w:val="Zitat"/>
     <w:uiPriority w:val="29"/>
     <w:rsid w:val="003C3BB7"/>
     <w:rPr>
@@ -14097,11 +13750,11 @@
       <w:szCs w:val="20"/>
     </w:rPr>
   </w:style>
-  <w:style w:type="paragraph" w:styleId="IntenseQuote">
+  <w:style w:type="paragraph" w:styleId="IntensivesZitat">
     <w:name w:val="Intense Quote"/>
-    <w:basedOn w:val="Normal"/>
-    <w:next w:val="Normal"/>
-    <w:link w:val="IntenseQuoteChar"/>
+    <w:basedOn w:val="Standard"/>
+    <w:next w:val="Standard"/>
+    <w:link w:val="IntensivesZitatZchn"/>
     <w:uiPriority w:val="30"/>
     <w:qFormat/>
     <w:rsid w:val="003C3BB7"/>
@@ -14120,10 +13773,10 @@
       <w:color w:val="4F81BD" w:themeColor="accent1"/>
     </w:rPr>
   </w:style>
-  <w:style w:type="character" w:customStyle="1" w:styleId="IntenseQuoteChar">
-    <w:name w:val="Intense Quote Char"/>
-    <w:basedOn w:val="DefaultParagraphFont"/>
-    <w:link w:val="IntenseQuote"/>
+  <w:style w:type="character" w:customStyle="1" w:styleId="IntensivesZitatZchn">
+    <w:name w:val="Intensives Zitat Zchn"/>
+    <w:basedOn w:val="Absatz-Standardschriftart"/>
+    <w:link w:val="IntensivesZitat"/>
     <w:uiPriority w:val="30"/>
     <w:rsid w:val="003C3BB7"/>
     <w:rPr>
@@ -14134,7 +13787,7 @@
       <w:szCs w:val="20"/>
     </w:rPr>
   </w:style>
-  <w:style w:type="character" w:styleId="SubtleEmphasis">
+  <w:style w:type="character" w:styleId="SchwacheHervorhebung">
     <w:name w:val="Subtle Emphasis"/>
     <w:uiPriority w:val="19"/>
     <w:qFormat/>
@@ -14145,7 +13798,7 @@
       <w:color w:val="243F60" w:themeColor="accent1" w:themeShade="7F"/>
     </w:rPr>
   </w:style>
-  <w:style w:type="character" w:styleId="IntenseEmphasis">
+  <w:style w:type="character" w:styleId="IntensiveHervorhebung">
     <w:name w:val="Intense Emphasis"/>
     <w:uiPriority w:val="21"/>
     <w:qFormat/>
@@ -14158,7 +13811,7 @@
       <w:spacing w:val="10"/>
     </w:rPr>
   </w:style>
-  <w:style w:type="character" w:styleId="SubtleReference">
+  <w:style w:type="character" w:styleId="SchwacherVerweis">
     <w:name w:val="Subtle Reference"/>
     <w:uiPriority w:val="31"/>
     <w:qFormat/>
@@ -14169,7 +13822,7 @@
       <w:color w:val="4F81BD" w:themeColor="accent1"/>
     </w:rPr>
   </w:style>
-  <w:style w:type="character" w:styleId="IntenseReference">
+  <w:style w:type="character" w:styleId="IntensiverVerweis">
     <w:name w:val="Intense Reference"/>
     <w:uiPriority w:val="32"/>
     <w:qFormat/>
@@ -14183,7 +13836,7 @@
       <w:color w:val="4F81BD" w:themeColor="accent1"/>
     </w:rPr>
   </w:style>
-  <w:style w:type="character" w:styleId="BookTitle">
+  <w:style w:type="character" w:styleId="Buchtitel">
     <w:name w:val="Book Title"/>
     <w:uiPriority w:val="33"/>
     <w:qFormat/>
@@ -14196,10 +13849,10 @@
       <w:spacing w:val="9"/>
     </w:rPr>
   </w:style>
-  <w:style w:type="paragraph" w:styleId="TOCHeading">
+  <w:style w:type="paragraph" w:styleId="Inhaltsverzeichnisberschrift">
     <w:name w:val="TOC Heading"/>
-    <w:basedOn w:val="Heading1"/>
-    <w:next w:val="Normal"/>
+    <w:basedOn w:val="berschrift1"/>
+    <w:next w:val="Standard"/>
     <w:uiPriority w:val="39"/>
     <w:unhideWhenUsed/>
     <w:qFormat/>
@@ -14211,10 +13864,10 @@
       <w:lang w:bidi="en-US"/>
     </w:rPr>
   </w:style>
-  <w:style w:type="paragraph" w:styleId="TOC1">
+  <w:style w:type="paragraph" w:styleId="Verzeichnis1">
     <w:name w:val="toc 1"/>
-    <w:basedOn w:val="Normal"/>
-    <w:next w:val="Normal"/>
+    <w:basedOn w:val="Standard"/>
+    <w:next w:val="Standard"/>
     <w:autoRedefine/>
     <w:uiPriority w:val="39"/>
     <w:unhideWhenUsed/>
@@ -14227,10 +13880,10 @@
       <w:b/>
     </w:rPr>
   </w:style>
-  <w:style w:type="paragraph" w:styleId="TOC2">
+  <w:style w:type="paragraph" w:styleId="Verzeichnis2">
     <w:name w:val="toc 2"/>
-    <w:basedOn w:val="Normal"/>
-    <w:next w:val="Normal"/>
+    <w:basedOn w:val="Standard"/>
+    <w:next w:val="Standard"/>
     <w:autoRedefine/>
     <w:uiPriority w:val="39"/>
     <w:unhideWhenUsed/>
@@ -14243,7 +13896,7 @@
   </w:style>
   <w:style w:type="character" w:styleId="Hyperlink">
     <w:name w:val="Hyperlink"/>
-    <w:basedOn w:val="DefaultParagraphFont"/>
+    <w:basedOn w:val="Absatz-Standardschriftart"/>
     <w:uiPriority w:val="99"/>
     <w:unhideWhenUsed/>
     <w:rsid w:val="006F2255"/>
@@ -14252,10 +13905,10 @@
       <w:u w:val="single"/>
     </w:rPr>
   </w:style>
-  <w:style w:type="paragraph" w:styleId="BalloonText">
+  <w:style w:type="paragraph" w:styleId="Sprechblasentext">
     <w:name w:val="Balloon Text"/>
-    <w:basedOn w:val="Normal"/>
-    <w:link w:val="BalloonTextChar"/>
+    <w:basedOn w:val="Standard"/>
+    <w:link w:val="SprechblasentextZchn"/>
     <w:uiPriority w:val="99"/>
     <w:semiHidden/>
     <w:unhideWhenUsed/>
@@ -14269,10 +13922,10 @@
       <w:szCs w:val="16"/>
     </w:rPr>
   </w:style>
-  <w:style w:type="character" w:customStyle="1" w:styleId="BalloonTextChar">
-    <w:name w:val="Balloon Text Char"/>
-    <w:basedOn w:val="DefaultParagraphFont"/>
-    <w:link w:val="BalloonText"/>
+  <w:style w:type="character" w:customStyle="1" w:styleId="SprechblasentextZchn">
+    <w:name w:val="Sprechblasentext Zchn"/>
+    <w:basedOn w:val="Absatz-Standardschriftart"/>
+    <w:link w:val="Sprechblasentext"/>
     <w:uiPriority w:val="99"/>
     <w:semiHidden/>
     <w:rsid w:val="006F2255"/>
@@ -14282,10 +13935,10 @@
       <w:szCs w:val="16"/>
     </w:rPr>
   </w:style>
-  <w:style w:type="paragraph" w:styleId="TOC3">
+  <w:style w:type="paragraph" w:styleId="Verzeichnis3">
     <w:name w:val="toc 3"/>
-    <w:basedOn w:val="Normal"/>
-    <w:next w:val="Normal"/>
+    <w:basedOn w:val="Standard"/>
+    <w:next w:val="Standard"/>
     <w:autoRedefine/>
     <w:uiPriority w:val="39"/>
     <w:unhideWhenUsed/>
@@ -14300,10 +13953,10 @@
       <w:lang w:eastAsia="de-CH"/>
     </w:rPr>
   </w:style>
-  <w:style w:type="paragraph" w:styleId="Header">
+  <w:style w:type="paragraph" w:styleId="Kopfzeile">
     <w:name w:val="header"/>
-    <w:basedOn w:val="Normal"/>
-    <w:link w:val="HeaderChar"/>
+    <w:basedOn w:val="Standard"/>
+    <w:link w:val="KopfzeileZchn"/>
     <w:uiPriority w:val="99"/>
     <w:unhideWhenUsed/>
     <w:rsid w:val="008F2373"/>
@@ -14315,10 +13968,10 @@
       <w:spacing w:after="0"/>
     </w:pPr>
   </w:style>
-  <w:style w:type="character" w:customStyle="1" w:styleId="HeaderChar">
-    <w:name w:val="Header Char"/>
-    <w:basedOn w:val="DefaultParagraphFont"/>
-    <w:link w:val="Header"/>
+  <w:style w:type="character" w:customStyle="1" w:styleId="KopfzeileZchn">
+    <w:name w:val="Kopfzeile Zchn"/>
+    <w:basedOn w:val="Absatz-Standardschriftart"/>
+    <w:link w:val="Kopfzeile"/>
     <w:uiPriority w:val="99"/>
     <w:rsid w:val="008F2373"/>
     <w:rPr>
@@ -14326,10 +13979,10 @@
       <w:szCs w:val="20"/>
     </w:rPr>
   </w:style>
-  <w:style w:type="paragraph" w:styleId="Footer">
+  <w:style w:type="paragraph" w:styleId="Fuzeile">
     <w:name w:val="footer"/>
-    <w:basedOn w:val="Normal"/>
-    <w:link w:val="FooterChar"/>
+    <w:basedOn w:val="Standard"/>
+    <w:link w:val="FuzeileZchn"/>
     <w:uiPriority w:val="99"/>
     <w:unhideWhenUsed/>
     <w:rsid w:val="008F2373"/>
@@ -14341,10 +13994,10 @@
       <w:spacing w:after="0"/>
     </w:pPr>
   </w:style>
-  <w:style w:type="character" w:customStyle="1" w:styleId="FooterChar">
-    <w:name w:val="Footer Char"/>
-    <w:basedOn w:val="DefaultParagraphFont"/>
-    <w:link w:val="Footer"/>
+  <w:style w:type="character" w:customStyle="1" w:styleId="FuzeileZchn">
+    <w:name w:val="Fußzeile Zchn"/>
+    <w:basedOn w:val="Absatz-Standardschriftart"/>
+    <w:link w:val="Fuzeile"/>
     <w:uiPriority w:val="99"/>
     <w:rsid w:val="008F2373"/>
     <w:rPr>
@@ -14352,9 +14005,9 @@
       <w:szCs w:val="20"/>
     </w:rPr>
   </w:style>
-  <w:style w:type="table" w:styleId="LightList-Accent1">
+  <w:style w:type="table" w:styleId="HelleListe-Akzent1">
     <w:name w:val="Light List Accent 1"/>
-    <w:basedOn w:val="TableNormal"/>
+    <w:basedOn w:val="NormaleTabelle"/>
     <w:uiPriority w:val="61"/>
     <w:rsid w:val="003B436F"/>
     <w:pPr>
@@ -14444,10 +14097,10 @@
       </w:tcPr>
     </w:tblStylePr>
   </w:style>
-  <w:style w:type="paragraph" w:styleId="FootnoteText">
+  <w:style w:type="paragraph" w:styleId="Funotentext">
     <w:name w:val="footnote text"/>
-    <w:basedOn w:val="Normal"/>
-    <w:link w:val="FootnoteTextChar"/>
+    <w:basedOn w:val="Standard"/>
+    <w:link w:val="FunotentextZchn"/>
     <w:uiPriority w:val="99"/>
     <w:unhideWhenUsed/>
     <w:rsid w:val="006A019E"/>
@@ -14458,10 +14111,10 @@
       <w:rFonts w:eastAsiaTheme="minorHAnsi"/>
     </w:rPr>
   </w:style>
-  <w:style w:type="character" w:customStyle="1" w:styleId="FootnoteTextChar">
-    <w:name w:val="Footnote Text Char"/>
-    <w:basedOn w:val="DefaultParagraphFont"/>
-    <w:link w:val="FootnoteText"/>
+  <w:style w:type="character" w:customStyle="1" w:styleId="FunotentextZchn">
+    <w:name w:val="Fußnotentext Zchn"/>
+    <w:basedOn w:val="Absatz-Standardschriftart"/>
+    <w:link w:val="Funotentext"/>
     <w:uiPriority w:val="99"/>
     <w:rsid w:val="006A019E"/>
     <w:rPr>
@@ -14470,9 +14123,9 @@
       <w:szCs w:val="20"/>
     </w:rPr>
   </w:style>
-  <w:style w:type="character" w:styleId="FootnoteReference">
+  <w:style w:type="character" w:styleId="Funotenzeichen">
     <w:name w:val="footnote reference"/>
-    <w:basedOn w:val="DefaultParagraphFont"/>
+    <w:basedOn w:val="Absatz-Standardschriftart"/>
     <w:uiPriority w:val="99"/>
     <w:semiHidden/>
     <w:unhideWhenUsed/>
@@ -14481,9 +14134,9 @@
       <w:vertAlign w:val="superscript"/>
     </w:rPr>
   </w:style>
-  <w:style w:type="character" w:styleId="FollowedHyperlink">
+  <w:style w:type="character" w:styleId="BesuchterHyperlink">
     <w:name w:val="FollowedHyperlink"/>
-    <w:basedOn w:val="DefaultParagraphFont"/>
+    <w:basedOn w:val="Absatz-Standardschriftart"/>
     <w:uiPriority w:val="99"/>
     <w:semiHidden/>
     <w:unhideWhenUsed/>
@@ -14786,7 +14439,7 @@
 </file>
 
 <file path=customXml/itemProps1.xml><?xml version="1.0" encoding="utf-8"?>
-<ds:datastoreItem xmlns:ds="http://schemas.openxmlformats.org/officeDocument/2006/customXml" ds:itemID="{3E6916B8-CE93-498D-B2D7-600C3620113A}">
+<ds:datastoreItem xmlns:ds="http://schemas.openxmlformats.org/officeDocument/2006/customXml" ds:itemID="{32C87D64-5702-446D-82D9-06C7C4BB3183}">
   <ds:schemaRefs>
     <ds:schemaRef ds:uri="http://schemas.openxmlformats.org/officeDocument/2006/bibliography"/>
   </ds:schemaRefs>

--- a/doc/Bericht/05_Technischer Bericht/07_Realisierung und test/Realisierung und Test.docx
+++ b/doc/Bericht/05_Technischer Bericht/07_Realisierung und test/Realisierung und Test.docx
@@ -4,7 +4,7 @@
   <w:body>
     <w:p>
       <w:pPr>
-        <w:pStyle w:val="berschrift2"/>
+        <w:pStyle w:val="Heading2"/>
       </w:pPr>
       <w:r>
         <w:t>Realisierung &amp; Test</w:t>
@@ -12,7 +12,7 @@
     </w:p>
     <w:p>
       <w:pPr>
-        <w:pStyle w:val="berschrift3"/>
+        <w:pStyle w:val="Heading3"/>
       </w:pPr>
       <w:bookmarkStart w:id="0" w:name="_Toc287347253"/>
       <w:r>
@@ -22,7 +22,7 @@
     </w:p>
     <w:tbl>
       <w:tblPr>
-        <w:tblStyle w:val="MittlereSchattierung1-Akzent1"/>
+        <w:tblStyle w:val="MediumShading1-Accent1"/>
         <w:tblW w:w="0" w:type="auto"/>
         <w:tblInd w:w="-34" w:type="dxa"/>
         <w:tblLook w:val="0420" w:firstRow="1" w:lastRow="0" w:firstColumn="0" w:lastColumn="0" w:noHBand="0" w:noVBand="1"/>
@@ -836,15 +836,137 @@
           </w:p>
         </w:tc>
       </w:tr>
+      <w:tr>
+        <w:trPr>
+          <w:cnfStyle w:val="000000100000" w:firstRow="0" w:lastRow="0" w:firstColumn="0" w:lastColumn="0" w:oddVBand="0" w:evenVBand="0" w:oddHBand="1" w:evenHBand="0" w:firstRowFirstColumn="0" w:firstRowLastColumn="0" w:lastRowFirstColumn="0" w:lastRowLastColumn="0"/>
+        </w:trPr>
+        <w:tc>
+          <w:tcPr>
+            <w:tcW w:w="1280" w:type="dxa"/>
+          </w:tcPr>
+          <w:p>
+            <w:r>
+              <w:t>23.05.2012</w:t>
+            </w:r>
+          </w:p>
+        </w:tc>
+        <w:tc>
+          <w:tcPr>
+            <w:tcW w:w="993" w:type="dxa"/>
+          </w:tcPr>
+          <w:p>
+            <w:r>
+              <w:t>1.16</w:t>
+            </w:r>
+          </w:p>
+        </w:tc>
+        <w:tc>
+          <w:tcPr>
+            <w:tcW w:w="4674" w:type="dxa"/>
+          </w:tcPr>
+          <w:p>
+            <w:r>
+              <w:t>Coding Standards &amp; Dokumentation Quellcode</w:t>
+            </w:r>
+          </w:p>
+        </w:tc>
+        <w:tc>
+          <w:tcPr>
+            <w:tcW w:w="2303" w:type="dxa"/>
+          </w:tcPr>
+          <w:p>
+            <w:r>
+              <w:t>CH</w:t>
+            </w:r>
+          </w:p>
+        </w:tc>
+      </w:tr>
+      <w:tr>
+        <w:trPr>
+          <w:cnfStyle w:val="000000010000" w:firstRow="0" w:lastRow="0" w:firstColumn="0" w:lastColumn="0" w:oddVBand="0" w:evenVBand="0" w:oddHBand="0" w:evenHBand="1" w:firstRowFirstColumn="0" w:firstRowLastColumn="0" w:lastRowFirstColumn="0" w:lastRowLastColumn="0"/>
+        </w:trPr>
+        <w:tc>
+          <w:tcPr>
+            <w:tcW w:w="1280" w:type="dxa"/>
+          </w:tcPr>
+          <w:p>
+            <w:r>
+              <w:t>23.05.2012</w:t>
+            </w:r>
+          </w:p>
+        </w:tc>
+        <w:tc>
+          <w:tcPr>
+            <w:tcW w:w="993" w:type="dxa"/>
+          </w:tcPr>
+          <w:p>
+            <w:r>
+              <w:t>1.17</w:t>
+            </w:r>
+          </w:p>
+        </w:tc>
+        <w:tc>
+          <w:tcPr>
+            <w:tcW w:w="4674" w:type="dxa"/>
+          </w:tcPr>
+          <w:p>
+            <w:pPr>
+              <w:rPr>
+                <w:lang w:val="en-US"/>
+              </w:rPr>
+            </w:pPr>
+            <w:r>
+              <w:rPr>
+                <w:lang w:val="en-US"/>
+              </w:rPr>
+              <w:t xml:space="preserve">Review </w:t>
+            </w:r>
+            <w:r>
+              <w:rPr>
+                <w:lang w:val="en-US"/>
+              </w:rPr>
+              <w:t>Usability Test: Grafisches Design</w:t>
+            </w:r>
+          </w:p>
+        </w:tc>
+        <w:tc>
+          <w:tcPr>
+            <w:tcW w:w="2303" w:type="dxa"/>
+          </w:tcPr>
+          <w:p>
+            <w:pPr>
+              <w:rPr>
+                <w:lang w:val="en-US"/>
+              </w:rPr>
+            </w:pPr>
+            <w:r>
+              <w:rPr>
+                <w:lang w:val="en-US"/>
+              </w:rPr>
+              <w:t>CH</w:t>
+            </w:r>
+            <w:bookmarkStart w:id="1" w:name="_GoBack"/>
+            <w:bookmarkEnd w:id="1"/>
+          </w:p>
+        </w:tc>
+      </w:tr>
     </w:tbl>
     <w:p>
-      <w:r>
+      <w:pPr>
+        <w:rPr>
+          <w:lang w:val="en-US"/>
+        </w:rPr>
+      </w:pPr>
+      <w:r>
+        <w:rPr>
+          <w:lang w:val="en-US"/>
+        </w:rPr>
         <w:br w:type="page"/>
       </w:r>
     </w:p>
     <w:p>
       <w:pPr>
-        <w:pStyle w:val="berschrift3"/>
+        <w:pStyle w:val="Heading3"/>
       </w:pPr>
       <w:r>
         <w:lastRenderedPageBreak/>
@@ -853,7 +975,7 @@
     </w:p>
     <w:p>
       <w:pPr>
-        <w:pStyle w:val="berschrift4"/>
+        <w:pStyle w:val="Heading4"/>
       </w:pPr>
       <w:r>
         <w:t>Framework</w:t>
@@ -861,13 +983,13 @@
     </w:p>
     <w:p>
       <w:pPr>
-        <w:pStyle w:val="berschrift5"/>
-      </w:pPr>
-      <w:bookmarkStart w:id="1" w:name="_Ref325447589"/>
+        <w:pStyle w:val="Heading5"/>
+      </w:pPr>
+      <w:bookmarkStart w:id="2" w:name="_Ref325447589"/>
       <w:r>
         <w:t>Grundlagen</w:t>
       </w:r>
-      <w:bookmarkEnd w:id="1"/>
+      <w:bookmarkEnd w:id="2"/>
     </w:p>
     <w:p>
       <w:r>
@@ -881,7 +1003,7 @@
       </w:r>
       <w:r>
         <w:rPr>
-          <w:rStyle w:val="Funotenzeichen"/>
+          <w:rStyle w:val="FootnoteReference"/>
         </w:rPr>
         <w:footnoteReference w:id="1"/>
       </w:r>
@@ -893,7 +1015,7 @@
       </w:r>
       <w:r>
         <w:rPr>
-          <w:rStyle w:val="Funotenzeichen"/>
+          <w:rStyle w:val="FootnoteReference"/>
         </w:rPr>
         <w:footnoteReference w:id="2"/>
       </w:r>
@@ -911,7 +1033,7 @@
     </w:p>
     <w:p>
       <w:pPr>
-        <w:pStyle w:val="Listenabsatz"/>
+        <w:pStyle w:val="ListParagraph"/>
         <w:numPr>
           <w:ilvl w:val="0"/>
           <w:numId w:val="10"/>
@@ -935,7 +1057,7 @@
     </w:p>
     <w:p>
       <w:pPr>
-        <w:pStyle w:val="Listenabsatz"/>
+        <w:pStyle w:val="ListParagraph"/>
         <w:numPr>
           <w:ilvl w:val="0"/>
           <w:numId w:val="10"/>
@@ -1024,9 +1146,9 @@
     </w:p>
     <w:p>
       <w:pPr>
-        <w:pStyle w:val="Beschriftung"/>
-      </w:pPr>
-      <w:bookmarkStart w:id="2" w:name="_Ref325442071"/>
+        <w:pStyle w:val="Caption"/>
+      </w:pPr>
+      <w:bookmarkStart w:id="3" w:name="_Ref325442071"/>
       <w:r>
         <w:t xml:space="preserve">Abbildung </w:t>
       </w:r>
@@ -1057,7 +1179,7 @@
       <w:r>
         <w:t>Poster Applikation (Extension) wird über [Export(typeof(IApp))] als IApp exportiert</w:t>
       </w:r>
-      <w:bookmarkEnd w:id="2"/>
+      <w:bookmarkEnd w:id="3"/>
     </w:p>
     <w:p>
       <w:r>
@@ -1126,7 +1248,7 @@
     </w:p>
     <w:p>
       <w:pPr>
-        <w:pStyle w:val="Beschriftung"/>
+        <w:pStyle w:val="Caption"/>
       </w:pPr>
       <w:r>
         <w:t xml:space="preserve">Abbildung </w:t>
@@ -1169,7 +1291,7 @@
     </w:p>
     <w:p>
       <w:pPr>
-        <w:pStyle w:val="berschrift5"/>
+        <w:pStyle w:val="Heading5"/>
       </w:pPr>
       <w:r>
         <w:t>Problem</w:t>
@@ -1390,9 +1512,9 @@
     </w:p>
     <w:p>
       <w:pPr>
-        <w:pStyle w:val="Beschriftung"/>
-      </w:pPr>
-      <w:bookmarkStart w:id="3" w:name="_Ref325447852"/>
+        <w:pStyle w:val="Caption"/>
+      </w:pPr>
+      <w:bookmarkStart w:id="4" w:name="_Ref325447852"/>
       <w:r>
         <w:t xml:space="preserve">Abbildung </w:t>
       </w:r>
@@ -1420,7 +1542,7 @@
       <w:r>
         <w:t xml:space="preserve"> - Anfängliche Implementation des Interfaces IApp</w:t>
       </w:r>
-      <w:bookmarkEnd w:id="3"/>
+      <w:bookmarkEnd w:id="4"/>
     </w:p>
     <w:p>
       <w:r>
@@ -1527,7 +1649,7 @@
     </w:p>
     <w:p>
       <w:pPr>
-        <w:pStyle w:val="berschrift5"/>
+        <w:pStyle w:val="Heading5"/>
       </w:pPr>
       <w:r>
         <w:t>Lösung</w:t>
@@ -1670,9 +1792,9 @@
     </w:p>
     <w:p>
       <w:pPr>
-        <w:pStyle w:val="Beschriftung"/>
-      </w:pPr>
-      <w:bookmarkStart w:id="4" w:name="_Ref325448935"/>
+        <w:pStyle w:val="Caption"/>
+      </w:pPr>
+      <w:bookmarkStart w:id="5" w:name="_Ref325448935"/>
       <w:r>
         <w:t xml:space="preserve">Abbildung </w:t>
       </w:r>
@@ -1703,7 +1825,7 @@
       <w:r>
         <w:t>Das IApp Interface</w:t>
       </w:r>
-      <w:bookmarkEnd w:id="4"/>
+      <w:bookmarkEnd w:id="5"/>
     </w:p>
     <w:p>
       <w:r>
@@ -1825,7 +1947,7 @@
     </w:p>
     <w:p>
       <w:pPr>
-        <w:pStyle w:val="Beschriftung"/>
+        <w:pStyle w:val="Caption"/>
       </w:pPr>
       <w:r>
         <w:t xml:space="preserve">Abbildung </w:t>
@@ -1901,7 +2023,7 @@
     </w:p>
     <w:p>
       <w:pPr>
-        <w:pStyle w:val="berschrift6"/>
+        <w:pStyle w:val="Heading6"/>
       </w:pPr>
       <w:r>
         <w:t>Dynamische Sicht</w:t>
@@ -1988,7 +2110,7 @@
     </w:p>
     <w:p>
       <w:pPr>
-        <w:pStyle w:val="Beschriftung"/>
+        <w:pStyle w:val="Caption"/>
       </w:pPr>
       <w:r>
         <w:t xml:space="preserve">Abbildung </w:t>
@@ -2054,7 +2176,7 @@
     </w:p>
     <w:p>
       <w:pPr>
-        <w:pStyle w:val="berschrift3"/>
+        <w:pStyle w:val="Heading3"/>
       </w:pPr>
       <w:r>
         <w:lastRenderedPageBreak/>
@@ -2063,7 +2185,7 @@
     </w:p>
     <w:p>
       <w:pPr>
-        <w:pStyle w:val="berschrift4"/>
+        <w:pStyle w:val="Heading4"/>
       </w:pPr>
       <w:r>
         <w:t>Test 1: Wizard of Oz</w:t>
@@ -2131,7 +2253,7 @@
     </w:p>
     <w:p>
       <w:pPr>
-        <w:pStyle w:val="Beschriftung"/>
+        <w:pStyle w:val="Caption"/>
       </w:pPr>
       <w:r>
         <w:t xml:space="preserve">Abbildung </w:t>
@@ -2783,9 +2905,9 @@
     </w:p>
     <w:p>
       <w:pPr>
-        <w:pStyle w:val="Beschriftung"/>
-      </w:pPr>
-      <w:bookmarkStart w:id="5" w:name="_Ref320611864"/>
+        <w:pStyle w:val="Caption"/>
+      </w:pPr>
+      <w:bookmarkStart w:id="6" w:name="_Ref320611864"/>
       <w:r>
         <w:t xml:space="preserve">Abbildung </w:t>
       </w:r>
@@ -2813,7 +2935,7 @@
       <w:r>
         <w:t xml:space="preserve"> - Testapplikation</w:t>
       </w:r>
-      <w:bookmarkEnd w:id="5"/>
+      <w:bookmarkEnd w:id="6"/>
     </w:p>
     <w:p>
       <w:r>
@@ -2854,7 +2976,7 @@
     </w:p>
     <w:p>
       <w:pPr>
-        <w:pStyle w:val="Listenabsatz"/>
+        <w:pStyle w:val="ListParagraph"/>
         <w:numPr>
           <w:ilvl w:val="0"/>
           <w:numId w:val="5"/>
@@ -2869,7 +2991,7 @@
     </w:p>
     <w:p>
       <w:pPr>
-        <w:pStyle w:val="Listenabsatz"/>
+        <w:pStyle w:val="ListParagraph"/>
         <w:numPr>
           <w:ilvl w:val="0"/>
           <w:numId w:val="5"/>
@@ -2881,7 +3003,7 @@
     </w:p>
     <w:p>
       <w:pPr>
-        <w:pStyle w:val="Listenabsatz"/>
+        <w:pStyle w:val="ListParagraph"/>
         <w:numPr>
           <w:ilvl w:val="0"/>
           <w:numId w:val="5"/>
@@ -2893,7 +3015,7 @@
     </w:p>
     <w:p>
       <w:pPr>
-        <w:pStyle w:val="Listenabsatz"/>
+        <w:pStyle w:val="ListParagraph"/>
         <w:numPr>
           <w:ilvl w:val="0"/>
           <w:numId w:val="5"/>
@@ -2905,7 +3027,7 @@
     </w:p>
     <w:p>
       <w:pPr>
-        <w:pStyle w:val="Listenabsatz"/>
+        <w:pStyle w:val="ListParagraph"/>
         <w:numPr>
           <w:ilvl w:val="0"/>
           <w:numId w:val="5"/>
@@ -2922,75 +3044,75 @@
     </w:p>
     <w:p>
       <w:pPr>
-        <w:pStyle w:val="berschrift5"/>
-      </w:pPr>
-      <w:bookmarkStart w:id="6" w:name="_Ref320611798"/>
-      <w:bookmarkStart w:id="7" w:name="_Toc320620802"/>
+        <w:pStyle w:val="Heading5"/>
+      </w:pPr>
+      <w:bookmarkStart w:id="7" w:name="_Ref320611798"/>
+      <w:bookmarkStart w:id="8" w:name="_Toc320620802"/>
       <w:r>
         <w:t>Testszenario</w:t>
       </w:r>
-      <w:bookmarkEnd w:id="6"/>
       <w:bookmarkEnd w:id="7"/>
-    </w:p>
-    <w:p>
-      <w:r>
-        <w:t xml:space="preserve">Du </w:t>
-      </w:r>
-      <w:r>
-        <w:t xml:space="preserve">bist Student/in an der HSR und </w:t>
-      </w:r>
-      <w:r>
-        <w:t>warst heute Morgen von 8 bis 10 Uhr in einer Vorlesung</w:t>
-      </w:r>
-      <w:r>
-        <w:t>. Es ist nun Pause und du</w:t>
-      </w:r>
-      <w:r>
-        <w:t xml:space="preserve"> gehst gerade in die Mensa, um ein Brötchen zu kaufen. Dabei fällt </w:t>
-      </w:r>
-      <w:r>
-        <w:t>dir die grosse Monitorwand im Eingangsbereich des Gebäudes 4</w:t>
-      </w:r>
-      <w:r>
-        <w:t xml:space="preserve"> auf. </w:t>
-      </w:r>
-      <w:r>
-        <w:t>D</w:t>
-      </w:r>
-      <w:r>
-        <w:t>u gehst auf die Wand zu</w:t>
-      </w:r>
-      <w:r>
-        <w:t>.</w:t>
-      </w:r>
-      <w:bookmarkStart w:id="8" w:name="_Toc320620803"/>
-    </w:p>
-    <w:p>
-      <w:pPr>
-        <w:pStyle w:val="berschrift6"/>
-      </w:pPr>
-      <w:r>
-        <w:t>Aufgabe</w:t>
-      </w:r>
       <w:bookmarkEnd w:id="8"/>
     </w:p>
     <w:p>
       <w:r>
-        <w:t>Du stehst nun also vor der grossen Monitorwand (hier im Test ist das die Projektion des Beamers).</w:t>
-      </w:r>
-      <w:r>
-        <w:t xml:space="preserve"> Du bist neugierig und möchtest herausfinden, was die Video Wall alles für Funktionen bietet.</w:t>
-      </w:r>
+        <w:t xml:space="preserve">Du </w:t>
+      </w:r>
+      <w:r>
+        <w:t xml:space="preserve">bist Student/in an der HSR und </w:t>
+      </w:r>
+      <w:r>
+        <w:t>warst heute Morgen von 8 bis 10 Uhr in einer Vorlesung</w:t>
+      </w:r>
+      <w:r>
+        <w:t>. Es ist nun Pause und du</w:t>
+      </w:r>
+      <w:r>
+        <w:t xml:space="preserve"> gehst gerade in die Mensa, um ein Brötchen zu kaufen. Dabei fällt </w:t>
+      </w:r>
+      <w:r>
+        <w:t>dir die grosse Monitorwand im Eingangsbereich des Gebäudes 4</w:t>
+      </w:r>
+      <w:r>
+        <w:t xml:space="preserve"> auf. </w:t>
+      </w:r>
+      <w:r>
+        <w:t>D</w:t>
+      </w:r>
+      <w:r>
+        <w:t>u gehst auf die Wand zu</w:t>
+      </w:r>
+      <w:r>
+        <w:t>.</w:t>
+      </w:r>
+      <w:bookmarkStart w:id="9" w:name="_Toc320620803"/>
     </w:p>
     <w:p>
       <w:pPr>
-        <w:pStyle w:val="berschrift5"/>
-      </w:pPr>
-      <w:bookmarkStart w:id="9" w:name="_Toc320620804"/>
+        <w:pStyle w:val="Heading6"/>
+      </w:pPr>
+      <w:r>
+        <w:t>Aufgabe</w:t>
+      </w:r>
+      <w:bookmarkEnd w:id="9"/>
+    </w:p>
+    <w:p>
+      <w:r>
+        <w:t>Du stehst nun also vor der grossen Monitorwand (hier im Test ist das die Projektion des Beamers).</w:t>
+      </w:r>
+      <w:r>
+        <w:t xml:space="preserve"> Du bist neugierig und möchtest herausfinden, was die Video Wall alles für Funktionen bietet.</w:t>
+      </w:r>
+    </w:p>
+    <w:p>
+      <w:pPr>
+        <w:pStyle w:val="Heading5"/>
+      </w:pPr>
+      <w:bookmarkStart w:id="10" w:name="_Toc320620804"/>
       <w:r>
         <w:t>Resultat</w:t>
       </w:r>
-      <w:bookmarkEnd w:id="9"/>
+      <w:bookmarkEnd w:id="10"/>
     </w:p>
     <w:p/>
     <w:p>
@@ -3001,7 +3123,7 @@
     </w:p>
     <w:tbl>
       <w:tblPr>
-        <w:tblStyle w:val="MittlereSchattierung1-Akzent1"/>
+        <w:tblStyle w:val="MediumShading1-Accent1"/>
         <w:tblW w:w="0" w:type="auto"/>
         <w:tblLook w:val="0480" w:firstRow="0" w:lastRow="0" w:firstColumn="1" w:lastColumn="0" w:noHBand="0" w:noVBand="1"/>
       </w:tblPr>
@@ -3420,7 +3542,7 @@
     </w:tbl>
     <w:p>
       <w:pPr>
-        <w:pStyle w:val="Beschriftung"/>
+        <w:pStyle w:val="Caption"/>
       </w:pPr>
       <w:r>
         <w:t xml:space="preserve">Tabelle </w:t>
@@ -3457,7 +3579,7 @@
     </w:p>
     <w:p>
       <w:pPr>
-        <w:pStyle w:val="Listenabsatz"/>
+        <w:pStyle w:val="ListParagraph"/>
         <w:numPr>
           <w:ilvl w:val="0"/>
           <w:numId w:val="6"/>
@@ -3469,7 +3591,7 @@
     </w:p>
     <w:p>
       <w:pPr>
-        <w:pStyle w:val="Listenabsatz"/>
+        <w:pStyle w:val="ListParagraph"/>
         <w:numPr>
           <w:ilvl w:val="0"/>
           <w:numId w:val="6"/>
@@ -3481,7 +3603,7 @@
     </w:p>
     <w:p>
       <w:pPr>
-        <w:pStyle w:val="Listenabsatz"/>
+        <w:pStyle w:val="ListParagraph"/>
         <w:numPr>
           <w:ilvl w:val="0"/>
           <w:numId w:val="6"/>
@@ -3493,7 +3615,7 @@
     </w:p>
     <w:p>
       <w:pPr>
-        <w:pStyle w:val="Listenabsatz"/>
+        <w:pStyle w:val="ListParagraph"/>
         <w:numPr>
           <w:ilvl w:val="0"/>
           <w:numId w:val="6"/>
@@ -3505,7 +3627,7 @@
     </w:p>
     <w:p>
       <w:pPr>
-        <w:pStyle w:val="Listenabsatz"/>
+        <w:pStyle w:val="ListParagraph"/>
         <w:numPr>
           <w:ilvl w:val="0"/>
           <w:numId w:val="6"/>
@@ -3522,7 +3644,7 @@
     </w:p>
     <w:p>
       <w:pPr>
-        <w:pStyle w:val="Listenabsatz"/>
+        <w:pStyle w:val="ListParagraph"/>
         <w:numPr>
           <w:ilvl w:val="0"/>
           <w:numId w:val="7"/>
@@ -3546,7 +3668,7 @@
     </w:p>
     <w:p>
       <w:pPr>
-        <w:pStyle w:val="Listenabsatz"/>
+        <w:pStyle w:val="ListParagraph"/>
         <w:numPr>
           <w:ilvl w:val="0"/>
           <w:numId w:val="7"/>
@@ -3572,9 +3694,9 @@
     </w:p>
     <w:p>
       <w:pPr>
-        <w:pStyle w:val="berschrift4"/>
-      </w:pPr>
-      <w:bookmarkStart w:id="10" w:name="_Ref325109769"/>
+        <w:pStyle w:val="Heading4"/>
+      </w:pPr>
+      <w:bookmarkStart w:id="11" w:name="_Ref325109769"/>
       <w:r>
         <w:t>Test</w:t>
       </w:r>
@@ -3593,7 +3715,7 @@
       <w:r>
         <w:t>Reaktion der Nutzer</w:t>
       </w:r>
-      <w:bookmarkEnd w:id="10"/>
+      <w:bookmarkEnd w:id="11"/>
     </w:p>
     <w:p>
       <w:r>
@@ -3751,7 +3873,7 @@
     </w:p>
     <w:p>
       <w:pPr>
-        <w:pStyle w:val="Beschriftung"/>
+        <w:pStyle w:val="Caption"/>
       </w:pPr>
       <w:r>
         <w:t xml:space="preserve">Abbildung </w:t>
@@ -3929,9 +4051,9 @@
     </w:p>
     <w:p>
       <w:pPr>
-        <w:pStyle w:val="berschrift4"/>
-      </w:pPr>
-      <w:bookmarkStart w:id="11" w:name="_Ref325468794"/>
+        <w:pStyle w:val="Heading4"/>
+      </w:pPr>
+      <w:bookmarkStart w:id="12" w:name="_Ref325468794"/>
       <w:r>
         <w:t>Test 3:</w:t>
       </w:r>
@@ -3941,7 +4063,7 @@
       <w:r>
         <w:t xml:space="preserve"> Demomodus</w:t>
       </w:r>
-      <w:bookmarkEnd w:id="11"/>
+      <w:bookmarkEnd w:id="12"/>
     </w:p>
     <w:p>
       <w:pPr>
@@ -4004,7 +4126,7 @@
     </w:p>
     <w:p>
       <w:pPr>
-        <w:pStyle w:val="Beschriftung"/>
+        <w:pStyle w:val="Caption"/>
       </w:pPr>
       <w:r>
         <w:t xml:space="preserve">Abbildung </w:t>
@@ -4189,7 +4311,7 @@
     </w:p>
     <w:p>
       <w:pPr>
-        <w:pStyle w:val="Listenabsatz"/>
+        <w:pStyle w:val="ListParagraph"/>
         <w:numPr>
           <w:ilvl w:val="0"/>
           <w:numId w:val="8"/>
@@ -4246,7 +4368,7 @@
     </w:p>
     <w:p>
       <w:pPr>
-        <w:pStyle w:val="Listenabsatz"/>
+        <w:pStyle w:val="ListParagraph"/>
         <w:numPr>
           <w:ilvl w:val="0"/>
           <w:numId w:val="8"/>
@@ -4265,7 +4387,7 @@
     </w:p>
     <w:p>
       <w:pPr>
-        <w:pStyle w:val="Listenabsatz"/>
+        <w:pStyle w:val="ListParagraph"/>
         <w:numPr>
           <w:ilvl w:val="0"/>
           <w:numId w:val="8"/>
@@ -4312,7 +4434,7 @@
     </w:p>
     <w:p>
       <w:pPr>
-        <w:pStyle w:val="berschrift4"/>
+        <w:pStyle w:val="Heading4"/>
       </w:pPr>
       <w:r>
         <w:t>Test 4: Grafisches Design</w:t>
@@ -4386,10 +4508,7 @@
         <w:t>bewähren.</w:t>
       </w:r>
       <w:r>
-        <w:t xml:space="preserve"> </w:t>
-      </w:r>
-      <w:r>
-        <w:t xml:space="preserve">Der Aufbau verlief wieder gleich wie schon bei </w:t>
+        <w:t xml:space="preserve"> Der Aufbau verlief wieder gleich wie schon bei </w:t>
       </w:r>
       <w:r>
         <w:fldChar w:fldCharType="begin"/>
@@ -4489,19 +4608,32 @@
     </w:p>
     <w:p>
       <w:pPr>
-        <w:pStyle w:val="Beschriftung"/>
+        <w:pStyle w:val="Caption"/>
       </w:pPr>
       <w:r>
         <w:t xml:space="preserve">Abbildung </w:t>
       </w:r>
-      <w:fldSimple w:instr=" SEQ Abbildung \* ARABIC ">
-        <w:r>
-          <w:rPr>
-            <w:noProof/>
-          </w:rPr>
-          <w:t>11</w:t>
-        </w:r>
-      </w:fldSimple>
+      <w:r>
+        <w:fldChar w:fldCharType="begin"/>
+      </w:r>
+      <w:r>
+        <w:instrText xml:space="preserve"> SEQ Abbildung \* ARABIC </w:instrText>
+      </w:r>
+      <w:r>
+        <w:fldChar w:fldCharType="separate"/>
+      </w:r>
+      <w:r>
+        <w:rPr>
+          <w:noProof/>
+        </w:rPr>
+        <w:t>11</w:t>
+      </w:r>
+      <w:r>
+        <w:rPr>
+          <w:noProof/>
+        </w:rPr>
+        <w:fldChar w:fldCharType="end"/>
+      </w:r>
       <w:r>
         <w:t xml:space="preserve"> - Test 4: Grafisches Design</w:t>
       </w:r>
@@ -4525,7 +4657,7 @@
     </w:p>
     <w:p>
       <w:pPr>
-        <w:pStyle w:val="Listenabsatz"/>
+        <w:pStyle w:val="ListParagraph"/>
         <w:numPr>
           <w:ilvl w:val="0"/>
           <w:numId w:val="11"/>
@@ -4543,7 +4675,7 @@
     </w:p>
     <w:p>
       <w:pPr>
-        <w:pStyle w:val="Listenabsatz"/>
+        <w:pStyle w:val="ListParagraph"/>
         <w:numPr>
           <w:ilvl w:val="0"/>
           <w:numId w:val="11"/>
@@ -4577,7 +4709,19 @@
         <w:t xml:space="preserve"> Tab befindet, welches bereits aktiv ist.</w:t>
       </w:r>
       <w:r>
-        <w:t xml:space="preserve"> Denn einige Benutzer versuchten, zu den Poster</w:t>
+        <w:t xml:space="preserve"> </w:t>
+      </w:r>
+      <w:r>
+        <w:t>E</w:t>
+      </w:r>
+      <w:r>
+        <w:t>inige Benutzer versuchten</w:t>
+      </w:r>
+      <w:r>
+        <w:t xml:space="preserve"> daher</w:t>
+      </w:r>
+      <w:r>
+        <w:t xml:space="preserve"> zu den Poster</w:t>
       </w:r>
       <w:r>
         <w:t>n</w:t>
@@ -4588,7 +4732,7 @@
     </w:p>
     <w:p>
       <w:pPr>
-        <w:pStyle w:val="Listenabsatz"/>
+        <w:pStyle w:val="ListParagraph"/>
         <w:numPr>
           <w:ilvl w:val="0"/>
           <w:numId w:val="11"/>
@@ -4608,15 +4752,19 @@
       <w:r>
         <w:t xml:space="preserve"> im Rahmen dieser Arbeit</w:t>
       </w:r>
-      <w:bookmarkStart w:id="12" w:name="_GoBack"/>
-      <w:bookmarkEnd w:id="12"/>
-      <w:r>
-        <w:t xml:space="preserve"> umgesetzt. Die anderen zwei Beobachtungen wurden als User Stories in den Backlog aufgenommen.</w:t>
+      <w:r>
+        <w:t xml:space="preserve"> umgesetzt. Die anderen zwei Beobachtungen wurden als User Stories in den Backlog aufgenommen</w:t>
+      </w:r>
+      <w:r>
+        <w:t xml:space="preserve"> (TODO Referenz Backlog)</w:t>
+      </w:r>
+      <w:r>
+        <w:t>.</w:t>
       </w:r>
     </w:p>
     <w:p>
       <w:pPr>
-        <w:pStyle w:val="Listenabsatz"/>
+        <w:pStyle w:val="ListParagraph"/>
         <w:numPr>
           <w:ilvl w:val="0"/>
           <w:numId w:val="8"/>
@@ -4628,7 +4776,7 @@
     </w:p>
     <w:p>
       <w:pPr>
-        <w:pStyle w:val="berschrift4"/>
+        <w:pStyle w:val="Heading4"/>
       </w:pPr>
       <w:r>
         <w:lastRenderedPageBreak/>
@@ -4642,7 +4790,7 @@
     </w:p>
     <w:p>
       <w:pPr>
-        <w:pStyle w:val="berschrift5"/>
+        <w:pStyle w:val="Heading5"/>
       </w:pPr>
       <w:r>
         <w:t xml:space="preserve">Sprint </w:t>
@@ -4665,7 +4813,7 @@
     </w:p>
     <w:tbl>
       <w:tblPr>
-        <w:tblStyle w:val="MittlereSchattierung1-Akzent1"/>
+        <w:tblStyle w:val="MediumShading1-Accent1"/>
         <w:tblW w:w="0" w:type="auto"/>
         <w:tblLook w:val="0420" w:firstRow="1" w:lastRow="0" w:firstColumn="0" w:lastColumn="0" w:noHBand="0" w:noVBand="1"/>
       </w:tblPr>
@@ -5033,7 +5181,7 @@
     </w:tbl>
     <w:p>
       <w:pPr>
-        <w:pStyle w:val="berschrift5"/>
+        <w:pStyle w:val="Heading5"/>
       </w:pPr>
       <w:r>
         <w:t>Sprint 8</w:t>
@@ -5056,7 +5204,7 @@
     </w:p>
     <w:tbl>
       <w:tblPr>
-        <w:tblStyle w:val="MittlereSchattierung1-Akzent1"/>
+        <w:tblStyle w:val="MediumShading1-Accent1"/>
         <w:tblW w:w="0" w:type="auto"/>
         <w:tblLook w:val="0420" w:firstRow="1" w:lastRow="0" w:firstColumn="0" w:lastColumn="0" w:noHBand="0" w:noVBand="1"/>
       </w:tblPr>
@@ -5598,7 +5746,7 @@
     </w:tbl>
     <w:p>
       <w:pPr>
-        <w:pStyle w:val="berschrift5"/>
+        <w:pStyle w:val="Heading5"/>
       </w:pPr>
       <w:r>
         <w:t>Sprint 9</w:t>
@@ -5618,7 +5766,7 @@
     </w:p>
     <w:tbl>
       <w:tblPr>
-        <w:tblStyle w:val="MittlereSchattierung1-Akzent1"/>
+        <w:tblStyle w:val="MediumShading1-Accent1"/>
         <w:tblW w:w="0" w:type="auto"/>
         <w:tblLook w:val="0420" w:firstRow="1" w:lastRow="0" w:firstColumn="0" w:lastColumn="0" w:noHBand="0" w:noVBand="1"/>
       </w:tblPr>
@@ -6287,7 +6435,7 @@
     </w:tbl>
     <w:p>
       <w:pPr>
-        <w:pStyle w:val="berschrift5"/>
+        <w:pStyle w:val="Heading5"/>
       </w:pPr>
       <w:r>
         <w:t>Sprint 10</w:t>
@@ -6307,7 +6455,7 @@
     </w:p>
     <w:tbl>
       <w:tblPr>
-        <w:tblStyle w:val="MittlereSchattierung1-Akzent1"/>
+        <w:tblStyle w:val="MediumShading1-Accent1"/>
         <w:tblW w:w="0" w:type="auto"/>
         <w:tblLook w:val="0420" w:firstRow="1" w:lastRow="0" w:firstColumn="0" w:lastColumn="0" w:noHBand="0" w:noVBand="1"/>
       </w:tblPr>
@@ -7023,7 +7171,7 @@
     </w:tbl>
     <w:p>
       <w:pPr>
-        <w:pStyle w:val="berschrift5"/>
+        <w:pStyle w:val="Heading5"/>
       </w:pPr>
       <w:r>
         <w:t>Sprint 11</w:t>
@@ -7043,7 +7191,7 @@
     </w:p>
     <w:tbl>
       <w:tblPr>
-        <w:tblStyle w:val="MittlereSchattierung1-Akzent1"/>
+        <w:tblStyle w:val="MediumShading1-Accent1"/>
         <w:tblW w:w="0" w:type="auto"/>
         <w:tblLook w:val="0420" w:firstRow="1" w:lastRow="0" w:firstColumn="0" w:lastColumn="0" w:noHBand="0" w:noVBand="1"/>
       </w:tblPr>
@@ -7948,7 +8096,7 @@
     </w:tbl>
     <w:p>
       <w:pPr>
-        <w:pStyle w:val="berschrift5"/>
+        <w:pStyle w:val="Heading5"/>
       </w:pPr>
       <w:r>
         <w:t>Sprint 12</w:t>
@@ -7968,7 +8116,7 @@
     </w:p>
     <w:tbl>
       <w:tblPr>
-        <w:tblStyle w:val="MittlereSchattierung1-Akzent1"/>
+        <w:tblStyle w:val="MediumShading1-Accent1"/>
         <w:tblW w:w="0" w:type="auto"/>
         <w:tblLook w:val="0420" w:firstRow="1" w:lastRow="0" w:firstColumn="0" w:lastColumn="0" w:noHBand="0" w:noVBand="1"/>
       </w:tblPr>
@@ -9371,10 +9519,510 @@
         </w:tc>
       </w:tr>
     </w:tbl>
-    <w:p/>
+    <w:p>
+      <w:pPr>
+        <w:pStyle w:val="Heading3"/>
+      </w:pPr>
+      <w:r>
+        <w:t>Code Dokumentation</w:t>
+      </w:r>
+    </w:p>
+    <w:p>
+      <w:pPr>
+        <w:pStyle w:val="Heading4"/>
+      </w:pPr>
+      <w:r>
+        <w:t>Coding Standards</w:t>
+      </w:r>
+    </w:p>
+    <w:p>
+      <w:r>
+        <w:t xml:space="preserve">Die Codings Standards, welche für dieses Projekt gültig sind, wurden mehrheitlich vom Resharper übernommen. </w:t>
+      </w:r>
+    </w:p>
+    <w:p>
+      <w:r>
+        <w:t>Das exportierte Resharper-Profil kann über den Pfad „code/</w:t>
+      </w:r>
+      <w:r>
+        <w:t>resharper_settings</w:t>
+      </w:r>
+      <w:r>
+        <w:t>/</w:t>
+      </w:r>
+      <w:r>
+        <w:t xml:space="preserve"> resharper.DotSettings</w:t>
+      </w:r>
+      <w:r>
+        <w:t>“ gefunden werden.</w:t>
+      </w:r>
+      <w:r>
+        <w:t xml:space="preserve"> </w:t>
+      </w:r>
+      <w:r>
+        <w:t xml:space="preserve">Nachfolgend </w:t>
+      </w:r>
+      <w:r>
+        <w:t>wurden die wichtigsten Einstellungen dokumentiert</w:t>
+      </w:r>
+      <w:r>
+        <w:t>.</w:t>
+      </w:r>
+    </w:p>
+    <w:p>
+      <w:pPr>
+        <w:pStyle w:val="Heading5"/>
+      </w:pPr>
+      <w:r>
+        <w:lastRenderedPageBreak/>
+        <w:t>C# Namenskonventionen</w:t>
+      </w:r>
+    </w:p>
+    <w:p>
+      <w:r>
+        <w:t>Folgende Namenskonventionen wurden verwendet:</w:t>
+      </w:r>
+    </w:p>
+    <w:p>
+      <w:r>
+        <w:rPr>
+          <w:noProof/>
+          <w:lang w:eastAsia="de-CH"/>
+        </w:rPr>
+        <w:drawing>
+          <wp:inline distT="0" distB="0" distL="0" distR="0" wp14:anchorId="0E45678D" wp14:editId="17A2464B">
+            <wp:extent cx="4707834" cy="3095625"/>
+            <wp:effectExtent l="0" t="0" r="0" b="0"/>
+            <wp:docPr id="6" name="Picture 6"/>
+            <wp:cNvGraphicFramePr>
+              <a:graphicFrameLocks xmlns:a="http://schemas.openxmlformats.org/drawingml/2006/main" noChangeAspect="1"/>
+            </wp:cNvGraphicFramePr>
+            <a:graphic xmlns:a="http://schemas.openxmlformats.org/drawingml/2006/main">
+              <a:graphicData uri="http://schemas.openxmlformats.org/drawingml/2006/picture">
+                <pic:pic xmlns:pic="http://schemas.openxmlformats.org/drawingml/2006/picture">
+                  <pic:nvPicPr>
+                    <pic:cNvPr id="0" name=""/>
+                    <pic:cNvPicPr/>
+                  </pic:nvPicPr>
+                  <pic:blipFill rotWithShape="1">
+                    <a:blip r:embed="rId22"/>
+                    <a:srcRect l="16370" t="19312" r="50064" b="45375"/>
+                    <a:stretch/>
+                  </pic:blipFill>
+                  <pic:spPr bwMode="auto">
+                    <a:xfrm>
+                      <a:off x="0" y="0"/>
+                      <a:ext cx="4715076" cy="3100387"/>
+                    </a:xfrm>
+                    <a:prstGeom prst="rect">
+                      <a:avLst/>
+                    </a:prstGeom>
+                    <a:ln>
+                      <a:noFill/>
+                    </a:ln>
+                    <a:extLst>
+                      <a:ext uri="{53640926-AAD7-44D8-BBD7-CCE9431645EC}">
+                        <a14:shadowObscured xmlns:a14="http://schemas.microsoft.com/office/drawing/2010/main"/>
+                      </a:ext>
+                    </a:extLst>
+                  </pic:spPr>
+                </pic:pic>
+              </a:graphicData>
+            </a:graphic>
+          </wp:inline>
+        </w:drawing>
+      </w:r>
+    </w:p>
+    <w:p>
+      <w:pPr>
+        <w:pStyle w:val="Caption"/>
+      </w:pPr>
+      <w:r>
+        <w:t xml:space="preserve">Abbildung </w:t>
+      </w:r>
+      <w:r>
+        <w:fldChar w:fldCharType="begin"/>
+      </w:r>
+      <w:r>
+        <w:instrText xml:space="preserve"> SEQ Abbildung \* ARABIC </w:instrText>
+      </w:r>
+      <w:r>
+        <w:fldChar w:fldCharType="separate"/>
+      </w:r>
+      <w:r>
+        <w:rPr>
+          <w:noProof/>
+        </w:rPr>
+        <w:t>12</w:t>
+      </w:r>
+      <w:r>
+        <w:fldChar w:fldCharType="end"/>
+      </w:r>
+      <w:r>
+        <w:t xml:space="preserve"> - Naming</w:t>
+      </w:r>
+      <w:r>
+        <w:t xml:space="preserve"> Style</w:t>
+      </w:r>
+    </w:p>
+    <w:p>
+      <w:pPr>
+        <w:pStyle w:val="Heading5"/>
+      </w:pPr>
+      <w:r>
+        <w:t>Formatierungsstil</w:t>
+      </w:r>
+    </w:p>
+    <w:p>
+      <w:pPr>
+        <w:rPr>
+          <w:b/>
+        </w:rPr>
+      </w:pPr>
+      <w:r>
+        <w:rPr>
+          <w:b/>
+        </w:rPr>
+        <w:t>Braces Layout</w:t>
+      </w:r>
+    </w:p>
+    <w:p>
+      <w:r>
+        <w:t>Geschweifte Klammer befinden sich auf einer neuen Zeile.</w:t>
+      </w:r>
+    </w:p>
+    <w:p>
+      <w:r>
+        <w:rPr>
+          <w:noProof/>
+          <w:lang w:eastAsia="de-CH"/>
+        </w:rPr>
+        <w:drawing>
+          <wp:inline distT="0" distB="0" distL="0" distR="0" wp14:anchorId="4805933D" wp14:editId="28F97820">
+            <wp:extent cx="1724025" cy="1523557"/>
+            <wp:effectExtent l="0" t="0" r="0" b="635"/>
+            <wp:docPr id="13" name="Picture 13"/>
+            <wp:cNvGraphicFramePr>
+              <a:graphicFrameLocks xmlns:a="http://schemas.openxmlformats.org/drawingml/2006/main" noChangeAspect="1"/>
+            </wp:cNvGraphicFramePr>
+            <a:graphic xmlns:a="http://schemas.openxmlformats.org/drawingml/2006/main">
+              <a:graphicData uri="http://schemas.openxmlformats.org/drawingml/2006/picture">
+                <pic:pic xmlns:pic="http://schemas.openxmlformats.org/drawingml/2006/picture">
+                  <pic:nvPicPr>
+                    <pic:cNvPr id="0" name=""/>
+                    <pic:cNvPicPr/>
+                  </pic:nvPicPr>
+                  <pic:blipFill rotWithShape="1">
+                    <a:blip r:embed="rId23"/>
+                    <a:srcRect l="15895" t="58235" r="70797" b="22949"/>
+                    <a:stretch/>
+                  </pic:blipFill>
+                  <pic:spPr bwMode="auto">
+                    <a:xfrm>
+                      <a:off x="0" y="0"/>
+                      <a:ext cx="1727218" cy="1526379"/>
+                    </a:xfrm>
+                    <a:prstGeom prst="rect">
+                      <a:avLst/>
+                    </a:prstGeom>
+                    <a:ln>
+                      <a:noFill/>
+                    </a:ln>
+                    <a:extLst>
+                      <a:ext uri="{53640926-AAD7-44D8-BBD7-CCE9431645EC}">
+                        <a14:shadowObscured xmlns:a14="http://schemas.microsoft.com/office/drawing/2010/main"/>
+                      </a:ext>
+                    </a:extLst>
+                  </pic:spPr>
+                </pic:pic>
+              </a:graphicData>
+            </a:graphic>
+          </wp:inline>
+        </w:drawing>
+      </w:r>
+    </w:p>
+    <w:p>
+      <w:pPr>
+        <w:pStyle w:val="Caption"/>
+      </w:pPr>
+      <w:r>
+        <w:t xml:space="preserve">Abbildung </w:t>
+      </w:r>
+      <w:r>
+        <w:fldChar w:fldCharType="begin"/>
+      </w:r>
+      <w:r>
+        <w:instrText xml:space="preserve"> SEQ Abbildung \* ARABIC </w:instrText>
+      </w:r>
+      <w:r>
+        <w:fldChar w:fldCharType="separate"/>
+      </w:r>
+      <w:r>
+        <w:rPr>
+          <w:noProof/>
+        </w:rPr>
+        <w:t>13</w:t>
+      </w:r>
+      <w:r>
+        <w:fldChar w:fldCharType="end"/>
+      </w:r>
+      <w:r>
+        <w:t xml:space="preserve"> </w:t>
+      </w:r>
+      <w:r>
+        <w:t>–</w:t>
+      </w:r>
+      <w:r>
+        <w:t xml:space="preserve"> </w:t>
+      </w:r>
+      <w:r>
+        <w:t xml:space="preserve">Formatierungsstil, </w:t>
+      </w:r>
+      <w:r>
+        <w:t>Braces Layout</w:t>
+      </w:r>
+    </w:p>
+    <w:p>
+      <w:pPr>
+        <w:rPr>
+          <w:b/>
+        </w:rPr>
+      </w:pPr>
+      <w:r>
+        <w:rPr>
+          <w:b/>
+        </w:rPr>
+        <w:t>Line Breaks and Wrapping</w:t>
+      </w:r>
+    </w:p>
+    <w:p>
+      <w:r>
+        <w:t>Lange Zeilen (&gt;120 Zeichen) werden umgebrochen.</w:t>
+      </w:r>
+    </w:p>
+    <w:p>
+      <w:r>
+        <w:rPr>
+          <w:noProof/>
+          <w:lang w:eastAsia="de-CH"/>
+        </w:rPr>
+        <w:drawing>
+          <wp:inline distT="0" distB="0" distL="0" distR="0" wp14:anchorId="65F6B295" wp14:editId="70E3514D">
+            <wp:extent cx="4418187" cy="590550"/>
+            <wp:effectExtent l="0" t="0" r="1905" b="0"/>
+            <wp:docPr id="14" name="Picture 14"/>
+            <wp:cNvGraphicFramePr>
+              <a:graphicFrameLocks xmlns:a="http://schemas.openxmlformats.org/drawingml/2006/main" noChangeAspect="1"/>
+            </wp:cNvGraphicFramePr>
+            <a:graphic xmlns:a="http://schemas.openxmlformats.org/drawingml/2006/main">
+              <a:graphicData uri="http://schemas.openxmlformats.org/drawingml/2006/picture">
+                <pic:pic xmlns:pic="http://schemas.openxmlformats.org/drawingml/2006/picture">
+                  <pic:nvPicPr>
+                    <pic:cNvPr id="0" name=""/>
+                    <pic:cNvPicPr/>
+                  </pic:nvPicPr>
+                  <pic:blipFill rotWithShape="1">
+                    <a:blip r:embed="rId24"/>
+                    <a:srcRect l="15709" t="65609" r="50890" b="27248"/>
+                    <a:stretch/>
+                  </pic:blipFill>
+                  <pic:spPr bwMode="auto">
+                    <a:xfrm>
+                      <a:off x="0" y="0"/>
+                      <a:ext cx="4418378" cy="590576"/>
+                    </a:xfrm>
+                    <a:prstGeom prst="rect">
+                      <a:avLst/>
+                    </a:prstGeom>
+                    <a:ln>
+                      <a:noFill/>
+                    </a:ln>
+                    <a:extLst>
+                      <a:ext uri="{53640926-AAD7-44D8-BBD7-CCE9431645EC}">
+                        <a14:shadowObscured xmlns:a14="http://schemas.microsoft.com/office/drawing/2010/main"/>
+                      </a:ext>
+                    </a:extLst>
+                  </pic:spPr>
+                </pic:pic>
+              </a:graphicData>
+            </a:graphic>
+          </wp:inline>
+        </w:drawing>
+      </w:r>
+    </w:p>
+    <w:p>
+      <w:pPr>
+        <w:pStyle w:val="Caption"/>
+        <w:tabs>
+          <w:tab w:val="left" w:pos="6615"/>
+        </w:tabs>
+      </w:pPr>
+      <w:r>
+        <w:t xml:space="preserve">Abbildung </w:t>
+      </w:r>
+      <w:r>
+        <w:fldChar w:fldCharType="begin"/>
+      </w:r>
+      <w:r>
+        <w:instrText xml:space="preserve"> SEQ Abbildung \* ARABIC </w:instrText>
+      </w:r>
+      <w:r>
+        <w:fldChar w:fldCharType="separate"/>
+      </w:r>
+      <w:r>
+        <w:rPr>
+          <w:noProof/>
+        </w:rPr>
+        <w:t>14</w:t>
+      </w:r>
+      <w:r>
+        <w:fldChar w:fldCharType="end"/>
+      </w:r>
+      <w:r>
+        <w:t xml:space="preserve"> -</w:t>
+      </w:r>
+      <w:r>
+        <w:t xml:space="preserve"> </w:t>
+      </w:r>
+      <w:r>
+        <w:t xml:space="preserve">Formatierungsstil, </w:t>
+      </w:r>
+      <w:r>
+        <w:t xml:space="preserve"> Line Breaks and Wrapping</w:t>
+      </w:r>
+      <w:r>
+        <w:tab/>
+      </w:r>
+    </w:p>
+    <w:p>
+      <w:pPr>
+        <w:rPr>
+          <w:rFonts w:asciiTheme="majorHAnsi" w:hAnsiTheme="majorHAnsi"/>
+          <w:i/>
+          <w:color w:val="00629E"/>
+          <w:spacing w:val="10"/>
+          <w:sz w:val="22"/>
+          <w:szCs w:val="22"/>
+        </w:rPr>
+      </w:pPr>
+      <w:r>
+        <w:br w:type="page"/>
+      </w:r>
+    </w:p>
+    <w:p>
+      <w:pPr>
+        <w:pStyle w:val="Heading5"/>
+      </w:pPr>
+      <w:r>
+        <w:lastRenderedPageBreak/>
+        <w:t>CleanUp</w:t>
+      </w:r>
+    </w:p>
+    <w:p>
+      <w:r>
+        <w:t>Für das CleanUp des Codes wurden folgende Einstellungen vorgenommen:</w:t>
+      </w:r>
+    </w:p>
+    <w:p>
+      <w:r>
+        <w:rPr>
+          <w:noProof/>
+          <w:lang w:eastAsia="de-CH"/>
+        </w:rPr>
+        <w:drawing>
+          <wp:inline distT="0" distB="0" distL="0" distR="0" wp14:anchorId="455A1E2A" wp14:editId="399A89F1">
+            <wp:extent cx="4629150" cy="2667000"/>
+            <wp:effectExtent l="0" t="0" r="0" b="0"/>
+            <wp:docPr id="18" name="Picture 18"/>
+            <wp:cNvGraphicFramePr>
+              <a:graphicFrameLocks xmlns:a="http://schemas.openxmlformats.org/drawingml/2006/main" noChangeAspect="1"/>
+            </wp:cNvGraphicFramePr>
+            <a:graphic xmlns:a="http://schemas.openxmlformats.org/drawingml/2006/main">
+              <a:graphicData uri="http://schemas.openxmlformats.org/drawingml/2006/picture">
+                <pic:pic xmlns:pic="http://schemas.openxmlformats.org/drawingml/2006/picture">
+                  <pic:nvPicPr>
+                    <pic:cNvPr id="0" name=""/>
+                    <pic:cNvPicPr/>
+                  </pic:nvPicPr>
+                  <pic:blipFill rotWithShape="1">
+                    <a:blip r:embed="rId25"/>
+                    <a:srcRect l="16150" t="31364" r="48119" b="35699"/>
+                    <a:stretch/>
+                  </pic:blipFill>
+                  <pic:spPr bwMode="auto">
+                    <a:xfrm>
+                      <a:off x="0" y="0"/>
+                      <a:ext cx="4631286" cy="2668231"/>
+                    </a:xfrm>
+                    <a:prstGeom prst="rect">
+                      <a:avLst/>
+                    </a:prstGeom>
+                    <a:ln>
+                      <a:noFill/>
+                    </a:ln>
+                    <a:extLst>
+                      <a:ext uri="{53640926-AAD7-44D8-BBD7-CCE9431645EC}">
+                        <a14:shadowObscured xmlns:a14="http://schemas.microsoft.com/office/drawing/2010/main"/>
+                      </a:ext>
+                    </a:extLst>
+                  </pic:spPr>
+                </pic:pic>
+              </a:graphicData>
+            </a:graphic>
+          </wp:inline>
+        </w:drawing>
+      </w:r>
+    </w:p>
+    <w:p>
+      <w:pPr>
+        <w:pStyle w:val="Caption"/>
+      </w:pPr>
+      <w:r>
+        <w:t xml:space="preserve">Abbildung </w:t>
+      </w:r>
+      <w:r>
+        <w:fldChar w:fldCharType="begin"/>
+      </w:r>
+      <w:r>
+        <w:instrText xml:space="preserve"> SEQ Abbildung \* ARABIC </w:instrText>
+      </w:r>
+      <w:r>
+        <w:fldChar w:fldCharType="separate"/>
+      </w:r>
+      <w:r>
+        <w:rPr>
+          <w:noProof/>
+        </w:rPr>
+        <w:t>15</w:t>
+      </w:r>
+      <w:r>
+        <w:fldChar w:fldCharType="end"/>
+      </w:r>
+      <w:r>
+        <w:t xml:space="preserve"> - CleanUp Einstellungen</w:t>
+      </w:r>
+    </w:p>
+    <w:p>
+      <w:pPr>
+        <w:pStyle w:val="Heading4"/>
+      </w:pPr>
+      <w:r>
+        <w:t>Dokumentation Quellcode</w:t>
+      </w:r>
+    </w:p>
+    <w:p>
+      <w:r>
+        <w:t>Zur Dokumentation des Quellcodes wurde Ghost Doc verwendet. Dadurch war die Dokumentation einiges einfacher, da sinnvolle Standardkommentare generiert werden, die bei Bedarf erweitert werden können. Durch die geschriebenen XML Kommentare ist es  auch möglich, eine Dokumentation zu generieren.</w:t>
+      </w:r>
+    </w:p>
+    <w:p>
+      <w:r>
+        <w:t>Es wurden alle Interfaces, sowie Methoden oder Properties, welche mit Hilfe eines Kommentars besser verstanden werden, kommentiert. Ausgenommen davon sind die Tests und die XAML Dateien. Durch die Kommentare sind der Programmcode und besonders komplexere Methoden für Entwickler leichter verständlich.</w:t>
+      </w:r>
+    </w:p>
     <w:sectPr>
-      <w:headerReference w:type="default" r:id="rId22"/>
-      <w:footerReference w:type="default" r:id="rId23"/>
+      <w:headerReference w:type="default" r:id="rId26"/>
+      <w:footerReference w:type="default" r:id="rId27"/>
       <w:pgSz w:w="11906" w:h="16838"/>
       <w:pgMar w:top="1417" w:right="1417" w:bottom="1134" w:left="1417" w:header="708" w:footer="708" w:gutter="0"/>
       <w:cols w:space="708"/>
@@ -9413,7 +10061,7 @@
 <w:ftr xmlns:wpc="http://schemas.microsoft.com/office/word/2010/wordprocessingCanvas" xmlns:mc="http://schemas.openxmlformats.org/markup-compatibility/2006" xmlns:o="urn:schemas-microsoft-com:office:office" xmlns:r="http://schemas.openxmlformats.org/officeDocument/2006/relationships" xmlns:m="http://schemas.openxmlformats.org/officeDocument/2006/math" xmlns:v="urn:schemas-microsoft-com:vml" xmlns:wp14="http://schemas.microsoft.com/office/word/2010/wordprocessingDrawing" xmlns:wp="http://schemas.openxmlformats.org/drawingml/2006/wordprocessingDrawing" xmlns:w10="urn:schemas-microsoft-com:office:word" xmlns:w="http://schemas.openxmlformats.org/wordprocessingml/2006/main" xmlns:w14="http://schemas.microsoft.com/office/word/2010/wordml" xmlns:wpg="http://schemas.microsoft.com/office/word/2010/wordprocessingGroup" xmlns:wpi="http://schemas.microsoft.com/office/word/2010/wordprocessingInk" xmlns:wne="http://schemas.microsoft.com/office/word/2006/wordml" xmlns:wps="http://schemas.microsoft.com/office/word/2010/wordprocessingShape" mc:Ignorable="w14 wp14">
   <w:p>
     <w:pPr>
-      <w:pStyle w:val="Fuzeile"/>
+      <w:pStyle w:val="Footer"/>
     </w:pPr>
     <w:r>
       <w:t>Video Wall – Realisierung &amp; Test</w:t>
@@ -9434,7 +10082,7 @@
       <w:rPr>
         <w:noProof/>
       </w:rPr>
-      <w:t>22. Mai 2012</w:t>
+      <w:t>23. Mai 2012</w:t>
     </w:r>
     <w:r>
       <w:fldChar w:fldCharType="end"/>
@@ -9472,7 +10120,7 @@
         <w:noProof/>
         <w:lang w:val="de-DE"/>
       </w:rPr>
-      <w:t>11</w:t>
+      <w:t>1</w:t>
     </w:r>
     <w:r>
       <w:rPr>
@@ -9486,31 +10134,16 @@
       </w:rPr>
       <w:t xml:space="preserve"> von </w:t>
     </w:r>
-    <w:r>
-      <w:fldChar w:fldCharType="begin"/>
-    </w:r>
-    <w:r>
-      <w:instrText>NUMPAGES  \* Arabic  \* MERGEFORMAT</w:instrText>
-    </w:r>
-    <w:r>
-      <w:fldChar w:fldCharType="separate"/>
-    </w:r>
-    <w:r>
-      <w:rPr>
-        <w:b/>
-        <w:noProof/>
-        <w:lang w:val="de-DE"/>
-      </w:rPr>
-      <w:t>15</w:t>
-    </w:r>
-    <w:r>
-      <w:rPr>
-        <w:b/>
-        <w:noProof/>
-        <w:lang w:val="de-DE"/>
-      </w:rPr>
-      <w:fldChar w:fldCharType="end"/>
-    </w:r>
+    <w:fldSimple w:instr="NUMPAGES  \* Arabic  \* MERGEFORMAT">
+      <w:r>
+        <w:rPr>
+          <w:b/>
+          <w:noProof/>
+          <w:lang w:val="de-DE"/>
+        </w:rPr>
+        <w:t>17</w:t>
+      </w:r>
+    </w:fldSimple>
   </w:p>
 </w:ftr>
 </file>
@@ -9540,7 +10173,7 @@
   <w:footnote w:id="1">
     <w:tbl>
       <w:tblPr>
-        <w:tblStyle w:val="Tabellenraster"/>
+        <w:tblStyle w:val="TableGrid"/>
         <w:tblW w:w="0" w:type="auto"/>
         <w:tblBorders>
           <w:top w:val="none" w:sz="0" w:space="0" w:color="auto"/>
@@ -9569,7 +10202,7 @@
             </w:pPr>
             <w:r>
               <w:rPr>
-                <w:rStyle w:val="Funotenzeichen"/>
+                <w:rStyle w:val="FootnoteReference"/>
               </w:rPr>
               <w:footnoteRef/>
             </w:r>
@@ -9655,14 +10288,14 @@
     </w:tbl>
     <w:p>
       <w:pPr>
-        <w:pStyle w:val="Funotentext"/>
+        <w:pStyle w:val="FootnoteText"/>
       </w:pPr>
     </w:p>
   </w:footnote>
   <w:footnote w:id="2">
     <w:tbl>
       <w:tblPr>
-        <w:tblStyle w:val="Tabellenraster"/>
+        <w:tblStyle w:val="TableGrid"/>
         <w:tblW w:w="0" w:type="auto"/>
         <w:tblBorders>
           <w:top w:val="none" w:sz="0" w:space="0" w:color="auto"/>
@@ -9691,7 +10324,7 @@
             </w:pPr>
             <w:r>
               <w:rPr>
-                <w:rStyle w:val="Funotenzeichen"/>
+                <w:rStyle w:val="FootnoteReference"/>
               </w:rPr>
               <w:footnoteRef/>
             </w:r>
@@ -9783,7 +10416,7 @@
     </w:tbl>
     <w:p>
       <w:pPr>
-        <w:pStyle w:val="Funotentext"/>
+        <w:pStyle w:val="FootnoteText"/>
       </w:pPr>
     </w:p>
   </w:footnote>
@@ -9794,7 +10427,7 @@
 <w:hdr xmlns:wpc="http://schemas.microsoft.com/office/word/2010/wordprocessingCanvas" xmlns:mc="http://schemas.openxmlformats.org/markup-compatibility/2006" xmlns:o="urn:schemas-microsoft-com:office:office" xmlns:r="http://schemas.openxmlformats.org/officeDocument/2006/relationships" xmlns:m="http://schemas.openxmlformats.org/officeDocument/2006/math" xmlns:v="urn:schemas-microsoft-com:vml" xmlns:wp14="http://schemas.microsoft.com/office/word/2010/wordprocessingDrawing" xmlns:wp="http://schemas.openxmlformats.org/drawingml/2006/wordprocessingDrawing" xmlns:w10="urn:schemas-microsoft-com:office:word" xmlns:w="http://schemas.openxmlformats.org/wordprocessingml/2006/main" xmlns:w14="http://schemas.microsoft.com/office/word/2010/wordml" xmlns:wpg="http://schemas.microsoft.com/office/word/2010/wordprocessingGroup" xmlns:wpi="http://schemas.microsoft.com/office/word/2010/wordprocessingInk" xmlns:wne="http://schemas.microsoft.com/office/word/2006/wordml" xmlns:wps="http://schemas.microsoft.com/office/word/2010/wordprocessingShape" mc:Ignorable="w14 wp14">
   <w:p>
     <w:pPr>
-      <w:pStyle w:val="Kopfzeile"/>
+      <w:pStyle w:val="Header"/>
     </w:pPr>
     <w:r>
       <w:tab/>
@@ -10524,7 +11157,7 @@
     <w:lvl w:ilvl="0">
       <w:start w:val="1"/>
       <w:numFmt w:val="upperRoman"/>
-      <w:pStyle w:val="berschrift1"/>
+      <w:pStyle w:val="Heading1"/>
       <w:lvlText w:val="%1."/>
       <w:lvlJc w:val="left"/>
       <w:pPr>
@@ -10537,7 +11170,7 @@
     <w:lvl w:ilvl="1">
       <w:start w:val="1"/>
       <w:numFmt w:val="decimal"/>
-      <w:pStyle w:val="berschrift2"/>
+      <w:pStyle w:val="Heading2"/>
       <w:lvlText w:val="%1.%2"/>
       <w:lvlJc w:val="left"/>
       <w:pPr>
@@ -10547,7 +11180,7 @@
     <w:lvl w:ilvl="2">
       <w:start w:val="1"/>
       <w:numFmt w:val="decimal"/>
-      <w:pStyle w:val="berschrift3"/>
+      <w:pStyle w:val="Heading3"/>
       <w:lvlText w:val="%1.%2.%3"/>
       <w:lvlJc w:val="left"/>
       <w:pPr>
@@ -10557,7 +11190,7 @@
     <w:lvl w:ilvl="3">
       <w:start w:val="1"/>
       <w:numFmt w:val="decimal"/>
-      <w:pStyle w:val="berschrift4"/>
+      <w:pStyle w:val="Heading4"/>
       <w:lvlText w:val="%1.%2.%3.%4"/>
       <w:lvlJc w:val="left"/>
       <w:pPr>
@@ -10567,7 +11200,7 @@
     <w:lvl w:ilvl="4">
       <w:start w:val="1"/>
       <w:numFmt w:val="decimal"/>
-      <w:pStyle w:val="berschrift5"/>
+      <w:pStyle w:val="Heading5"/>
       <w:lvlText w:val="%1.%2.%3.%4.%5"/>
       <w:lvlJc w:val="left"/>
       <w:pPr>
@@ -10577,7 +11210,7 @@
     <w:lvl w:ilvl="5">
       <w:start w:val="1"/>
       <w:numFmt w:val="decimal"/>
-      <w:pStyle w:val="berschrift6"/>
+      <w:pStyle w:val="Heading6"/>
       <w:lvlText w:val="%1.%2.%3.%4.%5.%6"/>
       <w:lvlJc w:val="left"/>
       <w:pPr>
@@ -10587,7 +11220,7 @@
     <w:lvl w:ilvl="6">
       <w:start w:val="1"/>
       <w:numFmt w:val="decimal"/>
-      <w:pStyle w:val="berschrift7"/>
+      <w:pStyle w:val="Heading7"/>
       <w:lvlText w:val="%1.%2.%3.%4.%5.%6.%7"/>
       <w:lvlJc w:val="left"/>
       <w:pPr>
@@ -10597,7 +11230,7 @@
     <w:lvl w:ilvl="7">
       <w:start w:val="1"/>
       <w:numFmt w:val="decimal"/>
-      <w:pStyle w:val="berschrift8"/>
+      <w:pStyle w:val="Heading8"/>
       <w:lvlText w:val="%1.%2.%3.%4.%5.%6.%7.%8"/>
       <w:lvlJc w:val="left"/>
       <w:pPr>
@@ -10607,7 +11240,7 @@
     <w:lvl w:ilvl="8">
       <w:start w:val="1"/>
       <w:numFmt w:val="decimal"/>
-      <w:pStyle w:val="berschrift9"/>
+      <w:pStyle w:val="Heading9"/>
       <w:lvlText w:val="%1.%2.%3.%4.%5.%6.%7.%8.%9"/>
       <w:lvlJc w:val="left"/>
       <w:pPr>
@@ -11119,7 +11752,7 @@
     <w:lsdException w:name="Bibliography" w:uiPriority="37"/>
     <w:lsdException w:name="TOC Heading" w:uiPriority="39" w:qFormat="1"/>
   </w:latentStyles>
-  <w:style w:type="paragraph" w:default="1" w:styleId="Standard">
+  <w:style w:type="paragraph" w:default="1" w:styleId="Normal">
     <w:name w:val="Normal"/>
     <w:qFormat/>
     <w:rsid w:val="003C3BB7"/>
@@ -11128,11 +11761,11 @@
       <w:szCs w:val="20"/>
     </w:rPr>
   </w:style>
-  <w:style w:type="paragraph" w:styleId="berschrift1">
+  <w:style w:type="paragraph" w:styleId="Heading1">
     <w:name w:val="heading 1"/>
-    <w:basedOn w:val="Standard"/>
-    <w:next w:val="Standard"/>
-    <w:link w:val="berschrift1Zchn"/>
+    <w:basedOn w:val="Normal"/>
+    <w:next w:val="Normal"/>
+    <w:link w:val="Heading1Char"/>
     <w:uiPriority w:val="9"/>
     <w:qFormat/>
     <w:rsid w:val="00C90DFA"/>
@@ -11154,11 +11787,11 @@
       <w:szCs w:val="22"/>
     </w:rPr>
   </w:style>
-  <w:style w:type="paragraph" w:styleId="berschrift2">
+  <w:style w:type="paragraph" w:styleId="Heading2">
     <w:name w:val="heading 2"/>
-    <w:basedOn w:val="Standard"/>
-    <w:next w:val="Standard"/>
-    <w:link w:val="berschrift2Zchn"/>
+    <w:basedOn w:val="Normal"/>
+    <w:next w:val="Normal"/>
+    <w:link w:val="Heading2Char"/>
     <w:uiPriority w:val="9"/>
     <w:unhideWhenUsed/>
     <w:qFormat/>
@@ -11188,11 +11821,11 @@
       <w:szCs w:val="22"/>
     </w:rPr>
   </w:style>
-  <w:style w:type="paragraph" w:styleId="berschrift3">
+  <w:style w:type="paragraph" w:styleId="Heading3">
     <w:name w:val="heading 3"/>
-    <w:basedOn w:val="Standard"/>
-    <w:next w:val="Standard"/>
-    <w:link w:val="berschrift3Zchn"/>
+    <w:basedOn w:val="Normal"/>
+    <w:next w:val="Normal"/>
+    <w:link w:val="Heading3Char"/>
     <w:uiPriority w:val="9"/>
     <w:unhideWhenUsed/>
     <w:qFormat/>
@@ -11217,11 +11850,11 @@
       <w:szCs w:val="22"/>
     </w:rPr>
   </w:style>
-  <w:style w:type="paragraph" w:styleId="berschrift4">
+  <w:style w:type="paragraph" w:styleId="Heading4">
     <w:name w:val="heading 4"/>
-    <w:basedOn w:val="Standard"/>
-    <w:next w:val="Standard"/>
-    <w:link w:val="berschrift4Zchn"/>
+    <w:basedOn w:val="Normal"/>
+    <w:next w:val="Normal"/>
+    <w:link w:val="Heading4Char"/>
     <w:uiPriority w:val="9"/>
     <w:unhideWhenUsed/>
     <w:qFormat/>
@@ -11246,11 +11879,11 @@
       <w:szCs w:val="22"/>
     </w:rPr>
   </w:style>
-  <w:style w:type="paragraph" w:styleId="berschrift5">
+  <w:style w:type="paragraph" w:styleId="Heading5">
     <w:name w:val="heading 5"/>
-    <w:basedOn w:val="Standard"/>
-    <w:next w:val="Standard"/>
-    <w:link w:val="berschrift5Zchn"/>
+    <w:basedOn w:val="Normal"/>
+    <w:next w:val="Normal"/>
+    <w:link w:val="Heading5Char"/>
     <w:uiPriority w:val="9"/>
     <w:unhideWhenUsed/>
     <w:qFormat/>
@@ -11276,11 +11909,11 @@
       <w:szCs w:val="22"/>
     </w:rPr>
   </w:style>
-  <w:style w:type="paragraph" w:styleId="berschrift6">
+  <w:style w:type="paragraph" w:styleId="Heading6">
     <w:name w:val="heading 6"/>
-    <w:basedOn w:val="Standard"/>
-    <w:next w:val="Standard"/>
-    <w:link w:val="berschrift6Zchn"/>
+    <w:basedOn w:val="Normal"/>
+    <w:next w:val="Normal"/>
+    <w:link w:val="Heading6Char"/>
     <w:uiPriority w:val="9"/>
     <w:unhideWhenUsed/>
     <w:qFormat/>
@@ -11301,11 +11934,11 @@
       <w:szCs w:val="22"/>
     </w:rPr>
   </w:style>
-  <w:style w:type="paragraph" w:styleId="berschrift7">
+  <w:style w:type="paragraph" w:styleId="Heading7">
     <w:name w:val="heading 7"/>
-    <w:basedOn w:val="Standard"/>
-    <w:next w:val="Standard"/>
-    <w:link w:val="berschrift7Zchn"/>
+    <w:basedOn w:val="Normal"/>
+    <w:next w:val="Normal"/>
+    <w:link w:val="Heading7Char"/>
     <w:uiPriority w:val="9"/>
     <w:unhideWhenUsed/>
     <w:qFormat/>
@@ -11326,11 +11959,11 @@
       <w:szCs w:val="22"/>
     </w:rPr>
   </w:style>
-  <w:style w:type="paragraph" w:styleId="berschrift8">
+  <w:style w:type="paragraph" w:styleId="Heading8">
     <w:name w:val="heading 8"/>
-    <w:basedOn w:val="Standard"/>
-    <w:next w:val="Standard"/>
-    <w:link w:val="berschrift8Zchn"/>
+    <w:basedOn w:val="Normal"/>
+    <w:next w:val="Normal"/>
+    <w:link w:val="Heading8Char"/>
     <w:uiPriority w:val="9"/>
     <w:semiHidden/>
     <w:unhideWhenUsed/>
@@ -11351,11 +11984,11 @@
       <w:szCs w:val="18"/>
     </w:rPr>
   </w:style>
-  <w:style w:type="paragraph" w:styleId="berschrift9">
+  <w:style w:type="paragraph" w:styleId="Heading9">
     <w:name w:val="heading 9"/>
-    <w:basedOn w:val="Standard"/>
-    <w:next w:val="Standard"/>
-    <w:link w:val="berschrift9Zchn"/>
+    <w:basedOn w:val="Normal"/>
+    <w:next w:val="Normal"/>
+    <w:link w:val="Heading9Char"/>
     <w:uiPriority w:val="9"/>
     <w:semiHidden/>
     <w:unhideWhenUsed/>
@@ -11377,13 +12010,13 @@
       <w:szCs w:val="18"/>
     </w:rPr>
   </w:style>
-  <w:style w:type="character" w:default="1" w:styleId="Absatz-Standardschriftart">
+  <w:style w:type="character" w:default="1" w:styleId="DefaultParagraphFont">
     <w:name w:val="Default Paragraph Font"/>
     <w:uiPriority w:val="1"/>
     <w:semiHidden/>
     <w:unhideWhenUsed/>
   </w:style>
-  <w:style w:type="table" w:default="1" w:styleId="NormaleTabelle">
+  <w:style w:type="table" w:default="1" w:styleId="TableNormal">
     <w:name w:val="Normal Table"/>
     <w:uiPriority w:val="99"/>
     <w:semiHidden/>
@@ -11398,16 +12031,16 @@
       </w:tblCellMar>
     </w:tblPr>
   </w:style>
-  <w:style w:type="numbering" w:default="1" w:styleId="KeineListe">
+  <w:style w:type="numbering" w:default="1" w:styleId="NoList">
     <w:name w:val="No List"/>
     <w:uiPriority w:val="99"/>
     <w:semiHidden/>
     <w:unhideWhenUsed/>
   </w:style>
-  <w:style w:type="character" w:customStyle="1" w:styleId="berschrift1Zchn">
-    <w:name w:val="Überschrift 1 Zchn"/>
-    <w:basedOn w:val="Absatz-Standardschriftart"/>
-    <w:link w:val="berschrift1"/>
+  <w:style w:type="character" w:customStyle="1" w:styleId="Heading1Char">
+    <w:name w:val="Heading 1 Char"/>
+    <w:basedOn w:val="DefaultParagraphFont"/>
+    <w:link w:val="Heading1"/>
     <w:uiPriority w:val="9"/>
     <w:rsid w:val="00C90DFA"/>
     <w:rPr>
@@ -11419,10 +12052,10 @@
       <w:shd w:val="clear" w:color="auto" w:fill="FFFFFF" w:themeFill="background1"/>
     </w:rPr>
   </w:style>
-  <w:style w:type="character" w:customStyle="1" w:styleId="berschrift2Zchn">
-    <w:name w:val="Überschrift 2 Zchn"/>
-    <w:basedOn w:val="Absatz-Standardschriftart"/>
-    <w:link w:val="berschrift2"/>
+  <w:style w:type="character" w:customStyle="1" w:styleId="Heading2Char">
+    <w:name w:val="Heading 2 Char"/>
+    <w:basedOn w:val="DefaultParagraphFont"/>
+    <w:link w:val="Heading2"/>
     <w:uiPriority w:val="9"/>
     <w:rsid w:val="00402E1C"/>
     <w:rPr>
@@ -11434,9 +12067,9 @@
       <w:shd w:val="clear" w:color="auto" w:fill="5994CB"/>
     </w:rPr>
   </w:style>
-  <w:style w:type="table" w:styleId="Tabellenraster">
+  <w:style w:type="table" w:styleId="TableGrid">
     <w:name w:val="Table Grid"/>
-    <w:basedOn w:val="NormaleTabelle"/>
+    <w:basedOn w:val="TableNormal"/>
     <w:uiPriority w:val="59"/>
     <w:rsid w:val="00651384"/>
     <w:pPr>
@@ -11460,9 +12093,9 @@
       </w:tblCellMar>
     </w:tblPr>
   </w:style>
-  <w:style w:type="table" w:styleId="HellesRaster-Akzent1">
+  <w:style w:type="table" w:styleId="LightGrid-Accent1">
     <w:name w:val="Light Grid Accent 1"/>
-    <w:basedOn w:val="NormaleTabelle"/>
+    <w:basedOn w:val="TableNormal"/>
     <w:uiPriority w:val="62"/>
     <w:rsid w:val="00CB0412"/>
     <w:pPr>
@@ -11590,9 +12223,9 @@
       </w:tcPr>
     </w:tblStylePr>
   </w:style>
-  <w:style w:type="table" w:styleId="MittlereSchattierung1-Akzent1">
+  <w:style w:type="table" w:styleId="MediumShading1-Accent1">
     <w:name w:val="Medium Shading 1 Accent 1"/>
-    <w:basedOn w:val="NormaleTabelle"/>
+    <w:basedOn w:val="TableNormal"/>
     <w:uiPriority w:val="63"/>
     <w:rsid w:val="004A070C"/>
     <w:pPr>
@@ -11690,9 +12323,9 @@
       </w:tcPr>
     </w:tblStylePr>
   </w:style>
-  <w:style w:type="table" w:styleId="MittlereListe2-Akzent1">
+  <w:style w:type="table" w:styleId="MediumList2-Accent1">
     <w:name w:val="Medium List 2 Accent 1"/>
-    <w:basedOn w:val="NormaleTabelle"/>
+    <w:basedOn w:val="TableNormal"/>
     <w:uiPriority w:val="66"/>
     <w:rsid w:val="00CB0412"/>
     <w:pPr>
@@ -11818,9 +12451,9 @@
       </w:tcPr>
     </w:tblStylePr>
   </w:style>
-  <w:style w:type="table" w:styleId="MittlereListe1-Akzent1">
+  <w:style w:type="table" w:styleId="MediumList1-Accent1">
     <w:name w:val="Medium List 1 Accent 1"/>
-    <w:basedOn w:val="NormaleTabelle"/>
+    <w:basedOn w:val="TableNormal"/>
     <w:uiPriority w:val="65"/>
     <w:rsid w:val="00CB0412"/>
     <w:pPr>
@@ -11902,10 +12535,10 @@
       </w:tcPr>
     </w:tblStylePr>
   </w:style>
-  <w:style w:type="character" w:customStyle="1" w:styleId="berschrift3Zchn">
-    <w:name w:val="Überschrift 3 Zchn"/>
-    <w:basedOn w:val="Absatz-Standardschriftart"/>
-    <w:link w:val="berschrift3"/>
+  <w:style w:type="character" w:customStyle="1" w:styleId="Heading3Char">
+    <w:name w:val="Heading 3 Char"/>
+    <w:basedOn w:val="DefaultParagraphFont"/>
+    <w:link w:val="Heading3"/>
     <w:uiPriority w:val="9"/>
     <w:rsid w:val="00EA2F23"/>
     <w:rPr>
@@ -11915,10 +12548,10 @@
       <w:spacing w:val="15"/>
     </w:rPr>
   </w:style>
-  <w:style w:type="character" w:customStyle="1" w:styleId="berschrift4Zchn">
-    <w:name w:val="Überschrift 4 Zchn"/>
-    <w:basedOn w:val="Absatz-Standardschriftart"/>
-    <w:link w:val="berschrift4"/>
+  <w:style w:type="character" w:customStyle="1" w:styleId="Heading4Char">
+    <w:name w:val="Heading 4 Char"/>
+    <w:basedOn w:val="DefaultParagraphFont"/>
+    <w:link w:val="Heading4"/>
     <w:uiPriority w:val="9"/>
     <w:rsid w:val="006211F6"/>
     <w:rPr>
@@ -11927,10 +12560,10 @@
       <w:spacing w:val="10"/>
     </w:rPr>
   </w:style>
-  <w:style w:type="character" w:customStyle="1" w:styleId="berschrift5Zchn">
-    <w:name w:val="Überschrift 5 Zchn"/>
-    <w:basedOn w:val="Absatz-Standardschriftart"/>
-    <w:link w:val="berschrift5"/>
+  <w:style w:type="character" w:customStyle="1" w:styleId="Heading5Char">
+    <w:name w:val="Heading 5 Char"/>
+    <w:basedOn w:val="DefaultParagraphFont"/>
+    <w:link w:val="Heading5"/>
     <w:uiPriority w:val="9"/>
     <w:rsid w:val="00FB472D"/>
     <w:rPr>
@@ -11940,10 +12573,10 @@
       <w:spacing w:val="10"/>
     </w:rPr>
   </w:style>
-  <w:style w:type="character" w:customStyle="1" w:styleId="berschrift6Zchn">
-    <w:name w:val="Überschrift 6 Zchn"/>
-    <w:basedOn w:val="Absatz-Standardschriftart"/>
-    <w:link w:val="berschrift6"/>
+  <w:style w:type="character" w:customStyle="1" w:styleId="Heading6Char">
+    <w:name w:val="Heading 6 Char"/>
+    <w:basedOn w:val="DefaultParagraphFont"/>
+    <w:link w:val="Heading6"/>
     <w:uiPriority w:val="9"/>
     <w:rsid w:val="006211F6"/>
     <w:rPr>
@@ -11952,10 +12585,10 @@
       <w:spacing w:val="10"/>
     </w:rPr>
   </w:style>
-  <w:style w:type="character" w:customStyle="1" w:styleId="berschrift7Zchn">
-    <w:name w:val="Überschrift 7 Zchn"/>
-    <w:basedOn w:val="Absatz-Standardschriftart"/>
-    <w:link w:val="berschrift7"/>
+  <w:style w:type="character" w:customStyle="1" w:styleId="Heading7Char">
+    <w:name w:val="Heading 7 Char"/>
+    <w:basedOn w:val="DefaultParagraphFont"/>
+    <w:link w:val="Heading7"/>
     <w:uiPriority w:val="9"/>
     <w:rsid w:val="003C3BB7"/>
     <w:rPr>
@@ -11964,10 +12597,10 @@
       <w:spacing w:val="10"/>
     </w:rPr>
   </w:style>
-  <w:style w:type="character" w:customStyle="1" w:styleId="berschrift8Zchn">
-    <w:name w:val="Überschrift 8 Zchn"/>
-    <w:basedOn w:val="Absatz-Standardschriftart"/>
-    <w:link w:val="berschrift8"/>
+  <w:style w:type="character" w:customStyle="1" w:styleId="Heading8Char">
+    <w:name w:val="Heading 8 Char"/>
+    <w:basedOn w:val="DefaultParagraphFont"/>
+    <w:link w:val="Heading8"/>
     <w:uiPriority w:val="9"/>
     <w:semiHidden/>
     <w:rsid w:val="003C3BB7"/>
@@ -11978,10 +12611,10 @@
       <w:szCs w:val="18"/>
     </w:rPr>
   </w:style>
-  <w:style w:type="character" w:customStyle="1" w:styleId="berschrift9Zchn">
-    <w:name w:val="Überschrift 9 Zchn"/>
-    <w:basedOn w:val="Absatz-Standardschriftart"/>
-    <w:link w:val="berschrift9"/>
+  <w:style w:type="character" w:customStyle="1" w:styleId="Heading9Char">
+    <w:name w:val="Heading 9 Char"/>
+    <w:basedOn w:val="DefaultParagraphFont"/>
+    <w:link w:val="Heading9"/>
     <w:uiPriority w:val="9"/>
     <w:semiHidden/>
     <w:rsid w:val="003C3BB7"/>
@@ -11993,10 +12626,10 @@
       <w:szCs w:val="18"/>
     </w:rPr>
   </w:style>
-  <w:style w:type="paragraph" w:styleId="Beschriftung">
+  <w:style w:type="paragraph" w:styleId="Caption">
     <w:name w:val="caption"/>
-    <w:basedOn w:val="Standard"/>
-    <w:next w:val="Standard"/>
+    <w:basedOn w:val="Normal"/>
+    <w:next w:val="Normal"/>
     <w:uiPriority w:val="35"/>
     <w:unhideWhenUsed/>
     <w:qFormat/>
@@ -12009,11 +12642,11 @@
       <w:szCs w:val="16"/>
     </w:rPr>
   </w:style>
-  <w:style w:type="paragraph" w:styleId="Titel">
+  <w:style w:type="paragraph" w:styleId="Title">
     <w:name w:val="Title"/>
-    <w:basedOn w:val="Standard"/>
-    <w:next w:val="Standard"/>
-    <w:link w:val="TitelZchn"/>
+    <w:basedOn w:val="Normal"/>
+    <w:next w:val="Normal"/>
+    <w:link w:val="TitleChar"/>
     <w:uiPriority w:val="10"/>
     <w:qFormat/>
     <w:rsid w:val="005E2896"/>
@@ -12029,10 +12662,10 @@
       <w:szCs w:val="52"/>
     </w:rPr>
   </w:style>
-  <w:style w:type="character" w:customStyle="1" w:styleId="TitelZchn">
-    <w:name w:val="Titel Zchn"/>
-    <w:basedOn w:val="Absatz-Standardschriftart"/>
-    <w:link w:val="Titel"/>
+  <w:style w:type="character" w:customStyle="1" w:styleId="TitleChar">
+    <w:name w:val="Title Char"/>
+    <w:basedOn w:val="DefaultParagraphFont"/>
+    <w:link w:val="Title"/>
     <w:uiPriority w:val="10"/>
     <w:rsid w:val="005E2896"/>
     <w:rPr>
@@ -12044,11 +12677,11 @@
       <w:szCs w:val="52"/>
     </w:rPr>
   </w:style>
-  <w:style w:type="paragraph" w:styleId="Untertitel">
+  <w:style w:type="paragraph" w:styleId="Subtitle">
     <w:name w:val="Subtitle"/>
-    <w:basedOn w:val="Standard"/>
-    <w:next w:val="Standard"/>
-    <w:link w:val="UntertitelZchn"/>
+    <w:basedOn w:val="Normal"/>
+    <w:next w:val="Normal"/>
+    <w:link w:val="SubtitleChar"/>
     <w:uiPriority w:val="11"/>
     <w:qFormat/>
     <w:rsid w:val="003C3BB7"/>
@@ -12063,10 +12696,10 @@
       <w:szCs w:val="24"/>
     </w:rPr>
   </w:style>
-  <w:style w:type="character" w:customStyle="1" w:styleId="UntertitelZchn">
-    <w:name w:val="Untertitel Zchn"/>
-    <w:basedOn w:val="Absatz-Standardschriftart"/>
-    <w:link w:val="Untertitel"/>
+  <w:style w:type="character" w:customStyle="1" w:styleId="SubtitleChar">
+    <w:name w:val="Subtitle Char"/>
+    <w:basedOn w:val="DefaultParagraphFont"/>
+    <w:link w:val="Subtitle"/>
     <w:uiPriority w:val="11"/>
     <w:rsid w:val="003C3BB7"/>
     <w:rPr>
@@ -12077,7 +12710,7 @@
       <w:szCs w:val="24"/>
     </w:rPr>
   </w:style>
-  <w:style w:type="character" w:styleId="Fett">
+  <w:style w:type="character" w:styleId="Strong">
     <w:name w:val="Strong"/>
     <w:uiPriority w:val="22"/>
     <w:qFormat/>
@@ -12087,7 +12720,7 @@
       <w:bCs/>
     </w:rPr>
   </w:style>
-  <w:style w:type="character" w:styleId="Hervorhebung">
+  <w:style w:type="character" w:styleId="Emphasis">
     <w:name w:val="Emphasis"/>
     <w:uiPriority w:val="20"/>
     <w:qFormat/>
@@ -12098,10 +12731,10 @@
       <w:spacing w:val="5"/>
     </w:rPr>
   </w:style>
-  <w:style w:type="paragraph" w:styleId="KeinLeerraum">
+  <w:style w:type="paragraph" w:styleId="NoSpacing">
     <w:name w:val="No Spacing"/>
-    <w:basedOn w:val="Standard"/>
-    <w:link w:val="KeinLeerraumZchn"/>
+    <w:basedOn w:val="Normal"/>
+    <w:link w:val="NoSpacingChar"/>
     <w:uiPriority w:val="1"/>
     <w:qFormat/>
     <w:rsid w:val="003C3BB7"/>
@@ -12109,10 +12742,10 @@
       <w:spacing w:after="0"/>
     </w:pPr>
   </w:style>
-  <w:style w:type="character" w:customStyle="1" w:styleId="KeinLeerraumZchn">
-    <w:name w:val="Kein Leerraum Zchn"/>
-    <w:basedOn w:val="Absatz-Standardschriftart"/>
-    <w:link w:val="KeinLeerraum"/>
+  <w:style w:type="character" w:customStyle="1" w:styleId="NoSpacingChar">
+    <w:name w:val="No Spacing Char"/>
+    <w:basedOn w:val="DefaultParagraphFont"/>
+    <w:link w:val="NoSpacing"/>
     <w:uiPriority w:val="1"/>
     <w:rsid w:val="003C3BB7"/>
     <w:rPr>
@@ -12120,9 +12753,9 @@
       <w:szCs w:val="20"/>
     </w:rPr>
   </w:style>
-  <w:style w:type="paragraph" w:styleId="Listenabsatz">
+  <w:style w:type="paragraph" w:styleId="ListParagraph">
     <w:name w:val="List Paragraph"/>
-    <w:basedOn w:val="Standard"/>
+    <w:basedOn w:val="Normal"/>
     <w:uiPriority w:val="34"/>
     <w:qFormat/>
     <w:rsid w:val="003C3BB7"/>
@@ -12131,11 +12764,11 @@
       <w:contextualSpacing/>
     </w:pPr>
   </w:style>
-  <w:style w:type="paragraph" w:styleId="Zitat">
+  <w:style w:type="paragraph" w:styleId="Quote">
     <w:name w:val="Quote"/>
-    <w:basedOn w:val="Standard"/>
-    <w:next w:val="Standard"/>
-    <w:link w:val="ZitatZchn"/>
+    <w:basedOn w:val="Normal"/>
+    <w:next w:val="Normal"/>
+    <w:link w:val="QuoteChar"/>
     <w:uiPriority w:val="29"/>
     <w:qFormat/>
     <w:rsid w:val="003C3BB7"/>
@@ -12144,10 +12777,10 @@
       <w:iCs/>
     </w:rPr>
   </w:style>
-  <w:style w:type="character" w:customStyle="1" w:styleId="ZitatZchn">
-    <w:name w:val="Zitat Zchn"/>
-    <w:basedOn w:val="Absatz-Standardschriftart"/>
-    <w:link w:val="Zitat"/>
+  <w:style w:type="character" w:customStyle="1" w:styleId="QuoteChar">
+    <w:name w:val="Quote Char"/>
+    <w:basedOn w:val="DefaultParagraphFont"/>
+    <w:link w:val="Quote"/>
     <w:uiPriority w:val="29"/>
     <w:rsid w:val="003C3BB7"/>
     <w:rPr>
@@ -12157,11 +12790,11 @@
       <w:szCs w:val="20"/>
     </w:rPr>
   </w:style>
-  <w:style w:type="paragraph" w:styleId="IntensivesZitat">
+  <w:style w:type="paragraph" w:styleId="IntenseQuote">
     <w:name w:val="Intense Quote"/>
-    <w:basedOn w:val="Standard"/>
-    <w:next w:val="Standard"/>
-    <w:link w:val="IntensivesZitatZchn"/>
+    <w:basedOn w:val="Normal"/>
+    <w:next w:val="Normal"/>
+    <w:link w:val="IntenseQuoteChar"/>
     <w:uiPriority w:val="30"/>
     <w:qFormat/>
     <w:rsid w:val="003C3BB7"/>
@@ -12180,10 +12813,10 @@
       <w:color w:val="4F81BD" w:themeColor="accent1"/>
     </w:rPr>
   </w:style>
-  <w:style w:type="character" w:customStyle="1" w:styleId="IntensivesZitatZchn">
-    <w:name w:val="Intensives Zitat Zchn"/>
-    <w:basedOn w:val="Absatz-Standardschriftart"/>
-    <w:link w:val="IntensivesZitat"/>
+  <w:style w:type="character" w:customStyle="1" w:styleId="IntenseQuoteChar">
+    <w:name w:val="Intense Quote Char"/>
+    <w:basedOn w:val="DefaultParagraphFont"/>
+    <w:link w:val="IntenseQuote"/>
     <w:uiPriority w:val="30"/>
     <w:rsid w:val="003C3BB7"/>
     <w:rPr>
@@ -12194,7 +12827,7 @@
       <w:szCs w:val="20"/>
     </w:rPr>
   </w:style>
-  <w:style w:type="character" w:styleId="SchwacheHervorhebung">
+  <w:style w:type="character" w:styleId="SubtleEmphasis">
     <w:name w:val="Subtle Emphasis"/>
     <w:uiPriority w:val="19"/>
     <w:qFormat/>
@@ -12205,7 +12838,7 @@
       <w:color w:val="243F60" w:themeColor="accent1" w:themeShade="7F"/>
     </w:rPr>
   </w:style>
-  <w:style w:type="character" w:styleId="IntensiveHervorhebung">
+  <w:style w:type="character" w:styleId="IntenseEmphasis">
     <w:name w:val="Intense Emphasis"/>
     <w:uiPriority w:val="21"/>
     <w:qFormat/>
@@ -12218,7 +12851,7 @@
       <w:spacing w:val="10"/>
     </w:rPr>
   </w:style>
-  <w:style w:type="character" w:styleId="SchwacherVerweis">
+  <w:style w:type="character" w:styleId="SubtleReference">
     <w:name w:val="Subtle Reference"/>
     <w:uiPriority w:val="31"/>
     <w:qFormat/>
@@ -12229,7 +12862,7 @@
       <w:color w:val="4F81BD" w:themeColor="accent1"/>
     </w:rPr>
   </w:style>
-  <w:style w:type="character" w:styleId="IntensiverVerweis">
+  <w:style w:type="character" w:styleId="IntenseReference">
     <w:name w:val="Intense Reference"/>
     <w:uiPriority w:val="32"/>
     <w:qFormat/>
@@ -12243,7 +12876,7 @@
       <w:color w:val="4F81BD" w:themeColor="accent1"/>
     </w:rPr>
   </w:style>
-  <w:style w:type="character" w:styleId="Buchtitel">
+  <w:style w:type="character" w:styleId="BookTitle">
     <w:name w:val="Book Title"/>
     <w:uiPriority w:val="33"/>
     <w:qFormat/>
@@ -12256,10 +12889,10 @@
       <w:spacing w:val="9"/>
     </w:rPr>
   </w:style>
-  <w:style w:type="paragraph" w:styleId="Inhaltsverzeichnisberschrift">
+  <w:style w:type="paragraph" w:styleId="TOCHeading">
     <w:name w:val="TOC Heading"/>
-    <w:basedOn w:val="berschrift1"/>
-    <w:next w:val="Standard"/>
+    <w:basedOn w:val="Heading1"/>
+    <w:next w:val="Normal"/>
     <w:uiPriority w:val="39"/>
     <w:unhideWhenUsed/>
     <w:qFormat/>
@@ -12271,10 +12904,10 @@
       <w:lang w:bidi="en-US"/>
     </w:rPr>
   </w:style>
-  <w:style w:type="paragraph" w:styleId="Verzeichnis1">
+  <w:style w:type="paragraph" w:styleId="TOC1">
     <w:name w:val="toc 1"/>
-    <w:basedOn w:val="Standard"/>
-    <w:next w:val="Standard"/>
+    <w:basedOn w:val="Normal"/>
+    <w:next w:val="Normal"/>
     <w:autoRedefine/>
     <w:uiPriority w:val="39"/>
     <w:unhideWhenUsed/>
@@ -12287,10 +12920,10 @@
       <w:b/>
     </w:rPr>
   </w:style>
-  <w:style w:type="paragraph" w:styleId="Verzeichnis2">
+  <w:style w:type="paragraph" w:styleId="TOC2">
     <w:name w:val="toc 2"/>
-    <w:basedOn w:val="Standard"/>
-    <w:next w:val="Standard"/>
+    <w:basedOn w:val="Normal"/>
+    <w:next w:val="Normal"/>
     <w:autoRedefine/>
     <w:uiPriority w:val="39"/>
     <w:unhideWhenUsed/>
@@ -12303,7 +12936,7 @@
   </w:style>
   <w:style w:type="character" w:styleId="Hyperlink">
     <w:name w:val="Hyperlink"/>
-    <w:basedOn w:val="Absatz-Standardschriftart"/>
+    <w:basedOn w:val="DefaultParagraphFont"/>
     <w:uiPriority w:val="99"/>
     <w:unhideWhenUsed/>
     <w:rsid w:val="006F2255"/>
@@ -12312,10 +12945,10 @@
       <w:u w:val="single"/>
     </w:rPr>
   </w:style>
-  <w:style w:type="paragraph" w:styleId="Sprechblasentext">
+  <w:style w:type="paragraph" w:styleId="BalloonText">
     <w:name w:val="Balloon Text"/>
-    <w:basedOn w:val="Standard"/>
-    <w:link w:val="SprechblasentextZchn"/>
+    <w:basedOn w:val="Normal"/>
+    <w:link w:val="BalloonTextChar"/>
     <w:uiPriority w:val="99"/>
     <w:semiHidden/>
     <w:unhideWhenUsed/>
@@ -12329,10 +12962,10 @@
       <w:szCs w:val="16"/>
     </w:rPr>
   </w:style>
-  <w:style w:type="character" w:customStyle="1" w:styleId="SprechblasentextZchn">
-    <w:name w:val="Sprechblasentext Zchn"/>
-    <w:basedOn w:val="Absatz-Standardschriftart"/>
-    <w:link w:val="Sprechblasentext"/>
+  <w:style w:type="character" w:customStyle="1" w:styleId="BalloonTextChar">
+    <w:name w:val="Balloon Text Char"/>
+    <w:basedOn w:val="DefaultParagraphFont"/>
+    <w:link w:val="BalloonText"/>
     <w:uiPriority w:val="99"/>
     <w:semiHidden/>
     <w:rsid w:val="006F2255"/>
@@ -12342,10 +12975,10 @@
       <w:szCs w:val="16"/>
     </w:rPr>
   </w:style>
-  <w:style w:type="paragraph" w:styleId="Verzeichnis3">
+  <w:style w:type="paragraph" w:styleId="TOC3">
     <w:name w:val="toc 3"/>
-    <w:basedOn w:val="Standard"/>
-    <w:next w:val="Standard"/>
+    <w:basedOn w:val="Normal"/>
+    <w:next w:val="Normal"/>
     <w:autoRedefine/>
     <w:uiPriority w:val="39"/>
     <w:unhideWhenUsed/>
@@ -12360,10 +12993,10 @@
       <w:lang w:eastAsia="de-CH"/>
     </w:rPr>
   </w:style>
-  <w:style w:type="paragraph" w:styleId="Kopfzeile">
+  <w:style w:type="paragraph" w:styleId="Header">
     <w:name w:val="header"/>
-    <w:basedOn w:val="Standard"/>
-    <w:link w:val="KopfzeileZchn"/>
+    <w:basedOn w:val="Normal"/>
+    <w:link w:val="HeaderChar"/>
     <w:uiPriority w:val="99"/>
     <w:unhideWhenUsed/>
     <w:rsid w:val="008F2373"/>
@@ -12375,10 +13008,10 @@
       <w:spacing w:after="0"/>
     </w:pPr>
   </w:style>
-  <w:style w:type="character" w:customStyle="1" w:styleId="KopfzeileZchn">
-    <w:name w:val="Kopfzeile Zchn"/>
-    <w:basedOn w:val="Absatz-Standardschriftart"/>
-    <w:link w:val="Kopfzeile"/>
+  <w:style w:type="character" w:customStyle="1" w:styleId="HeaderChar">
+    <w:name w:val="Header Char"/>
+    <w:basedOn w:val="DefaultParagraphFont"/>
+    <w:link w:val="Header"/>
     <w:uiPriority w:val="99"/>
     <w:rsid w:val="008F2373"/>
     <w:rPr>
@@ -12386,10 +13019,10 @@
       <w:szCs w:val="20"/>
     </w:rPr>
   </w:style>
-  <w:style w:type="paragraph" w:styleId="Fuzeile">
+  <w:style w:type="paragraph" w:styleId="Footer">
     <w:name w:val="footer"/>
-    <w:basedOn w:val="Standard"/>
-    <w:link w:val="FuzeileZchn"/>
+    <w:basedOn w:val="Normal"/>
+    <w:link w:val="FooterChar"/>
     <w:uiPriority w:val="99"/>
     <w:unhideWhenUsed/>
     <w:rsid w:val="008F2373"/>
@@ -12401,10 +13034,10 @@
       <w:spacing w:after="0"/>
     </w:pPr>
   </w:style>
-  <w:style w:type="character" w:customStyle="1" w:styleId="FuzeileZchn">
-    <w:name w:val="Fußzeile Zchn"/>
-    <w:basedOn w:val="Absatz-Standardschriftart"/>
-    <w:link w:val="Fuzeile"/>
+  <w:style w:type="character" w:customStyle="1" w:styleId="FooterChar">
+    <w:name w:val="Footer Char"/>
+    <w:basedOn w:val="DefaultParagraphFont"/>
+    <w:link w:val="Footer"/>
     <w:uiPriority w:val="99"/>
     <w:rsid w:val="008F2373"/>
     <w:rPr>
@@ -12412,9 +13045,9 @@
       <w:szCs w:val="20"/>
     </w:rPr>
   </w:style>
-  <w:style w:type="table" w:styleId="HelleListe-Akzent1">
+  <w:style w:type="table" w:styleId="LightList-Accent1">
     <w:name w:val="Light List Accent 1"/>
-    <w:basedOn w:val="NormaleTabelle"/>
+    <w:basedOn w:val="TableNormal"/>
     <w:uiPriority w:val="61"/>
     <w:rsid w:val="003B436F"/>
     <w:pPr>
@@ -12504,10 +13137,10 @@
       </w:tcPr>
     </w:tblStylePr>
   </w:style>
-  <w:style w:type="paragraph" w:styleId="Funotentext">
+  <w:style w:type="paragraph" w:styleId="FootnoteText">
     <w:name w:val="footnote text"/>
-    <w:basedOn w:val="Standard"/>
-    <w:link w:val="FunotentextZchn"/>
+    <w:basedOn w:val="Normal"/>
+    <w:link w:val="FootnoteTextChar"/>
     <w:uiPriority w:val="99"/>
     <w:unhideWhenUsed/>
     <w:rsid w:val="006A019E"/>
@@ -12518,10 +13151,10 @@
       <w:rFonts w:eastAsiaTheme="minorHAnsi"/>
     </w:rPr>
   </w:style>
-  <w:style w:type="character" w:customStyle="1" w:styleId="FunotentextZchn">
-    <w:name w:val="Fußnotentext Zchn"/>
-    <w:basedOn w:val="Absatz-Standardschriftart"/>
-    <w:link w:val="Funotentext"/>
+  <w:style w:type="character" w:customStyle="1" w:styleId="FootnoteTextChar">
+    <w:name w:val="Footnote Text Char"/>
+    <w:basedOn w:val="DefaultParagraphFont"/>
+    <w:link w:val="FootnoteText"/>
     <w:uiPriority w:val="99"/>
     <w:rsid w:val="006A019E"/>
     <w:rPr>
@@ -12530,9 +13163,9 @@
       <w:szCs w:val="20"/>
     </w:rPr>
   </w:style>
-  <w:style w:type="character" w:styleId="Funotenzeichen">
+  <w:style w:type="character" w:styleId="FootnoteReference">
     <w:name w:val="footnote reference"/>
-    <w:basedOn w:val="Absatz-Standardschriftart"/>
+    <w:basedOn w:val="DefaultParagraphFont"/>
     <w:uiPriority w:val="99"/>
     <w:semiHidden/>
     <w:unhideWhenUsed/>
@@ -12541,9 +13174,9 @@
       <w:vertAlign w:val="superscript"/>
     </w:rPr>
   </w:style>
-  <w:style w:type="character" w:styleId="BesuchterHyperlink">
+  <w:style w:type="character" w:styleId="FollowedHyperlink">
     <w:name w:val="FollowedHyperlink"/>
-    <w:basedOn w:val="Absatz-Standardschriftart"/>
+    <w:basedOn w:val="DefaultParagraphFont"/>
     <w:uiPriority w:val="99"/>
     <w:semiHidden/>
     <w:unhideWhenUsed/>
@@ -12712,7 +13345,7 @@
     <w:lsdException w:name="Bibliography" w:uiPriority="37"/>
     <w:lsdException w:name="TOC Heading" w:uiPriority="39" w:qFormat="1"/>
   </w:latentStyles>
-  <w:style w:type="paragraph" w:default="1" w:styleId="Standard">
+  <w:style w:type="paragraph" w:default="1" w:styleId="Normal">
     <w:name w:val="Normal"/>
     <w:qFormat/>
     <w:rsid w:val="003C3BB7"/>
@@ -12721,11 +13354,11 @@
       <w:szCs w:val="20"/>
     </w:rPr>
   </w:style>
-  <w:style w:type="paragraph" w:styleId="berschrift1">
+  <w:style w:type="paragraph" w:styleId="Heading1">
     <w:name w:val="heading 1"/>
-    <w:basedOn w:val="Standard"/>
-    <w:next w:val="Standard"/>
-    <w:link w:val="berschrift1Zchn"/>
+    <w:basedOn w:val="Normal"/>
+    <w:next w:val="Normal"/>
+    <w:link w:val="Heading1Char"/>
     <w:uiPriority w:val="9"/>
     <w:qFormat/>
     <w:rsid w:val="00C90DFA"/>
@@ -12747,11 +13380,11 @@
       <w:szCs w:val="22"/>
     </w:rPr>
   </w:style>
-  <w:style w:type="paragraph" w:styleId="berschrift2">
+  <w:style w:type="paragraph" w:styleId="Heading2">
     <w:name w:val="heading 2"/>
-    <w:basedOn w:val="Standard"/>
-    <w:next w:val="Standard"/>
-    <w:link w:val="berschrift2Zchn"/>
+    <w:basedOn w:val="Normal"/>
+    <w:next w:val="Normal"/>
+    <w:link w:val="Heading2Char"/>
     <w:uiPriority w:val="9"/>
     <w:unhideWhenUsed/>
     <w:qFormat/>
@@ -12781,11 +13414,11 @@
       <w:szCs w:val="22"/>
     </w:rPr>
   </w:style>
-  <w:style w:type="paragraph" w:styleId="berschrift3">
+  <w:style w:type="paragraph" w:styleId="Heading3">
     <w:name w:val="heading 3"/>
-    <w:basedOn w:val="Standard"/>
-    <w:next w:val="Standard"/>
-    <w:link w:val="berschrift3Zchn"/>
+    <w:basedOn w:val="Normal"/>
+    <w:next w:val="Normal"/>
+    <w:link w:val="Heading3Char"/>
     <w:uiPriority w:val="9"/>
     <w:unhideWhenUsed/>
     <w:qFormat/>
@@ -12810,11 +13443,11 @@
       <w:szCs w:val="22"/>
     </w:rPr>
   </w:style>
-  <w:style w:type="paragraph" w:styleId="berschrift4">
+  <w:style w:type="paragraph" w:styleId="Heading4">
     <w:name w:val="heading 4"/>
-    <w:basedOn w:val="Standard"/>
-    <w:next w:val="Standard"/>
-    <w:link w:val="berschrift4Zchn"/>
+    <w:basedOn w:val="Normal"/>
+    <w:next w:val="Normal"/>
+    <w:link w:val="Heading4Char"/>
     <w:uiPriority w:val="9"/>
     <w:unhideWhenUsed/>
     <w:qFormat/>
@@ -12839,11 +13472,11 @@
       <w:szCs w:val="22"/>
     </w:rPr>
   </w:style>
-  <w:style w:type="paragraph" w:styleId="berschrift5">
+  <w:style w:type="paragraph" w:styleId="Heading5">
     <w:name w:val="heading 5"/>
-    <w:basedOn w:val="Standard"/>
-    <w:next w:val="Standard"/>
-    <w:link w:val="berschrift5Zchn"/>
+    <w:basedOn w:val="Normal"/>
+    <w:next w:val="Normal"/>
+    <w:link w:val="Heading5Char"/>
     <w:uiPriority w:val="9"/>
     <w:unhideWhenUsed/>
     <w:qFormat/>
@@ -12869,11 +13502,11 @@
       <w:szCs w:val="22"/>
     </w:rPr>
   </w:style>
-  <w:style w:type="paragraph" w:styleId="berschrift6">
+  <w:style w:type="paragraph" w:styleId="Heading6">
     <w:name w:val="heading 6"/>
-    <w:basedOn w:val="Standard"/>
-    <w:next w:val="Standard"/>
-    <w:link w:val="berschrift6Zchn"/>
+    <w:basedOn w:val="Normal"/>
+    <w:next w:val="Normal"/>
+    <w:link w:val="Heading6Char"/>
     <w:uiPriority w:val="9"/>
     <w:unhideWhenUsed/>
     <w:qFormat/>
@@ -12894,11 +13527,11 @@
       <w:szCs w:val="22"/>
     </w:rPr>
   </w:style>
-  <w:style w:type="paragraph" w:styleId="berschrift7">
+  <w:style w:type="paragraph" w:styleId="Heading7">
     <w:name w:val="heading 7"/>
-    <w:basedOn w:val="Standard"/>
-    <w:next w:val="Standard"/>
-    <w:link w:val="berschrift7Zchn"/>
+    <w:basedOn w:val="Normal"/>
+    <w:next w:val="Normal"/>
+    <w:link w:val="Heading7Char"/>
     <w:uiPriority w:val="9"/>
     <w:unhideWhenUsed/>
     <w:qFormat/>
@@ -12919,11 +13552,11 @@
       <w:szCs w:val="22"/>
     </w:rPr>
   </w:style>
-  <w:style w:type="paragraph" w:styleId="berschrift8">
+  <w:style w:type="paragraph" w:styleId="Heading8">
     <w:name w:val="heading 8"/>
-    <w:basedOn w:val="Standard"/>
-    <w:next w:val="Standard"/>
-    <w:link w:val="berschrift8Zchn"/>
+    <w:basedOn w:val="Normal"/>
+    <w:next w:val="Normal"/>
+    <w:link w:val="Heading8Char"/>
     <w:uiPriority w:val="9"/>
     <w:semiHidden/>
     <w:unhideWhenUsed/>
@@ -12944,11 +13577,11 @@
       <w:szCs w:val="18"/>
     </w:rPr>
   </w:style>
-  <w:style w:type="paragraph" w:styleId="berschrift9">
+  <w:style w:type="paragraph" w:styleId="Heading9">
     <w:name w:val="heading 9"/>
-    <w:basedOn w:val="Standard"/>
-    <w:next w:val="Standard"/>
-    <w:link w:val="berschrift9Zchn"/>
+    <w:basedOn w:val="Normal"/>
+    <w:next w:val="Normal"/>
+    <w:link w:val="Heading9Char"/>
     <w:uiPriority w:val="9"/>
     <w:semiHidden/>
     <w:unhideWhenUsed/>
@@ -12970,13 +13603,13 @@
       <w:szCs w:val="18"/>
     </w:rPr>
   </w:style>
-  <w:style w:type="character" w:default="1" w:styleId="Absatz-Standardschriftart">
+  <w:style w:type="character" w:default="1" w:styleId="DefaultParagraphFont">
     <w:name w:val="Default Paragraph Font"/>
     <w:uiPriority w:val="1"/>
     <w:semiHidden/>
     <w:unhideWhenUsed/>
   </w:style>
-  <w:style w:type="table" w:default="1" w:styleId="NormaleTabelle">
+  <w:style w:type="table" w:default="1" w:styleId="TableNormal">
     <w:name w:val="Normal Table"/>
     <w:uiPriority w:val="99"/>
     <w:semiHidden/>
@@ -12991,16 +13624,16 @@
       </w:tblCellMar>
     </w:tblPr>
   </w:style>
-  <w:style w:type="numbering" w:default="1" w:styleId="KeineListe">
+  <w:style w:type="numbering" w:default="1" w:styleId="NoList">
     <w:name w:val="No List"/>
     <w:uiPriority w:val="99"/>
     <w:semiHidden/>
     <w:unhideWhenUsed/>
   </w:style>
-  <w:style w:type="character" w:customStyle="1" w:styleId="berschrift1Zchn">
-    <w:name w:val="Überschrift 1 Zchn"/>
-    <w:basedOn w:val="Absatz-Standardschriftart"/>
-    <w:link w:val="berschrift1"/>
+  <w:style w:type="character" w:customStyle="1" w:styleId="Heading1Char">
+    <w:name w:val="Heading 1 Char"/>
+    <w:basedOn w:val="DefaultParagraphFont"/>
+    <w:link w:val="Heading1"/>
     <w:uiPriority w:val="9"/>
     <w:rsid w:val="00C90DFA"/>
     <w:rPr>
@@ -13012,10 +13645,10 @@
       <w:shd w:val="clear" w:color="auto" w:fill="FFFFFF" w:themeFill="background1"/>
     </w:rPr>
   </w:style>
-  <w:style w:type="character" w:customStyle="1" w:styleId="berschrift2Zchn">
-    <w:name w:val="Überschrift 2 Zchn"/>
-    <w:basedOn w:val="Absatz-Standardschriftart"/>
-    <w:link w:val="berschrift2"/>
+  <w:style w:type="character" w:customStyle="1" w:styleId="Heading2Char">
+    <w:name w:val="Heading 2 Char"/>
+    <w:basedOn w:val="DefaultParagraphFont"/>
+    <w:link w:val="Heading2"/>
     <w:uiPriority w:val="9"/>
     <w:rsid w:val="00402E1C"/>
     <w:rPr>
@@ -13027,9 +13660,9 @@
       <w:shd w:val="clear" w:color="auto" w:fill="5994CB"/>
     </w:rPr>
   </w:style>
-  <w:style w:type="table" w:styleId="Tabellenraster">
+  <w:style w:type="table" w:styleId="TableGrid">
     <w:name w:val="Table Grid"/>
-    <w:basedOn w:val="NormaleTabelle"/>
+    <w:basedOn w:val="TableNormal"/>
     <w:uiPriority w:val="59"/>
     <w:rsid w:val="00651384"/>
     <w:pPr>
@@ -13053,9 +13686,9 @@
       </w:tblCellMar>
     </w:tblPr>
   </w:style>
-  <w:style w:type="table" w:styleId="HellesRaster-Akzent1">
+  <w:style w:type="table" w:styleId="LightGrid-Accent1">
     <w:name w:val="Light Grid Accent 1"/>
-    <w:basedOn w:val="NormaleTabelle"/>
+    <w:basedOn w:val="TableNormal"/>
     <w:uiPriority w:val="62"/>
     <w:rsid w:val="00CB0412"/>
     <w:pPr>
@@ -13183,9 +13816,9 @@
       </w:tcPr>
     </w:tblStylePr>
   </w:style>
-  <w:style w:type="table" w:styleId="MittlereSchattierung1-Akzent1">
+  <w:style w:type="table" w:styleId="MediumShading1-Accent1">
     <w:name w:val="Medium Shading 1 Accent 1"/>
-    <w:basedOn w:val="NormaleTabelle"/>
+    <w:basedOn w:val="TableNormal"/>
     <w:uiPriority w:val="63"/>
     <w:rsid w:val="004A070C"/>
     <w:pPr>
@@ -13283,9 +13916,9 @@
       </w:tcPr>
     </w:tblStylePr>
   </w:style>
-  <w:style w:type="table" w:styleId="MittlereListe2-Akzent1">
+  <w:style w:type="table" w:styleId="MediumList2-Accent1">
     <w:name w:val="Medium List 2 Accent 1"/>
-    <w:basedOn w:val="NormaleTabelle"/>
+    <w:basedOn w:val="TableNormal"/>
     <w:uiPriority w:val="66"/>
     <w:rsid w:val="00CB0412"/>
     <w:pPr>
@@ -13411,9 +14044,9 @@
       </w:tcPr>
     </w:tblStylePr>
   </w:style>
-  <w:style w:type="table" w:styleId="MittlereListe1-Akzent1">
+  <w:style w:type="table" w:styleId="MediumList1-Accent1">
     <w:name w:val="Medium List 1 Accent 1"/>
-    <w:basedOn w:val="NormaleTabelle"/>
+    <w:basedOn w:val="TableNormal"/>
     <w:uiPriority w:val="65"/>
     <w:rsid w:val="00CB0412"/>
     <w:pPr>
@@ -13495,10 +14128,10 @@
       </w:tcPr>
     </w:tblStylePr>
   </w:style>
-  <w:style w:type="character" w:customStyle="1" w:styleId="berschrift3Zchn">
-    <w:name w:val="Überschrift 3 Zchn"/>
-    <w:basedOn w:val="Absatz-Standardschriftart"/>
-    <w:link w:val="berschrift3"/>
+  <w:style w:type="character" w:customStyle="1" w:styleId="Heading3Char">
+    <w:name w:val="Heading 3 Char"/>
+    <w:basedOn w:val="DefaultParagraphFont"/>
+    <w:link w:val="Heading3"/>
     <w:uiPriority w:val="9"/>
     <w:rsid w:val="00EA2F23"/>
     <w:rPr>
@@ -13508,10 +14141,10 @@
       <w:spacing w:val="15"/>
     </w:rPr>
   </w:style>
-  <w:style w:type="character" w:customStyle="1" w:styleId="berschrift4Zchn">
-    <w:name w:val="Überschrift 4 Zchn"/>
-    <w:basedOn w:val="Absatz-Standardschriftart"/>
-    <w:link w:val="berschrift4"/>
+  <w:style w:type="character" w:customStyle="1" w:styleId="Heading4Char">
+    <w:name w:val="Heading 4 Char"/>
+    <w:basedOn w:val="DefaultParagraphFont"/>
+    <w:link w:val="Heading4"/>
     <w:uiPriority w:val="9"/>
     <w:rsid w:val="006211F6"/>
     <w:rPr>
@@ -13520,10 +14153,10 @@
       <w:spacing w:val="10"/>
     </w:rPr>
   </w:style>
-  <w:style w:type="character" w:customStyle="1" w:styleId="berschrift5Zchn">
-    <w:name w:val="Überschrift 5 Zchn"/>
-    <w:basedOn w:val="Absatz-Standardschriftart"/>
-    <w:link w:val="berschrift5"/>
+  <w:style w:type="character" w:customStyle="1" w:styleId="Heading5Char">
+    <w:name w:val="Heading 5 Char"/>
+    <w:basedOn w:val="DefaultParagraphFont"/>
+    <w:link w:val="Heading5"/>
     <w:uiPriority w:val="9"/>
     <w:rsid w:val="00FB472D"/>
     <w:rPr>
@@ -13533,10 +14166,10 @@
       <w:spacing w:val="10"/>
     </w:rPr>
   </w:style>
-  <w:style w:type="character" w:customStyle="1" w:styleId="berschrift6Zchn">
-    <w:name w:val="Überschrift 6 Zchn"/>
-    <w:basedOn w:val="Absatz-Standardschriftart"/>
-    <w:link w:val="berschrift6"/>
+  <w:style w:type="character" w:customStyle="1" w:styleId="Heading6Char">
+    <w:name w:val="Heading 6 Char"/>
+    <w:basedOn w:val="DefaultParagraphFont"/>
+    <w:link w:val="Heading6"/>
     <w:uiPriority w:val="9"/>
     <w:rsid w:val="006211F6"/>
     <w:rPr>
@@ -13545,10 +14178,10 @@
       <w:spacing w:val="10"/>
     </w:rPr>
   </w:style>
-  <w:style w:type="character" w:customStyle="1" w:styleId="berschrift7Zchn">
-    <w:name w:val="Überschrift 7 Zchn"/>
-    <w:basedOn w:val="Absatz-Standardschriftart"/>
-    <w:link w:val="berschrift7"/>
+  <w:style w:type="character" w:customStyle="1" w:styleId="Heading7Char">
+    <w:name w:val="Heading 7 Char"/>
+    <w:basedOn w:val="DefaultParagraphFont"/>
+    <w:link w:val="Heading7"/>
     <w:uiPriority w:val="9"/>
     <w:rsid w:val="003C3BB7"/>
     <w:rPr>
@@ -13557,10 +14190,10 @@
       <w:spacing w:val="10"/>
     </w:rPr>
   </w:style>
-  <w:style w:type="character" w:customStyle="1" w:styleId="berschrift8Zchn">
-    <w:name w:val="Überschrift 8 Zchn"/>
-    <w:basedOn w:val="Absatz-Standardschriftart"/>
-    <w:link w:val="berschrift8"/>
+  <w:style w:type="character" w:customStyle="1" w:styleId="Heading8Char">
+    <w:name w:val="Heading 8 Char"/>
+    <w:basedOn w:val="DefaultParagraphFont"/>
+    <w:link w:val="Heading8"/>
     <w:uiPriority w:val="9"/>
     <w:semiHidden/>
     <w:rsid w:val="003C3BB7"/>
@@ -13571,10 +14204,10 @@
       <w:szCs w:val="18"/>
     </w:rPr>
   </w:style>
-  <w:style w:type="character" w:customStyle="1" w:styleId="berschrift9Zchn">
-    <w:name w:val="Überschrift 9 Zchn"/>
-    <w:basedOn w:val="Absatz-Standardschriftart"/>
-    <w:link w:val="berschrift9"/>
+  <w:style w:type="character" w:customStyle="1" w:styleId="Heading9Char">
+    <w:name w:val="Heading 9 Char"/>
+    <w:basedOn w:val="DefaultParagraphFont"/>
+    <w:link w:val="Heading9"/>
     <w:uiPriority w:val="9"/>
     <w:semiHidden/>
     <w:rsid w:val="003C3BB7"/>
@@ -13586,10 +14219,10 @@
       <w:szCs w:val="18"/>
     </w:rPr>
   </w:style>
-  <w:style w:type="paragraph" w:styleId="Beschriftung">
+  <w:style w:type="paragraph" w:styleId="Caption">
     <w:name w:val="caption"/>
-    <w:basedOn w:val="Standard"/>
-    <w:next w:val="Standard"/>
+    <w:basedOn w:val="Normal"/>
+    <w:next w:val="Normal"/>
     <w:uiPriority w:val="35"/>
     <w:unhideWhenUsed/>
     <w:qFormat/>
@@ -13602,11 +14235,11 @@
       <w:szCs w:val="16"/>
     </w:rPr>
   </w:style>
-  <w:style w:type="paragraph" w:styleId="Titel">
+  <w:style w:type="paragraph" w:styleId="Title">
     <w:name w:val="Title"/>
-    <w:basedOn w:val="Standard"/>
-    <w:next w:val="Standard"/>
-    <w:link w:val="TitelZchn"/>
+    <w:basedOn w:val="Normal"/>
+    <w:next w:val="Normal"/>
+    <w:link w:val="TitleChar"/>
     <w:uiPriority w:val="10"/>
     <w:qFormat/>
     <w:rsid w:val="005E2896"/>
@@ -13622,10 +14255,10 @@
       <w:szCs w:val="52"/>
     </w:rPr>
   </w:style>
-  <w:style w:type="character" w:customStyle="1" w:styleId="TitelZchn">
-    <w:name w:val="Titel Zchn"/>
-    <w:basedOn w:val="Absatz-Standardschriftart"/>
-    <w:link w:val="Titel"/>
+  <w:style w:type="character" w:customStyle="1" w:styleId="TitleChar">
+    <w:name w:val="Title Char"/>
+    <w:basedOn w:val="DefaultParagraphFont"/>
+    <w:link w:val="Title"/>
     <w:uiPriority w:val="10"/>
     <w:rsid w:val="005E2896"/>
     <w:rPr>
@@ -13637,11 +14270,11 @@
       <w:szCs w:val="52"/>
     </w:rPr>
   </w:style>
-  <w:style w:type="paragraph" w:styleId="Untertitel">
+  <w:style w:type="paragraph" w:styleId="Subtitle">
     <w:name w:val="Subtitle"/>
-    <w:basedOn w:val="Standard"/>
-    <w:next w:val="Standard"/>
-    <w:link w:val="UntertitelZchn"/>
+    <w:basedOn w:val="Normal"/>
+    <w:next w:val="Normal"/>
+    <w:link w:val="SubtitleChar"/>
     <w:uiPriority w:val="11"/>
     <w:qFormat/>
     <w:rsid w:val="003C3BB7"/>
@@ -13656,10 +14289,10 @@
       <w:szCs w:val="24"/>
     </w:rPr>
   </w:style>
-  <w:style w:type="character" w:customStyle="1" w:styleId="UntertitelZchn">
-    <w:name w:val="Untertitel Zchn"/>
-    <w:basedOn w:val="Absatz-Standardschriftart"/>
-    <w:link w:val="Untertitel"/>
+  <w:style w:type="character" w:customStyle="1" w:styleId="SubtitleChar">
+    <w:name w:val="Subtitle Char"/>
+    <w:basedOn w:val="DefaultParagraphFont"/>
+    <w:link w:val="Subtitle"/>
     <w:uiPriority w:val="11"/>
     <w:rsid w:val="003C3BB7"/>
     <w:rPr>
@@ -13670,7 +14303,7 @@
       <w:szCs w:val="24"/>
     </w:rPr>
   </w:style>
-  <w:style w:type="character" w:styleId="Fett">
+  <w:style w:type="character" w:styleId="Strong">
     <w:name w:val="Strong"/>
     <w:uiPriority w:val="22"/>
     <w:qFormat/>
@@ -13680,7 +14313,7 @@
       <w:bCs/>
     </w:rPr>
   </w:style>
-  <w:style w:type="character" w:styleId="Hervorhebung">
+  <w:style w:type="character" w:styleId="Emphasis">
     <w:name w:val="Emphasis"/>
     <w:uiPriority w:val="20"/>
     <w:qFormat/>
@@ -13691,10 +14324,10 @@
       <w:spacing w:val="5"/>
     </w:rPr>
   </w:style>
-  <w:style w:type="paragraph" w:styleId="KeinLeerraum">
+  <w:style w:type="paragraph" w:styleId="NoSpacing">
     <w:name w:val="No Spacing"/>
-    <w:basedOn w:val="Standard"/>
-    <w:link w:val="KeinLeerraumZchn"/>
+    <w:basedOn w:val="Normal"/>
+    <w:link w:val="NoSpacingChar"/>
     <w:uiPriority w:val="1"/>
     <w:qFormat/>
     <w:rsid w:val="003C3BB7"/>
@@ -13702,10 +14335,10 @@
       <w:spacing w:after="0"/>
     </w:pPr>
   </w:style>
-  <w:style w:type="character" w:customStyle="1" w:styleId="KeinLeerraumZchn">
-    <w:name w:val="Kein Leerraum Zchn"/>
-    <w:basedOn w:val="Absatz-Standardschriftart"/>
-    <w:link w:val="KeinLeerraum"/>
+  <w:style w:type="character" w:customStyle="1" w:styleId="NoSpacingChar">
+    <w:name w:val="No Spacing Char"/>
+    <w:basedOn w:val="DefaultParagraphFont"/>
+    <w:link w:val="NoSpacing"/>
     <w:uiPriority w:val="1"/>
     <w:rsid w:val="003C3BB7"/>
     <w:rPr>
@@ -13713,9 +14346,9 @@
       <w:szCs w:val="20"/>
     </w:rPr>
   </w:style>
-  <w:style w:type="paragraph" w:styleId="Listenabsatz">
+  <w:style w:type="paragraph" w:styleId="ListParagraph">
     <w:name w:val="List Paragraph"/>
-    <w:basedOn w:val="Standard"/>
+    <w:basedOn w:val="Normal"/>
     <w:uiPriority w:val="34"/>
     <w:qFormat/>
     <w:rsid w:val="003C3BB7"/>
@@ -13724,11 +14357,11 @@
       <w:contextualSpacing/>
     </w:pPr>
   </w:style>
-  <w:style w:type="paragraph" w:styleId="Zitat">
+  <w:style w:type="paragraph" w:styleId="Quote">
     <w:name w:val="Quote"/>
-    <w:basedOn w:val="Standard"/>
-    <w:next w:val="Standard"/>
-    <w:link w:val="ZitatZchn"/>
+    <w:basedOn w:val="Normal"/>
+    <w:next w:val="Normal"/>
+    <w:link w:val="QuoteChar"/>
     <w:uiPriority w:val="29"/>
     <w:qFormat/>
     <w:rsid w:val="003C3BB7"/>
@@ -13737,10 +14370,10 @@
       <w:iCs/>
     </w:rPr>
   </w:style>
-  <w:style w:type="character" w:customStyle="1" w:styleId="ZitatZchn">
-    <w:name w:val="Zitat Zchn"/>
-    <w:basedOn w:val="Absatz-Standardschriftart"/>
-    <w:link w:val="Zitat"/>
+  <w:style w:type="character" w:customStyle="1" w:styleId="QuoteChar">
+    <w:name w:val="Quote Char"/>
+    <w:basedOn w:val="DefaultParagraphFont"/>
+    <w:link w:val="Quote"/>
     <w:uiPriority w:val="29"/>
     <w:rsid w:val="003C3BB7"/>
     <w:rPr>
@@ -13750,11 +14383,11 @@
       <w:szCs w:val="20"/>
     </w:rPr>
   </w:style>
-  <w:style w:type="paragraph" w:styleId="IntensivesZitat">
+  <w:style w:type="paragraph" w:styleId="IntenseQuote">
     <w:name w:val="Intense Quote"/>
-    <w:basedOn w:val="Standard"/>
-    <w:next w:val="Standard"/>
-    <w:link w:val="IntensivesZitatZchn"/>
+    <w:basedOn w:val="Normal"/>
+    <w:next w:val="Normal"/>
+    <w:link w:val="IntenseQuoteChar"/>
     <w:uiPriority w:val="30"/>
     <w:qFormat/>
     <w:rsid w:val="003C3BB7"/>
@@ -13773,10 +14406,10 @@
       <w:color w:val="4F81BD" w:themeColor="accent1"/>
     </w:rPr>
   </w:style>
-  <w:style w:type="character" w:customStyle="1" w:styleId="IntensivesZitatZchn">
-    <w:name w:val="Intensives Zitat Zchn"/>
-    <w:basedOn w:val="Absatz-Standardschriftart"/>
-    <w:link w:val="IntensivesZitat"/>
+  <w:style w:type="character" w:customStyle="1" w:styleId="IntenseQuoteChar">
+    <w:name w:val="Intense Quote Char"/>
+    <w:basedOn w:val="DefaultParagraphFont"/>
+    <w:link w:val="IntenseQuote"/>
     <w:uiPriority w:val="30"/>
     <w:rsid w:val="003C3BB7"/>
     <w:rPr>
@@ -13787,7 +14420,7 @@
       <w:szCs w:val="20"/>
     </w:rPr>
   </w:style>
-  <w:style w:type="character" w:styleId="SchwacheHervorhebung">
+  <w:style w:type="character" w:styleId="SubtleEmphasis">
     <w:name w:val="Subtle Emphasis"/>
     <w:uiPriority w:val="19"/>
     <w:qFormat/>
@@ -13798,7 +14431,7 @@
       <w:color w:val="243F60" w:themeColor="accent1" w:themeShade="7F"/>
     </w:rPr>
   </w:style>
-  <w:style w:type="character" w:styleId="IntensiveHervorhebung">
+  <w:style w:type="character" w:styleId="IntenseEmphasis">
     <w:name w:val="Intense Emphasis"/>
     <w:uiPriority w:val="21"/>
     <w:qFormat/>
@@ -13811,7 +14444,7 @@
       <w:spacing w:val="10"/>
     </w:rPr>
   </w:style>
-  <w:style w:type="character" w:styleId="SchwacherVerweis">
+  <w:style w:type="character" w:styleId="SubtleReference">
     <w:name w:val="Subtle Reference"/>
     <w:uiPriority w:val="31"/>
     <w:qFormat/>
@@ -13822,7 +14455,7 @@
       <w:color w:val="4F81BD" w:themeColor="accent1"/>
     </w:rPr>
   </w:style>
-  <w:style w:type="character" w:styleId="IntensiverVerweis">
+  <w:style w:type="character" w:styleId="IntenseReference">
     <w:name w:val="Intense Reference"/>
     <w:uiPriority w:val="32"/>
     <w:qFormat/>
@@ -13836,7 +14469,7 @@
       <w:color w:val="4F81BD" w:themeColor="accent1"/>
     </w:rPr>
   </w:style>
-  <w:style w:type="character" w:styleId="Buchtitel">
+  <w:style w:type="character" w:styleId="BookTitle">
     <w:name w:val="Book Title"/>
     <w:uiPriority w:val="33"/>
     <w:qFormat/>
@@ -13849,10 +14482,10 @@
       <w:spacing w:val="9"/>
     </w:rPr>
   </w:style>
-  <w:style w:type="paragraph" w:styleId="Inhaltsverzeichnisberschrift">
+  <w:style w:type="paragraph" w:styleId="TOCHeading">
     <w:name w:val="TOC Heading"/>
-    <w:basedOn w:val="berschrift1"/>
-    <w:next w:val="Standard"/>
+    <w:basedOn w:val="Heading1"/>
+    <w:next w:val="Normal"/>
     <w:uiPriority w:val="39"/>
     <w:unhideWhenUsed/>
     <w:qFormat/>
@@ -13864,10 +14497,10 @@
       <w:lang w:bidi="en-US"/>
     </w:rPr>
   </w:style>
-  <w:style w:type="paragraph" w:styleId="Verzeichnis1">
+  <w:style w:type="paragraph" w:styleId="TOC1">
     <w:name w:val="toc 1"/>
-    <w:basedOn w:val="Standard"/>
-    <w:next w:val="Standard"/>
+    <w:basedOn w:val="Normal"/>
+    <w:next w:val="Normal"/>
     <w:autoRedefine/>
     <w:uiPriority w:val="39"/>
     <w:unhideWhenUsed/>
@@ -13880,10 +14513,10 @@
       <w:b/>
     </w:rPr>
   </w:style>
-  <w:style w:type="paragraph" w:styleId="Verzeichnis2">
+  <w:style w:type="paragraph" w:styleId="TOC2">
     <w:name w:val="toc 2"/>
-    <w:basedOn w:val="Standard"/>
-    <w:next w:val="Standard"/>
+    <w:basedOn w:val="Normal"/>
+    <w:next w:val="Normal"/>
     <w:autoRedefine/>
     <w:uiPriority w:val="39"/>
     <w:unhideWhenUsed/>
@@ -13896,7 +14529,7 @@
   </w:style>
   <w:style w:type="character" w:styleId="Hyperlink">
     <w:name w:val="Hyperlink"/>
-    <w:basedOn w:val="Absatz-Standardschriftart"/>
+    <w:basedOn w:val="DefaultParagraphFont"/>
     <w:uiPriority w:val="99"/>
     <w:unhideWhenUsed/>
     <w:rsid w:val="006F2255"/>
@@ -13905,10 +14538,10 @@
       <w:u w:val="single"/>
     </w:rPr>
   </w:style>
-  <w:style w:type="paragraph" w:styleId="Sprechblasentext">
+  <w:style w:type="paragraph" w:styleId="BalloonText">
     <w:name w:val="Balloon Text"/>
-    <w:basedOn w:val="Standard"/>
-    <w:link w:val="SprechblasentextZchn"/>
+    <w:basedOn w:val="Normal"/>
+    <w:link w:val="BalloonTextChar"/>
     <w:uiPriority w:val="99"/>
     <w:semiHidden/>
     <w:unhideWhenUsed/>
@@ -13922,10 +14555,10 @@
       <w:szCs w:val="16"/>
     </w:rPr>
   </w:style>
-  <w:style w:type="character" w:customStyle="1" w:styleId="SprechblasentextZchn">
-    <w:name w:val="Sprechblasentext Zchn"/>
-    <w:basedOn w:val="Absatz-Standardschriftart"/>
-    <w:link w:val="Sprechblasentext"/>
+  <w:style w:type="character" w:customStyle="1" w:styleId="BalloonTextChar">
+    <w:name w:val="Balloon Text Char"/>
+    <w:basedOn w:val="DefaultParagraphFont"/>
+    <w:link w:val="BalloonText"/>
     <w:uiPriority w:val="99"/>
     <w:semiHidden/>
     <w:rsid w:val="006F2255"/>
@@ -13935,10 +14568,10 @@
       <w:szCs w:val="16"/>
     </w:rPr>
   </w:style>
-  <w:style w:type="paragraph" w:styleId="Verzeichnis3">
+  <w:style w:type="paragraph" w:styleId="TOC3">
     <w:name w:val="toc 3"/>
-    <w:basedOn w:val="Standard"/>
-    <w:next w:val="Standard"/>
+    <w:basedOn w:val="Normal"/>
+    <w:next w:val="Normal"/>
     <w:autoRedefine/>
     <w:uiPriority w:val="39"/>
     <w:unhideWhenUsed/>
@@ -13953,10 +14586,10 @@
       <w:lang w:eastAsia="de-CH"/>
     </w:rPr>
   </w:style>
-  <w:style w:type="paragraph" w:styleId="Kopfzeile">
+  <w:style w:type="paragraph" w:styleId="Header">
     <w:name w:val="header"/>
-    <w:basedOn w:val="Standard"/>
-    <w:link w:val="KopfzeileZchn"/>
+    <w:basedOn w:val="Normal"/>
+    <w:link w:val="HeaderChar"/>
     <w:uiPriority w:val="99"/>
     <w:unhideWhenUsed/>
     <w:rsid w:val="008F2373"/>
@@ -13968,10 +14601,10 @@
       <w:spacing w:after="0"/>
     </w:pPr>
   </w:style>
-  <w:style w:type="character" w:customStyle="1" w:styleId="KopfzeileZchn">
-    <w:name w:val="Kopfzeile Zchn"/>
-    <w:basedOn w:val="Absatz-Standardschriftart"/>
-    <w:link w:val="Kopfzeile"/>
+  <w:style w:type="character" w:customStyle="1" w:styleId="HeaderChar">
+    <w:name w:val="Header Char"/>
+    <w:basedOn w:val="DefaultParagraphFont"/>
+    <w:link w:val="Header"/>
     <w:uiPriority w:val="99"/>
     <w:rsid w:val="008F2373"/>
     <w:rPr>
@@ -13979,10 +14612,10 @@
       <w:szCs w:val="20"/>
     </w:rPr>
   </w:style>
-  <w:style w:type="paragraph" w:styleId="Fuzeile">
+  <w:style w:type="paragraph" w:styleId="Footer">
     <w:name w:val="footer"/>
-    <w:basedOn w:val="Standard"/>
-    <w:link w:val="FuzeileZchn"/>
+    <w:basedOn w:val="Normal"/>
+    <w:link w:val="FooterChar"/>
     <w:uiPriority w:val="99"/>
     <w:unhideWhenUsed/>
     <w:rsid w:val="008F2373"/>
@@ -13994,10 +14627,10 @@
       <w:spacing w:after="0"/>
     </w:pPr>
   </w:style>
-  <w:style w:type="character" w:customStyle="1" w:styleId="FuzeileZchn">
-    <w:name w:val="Fußzeile Zchn"/>
-    <w:basedOn w:val="Absatz-Standardschriftart"/>
-    <w:link w:val="Fuzeile"/>
+  <w:style w:type="character" w:customStyle="1" w:styleId="FooterChar">
+    <w:name w:val="Footer Char"/>
+    <w:basedOn w:val="DefaultParagraphFont"/>
+    <w:link w:val="Footer"/>
     <w:uiPriority w:val="99"/>
     <w:rsid w:val="008F2373"/>
     <w:rPr>
@@ -14005,9 +14638,9 @@
       <w:szCs w:val="20"/>
     </w:rPr>
   </w:style>
-  <w:style w:type="table" w:styleId="HelleListe-Akzent1">
+  <w:style w:type="table" w:styleId="LightList-Accent1">
     <w:name w:val="Light List Accent 1"/>
-    <w:basedOn w:val="NormaleTabelle"/>
+    <w:basedOn w:val="TableNormal"/>
     <w:uiPriority w:val="61"/>
     <w:rsid w:val="003B436F"/>
     <w:pPr>
@@ -14097,10 +14730,10 @@
       </w:tcPr>
     </w:tblStylePr>
   </w:style>
-  <w:style w:type="paragraph" w:styleId="Funotentext">
+  <w:style w:type="paragraph" w:styleId="FootnoteText">
     <w:name w:val="footnote text"/>
-    <w:basedOn w:val="Standard"/>
-    <w:link w:val="FunotentextZchn"/>
+    <w:basedOn w:val="Normal"/>
+    <w:link w:val="FootnoteTextChar"/>
     <w:uiPriority w:val="99"/>
     <w:unhideWhenUsed/>
     <w:rsid w:val="006A019E"/>
@@ -14111,10 +14744,10 @@
       <w:rFonts w:eastAsiaTheme="minorHAnsi"/>
     </w:rPr>
   </w:style>
-  <w:style w:type="character" w:customStyle="1" w:styleId="FunotentextZchn">
-    <w:name w:val="Fußnotentext Zchn"/>
-    <w:basedOn w:val="Absatz-Standardschriftart"/>
-    <w:link w:val="Funotentext"/>
+  <w:style w:type="character" w:customStyle="1" w:styleId="FootnoteTextChar">
+    <w:name w:val="Footnote Text Char"/>
+    <w:basedOn w:val="DefaultParagraphFont"/>
+    <w:link w:val="FootnoteText"/>
     <w:uiPriority w:val="99"/>
     <w:rsid w:val="006A019E"/>
     <w:rPr>
@@ -14123,9 +14756,9 @@
       <w:szCs w:val="20"/>
     </w:rPr>
   </w:style>
-  <w:style w:type="character" w:styleId="Funotenzeichen">
+  <w:style w:type="character" w:styleId="FootnoteReference">
     <w:name w:val="footnote reference"/>
-    <w:basedOn w:val="Absatz-Standardschriftart"/>
+    <w:basedOn w:val="DefaultParagraphFont"/>
     <w:uiPriority w:val="99"/>
     <w:semiHidden/>
     <w:unhideWhenUsed/>
@@ -14134,9 +14767,9 @@
       <w:vertAlign w:val="superscript"/>
     </w:rPr>
   </w:style>
-  <w:style w:type="character" w:styleId="BesuchterHyperlink">
+  <w:style w:type="character" w:styleId="FollowedHyperlink">
     <w:name w:val="FollowedHyperlink"/>
-    <w:basedOn w:val="Absatz-Standardschriftart"/>
+    <w:basedOn w:val="DefaultParagraphFont"/>
     <w:uiPriority w:val="99"/>
     <w:semiHidden/>
     <w:unhideWhenUsed/>
@@ -14439,7 +15072,7 @@
 </file>
 
 <file path=customXml/itemProps1.xml><?xml version="1.0" encoding="utf-8"?>
-<ds:datastoreItem xmlns:ds="http://schemas.openxmlformats.org/officeDocument/2006/customXml" ds:itemID="{32C87D64-5702-446D-82D9-06C7C4BB3183}">
+<ds:datastoreItem xmlns:ds="http://schemas.openxmlformats.org/officeDocument/2006/customXml" ds:itemID="{6A3216EC-75FD-4C58-A7EB-069F0A7BC74D}">
   <ds:schemaRefs>
     <ds:schemaRef ds:uri="http://schemas.openxmlformats.org/officeDocument/2006/bibliography"/>
   </ds:schemaRefs>

--- a/doc/Bericht/05_Technischer Bericht/07_Realisierung und test/Realisierung und Test.docx
+++ b/doc/Bericht/05_Technischer Bericht/07_Realisierung und test/Realisierung und Test.docx
@@ -686,7 +686,15 @@
           </w:tcPr>
           <w:p>
             <w:r>
-              <w:t>Ergänzung Wizard of Oz Test mit Bild</w:t>
+              <w:t xml:space="preserve">Ergänzung Wizard </w:t>
+            </w:r>
+            <w:proofErr w:type="spellStart"/>
+            <w:r>
+              <w:t>of</w:t>
+            </w:r>
+            <w:proofErr w:type="spellEnd"/>
+            <w:r>
+              <w:t xml:space="preserve"> Oz Test mit Bild</w:t>
             </w:r>
           </w:p>
         </w:tc>
@@ -865,8 +873,13 @@
             <w:tcW w:w="4674" w:type="dxa"/>
           </w:tcPr>
           <w:p>
-            <w:r>
-              <w:t>Coding Standards &amp; Dokumentation Quellcode</w:t>
+            <w:proofErr w:type="spellStart"/>
+            <w:r>
+              <w:t>Coding</w:t>
+            </w:r>
+            <w:proofErr w:type="spellEnd"/>
+            <w:r>
+              <w:t xml:space="preserve"> Standards &amp; Dokumentation Quellcode</w:t>
             </w:r>
           </w:p>
         </w:tc>
@@ -919,13 +932,21 @@
               <w:rPr>
                 <w:lang w:val="en-US"/>
               </w:rPr>
-              <w:t xml:space="preserve">Review </w:t>
-            </w:r>
+              <w:t xml:space="preserve">Review Usability Test: </w:t>
+            </w:r>
+            <w:proofErr w:type="spellStart"/>
             <w:r>
               <w:rPr>
                 <w:lang w:val="en-US"/>
               </w:rPr>
-              <w:t>Usability Test: Grafisches Design</w:t>
+              <w:t>Grafisches</w:t>
+            </w:r>
+            <w:proofErr w:type="spellEnd"/>
+            <w:r>
+              <w:rPr>
+                <w:lang w:val="en-US"/>
+              </w:rPr>
+              <w:t xml:space="preserve"> Design</w:t>
             </w:r>
           </w:p>
         </w:tc>
@@ -945,8 +966,6 @@
               </w:rPr>
               <w:t>CH</w:t>
             </w:r>
-            <w:bookmarkStart w:id="1" w:name="_GoBack"/>
-            <w:bookmarkEnd w:id="1"/>
           </w:p>
         </w:tc>
       </w:tr>
@@ -985,15 +1004,31 @@
       <w:pPr>
         <w:pStyle w:val="Heading5"/>
       </w:pPr>
-      <w:bookmarkStart w:id="2" w:name="_Ref325447589"/>
+      <w:bookmarkStart w:id="1" w:name="_Ref325447589"/>
       <w:r>
         <w:t>Grundlagen</w:t>
       </w:r>
-      <w:bookmarkEnd w:id="2"/>
+      <w:bookmarkEnd w:id="1"/>
     </w:p>
     <w:p>
       <w:r>
-        <w:t>Die erste Frage, die sich bei einem Framework stellt, ist, wie eine Extension in das Framework geladen wird. Microsoft bietet für diesen Zweck das Managed Extensibility Framework</w:t>
+        <w:t xml:space="preserve">Die erste Frage, die sich bei einem Framework stellt, ist, wie eine Extension in das Framework geladen wird. Microsoft bietet für diesen Zweck das </w:t>
+      </w:r>
+      <w:proofErr w:type="spellStart"/>
+      <w:r>
+        <w:t>Managed</w:t>
+      </w:r>
+      <w:proofErr w:type="spellEnd"/>
+      <w:r>
+        <w:t xml:space="preserve"> </w:t>
+      </w:r>
+      <w:proofErr w:type="spellStart"/>
+      <w:r>
+        <w:t>Extensibility</w:t>
+      </w:r>
+      <w:proofErr w:type="spellEnd"/>
+      <w:r>
+        <w:t xml:space="preserve"> Framework</w:t>
       </w:r>
       <w:r>
         <w:t xml:space="preserve"> </w:t>
@@ -1046,7 +1081,15 @@
         <w:t xml:space="preserve">ein </w:t>
       </w:r>
       <w:r>
-        <w:t xml:space="preserve">von einem Framework (HSR Video Wall Applikation) definierten Interface (IApp) </w:t>
+        <w:t>von einem Framework (HSR Video Wall Applikation) definierten Interface (</w:t>
+      </w:r>
+      <w:proofErr w:type="spellStart"/>
+      <w:r>
+        <w:t>IApp</w:t>
+      </w:r>
+      <w:proofErr w:type="spellEnd"/>
+      <w:r>
+        <w:t xml:space="preserve">) </w:t>
       </w:r>
       <w:r>
         <w:t>implementiert</w:t>
@@ -1081,11 +1124,21 @@
       <w:r>
         <w:t xml:space="preserve"> </w:t>
       </w:r>
+      <w:proofErr w:type="spellStart"/>
       <w:r>
         <w:t>Extensions</w:t>
       </w:r>
-      <w:r>
-        <w:t>) und das Interface IApp implementieren.</w:t>
+      <w:proofErr w:type="spellEnd"/>
+      <w:r>
+        <w:t xml:space="preserve">) und das Interface </w:t>
+      </w:r>
+      <w:proofErr w:type="spellStart"/>
+      <w:r>
+        <w:t>IApp</w:t>
+      </w:r>
+      <w:proofErr w:type="spellEnd"/>
+      <w:r>
+        <w:t xml:space="preserve"> implementieren.</w:t>
       </w:r>
     </w:p>
     <w:p>
@@ -1148,42 +1201,85 @@
       <w:pPr>
         <w:pStyle w:val="Caption"/>
       </w:pPr>
-      <w:bookmarkStart w:id="3" w:name="_Ref325442071"/>
+      <w:bookmarkStart w:id="2" w:name="_Ref325442071"/>
       <w:r>
         <w:t xml:space="preserve">Abbildung </w:t>
       </w:r>
-      <w:r>
-        <w:fldChar w:fldCharType="begin"/>
-      </w:r>
-      <w:r>
-        <w:instrText xml:space="preserve"> SEQ Abbildung \* ARABIC </w:instrText>
-      </w:r>
-      <w:r>
-        <w:fldChar w:fldCharType="separate"/>
-      </w:r>
-      <w:r>
-        <w:rPr>
-          <w:noProof/>
-        </w:rPr>
-        <w:t>1</w:t>
-      </w:r>
-      <w:r>
-        <w:rPr>
-          <w:noProof/>
-        </w:rPr>
-        <w:fldChar w:fldCharType="end"/>
-      </w:r>
+      <w:fldSimple w:instr=" SEQ Abbildung \* ARABIC ">
+        <w:r>
+          <w:rPr>
+            <w:noProof/>
+          </w:rPr>
+          <w:t>1</w:t>
+        </w:r>
+      </w:fldSimple>
       <w:r>
         <w:t xml:space="preserve"> - </w:t>
       </w:r>
       <w:r>
-        <w:t>Poster Applikation (Extension) wird über [Export(typeof(IApp))] als IApp exportiert</w:t>
-      </w:r>
-      <w:bookmarkEnd w:id="3"/>
+        <w:t>Poster Applikation (Extension) wird über [Export(</w:t>
+      </w:r>
+      <w:proofErr w:type="spellStart"/>
+      <w:r>
+        <w:t>typeof</w:t>
+      </w:r>
+      <w:proofErr w:type="spellEnd"/>
+      <w:r>
+        <w:t>(</w:t>
+      </w:r>
+      <w:proofErr w:type="spellStart"/>
+      <w:r>
+        <w:t>IApp</w:t>
+      </w:r>
+      <w:proofErr w:type="spellEnd"/>
+      <w:r>
+        <w:t xml:space="preserve">))] als </w:t>
+      </w:r>
+      <w:proofErr w:type="spellStart"/>
+      <w:r>
+        <w:t>IApp</w:t>
+      </w:r>
+      <w:proofErr w:type="spellEnd"/>
+      <w:r>
+        <w:t xml:space="preserve"> exportiert</w:t>
+      </w:r>
+      <w:bookmarkEnd w:id="2"/>
     </w:p>
     <w:p>
       <w:r>
-        <w:t>Die obenstehende Abbildung zeigt die Klasse PosterApp, welche das Interface IApp implementiert. Der Ausdruck [Export(typeof(IApp))] markiert die Klasse für den Export.</w:t>
+        <w:t xml:space="preserve">Die obenstehende Abbildung zeigt die Klasse </w:t>
+      </w:r>
+      <w:proofErr w:type="spellStart"/>
+      <w:r>
+        <w:t>PosterApp</w:t>
+      </w:r>
+      <w:proofErr w:type="spellEnd"/>
+      <w:r>
+        <w:t xml:space="preserve">, welche das Interface </w:t>
+      </w:r>
+      <w:proofErr w:type="spellStart"/>
+      <w:r>
+        <w:t>IApp</w:t>
+      </w:r>
+      <w:proofErr w:type="spellEnd"/>
+      <w:r>
+        <w:t xml:space="preserve"> implementiert. Der Ausdruck [Export(</w:t>
+      </w:r>
+      <w:proofErr w:type="spellStart"/>
+      <w:r>
+        <w:t>typeof</w:t>
+      </w:r>
+      <w:proofErr w:type="spellEnd"/>
+      <w:r>
+        <w:t>(</w:t>
+      </w:r>
+      <w:proofErr w:type="spellStart"/>
+      <w:r>
+        <w:t>IApp</w:t>
+      </w:r>
+      <w:proofErr w:type="spellEnd"/>
+      <w:r>
+        <w:t>))] markiert die Klasse für den Export.</w:t>
       </w:r>
     </w:p>
     <w:p>
@@ -1253,37 +1349,88 @@
       <w:r>
         <w:t xml:space="preserve">Abbildung </w:t>
       </w:r>
-      <w:r>
-        <w:fldChar w:fldCharType="begin"/>
-      </w:r>
-      <w:r>
-        <w:instrText xml:space="preserve"> SEQ Abbildung \* ARABIC </w:instrText>
-      </w:r>
-      <w:r>
-        <w:fldChar w:fldCharType="separate"/>
-      </w:r>
-      <w:r>
-        <w:rPr>
-          <w:noProof/>
-        </w:rPr>
-        <w:t>2</w:t>
-      </w:r>
-      <w:r>
-        <w:rPr>
-          <w:noProof/>
-        </w:rPr>
-        <w:fldChar w:fldCharType="end"/>
-      </w:r>
+      <w:fldSimple w:instr=" SEQ Abbildung \* ARABIC ">
+        <w:r>
+          <w:rPr>
+            <w:noProof/>
+          </w:rPr>
+          <w:t>2</w:t>
+        </w:r>
+      </w:fldSimple>
       <w:r>
         <w:t xml:space="preserve"> - </w:t>
       </w:r>
       <w:r>
-        <w:t>Die Video Wall Applikation (Framework) importiert über [ImportMany(AllowRecomposition = false)] alle Klassen, die das Interface IApp implementieren</w:t>
+        <w:t>Die Video Wall Applikation (Framework) importiert über [</w:t>
+      </w:r>
+      <w:proofErr w:type="spellStart"/>
+      <w:r>
+        <w:t>ImportMany</w:t>
+      </w:r>
+      <w:proofErr w:type="spellEnd"/>
+      <w:r>
+        <w:t>(</w:t>
+      </w:r>
+      <w:proofErr w:type="spellStart"/>
+      <w:r>
+        <w:t>AllowRecomposition</w:t>
+      </w:r>
+      <w:proofErr w:type="spellEnd"/>
+      <w:r>
+        <w:t xml:space="preserve"> = </w:t>
+      </w:r>
+      <w:proofErr w:type="spellStart"/>
+      <w:r>
+        <w:t>false</w:t>
+      </w:r>
+      <w:proofErr w:type="spellEnd"/>
+      <w:r>
+        <w:t xml:space="preserve">)] alle Klassen, die das Interface </w:t>
+      </w:r>
+      <w:proofErr w:type="spellStart"/>
+      <w:r>
+        <w:t>IApp</w:t>
+      </w:r>
+      <w:proofErr w:type="spellEnd"/>
+      <w:r>
+        <w:t xml:space="preserve"> implementieren</w:t>
       </w:r>
     </w:p>
     <w:p>
       <w:r>
-        <w:t>Der Ausdruck [ImportMany(AllowRecomposition = false)] im Framework (Video Wall Applikation) importiert alle Klassen, welche das Interface IApp implementieren</w:t>
+        <w:t>Der Ausdruck [</w:t>
+      </w:r>
+      <w:proofErr w:type="spellStart"/>
+      <w:r>
+        <w:t>ImportMany</w:t>
+      </w:r>
+      <w:proofErr w:type="spellEnd"/>
+      <w:r>
+        <w:t>(</w:t>
+      </w:r>
+      <w:proofErr w:type="spellStart"/>
+      <w:r>
+        <w:t>AllowRecomposition</w:t>
+      </w:r>
+      <w:proofErr w:type="spellEnd"/>
+      <w:r>
+        <w:t xml:space="preserve"> = </w:t>
+      </w:r>
+      <w:proofErr w:type="spellStart"/>
+      <w:r>
+        <w:t>false</w:t>
+      </w:r>
+      <w:proofErr w:type="spellEnd"/>
+      <w:r>
+        <w:t xml:space="preserve">)] im Framework (Video Wall Applikation) importiert alle Klassen, welche das Interface </w:t>
+      </w:r>
+      <w:proofErr w:type="spellStart"/>
+      <w:r>
+        <w:t>IApp</w:t>
+      </w:r>
+      <w:proofErr w:type="spellEnd"/>
+      <w:r>
+        <w:t xml:space="preserve"> implementieren</w:t>
       </w:r>
       <w:r>
         <w:t>.</w:t>
@@ -1314,7 +1461,15 @@
         <w:t>nur</w:t>
       </w:r>
       <w:r>
-        <w:t xml:space="preserve"> ein einziges Interface (IApp)</w:t>
+        <w:t xml:space="preserve"> ein einziges Interface (</w:t>
+      </w:r>
+      <w:proofErr w:type="spellStart"/>
+      <w:r>
+        <w:t>IApp</w:t>
+      </w:r>
+      <w:proofErr w:type="spellEnd"/>
+      <w:r>
+        <w:t>)</w:t>
       </w:r>
       <w:r>
         <w:t xml:space="preserve">, </w:t>
@@ -1350,11 +1505,21 @@
         <w:t xml:space="preserve"> müssten </w:t>
       </w:r>
       <w:r>
-        <w:t>die Extensions</w:t>
-      </w:r>
-      <w:r>
-        <w:t>, zum Beispiel die PosterApp</w:t>
-      </w:r>
+        <w:t xml:space="preserve">die </w:t>
+      </w:r>
+      <w:proofErr w:type="spellStart"/>
+      <w:r>
+        <w:t>Extensions</w:t>
+      </w:r>
+      <w:proofErr w:type="spellEnd"/>
+      <w:r>
+        <w:t xml:space="preserve">, zum Beispiel die </w:t>
+      </w:r>
+      <w:proofErr w:type="spellStart"/>
+      <w:r>
+        <w:t>PosterApp</w:t>
+      </w:r>
+      <w:proofErr w:type="spellEnd"/>
       <w:r>
         <w:t xml:space="preserve"> (siehe Unterkapitel </w:t>
       </w:r>
@@ -1404,7 +1569,15 @@
         <w:t>),</w:t>
       </w:r>
       <w:r>
-        <w:t xml:space="preserve"> nach jeder Änderung am Interface (IApp) neu kompiliert werden. </w:t>
+        <w:t xml:space="preserve"> nach jeder Änderung am Interface (</w:t>
+      </w:r>
+      <w:proofErr w:type="spellStart"/>
+      <w:r>
+        <w:t>IApp</w:t>
+      </w:r>
+      <w:proofErr w:type="spellEnd"/>
+      <w:r>
+        <w:t xml:space="preserve">) neu kompiliert werden. </w:t>
       </w:r>
       <w:r>
         <w:t>Mit nur einem Interface ist</w:t>
@@ -1418,12 +1591,14 @@
       <w:r>
         <w:t xml:space="preserve"> </w:t>
       </w:r>
+      <w:proofErr w:type="spellStart"/>
       <w:r>
         <w:t>Extension</w:t>
       </w:r>
       <w:r>
         <w:t>s</w:t>
       </w:r>
+      <w:proofErr w:type="spellEnd"/>
       <w:r>
         <w:t xml:space="preserve"> neue Funktionalität zur Verfügung zu stellen. </w:t>
       </w:r>
@@ -1448,7 +1623,15 @@
         <w:t>anfängliche</w:t>
       </w:r>
       <w:r>
-        <w:t xml:space="preserve"> IApp Interface </w:t>
+        <w:t xml:space="preserve"> </w:t>
+      </w:r>
+      <w:proofErr w:type="spellStart"/>
+      <w:r>
+        <w:t>IApp</w:t>
+      </w:r>
+      <w:proofErr w:type="spellEnd"/>
+      <w:r>
+        <w:t xml:space="preserve"> Interface </w:t>
       </w:r>
       <w:r>
         <w:t>wurde</w:t>
@@ -1514,18 +1697,46 @@
       <w:pPr>
         <w:pStyle w:val="Caption"/>
       </w:pPr>
-      <w:bookmarkStart w:id="4" w:name="_Ref325447852"/>
+      <w:bookmarkStart w:id="3" w:name="_Ref325447852"/>
       <w:r>
         <w:t xml:space="preserve">Abbildung </w:t>
       </w:r>
+      <w:fldSimple w:instr=" SEQ Abbildung \* ARABIC ">
+        <w:r>
+          <w:rPr>
+            <w:noProof/>
+          </w:rPr>
+          <w:t>3</w:t>
+        </w:r>
+      </w:fldSimple>
+      <w:r>
+        <w:t xml:space="preserve"> - Anfängliche Implementation des Interfaces </w:t>
+      </w:r>
+      <w:proofErr w:type="spellStart"/>
+      <w:r>
+        <w:t>IApp</w:t>
+      </w:r>
+      <w:bookmarkEnd w:id="3"/>
+      <w:proofErr w:type="spellEnd"/>
+    </w:p>
+    <w:p>
+      <w:r>
+        <w:t xml:space="preserve">Wie </w:t>
+      </w:r>
+      <w:r>
+        <w:t xml:space="preserve">in </w:t>
+      </w:r>
       <w:r>
         <w:fldChar w:fldCharType="begin"/>
       </w:r>
       <w:r>
-        <w:instrText xml:space="preserve"> SEQ Abbildung \* ARABIC </w:instrText>
+        <w:instrText xml:space="preserve"> REF _Ref325447852 \h </w:instrText>
       </w:r>
       <w:r>
         <w:fldChar w:fldCharType="separate"/>
+      </w:r>
+      <w:r>
+        <w:t xml:space="preserve">Abbildung </w:t>
       </w:r>
       <w:r>
         <w:rPr>
@@ -1534,89 +1745,68 @@
         <w:t>3</w:t>
       </w:r>
       <w:r>
-        <w:rPr>
-          <w:noProof/>
-        </w:rPr>
+        <w:t xml:space="preserve"> - Anfängliche Implementation des Interfaces </w:t>
+      </w:r>
+      <w:proofErr w:type="spellStart"/>
+      <w:r>
+        <w:t>IApp</w:t>
+      </w:r>
+      <w:proofErr w:type="spellEnd"/>
+      <w:r>
         <w:fldChar w:fldCharType="end"/>
       </w:r>
       <w:r>
-        <w:t xml:space="preserve"> - Anfängliche Implementation des Interfaces IApp</w:t>
-      </w:r>
-      <w:bookmarkEnd w:id="4"/>
+        <w:t xml:space="preserve"> erkennbar ist, ist </w:t>
+      </w:r>
+      <w:r>
+        <w:t xml:space="preserve">das Interface </w:t>
+      </w:r>
+      <w:r>
+        <w:t>relativ gross und stellt verschieden</w:t>
+      </w:r>
+      <w:r>
+        <w:t>st</w:t>
+      </w:r>
+      <w:r>
+        <w:t>e Services zur Verfügung, die nichts miteinander zu tun haben</w:t>
+      </w:r>
+      <w:r>
+        <w:t xml:space="preserve">. Beispielsweise das </w:t>
+      </w:r>
+      <w:proofErr w:type="spellStart"/>
+      <w:r>
+        <w:t>ResourceDirectory</w:t>
+      </w:r>
+      <w:proofErr w:type="spellEnd"/>
+      <w:r>
+        <w:t xml:space="preserve"> Property, welches die Extension-</w:t>
+      </w:r>
+      <w:r>
+        <w:t>Dateien zur Verfügung stell</w:t>
+      </w:r>
+      <w:r>
+        <w:t>t</w:t>
+      </w:r>
+      <w:r>
+        <w:t xml:space="preserve"> oder der </w:t>
+      </w:r>
+      <w:proofErr w:type="spellStart"/>
+      <w:r>
+        <w:t>SkeletonChangedEvent</w:t>
+      </w:r>
+      <w:proofErr w:type="spellEnd"/>
+      <w:r>
+        <w:t>, der vom Framework aufgerufen werden soll, so</w:t>
+      </w:r>
+      <w:r>
+        <w:t>bald sich das Skelett verändert hat</w:t>
+      </w:r>
+      <w:r>
+        <w:t>.</w:t>
+      </w:r>
     </w:p>
     <w:p>
       <w:r>
-        <w:t xml:space="preserve">Wie </w:t>
-      </w:r>
-      <w:r>
-        <w:t xml:space="preserve">in </w:t>
-      </w:r>
-      <w:r>
-        <w:fldChar w:fldCharType="begin"/>
-      </w:r>
-      <w:r>
-        <w:instrText xml:space="preserve"> REF _Ref325447852 \h </w:instrText>
-      </w:r>
-      <w:r>
-        <w:fldChar w:fldCharType="separate"/>
-      </w:r>
-      <w:r>
-        <w:t xml:space="preserve">Abbildung </w:t>
-      </w:r>
-      <w:r>
-        <w:rPr>
-          <w:noProof/>
-        </w:rPr>
-        <w:t>3</w:t>
-      </w:r>
-      <w:r>
-        <w:t xml:space="preserve"> - Anfängliche Implementation des Interfaces IApp</w:t>
-      </w:r>
-      <w:r>
-        <w:fldChar w:fldCharType="end"/>
-      </w:r>
-      <w:r>
-        <w:t xml:space="preserve"> erkennbar ist, ist </w:t>
-      </w:r>
-      <w:r>
-        <w:t xml:space="preserve">das Interface </w:t>
-      </w:r>
-      <w:r>
-        <w:t>relativ gross und stellt verschieden</w:t>
-      </w:r>
-      <w:r>
-        <w:t>st</w:t>
-      </w:r>
-      <w:r>
-        <w:t>e Services zur Verfügung, die nichts miteinander zu tun haben</w:t>
-      </w:r>
-      <w:r>
-        <w:t xml:space="preserve">. Beispielsweise das </w:t>
-      </w:r>
-      <w:r>
-        <w:t>ResourceDirectory</w:t>
-      </w:r>
-      <w:r>
-        <w:t xml:space="preserve"> Property, welches die Extension-</w:t>
-      </w:r>
-      <w:r>
-        <w:t>Dateien zur Verfügung stell</w:t>
-      </w:r>
-      <w:r>
-        <w:t>t</w:t>
-      </w:r>
-      <w:r>
-        <w:t xml:space="preserve"> oder der SkeletonChangedEvent, der vom Framework aufgerufen werden soll, so</w:t>
-      </w:r>
-      <w:r>
-        <w:t>bald sich das Skelett verändert hat</w:t>
-      </w:r>
-      <w:r>
-        <w:t>.</w:t>
-      </w:r>
-    </w:p>
-    <w:p>
-      <w:r>
         <w:t>Ändert sich</w:t>
       </w:r>
       <w:r>
@@ -1638,13 +1828,26 @@
         <w:t>,</w:t>
       </w:r>
       <w:r>
-        <w:t xml:space="preserve"> müssen auch immer alle Extension</w:t>
+        <w:t xml:space="preserve"> müssen auch immer alle </w:t>
+      </w:r>
+      <w:proofErr w:type="spellStart"/>
+      <w:r>
+        <w:t>Extension</w:t>
       </w:r>
       <w:r>
         <w:t>s</w:t>
       </w:r>
-      <w:r>
-        <w:t xml:space="preserve"> neu kompiliert werden. Dies ist suboptimal, speziell dann, wenn die Extensions von verschiedenen Personen gewartet werden.</w:t>
+      <w:proofErr w:type="spellEnd"/>
+      <w:r>
+        <w:t xml:space="preserve"> neu kompiliert werden. Dies ist suboptimal, speziell dann, wenn die </w:t>
+      </w:r>
+      <w:proofErr w:type="spellStart"/>
+      <w:r>
+        <w:t>Extensions</w:t>
+      </w:r>
+      <w:proofErr w:type="spellEnd"/>
+      <w:r>
+        <w:t xml:space="preserve"> von verschiedenen Personen gewartet werden.</w:t>
       </w:r>
     </w:p>
     <w:p>
@@ -1695,8 +1898,13 @@
         <w:t>er Form angewendet,</w:t>
       </w:r>
       <w:r>
-        <w:t xml:space="preserve"> ohne die Vererbung des Root Interfaces. Zusätzlich wurde Unity</w:t>
-      </w:r>
+        <w:t xml:space="preserve"> ohne die Vererbung des Root Interfaces. Zusätzlich wurde </w:t>
+      </w:r>
+      <w:proofErr w:type="spellStart"/>
+      <w:r>
+        <w:t>Unity</w:t>
+      </w:r>
+      <w:proofErr w:type="spellEnd"/>
       <w:r>
         <w:t xml:space="preserve"> </w:t>
       </w:r>
@@ -1794,18 +2002,60 @@
       <w:pPr>
         <w:pStyle w:val="Caption"/>
       </w:pPr>
-      <w:bookmarkStart w:id="5" w:name="_Ref325448935"/>
+      <w:bookmarkStart w:id="4" w:name="_Ref325448935"/>
       <w:r>
         <w:t xml:space="preserve">Abbildung </w:t>
       </w:r>
+      <w:fldSimple w:instr=" SEQ Abbildung \* ARABIC ">
+        <w:r>
+          <w:rPr>
+            <w:noProof/>
+          </w:rPr>
+          <w:t>4</w:t>
+        </w:r>
+      </w:fldSimple>
+      <w:r>
+        <w:t xml:space="preserve"> - </w:t>
+      </w:r>
+      <w:r>
+        <w:t xml:space="preserve">Das </w:t>
+      </w:r>
+      <w:proofErr w:type="spellStart"/>
+      <w:r>
+        <w:t>IApp</w:t>
+      </w:r>
+      <w:proofErr w:type="spellEnd"/>
+      <w:r>
+        <w:t xml:space="preserve"> Interface</w:t>
+      </w:r>
+      <w:bookmarkEnd w:id="4"/>
+    </w:p>
+    <w:p>
+      <w:r>
+        <w:t xml:space="preserve">Das </w:t>
+      </w:r>
+      <w:proofErr w:type="spellStart"/>
+      <w:r>
+        <w:t>IApp</w:t>
+      </w:r>
+      <w:proofErr w:type="spellEnd"/>
+      <w:r>
+        <w:t xml:space="preserve"> Interface</w:t>
+      </w:r>
+      <w:r>
+        <w:t xml:space="preserve"> (siehe </w:t>
+      </w:r>
       <w:r>
         <w:fldChar w:fldCharType="begin"/>
       </w:r>
       <w:r>
-        <w:instrText xml:space="preserve"> SEQ Abbildung \* ARABIC </w:instrText>
+        <w:instrText xml:space="preserve"> REF _Ref325448935 \h </w:instrText>
       </w:r>
       <w:r>
         <w:fldChar w:fldCharType="separate"/>
+      </w:r>
+      <w:r>
+        <w:t xml:space="preserve">Abbildung </w:t>
       </w:r>
       <w:r>
         <w:rPr>
@@ -1814,54 +2064,23 @@
         <w:t>4</w:t>
       </w:r>
       <w:r>
-        <w:rPr>
-          <w:noProof/>
-        </w:rPr>
+        <w:t xml:space="preserve"> - </w:t>
+      </w:r>
+      <w:r>
+        <w:t xml:space="preserve">Das </w:t>
+      </w:r>
+      <w:proofErr w:type="spellStart"/>
+      <w:r>
+        <w:t>IApp</w:t>
+      </w:r>
+      <w:proofErr w:type="spellEnd"/>
+      <w:r>
+        <w:t xml:space="preserve"> Interface</w:t>
+      </w:r>
+      <w:r>
         <w:fldChar w:fldCharType="end"/>
       </w:r>
       <w:r>
-        <w:t xml:space="preserve"> - </w:t>
-      </w:r>
-      <w:r>
-        <w:t>Das IApp Interface</w:t>
-      </w:r>
-      <w:bookmarkEnd w:id="5"/>
-    </w:p>
-    <w:p>
-      <w:r>
-        <w:t>Das IApp Interface</w:t>
-      </w:r>
-      <w:r>
-        <w:t xml:space="preserve"> (siehe </w:t>
-      </w:r>
-      <w:r>
-        <w:fldChar w:fldCharType="begin"/>
-      </w:r>
-      <w:r>
-        <w:instrText xml:space="preserve"> REF _Ref325448935 \h </w:instrText>
-      </w:r>
-      <w:r>
-        <w:fldChar w:fldCharType="separate"/>
-      </w:r>
-      <w:r>
-        <w:t xml:space="preserve">Abbildung </w:t>
-      </w:r>
-      <w:r>
-        <w:rPr>
-          <w:noProof/>
-        </w:rPr>
-        <w:t>4</w:t>
-      </w:r>
-      <w:r>
-        <w:t xml:space="preserve"> - </w:t>
-      </w:r>
-      <w:r>
-        <w:t>Das IApp Interface</w:t>
-      </w:r>
-      <w:r>
-        <w:fldChar w:fldCharType="end"/>
-      </w:r>
-      <w:r>
         <w:t>)</w:t>
       </w:r>
       <w:r>
@@ -1880,7 +2099,15 @@
         <w:t xml:space="preserve"> ladenden Extension genau einmal aufgerufen wird. In dieser Methode kann die Extension übe</w:t>
       </w:r>
       <w:r>
-        <w:t>r das IVideoWallServiceProvider-</w:t>
+        <w:t xml:space="preserve">r das </w:t>
+      </w:r>
+      <w:proofErr w:type="spellStart"/>
+      <w:r>
+        <w:t>IVideoWallServiceProvider</w:t>
+      </w:r>
+      <w:proofErr w:type="spellEnd"/>
+      <w:r>
+        <w:t>-</w:t>
       </w:r>
       <w:r>
         <w:t>Objekt weitere Services anfordern:</w:t>
@@ -1952,43 +2179,67 @@
       <w:r>
         <w:t xml:space="preserve">Abbildung </w:t>
       </w:r>
-      <w:r>
-        <w:fldChar w:fldCharType="begin"/>
-      </w:r>
-      <w:r>
-        <w:instrText xml:space="preserve"> SEQ Abbildung \* ARABIC </w:instrText>
-      </w:r>
-      <w:r>
-        <w:fldChar w:fldCharType="separate"/>
-      </w:r>
-      <w:r>
-        <w:rPr>
-          <w:noProof/>
-        </w:rPr>
-        <w:t>5</w:t>
-      </w:r>
-      <w:r>
-        <w:rPr>
-          <w:noProof/>
-        </w:rPr>
-        <w:fldChar w:fldCharType="end"/>
-      </w:r>
+      <w:fldSimple w:instr=" SEQ Abbildung \* ARABIC ">
+        <w:r>
+          <w:rPr>
+            <w:noProof/>
+          </w:rPr>
+          <w:t>5</w:t>
+        </w:r>
+      </w:fldSimple>
       <w:r>
         <w:t xml:space="preserve"> - </w:t>
       </w:r>
       <w:r>
-        <w:t>Durch den IVideoWallServiceProvider können weitere Extensions geladen werden</w:t>
+        <w:t xml:space="preserve">Durch den </w:t>
+      </w:r>
+      <w:proofErr w:type="spellStart"/>
+      <w:r>
+        <w:t>IVideoWallServiceProvider</w:t>
+      </w:r>
+      <w:proofErr w:type="spellEnd"/>
+      <w:r>
+        <w:t xml:space="preserve"> können weitere </w:t>
+      </w:r>
+      <w:proofErr w:type="spellStart"/>
+      <w:r>
+        <w:t>Extensions</w:t>
+      </w:r>
+      <w:proofErr w:type="spellEnd"/>
+      <w:r>
+        <w:t xml:space="preserve"> geladen werden</w:t>
       </w:r>
     </w:p>
     <w:p>
       <w:r>
-        <w:t>Über die Methode GetExtension</w:t>
-      </w:r>
-      <w:r>
-        <w:t xml:space="preserve"> des IVideoWallServiceProviders aus obiger Abbildung kann die Extension </w:t>
-      </w:r>
-      <w:r>
-        <w:t>weitere Services (IVideoWallService) anforder</w:t>
+        <w:t xml:space="preserve">Über die Methode </w:t>
+      </w:r>
+      <w:proofErr w:type="spellStart"/>
+      <w:r>
+        <w:t>GetExtension</w:t>
+      </w:r>
+      <w:proofErr w:type="spellEnd"/>
+      <w:r>
+        <w:t xml:space="preserve"> des </w:t>
+      </w:r>
+      <w:proofErr w:type="spellStart"/>
+      <w:r>
+        <w:t>IVideoWallServiceProviders</w:t>
+      </w:r>
+      <w:proofErr w:type="spellEnd"/>
+      <w:r>
+        <w:t xml:space="preserve"> aus obiger Abbildung kann die Extension </w:t>
+      </w:r>
+      <w:r>
+        <w:t>weitere Services (</w:t>
+      </w:r>
+      <w:proofErr w:type="spellStart"/>
+      <w:r>
+        <w:t>IVideoWallService</w:t>
+      </w:r>
+      <w:proofErr w:type="spellEnd"/>
+      <w:r>
+        <w:t>) anforder</w:t>
       </w:r>
       <w:r>
         <w:t>n</w:t>
@@ -2000,13 +2251,29 @@
     <w:p>
       <w:r>
         <w:lastRenderedPageBreak/>
-        <w:t>Das IVideoWallService Interface ist ein Marker</w:t>
+        <w:t xml:space="preserve">Das </w:t>
+      </w:r>
+      <w:proofErr w:type="spellStart"/>
+      <w:r>
+        <w:t>IVideoWallService</w:t>
+      </w:r>
+      <w:proofErr w:type="spellEnd"/>
+      <w:r>
+        <w:t xml:space="preserve"> Interface ist ein Marker</w:t>
       </w:r>
       <w:r>
         <w:t>-</w:t>
       </w:r>
       <w:r>
-        <w:t>Interface. Es ist nicht vorgesehen, dass Applikationen weitere Extensions registrieren können</w:t>
+        <w:t xml:space="preserve">Interface. Es ist nicht vorgesehen, dass Applikationen weitere </w:t>
+      </w:r>
+      <w:proofErr w:type="spellStart"/>
+      <w:r>
+        <w:t>Extensions</w:t>
+      </w:r>
+      <w:proofErr w:type="spellEnd"/>
+      <w:r>
+        <w:t xml:space="preserve"> registrieren können</w:t>
       </w:r>
       <w:r>
         <w:t>. Dies stellt den</w:t>
@@ -2115,27 +2382,14 @@
       <w:r>
         <w:t xml:space="preserve">Abbildung </w:t>
       </w:r>
-      <w:r>
-        <w:fldChar w:fldCharType="begin"/>
-      </w:r>
-      <w:r>
-        <w:instrText xml:space="preserve"> SEQ Abbildung \* ARABIC </w:instrText>
-      </w:r>
-      <w:r>
-        <w:fldChar w:fldCharType="separate"/>
-      </w:r>
-      <w:r>
-        <w:rPr>
-          <w:noProof/>
-        </w:rPr>
-        <w:t>6</w:t>
-      </w:r>
-      <w:r>
-        <w:rPr>
-          <w:noProof/>
-        </w:rPr>
-        <w:fldChar w:fldCharType="end"/>
-      </w:r>
+      <w:fldSimple w:instr=" SEQ Abbildung \* ARABIC ">
+        <w:r>
+          <w:rPr>
+            <w:noProof/>
+          </w:rPr>
+          <w:t>6</w:t>
+        </w:r>
+      </w:fldSimple>
       <w:r>
         <w:t xml:space="preserve"> - </w:t>
       </w:r>
@@ -2188,7 +2442,15 @@
         <w:pStyle w:val="Heading4"/>
       </w:pPr>
       <w:r>
-        <w:t>Test 1: Wizard of Oz</w:t>
+        <w:t xml:space="preserve">Test 1: Wizard </w:t>
+      </w:r>
+      <w:proofErr w:type="spellStart"/>
+      <w:r>
+        <w:t>of</w:t>
+      </w:r>
+      <w:proofErr w:type="spellEnd"/>
+      <w:r>
+        <w:t xml:space="preserve"> Oz</w:t>
       </w:r>
     </w:p>
     <w:p>
@@ -2196,7 +2458,15 @@
         <w:t xml:space="preserve">Am </w:t>
       </w:r>
       <w:r>
-        <w:t xml:space="preserve">27. März 2012 wurde der Test (für die Erarbeitung siehe TODO link Domain Analyse) durchgeführt. Bei diesem galt es, die Hypothese „Meine Hand ist die Maus“ zu bestätigen. Um dies zu prüfen, wurde mithilfe einer WPF Applikation ein Wizard of Oz Experiment durchgeführt. Die Testpersonen wurden gebeten, laut mitzudenken. </w:t>
+        <w:t xml:space="preserve">27. März 2012 wurde der Test (für die Erarbeitung siehe TODO link Domain Analyse) durchgeführt. Bei diesem galt es, die Hypothese „Meine Hand ist die Maus“ zu bestätigen. Um dies zu prüfen, wurde mithilfe einer WPF Applikation ein Wizard </w:t>
+      </w:r>
+      <w:proofErr w:type="spellStart"/>
+      <w:r>
+        <w:t>of</w:t>
+      </w:r>
+      <w:proofErr w:type="spellEnd"/>
+      <w:r>
+        <w:t xml:space="preserve"> Oz Experiment durchgeführt. Die Testpersonen wurden gebeten, laut mitzudenken. </w:t>
       </w:r>
     </w:p>
     <w:p>
@@ -2258,29 +2528,24 @@
       <w:r>
         <w:t xml:space="preserve">Abbildung </w:t>
       </w:r>
-      <w:r>
-        <w:fldChar w:fldCharType="begin"/>
-      </w:r>
-      <w:r>
-        <w:instrText xml:space="preserve"> SEQ Abbildung \* ARABIC </w:instrText>
-      </w:r>
-      <w:r>
-        <w:fldChar w:fldCharType="separate"/>
-      </w:r>
-      <w:r>
-        <w:rPr>
-          <w:noProof/>
-        </w:rPr>
-        <w:t>7</w:t>
-      </w:r>
-      <w:r>
-        <w:rPr>
-          <w:noProof/>
-        </w:rPr>
-        <w:fldChar w:fldCharType="end"/>
-      </w:r>
-      <w:r>
-        <w:t xml:space="preserve"> - Testdurchführung Wizard of Oz mit einem Proband</w:t>
+      <w:fldSimple w:instr=" SEQ Abbildung \* ARABIC ">
+        <w:r>
+          <w:rPr>
+            <w:noProof/>
+          </w:rPr>
+          <w:t>7</w:t>
+        </w:r>
+      </w:fldSimple>
+      <w:r>
+        <w:t xml:space="preserve"> - Testdurchführung Wizard </w:t>
+      </w:r>
+      <w:proofErr w:type="spellStart"/>
+      <w:r>
+        <w:t>of</w:t>
+      </w:r>
+      <w:proofErr w:type="spellEnd"/>
+      <w:r>
+        <w:t xml:space="preserve"> Oz mit einem Proband</w:t>
       </w:r>
       <w:r>
         <w:rPr>
@@ -2907,35 +3172,22 @@
       <w:pPr>
         <w:pStyle w:val="Caption"/>
       </w:pPr>
-      <w:bookmarkStart w:id="6" w:name="_Ref320611864"/>
+      <w:bookmarkStart w:id="5" w:name="_Ref320611864"/>
       <w:r>
         <w:t xml:space="preserve">Abbildung </w:t>
       </w:r>
-      <w:r>
-        <w:fldChar w:fldCharType="begin"/>
-      </w:r>
-      <w:r>
-        <w:instrText xml:space="preserve"> SEQ Abbildung \* ARABIC </w:instrText>
-      </w:r>
-      <w:r>
-        <w:fldChar w:fldCharType="separate"/>
-      </w:r>
-      <w:r>
-        <w:rPr>
-          <w:noProof/>
-        </w:rPr>
-        <w:t>8</w:t>
-      </w:r>
-      <w:r>
-        <w:rPr>
-          <w:noProof/>
-        </w:rPr>
-        <w:fldChar w:fldCharType="end"/>
-      </w:r>
+      <w:fldSimple w:instr=" SEQ Abbildung \* ARABIC ">
+        <w:r>
+          <w:rPr>
+            <w:noProof/>
+          </w:rPr>
+          <w:t>8</w:t>
+        </w:r>
+      </w:fldSimple>
       <w:r>
         <w:t xml:space="preserve"> - Testapplikation</w:t>
       </w:r>
-      <w:bookmarkEnd w:id="6"/>
+      <w:bookmarkEnd w:id="5"/>
     </w:p>
     <w:p>
       <w:r>
@@ -3022,7 +3274,15 @@
         </w:numPr>
       </w:pPr>
       <w:r>
-        <w:t>Die Hand. Sie symbolisiert die Hand der Testperson und befindet sich dort, wo die Testperson hinzeigt. Die Mauszeiger-Hand wird am Computer von den Testüberwachern bewegt, und zwar synchron zu den Bewegungen der Hand der Testperson.</w:t>
+        <w:t xml:space="preserve">Die Hand. Sie symbolisiert die Hand der Testperson und befindet sich dort, wo die Testperson hinzeigt. Die Mauszeiger-Hand wird am Computer von den </w:t>
+      </w:r>
+      <w:proofErr w:type="spellStart"/>
+      <w:r>
+        <w:t>Testüberwachern</w:t>
+      </w:r>
+      <w:proofErr w:type="spellEnd"/>
+      <w:r>
+        <w:t xml:space="preserve"> bewegt, und zwar synchron zu den Bewegungen der Hand der Testperson.</w:t>
       </w:r>
     </w:p>
     <w:p>
@@ -3034,7 +3294,15 @@
         </w:numPr>
       </w:pPr>
       <w:r>
-        <w:t>Das Skelett der Testperson. Es dient dazu, der Testperson zu zeigen, dass sie erkannt wird und merkt, dass sie durch Körperbewegungen die Applikation steuern kann. Das Skelett wird mithilfe von Kinect angezeigt.</w:t>
+        <w:t xml:space="preserve">Das Skelett der Testperson. Es dient dazu, der Testperson zu zeigen, dass sie erkannt wird und merkt, dass sie durch Körperbewegungen die Applikation steuern kann. Das Skelett wird mithilfe von </w:t>
+      </w:r>
+      <w:proofErr w:type="spellStart"/>
+      <w:r>
+        <w:t>Kinect</w:t>
+      </w:r>
+      <w:proofErr w:type="spellEnd"/>
+      <w:r>
+        <w:t xml:space="preserve"> angezeigt.</w:t>
       </w:r>
     </w:p>
     <w:p>
@@ -3046,73 +3314,81 @@
       <w:pPr>
         <w:pStyle w:val="Heading5"/>
       </w:pPr>
-      <w:bookmarkStart w:id="7" w:name="_Ref320611798"/>
-      <w:bookmarkStart w:id="8" w:name="_Toc320620802"/>
+      <w:bookmarkStart w:id="6" w:name="_Ref320611798"/>
+      <w:bookmarkStart w:id="7" w:name="_Toc320620802"/>
       <w:r>
         <w:t>Testszenario</w:t>
       </w:r>
+      <w:bookmarkEnd w:id="6"/>
       <w:bookmarkEnd w:id="7"/>
+    </w:p>
+    <w:p>
+      <w:r>
+        <w:t xml:space="preserve">Du </w:t>
+      </w:r>
+      <w:r>
+        <w:t xml:space="preserve">bist Student/in an der HSR und </w:t>
+      </w:r>
+      <w:r>
+        <w:t>warst heute Morgen von 8 bis 10 Uhr in einer Vorlesung</w:t>
+      </w:r>
+      <w:r>
+        <w:t>. Es ist nun Pause und du</w:t>
+      </w:r>
+      <w:r>
+        <w:t xml:space="preserve"> gehst gerade in die Mensa, um ein Brötchen zu kaufen. Dabei fällt </w:t>
+      </w:r>
+      <w:r>
+        <w:t>dir die grosse Monitorwand im Eingangsbereich des Gebäudes 4</w:t>
+      </w:r>
+      <w:r>
+        <w:t xml:space="preserve"> auf. </w:t>
+      </w:r>
+      <w:r>
+        <w:t>D</w:t>
+      </w:r>
+      <w:r>
+        <w:t>u gehst auf die Wand zu</w:t>
+      </w:r>
+      <w:r>
+        <w:t>.</w:t>
+      </w:r>
+      <w:bookmarkStart w:id="8" w:name="_Toc320620803"/>
+    </w:p>
+    <w:p>
+      <w:pPr>
+        <w:pStyle w:val="Heading6"/>
+      </w:pPr>
+      <w:r>
+        <w:t>Aufgabe</w:t>
+      </w:r>
       <w:bookmarkEnd w:id="8"/>
     </w:p>
     <w:p>
       <w:r>
-        <w:t xml:space="preserve">Du </w:t>
-      </w:r>
-      <w:r>
-        <w:t xml:space="preserve">bist Student/in an der HSR und </w:t>
-      </w:r>
-      <w:r>
-        <w:t>warst heute Morgen von 8 bis 10 Uhr in einer Vorlesung</w:t>
-      </w:r>
-      <w:r>
-        <w:t>. Es ist nun Pause und du</w:t>
-      </w:r>
-      <w:r>
-        <w:t xml:space="preserve"> gehst gerade in die Mensa, um ein Brötchen zu kaufen. Dabei fällt </w:t>
-      </w:r>
-      <w:r>
-        <w:t>dir die grosse Monitorwand im Eingangsbereich des Gebäudes 4</w:t>
-      </w:r>
-      <w:r>
-        <w:t xml:space="preserve"> auf. </w:t>
-      </w:r>
-      <w:r>
-        <w:t>D</w:t>
-      </w:r>
-      <w:r>
-        <w:t>u gehst auf die Wand zu</w:t>
-      </w:r>
-      <w:r>
-        <w:t>.</w:t>
-      </w:r>
-      <w:bookmarkStart w:id="9" w:name="_Toc320620803"/>
+        <w:t xml:space="preserve">Du stehst nun also vor der grossen Monitorwand (hier im Test ist das die Projektion des </w:t>
+      </w:r>
+      <w:proofErr w:type="spellStart"/>
+      <w:r>
+        <w:t>Beamers</w:t>
+      </w:r>
+      <w:proofErr w:type="spellEnd"/>
+      <w:r>
+        <w:t>).</w:t>
+      </w:r>
+      <w:r>
+        <w:t xml:space="preserve"> Du bist neugierig und möchtest herausfinden, was die Video Wall alles für Funktionen bietet.</w:t>
+      </w:r>
     </w:p>
     <w:p>
       <w:pPr>
-        <w:pStyle w:val="Heading6"/>
-      </w:pPr>
-      <w:r>
-        <w:t>Aufgabe</w:t>
+        <w:pStyle w:val="Heading5"/>
+      </w:pPr>
+      <w:bookmarkStart w:id="9" w:name="_Toc320620804"/>
+      <w:r>
+        <w:t>Resultat</w:t>
       </w:r>
       <w:bookmarkEnd w:id="9"/>
-    </w:p>
-    <w:p>
-      <w:r>
-        <w:t>Du stehst nun also vor der grossen Monitorwand (hier im Test ist das die Projektion des Beamers).</w:t>
-      </w:r>
-      <w:r>
-        <w:t xml:space="preserve"> Du bist neugierig und möchtest herausfinden, was die Video Wall alles für Funktionen bietet.</w:t>
-      </w:r>
-    </w:p>
-    <w:p>
-      <w:pPr>
-        <w:pStyle w:val="Heading5"/>
-      </w:pPr>
-      <w:bookmarkStart w:id="10" w:name="_Toc320620804"/>
-      <w:r>
-        <w:t>Resultat</w:t>
-      </w:r>
-      <w:bookmarkEnd w:id="10"/>
     </w:p>
     <w:p/>
     <w:p>
@@ -3426,7 +3702,15 @@
               <w:cnfStyle w:val="000000100000" w:firstRow="0" w:lastRow="0" w:firstColumn="0" w:lastColumn="0" w:oddVBand="0" w:evenVBand="0" w:oddHBand="1" w:evenHBand="0" w:firstRowFirstColumn="0" w:firstRowLastColumn="0" w:lastRowFirstColumn="0" w:lastRowLastColumn="0"/>
             </w:pPr>
             <w:r>
-              <w:t>Sechs von sieben Testpersonen positionierten sich von Anfang an mit dem richtigen Abstand zur Wand und dem Kinect.</w:t>
+              <w:t xml:space="preserve">Sechs von sieben Testpersonen positionierten sich von Anfang an mit dem richtigen Abstand zur Wand und dem </w:t>
+            </w:r>
+            <w:proofErr w:type="spellStart"/>
+            <w:r>
+              <w:t>Kinect</w:t>
+            </w:r>
+            <w:proofErr w:type="spellEnd"/>
+            <w:r>
+              <w:t>.</w:t>
             </w:r>
           </w:p>
         </w:tc>
@@ -3547,27 +3831,14 @@
       <w:r>
         <w:t xml:space="preserve">Tabelle </w:t>
       </w:r>
-      <w:r>
-        <w:fldChar w:fldCharType="begin"/>
-      </w:r>
-      <w:r>
-        <w:instrText xml:space="preserve"> SEQ Tabelle \* ARABIC </w:instrText>
-      </w:r>
-      <w:r>
-        <w:fldChar w:fldCharType="separate"/>
-      </w:r>
-      <w:r>
-        <w:rPr>
-          <w:noProof/>
-        </w:rPr>
-        <w:t>1</w:t>
-      </w:r>
-      <w:r>
-        <w:rPr>
-          <w:noProof/>
-        </w:rPr>
-        <w:fldChar w:fldCharType="end"/>
-      </w:r>
+      <w:fldSimple w:instr=" SEQ Tabelle \* ARABIC ">
+        <w:r>
+          <w:rPr>
+            <w:noProof/>
+          </w:rPr>
+          <w:t>1</w:t>
+        </w:r>
+      </w:fldSimple>
       <w:r>
         <w:t xml:space="preserve"> - Zusammenfassung Resultat empirischer formativer Test</w:t>
       </w:r>
@@ -3684,12 +3955,52 @@
         <w:t xml:space="preserve"> kann</w:t>
       </w:r>
       <w:r>
-        <w:t xml:space="preserve">, auch mit Doppelklick oder über Zoomleiste (Slider) zu zoomen. </w:t>
+        <w:t>, auch mit Doppelklick oder über Zoomleiste (</w:t>
+      </w:r>
+      <w:proofErr w:type="spellStart"/>
+      <w:r>
+        <w:t>Slider</w:t>
+      </w:r>
+      <w:proofErr w:type="spellEnd"/>
+      <w:r>
+        <w:t xml:space="preserve">) zu zoomen. </w:t>
       </w:r>
     </w:p>
     <w:p>
       <w:r>
-        <w:t>Das Fazit des Tests ist, dass die Hypothese „Meine Hand ist die Maus“ bestätigt werden konnte. Aufgrund dieses Resultats wird die Applikation so weiterentwickelt, dass die Video Wall nicht mit Gesten sondern nur mit der Hand gesteuert wird. Zusätzlich konnte auch das GUI verifiziert werden. Für die Testpersonen war sehr schnell klar, für was die Pfeile und das Menu verwendet werden können.</w:t>
+        <w:t>Das Fazit des Tests ist, dass die Hypothese „Meine Hand ist die Maus“ bestätigt werden konnte.</w:t>
+      </w:r>
+      <w:r>
+        <w:t xml:space="preserve"> Bei diesem Test wurde </w:t>
+      </w:r>
+      <w:r>
+        <w:t>d</w:t>
+      </w:r>
+      <w:r>
+        <w:t>ie Applikation nicht mit mehr</w:t>
+      </w:r>
+      <w:r>
+        <w:t xml:space="preserve"> als</w:t>
+      </w:r>
+      <w:r>
+        <w:t xml:space="preserve"> sieben Personen geprüft. Dies, da die Resultate so deutlich waren, dass </w:t>
+      </w:r>
+      <w:r>
+        <w:t>eine</w:t>
+      </w:r>
+      <w:r>
+        <w:t xml:space="preserve"> statistische Analyse</w:t>
+      </w:r>
+      <w:r>
+        <w:t xml:space="preserve"> nicht für nötig befunden wurde</w:t>
+      </w:r>
+      <w:r>
+        <w:t xml:space="preserve">. </w:t>
+      </w:r>
+      <w:bookmarkStart w:id="10" w:name="_GoBack"/>
+      <w:bookmarkEnd w:id="10"/>
+      <w:r>
+        <w:t>Aufgrund dieses Resultats wird die Applikation so weiterentwickelt, dass die Video Wall nicht mit Gesten sondern nur mit der Hand gesteuert wird. Zusätzlich konnte auch das GUI verifiziert werden. Für die Testpersonen war sehr schnell klar, für was die Pfeile und das Menu verwendet werden können.</w:t>
       </w:r>
     </w:p>
     <w:p>
@@ -3757,7 +4068,15 @@
         <w:t xml:space="preserve"> zu </w:t>
       </w:r>
       <w:r>
-        <w:t xml:space="preserve">können, wurde ein Kurzdistanzbeamer </w:t>
+        <w:t xml:space="preserve">können, wurde ein </w:t>
+      </w:r>
+      <w:proofErr w:type="spellStart"/>
+      <w:r>
+        <w:t>Kurzdistanzbeamer</w:t>
+      </w:r>
+      <w:proofErr w:type="spellEnd"/>
+      <w:r>
+        <w:t xml:space="preserve"> </w:t>
       </w:r>
       <w:r>
         <w:t>installiert,</w:t>
@@ -3784,14 +4103,30 @@
         <w:t>e.</w:t>
       </w:r>
       <w:r>
-        <w:t xml:space="preserve"> Kinect konnte nicht </w:t>
-      </w:r>
-      <w:r>
-        <w:t>direkt unterhalb der Projektion platziert werden, da sonst der Kurzdistanzbeamer genau im Interaktionsbereich der Applikation gelegen und eine Bedienung durch den Nutzer verunmöglicht hätte.</w:t>
-      </w:r>
-      <w:r>
         <w:t xml:space="preserve"> </w:t>
       </w:r>
+      <w:proofErr w:type="spellStart"/>
+      <w:r>
+        <w:t>Kinect</w:t>
+      </w:r>
+      <w:proofErr w:type="spellEnd"/>
+      <w:r>
+        <w:t xml:space="preserve"> konnte nicht </w:t>
+      </w:r>
+      <w:r>
+        <w:t xml:space="preserve">direkt unterhalb der Projektion platziert werden, da sonst der </w:t>
+      </w:r>
+      <w:proofErr w:type="spellStart"/>
+      <w:r>
+        <w:t>Kurzdistanzbeamer</w:t>
+      </w:r>
+      <w:proofErr w:type="spellEnd"/>
+      <w:r>
+        <w:t xml:space="preserve"> genau im Interaktionsbereich der Applikation gelegen und eine Bedienung durch den Nutzer verunmöglicht hätte.</w:t>
+      </w:r>
+      <w:r>
+        <w:t xml:space="preserve"> </w:t>
+      </w:r>
       <w:r>
         <w:t xml:space="preserve">Es wurde </w:t>
       </w:r>
@@ -3799,14 +4134,27 @@
         <w:t xml:space="preserve">daher </w:t>
       </w:r>
       <w:r>
-        <w:t xml:space="preserve">entschieden, den Sensor in den Bereich zwischen der Wand und dem Beamer, </w:t>
+        <w:t xml:space="preserve">entschieden, den Sensor in den Bereich zwischen der Wand und dem </w:t>
+      </w:r>
+      <w:proofErr w:type="spellStart"/>
+      <w:r>
+        <w:t>Beamer</w:t>
+      </w:r>
+      <w:proofErr w:type="spellEnd"/>
+      <w:r>
+        <w:t xml:space="preserve">, </w:t>
       </w:r>
       <w:r>
         <w:t>leicht hinter den</w:t>
       </w:r>
       <w:r>
-        <w:t xml:space="preserve"> Beamer</w:t>
-      </w:r>
+        <w:t xml:space="preserve"> </w:t>
+      </w:r>
+      <w:proofErr w:type="spellStart"/>
+      <w:r>
+        <w:t>Beamer</w:t>
+      </w:r>
+      <w:proofErr w:type="spellEnd"/>
       <w:r>
         <w:t xml:space="preserve"> versetzt, zu stellen. Somit ergab sich zwischen dem Sensor und der Zone, durch welche die meisten Passanten auf dem Weg in die Mensa gehen, ein optimaler Erkennungsabstand von 3-4 Metern.</w:t>
       </w:r>
@@ -3878,27 +4226,14 @@
       <w:r>
         <w:t xml:space="preserve">Abbildung </w:t>
       </w:r>
-      <w:r>
-        <w:fldChar w:fldCharType="begin"/>
-      </w:r>
-      <w:r>
-        <w:instrText xml:space="preserve"> SEQ Abbildung \* ARABIC </w:instrText>
-      </w:r>
-      <w:r>
-        <w:fldChar w:fldCharType="separate"/>
-      </w:r>
-      <w:r>
-        <w:rPr>
-          <w:noProof/>
-        </w:rPr>
-        <w:t>9</w:t>
-      </w:r>
-      <w:r>
-        <w:rPr>
-          <w:noProof/>
-        </w:rPr>
-        <w:fldChar w:fldCharType="end"/>
-      </w:r>
+      <w:fldSimple w:instr=" SEQ Abbildung \* ARABIC ">
+        <w:r>
+          <w:rPr>
+            <w:noProof/>
+          </w:rPr>
+          <w:t>9</w:t>
+        </w:r>
+      </w:fldSimple>
       <w:r>
         <w:t xml:space="preserve"> - </w:t>
       </w:r>
@@ -3953,7 +4288,15 @@
         <w:t xml:space="preserve">. </w:t>
       </w:r>
       <w:r>
-        <w:t>Es liessen sich jedoch nicht alle dazu animier</w:t>
+        <w:t xml:space="preserve">Es </w:t>
+      </w:r>
+      <w:proofErr w:type="gramStart"/>
+      <w:r>
+        <w:t>liessen</w:t>
+      </w:r>
+      <w:proofErr w:type="gramEnd"/>
+      <w:r>
+        <w:t xml:space="preserve"> sich jedoch nicht alle dazu animier</w:t>
       </w:r>
       <w:r>
         <w:t>e</w:t>
@@ -4004,10 +4347,18 @@
         <w:t>, zuckte der</w:t>
       </w:r>
       <w:r>
-        <w:t xml:space="preserve"> Handp</w:t>
-      </w:r>
-      <w:r>
-        <w:t>ointer bei diesem</w:t>
+        <w:t xml:space="preserve"> </w:t>
+      </w:r>
+      <w:proofErr w:type="spellStart"/>
+      <w:r>
+        <w:t>Handp</w:t>
+      </w:r>
+      <w:r>
+        <w:t>ointer</w:t>
+      </w:r>
+      <w:proofErr w:type="spellEnd"/>
+      <w:r>
+        <w:t xml:space="preserve"> bei diesem</w:t>
       </w:r>
       <w:r>
         <w:t xml:space="preserve"> Usability</w:t>
@@ -4131,27 +4482,14 @@
       <w:r>
         <w:t xml:space="preserve">Abbildung </w:t>
       </w:r>
-      <w:r>
-        <w:fldChar w:fldCharType="begin"/>
-      </w:r>
-      <w:r>
-        <w:instrText xml:space="preserve"> SEQ Abbildung \* ARABIC </w:instrText>
-      </w:r>
-      <w:r>
-        <w:fldChar w:fldCharType="separate"/>
-      </w:r>
-      <w:r>
-        <w:rPr>
-          <w:noProof/>
-        </w:rPr>
-        <w:t>10</w:t>
-      </w:r>
-      <w:r>
-        <w:rPr>
-          <w:noProof/>
-        </w:rPr>
-        <w:fldChar w:fldCharType="end"/>
-      </w:r>
+      <w:fldSimple w:instr=" SEQ Abbildung \* ARABIC ">
+        <w:r>
+          <w:rPr>
+            <w:noProof/>
+          </w:rPr>
+          <w:t>10</w:t>
+        </w:r>
+      </w:fldSimple>
       <w:r>
         <w:t xml:space="preserve"> - Test 3: Reaktion auf Demomodus</w:t>
       </w:r>
@@ -4259,7 +4597,15 @@
         <w:t xml:space="preserve"> Gruppenmitglied</w:t>
       </w:r>
       <w:r>
-        <w:t xml:space="preserve"> interagierte mit der Wall und die anderen schauten zu. </w:t>
+        <w:t xml:space="preserve"> interagierte mit </w:t>
+      </w:r>
+      <w:proofErr w:type="gramStart"/>
+      <w:r>
+        <w:t>der Wall</w:t>
+      </w:r>
+      <w:proofErr w:type="gramEnd"/>
+      <w:r>
+        <w:t xml:space="preserve"> und die anderen schauten zu. </w:t>
       </w:r>
       <w:r>
         <w:t xml:space="preserve">Auch </w:t>
@@ -4327,7 +4673,15 @@
         <w:t xml:space="preserve"> erkannt wird, verschwindet der Teaser-Text und ein</w:t>
       </w:r>
       <w:r>
-        <w:t xml:space="preserve"> Timer wird gestartet, d</w:t>
+        <w:t xml:space="preserve"> </w:t>
+      </w:r>
+      <w:proofErr w:type="spellStart"/>
+      <w:r>
+        <w:t>Timer</w:t>
+      </w:r>
+      <w:proofErr w:type="spellEnd"/>
+      <w:r>
+        <w:t xml:space="preserve"> wird gestartet, d</w:t>
       </w:r>
       <w:r>
         <w:t>er</w:t>
@@ -4339,7 +4693,15 @@
         <w:t xml:space="preserve"> </w:t>
       </w:r>
       <w:r>
-        <w:t>Es dauert zu lange, bis der Timer aktiviert wird, da d</w:t>
+        <w:t xml:space="preserve">Es dauert zu lange, bis der </w:t>
+      </w:r>
+      <w:proofErr w:type="spellStart"/>
+      <w:r>
+        <w:t>Timer</w:t>
+      </w:r>
+      <w:proofErr w:type="spellEnd"/>
+      <w:r>
+        <w:t xml:space="preserve"> aktiviert wird, da d</w:t>
       </w:r>
       <w:r>
         <w:t>er Abfragerhythmus zur Erkennung von Passanten noch nicht optimal</w:t>
@@ -4613,27 +4975,14 @@
       <w:r>
         <w:t xml:space="preserve">Abbildung </w:t>
       </w:r>
-      <w:r>
-        <w:fldChar w:fldCharType="begin"/>
-      </w:r>
-      <w:r>
-        <w:instrText xml:space="preserve"> SEQ Abbildung \* ARABIC </w:instrText>
-      </w:r>
-      <w:r>
-        <w:fldChar w:fldCharType="separate"/>
-      </w:r>
-      <w:r>
-        <w:rPr>
-          <w:noProof/>
-        </w:rPr>
-        <w:t>11</w:t>
-      </w:r>
-      <w:r>
-        <w:rPr>
-          <w:noProof/>
-        </w:rPr>
-        <w:fldChar w:fldCharType="end"/>
-      </w:r>
+      <w:fldSimple w:instr=" SEQ Abbildung \* ARABIC ">
+        <w:r>
+          <w:rPr>
+            <w:noProof/>
+          </w:rPr>
+          <w:t>11</w:t>
+        </w:r>
+      </w:fldSimple>
       <w:r>
         <w:t xml:space="preserve"> - Test 4: Grafisches Design</w:t>
       </w:r>
@@ -4753,10 +5102,26 @@
         <w:t xml:space="preserve"> im Rahmen dieser Arbeit</w:t>
       </w:r>
       <w:r>
-        <w:t xml:space="preserve"> umgesetzt. Die anderen zwei Beobachtungen wurden als User Stories in den Backlog aufgenommen</w:t>
-      </w:r>
-      <w:r>
-        <w:t xml:space="preserve"> (TODO Referenz Backlog)</w:t>
+        <w:t xml:space="preserve"> umgesetzt. Die anderen zwei Beobachtungen wurden als User Stories in den </w:t>
+      </w:r>
+      <w:proofErr w:type="spellStart"/>
+      <w:r>
+        <w:t>Backlog</w:t>
+      </w:r>
+      <w:proofErr w:type="spellEnd"/>
+      <w:r>
+        <w:t xml:space="preserve"> aufgenommen</w:t>
+      </w:r>
+      <w:r>
+        <w:t xml:space="preserve"> (TODO Referenz </w:t>
+      </w:r>
+      <w:proofErr w:type="spellStart"/>
+      <w:r>
+        <w:t>Backlog</w:t>
+      </w:r>
+      <w:proofErr w:type="spellEnd"/>
+      <w:r>
+        <w:t>)</w:t>
       </w:r>
       <w:r>
         <w:t>.</w:t>
@@ -4804,8 +5169,13 @@
         <w:t xml:space="preserve">Testperson: </w:t>
       </w:r>
       <w:r>
-        <w:t>Delia Treichler</w:t>
-      </w:r>
+        <w:t xml:space="preserve">Delia </w:t>
+      </w:r>
+      <w:proofErr w:type="spellStart"/>
+      <w:r>
+        <w:t>Treichler</w:t>
+      </w:r>
+      <w:proofErr w:type="spellEnd"/>
       <w:r>
         <w:tab/>
         <w:t>A = im Architekturprototypen enthalten</w:t>
@@ -5192,8 +5562,13 @@
         <w:t xml:space="preserve">Testperson: </w:t>
       </w:r>
       <w:r>
-        <w:t>Delia Treichler</w:t>
-      </w:r>
+        <w:t xml:space="preserve">Delia </w:t>
+      </w:r>
+      <w:proofErr w:type="spellStart"/>
+      <w:r>
+        <w:t>Treichler</w:t>
+      </w:r>
+      <w:proofErr w:type="spellEnd"/>
       <w:r>
         <w:t xml:space="preserve"> </w:t>
       </w:r>
@@ -5754,8 +6129,13 @@
     </w:p>
     <w:p>
       <w:r>
-        <w:t>Testperson: Delia Treichler</w:t>
-      </w:r>
+        <w:t xml:space="preserve">Testperson: Delia </w:t>
+      </w:r>
+      <w:proofErr w:type="spellStart"/>
+      <w:r>
+        <w:t>Treichler</w:t>
+      </w:r>
+      <w:proofErr w:type="spellEnd"/>
       <w:r>
         <w:t xml:space="preserve"> </w:t>
       </w:r>
@@ -6443,8 +6823,13 @@
     </w:p>
     <w:p>
       <w:r>
-        <w:t>Testperson: Delia Treichler</w:t>
-      </w:r>
+        <w:t xml:space="preserve">Testperson: Delia </w:t>
+      </w:r>
+      <w:proofErr w:type="spellStart"/>
+      <w:r>
+        <w:t>Treichler</w:t>
+      </w:r>
+      <w:proofErr w:type="spellEnd"/>
       <w:r>
         <w:t xml:space="preserve"> </w:t>
       </w:r>
@@ -7132,8 +7517,13 @@
             <w:tcW w:w="1942" w:type="dxa"/>
           </w:tcPr>
           <w:p>
-            <w:r>
-              <w:t>Plug-in Möglichkeit</w:t>
+            <w:proofErr w:type="spellStart"/>
+            <w:r>
+              <w:t>Plug-in</w:t>
+            </w:r>
+            <w:proofErr w:type="spellEnd"/>
+            <w:r>
+              <w:t xml:space="preserve"> Möglichkeit</w:t>
             </w:r>
           </w:p>
         </w:tc>
@@ -7143,7 +7533,15 @@
           </w:tcPr>
           <w:p>
             <w:r>
-              <w:t>Ein Plug-in kann automatisch in die Main-Applikation geladen werden.</w:t>
+              <w:t xml:space="preserve">Ein </w:t>
+            </w:r>
+            <w:proofErr w:type="spellStart"/>
+            <w:r>
+              <w:t>Plug-in</w:t>
+            </w:r>
+            <w:proofErr w:type="spellEnd"/>
+            <w:r>
+              <w:t xml:space="preserve"> kann automatisch in die Main-Applikation geladen werden.</w:t>
             </w:r>
           </w:p>
         </w:tc>
@@ -7179,8 +7577,13 @@
     </w:p>
     <w:p>
       <w:r>
-        <w:t>Testperson: Delia Treichler</w:t>
-      </w:r>
+        <w:t xml:space="preserve">Testperson: Delia </w:t>
+      </w:r>
+      <w:proofErr w:type="spellStart"/>
+      <w:r>
+        <w:t>Treichler</w:t>
+      </w:r>
+      <w:proofErr w:type="spellEnd"/>
       <w:r>
         <w:t xml:space="preserve"> </w:t>
       </w:r>
@@ -7874,8 +8277,13 @@
             <w:tcW w:w="1965" w:type="dxa"/>
           </w:tcPr>
           <w:p>
-            <w:r>
-              <w:t>Plug-in Möglichkeit</w:t>
+            <w:proofErr w:type="spellStart"/>
+            <w:r>
+              <w:t>Plug-in</w:t>
+            </w:r>
+            <w:proofErr w:type="spellEnd"/>
+            <w:r>
+              <w:t xml:space="preserve"> Möglichkeit</w:t>
             </w:r>
           </w:p>
         </w:tc>
@@ -7885,7 +8293,15 @@
           </w:tcPr>
           <w:p>
             <w:r>
-              <w:t>Ein Plugin kann automatisch in die Main-Applikation geladen werden.</w:t>
+              <w:t xml:space="preserve">Ein </w:t>
+            </w:r>
+            <w:proofErr w:type="spellStart"/>
+            <w:r>
+              <w:t>Plugin</w:t>
+            </w:r>
+            <w:proofErr w:type="spellEnd"/>
+            <w:r>
+              <w:t xml:space="preserve"> kann automatisch in die Main-Applikation geladen werden.</w:t>
             </w:r>
           </w:p>
         </w:tc>
@@ -8104,8 +8520,13 @@
     </w:p>
     <w:p>
       <w:r>
-        <w:t>Testperson: Delia Treichler</w:t>
-      </w:r>
+        <w:t xml:space="preserve">Testperson: Delia </w:t>
+      </w:r>
+      <w:proofErr w:type="spellStart"/>
+      <w:r>
+        <w:t>Treichler</w:t>
+      </w:r>
+      <w:proofErr w:type="spellEnd"/>
       <w:r>
         <w:t xml:space="preserve"> </w:t>
       </w:r>
@@ -8799,8 +9220,13 @@
             <w:tcW w:w="1965" w:type="dxa"/>
           </w:tcPr>
           <w:p>
-            <w:r>
-              <w:t>Plug-in Möglichkeit</w:t>
+            <w:proofErr w:type="spellStart"/>
+            <w:r>
+              <w:t>Plug-in</w:t>
+            </w:r>
+            <w:proofErr w:type="spellEnd"/>
+            <w:r>
+              <w:t xml:space="preserve"> Möglichkeit</w:t>
             </w:r>
           </w:p>
         </w:tc>
@@ -8810,7 +9236,15 @@
           </w:tcPr>
           <w:p>
             <w:r>
-              <w:t>Ein Plugin kann automatisch in die Main-Applikation geladen werden.</w:t>
+              <w:t xml:space="preserve">Ein </w:t>
+            </w:r>
+            <w:proofErr w:type="spellStart"/>
+            <w:r>
+              <w:t>Plugin</w:t>
+            </w:r>
+            <w:proofErr w:type="spellEnd"/>
+            <w:r>
+              <w:t xml:space="preserve"> kann automatisch in die Main-Applikation geladen werden.</w:t>
             </w:r>
           </w:p>
         </w:tc>
@@ -8861,7 +9295,15 @@
           </w:tcPr>
           <w:p>
             <w:r>
-              <w:t>Mittagsmenü App in Plugin umgewandelt</w:t>
+              <w:t xml:space="preserve">Mittagsmenü App in </w:t>
+            </w:r>
+            <w:proofErr w:type="spellStart"/>
+            <w:r>
+              <w:t>Plugin</w:t>
+            </w:r>
+            <w:proofErr w:type="spellEnd"/>
+            <w:r>
+              <w:t xml:space="preserve"> umgewandelt</w:t>
             </w:r>
           </w:p>
         </w:tc>
@@ -8871,7 +9313,15 @@
           </w:tcPr>
           <w:p>
             <w:r>
-              <w:t>Die Mittagsmenü-Applikation besteht als Plugin und kann durch Nr. 14 in der Hauptapplikation angezeigt werden.</w:t>
+              <w:t xml:space="preserve">Die Mittagsmenü-Applikation besteht als </w:t>
+            </w:r>
+            <w:proofErr w:type="spellStart"/>
+            <w:r>
+              <w:t>Plugin</w:t>
+            </w:r>
+            <w:proofErr w:type="spellEnd"/>
+            <w:r>
+              <w:t xml:space="preserve"> und kann durch Nr. 14 in der Hauptapplikation angezeigt werden.</w:t>
             </w:r>
           </w:p>
         </w:tc>
@@ -8983,7 +9433,15 @@
           </w:tcPr>
           <w:p>
             <w:r>
-              <w:t>Poster App in Plugin App umgewandelt</w:t>
+              <w:t xml:space="preserve">Poster App in </w:t>
+            </w:r>
+            <w:proofErr w:type="spellStart"/>
+            <w:r>
+              <w:t>Plugin</w:t>
+            </w:r>
+            <w:proofErr w:type="spellEnd"/>
+            <w:r>
+              <w:t xml:space="preserve"> App umgewandelt</w:t>
             </w:r>
           </w:p>
         </w:tc>
@@ -8993,7 +9451,15 @@
           </w:tcPr>
           <w:p>
             <w:r>
-              <w:t>Die Poster-Applikation besteht als Plugin und kann durch Nr. 14 in der Hauptapplikation angezeigt werden.</w:t>
+              <w:t xml:space="preserve">Die Poster-Applikation besteht als </w:t>
+            </w:r>
+            <w:proofErr w:type="spellStart"/>
+            <w:r>
+              <w:t>Plugin</w:t>
+            </w:r>
+            <w:proofErr w:type="spellEnd"/>
+            <w:r>
+              <w:t xml:space="preserve"> und kann durch Nr. 14 in der Hauptapplikation angezeigt werden.</w:t>
             </w:r>
           </w:p>
         </w:tc>
@@ -9166,7 +9632,15 @@
           </w:tcPr>
           <w:p>
             <w:r>
-              <w:t>Demomodus: Demotext zu aktiver App wird angezeigt</w:t>
+              <w:t xml:space="preserve">Demomodus: </w:t>
+            </w:r>
+            <w:proofErr w:type="spellStart"/>
+            <w:r>
+              <w:t>Demotext</w:t>
+            </w:r>
+            <w:proofErr w:type="spellEnd"/>
+            <w:r>
+              <w:t xml:space="preserve"> zu aktiver App wird angezeigt</w:t>
             </w:r>
           </w:p>
         </w:tc>
@@ -9479,8 +9953,13 @@
             <w:tcW w:w="1965" w:type="dxa"/>
           </w:tcPr>
           <w:p>
-            <w:r>
-              <w:t>Deployment Entwickler PC möglich</w:t>
+            <w:proofErr w:type="spellStart"/>
+            <w:r>
+              <w:t>Deployment</w:t>
+            </w:r>
+            <w:proofErr w:type="spellEnd"/>
+            <w:r>
+              <w:t xml:space="preserve"> Entwickler PC möglich</w:t>
             </w:r>
           </w:p>
         </w:tc>
@@ -9492,8 +9971,13 @@
             <w:r>
               <w:t>Die Solution kann nach dem SVN-</w:t>
             </w:r>
-            <w:r>
-              <w:t>Checkout geöffnet und es kann daran gearbeitet werden.</w:t>
+            <w:proofErr w:type="spellStart"/>
+            <w:r>
+              <w:t>Checkout</w:t>
+            </w:r>
+            <w:proofErr w:type="spellEnd"/>
+            <w:r>
+              <w:t xml:space="preserve"> geöffnet und es kann daran gearbeitet werden.</w:t>
             </w:r>
           </w:p>
         </w:tc>
@@ -9531,33 +10015,74 @@
       <w:pPr>
         <w:pStyle w:val="Heading4"/>
       </w:pPr>
-      <w:r>
-        <w:t>Coding Standards</w:t>
+      <w:proofErr w:type="spellStart"/>
+      <w:r>
+        <w:t>Coding</w:t>
+      </w:r>
+      <w:proofErr w:type="spellEnd"/>
+      <w:r>
+        <w:t xml:space="preserve"> Standards</w:t>
       </w:r>
     </w:p>
     <w:p>
       <w:r>
-        <w:t xml:space="preserve">Die Codings Standards, welche für dieses Projekt gültig sind, wurden mehrheitlich vom Resharper übernommen. </w:t>
+        <w:t xml:space="preserve">Die </w:t>
+      </w:r>
+      <w:proofErr w:type="spellStart"/>
+      <w:r>
+        <w:t>Codings</w:t>
+      </w:r>
+      <w:proofErr w:type="spellEnd"/>
+      <w:r>
+        <w:t xml:space="preserve"> Standards, welche für dieses Projekt gültig sind, wurden mehrheitlich vom </w:t>
+      </w:r>
+      <w:proofErr w:type="spellStart"/>
+      <w:r>
+        <w:t>Resharper</w:t>
+      </w:r>
+      <w:proofErr w:type="spellEnd"/>
+      <w:r>
+        <w:t xml:space="preserve"> übernommen. </w:t>
       </w:r>
     </w:p>
     <w:p>
       <w:r>
-        <w:t>Das exportierte Resharper-Profil kann über den Pfad „code/</w:t>
-      </w:r>
+        <w:t xml:space="preserve">Das exportierte </w:t>
+      </w:r>
+      <w:proofErr w:type="spellStart"/>
+      <w:r>
+        <w:t>Resharper</w:t>
+      </w:r>
+      <w:proofErr w:type="spellEnd"/>
+      <w:r>
+        <w:t>-Profil kann über den Pfad „</w:t>
+      </w:r>
+      <w:proofErr w:type="spellStart"/>
+      <w:r>
+        <w:t>code</w:t>
+      </w:r>
+      <w:proofErr w:type="spellEnd"/>
+      <w:r>
+        <w:t>/</w:t>
+      </w:r>
+      <w:proofErr w:type="spellStart"/>
       <w:r>
         <w:t>resharper_settings</w:t>
       </w:r>
+      <w:proofErr w:type="spellEnd"/>
       <w:r>
         <w:t>/</w:t>
       </w:r>
       <w:r>
-        <w:t xml:space="preserve"> resharper.DotSettings</w:t>
-      </w:r>
-      <w:r>
-        <w:t>“ gefunden werden.</w:t>
-      </w:r>
-      <w:r>
         <w:t xml:space="preserve"> </w:t>
+      </w:r>
+      <w:proofErr w:type="spellStart"/>
+      <w:r>
+        <w:t>resharper.DotSettings</w:t>
+      </w:r>
+      <w:proofErr w:type="spellEnd"/>
+      <w:r>
+        <w:t xml:space="preserve">“ gefunden werden. </w:t>
       </w:r>
       <w:r>
         <w:t xml:space="preserve">Nachfolgend </w:t>
@@ -9640,27 +10165,22 @@
       <w:r>
         <w:t xml:space="preserve">Abbildung </w:t>
       </w:r>
-      <w:r>
-        <w:fldChar w:fldCharType="begin"/>
-      </w:r>
-      <w:r>
-        <w:instrText xml:space="preserve"> SEQ Abbildung \* ARABIC </w:instrText>
-      </w:r>
-      <w:r>
-        <w:fldChar w:fldCharType="separate"/>
-      </w:r>
-      <w:r>
-        <w:rPr>
-          <w:noProof/>
-        </w:rPr>
-        <w:t>12</w:t>
-      </w:r>
-      <w:r>
-        <w:fldChar w:fldCharType="end"/>
-      </w:r>
-      <w:r>
-        <w:t xml:space="preserve"> - Naming</w:t>
-      </w:r>
+      <w:fldSimple w:instr=" SEQ Abbildung \* ARABIC ">
+        <w:r>
+          <w:rPr>
+            <w:noProof/>
+          </w:rPr>
+          <w:t>12</w:t>
+        </w:r>
+      </w:fldSimple>
+      <w:r>
+        <w:t xml:space="preserve"> - </w:t>
+      </w:r>
+      <w:proofErr w:type="spellStart"/>
+      <w:r>
+        <w:t>Naming</w:t>
+      </w:r>
+      <w:proofErr w:type="spellEnd"/>
       <w:r>
         <w:t xml:space="preserve"> Style</w:t>
       </w:r>
@@ -9679,16 +10199,32 @@
           <w:b/>
         </w:rPr>
       </w:pPr>
+      <w:proofErr w:type="spellStart"/>
       <w:r>
         <w:rPr>
           <w:b/>
         </w:rPr>
-        <w:t>Braces Layout</w:t>
+        <w:t>Braces</w:t>
+      </w:r>
+      <w:proofErr w:type="spellEnd"/>
+      <w:r>
+        <w:rPr>
+          <w:b/>
+        </w:rPr>
+        <w:t xml:space="preserve"> Layout</w:t>
       </w:r>
     </w:p>
     <w:p>
       <w:r>
-        <w:t>Geschweifte Klammer befinden sich auf einer neuen Zeile.</w:t>
+        <w:t xml:space="preserve">Geschweifte Klammer </w:t>
+      </w:r>
+      <w:proofErr w:type="gramStart"/>
+      <w:r>
+        <w:t>befinden</w:t>
+      </w:r>
+      <w:proofErr w:type="gramEnd"/>
+      <w:r>
+        <w:t xml:space="preserve"> sich auf einer neuen Zeile.</w:t>
       </w:r>
     </w:p>
     <w:p>
@@ -9744,14 +10280,31 @@
     <w:p>
       <w:pPr>
         <w:pStyle w:val="Caption"/>
-      </w:pPr>
-      <w:r>
-        <w:t xml:space="preserve">Abbildung </w:t>
+        <w:rPr>
+          <w:lang w:val="en-US"/>
+        </w:rPr>
+      </w:pPr>
+      <w:proofErr w:type="spellStart"/>
+      <w:r>
+        <w:rPr>
+          <w:lang w:val="en-US"/>
+        </w:rPr>
+        <w:t>Abbildung</w:t>
+      </w:r>
+      <w:proofErr w:type="spellEnd"/>
+      <w:r>
+        <w:rPr>
+          <w:lang w:val="en-US"/>
+        </w:rPr>
+        <w:t xml:space="preserve"> </w:t>
       </w:r>
       <w:r>
         <w:fldChar w:fldCharType="begin"/>
       </w:r>
       <w:r>
+        <w:rPr>
+          <w:lang w:val="en-US"/>
+        </w:rPr>
         <w:instrText xml:space="preserve"> SEQ Abbildung \* ARABIC </w:instrText>
       </w:r>
       <w:r>
@@ -9760,6 +10313,7 @@
       <w:r>
         <w:rPr>
           <w:noProof/>
+          <w:lang w:val="en-US"/>
         </w:rPr>
         <w:t>13</w:t>
       </w:r>
@@ -9767,18 +10321,41 @@
         <w:fldChar w:fldCharType="end"/>
       </w:r>
       <w:r>
+        <w:rPr>
+          <w:lang w:val="en-US"/>
+        </w:rPr>
         <w:t xml:space="preserve"> </w:t>
       </w:r>
       <w:r>
+        <w:rPr>
+          <w:lang w:val="en-US"/>
+        </w:rPr>
         <w:t>–</w:t>
       </w:r>
       <w:r>
+        <w:rPr>
+          <w:lang w:val="en-US"/>
+        </w:rPr>
         <w:t xml:space="preserve"> </w:t>
       </w:r>
-      <w:r>
-        <w:t xml:space="preserve">Formatierungsstil, </w:t>
-      </w:r>
-      <w:r>
+      <w:proofErr w:type="spellStart"/>
+      <w:r>
+        <w:rPr>
+          <w:lang w:val="en-US"/>
+        </w:rPr>
+        <w:t>Formatierungsstil</w:t>
+      </w:r>
+      <w:proofErr w:type="spellEnd"/>
+      <w:r>
+        <w:rPr>
+          <w:lang w:val="en-US"/>
+        </w:rPr>
+        <w:t xml:space="preserve">, </w:t>
+      </w:r>
+      <w:r>
+        <w:rPr>
+          <w:lang w:val="en-US"/>
+        </w:rPr>
         <w:t>Braces Layout</w:t>
       </w:r>
     </w:p>
@@ -9786,11 +10363,13 @@
       <w:pPr>
         <w:rPr>
           <w:b/>
+          <w:lang w:val="en-US"/>
         </w:rPr>
       </w:pPr>
       <w:r>
         <w:rPr>
           <w:b/>
+          <w:lang w:val="en-US"/>
         </w:rPr>
         <w:t>Line Breaks and Wrapping</w:t>
       </w:r>
@@ -9860,24 +10439,14 @@
       <w:r>
         <w:t xml:space="preserve">Abbildung </w:t>
       </w:r>
-      <w:r>
-        <w:fldChar w:fldCharType="begin"/>
-      </w:r>
-      <w:r>
-        <w:instrText xml:space="preserve"> SEQ Abbildung \* ARABIC </w:instrText>
-      </w:r>
-      <w:r>
-        <w:fldChar w:fldCharType="separate"/>
-      </w:r>
-      <w:r>
-        <w:rPr>
-          <w:noProof/>
-        </w:rPr>
-        <w:t>14</w:t>
-      </w:r>
-      <w:r>
-        <w:fldChar w:fldCharType="end"/>
-      </w:r>
+      <w:fldSimple w:instr=" SEQ Abbildung \* ARABIC ">
+        <w:r>
+          <w:rPr>
+            <w:noProof/>
+          </w:rPr>
+          <w:t>14</w:t>
+        </w:r>
+      </w:fldSimple>
       <w:r>
         <w:t xml:space="preserve"> -</w:t>
       </w:r>
@@ -9888,8 +10457,21 @@
         <w:t xml:space="preserve">Formatierungsstil, </w:t>
       </w:r>
       <w:r>
-        <w:t xml:space="preserve"> Line Breaks and Wrapping</w:t>
-      </w:r>
+        <w:t xml:space="preserve"> Line Breaks </w:t>
+      </w:r>
+      <w:proofErr w:type="spellStart"/>
+      <w:r>
+        <w:t>and</w:t>
+      </w:r>
+      <w:proofErr w:type="spellEnd"/>
+      <w:r>
+        <w:t xml:space="preserve"> </w:t>
+      </w:r>
+      <w:proofErr w:type="spellStart"/>
+      <w:r>
+        <w:t>Wrapping</w:t>
+      </w:r>
+      <w:proofErr w:type="spellEnd"/>
       <w:r>
         <w:tab/>
       </w:r>
@@ -9913,14 +10495,24 @@
       <w:pPr>
         <w:pStyle w:val="Heading5"/>
       </w:pPr>
+      <w:proofErr w:type="spellStart"/>
       <w:r>
         <w:lastRenderedPageBreak/>
         <w:t>CleanUp</w:t>
       </w:r>
+      <w:proofErr w:type="spellEnd"/>
     </w:p>
     <w:p>
       <w:r>
-        <w:t>Für das CleanUp des Codes wurden folgende Einstellungen vorgenommen:</w:t>
+        <w:t xml:space="preserve">Für das </w:t>
+      </w:r>
+      <w:proofErr w:type="spellStart"/>
+      <w:r>
+        <w:t>CleanUp</w:t>
+      </w:r>
+      <w:proofErr w:type="spellEnd"/>
+      <w:r>
+        <w:t xml:space="preserve"> des Codes wurden folgende Einstellungen vorgenommen:</w:t>
       </w:r>
     </w:p>
     <w:p>
@@ -9980,26 +10572,24 @@
       <w:r>
         <w:t xml:space="preserve">Abbildung </w:t>
       </w:r>
-      <w:r>
-        <w:fldChar w:fldCharType="begin"/>
-      </w:r>
-      <w:r>
-        <w:instrText xml:space="preserve"> SEQ Abbildung \* ARABIC </w:instrText>
-      </w:r>
-      <w:r>
-        <w:fldChar w:fldCharType="separate"/>
-      </w:r>
-      <w:r>
-        <w:rPr>
-          <w:noProof/>
-        </w:rPr>
-        <w:t>15</w:t>
-      </w:r>
-      <w:r>
-        <w:fldChar w:fldCharType="end"/>
-      </w:r>
-      <w:r>
-        <w:t xml:space="preserve"> - CleanUp Einstellungen</w:t>
+      <w:fldSimple w:instr=" SEQ Abbildung \* ARABIC ">
+        <w:r>
+          <w:rPr>
+            <w:noProof/>
+          </w:rPr>
+          <w:t>15</w:t>
+        </w:r>
+      </w:fldSimple>
+      <w:r>
+        <w:t xml:space="preserve"> - </w:t>
+      </w:r>
+      <w:proofErr w:type="spellStart"/>
+      <w:r>
+        <w:t>CleanUp</w:t>
+      </w:r>
+      <w:proofErr w:type="spellEnd"/>
+      <w:r>
+        <w:t xml:space="preserve"> Einstellungen</w:t>
       </w:r>
     </w:p>
     <w:p>
@@ -10082,7 +10672,7 @@
       <w:rPr>
         <w:noProof/>
       </w:rPr>
-      <w:t>23. Mai 2012</w:t>
+      <w:t>25. Mai 2012</w:t>
     </w:r>
     <w:r>
       <w:fldChar w:fldCharType="end"/>
@@ -10120,7 +10710,7 @@
         <w:noProof/>
         <w:lang w:val="de-DE"/>
       </w:rPr>
-      <w:t>1</w:t>
+      <w:t>9</w:t>
     </w:r>
     <w:r>
       <w:rPr>
@@ -10134,16 +10724,31 @@
       </w:rPr>
       <w:t xml:space="preserve"> von </w:t>
     </w:r>
-    <w:fldSimple w:instr="NUMPAGES  \* Arabic  \* MERGEFORMAT">
-      <w:r>
-        <w:rPr>
-          <w:b/>
-          <w:noProof/>
-          <w:lang w:val="de-DE"/>
-        </w:rPr>
-        <w:t>17</w:t>
-      </w:r>
-    </w:fldSimple>
+    <w:r>
+      <w:fldChar w:fldCharType="begin"/>
+    </w:r>
+    <w:r>
+      <w:instrText>NUMPAGES  \* Arabic  \* MERGEFORMAT</w:instrText>
+    </w:r>
+    <w:r>
+      <w:fldChar w:fldCharType="separate"/>
+    </w:r>
+    <w:r>
+      <w:rPr>
+        <w:b/>
+        <w:noProof/>
+        <w:lang w:val="de-DE"/>
+      </w:rPr>
+      <w:t>17</w:t>
+    </w:r>
+    <w:r>
+      <w:rPr>
+        <w:b/>
+        <w:noProof/>
+        <w:lang w:val="de-DE"/>
+      </w:rPr>
+      <w:fldChar w:fldCharType="end"/>
+    </w:r>
   </w:p>
 </w:ftr>
 </file>
@@ -15072,7 +15677,7 @@
 </file>
 
 <file path=customXml/itemProps1.xml><?xml version="1.0" encoding="utf-8"?>
-<ds:datastoreItem xmlns:ds="http://schemas.openxmlformats.org/officeDocument/2006/customXml" ds:itemID="{6A3216EC-75FD-4C58-A7EB-069F0A7BC74D}">
+<ds:datastoreItem xmlns:ds="http://schemas.openxmlformats.org/officeDocument/2006/customXml" ds:itemID="{C9CE1F1F-EA8B-4690-8496-F8C561815AF0}">
   <ds:schemaRefs>
     <ds:schemaRef ds:uri="http://schemas.openxmlformats.org/officeDocument/2006/bibliography"/>
   </ds:schemaRefs>

--- a/doc/Bericht/05_Technischer Bericht/07_Realisierung und test/Realisierung und Test.docx
+++ b/doc/Bericht/05_Technischer Bericht/07_Realisierung und test/Realisierung und Test.docx
@@ -932,7 +932,15 @@
               <w:rPr>
                 <w:lang w:val="en-US"/>
               </w:rPr>
-              <w:t xml:space="preserve">Review Usability Test: </w:t>
+              <w:t>Review Usability Test:</w:t>
+            </w:r>
+            <w:bookmarkStart w:id="1" w:name="_GoBack"/>
+            <w:bookmarkEnd w:id="1"/>
+            <w:r>
+              <w:rPr>
+                <w:lang w:val="en-US"/>
+              </w:rPr>
+              <w:t xml:space="preserve"> </w:t>
             </w:r>
             <w:proofErr w:type="spellStart"/>
             <w:r>
@@ -969,6 +977,64 @@
           </w:p>
         </w:tc>
       </w:tr>
+      <w:tr>
+        <w:trPr>
+          <w:cnfStyle w:val="000000100000" w:firstRow="0" w:lastRow="0" w:firstColumn="0" w:lastColumn="0" w:oddVBand="0" w:evenVBand="0" w:oddHBand="1" w:evenHBand="0" w:firstRowFirstColumn="0" w:firstRowLastColumn="0" w:lastRowFirstColumn="0" w:lastRowLastColumn="0"/>
+        </w:trPr>
+        <w:tc>
+          <w:tcPr>
+            <w:tcW w:w="1280" w:type="dxa"/>
+          </w:tcPr>
+          <w:p>
+            <w:r>
+              <w:t>29.05.2012</w:t>
+            </w:r>
+          </w:p>
+        </w:tc>
+        <w:tc>
+          <w:tcPr>
+            <w:tcW w:w="993" w:type="dxa"/>
+          </w:tcPr>
+          <w:p>
+            <w:r>
+              <w:t>1.18</w:t>
+            </w:r>
+          </w:p>
+        </w:tc>
+        <w:tc>
+          <w:tcPr>
+            <w:tcW w:w="4674" w:type="dxa"/>
+          </w:tcPr>
+          <w:p>
+            <w:pPr>
+              <w:rPr>
+                <w:lang w:val="en-US"/>
+              </w:rPr>
+            </w:pPr>
+            <w:r>
+              <w:t>Systemtests</w:t>
+            </w:r>
+          </w:p>
+        </w:tc>
+        <w:tc>
+          <w:tcPr>
+            <w:tcW w:w="2303" w:type="dxa"/>
+          </w:tcPr>
+          <w:p>
+            <w:pPr>
+              <w:rPr>
+                <w:lang w:val="en-US"/>
+              </w:rPr>
+            </w:pPr>
+            <w:r>
+              <w:rPr>
+                <w:lang w:val="en-US"/>
+              </w:rPr>
+              <w:t>CH</w:t>
+            </w:r>
+          </w:p>
+        </w:tc>
+      </w:tr>
     </w:tbl>
     <w:p>
       <w:pPr>
@@ -1004,11 +1070,11 @@
       <w:pPr>
         <w:pStyle w:val="Heading5"/>
       </w:pPr>
-      <w:bookmarkStart w:id="1" w:name="_Ref325447589"/>
+      <w:bookmarkStart w:id="2" w:name="_Ref325447589"/>
       <w:r>
         <w:t>Grundlagen</w:t>
       </w:r>
-      <w:bookmarkEnd w:id="1"/>
+      <w:bookmarkEnd w:id="2"/>
     </w:p>
     <w:p>
       <w:r>
@@ -1201,18 +1267,31 @@
       <w:pPr>
         <w:pStyle w:val="Caption"/>
       </w:pPr>
-      <w:bookmarkStart w:id="2" w:name="_Ref325442071"/>
+      <w:bookmarkStart w:id="3" w:name="_Ref325442071"/>
       <w:r>
         <w:t xml:space="preserve">Abbildung </w:t>
       </w:r>
-      <w:fldSimple w:instr=" SEQ Abbildung \* ARABIC ">
-        <w:r>
-          <w:rPr>
-            <w:noProof/>
-          </w:rPr>
-          <w:t>1</w:t>
-        </w:r>
-      </w:fldSimple>
+      <w:r>
+        <w:fldChar w:fldCharType="begin"/>
+      </w:r>
+      <w:r>
+        <w:instrText xml:space="preserve"> SEQ Abbildung \* ARABIC </w:instrText>
+      </w:r>
+      <w:r>
+        <w:fldChar w:fldCharType="separate"/>
+      </w:r>
+      <w:r>
+        <w:rPr>
+          <w:noProof/>
+        </w:rPr>
+        <w:t>1</w:t>
+      </w:r>
+      <w:r>
+        <w:rPr>
+          <w:noProof/>
+        </w:rPr>
+        <w:fldChar w:fldCharType="end"/>
+      </w:r>
       <w:r>
         <w:t xml:space="preserve"> - </w:t>
       </w:r>
@@ -1243,7 +1322,7 @@
       <w:r>
         <w:t xml:space="preserve"> exportiert</w:t>
       </w:r>
-      <w:bookmarkEnd w:id="2"/>
+      <w:bookmarkEnd w:id="3"/>
     </w:p>
     <w:p>
       <w:r>
@@ -1349,14 +1428,27 @@
       <w:r>
         <w:t xml:space="preserve">Abbildung </w:t>
       </w:r>
-      <w:fldSimple w:instr=" SEQ Abbildung \* ARABIC ">
-        <w:r>
-          <w:rPr>
-            <w:noProof/>
-          </w:rPr>
-          <w:t>2</w:t>
-        </w:r>
-      </w:fldSimple>
+      <w:r>
+        <w:fldChar w:fldCharType="begin"/>
+      </w:r>
+      <w:r>
+        <w:instrText xml:space="preserve"> SEQ Abbildung \* ARABIC </w:instrText>
+      </w:r>
+      <w:r>
+        <w:fldChar w:fldCharType="separate"/>
+      </w:r>
+      <w:r>
+        <w:rPr>
+          <w:noProof/>
+        </w:rPr>
+        <w:t>2</w:t>
+      </w:r>
+      <w:r>
+        <w:rPr>
+          <w:noProof/>
+        </w:rPr>
+        <w:fldChar w:fldCharType="end"/>
+      </w:r>
       <w:r>
         <w:t xml:space="preserve"> - </w:t>
       </w:r>
@@ -1697,18 +1789,31 @@
       <w:pPr>
         <w:pStyle w:val="Caption"/>
       </w:pPr>
-      <w:bookmarkStart w:id="3" w:name="_Ref325447852"/>
+      <w:bookmarkStart w:id="4" w:name="_Ref325447852"/>
       <w:r>
         <w:t xml:space="preserve">Abbildung </w:t>
       </w:r>
-      <w:fldSimple w:instr=" SEQ Abbildung \* ARABIC ">
-        <w:r>
-          <w:rPr>
-            <w:noProof/>
-          </w:rPr>
-          <w:t>3</w:t>
-        </w:r>
-      </w:fldSimple>
+      <w:r>
+        <w:fldChar w:fldCharType="begin"/>
+      </w:r>
+      <w:r>
+        <w:instrText xml:space="preserve"> SEQ Abbildung \* ARABIC </w:instrText>
+      </w:r>
+      <w:r>
+        <w:fldChar w:fldCharType="separate"/>
+      </w:r>
+      <w:r>
+        <w:rPr>
+          <w:noProof/>
+        </w:rPr>
+        <w:t>3</w:t>
+      </w:r>
+      <w:r>
+        <w:rPr>
+          <w:noProof/>
+        </w:rPr>
+        <w:fldChar w:fldCharType="end"/>
+      </w:r>
       <w:r>
         <w:t xml:space="preserve"> - Anfängliche Implementation des Interfaces </w:t>
       </w:r>
@@ -1716,7 +1821,7 @@
       <w:r>
         <w:t>IApp</w:t>
       </w:r>
-      <w:bookmarkEnd w:id="3"/>
+      <w:bookmarkEnd w:id="4"/>
       <w:proofErr w:type="spellEnd"/>
     </w:p>
     <w:p>
@@ -2002,18 +2107,31 @@
       <w:pPr>
         <w:pStyle w:val="Caption"/>
       </w:pPr>
-      <w:bookmarkStart w:id="4" w:name="_Ref325448935"/>
+      <w:bookmarkStart w:id="5" w:name="_Ref325448935"/>
       <w:r>
         <w:t xml:space="preserve">Abbildung </w:t>
       </w:r>
-      <w:fldSimple w:instr=" SEQ Abbildung \* ARABIC ">
-        <w:r>
-          <w:rPr>
-            <w:noProof/>
-          </w:rPr>
-          <w:t>4</w:t>
-        </w:r>
-      </w:fldSimple>
+      <w:r>
+        <w:fldChar w:fldCharType="begin"/>
+      </w:r>
+      <w:r>
+        <w:instrText xml:space="preserve"> SEQ Abbildung \* ARABIC </w:instrText>
+      </w:r>
+      <w:r>
+        <w:fldChar w:fldCharType="separate"/>
+      </w:r>
+      <w:r>
+        <w:rPr>
+          <w:noProof/>
+        </w:rPr>
+        <w:t>4</w:t>
+      </w:r>
+      <w:r>
+        <w:rPr>
+          <w:noProof/>
+        </w:rPr>
+        <w:fldChar w:fldCharType="end"/>
+      </w:r>
       <w:r>
         <w:t xml:space="preserve"> - </w:t>
       </w:r>
@@ -2028,7 +2146,7 @@
       <w:r>
         <w:t xml:space="preserve"> Interface</w:t>
       </w:r>
-      <w:bookmarkEnd w:id="4"/>
+      <w:bookmarkEnd w:id="5"/>
     </w:p>
     <w:p>
       <w:r>
@@ -2179,14 +2297,27 @@
       <w:r>
         <w:t xml:space="preserve">Abbildung </w:t>
       </w:r>
-      <w:fldSimple w:instr=" SEQ Abbildung \* ARABIC ">
-        <w:r>
-          <w:rPr>
-            <w:noProof/>
-          </w:rPr>
-          <w:t>5</w:t>
-        </w:r>
-      </w:fldSimple>
+      <w:r>
+        <w:fldChar w:fldCharType="begin"/>
+      </w:r>
+      <w:r>
+        <w:instrText xml:space="preserve"> SEQ Abbildung \* ARABIC </w:instrText>
+      </w:r>
+      <w:r>
+        <w:fldChar w:fldCharType="separate"/>
+      </w:r>
+      <w:r>
+        <w:rPr>
+          <w:noProof/>
+        </w:rPr>
+        <w:t>5</w:t>
+      </w:r>
+      <w:r>
+        <w:rPr>
+          <w:noProof/>
+        </w:rPr>
+        <w:fldChar w:fldCharType="end"/>
+      </w:r>
       <w:r>
         <w:t xml:space="preserve"> - </w:t>
       </w:r>
@@ -2382,14 +2513,27 @@
       <w:r>
         <w:t xml:space="preserve">Abbildung </w:t>
       </w:r>
-      <w:fldSimple w:instr=" SEQ Abbildung \* ARABIC ">
-        <w:r>
-          <w:rPr>
-            <w:noProof/>
-          </w:rPr>
-          <w:t>6</w:t>
-        </w:r>
-      </w:fldSimple>
+      <w:r>
+        <w:fldChar w:fldCharType="begin"/>
+      </w:r>
+      <w:r>
+        <w:instrText xml:space="preserve"> SEQ Abbildung \* ARABIC </w:instrText>
+      </w:r>
+      <w:r>
+        <w:fldChar w:fldCharType="separate"/>
+      </w:r>
+      <w:r>
+        <w:rPr>
+          <w:noProof/>
+        </w:rPr>
+        <w:t>6</w:t>
+      </w:r>
+      <w:r>
+        <w:rPr>
+          <w:noProof/>
+        </w:rPr>
+        <w:fldChar w:fldCharType="end"/>
+      </w:r>
       <w:r>
         <w:t xml:space="preserve"> - </w:t>
       </w:r>
@@ -2528,14 +2672,27 @@
       <w:r>
         <w:t xml:space="preserve">Abbildung </w:t>
       </w:r>
-      <w:fldSimple w:instr=" SEQ Abbildung \* ARABIC ">
-        <w:r>
-          <w:rPr>
-            <w:noProof/>
-          </w:rPr>
-          <w:t>7</w:t>
-        </w:r>
-      </w:fldSimple>
+      <w:r>
+        <w:fldChar w:fldCharType="begin"/>
+      </w:r>
+      <w:r>
+        <w:instrText xml:space="preserve"> SEQ Abbildung \* ARABIC </w:instrText>
+      </w:r>
+      <w:r>
+        <w:fldChar w:fldCharType="separate"/>
+      </w:r>
+      <w:r>
+        <w:rPr>
+          <w:noProof/>
+        </w:rPr>
+        <w:t>7</w:t>
+      </w:r>
+      <w:r>
+        <w:rPr>
+          <w:noProof/>
+        </w:rPr>
+        <w:fldChar w:fldCharType="end"/>
+      </w:r>
       <w:r>
         <w:t xml:space="preserve"> - Testdurchführung Wizard </w:t>
       </w:r>
@@ -3172,22 +3329,35 @@
       <w:pPr>
         <w:pStyle w:val="Caption"/>
       </w:pPr>
-      <w:bookmarkStart w:id="5" w:name="_Ref320611864"/>
+      <w:bookmarkStart w:id="6" w:name="_Ref320611864"/>
       <w:r>
         <w:t xml:space="preserve">Abbildung </w:t>
       </w:r>
-      <w:fldSimple w:instr=" SEQ Abbildung \* ARABIC ">
-        <w:r>
-          <w:rPr>
-            <w:noProof/>
-          </w:rPr>
-          <w:t>8</w:t>
-        </w:r>
-      </w:fldSimple>
+      <w:r>
+        <w:fldChar w:fldCharType="begin"/>
+      </w:r>
+      <w:r>
+        <w:instrText xml:space="preserve"> SEQ Abbildung \* ARABIC </w:instrText>
+      </w:r>
+      <w:r>
+        <w:fldChar w:fldCharType="separate"/>
+      </w:r>
+      <w:r>
+        <w:rPr>
+          <w:noProof/>
+        </w:rPr>
+        <w:t>8</w:t>
+      </w:r>
+      <w:r>
+        <w:rPr>
+          <w:noProof/>
+        </w:rPr>
+        <w:fldChar w:fldCharType="end"/>
+      </w:r>
       <w:r>
         <w:t xml:space="preserve"> - Testapplikation</w:t>
       </w:r>
-      <w:bookmarkEnd w:id="5"/>
+      <w:bookmarkEnd w:id="6"/>
     </w:p>
     <w:p>
       <w:r>
@@ -3314,81 +3484,81 @@
       <w:pPr>
         <w:pStyle w:val="Heading5"/>
       </w:pPr>
-      <w:bookmarkStart w:id="6" w:name="_Ref320611798"/>
-      <w:bookmarkStart w:id="7" w:name="_Toc320620802"/>
+      <w:bookmarkStart w:id="7" w:name="_Ref320611798"/>
+      <w:bookmarkStart w:id="8" w:name="_Toc320620802"/>
       <w:r>
         <w:t>Testszenario</w:t>
       </w:r>
-      <w:bookmarkEnd w:id="6"/>
       <w:bookmarkEnd w:id="7"/>
-    </w:p>
-    <w:p>
-      <w:r>
-        <w:t xml:space="preserve">Du </w:t>
-      </w:r>
-      <w:r>
-        <w:t xml:space="preserve">bist Student/in an der HSR und </w:t>
-      </w:r>
-      <w:r>
-        <w:t>warst heute Morgen von 8 bis 10 Uhr in einer Vorlesung</w:t>
-      </w:r>
-      <w:r>
-        <w:t>. Es ist nun Pause und du</w:t>
-      </w:r>
-      <w:r>
-        <w:t xml:space="preserve"> gehst gerade in die Mensa, um ein Brötchen zu kaufen. Dabei fällt </w:t>
-      </w:r>
-      <w:r>
-        <w:t>dir die grosse Monitorwand im Eingangsbereich des Gebäudes 4</w:t>
-      </w:r>
-      <w:r>
-        <w:t xml:space="preserve"> auf. </w:t>
-      </w:r>
-      <w:r>
-        <w:t>D</w:t>
-      </w:r>
-      <w:r>
-        <w:t>u gehst auf die Wand zu</w:t>
-      </w:r>
-      <w:r>
-        <w:t>.</w:t>
-      </w:r>
-      <w:bookmarkStart w:id="8" w:name="_Toc320620803"/>
-    </w:p>
-    <w:p>
-      <w:pPr>
-        <w:pStyle w:val="Heading6"/>
-      </w:pPr>
-      <w:r>
-        <w:t>Aufgabe</w:t>
-      </w:r>
       <w:bookmarkEnd w:id="8"/>
     </w:p>
     <w:p>
       <w:r>
-        <w:t xml:space="preserve">Du stehst nun also vor der grossen Monitorwand (hier im Test ist das die Projektion des </w:t>
-      </w:r>
-      <w:proofErr w:type="spellStart"/>
-      <w:r>
-        <w:t>Beamers</w:t>
-      </w:r>
-      <w:proofErr w:type="spellEnd"/>
-      <w:r>
-        <w:t>).</w:t>
-      </w:r>
-      <w:r>
-        <w:t xml:space="preserve"> Du bist neugierig und möchtest herausfinden, was die Video Wall alles für Funktionen bietet.</w:t>
-      </w:r>
+        <w:t xml:space="preserve">Du </w:t>
+      </w:r>
+      <w:r>
+        <w:t xml:space="preserve">bist Student/in an der HSR und </w:t>
+      </w:r>
+      <w:r>
+        <w:t>warst heute Morgen von 8 bis 10 Uhr in einer Vorlesung</w:t>
+      </w:r>
+      <w:r>
+        <w:t>. Es ist nun Pause und du</w:t>
+      </w:r>
+      <w:r>
+        <w:t xml:space="preserve"> gehst gerade in die Mensa, um ein Brötchen zu kaufen. Dabei fällt </w:t>
+      </w:r>
+      <w:r>
+        <w:t>dir die grosse Monitorwand im Eingangsbereich des Gebäudes 4</w:t>
+      </w:r>
+      <w:r>
+        <w:t xml:space="preserve"> auf. </w:t>
+      </w:r>
+      <w:r>
+        <w:t>D</w:t>
+      </w:r>
+      <w:r>
+        <w:t>u gehst auf die Wand zu</w:t>
+      </w:r>
+      <w:r>
+        <w:t>.</w:t>
+      </w:r>
+      <w:bookmarkStart w:id="9" w:name="_Toc320620803"/>
     </w:p>
     <w:p>
       <w:pPr>
+        <w:pStyle w:val="Heading6"/>
+      </w:pPr>
+      <w:r>
+        <w:t>Aufgabe</w:t>
+      </w:r>
+      <w:bookmarkEnd w:id="9"/>
+    </w:p>
+    <w:p>
+      <w:r>
+        <w:t xml:space="preserve">Du stehst nun also vor der grossen Monitorwand (hier im Test ist das die Projektion des </w:t>
+      </w:r>
+      <w:proofErr w:type="spellStart"/>
+      <w:r>
+        <w:t>Beamers</w:t>
+      </w:r>
+      <w:proofErr w:type="spellEnd"/>
+      <w:r>
+        <w:t>).</w:t>
+      </w:r>
+      <w:r>
+        <w:t xml:space="preserve"> Du bist neugierig und möchtest herausfinden, was die Video Wall alles für Funktionen bietet.</w:t>
+      </w:r>
+    </w:p>
+    <w:p>
+      <w:pPr>
         <w:pStyle w:val="Heading5"/>
       </w:pPr>
-      <w:bookmarkStart w:id="9" w:name="_Toc320620804"/>
+      <w:bookmarkStart w:id="10" w:name="_Toc320620804"/>
       <w:r>
         <w:t>Resultat</w:t>
       </w:r>
-      <w:bookmarkEnd w:id="9"/>
+      <w:bookmarkEnd w:id="10"/>
     </w:p>
     <w:p/>
     <w:p>
@@ -3831,14 +4001,27 @@
       <w:r>
         <w:t xml:space="preserve">Tabelle </w:t>
       </w:r>
-      <w:fldSimple w:instr=" SEQ Tabelle \* ARABIC ">
-        <w:r>
-          <w:rPr>
-            <w:noProof/>
-          </w:rPr>
-          <w:t>1</w:t>
-        </w:r>
-      </w:fldSimple>
+      <w:r>
+        <w:fldChar w:fldCharType="begin"/>
+      </w:r>
+      <w:r>
+        <w:instrText xml:space="preserve"> SEQ Tabelle \* ARABIC </w:instrText>
+      </w:r>
+      <w:r>
+        <w:fldChar w:fldCharType="separate"/>
+      </w:r>
+      <w:r>
+        <w:rPr>
+          <w:noProof/>
+        </w:rPr>
+        <w:t>1</w:t>
+      </w:r>
+      <w:r>
+        <w:rPr>
+          <w:noProof/>
+        </w:rPr>
+        <w:fldChar w:fldCharType="end"/>
+      </w:r>
       <w:r>
         <w:t xml:space="preserve"> - Zusammenfassung Resultat empirischer formativer Test</w:t>
       </w:r>
@@ -3997,8 +4180,6 @@
       <w:r>
         <w:t xml:space="preserve">. </w:t>
       </w:r>
-      <w:bookmarkStart w:id="10" w:name="_GoBack"/>
-      <w:bookmarkEnd w:id="10"/>
       <w:r>
         <w:t>Aufgrund dieses Resultats wird die Applikation so weiterentwickelt, dass die Video Wall nicht mit Gesten sondern nur mit der Hand gesteuert wird. Zusätzlich konnte auch das GUI verifiziert werden. Für die Testpersonen war sehr schnell klar, für was die Pfeile und das Menu verwendet werden können.</w:t>
       </w:r>
@@ -4226,14 +4407,27 @@
       <w:r>
         <w:t xml:space="preserve">Abbildung </w:t>
       </w:r>
-      <w:fldSimple w:instr=" SEQ Abbildung \* ARABIC ">
-        <w:r>
-          <w:rPr>
-            <w:noProof/>
-          </w:rPr>
-          <w:t>9</w:t>
-        </w:r>
-      </w:fldSimple>
+      <w:r>
+        <w:fldChar w:fldCharType="begin"/>
+      </w:r>
+      <w:r>
+        <w:instrText xml:space="preserve"> SEQ Abbildung \* ARABIC </w:instrText>
+      </w:r>
+      <w:r>
+        <w:fldChar w:fldCharType="separate"/>
+      </w:r>
+      <w:r>
+        <w:rPr>
+          <w:noProof/>
+        </w:rPr>
+        <w:t>9</w:t>
+      </w:r>
+      <w:r>
+        <w:rPr>
+          <w:noProof/>
+        </w:rPr>
+        <w:fldChar w:fldCharType="end"/>
+      </w:r>
       <w:r>
         <w:t xml:space="preserve"> - </w:t>
       </w:r>
@@ -4482,14 +4676,27 @@
       <w:r>
         <w:t xml:space="preserve">Abbildung </w:t>
       </w:r>
-      <w:fldSimple w:instr=" SEQ Abbildung \* ARABIC ">
-        <w:r>
-          <w:rPr>
-            <w:noProof/>
-          </w:rPr>
-          <w:t>10</w:t>
-        </w:r>
-      </w:fldSimple>
+      <w:r>
+        <w:fldChar w:fldCharType="begin"/>
+      </w:r>
+      <w:r>
+        <w:instrText xml:space="preserve"> SEQ Abbildung \* ARABIC </w:instrText>
+      </w:r>
+      <w:r>
+        <w:fldChar w:fldCharType="separate"/>
+      </w:r>
+      <w:r>
+        <w:rPr>
+          <w:noProof/>
+        </w:rPr>
+        <w:t>10</w:t>
+      </w:r>
+      <w:r>
+        <w:rPr>
+          <w:noProof/>
+        </w:rPr>
+        <w:fldChar w:fldCharType="end"/>
+      </w:r>
       <w:r>
         <w:t xml:space="preserve"> - Test 3: Reaktion auf Demomodus</w:t>
       </w:r>
@@ -4975,14 +5182,27 @@
       <w:r>
         <w:t xml:space="preserve">Abbildung </w:t>
       </w:r>
-      <w:fldSimple w:instr=" SEQ Abbildung \* ARABIC ">
-        <w:r>
-          <w:rPr>
-            <w:noProof/>
-          </w:rPr>
-          <w:t>11</w:t>
-        </w:r>
-      </w:fldSimple>
+      <w:r>
+        <w:fldChar w:fldCharType="begin"/>
+      </w:r>
+      <w:r>
+        <w:instrText xml:space="preserve"> SEQ Abbildung \* ARABIC </w:instrText>
+      </w:r>
+      <w:r>
+        <w:fldChar w:fldCharType="separate"/>
+      </w:r>
+      <w:r>
+        <w:rPr>
+          <w:noProof/>
+        </w:rPr>
+        <w:t>11</w:t>
+      </w:r>
+      <w:r>
+        <w:rPr>
+          <w:noProof/>
+        </w:rPr>
+        <w:fldChar w:fldCharType="end"/>
+      </w:r>
       <w:r>
         <w:t xml:space="preserve"> - Test 4: Grafisches Design</w:t>
       </w:r>
@@ -5141,7 +5361,7 @@
     </w:p>
     <w:p>
       <w:pPr>
-        <w:pStyle w:val="Heading4"/>
+        <w:pStyle w:val="Heading3"/>
       </w:pPr>
       <w:r>
         <w:lastRenderedPageBreak/>
@@ -5155,7 +5375,7 @@
     </w:p>
     <w:p>
       <w:pPr>
-        <w:pStyle w:val="Heading5"/>
+        <w:pStyle w:val="Heading4"/>
       </w:pPr>
       <w:r>
         <w:t xml:space="preserve">Sprint </w:t>
@@ -5551,7 +5771,7 @@
     </w:tbl>
     <w:p>
       <w:pPr>
-        <w:pStyle w:val="Heading5"/>
+        <w:pStyle w:val="Heading4"/>
       </w:pPr>
       <w:r>
         <w:t>Sprint 8</w:t>
@@ -6121,7 +6341,7 @@
     </w:tbl>
     <w:p>
       <w:pPr>
-        <w:pStyle w:val="Heading5"/>
+        <w:pStyle w:val="Heading4"/>
       </w:pPr>
       <w:r>
         <w:t>Sprint 9</w:t>
@@ -6347,6 +6567,7 @@
               <w:jc w:val="right"/>
             </w:pPr>
             <w:r>
+              <w:lastRenderedPageBreak/>
               <w:t>A</w:t>
             </w:r>
           </w:p>
@@ -6418,11 +6639,7 @@
           </w:tcPr>
           <w:p>
             <w:r>
-              <w:t xml:space="preserve">Eigenes Skelett wird </w:t>
-            </w:r>
-            <w:r>
-              <w:lastRenderedPageBreak/>
-              <w:t>dargestellt</w:t>
+              <w:t>Eigenes Skelett wird dargestellt</w:t>
             </w:r>
           </w:p>
         </w:tc>
@@ -6432,12 +6649,7 @@
           </w:tcPr>
           <w:p>
             <w:r>
-              <w:lastRenderedPageBreak/>
-              <w:t xml:space="preserve">Die verschiedenen Skelettjoints des Benutzers </w:t>
-            </w:r>
-            <w:r>
-              <w:lastRenderedPageBreak/>
-              <w:t>werden angezeigt.</w:t>
+              <w:t>Die verschiedenen Skelettjoints des Benutzers werden angezeigt.</w:t>
             </w:r>
           </w:p>
         </w:tc>
@@ -6447,7 +6659,6 @@
           </w:tcPr>
           <w:p>
             <w:r>
-              <w:lastRenderedPageBreak/>
               <w:t>Ok</w:t>
             </w:r>
           </w:p>
@@ -6476,7 +6687,6 @@
               <w:jc w:val="right"/>
             </w:pPr>
             <w:r>
-              <w:lastRenderedPageBreak/>
               <w:t>A</w:t>
             </w:r>
           </w:p>
@@ -6815,7 +7025,7 @@
     </w:tbl>
     <w:p>
       <w:pPr>
-        <w:pStyle w:val="Heading5"/>
+        <w:pStyle w:val="Heading4"/>
       </w:pPr>
       <w:r>
         <w:t>Sprint 10</w:t>
@@ -7569,7 +7779,7 @@
     </w:tbl>
     <w:p>
       <w:pPr>
-        <w:pStyle w:val="Heading5"/>
+        <w:pStyle w:val="Heading4"/>
       </w:pPr>
       <w:r>
         <w:t>Sprint 11</w:t>
@@ -7689,7 +7899,11 @@
           </w:tcPr>
           <w:p>
             <w:r>
-              <w:t>Poster werden angezeigt</w:t>
+              <w:t xml:space="preserve">Poster werden </w:t>
+            </w:r>
+            <w:r>
+              <w:lastRenderedPageBreak/>
+              <w:t>angezeigt</w:t>
             </w:r>
           </w:p>
         </w:tc>
@@ -7699,6 +7913,7 @@
           </w:tcPr>
           <w:p>
             <w:r>
+              <w:lastRenderedPageBreak/>
               <w:t>Es wird das aktuelle Poster angezeigt.</w:t>
             </w:r>
           </w:p>
@@ -7737,6 +7952,7 @@
               <w:jc w:val="right"/>
             </w:pPr>
             <w:r>
+              <w:lastRenderedPageBreak/>
               <w:t>A</w:t>
             </w:r>
           </w:p>
@@ -7808,11 +8024,7 @@
               <w:t>Hand C</w:t>
             </w:r>
             <w:r>
-              <w:t xml:space="preserve">ursor wird </w:t>
-            </w:r>
-            <w:r>
-              <w:lastRenderedPageBreak/>
-              <w:t>dargestellt</w:t>
+              <w:t>ursor wird dargestellt</w:t>
             </w:r>
           </w:p>
         </w:tc>
@@ -7822,7 +8034,6 @@
           </w:tcPr>
           <w:p>
             <w:r>
-              <w:lastRenderedPageBreak/>
               <w:t>Der Hand Cursor wird als blauer Punkt dargestellt.</w:t>
             </w:r>
           </w:p>
@@ -7861,7 +8072,6 @@
               <w:jc w:val="right"/>
             </w:pPr>
             <w:r>
-              <w:lastRenderedPageBreak/>
               <w:t>A</w:t>
             </w:r>
           </w:p>
@@ -8512,7 +8722,7 @@
     </w:tbl>
     <w:p>
       <w:pPr>
-        <w:pStyle w:val="Heading5"/>
+        <w:pStyle w:val="Heading4"/>
       </w:pPr>
       <w:r>
         <w:t>Sprint 12</w:t>
@@ -8925,7 +9135,11 @@
           </w:tcPr>
           <w:p>
             <w:r>
-              <w:t>Pointer für die Hand schön dargestellt</w:t>
+              <w:t xml:space="preserve">Pointer für die Hand </w:t>
+            </w:r>
+            <w:r>
+              <w:lastRenderedPageBreak/>
+              <w:t>schön dargestellt</w:t>
             </w:r>
           </w:p>
         </w:tc>
@@ -8935,6 +9149,7 @@
           </w:tcPr>
           <w:p>
             <w:r>
+              <w:lastRenderedPageBreak/>
               <w:t>Der Hand Cursor wird als rechte Hand dargestellt.</w:t>
             </w:r>
           </w:p>
@@ -8973,6 +9188,7 @@
               <w:jc w:val="right"/>
             </w:pPr>
             <w:r>
+              <w:lastRenderedPageBreak/>
               <w:t>779</w:t>
             </w:r>
           </w:p>
@@ -9041,11 +9257,7 @@
           </w:tcPr>
           <w:p>
             <w:r>
-              <w:t xml:space="preserve">Hand Cursor ruckelt </w:t>
-            </w:r>
-            <w:r>
-              <w:lastRenderedPageBreak/>
-              <w:t>weniger 1</w:t>
+              <w:t>Hand Cursor ruckelt weniger 1</w:t>
             </w:r>
           </w:p>
         </w:tc>
@@ -9055,7 +9267,6 @@
           </w:tcPr>
           <w:p>
             <w:r>
-              <w:lastRenderedPageBreak/>
               <w:t>Der Hand Cursor zittert nicht mehr so fest.</w:t>
             </w:r>
           </w:p>
@@ -9094,7 +9305,6 @@
               <w:jc w:val="right"/>
             </w:pPr>
             <w:r>
-              <w:lastRenderedPageBreak/>
               <w:t>786</w:t>
             </w:r>
           </w:p>
@@ -10005,101 +10215,1682 @@
     </w:tbl>
     <w:p>
       <w:pPr>
-        <w:pStyle w:val="Heading3"/>
-      </w:pPr>
-      <w:r>
-        <w:t>Code Dokumentation</w:t>
+        <w:pStyle w:val="Heading4"/>
+      </w:pPr>
+      <w:r>
+        <w:t>Sprint 13</w:t>
       </w:r>
     </w:p>
     <w:p>
-      <w:pPr>
-        <w:pStyle w:val="Heading4"/>
-      </w:pPr>
-      <w:proofErr w:type="spellStart"/>
-      <w:r>
-        <w:t>Coding</w:t>
-      </w:r>
-      <w:proofErr w:type="spellEnd"/>
-      <w:r>
-        <w:t xml:space="preserve"> Standards</w:t>
+      <w:r>
+        <w:t xml:space="preserve">Testperson: </w:t>
+      </w:r>
+      <w:r>
+        <w:t>Christina Heidt</w:t>
+      </w:r>
+      <w:r>
+        <w:t xml:space="preserve"> </w:t>
+      </w:r>
+      <w:r>
+        <w:tab/>
+        <w:t>A = im Architekturprototypen enthalten</w:t>
+      </w:r>
+    </w:p>
+    <w:tbl>
+      <w:tblPr>
+        <w:tblStyle w:val="MediumShading1-Accent1"/>
+        <w:tblW w:w="0" w:type="auto"/>
+        <w:tblLook w:val="0420" w:firstRow="1" w:lastRow="0" w:firstColumn="0" w:lastColumn="0" w:noHBand="0" w:noVBand="1"/>
+      </w:tblPr>
+      <w:tblGrid>
+        <w:gridCol w:w="814"/>
+        <w:gridCol w:w="1965"/>
+        <w:gridCol w:w="4418"/>
+        <w:gridCol w:w="903"/>
+        <w:gridCol w:w="1188"/>
+      </w:tblGrid>
+      <w:tr>
+        <w:trPr>
+          <w:cnfStyle w:val="100000000000" w:firstRow="1" w:lastRow="0" w:firstColumn="0" w:lastColumn="0" w:oddVBand="0" w:evenVBand="0" w:oddHBand="0" w:evenHBand="0" w:firstRowFirstColumn="0" w:firstRowLastColumn="0" w:lastRowFirstColumn="0" w:lastRowLastColumn="0"/>
+        </w:trPr>
+        <w:tc>
+          <w:tcPr>
+            <w:tcW w:w="814" w:type="dxa"/>
+          </w:tcPr>
+          <w:p>
+            <w:pPr>
+              <w:jc w:val="right"/>
+            </w:pPr>
+            <w:r>
+              <w:t>Ticket#</w:t>
+            </w:r>
+          </w:p>
+        </w:tc>
+        <w:tc>
+          <w:tcPr>
+            <w:tcW w:w="1965" w:type="dxa"/>
+          </w:tcPr>
+          <w:p>
+            <w:r>
+              <w:t>Titel</w:t>
+            </w:r>
+          </w:p>
+        </w:tc>
+        <w:tc>
+          <w:tcPr>
+            <w:tcW w:w="4418" w:type="dxa"/>
+          </w:tcPr>
+          <w:p>
+            <w:r>
+              <w:t>Beschreibung</w:t>
+            </w:r>
+          </w:p>
+        </w:tc>
+        <w:tc>
+          <w:tcPr>
+            <w:tcW w:w="903" w:type="dxa"/>
+          </w:tcPr>
+          <w:p>
+            <w:r>
+              <w:t>Resultat</w:t>
+            </w:r>
+          </w:p>
+        </w:tc>
+        <w:tc>
+          <w:tcPr>
+            <w:tcW w:w="1188" w:type="dxa"/>
+          </w:tcPr>
+          <w:p>
+            <w:r>
+              <w:t>Datum</w:t>
+            </w:r>
+          </w:p>
+        </w:tc>
+      </w:tr>
+      <w:tr>
+        <w:trPr>
+          <w:cnfStyle w:val="000000100000" w:firstRow="0" w:lastRow="0" w:firstColumn="0" w:lastColumn="0" w:oddVBand="0" w:evenVBand="0" w:oddHBand="1" w:evenHBand="0" w:firstRowFirstColumn="0" w:firstRowLastColumn="0" w:lastRowFirstColumn="0" w:lastRowLastColumn="0"/>
+        </w:trPr>
+        <w:tc>
+          <w:tcPr>
+            <w:tcW w:w="814" w:type="dxa"/>
+          </w:tcPr>
+          <w:p>
+            <w:pPr>
+              <w:jc w:val="right"/>
+            </w:pPr>
+            <w:r>
+              <w:t>A</w:t>
+            </w:r>
+          </w:p>
+        </w:tc>
+        <w:tc>
+          <w:tcPr>
+            <w:tcW w:w="1965" w:type="dxa"/>
+          </w:tcPr>
+          <w:p>
+            <w:r>
+              <w:t>Poster werden angezeigt</w:t>
+            </w:r>
+          </w:p>
+        </w:tc>
+        <w:tc>
+          <w:tcPr>
+            <w:tcW w:w="4418" w:type="dxa"/>
+          </w:tcPr>
+          <w:p>
+            <w:r>
+              <w:t>Es wird das aktuelle Poster angezeigt.</w:t>
+            </w:r>
+          </w:p>
+        </w:tc>
+        <w:tc>
+          <w:tcPr>
+            <w:tcW w:w="903" w:type="dxa"/>
+          </w:tcPr>
+          <w:p/>
+        </w:tc>
+        <w:tc>
+          <w:tcPr>
+            <w:tcW w:w="1188" w:type="dxa"/>
+          </w:tcPr>
+          <w:p>
+            <w:r>
+              <w:t>2</w:t>
+            </w:r>
+            <w:r>
+              <w:t>9</w:t>
+            </w:r>
+            <w:r>
+              <w:t>.05.2012</w:t>
+            </w:r>
+          </w:p>
+        </w:tc>
+      </w:tr>
+      <w:tr>
+        <w:trPr>
+          <w:cnfStyle w:val="000000010000" w:firstRow="0" w:lastRow="0" w:firstColumn="0" w:lastColumn="0" w:oddVBand="0" w:evenVBand="0" w:oddHBand="0" w:evenHBand="1" w:firstRowFirstColumn="0" w:firstRowLastColumn="0" w:lastRowFirstColumn="0" w:lastRowLastColumn="0"/>
+        </w:trPr>
+        <w:tc>
+          <w:tcPr>
+            <w:tcW w:w="814" w:type="dxa"/>
+          </w:tcPr>
+          <w:p>
+            <w:pPr>
+              <w:jc w:val="right"/>
+            </w:pPr>
+            <w:r>
+              <w:lastRenderedPageBreak/>
+              <w:t>A</w:t>
+            </w:r>
+          </w:p>
+        </w:tc>
+        <w:tc>
+          <w:tcPr>
+            <w:tcW w:w="1965" w:type="dxa"/>
+          </w:tcPr>
+          <w:p>
+            <w:r>
+              <w:t>Poster browsen</w:t>
+            </w:r>
+          </w:p>
+        </w:tc>
+        <w:tc>
+          <w:tcPr>
+            <w:tcW w:w="4418" w:type="dxa"/>
+          </w:tcPr>
+          <w:p>
+            <w:r>
+              <w:t>Es kann zum nächsten und zum vorhergehenden Poster gewechselt werden.</w:t>
+            </w:r>
+          </w:p>
+        </w:tc>
+        <w:tc>
+          <w:tcPr>
+            <w:tcW w:w="903" w:type="dxa"/>
+          </w:tcPr>
+          <w:p>
+            <w:r>
+              <w:t>Ok</w:t>
+            </w:r>
+          </w:p>
+        </w:tc>
+        <w:tc>
+          <w:tcPr>
+            <w:tcW w:w="1188" w:type="dxa"/>
+          </w:tcPr>
+          <w:p>
+            <w:r>
+              <w:t>29</w:t>
+            </w:r>
+            <w:r>
+              <w:t>.05.2012</w:t>
+            </w:r>
+          </w:p>
+        </w:tc>
+      </w:tr>
+      <w:tr>
+        <w:trPr>
+          <w:cnfStyle w:val="000000100000" w:firstRow="0" w:lastRow="0" w:firstColumn="0" w:lastColumn="0" w:oddVBand="0" w:evenVBand="0" w:oddHBand="1" w:evenHBand="0" w:firstRowFirstColumn="0" w:firstRowLastColumn="0" w:lastRowFirstColumn="0" w:lastRowLastColumn="0"/>
+        </w:trPr>
+        <w:tc>
+          <w:tcPr>
+            <w:tcW w:w="814" w:type="dxa"/>
+          </w:tcPr>
+          <w:p>
+            <w:pPr>
+              <w:jc w:val="right"/>
+            </w:pPr>
+            <w:r>
+              <w:t>A</w:t>
+            </w:r>
+          </w:p>
+        </w:tc>
+        <w:tc>
+          <w:tcPr>
+            <w:tcW w:w="1965" w:type="dxa"/>
+          </w:tcPr>
+          <w:p>
+            <w:r>
+              <w:t>Hand C</w:t>
+            </w:r>
+            <w:r>
+              <w:t>ursor wird dargestellt</w:t>
+            </w:r>
+          </w:p>
+        </w:tc>
+        <w:tc>
+          <w:tcPr>
+            <w:tcW w:w="4418" w:type="dxa"/>
+          </w:tcPr>
+          <w:p>
+            <w:r>
+              <w:t>Der Hand Cursor wird als blauer Punkt dargestellt.</w:t>
+            </w:r>
+          </w:p>
+        </w:tc>
+        <w:tc>
+          <w:tcPr>
+            <w:tcW w:w="903" w:type="dxa"/>
+          </w:tcPr>
+          <w:p>
+            <w:r>
+              <w:t>Ok</w:t>
+            </w:r>
+          </w:p>
+        </w:tc>
+        <w:tc>
+          <w:tcPr>
+            <w:tcW w:w="1188" w:type="dxa"/>
+          </w:tcPr>
+          <w:p>
+            <w:r>
+              <w:t>16.04.2012</w:t>
+            </w:r>
+          </w:p>
+        </w:tc>
+      </w:tr>
+      <w:tr>
+        <w:trPr>
+          <w:cnfStyle w:val="000000010000" w:firstRow="0" w:lastRow="0" w:firstColumn="0" w:lastColumn="0" w:oddVBand="0" w:evenVBand="0" w:oddHBand="0" w:evenHBand="1" w:firstRowFirstColumn="0" w:firstRowLastColumn="0" w:lastRowFirstColumn="0" w:lastRowLastColumn="0"/>
+        </w:trPr>
+        <w:tc>
+          <w:tcPr>
+            <w:tcW w:w="814" w:type="dxa"/>
+          </w:tcPr>
+          <w:p>
+            <w:pPr>
+              <w:jc w:val="right"/>
+            </w:pPr>
+            <w:r>
+              <w:t>A</w:t>
+            </w:r>
+          </w:p>
+        </w:tc>
+        <w:tc>
+          <w:tcPr>
+            <w:tcW w:w="1965" w:type="dxa"/>
+          </w:tcPr>
+          <w:p>
+            <w:r>
+              <w:t>Eigenes Skelett wird dargestellt</w:t>
+            </w:r>
+          </w:p>
+        </w:tc>
+        <w:tc>
+          <w:tcPr>
+            <w:tcW w:w="4418" w:type="dxa"/>
+          </w:tcPr>
+          <w:p>
+            <w:r>
+              <w:t>Die verschiedenen Skelettjoints des Benutzers werden angezeigt.</w:t>
+            </w:r>
+          </w:p>
+        </w:tc>
+        <w:tc>
+          <w:tcPr>
+            <w:tcW w:w="903" w:type="dxa"/>
+          </w:tcPr>
+          <w:p>
+            <w:r>
+              <w:t>Ok</w:t>
+            </w:r>
+          </w:p>
+        </w:tc>
+        <w:tc>
+          <w:tcPr>
+            <w:tcW w:w="1188" w:type="dxa"/>
+          </w:tcPr>
+          <w:p>
+            <w:r>
+              <w:t>16.04.2012</w:t>
+            </w:r>
+          </w:p>
+        </w:tc>
+      </w:tr>
+      <w:tr>
+        <w:trPr>
+          <w:cnfStyle w:val="000000100000" w:firstRow="0" w:lastRow="0" w:firstColumn="0" w:lastColumn="0" w:oddVBand="0" w:evenVBand="0" w:oddHBand="1" w:evenHBand="0" w:firstRowFirstColumn="0" w:firstRowLastColumn="0" w:lastRowFirstColumn="0" w:lastRowLastColumn="0"/>
+        </w:trPr>
+        <w:tc>
+          <w:tcPr>
+            <w:tcW w:w="814" w:type="dxa"/>
+          </w:tcPr>
+          <w:p>
+            <w:pPr>
+              <w:jc w:val="right"/>
+            </w:pPr>
+            <w:r>
+              <w:t>A</w:t>
+            </w:r>
+          </w:p>
+        </w:tc>
+        <w:tc>
+          <w:tcPr>
+            <w:tcW w:w="1965" w:type="dxa"/>
+          </w:tcPr>
+          <w:p>
+            <w:r>
+              <w:t>Sofortiges Erfolgserlebnis für Einstieg sichergestellt</w:t>
+            </w:r>
+          </w:p>
+        </w:tc>
+        <w:tc>
+          <w:tcPr>
+            <w:tcW w:w="4418" w:type="dxa"/>
+          </w:tcPr>
+          <w:p>
+            <w:r>
+              <w:t>Das sofortige Erfolgserlebnis ist durch das Skelett sichergestellt.</w:t>
+            </w:r>
+          </w:p>
+        </w:tc>
+        <w:tc>
+          <w:tcPr>
+            <w:tcW w:w="903" w:type="dxa"/>
+          </w:tcPr>
+          <w:p>
+            <w:r>
+              <w:t>Ok</w:t>
+            </w:r>
+          </w:p>
+        </w:tc>
+        <w:tc>
+          <w:tcPr>
+            <w:tcW w:w="1188" w:type="dxa"/>
+          </w:tcPr>
+          <w:p>
+            <w:r>
+              <w:t>29</w:t>
+            </w:r>
+            <w:r>
+              <w:t>.05.2012</w:t>
+            </w:r>
+          </w:p>
+        </w:tc>
+      </w:tr>
+      <w:tr>
+        <w:trPr>
+          <w:cnfStyle w:val="000000010000" w:firstRow="0" w:lastRow="0" w:firstColumn="0" w:lastColumn="0" w:oddVBand="0" w:evenVBand="0" w:oddHBand="0" w:evenHBand="1" w:firstRowFirstColumn="0" w:firstRowLastColumn="0" w:lastRowFirstColumn="0" w:lastRowLastColumn="0"/>
+        </w:trPr>
+        <w:tc>
+          <w:tcPr>
+            <w:tcW w:w="814" w:type="dxa"/>
+          </w:tcPr>
+          <w:p>
+            <w:pPr>
+              <w:jc w:val="right"/>
+            </w:pPr>
+            <w:r>
+              <w:t>769</w:t>
+            </w:r>
+          </w:p>
+        </w:tc>
+        <w:tc>
+          <w:tcPr>
+            <w:tcW w:w="1965" w:type="dxa"/>
+          </w:tcPr>
+          <w:p>
+            <w:r>
+              <w:t>Pointer für die Hand schön dargestellt</w:t>
+            </w:r>
+          </w:p>
+        </w:tc>
+        <w:tc>
+          <w:tcPr>
+            <w:tcW w:w="4418" w:type="dxa"/>
+          </w:tcPr>
+          <w:p>
+            <w:r>
+              <w:t>Der Hand Cursor wird als rechte Hand dargestellt.</w:t>
+            </w:r>
+          </w:p>
+        </w:tc>
+        <w:tc>
+          <w:tcPr>
+            <w:tcW w:w="903" w:type="dxa"/>
+          </w:tcPr>
+          <w:p>
+            <w:r>
+              <w:t>Ok</w:t>
+            </w:r>
+          </w:p>
+        </w:tc>
+        <w:tc>
+          <w:tcPr>
+            <w:tcW w:w="1188" w:type="dxa"/>
+          </w:tcPr>
+          <w:p>
+            <w:r>
+              <w:t>29</w:t>
+            </w:r>
+            <w:r>
+              <w:t>.05.2012</w:t>
+            </w:r>
+          </w:p>
+        </w:tc>
+      </w:tr>
+      <w:tr>
+        <w:trPr>
+          <w:cnfStyle w:val="000000100000" w:firstRow="0" w:lastRow="0" w:firstColumn="0" w:lastColumn="0" w:oddVBand="0" w:evenVBand="0" w:oddHBand="1" w:evenHBand="0" w:firstRowFirstColumn="0" w:firstRowLastColumn="0" w:lastRowFirstColumn="0" w:lastRowLastColumn="0"/>
+        </w:trPr>
+        <w:tc>
+          <w:tcPr>
+            <w:tcW w:w="814" w:type="dxa"/>
+          </w:tcPr>
+          <w:p>
+            <w:pPr>
+              <w:jc w:val="right"/>
+            </w:pPr>
+            <w:r>
+              <w:t>779</w:t>
+            </w:r>
+          </w:p>
+        </w:tc>
+        <w:tc>
+          <w:tcPr>
+            <w:tcW w:w="1965" w:type="dxa"/>
+          </w:tcPr>
+          <w:p>
+            <w:r>
+              <w:t>Skelett schön dargestellt</w:t>
+            </w:r>
+          </w:p>
+        </w:tc>
+        <w:tc>
+          <w:tcPr>
+            <w:tcW w:w="4418" w:type="dxa"/>
+          </w:tcPr>
+          <w:p>
+            <w:r>
+              <w:t>Das Skelett wird als Strichmännlein dargestellt.</w:t>
+            </w:r>
+          </w:p>
+        </w:tc>
+        <w:tc>
+          <w:tcPr>
+            <w:tcW w:w="903" w:type="dxa"/>
+          </w:tcPr>
+          <w:p>
+            <w:r>
+              <w:t>Ok</w:t>
+            </w:r>
+          </w:p>
+        </w:tc>
+        <w:tc>
+          <w:tcPr>
+            <w:tcW w:w="1188" w:type="dxa"/>
+          </w:tcPr>
+          <w:p>
+            <w:r>
+              <w:t>2</w:t>
+            </w:r>
+            <w:r>
+              <w:t>9</w:t>
+            </w:r>
+            <w:r>
+              <w:t>.05.2012</w:t>
+            </w:r>
+          </w:p>
+        </w:tc>
+      </w:tr>
+      <w:tr>
+        <w:trPr>
+          <w:cnfStyle w:val="000000010000" w:firstRow="0" w:lastRow="0" w:firstColumn="0" w:lastColumn="0" w:oddVBand="0" w:evenVBand="0" w:oddHBand="0" w:evenHBand="1" w:firstRowFirstColumn="0" w:firstRowLastColumn="0" w:lastRowFirstColumn="0" w:lastRowLastColumn="0"/>
+        </w:trPr>
+        <w:tc>
+          <w:tcPr>
+            <w:tcW w:w="814" w:type="dxa"/>
+          </w:tcPr>
+          <w:p>
+            <w:pPr>
+              <w:jc w:val="right"/>
+            </w:pPr>
+            <w:r>
+              <w:t>870</w:t>
+            </w:r>
+          </w:p>
+        </w:tc>
+        <w:tc>
+          <w:tcPr>
+            <w:tcW w:w="1965" w:type="dxa"/>
+          </w:tcPr>
+          <w:p>
+            <w:r>
+              <w:t>Hand Cursor ruckelt weniger 1</w:t>
+            </w:r>
+          </w:p>
+        </w:tc>
+        <w:tc>
+          <w:tcPr>
+            <w:tcW w:w="4418" w:type="dxa"/>
+          </w:tcPr>
+          <w:p>
+            <w:r>
+              <w:t>Der Hand Cursor zittert nicht mehr so fest.</w:t>
+            </w:r>
+          </w:p>
+        </w:tc>
+        <w:tc>
+          <w:tcPr>
+            <w:tcW w:w="903" w:type="dxa"/>
+          </w:tcPr>
+          <w:p>
+            <w:r>
+              <w:t>Ok</w:t>
+            </w:r>
+          </w:p>
+        </w:tc>
+        <w:tc>
+          <w:tcPr>
+            <w:tcW w:w="1188" w:type="dxa"/>
+          </w:tcPr>
+          <w:p>
+            <w:r>
+              <w:t>2</w:t>
+            </w:r>
+            <w:r>
+              <w:t>9</w:t>
+            </w:r>
+            <w:r>
+              <w:t>.05.2012</w:t>
+            </w:r>
+          </w:p>
+        </w:tc>
+      </w:tr>
+      <w:tr>
+        <w:trPr>
+          <w:cnfStyle w:val="000000100000" w:firstRow="0" w:lastRow="0" w:firstColumn="0" w:lastColumn="0" w:oddVBand="0" w:evenVBand="0" w:oddHBand="1" w:evenHBand="0" w:firstRowFirstColumn="0" w:firstRowLastColumn="0" w:lastRowFirstColumn="0" w:lastRowLastColumn="0"/>
+        </w:trPr>
+        <w:tc>
+          <w:tcPr>
+            <w:tcW w:w="814" w:type="dxa"/>
+          </w:tcPr>
+          <w:p>
+            <w:pPr>
+              <w:jc w:val="right"/>
+            </w:pPr>
+            <w:r>
+              <w:t>786</w:t>
+            </w:r>
+          </w:p>
+        </w:tc>
+        <w:tc>
+          <w:tcPr>
+            <w:tcW w:w="1965" w:type="dxa"/>
+          </w:tcPr>
+          <w:p>
+            <w:r>
+              <w:t>Video wird dargestellt</w:t>
+            </w:r>
+          </w:p>
+        </w:tc>
+        <w:tc>
+          <w:tcPr>
+            <w:tcW w:w="4418" w:type="dxa"/>
+          </w:tcPr>
+          <w:p>
+            <w:r>
+              <w:t>Das Video wird in WPF dargestellt.</w:t>
+            </w:r>
+          </w:p>
+        </w:tc>
+        <w:tc>
+          <w:tcPr>
+            <w:tcW w:w="903" w:type="dxa"/>
+          </w:tcPr>
+          <w:p>
+            <w:r>
+              <w:t>Ok</w:t>
+            </w:r>
+          </w:p>
+        </w:tc>
+        <w:tc>
+          <w:tcPr>
+            <w:tcW w:w="1188" w:type="dxa"/>
+          </w:tcPr>
+          <w:p>
+            <w:r>
+              <w:t>2</w:t>
+            </w:r>
+            <w:r>
+              <w:t>9</w:t>
+            </w:r>
+            <w:r>
+              <w:t>.05.2012</w:t>
+            </w:r>
+          </w:p>
+        </w:tc>
+      </w:tr>
+      <w:tr>
+        <w:trPr>
+          <w:cnfStyle w:val="000000010000" w:firstRow="0" w:lastRow="0" w:firstColumn="0" w:lastColumn="0" w:oddVBand="0" w:evenVBand="0" w:oddHBand="0" w:evenHBand="1" w:firstRowFirstColumn="0" w:firstRowLastColumn="0" w:lastRowFirstColumn="0" w:lastRowLastColumn="0"/>
+        </w:trPr>
+        <w:tc>
+          <w:tcPr>
+            <w:tcW w:w="814" w:type="dxa"/>
+          </w:tcPr>
+          <w:p>
+            <w:pPr>
+              <w:jc w:val="right"/>
+            </w:pPr>
+            <w:r>
+              <w:t>785</w:t>
+            </w:r>
+          </w:p>
+        </w:tc>
+        <w:tc>
+          <w:tcPr>
+            <w:tcW w:w="1965" w:type="dxa"/>
+          </w:tcPr>
+          <w:p>
+            <w:r>
+              <w:t>Applikation ist mit linker Hand bedienbar</w:t>
+            </w:r>
+          </w:p>
+        </w:tc>
+        <w:tc>
+          <w:tcPr>
+            <w:tcW w:w="4418" w:type="dxa"/>
+          </w:tcPr>
+          <w:p>
+            <w:r>
+              <w:t>Die Applikation kann sowohl mit der rechten als auch der linken Hand bedient werden.</w:t>
+            </w:r>
+          </w:p>
+        </w:tc>
+        <w:tc>
+          <w:tcPr>
+            <w:tcW w:w="903" w:type="dxa"/>
+          </w:tcPr>
+          <w:p>
+            <w:r>
+              <w:t>Ok</w:t>
+            </w:r>
+          </w:p>
+        </w:tc>
+        <w:tc>
+          <w:tcPr>
+            <w:tcW w:w="1188" w:type="dxa"/>
+          </w:tcPr>
+          <w:p>
+            <w:r>
+              <w:t>2</w:t>
+            </w:r>
+            <w:r>
+              <w:t>9</w:t>
+            </w:r>
+            <w:r>
+              <w:t>.05.2012</w:t>
+            </w:r>
+          </w:p>
+        </w:tc>
+      </w:tr>
+      <w:tr>
+        <w:trPr>
+          <w:cnfStyle w:val="000000100000" w:firstRow="0" w:lastRow="0" w:firstColumn="0" w:lastColumn="0" w:oddVBand="0" w:evenVBand="0" w:oddHBand="1" w:evenHBand="0" w:firstRowFirstColumn="0" w:firstRowLastColumn="0" w:lastRowFirstColumn="0" w:lastRowLastColumn="0"/>
+        </w:trPr>
+        <w:tc>
+          <w:tcPr>
+            <w:tcW w:w="814" w:type="dxa"/>
+          </w:tcPr>
+          <w:p>
+            <w:pPr>
+              <w:jc w:val="right"/>
+            </w:pPr>
+            <w:r>
+              <w:t>798</w:t>
+            </w:r>
+          </w:p>
+        </w:tc>
+        <w:tc>
+          <w:tcPr>
+            <w:tcW w:w="1965" w:type="dxa"/>
+          </w:tcPr>
+          <w:p>
+            <w:proofErr w:type="spellStart"/>
+            <w:r>
+              <w:t>Plug-in</w:t>
+            </w:r>
+            <w:proofErr w:type="spellEnd"/>
+            <w:r>
+              <w:t xml:space="preserve"> Möglichkeit</w:t>
+            </w:r>
+          </w:p>
+        </w:tc>
+        <w:tc>
+          <w:tcPr>
+            <w:tcW w:w="4418" w:type="dxa"/>
+          </w:tcPr>
+          <w:p>
+            <w:r>
+              <w:t xml:space="preserve">Ein </w:t>
+            </w:r>
+            <w:proofErr w:type="spellStart"/>
+            <w:r>
+              <w:t>Plugin</w:t>
+            </w:r>
+            <w:proofErr w:type="spellEnd"/>
+            <w:r>
+              <w:t xml:space="preserve"> kann automatisch in die Main-Applikation geladen werden.</w:t>
+            </w:r>
+          </w:p>
+        </w:tc>
+        <w:tc>
+          <w:tcPr>
+            <w:tcW w:w="903" w:type="dxa"/>
+          </w:tcPr>
+          <w:p>
+            <w:r>
+              <w:t>Ok</w:t>
+            </w:r>
+          </w:p>
+        </w:tc>
+        <w:tc>
+          <w:tcPr>
+            <w:tcW w:w="1188" w:type="dxa"/>
+          </w:tcPr>
+          <w:p>
+            <w:r>
+              <w:t>2</w:t>
+            </w:r>
+            <w:r>
+              <w:t>9</w:t>
+            </w:r>
+            <w:r>
+              <w:t>.05.2012</w:t>
+            </w:r>
+          </w:p>
+        </w:tc>
+      </w:tr>
+      <w:tr>
+        <w:trPr>
+          <w:cnfStyle w:val="000000010000" w:firstRow="0" w:lastRow="0" w:firstColumn="0" w:lastColumn="0" w:oddVBand="0" w:evenVBand="0" w:oddHBand="0" w:evenHBand="1" w:firstRowFirstColumn="0" w:firstRowLastColumn="0" w:lastRowFirstColumn="0" w:lastRowLastColumn="0"/>
+        </w:trPr>
+        <w:tc>
+          <w:tcPr>
+            <w:tcW w:w="814" w:type="dxa"/>
+          </w:tcPr>
+          <w:p>
+            <w:pPr>
+              <w:tabs>
+                <w:tab w:val="left" w:pos="225"/>
+              </w:tabs>
+              <w:jc w:val="right"/>
+            </w:pPr>
+            <w:r>
+              <w:t>800</w:t>
+            </w:r>
+          </w:p>
+        </w:tc>
+        <w:tc>
+          <w:tcPr>
+            <w:tcW w:w="1965" w:type="dxa"/>
+          </w:tcPr>
+          <w:p>
+            <w:r>
+              <w:t xml:space="preserve">Mittagsmenü App in </w:t>
+            </w:r>
+            <w:proofErr w:type="spellStart"/>
+            <w:r>
+              <w:t>Plugin</w:t>
+            </w:r>
+            <w:proofErr w:type="spellEnd"/>
+            <w:r>
+              <w:t xml:space="preserve"> umgewandelt</w:t>
+            </w:r>
+          </w:p>
+        </w:tc>
+        <w:tc>
+          <w:tcPr>
+            <w:tcW w:w="4418" w:type="dxa"/>
+          </w:tcPr>
+          <w:p>
+            <w:r>
+              <w:t xml:space="preserve">Die Mittagsmenü-Applikation besteht als </w:t>
+            </w:r>
+            <w:proofErr w:type="spellStart"/>
+            <w:r>
+              <w:t>Plugin</w:t>
+            </w:r>
+            <w:proofErr w:type="spellEnd"/>
+            <w:r>
+              <w:t xml:space="preserve"> und kann durch Nr. 14 in der Hauptapplikation angezeigt werden.</w:t>
+            </w:r>
+          </w:p>
+        </w:tc>
+        <w:tc>
+          <w:tcPr>
+            <w:tcW w:w="903" w:type="dxa"/>
+          </w:tcPr>
+          <w:p>
+            <w:r>
+              <w:t>Ok</w:t>
+            </w:r>
+          </w:p>
+        </w:tc>
+        <w:tc>
+          <w:tcPr>
+            <w:tcW w:w="1188" w:type="dxa"/>
+          </w:tcPr>
+          <w:p>
+            <w:r>
+              <w:t>2</w:t>
+            </w:r>
+            <w:r>
+              <w:t>9</w:t>
+            </w:r>
+            <w:r>
+              <w:t>.05.2012</w:t>
+            </w:r>
+          </w:p>
+        </w:tc>
+      </w:tr>
+      <w:tr>
+        <w:trPr>
+          <w:cnfStyle w:val="000000100000" w:firstRow="0" w:lastRow="0" w:firstColumn="0" w:lastColumn="0" w:oddVBand="0" w:evenVBand="0" w:oddHBand="1" w:evenHBand="0" w:firstRowFirstColumn="0" w:firstRowLastColumn="0" w:lastRowFirstColumn="0" w:lastRowLastColumn="0"/>
+        </w:trPr>
+        <w:tc>
+          <w:tcPr>
+            <w:tcW w:w="814" w:type="dxa"/>
+          </w:tcPr>
+          <w:p>
+            <w:pPr>
+              <w:tabs>
+                <w:tab w:val="left" w:pos="225"/>
+              </w:tabs>
+              <w:jc w:val="right"/>
+            </w:pPr>
+            <w:r>
+              <w:t>856</w:t>
+            </w:r>
+          </w:p>
+        </w:tc>
+        <w:tc>
+          <w:tcPr>
+            <w:tcW w:w="1965" w:type="dxa"/>
+          </w:tcPr>
+          <w:p>
+            <w:r>
+              <w:t>Das Mittagsmenü wird angezeigt.</w:t>
+            </w:r>
+          </w:p>
+        </w:tc>
+        <w:tc>
+          <w:tcPr>
+            <w:tcW w:w="4418" w:type="dxa"/>
+          </w:tcPr>
+          <w:p>
+            <w:r>
+              <w:t>Das Mittagsmenü wird in der Wochenübersicht angezeigt.</w:t>
+            </w:r>
+          </w:p>
+        </w:tc>
+        <w:tc>
+          <w:tcPr>
+            <w:tcW w:w="903" w:type="dxa"/>
+          </w:tcPr>
+          <w:p>
+            <w:r>
+              <w:t>Ok</w:t>
+            </w:r>
+          </w:p>
+        </w:tc>
+        <w:tc>
+          <w:tcPr>
+            <w:tcW w:w="1188" w:type="dxa"/>
+          </w:tcPr>
+          <w:p>
+            <w:r>
+              <w:t>2</w:t>
+            </w:r>
+            <w:r>
+              <w:t>9</w:t>
+            </w:r>
+            <w:r>
+              <w:t>.05.2012</w:t>
+            </w:r>
+          </w:p>
+        </w:tc>
+      </w:tr>
+      <w:tr>
+        <w:trPr>
+          <w:cnfStyle w:val="000000010000" w:firstRow="0" w:lastRow="0" w:firstColumn="0" w:lastColumn="0" w:oddVBand="0" w:evenVBand="0" w:oddHBand="0" w:evenHBand="1" w:firstRowFirstColumn="0" w:firstRowLastColumn="0" w:lastRowFirstColumn="0" w:lastRowLastColumn="0"/>
+        </w:trPr>
+        <w:tc>
+          <w:tcPr>
+            <w:tcW w:w="814" w:type="dxa"/>
+          </w:tcPr>
+          <w:p>
+            <w:pPr>
+              <w:tabs>
+                <w:tab w:val="left" w:pos="225"/>
+              </w:tabs>
+              <w:jc w:val="right"/>
+            </w:pPr>
+            <w:r>
+              <w:t>802</w:t>
+            </w:r>
+          </w:p>
+        </w:tc>
+        <w:tc>
+          <w:tcPr>
+            <w:tcW w:w="1965" w:type="dxa"/>
+          </w:tcPr>
+          <w:p>
+            <w:r>
+              <w:t xml:space="preserve">Poster App in </w:t>
+            </w:r>
+            <w:proofErr w:type="spellStart"/>
+            <w:r>
+              <w:t>Plugin</w:t>
+            </w:r>
+            <w:proofErr w:type="spellEnd"/>
+            <w:r>
+              <w:t xml:space="preserve"> App umgewandelt</w:t>
+            </w:r>
+          </w:p>
+        </w:tc>
+        <w:tc>
+          <w:tcPr>
+            <w:tcW w:w="4418" w:type="dxa"/>
+          </w:tcPr>
+          <w:p>
+            <w:r>
+              <w:t xml:space="preserve">Die Poster-Applikation besteht als </w:t>
+            </w:r>
+            <w:proofErr w:type="spellStart"/>
+            <w:r>
+              <w:t>Plugin</w:t>
+            </w:r>
+            <w:proofErr w:type="spellEnd"/>
+            <w:r>
+              <w:t xml:space="preserve"> und kann durch Nr. 14 in der Hauptapplikation angezeigt werden.</w:t>
+            </w:r>
+          </w:p>
+        </w:tc>
+        <w:tc>
+          <w:tcPr>
+            <w:tcW w:w="903" w:type="dxa"/>
+          </w:tcPr>
+          <w:p>
+            <w:r>
+              <w:t>Ok</w:t>
+            </w:r>
+          </w:p>
+        </w:tc>
+        <w:tc>
+          <w:tcPr>
+            <w:tcW w:w="1188" w:type="dxa"/>
+          </w:tcPr>
+          <w:p>
+            <w:r>
+              <w:t>2</w:t>
+            </w:r>
+            <w:r>
+              <w:t>9</w:t>
+            </w:r>
+            <w:r>
+              <w:t>.05.2012</w:t>
+            </w:r>
+          </w:p>
+        </w:tc>
+      </w:tr>
+      <w:tr>
+        <w:trPr>
+          <w:cnfStyle w:val="000000100000" w:firstRow="0" w:lastRow="0" w:firstColumn="0" w:lastColumn="0" w:oddVBand="0" w:evenVBand="0" w:oddHBand="1" w:evenHBand="0" w:firstRowFirstColumn="0" w:firstRowLastColumn="0" w:lastRowFirstColumn="0" w:lastRowLastColumn="0"/>
+        </w:trPr>
+        <w:tc>
+          <w:tcPr>
+            <w:tcW w:w="814" w:type="dxa"/>
+          </w:tcPr>
+          <w:p>
+            <w:pPr>
+              <w:tabs>
+                <w:tab w:val="left" w:pos="225"/>
+              </w:tabs>
+              <w:jc w:val="right"/>
+            </w:pPr>
+            <w:r>
+              <w:t>833</w:t>
+            </w:r>
+          </w:p>
+        </w:tc>
+        <w:tc>
+          <w:tcPr>
+            <w:tcW w:w="1965" w:type="dxa"/>
+          </w:tcPr>
+          <w:p>
+            <w:r>
+              <w:t>Demomodus: Vom Demomodus wird zum Interaktionsmodus gewechselt</w:t>
+            </w:r>
+          </w:p>
+        </w:tc>
+        <w:tc>
+          <w:tcPr>
+            <w:tcW w:w="4418" w:type="dxa"/>
+          </w:tcPr>
+          <w:p>
+            <w:r>
+              <w:t>Wenn die Applikation im Demomodus ist und ich sie bedienen möchte (Skeletterkennung), wechselt sie automatisch in den Interaktionsmodus.</w:t>
+            </w:r>
+          </w:p>
+        </w:tc>
+        <w:tc>
+          <w:tcPr>
+            <w:tcW w:w="903" w:type="dxa"/>
+          </w:tcPr>
+          <w:p>
+            <w:r>
+              <w:t>Ok</w:t>
+            </w:r>
+          </w:p>
+        </w:tc>
+        <w:tc>
+          <w:tcPr>
+            <w:tcW w:w="1188" w:type="dxa"/>
+          </w:tcPr>
+          <w:p>
+            <w:r>
+              <w:t>2</w:t>
+            </w:r>
+            <w:r>
+              <w:t>9</w:t>
+            </w:r>
+            <w:r>
+              <w:t>.05.2012</w:t>
+            </w:r>
+          </w:p>
+        </w:tc>
+      </w:tr>
+      <w:tr>
+        <w:trPr>
+          <w:cnfStyle w:val="000000010000" w:firstRow="0" w:lastRow="0" w:firstColumn="0" w:lastColumn="0" w:oddVBand="0" w:evenVBand="0" w:oddHBand="0" w:evenHBand="1" w:firstRowFirstColumn="0" w:firstRowLastColumn="0" w:lastRowFirstColumn="0" w:lastRowLastColumn="0"/>
+        </w:trPr>
+        <w:tc>
+          <w:tcPr>
+            <w:tcW w:w="814" w:type="dxa"/>
+          </w:tcPr>
+          <w:p>
+            <w:pPr>
+              <w:tabs>
+                <w:tab w:val="left" w:pos="225"/>
+              </w:tabs>
+              <w:jc w:val="right"/>
+            </w:pPr>
+            <w:r>
+              <w:t>834</w:t>
+            </w:r>
+          </w:p>
+        </w:tc>
+        <w:tc>
+          <w:tcPr>
+            <w:tcW w:w="1965" w:type="dxa"/>
+          </w:tcPr>
+          <w:p>
+            <w:r>
+              <w:t>Demomodus: Vom Interaktionsmodus wird zum Demomodus gewechselt</w:t>
+            </w:r>
+          </w:p>
+        </w:tc>
+        <w:tc>
+          <w:tcPr>
+            <w:tcW w:w="4418" w:type="dxa"/>
+          </w:tcPr>
+          <w:p>
+            <w:r>
+              <w:t>Wenn die Applikation im Interaktionsmodus ist und niemand die Applikation bedient (Skeletterkennung), so wechselt sie automatisch in den Demomodus.</w:t>
+            </w:r>
+          </w:p>
+        </w:tc>
+        <w:tc>
+          <w:tcPr>
+            <w:tcW w:w="903" w:type="dxa"/>
+          </w:tcPr>
+          <w:p>
+            <w:r>
+              <w:t>Ok</w:t>
+            </w:r>
+          </w:p>
+        </w:tc>
+        <w:tc>
+          <w:tcPr>
+            <w:tcW w:w="1188" w:type="dxa"/>
+          </w:tcPr>
+          <w:p>
+            <w:r>
+              <w:t>2</w:t>
+            </w:r>
+            <w:r>
+              <w:t>9</w:t>
+            </w:r>
+            <w:r>
+              <w:t>.05.2012</w:t>
+            </w:r>
+          </w:p>
+        </w:tc>
+      </w:tr>
+      <w:tr>
+        <w:trPr>
+          <w:cnfStyle w:val="000000100000" w:firstRow="0" w:lastRow="0" w:firstColumn="0" w:lastColumn="0" w:oddVBand="0" w:evenVBand="0" w:oddHBand="1" w:evenHBand="0" w:firstRowFirstColumn="0" w:firstRowLastColumn="0" w:lastRowFirstColumn="0" w:lastRowLastColumn="0"/>
+        </w:trPr>
+        <w:tc>
+          <w:tcPr>
+            <w:tcW w:w="814" w:type="dxa"/>
+          </w:tcPr>
+          <w:p>
+            <w:pPr>
+              <w:tabs>
+                <w:tab w:val="left" w:pos="225"/>
+              </w:tabs>
+              <w:jc w:val="right"/>
+            </w:pPr>
+            <w:r>
+              <w:t>836</w:t>
+            </w:r>
+          </w:p>
+        </w:tc>
+        <w:tc>
+          <w:tcPr>
+            <w:tcW w:w="1965" w:type="dxa"/>
+          </w:tcPr>
+          <w:p>
+            <w:r>
+              <w:t xml:space="preserve">Demomodus: </w:t>
+            </w:r>
+            <w:proofErr w:type="spellStart"/>
+            <w:r>
+              <w:t>Demotext</w:t>
+            </w:r>
+            <w:proofErr w:type="spellEnd"/>
+            <w:r>
+              <w:t xml:space="preserve"> zu aktiver App wird angezeigt</w:t>
+            </w:r>
+          </w:p>
+        </w:tc>
+        <w:tc>
+          <w:tcPr>
+            <w:tcW w:w="4418" w:type="dxa"/>
+          </w:tcPr>
+          <w:p>
+            <w:r>
+              <w:t>Wenn die Applikation im Demomodus ist, wird ein attraktiver Teaser-Text angezeigt.</w:t>
+            </w:r>
+          </w:p>
+        </w:tc>
+        <w:tc>
+          <w:tcPr>
+            <w:tcW w:w="903" w:type="dxa"/>
+          </w:tcPr>
+          <w:p>
+            <w:r>
+              <w:t>Ok</w:t>
+            </w:r>
+          </w:p>
+        </w:tc>
+        <w:tc>
+          <w:tcPr>
+            <w:tcW w:w="1188" w:type="dxa"/>
+          </w:tcPr>
+          <w:p>
+            <w:r>
+              <w:t>2</w:t>
+            </w:r>
+            <w:r>
+              <w:t>9</w:t>
+            </w:r>
+            <w:r>
+              <w:t>.05.2012</w:t>
+            </w:r>
+          </w:p>
+        </w:tc>
+      </w:tr>
+      <w:tr>
+        <w:trPr>
+          <w:cnfStyle w:val="000000010000" w:firstRow="0" w:lastRow="0" w:firstColumn="0" w:lastColumn="0" w:oddVBand="0" w:evenVBand="0" w:oddHBand="0" w:evenHBand="1" w:firstRowFirstColumn="0" w:firstRowLastColumn="0" w:lastRowFirstColumn="0" w:lastRowLastColumn="0"/>
+        </w:trPr>
+        <w:tc>
+          <w:tcPr>
+            <w:tcW w:w="814" w:type="dxa"/>
+          </w:tcPr>
+          <w:p>
+            <w:pPr>
+              <w:tabs>
+                <w:tab w:val="left" w:pos="225"/>
+              </w:tabs>
+              <w:jc w:val="right"/>
+            </w:pPr>
+            <w:r>
+              <w:t>835</w:t>
+            </w:r>
+          </w:p>
+        </w:tc>
+        <w:tc>
+          <w:tcPr>
+            <w:tcW w:w="1965" w:type="dxa"/>
+          </w:tcPr>
+          <w:p>
+            <w:r>
+              <w:t>Demomodus: Apps werden automatisch gewechselt</w:t>
+            </w:r>
+          </w:p>
+        </w:tc>
+        <w:tc>
+          <w:tcPr>
+            <w:tcW w:w="4418" w:type="dxa"/>
+          </w:tcPr>
+          <w:p>
+            <w:r>
+              <w:t>Wenn die Applikation im Demomodus ist und sich niemand für die Applikation interessiert, so wechselt der Text nach einer definierten Zeit.</w:t>
+            </w:r>
+          </w:p>
+        </w:tc>
+        <w:tc>
+          <w:tcPr>
+            <w:tcW w:w="903" w:type="dxa"/>
+          </w:tcPr>
+          <w:p>
+            <w:r>
+              <w:t>Ok</w:t>
+            </w:r>
+          </w:p>
+        </w:tc>
+        <w:tc>
+          <w:tcPr>
+            <w:tcW w:w="1188" w:type="dxa"/>
+          </w:tcPr>
+          <w:p>
+            <w:r>
+              <w:t>2</w:t>
+            </w:r>
+            <w:r>
+              <w:t>9</w:t>
+            </w:r>
+            <w:r>
+              <w:t>.05.2012</w:t>
+            </w:r>
+          </w:p>
+        </w:tc>
+      </w:tr>
+      <w:tr>
+        <w:trPr>
+          <w:cnfStyle w:val="000000100000" w:firstRow="0" w:lastRow="0" w:firstColumn="0" w:lastColumn="0" w:oddVBand="0" w:evenVBand="0" w:oddHBand="1" w:evenHBand="0" w:firstRowFirstColumn="0" w:firstRowLastColumn="0" w:lastRowFirstColumn="0" w:lastRowLastColumn="0"/>
+        </w:trPr>
+        <w:tc>
+          <w:tcPr>
+            <w:tcW w:w="814" w:type="dxa"/>
+          </w:tcPr>
+          <w:p>
+            <w:pPr>
+              <w:tabs>
+                <w:tab w:val="left" w:pos="225"/>
+              </w:tabs>
+              <w:jc w:val="right"/>
+            </w:pPr>
+            <w:r>
+              <w:t>799</w:t>
+            </w:r>
+          </w:p>
+        </w:tc>
+        <w:tc>
+          <w:tcPr>
+            <w:tcW w:w="1965" w:type="dxa"/>
+          </w:tcPr>
+          <w:p>
+            <w:r>
+              <w:t>Bild der Hand ist auf die rechte bzw. linke Hand abgestimmt</w:t>
+            </w:r>
+          </w:p>
+        </w:tc>
+        <w:tc>
+          <w:tcPr>
+            <w:tcW w:w="4418" w:type="dxa"/>
+          </w:tcPr>
+          <w:p>
+            <w:r>
+              <w:t>Bediene ich die Applikation mit der rechten Hand, so wird der Cursor als rechte Hand dargestellt. Bediene ich die Applikation mit der linken Hand, so ist das Bild des Cursors eine linke Hand.</w:t>
+            </w:r>
+          </w:p>
+        </w:tc>
+        <w:tc>
+          <w:tcPr>
+            <w:tcW w:w="903" w:type="dxa"/>
+          </w:tcPr>
+          <w:p>
+            <w:r>
+              <w:t>Ok</w:t>
+            </w:r>
+          </w:p>
+        </w:tc>
+        <w:tc>
+          <w:tcPr>
+            <w:tcW w:w="1188" w:type="dxa"/>
+          </w:tcPr>
+          <w:p>
+            <w:r>
+              <w:t>2</w:t>
+            </w:r>
+            <w:r>
+              <w:t>9</w:t>
+            </w:r>
+            <w:r>
+              <w:t>.05.2012</w:t>
+            </w:r>
+          </w:p>
+        </w:tc>
+      </w:tr>
+      <w:tr>
+        <w:trPr>
+          <w:cnfStyle w:val="000000010000" w:firstRow="0" w:lastRow="0" w:firstColumn="0" w:lastColumn="0" w:oddVBand="0" w:evenVBand="0" w:oddHBand="0" w:evenHBand="1" w:firstRowFirstColumn="0" w:firstRowLastColumn="0" w:lastRowFirstColumn="0" w:lastRowLastColumn="0"/>
+        </w:trPr>
+        <w:tc>
+          <w:tcPr>
+            <w:tcW w:w="814" w:type="dxa"/>
+          </w:tcPr>
+          <w:p>
+            <w:pPr>
+              <w:tabs>
+                <w:tab w:val="left" w:pos="225"/>
+              </w:tabs>
+              <w:jc w:val="right"/>
+            </w:pPr>
+            <w:r>
+              <w:t>856</w:t>
+            </w:r>
+          </w:p>
+        </w:tc>
+        <w:tc>
+          <w:tcPr>
+            <w:tcW w:w="1965" w:type="dxa"/>
+          </w:tcPr>
+          <w:p>
+            <w:r>
+              <w:t>Mittagsmenü App automatisch aktualisiert</w:t>
+            </w:r>
+          </w:p>
+        </w:tc>
+        <w:tc>
+          <w:tcPr>
+            <w:tcW w:w="4418" w:type="dxa"/>
+          </w:tcPr>
+          <w:p>
+            <w:r>
+              <w:t>Das Mittagsmenü für den aktuellen Tag wird angezeigt.</w:t>
+            </w:r>
+          </w:p>
+        </w:tc>
+        <w:tc>
+          <w:tcPr>
+            <w:tcW w:w="903" w:type="dxa"/>
+          </w:tcPr>
+          <w:p>
+            <w:r>
+              <w:t>Ok</w:t>
+            </w:r>
+          </w:p>
+        </w:tc>
+        <w:tc>
+          <w:tcPr>
+            <w:tcW w:w="1188" w:type="dxa"/>
+          </w:tcPr>
+          <w:p>
+            <w:r>
+              <w:t>2</w:t>
+            </w:r>
+            <w:r>
+              <w:t>9</w:t>
+            </w:r>
+            <w:r>
+              <w:t>.05.2012</w:t>
+            </w:r>
+          </w:p>
+        </w:tc>
+      </w:tr>
+      <w:tr>
+        <w:trPr>
+          <w:cnfStyle w:val="000000100000" w:firstRow="0" w:lastRow="0" w:firstColumn="0" w:lastColumn="0" w:oddVBand="0" w:evenVBand="0" w:oddHBand="1" w:evenHBand="0" w:firstRowFirstColumn="0" w:firstRowLastColumn="0" w:lastRowFirstColumn="0" w:lastRowLastColumn="0"/>
+        </w:trPr>
+        <w:tc>
+          <w:tcPr>
+            <w:tcW w:w="814" w:type="dxa"/>
+          </w:tcPr>
+          <w:p>
+            <w:pPr>
+              <w:tabs>
+                <w:tab w:val="left" w:pos="225"/>
+              </w:tabs>
+              <w:jc w:val="right"/>
+            </w:pPr>
+            <w:r>
+              <w:t>872</w:t>
+            </w:r>
+          </w:p>
+        </w:tc>
+        <w:tc>
+          <w:tcPr>
+            <w:tcW w:w="1965" w:type="dxa"/>
+          </w:tcPr>
+          <w:p>
+            <w:r>
+              <w:t>Navigation mit schönen "Tabs" ermöglichen</w:t>
+            </w:r>
+          </w:p>
+        </w:tc>
+        <w:tc>
+          <w:tcPr>
+            <w:tcW w:w="4418" w:type="dxa"/>
+          </w:tcPr>
+          <w:p>
+            <w:r>
+              <w:t>Die Navigation findet über die Tabs im Menu statt.</w:t>
+            </w:r>
+          </w:p>
+        </w:tc>
+        <w:tc>
+          <w:tcPr>
+            <w:tcW w:w="903" w:type="dxa"/>
+          </w:tcPr>
+          <w:p>
+            <w:r>
+              <w:t>Ok</w:t>
+            </w:r>
+          </w:p>
+        </w:tc>
+        <w:tc>
+          <w:tcPr>
+            <w:tcW w:w="1188" w:type="dxa"/>
+          </w:tcPr>
+          <w:p>
+            <w:r>
+              <w:t>2</w:t>
+            </w:r>
+            <w:r>
+              <w:t>9</w:t>
+            </w:r>
+            <w:r>
+              <w:t>.05.2012</w:t>
+            </w:r>
+          </w:p>
+        </w:tc>
+      </w:tr>
+      <w:tr>
+        <w:trPr>
+          <w:cnfStyle w:val="000000010000" w:firstRow="0" w:lastRow="0" w:firstColumn="0" w:lastColumn="0" w:oddVBand="0" w:evenVBand="0" w:oddHBand="0" w:evenHBand="1" w:firstRowFirstColumn="0" w:firstRowLastColumn="0" w:lastRowFirstColumn="0" w:lastRowLastColumn="0"/>
+        </w:trPr>
+        <w:tc>
+          <w:tcPr>
+            <w:tcW w:w="814" w:type="dxa"/>
+          </w:tcPr>
+          <w:p>
+            <w:pPr>
+              <w:tabs>
+                <w:tab w:val="left" w:pos="225"/>
+              </w:tabs>
+              <w:jc w:val="right"/>
+            </w:pPr>
+            <w:r>
+              <w:lastRenderedPageBreak/>
+              <w:t>855</w:t>
+            </w:r>
+          </w:p>
+        </w:tc>
+        <w:tc>
+          <w:tcPr>
+            <w:tcW w:w="1965" w:type="dxa"/>
+          </w:tcPr>
+          <w:p>
+            <w:proofErr w:type="spellStart"/>
+            <w:r>
+              <w:t>Deployment</w:t>
+            </w:r>
+            <w:proofErr w:type="spellEnd"/>
+            <w:r>
+              <w:t xml:space="preserve"> Entwickler PC möglich</w:t>
+            </w:r>
+          </w:p>
+        </w:tc>
+        <w:tc>
+          <w:tcPr>
+            <w:tcW w:w="4418" w:type="dxa"/>
+          </w:tcPr>
+          <w:p>
+            <w:r>
+              <w:t>Die Solution kann nach dem SVN-</w:t>
+            </w:r>
+            <w:proofErr w:type="spellStart"/>
+            <w:r>
+              <w:t>Checkout</w:t>
+            </w:r>
+            <w:proofErr w:type="spellEnd"/>
+            <w:r>
+              <w:t xml:space="preserve"> geöffnet und es kann daran gearbeitet werden.</w:t>
+            </w:r>
+          </w:p>
+        </w:tc>
+        <w:tc>
+          <w:tcPr>
+            <w:tcW w:w="903" w:type="dxa"/>
+          </w:tcPr>
+          <w:p>
+            <w:r>
+              <w:t>Ok</w:t>
+            </w:r>
+          </w:p>
+        </w:tc>
+        <w:tc>
+          <w:tcPr>
+            <w:tcW w:w="1188" w:type="dxa"/>
+          </w:tcPr>
+          <w:p>
+            <w:r>
+              <w:t>2</w:t>
+            </w:r>
+            <w:r>
+              <w:t>9</w:t>
+            </w:r>
+            <w:r>
+              <w:t>.05.2012</w:t>
+            </w:r>
+          </w:p>
+        </w:tc>
+      </w:tr>
+    </w:tbl>
+    <w:p>
+      <w:pPr>
+        <w:pStyle w:val="Heading3"/>
+      </w:pPr>
+      <w:r>
+        <w:t>Code Dokumentation</w:t>
       </w:r>
     </w:p>
     <w:p>
-      <w:r>
-        <w:t xml:space="preserve">Die </w:t>
-      </w:r>
+      <w:pPr>
+        <w:pStyle w:val="Heading4"/>
+      </w:pPr>
       <w:proofErr w:type="spellStart"/>
       <w:r>
-        <w:t>Codings</w:t>
+        <w:t>Coding</w:t>
       </w:r>
       <w:proofErr w:type="spellEnd"/>
       <w:r>
-        <w:t xml:space="preserve"> Standards, welche für dieses Projekt gültig sind, wurden mehrheitlich vom </w:t>
-      </w:r>
-      <w:proofErr w:type="spellStart"/>
-      <w:r>
-        <w:t>Resharper</w:t>
-      </w:r>
-      <w:proofErr w:type="spellEnd"/>
-      <w:r>
-        <w:t xml:space="preserve"> übernommen. </w:t>
+        <w:t xml:space="preserve"> Standards</w:t>
       </w:r>
     </w:p>
     <w:p>
       <w:r>
-        <w:t xml:space="preserve">Das exportierte </w:t>
+        <w:t xml:space="preserve">Die </w:t>
       </w:r>
       <w:proofErr w:type="spellStart"/>
       <w:r>
+        <w:t>Codings</w:t>
+      </w:r>
+      <w:proofErr w:type="spellEnd"/>
+      <w:r>
+        <w:t xml:space="preserve"> Standards, welche für dieses Projekt gültig sind, wurden mehrheitlich vom </w:t>
+      </w:r>
+      <w:proofErr w:type="spellStart"/>
+      <w:r>
         <w:t>Resharper</w:t>
       </w:r>
       <w:proofErr w:type="spellEnd"/>
       <w:r>
-        <w:t>-Profil kann über den Pfad „</w:t>
-      </w:r>
-      <w:proofErr w:type="spellStart"/>
-      <w:r>
-        <w:t>code</w:t>
-      </w:r>
-      <w:proofErr w:type="spellEnd"/>
-      <w:r>
-        <w:t>/</w:t>
-      </w:r>
-      <w:proofErr w:type="spellStart"/>
-      <w:r>
-        <w:t>resharper_settings</w:t>
-      </w:r>
-      <w:proofErr w:type="spellEnd"/>
-      <w:r>
-        <w:t>/</w:t>
-      </w:r>
-      <w:r>
-        <w:t xml:space="preserve"> </w:t>
-      </w:r>
-      <w:proofErr w:type="spellStart"/>
-      <w:r>
-        <w:t>resharper.DotSettings</w:t>
-      </w:r>
-      <w:proofErr w:type="spellEnd"/>
-      <w:r>
-        <w:t xml:space="preserve">“ gefunden werden. </w:t>
-      </w:r>
-      <w:r>
-        <w:t xml:space="preserve">Nachfolgend </w:t>
-      </w:r>
-      <w:r>
-        <w:t>wurden die wichtigsten Einstellungen dokumentiert</w:t>
-      </w:r>
-      <w:r>
-        <w:t>.</w:t>
+        <w:t xml:space="preserve"> übernommen. </w:t>
       </w:r>
     </w:p>
     <w:p>
+      <w:r>
+        <w:t xml:space="preserve">Das exportierte </w:t>
+      </w:r>
+      <w:proofErr w:type="spellStart"/>
+      <w:r>
+        <w:t>Resharper</w:t>
+      </w:r>
+      <w:proofErr w:type="spellEnd"/>
+      <w:r>
+        <w:t>-Profil kann über den Pfad „</w:t>
+      </w:r>
+      <w:proofErr w:type="spellStart"/>
+      <w:r>
+        <w:t>code</w:t>
+      </w:r>
+      <w:proofErr w:type="spellEnd"/>
+      <w:r>
+        <w:t>/</w:t>
+      </w:r>
+      <w:proofErr w:type="spellStart"/>
+      <w:r>
+        <w:t>resharper_settings</w:t>
+      </w:r>
+      <w:proofErr w:type="spellEnd"/>
+      <w:r>
+        <w:t>/</w:t>
+      </w:r>
+      <w:r>
+        <w:t xml:space="preserve"> </w:t>
+      </w:r>
+      <w:proofErr w:type="spellStart"/>
+      <w:r>
+        <w:t>resharper.DotSettings</w:t>
+      </w:r>
+      <w:proofErr w:type="spellEnd"/>
+      <w:r>
+        <w:t xml:space="preserve">“ gefunden werden. </w:t>
+      </w:r>
+      <w:r>
+        <w:t xml:space="preserve">Nachfolgend </w:t>
+      </w:r>
+      <w:r>
+        <w:t>wurden die wichtigsten Einstellungen dokumentiert</w:t>
+      </w:r>
+      <w:r>
+        <w:t>.</w:t>
+      </w:r>
+    </w:p>
+    <w:p>
       <w:pPr>
         <w:pStyle w:val="Heading5"/>
       </w:pPr>
       <w:r>
-        <w:lastRenderedPageBreak/>
         <w:t>C# Namenskonventionen</w:t>
       </w:r>
     </w:p>
@@ -10165,14 +11956,27 @@
       <w:r>
         <w:t xml:space="preserve">Abbildung </w:t>
       </w:r>
-      <w:fldSimple w:instr=" SEQ Abbildung \* ARABIC ">
-        <w:r>
-          <w:rPr>
-            <w:noProof/>
-          </w:rPr>
-          <w:t>12</w:t>
-        </w:r>
-      </w:fldSimple>
+      <w:r>
+        <w:fldChar w:fldCharType="begin"/>
+      </w:r>
+      <w:r>
+        <w:instrText xml:space="preserve"> SEQ Abbildung \* ARABIC </w:instrText>
+      </w:r>
+      <w:r>
+        <w:fldChar w:fldCharType="separate"/>
+      </w:r>
+      <w:r>
+        <w:rPr>
+          <w:noProof/>
+        </w:rPr>
+        <w:t>12</w:t>
+      </w:r>
+      <w:r>
+        <w:rPr>
+          <w:noProof/>
+        </w:rPr>
+        <w:fldChar w:fldCharType="end"/>
+      </w:r>
       <w:r>
         <w:t xml:space="preserve"> - </w:t>
       </w:r>
@@ -10385,6 +12189,7 @@
           <w:noProof/>
           <w:lang w:eastAsia="de-CH"/>
         </w:rPr>
+        <w:lastRenderedPageBreak/>
         <w:drawing>
           <wp:inline distT="0" distB="0" distL="0" distR="0" wp14:anchorId="65F6B295" wp14:editId="70E3514D">
             <wp:extent cx="4418187" cy="590550"/>
@@ -10439,14 +12244,27 @@
       <w:r>
         <w:t xml:space="preserve">Abbildung </w:t>
       </w:r>
-      <w:fldSimple w:instr=" SEQ Abbildung \* ARABIC ">
-        <w:r>
-          <w:rPr>
-            <w:noProof/>
-          </w:rPr>
-          <w:t>14</w:t>
-        </w:r>
-      </w:fldSimple>
+      <w:r>
+        <w:fldChar w:fldCharType="begin"/>
+      </w:r>
+      <w:r>
+        <w:instrText xml:space="preserve"> SEQ Abbildung \* ARABIC </w:instrText>
+      </w:r>
+      <w:r>
+        <w:fldChar w:fldCharType="separate"/>
+      </w:r>
+      <w:r>
+        <w:rPr>
+          <w:noProof/>
+        </w:rPr>
+        <w:t>14</w:t>
+      </w:r>
+      <w:r>
+        <w:rPr>
+          <w:noProof/>
+        </w:rPr>
+        <w:fldChar w:fldCharType="end"/>
+      </w:r>
       <w:r>
         <w:t xml:space="preserve"> -</w:t>
       </w:r>
@@ -10572,14 +12390,27 @@
       <w:r>
         <w:t xml:space="preserve">Abbildung </w:t>
       </w:r>
-      <w:fldSimple w:instr=" SEQ Abbildung \* ARABIC ">
-        <w:r>
-          <w:rPr>
-            <w:noProof/>
-          </w:rPr>
-          <w:t>15</w:t>
-        </w:r>
-      </w:fldSimple>
+      <w:r>
+        <w:fldChar w:fldCharType="begin"/>
+      </w:r>
+      <w:r>
+        <w:instrText xml:space="preserve"> SEQ Abbildung \* ARABIC </w:instrText>
+      </w:r>
+      <w:r>
+        <w:fldChar w:fldCharType="separate"/>
+      </w:r>
+      <w:r>
+        <w:rPr>
+          <w:noProof/>
+        </w:rPr>
+        <w:t>15</w:t>
+      </w:r>
+      <w:r>
+        <w:rPr>
+          <w:noProof/>
+        </w:rPr>
+        <w:fldChar w:fldCharType="end"/>
+      </w:r>
       <w:r>
         <w:t xml:space="preserve"> - </w:t>
       </w:r>
@@ -10672,7 +12503,7 @@
       <w:rPr>
         <w:noProof/>
       </w:rPr>
-      <w:t>25. Mai 2012</w:t>
+      <w:t>29. Mai 2012</w:t>
     </w:r>
     <w:r>
       <w:fldChar w:fldCharType="end"/>
@@ -10710,7 +12541,7 @@
         <w:noProof/>
         <w:lang w:val="de-DE"/>
       </w:rPr>
-      <w:t>9</w:t>
+      <w:t>1</w:t>
     </w:r>
     <w:r>
       <w:rPr>
@@ -10724,31 +12555,16 @@
       </w:rPr>
       <w:t xml:space="preserve"> von </w:t>
     </w:r>
-    <w:r>
-      <w:fldChar w:fldCharType="begin"/>
-    </w:r>
-    <w:r>
-      <w:instrText>NUMPAGES  \* Arabic  \* MERGEFORMAT</w:instrText>
-    </w:r>
-    <w:r>
-      <w:fldChar w:fldCharType="separate"/>
-    </w:r>
-    <w:r>
-      <w:rPr>
-        <w:b/>
-        <w:noProof/>
-        <w:lang w:val="de-DE"/>
-      </w:rPr>
-      <w:t>17</w:t>
-    </w:r>
-    <w:r>
-      <w:rPr>
-        <w:b/>
-        <w:noProof/>
-        <w:lang w:val="de-DE"/>
-      </w:rPr>
-      <w:fldChar w:fldCharType="end"/>
-    </w:r>
+    <w:fldSimple w:instr="NUMPAGES  \* Arabic  \* MERGEFORMAT">
+      <w:r>
+        <w:rPr>
+          <w:b/>
+          <w:noProof/>
+          <w:lang w:val="de-DE"/>
+        </w:rPr>
+        <w:t>19</w:t>
+      </w:r>
+    </w:fldSimple>
   </w:p>
 </w:ftr>
 </file>
@@ -15677,7 +17493,7 @@
 </file>
 
 <file path=customXml/itemProps1.xml><?xml version="1.0" encoding="utf-8"?>
-<ds:datastoreItem xmlns:ds="http://schemas.openxmlformats.org/officeDocument/2006/customXml" ds:itemID="{C9CE1F1F-EA8B-4690-8496-F8C561815AF0}">
+<ds:datastoreItem xmlns:ds="http://schemas.openxmlformats.org/officeDocument/2006/customXml" ds:itemID="{8B0B129E-985D-44F7-96F0-AB9AFFD26F9B}">
   <ds:schemaRefs>
     <ds:schemaRef ds:uri="http://schemas.openxmlformats.org/officeDocument/2006/bibliography"/>
   </ds:schemaRefs>

--- a/doc/Bericht/05_Technischer Bericht/07_Realisierung und test/Realisierung und Test.docx
+++ b/doc/Bericht/05_Technischer Bericht/07_Realisierung und test/Realisierung und Test.docx
@@ -932,15 +932,7 @@
               <w:rPr>
                 <w:lang w:val="en-US"/>
               </w:rPr>
-              <w:t>Review Usability Test:</w:t>
-            </w:r>
-            <w:bookmarkStart w:id="1" w:name="_GoBack"/>
-            <w:bookmarkEnd w:id="1"/>
-            <w:r>
-              <w:rPr>
-                <w:lang w:val="en-US"/>
-              </w:rPr>
-              <w:t xml:space="preserve"> </w:t>
+              <w:t xml:space="preserve">Review Usability Test: </w:t>
             </w:r>
             <w:proofErr w:type="spellStart"/>
             <w:r>
@@ -1070,11 +1062,11 @@
       <w:pPr>
         <w:pStyle w:val="Heading5"/>
       </w:pPr>
-      <w:bookmarkStart w:id="2" w:name="_Ref325447589"/>
+      <w:bookmarkStart w:id="1" w:name="_Ref325447589"/>
       <w:r>
         <w:t>Grundlagen</w:t>
       </w:r>
-      <w:bookmarkEnd w:id="2"/>
+      <w:bookmarkEnd w:id="1"/>
     </w:p>
     <w:p>
       <w:r>
@@ -1267,31 +1259,18 @@
       <w:pPr>
         <w:pStyle w:val="Caption"/>
       </w:pPr>
-      <w:bookmarkStart w:id="3" w:name="_Ref325442071"/>
+      <w:bookmarkStart w:id="2" w:name="_Ref325442071"/>
       <w:r>
         <w:t xml:space="preserve">Abbildung </w:t>
       </w:r>
-      <w:r>
-        <w:fldChar w:fldCharType="begin"/>
-      </w:r>
-      <w:r>
-        <w:instrText xml:space="preserve"> SEQ Abbildung \* ARABIC </w:instrText>
-      </w:r>
-      <w:r>
-        <w:fldChar w:fldCharType="separate"/>
-      </w:r>
-      <w:r>
-        <w:rPr>
-          <w:noProof/>
-        </w:rPr>
-        <w:t>1</w:t>
-      </w:r>
-      <w:r>
-        <w:rPr>
-          <w:noProof/>
-        </w:rPr>
-        <w:fldChar w:fldCharType="end"/>
-      </w:r>
+      <w:fldSimple w:instr=" SEQ Abbildung \* ARABIC ">
+        <w:r>
+          <w:rPr>
+            <w:noProof/>
+          </w:rPr>
+          <w:t>1</w:t>
+        </w:r>
+      </w:fldSimple>
       <w:r>
         <w:t xml:space="preserve"> - </w:t>
       </w:r>
@@ -1322,7 +1301,7 @@
       <w:r>
         <w:t xml:space="preserve"> exportiert</w:t>
       </w:r>
-      <w:bookmarkEnd w:id="3"/>
+      <w:bookmarkEnd w:id="2"/>
     </w:p>
     <w:p>
       <w:r>
@@ -1428,27 +1407,14 @@
       <w:r>
         <w:t xml:space="preserve">Abbildung </w:t>
       </w:r>
-      <w:r>
-        <w:fldChar w:fldCharType="begin"/>
-      </w:r>
-      <w:r>
-        <w:instrText xml:space="preserve"> SEQ Abbildung \* ARABIC </w:instrText>
-      </w:r>
-      <w:r>
-        <w:fldChar w:fldCharType="separate"/>
-      </w:r>
-      <w:r>
-        <w:rPr>
-          <w:noProof/>
-        </w:rPr>
-        <w:t>2</w:t>
-      </w:r>
-      <w:r>
-        <w:rPr>
-          <w:noProof/>
-        </w:rPr>
-        <w:fldChar w:fldCharType="end"/>
-      </w:r>
+      <w:fldSimple w:instr=" SEQ Abbildung \* ARABIC ">
+        <w:r>
+          <w:rPr>
+            <w:noProof/>
+          </w:rPr>
+          <w:t>2</w:t>
+        </w:r>
+      </w:fldSimple>
       <w:r>
         <w:t xml:space="preserve"> - </w:t>
       </w:r>
@@ -1789,18 +1755,46 @@
       <w:pPr>
         <w:pStyle w:val="Caption"/>
       </w:pPr>
-      <w:bookmarkStart w:id="4" w:name="_Ref325447852"/>
+      <w:bookmarkStart w:id="3" w:name="_Ref325447852"/>
       <w:r>
         <w:t xml:space="preserve">Abbildung </w:t>
       </w:r>
+      <w:fldSimple w:instr=" SEQ Abbildung \* ARABIC ">
+        <w:r>
+          <w:rPr>
+            <w:noProof/>
+          </w:rPr>
+          <w:t>3</w:t>
+        </w:r>
+      </w:fldSimple>
+      <w:r>
+        <w:t xml:space="preserve"> - Anfängliche Implementation des Interfaces </w:t>
+      </w:r>
+      <w:proofErr w:type="spellStart"/>
+      <w:r>
+        <w:t>IApp</w:t>
+      </w:r>
+      <w:bookmarkEnd w:id="3"/>
+      <w:proofErr w:type="spellEnd"/>
+    </w:p>
+    <w:p>
+      <w:r>
+        <w:t xml:space="preserve">Wie </w:t>
+      </w:r>
+      <w:r>
+        <w:t xml:space="preserve">in </w:t>
+      </w:r>
       <w:r>
         <w:fldChar w:fldCharType="begin"/>
       </w:r>
       <w:r>
-        <w:instrText xml:space="preserve"> SEQ Abbildung \* ARABIC </w:instrText>
+        <w:instrText xml:space="preserve"> REF _Ref325447852 \h </w:instrText>
       </w:r>
       <w:r>
         <w:fldChar w:fldCharType="separate"/>
+      </w:r>
+      <w:r>
+        <w:t xml:space="preserve">Abbildung </w:t>
       </w:r>
       <w:r>
         <w:rPr>
@@ -1809,167 +1803,126 @@
         <w:t>3</w:t>
       </w:r>
       <w:r>
-        <w:rPr>
-          <w:noProof/>
-        </w:rPr>
+        <w:t xml:space="preserve"> - Anfängliche Implementation des Interfaces </w:t>
+      </w:r>
+      <w:proofErr w:type="spellStart"/>
+      <w:r>
+        <w:t>IApp</w:t>
+      </w:r>
+      <w:proofErr w:type="spellEnd"/>
+      <w:r>
         <w:fldChar w:fldCharType="end"/>
       </w:r>
       <w:r>
-        <w:t xml:space="preserve"> - Anfängliche Implementation des Interfaces </w:t>
+        <w:t xml:space="preserve"> erkennbar ist, ist </w:t>
+      </w:r>
+      <w:r>
+        <w:t xml:space="preserve">das Interface </w:t>
+      </w:r>
+      <w:r>
+        <w:t>relativ gross und stellt verschieden</w:t>
+      </w:r>
+      <w:r>
+        <w:t>st</w:t>
+      </w:r>
+      <w:r>
+        <w:t>e Services zur Verfügung, die nichts miteinander zu tun haben</w:t>
+      </w:r>
+      <w:r>
+        <w:t xml:space="preserve">. Beispielsweise das </w:t>
       </w:r>
       <w:proofErr w:type="spellStart"/>
       <w:r>
-        <w:t>IApp</w:t>
-      </w:r>
-      <w:bookmarkEnd w:id="4"/>
+        <w:t>ResourceDirectory</w:t>
+      </w:r>
       <w:proofErr w:type="spellEnd"/>
+      <w:r>
+        <w:t xml:space="preserve"> Property, welches die Extension-</w:t>
+      </w:r>
+      <w:r>
+        <w:t>Dateien zur Verfügung stell</w:t>
+      </w:r>
+      <w:r>
+        <w:t>t</w:t>
+      </w:r>
+      <w:r>
+        <w:t xml:space="preserve"> oder der </w:t>
+      </w:r>
+      <w:proofErr w:type="spellStart"/>
+      <w:r>
+        <w:t>SkeletonChangedEvent</w:t>
+      </w:r>
+      <w:proofErr w:type="spellEnd"/>
+      <w:r>
+        <w:t>, der vom Framework aufgerufen werden soll, so</w:t>
+      </w:r>
+      <w:r>
+        <w:t>bald sich das Skelett verändert hat</w:t>
+      </w:r>
+      <w:r>
+        <w:t>.</w:t>
+      </w:r>
     </w:p>
     <w:p>
       <w:r>
-        <w:t xml:space="preserve">Wie </w:t>
-      </w:r>
-      <w:r>
-        <w:t xml:space="preserve">in </w:t>
-      </w:r>
-      <w:r>
-        <w:fldChar w:fldCharType="begin"/>
-      </w:r>
-      <w:r>
-        <w:instrText xml:space="preserve"> REF _Ref325447852 \h </w:instrText>
-      </w:r>
-      <w:r>
-        <w:fldChar w:fldCharType="separate"/>
-      </w:r>
-      <w:r>
-        <w:t xml:space="preserve">Abbildung </w:t>
-      </w:r>
-      <w:r>
-        <w:rPr>
-          <w:noProof/>
-        </w:rPr>
-        <w:t>3</w:t>
-      </w:r>
-      <w:r>
-        <w:t xml:space="preserve"> - Anfängliche Implementation des Interfaces </w:t>
+        <w:t>Ändert sich</w:t>
+      </w:r>
+      <w:r>
+        <w:t xml:space="preserve"> diese</w:t>
+      </w:r>
+      <w:r>
+        <w:t>s</w:t>
+      </w:r>
+      <w:r>
+        <w:t xml:space="preserve"> Interface</w:t>
+      </w:r>
+      <w:r>
+        <w:t>, beispielsweise</w:t>
+      </w:r>
+      <w:r>
+        <w:t xml:space="preserve"> durch Hinzufügen neuer Funktionalität</w:t>
+      </w:r>
+      <w:r>
+        <w:t>,</w:t>
+      </w:r>
+      <w:r>
+        <w:t xml:space="preserve"> müssen auch immer alle </w:t>
       </w:r>
       <w:proofErr w:type="spellStart"/>
       <w:r>
-        <w:t>IApp</w:t>
+        <w:t>Extension</w:t>
+      </w:r>
+      <w:r>
+        <w:t>s</w:t>
       </w:r>
       <w:proofErr w:type="spellEnd"/>
       <w:r>
-        <w:fldChar w:fldCharType="end"/>
-      </w:r>
-      <w:r>
-        <w:t xml:space="preserve"> erkennbar ist, ist </w:t>
-      </w:r>
-      <w:r>
-        <w:t xml:space="preserve">das Interface </w:t>
-      </w:r>
-      <w:r>
-        <w:t>relativ gross und stellt verschieden</w:t>
-      </w:r>
-      <w:r>
-        <w:t>st</w:t>
-      </w:r>
-      <w:r>
-        <w:t>e Services zur Verfügung, die nichts miteinander zu tun haben</w:t>
-      </w:r>
-      <w:r>
-        <w:t xml:space="preserve">. Beispielsweise das </w:t>
+        <w:t xml:space="preserve"> neu kompiliert werden. Dies ist suboptimal, speziell dann, wenn die </w:t>
       </w:r>
       <w:proofErr w:type="spellStart"/>
       <w:r>
-        <w:t>ResourceDirectory</w:t>
+        <w:t>Extensions</w:t>
       </w:r>
       <w:proofErr w:type="spellEnd"/>
       <w:r>
-        <w:t xml:space="preserve"> Property, welches die Extension-</w:t>
-      </w:r>
-      <w:r>
-        <w:t>Dateien zur Verfügung stell</w:t>
-      </w:r>
-      <w:r>
-        <w:t>t</w:t>
-      </w:r>
-      <w:r>
-        <w:t xml:space="preserve"> oder der </w:t>
-      </w:r>
-      <w:proofErr w:type="spellStart"/>
-      <w:r>
-        <w:t>SkeletonChangedEvent</w:t>
-      </w:r>
-      <w:proofErr w:type="spellEnd"/>
-      <w:r>
-        <w:t>, der vom Framework aufgerufen werden soll, so</w:t>
-      </w:r>
-      <w:r>
-        <w:t>bald sich das Skelett verändert hat</w:t>
-      </w:r>
-      <w:r>
-        <w:t>.</w:t>
+        <w:t xml:space="preserve"> von verschiedenen Personen gewartet werden.</w:t>
       </w:r>
     </w:p>
     <w:p>
-      <w:r>
-        <w:t>Ändert sich</w:t>
-      </w:r>
-      <w:r>
-        <w:t xml:space="preserve"> diese</w:t>
-      </w:r>
-      <w:r>
-        <w:t>s</w:t>
-      </w:r>
-      <w:r>
-        <w:t xml:space="preserve"> Interface</w:t>
-      </w:r>
-      <w:r>
-        <w:t>, beispielsweise</w:t>
-      </w:r>
-      <w:r>
-        <w:t xml:space="preserve"> durch Hinzufügen neuer Funktionalität</w:t>
-      </w:r>
-      <w:r>
-        <w:t>,</w:t>
-      </w:r>
-      <w:r>
-        <w:t xml:space="preserve"> müssen auch immer alle </w:t>
-      </w:r>
-      <w:proofErr w:type="spellStart"/>
-      <w:r>
-        <w:t>Extension</w:t>
-      </w:r>
-      <w:r>
-        <w:t>s</w:t>
-      </w:r>
-      <w:proofErr w:type="spellEnd"/>
-      <w:r>
-        <w:t xml:space="preserve"> neu kompiliert werden. Dies ist suboptimal, speziell dann, wenn die </w:t>
-      </w:r>
-      <w:proofErr w:type="spellStart"/>
-      <w:r>
-        <w:t>Extensions</w:t>
-      </w:r>
-      <w:proofErr w:type="spellEnd"/>
-      <w:r>
-        <w:t xml:space="preserve"> von verschiedenen Personen gewartet werden.</w:t>
+      <w:pPr>
+        <w:pStyle w:val="Heading5"/>
+      </w:pPr>
+      <w:r>
+        <w:t>Lösung</w:t>
       </w:r>
     </w:p>
     <w:p>
-      <w:pPr>
-        <w:pStyle w:val="Heading5"/>
-      </w:pPr>
+      <w:r>
+        <w:t xml:space="preserve">Die </w:t>
+      </w:r>
       <w:r>
         <w:t>Lösung</w:t>
       </w:r>
-    </w:p>
-    <w:p>
-      <w:r>
-        <w:t xml:space="preserve">Die </w:t>
-      </w:r>
-      <w:r>
-        <w:t>Lösung</w:t>
-      </w:r>
       <w:r>
         <w:t xml:space="preserve"> ist an</w:t>
       </w:r>
@@ -1977,43 +1930,46 @@
         <w:t xml:space="preserve"> das Extension Interface</w:t>
       </w:r>
       <w:r>
-        <w:t xml:space="preserve"> (</w:t>
+        <w:t xml:space="preserve"> [</w:t>
+      </w:r>
+      <w:r>
+        <w:rPr>
+          <w:lang w:val="en-US"/>
+        </w:rPr>
+        <w:t>schmidt00</w:t>
+      </w:r>
+      <w:bookmarkStart w:id="4" w:name="_GoBack"/>
+      <w:bookmarkEnd w:id="4"/>
+      <w:r>
+        <w:t>]</w:t>
+      </w:r>
+      <w:r>
+        <w:t xml:space="preserve"> angelehnt. Es</w:t>
+      </w:r>
+      <w:r>
+        <w:t xml:space="preserve"> bietet einen Ansatz, das Problem des ständig ändernden Interfaces zu lösen. In der V</w:t>
+      </w:r>
+      <w:r>
+        <w:t>ideo Wall Applikation wurde das Extension Interface in</w:t>
+      </w:r>
+      <w:r>
+        <w:t xml:space="preserve"> abgeändert</w:t>
+      </w:r>
+      <w:r>
+        <w:t>er Form angewendet,</w:t>
+      </w:r>
+      <w:r>
+        <w:t xml:space="preserve"> ohne die Vererbung des Root Interfaces. Zusätzlich wurde </w:t>
+      </w:r>
+      <w:proofErr w:type="spellStart"/>
+      <w:r>
+        <w:t>Unity</w:t>
+      </w:r>
+      <w:proofErr w:type="spellEnd"/>
+      <w:r>
+        <w:t xml:space="preserve"> </w:t>
       </w:r>
       <w:hyperlink r:id="rId12" w:history="1">
-        <w:r>
-          <w:rPr>
-            <w:rStyle w:val="Hyperlink"/>
-          </w:rPr>
-          <w:t>http://wiki.hsr.ch/APF/files/ExtensionInterface.pdf</w:t>
-        </w:r>
-      </w:hyperlink>
-      <w:r>
-        <w:t xml:space="preserve"> TODO) angelehnt. Es</w:t>
-      </w:r>
-      <w:r>
-        <w:t xml:space="preserve"> bietet einen Ansatz, das Problem des ständig ändernden Interfaces zu lösen. In der V</w:t>
-      </w:r>
-      <w:r>
-        <w:t>ideo Wall Applikation wurde das Extension Interface in</w:t>
-      </w:r>
-      <w:r>
-        <w:t xml:space="preserve"> abgeändert</w:t>
-      </w:r>
-      <w:r>
-        <w:t>er Form angewendet,</w:t>
-      </w:r>
-      <w:r>
-        <w:t xml:space="preserve"> ohne die Vererbung des Root Interfaces. Zusätzlich wurde </w:t>
-      </w:r>
-      <w:proofErr w:type="spellStart"/>
-      <w:r>
-        <w:t>Unity</w:t>
-      </w:r>
-      <w:proofErr w:type="spellEnd"/>
-      <w:r>
-        <w:t xml:space="preserve"> </w:t>
-      </w:r>
-      <w:hyperlink r:id="rId13" w:history="1">
         <w:r>
           <w:rPr>
             <w:rStyle w:val="Hyperlink"/>
@@ -2071,7 +2027,7 @@
                     </pic:cNvPicPr>
                   </pic:nvPicPr>
                   <pic:blipFill>
-                    <a:blip r:embed="rId14">
+                    <a:blip r:embed="rId13">
                       <a:extLst>
                         <a:ext uri="{28A0092B-C50C-407E-A947-70E740481C1C}">
                           <a14:useLocalDpi xmlns:a14="http://schemas.microsoft.com/office/drawing/2010/main" val="0"/>
@@ -2111,14 +2067,56 @@
       <w:r>
         <w:t xml:space="preserve">Abbildung </w:t>
       </w:r>
+      <w:fldSimple w:instr=" SEQ Abbildung \* ARABIC ">
+        <w:r>
+          <w:rPr>
+            <w:noProof/>
+          </w:rPr>
+          <w:t>4</w:t>
+        </w:r>
+      </w:fldSimple>
+      <w:r>
+        <w:t xml:space="preserve"> - </w:t>
+      </w:r>
+      <w:r>
+        <w:t xml:space="preserve">Das </w:t>
+      </w:r>
+      <w:proofErr w:type="spellStart"/>
+      <w:r>
+        <w:t>IApp</w:t>
+      </w:r>
+      <w:proofErr w:type="spellEnd"/>
+      <w:r>
+        <w:t xml:space="preserve"> Interface</w:t>
+      </w:r>
+      <w:bookmarkEnd w:id="5"/>
+    </w:p>
+    <w:p>
+      <w:r>
+        <w:t xml:space="preserve">Das </w:t>
+      </w:r>
+      <w:proofErr w:type="spellStart"/>
+      <w:r>
+        <w:t>IApp</w:t>
+      </w:r>
+      <w:proofErr w:type="spellEnd"/>
+      <w:r>
+        <w:t xml:space="preserve"> Interface</w:t>
+      </w:r>
+      <w:r>
+        <w:t xml:space="preserve"> (siehe </w:t>
+      </w:r>
       <w:r>
         <w:fldChar w:fldCharType="begin"/>
       </w:r>
       <w:r>
-        <w:instrText xml:space="preserve"> SEQ Abbildung \* ARABIC </w:instrText>
+        <w:instrText xml:space="preserve"> REF _Ref325448935 \h </w:instrText>
       </w:r>
       <w:r>
         <w:fldChar w:fldCharType="separate"/>
+      </w:r>
+      <w:r>
+        <w:t xml:space="preserve">Abbildung </w:t>
       </w:r>
       <w:r>
         <w:rPr>
@@ -2127,94 +2125,67 @@
         <w:t>4</w:t>
       </w:r>
       <w:r>
-        <w:rPr>
-          <w:noProof/>
-        </w:rPr>
+        <w:t xml:space="preserve"> - </w:t>
+      </w:r>
+      <w:r>
+        <w:t xml:space="preserve">Das </w:t>
+      </w:r>
+      <w:proofErr w:type="spellStart"/>
+      <w:r>
+        <w:t>IApp</w:t>
+      </w:r>
+      <w:proofErr w:type="spellEnd"/>
+      <w:r>
+        <w:t xml:space="preserve"> Interface</w:t>
+      </w:r>
+      <w:r>
         <w:fldChar w:fldCharType="end"/>
       </w:r>
       <w:r>
-        <w:t xml:space="preserve"> - </w:t>
-      </w:r>
-      <w:r>
-        <w:t xml:space="preserve">Das </w:t>
+        <w:t>)</w:t>
+      </w:r>
+      <w:r>
+        <w:t xml:space="preserve"> bietet einen Einstiegspunkt. Da jede Applikation dieses</w:t>
+      </w:r>
+      <w:r>
+        <w:t xml:space="preserve"> Interface implementiert</w:t>
+      </w:r>
+      <w:r>
+        <w:t>, sind hier nur die Anforderungen beschrieben, die jede Applikation anbieten muss. Speziell ist die Methode Activate, die auf jeder</w:t>
+      </w:r>
+      <w:r>
+        <w:t xml:space="preserve"> vom Framework zu</w:t>
+      </w:r>
+      <w:r>
+        <w:t xml:space="preserve"> ladenden Extension genau einmal aufgerufen wird</w:t>
+      </w:r>
+      <w:r>
+        <w:t xml:space="preserve"> (siehe auch </w:t>
       </w:r>
       <w:proofErr w:type="spellStart"/>
       <w:r>
-        <w:t>IApp</w:t>
+        <w:t>Dependency</w:t>
       </w:r>
       <w:proofErr w:type="spellEnd"/>
       <w:r>
-        <w:t xml:space="preserve"> Interface</w:t>
-      </w:r>
-      <w:bookmarkEnd w:id="5"/>
-    </w:p>
-    <w:p>
-      <w:r>
-        <w:t xml:space="preserve">Das </w:t>
+        <w:t xml:space="preserve"> </w:t>
       </w:r>
       <w:proofErr w:type="spellStart"/>
       <w:r>
-        <w:t>IApp</w:t>
+        <w:t>Injection</w:t>
       </w:r>
       <w:proofErr w:type="spellEnd"/>
       <w:r>
-        <w:t xml:space="preserve"> Interface</w:t>
-      </w:r>
-      <w:r>
-        <w:t xml:space="preserve"> (siehe </w:t>
-      </w:r>
-      <w:r>
-        <w:fldChar w:fldCharType="begin"/>
-      </w:r>
-      <w:r>
-        <w:instrText xml:space="preserve"> REF _Ref325448935 \h </w:instrText>
-      </w:r>
-      <w:r>
-        <w:fldChar w:fldCharType="separate"/>
-      </w:r>
-      <w:r>
-        <w:t xml:space="preserve">Abbildung </w:t>
-      </w:r>
-      <w:r>
-        <w:rPr>
-          <w:noProof/>
-        </w:rPr>
-        <w:t>4</w:t>
-      </w:r>
-      <w:r>
-        <w:t xml:space="preserve"> - </w:t>
-      </w:r>
-      <w:r>
-        <w:t xml:space="preserve">Das </w:t>
-      </w:r>
-      <w:proofErr w:type="spellStart"/>
-      <w:r>
-        <w:t>IApp</w:t>
-      </w:r>
-      <w:proofErr w:type="spellEnd"/>
-      <w:r>
-        <w:t xml:space="preserve"> Interface</w:t>
-      </w:r>
-      <w:r>
-        <w:fldChar w:fldCharType="end"/>
+        <w:t xml:space="preserve">, </w:t>
+      </w:r>
+      <w:r>
+        <w:t>[eilbrecht07]</w:t>
       </w:r>
       <w:r>
         <w:t>)</w:t>
       </w:r>
       <w:r>
-        <w:t xml:space="preserve"> bietet einen Einstiegspunkt. Da jede Applikation dieses</w:t>
-      </w:r>
-      <w:r>
-        <w:t xml:space="preserve"> Interface implementiert</w:t>
-      </w:r>
-      <w:r>
-        <w:t>, sind hier nur die Anforderungen beschrieben, die jede Applikation anbieten muss. Speziell ist die Methode Activate, die auf jeder</w:t>
-      </w:r>
-      <w:r>
-        <w:t xml:space="preserve"> vom Framework zu</w:t>
-      </w:r>
-      <w:r>
-        <w:t xml:space="preserve"> ladenden Extension genau einmal aufgerufen wird. In dieser Methode kann die Extension übe</w:t>
+        <w:t>. In dieser Methode kann die Extension übe</w:t>
       </w:r>
       <w:r>
         <w:t xml:space="preserve">r das </w:t>
@@ -2258,7 +2229,7 @@
                     </pic:cNvPicPr>
                   </pic:nvPicPr>
                   <pic:blipFill>
-                    <a:blip r:embed="rId15">
+                    <a:blip r:embed="rId14">
                       <a:extLst>
                         <a:ext uri="{28A0092B-C50C-407E-A947-70E740481C1C}">
                           <a14:useLocalDpi xmlns:a14="http://schemas.microsoft.com/office/drawing/2010/main" val="0"/>
@@ -2297,27 +2268,14 @@
       <w:r>
         <w:t xml:space="preserve">Abbildung </w:t>
       </w:r>
-      <w:r>
-        <w:fldChar w:fldCharType="begin"/>
-      </w:r>
-      <w:r>
-        <w:instrText xml:space="preserve"> SEQ Abbildung \* ARABIC </w:instrText>
-      </w:r>
-      <w:r>
-        <w:fldChar w:fldCharType="separate"/>
-      </w:r>
-      <w:r>
-        <w:rPr>
-          <w:noProof/>
-        </w:rPr>
-        <w:t>5</w:t>
-      </w:r>
-      <w:r>
-        <w:rPr>
-          <w:noProof/>
-        </w:rPr>
-        <w:fldChar w:fldCharType="end"/>
-      </w:r>
+      <w:fldSimple w:instr=" SEQ Abbildung \* ARABIC ">
+        <w:r>
+          <w:rPr>
+            <w:noProof/>
+          </w:rPr>
+          <w:t>5</w:t>
+        </w:r>
+      </w:fldSimple>
       <w:r>
         <w:t xml:space="preserve"> - </w:t>
       </w:r>
@@ -2474,7 +2432,7 @@
                     </pic:cNvPicPr>
                   </pic:nvPicPr>
                   <pic:blipFill>
-                    <a:blip r:embed="rId16">
+                    <a:blip r:embed="rId15">
                       <a:extLst>
                         <a:ext uri="{28A0092B-C50C-407E-A947-70E740481C1C}">
                           <a14:useLocalDpi xmlns:a14="http://schemas.microsoft.com/office/drawing/2010/main" val="0"/>
@@ -2513,27 +2471,14 @@
       <w:r>
         <w:t xml:space="preserve">Abbildung </w:t>
       </w:r>
-      <w:r>
-        <w:fldChar w:fldCharType="begin"/>
-      </w:r>
-      <w:r>
-        <w:instrText xml:space="preserve"> SEQ Abbildung \* ARABIC </w:instrText>
-      </w:r>
-      <w:r>
-        <w:fldChar w:fldCharType="separate"/>
-      </w:r>
-      <w:r>
-        <w:rPr>
-          <w:noProof/>
-        </w:rPr>
-        <w:t>6</w:t>
-      </w:r>
-      <w:r>
-        <w:rPr>
-          <w:noProof/>
-        </w:rPr>
-        <w:fldChar w:fldCharType="end"/>
-      </w:r>
+      <w:fldSimple w:instr=" SEQ Abbildung \* ARABIC ">
+        <w:r>
+          <w:rPr>
+            <w:noProof/>
+          </w:rPr>
+          <w:t>6</w:t>
+        </w:r>
+      </w:fldSimple>
       <w:r>
         <w:t xml:space="preserve"> - </w:t>
       </w:r>
@@ -2638,7 +2583,7 @@
                     <pic:cNvPicPr/>
                   </pic:nvPicPr>
                   <pic:blipFill>
-                    <a:blip r:embed="rId17">
+                    <a:blip r:embed="rId16">
                       <a:extLst>
                         <a:ext uri="{28A0092B-C50C-407E-A947-70E740481C1C}">
                           <a14:useLocalDpi xmlns:a14="http://schemas.microsoft.com/office/drawing/2010/main" val="0"/>
@@ -2672,27 +2617,14 @@
       <w:r>
         <w:t xml:space="preserve">Abbildung </w:t>
       </w:r>
-      <w:r>
-        <w:fldChar w:fldCharType="begin"/>
-      </w:r>
-      <w:r>
-        <w:instrText xml:space="preserve"> SEQ Abbildung \* ARABIC </w:instrText>
-      </w:r>
-      <w:r>
-        <w:fldChar w:fldCharType="separate"/>
-      </w:r>
-      <w:r>
-        <w:rPr>
-          <w:noProof/>
-        </w:rPr>
-        <w:t>7</w:t>
-      </w:r>
-      <w:r>
-        <w:rPr>
-          <w:noProof/>
-        </w:rPr>
-        <w:fldChar w:fldCharType="end"/>
-      </w:r>
+      <w:fldSimple w:instr=" SEQ Abbildung \* ARABIC ">
+        <w:r>
+          <w:rPr>
+            <w:noProof/>
+          </w:rPr>
+          <w:t>7</w:t>
+        </w:r>
+      </w:fldSimple>
       <w:r>
         <w:t xml:space="preserve"> - Testdurchführung Wizard </w:t>
       </w:r>
@@ -3290,7 +3222,7 @@
                     </pic:cNvPicPr>
                   </pic:nvPicPr>
                   <pic:blipFill rotWithShape="1">
-                    <a:blip r:embed="rId18" cstate="print">
+                    <a:blip r:embed="rId17" cstate="print">
                       <a:extLst>
                         <a:ext uri="{28A0092B-C50C-407E-A947-70E740481C1C}">
                           <a14:useLocalDpi xmlns:a14="http://schemas.microsoft.com/office/drawing/2010/main" val="0"/>
@@ -3333,27 +3265,14 @@
       <w:r>
         <w:t xml:space="preserve">Abbildung </w:t>
       </w:r>
-      <w:r>
-        <w:fldChar w:fldCharType="begin"/>
-      </w:r>
-      <w:r>
-        <w:instrText xml:space="preserve"> SEQ Abbildung \* ARABIC </w:instrText>
-      </w:r>
-      <w:r>
-        <w:fldChar w:fldCharType="separate"/>
-      </w:r>
-      <w:r>
-        <w:rPr>
-          <w:noProof/>
-        </w:rPr>
-        <w:t>8</w:t>
-      </w:r>
-      <w:r>
-        <w:rPr>
-          <w:noProof/>
-        </w:rPr>
-        <w:fldChar w:fldCharType="end"/>
-      </w:r>
+      <w:fldSimple w:instr=" SEQ Abbildung \* ARABIC ">
+        <w:r>
+          <w:rPr>
+            <w:noProof/>
+          </w:rPr>
+          <w:t>8</w:t>
+        </w:r>
+      </w:fldSimple>
       <w:r>
         <w:t xml:space="preserve"> - Testapplikation</w:t>
       </w:r>
@@ -4001,27 +3920,14 @@
       <w:r>
         <w:t xml:space="preserve">Tabelle </w:t>
       </w:r>
-      <w:r>
-        <w:fldChar w:fldCharType="begin"/>
-      </w:r>
-      <w:r>
-        <w:instrText xml:space="preserve"> SEQ Tabelle \* ARABIC </w:instrText>
-      </w:r>
-      <w:r>
-        <w:fldChar w:fldCharType="separate"/>
-      </w:r>
-      <w:r>
-        <w:rPr>
-          <w:noProof/>
-        </w:rPr>
-        <w:t>1</w:t>
-      </w:r>
-      <w:r>
-        <w:rPr>
-          <w:noProof/>
-        </w:rPr>
-        <w:fldChar w:fldCharType="end"/>
-      </w:r>
+      <w:fldSimple w:instr=" SEQ Tabelle \* ARABIC ">
+        <w:r>
+          <w:rPr>
+            <w:noProof/>
+          </w:rPr>
+          <w:t>1</w:t>
+        </w:r>
+      </w:fldSimple>
       <w:r>
         <w:t xml:space="preserve"> - Zusammenfassung Resultat empirischer formativer Test</w:t>
       </w:r>
@@ -4366,7 +4272,7 @@
                     <pic:cNvPicPr/>
                   </pic:nvPicPr>
                   <pic:blipFill rotWithShape="1">
-                    <a:blip r:embed="rId19" cstate="print">
+                    <a:blip r:embed="rId18" cstate="print">
                       <a:extLst>
                         <a:ext uri="{28A0092B-C50C-407E-A947-70E740481C1C}">
                           <a14:useLocalDpi xmlns:a14="http://schemas.microsoft.com/office/drawing/2010/main" val="0"/>
@@ -4407,27 +4313,14 @@
       <w:r>
         <w:t xml:space="preserve">Abbildung </w:t>
       </w:r>
-      <w:r>
-        <w:fldChar w:fldCharType="begin"/>
-      </w:r>
-      <w:r>
-        <w:instrText xml:space="preserve"> SEQ Abbildung \* ARABIC </w:instrText>
-      </w:r>
-      <w:r>
-        <w:fldChar w:fldCharType="separate"/>
-      </w:r>
-      <w:r>
-        <w:rPr>
-          <w:noProof/>
-        </w:rPr>
-        <w:t>9</w:t>
-      </w:r>
-      <w:r>
-        <w:rPr>
-          <w:noProof/>
-        </w:rPr>
-        <w:fldChar w:fldCharType="end"/>
-      </w:r>
+      <w:fldSimple w:instr=" SEQ Abbildung \* ARABIC ">
+        <w:r>
+          <w:rPr>
+            <w:noProof/>
+          </w:rPr>
+          <w:t>9</w:t>
+        </w:r>
+      </w:fldSimple>
       <w:r>
         <w:t xml:space="preserve"> - </w:t>
       </w:r>
@@ -4555,8 +4448,13 @@
         <w:t xml:space="preserve"> bei diesem</w:t>
       </w:r>
       <w:r>
-        <w:t xml:space="preserve"> Usability</w:t>
-      </w:r>
+        <w:t xml:space="preserve"> </w:t>
+      </w:r>
+      <w:proofErr w:type="spellStart"/>
+      <w:r>
+        <w:t>Usability</w:t>
+      </w:r>
+      <w:proofErr w:type="spellEnd"/>
       <w:r>
         <w:t xml:space="preserve"> Test merklich. </w:t>
       </w:r>
@@ -4635,7 +4533,7 @@
                     <pic:cNvPicPr/>
                   </pic:nvPicPr>
                   <pic:blipFill rotWithShape="1">
-                    <a:blip r:embed="rId20" cstate="print">
+                    <a:blip r:embed="rId19" cstate="print">
                       <a:extLst>
                         <a:ext uri="{28A0092B-C50C-407E-A947-70E740481C1C}">
                           <a14:useLocalDpi xmlns:a14="http://schemas.microsoft.com/office/drawing/2010/main" val="0"/>
@@ -4676,27 +4574,14 @@
       <w:r>
         <w:t xml:space="preserve">Abbildung </w:t>
       </w:r>
-      <w:r>
-        <w:fldChar w:fldCharType="begin"/>
-      </w:r>
-      <w:r>
-        <w:instrText xml:space="preserve"> SEQ Abbildung \* ARABIC </w:instrText>
-      </w:r>
-      <w:r>
-        <w:fldChar w:fldCharType="separate"/>
-      </w:r>
-      <w:r>
-        <w:rPr>
-          <w:noProof/>
-        </w:rPr>
-        <w:t>10</w:t>
-      </w:r>
-      <w:r>
-        <w:rPr>
-          <w:noProof/>
-        </w:rPr>
-        <w:fldChar w:fldCharType="end"/>
-      </w:r>
+      <w:fldSimple w:instr=" SEQ Abbildung \* ARABIC ">
+        <w:r>
+          <w:rPr>
+            <w:noProof/>
+          </w:rPr>
+          <w:t>10</w:t>
+        </w:r>
+      </w:fldSimple>
       <w:r>
         <w:t xml:space="preserve"> - Test 3: Reaktion auf Demomodus</w:t>
       </w:r>
@@ -5141,7 +5026,7 @@
                     <pic:cNvPicPr/>
                   </pic:nvPicPr>
                   <pic:blipFill rotWithShape="1">
-                    <a:blip r:embed="rId21" cstate="print">
+                    <a:blip r:embed="rId20" cstate="print">
                       <a:extLst>
                         <a:ext uri="{28A0092B-C50C-407E-A947-70E740481C1C}">
                           <a14:useLocalDpi xmlns:a14="http://schemas.microsoft.com/office/drawing/2010/main" val="0"/>
@@ -5182,27 +5067,14 @@
       <w:r>
         <w:t xml:space="preserve">Abbildung </w:t>
       </w:r>
-      <w:r>
-        <w:fldChar w:fldCharType="begin"/>
-      </w:r>
-      <w:r>
-        <w:instrText xml:space="preserve"> SEQ Abbildung \* ARABIC </w:instrText>
-      </w:r>
-      <w:r>
-        <w:fldChar w:fldCharType="separate"/>
-      </w:r>
-      <w:r>
-        <w:rPr>
-          <w:noProof/>
-        </w:rPr>
-        <w:t>11</w:t>
-      </w:r>
-      <w:r>
-        <w:rPr>
-          <w:noProof/>
-        </w:rPr>
-        <w:fldChar w:fldCharType="end"/>
-      </w:r>
+      <w:fldSimple w:instr=" SEQ Abbildung \* ARABIC ">
+        <w:r>
+          <w:rPr>
+            <w:noProof/>
+          </w:rPr>
+          <w:t>11</w:t>
+        </w:r>
+      </w:fldSimple>
       <w:r>
         <w:t xml:space="preserve"> - Test 4: Grafisches Design</w:t>
       </w:r>
@@ -10223,10 +10095,7 @@
     </w:p>
     <w:p>
       <w:r>
-        <w:t xml:space="preserve">Testperson: </w:t>
-      </w:r>
-      <w:r>
-        <w:t>Christina Heidt</w:t>
+        <w:t>Testperson: Christina Heidt</w:t>
       </w:r>
       <w:r>
         <w:t xml:space="preserve"> </w:t>
@@ -10421,10 +10290,7 @@
           </w:tcPr>
           <w:p>
             <w:r>
-              <w:t>29</w:t>
-            </w:r>
-            <w:r>
-              <w:t>.05.2012</w:t>
+              <w:t>29.05.2012</w:t>
             </w:r>
           </w:p>
         </w:tc>
@@ -10601,10 +10467,7 @@
           </w:tcPr>
           <w:p>
             <w:r>
-              <w:t>29</w:t>
-            </w:r>
-            <w:r>
-              <w:t>.05.2012</w:t>
+              <w:t>29.05.2012</w:t>
             </w:r>
           </w:p>
         </w:tc>
@@ -10662,10 +10525,7 @@
           </w:tcPr>
           <w:p>
             <w:r>
-              <w:t>29</w:t>
-            </w:r>
-            <w:r>
-              <w:t>.05.2012</w:t>
+              <w:t>29.05.2012</w:t>
             </w:r>
           </w:p>
         </w:tc>
@@ -10723,13 +10583,7 @@
           </w:tcPr>
           <w:p>
             <w:r>
-              <w:t>2</w:t>
-            </w:r>
-            <w:r>
-              <w:t>9</w:t>
-            </w:r>
-            <w:r>
-              <w:t>.05.2012</w:t>
+              <w:t>29.05.2012</w:t>
             </w:r>
           </w:p>
         </w:tc>
@@ -10787,13 +10641,7 @@
           </w:tcPr>
           <w:p>
             <w:r>
-              <w:t>2</w:t>
-            </w:r>
-            <w:r>
-              <w:t>9</w:t>
-            </w:r>
-            <w:r>
-              <w:t>.05.2012</w:t>
+              <w:t>29.05.2012</w:t>
             </w:r>
           </w:p>
         </w:tc>
@@ -10851,13 +10699,7 @@
           </w:tcPr>
           <w:p>
             <w:r>
-              <w:t>2</w:t>
-            </w:r>
-            <w:r>
-              <w:t>9</w:t>
-            </w:r>
-            <w:r>
-              <w:t>.05.2012</w:t>
+              <w:t>29.05.2012</w:t>
             </w:r>
           </w:p>
         </w:tc>
@@ -10915,13 +10757,7 @@
           </w:tcPr>
           <w:p>
             <w:r>
-              <w:t>2</w:t>
-            </w:r>
-            <w:r>
-              <w:t>9</w:t>
-            </w:r>
-            <w:r>
-              <w:t>.05.2012</w:t>
+              <w:t>29.05.2012</w:t>
             </w:r>
           </w:p>
         </w:tc>
@@ -10992,13 +10828,7 @@
           </w:tcPr>
           <w:p>
             <w:r>
-              <w:t>2</w:t>
-            </w:r>
-            <w:r>
-              <w:t>9</w:t>
-            </w:r>
-            <w:r>
-              <w:t>.05.2012</w:t>
+              <w:t>29.05.2012</w:t>
             </w:r>
           </w:p>
         </w:tc>
@@ -11075,13 +10905,7 @@
           </w:tcPr>
           <w:p>
             <w:r>
-              <w:t>2</w:t>
-            </w:r>
-            <w:r>
-              <w:t>9</w:t>
-            </w:r>
-            <w:r>
-              <w:t>.05.2012</w:t>
+              <w:t>29.05.2012</w:t>
             </w:r>
           </w:p>
         </w:tc>
@@ -11142,13 +10966,7 @@
           </w:tcPr>
           <w:p>
             <w:r>
-              <w:t>2</w:t>
-            </w:r>
-            <w:r>
-              <w:t>9</w:t>
-            </w:r>
-            <w:r>
-              <w:t>.05.2012</w:t>
+              <w:t>29.05.2012</w:t>
             </w:r>
           </w:p>
         </w:tc>
@@ -11225,13 +11043,7 @@
           </w:tcPr>
           <w:p>
             <w:r>
-              <w:t>2</w:t>
-            </w:r>
-            <w:r>
-              <w:t>9</w:t>
-            </w:r>
-            <w:r>
-              <w:t>.05.2012</w:t>
+              <w:t>29.05.2012</w:t>
             </w:r>
           </w:p>
         </w:tc>
@@ -11292,13 +11104,7 @@
           </w:tcPr>
           <w:p>
             <w:r>
-              <w:t>2</w:t>
-            </w:r>
-            <w:r>
-              <w:t>9</w:t>
-            </w:r>
-            <w:r>
-              <w:t>.05.2012</w:t>
+              <w:t>29.05.2012</w:t>
             </w:r>
           </w:p>
         </w:tc>
@@ -11359,13 +11165,7 @@
           </w:tcPr>
           <w:p>
             <w:r>
-              <w:t>2</w:t>
-            </w:r>
-            <w:r>
-              <w:t>9</w:t>
-            </w:r>
-            <w:r>
-              <w:t>.05.2012</w:t>
+              <w:t>29.05.2012</w:t>
             </w:r>
           </w:p>
         </w:tc>
@@ -11434,13 +11234,7 @@
           </w:tcPr>
           <w:p>
             <w:r>
-              <w:t>2</w:t>
-            </w:r>
-            <w:r>
-              <w:t>9</w:t>
-            </w:r>
-            <w:r>
-              <w:t>.05.2012</w:t>
+              <w:t>29.05.2012</w:t>
             </w:r>
           </w:p>
         </w:tc>
@@ -11501,13 +11295,7 @@
           </w:tcPr>
           <w:p>
             <w:r>
-              <w:t>2</w:t>
-            </w:r>
-            <w:r>
-              <w:t>9</w:t>
-            </w:r>
-            <w:r>
-              <w:t>.05.2012</w:t>
+              <w:t>29.05.2012</w:t>
             </w:r>
           </w:p>
         </w:tc>
@@ -11568,13 +11356,7 @@
           </w:tcPr>
           <w:p>
             <w:r>
-              <w:t>2</w:t>
-            </w:r>
-            <w:r>
-              <w:t>9</w:t>
-            </w:r>
-            <w:r>
-              <w:t>.05.2012</w:t>
+              <w:t>29.05.2012</w:t>
             </w:r>
           </w:p>
         </w:tc>
@@ -11635,13 +11417,7 @@
           </w:tcPr>
           <w:p>
             <w:r>
-              <w:t>2</w:t>
-            </w:r>
-            <w:r>
-              <w:t>9</w:t>
-            </w:r>
-            <w:r>
-              <w:t>.05.2012</w:t>
+              <w:t>29.05.2012</w:t>
             </w:r>
           </w:p>
         </w:tc>
@@ -11702,13 +11478,7 @@
           </w:tcPr>
           <w:p>
             <w:r>
-              <w:t>2</w:t>
-            </w:r>
-            <w:r>
-              <w:t>9</w:t>
-            </w:r>
-            <w:r>
-              <w:t>.05.2012</w:t>
+              <w:t>29.05.2012</w:t>
             </w:r>
           </w:p>
         </w:tc>
@@ -11783,13 +11553,7 @@
           </w:tcPr>
           <w:p>
             <w:r>
-              <w:t>2</w:t>
-            </w:r>
-            <w:r>
-              <w:t>9</w:t>
-            </w:r>
-            <w:r>
-              <w:t>.05.2012</w:t>
+              <w:t>29.05.2012</w:t>
             </w:r>
           </w:p>
         </w:tc>
@@ -11921,7 +11685,7 @@
                     <pic:cNvPicPr/>
                   </pic:nvPicPr>
                   <pic:blipFill rotWithShape="1">
-                    <a:blip r:embed="rId22"/>
+                    <a:blip r:embed="rId21"/>
                     <a:srcRect l="16370" t="19312" r="50064" b="45375"/>
                     <a:stretch/>
                   </pic:blipFill>
@@ -11956,27 +11720,14 @@
       <w:r>
         <w:t xml:space="preserve">Abbildung </w:t>
       </w:r>
-      <w:r>
-        <w:fldChar w:fldCharType="begin"/>
-      </w:r>
-      <w:r>
-        <w:instrText xml:space="preserve"> SEQ Abbildung \* ARABIC </w:instrText>
-      </w:r>
-      <w:r>
-        <w:fldChar w:fldCharType="separate"/>
-      </w:r>
-      <w:r>
-        <w:rPr>
-          <w:noProof/>
-        </w:rPr>
-        <w:t>12</w:t>
-      </w:r>
-      <w:r>
-        <w:rPr>
-          <w:noProof/>
-        </w:rPr>
-        <w:fldChar w:fldCharType="end"/>
-      </w:r>
+      <w:fldSimple w:instr=" SEQ Abbildung \* ARABIC ">
+        <w:r>
+          <w:rPr>
+            <w:noProof/>
+          </w:rPr>
+          <w:t>12</w:t>
+        </w:r>
+      </w:fldSimple>
       <w:r>
         <w:t xml:space="preserve"> - </w:t>
       </w:r>
@@ -12053,7 +11804,7 @@
                     <pic:cNvPicPr/>
                   </pic:nvPicPr>
                   <pic:blipFill rotWithShape="1">
-                    <a:blip r:embed="rId23"/>
+                    <a:blip r:embed="rId22"/>
                     <a:srcRect l="15895" t="58235" r="70797" b="22949"/>
                     <a:stretch/>
                   </pic:blipFill>
@@ -12206,7 +11957,7 @@
                     <pic:cNvPicPr/>
                   </pic:nvPicPr>
                   <pic:blipFill rotWithShape="1">
-                    <a:blip r:embed="rId24"/>
+                    <a:blip r:embed="rId23"/>
                     <a:srcRect l="15709" t="65609" r="50890" b="27248"/>
                     <a:stretch/>
                   </pic:blipFill>
@@ -12244,27 +11995,14 @@
       <w:r>
         <w:t xml:space="preserve">Abbildung </w:t>
       </w:r>
-      <w:r>
-        <w:fldChar w:fldCharType="begin"/>
-      </w:r>
-      <w:r>
-        <w:instrText xml:space="preserve"> SEQ Abbildung \* ARABIC </w:instrText>
-      </w:r>
-      <w:r>
-        <w:fldChar w:fldCharType="separate"/>
-      </w:r>
-      <w:r>
-        <w:rPr>
-          <w:noProof/>
-        </w:rPr>
-        <w:t>14</w:t>
-      </w:r>
-      <w:r>
-        <w:rPr>
-          <w:noProof/>
-        </w:rPr>
-        <w:fldChar w:fldCharType="end"/>
-      </w:r>
+      <w:fldSimple w:instr=" SEQ Abbildung \* ARABIC ">
+        <w:r>
+          <w:rPr>
+            <w:noProof/>
+          </w:rPr>
+          <w:t>14</w:t>
+        </w:r>
+      </w:fldSimple>
       <w:r>
         <w:t xml:space="preserve"> -</w:t>
       </w:r>
@@ -12355,7 +12093,7 @@
                     <pic:cNvPicPr/>
                   </pic:nvPicPr>
                   <pic:blipFill rotWithShape="1">
-                    <a:blip r:embed="rId25"/>
+                    <a:blip r:embed="rId24"/>
                     <a:srcRect l="16150" t="31364" r="48119" b="35699"/>
                     <a:stretch/>
                   </pic:blipFill>
@@ -12390,27 +12128,14 @@
       <w:r>
         <w:t xml:space="preserve">Abbildung </w:t>
       </w:r>
-      <w:r>
-        <w:fldChar w:fldCharType="begin"/>
-      </w:r>
-      <w:r>
-        <w:instrText xml:space="preserve"> SEQ Abbildung \* ARABIC </w:instrText>
-      </w:r>
-      <w:r>
-        <w:fldChar w:fldCharType="separate"/>
-      </w:r>
-      <w:r>
-        <w:rPr>
-          <w:noProof/>
-        </w:rPr>
-        <w:t>15</w:t>
-      </w:r>
-      <w:r>
-        <w:rPr>
-          <w:noProof/>
-        </w:rPr>
-        <w:fldChar w:fldCharType="end"/>
-      </w:r>
+      <w:fldSimple w:instr=" SEQ Abbildung \* ARABIC ">
+        <w:r>
+          <w:rPr>
+            <w:noProof/>
+          </w:rPr>
+          <w:t>15</w:t>
+        </w:r>
+      </w:fldSimple>
       <w:r>
         <w:t xml:space="preserve"> - </w:t>
       </w:r>
@@ -12442,8 +12167,8 @@
       </w:r>
     </w:p>
     <w:sectPr>
-      <w:headerReference w:type="default" r:id="rId26"/>
-      <w:footerReference w:type="default" r:id="rId27"/>
+      <w:headerReference w:type="default" r:id="rId25"/>
+      <w:footerReference w:type="default" r:id="rId26"/>
       <w:pgSz w:w="11906" w:h="16838"/>
       <w:pgMar w:top="1417" w:right="1417" w:bottom="1134" w:left="1417" w:header="708" w:footer="708" w:gutter="0"/>
       <w:cols w:space="708"/>
@@ -12541,7 +12266,7 @@
         <w:noProof/>
         <w:lang w:val="de-DE"/>
       </w:rPr>
-      <w:t>1</w:t>
+      <w:t>4</w:t>
     </w:r>
     <w:r>
       <w:rPr>
@@ -12555,16 +12280,31 @@
       </w:rPr>
       <w:t xml:space="preserve"> von </w:t>
     </w:r>
-    <w:fldSimple w:instr="NUMPAGES  \* Arabic  \* MERGEFORMAT">
-      <w:r>
-        <w:rPr>
-          <w:b/>
-          <w:noProof/>
-          <w:lang w:val="de-DE"/>
-        </w:rPr>
-        <w:t>19</w:t>
-      </w:r>
-    </w:fldSimple>
+    <w:r>
+      <w:fldChar w:fldCharType="begin"/>
+    </w:r>
+    <w:r>
+      <w:instrText>NUMPAGES  \* Arabic  \* MERGEFORMAT</w:instrText>
+    </w:r>
+    <w:r>
+      <w:fldChar w:fldCharType="separate"/>
+    </w:r>
+    <w:r>
+      <w:rPr>
+        <w:b/>
+        <w:noProof/>
+        <w:lang w:val="de-DE"/>
+      </w:rPr>
+      <w:t>19</w:t>
+    </w:r>
+    <w:r>
+      <w:rPr>
+        <w:b/>
+        <w:noProof/>
+        <w:lang w:val="de-DE"/>
+      </w:rPr>
+      <w:fldChar w:fldCharType="end"/>
+    </w:r>
   </w:p>
 </w:ftr>
 </file>
@@ -17493,7 +17233,7 @@
 </file>
 
 <file path=customXml/itemProps1.xml><?xml version="1.0" encoding="utf-8"?>
-<ds:datastoreItem xmlns:ds="http://schemas.openxmlformats.org/officeDocument/2006/customXml" ds:itemID="{8B0B129E-985D-44F7-96F0-AB9AFFD26F9B}">
+<ds:datastoreItem xmlns:ds="http://schemas.openxmlformats.org/officeDocument/2006/customXml" ds:itemID="{894C0D2F-1088-46DB-A998-2CCDF53A8FC4}">
   <ds:schemaRefs>
     <ds:schemaRef ds:uri="http://schemas.openxmlformats.org/officeDocument/2006/bibliography"/>
   </ds:schemaRefs>

--- a/doc/Bericht/05_Technischer Bericht/07_Realisierung und test/Realisierung und Test.docx
+++ b/doc/Bericht/05_Technischer Bericht/07_Realisierung und test/Realisierung und Test.docx
@@ -1263,14 +1263,27 @@
       <w:r>
         <w:t xml:space="preserve">Abbildung </w:t>
       </w:r>
-      <w:fldSimple w:instr=" SEQ Abbildung \* ARABIC ">
-        <w:r>
-          <w:rPr>
-            <w:noProof/>
-          </w:rPr>
-          <w:t>1</w:t>
-        </w:r>
-      </w:fldSimple>
+      <w:r>
+        <w:fldChar w:fldCharType="begin"/>
+      </w:r>
+      <w:r>
+        <w:instrText xml:space="preserve"> SEQ Abbildung \* ARABIC </w:instrText>
+      </w:r>
+      <w:r>
+        <w:fldChar w:fldCharType="separate"/>
+      </w:r>
+      <w:r>
+        <w:rPr>
+          <w:noProof/>
+        </w:rPr>
+        <w:t>1</w:t>
+      </w:r>
+      <w:r>
+        <w:rPr>
+          <w:noProof/>
+        </w:rPr>
+        <w:fldChar w:fldCharType="end"/>
+      </w:r>
       <w:r>
         <w:t xml:space="preserve"> - </w:t>
       </w:r>
@@ -1407,14 +1420,30 @@
       <w:r>
         <w:t xml:space="preserve">Abbildung </w:t>
       </w:r>
-      <w:fldSimple w:instr=" SEQ Abbildung \* ARABIC ">
-        <w:r>
-          <w:rPr>
-            <w:noProof/>
-          </w:rPr>
-          <w:t>2</w:t>
-        </w:r>
-      </w:fldSimple>
+      <w:r>
+        <w:fldChar w:fldCharType="begin"/>
+      </w:r>
+      <w:r>
+        <w:instrText xml:space="preserve"> SEQ Ab</w:instrText>
+      </w:r>
+      <w:r>
+        <w:instrText xml:space="preserve">bildung \* ARABIC </w:instrText>
+      </w:r>
+      <w:r>
+        <w:fldChar w:fldCharType="separate"/>
+      </w:r>
+      <w:r>
+        <w:rPr>
+          <w:noProof/>
+        </w:rPr>
+        <w:t>2</w:t>
+      </w:r>
+      <w:r>
+        <w:rPr>
+          <w:noProof/>
+        </w:rPr>
+        <w:fldChar w:fldCharType="end"/>
+      </w:r>
       <w:r>
         <w:t xml:space="preserve"> - </w:t>
       </w:r>
@@ -1759,14 +1788,27 @@
       <w:r>
         <w:t xml:space="preserve">Abbildung </w:t>
       </w:r>
-      <w:fldSimple w:instr=" SEQ Abbildung \* ARABIC ">
-        <w:r>
-          <w:rPr>
-            <w:noProof/>
-          </w:rPr>
-          <w:t>3</w:t>
-        </w:r>
-      </w:fldSimple>
+      <w:r>
+        <w:fldChar w:fldCharType="begin"/>
+      </w:r>
+      <w:r>
+        <w:instrText xml:space="preserve"> SEQ Abbildung \* ARABIC </w:instrText>
+      </w:r>
+      <w:r>
+        <w:fldChar w:fldCharType="separate"/>
+      </w:r>
+      <w:r>
+        <w:rPr>
+          <w:noProof/>
+        </w:rPr>
+        <w:t>3</w:t>
+      </w:r>
+      <w:r>
+        <w:rPr>
+          <w:noProof/>
+        </w:rPr>
+        <w:fldChar w:fldCharType="end"/>
+      </w:r>
       <w:r>
         <w:t xml:space="preserve"> - Anfängliche Implementation des Interfaces </w:t>
       </w:r>
@@ -1933,13 +1975,8 @@
         <w:t xml:space="preserve"> [</w:t>
       </w:r>
       <w:r>
-        <w:rPr>
-          <w:lang w:val="en-US"/>
-        </w:rPr>
         <w:t>schmidt00</w:t>
       </w:r>
-      <w:bookmarkStart w:id="4" w:name="_GoBack"/>
-      <w:bookmarkEnd w:id="4"/>
       <w:r>
         <w:t>]</w:t>
       </w:r>
@@ -2063,18 +2100,31 @@
       <w:pPr>
         <w:pStyle w:val="Caption"/>
       </w:pPr>
-      <w:bookmarkStart w:id="5" w:name="_Ref325448935"/>
+      <w:bookmarkStart w:id="4" w:name="_Ref325448935"/>
       <w:r>
         <w:t xml:space="preserve">Abbildung </w:t>
       </w:r>
-      <w:fldSimple w:instr=" SEQ Abbildung \* ARABIC ">
-        <w:r>
-          <w:rPr>
-            <w:noProof/>
-          </w:rPr>
-          <w:t>4</w:t>
-        </w:r>
-      </w:fldSimple>
+      <w:r>
+        <w:fldChar w:fldCharType="begin"/>
+      </w:r>
+      <w:r>
+        <w:instrText xml:space="preserve"> SEQ Abbildung \* ARABIC </w:instrText>
+      </w:r>
+      <w:r>
+        <w:fldChar w:fldCharType="separate"/>
+      </w:r>
+      <w:r>
+        <w:rPr>
+          <w:noProof/>
+        </w:rPr>
+        <w:t>4</w:t>
+      </w:r>
+      <w:r>
+        <w:rPr>
+          <w:noProof/>
+        </w:rPr>
+        <w:fldChar w:fldCharType="end"/>
+      </w:r>
       <w:r>
         <w:t xml:space="preserve"> - </w:t>
       </w:r>
@@ -2089,7 +2139,7 @@
       <w:r>
         <w:t xml:space="preserve"> Interface</w:t>
       </w:r>
-      <w:bookmarkEnd w:id="5"/>
+      <w:bookmarkEnd w:id="4"/>
     </w:p>
     <w:p>
       <w:r>
@@ -2268,14 +2318,27 @@
       <w:r>
         <w:t xml:space="preserve">Abbildung </w:t>
       </w:r>
-      <w:fldSimple w:instr=" SEQ Abbildung \* ARABIC ">
-        <w:r>
-          <w:rPr>
-            <w:noProof/>
-          </w:rPr>
-          <w:t>5</w:t>
-        </w:r>
-      </w:fldSimple>
+      <w:r>
+        <w:fldChar w:fldCharType="begin"/>
+      </w:r>
+      <w:r>
+        <w:instrText xml:space="preserve"> SEQ Abbildung \* ARABIC </w:instrText>
+      </w:r>
+      <w:r>
+        <w:fldChar w:fldCharType="separate"/>
+      </w:r>
+      <w:r>
+        <w:rPr>
+          <w:noProof/>
+        </w:rPr>
+        <w:t>5</w:t>
+      </w:r>
+      <w:r>
+        <w:rPr>
+          <w:noProof/>
+        </w:rPr>
+        <w:fldChar w:fldCharType="end"/>
+      </w:r>
       <w:r>
         <w:t xml:space="preserve"> - </w:t>
       </w:r>
@@ -2471,14 +2534,27 @@
       <w:r>
         <w:t xml:space="preserve">Abbildung </w:t>
       </w:r>
-      <w:fldSimple w:instr=" SEQ Abbildung \* ARABIC ">
-        <w:r>
-          <w:rPr>
-            <w:noProof/>
-          </w:rPr>
-          <w:t>6</w:t>
-        </w:r>
-      </w:fldSimple>
+      <w:r>
+        <w:fldChar w:fldCharType="begin"/>
+      </w:r>
+      <w:r>
+        <w:instrText xml:space="preserve"> SEQ Abbildung \* ARABIC </w:instrText>
+      </w:r>
+      <w:r>
+        <w:fldChar w:fldCharType="separate"/>
+      </w:r>
+      <w:r>
+        <w:rPr>
+          <w:noProof/>
+        </w:rPr>
+        <w:t>6</w:t>
+      </w:r>
+      <w:r>
+        <w:rPr>
+          <w:noProof/>
+        </w:rPr>
+        <w:fldChar w:fldCharType="end"/>
+      </w:r>
       <w:r>
         <w:t xml:space="preserve"> - </w:t>
       </w:r>
@@ -2617,14 +2693,30 @@
       <w:r>
         <w:t xml:space="preserve">Abbildung </w:t>
       </w:r>
-      <w:fldSimple w:instr=" SEQ Abbildung \* ARABIC ">
-        <w:r>
-          <w:rPr>
-            <w:noProof/>
-          </w:rPr>
-          <w:t>7</w:t>
-        </w:r>
-      </w:fldSimple>
+      <w:r>
+        <w:fldChar w:fldCharType="begin"/>
+      </w:r>
+      <w:r>
+        <w:instrText xml:space="preserve"> SEQ Abbildung </w:instrText>
+      </w:r>
+      <w:r>
+        <w:instrText xml:space="preserve">\* ARABIC </w:instrText>
+      </w:r>
+      <w:r>
+        <w:fldChar w:fldCharType="separate"/>
+      </w:r>
+      <w:r>
+        <w:rPr>
+          <w:noProof/>
+        </w:rPr>
+        <w:t>7</w:t>
+      </w:r>
+      <w:r>
+        <w:rPr>
+          <w:noProof/>
+        </w:rPr>
+        <w:fldChar w:fldCharType="end"/>
+      </w:r>
       <w:r>
         <w:t xml:space="preserve"> - Testdurchführung Wizard </w:t>
       </w:r>
@@ -3261,22 +3353,35 @@
       <w:pPr>
         <w:pStyle w:val="Caption"/>
       </w:pPr>
-      <w:bookmarkStart w:id="6" w:name="_Ref320611864"/>
+      <w:bookmarkStart w:id="5" w:name="_Ref320611864"/>
       <w:r>
         <w:t xml:space="preserve">Abbildung </w:t>
       </w:r>
-      <w:fldSimple w:instr=" SEQ Abbildung \* ARABIC ">
-        <w:r>
-          <w:rPr>
-            <w:noProof/>
-          </w:rPr>
-          <w:t>8</w:t>
-        </w:r>
-      </w:fldSimple>
+      <w:r>
+        <w:fldChar w:fldCharType="begin"/>
+      </w:r>
+      <w:r>
+        <w:instrText xml:space="preserve"> SEQ Abbildung \* ARABIC </w:instrText>
+      </w:r>
+      <w:r>
+        <w:fldChar w:fldCharType="separate"/>
+      </w:r>
+      <w:r>
+        <w:rPr>
+          <w:noProof/>
+        </w:rPr>
+        <w:t>8</w:t>
+      </w:r>
+      <w:r>
+        <w:rPr>
+          <w:noProof/>
+        </w:rPr>
+        <w:fldChar w:fldCharType="end"/>
+      </w:r>
       <w:r>
         <w:t xml:space="preserve"> - Testapplikation</w:t>
       </w:r>
-      <w:bookmarkEnd w:id="6"/>
+      <w:bookmarkEnd w:id="5"/>
     </w:p>
     <w:p>
       <w:r>
@@ -3383,15 +3488,7 @@
         </w:numPr>
       </w:pPr>
       <w:r>
-        <w:t xml:space="preserve">Das Skelett der Testperson. Es dient dazu, der Testperson zu zeigen, dass sie erkannt wird und merkt, dass sie durch Körperbewegungen die Applikation steuern kann. Das Skelett wird mithilfe von </w:t>
-      </w:r>
-      <w:proofErr w:type="spellStart"/>
-      <w:r>
-        <w:t>Kinect</w:t>
-      </w:r>
-      <w:proofErr w:type="spellEnd"/>
-      <w:r>
-        <w:t xml:space="preserve"> angezeigt.</w:t>
+        <w:t>Das Skelett der Testperson. Es dient dazu, der Testperson zu zeigen, dass sie erkannt wird und merkt, dass sie durch Körperbewegungen die Applikation steuern kann. Das Skelett wird mithilfe von Kinect angezeigt.</w:t>
       </w:r>
     </w:p>
     <w:p>
@@ -3403,81 +3500,81 @@
       <w:pPr>
         <w:pStyle w:val="Heading5"/>
       </w:pPr>
-      <w:bookmarkStart w:id="7" w:name="_Ref320611798"/>
-      <w:bookmarkStart w:id="8" w:name="_Toc320620802"/>
+      <w:bookmarkStart w:id="6" w:name="_Ref320611798"/>
+      <w:bookmarkStart w:id="7" w:name="_Toc320620802"/>
       <w:r>
         <w:t>Testszenario</w:t>
       </w:r>
+      <w:bookmarkEnd w:id="6"/>
       <w:bookmarkEnd w:id="7"/>
+    </w:p>
+    <w:p>
+      <w:r>
+        <w:t xml:space="preserve">Du </w:t>
+      </w:r>
+      <w:r>
+        <w:t xml:space="preserve">bist Student/in an der HSR und </w:t>
+      </w:r>
+      <w:r>
+        <w:t>warst heute Morgen von 8 bis 10 Uhr in einer Vorlesung</w:t>
+      </w:r>
+      <w:r>
+        <w:t>. Es ist nun Pause und du</w:t>
+      </w:r>
+      <w:r>
+        <w:t xml:space="preserve"> gehst gerade in die Mensa, um ein Brötchen zu kaufen. Dabei fällt </w:t>
+      </w:r>
+      <w:r>
+        <w:t>dir die grosse Monitorwand im Eingangsbereich des Gebäudes 4</w:t>
+      </w:r>
+      <w:r>
+        <w:t xml:space="preserve"> auf. </w:t>
+      </w:r>
+      <w:r>
+        <w:t>D</w:t>
+      </w:r>
+      <w:r>
+        <w:t>u gehst auf die Wand zu</w:t>
+      </w:r>
+      <w:r>
+        <w:t>.</w:t>
+      </w:r>
+      <w:bookmarkStart w:id="8" w:name="_Toc320620803"/>
+    </w:p>
+    <w:p>
+      <w:pPr>
+        <w:pStyle w:val="Heading6"/>
+      </w:pPr>
+      <w:r>
+        <w:t>Aufgabe</w:t>
+      </w:r>
       <w:bookmarkEnd w:id="8"/>
     </w:p>
     <w:p>
       <w:r>
-        <w:t xml:space="preserve">Du </w:t>
-      </w:r>
-      <w:r>
-        <w:t xml:space="preserve">bist Student/in an der HSR und </w:t>
-      </w:r>
-      <w:r>
-        <w:t>warst heute Morgen von 8 bis 10 Uhr in einer Vorlesung</w:t>
-      </w:r>
-      <w:r>
-        <w:t>. Es ist nun Pause und du</w:t>
-      </w:r>
-      <w:r>
-        <w:t xml:space="preserve"> gehst gerade in die Mensa, um ein Brötchen zu kaufen. Dabei fällt </w:t>
-      </w:r>
-      <w:r>
-        <w:t>dir die grosse Monitorwand im Eingangsbereich des Gebäudes 4</w:t>
-      </w:r>
-      <w:r>
-        <w:t xml:space="preserve"> auf. </w:t>
-      </w:r>
-      <w:r>
-        <w:t>D</w:t>
-      </w:r>
-      <w:r>
-        <w:t>u gehst auf die Wand zu</w:t>
-      </w:r>
-      <w:r>
-        <w:t>.</w:t>
-      </w:r>
-      <w:bookmarkStart w:id="9" w:name="_Toc320620803"/>
+        <w:t xml:space="preserve">Du stehst nun also vor der grossen Monitorwand (hier im Test ist das die Projektion des </w:t>
+      </w:r>
+      <w:proofErr w:type="spellStart"/>
+      <w:r>
+        <w:t>Beamers</w:t>
+      </w:r>
+      <w:proofErr w:type="spellEnd"/>
+      <w:r>
+        <w:t>).</w:t>
+      </w:r>
+      <w:r>
+        <w:t xml:space="preserve"> Du bist neugierig und möchtest herausfinden, was die Video Wall alles für Funktionen bietet.</w:t>
+      </w:r>
     </w:p>
     <w:p>
       <w:pPr>
-        <w:pStyle w:val="Heading6"/>
-      </w:pPr>
-      <w:r>
-        <w:t>Aufgabe</w:t>
+        <w:pStyle w:val="Heading5"/>
+      </w:pPr>
+      <w:bookmarkStart w:id="9" w:name="_Toc320620804"/>
+      <w:r>
+        <w:t>Resultat</w:t>
       </w:r>
       <w:bookmarkEnd w:id="9"/>
-    </w:p>
-    <w:p>
-      <w:r>
-        <w:t xml:space="preserve">Du stehst nun also vor der grossen Monitorwand (hier im Test ist das die Projektion des </w:t>
-      </w:r>
-      <w:proofErr w:type="spellStart"/>
-      <w:r>
-        <w:t>Beamers</w:t>
-      </w:r>
-      <w:proofErr w:type="spellEnd"/>
-      <w:r>
-        <w:t>).</w:t>
-      </w:r>
-      <w:r>
-        <w:t xml:space="preserve"> Du bist neugierig und möchtest herausfinden, was die Video Wall alles für Funktionen bietet.</w:t>
-      </w:r>
-    </w:p>
-    <w:p>
-      <w:pPr>
-        <w:pStyle w:val="Heading5"/>
-      </w:pPr>
-      <w:bookmarkStart w:id="10" w:name="_Toc320620804"/>
-      <w:r>
-        <w:t>Resultat</w:t>
-      </w:r>
-      <w:bookmarkEnd w:id="10"/>
     </w:p>
     <w:p/>
     <w:p>
@@ -3791,15 +3888,7 @@
               <w:cnfStyle w:val="000000100000" w:firstRow="0" w:lastRow="0" w:firstColumn="0" w:lastColumn="0" w:oddVBand="0" w:evenVBand="0" w:oddHBand="1" w:evenHBand="0" w:firstRowFirstColumn="0" w:firstRowLastColumn="0" w:lastRowFirstColumn="0" w:lastRowLastColumn="0"/>
             </w:pPr>
             <w:r>
-              <w:t xml:space="preserve">Sechs von sieben Testpersonen positionierten sich von Anfang an mit dem richtigen Abstand zur Wand und dem </w:t>
-            </w:r>
-            <w:proofErr w:type="spellStart"/>
-            <w:r>
-              <w:t>Kinect</w:t>
-            </w:r>
-            <w:proofErr w:type="spellEnd"/>
-            <w:r>
-              <w:t>.</w:t>
+              <w:t>Sechs von sieben Testpersonen positionierten sich von Anfang an mit dem richtigen Abstand zur Wand und dem Kinect.</w:t>
             </w:r>
           </w:p>
         </w:tc>
@@ -3920,14 +4009,27 @@
       <w:r>
         <w:t xml:space="preserve">Tabelle </w:t>
       </w:r>
-      <w:fldSimple w:instr=" SEQ Tabelle \* ARABIC ">
-        <w:r>
-          <w:rPr>
-            <w:noProof/>
-          </w:rPr>
-          <w:t>1</w:t>
-        </w:r>
-      </w:fldSimple>
+      <w:r>
+        <w:fldChar w:fldCharType="begin"/>
+      </w:r>
+      <w:r>
+        <w:instrText xml:space="preserve"> SEQ Tabelle \* ARABIC </w:instrText>
+      </w:r>
+      <w:r>
+        <w:fldChar w:fldCharType="separate"/>
+      </w:r>
+      <w:r>
+        <w:rPr>
+          <w:noProof/>
+        </w:rPr>
+        <w:t>1</w:t>
+      </w:r>
+      <w:r>
+        <w:rPr>
+          <w:noProof/>
+        </w:rPr>
+        <w:fldChar w:fldCharType="end"/>
+      </w:r>
       <w:r>
         <w:t xml:space="preserve"> - Zusammenfassung Resultat empirischer formativer Test</w:t>
       </w:r>
@@ -4094,7 +4196,7 @@
       <w:pPr>
         <w:pStyle w:val="Heading4"/>
       </w:pPr>
-      <w:bookmarkStart w:id="11" w:name="_Ref325109769"/>
+      <w:bookmarkStart w:id="10" w:name="_Ref325109769"/>
       <w:r>
         <w:t>Test</w:t>
       </w:r>
@@ -4113,7 +4215,7 @@
       <w:r>
         <w:t>Reaktion der Nutzer</w:t>
       </w:r>
-      <w:bookmarkEnd w:id="11"/>
+      <w:bookmarkEnd w:id="10"/>
     </w:p>
     <w:p>
       <w:r>
@@ -4190,15 +4292,7 @@
         <w:t>e.</w:t>
       </w:r>
       <w:r>
-        <w:t xml:space="preserve"> </w:t>
-      </w:r>
-      <w:proofErr w:type="spellStart"/>
-      <w:r>
-        <w:t>Kinect</w:t>
-      </w:r>
-      <w:proofErr w:type="spellEnd"/>
-      <w:r>
-        <w:t xml:space="preserve"> konnte nicht </w:t>
+        <w:t xml:space="preserve"> Kinect konnte nicht </w:t>
       </w:r>
       <w:r>
         <w:t xml:space="preserve">direkt unterhalb der Projektion platziert werden, da sonst der </w:t>
@@ -4313,14 +4407,27 @@
       <w:r>
         <w:t xml:space="preserve">Abbildung </w:t>
       </w:r>
-      <w:fldSimple w:instr=" SEQ Abbildung \* ARABIC ">
-        <w:r>
-          <w:rPr>
-            <w:noProof/>
-          </w:rPr>
-          <w:t>9</w:t>
-        </w:r>
-      </w:fldSimple>
+      <w:r>
+        <w:fldChar w:fldCharType="begin"/>
+      </w:r>
+      <w:r>
+        <w:instrText xml:space="preserve"> SEQ Abbildung \* ARABIC </w:instrText>
+      </w:r>
+      <w:r>
+        <w:fldChar w:fldCharType="separate"/>
+      </w:r>
+      <w:r>
+        <w:rPr>
+          <w:noProof/>
+        </w:rPr>
+        <w:t>9</w:t>
+      </w:r>
+      <w:r>
+        <w:rPr>
+          <w:noProof/>
+        </w:rPr>
+        <w:fldChar w:fldCharType="end"/>
+      </w:r>
       <w:r>
         <w:t xml:space="preserve"> - </w:t>
       </w:r>
@@ -4448,13 +4555,8 @@
         <w:t xml:space="preserve"> bei diesem</w:t>
       </w:r>
       <w:r>
-        <w:t xml:space="preserve"> </w:t>
-      </w:r>
-      <w:proofErr w:type="spellStart"/>
-      <w:r>
-        <w:t>Usability</w:t>
-      </w:r>
-      <w:proofErr w:type="spellEnd"/>
+        <w:t xml:space="preserve"> Usability</w:t>
+      </w:r>
       <w:r>
         <w:t xml:space="preserve"> Test merklich. </w:t>
       </w:r>
@@ -4496,7 +4598,7 @@
       <w:pPr>
         <w:pStyle w:val="Heading4"/>
       </w:pPr>
-      <w:bookmarkStart w:id="12" w:name="_Ref325468794"/>
+      <w:bookmarkStart w:id="11" w:name="_Ref325468794"/>
       <w:r>
         <w:t>Test 3:</w:t>
       </w:r>
@@ -4506,7 +4608,7 @@
       <w:r>
         <w:t xml:space="preserve"> Demomodus</w:t>
       </w:r>
-      <w:bookmarkEnd w:id="12"/>
+      <w:bookmarkEnd w:id="11"/>
     </w:p>
     <w:p>
       <w:pPr>
@@ -4574,14 +4676,27 @@
       <w:r>
         <w:t xml:space="preserve">Abbildung </w:t>
       </w:r>
-      <w:fldSimple w:instr=" SEQ Abbildung \* ARABIC ">
-        <w:r>
-          <w:rPr>
-            <w:noProof/>
-          </w:rPr>
-          <w:t>10</w:t>
-        </w:r>
-      </w:fldSimple>
+      <w:r>
+        <w:fldChar w:fldCharType="begin"/>
+      </w:r>
+      <w:r>
+        <w:instrText xml:space="preserve"> SEQ Abbildung \* ARABIC </w:instrText>
+      </w:r>
+      <w:r>
+        <w:fldChar w:fldCharType="separate"/>
+      </w:r>
+      <w:r>
+        <w:rPr>
+          <w:noProof/>
+        </w:rPr>
+        <w:t>10</w:t>
+      </w:r>
+      <w:r>
+        <w:rPr>
+          <w:noProof/>
+        </w:rPr>
+        <w:fldChar w:fldCharType="end"/>
+      </w:r>
       <w:r>
         <w:t xml:space="preserve"> - Test 3: Reaktion auf Demomodus</w:t>
       </w:r>
@@ -5067,14 +5182,27 @@
       <w:r>
         <w:t xml:space="preserve">Abbildung </w:t>
       </w:r>
-      <w:fldSimple w:instr=" SEQ Abbildung \* ARABIC ">
-        <w:r>
-          <w:rPr>
-            <w:noProof/>
-          </w:rPr>
-          <w:t>11</w:t>
-        </w:r>
-      </w:fldSimple>
+      <w:r>
+        <w:fldChar w:fldCharType="begin"/>
+      </w:r>
+      <w:r>
+        <w:instrText xml:space="preserve"> SEQ Abbildung \* ARABIC </w:instrText>
+      </w:r>
+      <w:r>
+        <w:fldChar w:fldCharType="separate"/>
+      </w:r>
+      <w:r>
+        <w:rPr>
+          <w:noProof/>
+        </w:rPr>
+        <w:t>11</w:t>
+      </w:r>
+      <w:r>
+        <w:rPr>
+          <w:noProof/>
+        </w:rPr>
+        <w:fldChar w:fldCharType="end"/>
+      </w:r>
       <w:r>
         <w:t xml:space="preserve"> - Test 4: Grafisches Design</w:t>
       </w:r>
@@ -11720,14 +11848,27 @@
       <w:r>
         <w:t xml:space="preserve">Abbildung </w:t>
       </w:r>
-      <w:fldSimple w:instr=" SEQ Abbildung \* ARABIC ">
-        <w:r>
-          <w:rPr>
-            <w:noProof/>
-          </w:rPr>
-          <w:t>12</w:t>
-        </w:r>
-      </w:fldSimple>
+      <w:r>
+        <w:fldChar w:fldCharType="begin"/>
+      </w:r>
+      <w:r>
+        <w:instrText xml:space="preserve"> SEQ Abbildung \* ARABIC </w:instrText>
+      </w:r>
+      <w:r>
+        <w:fldChar w:fldCharType="separate"/>
+      </w:r>
+      <w:r>
+        <w:rPr>
+          <w:noProof/>
+        </w:rPr>
+        <w:t>12</w:t>
+      </w:r>
+      <w:r>
+        <w:rPr>
+          <w:noProof/>
+        </w:rPr>
+        <w:fldChar w:fldCharType="end"/>
+      </w:r>
       <w:r>
         <w:t xml:space="preserve"> - </w:t>
       </w:r>
@@ -11995,14 +12136,27 @@
       <w:r>
         <w:t xml:space="preserve">Abbildung </w:t>
       </w:r>
-      <w:fldSimple w:instr=" SEQ Abbildung \* ARABIC ">
-        <w:r>
-          <w:rPr>
-            <w:noProof/>
-          </w:rPr>
-          <w:t>14</w:t>
-        </w:r>
-      </w:fldSimple>
+      <w:r>
+        <w:fldChar w:fldCharType="begin"/>
+      </w:r>
+      <w:r>
+        <w:instrText xml:space="preserve"> SEQ Abbildung \* ARABIC </w:instrText>
+      </w:r>
+      <w:r>
+        <w:fldChar w:fldCharType="separate"/>
+      </w:r>
+      <w:r>
+        <w:rPr>
+          <w:noProof/>
+        </w:rPr>
+        <w:t>14</w:t>
+      </w:r>
+      <w:r>
+        <w:rPr>
+          <w:noProof/>
+        </w:rPr>
+        <w:fldChar w:fldCharType="end"/>
+      </w:r>
       <w:r>
         <w:t xml:space="preserve"> -</w:t>
       </w:r>
@@ -12034,15 +12188,94 @@
     </w:p>
     <w:p>
       <w:pPr>
-        <w:rPr>
-          <w:rFonts w:asciiTheme="majorHAnsi" w:hAnsiTheme="majorHAnsi"/>
-          <w:i/>
-          <w:color w:val="00629E"/>
-          <w:spacing w:val="10"/>
-          <w:sz w:val="22"/>
-          <w:szCs w:val="22"/>
-        </w:rPr>
-      </w:pPr>
+        <w:pStyle w:val="Heading5"/>
+      </w:pPr>
+      <w:r>
+        <w:t xml:space="preserve">Auswertung durch </w:t>
+      </w:r>
+      <w:proofErr w:type="spellStart"/>
+      <w:r>
+        <w:t>Resharper</w:t>
+      </w:r>
+      <w:proofErr w:type="spellEnd"/>
+    </w:p>
+    <w:p>
+      <w:r>
+        <w:t xml:space="preserve">Durch den </w:t>
+      </w:r>
+      <w:proofErr w:type="spellStart"/>
+      <w:r>
+        <w:t>Resharper</w:t>
+      </w:r>
+      <w:proofErr w:type="spellEnd"/>
+      <w:r>
+        <w:t xml:space="preserve"> können </w:t>
+      </w:r>
+      <w:proofErr w:type="spellStart"/>
+      <w:r>
+        <w:t>Coding</w:t>
+      </w:r>
+      <w:proofErr w:type="spellEnd"/>
+      <w:r>
+        <w:t xml:space="preserve"> </w:t>
+      </w:r>
+      <w:proofErr w:type="spellStart"/>
+      <w:r>
+        <w:t>Issues</w:t>
+      </w:r>
+      <w:proofErr w:type="spellEnd"/>
+      <w:r>
+        <w:t xml:space="preserve"> angezeigt werden. Diese sehen wie folgt aus.</w:t>
+      </w:r>
+    </w:p>
+    <w:p>
+      <w:r>
+        <w:t xml:space="preserve">TODO: Rechtsklick auf Solution -&gt; </w:t>
+      </w:r>
+      <w:proofErr w:type="spellStart"/>
+      <w:r>
+        <w:t>code</w:t>
+      </w:r>
+      <w:proofErr w:type="spellEnd"/>
+      <w:r>
+        <w:t xml:space="preserve"> </w:t>
+      </w:r>
+      <w:proofErr w:type="spellStart"/>
+      <w:r>
+        <w:t>Issues</w:t>
+      </w:r>
+      <w:proofErr w:type="spellEnd"/>
+      <w:r>
+        <w:t xml:space="preserve"> -&gt; Screenshot </w:t>
+      </w:r>
+      <w:proofErr w:type="spellStart"/>
+      <w:r>
+        <w:t>Inspection</w:t>
+      </w:r>
+      <w:proofErr w:type="spellEnd"/>
+      <w:r>
+        <w:t xml:space="preserve"> </w:t>
+      </w:r>
+      <w:proofErr w:type="spellStart"/>
+      <w:r>
+        <w:t>Results</w:t>
+      </w:r>
+      <w:bookmarkStart w:id="12" w:name="_GoBack"/>
+      <w:bookmarkEnd w:id="12"/>
+      <w:proofErr w:type="spellEnd"/>
+    </w:p>
+    <w:p>
+      <w:r>
+        <w:t xml:space="preserve">Wie ersichtlich ist, werden alle </w:t>
+      </w:r>
+      <w:proofErr w:type="spellStart"/>
+      <w:r>
+        <w:t>Coding</w:t>
+      </w:r>
+      <w:proofErr w:type="spellEnd"/>
+      <w:r>
+        <w:t xml:space="preserve"> Standards eingehalten.</w:t>
+      </w:r>
       <w:r>
         <w:br w:type="page"/>
       </w:r>
@@ -12128,14 +12361,27 @@
       <w:r>
         <w:t xml:space="preserve">Abbildung </w:t>
       </w:r>
-      <w:fldSimple w:instr=" SEQ Abbildung \* ARABIC ">
-        <w:r>
-          <w:rPr>
-            <w:noProof/>
-          </w:rPr>
-          <w:t>15</w:t>
-        </w:r>
-      </w:fldSimple>
+      <w:r>
+        <w:fldChar w:fldCharType="begin"/>
+      </w:r>
+      <w:r>
+        <w:instrText xml:space="preserve"> SEQ Abbildung \* ARABIC </w:instrText>
+      </w:r>
+      <w:r>
+        <w:fldChar w:fldCharType="separate"/>
+      </w:r>
+      <w:r>
+        <w:rPr>
+          <w:noProof/>
+        </w:rPr>
+        <w:t>15</w:t>
+      </w:r>
+      <w:r>
+        <w:rPr>
+          <w:noProof/>
+        </w:rPr>
+        <w:fldChar w:fldCharType="end"/>
+      </w:r>
       <w:r>
         <w:t xml:space="preserve"> - </w:t>
       </w:r>
@@ -12266,7 +12512,7 @@
         <w:noProof/>
         <w:lang w:val="de-DE"/>
       </w:rPr>
-      <w:t>4</w:t>
+      <w:t>18</w:t>
     </w:r>
     <w:r>
       <w:rPr>
@@ -12280,31 +12526,16 @@
       </w:rPr>
       <w:t xml:space="preserve"> von </w:t>
     </w:r>
-    <w:r>
-      <w:fldChar w:fldCharType="begin"/>
-    </w:r>
-    <w:r>
-      <w:instrText>NUMPAGES  \* Arabic  \* MERGEFORMAT</w:instrText>
-    </w:r>
-    <w:r>
-      <w:fldChar w:fldCharType="separate"/>
-    </w:r>
-    <w:r>
-      <w:rPr>
-        <w:b/>
-        <w:noProof/>
-        <w:lang w:val="de-DE"/>
-      </w:rPr>
-      <w:t>19</w:t>
-    </w:r>
-    <w:r>
-      <w:rPr>
-        <w:b/>
-        <w:noProof/>
-        <w:lang w:val="de-DE"/>
-      </w:rPr>
-      <w:fldChar w:fldCharType="end"/>
-    </w:r>
+    <w:fldSimple w:instr="NUMPAGES  \* Arabic  \* MERGEFORMAT">
+      <w:r>
+        <w:rPr>
+          <w:b/>
+          <w:noProof/>
+          <w:lang w:val="de-DE"/>
+        </w:rPr>
+        <w:t>19</w:t>
+      </w:r>
+    </w:fldSimple>
   </w:p>
 </w:ftr>
 </file>
@@ -17233,7 +17464,7 @@
 </file>
 
 <file path=customXml/itemProps1.xml><?xml version="1.0" encoding="utf-8"?>
-<ds:datastoreItem xmlns:ds="http://schemas.openxmlformats.org/officeDocument/2006/customXml" ds:itemID="{894C0D2F-1088-46DB-A998-2CCDF53A8FC4}">
+<ds:datastoreItem xmlns:ds="http://schemas.openxmlformats.org/officeDocument/2006/customXml" ds:itemID="{58A4F98A-21E6-4F41-99DE-E6EA2C3607D8}">
   <ds:schemaRefs>
     <ds:schemaRef ds:uri="http://schemas.openxmlformats.org/officeDocument/2006/bibliography"/>
   </ds:schemaRefs>

--- a/doc/Bericht/05_Technischer Bericht/07_Realisierung und test/Realisierung und Test.docx
+++ b/doc/Bericht/05_Technischer Bericht/07_Realisierung und test/Realisierung und Test.docx
@@ -1121,7 +1121,13 @@
     </w:p>
     <w:p>
       <w:r>
-        <w:t>Die wichtigste Funktionalität von MEF, die für die HSR Video Wall gebraucht wird, ist die folgende:</w:t>
+        <w:t>Die wichtigste Funktionalität von MEF, die für die HSR Video</w:t>
+      </w:r>
+      <w:r>
+        <w:t>w</w:t>
+      </w:r>
+      <w:r>
+        <w:t>all gebraucht wird, ist die folgende:</w:t>
       </w:r>
     </w:p>
     <w:p>
@@ -1139,7 +1145,10 @@
         <w:t xml:space="preserve">ein </w:t>
       </w:r>
       <w:r>
-        <w:t>von einem Framework (HSR Video Wall Applikation) definierten Interface (</w:t>
+        <w:t>von einem Framework (HSR Videow</w:t>
+      </w:r>
+      <w:r>
+        <w:t>all Applikation) definierten Interface (</w:t>
       </w:r>
       <w:proofErr w:type="spellStart"/>
       <w:r>
@@ -1165,7 +1174,10 @@
         </w:numPr>
       </w:pPr>
       <w:r>
-        <w:t>Das Framework (HSR Video Wall Applikation</w:t>
+        <w:t>Das Framework (HSR Videow</w:t>
+      </w:r>
+      <w:r>
+        <w:t>all Applikation</w:t>
       </w:r>
       <w:r>
         <w:t>) importiert alle Klassen, die eine</w:t>
@@ -1263,27 +1275,14 @@
       <w:r>
         <w:t xml:space="preserve">Abbildung </w:t>
       </w:r>
-      <w:r>
-        <w:fldChar w:fldCharType="begin"/>
-      </w:r>
-      <w:r>
-        <w:instrText xml:space="preserve"> SEQ Abbildung \* ARABIC </w:instrText>
-      </w:r>
-      <w:r>
-        <w:fldChar w:fldCharType="separate"/>
-      </w:r>
-      <w:r>
-        <w:rPr>
-          <w:noProof/>
-        </w:rPr>
-        <w:t>1</w:t>
-      </w:r>
-      <w:r>
-        <w:rPr>
-          <w:noProof/>
-        </w:rPr>
-        <w:fldChar w:fldCharType="end"/>
-      </w:r>
+      <w:fldSimple w:instr=" SEQ Abbildung \* ARABIC ">
+        <w:r>
+          <w:rPr>
+            <w:noProof/>
+          </w:rPr>
+          <w:t>1</w:t>
+        </w:r>
+      </w:fldSimple>
       <w:r>
         <w:t xml:space="preserve"> - </w:t>
       </w:r>
@@ -1420,35 +1419,22 @@
       <w:r>
         <w:t xml:space="preserve">Abbildung </w:t>
       </w:r>
-      <w:r>
-        <w:fldChar w:fldCharType="begin"/>
-      </w:r>
-      <w:r>
-        <w:instrText xml:space="preserve"> SEQ Ab</w:instrText>
-      </w:r>
-      <w:r>
-        <w:instrText xml:space="preserve">bildung \* ARABIC </w:instrText>
-      </w:r>
-      <w:r>
-        <w:fldChar w:fldCharType="separate"/>
-      </w:r>
-      <w:r>
-        <w:rPr>
-          <w:noProof/>
-        </w:rPr>
-        <w:t>2</w:t>
-      </w:r>
-      <w:r>
-        <w:rPr>
-          <w:noProof/>
-        </w:rPr>
-        <w:fldChar w:fldCharType="end"/>
-      </w:r>
+      <w:fldSimple w:instr=" SEQ Abbildung \* ARABIC ">
+        <w:r>
+          <w:rPr>
+            <w:noProof/>
+          </w:rPr>
+          <w:t>2</w:t>
+        </w:r>
+      </w:fldSimple>
       <w:r>
         <w:t xml:space="preserve"> - </w:t>
       </w:r>
       <w:r>
-        <w:t>Die Video Wall Applikation (Framework) importiert über [</w:t>
+        <w:t>Die HSR Videow</w:t>
+      </w:r>
+      <w:r>
+        <w:t>all Applikation (Framework) importiert über [</w:t>
       </w:r>
       <w:proofErr w:type="spellStart"/>
       <w:r>
@@ -1497,7 +1483,10 @@
       </w:r>
       <w:proofErr w:type="spellStart"/>
       <w:r>
-        <w:t>AllowRecomposition</w:t>
+        <w:t>AllowRecompositio</w:t>
+      </w:r>
+      <w:r>
+        <w:t>n</w:t>
       </w:r>
       <w:proofErr w:type="spellEnd"/>
       <w:r>
@@ -1509,7 +1498,10 @@
       </w:r>
       <w:proofErr w:type="spellEnd"/>
       <w:r>
-        <w:t xml:space="preserve">)] im Framework (Video Wall Applikation) importiert alle Klassen, welche das Interface </w:t>
+        <w:t>)] im Framework (HSR Videow</w:t>
+      </w:r>
+      <w:r>
+        <w:t xml:space="preserve">all Applikation) importiert alle Klassen, welche das Interface </w:t>
       </w:r>
       <w:proofErr w:type="spellStart"/>
       <w:r>
@@ -1788,14 +1780,42 @@
       <w:r>
         <w:t xml:space="preserve">Abbildung </w:t>
       </w:r>
+      <w:fldSimple w:instr=" SEQ Abbildung \* ARABIC ">
+        <w:r>
+          <w:rPr>
+            <w:noProof/>
+          </w:rPr>
+          <w:t>3</w:t>
+        </w:r>
+      </w:fldSimple>
+      <w:r>
+        <w:t xml:space="preserve"> - Anfängliche Implementation des Interfaces </w:t>
+      </w:r>
+      <w:proofErr w:type="spellStart"/>
+      <w:r>
+        <w:t>IApp</w:t>
+      </w:r>
+      <w:bookmarkEnd w:id="3"/>
+      <w:proofErr w:type="spellEnd"/>
+    </w:p>
+    <w:p>
+      <w:r>
+        <w:t xml:space="preserve">Wie </w:t>
+      </w:r>
+      <w:r>
+        <w:t xml:space="preserve">in </w:t>
+      </w:r>
       <w:r>
         <w:fldChar w:fldCharType="begin"/>
       </w:r>
       <w:r>
-        <w:instrText xml:space="preserve"> SEQ Abbildung \* ARABIC </w:instrText>
+        <w:instrText xml:space="preserve"> REF _Ref325447852 \h </w:instrText>
       </w:r>
       <w:r>
         <w:fldChar w:fldCharType="separate"/>
+      </w:r>
+      <w:r>
+        <w:t xml:space="preserve">Abbildung </w:t>
       </w:r>
       <w:r>
         <w:rPr>
@@ -1804,167 +1824,126 @@
         <w:t>3</w:t>
       </w:r>
       <w:r>
-        <w:rPr>
-          <w:noProof/>
-        </w:rPr>
+        <w:t xml:space="preserve"> - Anfängliche Implementation des Interfaces </w:t>
+      </w:r>
+      <w:proofErr w:type="spellStart"/>
+      <w:r>
+        <w:t>IApp</w:t>
+      </w:r>
+      <w:proofErr w:type="spellEnd"/>
+      <w:r>
         <w:fldChar w:fldCharType="end"/>
       </w:r>
       <w:r>
-        <w:t xml:space="preserve"> - Anfängliche Implementation des Interfaces </w:t>
+        <w:t xml:space="preserve"> erkennbar ist, ist </w:t>
+      </w:r>
+      <w:r>
+        <w:t xml:space="preserve">das Interface </w:t>
+      </w:r>
+      <w:r>
+        <w:t>relativ gross und stellt verschieden</w:t>
+      </w:r>
+      <w:r>
+        <w:t>st</w:t>
+      </w:r>
+      <w:r>
+        <w:t>e Services zur Verfügung, die nichts miteinander zu tun haben</w:t>
+      </w:r>
+      <w:r>
+        <w:t xml:space="preserve">. Beispielsweise das </w:t>
       </w:r>
       <w:proofErr w:type="spellStart"/>
       <w:r>
-        <w:t>IApp</w:t>
-      </w:r>
-      <w:bookmarkEnd w:id="3"/>
+        <w:t>ResourceDirectory</w:t>
+      </w:r>
       <w:proofErr w:type="spellEnd"/>
+      <w:r>
+        <w:t xml:space="preserve"> Property, welches die Extension-</w:t>
+      </w:r>
+      <w:r>
+        <w:t>Dateien zur Verfügung stell</w:t>
+      </w:r>
+      <w:r>
+        <w:t>t</w:t>
+      </w:r>
+      <w:r>
+        <w:t xml:space="preserve"> oder der </w:t>
+      </w:r>
+      <w:proofErr w:type="spellStart"/>
+      <w:r>
+        <w:t>SkeletonChangedEvent</w:t>
+      </w:r>
+      <w:proofErr w:type="spellEnd"/>
+      <w:r>
+        <w:t>, der vom Framework aufgerufen werden soll, so</w:t>
+      </w:r>
+      <w:r>
+        <w:t>bald sich das Skelett verändert hat</w:t>
+      </w:r>
+      <w:r>
+        <w:t>.</w:t>
+      </w:r>
     </w:p>
     <w:p>
       <w:r>
-        <w:t xml:space="preserve">Wie </w:t>
-      </w:r>
-      <w:r>
-        <w:t xml:space="preserve">in </w:t>
-      </w:r>
-      <w:r>
-        <w:fldChar w:fldCharType="begin"/>
-      </w:r>
-      <w:r>
-        <w:instrText xml:space="preserve"> REF _Ref325447852 \h </w:instrText>
-      </w:r>
-      <w:r>
-        <w:fldChar w:fldCharType="separate"/>
-      </w:r>
-      <w:r>
-        <w:t xml:space="preserve">Abbildung </w:t>
-      </w:r>
-      <w:r>
-        <w:rPr>
-          <w:noProof/>
-        </w:rPr>
-        <w:t>3</w:t>
-      </w:r>
-      <w:r>
-        <w:t xml:space="preserve"> - Anfängliche Implementation des Interfaces </w:t>
+        <w:t>Ändert sich</w:t>
+      </w:r>
+      <w:r>
+        <w:t xml:space="preserve"> diese</w:t>
+      </w:r>
+      <w:r>
+        <w:t>s</w:t>
+      </w:r>
+      <w:r>
+        <w:t xml:space="preserve"> Interface</w:t>
+      </w:r>
+      <w:r>
+        <w:t>, beispielsweise</w:t>
+      </w:r>
+      <w:r>
+        <w:t xml:space="preserve"> durch Hinzufügen neuer Funktionalität</w:t>
+      </w:r>
+      <w:r>
+        <w:t>,</w:t>
+      </w:r>
+      <w:r>
+        <w:t xml:space="preserve"> müssen auch immer alle </w:t>
       </w:r>
       <w:proofErr w:type="spellStart"/>
       <w:r>
-        <w:t>IApp</w:t>
+        <w:t>Extension</w:t>
+      </w:r>
+      <w:r>
+        <w:t>s</w:t>
       </w:r>
       <w:proofErr w:type="spellEnd"/>
       <w:r>
-        <w:fldChar w:fldCharType="end"/>
-      </w:r>
-      <w:r>
-        <w:t xml:space="preserve"> erkennbar ist, ist </w:t>
-      </w:r>
-      <w:r>
-        <w:t xml:space="preserve">das Interface </w:t>
-      </w:r>
-      <w:r>
-        <w:t>relativ gross und stellt verschieden</w:t>
-      </w:r>
-      <w:r>
-        <w:t>st</w:t>
-      </w:r>
-      <w:r>
-        <w:t>e Services zur Verfügung, die nichts miteinander zu tun haben</w:t>
-      </w:r>
-      <w:r>
-        <w:t xml:space="preserve">. Beispielsweise das </w:t>
+        <w:t xml:space="preserve"> neu kompiliert werden. Dies ist suboptimal, speziell dann, wenn die </w:t>
       </w:r>
       <w:proofErr w:type="spellStart"/>
       <w:r>
-        <w:t>ResourceDirectory</w:t>
+        <w:t>Extensions</w:t>
       </w:r>
       <w:proofErr w:type="spellEnd"/>
       <w:r>
-        <w:t xml:space="preserve"> Property, welches die Extension-</w:t>
-      </w:r>
-      <w:r>
-        <w:t>Dateien zur Verfügung stell</w:t>
-      </w:r>
-      <w:r>
-        <w:t>t</w:t>
-      </w:r>
-      <w:r>
-        <w:t xml:space="preserve"> oder der </w:t>
-      </w:r>
-      <w:proofErr w:type="spellStart"/>
-      <w:r>
-        <w:t>SkeletonChangedEvent</w:t>
-      </w:r>
-      <w:proofErr w:type="spellEnd"/>
-      <w:r>
-        <w:t>, der vom Framework aufgerufen werden soll, so</w:t>
-      </w:r>
-      <w:r>
-        <w:t>bald sich das Skelett verändert hat</w:t>
-      </w:r>
-      <w:r>
-        <w:t>.</w:t>
+        <w:t xml:space="preserve"> von verschiedenen Personen gewartet werden.</w:t>
       </w:r>
     </w:p>
     <w:p>
-      <w:r>
-        <w:t>Ändert sich</w:t>
-      </w:r>
-      <w:r>
-        <w:t xml:space="preserve"> diese</w:t>
-      </w:r>
-      <w:r>
-        <w:t>s</w:t>
-      </w:r>
-      <w:r>
-        <w:t xml:space="preserve"> Interface</w:t>
-      </w:r>
-      <w:r>
-        <w:t>, beispielsweise</w:t>
-      </w:r>
-      <w:r>
-        <w:t xml:space="preserve"> durch Hinzufügen neuer Funktionalität</w:t>
-      </w:r>
-      <w:r>
-        <w:t>,</w:t>
-      </w:r>
-      <w:r>
-        <w:t xml:space="preserve"> müssen auch immer alle </w:t>
-      </w:r>
-      <w:proofErr w:type="spellStart"/>
-      <w:r>
-        <w:t>Extension</w:t>
-      </w:r>
-      <w:r>
-        <w:t>s</w:t>
-      </w:r>
-      <w:proofErr w:type="spellEnd"/>
-      <w:r>
-        <w:t xml:space="preserve"> neu kompiliert werden. Dies ist suboptimal, speziell dann, wenn die </w:t>
-      </w:r>
-      <w:proofErr w:type="spellStart"/>
-      <w:r>
-        <w:t>Extensions</w:t>
-      </w:r>
-      <w:proofErr w:type="spellEnd"/>
-      <w:r>
-        <w:t xml:space="preserve"> von verschiedenen Personen gewartet werden.</w:t>
+      <w:pPr>
+        <w:pStyle w:val="Heading5"/>
+      </w:pPr>
+      <w:r>
+        <w:t>Lösung</w:t>
       </w:r>
     </w:p>
     <w:p>
-      <w:pPr>
-        <w:pStyle w:val="Heading5"/>
-      </w:pPr>
+      <w:r>
+        <w:t xml:space="preserve">Die </w:t>
+      </w:r>
       <w:r>
         <w:t>Lösung</w:t>
       </w:r>
-    </w:p>
-    <w:p>
-      <w:r>
-        <w:t xml:space="preserve">Die </w:t>
-      </w:r>
-      <w:r>
-        <w:t>Lösung</w:t>
-      </w:r>
       <w:r>
         <w:t xml:space="preserve"> ist an</w:t>
       </w:r>
@@ -1984,10 +1963,24 @@
         <w:t xml:space="preserve"> angelehnt. Es</w:t>
       </w:r>
       <w:r>
-        <w:t xml:space="preserve"> bietet einen Ansatz, das Problem des ständig ändernden Interfaces zu lösen. In der V</w:t>
-      </w:r>
-      <w:r>
-        <w:t>ideo Wall Applikation wurde das Extension Interface in</w:t>
+        <w:t xml:space="preserve"> bietet einen Ansatz, das Problem des ständig ändernden Interfaces zu lösen. In der </w:t>
+      </w:r>
+      <w:bookmarkStart w:id="4" w:name="_GoBack"/>
+      <w:r>
+        <w:t>HSR</w:t>
+      </w:r>
+      <w:bookmarkEnd w:id="4"/>
+      <w:r>
+        <w:t xml:space="preserve"> </w:t>
+      </w:r>
+      <w:r>
+        <w:t>V</w:t>
+      </w:r>
+      <w:r>
+        <w:t>ideow</w:t>
+      </w:r>
+      <w:r>
+        <w:t>all Applikation wurde das Extension Interface in</w:t>
       </w:r>
       <w:r>
         <w:t xml:space="preserve"> abgeändert</w:t>
@@ -2100,31 +2093,18 @@
       <w:pPr>
         <w:pStyle w:val="Caption"/>
       </w:pPr>
-      <w:bookmarkStart w:id="4" w:name="_Ref325448935"/>
+      <w:bookmarkStart w:id="5" w:name="_Ref325448935"/>
       <w:r>
         <w:t xml:space="preserve">Abbildung </w:t>
       </w:r>
-      <w:r>
-        <w:fldChar w:fldCharType="begin"/>
-      </w:r>
-      <w:r>
-        <w:instrText xml:space="preserve"> SEQ Abbildung \* ARABIC </w:instrText>
-      </w:r>
-      <w:r>
-        <w:fldChar w:fldCharType="separate"/>
-      </w:r>
-      <w:r>
-        <w:rPr>
-          <w:noProof/>
-        </w:rPr>
-        <w:t>4</w:t>
-      </w:r>
-      <w:r>
-        <w:rPr>
-          <w:noProof/>
-        </w:rPr>
-        <w:fldChar w:fldCharType="end"/>
-      </w:r>
+      <w:fldSimple w:instr=" SEQ Abbildung \* ARABIC ">
+        <w:r>
+          <w:rPr>
+            <w:noProof/>
+          </w:rPr>
+          <w:t>4</w:t>
+        </w:r>
+      </w:fldSimple>
       <w:r>
         <w:t xml:space="preserve"> - </w:t>
       </w:r>
@@ -2139,7 +2119,7 @@
       <w:r>
         <w:t xml:space="preserve"> Interface</w:t>
       </w:r>
-      <w:bookmarkEnd w:id="4"/>
+      <w:bookmarkEnd w:id="5"/>
     </w:p>
     <w:p>
       <w:r>
@@ -2318,27 +2298,14 @@
       <w:r>
         <w:t xml:space="preserve">Abbildung </w:t>
       </w:r>
-      <w:r>
-        <w:fldChar w:fldCharType="begin"/>
-      </w:r>
-      <w:r>
-        <w:instrText xml:space="preserve"> SEQ Abbildung \* ARABIC </w:instrText>
-      </w:r>
-      <w:r>
-        <w:fldChar w:fldCharType="separate"/>
-      </w:r>
-      <w:r>
-        <w:rPr>
-          <w:noProof/>
-        </w:rPr>
-        <w:t>5</w:t>
-      </w:r>
-      <w:r>
-        <w:rPr>
-          <w:noProof/>
-        </w:rPr>
-        <w:fldChar w:fldCharType="end"/>
-      </w:r>
+      <w:fldSimple w:instr=" SEQ Abbildung \* ARABIC ">
+        <w:r>
+          <w:rPr>
+            <w:noProof/>
+          </w:rPr>
+          <w:t>5</w:t>
+        </w:r>
+      </w:fldSimple>
       <w:r>
         <w:t xml:space="preserve"> - </w:t>
       </w:r>
@@ -2462,7 +2429,19 @@
         <w:t>, welches den Ablauf</w:t>
       </w:r>
       <w:r>
-        <w:t xml:space="preserve">, wie die Applikationen vom Framework (Video Wall Applikation) geladen und aktiviert werden, </w:t>
+        <w:t>, wie die Applikationen vom Framework (</w:t>
+      </w:r>
+      <w:r>
+        <w:t xml:space="preserve">HSR </w:t>
+      </w:r>
+      <w:r>
+        <w:t>Video</w:t>
+      </w:r>
+      <w:r>
+        <w:t>w</w:t>
+      </w:r>
+      <w:r>
+        <w:t xml:space="preserve">all Applikation) geladen und aktiviert werden, </w:t>
       </w:r>
       <w:r>
         <w:t>veranschaulicht.</w:t>
@@ -2534,27 +2513,14 @@
       <w:r>
         <w:t xml:space="preserve">Abbildung </w:t>
       </w:r>
-      <w:r>
-        <w:fldChar w:fldCharType="begin"/>
-      </w:r>
-      <w:r>
-        <w:instrText xml:space="preserve"> SEQ Abbildung \* ARABIC </w:instrText>
-      </w:r>
-      <w:r>
-        <w:fldChar w:fldCharType="separate"/>
-      </w:r>
-      <w:r>
-        <w:rPr>
-          <w:noProof/>
-        </w:rPr>
-        <w:t>6</w:t>
-      </w:r>
-      <w:r>
-        <w:rPr>
-          <w:noProof/>
-        </w:rPr>
-        <w:fldChar w:fldCharType="end"/>
-      </w:r>
+      <w:fldSimple w:instr=" SEQ Abbildung \* ARABIC ">
+        <w:r>
+          <w:rPr>
+            <w:noProof/>
+          </w:rPr>
+          <w:t>6</w:t>
+        </w:r>
+      </w:fldSimple>
       <w:r>
         <w:t xml:space="preserve"> - </w:t>
       </w:r>
@@ -2693,30 +2659,14 @@
       <w:r>
         <w:t xml:space="preserve">Abbildung </w:t>
       </w:r>
-      <w:r>
-        <w:fldChar w:fldCharType="begin"/>
-      </w:r>
-      <w:r>
-        <w:instrText xml:space="preserve"> SEQ Abbildung </w:instrText>
-      </w:r>
-      <w:r>
-        <w:instrText xml:space="preserve">\* ARABIC </w:instrText>
-      </w:r>
-      <w:r>
-        <w:fldChar w:fldCharType="separate"/>
-      </w:r>
-      <w:r>
-        <w:rPr>
-          <w:noProof/>
-        </w:rPr>
-        <w:t>7</w:t>
-      </w:r>
-      <w:r>
-        <w:rPr>
-          <w:noProof/>
-        </w:rPr>
-        <w:fldChar w:fldCharType="end"/>
-      </w:r>
+      <w:fldSimple w:instr=" SEQ Abbildung \* ARABIC ">
+        <w:r>
+          <w:rPr>
+            <w:noProof/>
+          </w:rPr>
+          <w:t>7</w:t>
+        </w:r>
+      </w:fldSimple>
       <w:r>
         <w:t xml:space="preserve"> - Testdurchführung Wizard </w:t>
       </w:r>
@@ -3353,35 +3303,22 @@
       <w:pPr>
         <w:pStyle w:val="Caption"/>
       </w:pPr>
-      <w:bookmarkStart w:id="5" w:name="_Ref320611864"/>
+      <w:bookmarkStart w:id="6" w:name="_Ref320611864"/>
       <w:r>
         <w:t xml:space="preserve">Abbildung </w:t>
       </w:r>
-      <w:r>
-        <w:fldChar w:fldCharType="begin"/>
-      </w:r>
-      <w:r>
-        <w:instrText xml:space="preserve"> SEQ Abbildung \* ARABIC </w:instrText>
-      </w:r>
-      <w:r>
-        <w:fldChar w:fldCharType="separate"/>
-      </w:r>
-      <w:r>
-        <w:rPr>
-          <w:noProof/>
-        </w:rPr>
-        <w:t>8</w:t>
-      </w:r>
-      <w:r>
-        <w:rPr>
-          <w:noProof/>
-        </w:rPr>
-        <w:fldChar w:fldCharType="end"/>
-      </w:r>
+      <w:fldSimple w:instr=" SEQ Abbildung \* ARABIC ">
+        <w:r>
+          <w:rPr>
+            <w:noProof/>
+          </w:rPr>
+          <w:t>8</w:t>
+        </w:r>
+      </w:fldSimple>
       <w:r>
         <w:t xml:space="preserve"> - Testapplikation</w:t>
       </w:r>
-      <w:bookmarkEnd w:id="5"/>
+      <w:bookmarkEnd w:id="6"/>
     </w:p>
     <w:p>
       <w:r>
@@ -3500,81 +3437,87 @@
       <w:pPr>
         <w:pStyle w:val="Heading5"/>
       </w:pPr>
-      <w:bookmarkStart w:id="6" w:name="_Ref320611798"/>
-      <w:bookmarkStart w:id="7" w:name="_Toc320620802"/>
+      <w:bookmarkStart w:id="7" w:name="_Ref320611798"/>
+      <w:bookmarkStart w:id="8" w:name="_Toc320620802"/>
       <w:r>
         <w:t>Testszenario</w:t>
       </w:r>
-      <w:bookmarkEnd w:id="6"/>
       <w:bookmarkEnd w:id="7"/>
-    </w:p>
-    <w:p>
-      <w:r>
-        <w:t xml:space="preserve">Du </w:t>
-      </w:r>
-      <w:r>
-        <w:t xml:space="preserve">bist Student/in an der HSR und </w:t>
-      </w:r>
-      <w:r>
-        <w:t>warst heute Morgen von 8 bis 10 Uhr in einer Vorlesung</w:t>
-      </w:r>
-      <w:r>
-        <w:t>. Es ist nun Pause und du</w:t>
-      </w:r>
-      <w:r>
-        <w:t xml:space="preserve"> gehst gerade in die Mensa, um ein Brötchen zu kaufen. Dabei fällt </w:t>
-      </w:r>
-      <w:r>
-        <w:t>dir die grosse Monitorwand im Eingangsbereich des Gebäudes 4</w:t>
-      </w:r>
-      <w:r>
-        <w:t xml:space="preserve"> auf. </w:t>
-      </w:r>
-      <w:r>
-        <w:t>D</w:t>
-      </w:r>
-      <w:r>
-        <w:t>u gehst auf die Wand zu</w:t>
-      </w:r>
-      <w:r>
-        <w:t>.</w:t>
-      </w:r>
-      <w:bookmarkStart w:id="8" w:name="_Toc320620803"/>
-    </w:p>
-    <w:p>
-      <w:pPr>
-        <w:pStyle w:val="Heading6"/>
-      </w:pPr>
-      <w:r>
-        <w:t>Aufgabe</w:t>
-      </w:r>
       <w:bookmarkEnd w:id="8"/>
     </w:p>
     <w:p>
       <w:r>
-        <w:t xml:space="preserve">Du stehst nun also vor der grossen Monitorwand (hier im Test ist das die Projektion des </w:t>
-      </w:r>
-      <w:proofErr w:type="spellStart"/>
-      <w:r>
-        <w:t>Beamers</w:t>
-      </w:r>
-      <w:proofErr w:type="spellEnd"/>
-      <w:r>
-        <w:t>).</w:t>
-      </w:r>
-      <w:r>
-        <w:t xml:space="preserve"> Du bist neugierig und möchtest herausfinden, was die Video Wall alles für Funktionen bietet.</w:t>
-      </w:r>
+        <w:t xml:space="preserve">Du </w:t>
+      </w:r>
+      <w:r>
+        <w:t xml:space="preserve">bist Student/in an der HSR und </w:t>
+      </w:r>
+      <w:r>
+        <w:t>warst heute Morgen von 8 bis 10 Uhr in einer Vorlesung</w:t>
+      </w:r>
+      <w:r>
+        <w:t>. Es ist nun Pause und du</w:t>
+      </w:r>
+      <w:r>
+        <w:t xml:space="preserve"> gehst gerade in die Mensa, um ein Brötchen zu kaufen. Dabei fällt </w:t>
+      </w:r>
+      <w:r>
+        <w:t>dir die grosse Monitorwand im Eingangsbereich des Gebäudes 4</w:t>
+      </w:r>
+      <w:r>
+        <w:t xml:space="preserve"> auf. </w:t>
+      </w:r>
+      <w:r>
+        <w:t>D</w:t>
+      </w:r>
+      <w:r>
+        <w:t>u gehst auf die Wand zu</w:t>
+      </w:r>
+      <w:r>
+        <w:t>.</w:t>
+      </w:r>
+      <w:bookmarkStart w:id="9" w:name="_Toc320620803"/>
     </w:p>
     <w:p>
       <w:pPr>
+        <w:pStyle w:val="Heading6"/>
+      </w:pPr>
+      <w:r>
+        <w:t>Aufgabe</w:t>
+      </w:r>
+      <w:bookmarkEnd w:id="9"/>
+    </w:p>
+    <w:p>
+      <w:r>
+        <w:t xml:space="preserve">Du stehst nun also vor der grossen Monitorwand (hier im Test ist das die Projektion des </w:t>
+      </w:r>
+      <w:proofErr w:type="spellStart"/>
+      <w:r>
+        <w:t>Beamers</w:t>
+      </w:r>
+      <w:proofErr w:type="spellEnd"/>
+      <w:r>
+        <w:t>).</w:t>
+      </w:r>
+      <w:r>
+        <w:t xml:space="preserve"> Du bist neugierig und möcht</w:t>
+      </w:r>
+      <w:r>
+        <w:t>est herausfinden, was die Videow</w:t>
+      </w:r>
+      <w:r>
+        <w:t>all alles für Funktionen bietet.</w:t>
+      </w:r>
+    </w:p>
+    <w:p>
+      <w:pPr>
         <w:pStyle w:val="Heading5"/>
       </w:pPr>
-      <w:bookmarkStart w:id="9" w:name="_Toc320620804"/>
+      <w:bookmarkStart w:id="10" w:name="_Toc320620804"/>
       <w:r>
         <w:t>Resultat</w:t>
       </w:r>
-      <w:bookmarkEnd w:id="9"/>
+      <w:bookmarkEnd w:id="10"/>
     </w:p>
     <w:p/>
     <w:p>
@@ -4009,27 +3952,14 @@
       <w:r>
         <w:t xml:space="preserve">Tabelle </w:t>
       </w:r>
-      <w:r>
-        <w:fldChar w:fldCharType="begin"/>
-      </w:r>
-      <w:r>
-        <w:instrText xml:space="preserve"> SEQ Tabelle \* ARABIC </w:instrText>
-      </w:r>
-      <w:r>
-        <w:fldChar w:fldCharType="separate"/>
-      </w:r>
-      <w:r>
-        <w:rPr>
-          <w:noProof/>
-        </w:rPr>
-        <w:t>1</w:t>
-      </w:r>
-      <w:r>
-        <w:rPr>
-          <w:noProof/>
-        </w:rPr>
-        <w:fldChar w:fldCharType="end"/>
-      </w:r>
+      <w:fldSimple w:instr=" SEQ Tabelle \* ARABIC ">
+        <w:r>
+          <w:rPr>
+            <w:noProof/>
+          </w:rPr>
+          <w:t>1</w:t>
+        </w:r>
+      </w:fldSimple>
       <w:r>
         <w:t xml:space="preserve"> - Zusammenfassung Resultat empirischer formativer Test</w:t>
       </w:r>
@@ -4189,14 +4119,28 @@
         <w:t xml:space="preserve">. </w:t>
       </w:r>
       <w:r>
-        <w:t>Aufgrund dieses Resultats wird die Applikation so weiterentwickelt, dass die Video Wall nicht mit Gesten sondern nur mit der Hand gesteuert wird. Zusätzlich konnte auch das GUI verifiziert werden. Für die Testpersonen war sehr schnell klar, für was die Pfeile und das Menu verwendet werden können.</w:t>
+        <w:t>Aufgrund dieses Resultats wird die Applikation so weiterentwickelt, dass die Video</w:t>
+      </w:r>
+      <w:r>
+        <w:t>w</w:t>
+      </w:r>
+      <w:r>
+        <w:t xml:space="preserve">all nicht mit Gesten sondern nur mit der Hand gesteuert </w:t>
+      </w:r>
+      <w:proofErr w:type="gramStart"/>
+      <w:r>
+        <w:t>wird</w:t>
+      </w:r>
+      <w:proofErr w:type="gramEnd"/>
+      <w:r>
+        <w:t>. Zusätzlich konnte auch das GUI verifiziert werden. Für die Testpersonen war sehr schnell klar, für was die Pfeile und das Menu verwendet werden können.</w:t>
       </w:r>
     </w:p>
     <w:p>
       <w:pPr>
         <w:pStyle w:val="Heading4"/>
       </w:pPr>
-      <w:bookmarkStart w:id="10" w:name="_Ref325109769"/>
+      <w:bookmarkStart w:id="11" w:name="_Ref325109769"/>
       <w:r>
         <w:t>Test</w:t>
       </w:r>
@@ -4215,7 +4159,7 @@
       <w:r>
         <w:t>Reaktion der Nutzer</w:t>
       </w:r>
-      <w:bookmarkEnd w:id="10"/>
+      <w:bookmarkEnd w:id="11"/>
     </w:p>
     <w:p>
       <w:r>
@@ -4234,18 +4178,36 @@
         <w:t>Zudem sollte beobachtet werden,</w:t>
       </w:r>
       <w:r>
-        <w:t xml:space="preserve"> wie Passanten des Gebäudes 4 auf die Video Wall reagieren.</w:t>
+        <w:t xml:space="preserve"> wie Passanten des Gebäudes 4 auf die Video</w:t>
+      </w:r>
+      <w:r>
+        <w:t>w</w:t>
+      </w:r>
+      <w:r>
+        <w:t>all reagieren.</w:t>
       </w:r>
     </w:p>
     <w:p>
       <w:r>
-        <w:t xml:space="preserve">Der Test wurde im Eingangsbereich des Gebäudes 4 aufgestellt. Da sich an der Wand, an welcher die Video Wall installiert werden soll, zurzeit noch ein Infostand befindet, wurden die gegenüberliegende Wand genutzt. </w:t>
+        <w:t>Der Test wurde im Eingangsbereich des Gebäudes 4 aufgestellt. Da sich an</w:t>
+      </w:r>
+      <w:r>
+        <w:t xml:space="preserve"> der Wand, an welcher die Videow</w:t>
+      </w:r>
+      <w:r>
+        <w:t xml:space="preserve">all installiert werden soll, zurzeit noch ein Infostand befindet, wurden die gegenüberliegende Wand genutzt. </w:t>
       </w:r>
       <w:r>
         <w:t>Um</w:t>
       </w:r>
       <w:r>
-        <w:t xml:space="preserve"> die Video Wall mit einf</w:t>
+        <w:t xml:space="preserve"> die Video</w:t>
+      </w:r>
+      <w:r>
+        <w:t>w</w:t>
+      </w:r>
+      <w:r>
+        <w:t>all mit einf</w:t>
       </w:r>
       <w:r>
         <w:t xml:space="preserve">achen Mitteln </w:t>
@@ -4407,27 +4369,14 @@
       <w:r>
         <w:t xml:space="preserve">Abbildung </w:t>
       </w:r>
-      <w:r>
-        <w:fldChar w:fldCharType="begin"/>
-      </w:r>
-      <w:r>
-        <w:instrText xml:space="preserve"> SEQ Abbildung \* ARABIC </w:instrText>
-      </w:r>
-      <w:r>
-        <w:fldChar w:fldCharType="separate"/>
-      </w:r>
-      <w:r>
-        <w:rPr>
-          <w:noProof/>
-        </w:rPr>
-        <w:t>9</w:t>
-      </w:r>
-      <w:r>
-        <w:rPr>
-          <w:noProof/>
-        </w:rPr>
-        <w:fldChar w:fldCharType="end"/>
-      </w:r>
+      <w:fldSimple w:instr=" SEQ Abbildung \* ARABIC ">
+        <w:r>
+          <w:rPr>
+            <w:noProof/>
+          </w:rPr>
+          <w:t>9</w:t>
+        </w:r>
+      </w:fldSimple>
       <w:r>
         <w:t xml:space="preserve"> - </w:t>
       </w:r>
@@ -4555,8 +4504,13 @@
         <w:t xml:space="preserve"> bei diesem</w:t>
       </w:r>
       <w:r>
-        <w:t xml:space="preserve"> Usability</w:t>
-      </w:r>
+        <w:t xml:space="preserve"> </w:t>
+      </w:r>
+      <w:proofErr w:type="spellStart"/>
+      <w:r>
+        <w:t>Usability</w:t>
+      </w:r>
+      <w:proofErr w:type="spellEnd"/>
       <w:r>
         <w:t xml:space="preserve"> Test merklich. </w:t>
       </w:r>
@@ -4598,7 +4552,7 @@
       <w:pPr>
         <w:pStyle w:val="Heading4"/>
       </w:pPr>
-      <w:bookmarkStart w:id="11" w:name="_Ref325468794"/>
+      <w:bookmarkStart w:id="12" w:name="_Ref325468794"/>
       <w:r>
         <w:t>Test 3:</w:t>
       </w:r>
@@ -4608,7 +4562,7 @@
       <w:r>
         <w:t xml:space="preserve"> Demomodus</w:t>
       </w:r>
-      <w:bookmarkEnd w:id="11"/>
+      <w:bookmarkEnd w:id="12"/>
     </w:p>
     <w:p>
       <w:pPr>
@@ -4676,27 +4630,14 @@
       <w:r>
         <w:t xml:space="preserve">Abbildung </w:t>
       </w:r>
-      <w:r>
-        <w:fldChar w:fldCharType="begin"/>
-      </w:r>
-      <w:r>
-        <w:instrText xml:space="preserve"> SEQ Abbildung \* ARABIC </w:instrText>
-      </w:r>
-      <w:r>
-        <w:fldChar w:fldCharType="separate"/>
-      </w:r>
-      <w:r>
-        <w:rPr>
-          <w:noProof/>
-        </w:rPr>
-        <w:t>10</w:t>
-      </w:r>
-      <w:r>
-        <w:rPr>
-          <w:noProof/>
-        </w:rPr>
-        <w:fldChar w:fldCharType="end"/>
-      </w:r>
+      <w:fldSimple w:instr=" SEQ Abbildung \* ARABIC ">
+        <w:r>
+          <w:rPr>
+            <w:noProof/>
+          </w:rPr>
+          <w:t>10</w:t>
+        </w:r>
+      </w:fldSimple>
       <w:r>
         <w:t xml:space="preserve"> - Test 3: Reaktion auf Demomodus</w:t>
       </w:r>
@@ -5182,27 +5123,14 @@
       <w:r>
         <w:t xml:space="preserve">Abbildung </w:t>
       </w:r>
-      <w:r>
-        <w:fldChar w:fldCharType="begin"/>
-      </w:r>
-      <w:r>
-        <w:instrText xml:space="preserve"> SEQ Abbildung \* ARABIC </w:instrText>
-      </w:r>
-      <w:r>
-        <w:fldChar w:fldCharType="separate"/>
-      </w:r>
-      <w:r>
-        <w:rPr>
-          <w:noProof/>
-        </w:rPr>
-        <w:t>11</w:t>
-      </w:r>
-      <w:r>
-        <w:rPr>
-          <w:noProof/>
-        </w:rPr>
-        <w:fldChar w:fldCharType="end"/>
-      </w:r>
+      <w:fldSimple w:instr=" SEQ Abbildung \* ARABIC ">
+        <w:r>
+          <w:rPr>
+            <w:noProof/>
+          </w:rPr>
+          <w:t>11</w:t>
+        </w:r>
+      </w:fldSimple>
       <w:r>
         <w:t xml:space="preserve"> - Test 4: Grafisches Design</w:t>
       </w:r>
@@ -11848,27 +11776,14 @@
       <w:r>
         <w:t xml:space="preserve">Abbildung </w:t>
       </w:r>
-      <w:r>
-        <w:fldChar w:fldCharType="begin"/>
-      </w:r>
-      <w:r>
-        <w:instrText xml:space="preserve"> SEQ Abbildung \* ARABIC </w:instrText>
-      </w:r>
-      <w:r>
-        <w:fldChar w:fldCharType="separate"/>
-      </w:r>
-      <w:r>
-        <w:rPr>
-          <w:noProof/>
-        </w:rPr>
-        <w:t>12</w:t>
-      </w:r>
-      <w:r>
-        <w:rPr>
-          <w:noProof/>
-        </w:rPr>
-        <w:fldChar w:fldCharType="end"/>
-      </w:r>
+      <w:fldSimple w:instr=" SEQ Abbildung \* ARABIC ">
+        <w:r>
+          <w:rPr>
+            <w:noProof/>
+          </w:rPr>
+          <w:t>12</w:t>
+        </w:r>
+      </w:fldSimple>
       <w:r>
         <w:t xml:space="preserve"> - </w:t>
       </w:r>
@@ -12136,27 +12051,14 @@
       <w:r>
         <w:t xml:space="preserve">Abbildung </w:t>
       </w:r>
-      <w:r>
-        <w:fldChar w:fldCharType="begin"/>
-      </w:r>
-      <w:r>
-        <w:instrText xml:space="preserve"> SEQ Abbildung \* ARABIC </w:instrText>
-      </w:r>
-      <w:r>
-        <w:fldChar w:fldCharType="separate"/>
-      </w:r>
-      <w:r>
-        <w:rPr>
-          <w:noProof/>
-        </w:rPr>
-        <w:t>14</w:t>
-      </w:r>
-      <w:r>
-        <w:rPr>
-          <w:noProof/>
-        </w:rPr>
-        <w:fldChar w:fldCharType="end"/>
-      </w:r>
+      <w:fldSimple w:instr=" SEQ Abbildung \* ARABIC ">
+        <w:r>
+          <w:rPr>
+            <w:noProof/>
+          </w:rPr>
+          <w:t>14</w:t>
+        </w:r>
+      </w:fldSimple>
       <w:r>
         <w:t xml:space="preserve"> -</w:t>
       </w:r>
@@ -12260,8 +12162,6 @@
       <w:r>
         <w:t>Results</w:t>
       </w:r>
-      <w:bookmarkStart w:id="12" w:name="_GoBack"/>
-      <w:bookmarkEnd w:id="12"/>
       <w:proofErr w:type="spellEnd"/>
     </w:p>
     <w:p>
@@ -12361,27 +12261,14 @@
       <w:r>
         <w:t xml:space="preserve">Abbildung </w:t>
       </w:r>
-      <w:r>
-        <w:fldChar w:fldCharType="begin"/>
-      </w:r>
-      <w:r>
-        <w:instrText xml:space="preserve"> SEQ Abbildung \* ARABIC </w:instrText>
-      </w:r>
-      <w:r>
-        <w:fldChar w:fldCharType="separate"/>
-      </w:r>
-      <w:r>
-        <w:rPr>
-          <w:noProof/>
-        </w:rPr>
-        <w:t>15</w:t>
-      </w:r>
-      <w:r>
-        <w:rPr>
-          <w:noProof/>
-        </w:rPr>
-        <w:fldChar w:fldCharType="end"/>
-      </w:r>
+      <w:fldSimple w:instr=" SEQ Abbildung \* ARABIC ">
+        <w:r>
+          <w:rPr>
+            <w:noProof/>
+          </w:rPr>
+          <w:t>15</w:t>
+        </w:r>
+      </w:fldSimple>
       <w:r>
         <w:t xml:space="preserve"> - </w:t>
       </w:r>
@@ -12456,7 +12343,16 @@
       <w:pStyle w:val="Footer"/>
     </w:pPr>
     <w:r>
-      <w:t>Video Wall – Realisierung &amp; Test</w:t>
+      <w:t xml:space="preserve">HSR </w:t>
+    </w:r>
+    <w:r>
+      <w:t>Video</w:t>
+    </w:r>
+    <w:r>
+      <w:t>w</w:t>
+    </w:r>
+    <w:r>
+      <w:t>all – Realisierung &amp; Test</w:t>
     </w:r>
     <w:r>
       <w:tab/>
@@ -12474,7 +12370,7 @@
       <w:rPr>
         <w:noProof/>
       </w:rPr>
-      <w:t>29. Mai 2012</w:t>
+      <w:t>31. Mai 2012</w:t>
     </w:r>
     <w:r>
       <w:fldChar w:fldCharType="end"/>
@@ -12512,7 +12408,7 @@
         <w:noProof/>
         <w:lang w:val="de-DE"/>
       </w:rPr>
-      <w:t>18</w:t>
+      <w:t>4</w:t>
     </w:r>
     <w:r>
       <w:rPr>
@@ -12526,16 +12422,31 @@
       </w:rPr>
       <w:t xml:space="preserve"> von </w:t>
     </w:r>
-    <w:fldSimple w:instr="NUMPAGES  \* Arabic  \* MERGEFORMAT">
-      <w:r>
-        <w:rPr>
-          <w:b/>
-          <w:noProof/>
-          <w:lang w:val="de-DE"/>
-        </w:rPr>
-        <w:t>19</w:t>
-      </w:r>
-    </w:fldSimple>
+    <w:r>
+      <w:fldChar w:fldCharType="begin"/>
+    </w:r>
+    <w:r>
+      <w:instrText>NUMPAGES  \* Arabic  \* MERGEFORMAT</w:instrText>
+    </w:r>
+    <w:r>
+      <w:fldChar w:fldCharType="separate"/>
+    </w:r>
+    <w:r>
+      <w:rPr>
+        <w:b/>
+        <w:noProof/>
+        <w:lang w:val="de-DE"/>
+      </w:rPr>
+      <w:t>19</w:t>
+    </w:r>
+    <w:r>
+      <w:rPr>
+        <w:b/>
+        <w:noProof/>
+        <w:lang w:val="de-DE"/>
+      </w:rPr>
+      <w:fldChar w:fldCharType="end"/>
+    </w:r>
   </w:p>
 </w:ftr>
 </file>
@@ -17464,7 +17375,7 @@
 </file>
 
 <file path=customXml/itemProps1.xml><?xml version="1.0" encoding="utf-8"?>
-<ds:datastoreItem xmlns:ds="http://schemas.openxmlformats.org/officeDocument/2006/customXml" ds:itemID="{58A4F98A-21E6-4F41-99DE-E6EA2C3607D8}">
+<ds:datastoreItem xmlns:ds="http://schemas.openxmlformats.org/officeDocument/2006/customXml" ds:itemID="{9DFB0EA4-C6D9-42ED-A1A4-6FF92DA4C768}">
   <ds:schemaRefs>
     <ds:schemaRef ds:uri="http://schemas.openxmlformats.org/officeDocument/2006/bibliography"/>
   </ds:schemaRefs>

--- a/doc/Bericht/05_Technischer Bericht/07_Realisierung und test/Realisierung und Test.docx
+++ b/doc/Bericht/05_Technischer Bericht/07_Realisierung und test/Realisierung und Test.docx
@@ -1045,1524 +1045,8 @@
       <w:pPr>
         <w:pStyle w:val="Heading3"/>
       </w:pPr>
-      <w:r>
-        <w:lastRenderedPageBreak/>
-        <w:t>Realisierung</w:t>
-      </w:r>
-    </w:p>
-    <w:p>
-      <w:pPr>
-        <w:pStyle w:val="Heading4"/>
-      </w:pPr>
-      <w:r>
-        <w:t>Framework</w:t>
-      </w:r>
-    </w:p>
-    <w:p>
-      <w:pPr>
-        <w:pStyle w:val="Heading5"/>
-      </w:pPr>
-      <w:bookmarkStart w:id="1" w:name="_Ref325447589"/>
-      <w:r>
-        <w:t>Grundlagen</w:t>
-      </w:r>
+      <w:bookmarkStart w:id="1" w:name="_GoBack"/>
       <w:bookmarkEnd w:id="1"/>
-    </w:p>
-    <w:p>
-      <w:r>
-        <w:t xml:space="preserve">Die erste Frage, die sich bei einem Framework stellt, ist, wie eine Extension in das Framework geladen wird. Microsoft bietet für diesen Zweck das </w:t>
-      </w:r>
-      <w:proofErr w:type="spellStart"/>
-      <w:r>
-        <w:t>Managed</w:t>
-      </w:r>
-      <w:proofErr w:type="spellEnd"/>
-      <w:r>
-        <w:t xml:space="preserve"> </w:t>
-      </w:r>
-      <w:proofErr w:type="spellStart"/>
-      <w:r>
-        <w:t>Extensibility</w:t>
-      </w:r>
-      <w:proofErr w:type="spellEnd"/>
-      <w:r>
-        <w:t xml:space="preserve"> Framework</w:t>
-      </w:r>
-      <w:r>
-        <w:t xml:space="preserve"> </w:t>
-      </w:r>
-      <w:r>
-        <w:t>(MEF)</w:t>
-      </w:r>
-      <w:r>
-        <w:rPr>
-          <w:rStyle w:val="FootnoteReference"/>
-        </w:rPr>
-        <w:footnoteReference w:id="1"/>
-      </w:r>
-      <w:r>
-        <w:t xml:space="preserve"> an. Technische Details dazu können</w:t>
-      </w:r>
-      <w:r>
-        <w:t xml:space="preserve"> in der MEF-Dokumentation</w:t>
-      </w:r>
-      <w:r>
-        <w:rPr>
-          <w:rStyle w:val="FootnoteReference"/>
-        </w:rPr>
-        <w:footnoteReference w:id="2"/>
-      </w:r>
-      <w:r>
-        <w:t xml:space="preserve"> </w:t>
-      </w:r>
-      <w:r>
-        <w:t>nachgelesen werden.</w:t>
-      </w:r>
-    </w:p>
-    <w:p>
-      <w:r>
-        <w:t>Die wichtigste Funktionalität von MEF, die für die HSR Video</w:t>
-      </w:r>
-      <w:r>
-        <w:t>w</w:t>
-      </w:r>
-      <w:r>
-        <w:t>all gebraucht wird, ist die folgende:</w:t>
-      </w:r>
-    </w:p>
-    <w:p>
-      <w:pPr>
-        <w:pStyle w:val="ListParagraph"/>
-        <w:numPr>
-          <w:ilvl w:val="0"/>
-          <w:numId w:val="10"/>
-        </w:numPr>
-      </w:pPr>
-      <w:r>
-        <w:t xml:space="preserve">Das Schlüsselwort Export zeichnet eine Klasse (Einstiegspunkt), die </w:t>
-      </w:r>
-      <w:r>
-        <w:t xml:space="preserve">ein </w:t>
-      </w:r>
-      <w:r>
-        <w:t>von einem Framework (HSR Videow</w:t>
-      </w:r>
-      <w:r>
-        <w:t>all Applikation) definierten Interface (</w:t>
-      </w:r>
-      <w:proofErr w:type="spellStart"/>
-      <w:r>
-        <w:t>IApp</w:t>
-      </w:r>
-      <w:proofErr w:type="spellEnd"/>
-      <w:r>
-        <w:t xml:space="preserve">) </w:t>
-      </w:r>
-      <w:r>
-        <w:t>implementiert</w:t>
-      </w:r>
-      <w:r>
-        <w:t>, für den Export.</w:t>
-      </w:r>
-    </w:p>
-    <w:p>
-      <w:pPr>
-        <w:pStyle w:val="ListParagraph"/>
-        <w:numPr>
-          <w:ilvl w:val="0"/>
-          <w:numId w:val="10"/>
-        </w:numPr>
-      </w:pPr>
-      <w:r>
-        <w:t>Das Framework (HSR Videow</w:t>
-      </w:r>
-      <w:r>
-        <w:t>all Applikation</w:t>
-      </w:r>
-      <w:r>
-        <w:t>) importiert alle Klassen, die eine</w:t>
-      </w:r>
-      <w:r>
-        <w:t xml:space="preserve">n bestimmten Pfad </w:t>
-      </w:r>
-      <w:r>
-        <w:t>haben</w:t>
-      </w:r>
-      <w:r>
-        <w:t xml:space="preserve"> (Ordner</w:t>
-      </w:r>
-      <w:r>
-        <w:t xml:space="preserve"> </w:t>
-      </w:r>
-      <w:proofErr w:type="spellStart"/>
-      <w:r>
-        <w:t>Extensions</w:t>
-      </w:r>
-      <w:proofErr w:type="spellEnd"/>
-      <w:r>
-        <w:t xml:space="preserve">) und das Interface </w:t>
-      </w:r>
-      <w:proofErr w:type="spellStart"/>
-      <w:r>
-        <w:t>IApp</w:t>
-      </w:r>
-      <w:proofErr w:type="spellEnd"/>
-      <w:r>
-        <w:t xml:space="preserve"> implementieren.</w:t>
-      </w:r>
-    </w:p>
-    <w:p>
-      <w:r>
-        <w:rPr>
-          <w:noProof/>
-          <w:lang w:eastAsia="de-CH"/>
-        </w:rPr>
-        <w:drawing>
-          <wp:inline distT="0" distB="0" distL="0" distR="0" wp14:anchorId="4EE965B2" wp14:editId="6AEF4583">
-            <wp:extent cx="4886325" cy="3571875"/>
-            <wp:effectExtent l="0" t="0" r="9525" b="9525"/>
-            <wp:docPr id="17" name="Picture 17"/>
-            <wp:cNvGraphicFramePr>
-              <a:graphicFrameLocks xmlns:a="http://schemas.openxmlformats.org/drawingml/2006/main" noChangeAspect="1"/>
-            </wp:cNvGraphicFramePr>
-            <a:graphic xmlns:a="http://schemas.openxmlformats.org/drawingml/2006/main">
-              <a:graphicData uri="http://schemas.openxmlformats.org/drawingml/2006/picture">
-                <pic:pic xmlns:pic="http://schemas.openxmlformats.org/drawingml/2006/picture">
-                  <pic:nvPicPr>
-                    <pic:cNvPr id="0" name="Picture 2"/>
-                    <pic:cNvPicPr>
-                      <a:picLocks noChangeAspect="1" noChangeArrowheads="1"/>
-                    </pic:cNvPicPr>
-                  </pic:nvPicPr>
-                  <pic:blipFill>
-                    <a:blip r:embed="rId9">
-                      <a:extLst>
-                        <a:ext uri="{28A0092B-C50C-407E-A947-70E740481C1C}">
-                          <a14:useLocalDpi xmlns:a14="http://schemas.microsoft.com/office/drawing/2010/main" val="0"/>
-                        </a:ext>
-                      </a:extLst>
-                    </a:blip>
-                    <a:srcRect/>
-                    <a:stretch>
-                      <a:fillRect/>
-                    </a:stretch>
-                  </pic:blipFill>
-                  <pic:spPr bwMode="auto">
-                    <a:xfrm>
-                      <a:off x="0" y="0"/>
-                      <a:ext cx="4886325" cy="3571875"/>
-                    </a:xfrm>
-                    <a:prstGeom prst="rect">
-                      <a:avLst/>
-                    </a:prstGeom>
-                    <a:noFill/>
-                    <a:ln>
-                      <a:noFill/>
-                    </a:ln>
-                  </pic:spPr>
-                </pic:pic>
-              </a:graphicData>
-            </a:graphic>
-          </wp:inline>
-        </w:drawing>
-      </w:r>
-    </w:p>
-    <w:p>
-      <w:pPr>
-        <w:pStyle w:val="Caption"/>
-      </w:pPr>
-      <w:bookmarkStart w:id="2" w:name="_Ref325442071"/>
-      <w:r>
-        <w:t xml:space="preserve">Abbildung </w:t>
-      </w:r>
-      <w:fldSimple w:instr=" SEQ Abbildung \* ARABIC ">
-        <w:r>
-          <w:rPr>
-            <w:noProof/>
-          </w:rPr>
-          <w:t>1</w:t>
-        </w:r>
-      </w:fldSimple>
-      <w:r>
-        <w:t xml:space="preserve"> - </w:t>
-      </w:r>
-      <w:r>
-        <w:t>Poster Applikation (Extension) wird über [Export(</w:t>
-      </w:r>
-      <w:proofErr w:type="spellStart"/>
-      <w:r>
-        <w:t>typeof</w:t>
-      </w:r>
-      <w:proofErr w:type="spellEnd"/>
-      <w:r>
-        <w:t>(</w:t>
-      </w:r>
-      <w:proofErr w:type="spellStart"/>
-      <w:r>
-        <w:t>IApp</w:t>
-      </w:r>
-      <w:proofErr w:type="spellEnd"/>
-      <w:r>
-        <w:t xml:space="preserve">))] als </w:t>
-      </w:r>
-      <w:proofErr w:type="spellStart"/>
-      <w:r>
-        <w:t>IApp</w:t>
-      </w:r>
-      <w:proofErr w:type="spellEnd"/>
-      <w:r>
-        <w:t xml:space="preserve"> exportiert</w:t>
-      </w:r>
-      <w:bookmarkEnd w:id="2"/>
-    </w:p>
-    <w:p>
-      <w:r>
-        <w:t xml:space="preserve">Die obenstehende Abbildung zeigt die Klasse </w:t>
-      </w:r>
-      <w:proofErr w:type="spellStart"/>
-      <w:r>
-        <w:t>PosterApp</w:t>
-      </w:r>
-      <w:proofErr w:type="spellEnd"/>
-      <w:r>
-        <w:t xml:space="preserve">, welche das Interface </w:t>
-      </w:r>
-      <w:proofErr w:type="spellStart"/>
-      <w:r>
-        <w:t>IApp</w:t>
-      </w:r>
-      <w:proofErr w:type="spellEnd"/>
-      <w:r>
-        <w:t xml:space="preserve"> implementiert. Der Ausdruck [Export(</w:t>
-      </w:r>
-      <w:proofErr w:type="spellStart"/>
-      <w:r>
-        <w:t>typeof</w:t>
-      </w:r>
-      <w:proofErr w:type="spellEnd"/>
-      <w:r>
-        <w:t>(</w:t>
-      </w:r>
-      <w:proofErr w:type="spellStart"/>
-      <w:r>
-        <w:t>IApp</w:t>
-      </w:r>
-      <w:proofErr w:type="spellEnd"/>
-      <w:r>
-        <w:t>))] markiert die Klasse für den Export.</w:t>
-      </w:r>
-    </w:p>
-    <w:p>
-      <w:pPr>
-        <w:keepNext/>
-      </w:pPr>
-      <w:r>
-        <w:rPr>
-          <w:noProof/>
-          <w:lang w:eastAsia="de-CH"/>
-        </w:rPr>
-        <w:lastRenderedPageBreak/>
-        <w:drawing>
-          <wp:inline distT="0" distB="0" distL="0" distR="0" wp14:anchorId="784AA959" wp14:editId="634FB7C9">
-            <wp:extent cx="5724525" cy="5715000"/>
-            <wp:effectExtent l="0" t="0" r="9525" b="0"/>
-            <wp:docPr id="21" name="Picture 21"/>
-            <wp:cNvGraphicFramePr>
-              <a:graphicFrameLocks xmlns:a="http://schemas.openxmlformats.org/drawingml/2006/main" noChangeAspect="1"/>
-            </wp:cNvGraphicFramePr>
-            <a:graphic xmlns:a="http://schemas.openxmlformats.org/drawingml/2006/main">
-              <a:graphicData uri="http://schemas.openxmlformats.org/drawingml/2006/picture">
-                <pic:pic xmlns:pic="http://schemas.openxmlformats.org/drawingml/2006/picture">
-                  <pic:nvPicPr>
-                    <pic:cNvPr id="0" name="Picture 6"/>
-                    <pic:cNvPicPr>
-                      <a:picLocks noChangeAspect="1" noChangeArrowheads="1"/>
-                    </pic:cNvPicPr>
-                  </pic:nvPicPr>
-                  <pic:blipFill>
-                    <a:blip r:embed="rId10">
-                      <a:extLst>
-                        <a:ext uri="{28A0092B-C50C-407E-A947-70E740481C1C}">
-                          <a14:useLocalDpi xmlns:a14="http://schemas.microsoft.com/office/drawing/2010/main" val="0"/>
-                        </a:ext>
-                      </a:extLst>
-                    </a:blip>
-                    <a:srcRect/>
-                    <a:stretch>
-                      <a:fillRect/>
-                    </a:stretch>
-                  </pic:blipFill>
-                  <pic:spPr bwMode="auto">
-                    <a:xfrm>
-                      <a:off x="0" y="0"/>
-                      <a:ext cx="5724525" cy="5715000"/>
-                    </a:xfrm>
-                    <a:prstGeom prst="rect">
-                      <a:avLst/>
-                    </a:prstGeom>
-                    <a:noFill/>
-                    <a:ln>
-                      <a:noFill/>
-                    </a:ln>
-                  </pic:spPr>
-                </pic:pic>
-              </a:graphicData>
-            </a:graphic>
-          </wp:inline>
-        </w:drawing>
-      </w:r>
-    </w:p>
-    <w:p>
-      <w:pPr>
-        <w:pStyle w:val="Caption"/>
-      </w:pPr>
-      <w:r>
-        <w:t xml:space="preserve">Abbildung </w:t>
-      </w:r>
-      <w:fldSimple w:instr=" SEQ Abbildung \* ARABIC ">
-        <w:r>
-          <w:rPr>
-            <w:noProof/>
-          </w:rPr>
-          <w:t>2</w:t>
-        </w:r>
-      </w:fldSimple>
-      <w:r>
-        <w:t xml:space="preserve"> - </w:t>
-      </w:r>
-      <w:r>
-        <w:t>Die HSR Videow</w:t>
-      </w:r>
-      <w:r>
-        <w:t>all Applikation (Framework) importiert über [</w:t>
-      </w:r>
-      <w:proofErr w:type="spellStart"/>
-      <w:r>
-        <w:t>ImportMany</w:t>
-      </w:r>
-      <w:proofErr w:type="spellEnd"/>
-      <w:r>
-        <w:t>(</w:t>
-      </w:r>
-      <w:proofErr w:type="spellStart"/>
-      <w:r>
-        <w:t>AllowRecomposition</w:t>
-      </w:r>
-      <w:proofErr w:type="spellEnd"/>
-      <w:r>
-        <w:t xml:space="preserve"> = </w:t>
-      </w:r>
-      <w:proofErr w:type="spellStart"/>
-      <w:r>
-        <w:t>false</w:t>
-      </w:r>
-      <w:proofErr w:type="spellEnd"/>
-      <w:r>
-        <w:t xml:space="preserve">)] alle Klassen, die das Interface </w:t>
-      </w:r>
-      <w:proofErr w:type="spellStart"/>
-      <w:r>
-        <w:t>IApp</w:t>
-      </w:r>
-      <w:proofErr w:type="spellEnd"/>
-      <w:r>
-        <w:t xml:space="preserve"> implementieren</w:t>
-      </w:r>
-    </w:p>
-    <w:p>
-      <w:r>
-        <w:t>Der Ausdruck [</w:t>
-      </w:r>
-      <w:proofErr w:type="spellStart"/>
-      <w:r>
-        <w:t>ImportMany</w:t>
-      </w:r>
-      <w:proofErr w:type="spellEnd"/>
-      <w:r>
-        <w:t>(</w:t>
-      </w:r>
-      <w:proofErr w:type="spellStart"/>
-      <w:r>
-        <w:t>AllowRecompositio</w:t>
-      </w:r>
-      <w:r>
-        <w:t>n</w:t>
-      </w:r>
-      <w:proofErr w:type="spellEnd"/>
-      <w:r>
-        <w:t xml:space="preserve"> = </w:t>
-      </w:r>
-      <w:proofErr w:type="spellStart"/>
-      <w:r>
-        <w:t>false</w:t>
-      </w:r>
-      <w:proofErr w:type="spellEnd"/>
-      <w:r>
-        <w:t>)] im Framework (HSR Videow</w:t>
-      </w:r>
-      <w:r>
-        <w:t xml:space="preserve">all Applikation) importiert alle Klassen, welche das Interface </w:t>
-      </w:r>
-      <w:proofErr w:type="spellStart"/>
-      <w:r>
-        <w:t>IApp</w:t>
-      </w:r>
-      <w:proofErr w:type="spellEnd"/>
-      <w:r>
-        <w:t xml:space="preserve"> implementieren</w:t>
-      </w:r>
-      <w:r>
-        <w:t>.</w:t>
-      </w:r>
-    </w:p>
-    <w:p>
-      <w:pPr>
-        <w:pStyle w:val="Heading5"/>
-      </w:pPr>
-      <w:r>
-        <w:t>Problem</w:t>
-      </w:r>
-      <w:r>
-        <w:t>e</w:t>
-      </w:r>
-    </w:p>
-    <w:p>
-      <w:r>
-        <w:t>Beim Ent</w:t>
-      </w:r>
-      <w:r>
-        <w:t xml:space="preserve">wickeln eines Frameworks ist </w:t>
-      </w:r>
-      <w:r>
-        <w:t xml:space="preserve">oftmals nicht vorhersehbar, wie dieses in der Zukunft aussehen wird, da sich die Anforderungen an das Framework stetig ändern. Würde </w:t>
-      </w:r>
-      <w:r>
-        <w:t>nur</w:t>
-      </w:r>
-      <w:r>
-        <w:t xml:space="preserve"> ein einziges Interface (</w:t>
-      </w:r>
-      <w:proofErr w:type="spellStart"/>
-      <w:r>
-        <w:t>IApp</w:t>
-      </w:r>
-      <w:proofErr w:type="spellEnd"/>
-      <w:r>
-        <w:t>)</w:t>
-      </w:r>
-      <w:r>
-        <w:t xml:space="preserve">, </w:t>
-      </w:r>
-      <w:r>
-        <w:t>über das die Services des Frameworks angesprochen werden können</w:t>
-      </w:r>
-      <w:r>
-        <w:t>,</w:t>
-      </w:r>
-      <w:r>
-        <w:t xml:space="preserve"> zur Verfügung </w:t>
-      </w:r>
-      <w:r>
-        <w:t>ge</w:t>
-      </w:r>
-      <w:r>
-        <w:t>stell</w:t>
-      </w:r>
-      <w:r>
-        <w:t>t,</w:t>
-      </w:r>
-      <w:r>
-        <w:t xml:space="preserve"> so müsste sich dieses ständig ändern</w:t>
-      </w:r>
-      <w:r>
-        <w:t xml:space="preserve">. </w:t>
-      </w:r>
-      <w:r>
-        <w:t>Folglich</w:t>
-      </w:r>
-      <w:r>
-        <w:t xml:space="preserve"> müssten </w:t>
-      </w:r>
-      <w:r>
-        <w:t xml:space="preserve">die </w:t>
-      </w:r>
-      <w:proofErr w:type="spellStart"/>
-      <w:r>
-        <w:t>Extensions</w:t>
-      </w:r>
-      <w:proofErr w:type="spellEnd"/>
-      <w:r>
-        <w:t xml:space="preserve">, zum Beispiel die </w:t>
-      </w:r>
-      <w:proofErr w:type="spellStart"/>
-      <w:r>
-        <w:t>PosterApp</w:t>
-      </w:r>
-      <w:proofErr w:type="spellEnd"/>
-      <w:r>
-        <w:t xml:space="preserve"> (siehe Unterkapitel </w:t>
-      </w:r>
-      <w:r>
-        <w:fldChar w:fldCharType="begin"/>
-      </w:r>
-      <w:r>
-        <w:instrText xml:space="preserve"> REF _Ref325447589 \r \h </w:instrText>
-      </w:r>
-      <w:r>
-        <w:fldChar w:fldCharType="separate"/>
-      </w:r>
-      <w:r>
-        <w:t>I.1.2.1.1</w:t>
-      </w:r>
-      <w:r>
-        <w:fldChar w:fldCharType="end"/>
-      </w:r>
-      <w:r>
-        <w:t xml:space="preserve"> </w:t>
-      </w:r>
-      <w:r>
-        <w:fldChar w:fldCharType="begin"/>
-      </w:r>
-      <w:r>
-        <w:instrText xml:space="preserve"> REF _Ref325447589 \h </w:instrText>
-      </w:r>
-      <w:r>
-        <w:fldChar w:fldCharType="separate"/>
-      </w:r>
-      <w:r>
-        <w:t>Grundlagen</w:t>
-      </w:r>
-      <w:r>
-        <w:fldChar w:fldCharType="end"/>
-      </w:r>
-      <w:r>
-        <w:fldChar w:fldCharType="begin"/>
-      </w:r>
-      <w:r>
-        <w:instrText xml:space="preserve"> REF _Ref325442071 \h </w:instrText>
-      </w:r>
-      <w:r>
-        <w:fldChar w:fldCharType="end"/>
-      </w:r>
-      <w:r>
-        <w:t>),</w:t>
-      </w:r>
-      <w:r>
-        <w:t xml:space="preserve"> nach jeder Änderung am Interface (</w:t>
-      </w:r>
-      <w:proofErr w:type="spellStart"/>
-      <w:r>
-        <w:t>IApp</w:t>
-      </w:r>
-      <w:proofErr w:type="spellEnd"/>
-      <w:r>
-        <w:t xml:space="preserve">) neu kompiliert werden. </w:t>
-      </w:r>
-      <w:r>
-        <w:t>Mit nur einem Interface ist</w:t>
-      </w:r>
-      <w:r>
-        <w:t xml:space="preserve"> es </w:t>
-      </w:r>
-      <w:r>
-        <w:t>also schwierig, den</w:t>
-      </w:r>
-      <w:r>
-        <w:t xml:space="preserve"> </w:t>
-      </w:r>
-      <w:proofErr w:type="spellStart"/>
-      <w:r>
-        <w:t>Extension</w:t>
-      </w:r>
-      <w:r>
-        <w:t>s</w:t>
-      </w:r>
-      <w:proofErr w:type="spellEnd"/>
-      <w:r>
-        <w:t xml:space="preserve"> neue Funktionalität zur Verfügung zu stellen. </w:t>
-      </w:r>
-      <w:r>
-        <w:br/>
-      </w:r>
-      <w:r>
-        <w:t>Ein weiteres Problem</w:t>
-      </w:r>
-      <w:r>
-        <w:t xml:space="preserve"> eines einzigen Interfaces</w:t>
-      </w:r>
-      <w:r>
-        <w:t xml:space="preserve"> ist, dass dieses beliebig gross werden kann und dadurch die Kopplung steigt und die Kohäsion sinkt, was sehr unschön ist.</w:t>
-      </w:r>
-    </w:p>
-    <w:p>
-      <w:r>
-        <w:t xml:space="preserve">Das </w:t>
-      </w:r>
-      <w:r>
-        <w:t>anfängliche</w:t>
-      </w:r>
-      <w:r>
-        <w:t xml:space="preserve"> </w:t>
-      </w:r>
-      <w:proofErr w:type="spellStart"/>
-      <w:r>
-        <w:t>IApp</w:t>
-      </w:r>
-      <w:proofErr w:type="spellEnd"/>
-      <w:r>
-        <w:t xml:space="preserve"> Interface </w:t>
-      </w:r>
-      <w:r>
-        <w:t>wurde</w:t>
-      </w:r>
-      <w:r>
-        <w:t xml:space="preserve"> folgendermassen </w:t>
-      </w:r>
-      <w:r>
-        <w:t>implementiert</w:t>
-      </w:r>
-      <w:r>
-        <w:t>:</w:t>
-      </w:r>
-    </w:p>
-    <w:p>
-      <w:pPr>
-        <w:keepNext/>
-      </w:pPr>
-      <w:r>
-        <w:rPr>
-          <w:noProof/>
-          <w:lang w:eastAsia="de-CH"/>
-        </w:rPr>
-        <w:lastRenderedPageBreak/>
-        <w:drawing>
-          <wp:inline distT="0" distB="0" distL="0" distR="0" wp14:anchorId="3096544D" wp14:editId="122CEC03">
-            <wp:extent cx="4312800" cy="4078800"/>
-            <wp:effectExtent l="0" t="0" r="0" b="0"/>
-            <wp:docPr id="12" name="Picture 12"/>
-            <wp:cNvGraphicFramePr>
-              <a:graphicFrameLocks xmlns:a="http://schemas.openxmlformats.org/drawingml/2006/main" noChangeAspect="1"/>
-            </wp:cNvGraphicFramePr>
-            <a:graphic xmlns:a="http://schemas.openxmlformats.org/drawingml/2006/main">
-              <a:graphicData uri="http://schemas.openxmlformats.org/drawingml/2006/picture">
-                <pic:pic xmlns:pic="http://schemas.openxmlformats.org/drawingml/2006/picture">
-                  <pic:nvPicPr>
-                    <pic:cNvPr id="0" name=""/>
-                    <pic:cNvPicPr/>
-                  </pic:nvPicPr>
-                  <pic:blipFill>
-                    <a:blip r:embed="rId11"/>
-                    <a:stretch>
-                      <a:fillRect/>
-                    </a:stretch>
-                  </pic:blipFill>
-                  <pic:spPr>
-                    <a:xfrm>
-                      <a:off x="0" y="0"/>
-                      <a:ext cx="4312800" cy="4078800"/>
-                    </a:xfrm>
-                    <a:prstGeom prst="rect">
-                      <a:avLst/>
-                    </a:prstGeom>
-                  </pic:spPr>
-                </pic:pic>
-              </a:graphicData>
-            </a:graphic>
-          </wp:inline>
-        </w:drawing>
-      </w:r>
-    </w:p>
-    <w:p>
-      <w:pPr>
-        <w:pStyle w:val="Caption"/>
-      </w:pPr>
-      <w:bookmarkStart w:id="3" w:name="_Ref325447852"/>
-      <w:r>
-        <w:t xml:space="preserve">Abbildung </w:t>
-      </w:r>
-      <w:fldSimple w:instr=" SEQ Abbildung \* ARABIC ">
-        <w:r>
-          <w:rPr>
-            <w:noProof/>
-          </w:rPr>
-          <w:t>3</w:t>
-        </w:r>
-      </w:fldSimple>
-      <w:r>
-        <w:t xml:space="preserve"> - Anfängliche Implementation des Interfaces </w:t>
-      </w:r>
-      <w:proofErr w:type="spellStart"/>
-      <w:r>
-        <w:t>IApp</w:t>
-      </w:r>
-      <w:bookmarkEnd w:id="3"/>
-      <w:proofErr w:type="spellEnd"/>
-    </w:p>
-    <w:p>
-      <w:r>
-        <w:t xml:space="preserve">Wie </w:t>
-      </w:r>
-      <w:r>
-        <w:t xml:space="preserve">in </w:t>
-      </w:r>
-      <w:r>
-        <w:fldChar w:fldCharType="begin"/>
-      </w:r>
-      <w:r>
-        <w:instrText xml:space="preserve"> REF _Ref325447852 \h </w:instrText>
-      </w:r>
-      <w:r>
-        <w:fldChar w:fldCharType="separate"/>
-      </w:r>
-      <w:r>
-        <w:t xml:space="preserve">Abbildung </w:t>
-      </w:r>
-      <w:r>
-        <w:rPr>
-          <w:noProof/>
-        </w:rPr>
-        <w:t>3</w:t>
-      </w:r>
-      <w:r>
-        <w:t xml:space="preserve"> - Anfängliche Implementation des Interfaces </w:t>
-      </w:r>
-      <w:proofErr w:type="spellStart"/>
-      <w:r>
-        <w:t>IApp</w:t>
-      </w:r>
-      <w:proofErr w:type="spellEnd"/>
-      <w:r>
-        <w:fldChar w:fldCharType="end"/>
-      </w:r>
-      <w:r>
-        <w:t xml:space="preserve"> erkennbar ist, ist </w:t>
-      </w:r>
-      <w:r>
-        <w:t xml:space="preserve">das Interface </w:t>
-      </w:r>
-      <w:r>
-        <w:t>relativ gross und stellt verschieden</w:t>
-      </w:r>
-      <w:r>
-        <w:t>st</w:t>
-      </w:r>
-      <w:r>
-        <w:t>e Services zur Verfügung, die nichts miteinander zu tun haben</w:t>
-      </w:r>
-      <w:r>
-        <w:t xml:space="preserve">. Beispielsweise das </w:t>
-      </w:r>
-      <w:proofErr w:type="spellStart"/>
-      <w:r>
-        <w:t>ResourceDirectory</w:t>
-      </w:r>
-      <w:proofErr w:type="spellEnd"/>
-      <w:r>
-        <w:t xml:space="preserve"> Property, welches die Extension-</w:t>
-      </w:r>
-      <w:r>
-        <w:t>Dateien zur Verfügung stell</w:t>
-      </w:r>
-      <w:r>
-        <w:t>t</w:t>
-      </w:r>
-      <w:r>
-        <w:t xml:space="preserve"> oder der </w:t>
-      </w:r>
-      <w:proofErr w:type="spellStart"/>
-      <w:r>
-        <w:t>SkeletonChangedEvent</w:t>
-      </w:r>
-      <w:proofErr w:type="spellEnd"/>
-      <w:r>
-        <w:t>, der vom Framework aufgerufen werden soll, so</w:t>
-      </w:r>
-      <w:r>
-        <w:t>bald sich das Skelett verändert hat</w:t>
-      </w:r>
-      <w:r>
-        <w:t>.</w:t>
-      </w:r>
-    </w:p>
-    <w:p>
-      <w:r>
-        <w:t>Ändert sich</w:t>
-      </w:r>
-      <w:r>
-        <w:t xml:space="preserve"> diese</w:t>
-      </w:r>
-      <w:r>
-        <w:t>s</w:t>
-      </w:r>
-      <w:r>
-        <w:t xml:space="preserve"> Interface</w:t>
-      </w:r>
-      <w:r>
-        <w:t>, beispielsweise</w:t>
-      </w:r>
-      <w:r>
-        <w:t xml:space="preserve"> durch Hinzufügen neuer Funktionalität</w:t>
-      </w:r>
-      <w:r>
-        <w:t>,</w:t>
-      </w:r>
-      <w:r>
-        <w:t xml:space="preserve"> müssen auch immer alle </w:t>
-      </w:r>
-      <w:proofErr w:type="spellStart"/>
-      <w:r>
-        <w:t>Extension</w:t>
-      </w:r>
-      <w:r>
-        <w:t>s</w:t>
-      </w:r>
-      <w:proofErr w:type="spellEnd"/>
-      <w:r>
-        <w:t xml:space="preserve"> neu kompiliert werden. Dies ist suboptimal, speziell dann, wenn die </w:t>
-      </w:r>
-      <w:proofErr w:type="spellStart"/>
-      <w:r>
-        <w:t>Extensions</w:t>
-      </w:r>
-      <w:proofErr w:type="spellEnd"/>
-      <w:r>
-        <w:t xml:space="preserve"> von verschiedenen Personen gewartet werden.</w:t>
-      </w:r>
-    </w:p>
-    <w:p>
-      <w:pPr>
-        <w:pStyle w:val="Heading5"/>
-      </w:pPr>
-      <w:r>
-        <w:t>Lösung</w:t>
-      </w:r>
-    </w:p>
-    <w:p>
-      <w:r>
-        <w:t xml:space="preserve">Die </w:t>
-      </w:r>
-      <w:r>
-        <w:t>Lösung</w:t>
-      </w:r>
-      <w:r>
-        <w:t xml:space="preserve"> ist an</w:t>
-      </w:r>
-      <w:r>
-        <w:t xml:space="preserve"> das Extension Interface</w:t>
-      </w:r>
-      <w:r>
-        <w:t xml:space="preserve"> [</w:t>
-      </w:r>
-      <w:r>
-        <w:t>schmidt00</w:t>
-      </w:r>
-      <w:r>
-        <w:t>]</w:t>
-      </w:r>
-      <w:r>
-        <w:t xml:space="preserve"> angelehnt. Es</w:t>
-      </w:r>
-      <w:r>
-        <w:t xml:space="preserve"> bietet einen Ansatz, das Problem des ständig ändernden Interfaces zu lösen. In der </w:t>
-      </w:r>
-      <w:bookmarkStart w:id="4" w:name="_GoBack"/>
-      <w:r>
-        <w:t>HSR</w:t>
-      </w:r>
-      <w:bookmarkEnd w:id="4"/>
-      <w:r>
-        <w:t xml:space="preserve"> </w:t>
-      </w:r>
-      <w:r>
-        <w:t>V</w:t>
-      </w:r>
-      <w:r>
-        <w:t>ideow</w:t>
-      </w:r>
-      <w:r>
-        <w:t>all Applikation wurde das Extension Interface in</w:t>
-      </w:r>
-      <w:r>
-        <w:t xml:space="preserve"> abgeändert</w:t>
-      </w:r>
-      <w:r>
-        <w:t>er Form angewendet,</w:t>
-      </w:r>
-      <w:r>
-        <w:t xml:space="preserve"> ohne die Vererbung des Root Interfaces. Zusätzlich wurde </w:t>
-      </w:r>
-      <w:proofErr w:type="spellStart"/>
-      <w:r>
-        <w:t>Unity</w:t>
-      </w:r>
-      <w:proofErr w:type="spellEnd"/>
-      <w:r>
-        <w:t xml:space="preserve"> </w:t>
-      </w:r>
-      <w:hyperlink r:id="rId12" w:history="1">
-        <w:r>
-          <w:rPr>
-            <w:rStyle w:val="Hyperlink"/>
-          </w:rPr>
-          <w:t>http://unity.codeplex.com/</w:t>
-        </w:r>
-      </w:hyperlink>
-      <w:r>
-        <w:t xml:space="preserve"> </w:t>
-      </w:r>
-      <w:r>
-        <w:t>TODO verwendet</w:t>
-      </w:r>
-      <w:r>
-        <w:t xml:space="preserve"> um die Factory aus dem Extension Interface zu ersetzen. Die </w:t>
-      </w:r>
-      <w:r>
-        <w:t xml:space="preserve">gegenwärtige </w:t>
-      </w:r>
-      <w:r>
-        <w:t xml:space="preserve">Implementation </w:t>
-      </w:r>
-      <w:r>
-        <w:t xml:space="preserve">des Interfaces </w:t>
-      </w:r>
-      <w:r>
-        <w:t>sieht folgendermassen aus:</w:t>
-      </w:r>
-    </w:p>
-    <w:p>
-      <w:pPr>
-        <w:keepNext/>
-      </w:pPr>
-      <w:r>
-        <w:rPr>
-          <w:noProof/>
-          <w:lang w:eastAsia="de-CH"/>
-        </w:rPr>
-        <w:lastRenderedPageBreak/>
-        <w:drawing>
-          <wp:inline distT="0" distB="0" distL="0" distR="0" wp14:anchorId="27199FD0" wp14:editId="1D14C1BC">
-            <wp:extent cx="5781675" cy="4638675"/>
-            <wp:effectExtent l="0" t="0" r="9525" b="9525"/>
-            <wp:docPr id="25" name="Picture 25"/>
-            <wp:cNvGraphicFramePr>
-              <a:graphicFrameLocks xmlns:a="http://schemas.openxmlformats.org/drawingml/2006/main" noChangeAspect="1"/>
-            </wp:cNvGraphicFramePr>
-            <a:graphic xmlns:a="http://schemas.openxmlformats.org/drawingml/2006/main">
-              <a:graphicData uri="http://schemas.openxmlformats.org/drawingml/2006/picture">
-                <pic:pic xmlns:pic="http://schemas.openxmlformats.org/drawingml/2006/picture">
-                  <pic:nvPicPr>
-                    <pic:cNvPr id="0" name="Picture 10"/>
-                    <pic:cNvPicPr>
-                      <a:picLocks noChangeAspect="1" noChangeArrowheads="1"/>
-                    </pic:cNvPicPr>
-                  </pic:nvPicPr>
-                  <pic:blipFill>
-                    <a:blip r:embed="rId13">
-                      <a:extLst>
-                        <a:ext uri="{28A0092B-C50C-407E-A947-70E740481C1C}">
-                          <a14:useLocalDpi xmlns:a14="http://schemas.microsoft.com/office/drawing/2010/main" val="0"/>
-                        </a:ext>
-                      </a:extLst>
-                    </a:blip>
-                    <a:srcRect/>
-                    <a:stretch>
-                      <a:fillRect/>
-                    </a:stretch>
-                  </pic:blipFill>
-                  <pic:spPr bwMode="auto">
-                    <a:xfrm>
-                      <a:off x="0" y="0"/>
-                      <a:ext cx="5781675" cy="4638675"/>
-                    </a:xfrm>
-                    <a:prstGeom prst="rect">
-                      <a:avLst/>
-                    </a:prstGeom>
-                    <a:noFill/>
-                    <a:ln>
-                      <a:noFill/>
-                    </a:ln>
-                  </pic:spPr>
-                </pic:pic>
-              </a:graphicData>
-            </a:graphic>
-          </wp:inline>
-        </w:drawing>
-      </w:r>
-    </w:p>
-    <w:p>
-      <w:pPr>
-        <w:pStyle w:val="Caption"/>
-      </w:pPr>
-      <w:bookmarkStart w:id="5" w:name="_Ref325448935"/>
-      <w:r>
-        <w:t xml:space="preserve">Abbildung </w:t>
-      </w:r>
-      <w:fldSimple w:instr=" SEQ Abbildung \* ARABIC ">
-        <w:r>
-          <w:rPr>
-            <w:noProof/>
-          </w:rPr>
-          <w:t>4</w:t>
-        </w:r>
-      </w:fldSimple>
-      <w:r>
-        <w:t xml:space="preserve"> - </w:t>
-      </w:r>
-      <w:r>
-        <w:t xml:space="preserve">Das </w:t>
-      </w:r>
-      <w:proofErr w:type="spellStart"/>
-      <w:r>
-        <w:t>IApp</w:t>
-      </w:r>
-      <w:proofErr w:type="spellEnd"/>
-      <w:r>
-        <w:t xml:space="preserve"> Interface</w:t>
-      </w:r>
-      <w:bookmarkEnd w:id="5"/>
-    </w:p>
-    <w:p>
-      <w:r>
-        <w:t xml:space="preserve">Das </w:t>
-      </w:r>
-      <w:proofErr w:type="spellStart"/>
-      <w:r>
-        <w:t>IApp</w:t>
-      </w:r>
-      <w:proofErr w:type="spellEnd"/>
-      <w:r>
-        <w:t xml:space="preserve"> Interface</w:t>
-      </w:r>
-      <w:r>
-        <w:t xml:space="preserve"> (siehe </w:t>
-      </w:r>
-      <w:r>
-        <w:fldChar w:fldCharType="begin"/>
-      </w:r>
-      <w:r>
-        <w:instrText xml:space="preserve"> REF _Ref325448935 \h </w:instrText>
-      </w:r>
-      <w:r>
-        <w:fldChar w:fldCharType="separate"/>
-      </w:r>
-      <w:r>
-        <w:t xml:space="preserve">Abbildung </w:t>
-      </w:r>
-      <w:r>
-        <w:rPr>
-          <w:noProof/>
-        </w:rPr>
-        <w:t>4</w:t>
-      </w:r>
-      <w:r>
-        <w:t xml:space="preserve"> - </w:t>
-      </w:r>
-      <w:r>
-        <w:t xml:space="preserve">Das </w:t>
-      </w:r>
-      <w:proofErr w:type="spellStart"/>
-      <w:r>
-        <w:t>IApp</w:t>
-      </w:r>
-      <w:proofErr w:type="spellEnd"/>
-      <w:r>
-        <w:t xml:space="preserve"> Interface</w:t>
-      </w:r>
-      <w:r>
-        <w:fldChar w:fldCharType="end"/>
-      </w:r>
-      <w:r>
-        <w:t>)</w:t>
-      </w:r>
-      <w:r>
-        <w:t xml:space="preserve"> bietet einen Einstiegspunkt. Da jede Applikation dieses</w:t>
-      </w:r>
-      <w:r>
-        <w:t xml:space="preserve"> Interface implementiert</w:t>
-      </w:r>
-      <w:r>
-        <w:t>, sind hier nur die Anforderungen beschrieben, die jede Applikation anbieten muss. Speziell ist die Methode Activate, die auf jeder</w:t>
-      </w:r>
-      <w:r>
-        <w:t xml:space="preserve"> vom Framework zu</w:t>
-      </w:r>
-      <w:r>
-        <w:t xml:space="preserve"> ladenden Extension genau einmal aufgerufen wird</w:t>
-      </w:r>
-      <w:r>
-        <w:t xml:space="preserve"> (siehe auch </w:t>
-      </w:r>
-      <w:proofErr w:type="spellStart"/>
-      <w:r>
-        <w:t>Dependency</w:t>
-      </w:r>
-      <w:proofErr w:type="spellEnd"/>
-      <w:r>
-        <w:t xml:space="preserve"> </w:t>
-      </w:r>
-      <w:proofErr w:type="spellStart"/>
-      <w:r>
-        <w:t>Injection</w:t>
-      </w:r>
-      <w:proofErr w:type="spellEnd"/>
-      <w:r>
-        <w:t xml:space="preserve">, </w:t>
-      </w:r>
-      <w:r>
-        <w:t>[eilbrecht07]</w:t>
-      </w:r>
-      <w:r>
-        <w:t>)</w:t>
-      </w:r>
-      <w:r>
-        <w:t>. In dieser Methode kann die Extension übe</w:t>
-      </w:r>
-      <w:r>
-        <w:t xml:space="preserve">r das </w:t>
-      </w:r>
-      <w:proofErr w:type="spellStart"/>
-      <w:r>
-        <w:t>IVideoWallServiceProvider</w:t>
-      </w:r>
-      <w:proofErr w:type="spellEnd"/>
-      <w:r>
-        <w:t>-</w:t>
-      </w:r>
-      <w:r>
-        <w:t>Objekt weitere Services anfordern:</w:t>
-      </w:r>
-    </w:p>
-    <w:p>
-      <w:pPr>
-        <w:keepNext/>
-      </w:pPr>
-      <w:r>
-        <w:rPr>
-          <w:noProof/>
-          <w:lang w:eastAsia="de-CH"/>
-        </w:rPr>
-        <w:drawing>
-          <wp:inline distT="0" distB="0" distL="0" distR="0" wp14:anchorId="49F89152" wp14:editId="5FEBD7DB">
-            <wp:extent cx="4619625" cy="2809875"/>
-            <wp:effectExtent l="0" t="0" r="9525" b="9525"/>
-            <wp:docPr id="26" name="Picture 26"/>
-            <wp:cNvGraphicFramePr>
-              <a:graphicFrameLocks xmlns:a="http://schemas.openxmlformats.org/drawingml/2006/main" noChangeAspect="1"/>
-            </wp:cNvGraphicFramePr>
-            <a:graphic xmlns:a="http://schemas.openxmlformats.org/drawingml/2006/main">
-              <a:graphicData uri="http://schemas.openxmlformats.org/drawingml/2006/picture">
-                <pic:pic xmlns:pic="http://schemas.openxmlformats.org/drawingml/2006/picture">
-                  <pic:nvPicPr>
-                    <pic:cNvPr id="0" name="Picture 11"/>
-                    <pic:cNvPicPr>
-                      <a:picLocks noChangeAspect="1" noChangeArrowheads="1"/>
-                    </pic:cNvPicPr>
-                  </pic:nvPicPr>
-                  <pic:blipFill>
-                    <a:blip r:embed="rId14">
-                      <a:extLst>
-                        <a:ext uri="{28A0092B-C50C-407E-A947-70E740481C1C}">
-                          <a14:useLocalDpi xmlns:a14="http://schemas.microsoft.com/office/drawing/2010/main" val="0"/>
-                        </a:ext>
-                      </a:extLst>
-                    </a:blip>
-                    <a:srcRect/>
-                    <a:stretch>
-                      <a:fillRect/>
-                    </a:stretch>
-                  </pic:blipFill>
-                  <pic:spPr bwMode="auto">
-                    <a:xfrm>
-                      <a:off x="0" y="0"/>
-                      <a:ext cx="4619625" cy="2809875"/>
-                    </a:xfrm>
-                    <a:prstGeom prst="rect">
-                      <a:avLst/>
-                    </a:prstGeom>
-                    <a:noFill/>
-                    <a:ln>
-                      <a:noFill/>
-                    </a:ln>
-                  </pic:spPr>
-                </pic:pic>
-              </a:graphicData>
-            </a:graphic>
-          </wp:inline>
-        </w:drawing>
-      </w:r>
-    </w:p>
-    <w:p>
-      <w:pPr>
-        <w:pStyle w:val="Caption"/>
-      </w:pPr>
-      <w:r>
-        <w:t xml:space="preserve">Abbildung </w:t>
-      </w:r>
-      <w:fldSimple w:instr=" SEQ Abbildung \* ARABIC ">
-        <w:r>
-          <w:rPr>
-            <w:noProof/>
-          </w:rPr>
-          <w:t>5</w:t>
-        </w:r>
-      </w:fldSimple>
-      <w:r>
-        <w:t xml:space="preserve"> - </w:t>
-      </w:r>
-      <w:r>
-        <w:t xml:space="preserve">Durch den </w:t>
-      </w:r>
-      <w:proofErr w:type="spellStart"/>
-      <w:r>
-        <w:t>IVideoWallServiceProvider</w:t>
-      </w:r>
-      <w:proofErr w:type="spellEnd"/>
-      <w:r>
-        <w:t xml:space="preserve"> können weitere </w:t>
-      </w:r>
-      <w:proofErr w:type="spellStart"/>
-      <w:r>
-        <w:t>Extensions</w:t>
-      </w:r>
-      <w:proofErr w:type="spellEnd"/>
-      <w:r>
-        <w:t xml:space="preserve"> geladen werden</w:t>
-      </w:r>
-    </w:p>
-    <w:p>
-      <w:r>
-        <w:t xml:space="preserve">Über die Methode </w:t>
-      </w:r>
-      <w:proofErr w:type="spellStart"/>
-      <w:r>
-        <w:t>GetExtension</w:t>
-      </w:r>
-      <w:proofErr w:type="spellEnd"/>
-      <w:r>
-        <w:t xml:space="preserve"> des </w:t>
-      </w:r>
-      <w:proofErr w:type="spellStart"/>
-      <w:r>
-        <w:t>IVideoWallServiceProviders</w:t>
-      </w:r>
-      <w:proofErr w:type="spellEnd"/>
-      <w:r>
-        <w:t xml:space="preserve"> aus obiger Abbildung kann die Extension </w:t>
-      </w:r>
-      <w:r>
-        <w:t>weitere Services (</w:t>
-      </w:r>
-      <w:proofErr w:type="spellStart"/>
-      <w:r>
-        <w:t>IVideoWallService</w:t>
-      </w:r>
-      <w:proofErr w:type="spellEnd"/>
-      <w:r>
-        <w:t>) anforder</w:t>
-      </w:r>
-      <w:r>
-        <w:t>n</w:t>
-      </w:r>
-      <w:r>
-        <w:t xml:space="preserve">. </w:t>
-      </w:r>
-    </w:p>
-    <w:p>
-      <w:r>
-        <w:lastRenderedPageBreak/>
-        <w:t xml:space="preserve">Das </w:t>
-      </w:r>
-      <w:proofErr w:type="spellStart"/>
-      <w:r>
-        <w:t>IVideoWallService</w:t>
-      </w:r>
-      <w:proofErr w:type="spellEnd"/>
-      <w:r>
-        <w:t xml:space="preserve"> Interface ist ein Marker</w:t>
-      </w:r>
-      <w:r>
-        <w:t>-</w:t>
-      </w:r>
-      <w:r>
-        <w:t xml:space="preserve">Interface. Es ist nicht vorgesehen, dass Applikationen weitere </w:t>
-      </w:r>
-      <w:proofErr w:type="spellStart"/>
-      <w:r>
-        <w:t>Extensions</w:t>
-      </w:r>
-      <w:proofErr w:type="spellEnd"/>
-      <w:r>
-        <w:t xml:space="preserve"> registrieren können</w:t>
-      </w:r>
-      <w:r>
-        <w:t>. Dies stellt den</w:t>
-      </w:r>
-      <w:r>
-        <w:t xml:space="preserve"> Hauptunterschied zum Exten</w:t>
-      </w:r>
-      <w:r>
-        <w:t>sion Interface Pattern dar</w:t>
-      </w:r>
-      <w:r>
-        <w:t>.</w:t>
-      </w:r>
-    </w:p>
-    <w:p>
-      <w:pPr>
-        <w:pStyle w:val="Heading6"/>
-      </w:pPr>
-      <w:r>
-        <w:t>Dynamische Sicht</w:t>
-      </w:r>
-    </w:p>
-    <w:p>
-      <w:r>
-        <w:t>N</w:t>
-      </w:r>
-      <w:r>
-        <w:t>achfolgend ein</w:t>
-      </w:r>
-      <w:r>
-        <w:t xml:space="preserve"> Sequenzdiagramm</w:t>
-      </w:r>
-      <w:r>
-        <w:t>, welches den Ablauf</w:t>
-      </w:r>
-      <w:r>
-        <w:t>, wie die Applikationen vom Framework (</w:t>
-      </w:r>
-      <w:r>
-        <w:t xml:space="preserve">HSR </w:t>
-      </w:r>
-      <w:r>
-        <w:t>Video</w:t>
-      </w:r>
-      <w:r>
-        <w:t>w</w:t>
-      </w:r>
-      <w:r>
-        <w:t xml:space="preserve">all Applikation) geladen und aktiviert werden, </w:t>
-      </w:r>
-      <w:r>
-        <w:t>veranschaulicht.</w:t>
-      </w:r>
-    </w:p>
-    <w:p>
-      <w:pPr>
-        <w:keepNext/>
-      </w:pPr>
-      <w:r>
-        <w:rPr>
-          <w:noProof/>
-          <w:lang w:eastAsia="de-CH"/>
-        </w:rPr>
-        <w:drawing>
-          <wp:inline distT="0" distB="0" distL="0" distR="0" wp14:anchorId="054A2020" wp14:editId="07BF0F4B">
-            <wp:extent cx="5760720" cy="6049688"/>
-            <wp:effectExtent l="0" t="0" r="0" b="8255"/>
-            <wp:docPr id="15" name="Picture 15"/>
-            <wp:cNvGraphicFramePr>
-              <a:graphicFrameLocks xmlns:a="http://schemas.openxmlformats.org/drawingml/2006/main" noChangeAspect="1"/>
-            </wp:cNvGraphicFramePr>
-            <a:graphic xmlns:a="http://schemas.openxmlformats.org/drawingml/2006/main">
-              <a:graphicData uri="http://schemas.openxmlformats.org/drawingml/2006/picture">
-                <pic:pic xmlns:pic="http://schemas.openxmlformats.org/drawingml/2006/picture">
-                  <pic:nvPicPr>
-                    <pic:cNvPr id="0" name="Picture 2"/>
-                    <pic:cNvPicPr>
-                      <a:picLocks noChangeAspect="1" noChangeArrowheads="1"/>
-                    </pic:cNvPicPr>
-                  </pic:nvPicPr>
-                  <pic:blipFill>
-                    <a:blip r:embed="rId15">
-                      <a:extLst>
-                        <a:ext uri="{28A0092B-C50C-407E-A947-70E740481C1C}">
-                          <a14:useLocalDpi xmlns:a14="http://schemas.microsoft.com/office/drawing/2010/main" val="0"/>
-                        </a:ext>
-                      </a:extLst>
-                    </a:blip>
-                    <a:srcRect/>
-                    <a:stretch>
-                      <a:fillRect/>
-                    </a:stretch>
-                  </pic:blipFill>
-                  <pic:spPr bwMode="auto">
-                    <a:xfrm>
-                      <a:off x="0" y="0"/>
-                      <a:ext cx="5760720" cy="6049688"/>
-                    </a:xfrm>
-                    <a:prstGeom prst="rect">
-                      <a:avLst/>
-                    </a:prstGeom>
-                    <a:noFill/>
-                    <a:ln>
-                      <a:noFill/>
-                    </a:ln>
-                  </pic:spPr>
-                </pic:pic>
-              </a:graphicData>
-            </a:graphic>
-          </wp:inline>
-        </w:drawing>
-      </w:r>
-    </w:p>
-    <w:p>
-      <w:pPr>
-        <w:pStyle w:val="Caption"/>
-      </w:pPr>
-      <w:r>
-        <w:t xml:space="preserve">Abbildung </w:t>
-      </w:r>
-      <w:fldSimple w:instr=" SEQ Abbildung \* ARABIC ">
-        <w:r>
-          <w:rPr>
-            <w:noProof/>
-          </w:rPr>
-          <w:t>6</w:t>
-        </w:r>
-      </w:fldSimple>
-      <w:r>
-        <w:t xml:space="preserve"> - </w:t>
-      </w:r>
-      <w:r>
-        <w:t>Sequenzdiagramm</w:t>
-      </w:r>
-      <w:r>
-        <w:t>,</w:t>
-      </w:r>
-      <w:r>
-        <w:t xml:space="preserve"> Ablauf </w:t>
-      </w:r>
-      <w:r>
-        <w:t>des Ladens und Aktivierens</w:t>
-      </w:r>
-      <w:r>
-        <w:rPr>
-          <w:noProof/>
-        </w:rPr>
-        <w:t xml:space="preserve"> von Applikationen durch das Framework</w:t>
-      </w:r>
-    </w:p>
-    <w:p/>
-    <w:p>
-      <w:pPr>
-        <w:rPr>
-          <w:rFonts w:asciiTheme="majorHAnsi" w:hAnsiTheme="majorHAnsi"/>
-          <w:b/>
-          <w:color w:val="00629E"/>
-          <w:spacing w:val="15"/>
-          <w:sz w:val="22"/>
-          <w:szCs w:val="22"/>
-        </w:rPr>
-      </w:pPr>
-      <w:r>
-        <w:br w:type="page"/>
-      </w:r>
-    </w:p>
-    <w:p>
-      <w:pPr>
-        <w:pStyle w:val="Heading3"/>
-      </w:pPr>
       <w:r>
         <w:lastRenderedPageBreak/>
         <w:t>Usability Tests</w:t>
@@ -2625,7 +1109,7 @@
                     <pic:cNvPicPr/>
                   </pic:nvPicPr>
                   <pic:blipFill>
-                    <a:blip r:embed="rId16">
+                    <a:blip r:embed="rId9">
                       <a:extLst>
                         <a:ext uri="{28A0092B-C50C-407E-A947-70E740481C1C}">
                           <a14:useLocalDpi xmlns:a14="http://schemas.microsoft.com/office/drawing/2010/main" val="0"/>
@@ -2659,14 +1143,27 @@
       <w:r>
         <w:t xml:space="preserve">Abbildung </w:t>
       </w:r>
-      <w:fldSimple w:instr=" SEQ Abbildung \* ARABIC ">
-        <w:r>
-          <w:rPr>
-            <w:noProof/>
-          </w:rPr>
-          <w:t>7</w:t>
-        </w:r>
-      </w:fldSimple>
+      <w:r>
+        <w:fldChar w:fldCharType="begin"/>
+      </w:r>
+      <w:r>
+        <w:instrText xml:space="preserve"> SEQ Abbildung \* ARABIC </w:instrText>
+      </w:r>
+      <w:r>
+        <w:fldChar w:fldCharType="separate"/>
+      </w:r>
+      <w:r>
+        <w:rPr>
+          <w:noProof/>
+        </w:rPr>
+        <w:t>7</w:t>
+      </w:r>
+      <w:r>
+        <w:rPr>
+          <w:noProof/>
+        </w:rPr>
+        <w:fldChar w:fldCharType="end"/>
+      </w:r>
       <w:r>
         <w:t xml:space="preserve"> - Testdurchführung Wizard </w:t>
       </w:r>
@@ -3264,7 +1761,7 @@
                     </pic:cNvPicPr>
                   </pic:nvPicPr>
                   <pic:blipFill rotWithShape="1">
-                    <a:blip r:embed="rId17" cstate="print">
+                    <a:blip r:embed="rId10" cstate="print">
                       <a:extLst>
                         <a:ext uri="{28A0092B-C50C-407E-A947-70E740481C1C}">
                           <a14:useLocalDpi xmlns:a14="http://schemas.microsoft.com/office/drawing/2010/main" val="0"/>
@@ -3303,22 +1800,35 @@
       <w:pPr>
         <w:pStyle w:val="Caption"/>
       </w:pPr>
-      <w:bookmarkStart w:id="6" w:name="_Ref320611864"/>
+      <w:bookmarkStart w:id="2" w:name="_Ref320611864"/>
       <w:r>
         <w:t xml:space="preserve">Abbildung </w:t>
       </w:r>
-      <w:fldSimple w:instr=" SEQ Abbildung \* ARABIC ">
-        <w:r>
-          <w:rPr>
-            <w:noProof/>
-          </w:rPr>
-          <w:t>8</w:t>
-        </w:r>
-      </w:fldSimple>
+      <w:r>
+        <w:fldChar w:fldCharType="begin"/>
+      </w:r>
+      <w:r>
+        <w:instrText xml:space="preserve"> SEQ Abbildung \* ARABIC </w:instrText>
+      </w:r>
+      <w:r>
+        <w:fldChar w:fldCharType="separate"/>
+      </w:r>
+      <w:r>
+        <w:rPr>
+          <w:noProof/>
+        </w:rPr>
+        <w:t>8</w:t>
+      </w:r>
+      <w:r>
+        <w:rPr>
+          <w:noProof/>
+        </w:rPr>
+        <w:fldChar w:fldCharType="end"/>
+      </w:r>
       <w:r>
         <w:t xml:space="preserve"> - Testapplikation</w:t>
       </w:r>
-      <w:bookmarkEnd w:id="6"/>
+      <w:bookmarkEnd w:id="2"/>
     </w:p>
     <w:p>
       <w:r>
@@ -3437,13 +1947,13 @@
       <w:pPr>
         <w:pStyle w:val="Heading5"/>
       </w:pPr>
-      <w:bookmarkStart w:id="7" w:name="_Ref320611798"/>
-      <w:bookmarkStart w:id="8" w:name="_Toc320620802"/>
+      <w:bookmarkStart w:id="3" w:name="_Ref320611798"/>
+      <w:bookmarkStart w:id="4" w:name="_Toc320620802"/>
       <w:r>
         <w:t>Testszenario</w:t>
       </w:r>
-      <w:bookmarkEnd w:id="7"/>
-      <w:bookmarkEnd w:id="8"/>
+      <w:bookmarkEnd w:id="3"/>
+      <w:bookmarkEnd w:id="4"/>
     </w:p>
     <w:p>
       <w:r>
@@ -3476,7 +1986,7 @@
       <w:r>
         <w:t>.</w:t>
       </w:r>
-      <w:bookmarkStart w:id="9" w:name="_Toc320620803"/>
+      <w:bookmarkStart w:id="5" w:name="_Toc320620803"/>
     </w:p>
     <w:p>
       <w:pPr>
@@ -3485,7 +1995,7 @@
       <w:r>
         <w:t>Aufgabe</w:t>
       </w:r>
-      <w:bookmarkEnd w:id="9"/>
+      <w:bookmarkEnd w:id="5"/>
     </w:p>
     <w:p>
       <w:r>
@@ -3513,11 +2023,11 @@
       <w:pPr>
         <w:pStyle w:val="Heading5"/>
       </w:pPr>
-      <w:bookmarkStart w:id="10" w:name="_Toc320620804"/>
+      <w:bookmarkStart w:id="6" w:name="_Toc320620804"/>
       <w:r>
         <w:t>Resultat</w:t>
       </w:r>
-      <w:bookmarkEnd w:id="10"/>
+      <w:bookmarkEnd w:id="6"/>
     </w:p>
     <w:p/>
     <w:p>
@@ -3952,14 +2462,27 @@
       <w:r>
         <w:t xml:space="preserve">Tabelle </w:t>
       </w:r>
-      <w:fldSimple w:instr=" SEQ Tabelle \* ARABIC ">
-        <w:r>
-          <w:rPr>
-            <w:noProof/>
-          </w:rPr>
-          <w:t>1</w:t>
-        </w:r>
-      </w:fldSimple>
+      <w:r>
+        <w:fldChar w:fldCharType="begin"/>
+      </w:r>
+      <w:r>
+        <w:instrText xml:space="preserve"> SEQ Tabelle \* ARABIC </w:instrText>
+      </w:r>
+      <w:r>
+        <w:fldChar w:fldCharType="separate"/>
+      </w:r>
+      <w:r>
+        <w:rPr>
+          <w:noProof/>
+        </w:rPr>
+        <w:t>1</w:t>
+      </w:r>
+      <w:r>
+        <w:rPr>
+          <w:noProof/>
+        </w:rPr>
+        <w:fldChar w:fldCharType="end"/>
+      </w:r>
       <w:r>
         <w:t xml:space="preserve"> - Zusammenfassung Resultat empirischer formativer Test</w:t>
       </w:r>
@@ -4140,7 +2663,7 @@
       <w:pPr>
         <w:pStyle w:val="Heading4"/>
       </w:pPr>
-      <w:bookmarkStart w:id="11" w:name="_Ref325109769"/>
+      <w:bookmarkStart w:id="7" w:name="_Ref325109769"/>
       <w:r>
         <w:t>Test</w:t>
       </w:r>
@@ -4159,7 +2682,7 @@
       <w:r>
         <w:t>Reaktion der Nutzer</w:t>
       </w:r>
-      <w:bookmarkEnd w:id="11"/>
+      <w:bookmarkEnd w:id="7"/>
     </w:p>
     <w:p>
       <w:r>
@@ -4328,7 +2851,7 @@
                     <pic:cNvPicPr/>
                   </pic:nvPicPr>
                   <pic:blipFill rotWithShape="1">
-                    <a:blip r:embed="rId18" cstate="print">
+                    <a:blip r:embed="rId11" cstate="print">
                       <a:extLst>
                         <a:ext uri="{28A0092B-C50C-407E-A947-70E740481C1C}">
                           <a14:useLocalDpi xmlns:a14="http://schemas.microsoft.com/office/drawing/2010/main" val="0"/>
@@ -4369,14 +2892,27 @@
       <w:r>
         <w:t xml:space="preserve">Abbildung </w:t>
       </w:r>
-      <w:fldSimple w:instr=" SEQ Abbildung \* ARABIC ">
-        <w:r>
-          <w:rPr>
-            <w:noProof/>
-          </w:rPr>
-          <w:t>9</w:t>
-        </w:r>
-      </w:fldSimple>
+      <w:r>
+        <w:fldChar w:fldCharType="begin"/>
+      </w:r>
+      <w:r>
+        <w:instrText xml:space="preserve"> SEQ Abbildung \* ARABIC </w:instrText>
+      </w:r>
+      <w:r>
+        <w:fldChar w:fldCharType="separate"/>
+      </w:r>
+      <w:r>
+        <w:rPr>
+          <w:noProof/>
+        </w:rPr>
+        <w:t>9</w:t>
+      </w:r>
+      <w:r>
+        <w:rPr>
+          <w:noProof/>
+        </w:rPr>
+        <w:fldChar w:fldCharType="end"/>
+      </w:r>
       <w:r>
         <w:t xml:space="preserve"> - </w:t>
       </w:r>
@@ -4504,13 +3040,8 @@
         <w:t xml:space="preserve"> bei diesem</w:t>
       </w:r>
       <w:r>
-        <w:t xml:space="preserve"> </w:t>
-      </w:r>
-      <w:proofErr w:type="spellStart"/>
-      <w:r>
-        <w:t>Usability</w:t>
-      </w:r>
-      <w:proofErr w:type="spellEnd"/>
+        <w:t xml:space="preserve"> Usability</w:t>
+      </w:r>
       <w:r>
         <w:t xml:space="preserve"> Test merklich. </w:t>
       </w:r>
@@ -4552,7 +3083,7 @@
       <w:pPr>
         <w:pStyle w:val="Heading4"/>
       </w:pPr>
-      <w:bookmarkStart w:id="12" w:name="_Ref325468794"/>
+      <w:bookmarkStart w:id="8" w:name="_Ref325468794"/>
       <w:r>
         <w:t>Test 3:</w:t>
       </w:r>
@@ -4562,7 +3093,7 @@
       <w:r>
         <w:t xml:space="preserve"> Demomodus</w:t>
       </w:r>
-      <w:bookmarkEnd w:id="12"/>
+      <w:bookmarkEnd w:id="8"/>
     </w:p>
     <w:p>
       <w:pPr>
@@ -4589,7 +3120,7 @@
                     <pic:cNvPicPr/>
                   </pic:nvPicPr>
                   <pic:blipFill rotWithShape="1">
-                    <a:blip r:embed="rId19" cstate="print">
+                    <a:blip r:embed="rId12" cstate="print">
                       <a:extLst>
                         <a:ext uri="{28A0092B-C50C-407E-A947-70E740481C1C}">
                           <a14:useLocalDpi xmlns:a14="http://schemas.microsoft.com/office/drawing/2010/main" val="0"/>
@@ -4630,14 +3161,30 @@
       <w:r>
         <w:t xml:space="preserve">Abbildung </w:t>
       </w:r>
-      <w:fldSimple w:instr=" SEQ Abbildung \* ARABIC ">
-        <w:r>
-          <w:rPr>
-            <w:noProof/>
-          </w:rPr>
-          <w:t>10</w:t>
-        </w:r>
-      </w:fldSimple>
+      <w:r>
+        <w:fldChar w:fldCharType="begin"/>
+      </w:r>
+      <w:r>
+        <w:instrText xml:space="preserve"> SEQ Abbildung \* ARA</w:instrText>
+      </w:r>
+      <w:r>
+        <w:instrText xml:space="preserve">BIC </w:instrText>
+      </w:r>
+      <w:r>
+        <w:fldChar w:fldCharType="separate"/>
+      </w:r>
+      <w:r>
+        <w:rPr>
+          <w:noProof/>
+        </w:rPr>
+        <w:t>10</w:t>
+      </w:r>
+      <w:r>
+        <w:rPr>
+          <w:noProof/>
+        </w:rPr>
+        <w:fldChar w:fldCharType="end"/>
+      </w:r>
       <w:r>
         <w:t xml:space="preserve"> - Test 3: Reaktion auf Demomodus</w:t>
       </w:r>
@@ -5082,7 +3629,7 @@
                     <pic:cNvPicPr/>
                   </pic:nvPicPr>
                   <pic:blipFill rotWithShape="1">
-                    <a:blip r:embed="rId20" cstate="print">
+                    <a:blip r:embed="rId13" cstate="print">
                       <a:extLst>
                         <a:ext uri="{28A0092B-C50C-407E-A947-70E740481C1C}">
                           <a14:useLocalDpi xmlns:a14="http://schemas.microsoft.com/office/drawing/2010/main" val="0"/>
@@ -5123,14 +3670,27 @@
       <w:r>
         <w:t xml:space="preserve">Abbildung </w:t>
       </w:r>
-      <w:fldSimple w:instr=" SEQ Abbildung \* ARABIC ">
-        <w:r>
-          <w:rPr>
-            <w:noProof/>
-          </w:rPr>
-          <w:t>11</w:t>
-        </w:r>
-      </w:fldSimple>
+      <w:r>
+        <w:fldChar w:fldCharType="begin"/>
+      </w:r>
+      <w:r>
+        <w:instrText xml:space="preserve"> SEQ Abbildung \* ARABIC </w:instrText>
+      </w:r>
+      <w:r>
+        <w:fldChar w:fldCharType="separate"/>
+      </w:r>
+      <w:r>
+        <w:rPr>
+          <w:noProof/>
+        </w:rPr>
+        <w:t>11</w:t>
+      </w:r>
+      <w:r>
+        <w:rPr>
+          <w:noProof/>
+        </w:rPr>
+        <w:fldChar w:fldCharType="end"/>
+      </w:r>
       <w:r>
         <w:t xml:space="preserve"> - Test 4: Grafisches Design</w:t>
       </w:r>
@@ -11741,7 +10301,7 @@
                     <pic:cNvPicPr/>
                   </pic:nvPicPr>
                   <pic:blipFill rotWithShape="1">
-                    <a:blip r:embed="rId21"/>
+                    <a:blip r:embed="rId14"/>
                     <a:srcRect l="16370" t="19312" r="50064" b="45375"/>
                     <a:stretch/>
                   </pic:blipFill>
@@ -11776,14 +10336,27 @@
       <w:r>
         <w:t xml:space="preserve">Abbildung </w:t>
       </w:r>
-      <w:fldSimple w:instr=" SEQ Abbildung \* ARABIC ">
-        <w:r>
-          <w:rPr>
-            <w:noProof/>
-          </w:rPr>
-          <w:t>12</w:t>
-        </w:r>
-      </w:fldSimple>
+      <w:r>
+        <w:fldChar w:fldCharType="begin"/>
+      </w:r>
+      <w:r>
+        <w:instrText xml:space="preserve"> SEQ Abbildung \* ARABIC </w:instrText>
+      </w:r>
+      <w:r>
+        <w:fldChar w:fldCharType="separate"/>
+      </w:r>
+      <w:r>
+        <w:rPr>
+          <w:noProof/>
+        </w:rPr>
+        <w:t>12</w:t>
+      </w:r>
+      <w:r>
+        <w:rPr>
+          <w:noProof/>
+        </w:rPr>
+        <w:fldChar w:fldCharType="end"/>
+      </w:r>
       <w:r>
         <w:t xml:space="preserve"> - </w:t>
       </w:r>
@@ -11860,7 +10433,7 @@
                     <pic:cNvPicPr/>
                   </pic:nvPicPr>
                   <pic:blipFill rotWithShape="1">
-                    <a:blip r:embed="rId22"/>
+                    <a:blip r:embed="rId15"/>
                     <a:srcRect l="15895" t="58235" r="70797" b="22949"/>
                     <a:stretch/>
                   </pic:blipFill>
@@ -12013,7 +10586,7 @@
                     <pic:cNvPicPr/>
                   </pic:nvPicPr>
                   <pic:blipFill rotWithShape="1">
-                    <a:blip r:embed="rId23"/>
+                    <a:blip r:embed="rId16"/>
                     <a:srcRect l="15709" t="65609" r="50890" b="27248"/>
                     <a:stretch/>
                   </pic:blipFill>
@@ -12051,14 +10624,27 @@
       <w:r>
         <w:t xml:space="preserve">Abbildung </w:t>
       </w:r>
-      <w:fldSimple w:instr=" SEQ Abbildung \* ARABIC ">
-        <w:r>
-          <w:rPr>
-            <w:noProof/>
-          </w:rPr>
-          <w:t>14</w:t>
-        </w:r>
-      </w:fldSimple>
+      <w:r>
+        <w:fldChar w:fldCharType="begin"/>
+      </w:r>
+      <w:r>
+        <w:instrText xml:space="preserve"> SEQ Abbildung \* ARABIC </w:instrText>
+      </w:r>
+      <w:r>
+        <w:fldChar w:fldCharType="separate"/>
+      </w:r>
+      <w:r>
+        <w:rPr>
+          <w:noProof/>
+        </w:rPr>
+        <w:t>14</w:t>
+      </w:r>
+      <w:r>
+        <w:rPr>
+          <w:noProof/>
+        </w:rPr>
+        <w:fldChar w:fldCharType="end"/>
+      </w:r>
       <w:r>
         <w:t xml:space="preserve"> -</w:t>
       </w:r>
@@ -12226,7 +10812,7 @@
                     <pic:cNvPicPr/>
                   </pic:nvPicPr>
                   <pic:blipFill rotWithShape="1">
-                    <a:blip r:embed="rId24"/>
+                    <a:blip r:embed="rId17"/>
                     <a:srcRect l="16150" t="31364" r="48119" b="35699"/>
                     <a:stretch/>
                   </pic:blipFill>
@@ -12261,14 +10847,27 @@
       <w:r>
         <w:t xml:space="preserve">Abbildung </w:t>
       </w:r>
-      <w:fldSimple w:instr=" SEQ Abbildung \* ARABIC ">
-        <w:r>
-          <w:rPr>
-            <w:noProof/>
-          </w:rPr>
-          <w:t>15</w:t>
-        </w:r>
-      </w:fldSimple>
+      <w:r>
+        <w:fldChar w:fldCharType="begin"/>
+      </w:r>
+      <w:r>
+        <w:instrText xml:space="preserve"> SEQ Abbildung \* ARABIC </w:instrText>
+      </w:r>
+      <w:r>
+        <w:fldChar w:fldCharType="separate"/>
+      </w:r>
+      <w:r>
+        <w:rPr>
+          <w:noProof/>
+        </w:rPr>
+        <w:t>15</w:t>
+      </w:r>
+      <w:r>
+        <w:rPr>
+          <w:noProof/>
+        </w:rPr>
+        <w:fldChar w:fldCharType="end"/>
+      </w:r>
       <w:r>
         <w:t xml:space="preserve"> - </w:t>
       </w:r>
@@ -12300,8 +10899,8 @@
       </w:r>
     </w:p>
     <w:sectPr>
-      <w:headerReference w:type="default" r:id="rId25"/>
-      <w:footerReference w:type="default" r:id="rId26"/>
+      <w:headerReference w:type="default" r:id="rId18"/>
+      <w:footerReference w:type="default" r:id="rId19"/>
       <w:pgSz w:w="11906" w:h="16838"/>
       <w:pgMar w:top="1417" w:right="1417" w:bottom="1134" w:left="1417" w:header="708" w:footer="708" w:gutter="0"/>
       <w:cols w:space="708"/>
@@ -12408,7 +11007,7 @@
         <w:noProof/>
         <w:lang w:val="de-DE"/>
       </w:rPr>
-      <w:t>4</w:t>
+      <w:t>2</w:t>
     </w:r>
     <w:r>
       <w:rPr>
@@ -12422,31 +11021,16 @@
       </w:rPr>
       <w:t xml:space="preserve"> von </w:t>
     </w:r>
-    <w:r>
-      <w:fldChar w:fldCharType="begin"/>
-    </w:r>
-    <w:r>
-      <w:instrText>NUMPAGES  \* Arabic  \* MERGEFORMAT</w:instrText>
-    </w:r>
-    <w:r>
-      <w:fldChar w:fldCharType="separate"/>
-    </w:r>
-    <w:r>
-      <w:rPr>
-        <w:b/>
-        <w:noProof/>
-        <w:lang w:val="de-DE"/>
-      </w:rPr>
-      <w:t>19</w:t>
-    </w:r>
-    <w:r>
-      <w:rPr>
-        <w:b/>
-        <w:noProof/>
-        <w:lang w:val="de-DE"/>
-      </w:rPr>
-      <w:fldChar w:fldCharType="end"/>
-    </w:r>
+    <w:fldSimple w:instr="NUMPAGES  \* Arabic  \* MERGEFORMAT">
+      <w:r>
+        <w:rPr>
+          <w:b/>
+          <w:noProof/>
+          <w:lang w:val="de-DE"/>
+        </w:rPr>
+        <w:t>14</w:t>
+      </w:r>
+    </w:fldSimple>
   </w:p>
 </w:ftr>
 </file>
@@ -12471,256 +11055,6 @@
       <w:r>
         <w:continuationSeparator/>
       </w:r>
-    </w:p>
-  </w:footnote>
-  <w:footnote w:id="1">
-    <w:tbl>
-      <w:tblPr>
-        <w:tblStyle w:val="TableGrid"/>
-        <w:tblW w:w="0" w:type="auto"/>
-        <w:tblBorders>
-          <w:top w:val="none" w:sz="0" w:space="0" w:color="auto"/>
-          <w:left w:val="none" w:sz="0" w:space="0" w:color="auto"/>
-          <w:bottom w:val="none" w:sz="0" w:space="0" w:color="auto"/>
-          <w:right w:val="none" w:sz="0" w:space="0" w:color="auto"/>
-          <w:insideH w:val="none" w:sz="0" w:space="0" w:color="auto"/>
-          <w:insideV w:val="none" w:sz="0" w:space="0" w:color="auto"/>
-        </w:tblBorders>
-        <w:tblLook w:val="04A0" w:firstRow="1" w:lastRow="0" w:firstColumn="1" w:lastColumn="0" w:noHBand="0" w:noVBand="1"/>
-      </w:tblPr>
-      <w:tblGrid>
-        <w:gridCol w:w="1668"/>
-        <w:gridCol w:w="7620"/>
-      </w:tblGrid>
-      <w:tr>
-        <w:tc>
-          <w:tcPr>
-            <w:tcW w:w="1668" w:type="dxa"/>
-          </w:tcPr>
-          <w:p>
-            <w:pPr>
-              <w:tabs>
-                <w:tab w:val="left" w:pos="1701"/>
-              </w:tabs>
-            </w:pPr>
-            <w:r>
-              <w:rPr>
-                <w:rStyle w:val="FootnoteReference"/>
-              </w:rPr>
-              <w:footnoteRef/>
-            </w:r>
-            <w:r>
-              <w:t xml:space="preserve"> [microsoft12.1]</w:t>
-            </w:r>
-          </w:p>
-        </w:tc>
-        <w:tc>
-          <w:tcPr>
-            <w:tcW w:w="7620" w:type="dxa"/>
-          </w:tcPr>
-          <w:p>
-            <w:pPr>
-              <w:tabs>
-                <w:tab w:val="left" w:pos="1701"/>
-              </w:tabs>
-              <w:rPr>
-                <w:lang w:val="en-US"/>
-              </w:rPr>
-            </w:pPr>
-            <w:r>
-              <w:rPr>
-                <w:lang w:val="en-US"/>
-              </w:rPr>
-              <w:t xml:space="preserve">Microsoft Corporation, </w:t>
-            </w:r>
-            <w:r>
-              <w:rPr>
-                <w:lang w:val="en-US"/>
-              </w:rPr>
-              <w:t>„</w:t>
-            </w:r>
-            <w:r>
-              <w:rPr>
-                <w:lang w:val="en-US"/>
-              </w:rPr>
-              <w:t xml:space="preserve"> MEF Community Site</w:t>
-            </w:r>
-            <w:r>
-              <w:rPr>
-                <w:lang w:val="en-US"/>
-              </w:rPr>
-              <w:t>”,</w:t>
-            </w:r>
-          </w:p>
-          <w:p>
-            <w:pPr>
-              <w:tabs>
-                <w:tab w:val="left" w:pos="1701"/>
-              </w:tabs>
-            </w:pPr>
-            <w:hyperlink r:id="rId1" w:history="1">
-              <w:r>
-                <w:rPr>
-                  <w:rStyle w:val="Hyperlink"/>
-                </w:rPr>
-                <w:t>http://mef.codeplex.com/</w:t>
-              </w:r>
-            </w:hyperlink>
-          </w:p>
-          <w:p>
-            <w:pPr>
-              <w:tabs>
-                <w:tab w:val="left" w:pos="1701"/>
-              </w:tabs>
-            </w:pPr>
-            <w:r>
-              <w:t>letzter</w:t>
-            </w:r>
-            <w:r>
-              <w:t xml:space="preserve"> </w:t>
-            </w:r>
-            <w:r>
-              <w:t>Zugriff</w:t>
-            </w:r>
-            <w:r>
-              <w:t>: 22.05.2012</w:t>
-            </w:r>
-          </w:p>
-        </w:tc>
-      </w:tr>
-    </w:tbl>
-    <w:p>
-      <w:pPr>
-        <w:pStyle w:val="FootnoteText"/>
-      </w:pPr>
-    </w:p>
-  </w:footnote>
-  <w:footnote w:id="2">
-    <w:tbl>
-      <w:tblPr>
-        <w:tblStyle w:val="TableGrid"/>
-        <w:tblW w:w="0" w:type="auto"/>
-        <w:tblBorders>
-          <w:top w:val="none" w:sz="0" w:space="0" w:color="auto"/>
-          <w:left w:val="none" w:sz="0" w:space="0" w:color="auto"/>
-          <w:bottom w:val="none" w:sz="0" w:space="0" w:color="auto"/>
-          <w:right w:val="none" w:sz="0" w:space="0" w:color="auto"/>
-          <w:insideH w:val="none" w:sz="0" w:space="0" w:color="auto"/>
-          <w:insideV w:val="none" w:sz="0" w:space="0" w:color="auto"/>
-        </w:tblBorders>
-        <w:tblLook w:val="04A0" w:firstRow="1" w:lastRow="0" w:firstColumn="1" w:lastColumn="0" w:noHBand="0" w:noVBand="1"/>
-      </w:tblPr>
-      <w:tblGrid>
-        <w:gridCol w:w="1668"/>
-        <w:gridCol w:w="7620"/>
-      </w:tblGrid>
-      <w:tr>
-        <w:tc>
-          <w:tcPr>
-            <w:tcW w:w="1668" w:type="dxa"/>
-          </w:tcPr>
-          <w:p>
-            <w:pPr>
-              <w:tabs>
-                <w:tab w:val="left" w:pos="1701"/>
-              </w:tabs>
-            </w:pPr>
-            <w:r>
-              <w:rPr>
-                <w:rStyle w:val="FootnoteReference"/>
-              </w:rPr>
-              <w:footnoteRef/>
-            </w:r>
-            <w:r>
-              <w:t xml:space="preserve"> [microsoft12.2]</w:t>
-            </w:r>
-          </w:p>
-        </w:tc>
-        <w:tc>
-          <w:tcPr>
-            <w:tcW w:w="7620" w:type="dxa"/>
-          </w:tcPr>
-          <w:p>
-            <w:pPr>
-              <w:tabs>
-                <w:tab w:val="left" w:pos="1701"/>
-              </w:tabs>
-              <w:rPr>
-                <w:lang w:val="en-US"/>
-              </w:rPr>
-            </w:pPr>
-            <w:r>
-              <w:rPr>
-                <w:lang w:val="en-US"/>
-              </w:rPr>
-              <w:t xml:space="preserve">Microsoft Corporation, </w:t>
-            </w:r>
-            <w:r>
-              <w:rPr>
-                <w:lang w:val="en-US"/>
-              </w:rPr>
-              <w:t>„</w:t>
-            </w:r>
-            <w:r>
-              <w:rPr>
-                <w:lang w:val="en-US"/>
-              </w:rPr>
-              <w:t xml:space="preserve">Documentation for </w:t>
-            </w:r>
-            <w:r>
-              <w:rPr>
-                <w:lang w:val="en-US"/>
-              </w:rPr>
-              <w:t>MEF</w:t>
-            </w:r>
-            <w:r>
-              <w:rPr>
-                <w:lang w:val="en-US"/>
-              </w:rPr>
-              <w:t>”,</w:t>
-            </w:r>
-          </w:p>
-          <w:p>
-            <w:pPr>
-              <w:tabs>
-                <w:tab w:val="left" w:pos="1701"/>
-              </w:tabs>
-            </w:pPr>
-            <w:hyperlink r:id="rId2" w:history="1">
-              <w:r>
-                <w:rPr>
-                  <w:rStyle w:val="Hyperlink"/>
-                </w:rPr>
-                <w:t>http://mef.codeplex.com/documentation</w:t>
-              </w:r>
-            </w:hyperlink>
-          </w:p>
-          <w:p>
-            <w:pPr>
-              <w:tabs>
-                <w:tab w:val="left" w:pos="1701"/>
-              </w:tabs>
-            </w:pPr>
-            <w:r>
-              <w:t>letzter</w:t>
-            </w:r>
-            <w:r>
-              <w:t xml:space="preserve"> </w:t>
-            </w:r>
-            <w:r>
-              <w:t>Zugriff</w:t>
-            </w:r>
-            <w:r>
-              <w:t>: 22.05.2012</w:t>
-            </w:r>
-          </w:p>
-        </w:tc>
-      </w:tr>
-    </w:tbl>
-    <w:p>
-      <w:pPr>
-        <w:pStyle w:val="FootnoteText"/>
-      </w:pPr>
     </w:p>
   </w:footnote>
 </w:footnotes>
@@ -17375,7 +15709,7 @@
 </file>
 
 <file path=customXml/itemProps1.xml><?xml version="1.0" encoding="utf-8"?>
-<ds:datastoreItem xmlns:ds="http://schemas.openxmlformats.org/officeDocument/2006/customXml" ds:itemID="{9DFB0EA4-C6D9-42ED-A1A4-6FF92DA4C768}">
+<ds:datastoreItem xmlns:ds="http://schemas.openxmlformats.org/officeDocument/2006/customXml" ds:itemID="{7AD59E11-E127-45F8-B15B-09888D5F0285}">
   <ds:schemaRefs>
     <ds:schemaRef ds:uri="http://schemas.openxmlformats.org/officeDocument/2006/bibliography"/>
   </ds:schemaRefs>

--- a/doc/Bericht/05_Technischer Bericht/07_Realisierung und test/Realisierung und Test.docx
+++ b/doc/Bericht/05_Technischer Bericht/07_Realisierung und test/Realisierung und Test.docx
@@ -6,19 +6,21 @@
       <w:pPr>
         <w:pStyle w:val="Heading2"/>
       </w:pPr>
+      <w:bookmarkStart w:id="0" w:name="_Ref326237672"/>
       <w:r>
         <w:t>Realisierung &amp; Test</w:t>
       </w:r>
+      <w:bookmarkEnd w:id="0"/>
     </w:p>
     <w:p>
       <w:pPr>
         <w:pStyle w:val="Heading3"/>
       </w:pPr>
-      <w:bookmarkStart w:id="0" w:name="_Toc287347253"/>
+      <w:bookmarkStart w:id="1" w:name="_Toc287347253"/>
       <w:r>
         <w:t>Änderungsgeschichte</w:t>
       </w:r>
-      <w:bookmarkEnd w:id="0"/>
+      <w:bookmarkEnd w:id="1"/>
     </w:p>
     <w:tbl>
       <w:tblPr>
@@ -686,15 +688,7 @@
           </w:tcPr>
           <w:p>
             <w:r>
-              <w:t xml:space="preserve">Ergänzung Wizard </w:t>
-            </w:r>
-            <w:proofErr w:type="spellStart"/>
-            <w:r>
-              <w:t>of</w:t>
-            </w:r>
-            <w:proofErr w:type="spellEnd"/>
-            <w:r>
-              <w:t xml:space="preserve"> Oz Test mit Bild</w:t>
+              <w:t>Ergänzung Wizard of Oz Test mit Bild</w:t>
             </w:r>
           </w:p>
         </w:tc>
@@ -873,13 +867,8 @@
             <w:tcW w:w="4674" w:type="dxa"/>
           </w:tcPr>
           <w:p>
-            <w:proofErr w:type="spellStart"/>
-            <w:r>
-              <w:t>Coding</w:t>
-            </w:r>
-            <w:proofErr w:type="spellEnd"/>
-            <w:r>
-              <w:t xml:space="preserve"> Standards &amp; Dokumentation Quellcode</w:t>
+            <w:r>
+              <w:t>Coding Standards &amp; Dokumentation Quellcode</w:t>
             </w:r>
           </w:p>
         </w:tc>
@@ -932,21 +921,7 @@
               <w:rPr>
                 <w:lang w:val="en-US"/>
               </w:rPr>
-              <w:t xml:space="preserve">Review Usability Test: </w:t>
-            </w:r>
-            <w:proofErr w:type="spellStart"/>
-            <w:r>
-              <w:rPr>
-                <w:lang w:val="en-US"/>
-              </w:rPr>
-              <w:t>Grafisches</w:t>
-            </w:r>
-            <w:proofErr w:type="spellEnd"/>
-            <w:r>
-              <w:rPr>
-                <w:lang w:val="en-US"/>
-              </w:rPr>
-              <w:t xml:space="preserve"> Design</w:t>
+              <w:t>Review Usability Test: Grafisches Design</w:t>
             </w:r>
           </w:p>
         </w:tc>
@@ -1027,6 +1002,61 @@
           </w:p>
         </w:tc>
       </w:tr>
+      <w:tr>
+        <w:trPr>
+          <w:cnfStyle w:val="000000010000" w:firstRow="0" w:lastRow="0" w:firstColumn="0" w:lastColumn="0" w:oddVBand="0" w:evenVBand="0" w:oddHBand="0" w:evenHBand="1" w:firstRowFirstColumn="0" w:firstRowLastColumn="0" w:lastRowFirstColumn="0" w:lastRowLastColumn="0"/>
+        </w:trPr>
+        <w:tc>
+          <w:tcPr>
+            <w:tcW w:w="1280" w:type="dxa"/>
+          </w:tcPr>
+          <w:p>
+            <w:r>
+              <w:t>31.05.2012</w:t>
+            </w:r>
+          </w:p>
+        </w:tc>
+        <w:tc>
+          <w:tcPr>
+            <w:tcW w:w="993" w:type="dxa"/>
+          </w:tcPr>
+          <w:p>
+            <w:r>
+              <w:t>1.19</w:t>
+            </w:r>
+          </w:p>
+        </w:tc>
+        <w:tc>
+          <w:tcPr>
+            <w:tcW w:w="4674" w:type="dxa"/>
+          </w:tcPr>
+          <w:p>
+            <w:r>
+              <w:t>Sandcastle Help File Builder</w:t>
+            </w:r>
+          </w:p>
+        </w:tc>
+        <w:tc>
+          <w:tcPr>
+            <w:tcW w:w="2303" w:type="dxa"/>
+          </w:tcPr>
+          <w:p>
+            <w:pPr>
+              <w:rPr>
+                <w:lang w:val="en-US"/>
+              </w:rPr>
+            </w:pPr>
+            <w:r>
+              <w:rPr>
+                <w:lang w:val="en-US"/>
+              </w:rPr>
+              <w:t>DT</w:t>
+            </w:r>
+            <w:bookmarkStart w:id="2" w:name="_GoBack"/>
+            <w:bookmarkEnd w:id="2"/>
+          </w:p>
+        </w:tc>
+      </w:tr>
     </w:tbl>
     <w:p>
       <w:pPr>
@@ -1045,8 +1075,6 @@
       <w:pPr>
         <w:pStyle w:val="Heading3"/>
       </w:pPr>
-      <w:bookmarkStart w:id="1" w:name="_GoBack"/>
-      <w:bookmarkEnd w:id="1"/>
       <w:r>
         <w:lastRenderedPageBreak/>
         <w:t>Usability Tests</w:t>
@@ -1057,15 +1085,7 @@
         <w:pStyle w:val="Heading4"/>
       </w:pPr>
       <w:r>
-        <w:t xml:space="preserve">Test 1: Wizard </w:t>
-      </w:r>
-      <w:proofErr w:type="spellStart"/>
-      <w:r>
-        <w:t>of</w:t>
-      </w:r>
-      <w:proofErr w:type="spellEnd"/>
-      <w:r>
-        <w:t xml:space="preserve"> Oz</w:t>
+        <w:t>Test 1: Wizard of Oz</w:t>
       </w:r>
     </w:p>
     <w:p>
@@ -1073,15 +1093,7 @@
         <w:t xml:space="preserve">Am </w:t>
       </w:r>
       <w:r>
-        <w:t xml:space="preserve">27. März 2012 wurde der Test (für die Erarbeitung siehe TODO link Domain Analyse) durchgeführt. Bei diesem galt es, die Hypothese „Meine Hand ist die Maus“ zu bestätigen. Um dies zu prüfen, wurde mithilfe einer WPF Applikation ein Wizard </w:t>
-      </w:r>
-      <w:proofErr w:type="spellStart"/>
-      <w:r>
-        <w:t>of</w:t>
-      </w:r>
-      <w:proofErr w:type="spellEnd"/>
-      <w:r>
-        <w:t xml:space="preserve"> Oz Experiment durchgeführt. Die Testpersonen wurden gebeten, laut mitzudenken. </w:t>
+        <w:t xml:space="preserve">27. März 2012 wurde der Test (für die Erarbeitung siehe TODO link Domain Analyse) durchgeführt. Bei diesem galt es, die Hypothese „Meine Hand ist die Maus“ zu bestätigen. Um dies zu prüfen, wurde mithilfe einer WPF Applikation ein Wizard of Oz Experiment durchgeführt. Die Testpersonen wurden gebeten, laut mitzudenken. </w:t>
       </w:r>
     </w:p>
     <w:p>
@@ -1094,7 +1106,7 @@
           <w:lang w:eastAsia="de-CH"/>
         </w:rPr>
         <w:drawing>
-          <wp:inline distT="0" distB="0" distL="0" distR="0" wp14:anchorId="3D50AC93" wp14:editId="5AF95586">
+          <wp:inline distT="0" distB="0" distL="0" distR="0" wp14:anchorId="33824879" wp14:editId="28230800">
             <wp:extent cx="5760720" cy="4295140"/>
             <wp:effectExtent l="0" t="0" r="0" b="0"/>
             <wp:docPr id="4" name="Picture 4"/>
@@ -1156,7 +1168,7 @@
         <w:rPr>
           <w:noProof/>
         </w:rPr>
-        <w:t>7</w:t>
+        <w:t>1</w:t>
       </w:r>
       <w:r>
         <w:rPr>
@@ -1165,15 +1177,7 @@
         <w:fldChar w:fldCharType="end"/>
       </w:r>
       <w:r>
-        <w:t xml:space="preserve"> - Testdurchführung Wizard </w:t>
-      </w:r>
-      <w:proofErr w:type="spellStart"/>
-      <w:r>
-        <w:t>of</w:t>
-      </w:r>
-      <w:proofErr w:type="spellEnd"/>
-      <w:r>
-        <w:t xml:space="preserve"> Oz mit einem Proband</w:t>
+        <w:t xml:space="preserve"> - Testdurchführung Wizard of Oz mit einem Proband</w:t>
       </w:r>
       <w:r>
         <w:rPr>
@@ -1241,7 +1245,7 @@
         <mc:AlternateContent>
           <mc:Choice Requires="wps">
             <w:drawing>
-              <wp:anchor distT="0" distB="0" distL="114300" distR="114300" simplePos="0" relativeHeight="251663360" behindDoc="0" locked="0" layoutInCell="1" allowOverlap="1" wp14:anchorId="2A52D284" wp14:editId="4662EDD1">
+              <wp:anchor distT="0" distB="0" distL="114300" distR="114300" simplePos="0" relativeHeight="251663360" behindDoc="0" locked="0" layoutInCell="1" allowOverlap="1" wp14:anchorId="62F6AAC2" wp14:editId="2C01CE9C">
                 <wp:simplePos x="0" y="0"/>
                 <wp:positionH relativeFrom="margin">
                   <wp:posOffset>309245</wp:posOffset>
@@ -1342,7 +1346,7 @@
         <mc:AlternateContent>
           <mc:Choice Requires="wps">
             <w:drawing>
-              <wp:anchor distT="0" distB="0" distL="114300" distR="114300" simplePos="0" relativeHeight="251661312" behindDoc="0" locked="0" layoutInCell="1" allowOverlap="1" wp14:anchorId="5C4A38ED" wp14:editId="2676B94F">
+              <wp:anchor distT="0" distB="0" distL="114300" distR="114300" simplePos="0" relativeHeight="251661312" behindDoc="0" locked="0" layoutInCell="1" allowOverlap="1" wp14:anchorId="5C60135B" wp14:editId="6CD37E58">
                 <wp:simplePos x="0" y="0"/>
                 <wp:positionH relativeFrom="margin">
                   <wp:posOffset>4989195</wp:posOffset>
@@ -1443,7 +1447,7 @@
         <mc:AlternateContent>
           <mc:Choice Requires="wps">
             <w:drawing>
-              <wp:anchor distT="0" distB="0" distL="114300" distR="114300" simplePos="0" relativeHeight="251662336" behindDoc="0" locked="0" layoutInCell="1" allowOverlap="1" wp14:anchorId="33AFE40A" wp14:editId="7DCC3363">
+              <wp:anchor distT="0" distB="0" distL="114300" distR="114300" simplePos="0" relativeHeight="251662336" behindDoc="0" locked="0" layoutInCell="1" allowOverlap="1" wp14:anchorId="08A2F294" wp14:editId="6E40CDF0">
                 <wp:simplePos x="0" y="0"/>
                 <wp:positionH relativeFrom="margin">
                   <wp:posOffset>3340735</wp:posOffset>
@@ -1544,7 +1548,7 @@
         <mc:AlternateContent>
           <mc:Choice Requires="wps">
             <w:drawing>
-              <wp:anchor distT="0" distB="0" distL="114300" distR="114300" simplePos="0" relativeHeight="251660288" behindDoc="0" locked="0" layoutInCell="1" allowOverlap="1" wp14:anchorId="1DDC626A" wp14:editId="2AB84351">
+              <wp:anchor distT="0" distB="0" distL="114300" distR="114300" simplePos="0" relativeHeight="251660288" behindDoc="0" locked="0" layoutInCell="1" allowOverlap="1" wp14:anchorId="4729568A" wp14:editId="17E9CAC5">
                 <wp:simplePos x="0" y="0"/>
                 <wp:positionH relativeFrom="margin">
                   <wp:posOffset>4565309</wp:posOffset>
@@ -1645,7 +1649,7 @@
         <mc:AlternateContent>
           <mc:Choice Requires="wps">
             <w:drawing>
-              <wp:anchor distT="0" distB="0" distL="114300" distR="114300" simplePos="0" relativeHeight="251659264" behindDoc="0" locked="0" layoutInCell="1" allowOverlap="1" wp14:anchorId="79FB46D9" wp14:editId="37D9FD86">
+              <wp:anchor distT="0" distB="0" distL="114300" distR="114300" simplePos="0" relativeHeight="251659264" behindDoc="0" locked="0" layoutInCell="1" allowOverlap="1" wp14:anchorId="7F14AAD9" wp14:editId="56EB4B61">
                 <wp:simplePos x="0" y="0"/>
                 <wp:positionH relativeFrom="margin">
                   <wp:posOffset>3103340</wp:posOffset>
@@ -1744,7 +1748,7 @@
           <w:lang w:eastAsia="de-CH"/>
         </w:rPr>
         <w:drawing>
-          <wp:inline distT="0" distB="0" distL="0" distR="0" wp14:anchorId="40DFDFE9" wp14:editId="679DCC80">
+          <wp:inline distT="0" distB="0" distL="0" distR="0" wp14:anchorId="1BB7AE85" wp14:editId="70AED577">
             <wp:extent cx="5685434" cy="3369145"/>
             <wp:effectExtent l="0" t="0" r="0" b="3175"/>
             <wp:docPr id="3" name="Picture 3" descr="\\c101.hsr.ch\lelmer\Desktop\Untitled.png"/>
@@ -1800,7 +1804,7 @@
       <w:pPr>
         <w:pStyle w:val="Caption"/>
       </w:pPr>
-      <w:bookmarkStart w:id="2" w:name="_Ref320611864"/>
+      <w:bookmarkStart w:id="3" w:name="_Ref320611864"/>
       <w:r>
         <w:t xml:space="preserve">Abbildung </w:t>
       </w:r>
@@ -1817,7 +1821,7 @@
         <w:rPr>
           <w:noProof/>
         </w:rPr>
-        <w:t>8</w:t>
+        <w:t>2</w:t>
       </w:r>
       <w:r>
         <w:rPr>
@@ -1828,7 +1832,7 @@
       <w:r>
         <w:t xml:space="preserve"> - Testapplikation</w:t>
       </w:r>
-      <w:bookmarkEnd w:id="2"/>
+      <w:bookmarkEnd w:id="3"/>
     </w:p>
     <w:p>
       <w:r>
@@ -1915,15 +1919,7 @@
         </w:numPr>
       </w:pPr>
       <w:r>
-        <w:t xml:space="preserve">Die Hand. Sie symbolisiert die Hand der Testperson und befindet sich dort, wo die Testperson hinzeigt. Die Mauszeiger-Hand wird am Computer von den </w:t>
-      </w:r>
-      <w:proofErr w:type="spellStart"/>
-      <w:r>
-        <w:t>Testüberwachern</w:t>
-      </w:r>
-      <w:proofErr w:type="spellEnd"/>
-      <w:r>
-        <w:t xml:space="preserve"> bewegt, und zwar synchron zu den Bewegungen der Hand der Testperson.</w:t>
+        <w:t>Die Hand. Sie symbolisiert die Hand der Testperson und befindet sich dort, wo die Testperson hinzeigt. Die Mauszeiger-Hand wird am Computer von den Testüberwachern bewegt, und zwar synchron zu den Bewegungen der Hand der Testperson.</w:t>
       </w:r>
     </w:p>
     <w:p>
@@ -1947,87 +1943,79 @@
       <w:pPr>
         <w:pStyle w:val="Heading5"/>
       </w:pPr>
-      <w:bookmarkStart w:id="3" w:name="_Ref320611798"/>
-      <w:bookmarkStart w:id="4" w:name="_Toc320620802"/>
+      <w:bookmarkStart w:id="4" w:name="_Ref320611798"/>
+      <w:bookmarkStart w:id="5" w:name="_Toc320620802"/>
       <w:r>
         <w:t>Testszenario</w:t>
       </w:r>
-      <w:bookmarkEnd w:id="3"/>
       <w:bookmarkEnd w:id="4"/>
-    </w:p>
-    <w:p>
-      <w:r>
-        <w:t xml:space="preserve">Du </w:t>
-      </w:r>
-      <w:r>
-        <w:t xml:space="preserve">bist Student/in an der HSR und </w:t>
-      </w:r>
-      <w:r>
-        <w:t>warst heute Morgen von 8 bis 10 Uhr in einer Vorlesung</w:t>
-      </w:r>
-      <w:r>
-        <w:t>. Es ist nun Pause und du</w:t>
-      </w:r>
-      <w:r>
-        <w:t xml:space="preserve"> gehst gerade in die Mensa, um ein Brötchen zu kaufen. Dabei fällt </w:t>
-      </w:r>
-      <w:r>
-        <w:t>dir die grosse Monitorwand im Eingangsbereich des Gebäudes 4</w:t>
-      </w:r>
-      <w:r>
-        <w:t xml:space="preserve"> auf. </w:t>
-      </w:r>
-      <w:r>
-        <w:t>D</w:t>
-      </w:r>
-      <w:r>
-        <w:t>u gehst auf die Wand zu</w:t>
-      </w:r>
-      <w:r>
-        <w:t>.</w:t>
-      </w:r>
-      <w:bookmarkStart w:id="5" w:name="_Toc320620803"/>
-    </w:p>
-    <w:p>
-      <w:pPr>
-        <w:pStyle w:val="Heading6"/>
-      </w:pPr>
-      <w:r>
-        <w:t>Aufgabe</w:t>
-      </w:r>
       <w:bookmarkEnd w:id="5"/>
     </w:p>
     <w:p>
       <w:r>
-        <w:t xml:space="preserve">Du stehst nun also vor der grossen Monitorwand (hier im Test ist das die Projektion des </w:t>
-      </w:r>
-      <w:proofErr w:type="spellStart"/>
-      <w:r>
-        <w:t>Beamers</w:t>
-      </w:r>
-      <w:proofErr w:type="spellEnd"/>
-      <w:r>
-        <w:t>).</w:t>
-      </w:r>
-      <w:r>
-        <w:t xml:space="preserve"> Du bist neugierig und möcht</w:t>
-      </w:r>
-      <w:r>
-        <w:t>est herausfinden, was die Videow</w:t>
-      </w:r>
-      <w:r>
-        <w:t>all alles für Funktionen bietet.</w:t>
-      </w:r>
+        <w:t xml:space="preserve">Du </w:t>
+      </w:r>
+      <w:r>
+        <w:t xml:space="preserve">bist Student/in an der HSR und </w:t>
+      </w:r>
+      <w:r>
+        <w:t>warst heute Morgen von 8 bis 10 Uhr in einer Vorlesung</w:t>
+      </w:r>
+      <w:r>
+        <w:t>. Es ist nun Pause und du</w:t>
+      </w:r>
+      <w:r>
+        <w:t xml:space="preserve"> gehst gerade in die Mensa, um ein Brötchen zu kaufen. Dabei fällt </w:t>
+      </w:r>
+      <w:r>
+        <w:t>dir die grosse Monitorwand im Eingangsbereich des Gebäudes 4</w:t>
+      </w:r>
+      <w:r>
+        <w:t xml:space="preserve"> auf. </w:t>
+      </w:r>
+      <w:r>
+        <w:t>D</w:t>
+      </w:r>
+      <w:r>
+        <w:t>u gehst auf die Wand zu</w:t>
+      </w:r>
+      <w:r>
+        <w:t>.</w:t>
+      </w:r>
+      <w:bookmarkStart w:id="6" w:name="_Toc320620803"/>
     </w:p>
     <w:p>
       <w:pPr>
+        <w:pStyle w:val="Heading6"/>
+      </w:pPr>
+      <w:r>
+        <w:t>Aufgabe</w:t>
+      </w:r>
+      <w:bookmarkEnd w:id="6"/>
+    </w:p>
+    <w:p>
+      <w:r>
+        <w:t>Du stehst nun also vor der grossen Monitorwand (hier im Test ist das die Projektion des Beamers).</w:t>
+      </w:r>
+      <w:r>
+        <w:t xml:space="preserve"> Du bist neugierig und möcht</w:t>
+      </w:r>
+      <w:r>
+        <w:t>est herausfinden, was die Videow</w:t>
+      </w:r>
+      <w:r>
+        <w:t>all alles für Funktionen bietet.</w:t>
+      </w:r>
+    </w:p>
+    <w:p>
+      <w:pPr>
         <w:pStyle w:val="Heading5"/>
       </w:pPr>
-      <w:bookmarkStart w:id="6" w:name="_Toc320620804"/>
+      <w:bookmarkStart w:id="7" w:name="_Toc320620804"/>
       <w:r>
         <w:t>Resultat</w:t>
       </w:r>
-      <w:bookmarkEnd w:id="6"/>
+      <w:bookmarkEnd w:id="7"/>
     </w:p>
     <w:p/>
     <w:p>
@@ -2599,15 +2587,7 @@
         <w:t xml:space="preserve"> kann</w:t>
       </w:r>
       <w:r>
-        <w:t>, auch mit Doppelklick oder über Zoomleiste (</w:t>
-      </w:r>
-      <w:proofErr w:type="spellStart"/>
-      <w:r>
-        <w:t>Slider</w:t>
-      </w:r>
-      <w:proofErr w:type="spellEnd"/>
-      <w:r>
-        <w:t xml:space="preserve">) zu zoomen. </w:t>
+        <w:t xml:space="preserve">, auch mit Doppelklick oder über Zoomleiste (Slider) zu zoomen. </w:t>
       </w:r>
     </w:p>
     <w:p>
@@ -2648,22 +2628,14 @@
         <w:t>w</w:t>
       </w:r>
       <w:r>
-        <w:t xml:space="preserve">all nicht mit Gesten sondern nur mit der Hand gesteuert </w:t>
-      </w:r>
-      <w:proofErr w:type="gramStart"/>
-      <w:r>
-        <w:t>wird</w:t>
-      </w:r>
-      <w:proofErr w:type="gramEnd"/>
-      <w:r>
-        <w:t>. Zusätzlich konnte auch das GUI verifiziert werden. Für die Testpersonen war sehr schnell klar, für was die Pfeile und das Menu verwendet werden können.</w:t>
+        <w:t>all nicht mit Gesten sondern nur mit der Hand gesteuert wird. Zusätzlich konnte auch das GUI verifiziert werden. Für die Testpersonen war sehr schnell klar, für was die Pfeile und das Menu verwendet werden können.</w:t>
       </w:r>
     </w:p>
     <w:p>
       <w:pPr>
         <w:pStyle w:val="Heading4"/>
       </w:pPr>
-      <w:bookmarkStart w:id="7" w:name="_Ref325109769"/>
+      <w:bookmarkStart w:id="8" w:name="_Ref325109769"/>
       <w:r>
         <w:t>Test</w:t>
       </w:r>
@@ -2682,7 +2654,7 @@
       <w:r>
         <w:t>Reaktion der Nutzer</w:t>
       </w:r>
-      <w:bookmarkEnd w:id="7"/>
+      <w:bookmarkEnd w:id="8"/>
     </w:p>
     <w:p>
       <w:r>
@@ -2742,85 +2714,56 @@
         <w:t xml:space="preserve"> zu </w:t>
       </w:r>
       <w:r>
-        <w:t xml:space="preserve">können, wurde ein </w:t>
-      </w:r>
-      <w:proofErr w:type="spellStart"/>
-      <w:r>
-        <w:t>Kurzdistanzbeamer</w:t>
-      </w:r>
-      <w:proofErr w:type="spellEnd"/>
+        <w:t xml:space="preserve">können, wurde ein Kurzdistanzbeamer </w:t>
+      </w:r>
+      <w:r>
+        <w:t>installiert,</w:t>
+      </w:r>
       <w:r>
         <w:t xml:space="preserve"> </w:t>
       </w:r>
       <w:r>
-        <w:t>installiert,</w:t>
+        <w:t>welcher die Applikation</w:t>
+      </w:r>
+      <w:r>
+        <w:t>, welche von einem Laptop aus gestartet wurde,</w:t>
+      </w:r>
+      <w:r>
+        <w:t xml:space="preserve"> an</w:t>
+      </w:r>
+      <w:r>
+        <w:t xml:space="preserve"> die Wand projizier</w:t>
+      </w:r>
+      <w:r>
+        <w:t>t</w:t>
+      </w:r>
+      <w:r>
+        <w:t>e.</w:t>
+      </w:r>
+      <w:r>
+        <w:t xml:space="preserve"> Kinect konnte nicht </w:t>
+      </w:r>
+      <w:r>
+        <w:t>direkt unterhalb der Projektion platziert werden, da sonst der Kurzdistanzbeamer genau im Interaktionsbereich der Applikation gelegen und eine Bedienung durch den Nutzer verunmöglicht hätte.</w:t>
       </w:r>
       <w:r>
         <w:t xml:space="preserve"> </w:t>
       </w:r>
       <w:r>
-        <w:t>welcher die Applikation</w:t>
-      </w:r>
-      <w:r>
-        <w:t>, welche von einem Laptop aus gestartet wurde,</w:t>
-      </w:r>
-      <w:r>
-        <w:t xml:space="preserve"> an</w:t>
-      </w:r>
-      <w:r>
-        <w:t xml:space="preserve"> die Wand projizier</w:t>
-      </w:r>
-      <w:r>
-        <w:t>t</w:t>
-      </w:r>
-      <w:r>
-        <w:t>e.</w:t>
-      </w:r>
-      <w:r>
-        <w:t xml:space="preserve"> Kinect konnte nicht </w:t>
-      </w:r>
-      <w:r>
-        <w:t xml:space="preserve">direkt unterhalb der Projektion platziert werden, da sonst der </w:t>
-      </w:r>
-      <w:proofErr w:type="spellStart"/>
-      <w:r>
-        <w:t>Kurzdistanzbeamer</w:t>
-      </w:r>
-      <w:proofErr w:type="spellEnd"/>
-      <w:r>
-        <w:t xml:space="preserve"> genau im Interaktionsbereich der Applikation gelegen und eine Bedienung durch den Nutzer verunmöglicht hätte.</w:t>
-      </w:r>
-      <w:r>
-        <w:t xml:space="preserve"> </w:t>
-      </w:r>
-      <w:r>
         <w:t xml:space="preserve">Es wurde </w:t>
       </w:r>
       <w:r>
         <w:t xml:space="preserve">daher </w:t>
       </w:r>
       <w:r>
-        <w:t xml:space="preserve">entschieden, den Sensor in den Bereich zwischen der Wand und dem </w:t>
-      </w:r>
-      <w:proofErr w:type="spellStart"/>
-      <w:r>
-        <w:t>Beamer</w:t>
-      </w:r>
-      <w:proofErr w:type="spellEnd"/>
-      <w:r>
-        <w:t xml:space="preserve">, </w:t>
+        <w:t xml:space="preserve">entschieden, den Sensor in den Bereich zwischen der Wand und dem Beamer, </w:t>
       </w:r>
       <w:r>
         <w:t>leicht hinter den</w:t>
       </w:r>
       <w:r>
-        <w:t xml:space="preserve"> </w:t>
-      </w:r>
-      <w:proofErr w:type="spellStart"/>
-      <w:r>
-        <w:t>Beamer</w:t>
-      </w:r>
-      <w:proofErr w:type="spellEnd"/>
+        <w:t xml:space="preserve"> Beamer</w:t>
+      </w:r>
       <w:r>
         <w:t xml:space="preserve"> versetzt, zu stellen. Somit ergab sich zwischen dem Sensor und der Zone, durch welche die meisten Passanten auf dem Weg in die Mensa gehen, ein optimaler Erkennungsabstand von 3-4 Metern.</w:t>
       </w:r>
@@ -2836,7 +2779,7 @@
         </w:rPr>
         <w:lastRenderedPageBreak/>
         <w:drawing>
-          <wp:inline distT="0" distB="0" distL="0" distR="0" wp14:anchorId="2BBB490E" wp14:editId="4AEE6FE8">
+          <wp:inline distT="0" distB="0" distL="0" distR="0" wp14:anchorId="7E403C6C" wp14:editId="015B07BB">
             <wp:extent cx="5762625" cy="2105025"/>
             <wp:effectExtent l="0" t="0" r="9525" b="9525"/>
             <wp:docPr id="1" name="Grafik 1"/>
@@ -2905,7 +2848,7 @@
         <w:rPr>
           <w:noProof/>
         </w:rPr>
-        <w:t>9</w:t>
+        <w:t>3</w:t>
       </w:r>
       <w:r>
         <w:rPr>
@@ -2967,15 +2910,7 @@
         <w:t xml:space="preserve">. </w:t>
       </w:r>
       <w:r>
-        <w:t xml:space="preserve">Es </w:t>
-      </w:r>
-      <w:proofErr w:type="gramStart"/>
-      <w:r>
-        <w:t>liessen</w:t>
-      </w:r>
-      <w:proofErr w:type="gramEnd"/>
-      <w:r>
-        <w:t xml:space="preserve"> sich jedoch nicht alle dazu animier</w:t>
+        <w:t>Es liessen sich jedoch nicht alle dazu animier</w:t>
       </w:r>
       <w:r>
         <w:t>e</w:t>
@@ -3026,18 +2961,10 @@
         <w:t>, zuckte der</w:t>
       </w:r>
       <w:r>
-        <w:t xml:space="preserve"> </w:t>
-      </w:r>
-      <w:proofErr w:type="spellStart"/>
-      <w:r>
-        <w:t>Handp</w:t>
-      </w:r>
-      <w:r>
-        <w:t>ointer</w:t>
-      </w:r>
-      <w:proofErr w:type="spellEnd"/>
-      <w:r>
-        <w:t xml:space="preserve"> bei diesem</w:t>
+        <w:t xml:space="preserve"> Handp</w:t>
+      </w:r>
+      <w:r>
+        <w:t>ointer bei diesem</w:t>
       </w:r>
       <w:r>
         <w:t xml:space="preserve"> Usability</w:t>
@@ -3083,7 +3010,7 @@
       <w:pPr>
         <w:pStyle w:val="Heading4"/>
       </w:pPr>
-      <w:bookmarkStart w:id="8" w:name="_Ref325468794"/>
+      <w:bookmarkStart w:id="9" w:name="_Ref325468794"/>
       <w:r>
         <w:t>Test 3:</w:t>
       </w:r>
@@ -3093,7 +3020,7 @@
       <w:r>
         <w:t xml:space="preserve"> Demomodus</w:t>
       </w:r>
-      <w:bookmarkEnd w:id="8"/>
+      <w:bookmarkEnd w:id="9"/>
     </w:p>
     <w:p>
       <w:pPr>
@@ -3105,7 +3032,7 @@
           <w:lang w:eastAsia="de-CH"/>
         </w:rPr>
         <w:drawing>
-          <wp:inline distT="0" distB="0" distL="0" distR="0" wp14:anchorId="6D5224D1" wp14:editId="035B5460">
+          <wp:inline distT="0" distB="0" distL="0" distR="0" wp14:anchorId="1C44343A" wp14:editId="7F945DC0">
             <wp:extent cx="5762625" cy="1590675"/>
             <wp:effectExtent l="0" t="0" r="9525" b="9525"/>
             <wp:docPr id="2" name="Picture 2"/>
@@ -3165,10 +3092,7 @@
         <w:fldChar w:fldCharType="begin"/>
       </w:r>
       <w:r>
-        <w:instrText xml:space="preserve"> SEQ Abbildung \* ARA</w:instrText>
-      </w:r>
-      <w:r>
-        <w:instrText xml:space="preserve">BIC </w:instrText>
+        <w:instrText xml:space="preserve"> SEQ Abbildung \* ARABIC </w:instrText>
       </w:r>
       <w:r>
         <w:fldChar w:fldCharType="separate"/>
@@ -3177,7 +3101,7 @@
         <w:rPr>
           <w:noProof/>
         </w:rPr>
-        <w:t>10</w:t>
+        <w:t>4</w:t>
       </w:r>
       <w:r>
         <w:rPr>
@@ -3292,15 +3216,7 @@
         <w:t xml:space="preserve"> Gruppenmitglied</w:t>
       </w:r>
       <w:r>
-        <w:t xml:space="preserve"> interagierte mit </w:t>
-      </w:r>
-      <w:proofErr w:type="gramStart"/>
-      <w:r>
-        <w:t>der Wall</w:t>
-      </w:r>
-      <w:proofErr w:type="gramEnd"/>
-      <w:r>
-        <w:t xml:space="preserve"> und die anderen schauten zu. </w:t>
+        <w:t xml:space="preserve"> interagierte mit der Wall und die anderen schauten zu. </w:t>
       </w:r>
       <w:r>
         <w:t xml:space="preserve">Auch </w:t>
@@ -3368,35 +3284,19 @@
         <w:t xml:space="preserve"> erkannt wird, verschwindet der Teaser-Text und ein</w:t>
       </w:r>
       <w:r>
+        <w:t xml:space="preserve"> Timer wird gestartet, d</w:t>
+      </w:r>
+      <w:r>
+        <w:t>er</w:t>
+      </w:r>
+      <w:r>
+        <w:t xml:space="preserve"> Countdown wird angezeigt.</w:t>
+      </w:r>
+      <w:r>
         <w:t xml:space="preserve"> </w:t>
       </w:r>
-      <w:proofErr w:type="spellStart"/>
-      <w:r>
-        <w:t>Timer</w:t>
-      </w:r>
-      <w:proofErr w:type="spellEnd"/>
-      <w:r>
-        <w:t xml:space="preserve"> wird gestartet, d</w:t>
-      </w:r>
-      <w:r>
-        <w:t>er</w:t>
-      </w:r>
-      <w:r>
-        <w:t xml:space="preserve"> Countdown wird angezeigt.</w:t>
-      </w:r>
-      <w:r>
-        <w:t xml:space="preserve"> </w:t>
-      </w:r>
-      <w:r>
-        <w:t xml:space="preserve">Es dauert zu lange, bis der </w:t>
-      </w:r>
-      <w:proofErr w:type="spellStart"/>
-      <w:r>
-        <w:t>Timer</w:t>
-      </w:r>
-      <w:proofErr w:type="spellEnd"/>
-      <w:r>
-        <w:t xml:space="preserve"> aktiviert wird, da d</w:t>
+      <w:r>
+        <w:t>Es dauert zu lange, bis der Timer aktiviert wird, da d</w:t>
       </w:r>
       <w:r>
         <w:t>er Abfragerhythmus zur Erkennung von Passanten noch nicht optimal</w:t>
@@ -3614,7 +3514,7 @@
           <w:lang w:eastAsia="de-CH"/>
         </w:rPr>
         <w:drawing>
-          <wp:inline distT="0" distB="0" distL="0" distR="0" wp14:anchorId="1D047C51" wp14:editId="5021E752">
+          <wp:inline distT="0" distB="0" distL="0" distR="0" wp14:anchorId="79DD7B6E" wp14:editId="40D52A1D">
             <wp:extent cx="5762625" cy="2543175"/>
             <wp:effectExtent l="0" t="0" r="9525" b="9525"/>
             <wp:docPr id="5" name="Grafik 5"/>
@@ -3683,7 +3583,7 @@
         <w:rPr>
           <w:noProof/>
         </w:rPr>
-        <w:t>11</w:t>
+        <w:t>5</w:t>
       </w:r>
       <w:r>
         <w:rPr>
@@ -3810,26 +3710,10 @@
         <w:t xml:space="preserve"> im Rahmen dieser Arbeit</w:t>
       </w:r>
       <w:r>
-        <w:t xml:space="preserve"> umgesetzt. Die anderen zwei Beobachtungen wurden als User Stories in den </w:t>
-      </w:r>
-      <w:proofErr w:type="spellStart"/>
-      <w:r>
-        <w:t>Backlog</w:t>
-      </w:r>
-      <w:proofErr w:type="spellEnd"/>
-      <w:r>
-        <w:t xml:space="preserve"> aufgenommen</w:t>
-      </w:r>
-      <w:r>
-        <w:t xml:space="preserve"> (TODO Referenz </w:t>
-      </w:r>
-      <w:proofErr w:type="spellStart"/>
-      <w:r>
-        <w:t>Backlog</w:t>
-      </w:r>
-      <w:proofErr w:type="spellEnd"/>
-      <w:r>
-        <w:t>)</w:t>
+        <w:t xml:space="preserve"> umgesetzt. Die anderen zwei Beobachtungen wurden als User Stories in den Backlog aufgenommen</w:t>
+      </w:r>
+      <w:r>
+        <w:t xml:space="preserve"> (TODO Referenz Backlog)</w:t>
       </w:r>
       <w:r>
         <w:t>.</w:t>
@@ -3877,13 +3761,8 @@
         <w:t xml:space="preserve">Testperson: </w:t>
       </w:r>
       <w:r>
-        <w:t xml:space="preserve">Delia </w:t>
-      </w:r>
-      <w:proofErr w:type="spellStart"/>
-      <w:r>
-        <w:t>Treichler</w:t>
-      </w:r>
-      <w:proofErr w:type="spellEnd"/>
+        <w:t>Delia Treichler</w:t>
+      </w:r>
       <w:r>
         <w:tab/>
         <w:t>A = im Architekturprototypen enthalten</w:t>
@@ -4270,13 +4149,8 @@
         <w:t xml:space="preserve">Testperson: </w:t>
       </w:r>
       <w:r>
-        <w:t xml:space="preserve">Delia </w:t>
-      </w:r>
-      <w:proofErr w:type="spellStart"/>
-      <w:r>
-        <w:t>Treichler</w:t>
-      </w:r>
-      <w:proofErr w:type="spellEnd"/>
+        <w:t>Delia Treichler</w:t>
+      </w:r>
       <w:r>
         <w:t xml:space="preserve"> </w:t>
       </w:r>
@@ -4837,13 +4711,8 @@
     </w:p>
     <w:p>
       <w:r>
-        <w:t xml:space="preserve">Testperson: Delia </w:t>
-      </w:r>
-      <w:proofErr w:type="spellStart"/>
-      <w:r>
-        <w:t>Treichler</w:t>
-      </w:r>
-      <w:proofErr w:type="spellEnd"/>
+        <w:t>Testperson: Delia Treichler</w:t>
+      </w:r>
       <w:r>
         <w:t xml:space="preserve"> </w:t>
       </w:r>
@@ -5521,13 +5390,8 @@
     </w:p>
     <w:p>
       <w:r>
-        <w:t xml:space="preserve">Testperson: Delia </w:t>
-      </w:r>
-      <w:proofErr w:type="spellStart"/>
-      <w:r>
-        <w:t>Treichler</w:t>
-      </w:r>
-      <w:proofErr w:type="spellEnd"/>
+        <w:t>Testperson: Delia Treichler</w:t>
+      </w:r>
       <w:r>
         <w:t xml:space="preserve"> </w:t>
       </w:r>
@@ -6215,13 +6079,8 @@
             <w:tcW w:w="1942" w:type="dxa"/>
           </w:tcPr>
           <w:p>
-            <w:proofErr w:type="spellStart"/>
-            <w:r>
-              <w:t>Plug-in</w:t>
-            </w:r>
-            <w:proofErr w:type="spellEnd"/>
-            <w:r>
-              <w:t xml:space="preserve"> Möglichkeit</w:t>
+            <w:r>
+              <w:t>Plug-in Möglichkeit</w:t>
             </w:r>
           </w:p>
         </w:tc>
@@ -6231,15 +6090,7 @@
           </w:tcPr>
           <w:p>
             <w:r>
-              <w:t xml:space="preserve">Ein </w:t>
-            </w:r>
-            <w:proofErr w:type="spellStart"/>
-            <w:r>
-              <w:t>Plug-in</w:t>
-            </w:r>
-            <w:proofErr w:type="spellEnd"/>
-            <w:r>
-              <w:t xml:space="preserve"> kann automatisch in die Main-Applikation geladen werden.</w:t>
+              <w:t>Ein Plug-in kann automatisch in die Main-Applikation geladen werden.</w:t>
             </w:r>
           </w:p>
         </w:tc>
@@ -6275,13 +6126,8 @@
     </w:p>
     <w:p>
       <w:r>
-        <w:t xml:space="preserve">Testperson: Delia </w:t>
-      </w:r>
-      <w:proofErr w:type="spellStart"/>
-      <w:r>
-        <w:t>Treichler</w:t>
-      </w:r>
-      <w:proofErr w:type="spellEnd"/>
+        <w:t>Testperson: Delia Treichler</w:t>
+      </w:r>
       <w:r>
         <w:t xml:space="preserve"> </w:t>
       </w:r>
@@ -6975,13 +6821,8 @@
             <w:tcW w:w="1965" w:type="dxa"/>
           </w:tcPr>
           <w:p>
-            <w:proofErr w:type="spellStart"/>
-            <w:r>
-              <w:t>Plug-in</w:t>
-            </w:r>
-            <w:proofErr w:type="spellEnd"/>
-            <w:r>
-              <w:t xml:space="preserve"> Möglichkeit</w:t>
+            <w:r>
+              <w:t>Plug-in Möglichkeit</w:t>
             </w:r>
           </w:p>
         </w:tc>
@@ -6991,15 +6832,7 @@
           </w:tcPr>
           <w:p>
             <w:r>
-              <w:t xml:space="preserve">Ein </w:t>
-            </w:r>
-            <w:proofErr w:type="spellStart"/>
-            <w:r>
-              <w:t>Plugin</w:t>
-            </w:r>
-            <w:proofErr w:type="spellEnd"/>
-            <w:r>
-              <w:t xml:space="preserve"> kann automatisch in die Main-Applikation geladen werden.</w:t>
+              <w:t>Ein Plugin kann automatisch in die Main-Applikation geladen werden.</w:t>
             </w:r>
           </w:p>
         </w:tc>
@@ -7218,13 +7051,8 @@
     </w:p>
     <w:p>
       <w:r>
-        <w:t xml:space="preserve">Testperson: Delia </w:t>
-      </w:r>
-      <w:proofErr w:type="spellStart"/>
-      <w:r>
-        <w:t>Treichler</w:t>
-      </w:r>
-      <w:proofErr w:type="spellEnd"/>
+        <w:t>Testperson: Delia Treichler</w:t>
+      </w:r>
       <w:r>
         <w:t xml:space="preserve"> </w:t>
       </w:r>
@@ -7918,13 +7746,8 @@
             <w:tcW w:w="1965" w:type="dxa"/>
           </w:tcPr>
           <w:p>
-            <w:proofErr w:type="spellStart"/>
-            <w:r>
-              <w:t>Plug-in</w:t>
-            </w:r>
-            <w:proofErr w:type="spellEnd"/>
-            <w:r>
-              <w:t xml:space="preserve"> Möglichkeit</w:t>
+            <w:r>
+              <w:t>Plug-in Möglichkeit</w:t>
             </w:r>
           </w:p>
         </w:tc>
@@ -7934,15 +7757,7 @@
           </w:tcPr>
           <w:p>
             <w:r>
-              <w:t xml:space="preserve">Ein </w:t>
-            </w:r>
-            <w:proofErr w:type="spellStart"/>
-            <w:r>
-              <w:t>Plugin</w:t>
-            </w:r>
-            <w:proofErr w:type="spellEnd"/>
-            <w:r>
-              <w:t xml:space="preserve"> kann automatisch in die Main-Applikation geladen werden.</w:t>
+              <w:t>Ein Plugin kann automatisch in die Main-Applikation geladen werden.</w:t>
             </w:r>
           </w:p>
         </w:tc>
@@ -7993,15 +7808,7 @@
           </w:tcPr>
           <w:p>
             <w:r>
-              <w:t xml:space="preserve">Mittagsmenü App in </w:t>
-            </w:r>
-            <w:proofErr w:type="spellStart"/>
-            <w:r>
-              <w:t>Plugin</w:t>
-            </w:r>
-            <w:proofErr w:type="spellEnd"/>
-            <w:r>
-              <w:t xml:space="preserve"> umgewandelt</w:t>
+              <w:t>Mittagsmenü App in Plugin umgewandelt</w:t>
             </w:r>
           </w:p>
         </w:tc>
@@ -8011,15 +7818,7 @@
           </w:tcPr>
           <w:p>
             <w:r>
-              <w:t xml:space="preserve">Die Mittagsmenü-Applikation besteht als </w:t>
-            </w:r>
-            <w:proofErr w:type="spellStart"/>
-            <w:r>
-              <w:t>Plugin</w:t>
-            </w:r>
-            <w:proofErr w:type="spellEnd"/>
-            <w:r>
-              <w:t xml:space="preserve"> und kann durch Nr. 14 in der Hauptapplikation angezeigt werden.</w:t>
+              <w:t>Die Mittagsmenü-Applikation besteht als Plugin und kann durch Nr. 14 in der Hauptapplikation angezeigt werden.</w:t>
             </w:r>
           </w:p>
         </w:tc>
@@ -8131,15 +7930,7 @@
           </w:tcPr>
           <w:p>
             <w:r>
-              <w:t xml:space="preserve">Poster App in </w:t>
-            </w:r>
-            <w:proofErr w:type="spellStart"/>
-            <w:r>
-              <w:t>Plugin</w:t>
-            </w:r>
-            <w:proofErr w:type="spellEnd"/>
-            <w:r>
-              <w:t xml:space="preserve"> App umgewandelt</w:t>
+              <w:t>Poster App in Plugin App umgewandelt</w:t>
             </w:r>
           </w:p>
         </w:tc>
@@ -8149,15 +7940,7 @@
           </w:tcPr>
           <w:p>
             <w:r>
-              <w:t xml:space="preserve">Die Poster-Applikation besteht als </w:t>
-            </w:r>
-            <w:proofErr w:type="spellStart"/>
-            <w:r>
-              <w:t>Plugin</w:t>
-            </w:r>
-            <w:proofErr w:type="spellEnd"/>
-            <w:r>
-              <w:t xml:space="preserve"> und kann durch Nr. 14 in der Hauptapplikation angezeigt werden.</w:t>
+              <w:t>Die Poster-Applikation besteht als Plugin und kann durch Nr. 14 in der Hauptapplikation angezeigt werden.</w:t>
             </w:r>
           </w:p>
         </w:tc>
@@ -8330,15 +8113,7 @@
           </w:tcPr>
           <w:p>
             <w:r>
-              <w:t xml:space="preserve">Demomodus: </w:t>
-            </w:r>
-            <w:proofErr w:type="spellStart"/>
-            <w:r>
-              <w:t>Demotext</w:t>
-            </w:r>
-            <w:proofErr w:type="spellEnd"/>
-            <w:r>
-              <w:t xml:space="preserve"> zu aktiver App wird angezeigt</w:t>
+              <w:t>Demomodus: Demotext zu aktiver App wird angezeigt</w:t>
             </w:r>
           </w:p>
         </w:tc>
@@ -8651,13 +8426,8 @@
             <w:tcW w:w="1965" w:type="dxa"/>
           </w:tcPr>
           <w:p>
-            <w:proofErr w:type="spellStart"/>
-            <w:r>
-              <w:t>Deployment</w:t>
-            </w:r>
-            <w:proofErr w:type="spellEnd"/>
-            <w:r>
-              <w:t xml:space="preserve"> Entwickler PC möglich</w:t>
+            <w:r>
+              <w:t>Deployment Entwickler PC möglich</w:t>
             </w:r>
           </w:p>
         </w:tc>
@@ -8669,13 +8439,8 @@
             <w:r>
               <w:t>Die Solution kann nach dem SVN-</w:t>
             </w:r>
-            <w:proofErr w:type="spellStart"/>
-            <w:r>
-              <w:t>Checkout</w:t>
-            </w:r>
-            <w:proofErr w:type="spellEnd"/>
-            <w:r>
-              <w:t xml:space="preserve"> geöffnet und es kann daran gearbeitet werden.</w:t>
+            <w:r>
+              <w:t>Checkout geöffnet und es kann daran gearbeitet werden.</w:t>
             </w:r>
           </w:p>
         </w:tc>
@@ -9400,13 +9165,8 @@
             <w:tcW w:w="1965" w:type="dxa"/>
           </w:tcPr>
           <w:p>
-            <w:proofErr w:type="spellStart"/>
-            <w:r>
-              <w:t>Plug-in</w:t>
-            </w:r>
-            <w:proofErr w:type="spellEnd"/>
-            <w:r>
-              <w:t xml:space="preserve"> Möglichkeit</w:t>
+            <w:r>
+              <w:t>Plug-in Möglichkeit</w:t>
             </w:r>
           </w:p>
         </w:tc>
@@ -9416,15 +9176,7 @@
           </w:tcPr>
           <w:p>
             <w:r>
-              <w:t xml:space="preserve">Ein </w:t>
-            </w:r>
-            <w:proofErr w:type="spellStart"/>
-            <w:r>
-              <w:t>Plugin</w:t>
-            </w:r>
-            <w:proofErr w:type="spellEnd"/>
-            <w:r>
-              <w:t xml:space="preserve"> kann automatisch in die Main-Applikation geladen werden.</w:t>
+              <w:t>Ein Plugin kann automatisch in die Main-Applikation geladen werden.</w:t>
             </w:r>
           </w:p>
         </w:tc>
@@ -9475,15 +9227,7 @@
           </w:tcPr>
           <w:p>
             <w:r>
-              <w:t xml:space="preserve">Mittagsmenü App in </w:t>
-            </w:r>
-            <w:proofErr w:type="spellStart"/>
-            <w:r>
-              <w:t>Plugin</w:t>
-            </w:r>
-            <w:proofErr w:type="spellEnd"/>
-            <w:r>
-              <w:t xml:space="preserve"> umgewandelt</w:t>
+              <w:t>Mittagsmenü App in Plugin umgewandelt</w:t>
             </w:r>
           </w:p>
         </w:tc>
@@ -9493,15 +9237,7 @@
           </w:tcPr>
           <w:p>
             <w:r>
-              <w:t xml:space="preserve">Die Mittagsmenü-Applikation besteht als </w:t>
-            </w:r>
-            <w:proofErr w:type="spellStart"/>
-            <w:r>
-              <w:t>Plugin</w:t>
-            </w:r>
-            <w:proofErr w:type="spellEnd"/>
-            <w:r>
-              <w:t xml:space="preserve"> und kann durch Nr. 14 in der Hauptapplikation angezeigt werden.</w:t>
+              <w:t>Die Mittagsmenü-Applikation besteht als Plugin und kann durch Nr. 14 in der Hauptapplikation angezeigt werden.</w:t>
             </w:r>
           </w:p>
         </w:tc>
@@ -9613,15 +9349,7 @@
           </w:tcPr>
           <w:p>
             <w:r>
-              <w:t xml:space="preserve">Poster App in </w:t>
-            </w:r>
-            <w:proofErr w:type="spellStart"/>
-            <w:r>
-              <w:t>Plugin</w:t>
-            </w:r>
-            <w:proofErr w:type="spellEnd"/>
-            <w:r>
-              <w:t xml:space="preserve"> App umgewandelt</w:t>
+              <w:t>Poster App in Plugin App umgewandelt</w:t>
             </w:r>
           </w:p>
         </w:tc>
@@ -9631,15 +9359,7 @@
           </w:tcPr>
           <w:p>
             <w:r>
-              <w:t xml:space="preserve">Die Poster-Applikation besteht als </w:t>
-            </w:r>
-            <w:proofErr w:type="spellStart"/>
-            <w:r>
-              <w:t>Plugin</w:t>
-            </w:r>
-            <w:proofErr w:type="spellEnd"/>
-            <w:r>
-              <w:t xml:space="preserve"> und kann durch Nr. 14 in der Hauptapplikation angezeigt werden.</w:t>
+              <w:t>Die Poster-Applikation besteht als Plugin und kann durch Nr. 14 in der Hauptapplikation angezeigt werden.</w:t>
             </w:r>
           </w:p>
         </w:tc>
@@ -9812,15 +9532,7 @@
           </w:tcPr>
           <w:p>
             <w:r>
-              <w:t xml:space="preserve">Demomodus: </w:t>
-            </w:r>
-            <w:proofErr w:type="spellStart"/>
-            <w:r>
-              <w:t>Demotext</w:t>
-            </w:r>
-            <w:proofErr w:type="spellEnd"/>
-            <w:r>
-              <w:t xml:space="preserve"> zu aktiver App wird angezeigt</w:t>
+              <w:t>Demomodus: Demotext zu aktiver App wird angezeigt</w:t>
             </w:r>
           </w:p>
         </w:tc>
@@ -10125,13 +9837,8 @@
             <w:tcW w:w="1965" w:type="dxa"/>
           </w:tcPr>
           <w:p>
-            <w:proofErr w:type="spellStart"/>
-            <w:r>
-              <w:t>Deployment</w:t>
-            </w:r>
-            <w:proofErr w:type="spellEnd"/>
-            <w:r>
-              <w:t xml:space="preserve"> Entwickler PC möglich</w:t>
+            <w:r>
+              <w:t>Deployment Entwickler PC möglich</w:t>
             </w:r>
           </w:p>
         </w:tc>
@@ -10141,15 +9848,7 @@
           </w:tcPr>
           <w:p>
             <w:r>
-              <w:t>Die Solution kann nach dem SVN-</w:t>
-            </w:r>
-            <w:proofErr w:type="spellStart"/>
-            <w:r>
-              <w:t>Checkout</w:t>
-            </w:r>
-            <w:proofErr w:type="spellEnd"/>
-            <w:r>
-              <w:t xml:space="preserve"> geöffnet und es kann daran gearbeitet werden.</w:t>
+              <w:t>Die Solution kann nach dem SVN-Checkout geöffnet und es kann daran gearbeitet werden.</w:t>
             </w:r>
           </w:p>
         </w:tc>
@@ -10187,72 +9886,28 @@
       <w:pPr>
         <w:pStyle w:val="Heading4"/>
       </w:pPr>
-      <w:proofErr w:type="spellStart"/>
-      <w:r>
-        <w:t>Coding</w:t>
-      </w:r>
-      <w:proofErr w:type="spellEnd"/>
-      <w:r>
-        <w:t xml:space="preserve"> Standards</w:t>
+      <w:r>
+        <w:t>Coding Standards</w:t>
       </w:r>
     </w:p>
     <w:p>
       <w:r>
-        <w:t xml:space="preserve">Die </w:t>
-      </w:r>
-      <w:proofErr w:type="spellStart"/>
-      <w:r>
-        <w:t>Codings</w:t>
-      </w:r>
-      <w:proofErr w:type="spellEnd"/>
-      <w:r>
-        <w:t xml:space="preserve"> Standards, welche für dieses Projekt gültig sind, wurden mehrheitlich vom </w:t>
-      </w:r>
-      <w:proofErr w:type="spellStart"/>
-      <w:r>
-        <w:t>Resharper</w:t>
-      </w:r>
-      <w:proofErr w:type="spellEnd"/>
-      <w:r>
-        <w:t xml:space="preserve"> übernommen. </w:t>
+        <w:t xml:space="preserve">Die Codings Standards, welche für dieses Projekt gültig sind, wurden mehrheitlich vom Resharper übernommen. </w:t>
       </w:r>
     </w:p>
     <w:p>
       <w:r>
-        <w:t xml:space="preserve">Das exportierte </w:t>
-      </w:r>
-      <w:proofErr w:type="spellStart"/>
-      <w:r>
-        <w:t>Resharper</w:t>
-      </w:r>
-      <w:proofErr w:type="spellEnd"/>
-      <w:r>
-        <w:t>-Profil kann über den Pfad „</w:t>
-      </w:r>
-      <w:proofErr w:type="spellStart"/>
-      <w:r>
-        <w:t>code</w:t>
-      </w:r>
-      <w:proofErr w:type="spellEnd"/>
+        <w:t>Das exportierte Resharper-Profil kann über den Pfad „code/</w:t>
+      </w:r>
+      <w:r>
+        <w:t>resharper_settings</w:t>
+      </w:r>
       <w:r>
         <w:t>/</w:t>
       </w:r>
-      <w:proofErr w:type="spellStart"/>
-      <w:r>
-        <w:t>resharper_settings</w:t>
-      </w:r>
-      <w:proofErr w:type="spellEnd"/>
-      <w:r>
-        <w:t>/</w:t>
-      </w:r>
-      <w:r>
-        <w:t xml:space="preserve"> </w:t>
-      </w:r>
-      <w:proofErr w:type="spellStart"/>
-      <w:r>
-        <w:t>resharper.DotSettings</w:t>
-      </w:r>
-      <w:proofErr w:type="spellEnd"/>
+      <w:r>
+        <w:t xml:space="preserve"> resharper.DotSettings</w:t>
+      </w:r>
       <w:r>
         <w:t xml:space="preserve">“ gefunden werden. </w:t>
       </w:r>
@@ -10286,7 +9941,7 @@
           <w:lang w:eastAsia="de-CH"/>
         </w:rPr>
         <w:drawing>
-          <wp:inline distT="0" distB="0" distL="0" distR="0" wp14:anchorId="0E45678D" wp14:editId="17A2464B">
+          <wp:inline distT="0" distB="0" distL="0" distR="0" wp14:anchorId="4CBD7DD1" wp14:editId="1C908841">
             <wp:extent cx="4707834" cy="3095625"/>
             <wp:effectExtent l="0" t="0" r="0" b="0"/>
             <wp:docPr id="6" name="Picture 6"/>
@@ -10349,7 +10004,7 @@
         <w:rPr>
           <w:noProof/>
         </w:rPr>
-        <w:t>12</w:t>
+        <w:t>6</w:t>
       </w:r>
       <w:r>
         <w:rPr>
@@ -10358,13 +10013,8 @@
         <w:fldChar w:fldCharType="end"/>
       </w:r>
       <w:r>
-        <w:t xml:space="preserve"> - </w:t>
-      </w:r>
-      <w:proofErr w:type="spellStart"/>
-      <w:r>
-        <w:t>Naming</w:t>
-      </w:r>
-      <w:proofErr w:type="spellEnd"/>
+        <w:t xml:space="preserve"> - Naming</w:t>
+      </w:r>
       <w:r>
         <w:t xml:space="preserve"> Style</w:t>
       </w:r>
@@ -10383,32 +10033,16 @@
           <w:b/>
         </w:rPr>
       </w:pPr>
-      <w:proofErr w:type="spellStart"/>
       <w:r>
         <w:rPr>
           <w:b/>
         </w:rPr>
-        <w:t>Braces</w:t>
-      </w:r>
-      <w:proofErr w:type="spellEnd"/>
-      <w:r>
-        <w:rPr>
-          <w:b/>
-        </w:rPr>
-        <w:t xml:space="preserve"> Layout</w:t>
+        <w:t>Braces Layout</w:t>
       </w:r>
     </w:p>
     <w:p>
       <w:r>
-        <w:t xml:space="preserve">Geschweifte Klammer </w:t>
-      </w:r>
-      <w:proofErr w:type="gramStart"/>
-      <w:r>
-        <w:t>befinden</w:t>
-      </w:r>
-      <w:proofErr w:type="gramEnd"/>
-      <w:r>
-        <w:t xml:space="preserve"> sich auf einer neuen Zeile.</w:t>
+        <w:t>Geschweifte Klammer befinden sich auf einer neuen Zeile.</w:t>
       </w:r>
     </w:p>
     <w:p>
@@ -10418,7 +10052,7 @@
           <w:lang w:eastAsia="de-CH"/>
         </w:rPr>
         <w:drawing>
-          <wp:inline distT="0" distB="0" distL="0" distR="0" wp14:anchorId="4805933D" wp14:editId="28F97820">
+          <wp:inline distT="0" distB="0" distL="0" distR="0" wp14:anchorId="6FC7EA78" wp14:editId="637AFB06">
             <wp:extent cx="1724025" cy="1523557"/>
             <wp:effectExtent l="0" t="0" r="0" b="635"/>
             <wp:docPr id="13" name="Picture 13"/>
@@ -10468,14 +10102,34 @@
           <w:lang w:val="en-US"/>
         </w:rPr>
       </w:pPr>
-      <w:proofErr w:type="spellStart"/>
       <w:r>
         <w:rPr>
           <w:lang w:val="en-US"/>
         </w:rPr>
-        <w:t>Abbildung</w:t>
-      </w:r>
-      <w:proofErr w:type="spellEnd"/>
+        <w:t xml:space="preserve">Abbildung </w:t>
+      </w:r>
+      <w:r>
+        <w:fldChar w:fldCharType="begin"/>
+      </w:r>
+      <w:r>
+        <w:rPr>
+          <w:lang w:val="en-US"/>
+        </w:rPr>
+        <w:instrText xml:space="preserve"> SEQ Abbildung \* ARABIC </w:instrText>
+      </w:r>
+      <w:r>
+        <w:fldChar w:fldCharType="separate"/>
+      </w:r>
+      <w:r>
+        <w:rPr>
+          <w:noProof/>
+          <w:lang w:val="en-US"/>
+        </w:rPr>
+        <w:t>7</w:t>
+      </w:r>
+      <w:r>
+        <w:fldChar w:fldCharType="end"/>
+      </w:r>
       <w:r>
         <w:rPr>
           <w:lang w:val="en-US"/>
@@ -10483,26 +10137,10 @@
         <w:t xml:space="preserve"> </w:t>
       </w:r>
       <w:r>
-        <w:fldChar w:fldCharType="begin"/>
-      </w:r>
-      <w:r>
         <w:rPr>
           <w:lang w:val="en-US"/>
         </w:rPr>
-        <w:instrText xml:space="preserve"> SEQ Abbildung \* ARABIC </w:instrText>
-      </w:r>
-      <w:r>
-        <w:fldChar w:fldCharType="separate"/>
-      </w:r>
-      <w:r>
-        <w:rPr>
-          <w:noProof/>
-          <w:lang w:val="en-US"/>
-        </w:rPr>
-        <w:t>13</w:t>
-      </w:r>
-      <w:r>
-        <w:fldChar w:fldCharType="end"/>
+        <w:t>–</w:t>
       </w:r>
       <w:r>
         <w:rPr>
@@ -10514,27 +10152,7 @@
         <w:rPr>
           <w:lang w:val="en-US"/>
         </w:rPr>
-        <w:t>–</w:t>
-      </w:r>
-      <w:r>
-        <w:rPr>
-          <w:lang w:val="en-US"/>
-        </w:rPr>
-        <w:t xml:space="preserve"> </w:t>
-      </w:r>
-      <w:proofErr w:type="spellStart"/>
-      <w:r>
-        <w:rPr>
-          <w:lang w:val="en-US"/>
-        </w:rPr>
-        <w:t>Formatierungsstil</w:t>
-      </w:r>
-      <w:proofErr w:type="spellEnd"/>
-      <w:r>
-        <w:rPr>
-          <w:lang w:val="en-US"/>
-        </w:rPr>
-        <w:t xml:space="preserve">, </w:t>
+        <w:t xml:space="preserve">Formatierungsstil, </w:t>
       </w:r>
       <w:r>
         <w:rPr>
@@ -10571,7 +10189,7 @@
         </w:rPr>
         <w:lastRenderedPageBreak/>
         <w:drawing>
-          <wp:inline distT="0" distB="0" distL="0" distR="0" wp14:anchorId="65F6B295" wp14:editId="70E3514D">
+          <wp:inline distT="0" distB="0" distL="0" distR="0" wp14:anchorId="7FFCF1B6" wp14:editId="25D1DFD6">
             <wp:extent cx="4418187" cy="590550"/>
             <wp:effectExtent l="0" t="0" r="1905" b="0"/>
             <wp:docPr id="14" name="Picture 14"/>
@@ -10637,7 +10255,7 @@
         <w:rPr>
           <w:noProof/>
         </w:rPr>
-        <w:t>14</w:t>
+        <w:t>8</w:t>
       </w:r>
       <w:r>
         <w:rPr>
@@ -10655,21 +10273,8 @@
         <w:t xml:space="preserve">Formatierungsstil, </w:t>
       </w:r>
       <w:r>
-        <w:t xml:space="preserve"> Line Breaks </w:t>
-      </w:r>
-      <w:proofErr w:type="spellStart"/>
-      <w:r>
-        <w:t>and</w:t>
-      </w:r>
-      <w:proofErr w:type="spellEnd"/>
-      <w:r>
-        <w:t xml:space="preserve"> </w:t>
-      </w:r>
-      <w:proofErr w:type="spellStart"/>
-      <w:r>
-        <w:t>Wrapping</w:t>
-      </w:r>
-      <w:proofErr w:type="spellEnd"/>
+        <w:t xml:space="preserve"> Line Breaks and Wrapping</w:t>
+      </w:r>
       <w:r>
         <w:tab/>
       </w:r>
@@ -10679,88 +10284,22 @@
         <w:pStyle w:val="Heading5"/>
       </w:pPr>
       <w:r>
-        <w:t xml:space="preserve">Auswertung durch </w:t>
-      </w:r>
-      <w:proofErr w:type="spellStart"/>
-      <w:r>
-        <w:t>Resharper</w:t>
-      </w:r>
-      <w:proofErr w:type="spellEnd"/>
+        <w:t>Auswertung durch Resharper</w:t>
+      </w:r>
     </w:p>
     <w:p>
       <w:r>
-        <w:t xml:space="preserve">Durch den </w:t>
-      </w:r>
-      <w:proofErr w:type="spellStart"/>
-      <w:r>
-        <w:t>Resharper</w:t>
-      </w:r>
-      <w:proofErr w:type="spellEnd"/>
-      <w:r>
-        <w:t xml:space="preserve"> können </w:t>
-      </w:r>
-      <w:proofErr w:type="spellStart"/>
-      <w:r>
-        <w:t>Coding</w:t>
-      </w:r>
-      <w:proofErr w:type="spellEnd"/>
-      <w:r>
-        <w:t xml:space="preserve"> </w:t>
-      </w:r>
-      <w:proofErr w:type="spellStart"/>
-      <w:r>
-        <w:t>Issues</w:t>
-      </w:r>
-      <w:proofErr w:type="spellEnd"/>
-      <w:r>
-        <w:t xml:space="preserve"> angezeigt werden. Diese sehen wie folgt aus.</w:t>
+        <w:t>Durch den Resharper können Coding Issues angezeigt werden. Diese sehen wie folgt aus.</w:t>
       </w:r>
     </w:p>
     <w:p>
       <w:r>
-        <w:t xml:space="preserve">TODO: Rechtsklick auf Solution -&gt; </w:t>
-      </w:r>
-      <w:proofErr w:type="spellStart"/>
-      <w:r>
-        <w:t>code</w:t>
-      </w:r>
-      <w:proofErr w:type="spellEnd"/>
-      <w:r>
-        <w:t xml:space="preserve"> </w:t>
-      </w:r>
-      <w:proofErr w:type="spellStart"/>
-      <w:r>
-        <w:t>Issues</w:t>
-      </w:r>
-      <w:proofErr w:type="spellEnd"/>
-      <w:r>
-        <w:t xml:space="preserve"> -&gt; Screenshot </w:t>
-      </w:r>
-      <w:proofErr w:type="spellStart"/>
-      <w:r>
-        <w:t>Inspection</w:t>
-      </w:r>
-      <w:proofErr w:type="spellEnd"/>
-      <w:r>
-        <w:t xml:space="preserve"> </w:t>
-      </w:r>
-      <w:proofErr w:type="spellStart"/>
-      <w:r>
-        <w:t>Results</w:t>
-      </w:r>
-      <w:proofErr w:type="spellEnd"/>
+        <w:t>TODO: Rechtsklick auf Solution -&gt; code Issues -&gt; Screenshot Inspection Results</w:t>
+      </w:r>
     </w:p>
     <w:p>
       <w:r>
-        <w:t xml:space="preserve">Wie ersichtlich ist, werden alle </w:t>
-      </w:r>
-      <w:proofErr w:type="spellStart"/>
-      <w:r>
-        <w:t>Coding</w:t>
-      </w:r>
-      <w:proofErr w:type="spellEnd"/>
-      <w:r>
-        <w:t xml:space="preserve"> Standards eingehalten.</w:t>
+        <w:t>Wie ersichtlich ist, werden alle Coding Standards eingehalten.</w:t>
       </w:r>
       <w:r>
         <w:br w:type="page"/>
@@ -10770,24 +10309,14 @@
       <w:pPr>
         <w:pStyle w:val="Heading5"/>
       </w:pPr>
-      <w:proofErr w:type="spellStart"/>
       <w:r>
         <w:lastRenderedPageBreak/>
         <w:t>CleanUp</w:t>
       </w:r>
-      <w:proofErr w:type="spellEnd"/>
     </w:p>
     <w:p>
       <w:r>
-        <w:t xml:space="preserve">Für das </w:t>
-      </w:r>
-      <w:proofErr w:type="spellStart"/>
-      <w:r>
-        <w:t>CleanUp</w:t>
-      </w:r>
-      <w:proofErr w:type="spellEnd"/>
-      <w:r>
-        <w:t xml:space="preserve"> des Codes wurden folgende Einstellungen vorgenommen:</w:t>
+        <w:t>Für das CleanUp des Codes wurden folgende Einstellungen vorgenommen:</w:t>
       </w:r>
     </w:p>
     <w:p>
@@ -10797,7 +10326,7 @@
           <w:lang w:eastAsia="de-CH"/>
         </w:rPr>
         <w:drawing>
-          <wp:inline distT="0" distB="0" distL="0" distR="0" wp14:anchorId="455A1E2A" wp14:editId="399A89F1">
+          <wp:inline distT="0" distB="0" distL="0" distR="0" wp14:anchorId="7F84CD03" wp14:editId="24B9D5BE">
             <wp:extent cx="4629150" cy="2667000"/>
             <wp:effectExtent l="0" t="0" r="0" b="0"/>
             <wp:docPr id="18" name="Picture 18"/>
@@ -10860,7 +10389,7 @@
         <w:rPr>
           <w:noProof/>
         </w:rPr>
-        <w:t>15</w:t>
+        <w:t>9</w:t>
       </w:r>
       <w:r>
         <w:rPr>
@@ -10869,15 +10398,7 @@
         <w:fldChar w:fldCharType="end"/>
       </w:r>
       <w:r>
-        <w:t xml:space="preserve"> - </w:t>
-      </w:r>
-      <w:proofErr w:type="spellStart"/>
-      <w:r>
-        <w:t>CleanUp</w:t>
-      </w:r>
-      <w:proofErr w:type="spellEnd"/>
-      <w:r>
-        <w:t xml:space="preserve"> Einstellungen</w:t>
+        <w:t xml:space="preserve"> - CleanUp Einstellungen</w:t>
       </w:r>
     </w:p>
     <w:p>
@@ -10890,7 +10411,49 @@
     </w:p>
     <w:p>
       <w:r>
-        <w:t>Zur Dokumentation des Quellcodes wurde Ghost Doc verwendet. Dadurch war die Dokumentation einiges einfacher, da sinnvolle Standardkommentare generiert werden, die bei Bedarf erweitert werden können. Durch die geschriebenen XML Kommentare ist es  auch möglich, eine Dokumentation zu generieren.</w:t>
+        <w:t>Zur Dokumentation des Quellcodes wurde Ghost Doc verwendet. Dadurch war die Dokumentation einiges einfacher, da sinnvolle Standardkommentare generiert werden, die bei Bedarf erweitert werden können. Durch die geschriebenen XML Kommentare ist es  auch möglich, eine Dokumentation zu generieren</w:t>
+      </w:r>
+      <w:r>
+        <w:t xml:space="preserve"> (für mehr Informationen siehe Unterkapitel </w:t>
+      </w:r>
+      <w:r>
+        <w:fldChar w:fldCharType="begin"/>
+      </w:r>
+      <w:r>
+        <w:instrText xml:space="preserve"> REF _Ref326237672 \r \h </w:instrText>
+      </w:r>
+      <w:r>
+        <w:fldChar w:fldCharType="separate"/>
+      </w:r>
+      <w:r>
+        <w:t>I.1</w:t>
+      </w:r>
+      <w:r>
+        <w:fldChar w:fldCharType="end"/>
+      </w:r>
+      <w:r>
+        <w:t xml:space="preserve"> </w:t>
+      </w:r>
+      <w:r>
+        <w:fldChar w:fldCharType="begin"/>
+      </w:r>
+      <w:r>
+        <w:instrText xml:space="preserve"> REF _Ref326237665 \h </w:instrText>
+      </w:r>
+      <w:r>
+        <w:fldChar w:fldCharType="separate"/>
+      </w:r>
+      <w:r>
+        <w:t>Generierung der Dokumentation</w:t>
+      </w:r>
+      <w:r>
+        <w:fldChar w:fldCharType="end"/>
+      </w:r>
+      <w:r>
+        <w:t>)</w:t>
+      </w:r>
+      <w:r>
+        <w:t>.</w:t>
       </w:r>
     </w:p>
     <w:p>
@@ -10898,9 +10461,156 @@
         <w:t>Es wurden alle Interfaces, sowie Methoden oder Properties, welche mit Hilfe eines Kommentars besser verstanden werden, kommentiert. Ausgenommen davon sind die Tests und die XAML Dateien. Durch die Kommentare sind der Programmcode und besonders komplexere Methoden für Entwickler leichter verständlich.</w:t>
       </w:r>
     </w:p>
+    <w:p>
+      <w:pPr>
+        <w:pStyle w:val="Heading5"/>
+      </w:pPr>
+      <w:bookmarkStart w:id="10" w:name="_Ref326237665"/>
+      <w:r>
+        <w:t>Generierung der Dokumentation</w:t>
+      </w:r>
+      <w:bookmarkEnd w:id="10"/>
+    </w:p>
+    <w:p>
+      <w:r>
+        <w:t xml:space="preserve">Zur Generierung einer Dokumentation des Quellcodes wird die Software </w:t>
+      </w:r>
+      <w:r>
+        <w:t>Sandcastle Help File Builder</w:t>
+      </w:r>
+      <w:r>
+        <w:t xml:space="preserve"> (SHFB)</w:t>
+      </w:r>
+      <w:r>
+        <w:rPr>
+          <w:rStyle w:val="FootnoteReference"/>
+        </w:rPr>
+        <w:footnoteReference w:id="1"/>
+      </w:r>
+      <w:r>
+        <w:t xml:space="preserve"> benötigt.</w:t>
+      </w:r>
+    </w:p>
+    <w:p>
+      <w:pPr>
+        <w:keepNext/>
+      </w:pPr>
+      <w:r>
+        <w:rPr>
+          <w:noProof/>
+          <w:lang w:eastAsia="de-CH"/>
+        </w:rPr>
+        <w:drawing>
+          <wp:inline distT="0" distB="0" distL="0" distR="0" wp14:anchorId="620F7F00" wp14:editId="0788186B">
+            <wp:extent cx="5657850" cy="1104900"/>
+            <wp:effectExtent l="0" t="0" r="0" b="0"/>
+            <wp:docPr id="15" name="Picture 15"/>
+            <wp:cNvGraphicFramePr>
+              <a:graphicFrameLocks xmlns:a="http://schemas.openxmlformats.org/drawingml/2006/main" noChangeAspect="1"/>
+            </wp:cNvGraphicFramePr>
+            <a:graphic xmlns:a="http://schemas.openxmlformats.org/drawingml/2006/main">
+              <a:graphicData uri="http://schemas.openxmlformats.org/drawingml/2006/picture">
+                <pic:pic xmlns:pic="http://schemas.openxmlformats.org/drawingml/2006/picture">
+                  <pic:nvPicPr>
+                    <pic:cNvPr id="0" name="Picture 2"/>
+                    <pic:cNvPicPr>
+                      <a:picLocks noChangeAspect="1" noChangeArrowheads="1"/>
+                    </pic:cNvPicPr>
+                  </pic:nvPicPr>
+                  <pic:blipFill>
+                    <a:blip r:embed="rId18">
+                      <a:extLst>
+                        <a:ext uri="{28A0092B-C50C-407E-A947-70E740481C1C}">
+                          <a14:useLocalDpi xmlns:a14="http://schemas.microsoft.com/office/drawing/2010/main" val="0"/>
+                        </a:ext>
+                      </a:extLst>
+                    </a:blip>
+                    <a:srcRect/>
+                    <a:stretch>
+                      <a:fillRect/>
+                    </a:stretch>
+                  </pic:blipFill>
+                  <pic:spPr bwMode="auto">
+                    <a:xfrm>
+                      <a:off x="0" y="0"/>
+                      <a:ext cx="5657850" cy="1104900"/>
+                    </a:xfrm>
+                    <a:prstGeom prst="rect">
+                      <a:avLst/>
+                    </a:prstGeom>
+                    <a:noFill/>
+                    <a:ln>
+                      <a:noFill/>
+                    </a:ln>
+                  </pic:spPr>
+                </pic:pic>
+              </a:graphicData>
+            </a:graphic>
+          </wp:inline>
+        </w:drawing>
+      </w:r>
+    </w:p>
+    <w:p>
+      <w:pPr>
+        <w:pStyle w:val="Caption"/>
+      </w:pPr>
+      <w:r>
+        <w:t xml:space="preserve">Abbildung </w:t>
+      </w:r>
+      <w:r>
+        <w:fldChar w:fldCharType="begin"/>
+      </w:r>
+      <w:r>
+        <w:instrText xml:space="preserve"> SEQ Abbildung \* ARABIC </w:instrText>
+      </w:r>
+      <w:r>
+        <w:fldChar w:fldCharType="separate"/>
+      </w:r>
+      <w:r>
+        <w:rPr>
+          <w:noProof/>
+        </w:rPr>
+        <w:t>10</w:t>
+      </w:r>
+      <w:r>
+        <w:fldChar w:fldCharType="end"/>
+      </w:r>
+      <w:r>
+        <w:t xml:space="preserve"> - Sandcastle Help File Builder, Hinzufügen der Visual Studio Solution</w:t>
+      </w:r>
+    </w:p>
+    <w:p>
+      <w:r>
+        <w:t>Zuerst muss ein neues SHFB-Project erstellt werden</w:t>
+      </w:r>
+      <w:r>
+        <w:t xml:space="preserve"> (</w:t>
+      </w:r>
+      <w:r>
+        <w:t>File -&gt; New Project</w:t>
+      </w:r>
+      <w:r>
+        <w:t xml:space="preserve">). </w:t>
+      </w:r>
+      <w:r>
+        <w:br/>
+        <w:t xml:space="preserve">Im Project Explorer wird über den Befehl </w:t>
+      </w:r>
+      <w:r>
+        <w:t xml:space="preserve">Add Documentation Source </w:t>
+      </w:r>
+      <w:r>
+        <w:t xml:space="preserve">die Visual Studio Solution des Projektes, dessen Code dokumentiert werden soll, ausgewählt. </w:t>
+      </w:r>
+      <w:r>
+        <w:br/>
+        <w:t>Danach kann die Dokumentation mittels des Build-Befehls erstellt werden (Documentation -&gt; Build Project).</w:t>
+      </w:r>
+    </w:p>
+    <w:p/>
     <w:sectPr>
-      <w:headerReference w:type="default" r:id="rId18"/>
-      <w:footerReference w:type="default" r:id="rId19"/>
+      <w:headerReference w:type="default" r:id="rId19"/>
+      <w:footerReference w:type="default" r:id="rId20"/>
       <w:pgSz w:w="11906" w:h="16838"/>
       <w:pgMar w:top="1417" w:right="1417" w:bottom="1134" w:left="1417" w:header="708" w:footer="708" w:gutter="0"/>
       <w:cols w:space="708"/>
@@ -10942,16 +10652,7 @@
       <w:pStyle w:val="Footer"/>
     </w:pPr>
     <w:r>
-      <w:t xml:space="preserve">HSR </w:t>
-    </w:r>
-    <w:r>
-      <w:t>Video</w:t>
-    </w:r>
-    <w:r>
-      <w:t>w</w:t>
-    </w:r>
-    <w:r>
-      <w:t>all – Realisierung &amp; Test</w:t>
+      <w:t>HSR Videowall – Realisierung &amp; Test</w:t>
     </w:r>
     <w:r>
       <w:tab/>
@@ -11007,7 +10708,7 @@
         <w:noProof/>
         <w:lang w:val="de-DE"/>
       </w:rPr>
-      <w:t>2</w:t>
+      <w:t>1</w:t>
     </w:r>
     <w:r>
       <w:rPr>
@@ -11055,6 +10756,30 @@
       <w:r>
         <w:continuationSeparator/>
       </w:r>
+    </w:p>
+  </w:footnote>
+  <w:footnote w:id="1">
+    <w:p>
+      <w:pPr>
+        <w:pStyle w:val="FootnoteText"/>
+      </w:pPr>
+      <w:r>
+        <w:rPr>
+          <w:rStyle w:val="FootnoteReference"/>
+        </w:rPr>
+        <w:footnoteRef/>
+      </w:r>
+      <w:r>
+        <w:t xml:space="preserve"> </w:t>
+      </w:r>
+      <w:hyperlink r:id="rId1" w:history="1">
+        <w:r>
+          <w:rPr>
+            <w:rStyle w:val="Hyperlink"/>
+          </w:rPr>
+          <w:t>http://shfb.codeplex.com/</w:t>
+        </w:r>
+      </w:hyperlink>
     </w:p>
   </w:footnote>
 </w:footnotes>
@@ -15709,7 +15434,7 @@
 </file>
 
 <file path=customXml/itemProps1.xml><?xml version="1.0" encoding="utf-8"?>
-<ds:datastoreItem xmlns:ds="http://schemas.openxmlformats.org/officeDocument/2006/customXml" ds:itemID="{7AD59E11-E127-45F8-B15B-09888D5F0285}">
+<ds:datastoreItem xmlns:ds="http://schemas.openxmlformats.org/officeDocument/2006/customXml" ds:itemID="{CA684DBB-A216-42CD-A82B-3F2171E9DB68}">
   <ds:schemaRefs>
     <ds:schemaRef ds:uri="http://schemas.openxmlformats.org/officeDocument/2006/bibliography"/>
   </ds:schemaRefs>

--- a/doc/Bericht/05_Technischer Bericht/07_Realisierung und test/Realisierung und Test.docx
+++ b/doc/Bericht/05_Technischer Bericht/07_Realisierung und test/Realisierung und Test.docx
@@ -171,8 +171,13 @@
             <w:tcW w:w="4674" w:type="dxa"/>
           </w:tcPr>
           <w:p>
-            <w:r>
-              <w:t>Usability Tests</w:t>
+            <w:proofErr w:type="spellStart"/>
+            <w:r>
+              <w:t>Usability</w:t>
+            </w:r>
+            <w:proofErr w:type="spellEnd"/>
+            <w:r>
+              <w:t xml:space="preserve"> Tests</w:t>
             </w:r>
           </w:p>
         </w:tc>
@@ -549,8 +554,13 @@
             <w:tcW w:w="4674" w:type="dxa"/>
           </w:tcPr>
           <w:p>
-            <w:r>
-              <w:t xml:space="preserve">Usability Test: </w:t>
+            <w:proofErr w:type="spellStart"/>
+            <w:r>
+              <w:t>Usability</w:t>
+            </w:r>
+            <w:proofErr w:type="spellEnd"/>
+            <w:r>
+              <w:t xml:space="preserve"> Test: </w:t>
             </w:r>
             <w:r>
               <w:t>Reaktion auf Demomodus</w:t>
@@ -688,7 +698,15 @@
           </w:tcPr>
           <w:p>
             <w:r>
-              <w:t>Ergänzung Wizard of Oz Test mit Bild</w:t>
+              <w:t xml:space="preserve">Ergänzung Wizard </w:t>
+            </w:r>
+            <w:proofErr w:type="spellStart"/>
+            <w:r>
+              <w:t>of</w:t>
+            </w:r>
+            <w:proofErr w:type="spellEnd"/>
+            <w:r>
+              <w:t xml:space="preserve"> Oz Test mit Bild</w:t>
             </w:r>
           </w:p>
         </w:tc>
@@ -822,8 +840,13 @@
             <w:tcW w:w="4674" w:type="dxa"/>
           </w:tcPr>
           <w:p>
-            <w:r>
-              <w:t>Usability Test: Grafisches Design</w:t>
+            <w:proofErr w:type="spellStart"/>
+            <w:r>
+              <w:t>Usability</w:t>
+            </w:r>
+            <w:proofErr w:type="spellEnd"/>
+            <w:r>
+              <w:t xml:space="preserve"> Test: Grafisches Design</w:t>
             </w:r>
           </w:p>
         </w:tc>
@@ -867,8 +890,13 @@
             <w:tcW w:w="4674" w:type="dxa"/>
           </w:tcPr>
           <w:p>
-            <w:r>
-              <w:t>Coding Standards &amp; Dokumentation Quellcode</w:t>
+            <w:proofErr w:type="spellStart"/>
+            <w:r>
+              <w:t>Coding</w:t>
+            </w:r>
+            <w:proofErr w:type="spellEnd"/>
+            <w:r>
+              <w:t xml:space="preserve"> Standards &amp; Dokumentation Quellcode</w:t>
             </w:r>
           </w:p>
         </w:tc>
@@ -921,7 +949,21 @@
               <w:rPr>
                 <w:lang w:val="en-US"/>
               </w:rPr>
-              <w:t>Review Usability Test: Grafisches Design</w:t>
+              <w:t xml:space="preserve">Review Usability Test: </w:t>
+            </w:r>
+            <w:proofErr w:type="spellStart"/>
+            <w:r>
+              <w:rPr>
+                <w:lang w:val="en-US"/>
+              </w:rPr>
+              <w:t>Grafisches</w:t>
+            </w:r>
+            <w:proofErr w:type="spellEnd"/>
+            <w:r>
+              <w:rPr>
+                <w:lang w:val="en-US"/>
+              </w:rPr>
+              <w:t xml:space="preserve"> Design</w:t>
             </w:r>
           </w:p>
         </w:tc>
@@ -1032,8 +1074,13 @@
           </w:tcPr>
           <w:p>
             <w:r>
-              <w:t>Sandcastle Help File Builder</w:t>
-            </w:r>
+              <w:t xml:space="preserve">Sandcastle Help File </w:t>
+            </w:r>
+            <w:proofErr w:type="spellStart"/>
+            <w:r>
+              <w:t>Builder</w:t>
+            </w:r>
+            <w:proofErr w:type="spellEnd"/>
           </w:p>
         </w:tc>
         <w:tc>
@@ -1052,8 +1099,6 @@
               </w:rPr>
               <w:t>DT</w:t>
             </w:r>
-            <w:bookmarkStart w:id="2" w:name="_GoBack"/>
-            <w:bookmarkEnd w:id="2"/>
           </w:p>
         </w:tc>
       </w:tr>
@@ -1075,9 +1120,14 @@
       <w:pPr>
         <w:pStyle w:val="Heading3"/>
       </w:pPr>
+      <w:proofErr w:type="spellStart"/>
       <w:r>
         <w:lastRenderedPageBreak/>
-        <w:t>Usability Tests</w:t>
+        <w:t>Usability</w:t>
+      </w:r>
+      <w:proofErr w:type="spellEnd"/>
+      <w:r>
+        <w:t xml:space="preserve"> Tests</w:t>
       </w:r>
     </w:p>
     <w:p>
@@ -1085,7 +1135,15 @@
         <w:pStyle w:val="Heading4"/>
       </w:pPr>
       <w:r>
-        <w:t>Test 1: Wizard of Oz</w:t>
+        <w:t xml:space="preserve">Test 1: Wizard </w:t>
+      </w:r>
+      <w:proofErr w:type="spellStart"/>
+      <w:r>
+        <w:t>of</w:t>
+      </w:r>
+      <w:proofErr w:type="spellEnd"/>
+      <w:r>
+        <w:t xml:space="preserve"> Oz</w:t>
       </w:r>
     </w:p>
     <w:p>
@@ -1093,7 +1151,15 @@
         <w:t xml:space="preserve">Am </w:t>
       </w:r>
       <w:r>
-        <w:t xml:space="preserve">27. März 2012 wurde der Test (für die Erarbeitung siehe TODO link Domain Analyse) durchgeführt. Bei diesem galt es, die Hypothese „Meine Hand ist die Maus“ zu bestätigen. Um dies zu prüfen, wurde mithilfe einer WPF Applikation ein Wizard of Oz Experiment durchgeführt. Die Testpersonen wurden gebeten, laut mitzudenken. </w:t>
+        <w:t xml:space="preserve">27. März 2012 wurde der Test (für die Erarbeitung siehe TODO link Domain Analyse) durchgeführt. Bei diesem galt es, die Hypothese „Meine Hand ist die Maus“ zu bestätigen. Um dies zu prüfen, wurde mithilfe einer WPF Applikation ein Wizard </w:t>
+      </w:r>
+      <w:proofErr w:type="spellStart"/>
+      <w:r>
+        <w:t>of</w:t>
+      </w:r>
+      <w:proofErr w:type="spellEnd"/>
+      <w:r>
+        <w:t xml:space="preserve"> Oz Experiment durchgeführt. Die Testpersonen wurden gebeten, laut mitzudenken. </w:t>
       </w:r>
     </w:p>
     <w:p>
@@ -1155,29 +1221,24 @@
       <w:r>
         <w:t xml:space="preserve">Abbildung </w:t>
       </w:r>
-      <w:r>
-        <w:fldChar w:fldCharType="begin"/>
-      </w:r>
-      <w:r>
-        <w:instrText xml:space="preserve"> SEQ Abbildung \* ARABIC </w:instrText>
-      </w:r>
-      <w:r>
-        <w:fldChar w:fldCharType="separate"/>
-      </w:r>
-      <w:r>
-        <w:rPr>
-          <w:noProof/>
-        </w:rPr>
-        <w:t>1</w:t>
-      </w:r>
-      <w:r>
-        <w:rPr>
-          <w:noProof/>
-        </w:rPr>
-        <w:fldChar w:fldCharType="end"/>
-      </w:r>
-      <w:r>
-        <w:t xml:space="preserve"> - Testdurchführung Wizard of Oz mit einem Proband</w:t>
+      <w:fldSimple w:instr=" SEQ Abbildung \* ARABIC ">
+        <w:r>
+          <w:rPr>
+            <w:noProof/>
+          </w:rPr>
+          <w:t>1</w:t>
+        </w:r>
+      </w:fldSimple>
+      <w:r>
+        <w:t xml:space="preserve"> - Testdurchführung Wizard </w:t>
+      </w:r>
+      <w:proofErr w:type="spellStart"/>
+      <w:r>
+        <w:t>of</w:t>
+      </w:r>
+      <w:proofErr w:type="spellEnd"/>
+      <w:r>
+        <w:t xml:space="preserve"> Oz mit einem Proband</w:t>
       </w:r>
       <w:r>
         <w:rPr>
@@ -1804,35 +1865,22 @@
       <w:pPr>
         <w:pStyle w:val="Caption"/>
       </w:pPr>
-      <w:bookmarkStart w:id="3" w:name="_Ref320611864"/>
+      <w:bookmarkStart w:id="2" w:name="_Ref320611864"/>
       <w:r>
         <w:t xml:space="preserve">Abbildung </w:t>
       </w:r>
-      <w:r>
-        <w:fldChar w:fldCharType="begin"/>
-      </w:r>
-      <w:r>
-        <w:instrText xml:space="preserve"> SEQ Abbildung \* ARABIC </w:instrText>
-      </w:r>
-      <w:r>
-        <w:fldChar w:fldCharType="separate"/>
-      </w:r>
-      <w:r>
-        <w:rPr>
-          <w:noProof/>
-        </w:rPr>
-        <w:t>2</w:t>
-      </w:r>
-      <w:r>
-        <w:rPr>
-          <w:noProof/>
-        </w:rPr>
-        <w:fldChar w:fldCharType="end"/>
-      </w:r>
+      <w:fldSimple w:instr=" SEQ Abbildung \* ARABIC ">
+        <w:r>
+          <w:rPr>
+            <w:noProof/>
+          </w:rPr>
+          <w:t>2</w:t>
+        </w:r>
+      </w:fldSimple>
       <w:r>
         <w:t xml:space="preserve"> - Testapplikation</w:t>
       </w:r>
-      <w:bookmarkEnd w:id="3"/>
+      <w:bookmarkEnd w:id="2"/>
     </w:p>
     <w:p>
       <w:r>
@@ -1919,7 +1967,15 @@
         </w:numPr>
       </w:pPr>
       <w:r>
-        <w:t>Die Hand. Sie symbolisiert die Hand der Testperson und befindet sich dort, wo die Testperson hinzeigt. Die Mauszeiger-Hand wird am Computer von den Testüberwachern bewegt, und zwar synchron zu den Bewegungen der Hand der Testperson.</w:t>
+        <w:t xml:space="preserve">Die Hand. Sie symbolisiert die Hand der Testperson und befindet sich dort, wo die Testperson hinzeigt. Die Mauszeiger-Hand wird am Computer von den </w:t>
+      </w:r>
+      <w:proofErr w:type="spellStart"/>
+      <w:r>
+        <w:t>Testüberwachern</w:t>
+      </w:r>
+      <w:proofErr w:type="spellEnd"/>
+      <w:r>
+        <w:t xml:space="preserve"> bewegt, und zwar synchron zu den Bewegungen der Hand der Testperson.</w:t>
       </w:r>
     </w:p>
     <w:p>
@@ -1931,7 +1987,15 @@
         </w:numPr>
       </w:pPr>
       <w:r>
-        <w:t>Das Skelett der Testperson. Es dient dazu, der Testperson zu zeigen, dass sie erkannt wird und merkt, dass sie durch Körperbewegungen die Applikation steuern kann. Das Skelett wird mithilfe von Kinect angezeigt.</w:t>
+        <w:t xml:space="preserve">Das Skelett der Testperson. Es dient dazu, der Testperson zu zeigen, dass sie erkannt wird und merkt, dass sie durch Körperbewegungen die Applikation steuern kann. Das Skelett wird mithilfe von </w:t>
+      </w:r>
+      <w:proofErr w:type="spellStart"/>
+      <w:r>
+        <w:t>Kinect</w:t>
+      </w:r>
+      <w:proofErr w:type="spellEnd"/>
+      <w:r>
+        <w:t xml:space="preserve"> angezeigt.</w:t>
       </w:r>
     </w:p>
     <w:p>
@@ -1943,79 +2007,87 @@
       <w:pPr>
         <w:pStyle w:val="Heading5"/>
       </w:pPr>
-      <w:bookmarkStart w:id="4" w:name="_Ref320611798"/>
-      <w:bookmarkStart w:id="5" w:name="_Toc320620802"/>
+      <w:bookmarkStart w:id="3" w:name="_Ref320611798"/>
+      <w:bookmarkStart w:id="4" w:name="_Toc320620802"/>
       <w:r>
         <w:t>Testszenario</w:t>
       </w:r>
+      <w:bookmarkEnd w:id="3"/>
       <w:bookmarkEnd w:id="4"/>
+    </w:p>
+    <w:p>
+      <w:r>
+        <w:t xml:space="preserve">Du </w:t>
+      </w:r>
+      <w:r>
+        <w:t xml:space="preserve">bist Student/in an der HSR und </w:t>
+      </w:r>
+      <w:r>
+        <w:t>warst heute Morgen von 8 bis 10 Uhr in einer Vorlesung</w:t>
+      </w:r>
+      <w:r>
+        <w:t>. Es ist nun Pause und du</w:t>
+      </w:r>
+      <w:r>
+        <w:t xml:space="preserve"> gehst gerade in die Mensa, um ein Brötchen zu kaufen. Dabei fällt </w:t>
+      </w:r>
+      <w:r>
+        <w:t>dir die grosse Monitorwand im Eingangsbereich des Gebäudes 4</w:t>
+      </w:r>
+      <w:r>
+        <w:t xml:space="preserve"> auf. </w:t>
+      </w:r>
+      <w:r>
+        <w:t>D</w:t>
+      </w:r>
+      <w:r>
+        <w:t>u gehst auf die Wand zu</w:t>
+      </w:r>
+      <w:r>
+        <w:t>.</w:t>
+      </w:r>
+      <w:bookmarkStart w:id="5" w:name="_Toc320620803"/>
+    </w:p>
+    <w:p>
+      <w:pPr>
+        <w:pStyle w:val="Heading6"/>
+      </w:pPr>
+      <w:r>
+        <w:t>Aufgabe</w:t>
+      </w:r>
       <w:bookmarkEnd w:id="5"/>
     </w:p>
     <w:p>
       <w:r>
-        <w:t xml:space="preserve">Du </w:t>
-      </w:r>
-      <w:r>
-        <w:t xml:space="preserve">bist Student/in an der HSR und </w:t>
-      </w:r>
-      <w:r>
-        <w:t>warst heute Morgen von 8 bis 10 Uhr in einer Vorlesung</w:t>
-      </w:r>
-      <w:r>
-        <w:t>. Es ist nun Pause und du</w:t>
-      </w:r>
-      <w:r>
-        <w:t xml:space="preserve"> gehst gerade in die Mensa, um ein Brötchen zu kaufen. Dabei fällt </w:t>
-      </w:r>
-      <w:r>
-        <w:t>dir die grosse Monitorwand im Eingangsbereich des Gebäudes 4</w:t>
-      </w:r>
-      <w:r>
-        <w:t xml:space="preserve"> auf. </w:t>
-      </w:r>
-      <w:r>
-        <w:t>D</w:t>
-      </w:r>
-      <w:r>
-        <w:t>u gehst auf die Wand zu</w:t>
-      </w:r>
-      <w:r>
-        <w:t>.</w:t>
-      </w:r>
-      <w:bookmarkStart w:id="6" w:name="_Toc320620803"/>
+        <w:t xml:space="preserve">Du stehst nun also vor der grossen Monitorwand (hier im Test ist das die Projektion des </w:t>
+      </w:r>
+      <w:proofErr w:type="spellStart"/>
+      <w:r>
+        <w:t>Beamers</w:t>
+      </w:r>
+      <w:proofErr w:type="spellEnd"/>
+      <w:r>
+        <w:t>).</w:t>
+      </w:r>
+      <w:r>
+        <w:t xml:space="preserve"> Du bist neugierig und möcht</w:t>
+      </w:r>
+      <w:r>
+        <w:t>est herausfinden, was die Videow</w:t>
+      </w:r>
+      <w:r>
+        <w:t>all alles für Funktionen bietet.</w:t>
+      </w:r>
     </w:p>
     <w:p>
       <w:pPr>
-        <w:pStyle w:val="Heading6"/>
-      </w:pPr>
-      <w:r>
-        <w:t>Aufgabe</w:t>
+        <w:pStyle w:val="Heading5"/>
+      </w:pPr>
+      <w:bookmarkStart w:id="6" w:name="_Toc320620804"/>
+      <w:r>
+        <w:t>Resultat</w:t>
       </w:r>
       <w:bookmarkEnd w:id="6"/>
-    </w:p>
-    <w:p>
-      <w:r>
-        <w:t>Du stehst nun also vor der grossen Monitorwand (hier im Test ist das die Projektion des Beamers).</w:t>
-      </w:r>
-      <w:r>
-        <w:t xml:space="preserve"> Du bist neugierig und möcht</w:t>
-      </w:r>
-      <w:r>
-        <w:t>est herausfinden, was die Videow</w:t>
-      </w:r>
-      <w:r>
-        <w:t>all alles für Funktionen bietet.</w:t>
-      </w:r>
-    </w:p>
-    <w:p>
-      <w:pPr>
-        <w:pStyle w:val="Heading5"/>
-      </w:pPr>
-      <w:bookmarkStart w:id="7" w:name="_Toc320620804"/>
-      <w:r>
-        <w:t>Resultat</w:t>
-      </w:r>
-      <w:bookmarkEnd w:id="7"/>
     </w:p>
     <w:p/>
     <w:p>
@@ -2329,7 +2401,15 @@
               <w:cnfStyle w:val="000000100000" w:firstRow="0" w:lastRow="0" w:firstColumn="0" w:lastColumn="0" w:oddVBand="0" w:evenVBand="0" w:oddHBand="1" w:evenHBand="0" w:firstRowFirstColumn="0" w:firstRowLastColumn="0" w:lastRowFirstColumn="0" w:lastRowLastColumn="0"/>
             </w:pPr>
             <w:r>
-              <w:t>Sechs von sieben Testpersonen positionierten sich von Anfang an mit dem richtigen Abstand zur Wand und dem Kinect.</w:t>
+              <w:t xml:space="preserve">Sechs von sieben Testpersonen positionierten sich von Anfang an mit dem richtigen Abstand zur Wand und dem </w:t>
+            </w:r>
+            <w:proofErr w:type="spellStart"/>
+            <w:r>
+              <w:t>Kinect</w:t>
+            </w:r>
+            <w:proofErr w:type="spellEnd"/>
+            <w:r>
+              <w:t>.</w:t>
             </w:r>
           </w:p>
         </w:tc>
@@ -2450,27 +2530,14 @@
       <w:r>
         <w:t xml:space="preserve">Tabelle </w:t>
       </w:r>
-      <w:r>
-        <w:fldChar w:fldCharType="begin"/>
-      </w:r>
-      <w:r>
-        <w:instrText xml:space="preserve"> SEQ Tabelle \* ARABIC </w:instrText>
-      </w:r>
-      <w:r>
-        <w:fldChar w:fldCharType="separate"/>
-      </w:r>
-      <w:r>
-        <w:rPr>
-          <w:noProof/>
-        </w:rPr>
-        <w:t>1</w:t>
-      </w:r>
-      <w:r>
-        <w:rPr>
-          <w:noProof/>
-        </w:rPr>
-        <w:fldChar w:fldCharType="end"/>
-      </w:r>
+      <w:fldSimple w:instr=" SEQ Tabelle \* ARABIC ">
+        <w:r>
+          <w:rPr>
+            <w:noProof/>
+          </w:rPr>
+          <w:t>1</w:t>
+        </w:r>
+      </w:fldSimple>
       <w:r>
         <w:t xml:space="preserve"> - Zusammenfassung Resultat empirischer formativer Test</w:t>
       </w:r>
@@ -2587,7 +2654,15 @@
         <w:t xml:space="preserve"> kann</w:t>
       </w:r>
       <w:r>
-        <w:t xml:space="preserve">, auch mit Doppelklick oder über Zoomleiste (Slider) zu zoomen. </w:t>
+        <w:t>, auch mit Doppelklick oder über Zoomleiste (</w:t>
+      </w:r>
+      <w:proofErr w:type="spellStart"/>
+      <w:r>
+        <w:t>Slider</w:t>
+      </w:r>
+      <w:proofErr w:type="spellEnd"/>
+      <w:r>
+        <w:t xml:space="preserve">) zu zoomen. </w:t>
       </w:r>
     </w:p>
     <w:p>
@@ -2628,14 +2703,22 @@
         <w:t>w</w:t>
       </w:r>
       <w:r>
-        <w:t>all nicht mit Gesten sondern nur mit der Hand gesteuert wird. Zusätzlich konnte auch das GUI verifiziert werden. Für die Testpersonen war sehr schnell klar, für was die Pfeile und das Menu verwendet werden können.</w:t>
+        <w:t xml:space="preserve">all nicht mit Gesten sondern nur mit der Hand gesteuert </w:t>
+      </w:r>
+      <w:proofErr w:type="gramStart"/>
+      <w:r>
+        <w:t>wird</w:t>
+      </w:r>
+      <w:proofErr w:type="gramEnd"/>
+      <w:r>
+        <w:t>. Zusätzlich konnte auch das GUI verifiziert werden. Für die Testpersonen war sehr schnell klar, für was die Pfeile und das Menu verwendet werden können.</w:t>
       </w:r>
     </w:p>
     <w:p>
       <w:pPr>
         <w:pStyle w:val="Heading4"/>
       </w:pPr>
-      <w:bookmarkStart w:id="8" w:name="_Ref325109769"/>
+      <w:bookmarkStart w:id="7" w:name="_Ref325109769"/>
       <w:r>
         <w:t>Test</w:t>
       </w:r>
@@ -2654,7 +2737,7 @@
       <w:r>
         <w:t>Reaktion der Nutzer</w:t>
       </w:r>
-      <w:bookmarkEnd w:id="8"/>
+      <w:bookmarkEnd w:id="7"/>
     </w:p>
     <w:p>
       <w:r>
@@ -2714,7 +2797,15 @@
         <w:t xml:space="preserve"> zu </w:t>
       </w:r>
       <w:r>
-        <w:t xml:space="preserve">können, wurde ein Kurzdistanzbeamer </w:t>
+        <w:t xml:space="preserve">können, wurde ein </w:t>
+      </w:r>
+      <w:proofErr w:type="spellStart"/>
+      <w:r>
+        <w:t>Kurzdistanzbeamer</w:t>
+      </w:r>
+      <w:proofErr w:type="spellEnd"/>
+      <w:r>
+        <w:t xml:space="preserve"> </w:t>
       </w:r>
       <w:r>
         <w:t>installiert,</w:t>
@@ -2741,14 +2832,30 @@
         <w:t>e.</w:t>
       </w:r>
       <w:r>
-        <w:t xml:space="preserve"> Kinect konnte nicht </w:t>
-      </w:r>
-      <w:r>
-        <w:t>direkt unterhalb der Projektion platziert werden, da sonst der Kurzdistanzbeamer genau im Interaktionsbereich der Applikation gelegen und eine Bedienung durch den Nutzer verunmöglicht hätte.</w:t>
-      </w:r>
-      <w:r>
         <w:t xml:space="preserve"> </w:t>
       </w:r>
+      <w:proofErr w:type="spellStart"/>
+      <w:r>
+        <w:t>Kinect</w:t>
+      </w:r>
+      <w:proofErr w:type="spellEnd"/>
+      <w:r>
+        <w:t xml:space="preserve"> konnte nicht </w:t>
+      </w:r>
+      <w:r>
+        <w:t xml:space="preserve">direkt unterhalb der Projektion platziert werden, da sonst der </w:t>
+      </w:r>
+      <w:proofErr w:type="spellStart"/>
+      <w:r>
+        <w:t>Kurzdistanzbeamer</w:t>
+      </w:r>
+      <w:proofErr w:type="spellEnd"/>
+      <w:r>
+        <w:t xml:space="preserve"> genau im Interaktionsbereich der Applikation gelegen und eine Bedienung durch den Nutzer verunmöglicht hätte.</w:t>
+      </w:r>
+      <w:r>
+        <w:t xml:space="preserve"> </w:t>
+      </w:r>
       <w:r>
         <w:t xml:space="preserve">Es wurde </w:t>
       </w:r>
@@ -2756,14 +2863,27 @@
         <w:t xml:space="preserve">daher </w:t>
       </w:r>
       <w:r>
-        <w:t xml:space="preserve">entschieden, den Sensor in den Bereich zwischen der Wand und dem Beamer, </w:t>
+        <w:t xml:space="preserve">entschieden, den Sensor in den Bereich zwischen der Wand und dem </w:t>
+      </w:r>
+      <w:proofErr w:type="spellStart"/>
+      <w:r>
+        <w:t>Beamer</w:t>
+      </w:r>
+      <w:proofErr w:type="spellEnd"/>
+      <w:r>
+        <w:t xml:space="preserve">, </w:t>
       </w:r>
       <w:r>
         <w:t>leicht hinter den</w:t>
       </w:r>
       <w:r>
-        <w:t xml:space="preserve"> Beamer</w:t>
-      </w:r>
+        <w:t xml:space="preserve"> </w:t>
+      </w:r>
+      <w:proofErr w:type="spellStart"/>
+      <w:r>
+        <w:t>Beamer</w:t>
+      </w:r>
+      <w:proofErr w:type="spellEnd"/>
       <w:r>
         <w:t xml:space="preserve"> versetzt, zu stellen. Somit ergab sich zwischen dem Sensor und der Zone, durch welche die meisten Passanten auf dem Weg in die Mensa gehen, ein optimaler Erkennungsabstand von 3-4 Metern.</w:t>
       </w:r>
@@ -2835,27 +2955,14 @@
       <w:r>
         <w:t xml:space="preserve">Abbildung </w:t>
       </w:r>
-      <w:r>
-        <w:fldChar w:fldCharType="begin"/>
-      </w:r>
-      <w:r>
-        <w:instrText xml:space="preserve"> SEQ Abbildung \* ARABIC </w:instrText>
-      </w:r>
-      <w:r>
-        <w:fldChar w:fldCharType="separate"/>
-      </w:r>
-      <w:r>
-        <w:rPr>
-          <w:noProof/>
-        </w:rPr>
-        <w:t>3</w:t>
-      </w:r>
-      <w:r>
-        <w:rPr>
-          <w:noProof/>
-        </w:rPr>
-        <w:fldChar w:fldCharType="end"/>
-      </w:r>
+      <w:fldSimple w:instr=" SEQ Abbildung \* ARABIC ">
+        <w:r>
+          <w:rPr>
+            <w:noProof/>
+          </w:rPr>
+          <w:t>3</w:t>
+        </w:r>
+      </w:fldSimple>
       <w:r>
         <w:t xml:space="preserve"> - </w:t>
       </w:r>
@@ -2910,7 +3017,15 @@
         <w:t xml:space="preserve">. </w:t>
       </w:r>
       <w:r>
-        <w:t>Es liessen sich jedoch nicht alle dazu animier</w:t>
+        <w:t xml:space="preserve">Es </w:t>
+      </w:r>
+      <w:proofErr w:type="gramStart"/>
+      <w:r>
+        <w:t>liessen</w:t>
+      </w:r>
+      <w:proofErr w:type="gramEnd"/>
+      <w:r>
+        <w:t xml:space="preserve"> sich jedoch nicht alle dazu animier</w:t>
       </w:r>
       <w:r>
         <w:t>e</w:t>
@@ -2961,14 +3076,27 @@
         <w:t>, zuckte der</w:t>
       </w:r>
       <w:r>
-        <w:t xml:space="preserve"> Handp</w:t>
-      </w:r>
-      <w:r>
-        <w:t>ointer bei diesem</w:t>
-      </w:r>
-      <w:r>
-        <w:t xml:space="preserve"> Usability</w:t>
-      </w:r>
+        <w:t xml:space="preserve"> </w:t>
+      </w:r>
+      <w:proofErr w:type="spellStart"/>
+      <w:r>
+        <w:t>Handp</w:t>
+      </w:r>
+      <w:r>
+        <w:t>ointer</w:t>
+      </w:r>
+      <w:proofErr w:type="spellEnd"/>
+      <w:r>
+        <w:t xml:space="preserve"> bei diesem</w:t>
+      </w:r>
+      <w:r>
+        <w:t xml:space="preserve"> </w:t>
+      </w:r>
+      <w:proofErr w:type="spellStart"/>
+      <w:r>
+        <w:t>Usability</w:t>
+      </w:r>
+      <w:proofErr w:type="spellEnd"/>
       <w:r>
         <w:t xml:space="preserve"> Test merklich. </w:t>
       </w:r>
@@ -3010,7 +3138,7 @@
       <w:pPr>
         <w:pStyle w:val="Heading4"/>
       </w:pPr>
-      <w:bookmarkStart w:id="9" w:name="_Ref325468794"/>
+      <w:bookmarkStart w:id="8" w:name="_Ref325468794"/>
       <w:r>
         <w:t>Test 3:</w:t>
       </w:r>
@@ -3020,7 +3148,7 @@
       <w:r>
         <w:t xml:space="preserve"> Demomodus</w:t>
       </w:r>
-      <w:bookmarkEnd w:id="9"/>
+      <w:bookmarkEnd w:id="8"/>
     </w:p>
     <w:p>
       <w:pPr>
@@ -3088,27 +3216,14 @@
       <w:r>
         <w:t xml:space="preserve">Abbildung </w:t>
       </w:r>
-      <w:r>
-        <w:fldChar w:fldCharType="begin"/>
-      </w:r>
-      <w:r>
-        <w:instrText xml:space="preserve"> SEQ Abbildung \* ARABIC </w:instrText>
-      </w:r>
-      <w:r>
-        <w:fldChar w:fldCharType="separate"/>
-      </w:r>
-      <w:r>
-        <w:rPr>
-          <w:noProof/>
-        </w:rPr>
-        <w:t>4</w:t>
-      </w:r>
-      <w:r>
-        <w:rPr>
-          <w:noProof/>
-        </w:rPr>
-        <w:fldChar w:fldCharType="end"/>
-      </w:r>
+      <w:fldSimple w:instr=" SEQ Abbildung \* ARABIC ">
+        <w:r>
+          <w:rPr>
+            <w:noProof/>
+          </w:rPr>
+          <w:t>4</w:t>
+        </w:r>
+      </w:fldSimple>
       <w:r>
         <w:t xml:space="preserve"> - Test 3: Reaktion auf Demomodus</w:t>
       </w:r>
@@ -3216,7 +3331,15 @@
         <w:t xml:space="preserve"> Gruppenmitglied</w:t>
       </w:r>
       <w:r>
-        <w:t xml:space="preserve"> interagierte mit der Wall und die anderen schauten zu. </w:t>
+        <w:t xml:space="preserve"> interagierte mit </w:t>
+      </w:r>
+      <w:proofErr w:type="gramStart"/>
+      <w:r>
+        <w:t>der Wall</w:t>
+      </w:r>
+      <w:proofErr w:type="gramEnd"/>
+      <w:r>
+        <w:t xml:space="preserve"> und die anderen schauten zu. </w:t>
       </w:r>
       <w:r>
         <w:t xml:space="preserve">Auch </w:t>
@@ -3284,7 +3407,15 @@
         <w:t xml:space="preserve"> erkannt wird, verschwindet der Teaser-Text und ein</w:t>
       </w:r>
       <w:r>
-        <w:t xml:space="preserve"> Timer wird gestartet, d</w:t>
+        <w:t xml:space="preserve"> </w:t>
+      </w:r>
+      <w:proofErr w:type="spellStart"/>
+      <w:r>
+        <w:t>Timer</w:t>
+      </w:r>
+      <w:proofErr w:type="spellEnd"/>
+      <w:r>
+        <w:t xml:space="preserve"> wird gestartet, d</w:t>
       </w:r>
       <w:r>
         <w:t>er</w:t>
@@ -3296,7 +3427,15 @@
         <w:t xml:space="preserve"> </w:t>
       </w:r>
       <w:r>
-        <w:t>Es dauert zu lange, bis der Timer aktiviert wird, da d</w:t>
+        <w:t xml:space="preserve">Es dauert zu lange, bis der </w:t>
+      </w:r>
+      <w:proofErr w:type="spellStart"/>
+      <w:r>
+        <w:t>Timer</w:t>
+      </w:r>
+      <w:proofErr w:type="spellEnd"/>
+      <w:r>
+        <w:t xml:space="preserve"> aktiviert wird, da d</w:t>
       </w:r>
       <w:r>
         <w:t>er Abfragerhythmus zur Erkennung von Passanten noch nicht optimal</w:t>
@@ -3386,7 +3525,15 @@
     </w:p>
     <w:p>
       <w:r>
-        <w:t>Nach der Behebung dieser Nachteile wird die Applikation wieder einem Usability Test unterzogen.</w:t>
+        <w:t xml:space="preserve">Nach der Behebung dieser Nachteile wird die Applikation wieder einem </w:t>
+      </w:r>
+      <w:proofErr w:type="spellStart"/>
+      <w:r>
+        <w:t>Usability</w:t>
+      </w:r>
+      <w:proofErr w:type="spellEnd"/>
+      <w:r>
+        <w:t xml:space="preserve"> Test unterzogen.</w:t>
       </w:r>
     </w:p>
     <w:p>
@@ -3399,7 +3546,15 @@
     </w:p>
     <w:p>
       <w:r>
-        <w:t>Mit diesem Usability Test sollte</w:t>
+        <w:t xml:space="preserve">Mit diesem </w:t>
+      </w:r>
+      <w:proofErr w:type="spellStart"/>
+      <w:r>
+        <w:t>Usability</w:t>
+      </w:r>
+      <w:proofErr w:type="spellEnd"/>
+      <w:r>
+        <w:t xml:space="preserve"> Test sollte</w:t>
       </w:r>
       <w:r>
         <w:t xml:space="preserve"> am 22.05.2012</w:t>
@@ -3417,7 +3572,15 @@
         <w:t xml:space="preserve"> das grafische Design verständlich ist.</w:t>
       </w:r>
       <w:r>
-        <w:t xml:space="preserve"> Weiter wurde sichergestellt, dass sich die Verbesserungen am Demomodus, welche nach dem vorhergehenden Usability Test</w:t>
+        <w:t xml:space="preserve"> Weiter wurde sichergestellt, dass sich die Verbesserungen am Demomodus, welche nach dem vorhergehenden </w:t>
+      </w:r>
+      <w:proofErr w:type="spellStart"/>
+      <w:r>
+        <w:t>Usability</w:t>
+      </w:r>
+      <w:proofErr w:type="spellEnd"/>
+      <w:r>
+        <w:t xml:space="preserve"> Test</w:t>
       </w:r>
       <w:r>
         <w:t xml:space="preserve"> </w:t>
@@ -3570,27 +3733,14 @@
       <w:r>
         <w:t xml:space="preserve">Abbildung </w:t>
       </w:r>
-      <w:r>
-        <w:fldChar w:fldCharType="begin"/>
-      </w:r>
-      <w:r>
-        <w:instrText xml:space="preserve"> SEQ Abbildung \* ARABIC </w:instrText>
-      </w:r>
-      <w:r>
-        <w:fldChar w:fldCharType="separate"/>
-      </w:r>
-      <w:r>
-        <w:rPr>
-          <w:noProof/>
-        </w:rPr>
-        <w:t>5</w:t>
-      </w:r>
-      <w:r>
-        <w:rPr>
-          <w:noProof/>
-        </w:rPr>
-        <w:fldChar w:fldCharType="end"/>
-      </w:r>
+      <w:fldSimple w:instr=" SEQ Abbildung \* ARABIC ">
+        <w:r>
+          <w:rPr>
+            <w:noProof/>
+          </w:rPr>
+          <w:t>5</w:t>
+        </w:r>
+      </w:fldSimple>
       <w:r>
         <w:t xml:space="preserve"> - Test 4: Grafisches Design</w:t>
       </w:r>
@@ -3710,10 +3860,26 @@
         <w:t xml:space="preserve"> im Rahmen dieser Arbeit</w:t>
       </w:r>
       <w:r>
-        <w:t xml:space="preserve"> umgesetzt. Die anderen zwei Beobachtungen wurden als User Stories in den Backlog aufgenommen</w:t>
-      </w:r>
-      <w:r>
-        <w:t xml:space="preserve"> (TODO Referenz Backlog)</w:t>
+        <w:t xml:space="preserve"> umgesetzt. Die anderen zwei Beobachtungen wurden als User Stories in den </w:t>
+      </w:r>
+      <w:proofErr w:type="spellStart"/>
+      <w:r>
+        <w:t>Backlog</w:t>
+      </w:r>
+      <w:proofErr w:type="spellEnd"/>
+      <w:r>
+        <w:t xml:space="preserve"> aufgenommen</w:t>
+      </w:r>
+      <w:r>
+        <w:t xml:space="preserve"> (TODO Referenz </w:t>
+      </w:r>
+      <w:proofErr w:type="spellStart"/>
+      <w:r>
+        <w:t>Backlog</w:t>
+      </w:r>
+      <w:proofErr w:type="spellEnd"/>
+      <w:r>
+        <w:t>)</w:t>
       </w:r>
       <w:r>
         <w:t>.</w:t>
@@ -3761,8 +3927,13 @@
         <w:t xml:space="preserve">Testperson: </w:t>
       </w:r>
       <w:r>
-        <w:t>Delia Treichler</w:t>
-      </w:r>
+        <w:t xml:space="preserve">Delia </w:t>
+      </w:r>
+      <w:proofErr w:type="spellStart"/>
+      <w:r>
+        <w:t>Treichler</w:t>
+      </w:r>
+      <w:proofErr w:type="spellEnd"/>
       <w:r>
         <w:tab/>
         <w:t>A = im Architekturprototypen enthalten</w:t>
@@ -4149,8 +4320,13 @@
         <w:t xml:space="preserve">Testperson: </w:t>
       </w:r>
       <w:r>
-        <w:t>Delia Treichler</w:t>
-      </w:r>
+        <w:t xml:space="preserve">Delia </w:t>
+      </w:r>
+      <w:proofErr w:type="spellStart"/>
+      <w:r>
+        <w:t>Treichler</w:t>
+      </w:r>
+      <w:proofErr w:type="spellEnd"/>
       <w:r>
         <w:t xml:space="preserve"> </w:t>
       </w:r>
@@ -4711,8 +4887,13 @@
     </w:p>
     <w:p>
       <w:r>
-        <w:t>Testperson: Delia Treichler</w:t>
-      </w:r>
+        <w:t xml:space="preserve">Testperson: Delia </w:t>
+      </w:r>
+      <w:proofErr w:type="spellStart"/>
+      <w:r>
+        <w:t>Treichler</w:t>
+      </w:r>
+      <w:proofErr w:type="spellEnd"/>
       <w:r>
         <w:t xml:space="preserve"> </w:t>
       </w:r>
@@ -5390,8 +5571,13 @@
     </w:p>
     <w:p>
       <w:r>
-        <w:t>Testperson: Delia Treichler</w:t>
-      </w:r>
+        <w:t xml:space="preserve">Testperson: Delia </w:t>
+      </w:r>
+      <w:proofErr w:type="spellStart"/>
+      <w:r>
+        <w:t>Treichler</w:t>
+      </w:r>
+      <w:proofErr w:type="spellEnd"/>
       <w:r>
         <w:t xml:space="preserve"> </w:t>
       </w:r>
@@ -6079,8 +6265,13 @@
             <w:tcW w:w="1942" w:type="dxa"/>
           </w:tcPr>
           <w:p>
-            <w:r>
-              <w:t>Plug-in Möglichkeit</w:t>
+            <w:proofErr w:type="spellStart"/>
+            <w:r>
+              <w:t>Plug-in</w:t>
+            </w:r>
+            <w:proofErr w:type="spellEnd"/>
+            <w:r>
+              <w:t xml:space="preserve"> Möglichkeit</w:t>
             </w:r>
           </w:p>
         </w:tc>
@@ -6090,7 +6281,15 @@
           </w:tcPr>
           <w:p>
             <w:r>
-              <w:t>Ein Plug-in kann automatisch in die Main-Applikation geladen werden.</w:t>
+              <w:t xml:space="preserve">Ein </w:t>
+            </w:r>
+            <w:proofErr w:type="spellStart"/>
+            <w:r>
+              <w:t>Plug-in</w:t>
+            </w:r>
+            <w:proofErr w:type="spellEnd"/>
+            <w:r>
+              <w:t xml:space="preserve"> kann automatisch in die Main-Applikation geladen werden.</w:t>
             </w:r>
           </w:p>
         </w:tc>
@@ -6126,8 +6325,13 @@
     </w:p>
     <w:p>
       <w:r>
-        <w:t>Testperson: Delia Treichler</w:t>
-      </w:r>
+        <w:t xml:space="preserve">Testperson: Delia </w:t>
+      </w:r>
+      <w:proofErr w:type="spellStart"/>
+      <w:r>
+        <w:t>Treichler</w:t>
+      </w:r>
+      <w:proofErr w:type="spellEnd"/>
       <w:r>
         <w:t xml:space="preserve"> </w:t>
       </w:r>
@@ -6821,8 +7025,13 @@
             <w:tcW w:w="1965" w:type="dxa"/>
           </w:tcPr>
           <w:p>
-            <w:r>
-              <w:t>Plug-in Möglichkeit</w:t>
+            <w:proofErr w:type="spellStart"/>
+            <w:r>
+              <w:t>Plug-in</w:t>
+            </w:r>
+            <w:proofErr w:type="spellEnd"/>
+            <w:r>
+              <w:t xml:space="preserve"> Möglichkeit</w:t>
             </w:r>
           </w:p>
         </w:tc>
@@ -6832,7 +7041,15 @@
           </w:tcPr>
           <w:p>
             <w:r>
-              <w:t>Ein Plugin kann automatisch in die Main-Applikation geladen werden.</w:t>
+              <w:t xml:space="preserve">Ein </w:t>
+            </w:r>
+            <w:proofErr w:type="spellStart"/>
+            <w:r>
+              <w:t>Plugin</w:t>
+            </w:r>
+            <w:proofErr w:type="spellEnd"/>
+            <w:r>
+              <w:t xml:space="preserve"> kann automatisch in die Main-Applikation geladen werden.</w:t>
             </w:r>
           </w:p>
         </w:tc>
@@ -7051,8 +7268,13 @@
     </w:p>
     <w:p>
       <w:r>
-        <w:t>Testperson: Delia Treichler</w:t>
-      </w:r>
+        <w:t xml:space="preserve">Testperson: Delia </w:t>
+      </w:r>
+      <w:proofErr w:type="spellStart"/>
+      <w:r>
+        <w:t>Treichler</w:t>
+      </w:r>
+      <w:proofErr w:type="spellEnd"/>
       <w:r>
         <w:t xml:space="preserve"> </w:t>
       </w:r>
@@ -7746,8 +7968,13 @@
             <w:tcW w:w="1965" w:type="dxa"/>
           </w:tcPr>
           <w:p>
-            <w:r>
-              <w:t>Plug-in Möglichkeit</w:t>
+            <w:proofErr w:type="spellStart"/>
+            <w:r>
+              <w:t>Plug-in</w:t>
+            </w:r>
+            <w:proofErr w:type="spellEnd"/>
+            <w:r>
+              <w:t xml:space="preserve"> Möglichkeit</w:t>
             </w:r>
           </w:p>
         </w:tc>
@@ -7757,7 +7984,15 @@
           </w:tcPr>
           <w:p>
             <w:r>
-              <w:t>Ein Plugin kann automatisch in die Main-Applikation geladen werden.</w:t>
+              <w:t xml:space="preserve">Ein </w:t>
+            </w:r>
+            <w:proofErr w:type="spellStart"/>
+            <w:r>
+              <w:t>Plugin</w:t>
+            </w:r>
+            <w:proofErr w:type="spellEnd"/>
+            <w:r>
+              <w:t xml:space="preserve"> kann automatisch in die Main-Applikation geladen werden.</w:t>
             </w:r>
           </w:p>
         </w:tc>
@@ -7808,7 +8043,15 @@
           </w:tcPr>
           <w:p>
             <w:r>
-              <w:t>Mittagsmenü App in Plugin umgewandelt</w:t>
+              <w:t xml:space="preserve">Mittagsmenü App in </w:t>
+            </w:r>
+            <w:proofErr w:type="spellStart"/>
+            <w:r>
+              <w:t>Plugin</w:t>
+            </w:r>
+            <w:proofErr w:type="spellEnd"/>
+            <w:r>
+              <w:t xml:space="preserve"> umgewandelt</w:t>
             </w:r>
           </w:p>
         </w:tc>
@@ -7818,7 +8061,15 @@
           </w:tcPr>
           <w:p>
             <w:r>
-              <w:t>Die Mittagsmenü-Applikation besteht als Plugin und kann durch Nr. 14 in der Hauptapplikation angezeigt werden.</w:t>
+              <w:t xml:space="preserve">Die Mittagsmenü-Applikation besteht als </w:t>
+            </w:r>
+            <w:proofErr w:type="spellStart"/>
+            <w:r>
+              <w:t>Plugin</w:t>
+            </w:r>
+            <w:proofErr w:type="spellEnd"/>
+            <w:r>
+              <w:t xml:space="preserve"> und kann durch Nr. 14 in der Hauptapplikation angezeigt werden.</w:t>
             </w:r>
           </w:p>
         </w:tc>
@@ -7930,7 +8181,15 @@
           </w:tcPr>
           <w:p>
             <w:r>
-              <w:t>Poster App in Plugin App umgewandelt</w:t>
+              <w:t xml:space="preserve">Poster App in </w:t>
+            </w:r>
+            <w:proofErr w:type="spellStart"/>
+            <w:r>
+              <w:t>Plugin</w:t>
+            </w:r>
+            <w:proofErr w:type="spellEnd"/>
+            <w:r>
+              <w:t xml:space="preserve"> App umgewandelt</w:t>
             </w:r>
           </w:p>
         </w:tc>
@@ -7940,7 +8199,15 @@
           </w:tcPr>
           <w:p>
             <w:r>
-              <w:t>Die Poster-Applikation besteht als Plugin und kann durch Nr. 14 in der Hauptapplikation angezeigt werden.</w:t>
+              <w:t xml:space="preserve">Die Poster-Applikation besteht als </w:t>
+            </w:r>
+            <w:proofErr w:type="spellStart"/>
+            <w:r>
+              <w:t>Plugin</w:t>
+            </w:r>
+            <w:proofErr w:type="spellEnd"/>
+            <w:r>
+              <w:t xml:space="preserve"> und kann durch Nr. 14 in der Hauptapplikation angezeigt werden.</w:t>
             </w:r>
           </w:p>
         </w:tc>
@@ -8113,7 +8380,15 @@
           </w:tcPr>
           <w:p>
             <w:r>
-              <w:t>Demomodus: Demotext zu aktiver App wird angezeigt</w:t>
+              <w:t xml:space="preserve">Demomodus: </w:t>
+            </w:r>
+            <w:proofErr w:type="spellStart"/>
+            <w:r>
+              <w:t>Demotext</w:t>
+            </w:r>
+            <w:proofErr w:type="spellEnd"/>
+            <w:r>
+              <w:t xml:space="preserve"> zu aktiver App wird angezeigt</w:t>
             </w:r>
           </w:p>
         </w:tc>
@@ -8426,8 +8701,13 @@
             <w:tcW w:w="1965" w:type="dxa"/>
           </w:tcPr>
           <w:p>
-            <w:r>
-              <w:t>Deployment Entwickler PC möglich</w:t>
+            <w:proofErr w:type="spellStart"/>
+            <w:r>
+              <w:t>Deployment</w:t>
+            </w:r>
+            <w:proofErr w:type="spellEnd"/>
+            <w:r>
+              <w:t xml:space="preserve"> Entwickler PC möglich</w:t>
             </w:r>
           </w:p>
         </w:tc>
@@ -8439,8 +8719,13 @@
             <w:r>
               <w:t>Die Solution kann nach dem SVN-</w:t>
             </w:r>
-            <w:r>
-              <w:t>Checkout geöffnet und es kann daran gearbeitet werden.</w:t>
+            <w:proofErr w:type="spellStart"/>
+            <w:r>
+              <w:t>Checkout</w:t>
+            </w:r>
+            <w:proofErr w:type="spellEnd"/>
+            <w:r>
+              <w:t xml:space="preserve"> geöffnet und es kann daran gearbeitet werden.</w:t>
             </w:r>
           </w:p>
         </w:tc>
@@ -9165,8 +9450,13 @@
             <w:tcW w:w="1965" w:type="dxa"/>
           </w:tcPr>
           <w:p>
-            <w:r>
-              <w:t>Plug-in Möglichkeit</w:t>
+            <w:proofErr w:type="spellStart"/>
+            <w:r>
+              <w:t>Plug-in</w:t>
+            </w:r>
+            <w:proofErr w:type="spellEnd"/>
+            <w:r>
+              <w:t xml:space="preserve"> Möglichkeit</w:t>
             </w:r>
           </w:p>
         </w:tc>
@@ -9176,7 +9466,15 @@
           </w:tcPr>
           <w:p>
             <w:r>
-              <w:t>Ein Plugin kann automatisch in die Main-Applikation geladen werden.</w:t>
+              <w:t xml:space="preserve">Ein </w:t>
+            </w:r>
+            <w:proofErr w:type="spellStart"/>
+            <w:r>
+              <w:t>Plugin</w:t>
+            </w:r>
+            <w:proofErr w:type="spellEnd"/>
+            <w:r>
+              <w:t xml:space="preserve"> kann automatisch in die Main-Applikation geladen werden.</w:t>
             </w:r>
           </w:p>
         </w:tc>
@@ -9227,7 +9525,15 @@
           </w:tcPr>
           <w:p>
             <w:r>
-              <w:t>Mittagsmenü App in Plugin umgewandelt</w:t>
+              <w:t xml:space="preserve">Mittagsmenü App in </w:t>
+            </w:r>
+            <w:proofErr w:type="spellStart"/>
+            <w:r>
+              <w:t>Plugin</w:t>
+            </w:r>
+            <w:proofErr w:type="spellEnd"/>
+            <w:r>
+              <w:t xml:space="preserve"> umgewandelt</w:t>
             </w:r>
           </w:p>
         </w:tc>
@@ -9237,7 +9543,15 @@
           </w:tcPr>
           <w:p>
             <w:r>
-              <w:t>Die Mittagsmenü-Applikation besteht als Plugin und kann durch Nr. 14 in der Hauptapplikation angezeigt werden.</w:t>
+              <w:t xml:space="preserve">Die Mittagsmenü-Applikation besteht als </w:t>
+            </w:r>
+            <w:proofErr w:type="spellStart"/>
+            <w:r>
+              <w:t>Plugin</w:t>
+            </w:r>
+            <w:proofErr w:type="spellEnd"/>
+            <w:r>
+              <w:t xml:space="preserve"> und kann durch Nr. 14 in der Hauptapplikation angezeigt werden.</w:t>
             </w:r>
           </w:p>
         </w:tc>
@@ -9349,7 +9663,15 @@
           </w:tcPr>
           <w:p>
             <w:r>
-              <w:t>Poster App in Plugin App umgewandelt</w:t>
+              <w:t xml:space="preserve">Poster App in </w:t>
+            </w:r>
+            <w:proofErr w:type="spellStart"/>
+            <w:r>
+              <w:t>Plugin</w:t>
+            </w:r>
+            <w:proofErr w:type="spellEnd"/>
+            <w:r>
+              <w:t xml:space="preserve"> App umgewandelt</w:t>
             </w:r>
           </w:p>
         </w:tc>
@@ -9359,7 +9681,15 @@
           </w:tcPr>
           <w:p>
             <w:r>
-              <w:t>Die Poster-Applikation besteht als Plugin und kann durch Nr. 14 in der Hauptapplikation angezeigt werden.</w:t>
+              <w:t xml:space="preserve">Die Poster-Applikation besteht als </w:t>
+            </w:r>
+            <w:proofErr w:type="spellStart"/>
+            <w:r>
+              <w:t>Plugin</w:t>
+            </w:r>
+            <w:proofErr w:type="spellEnd"/>
+            <w:r>
+              <w:t xml:space="preserve"> und kann durch Nr. 14 in der Hauptapplikation angezeigt werden.</w:t>
             </w:r>
           </w:p>
         </w:tc>
@@ -9532,7 +9862,15 @@
           </w:tcPr>
           <w:p>
             <w:r>
-              <w:t>Demomodus: Demotext zu aktiver App wird angezeigt</w:t>
+              <w:t xml:space="preserve">Demomodus: </w:t>
+            </w:r>
+            <w:proofErr w:type="spellStart"/>
+            <w:r>
+              <w:t>Demotext</w:t>
+            </w:r>
+            <w:proofErr w:type="spellEnd"/>
+            <w:r>
+              <w:t xml:space="preserve"> zu aktiver App wird angezeigt</w:t>
             </w:r>
           </w:p>
         </w:tc>
@@ -9837,8 +10175,13 @@
             <w:tcW w:w="1965" w:type="dxa"/>
           </w:tcPr>
           <w:p>
-            <w:r>
-              <w:t>Deployment Entwickler PC möglich</w:t>
+            <w:proofErr w:type="spellStart"/>
+            <w:r>
+              <w:t>Deployment</w:t>
+            </w:r>
+            <w:proofErr w:type="spellEnd"/>
+            <w:r>
+              <w:t xml:space="preserve"> Entwickler PC möglich</w:t>
             </w:r>
           </w:p>
         </w:tc>
@@ -9848,7 +10191,15 @@
           </w:tcPr>
           <w:p>
             <w:r>
-              <w:t>Die Solution kann nach dem SVN-Checkout geöffnet und es kann daran gearbeitet werden.</w:t>
+              <w:t>Die Solution kann nach dem SVN-</w:t>
+            </w:r>
+            <w:proofErr w:type="spellStart"/>
+            <w:r>
+              <w:t>Checkout</w:t>
+            </w:r>
+            <w:proofErr w:type="spellEnd"/>
+            <w:r>
+              <w:t xml:space="preserve"> geöffnet und es kann daran gearbeitet werden.</w:t>
             </w:r>
           </w:p>
         </w:tc>
@@ -9886,28 +10237,72 @@
       <w:pPr>
         <w:pStyle w:val="Heading4"/>
       </w:pPr>
-      <w:r>
-        <w:t>Coding Standards</w:t>
+      <w:proofErr w:type="spellStart"/>
+      <w:r>
+        <w:t>Coding</w:t>
+      </w:r>
+      <w:proofErr w:type="spellEnd"/>
+      <w:r>
+        <w:t xml:space="preserve"> Standards</w:t>
       </w:r>
     </w:p>
     <w:p>
       <w:r>
-        <w:t xml:space="preserve">Die Codings Standards, welche für dieses Projekt gültig sind, wurden mehrheitlich vom Resharper übernommen. </w:t>
+        <w:t xml:space="preserve">Die </w:t>
+      </w:r>
+      <w:proofErr w:type="spellStart"/>
+      <w:r>
+        <w:t>Codings</w:t>
+      </w:r>
+      <w:proofErr w:type="spellEnd"/>
+      <w:r>
+        <w:t xml:space="preserve"> Standards, welche für dieses Projekt gültig sind, wurden mehrheitlich vom </w:t>
+      </w:r>
+      <w:proofErr w:type="spellStart"/>
+      <w:r>
+        <w:t>Resharper</w:t>
+      </w:r>
+      <w:proofErr w:type="spellEnd"/>
+      <w:r>
+        <w:t xml:space="preserve"> übernommen. </w:t>
       </w:r>
     </w:p>
     <w:p>
       <w:r>
-        <w:t>Das exportierte Resharper-Profil kann über den Pfad „code/</w:t>
-      </w:r>
+        <w:t xml:space="preserve">Das exportierte </w:t>
+      </w:r>
+      <w:proofErr w:type="spellStart"/>
+      <w:r>
+        <w:t>Resharper</w:t>
+      </w:r>
+      <w:proofErr w:type="spellEnd"/>
+      <w:r>
+        <w:t>-Profil kann über den Pfad „</w:t>
+      </w:r>
+      <w:proofErr w:type="spellStart"/>
+      <w:r>
+        <w:t>code</w:t>
+      </w:r>
+      <w:proofErr w:type="spellEnd"/>
+      <w:r>
+        <w:t>/</w:t>
+      </w:r>
+      <w:proofErr w:type="spellStart"/>
       <w:r>
         <w:t>resharper_settings</w:t>
       </w:r>
+      <w:proofErr w:type="spellEnd"/>
       <w:r>
         <w:t>/</w:t>
       </w:r>
       <w:r>
-        <w:t xml:space="preserve"> resharper.DotSettings</w:t>
-      </w:r>
+        <w:t xml:space="preserve"> </w:t>
+      </w:r>
+      <w:proofErr w:type="spellStart"/>
+      <w:r>
+        <w:t>resharper.DotSettings</w:t>
+      </w:r>
+      <w:proofErr w:type="spellEnd"/>
       <w:r>
         <w:t xml:space="preserve">“ gefunden werden. </w:t>
       </w:r>
@@ -9991,30 +10386,22 @@
       <w:r>
         <w:t xml:space="preserve">Abbildung </w:t>
       </w:r>
-      <w:r>
-        <w:fldChar w:fldCharType="begin"/>
-      </w:r>
-      <w:r>
-        <w:instrText xml:space="preserve"> SEQ Abbildung \* ARABIC </w:instrText>
-      </w:r>
-      <w:r>
-        <w:fldChar w:fldCharType="separate"/>
-      </w:r>
-      <w:r>
-        <w:rPr>
-          <w:noProof/>
-        </w:rPr>
-        <w:t>6</w:t>
-      </w:r>
-      <w:r>
-        <w:rPr>
-          <w:noProof/>
-        </w:rPr>
-        <w:fldChar w:fldCharType="end"/>
-      </w:r>
-      <w:r>
-        <w:t xml:space="preserve"> - Naming</w:t>
-      </w:r>
+      <w:fldSimple w:instr=" SEQ Abbildung \* ARABIC ">
+        <w:r>
+          <w:rPr>
+            <w:noProof/>
+          </w:rPr>
+          <w:t>6</w:t>
+        </w:r>
+      </w:fldSimple>
+      <w:r>
+        <w:t xml:space="preserve"> - </w:t>
+      </w:r>
+      <w:proofErr w:type="spellStart"/>
+      <w:r>
+        <w:t>Naming</w:t>
+      </w:r>
+      <w:proofErr w:type="spellEnd"/>
       <w:r>
         <w:t xml:space="preserve"> Style</w:t>
       </w:r>
@@ -10033,16 +10420,32 @@
           <w:b/>
         </w:rPr>
       </w:pPr>
+      <w:proofErr w:type="spellStart"/>
       <w:r>
         <w:rPr>
           <w:b/>
         </w:rPr>
-        <w:t>Braces Layout</w:t>
+        <w:t>Braces</w:t>
+      </w:r>
+      <w:proofErr w:type="spellEnd"/>
+      <w:r>
+        <w:rPr>
+          <w:b/>
+        </w:rPr>
+        <w:t xml:space="preserve"> Layout</w:t>
       </w:r>
     </w:p>
     <w:p>
       <w:r>
-        <w:t>Geschweifte Klammer befinden sich auf einer neuen Zeile.</w:t>
+        <w:t xml:space="preserve">Geschweifte Klammer </w:t>
+      </w:r>
+      <w:proofErr w:type="gramStart"/>
+      <w:r>
+        <w:t>befinden</w:t>
+      </w:r>
+      <w:proofErr w:type="gramEnd"/>
+      <w:r>
+        <w:t xml:space="preserve"> sich auf einer neuen Zeile.</w:t>
       </w:r>
     </w:p>
     <w:p>
@@ -10102,11 +10505,19 @@
           <w:lang w:val="en-US"/>
         </w:rPr>
       </w:pPr>
+      <w:proofErr w:type="spellStart"/>
       <w:r>
         <w:rPr>
           <w:lang w:val="en-US"/>
         </w:rPr>
-        <w:t xml:space="preserve">Abbildung </w:t>
+        <w:t>Abbildung</w:t>
+      </w:r>
+      <w:proofErr w:type="spellEnd"/>
+      <w:r>
+        <w:rPr>
+          <w:lang w:val="en-US"/>
+        </w:rPr>
+        <w:t xml:space="preserve"> </w:t>
       </w:r>
       <w:r>
         <w:fldChar w:fldCharType="begin"/>
@@ -10148,11 +10559,19 @@
         </w:rPr>
         <w:t xml:space="preserve"> </w:t>
       </w:r>
+      <w:proofErr w:type="spellStart"/>
       <w:r>
         <w:rPr>
           <w:lang w:val="en-US"/>
         </w:rPr>
-        <w:t xml:space="preserve">Formatierungsstil, </w:t>
+        <w:t>Formatierungsstil</w:t>
+      </w:r>
+      <w:proofErr w:type="spellEnd"/>
+      <w:r>
+        <w:rPr>
+          <w:lang w:val="en-US"/>
+        </w:rPr>
+        <w:t xml:space="preserve">, </w:t>
       </w:r>
       <w:r>
         <w:rPr>
@@ -10242,27 +10661,14 @@
       <w:r>
         <w:t xml:space="preserve">Abbildung </w:t>
       </w:r>
-      <w:r>
-        <w:fldChar w:fldCharType="begin"/>
-      </w:r>
-      <w:r>
-        <w:instrText xml:space="preserve"> SEQ Abbildung \* ARABIC </w:instrText>
-      </w:r>
-      <w:r>
-        <w:fldChar w:fldCharType="separate"/>
-      </w:r>
-      <w:r>
-        <w:rPr>
-          <w:noProof/>
-        </w:rPr>
-        <w:t>8</w:t>
-      </w:r>
-      <w:r>
-        <w:rPr>
-          <w:noProof/>
-        </w:rPr>
-        <w:fldChar w:fldCharType="end"/>
-      </w:r>
+      <w:fldSimple w:instr=" SEQ Abbildung \* ARABIC ">
+        <w:r>
+          <w:rPr>
+            <w:noProof/>
+          </w:rPr>
+          <w:t>8</w:t>
+        </w:r>
+      </w:fldSimple>
       <w:r>
         <w:t xml:space="preserve"> -</w:t>
       </w:r>
@@ -10273,8 +10679,21 @@
         <w:t xml:space="preserve">Formatierungsstil, </w:t>
       </w:r>
       <w:r>
-        <w:t xml:space="preserve"> Line Breaks and Wrapping</w:t>
-      </w:r>
+        <w:t xml:space="preserve"> Line Breaks </w:t>
+      </w:r>
+      <w:proofErr w:type="spellStart"/>
+      <w:r>
+        <w:t>and</w:t>
+      </w:r>
+      <w:proofErr w:type="spellEnd"/>
+      <w:r>
+        <w:t xml:space="preserve"> </w:t>
+      </w:r>
+      <w:proofErr w:type="spellStart"/>
+      <w:r>
+        <w:t>Wrapping</w:t>
+      </w:r>
+      <w:proofErr w:type="spellEnd"/>
       <w:r>
         <w:tab/>
       </w:r>
@@ -10284,22 +10703,88 @@
         <w:pStyle w:val="Heading5"/>
       </w:pPr>
       <w:r>
-        <w:t>Auswertung durch Resharper</w:t>
-      </w:r>
+        <w:t xml:space="preserve">Auswertung durch </w:t>
+      </w:r>
+      <w:proofErr w:type="spellStart"/>
+      <w:r>
+        <w:t>Resharper</w:t>
+      </w:r>
+      <w:proofErr w:type="spellEnd"/>
     </w:p>
     <w:p>
       <w:r>
-        <w:t>Durch den Resharper können Coding Issues angezeigt werden. Diese sehen wie folgt aus.</w:t>
+        <w:t xml:space="preserve">Durch den </w:t>
+      </w:r>
+      <w:proofErr w:type="spellStart"/>
+      <w:r>
+        <w:t>Resharper</w:t>
+      </w:r>
+      <w:proofErr w:type="spellEnd"/>
+      <w:r>
+        <w:t xml:space="preserve"> können </w:t>
+      </w:r>
+      <w:proofErr w:type="spellStart"/>
+      <w:r>
+        <w:t>Coding</w:t>
+      </w:r>
+      <w:proofErr w:type="spellEnd"/>
+      <w:r>
+        <w:t xml:space="preserve"> </w:t>
+      </w:r>
+      <w:proofErr w:type="spellStart"/>
+      <w:r>
+        <w:t>Issues</w:t>
+      </w:r>
+      <w:proofErr w:type="spellEnd"/>
+      <w:r>
+        <w:t xml:space="preserve"> angezeigt werden. Diese sehen wie folgt aus.</w:t>
       </w:r>
     </w:p>
     <w:p>
       <w:r>
-        <w:t>TODO: Rechtsklick auf Solution -&gt; code Issues -&gt; Screenshot Inspection Results</w:t>
-      </w:r>
+        <w:t xml:space="preserve">TODO: Rechtsklick auf Solution -&gt; </w:t>
+      </w:r>
+      <w:proofErr w:type="spellStart"/>
+      <w:r>
+        <w:t>code</w:t>
+      </w:r>
+      <w:proofErr w:type="spellEnd"/>
+      <w:r>
+        <w:t xml:space="preserve"> </w:t>
+      </w:r>
+      <w:proofErr w:type="spellStart"/>
+      <w:r>
+        <w:t>Issues</w:t>
+      </w:r>
+      <w:proofErr w:type="spellEnd"/>
+      <w:r>
+        <w:t xml:space="preserve"> -&gt; Screenshot </w:t>
+      </w:r>
+      <w:proofErr w:type="spellStart"/>
+      <w:r>
+        <w:t>Inspection</w:t>
+      </w:r>
+      <w:proofErr w:type="spellEnd"/>
+      <w:r>
+        <w:t xml:space="preserve"> </w:t>
+      </w:r>
+      <w:proofErr w:type="spellStart"/>
+      <w:r>
+        <w:t>Results</w:t>
+      </w:r>
+      <w:proofErr w:type="spellEnd"/>
     </w:p>
     <w:p>
       <w:r>
-        <w:t>Wie ersichtlich ist, werden alle Coding Standards eingehalten.</w:t>
+        <w:t xml:space="preserve">Wie ersichtlich ist, werden alle </w:t>
+      </w:r>
+      <w:proofErr w:type="spellStart"/>
+      <w:r>
+        <w:t>Coding</w:t>
+      </w:r>
+      <w:proofErr w:type="spellEnd"/>
+      <w:r>
+        <w:t xml:space="preserve"> Standards eingehalten.</w:t>
       </w:r>
       <w:r>
         <w:br w:type="page"/>
@@ -10309,14 +10794,24 @@
       <w:pPr>
         <w:pStyle w:val="Heading5"/>
       </w:pPr>
+      <w:proofErr w:type="spellStart"/>
       <w:r>
         <w:lastRenderedPageBreak/>
         <w:t>CleanUp</w:t>
       </w:r>
+      <w:proofErr w:type="spellEnd"/>
     </w:p>
     <w:p>
       <w:r>
-        <w:t>Für das CleanUp des Codes wurden folgende Einstellungen vorgenommen:</w:t>
+        <w:t xml:space="preserve">Für das </w:t>
+      </w:r>
+      <w:proofErr w:type="spellStart"/>
+      <w:r>
+        <w:t>CleanUp</w:t>
+      </w:r>
+      <w:proofErr w:type="spellEnd"/>
+      <w:r>
+        <w:t xml:space="preserve"> des Codes wurden folgende Einstellungen vorgenommen:</w:t>
       </w:r>
     </w:p>
     <w:p>
@@ -10376,29 +10871,24 @@
       <w:r>
         <w:t xml:space="preserve">Abbildung </w:t>
       </w:r>
-      <w:r>
-        <w:fldChar w:fldCharType="begin"/>
-      </w:r>
-      <w:r>
-        <w:instrText xml:space="preserve"> SEQ Abbildung \* ARABIC </w:instrText>
-      </w:r>
-      <w:r>
-        <w:fldChar w:fldCharType="separate"/>
-      </w:r>
-      <w:r>
-        <w:rPr>
-          <w:noProof/>
-        </w:rPr>
-        <w:t>9</w:t>
-      </w:r>
-      <w:r>
-        <w:rPr>
-          <w:noProof/>
-        </w:rPr>
-        <w:fldChar w:fldCharType="end"/>
-      </w:r>
-      <w:r>
-        <w:t xml:space="preserve"> - CleanUp Einstellungen</w:t>
+      <w:fldSimple w:instr=" SEQ Abbildung \* ARABIC ">
+        <w:r>
+          <w:rPr>
+            <w:noProof/>
+          </w:rPr>
+          <w:t>9</w:t>
+        </w:r>
+      </w:fldSimple>
+      <w:r>
+        <w:t xml:space="preserve"> - </w:t>
+      </w:r>
+      <w:proofErr w:type="spellStart"/>
+      <w:r>
+        <w:t>CleanUp</w:t>
+      </w:r>
+      <w:proofErr w:type="spellEnd"/>
+      <w:r>
+        <w:t xml:space="preserve"> Einstellungen</w:t>
       </w:r>
     </w:p>
     <w:p>
@@ -10411,7 +10901,27 @@
     </w:p>
     <w:p>
       <w:r>
-        <w:t>Zur Dokumentation des Quellcodes wurde Ghost Doc verwendet. Dadurch war die Dokumentation einiges einfacher, da sinnvolle Standardkommentare generiert werden, die bei Bedarf erweitert werden können. Durch die geschriebenen XML Kommentare ist es  auch möglich, eine Dokumentation zu generieren</w:t>
+        <w:t>Zur Dokumenta</w:t>
+      </w:r>
+      <w:r>
+        <w:t xml:space="preserve">tion des Quellcodes wurde </w:t>
+      </w:r>
+      <w:proofErr w:type="spellStart"/>
+      <w:r>
+        <w:t>Ghost</w:t>
+      </w:r>
+      <w:r>
+        <w:t>Doc</w:t>
+      </w:r>
+      <w:proofErr w:type="spellEnd"/>
+      <w:r>
+        <w:t xml:space="preserve"> verwendet. Dadurch war die Dokumentation einiges einfacher, da sinnvolle Standardkommentare generiert werden, die bei Bedarf erweitert werden könn</w:t>
+      </w:r>
+      <w:r>
+        <w:t>en. Durch die geschriebenen XML-</w:t>
+      </w:r>
+      <w:r>
+        <w:t>Kommentare ist es  auch möglich, eine Dokumentation zu generieren</w:t>
       </w:r>
       <w:r>
         <w:t xml:space="preserve"> (für mehr Informationen siehe Unterkapitel </w:t>
@@ -10458,26 +10968,37 @@
     </w:p>
     <w:p>
       <w:r>
-        <w:t>Es wurden alle Interfaces, sowie Methoden oder Properties, welche mit Hilfe eines Kommentars besser verstanden werden, kommentiert. Ausgenommen davon sind die Tests und die XAML Dateien. Durch die Kommentare sind der Programmcode und besonders komplexere Methoden für Entwickler leichter verständlich.</w:t>
+        <w:t>Es wurden alle Interfaces, sowie Methoden oder Properties, welche mit Hilfe eines Kommentars besser verstanden werden, kommentiert. Ausgenommen da</w:t>
+      </w:r>
+      <w:r>
+        <w:t>von sind die Tests und die XAML-</w:t>
+      </w:r>
+      <w:r>
+        <w:t>Dateien. Durch die Kommentare sind der Programmcode und besonders komplexere Methoden für Entwickler leichter verständlich.</w:t>
       </w:r>
     </w:p>
     <w:p>
       <w:pPr>
         <w:pStyle w:val="Heading5"/>
       </w:pPr>
-      <w:bookmarkStart w:id="10" w:name="_Ref326237665"/>
+      <w:bookmarkStart w:id="9" w:name="_Ref326237665"/>
       <w:r>
         <w:t>Generierung der Dokumentation</w:t>
       </w:r>
-      <w:bookmarkEnd w:id="10"/>
+      <w:bookmarkEnd w:id="9"/>
     </w:p>
     <w:p>
       <w:r>
         <w:t xml:space="preserve">Zur Generierung einer Dokumentation des Quellcodes wird die Software </w:t>
       </w:r>
       <w:r>
-        <w:t>Sandcastle Help File Builder</w:t>
-      </w:r>
+        <w:t xml:space="preserve">Sandcastle Help File </w:t>
+      </w:r>
+      <w:proofErr w:type="spellStart"/>
+      <w:r>
+        <w:t>Builder</w:t>
+      </w:r>
+      <w:proofErr w:type="spellEnd"/>
       <w:r>
         <w:t xml:space="preserve"> (SHFB)</w:t>
       </w:r>
@@ -10557,26 +11078,24 @@
       <w:r>
         <w:t xml:space="preserve">Abbildung </w:t>
       </w:r>
-      <w:r>
-        <w:fldChar w:fldCharType="begin"/>
-      </w:r>
-      <w:r>
-        <w:instrText xml:space="preserve"> SEQ Abbildung \* ARABIC </w:instrText>
-      </w:r>
-      <w:r>
-        <w:fldChar w:fldCharType="separate"/>
-      </w:r>
-      <w:r>
-        <w:rPr>
-          <w:noProof/>
-        </w:rPr>
-        <w:t>10</w:t>
-      </w:r>
-      <w:r>
-        <w:fldChar w:fldCharType="end"/>
-      </w:r>
-      <w:r>
-        <w:t xml:space="preserve"> - Sandcastle Help File Builder, Hinzufügen der Visual Studio Solution</w:t>
+      <w:fldSimple w:instr=" SEQ Abbildung \* ARABIC ">
+        <w:r>
+          <w:rPr>
+            <w:noProof/>
+          </w:rPr>
+          <w:t>10</w:t>
+        </w:r>
+      </w:fldSimple>
+      <w:r>
+        <w:t xml:space="preserve"> - Sandcastle Help File </w:t>
+      </w:r>
+      <w:proofErr w:type="spellStart"/>
+      <w:r>
+        <w:t>Builder</w:t>
+      </w:r>
+      <w:proofErr w:type="spellEnd"/>
+      <w:r>
+        <w:t>, Hinzufügen der Visual Studio Solution</w:t>
       </w:r>
     </w:p>
     <w:p>
@@ -10594,17 +11113,75 @@
       </w:r>
       <w:r>
         <w:br/>
-        <w:t xml:space="preserve">Im Project Explorer wird über den Befehl </w:t>
-      </w:r>
-      <w:r>
-        <w:t xml:space="preserve">Add Documentation Source </w:t>
-      </w:r>
-      <w:r>
-        <w:t xml:space="preserve">die Visual Studio Solution des Projektes, dessen Code dokumentiert werden soll, ausgewählt. </w:t>
+        <w:t xml:space="preserve">Im Project Explorer wird über den Befehl Add </w:t>
+      </w:r>
+      <w:proofErr w:type="spellStart"/>
+      <w:r>
+        <w:t>Documentation</w:t>
+      </w:r>
+      <w:proofErr w:type="spellEnd"/>
+      <w:r>
+        <w:t xml:space="preserve"> Source die Visual Studio Solution des Projektes, dessen Code dokumentiert werden soll, ausgewählt. </w:t>
       </w:r>
       <w:r>
         <w:br/>
-        <w:t>Danach kann die Dokumentation mittels des Build-Befehls erstellt werden (Documentation -&gt; Build Project).</w:t>
+      </w:r>
+      <w:r>
+        <w:t xml:space="preserve">In den Project Properties </w:t>
+      </w:r>
+      <w:r>
+        <w:t>können</w:t>
+      </w:r>
+      <w:r>
+        <w:t xml:space="preserve"> der Titel („</w:t>
+      </w:r>
+      <w:proofErr w:type="spellStart"/>
+      <w:r>
+        <w:t>HelpTitle</w:t>
+      </w:r>
+      <w:proofErr w:type="spellEnd"/>
+      <w:r>
+        <w:t>“) und der Speicherort („</w:t>
+      </w:r>
+      <w:proofErr w:type="spellStart"/>
+      <w:r>
+        <w:t>OutputPath</w:t>
+      </w:r>
+      <w:proofErr w:type="spellEnd"/>
+      <w:r>
+        <w:t>“) des Help Files spezifiziert werden.</w:t>
+      </w:r>
+      <w:bookmarkStart w:id="10" w:name="_GoBack"/>
+      <w:bookmarkEnd w:id="10"/>
+      <w:r>
+        <w:br/>
+      </w:r>
+      <w:r>
+        <w:t xml:space="preserve">Danach kann die Dokumentation mittels des </w:t>
+      </w:r>
+      <w:proofErr w:type="spellStart"/>
+      <w:r>
+        <w:t>Build</w:t>
+      </w:r>
+      <w:proofErr w:type="spellEnd"/>
+      <w:r>
+        <w:t>-Befehls erstellt werden (</w:t>
+      </w:r>
+      <w:proofErr w:type="spellStart"/>
+      <w:r>
+        <w:t>Documentation</w:t>
+      </w:r>
+      <w:proofErr w:type="spellEnd"/>
+      <w:r>
+        <w:t xml:space="preserve"> -&gt; </w:t>
+      </w:r>
+      <w:proofErr w:type="spellStart"/>
+      <w:r>
+        <w:t>Build</w:t>
+      </w:r>
+      <w:proofErr w:type="spellEnd"/>
+      <w:r>
+        <w:t xml:space="preserve"> Project).</w:t>
       </w:r>
     </w:p>
     <w:p/>
@@ -10670,7 +11247,7 @@
       <w:rPr>
         <w:noProof/>
       </w:rPr>
-      <w:t>31. Mai 2012</w:t>
+      <w:t>1. Juni 2012</w:t>
     </w:r>
     <w:r>
       <w:fldChar w:fldCharType="end"/>
@@ -10708,7 +11285,7 @@
         <w:noProof/>
         <w:lang w:val="de-DE"/>
       </w:rPr>
-      <w:t>1</w:t>
+      <w:t>14</w:t>
     </w:r>
     <w:r>
       <w:rPr>
@@ -15434,7 +16011,7 @@
 </file>
 
 <file path=customXml/itemProps1.xml><?xml version="1.0" encoding="utf-8"?>
-<ds:datastoreItem xmlns:ds="http://schemas.openxmlformats.org/officeDocument/2006/customXml" ds:itemID="{CA684DBB-A216-42CD-A82B-3F2171E9DB68}">
+<ds:datastoreItem xmlns:ds="http://schemas.openxmlformats.org/officeDocument/2006/customXml" ds:itemID="{B60CE927-4550-4926-8567-34239975F761}">
   <ds:schemaRefs>
     <ds:schemaRef ds:uri="http://schemas.openxmlformats.org/officeDocument/2006/bibliography"/>
   </ds:schemaRefs>

--- a/doc/Bericht/05_Technischer Bericht/07_Realisierung und test/Realisierung und Test.docx
+++ b/doc/Bericht/05_Technischer Bericht/07_Realisierung und test/Realisierung und Test.docx
@@ -1221,14 +1221,27 @@
       <w:r>
         <w:t xml:space="preserve">Abbildung </w:t>
       </w:r>
-      <w:fldSimple w:instr=" SEQ Abbildung \* ARABIC ">
-        <w:r>
-          <w:rPr>
-            <w:noProof/>
-          </w:rPr>
-          <w:t>1</w:t>
-        </w:r>
-      </w:fldSimple>
+      <w:r>
+        <w:fldChar w:fldCharType="begin"/>
+      </w:r>
+      <w:r>
+        <w:instrText xml:space="preserve"> SEQ Abbildung \* ARABIC </w:instrText>
+      </w:r>
+      <w:r>
+        <w:fldChar w:fldCharType="separate"/>
+      </w:r>
+      <w:r>
+        <w:rPr>
+          <w:noProof/>
+        </w:rPr>
+        <w:t>1</w:t>
+      </w:r>
+      <w:r>
+        <w:rPr>
+          <w:noProof/>
+        </w:rPr>
+        <w:fldChar w:fldCharType="end"/>
+      </w:r>
       <w:r>
         <w:t xml:space="preserve"> - Testdurchführung Wizard </w:t>
       </w:r>
@@ -1869,14 +1882,27 @@
       <w:r>
         <w:t xml:space="preserve">Abbildung </w:t>
       </w:r>
-      <w:fldSimple w:instr=" SEQ Abbildung \* ARABIC ">
-        <w:r>
-          <w:rPr>
-            <w:noProof/>
-          </w:rPr>
-          <w:t>2</w:t>
-        </w:r>
-      </w:fldSimple>
+      <w:r>
+        <w:fldChar w:fldCharType="begin"/>
+      </w:r>
+      <w:r>
+        <w:instrText xml:space="preserve"> SEQ Abbildung \* ARABIC </w:instrText>
+      </w:r>
+      <w:r>
+        <w:fldChar w:fldCharType="separate"/>
+      </w:r>
+      <w:r>
+        <w:rPr>
+          <w:noProof/>
+        </w:rPr>
+        <w:t>2</w:t>
+      </w:r>
+      <w:r>
+        <w:rPr>
+          <w:noProof/>
+        </w:rPr>
+        <w:fldChar w:fldCharType="end"/>
+      </w:r>
       <w:r>
         <w:t xml:space="preserve"> - Testapplikation</w:t>
       </w:r>
@@ -2530,14 +2556,27 @@
       <w:r>
         <w:t xml:space="preserve">Tabelle </w:t>
       </w:r>
-      <w:fldSimple w:instr=" SEQ Tabelle \* ARABIC ">
-        <w:r>
-          <w:rPr>
-            <w:noProof/>
-          </w:rPr>
-          <w:t>1</w:t>
-        </w:r>
-      </w:fldSimple>
+      <w:r>
+        <w:fldChar w:fldCharType="begin"/>
+      </w:r>
+      <w:r>
+        <w:instrText xml:space="preserve"> SEQ Tabelle \* ARABIC </w:instrText>
+      </w:r>
+      <w:r>
+        <w:fldChar w:fldCharType="separate"/>
+      </w:r>
+      <w:r>
+        <w:rPr>
+          <w:noProof/>
+        </w:rPr>
+        <w:t>1</w:t>
+      </w:r>
+      <w:r>
+        <w:rPr>
+          <w:noProof/>
+        </w:rPr>
+        <w:fldChar w:fldCharType="end"/>
+      </w:r>
       <w:r>
         <w:t xml:space="preserve"> - Zusammenfassung Resultat empirischer formativer Test</w:t>
       </w:r>
@@ -2955,14 +2994,27 @@
       <w:r>
         <w:t xml:space="preserve">Abbildung </w:t>
       </w:r>
-      <w:fldSimple w:instr=" SEQ Abbildung \* ARABIC ">
-        <w:r>
-          <w:rPr>
-            <w:noProof/>
-          </w:rPr>
-          <w:t>3</w:t>
-        </w:r>
-      </w:fldSimple>
+      <w:r>
+        <w:fldChar w:fldCharType="begin"/>
+      </w:r>
+      <w:r>
+        <w:instrText xml:space="preserve"> SEQ Abbildung \* ARABIC </w:instrText>
+      </w:r>
+      <w:r>
+        <w:fldChar w:fldCharType="separate"/>
+      </w:r>
+      <w:r>
+        <w:rPr>
+          <w:noProof/>
+        </w:rPr>
+        <w:t>3</w:t>
+      </w:r>
+      <w:r>
+        <w:rPr>
+          <w:noProof/>
+        </w:rPr>
+        <w:fldChar w:fldCharType="end"/>
+      </w:r>
       <w:r>
         <w:t xml:space="preserve"> - </w:t>
       </w:r>
@@ -3216,14 +3268,27 @@
       <w:r>
         <w:t xml:space="preserve">Abbildung </w:t>
       </w:r>
-      <w:fldSimple w:instr=" SEQ Abbildung \* ARABIC ">
-        <w:r>
-          <w:rPr>
-            <w:noProof/>
-          </w:rPr>
-          <w:t>4</w:t>
-        </w:r>
-      </w:fldSimple>
+      <w:r>
+        <w:fldChar w:fldCharType="begin"/>
+      </w:r>
+      <w:r>
+        <w:instrText xml:space="preserve"> SEQ Abbildung \* ARABIC </w:instrText>
+      </w:r>
+      <w:r>
+        <w:fldChar w:fldCharType="separate"/>
+      </w:r>
+      <w:r>
+        <w:rPr>
+          <w:noProof/>
+        </w:rPr>
+        <w:t>4</w:t>
+      </w:r>
+      <w:r>
+        <w:rPr>
+          <w:noProof/>
+        </w:rPr>
+        <w:fldChar w:fldCharType="end"/>
+      </w:r>
       <w:r>
         <w:t xml:space="preserve"> - Test 3: Reaktion auf Demomodus</w:t>
       </w:r>
@@ -3733,14 +3798,27 @@
       <w:r>
         <w:t xml:space="preserve">Abbildung </w:t>
       </w:r>
-      <w:fldSimple w:instr=" SEQ Abbildung \* ARABIC ">
-        <w:r>
-          <w:rPr>
-            <w:noProof/>
-          </w:rPr>
-          <w:t>5</w:t>
-        </w:r>
-      </w:fldSimple>
+      <w:r>
+        <w:fldChar w:fldCharType="begin"/>
+      </w:r>
+      <w:r>
+        <w:instrText xml:space="preserve"> SEQ Abbildung \* ARABIC </w:instrText>
+      </w:r>
+      <w:r>
+        <w:fldChar w:fldCharType="separate"/>
+      </w:r>
+      <w:r>
+        <w:rPr>
+          <w:noProof/>
+        </w:rPr>
+        <w:t>5</w:t>
+      </w:r>
+      <w:r>
+        <w:rPr>
+          <w:noProof/>
+        </w:rPr>
+        <w:fldChar w:fldCharType="end"/>
+      </w:r>
       <w:r>
         <w:t xml:space="preserve"> - Test 4: Grafisches Design</w:t>
       </w:r>
@@ -7045,7 +7123,13 @@
             </w:r>
             <w:proofErr w:type="spellStart"/>
             <w:r>
-              <w:t>Plugin</w:t>
+              <w:t>Plug</w:t>
+            </w:r>
+            <w:r>
+              <w:t>-</w:t>
+            </w:r>
+            <w:r>
+              <w:t>in</w:t>
             </w:r>
             <w:proofErr w:type="spellEnd"/>
             <w:r>
@@ -7988,7 +8072,7 @@
             </w:r>
             <w:proofErr w:type="spellStart"/>
             <w:r>
-              <w:t>Plugin</w:t>
+              <w:t>Plug-in</w:t>
             </w:r>
             <w:proofErr w:type="spellEnd"/>
             <w:r>
@@ -8047,7 +8131,7 @@
             </w:r>
             <w:proofErr w:type="spellStart"/>
             <w:r>
-              <w:t>Plugin</w:t>
+              <w:t>Plug-in</w:t>
             </w:r>
             <w:proofErr w:type="spellEnd"/>
             <w:r>
@@ -8065,7 +8149,7 @@
             </w:r>
             <w:proofErr w:type="spellStart"/>
             <w:r>
-              <w:t>Plugin</w:t>
+              <w:t>Plug-in</w:t>
             </w:r>
             <w:proofErr w:type="spellEnd"/>
             <w:r>
@@ -8185,7 +8269,7 @@
             </w:r>
             <w:proofErr w:type="spellStart"/>
             <w:r>
-              <w:t>Plugin</w:t>
+              <w:t>Plug-in</w:t>
             </w:r>
             <w:proofErr w:type="spellEnd"/>
             <w:r>
@@ -8203,7 +8287,7 @@
             </w:r>
             <w:proofErr w:type="spellStart"/>
             <w:r>
-              <w:t>Plugin</w:t>
+              <w:t>Plug-in</w:t>
             </w:r>
             <w:proofErr w:type="spellEnd"/>
             <w:r>
@@ -8268,7 +8352,12 @@
           </w:tcPr>
           <w:p>
             <w:r>
-              <w:t>Wenn die Applikation im Demomodus ist und ich sie bedienen möchte (Skeletterkennung), wechselt sie automatisch in den Interaktionsmodus.</w:t>
+              <w:t>Wenn die Applikation im Demomodus ist und ich sie bedienen möchte (Skeletterkennung), wechselt sie automatisch in den</w:t>
+            </w:r>
+            <w:bookmarkStart w:id="9" w:name="_GoBack"/>
+            <w:bookmarkEnd w:id="9"/>
+            <w:r>
+              <w:t xml:space="preserve"> Interaktionsmodus.</w:t>
             </w:r>
           </w:p>
         </w:tc>
@@ -9470,7 +9559,7 @@
             </w:r>
             <w:proofErr w:type="spellStart"/>
             <w:r>
-              <w:t>Plugin</w:t>
+              <w:t>Plug-in</w:t>
             </w:r>
             <w:proofErr w:type="spellEnd"/>
             <w:r>
@@ -9529,7 +9618,7 @@
             </w:r>
             <w:proofErr w:type="spellStart"/>
             <w:r>
-              <w:t>Plugin</w:t>
+              <w:t>Plug-in</w:t>
             </w:r>
             <w:proofErr w:type="spellEnd"/>
             <w:r>
@@ -9547,7 +9636,7 @@
             </w:r>
             <w:proofErr w:type="spellStart"/>
             <w:r>
-              <w:t>Plugin</w:t>
+              <w:t>Plug-in</w:t>
             </w:r>
             <w:proofErr w:type="spellEnd"/>
             <w:r>
@@ -9667,7 +9756,7 @@
             </w:r>
             <w:proofErr w:type="spellStart"/>
             <w:r>
-              <w:t>Plugin</w:t>
+              <w:t>Plug-in</w:t>
             </w:r>
             <w:proofErr w:type="spellEnd"/>
             <w:r>
@@ -9685,7 +9774,7 @@
             </w:r>
             <w:proofErr w:type="spellStart"/>
             <w:r>
-              <w:t>Plugin</w:t>
+              <w:t>Plug-in</w:t>
             </w:r>
             <w:proofErr w:type="spellEnd"/>
             <w:r>
@@ -10386,14 +10475,27 @@
       <w:r>
         <w:t xml:space="preserve">Abbildung </w:t>
       </w:r>
-      <w:fldSimple w:instr=" SEQ Abbildung \* ARABIC ">
-        <w:r>
-          <w:rPr>
-            <w:noProof/>
-          </w:rPr>
-          <w:t>6</w:t>
-        </w:r>
-      </w:fldSimple>
+      <w:r>
+        <w:fldChar w:fldCharType="begin"/>
+      </w:r>
+      <w:r>
+        <w:instrText xml:space="preserve"> SEQ Abbildung \* ARABIC </w:instrText>
+      </w:r>
+      <w:r>
+        <w:fldChar w:fldCharType="separate"/>
+      </w:r>
+      <w:r>
+        <w:rPr>
+          <w:noProof/>
+        </w:rPr>
+        <w:t>6</w:t>
+      </w:r>
+      <w:r>
+        <w:rPr>
+          <w:noProof/>
+        </w:rPr>
+        <w:fldChar w:fldCharType="end"/>
+      </w:r>
       <w:r>
         <w:t xml:space="preserve"> - </w:t>
       </w:r>
@@ -10661,14 +10763,27 @@
       <w:r>
         <w:t xml:space="preserve">Abbildung </w:t>
       </w:r>
-      <w:fldSimple w:instr=" SEQ Abbildung \* ARABIC ">
-        <w:r>
-          <w:rPr>
-            <w:noProof/>
-          </w:rPr>
-          <w:t>8</w:t>
-        </w:r>
-      </w:fldSimple>
+      <w:r>
+        <w:fldChar w:fldCharType="begin"/>
+      </w:r>
+      <w:r>
+        <w:instrText xml:space="preserve"> SEQ Abbildung \* ARABIC </w:instrText>
+      </w:r>
+      <w:r>
+        <w:fldChar w:fldCharType="separate"/>
+      </w:r>
+      <w:r>
+        <w:rPr>
+          <w:noProof/>
+        </w:rPr>
+        <w:t>8</w:t>
+      </w:r>
+      <w:r>
+        <w:rPr>
+          <w:noProof/>
+        </w:rPr>
+        <w:fldChar w:fldCharType="end"/>
+      </w:r>
       <w:r>
         <w:t xml:space="preserve"> -</w:t>
       </w:r>
@@ -10871,14 +10986,27 @@
       <w:r>
         <w:t xml:space="preserve">Abbildung </w:t>
       </w:r>
-      <w:fldSimple w:instr=" SEQ Abbildung \* ARABIC ">
-        <w:r>
-          <w:rPr>
-            <w:noProof/>
-          </w:rPr>
-          <w:t>9</w:t>
-        </w:r>
-      </w:fldSimple>
+      <w:r>
+        <w:fldChar w:fldCharType="begin"/>
+      </w:r>
+      <w:r>
+        <w:instrText xml:space="preserve"> SEQ Abbildung \* ARABIC </w:instrText>
+      </w:r>
+      <w:r>
+        <w:fldChar w:fldCharType="separate"/>
+      </w:r>
+      <w:r>
+        <w:rPr>
+          <w:noProof/>
+        </w:rPr>
+        <w:t>9</w:t>
+      </w:r>
+      <w:r>
+        <w:rPr>
+          <w:noProof/>
+        </w:rPr>
+        <w:fldChar w:fldCharType="end"/>
+      </w:r>
       <w:r>
         <w:t xml:space="preserve"> - </w:t>
       </w:r>
@@ -10981,11 +11109,11 @@
       <w:pPr>
         <w:pStyle w:val="Heading5"/>
       </w:pPr>
-      <w:bookmarkStart w:id="9" w:name="_Ref326237665"/>
+      <w:bookmarkStart w:id="10" w:name="_Ref326237665"/>
       <w:r>
         <w:t>Generierung der Dokumentation</w:t>
       </w:r>
-      <w:bookmarkEnd w:id="9"/>
+      <w:bookmarkEnd w:id="10"/>
     </w:p>
     <w:p>
       <w:r>
@@ -11078,14 +11206,27 @@
       <w:r>
         <w:t xml:space="preserve">Abbildung </w:t>
       </w:r>
-      <w:fldSimple w:instr=" SEQ Abbildung \* ARABIC ">
-        <w:r>
-          <w:rPr>
-            <w:noProof/>
-          </w:rPr>
-          <w:t>10</w:t>
-        </w:r>
-      </w:fldSimple>
+      <w:r>
+        <w:fldChar w:fldCharType="begin"/>
+      </w:r>
+      <w:r>
+        <w:instrText xml:space="preserve"> SEQ Abbildung \* ARABIC </w:instrText>
+      </w:r>
+      <w:r>
+        <w:fldChar w:fldCharType="separate"/>
+      </w:r>
+      <w:r>
+        <w:rPr>
+          <w:noProof/>
+        </w:rPr>
+        <w:t>10</w:t>
+      </w:r>
+      <w:r>
+        <w:rPr>
+          <w:noProof/>
+        </w:rPr>
+        <w:fldChar w:fldCharType="end"/>
+      </w:r>
       <w:r>
         <w:t xml:space="preserve"> - Sandcastle Help File </w:t>
       </w:r>
@@ -11151,8 +11292,6 @@
       <w:r>
         <w:t>“) des Help Files spezifiziert werden.</w:t>
       </w:r>
-      <w:bookmarkStart w:id="10" w:name="_GoBack"/>
-      <w:bookmarkEnd w:id="10"/>
       <w:r>
         <w:br/>
       </w:r>
@@ -11247,7 +11386,7 @@
       <w:rPr>
         <w:noProof/>
       </w:rPr>
-      <w:t>1. Juni 2012</w:t>
+      <w:t>4. Juni 2012</w:t>
     </w:r>
     <w:r>
       <w:fldChar w:fldCharType="end"/>
@@ -11299,16 +11438,31 @@
       </w:rPr>
       <w:t xml:space="preserve"> von </w:t>
     </w:r>
-    <w:fldSimple w:instr="NUMPAGES  \* Arabic  \* MERGEFORMAT">
-      <w:r>
-        <w:rPr>
-          <w:b/>
-          <w:noProof/>
-          <w:lang w:val="de-DE"/>
-        </w:rPr>
-        <w:t>14</w:t>
-      </w:r>
-    </w:fldSimple>
+    <w:r>
+      <w:fldChar w:fldCharType="begin"/>
+    </w:r>
+    <w:r>
+      <w:instrText>NUMPAGES  \* Arabic  \* MERGEFORMAT</w:instrText>
+    </w:r>
+    <w:r>
+      <w:fldChar w:fldCharType="separate"/>
+    </w:r>
+    <w:r>
+      <w:rPr>
+        <w:b/>
+        <w:noProof/>
+        <w:lang w:val="de-DE"/>
+      </w:rPr>
+      <w:t>14</w:t>
+    </w:r>
+    <w:r>
+      <w:rPr>
+        <w:b/>
+        <w:noProof/>
+        <w:lang w:val="de-DE"/>
+      </w:rPr>
+      <w:fldChar w:fldCharType="end"/>
+    </w:r>
   </w:p>
 </w:ftr>
 </file>
@@ -16011,7 +16165,7 @@
 </file>
 
 <file path=customXml/itemProps1.xml><?xml version="1.0" encoding="utf-8"?>
-<ds:datastoreItem xmlns:ds="http://schemas.openxmlformats.org/officeDocument/2006/customXml" ds:itemID="{B60CE927-4550-4926-8567-34239975F761}">
+<ds:datastoreItem xmlns:ds="http://schemas.openxmlformats.org/officeDocument/2006/customXml" ds:itemID="{C435ECF9-04A7-4912-BC93-DE5C7C205DA6}">
   <ds:schemaRefs>
     <ds:schemaRef ds:uri="http://schemas.openxmlformats.org/officeDocument/2006/bibliography"/>
   </ds:schemaRefs>

--- a/doc/Bericht/05_Technischer Bericht/07_Realisierung und test/Realisierung und Test.docx
+++ b/doc/Bericht/05_Technischer Bericht/07_Realisierung und test/Realisierung und Test.docx
@@ -1221,27 +1221,14 @@
       <w:r>
         <w:t xml:space="preserve">Abbildung </w:t>
       </w:r>
-      <w:r>
-        <w:fldChar w:fldCharType="begin"/>
-      </w:r>
-      <w:r>
-        <w:instrText xml:space="preserve"> SEQ Abbildung \* ARABIC </w:instrText>
-      </w:r>
-      <w:r>
-        <w:fldChar w:fldCharType="separate"/>
-      </w:r>
-      <w:r>
-        <w:rPr>
-          <w:noProof/>
-        </w:rPr>
-        <w:t>1</w:t>
-      </w:r>
-      <w:r>
-        <w:rPr>
-          <w:noProof/>
-        </w:rPr>
-        <w:fldChar w:fldCharType="end"/>
-      </w:r>
+      <w:fldSimple w:instr=" SEQ Abbildung \* ARABIC ">
+        <w:r>
+          <w:rPr>
+            <w:noProof/>
+          </w:rPr>
+          <w:t>1</w:t>
+        </w:r>
+      </w:fldSimple>
       <w:r>
         <w:t xml:space="preserve"> - Testdurchführung Wizard </w:t>
       </w:r>
@@ -1882,27 +1869,14 @@
       <w:r>
         <w:t xml:space="preserve">Abbildung </w:t>
       </w:r>
-      <w:r>
-        <w:fldChar w:fldCharType="begin"/>
-      </w:r>
-      <w:r>
-        <w:instrText xml:space="preserve"> SEQ Abbildung \* ARABIC </w:instrText>
-      </w:r>
-      <w:r>
-        <w:fldChar w:fldCharType="separate"/>
-      </w:r>
-      <w:r>
-        <w:rPr>
-          <w:noProof/>
-        </w:rPr>
-        <w:t>2</w:t>
-      </w:r>
-      <w:r>
-        <w:rPr>
-          <w:noProof/>
-        </w:rPr>
-        <w:fldChar w:fldCharType="end"/>
-      </w:r>
+      <w:fldSimple w:instr=" SEQ Abbildung \* ARABIC ">
+        <w:r>
+          <w:rPr>
+            <w:noProof/>
+          </w:rPr>
+          <w:t>2</w:t>
+        </w:r>
+      </w:fldSimple>
       <w:r>
         <w:t xml:space="preserve"> - Testapplikation</w:t>
       </w:r>
@@ -2556,27 +2530,14 @@
       <w:r>
         <w:t xml:space="preserve">Tabelle </w:t>
       </w:r>
-      <w:r>
-        <w:fldChar w:fldCharType="begin"/>
-      </w:r>
-      <w:r>
-        <w:instrText xml:space="preserve"> SEQ Tabelle \* ARABIC </w:instrText>
-      </w:r>
-      <w:r>
-        <w:fldChar w:fldCharType="separate"/>
-      </w:r>
-      <w:r>
-        <w:rPr>
-          <w:noProof/>
-        </w:rPr>
-        <w:t>1</w:t>
-      </w:r>
-      <w:r>
-        <w:rPr>
-          <w:noProof/>
-        </w:rPr>
-        <w:fldChar w:fldCharType="end"/>
-      </w:r>
+      <w:fldSimple w:instr=" SEQ Tabelle \* ARABIC ">
+        <w:r>
+          <w:rPr>
+            <w:noProof/>
+          </w:rPr>
+          <w:t>1</w:t>
+        </w:r>
+      </w:fldSimple>
       <w:r>
         <w:t xml:space="preserve"> - Zusammenfassung Resultat empirischer formativer Test</w:t>
       </w:r>
@@ -2994,27 +2955,14 @@
       <w:r>
         <w:t xml:space="preserve">Abbildung </w:t>
       </w:r>
-      <w:r>
-        <w:fldChar w:fldCharType="begin"/>
-      </w:r>
-      <w:r>
-        <w:instrText xml:space="preserve"> SEQ Abbildung \* ARABIC </w:instrText>
-      </w:r>
-      <w:r>
-        <w:fldChar w:fldCharType="separate"/>
-      </w:r>
-      <w:r>
-        <w:rPr>
-          <w:noProof/>
-        </w:rPr>
-        <w:t>3</w:t>
-      </w:r>
-      <w:r>
-        <w:rPr>
-          <w:noProof/>
-        </w:rPr>
-        <w:fldChar w:fldCharType="end"/>
-      </w:r>
+      <w:fldSimple w:instr=" SEQ Abbildung \* ARABIC ">
+        <w:r>
+          <w:rPr>
+            <w:noProof/>
+          </w:rPr>
+          <w:t>3</w:t>
+        </w:r>
+      </w:fldSimple>
       <w:r>
         <w:t xml:space="preserve"> - </w:t>
       </w:r>
@@ -3268,27 +3216,14 @@
       <w:r>
         <w:t xml:space="preserve">Abbildung </w:t>
       </w:r>
-      <w:r>
-        <w:fldChar w:fldCharType="begin"/>
-      </w:r>
-      <w:r>
-        <w:instrText xml:space="preserve"> SEQ Abbildung \* ARABIC </w:instrText>
-      </w:r>
-      <w:r>
-        <w:fldChar w:fldCharType="separate"/>
-      </w:r>
-      <w:r>
-        <w:rPr>
-          <w:noProof/>
-        </w:rPr>
-        <w:t>4</w:t>
-      </w:r>
-      <w:r>
-        <w:rPr>
-          <w:noProof/>
-        </w:rPr>
-        <w:fldChar w:fldCharType="end"/>
-      </w:r>
+      <w:fldSimple w:instr=" SEQ Abbildung \* ARABIC ">
+        <w:r>
+          <w:rPr>
+            <w:noProof/>
+          </w:rPr>
+          <w:t>4</w:t>
+        </w:r>
+      </w:fldSimple>
       <w:r>
         <w:t xml:space="preserve"> - Test 3: Reaktion auf Demomodus</w:t>
       </w:r>
@@ -3798,27 +3733,14 @@
       <w:r>
         <w:t xml:space="preserve">Abbildung </w:t>
       </w:r>
-      <w:r>
-        <w:fldChar w:fldCharType="begin"/>
-      </w:r>
-      <w:r>
-        <w:instrText xml:space="preserve"> SEQ Abbildung \* ARABIC </w:instrText>
-      </w:r>
-      <w:r>
-        <w:fldChar w:fldCharType="separate"/>
-      </w:r>
-      <w:r>
-        <w:rPr>
-          <w:noProof/>
-        </w:rPr>
-        <w:t>5</w:t>
-      </w:r>
-      <w:r>
-        <w:rPr>
-          <w:noProof/>
-        </w:rPr>
-        <w:fldChar w:fldCharType="end"/>
-      </w:r>
+      <w:fldSimple w:instr=" SEQ Abbildung \* ARABIC ">
+        <w:r>
+          <w:rPr>
+            <w:noProof/>
+          </w:rPr>
+          <w:t>5</w:t>
+        </w:r>
+      </w:fldSimple>
       <w:r>
         <w:t xml:space="preserve"> - Test 4: Grafisches Design</w:t>
       </w:r>
@@ -3870,10 +3792,7 @@
         <w:t xml:space="preserve">Der </w:t>
       </w:r>
       <w:r>
-        <w:t>Hand</w:t>
-      </w:r>
-      <w:r>
-        <w:t xml:space="preserve"> Cursor</w:t>
+        <w:t>Handcursor</w:t>
       </w:r>
       <w:r>
         <w:t xml:space="preserve"> soll </w:t>
@@ -3927,7 +3846,13 @@
         <w:t xml:space="preserve">Einige Nutzer versuchten, das Mittagsmenü oder Elemente auf den Postern anzuklicken. </w:t>
       </w:r>
       <w:r>
-        <w:t>Der Hand Cursor soll, je nachdem ob er sich über einem interaktiven Objekt (z.B. ein Button) befindet oder nicht, anders gekennzeichnet sein. Beispielsweise soll die Hand durchgestrichen sein oder das Bild soll mehr Transparenz haben.</w:t>
+        <w:t xml:space="preserve">Der </w:t>
+      </w:r>
+      <w:r>
+        <w:t>Handcursor</w:t>
+      </w:r>
+      <w:r>
+        <w:t xml:space="preserve"> soll, je nachdem ob er sich über einem interaktiven Objekt (z.B. ein Button) befindet oder nicht, anders gekennzeichnet sein. Beispielsweise soll die Hand durchgestrichen sein oder das Bild soll mehr Transparenz haben.</w:t>
       </w:r>
     </w:p>
     <w:p>
@@ -4230,10 +4155,10 @@
           </w:tcPr>
           <w:p>
             <w:r>
-              <w:t>Hand C</w:t>
-            </w:r>
-            <w:r>
-              <w:t>ursor wird dargestellt</w:t>
+              <w:t>Handcursor</w:t>
+            </w:r>
+            <w:r>
+              <w:t xml:space="preserve"> wird dargestellt</w:t>
             </w:r>
           </w:p>
         </w:tc>
@@ -4243,7 +4168,13 @@
           </w:tcPr>
           <w:p>
             <w:r>
-              <w:t>Der Hand Cursor wird als blauer Punkt dargestellt.</w:t>
+              <w:t xml:space="preserve">Der </w:t>
+            </w:r>
+            <w:r>
+              <w:t>Handcursor</w:t>
+            </w:r>
+            <w:r>
+              <w:t xml:space="preserve"> wird als blauer Punkt dargestellt.</w:t>
             </w:r>
           </w:p>
         </w:tc>
@@ -4626,10 +4557,10 @@
           </w:tcPr>
           <w:p>
             <w:r>
-              <w:t>Hand C</w:t>
-            </w:r>
-            <w:r>
-              <w:t>ursor wird dargestellt</w:t>
+              <w:t>Handcursor</w:t>
+            </w:r>
+            <w:r>
+              <w:t xml:space="preserve"> wird dargestellt</w:t>
             </w:r>
           </w:p>
         </w:tc>
@@ -4639,7 +4570,13 @@
           </w:tcPr>
           <w:p>
             <w:r>
-              <w:t>Der Hand Cursor wird als blauer Punkt dargestellt.</w:t>
+              <w:t xml:space="preserve">Der </w:t>
+            </w:r>
+            <w:r>
+              <w:t>Handcursor</w:t>
+            </w:r>
+            <w:r>
+              <w:t xml:space="preserve"> wird als blauer Punkt dargestellt.</w:t>
             </w:r>
           </w:p>
         </w:tc>
@@ -4813,7 +4750,13 @@
           </w:tcPr>
           <w:p>
             <w:r>
-              <w:t>Der Hand Cursor wird als rechte Hand dargestellt.</w:t>
+              <w:t xml:space="preserve">Der </w:t>
+            </w:r>
+            <w:r>
+              <w:t>Handcursor</w:t>
+            </w:r>
+            <w:r>
+              <w:t xml:space="preserve"> wird als rechte Hand dargestellt.</w:t>
             </w:r>
           </w:p>
         </w:tc>
@@ -4919,7 +4862,10 @@
           </w:tcPr>
           <w:p>
             <w:r>
-              <w:t>Hand Cursor ruckelt weniger 1</w:t>
+              <w:t>Handcursor</w:t>
+            </w:r>
+            <w:r>
+              <w:t xml:space="preserve"> ruckelt weniger 1</w:t>
             </w:r>
           </w:p>
         </w:tc>
@@ -4929,7 +4875,13 @@
           </w:tcPr>
           <w:p>
             <w:r>
-              <w:t>Der Hand Cursor zittert nicht mehr so fest.</w:t>
+              <w:t xml:space="preserve">Der </w:t>
+            </w:r>
+            <w:r>
+              <w:t>Handcursor</w:t>
+            </w:r>
+            <w:r>
+              <w:t xml:space="preserve"> zittert nicht mehr so fest.</w:t>
             </w:r>
           </w:p>
         </w:tc>
@@ -5194,10 +5146,10 @@
           </w:tcPr>
           <w:p>
             <w:r>
-              <w:t>Hand C</w:t>
-            </w:r>
-            <w:r>
-              <w:t>ursor wird dargestellt</w:t>
+              <w:t>Handcursor</w:t>
+            </w:r>
+            <w:r>
+              <w:t xml:space="preserve"> wird dargestellt</w:t>
             </w:r>
           </w:p>
         </w:tc>
@@ -5207,7 +5159,13 @@
           </w:tcPr>
           <w:p>
             <w:r>
-              <w:t>Der Hand Cursor wird als blauer Punkt dargestellt.</w:t>
+              <w:t xml:space="preserve">Der </w:t>
+            </w:r>
+            <w:r>
+              <w:t>Handcursor</w:t>
+            </w:r>
+            <w:r>
+              <w:t xml:space="preserve"> wird als blauer Punkt dargestellt.</w:t>
             </w:r>
           </w:p>
         </w:tc>
@@ -5381,7 +5339,13 @@
           </w:tcPr>
           <w:p>
             <w:r>
-              <w:t>Der Hand Cursor wird als rechte Hand dargestellt.</w:t>
+              <w:t xml:space="preserve">Der </w:t>
+            </w:r>
+            <w:r>
+              <w:t>Handcursor</w:t>
+            </w:r>
+            <w:r>
+              <w:t xml:space="preserve"> wird als rechte Hand dargestellt.</w:t>
             </w:r>
           </w:p>
         </w:tc>
@@ -5487,7 +5451,10 @@
           </w:tcPr>
           <w:p>
             <w:r>
-              <w:t>Hand Cursor ruckelt weniger 1</w:t>
+              <w:t>Handcursor</w:t>
+            </w:r>
+            <w:r>
+              <w:t xml:space="preserve"> ruckelt weniger 1</w:t>
             </w:r>
           </w:p>
         </w:tc>
@@ -5497,7 +5464,13 @@
           </w:tcPr>
           <w:p>
             <w:r>
-              <w:t>Der Hand Cursor zittert nicht mehr so fest.</w:t>
+              <w:t xml:space="preserve">Der </w:t>
+            </w:r>
+            <w:r>
+              <w:t>Handcursor</w:t>
+            </w:r>
+            <w:r>
+              <w:t xml:space="preserve"> zittert nicht mehr so fest.</w:t>
             </w:r>
           </w:p>
         </w:tc>
@@ -5877,10 +5850,10 @@
           </w:tcPr>
           <w:p>
             <w:r>
-              <w:t>Hand C</w:t>
-            </w:r>
-            <w:r>
-              <w:t>ursor wird dargestellt</w:t>
+              <w:t>Handcursor</w:t>
+            </w:r>
+            <w:r>
+              <w:t xml:space="preserve"> wird dargestellt</w:t>
             </w:r>
           </w:p>
         </w:tc>
@@ -5890,7 +5863,13 @@
           </w:tcPr>
           <w:p>
             <w:r>
-              <w:t>Der Hand Cursor wird als blauer Punkt dargestellt.</w:t>
+              <w:t xml:space="preserve">Der </w:t>
+            </w:r>
+            <w:r>
+              <w:t>Handcursor</w:t>
+            </w:r>
+            <w:r>
+              <w:t xml:space="preserve"> wird als blauer Punkt dargestellt.</w:t>
             </w:r>
           </w:p>
         </w:tc>
@@ -6064,7 +6043,13 @@
           </w:tcPr>
           <w:p>
             <w:r>
-              <w:t>Der Hand Cursor wird als rechte Hand dargestellt.</w:t>
+              <w:t xml:space="preserve">Der </w:t>
+            </w:r>
+            <w:r>
+              <w:t>Handcursor</w:t>
+            </w:r>
+            <w:r>
+              <w:t xml:space="preserve"> wird als rechte Hand dargestellt.</w:t>
             </w:r>
           </w:p>
         </w:tc>
@@ -6170,7 +6155,10 @@
           </w:tcPr>
           <w:p>
             <w:r>
-              <w:t>Hand Cursor ruckelt weniger 1</w:t>
+              <w:t>Handcursor</w:t>
+            </w:r>
+            <w:r>
+              <w:t xml:space="preserve"> ruckelt weniger 1</w:t>
             </w:r>
           </w:p>
         </w:tc>
@@ -6180,7 +6168,13 @@
           </w:tcPr>
           <w:p>
             <w:r>
-              <w:t>Der Hand Cursor zittert nicht mehr so fest.</w:t>
+              <w:t xml:space="preserve">Der </w:t>
+            </w:r>
+            <w:r>
+              <w:t>Handcursor</w:t>
+            </w:r>
+            <w:r>
+              <w:t xml:space="preserve"> zittert nicht mehr so fest.</w:t>
             </w:r>
           </w:p>
         </w:tc>
@@ -6637,10 +6631,10 @@
           </w:tcPr>
           <w:p>
             <w:r>
-              <w:t>Hand C</w:t>
-            </w:r>
-            <w:r>
-              <w:t>ursor wird dargestellt</w:t>
+              <w:t>Handcursor</w:t>
+            </w:r>
+            <w:r>
+              <w:t xml:space="preserve"> wird dargestellt</w:t>
             </w:r>
           </w:p>
         </w:tc>
@@ -6650,7 +6644,18 @@
           </w:tcPr>
           <w:p>
             <w:r>
-              <w:t>Der Hand Cursor wird als blauer Punkt dargestellt.</w:t>
+              <w:t xml:space="preserve">Der </w:t>
+            </w:r>
+            <w:bookmarkStart w:id="9" w:name="_GoBack"/>
+            <w:r>
+              <w:t>Handcur</w:t>
+            </w:r>
+            <w:bookmarkEnd w:id="9"/>
+            <w:r>
+              <w:t>sor</w:t>
+            </w:r>
+            <w:r>
+              <w:t xml:space="preserve"> wird als blauer Punkt dargestellt.</w:t>
             </w:r>
           </w:p>
         </w:tc>
@@ -6824,7 +6829,13 @@
           </w:tcPr>
           <w:p>
             <w:r>
-              <w:t>Der Hand Cursor wird als rechte Hand dargestellt.</w:t>
+              <w:t xml:space="preserve">Der </w:t>
+            </w:r>
+            <w:r>
+              <w:t>Handcursor</w:t>
+            </w:r>
+            <w:r>
+              <w:t xml:space="preserve"> wird als rechte Hand dargestellt.</w:t>
             </w:r>
           </w:p>
         </w:tc>
@@ -6930,7 +6941,10 @@
           </w:tcPr>
           <w:p>
             <w:r>
-              <w:t>Hand Cursor ruckelt weniger 1</w:t>
+              <w:t>Handcursor</w:t>
+            </w:r>
+            <w:r>
+              <w:t xml:space="preserve"> ruckelt weniger 1</w:t>
             </w:r>
           </w:p>
         </w:tc>
@@ -6940,7 +6954,13 @@
           </w:tcPr>
           <w:p>
             <w:r>
-              <w:t>Der Hand Cursor zittert nicht mehr so fest.</w:t>
+              <w:t xml:space="preserve">Der </w:t>
+            </w:r>
+            <w:r>
+              <w:t>Handcursor</w:t>
+            </w:r>
+            <w:r>
+              <w:t xml:space="preserve"> zittert nicht mehr so fest.</w:t>
             </w:r>
           </w:p>
         </w:tc>
@@ -7580,10 +7600,10 @@
           </w:tcPr>
           <w:p>
             <w:r>
-              <w:t>Hand C</w:t>
-            </w:r>
-            <w:r>
-              <w:t>ursor wird dargestellt</w:t>
+              <w:t>Handcursor</w:t>
+            </w:r>
+            <w:r>
+              <w:t xml:space="preserve"> wird dargestellt</w:t>
             </w:r>
           </w:p>
         </w:tc>
@@ -7593,7 +7613,13 @@
           </w:tcPr>
           <w:p>
             <w:r>
-              <w:t>Der Hand Cursor wird als blauer Punkt dargestellt.</w:t>
+              <w:t xml:space="preserve">Der </w:t>
+            </w:r>
+            <w:r>
+              <w:t>Handcursor</w:t>
+            </w:r>
+            <w:r>
+              <w:t xml:space="preserve"> wird als blauer Punkt dargestellt.</w:t>
             </w:r>
           </w:p>
         </w:tc>
@@ -7772,7 +7798,13 @@
           <w:p>
             <w:r>
               <w:lastRenderedPageBreak/>
-              <w:t>Der Hand Cursor wird als rechte Hand dargestellt.</w:t>
+              <w:t xml:space="preserve">Der </w:t>
+            </w:r>
+            <w:r>
+              <w:t>Handcursor</w:t>
+            </w:r>
+            <w:r>
+              <w:t xml:space="preserve"> wird als rechte Hand dargestellt.</w:t>
             </w:r>
           </w:p>
         </w:tc>
@@ -7879,7 +7911,10 @@
           </w:tcPr>
           <w:p>
             <w:r>
-              <w:t>Hand Cursor ruckelt weniger 1</w:t>
+              <w:t>Handcursor</w:t>
+            </w:r>
+            <w:r>
+              <w:t xml:space="preserve"> ruckelt weniger 1</w:t>
             </w:r>
           </w:p>
         </w:tc>
@@ -7889,7 +7924,13 @@
           </w:tcPr>
           <w:p>
             <w:r>
-              <w:t>Der Hand Cursor zittert nicht mehr so fest.</w:t>
+              <w:t xml:space="preserve">Der </w:t>
+            </w:r>
+            <w:r>
+              <w:t>Handcursor</w:t>
+            </w:r>
+            <w:r>
+              <w:t xml:space="preserve"> zittert nicht mehr so fest.</w:t>
             </w:r>
           </w:p>
         </w:tc>
@@ -8352,12 +8393,7 @@
           </w:tcPr>
           <w:p>
             <w:r>
-              <w:t>Wenn die Applikation im Demomodus ist und ich sie bedienen möchte (Skeletterkennung), wechselt sie automatisch in den</w:t>
-            </w:r>
-            <w:bookmarkStart w:id="9" w:name="_GoBack"/>
-            <w:bookmarkEnd w:id="9"/>
-            <w:r>
-              <w:t xml:space="preserve"> Interaktionsmodus.</w:t>
+              <w:t>Wenn die Applikation im Demomodus ist und ich sie bedienen möchte (Skeletterkennung), wechselt sie automatisch in den Interaktionsmodus.</w:t>
             </w:r>
           </w:p>
         </w:tc>
@@ -9073,10 +9109,10 @@
           </w:tcPr>
           <w:p>
             <w:r>
-              <w:t>Hand C</w:t>
-            </w:r>
-            <w:r>
-              <w:t>ursor wird dargestellt</w:t>
+              <w:t>Handcursor</w:t>
+            </w:r>
+            <w:r>
+              <w:t xml:space="preserve"> wird dargestellt</w:t>
             </w:r>
           </w:p>
         </w:tc>
@@ -9086,7 +9122,13 @@
           </w:tcPr>
           <w:p>
             <w:r>
-              <w:t>Der Hand Cursor wird als blauer Punkt dargestellt.</w:t>
+              <w:t xml:space="preserve">Der </w:t>
+            </w:r>
+            <w:r>
+              <w:t>Handcursor</w:t>
+            </w:r>
+            <w:r>
+              <w:t xml:space="preserve"> wird als blauer Punkt dargestellt.</w:t>
             </w:r>
           </w:p>
         </w:tc>
@@ -9260,7 +9302,13 @@
           </w:tcPr>
           <w:p>
             <w:r>
-              <w:t>Der Hand Cursor wird als rechte Hand dargestellt.</w:t>
+              <w:t xml:space="preserve">Der </w:t>
+            </w:r>
+            <w:r>
+              <w:t>Handcursor</w:t>
+            </w:r>
+            <w:r>
+              <w:t xml:space="preserve"> wird als rechte Hand dargestellt.</w:t>
             </w:r>
           </w:p>
         </w:tc>
@@ -9366,7 +9414,10 @@
           </w:tcPr>
           <w:p>
             <w:r>
-              <w:t>Hand Cursor ruckelt weniger 1</w:t>
+              <w:t>Handcursor</w:t>
+            </w:r>
+            <w:r>
+              <w:t xml:space="preserve"> ruckelt weniger 1</w:t>
             </w:r>
           </w:p>
         </w:tc>
@@ -9376,7 +9427,13 @@
           </w:tcPr>
           <w:p>
             <w:r>
-              <w:t>Der Hand Cursor zittert nicht mehr so fest.</w:t>
+              <w:t xml:space="preserve">Der </w:t>
+            </w:r>
+            <w:r>
+              <w:t>Handcursor</w:t>
+            </w:r>
+            <w:r>
+              <w:t xml:space="preserve"> zittert nicht mehr so fest.</w:t>
             </w:r>
           </w:p>
         </w:tc>
@@ -10475,27 +10532,14 @@
       <w:r>
         <w:t xml:space="preserve">Abbildung </w:t>
       </w:r>
-      <w:r>
-        <w:fldChar w:fldCharType="begin"/>
-      </w:r>
-      <w:r>
-        <w:instrText xml:space="preserve"> SEQ Abbildung \* ARABIC </w:instrText>
-      </w:r>
-      <w:r>
-        <w:fldChar w:fldCharType="separate"/>
-      </w:r>
-      <w:r>
-        <w:rPr>
-          <w:noProof/>
-        </w:rPr>
-        <w:t>6</w:t>
-      </w:r>
-      <w:r>
-        <w:rPr>
-          <w:noProof/>
-        </w:rPr>
-        <w:fldChar w:fldCharType="end"/>
-      </w:r>
+      <w:fldSimple w:instr=" SEQ Abbildung \* ARABIC ">
+        <w:r>
+          <w:rPr>
+            <w:noProof/>
+          </w:rPr>
+          <w:t>6</w:t>
+        </w:r>
+      </w:fldSimple>
       <w:r>
         <w:t xml:space="preserve"> - </w:t>
       </w:r>
@@ -10763,27 +10807,14 @@
       <w:r>
         <w:t xml:space="preserve">Abbildung </w:t>
       </w:r>
-      <w:r>
-        <w:fldChar w:fldCharType="begin"/>
-      </w:r>
-      <w:r>
-        <w:instrText xml:space="preserve"> SEQ Abbildung \* ARABIC </w:instrText>
-      </w:r>
-      <w:r>
-        <w:fldChar w:fldCharType="separate"/>
-      </w:r>
-      <w:r>
-        <w:rPr>
-          <w:noProof/>
-        </w:rPr>
-        <w:t>8</w:t>
-      </w:r>
-      <w:r>
-        <w:rPr>
-          <w:noProof/>
-        </w:rPr>
-        <w:fldChar w:fldCharType="end"/>
-      </w:r>
+      <w:fldSimple w:instr=" SEQ Abbildung \* ARABIC ">
+        <w:r>
+          <w:rPr>
+            <w:noProof/>
+          </w:rPr>
+          <w:t>8</w:t>
+        </w:r>
+      </w:fldSimple>
       <w:r>
         <w:t xml:space="preserve"> -</w:t>
       </w:r>
@@ -10986,27 +11017,14 @@
       <w:r>
         <w:t xml:space="preserve">Abbildung </w:t>
       </w:r>
-      <w:r>
-        <w:fldChar w:fldCharType="begin"/>
-      </w:r>
-      <w:r>
-        <w:instrText xml:space="preserve"> SEQ Abbildung \* ARABIC </w:instrText>
-      </w:r>
-      <w:r>
-        <w:fldChar w:fldCharType="separate"/>
-      </w:r>
-      <w:r>
-        <w:rPr>
-          <w:noProof/>
-        </w:rPr>
-        <w:t>9</w:t>
-      </w:r>
-      <w:r>
-        <w:rPr>
-          <w:noProof/>
-        </w:rPr>
-        <w:fldChar w:fldCharType="end"/>
-      </w:r>
+      <w:fldSimple w:instr=" SEQ Abbildung \* ARABIC ">
+        <w:r>
+          <w:rPr>
+            <w:noProof/>
+          </w:rPr>
+          <w:t>9</w:t>
+        </w:r>
+      </w:fldSimple>
       <w:r>
         <w:t xml:space="preserve"> - </w:t>
       </w:r>
@@ -11206,27 +11224,14 @@
       <w:r>
         <w:t xml:space="preserve">Abbildung </w:t>
       </w:r>
-      <w:r>
-        <w:fldChar w:fldCharType="begin"/>
-      </w:r>
-      <w:r>
-        <w:instrText xml:space="preserve"> SEQ Abbildung \* ARABIC </w:instrText>
-      </w:r>
-      <w:r>
-        <w:fldChar w:fldCharType="separate"/>
-      </w:r>
-      <w:r>
-        <w:rPr>
-          <w:noProof/>
-        </w:rPr>
-        <w:t>10</w:t>
-      </w:r>
-      <w:r>
-        <w:rPr>
-          <w:noProof/>
-        </w:rPr>
-        <w:fldChar w:fldCharType="end"/>
-      </w:r>
+      <w:fldSimple w:instr=" SEQ Abbildung \* ARABIC ">
+        <w:r>
+          <w:rPr>
+            <w:noProof/>
+          </w:rPr>
+          <w:t>10</w:t>
+        </w:r>
+      </w:fldSimple>
       <w:r>
         <w:t xml:space="preserve"> - Sandcastle Help File </w:t>
       </w:r>
@@ -11386,7 +11391,7 @@
       <w:rPr>
         <w:noProof/>
       </w:rPr>
-      <w:t>4. Juni 2012</w:t>
+      <w:t>5. Juni 2012</w:t>
     </w:r>
     <w:r>
       <w:fldChar w:fldCharType="end"/>
@@ -11424,7 +11429,7 @@
         <w:noProof/>
         <w:lang w:val="de-DE"/>
       </w:rPr>
-      <w:t>14</w:t>
+      <w:t>9</w:t>
     </w:r>
     <w:r>
       <w:rPr>
@@ -11438,31 +11443,16 @@
       </w:rPr>
       <w:t xml:space="preserve"> von </w:t>
     </w:r>
-    <w:r>
-      <w:fldChar w:fldCharType="begin"/>
-    </w:r>
-    <w:r>
-      <w:instrText>NUMPAGES  \* Arabic  \* MERGEFORMAT</w:instrText>
-    </w:r>
-    <w:r>
-      <w:fldChar w:fldCharType="separate"/>
-    </w:r>
-    <w:r>
-      <w:rPr>
-        <w:b/>
-        <w:noProof/>
-        <w:lang w:val="de-DE"/>
-      </w:rPr>
-      <w:t>14</w:t>
-    </w:r>
-    <w:r>
-      <w:rPr>
-        <w:b/>
-        <w:noProof/>
-        <w:lang w:val="de-DE"/>
-      </w:rPr>
-      <w:fldChar w:fldCharType="end"/>
-    </w:r>
+    <w:fldSimple w:instr="NUMPAGES  \* Arabic  \* MERGEFORMAT">
+      <w:r>
+        <w:rPr>
+          <w:b/>
+          <w:noProof/>
+          <w:lang w:val="de-DE"/>
+        </w:rPr>
+        <w:t>14</w:t>
+      </w:r>
+    </w:fldSimple>
   </w:p>
 </w:ftr>
 </file>
@@ -16165,7 +16155,7 @@
 </file>
 
 <file path=customXml/itemProps1.xml><?xml version="1.0" encoding="utf-8"?>
-<ds:datastoreItem xmlns:ds="http://schemas.openxmlformats.org/officeDocument/2006/customXml" ds:itemID="{C435ECF9-04A7-4912-BC93-DE5C7C205DA6}">
+<ds:datastoreItem xmlns:ds="http://schemas.openxmlformats.org/officeDocument/2006/customXml" ds:itemID="{B4195E0E-85B4-4BED-A02E-1529D7C7C072}">
   <ds:schemaRefs>
     <ds:schemaRef ds:uri="http://schemas.openxmlformats.org/officeDocument/2006/bibliography"/>
   </ds:schemaRefs>

--- a/doc/Bericht/05_Technischer Bericht/07_Realisierung und test/Realisierung und Test.docx
+++ b/doc/Bericht/05_Technischer Bericht/07_Realisierung und test/Realisierung und Test.docx
@@ -171,13 +171,8 @@
             <w:tcW w:w="4674" w:type="dxa"/>
           </w:tcPr>
           <w:p>
-            <w:proofErr w:type="spellStart"/>
-            <w:r>
-              <w:t>Usability</w:t>
-            </w:r>
-            <w:proofErr w:type="spellEnd"/>
-            <w:r>
-              <w:t xml:space="preserve"> Tests</w:t>
+            <w:r>
+              <w:t>Usability Tests</w:t>
             </w:r>
           </w:p>
         </w:tc>
@@ -554,13 +549,8 @@
             <w:tcW w:w="4674" w:type="dxa"/>
           </w:tcPr>
           <w:p>
-            <w:proofErr w:type="spellStart"/>
-            <w:r>
-              <w:t>Usability</w:t>
-            </w:r>
-            <w:proofErr w:type="spellEnd"/>
-            <w:r>
-              <w:t xml:space="preserve"> Test: </w:t>
+            <w:r>
+              <w:t xml:space="preserve">Usability Test: </w:t>
             </w:r>
             <w:r>
               <w:t>Reaktion auf Demomodus</w:t>
@@ -698,15 +688,7 @@
           </w:tcPr>
           <w:p>
             <w:r>
-              <w:t xml:space="preserve">Ergänzung Wizard </w:t>
-            </w:r>
-            <w:proofErr w:type="spellStart"/>
-            <w:r>
-              <w:t>of</w:t>
-            </w:r>
-            <w:proofErr w:type="spellEnd"/>
-            <w:r>
-              <w:t xml:space="preserve"> Oz Test mit Bild</w:t>
+              <w:t>Ergänzung Wizard of Oz Test mit Bild</w:t>
             </w:r>
           </w:p>
         </w:tc>
@@ -840,13 +822,8 @@
             <w:tcW w:w="4674" w:type="dxa"/>
           </w:tcPr>
           <w:p>
-            <w:proofErr w:type="spellStart"/>
-            <w:r>
-              <w:t>Usability</w:t>
-            </w:r>
-            <w:proofErr w:type="spellEnd"/>
-            <w:r>
-              <w:t xml:space="preserve"> Test: Grafisches Design</w:t>
+            <w:r>
+              <w:t>Usability Test: Grafisches Design</w:t>
             </w:r>
           </w:p>
         </w:tc>
@@ -890,13 +867,8 @@
             <w:tcW w:w="4674" w:type="dxa"/>
           </w:tcPr>
           <w:p>
-            <w:proofErr w:type="spellStart"/>
-            <w:r>
-              <w:t>Coding</w:t>
-            </w:r>
-            <w:proofErr w:type="spellEnd"/>
-            <w:r>
-              <w:t xml:space="preserve"> Standards &amp; Dokumentation Quellcode</w:t>
+            <w:r>
+              <w:t>Coding Standards &amp; Dokumentation Quellcode</w:t>
             </w:r>
           </w:p>
         </w:tc>
@@ -949,21 +921,7 @@
               <w:rPr>
                 <w:lang w:val="en-US"/>
               </w:rPr>
-              <w:t xml:space="preserve">Review Usability Test: </w:t>
-            </w:r>
-            <w:proofErr w:type="spellStart"/>
-            <w:r>
-              <w:rPr>
-                <w:lang w:val="en-US"/>
-              </w:rPr>
-              <w:t>Grafisches</w:t>
-            </w:r>
-            <w:proofErr w:type="spellEnd"/>
-            <w:r>
-              <w:rPr>
-                <w:lang w:val="en-US"/>
-              </w:rPr>
-              <w:t xml:space="preserve"> Design</w:t>
+              <w:t>Review Usability Test: Grafisches Design</w:t>
             </w:r>
           </w:p>
         </w:tc>
@@ -1074,13 +1032,8 @@
           </w:tcPr>
           <w:p>
             <w:r>
-              <w:t xml:space="preserve">Sandcastle Help File </w:t>
-            </w:r>
-            <w:proofErr w:type="spellStart"/>
-            <w:r>
-              <w:t>Builder</w:t>
-            </w:r>
-            <w:proofErr w:type="spellEnd"/>
+              <w:t>Sandcastle Help File Builder</w:t>
+            </w:r>
           </w:p>
         </w:tc>
         <w:tc>
@@ -1120,14 +1073,9 @@
       <w:pPr>
         <w:pStyle w:val="Heading3"/>
       </w:pPr>
-      <w:proofErr w:type="spellStart"/>
       <w:r>
         <w:lastRenderedPageBreak/>
-        <w:t>Usability</w:t>
-      </w:r>
-      <w:proofErr w:type="spellEnd"/>
-      <w:r>
-        <w:t xml:space="preserve"> Tests</w:t>
+        <w:t>Usability Tests</w:t>
       </w:r>
     </w:p>
     <w:p>
@@ -1135,15 +1083,7 @@
         <w:pStyle w:val="Heading4"/>
       </w:pPr>
       <w:r>
-        <w:t xml:space="preserve">Test 1: Wizard </w:t>
-      </w:r>
-      <w:proofErr w:type="spellStart"/>
-      <w:r>
-        <w:t>of</w:t>
-      </w:r>
-      <w:proofErr w:type="spellEnd"/>
-      <w:r>
-        <w:t xml:space="preserve"> Oz</w:t>
+        <w:t>Test 1: Wizard of Oz</w:t>
       </w:r>
     </w:p>
     <w:p>
@@ -1151,15 +1091,7 @@
         <w:t xml:space="preserve">Am </w:t>
       </w:r>
       <w:r>
-        <w:t xml:space="preserve">27. März 2012 wurde der Test (für die Erarbeitung siehe TODO link Domain Analyse) durchgeführt. Bei diesem galt es, die Hypothese „Meine Hand ist die Maus“ zu bestätigen. Um dies zu prüfen, wurde mithilfe einer WPF Applikation ein Wizard </w:t>
-      </w:r>
-      <w:proofErr w:type="spellStart"/>
-      <w:r>
-        <w:t>of</w:t>
-      </w:r>
-      <w:proofErr w:type="spellEnd"/>
-      <w:r>
-        <w:t xml:space="preserve"> Oz Experiment durchgeführt. Die Testpersonen wurden gebeten, laut mitzudenken. </w:t>
+        <w:t xml:space="preserve">27. März 2012 wurde der Test (für die Erarbeitung siehe TODO link Domain Analyse) durchgeführt. Bei diesem galt es, die Hypothese „Meine Hand ist die Maus“ zu bestätigen. Um dies zu prüfen, wurde mithilfe einer WPF Applikation ein Wizard of Oz Experiment durchgeführt. Die Testpersonen wurden gebeten, laut mitzudenken. </w:t>
       </w:r>
     </w:p>
     <w:p>
@@ -1221,24 +1153,29 @@
       <w:r>
         <w:t xml:space="preserve">Abbildung </w:t>
       </w:r>
-      <w:fldSimple w:instr=" SEQ Abbildung \* ARABIC ">
-        <w:r>
-          <w:rPr>
-            <w:noProof/>
-          </w:rPr>
-          <w:t>1</w:t>
-        </w:r>
-      </w:fldSimple>
-      <w:r>
-        <w:t xml:space="preserve"> - Testdurchführung Wizard </w:t>
-      </w:r>
-      <w:proofErr w:type="spellStart"/>
-      <w:r>
-        <w:t>of</w:t>
-      </w:r>
-      <w:proofErr w:type="spellEnd"/>
-      <w:r>
-        <w:t xml:space="preserve"> Oz mit einem Proband</w:t>
+      <w:r>
+        <w:fldChar w:fldCharType="begin"/>
+      </w:r>
+      <w:r>
+        <w:instrText xml:space="preserve"> SEQ Abbildung \* ARABIC </w:instrText>
+      </w:r>
+      <w:r>
+        <w:fldChar w:fldCharType="separate"/>
+      </w:r>
+      <w:r>
+        <w:rPr>
+          <w:noProof/>
+        </w:rPr>
+        <w:t>1</w:t>
+      </w:r>
+      <w:r>
+        <w:rPr>
+          <w:noProof/>
+        </w:rPr>
+        <w:fldChar w:fldCharType="end"/>
+      </w:r>
+      <w:r>
+        <w:t xml:space="preserve"> - Testdurchführung Wizard of Oz mit einem Proband</w:t>
       </w:r>
       <w:r>
         <w:rPr>
@@ -1869,14 +1806,27 @@
       <w:r>
         <w:t xml:space="preserve">Abbildung </w:t>
       </w:r>
-      <w:fldSimple w:instr=" SEQ Abbildung \* ARABIC ">
-        <w:r>
-          <w:rPr>
-            <w:noProof/>
-          </w:rPr>
-          <w:t>2</w:t>
-        </w:r>
-      </w:fldSimple>
+      <w:r>
+        <w:fldChar w:fldCharType="begin"/>
+      </w:r>
+      <w:r>
+        <w:instrText xml:space="preserve"> SEQ Abbildung \* ARABIC </w:instrText>
+      </w:r>
+      <w:r>
+        <w:fldChar w:fldCharType="separate"/>
+      </w:r>
+      <w:r>
+        <w:rPr>
+          <w:noProof/>
+        </w:rPr>
+        <w:t>2</w:t>
+      </w:r>
+      <w:r>
+        <w:rPr>
+          <w:noProof/>
+        </w:rPr>
+        <w:fldChar w:fldCharType="end"/>
+      </w:r>
       <w:r>
         <w:t xml:space="preserve"> - Testapplikation</w:t>
       </w:r>
@@ -1967,15 +1917,7 @@
         </w:numPr>
       </w:pPr>
       <w:r>
-        <w:t xml:space="preserve">Die Hand. Sie symbolisiert die Hand der Testperson und befindet sich dort, wo die Testperson hinzeigt. Die Mauszeiger-Hand wird am Computer von den </w:t>
-      </w:r>
-      <w:proofErr w:type="spellStart"/>
-      <w:r>
-        <w:t>Testüberwachern</w:t>
-      </w:r>
-      <w:proofErr w:type="spellEnd"/>
-      <w:r>
-        <w:t xml:space="preserve"> bewegt, und zwar synchron zu den Bewegungen der Hand der Testperson.</w:t>
+        <w:t>Die Hand. Sie symbolisiert die Hand der Testperson und befindet sich dort, wo die Testperson hinzeigt. Die Mauszeiger-Hand wird am Computer von den Testüberwachern bewegt, und zwar synchron zu den Bewegungen der Hand der Testperson.</w:t>
       </w:r>
     </w:p>
     <w:p>
@@ -1987,15 +1929,7 @@
         </w:numPr>
       </w:pPr>
       <w:r>
-        <w:t xml:space="preserve">Das Skelett der Testperson. Es dient dazu, der Testperson zu zeigen, dass sie erkannt wird und merkt, dass sie durch Körperbewegungen die Applikation steuern kann. Das Skelett wird mithilfe von </w:t>
-      </w:r>
-      <w:proofErr w:type="spellStart"/>
-      <w:r>
-        <w:t>Kinect</w:t>
-      </w:r>
-      <w:proofErr w:type="spellEnd"/>
-      <w:r>
-        <w:t xml:space="preserve"> angezeigt.</w:t>
+        <w:t>Das Skelett der Testperson. Es dient dazu, der Testperson zu zeigen, dass sie erkannt wird und merkt, dass sie durch Körperbewegungen die Applikation steuern kann. Das Skelett wird mithilfe von Kinect angezeigt.</w:t>
       </w:r>
     </w:p>
     <w:p>
@@ -2059,15 +1993,7 @@
     </w:p>
     <w:p>
       <w:r>
-        <w:t xml:space="preserve">Du stehst nun also vor der grossen Monitorwand (hier im Test ist das die Projektion des </w:t>
-      </w:r>
-      <w:proofErr w:type="spellStart"/>
-      <w:r>
-        <w:t>Beamers</w:t>
-      </w:r>
-      <w:proofErr w:type="spellEnd"/>
-      <w:r>
-        <w:t>).</w:t>
+        <w:t>Du stehst nun also vor der grossen Monitorwand (hier im Test ist das die Projektion des Beamers).</w:t>
       </w:r>
       <w:r>
         <w:t xml:space="preserve"> Du bist neugierig und möcht</w:t>
@@ -2401,15 +2327,7 @@
               <w:cnfStyle w:val="000000100000" w:firstRow="0" w:lastRow="0" w:firstColumn="0" w:lastColumn="0" w:oddVBand="0" w:evenVBand="0" w:oddHBand="1" w:evenHBand="0" w:firstRowFirstColumn="0" w:firstRowLastColumn="0" w:lastRowFirstColumn="0" w:lastRowLastColumn="0"/>
             </w:pPr>
             <w:r>
-              <w:t xml:space="preserve">Sechs von sieben Testpersonen positionierten sich von Anfang an mit dem richtigen Abstand zur Wand und dem </w:t>
-            </w:r>
-            <w:proofErr w:type="spellStart"/>
-            <w:r>
-              <w:t>Kinect</w:t>
-            </w:r>
-            <w:proofErr w:type="spellEnd"/>
-            <w:r>
-              <w:t>.</w:t>
+              <w:t>Sechs von sieben Testpersonen positionierten sich von Anfang an mit dem richtigen Abstand zur Wand und dem Kinect.</w:t>
             </w:r>
           </w:p>
         </w:tc>
@@ -2530,14 +2448,27 @@
       <w:r>
         <w:t xml:space="preserve">Tabelle </w:t>
       </w:r>
-      <w:fldSimple w:instr=" SEQ Tabelle \* ARABIC ">
-        <w:r>
-          <w:rPr>
-            <w:noProof/>
-          </w:rPr>
-          <w:t>1</w:t>
-        </w:r>
-      </w:fldSimple>
+      <w:r>
+        <w:fldChar w:fldCharType="begin"/>
+      </w:r>
+      <w:r>
+        <w:instrText xml:space="preserve"> SEQ Tabelle \* ARABIC </w:instrText>
+      </w:r>
+      <w:r>
+        <w:fldChar w:fldCharType="separate"/>
+      </w:r>
+      <w:r>
+        <w:rPr>
+          <w:noProof/>
+        </w:rPr>
+        <w:t>1</w:t>
+      </w:r>
+      <w:r>
+        <w:rPr>
+          <w:noProof/>
+        </w:rPr>
+        <w:fldChar w:fldCharType="end"/>
+      </w:r>
       <w:r>
         <w:t xml:space="preserve"> - Zusammenfassung Resultat empirischer formativer Test</w:t>
       </w:r>
@@ -2654,15 +2585,7 @@
         <w:t xml:space="preserve"> kann</w:t>
       </w:r>
       <w:r>
-        <w:t>, auch mit Doppelklick oder über Zoomleiste (</w:t>
-      </w:r>
-      <w:proofErr w:type="spellStart"/>
-      <w:r>
-        <w:t>Slider</w:t>
-      </w:r>
-      <w:proofErr w:type="spellEnd"/>
-      <w:r>
-        <w:t xml:space="preserve">) zu zoomen. </w:t>
+        <w:t xml:space="preserve">, auch mit Doppelklick oder über Zoomleiste (Slider) zu zoomen. </w:t>
       </w:r>
     </w:p>
     <w:p>
@@ -2703,15 +2626,7 @@
         <w:t>w</w:t>
       </w:r>
       <w:r>
-        <w:t xml:space="preserve">all nicht mit Gesten sondern nur mit der Hand gesteuert </w:t>
-      </w:r>
-      <w:proofErr w:type="gramStart"/>
-      <w:r>
-        <w:t>wird</w:t>
-      </w:r>
-      <w:proofErr w:type="gramEnd"/>
-      <w:r>
-        <w:t>. Zusätzlich konnte auch das GUI verifiziert werden. Für die Testpersonen war sehr schnell klar, für was die Pfeile und das Menu verwendet werden können.</w:t>
+        <w:t>all nicht mit Gesten sondern nur mit der Hand gesteuert wird. Zusätzlich konnte auch das GUI verifiziert werden. Für die Testpersonen war sehr schnell klar, für was die Pfeile und das Menu verwendet werden können.</w:t>
       </w:r>
     </w:p>
     <w:p>
@@ -2797,93 +2712,56 @@
         <w:t xml:space="preserve"> zu </w:t>
       </w:r>
       <w:r>
-        <w:t xml:space="preserve">können, wurde ein </w:t>
-      </w:r>
-      <w:proofErr w:type="spellStart"/>
-      <w:r>
-        <w:t>Kurzdistanzbeamer</w:t>
-      </w:r>
-      <w:proofErr w:type="spellEnd"/>
+        <w:t xml:space="preserve">können, wurde ein Kurzdistanzbeamer </w:t>
+      </w:r>
+      <w:r>
+        <w:t>installiert,</w:t>
+      </w:r>
       <w:r>
         <w:t xml:space="preserve"> </w:t>
       </w:r>
       <w:r>
-        <w:t>installiert,</w:t>
+        <w:t>welcher die Applikation</w:t>
+      </w:r>
+      <w:r>
+        <w:t>, welche von einem Laptop aus gestartet wurde,</w:t>
+      </w:r>
+      <w:r>
+        <w:t xml:space="preserve"> an</w:t>
+      </w:r>
+      <w:r>
+        <w:t xml:space="preserve"> die Wand projizier</w:t>
+      </w:r>
+      <w:r>
+        <w:t>t</w:t>
+      </w:r>
+      <w:r>
+        <w:t>e.</w:t>
+      </w:r>
+      <w:r>
+        <w:t xml:space="preserve"> Kinect konnte nicht </w:t>
+      </w:r>
+      <w:r>
+        <w:t>direkt unterhalb der Projektion platziert werden, da sonst der Kurzdistanzbeamer genau im Interaktionsbereich der Applikation gelegen und eine Bedienung durch den Nutzer verunmöglicht hätte.</w:t>
       </w:r>
       <w:r>
         <w:t xml:space="preserve"> </w:t>
       </w:r>
       <w:r>
-        <w:t>welcher die Applikation</w:t>
-      </w:r>
-      <w:r>
-        <w:t>, welche von einem Laptop aus gestartet wurde,</w:t>
-      </w:r>
-      <w:r>
-        <w:t xml:space="preserve"> an</w:t>
-      </w:r>
-      <w:r>
-        <w:t xml:space="preserve"> die Wand projizier</w:t>
-      </w:r>
-      <w:r>
-        <w:t>t</w:t>
-      </w:r>
-      <w:r>
-        <w:t>e.</w:t>
-      </w:r>
-      <w:r>
-        <w:t xml:space="preserve"> </w:t>
-      </w:r>
-      <w:proofErr w:type="spellStart"/>
-      <w:r>
-        <w:t>Kinect</w:t>
-      </w:r>
-      <w:proofErr w:type="spellEnd"/>
-      <w:r>
-        <w:t xml:space="preserve"> konnte nicht </w:t>
-      </w:r>
-      <w:r>
-        <w:t xml:space="preserve">direkt unterhalb der Projektion platziert werden, da sonst der </w:t>
-      </w:r>
-      <w:proofErr w:type="spellStart"/>
-      <w:r>
-        <w:t>Kurzdistanzbeamer</w:t>
-      </w:r>
-      <w:proofErr w:type="spellEnd"/>
-      <w:r>
-        <w:t xml:space="preserve"> genau im Interaktionsbereich der Applikation gelegen und eine Bedienung durch den Nutzer verunmöglicht hätte.</w:t>
-      </w:r>
-      <w:r>
-        <w:t xml:space="preserve"> </w:t>
-      </w:r>
-      <w:r>
         <w:t xml:space="preserve">Es wurde </w:t>
       </w:r>
       <w:r>
         <w:t xml:space="preserve">daher </w:t>
       </w:r>
       <w:r>
-        <w:t xml:space="preserve">entschieden, den Sensor in den Bereich zwischen der Wand und dem </w:t>
-      </w:r>
-      <w:proofErr w:type="spellStart"/>
-      <w:r>
-        <w:t>Beamer</w:t>
-      </w:r>
-      <w:proofErr w:type="spellEnd"/>
-      <w:r>
-        <w:t xml:space="preserve">, </w:t>
+        <w:t xml:space="preserve">entschieden, den Sensor in den Bereich zwischen der Wand und dem Beamer, </w:t>
       </w:r>
       <w:r>
         <w:t>leicht hinter den</w:t>
       </w:r>
       <w:r>
-        <w:t xml:space="preserve"> </w:t>
-      </w:r>
-      <w:proofErr w:type="spellStart"/>
-      <w:r>
-        <w:t>Beamer</w:t>
-      </w:r>
-      <w:proofErr w:type="spellEnd"/>
+        <w:t xml:space="preserve"> Beamer</w:t>
+      </w:r>
       <w:r>
         <w:t xml:space="preserve"> versetzt, zu stellen. Somit ergab sich zwischen dem Sensor und der Zone, durch welche die meisten Passanten auf dem Weg in die Mensa gehen, ein optimaler Erkennungsabstand von 3-4 Metern.</w:t>
       </w:r>
@@ -2955,14 +2833,27 @@
       <w:r>
         <w:t xml:space="preserve">Abbildung </w:t>
       </w:r>
-      <w:fldSimple w:instr=" SEQ Abbildung \* ARABIC ">
-        <w:r>
-          <w:rPr>
-            <w:noProof/>
-          </w:rPr>
-          <w:t>3</w:t>
-        </w:r>
-      </w:fldSimple>
+      <w:r>
+        <w:fldChar w:fldCharType="begin"/>
+      </w:r>
+      <w:r>
+        <w:instrText xml:space="preserve"> SEQ Abbildung \* ARABIC </w:instrText>
+      </w:r>
+      <w:r>
+        <w:fldChar w:fldCharType="separate"/>
+      </w:r>
+      <w:r>
+        <w:rPr>
+          <w:noProof/>
+        </w:rPr>
+        <w:t>3</w:t>
+      </w:r>
+      <w:r>
+        <w:rPr>
+          <w:noProof/>
+        </w:rPr>
+        <w:fldChar w:fldCharType="end"/>
+      </w:r>
       <w:r>
         <w:t xml:space="preserve"> - </w:t>
       </w:r>
@@ -3017,15 +2908,7 @@
         <w:t xml:space="preserve">. </w:t>
       </w:r>
       <w:r>
-        <w:t xml:space="preserve">Es </w:t>
-      </w:r>
-      <w:proofErr w:type="gramStart"/>
-      <w:r>
-        <w:t>liessen</w:t>
-      </w:r>
-      <w:proofErr w:type="gramEnd"/>
-      <w:r>
-        <w:t xml:space="preserve"> sich jedoch nicht alle dazu animier</w:t>
+        <w:t>Es liessen sich jedoch nicht alle dazu animier</w:t>
       </w:r>
       <w:r>
         <w:t>e</w:t>
@@ -3076,27 +2959,14 @@
         <w:t>, zuckte der</w:t>
       </w:r>
       <w:r>
-        <w:t xml:space="preserve"> </w:t>
-      </w:r>
-      <w:proofErr w:type="spellStart"/>
-      <w:r>
-        <w:t>Handp</w:t>
-      </w:r>
-      <w:r>
-        <w:t>ointer</w:t>
-      </w:r>
-      <w:proofErr w:type="spellEnd"/>
-      <w:r>
-        <w:t xml:space="preserve"> bei diesem</w:t>
-      </w:r>
-      <w:r>
-        <w:t xml:space="preserve"> </w:t>
-      </w:r>
-      <w:proofErr w:type="spellStart"/>
-      <w:r>
-        <w:t>Usability</w:t>
-      </w:r>
-      <w:proofErr w:type="spellEnd"/>
+        <w:t xml:space="preserve"> Handp</w:t>
+      </w:r>
+      <w:r>
+        <w:t>ointer bei diesem</w:t>
+      </w:r>
+      <w:r>
+        <w:t xml:space="preserve"> Usability</w:t>
+      </w:r>
       <w:r>
         <w:t xml:space="preserve"> Test merklich. </w:t>
       </w:r>
@@ -3216,14 +3086,27 @@
       <w:r>
         <w:t xml:space="preserve">Abbildung </w:t>
       </w:r>
-      <w:fldSimple w:instr=" SEQ Abbildung \* ARABIC ">
-        <w:r>
-          <w:rPr>
-            <w:noProof/>
-          </w:rPr>
-          <w:t>4</w:t>
-        </w:r>
-      </w:fldSimple>
+      <w:r>
+        <w:fldChar w:fldCharType="begin"/>
+      </w:r>
+      <w:r>
+        <w:instrText xml:space="preserve"> SEQ Abbildung \* ARABIC </w:instrText>
+      </w:r>
+      <w:r>
+        <w:fldChar w:fldCharType="separate"/>
+      </w:r>
+      <w:r>
+        <w:rPr>
+          <w:noProof/>
+        </w:rPr>
+        <w:t>4</w:t>
+      </w:r>
+      <w:r>
+        <w:rPr>
+          <w:noProof/>
+        </w:rPr>
+        <w:fldChar w:fldCharType="end"/>
+      </w:r>
       <w:r>
         <w:t xml:space="preserve"> - Test 3: Reaktion auf Demomodus</w:t>
       </w:r>
@@ -3331,15 +3214,7 @@
         <w:t xml:space="preserve"> Gruppenmitglied</w:t>
       </w:r>
       <w:r>
-        <w:t xml:space="preserve"> interagierte mit </w:t>
-      </w:r>
-      <w:proofErr w:type="gramStart"/>
-      <w:r>
-        <w:t>der Wall</w:t>
-      </w:r>
-      <w:proofErr w:type="gramEnd"/>
-      <w:r>
-        <w:t xml:space="preserve"> und die anderen schauten zu. </w:t>
+        <w:t xml:space="preserve"> interagierte mit der Wall und die anderen schauten zu. </w:t>
       </w:r>
       <w:r>
         <w:t xml:space="preserve">Auch </w:t>
@@ -3407,35 +3282,19 @@
         <w:t xml:space="preserve"> erkannt wird, verschwindet der Teaser-Text und ein</w:t>
       </w:r>
       <w:r>
+        <w:t xml:space="preserve"> Timer wird gestartet, d</w:t>
+      </w:r>
+      <w:r>
+        <w:t>er</w:t>
+      </w:r>
+      <w:r>
+        <w:t xml:space="preserve"> Countdown wird angezeigt.</w:t>
+      </w:r>
+      <w:r>
         <w:t xml:space="preserve"> </w:t>
       </w:r>
-      <w:proofErr w:type="spellStart"/>
-      <w:r>
-        <w:t>Timer</w:t>
-      </w:r>
-      <w:proofErr w:type="spellEnd"/>
-      <w:r>
-        <w:t xml:space="preserve"> wird gestartet, d</w:t>
-      </w:r>
-      <w:r>
-        <w:t>er</w:t>
-      </w:r>
-      <w:r>
-        <w:t xml:space="preserve"> Countdown wird angezeigt.</w:t>
-      </w:r>
-      <w:r>
-        <w:t xml:space="preserve"> </w:t>
-      </w:r>
-      <w:r>
-        <w:t xml:space="preserve">Es dauert zu lange, bis der </w:t>
-      </w:r>
-      <w:proofErr w:type="spellStart"/>
-      <w:r>
-        <w:t>Timer</w:t>
-      </w:r>
-      <w:proofErr w:type="spellEnd"/>
-      <w:r>
-        <w:t xml:space="preserve"> aktiviert wird, da d</w:t>
+      <w:r>
+        <w:t>Es dauert zu lange, bis der Timer aktiviert wird, da d</w:t>
       </w:r>
       <w:r>
         <w:t>er Abfragerhythmus zur Erkennung von Passanten noch nicht optimal</w:t>
@@ -3525,15 +3384,7 @@
     </w:p>
     <w:p>
       <w:r>
-        <w:t xml:space="preserve">Nach der Behebung dieser Nachteile wird die Applikation wieder einem </w:t>
-      </w:r>
-      <w:proofErr w:type="spellStart"/>
-      <w:r>
-        <w:t>Usability</w:t>
-      </w:r>
-      <w:proofErr w:type="spellEnd"/>
-      <w:r>
-        <w:t xml:space="preserve"> Test unterzogen.</w:t>
+        <w:t>Nach der Behebung dieser Nachteile wird die Applikation wieder einem Usability Test unterzogen.</w:t>
       </w:r>
     </w:p>
     <w:p>
@@ -3546,15 +3397,7 @@
     </w:p>
     <w:p>
       <w:r>
-        <w:t xml:space="preserve">Mit diesem </w:t>
-      </w:r>
-      <w:proofErr w:type="spellStart"/>
-      <w:r>
-        <w:t>Usability</w:t>
-      </w:r>
-      <w:proofErr w:type="spellEnd"/>
-      <w:r>
-        <w:t xml:space="preserve"> Test sollte</w:t>
+        <w:t>Mit diesem Usability Test sollte</w:t>
       </w:r>
       <w:r>
         <w:t xml:space="preserve"> am 22.05.2012</w:t>
@@ -3572,15 +3415,7 @@
         <w:t xml:space="preserve"> das grafische Design verständlich ist.</w:t>
       </w:r>
       <w:r>
-        <w:t xml:space="preserve"> Weiter wurde sichergestellt, dass sich die Verbesserungen am Demomodus, welche nach dem vorhergehenden </w:t>
-      </w:r>
-      <w:proofErr w:type="spellStart"/>
-      <w:r>
-        <w:t>Usability</w:t>
-      </w:r>
-      <w:proofErr w:type="spellEnd"/>
-      <w:r>
-        <w:t xml:space="preserve"> Test</w:t>
+        <w:t xml:space="preserve"> Weiter wurde sichergestellt, dass sich die Verbesserungen am Demomodus, welche nach dem vorhergehenden Usability Test</w:t>
       </w:r>
       <w:r>
         <w:t xml:space="preserve"> </w:t>
@@ -3733,14 +3568,27 @@
       <w:r>
         <w:t xml:space="preserve">Abbildung </w:t>
       </w:r>
-      <w:fldSimple w:instr=" SEQ Abbildung \* ARABIC ">
-        <w:r>
-          <w:rPr>
-            <w:noProof/>
-          </w:rPr>
-          <w:t>5</w:t>
-        </w:r>
-      </w:fldSimple>
+      <w:r>
+        <w:fldChar w:fldCharType="begin"/>
+      </w:r>
+      <w:r>
+        <w:instrText xml:space="preserve"> SEQ Abbildung \* ARABIC </w:instrText>
+      </w:r>
+      <w:r>
+        <w:fldChar w:fldCharType="separate"/>
+      </w:r>
+      <w:r>
+        <w:rPr>
+          <w:noProof/>
+        </w:rPr>
+        <w:t>5</w:t>
+      </w:r>
+      <w:r>
+        <w:rPr>
+          <w:noProof/>
+        </w:rPr>
+        <w:fldChar w:fldCharType="end"/>
+      </w:r>
       <w:r>
         <w:t xml:space="preserve"> - Test 4: Grafisches Design</w:t>
       </w:r>
@@ -3863,26 +3711,10 @@
         <w:t xml:space="preserve"> im Rahmen dieser Arbeit</w:t>
       </w:r>
       <w:r>
-        <w:t xml:space="preserve"> umgesetzt. Die anderen zwei Beobachtungen wurden als User Stories in den </w:t>
-      </w:r>
-      <w:proofErr w:type="spellStart"/>
-      <w:r>
-        <w:t>Backlog</w:t>
-      </w:r>
-      <w:proofErr w:type="spellEnd"/>
-      <w:r>
-        <w:t xml:space="preserve"> aufgenommen</w:t>
-      </w:r>
-      <w:r>
-        <w:t xml:space="preserve"> (TODO Referenz </w:t>
-      </w:r>
-      <w:proofErr w:type="spellStart"/>
-      <w:r>
-        <w:t>Backlog</w:t>
-      </w:r>
-      <w:proofErr w:type="spellEnd"/>
-      <w:r>
-        <w:t>)</w:t>
+        <w:t xml:space="preserve"> umgesetzt. Die anderen zwei Beobachtungen wurden als User Stories in den Backlog aufgenommen</w:t>
+      </w:r>
+      <w:r>
+        <w:t xml:space="preserve"> (TODO Referenz Backlog)</w:t>
       </w:r>
       <w:r>
         <w:t>.</w:t>
@@ -3930,13 +3762,8 @@
         <w:t xml:space="preserve">Testperson: </w:t>
       </w:r>
       <w:r>
-        <w:t xml:space="preserve">Delia </w:t>
-      </w:r>
-      <w:proofErr w:type="spellStart"/>
-      <w:r>
-        <w:t>Treichler</w:t>
-      </w:r>
-      <w:proofErr w:type="spellEnd"/>
+        <w:t>Delia Treichler</w:t>
+      </w:r>
       <w:r>
         <w:tab/>
         <w:t>A = im Architekturprototypen enthalten</w:t>
@@ -4329,13 +4156,8 @@
         <w:t xml:space="preserve">Testperson: </w:t>
       </w:r>
       <w:r>
-        <w:t xml:space="preserve">Delia </w:t>
-      </w:r>
-      <w:proofErr w:type="spellStart"/>
-      <w:r>
-        <w:t>Treichler</w:t>
-      </w:r>
-      <w:proofErr w:type="spellEnd"/>
+        <w:t>Delia Treichler</w:t>
+      </w:r>
       <w:r>
         <w:t xml:space="preserve"> </w:t>
       </w:r>
@@ -4917,13 +4739,8 @@
     </w:p>
     <w:p>
       <w:r>
-        <w:t xml:space="preserve">Testperson: Delia </w:t>
-      </w:r>
-      <w:proofErr w:type="spellStart"/>
-      <w:r>
-        <w:t>Treichler</w:t>
-      </w:r>
-      <w:proofErr w:type="spellEnd"/>
+        <w:t>Testperson: Delia Treichler</w:t>
+      </w:r>
       <w:r>
         <w:t xml:space="preserve"> </w:t>
       </w:r>
@@ -5622,13 +5439,8 @@
     </w:p>
     <w:p>
       <w:r>
-        <w:t xml:space="preserve">Testperson: Delia </w:t>
-      </w:r>
-      <w:proofErr w:type="spellStart"/>
-      <w:r>
-        <w:t>Treichler</w:t>
-      </w:r>
-      <w:proofErr w:type="spellEnd"/>
+        <w:t>Testperson: Delia Treichler</w:t>
+      </w:r>
       <w:r>
         <w:t xml:space="preserve"> </w:t>
       </w:r>
@@ -6337,13 +6149,8 @@
             <w:tcW w:w="1942" w:type="dxa"/>
           </w:tcPr>
           <w:p>
-            <w:proofErr w:type="spellStart"/>
-            <w:r>
-              <w:t>Plug-in</w:t>
-            </w:r>
-            <w:proofErr w:type="spellEnd"/>
-            <w:r>
-              <w:t xml:space="preserve"> Möglichkeit</w:t>
+            <w:r>
+              <w:t>Plug-in Möglichkeit</w:t>
             </w:r>
           </w:p>
         </w:tc>
@@ -6353,15 +6160,7 @@
           </w:tcPr>
           <w:p>
             <w:r>
-              <w:t xml:space="preserve">Ein </w:t>
-            </w:r>
-            <w:proofErr w:type="spellStart"/>
-            <w:r>
-              <w:t>Plug-in</w:t>
-            </w:r>
-            <w:proofErr w:type="spellEnd"/>
-            <w:r>
-              <w:t xml:space="preserve"> kann automatisch in die Main-Applikation geladen werden.</w:t>
+              <w:t>Ein Plug-in kann automatisch in die Main-Applikation geladen werden.</w:t>
             </w:r>
           </w:p>
         </w:tc>
@@ -6397,13 +6196,8 @@
     </w:p>
     <w:p>
       <w:r>
-        <w:t xml:space="preserve">Testperson: Delia </w:t>
-      </w:r>
-      <w:proofErr w:type="spellStart"/>
-      <w:r>
-        <w:t>Treichler</w:t>
-      </w:r>
-      <w:proofErr w:type="spellEnd"/>
+        <w:t>Testperson: Delia Treichler</w:t>
+      </w:r>
       <w:r>
         <w:t xml:space="preserve"> </w:t>
       </w:r>
@@ -6646,13 +6440,8 @@
             <w:r>
               <w:t xml:space="preserve">Der </w:t>
             </w:r>
-            <w:bookmarkStart w:id="9" w:name="_GoBack"/>
-            <w:r>
-              <w:t>Handcur</w:t>
-            </w:r>
-            <w:bookmarkEnd w:id="9"/>
-            <w:r>
-              <w:t>sor</w:t>
+            <w:r>
+              <w:t>Handcursor</w:t>
             </w:r>
             <w:r>
               <w:t xml:space="preserve"> wird als blauer Punkt dargestellt.</w:t>
@@ -7123,13 +6912,8 @@
             <w:tcW w:w="1965" w:type="dxa"/>
           </w:tcPr>
           <w:p>
-            <w:proofErr w:type="spellStart"/>
-            <w:r>
-              <w:t>Plug-in</w:t>
-            </w:r>
-            <w:proofErr w:type="spellEnd"/>
-            <w:r>
-              <w:t xml:space="preserve"> Möglichkeit</w:t>
+            <w:r>
+              <w:t>Plug-in Möglichkeit</w:t>
             </w:r>
           </w:p>
         </w:tc>
@@ -7139,21 +6923,13 @@
           </w:tcPr>
           <w:p>
             <w:r>
-              <w:t xml:space="preserve">Ein </w:t>
-            </w:r>
-            <w:proofErr w:type="spellStart"/>
-            <w:r>
-              <w:t>Plug</w:t>
+              <w:t>Ein Plug</w:t>
             </w:r>
             <w:r>
               <w:t>-</w:t>
             </w:r>
             <w:r>
-              <w:t>in</w:t>
-            </w:r>
-            <w:proofErr w:type="spellEnd"/>
-            <w:r>
-              <w:t xml:space="preserve"> kann automatisch in die Main-Applikation geladen werden.</w:t>
+              <w:t>in kann automatisch in die Main-Applikation geladen werden.</w:t>
             </w:r>
           </w:p>
         </w:tc>
@@ -7372,13 +7148,8 @@
     </w:p>
     <w:p>
       <w:r>
-        <w:t xml:space="preserve">Testperson: Delia </w:t>
-      </w:r>
-      <w:proofErr w:type="spellStart"/>
-      <w:r>
-        <w:t>Treichler</w:t>
-      </w:r>
-      <w:proofErr w:type="spellEnd"/>
+        <w:t>Testperson: Delia Treichler</w:t>
+      </w:r>
       <w:r>
         <w:t xml:space="preserve"> </w:t>
       </w:r>
@@ -8093,29 +7864,22 @@
             <w:tcW w:w="1965" w:type="dxa"/>
           </w:tcPr>
           <w:p>
-            <w:proofErr w:type="spellStart"/>
+            <w:r>
+              <w:t>Plug-in Möglichkeit</w:t>
+            </w:r>
+          </w:p>
+        </w:tc>
+        <w:tc>
+          <w:tcPr>
+            <w:tcW w:w="4418" w:type="dxa"/>
+          </w:tcPr>
+          <w:p>
+            <w:r>
+              <w:t xml:space="preserve">Ein </w:t>
+            </w:r>
             <w:r>
               <w:t>Plug-in</w:t>
             </w:r>
-            <w:proofErr w:type="spellEnd"/>
-            <w:r>
-              <w:t xml:space="preserve"> Möglichkeit</w:t>
-            </w:r>
-          </w:p>
-        </w:tc>
-        <w:tc>
-          <w:tcPr>
-            <w:tcW w:w="4418" w:type="dxa"/>
-          </w:tcPr>
-          <w:p>
-            <w:r>
-              <w:t xml:space="preserve">Ein </w:t>
-            </w:r>
-            <w:proofErr w:type="spellStart"/>
-            <w:r>
-              <w:t>Plug-in</w:t>
-            </w:r>
-            <w:proofErr w:type="spellEnd"/>
             <w:r>
               <w:t xml:space="preserve"> kann automatisch in die Main-Applikation geladen werden.</w:t>
             </w:r>
@@ -8170,11 +7934,9 @@
             <w:r>
               <w:t xml:space="preserve">Mittagsmenü App in </w:t>
             </w:r>
-            <w:proofErr w:type="spellStart"/>
             <w:r>
               <w:t>Plug-in</w:t>
             </w:r>
-            <w:proofErr w:type="spellEnd"/>
             <w:r>
               <w:t xml:space="preserve"> umgewandelt</w:t>
             </w:r>
@@ -8188,11 +7950,9 @@
             <w:r>
               <w:t xml:space="preserve">Die Mittagsmenü-Applikation besteht als </w:t>
             </w:r>
-            <w:proofErr w:type="spellStart"/>
             <w:r>
               <w:t>Plug-in</w:t>
             </w:r>
-            <w:proofErr w:type="spellEnd"/>
             <w:r>
               <w:t xml:space="preserve"> und kann durch Nr. 14 in der Hauptapplikation angezeigt werden.</w:t>
             </w:r>
@@ -8308,11 +8068,9 @@
             <w:r>
               <w:t xml:space="preserve">Poster App in </w:t>
             </w:r>
-            <w:proofErr w:type="spellStart"/>
             <w:r>
               <w:t>Plug-in</w:t>
             </w:r>
-            <w:proofErr w:type="spellEnd"/>
             <w:r>
               <w:t xml:space="preserve"> App umgewandelt</w:t>
             </w:r>
@@ -8326,11 +8084,9 @@
             <w:r>
               <w:t xml:space="preserve">Die Poster-Applikation besteht als </w:t>
             </w:r>
-            <w:proofErr w:type="spellStart"/>
             <w:r>
               <w:t>Plug-in</w:t>
             </w:r>
-            <w:proofErr w:type="spellEnd"/>
             <w:r>
               <w:t xml:space="preserve"> und kann durch Nr. 14 in der Hauptapplikation angezeigt werden.</w:t>
             </w:r>
@@ -8505,15 +8261,7 @@
           </w:tcPr>
           <w:p>
             <w:r>
-              <w:t xml:space="preserve">Demomodus: </w:t>
-            </w:r>
-            <w:proofErr w:type="spellStart"/>
-            <w:r>
-              <w:t>Demotext</w:t>
-            </w:r>
-            <w:proofErr w:type="spellEnd"/>
-            <w:r>
-              <w:t xml:space="preserve"> zu aktiver App wird angezeigt</w:t>
+              <w:t>Demomodus: Demotext zu aktiver App wird angezeigt</w:t>
             </w:r>
           </w:p>
         </w:tc>
@@ -8826,13 +8574,8 @@
             <w:tcW w:w="1965" w:type="dxa"/>
           </w:tcPr>
           <w:p>
-            <w:proofErr w:type="spellStart"/>
-            <w:r>
-              <w:t>Deployment</w:t>
-            </w:r>
-            <w:proofErr w:type="spellEnd"/>
-            <w:r>
-              <w:t xml:space="preserve"> Entwickler PC möglich</w:t>
+            <w:r>
+              <w:t>Deployment Entwickler PC möglich</w:t>
             </w:r>
           </w:p>
         </w:tc>
@@ -8844,13 +8587,8 @@
             <w:r>
               <w:t>Die Solution kann nach dem SVN-</w:t>
             </w:r>
-            <w:proofErr w:type="spellStart"/>
-            <w:r>
-              <w:t>Checkout</w:t>
-            </w:r>
-            <w:proofErr w:type="spellEnd"/>
-            <w:r>
-              <w:t xml:space="preserve"> geöffnet und es kann daran gearbeitet werden.</w:t>
+            <w:r>
+              <w:t>Checkout geöffnet und es kann daran gearbeitet werden.</w:t>
             </w:r>
           </w:p>
         </w:tc>
@@ -9596,29 +9334,22 @@
             <w:tcW w:w="1965" w:type="dxa"/>
           </w:tcPr>
           <w:p>
-            <w:proofErr w:type="spellStart"/>
+            <w:r>
+              <w:t>Plug-in Möglichkeit</w:t>
+            </w:r>
+          </w:p>
+        </w:tc>
+        <w:tc>
+          <w:tcPr>
+            <w:tcW w:w="4418" w:type="dxa"/>
+          </w:tcPr>
+          <w:p>
+            <w:r>
+              <w:t xml:space="preserve">Ein </w:t>
+            </w:r>
             <w:r>
               <w:t>Plug-in</w:t>
             </w:r>
-            <w:proofErr w:type="spellEnd"/>
-            <w:r>
-              <w:t xml:space="preserve"> Möglichkeit</w:t>
-            </w:r>
-          </w:p>
-        </w:tc>
-        <w:tc>
-          <w:tcPr>
-            <w:tcW w:w="4418" w:type="dxa"/>
-          </w:tcPr>
-          <w:p>
-            <w:r>
-              <w:t xml:space="preserve">Ein </w:t>
-            </w:r>
-            <w:proofErr w:type="spellStart"/>
-            <w:r>
-              <w:t>Plug-in</w:t>
-            </w:r>
-            <w:proofErr w:type="spellEnd"/>
             <w:r>
               <w:t xml:space="preserve"> kann automatisch in die Main-Applikation geladen werden.</w:t>
             </w:r>
@@ -9673,11 +9404,9 @@
             <w:r>
               <w:t xml:space="preserve">Mittagsmenü App in </w:t>
             </w:r>
-            <w:proofErr w:type="spellStart"/>
             <w:r>
               <w:t>Plug-in</w:t>
             </w:r>
-            <w:proofErr w:type="spellEnd"/>
             <w:r>
               <w:t xml:space="preserve"> umgewandelt</w:t>
             </w:r>
@@ -9691,11 +9420,9 @@
             <w:r>
               <w:t xml:space="preserve">Die Mittagsmenü-Applikation besteht als </w:t>
             </w:r>
-            <w:proofErr w:type="spellStart"/>
             <w:r>
               <w:t>Plug-in</w:t>
             </w:r>
-            <w:proofErr w:type="spellEnd"/>
             <w:r>
               <w:t xml:space="preserve"> und kann durch Nr. 14 in der Hauptapplikation angezeigt werden.</w:t>
             </w:r>
@@ -9811,11 +9538,9 @@
             <w:r>
               <w:t xml:space="preserve">Poster App in </w:t>
             </w:r>
-            <w:proofErr w:type="spellStart"/>
             <w:r>
               <w:t>Plug-in</w:t>
             </w:r>
-            <w:proofErr w:type="spellEnd"/>
             <w:r>
               <w:t xml:space="preserve"> App umgewandelt</w:t>
             </w:r>
@@ -9829,11 +9554,9 @@
             <w:r>
               <w:t xml:space="preserve">Die Poster-Applikation besteht als </w:t>
             </w:r>
-            <w:proofErr w:type="spellStart"/>
             <w:r>
               <w:t>Plug-in</w:t>
             </w:r>
-            <w:proofErr w:type="spellEnd"/>
             <w:r>
               <w:t xml:space="preserve"> und kann durch Nr. 14 in der Hauptapplikation angezeigt werden.</w:t>
             </w:r>
@@ -10008,15 +9731,7 @@
           </w:tcPr>
           <w:p>
             <w:r>
-              <w:t xml:space="preserve">Demomodus: </w:t>
-            </w:r>
-            <w:proofErr w:type="spellStart"/>
-            <w:r>
-              <w:t>Demotext</w:t>
-            </w:r>
-            <w:proofErr w:type="spellEnd"/>
-            <w:r>
-              <w:t xml:space="preserve"> zu aktiver App wird angezeigt</w:t>
+              <w:t>Demomodus: Demotext zu aktiver App wird angezeigt</w:t>
             </w:r>
           </w:p>
         </w:tc>
@@ -10321,13 +10036,8 @@
             <w:tcW w:w="1965" w:type="dxa"/>
           </w:tcPr>
           <w:p>
-            <w:proofErr w:type="spellStart"/>
-            <w:r>
-              <w:t>Deployment</w:t>
-            </w:r>
-            <w:proofErr w:type="spellEnd"/>
-            <w:r>
-              <w:t xml:space="preserve"> Entwickler PC möglich</w:t>
+            <w:r>
+              <w:t>Deployment Entwickler PC möglich</w:t>
             </w:r>
           </w:p>
         </w:tc>
@@ -10337,15 +10047,7 @@
           </w:tcPr>
           <w:p>
             <w:r>
-              <w:t>Die Solution kann nach dem SVN-</w:t>
-            </w:r>
-            <w:proofErr w:type="spellStart"/>
-            <w:r>
-              <w:t>Checkout</w:t>
-            </w:r>
-            <w:proofErr w:type="spellEnd"/>
-            <w:r>
-              <w:t xml:space="preserve"> geöffnet und es kann daran gearbeitet werden.</w:t>
+              <w:t>Die Solution kann nach dem SVN-Checkout geöffnet und es kann daran gearbeitet werden.</w:t>
             </w:r>
           </w:p>
         </w:tc>
@@ -10383,72 +10085,28 @@
       <w:pPr>
         <w:pStyle w:val="Heading4"/>
       </w:pPr>
-      <w:proofErr w:type="spellStart"/>
-      <w:r>
-        <w:t>Coding</w:t>
-      </w:r>
-      <w:proofErr w:type="spellEnd"/>
-      <w:r>
-        <w:t xml:space="preserve"> Standards</w:t>
-      </w:r>
-    </w:p>
-    <w:p>
-      <w:r>
-        <w:t xml:space="preserve">Die </w:t>
-      </w:r>
-      <w:proofErr w:type="spellStart"/>
-      <w:r>
-        <w:t>Codings</w:t>
-      </w:r>
-      <w:proofErr w:type="spellEnd"/>
-      <w:r>
-        <w:t xml:space="preserve"> Standards, welche für dieses Projekt gültig sind, wurden mehrheitlich vom </w:t>
-      </w:r>
-      <w:proofErr w:type="spellStart"/>
-      <w:r>
-        <w:t>Resharper</w:t>
-      </w:r>
-      <w:proofErr w:type="spellEnd"/>
-      <w:r>
-        <w:t xml:space="preserve"> übernommen. </w:t>
-      </w:r>
-    </w:p>
-    <w:p>
-      <w:r>
-        <w:t xml:space="preserve">Das exportierte </w:t>
-      </w:r>
-      <w:proofErr w:type="spellStart"/>
-      <w:r>
-        <w:t>Resharper</w:t>
-      </w:r>
-      <w:proofErr w:type="spellEnd"/>
-      <w:r>
-        <w:t>-Profil kann über den Pfad „</w:t>
-      </w:r>
-      <w:proofErr w:type="spellStart"/>
-      <w:r>
-        <w:t>code</w:t>
-      </w:r>
-      <w:proofErr w:type="spellEnd"/>
+      <w:r>
+        <w:t>Coding Standards</w:t>
+      </w:r>
+    </w:p>
+    <w:p>
+      <w:r>
+        <w:t xml:space="preserve">Die Codings Standards, welche für dieses Projekt gültig sind, wurden mehrheitlich vom Resharper übernommen. </w:t>
+      </w:r>
+    </w:p>
+    <w:p>
+      <w:r>
+        <w:t>Das exportierte Resharper-Profil kann über den Pfad „code/</w:t>
+      </w:r>
+      <w:r>
+        <w:t>resharper_settings</w:t>
+      </w:r>
       <w:r>
         <w:t>/</w:t>
       </w:r>
-      <w:proofErr w:type="spellStart"/>
-      <w:r>
-        <w:t>resharper_settings</w:t>
-      </w:r>
-      <w:proofErr w:type="spellEnd"/>
-      <w:r>
-        <w:t>/</w:t>
-      </w:r>
-      <w:r>
-        <w:t xml:space="preserve"> </w:t>
-      </w:r>
-      <w:proofErr w:type="spellStart"/>
-      <w:r>
-        <w:t>resharper.DotSettings</w:t>
-      </w:r>
-      <w:proofErr w:type="spellEnd"/>
+      <w:r>
+        <w:t xml:space="preserve"> resharper.DotSettings</w:t>
+      </w:r>
       <w:r>
         <w:t xml:space="preserve">“ gefunden werden. </w:t>
       </w:r>
@@ -10532,22 +10190,30 @@
       <w:r>
         <w:t xml:space="preserve">Abbildung </w:t>
       </w:r>
-      <w:fldSimple w:instr=" SEQ Abbildung \* ARABIC ">
-        <w:r>
-          <w:rPr>
-            <w:noProof/>
-          </w:rPr>
-          <w:t>6</w:t>
-        </w:r>
-      </w:fldSimple>
-      <w:r>
-        <w:t xml:space="preserve"> - </w:t>
-      </w:r>
-      <w:proofErr w:type="spellStart"/>
-      <w:r>
-        <w:t>Naming</w:t>
-      </w:r>
-      <w:proofErr w:type="spellEnd"/>
+      <w:r>
+        <w:fldChar w:fldCharType="begin"/>
+      </w:r>
+      <w:r>
+        <w:instrText xml:space="preserve"> SEQ Abbildung \* ARABIC </w:instrText>
+      </w:r>
+      <w:r>
+        <w:fldChar w:fldCharType="separate"/>
+      </w:r>
+      <w:r>
+        <w:rPr>
+          <w:noProof/>
+        </w:rPr>
+        <w:t>6</w:t>
+      </w:r>
+      <w:r>
+        <w:rPr>
+          <w:noProof/>
+        </w:rPr>
+        <w:fldChar w:fldCharType="end"/>
+      </w:r>
+      <w:r>
+        <w:t xml:space="preserve"> - Naming</w:t>
+      </w:r>
       <w:r>
         <w:t xml:space="preserve"> Style</w:t>
       </w:r>
@@ -10566,32 +10232,16 @@
           <w:b/>
         </w:rPr>
       </w:pPr>
-      <w:proofErr w:type="spellStart"/>
       <w:r>
         <w:rPr>
           <w:b/>
         </w:rPr>
-        <w:t>Braces</w:t>
-      </w:r>
-      <w:proofErr w:type="spellEnd"/>
-      <w:r>
-        <w:rPr>
-          <w:b/>
-        </w:rPr>
-        <w:t xml:space="preserve"> Layout</w:t>
-      </w:r>
-    </w:p>
-    <w:p>
-      <w:r>
-        <w:t xml:space="preserve">Geschweifte Klammer </w:t>
-      </w:r>
-      <w:proofErr w:type="gramStart"/>
-      <w:r>
-        <w:t>befinden</w:t>
-      </w:r>
-      <w:proofErr w:type="gramEnd"/>
-      <w:r>
-        <w:t xml:space="preserve"> sich auf einer neuen Zeile.</w:t>
+        <w:t>Braces Layout</w:t>
+      </w:r>
+    </w:p>
+    <w:p>
+      <w:r>
+        <w:t>Geschweifte Klammer befinden sich auf einer neuen Zeile.</w:t>
       </w:r>
     </w:p>
     <w:p>
@@ -10651,14 +10301,34 @@
           <w:lang w:val="en-US"/>
         </w:rPr>
       </w:pPr>
-      <w:proofErr w:type="spellStart"/>
-      <w:r>
-        <w:rPr>
-          <w:lang w:val="en-US"/>
-        </w:rPr>
-        <w:t>Abbildung</w:t>
-      </w:r>
-      <w:proofErr w:type="spellEnd"/>
+      <w:r>
+        <w:rPr>
+          <w:lang w:val="en-US"/>
+        </w:rPr>
+        <w:t xml:space="preserve">Abbildung </w:t>
+      </w:r>
+      <w:r>
+        <w:fldChar w:fldCharType="begin"/>
+      </w:r>
+      <w:r>
+        <w:rPr>
+          <w:lang w:val="en-US"/>
+        </w:rPr>
+        <w:instrText xml:space="preserve"> SEQ Abbildung \* ARABIC </w:instrText>
+      </w:r>
+      <w:r>
+        <w:fldChar w:fldCharType="separate"/>
+      </w:r>
+      <w:r>
+        <w:rPr>
+          <w:noProof/>
+          <w:lang w:val="en-US"/>
+        </w:rPr>
+        <w:t>7</w:t>
+      </w:r>
+      <w:r>
+        <w:fldChar w:fldCharType="end"/>
+      </w:r>
       <w:r>
         <w:rPr>
           <w:lang w:val="en-US"/>
@@ -10666,26 +10336,10 @@
         <w:t xml:space="preserve"> </w:t>
       </w:r>
       <w:r>
-        <w:fldChar w:fldCharType="begin"/>
-      </w:r>
-      <w:r>
-        <w:rPr>
-          <w:lang w:val="en-US"/>
-        </w:rPr>
-        <w:instrText xml:space="preserve"> SEQ Abbildung \* ARABIC </w:instrText>
-      </w:r>
-      <w:r>
-        <w:fldChar w:fldCharType="separate"/>
-      </w:r>
-      <w:r>
-        <w:rPr>
-          <w:noProof/>
-          <w:lang w:val="en-US"/>
-        </w:rPr>
-        <w:t>7</w:t>
-      </w:r>
-      <w:r>
-        <w:fldChar w:fldCharType="end"/>
+        <w:rPr>
+          <w:lang w:val="en-US"/>
+        </w:rPr>
+        <w:t>–</w:t>
       </w:r>
       <w:r>
         <w:rPr>
@@ -10697,27 +10351,7 @@
         <w:rPr>
           <w:lang w:val="en-US"/>
         </w:rPr>
-        <w:t>–</w:t>
-      </w:r>
-      <w:r>
-        <w:rPr>
-          <w:lang w:val="en-US"/>
-        </w:rPr>
-        <w:t xml:space="preserve"> </w:t>
-      </w:r>
-      <w:proofErr w:type="spellStart"/>
-      <w:r>
-        <w:rPr>
-          <w:lang w:val="en-US"/>
-        </w:rPr>
-        <w:t>Formatierungsstil</w:t>
-      </w:r>
-      <w:proofErr w:type="spellEnd"/>
-      <w:r>
-        <w:rPr>
-          <w:lang w:val="en-US"/>
-        </w:rPr>
-        <w:t xml:space="preserve">, </w:t>
+        <w:t xml:space="preserve">Formatierungsstil, </w:t>
       </w:r>
       <w:r>
         <w:rPr>
@@ -10807,14 +10441,27 @@
       <w:r>
         <w:t xml:space="preserve">Abbildung </w:t>
       </w:r>
-      <w:fldSimple w:instr=" SEQ Abbildung \* ARABIC ">
-        <w:r>
-          <w:rPr>
-            <w:noProof/>
-          </w:rPr>
-          <w:t>8</w:t>
-        </w:r>
-      </w:fldSimple>
+      <w:r>
+        <w:fldChar w:fldCharType="begin"/>
+      </w:r>
+      <w:r>
+        <w:instrText xml:space="preserve"> SEQ Abbildung \* ARABIC </w:instrText>
+      </w:r>
+      <w:r>
+        <w:fldChar w:fldCharType="separate"/>
+      </w:r>
+      <w:r>
+        <w:rPr>
+          <w:noProof/>
+        </w:rPr>
+        <w:t>8</w:t>
+      </w:r>
+      <w:r>
+        <w:rPr>
+          <w:noProof/>
+        </w:rPr>
+        <w:fldChar w:fldCharType="end"/>
+      </w:r>
       <w:r>
         <w:t xml:space="preserve"> -</w:t>
       </w:r>
@@ -10825,21 +10472,8 @@
         <w:t xml:space="preserve">Formatierungsstil, </w:t>
       </w:r>
       <w:r>
-        <w:t xml:space="preserve"> Line Breaks </w:t>
-      </w:r>
-      <w:proofErr w:type="spellStart"/>
-      <w:r>
-        <w:t>and</w:t>
-      </w:r>
-      <w:proofErr w:type="spellEnd"/>
-      <w:r>
-        <w:t xml:space="preserve"> </w:t>
-      </w:r>
-      <w:proofErr w:type="spellStart"/>
-      <w:r>
-        <w:t>Wrapping</w:t>
-      </w:r>
-      <w:proofErr w:type="spellEnd"/>
+        <w:t xml:space="preserve"> Line Breaks and Wrapping</w:t>
+      </w:r>
       <w:r>
         <w:tab/>
       </w:r>
@@ -10849,88 +10483,22 @@
         <w:pStyle w:val="Heading5"/>
       </w:pPr>
       <w:r>
-        <w:t xml:space="preserve">Auswertung durch </w:t>
-      </w:r>
-      <w:proofErr w:type="spellStart"/>
-      <w:r>
-        <w:t>Resharper</w:t>
-      </w:r>
-      <w:proofErr w:type="spellEnd"/>
-    </w:p>
-    <w:p>
-      <w:r>
-        <w:t xml:space="preserve">Durch den </w:t>
-      </w:r>
-      <w:proofErr w:type="spellStart"/>
-      <w:r>
-        <w:t>Resharper</w:t>
-      </w:r>
-      <w:proofErr w:type="spellEnd"/>
-      <w:r>
-        <w:t xml:space="preserve"> können </w:t>
-      </w:r>
-      <w:proofErr w:type="spellStart"/>
-      <w:r>
-        <w:t>Coding</w:t>
-      </w:r>
-      <w:proofErr w:type="spellEnd"/>
-      <w:r>
-        <w:t xml:space="preserve"> </w:t>
-      </w:r>
-      <w:proofErr w:type="spellStart"/>
-      <w:r>
-        <w:t>Issues</w:t>
-      </w:r>
-      <w:proofErr w:type="spellEnd"/>
-      <w:r>
-        <w:t xml:space="preserve"> angezeigt werden. Diese sehen wie folgt aus.</w:t>
-      </w:r>
-    </w:p>
-    <w:p>
-      <w:r>
-        <w:t xml:space="preserve">TODO: Rechtsklick auf Solution -&gt; </w:t>
-      </w:r>
-      <w:proofErr w:type="spellStart"/>
-      <w:r>
-        <w:t>code</w:t>
-      </w:r>
-      <w:proofErr w:type="spellEnd"/>
-      <w:r>
-        <w:t xml:space="preserve"> </w:t>
-      </w:r>
-      <w:proofErr w:type="spellStart"/>
-      <w:r>
-        <w:t>Issues</w:t>
-      </w:r>
-      <w:proofErr w:type="spellEnd"/>
-      <w:r>
-        <w:t xml:space="preserve"> -&gt; Screenshot </w:t>
-      </w:r>
-      <w:proofErr w:type="spellStart"/>
-      <w:r>
-        <w:t>Inspection</w:t>
-      </w:r>
-      <w:proofErr w:type="spellEnd"/>
-      <w:r>
-        <w:t xml:space="preserve"> </w:t>
-      </w:r>
-      <w:proofErr w:type="spellStart"/>
-      <w:r>
-        <w:t>Results</w:t>
-      </w:r>
-      <w:proofErr w:type="spellEnd"/>
-    </w:p>
-    <w:p>
-      <w:r>
-        <w:t xml:space="preserve">Wie ersichtlich ist, werden alle </w:t>
-      </w:r>
-      <w:proofErr w:type="spellStart"/>
-      <w:r>
-        <w:t>Coding</w:t>
-      </w:r>
-      <w:proofErr w:type="spellEnd"/>
-      <w:r>
-        <w:t xml:space="preserve"> Standards eingehalten.</w:t>
+        <w:t>Auswertung durch Resharper</w:t>
+      </w:r>
+    </w:p>
+    <w:p>
+      <w:r>
+        <w:t>Durch den Resharper können Coding Issues angezeigt werden. Diese sehen wie folgt aus.</w:t>
+      </w:r>
+    </w:p>
+    <w:p>
+      <w:r>
+        <w:t>TODO: Rechtsklick auf Solution -&gt; code Issues -&gt; Screenshot Inspection Results</w:t>
+      </w:r>
+    </w:p>
+    <w:p>
+      <w:r>
+        <w:t>Wie ersichtlich ist, werden alle Coding Standards eingehalten.</w:t>
       </w:r>
       <w:r>
         <w:br w:type="page"/>
@@ -10940,24 +10508,14 @@
       <w:pPr>
         <w:pStyle w:val="Heading5"/>
       </w:pPr>
-      <w:proofErr w:type="spellStart"/>
       <w:r>
         <w:lastRenderedPageBreak/>
         <w:t>CleanUp</w:t>
       </w:r>
-      <w:proofErr w:type="spellEnd"/>
-    </w:p>
-    <w:p>
-      <w:r>
-        <w:t xml:space="preserve">Für das </w:t>
-      </w:r>
-      <w:proofErr w:type="spellStart"/>
-      <w:r>
-        <w:t>CleanUp</w:t>
-      </w:r>
-      <w:proofErr w:type="spellEnd"/>
-      <w:r>
-        <w:t xml:space="preserve"> des Codes wurden folgende Einstellungen vorgenommen:</w:t>
+    </w:p>
+    <w:p>
+      <w:r>
+        <w:t>Für das CleanUp des Codes wurden folgende Einstellungen vorgenommen:</w:t>
       </w:r>
     </w:p>
     <w:p>
@@ -11017,24 +10575,29 @@
       <w:r>
         <w:t xml:space="preserve">Abbildung </w:t>
       </w:r>
-      <w:fldSimple w:instr=" SEQ Abbildung \* ARABIC ">
-        <w:r>
-          <w:rPr>
-            <w:noProof/>
-          </w:rPr>
-          <w:t>9</w:t>
-        </w:r>
-      </w:fldSimple>
-      <w:r>
-        <w:t xml:space="preserve"> - </w:t>
-      </w:r>
-      <w:proofErr w:type="spellStart"/>
-      <w:r>
-        <w:t>CleanUp</w:t>
-      </w:r>
-      <w:proofErr w:type="spellEnd"/>
-      <w:r>
-        <w:t xml:space="preserve"> Einstellungen</w:t>
+      <w:r>
+        <w:fldChar w:fldCharType="begin"/>
+      </w:r>
+      <w:r>
+        <w:instrText xml:space="preserve"> SEQ Abbildung \* ARABIC </w:instrText>
+      </w:r>
+      <w:r>
+        <w:fldChar w:fldCharType="separate"/>
+      </w:r>
+      <w:r>
+        <w:rPr>
+          <w:noProof/>
+        </w:rPr>
+        <w:t>9</w:t>
+      </w:r>
+      <w:r>
+        <w:rPr>
+          <w:noProof/>
+        </w:rPr>
+        <w:fldChar w:fldCharType="end"/>
+      </w:r>
+      <w:r>
+        <w:t xml:space="preserve"> - CleanUp Einstellungen</w:t>
       </w:r>
     </w:p>
     <w:p>
@@ -11050,18 +10613,10 @@
         <w:t>Zur Dokumenta</w:t>
       </w:r>
       <w:r>
-        <w:t xml:space="preserve">tion des Quellcodes wurde </w:t>
-      </w:r>
-      <w:proofErr w:type="spellStart"/>
-      <w:r>
-        <w:t>Ghost</w:t>
-      </w:r>
-      <w:r>
-        <w:t>Doc</w:t>
-      </w:r>
-      <w:proofErr w:type="spellEnd"/>
-      <w:r>
-        <w:t xml:space="preserve"> verwendet. Dadurch war die Dokumentation einiges einfacher, da sinnvolle Standardkommentare generiert werden, die bei Bedarf erweitert werden könn</w:t>
+        <w:t>tion des Quellcodes wurde Ghost</w:t>
+      </w:r>
+      <w:r>
+        <w:t>Doc verwendet. Dadurch war die Dokumentation einiges einfacher, da sinnvolle Standardkommentare generiert werden, die bei Bedarf erweitert werden könn</w:t>
       </w:r>
       <w:r>
         <w:t>en. Durch die geschriebenen XML-</w:t>
@@ -11127,24 +10682,19 @@
       <w:pPr>
         <w:pStyle w:val="Heading5"/>
       </w:pPr>
-      <w:bookmarkStart w:id="10" w:name="_Ref326237665"/>
+      <w:bookmarkStart w:id="9" w:name="_Ref326237665"/>
       <w:r>
         <w:t>Generierung der Dokumentation</w:t>
       </w:r>
-      <w:bookmarkEnd w:id="10"/>
+      <w:bookmarkEnd w:id="9"/>
     </w:p>
     <w:p>
       <w:r>
         <w:t xml:space="preserve">Zur Generierung einer Dokumentation des Quellcodes wird die Software </w:t>
       </w:r>
       <w:r>
-        <w:t xml:space="preserve">Sandcastle Help File </w:t>
-      </w:r>
-      <w:proofErr w:type="spellStart"/>
-      <w:r>
-        <w:t>Builder</w:t>
-      </w:r>
-      <w:proofErr w:type="spellEnd"/>
+        <w:t>Sandcastle Help File Builder</w:t>
+      </w:r>
       <w:r>
         <w:t xml:space="preserve"> (SHFB)</w:t>
       </w:r>
@@ -11224,24 +10774,29 @@
       <w:r>
         <w:t xml:space="preserve">Abbildung </w:t>
       </w:r>
-      <w:fldSimple w:instr=" SEQ Abbildung \* ARABIC ">
-        <w:r>
-          <w:rPr>
-            <w:noProof/>
-          </w:rPr>
-          <w:t>10</w:t>
-        </w:r>
-      </w:fldSimple>
-      <w:r>
-        <w:t xml:space="preserve"> - Sandcastle Help File </w:t>
-      </w:r>
-      <w:proofErr w:type="spellStart"/>
-      <w:r>
-        <w:t>Builder</w:t>
-      </w:r>
-      <w:proofErr w:type="spellEnd"/>
-      <w:r>
-        <w:t>, Hinzufügen der Visual Studio Solution</w:t>
+      <w:r>
+        <w:fldChar w:fldCharType="begin"/>
+      </w:r>
+      <w:r>
+        <w:instrText xml:space="preserve"> SEQ Abbildung \* ARABIC </w:instrText>
+      </w:r>
+      <w:r>
+        <w:fldChar w:fldCharType="separate"/>
+      </w:r>
+      <w:r>
+        <w:rPr>
+          <w:noProof/>
+        </w:rPr>
+        <w:t>10</w:t>
+      </w:r>
+      <w:r>
+        <w:rPr>
+          <w:noProof/>
+        </w:rPr>
+        <w:fldChar w:fldCharType="end"/>
+      </w:r>
+      <w:r>
+        <w:t xml:space="preserve"> - Sandcastle Help File Builder, Hinzufügen der Visual Studio Solution</w:t>
       </w:r>
     </w:p>
     <w:p>
@@ -11259,15 +10814,7 @@
       </w:r>
       <w:r>
         <w:br/>
-        <w:t xml:space="preserve">Im Project Explorer wird über den Befehl Add </w:t>
-      </w:r>
-      <w:proofErr w:type="spellStart"/>
-      <w:r>
-        <w:t>Documentation</w:t>
-      </w:r>
-      <w:proofErr w:type="spellEnd"/>
-      <w:r>
-        <w:t xml:space="preserve"> Source die Visual Studio Solution des Projektes, dessen Code dokumentiert werden soll, ausgewählt. </w:t>
+        <w:t xml:space="preserve">Im Project Explorer wird über den Befehl Add Documentation Source die Visual Studio Solution des Projektes, dessen Code dokumentiert werden soll, ausgewählt. </w:t>
       </w:r>
       <w:r>
         <w:br/>
@@ -11279,59 +10826,7383 @@
         <w:t>können</w:t>
       </w:r>
       <w:r>
-        <w:t xml:space="preserve"> der Titel („</w:t>
-      </w:r>
-      <w:proofErr w:type="spellStart"/>
-      <w:r>
-        <w:t>HelpTitle</w:t>
-      </w:r>
-      <w:proofErr w:type="spellEnd"/>
-      <w:r>
-        <w:t>“) und der Speicherort („</w:t>
-      </w:r>
-      <w:proofErr w:type="spellStart"/>
-      <w:r>
-        <w:t>OutputPath</w:t>
-      </w:r>
-      <w:proofErr w:type="spellEnd"/>
-      <w:r>
-        <w:t>“) des Help Files spezifiziert werden.</w:t>
+        <w:t xml:space="preserve"> der Titel („HelpTitle“) und der Speicherort („OutputPath“) des Help Files spezifiziert werden.</w:t>
       </w:r>
       <w:r>
         <w:br/>
       </w:r>
       <w:r>
-        <w:t xml:space="preserve">Danach kann die Dokumentation mittels des </w:t>
-      </w:r>
-      <w:proofErr w:type="spellStart"/>
-      <w:r>
-        <w:t>Build</w:t>
-      </w:r>
-      <w:proofErr w:type="spellEnd"/>
-      <w:r>
-        <w:t>-Befehls erstellt werden (</w:t>
-      </w:r>
-      <w:proofErr w:type="spellStart"/>
-      <w:r>
-        <w:t>Documentation</w:t>
-      </w:r>
-      <w:proofErr w:type="spellEnd"/>
-      <w:r>
-        <w:t xml:space="preserve"> -&gt; </w:t>
-      </w:r>
-      <w:proofErr w:type="spellStart"/>
-      <w:r>
-        <w:t>Build</w:t>
-      </w:r>
-      <w:proofErr w:type="spellEnd"/>
-      <w:r>
-        <w:t xml:space="preserve"> Project).</w:t>
-      </w:r>
-    </w:p>
+        <w:t>Danach kann die Dokumentation mittels des Build-Befehls erstellt werden (Documentation -&gt; Build Project).</w:t>
+      </w:r>
+    </w:p>
+    <w:p>
+      <w:r>
+        <w:br w:type="page"/>
+      </w:r>
+    </w:p>
+    <w:p>
+      <w:pPr>
+        <w:pStyle w:val="Heading3"/>
+      </w:pPr>
+      <w:r>
+        <w:lastRenderedPageBreak/>
+        <w:t>Instal</w:t>
+      </w:r>
+      <w:r>
+        <w:t>lationsdokumentation</w:t>
+      </w:r>
+    </w:p>
+    <w:p>
+      <w:pPr>
+        <w:pStyle w:val="Heading4"/>
+      </w:pPr>
+      <w:r>
+        <w:t xml:space="preserve">Dokumentation für </w:t>
+      </w:r>
+      <w:r>
+        <w:t>Administrator</w:t>
+      </w:r>
+    </w:p>
+    <w:p>
+      <w:r>
+        <w:t>Um die Applikation zu verwenden wird folgendes benötigt:</w:t>
+      </w:r>
+    </w:p>
+    <w:p>
+      <w:pPr>
+        <w:pStyle w:val="ListParagraph"/>
+        <w:numPr>
+          <w:ilvl w:val="0"/>
+          <w:numId w:val="8"/>
+        </w:numPr>
+      </w:pPr>
+      <w:r>
+        <w:t>Kompilierte Version des Projektes</w:t>
+      </w:r>
+      <w:bookmarkStart w:id="10" w:name="_GoBack"/>
+      <w:bookmarkEnd w:id="10"/>
+    </w:p>
+    <w:p>
+      <w:pPr>
+        <w:pStyle w:val="ListParagraph"/>
+        <w:numPr>
+          <w:ilvl w:val="0"/>
+          <w:numId w:val="8"/>
+        </w:numPr>
+      </w:pPr>
+      <w:r>
+        <w:t>.</w:t>
+      </w:r>
+      <w:r>
+        <w:t>NET</w:t>
+      </w:r>
+      <w:r>
+        <w:t>, Kinect Runtime</w:t>
+      </w:r>
+    </w:p>
+    <w:p>
+      <w:pPr>
+        <w:pStyle w:val="ListParagraph"/>
+        <w:numPr>
+          <w:ilvl w:val="0"/>
+          <w:numId w:val="8"/>
+        </w:numPr>
+      </w:pPr>
+      <w:r>
+        <w:t>Internetverbindung</w:t>
+      </w:r>
+    </w:p>
+    <w:p>
+      <w:r>
+        <w:t xml:space="preserve">Die </w:t>
+      </w:r>
+      <w:r>
+        <w:t xml:space="preserve">kompilierten Dateien </w:t>
+      </w:r>
+      <w:r>
+        <w:t>sollen als erstes</w:t>
+      </w:r>
+      <w:r>
+        <w:t xml:space="preserve"> in den gewünschten Zielord</w:t>
+      </w:r>
+      <w:r>
+        <w:t>ner kopiert werden.</w:t>
+      </w:r>
+      <w:r>
+        <w:t xml:space="preserve"> Um die Applikation konfigurieren zu können, besteht neben </w:t>
+      </w:r>
+      <w:r>
+        <w:t>den</w:t>
+      </w:r>
+      <w:r>
+        <w:t xml:space="preserve"> </w:t>
+      </w:r>
+      <w:r>
+        <w:t>Bibliotheksdateien (dll)</w:t>
+      </w:r>
+      <w:r>
+        <w:t xml:space="preserve"> di</w:t>
+      </w:r>
+      <w:r>
+        <w:t>e Datei</w:t>
+      </w:r>
+      <w:r>
+        <w:t xml:space="preserve"> </w:t>
+      </w:r>
+      <w:r>
+        <w:t>V</w:t>
+      </w:r>
+      <w:r>
+        <w:t>ideowall.config (TODO</w:t>
+      </w:r>
+      <w:r>
+        <w:t xml:space="preserve"> wie heisst diese </w:t>
+      </w:r>
+      <w:r>
+        <w:t>D</w:t>
+      </w:r>
+      <w:r>
+        <w:t>atei genau).</w:t>
+      </w:r>
+      <w:r>
+        <w:t xml:space="preserve"> Als Administra</w:t>
+      </w:r>
+      <w:r>
+        <w:t>tor kann darüber der Pfad zu dem</w:t>
+      </w:r>
+      <w:r>
+        <w:t xml:space="preserve"> Plug-</w:t>
+      </w:r>
+      <w:r>
+        <w:t>i</w:t>
+      </w:r>
+      <w:r>
+        <w:t xml:space="preserve">ns </w:t>
+      </w:r>
+      <w:r>
+        <w:t xml:space="preserve">Ordner </w:t>
+      </w:r>
+      <w:r>
+        <w:t xml:space="preserve">definieren </w:t>
+      </w:r>
+      <w:r>
+        <w:t>werden</w:t>
+      </w:r>
+      <w:r>
+        <w:t xml:space="preserve">, dies </w:t>
+      </w:r>
+      <w:r>
+        <w:t xml:space="preserve">wird </w:t>
+      </w:r>
+      <w:r>
+        <w:t xml:space="preserve">in Kapitel </w:t>
+      </w:r>
+      <w:r>
+        <w:fldChar w:fldCharType="begin"/>
+      </w:r>
+      <w:r>
+        <w:instrText xml:space="preserve"> REF _Ref326764320 \r \h </w:instrText>
+      </w:r>
+      <w:r>
+        <w:fldChar w:fldCharType="separate"/>
+      </w:r>
+      <w:r>
+        <w:t>I.1.5.3.4</w:t>
+      </w:r>
+      <w:r>
+        <w:fldChar w:fldCharType="end"/>
+      </w:r>
+      <w:r>
+        <w:t xml:space="preserve"> </w:t>
+      </w:r>
+      <w:r>
+        <w:fldChar w:fldCharType="begin"/>
+      </w:r>
+      <w:r>
+        <w:instrText xml:space="preserve"> REF _Ref326764320 \h </w:instrText>
+      </w:r>
+      <w:r>
+        <w:fldChar w:fldCharType="separate"/>
+      </w:r>
+      <w:r>
+        <w:t>Plug-ins Pfad</w:t>
+      </w:r>
+      <w:r>
+        <w:fldChar w:fldCharType="end"/>
+      </w:r>
+      <w:r>
+        <w:t xml:space="preserve"> </w:t>
+      </w:r>
+      <w:r>
+        <w:t>beschrieben</w:t>
+      </w:r>
+      <w:r>
+        <w:t>.</w:t>
+      </w:r>
+    </w:p>
+    <w:p>
+      <w:r>
+        <w:t>Für jede Plug-in Applikation muss ein Unterordner im Plug-ins Ordner erstellt werden.</w:t>
+      </w:r>
+      <w:r>
+        <w:t xml:space="preserve"> Befindet sich in diesem Ordner kein Plug-in, so wird eine entsprechende Fehlermeldung angezeigt. </w:t>
+      </w:r>
+      <w:r>
+        <w:t>Bestimmte Applikationen benötigen zusätzliche Dateien.</w:t>
+      </w:r>
+      <w:r>
+        <w:t xml:space="preserve"> Bei diesen kann es sich beispielsweise um Bilder handeln.</w:t>
+      </w:r>
+      <w:r>
+        <w:t xml:space="preserve"> Diese müssen in einer festen Ordnerstruktur abgelegt werden</w:t>
+      </w:r>
+      <w:r>
+        <w:t xml:space="preserve"> und</w:t>
+      </w:r>
+      <w:r>
+        <w:t xml:space="preserve"> immer</w:t>
+      </w:r>
+      <w:r>
+        <w:t xml:space="preserve"> den gleichen Namen tragen</w:t>
+      </w:r>
+      <w:r>
+        <w:t>.</w:t>
+      </w:r>
+      <w:r>
+        <w:t xml:space="preserve"> Konkret handelt es sich hierbei um einen Unterordner</w:t>
+      </w:r>
+      <w:r>
+        <w:t xml:space="preserve"> mit dem namen „Files“</w:t>
+      </w:r>
+      <w:r>
+        <w:t xml:space="preserve"> im Ordner </w:t>
+      </w:r>
+      <w:r>
+        <w:t>des Plug-ins</w:t>
+      </w:r>
+      <w:r>
+        <w:t>.</w:t>
+      </w:r>
+      <w:r>
+        <w:t xml:space="preserve"> Fehlt dieser Ordner, so wird eine en</w:t>
+      </w:r>
+      <w:r>
+        <w:t>t</w:t>
+      </w:r>
+      <w:r>
+        <w:t>sprechende Fehlermeldung angezeigt.</w:t>
+      </w:r>
+    </w:p>
+    <w:p>
+      <w:r>
+        <w:t>Um die Applikation starten zu können wird folgendes benötigt:</w:t>
+      </w:r>
+    </w:p>
+    <w:p>
+      <w:pPr>
+        <w:pStyle w:val="Heading4"/>
+      </w:pPr>
+      <w:r>
+        <w:t>Dokumentation für Entwickler</w:t>
+      </w:r>
+    </w:p>
+    <w:p/>
+    <w:p>
+      <w:pPr>
+        <w:pStyle w:val="Heading4"/>
+      </w:pPr>
+      <w:r>
+        <w:t>Konfigurationsdatei</w:t>
+      </w:r>
+    </w:p>
+    <w:p>
+      <w:r>
+        <w:t>Die Änderungen, welche in der Konfigurationsdatei getätigt werden können, sind nachfolgend aufgezeigt.</w:t>
+      </w:r>
+    </w:p>
+    <w:p>
+      <w:pPr>
+        <w:pStyle w:val="Heading5"/>
+      </w:pPr>
+      <w:r>
+        <w:t>Konfigurationssektionen</w:t>
+      </w:r>
+    </w:p>
+    <w:p>
+      <w:r>
+        <w:t>Durch den Abschnitt configSections</w:t>
+      </w:r>
+      <w:r>
+        <w:t xml:space="preserve"> können verschiedene Konfigurationssektionen definiert werden.</w:t>
+      </w:r>
+    </w:p>
+    <w:p>
+      <w:pPr>
+        <w:pStyle w:val="HTMLPreformatted"/>
+        <w:pBdr>
+          <w:top w:val="single" w:sz="4" w:space="1" w:color="auto"/>
+          <w:left w:val="single" w:sz="4" w:space="4" w:color="auto"/>
+          <w:bottom w:val="single" w:sz="4" w:space="1" w:color="auto"/>
+          <w:right w:val="single" w:sz="4" w:space="4" w:color="auto"/>
+        </w:pBdr>
+        <w:shd w:val="clear" w:color="auto" w:fill="FFFFFF"/>
+        <w:rPr>
+          <w:rFonts w:ascii="Consolas" w:hAnsi="Consolas" w:cs="Consolas"/>
+          <w:color w:val="000000"/>
+        </w:rPr>
+      </w:pPr>
+      <w:r>
+        <w:rPr>
+          <w:rFonts w:ascii="Consolas" w:hAnsi="Consolas" w:cs="Consolas"/>
+          <w:color w:val="0000FF"/>
+        </w:rPr>
+        <w:t>  &lt;</w:t>
+      </w:r>
+      <w:r>
+        <w:rPr>
+          <w:rFonts w:ascii="Consolas" w:hAnsi="Consolas" w:cs="Consolas"/>
+          <w:color w:val="A31515"/>
+        </w:rPr>
+        <w:t>configSections</w:t>
+      </w:r>
+      <w:r>
+        <w:rPr>
+          <w:rFonts w:ascii="Consolas" w:hAnsi="Consolas" w:cs="Consolas"/>
+          <w:color w:val="0000FF"/>
+        </w:rPr>
+        <w:t>&gt;</w:t>
+      </w:r>
+    </w:p>
+    <w:p>
+      <w:pPr>
+        <w:pStyle w:val="HTMLPreformatted"/>
+        <w:pBdr>
+          <w:top w:val="single" w:sz="4" w:space="1" w:color="auto"/>
+          <w:left w:val="single" w:sz="4" w:space="4" w:color="auto"/>
+          <w:bottom w:val="single" w:sz="4" w:space="1" w:color="auto"/>
+          <w:right w:val="single" w:sz="4" w:space="4" w:color="auto"/>
+        </w:pBdr>
+        <w:shd w:val="clear" w:color="auto" w:fill="FFFFFF"/>
+        <w:rPr>
+          <w:rFonts w:ascii="Consolas" w:hAnsi="Consolas" w:cs="Consolas"/>
+          <w:color w:val="000000"/>
+        </w:rPr>
+      </w:pPr>
+      <w:r>
+        <w:rPr>
+          <w:rFonts w:ascii="Consolas" w:hAnsi="Consolas" w:cs="Consolas"/>
+          <w:color w:val="0000FF"/>
+        </w:rPr>
+        <w:t>    &lt;</w:t>
+      </w:r>
+      <w:r>
+        <w:rPr>
+          <w:rFonts w:ascii="Consolas" w:hAnsi="Consolas" w:cs="Consolas"/>
+          <w:color w:val="A31515"/>
+        </w:rPr>
+        <w:t>section</w:t>
+      </w:r>
+      <w:r>
+        <w:rPr>
+          <w:rFonts w:ascii="Consolas" w:hAnsi="Consolas" w:cs="Consolas"/>
+          <w:color w:val="0000FF"/>
+        </w:rPr>
+        <w:t> </w:t>
+      </w:r>
+      <w:r>
+        <w:rPr>
+          <w:rFonts w:ascii="Consolas" w:hAnsi="Consolas" w:cs="Consolas"/>
+          <w:color w:val="FF0000"/>
+        </w:rPr>
+        <w:t>name</w:t>
+      </w:r>
+      <w:r>
+        <w:rPr>
+          <w:rFonts w:ascii="Consolas" w:hAnsi="Consolas" w:cs="Consolas"/>
+          <w:color w:val="0000FF"/>
+        </w:rPr>
+        <w:t>=</w:t>
+      </w:r>
+      <w:r>
+        <w:rPr>
+          <w:rFonts w:ascii="Consolas" w:hAnsi="Consolas" w:cs="Consolas"/>
+          <w:color w:val="000000"/>
+        </w:rPr>
+        <w:t>"</w:t>
+      </w:r>
+      <w:r>
+        <w:rPr>
+          <w:rFonts w:ascii="Consolas" w:hAnsi="Consolas" w:cs="Consolas"/>
+          <w:color w:val="0000FF"/>
+        </w:rPr>
+        <w:t>unity</w:t>
+      </w:r>
+      <w:r>
+        <w:rPr>
+          <w:rFonts w:ascii="Consolas" w:hAnsi="Consolas" w:cs="Consolas"/>
+          <w:color w:val="000000"/>
+        </w:rPr>
+        <w:t>"</w:t>
+      </w:r>
+      <w:r>
+        <w:rPr>
+          <w:rFonts w:ascii="Consolas" w:hAnsi="Consolas" w:cs="Consolas"/>
+          <w:color w:val="0000FF"/>
+        </w:rPr>
+        <w:t> </w:t>
+      </w:r>
+      <w:r>
+        <w:rPr>
+          <w:rFonts w:ascii="Consolas" w:hAnsi="Consolas" w:cs="Consolas"/>
+          <w:color w:val="FF0000"/>
+        </w:rPr>
+        <w:t>type</w:t>
+      </w:r>
+      <w:r>
+        <w:rPr>
+          <w:rFonts w:ascii="Consolas" w:hAnsi="Consolas" w:cs="Consolas"/>
+          <w:color w:val="0000FF"/>
+        </w:rPr>
+        <w:t>=</w:t>
+      </w:r>
+      <w:r>
+        <w:rPr>
+          <w:rFonts w:ascii="Consolas" w:hAnsi="Consolas" w:cs="Consolas"/>
+          <w:color w:val="000000"/>
+        </w:rPr>
+        <w:t>"</w:t>
+      </w:r>
+      <w:r>
+        <w:rPr>
+          <w:rFonts w:ascii="Consolas" w:hAnsi="Consolas" w:cs="Consolas"/>
+          <w:color w:val="0000FF"/>
+        </w:rPr>
+        <w:t>Microsoft.Practices.Unity.Configuration.UnityConfigurationSection, Microsoft.Practices.Unity.Configuration</w:t>
+      </w:r>
+      <w:r>
+        <w:rPr>
+          <w:rFonts w:ascii="Consolas" w:hAnsi="Consolas" w:cs="Consolas"/>
+          <w:color w:val="000000"/>
+        </w:rPr>
+        <w:t>"</w:t>
+      </w:r>
+      <w:r>
+        <w:rPr>
+          <w:rFonts w:ascii="Consolas" w:hAnsi="Consolas" w:cs="Consolas"/>
+          <w:color w:val="0000FF"/>
+        </w:rPr>
+        <w:t>/&gt;</w:t>
+      </w:r>
+    </w:p>
+    <w:p>
+      <w:pPr>
+        <w:pStyle w:val="HTMLPreformatted"/>
+        <w:pBdr>
+          <w:top w:val="single" w:sz="4" w:space="1" w:color="auto"/>
+          <w:left w:val="single" w:sz="4" w:space="4" w:color="auto"/>
+          <w:bottom w:val="single" w:sz="4" w:space="1" w:color="auto"/>
+          <w:right w:val="single" w:sz="4" w:space="4" w:color="auto"/>
+        </w:pBdr>
+        <w:shd w:val="clear" w:color="auto" w:fill="FFFFFF"/>
+        <w:rPr>
+          <w:rFonts w:ascii="Consolas" w:hAnsi="Consolas" w:cs="Consolas"/>
+          <w:color w:val="0000FF"/>
+        </w:rPr>
+      </w:pPr>
+      <w:r>
+        <w:rPr>
+          <w:rFonts w:ascii="Consolas" w:hAnsi="Consolas" w:cs="Consolas"/>
+          <w:color w:val="0000FF"/>
+        </w:rPr>
+        <w:t>  &lt;/</w:t>
+      </w:r>
+      <w:r>
+        <w:rPr>
+          <w:rFonts w:ascii="Consolas" w:hAnsi="Consolas" w:cs="Consolas"/>
+          <w:color w:val="A31515"/>
+        </w:rPr>
+        <w:t>configSections</w:t>
+      </w:r>
+      <w:r>
+        <w:rPr>
+          <w:rFonts w:ascii="Consolas" w:hAnsi="Consolas" w:cs="Consolas"/>
+          <w:color w:val="0000FF"/>
+        </w:rPr>
+        <w:t>&gt;</w:t>
+      </w:r>
+    </w:p>
+    <w:p>
+      <w:pPr>
+        <w:pStyle w:val="Heading5"/>
+      </w:pPr>
+      <w:r>
+        <w:t>Unity</w:t>
+      </w:r>
+    </w:p>
+    <w:p>
+      <w:r>
+        <w:t>In der Konfigurationssektion von Unity wird zum einen angegeben welche Namespaces verwendet werden und in wechlem Assembly diese sich befinden.</w:t>
+      </w:r>
+    </w:p>
+    <w:p>
+      <w:pPr>
+        <w:pStyle w:val="HTMLPreformatted"/>
+        <w:pBdr>
+          <w:top w:val="single" w:sz="4" w:space="1" w:color="auto"/>
+          <w:left w:val="single" w:sz="4" w:space="4" w:color="auto"/>
+          <w:bottom w:val="single" w:sz="4" w:space="1" w:color="auto"/>
+          <w:right w:val="single" w:sz="4" w:space="4" w:color="auto"/>
+        </w:pBdr>
+        <w:shd w:val="clear" w:color="auto" w:fill="FFFFFF"/>
+        <w:rPr>
+          <w:rFonts w:ascii="Consolas" w:hAnsi="Consolas" w:cs="Consolas"/>
+          <w:color w:val="000000"/>
+          <w:lang w:val="en-US"/>
+        </w:rPr>
+      </w:pPr>
+      <w:r>
+        <w:rPr>
+          <w:rFonts w:ascii="Consolas" w:hAnsi="Consolas" w:cs="Consolas"/>
+          <w:color w:val="0000FF"/>
+          <w:lang w:val="en-US"/>
+        </w:rPr>
+        <w:t>    &lt;</w:t>
+      </w:r>
+      <w:r>
+        <w:rPr>
+          <w:rFonts w:ascii="Consolas" w:hAnsi="Consolas" w:cs="Consolas"/>
+          <w:color w:val="A31515"/>
+          <w:lang w:val="en-US"/>
+        </w:rPr>
+        <w:t>namespace</w:t>
+      </w:r>
+      <w:r>
+        <w:rPr>
+          <w:rFonts w:ascii="Consolas" w:hAnsi="Consolas" w:cs="Consolas"/>
+          <w:color w:val="0000FF"/>
+          <w:lang w:val="en-US"/>
+        </w:rPr>
+        <w:t> </w:t>
+      </w:r>
+      <w:r>
+        <w:rPr>
+          <w:rFonts w:ascii="Consolas" w:hAnsi="Consolas" w:cs="Consolas"/>
+          <w:color w:val="FF0000"/>
+          <w:lang w:val="en-US"/>
+        </w:rPr>
+        <w:t>name</w:t>
+      </w:r>
+      <w:r>
+        <w:rPr>
+          <w:rFonts w:ascii="Consolas" w:hAnsi="Consolas" w:cs="Consolas"/>
+          <w:color w:val="0000FF"/>
+          <w:lang w:val="en-US"/>
+        </w:rPr>
+        <w:t>=</w:t>
+      </w:r>
+      <w:r>
+        <w:rPr>
+          <w:rFonts w:ascii="Consolas" w:hAnsi="Consolas" w:cs="Consolas"/>
+          <w:color w:val="000000"/>
+          <w:lang w:val="en-US"/>
+        </w:rPr>
+        <w:t>"</w:t>
+      </w:r>
+      <w:r>
+        <w:rPr>
+          <w:rFonts w:ascii="Consolas" w:hAnsi="Consolas" w:cs="Consolas"/>
+          <w:color w:val="0000FF"/>
+          <w:lang w:val="en-US"/>
+        </w:rPr>
+        <w:t>VideoWall.Data.Kinect.Implementation</w:t>
+      </w:r>
+      <w:r>
+        <w:rPr>
+          <w:rFonts w:ascii="Consolas" w:hAnsi="Consolas" w:cs="Consolas"/>
+          <w:color w:val="000000"/>
+          <w:lang w:val="en-US"/>
+        </w:rPr>
+        <w:t>"</w:t>
+      </w:r>
+      <w:r>
+        <w:rPr>
+          <w:rFonts w:ascii="Consolas" w:hAnsi="Consolas" w:cs="Consolas"/>
+          <w:color w:val="0000FF"/>
+          <w:lang w:val="en-US"/>
+        </w:rPr>
+        <w:t>/&gt;</w:t>
+      </w:r>
+    </w:p>
+    <w:p>
+      <w:pPr>
+        <w:pStyle w:val="HTMLPreformatted"/>
+        <w:pBdr>
+          <w:top w:val="single" w:sz="4" w:space="1" w:color="auto"/>
+          <w:left w:val="single" w:sz="4" w:space="4" w:color="auto"/>
+          <w:bottom w:val="single" w:sz="4" w:space="1" w:color="auto"/>
+          <w:right w:val="single" w:sz="4" w:space="4" w:color="auto"/>
+        </w:pBdr>
+        <w:shd w:val="clear" w:color="auto" w:fill="FFFFFF"/>
+        <w:rPr>
+          <w:rFonts w:ascii="Consolas" w:hAnsi="Consolas" w:cs="Consolas"/>
+          <w:color w:val="000000"/>
+          <w:lang w:val="en-US"/>
+        </w:rPr>
+      </w:pPr>
+      <w:r>
+        <w:rPr>
+          <w:rFonts w:ascii="Consolas" w:hAnsi="Consolas" w:cs="Consolas"/>
+          <w:color w:val="0000FF"/>
+          <w:lang w:val="en-US"/>
+        </w:rPr>
+        <w:t>    &lt;</w:t>
+      </w:r>
+      <w:r>
+        <w:rPr>
+          <w:rFonts w:ascii="Consolas" w:hAnsi="Consolas" w:cs="Consolas"/>
+          <w:color w:val="A31515"/>
+          <w:lang w:val="en-US"/>
+        </w:rPr>
+        <w:t>namespace</w:t>
+      </w:r>
+      <w:r>
+        <w:rPr>
+          <w:rFonts w:ascii="Consolas" w:hAnsi="Consolas" w:cs="Consolas"/>
+          <w:color w:val="0000FF"/>
+          <w:lang w:val="en-US"/>
+        </w:rPr>
+        <w:t> </w:t>
+      </w:r>
+      <w:r>
+        <w:rPr>
+          <w:rFonts w:ascii="Consolas" w:hAnsi="Consolas" w:cs="Consolas"/>
+          <w:color w:val="FF0000"/>
+          <w:lang w:val="en-US"/>
+        </w:rPr>
+        <w:t>name</w:t>
+      </w:r>
+      <w:r>
+        <w:rPr>
+          <w:rFonts w:ascii="Consolas" w:hAnsi="Consolas" w:cs="Consolas"/>
+          <w:color w:val="0000FF"/>
+          <w:lang w:val="en-US"/>
+        </w:rPr>
+        <w:t>=</w:t>
+      </w:r>
+      <w:r>
+        <w:rPr>
+          <w:rFonts w:ascii="Consolas" w:hAnsi="Consolas" w:cs="Consolas"/>
+          <w:color w:val="000000"/>
+          <w:lang w:val="en-US"/>
+        </w:rPr>
+        <w:t>"</w:t>
+      </w:r>
+      <w:r>
+        <w:rPr>
+          <w:rFonts w:ascii="Consolas" w:hAnsi="Consolas" w:cs="Consolas"/>
+          <w:color w:val="0000FF"/>
+          <w:lang w:val="en-US"/>
+        </w:rPr>
+        <w:t>VideoWall.Data.Kinect.Interfaces</w:t>
+      </w:r>
+      <w:r>
+        <w:rPr>
+          <w:rFonts w:ascii="Consolas" w:hAnsi="Consolas" w:cs="Consolas"/>
+          <w:color w:val="000000"/>
+          <w:lang w:val="en-US"/>
+        </w:rPr>
+        <w:t>"</w:t>
+      </w:r>
+      <w:r>
+        <w:rPr>
+          <w:rFonts w:ascii="Consolas" w:hAnsi="Consolas" w:cs="Consolas"/>
+          <w:color w:val="0000FF"/>
+          <w:lang w:val="en-US"/>
+        </w:rPr>
+        <w:t>/&gt;</w:t>
+      </w:r>
+    </w:p>
+    <w:p>
+      <w:pPr>
+        <w:pStyle w:val="HTMLPreformatted"/>
+        <w:pBdr>
+          <w:top w:val="single" w:sz="4" w:space="1" w:color="auto"/>
+          <w:left w:val="single" w:sz="4" w:space="4" w:color="auto"/>
+          <w:bottom w:val="single" w:sz="4" w:space="1" w:color="auto"/>
+          <w:right w:val="single" w:sz="4" w:space="4" w:color="auto"/>
+        </w:pBdr>
+        <w:shd w:val="clear" w:color="auto" w:fill="FFFFFF"/>
+        <w:rPr>
+          <w:rFonts w:ascii="Consolas" w:hAnsi="Consolas" w:cs="Consolas"/>
+          <w:color w:val="000000"/>
+          <w:lang w:val="en-US"/>
+        </w:rPr>
+      </w:pPr>
+      <w:r>
+        <w:rPr>
+          <w:rFonts w:ascii="Consolas" w:hAnsi="Consolas" w:cs="Consolas"/>
+          <w:color w:val="0000FF"/>
+          <w:lang w:val="en-US"/>
+        </w:rPr>
+        <w:t>    &lt;</w:t>
+      </w:r>
+      <w:r>
+        <w:rPr>
+          <w:rFonts w:ascii="Consolas" w:hAnsi="Consolas" w:cs="Consolas"/>
+          <w:color w:val="A31515"/>
+          <w:lang w:val="en-US"/>
+        </w:rPr>
+        <w:t>assembly</w:t>
+      </w:r>
+      <w:r>
+        <w:rPr>
+          <w:rFonts w:ascii="Consolas" w:hAnsi="Consolas" w:cs="Consolas"/>
+          <w:color w:val="0000FF"/>
+          <w:lang w:val="en-US"/>
+        </w:rPr>
+        <w:t> </w:t>
+      </w:r>
+      <w:r>
+        <w:rPr>
+          <w:rFonts w:ascii="Consolas" w:hAnsi="Consolas" w:cs="Consolas"/>
+          <w:color w:val="FF0000"/>
+          <w:lang w:val="en-US"/>
+        </w:rPr>
+        <w:t>name</w:t>
+      </w:r>
+      <w:r>
+        <w:rPr>
+          <w:rFonts w:ascii="Consolas" w:hAnsi="Consolas" w:cs="Consolas"/>
+          <w:color w:val="0000FF"/>
+          <w:lang w:val="en-US"/>
+        </w:rPr>
+        <w:t>=</w:t>
+      </w:r>
+      <w:r>
+        <w:rPr>
+          <w:rFonts w:ascii="Consolas" w:hAnsi="Consolas" w:cs="Consolas"/>
+          <w:color w:val="000000"/>
+          <w:lang w:val="en-US"/>
+        </w:rPr>
+        <w:t>"</w:t>
+      </w:r>
+      <w:r>
+        <w:rPr>
+          <w:rFonts w:ascii="Consolas" w:hAnsi="Consolas" w:cs="Consolas"/>
+          <w:color w:val="0000FF"/>
+          <w:lang w:val="en-US"/>
+        </w:rPr>
+        <w:t>VideoWall.Data</w:t>
+      </w:r>
+      <w:r>
+        <w:rPr>
+          <w:rFonts w:ascii="Consolas" w:hAnsi="Consolas" w:cs="Consolas"/>
+          <w:color w:val="000000"/>
+          <w:lang w:val="en-US"/>
+        </w:rPr>
+        <w:t>"</w:t>
+      </w:r>
+      <w:r>
+        <w:rPr>
+          <w:rFonts w:ascii="Consolas" w:hAnsi="Consolas" w:cs="Consolas"/>
+          <w:color w:val="0000FF"/>
+          <w:lang w:val="en-US"/>
+        </w:rPr>
+        <w:t>/&gt;</w:t>
+      </w:r>
+    </w:p>
+    <w:p>
+      <w:pPr>
+        <w:pStyle w:val="HTMLPreformatted"/>
+        <w:pBdr>
+          <w:top w:val="single" w:sz="4" w:space="1" w:color="auto"/>
+          <w:left w:val="single" w:sz="4" w:space="4" w:color="auto"/>
+          <w:bottom w:val="single" w:sz="4" w:space="1" w:color="auto"/>
+          <w:right w:val="single" w:sz="4" w:space="4" w:color="auto"/>
+        </w:pBdr>
+        <w:shd w:val="clear" w:color="auto" w:fill="FFFFFF"/>
+        <w:rPr>
+          <w:rFonts w:ascii="Consolas" w:hAnsi="Consolas" w:cs="Consolas"/>
+          <w:color w:val="000000"/>
+          <w:lang w:val="en-US"/>
+        </w:rPr>
+      </w:pPr>
+      <w:r>
+        <w:rPr>
+          <w:rFonts w:ascii="Consolas" w:hAnsi="Consolas" w:cs="Consolas"/>
+          <w:color w:val="000000"/>
+          <w:lang w:val="en-US"/>
+        </w:rPr>
+        <w:t xml:space="preserve"> </w:t>
+      </w:r>
+    </w:p>
+    <w:p>
+      <w:pPr>
+        <w:pStyle w:val="HTMLPreformatted"/>
+        <w:pBdr>
+          <w:top w:val="single" w:sz="4" w:space="1" w:color="auto"/>
+          <w:left w:val="single" w:sz="4" w:space="4" w:color="auto"/>
+          <w:bottom w:val="single" w:sz="4" w:space="1" w:color="auto"/>
+          <w:right w:val="single" w:sz="4" w:space="4" w:color="auto"/>
+        </w:pBdr>
+        <w:shd w:val="clear" w:color="auto" w:fill="FFFFFF"/>
+        <w:rPr>
+          <w:rFonts w:ascii="Consolas" w:hAnsi="Consolas" w:cs="Consolas"/>
+          <w:color w:val="000000"/>
+          <w:lang w:val="en-US"/>
+        </w:rPr>
+      </w:pPr>
+      <w:r>
+        <w:rPr>
+          <w:rFonts w:ascii="Consolas" w:hAnsi="Consolas" w:cs="Consolas"/>
+          <w:color w:val="0000FF"/>
+          <w:lang w:val="en-US"/>
+        </w:rPr>
+        <w:t>    &lt;</w:t>
+      </w:r>
+      <w:r>
+        <w:rPr>
+          <w:rFonts w:ascii="Consolas" w:hAnsi="Consolas" w:cs="Consolas"/>
+          <w:color w:val="A31515"/>
+          <w:lang w:val="en-US"/>
+        </w:rPr>
+        <w:t>namespace</w:t>
+      </w:r>
+      <w:r>
+        <w:rPr>
+          <w:rFonts w:ascii="Consolas" w:hAnsi="Consolas" w:cs="Consolas"/>
+          <w:color w:val="0000FF"/>
+          <w:lang w:val="en-US"/>
+        </w:rPr>
+        <w:t> </w:t>
+      </w:r>
+      <w:r>
+        <w:rPr>
+          <w:rFonts w:ascii="Consolas" w:hAnsi="Consolas" w:cs="Consolas"/>
+          <w:color w:val="FF0000"/>
+          <w:lang w:val="en-US"/>
+        </w:rPr>
+        <w:t>name</w:t>
+      </w:r>
+      <w:r>
+        <w:rPr>
+          <w:rFonts w:ascii="Consolas" w:hAnsi="Consolas" w:cs="Consolas"/>
+          <w:color w:val="0000FF"/>
+          <w:lang w:val="en-US"/>
+        </w:rPr>
+        <w:t>=</w:t>
+      </w:r>
+      <w:r>
+        <w:rPr>
+          <w:rFonts w:ascii="Consolas" w:hAnsi="Consolas" w:cs="Consolas"/>
+          <w:color w:val="000000"/>
+          <w:lang w:val="en-US"/>
+        </w:rPr>
+        <w:t>"</w:t>
+      </w:r>
+      <w:r>
+        <w:rPr>
+          <w:rFonts w:ascii="Consolas" w:hAnsi="Consolas" w:cs="Consolas"/>
+          <w:color w:val="0000FF"/>
+          <w:lang w:val="en-US"/>
+        </w:rPr>
+        <w:t>VideoWall.ServiceModels.Apps.Implementation</w:t>
+      </w:r>
+      <w:r>
+        <w:rPr>
+          <w:rFonts w:ascii="Consolas" w:hAnsi="Consolas" w:cs="Consolas"/>
+          <w:color w:val="000000"/>
+          <w:lang w:val="en-US"/>
+        </w:rPr>
+        <w:t>"</w:t>
+      </w:r>
+      <w:r>
+        <w:rPr>
+          <w:rFonts w:ascii="Consolas" w:hAnsi="Consolas" w:cs="Consolas"/>
+          <w:color w:val="0000FF"/>
+          <w:lang w:val="en-US"/>
+        </w:rPr>
+        <w:t>/&gt;</w:t>
+      </w:r>
+    </w:p>
+    <w:p>
+      <w:pPr>
+        <w:pStyle w:val="HTMLPreformatted"/>
+        <w:pBdr>
+          <w:top w:val="single" w:sz="4" w:space="1" w:color="auto"/>
+          <w:left w:val="single" w:sz="4" w:space="4" w:color="auto"/>
+          <w:bottom w:val="single" w:sz="4" w:space="1" w:color="auto"/>
+          <w:right w:val="single" w:sz="4" w:space="4" w:color="auto"/>
+        </w:pBdr>
+        <w:shd w:val="clear" w:color="auto" w:fill="FFFFFF"/>
+        <w:rPr>
+          <w:rFonts w:ascii="Consolas" w:hAnsi="Consolas" w:cs="Consolas"/>
+          <w:color w:val="000000"/>
+          <w:lang w:val="en-US"/>
+        </w:rPr>
+      </w:pPr>
+      <w:r>
+        <w:rPr>
+          <w:rFonts w:ascii="Consolas" w:hAnsi="Consolas" w:cs="Consolas"/>
+          <w:color w:val="0000FF"/>
+          <w:lang w:val="en-US"/>
+        </w:rPr>
+        <w:t>    &lt;</w:t>
+      </w:r>
+      <w:r>
+        <w:rPr>
+          <w:rFonts w:ascii="Consolas" w:hAnsi="Consolas" w:cs="Consolas"/>
+          <w:color w:val="A31515"/>
+          <w:lang w:val="en-US"/>
+        </w:rPr>
+        <w:t>namespace</w:t>
+      </w:r>
+      <w:r>
+        <w:rPr>
+          <w:rFonts w:ascii="Consolas" w:hAnsi="Consolas" w:cs="Consolas"/>
+          <w:color w:val="0000FF"/>
+          <w:lang w:val="en-US"/>
+        </w:rPr>
+        <w:t> </w:t>
+      </w:r>
+      <w:r>
+        <w:rPr>
+          <w:rFonts w:ascii="Consolas" w:hAnsi="Consolas" w:cs="Consolas"/>
+          <w:color w:val="FF0000"/>
+          <w:lang w:val="en-US"/>
+        </w:rPr>
+        <w:t>name</w:t>
+      </w:r>
+      <w:r>
+        <w:rPr>
+          <w:rFonts w:ascii="Consolas" w:hAnsi="Consolas" w:cs="Consolas"/>
+          <w:color w:val="0000FF"/>
+          <w:lang w:val="en-US"/>
+        </w:rPr>
+        <w:t>=</w:t>
+      </w:r>
+      <w:r>
+        <w:rPr>
+          <w:rFonts w:ascii="Consolas" w:hAnsi="Consolas" w:cs="Consolas"/>
+          <w:color w:val="000000"/>
+          <w:lang w:val="en-US"/>
+        </w:rPr>
+        <w:t>"</w:t>
+      </w:r>
+      <w:r>
+        <w:rPr>
+          <w:rFonts w:ascii="Consolas" w:hAnsi="Consolas" w:cs="Consolas"/>
+          <w:color w:val="0000FF"/>
+          <w:lang w:val="en-US"/>
+        </w:rPr>
+        <w:t>VideoWall.ServiceModels.Apps.Interfaces</w:t>
+      </w:r>
+      <w:r>
+        <w:rPr>
+          <w:rFonts w:ascii="Consolas" w:hAnsi="Consolas" w:cs="Consolas"/>
+          <w:color w:val="000000"/>
+          <w:lang w:val="en-US"/>
+        </w:rPr>
+        <w:t>"</w:t>
+      </w:r>
+      <w:r>
+        <w:rPr>
+          <w:rFonts w:ascii="Consolas" w:hAnsi="Consolas" w:cs="Consolas"/>
+          <w:color w:val="0000FF"/>
+          <w:lang w:val="en-US"/>
+        </w:rPr>
+        <w:t>/&gt;</w:t>
+      </w:r>
+    </w:p>
+    <w:p>
+      <w:pPr>
+        <w:pStyle w:val="HTMLPreformatted"/>
+        <w:pBdr>
+          <w:top w:val="single" w:sz="4" w:space="1" w:color="auto"/>
+          <w:left w:val="single" w:sz="4" w:space="4" w:color="auto"/>
+          <w:bottom w:val="single" w:sz="4" w:space="1" w:color="auto"/>
+          <w:right w:val="single" w:sz="4" w:space="4" w:color="auto"/>
+        </w:pBdr>
+        <w:shd w:val="clear" w:color="auto" w:fill="FFFFFF"/>
+        <w:rPr>
+          <w:rFonts w:ascii="Consolas" w:hAnsi="Consolas" w:cs="Consolas"/>
+          <w:color w:val="000000"/>
+          <w:lang w:val="en-US"/>
+        </w:rPr>
+      </w:pPr>
+      <w:r>
+        <w:rPr>
+          <w:rFonts w:ascii="Consolas" w:hAnsi="Consolas" w:cs="Consolas"/>
+          <w:color w:val="0000FF"/>
+          <w:lang w:val="en-US"/>
+        </w:rPr>
+        <w:t>    &lt;</w:t>
+      </w:r>
+      <w:r>
+        <w:rPr>
+          <w:rFonts w:ascii="Consolas" w:hAnsi="Consolas" w:cs="Consolas"/>
+          <w:color w:val="A31515"/>
+          <w:lang w:val="en-US"/>
+        </w:rPr>
+        <w:t>namespace</w:t>
+      </w:r>
+      <w:r>
+        <w:rPr>
+          <w:rFonts w:ascii="Consolas" w:hAnsi="Consolas" w:cs="Consolas"/>
+          <w:color w:val="0000FF"/>
+          <w:lang w:val="en-US"/>
+        </w:rPr>
+        <w:t> </w:t>
+      </w:r>
+      <w:r>
+        <w:rPr>
+          <w:rFonts w:ascii="Consolas" w:hAnsi="Consolas" w:cs="Consolas"/>
+          <w:color w:val="FF0000"/>
+          <w:lang w:val="en-US"/>
+        </w:rPr>
+        <w:t>name</w:t>
+      </w:r>
+      <w:r>
+        <w:rPr>
+          <w:rFonts w:ascii="Consolas" w:hAnsi="Consolas" w:cs="Consolas"/>
+          <w:color w:val="0000FF"/>
+          <w:lang w:val="en-US"/>
+        </w:rPr>
+        <w:t>=</w:t>
+      </w:r>
+      <w:r>
+        <w:rPr>
+          <w:rFonts w:ascii="Consolas" w:hAnsi="Consolas" w:cs="Consolas"/>
+          <w:color w:val="000000"/>
+          <w:lang w:val="en-US"/>
+        </w:rPr>
+        <w:t>"</w:t>
+      </w:r>
+      <w:r>
+        <w:rPr>
+          <w:rFonts w:ascii="Consolas" w:hAnsi="Consolas" w:cs="Consolas"/>
+          <w:color w:val="0000FF"/>
+          <w:lang w:val="en-US"/>
+        </w:rPr>
+        <w:t>VideoWall.ServiceModels.DemoMode.Implementation</w:t>
+      </w:r>
+      <w:r>
+        <w:rPr>
+          <w:rFonts w:ascii="Consolas" w:hAnsi="Consolas" w:cs="Consolas"/>
+          <w:color w:val="000000"/>
+          <w:lang w:val="en-US"/>
+        </w:rPr>
+        <w:t>"</w:t>
+      </w:r>
+      <w:r>
+        <w:rPr>
+          <w:rFonts w:ascii="Consolas" w:hAnsi="Consolas" w:cs="Consolas"/>
+          <w:color w:val="0000FF"/>
+          <w:lang w:val="en-US"/>
+        </w:rPr>
+        <w:t>/&gt;</w:t>
+      </w:r>
+    </w:p>
+    <w:p>
+      <w:pPr>
+        <w:pStyle w:val="HTMLPreformatted"/>
+        <w:pBdr>
+          <w:top w:val="single" w:sz="4" w:space="1" w:color="auto"/>
+          <w:left w:val="single" w:sz="4" w:space="4" w:color="auto"/>
+          <w:bottom w:val="single" w:sz="4" w:space="1" w:color="auto"/>
+          <w:right w:val="single" w:sz="4" w:space="4" w:color="auto"/>
+        </w:pBdr>
+        <w:shd w:val="clear" w:color="auto" w:fill="FFFFFF"/>
+        <w:rPr>
+          <w:rFonts w:ascii="Consolas" w:hAnsi="Consolas" w:cs="Consolas"/>
+          <w:color w:val="000000"/>
+          <w:lang w:val="en-US"/>
+        </w:rPr>
+      </w:pPr>
+      <w:r>
+        <w:rPr>
+          <w:rFonts w:ascii="Consolas" w:hAnsi="Consolas" w:cs="Consolas"/>
+          <w:color w:val="0000FF"/>
+          <w:lang w:val="en-US"/>
+        </w:rPr>
+        <w:t>    &lt;</w:t>
+      </w:r>
+      <w:r>
+        <w:rPr>
+          <w:rFonts w:ascii="Consolas" w:hAnsi="Consolas" w:cs="Consolas"/>
+          <w:color w:val="A31515"/>
+          <w:lang w:val="en-US"/>
+        </w:rPr>
+        <w:t>namespace</w:t>
+      </w:r>
+      <w:r>
+        <w:rPr>
+          <w:rFonts w:ascii="Consolas" w:hAnsi="Consolas" w:cs="Consolas"/>
+          <w:color w:val="0000FF"/>
+          <w:lang w:val="en-US"/>
+        </w:rPr>
+        <w:t> </w:t>
+      </w:r>
+      <w:r>
+        <w:rPr>
+          <w:rFonts w:ascii="Consolas" w:hAnsi="Consolas" w:cs="Consolas"/>
+          <w:color w:val="FF0000"/>
+          <w:lang w:val="en-US"/>
+        </w:rPr>
+        <w:t>name</w:t>
+      </w:r>
+      <w:r>
+        <w:rPr>
+          <w:rFonts w:ascii="Consolas" w:hAnsi="Consolas" w:cs="Consolas"/>
+          <w:color w:val="0000FF"/>
+          <w:lang w:val="en-US"/>
+        </w:rPr>
+        <w:t>=</w:t>
+      </w:r>
+      <w:r>
+        <w:rPr>
+          <w:rFonts w:ascii="Consolas" w:hAnsi="Consolas" w:cs="Consolas"/>
+          <w:color w:val="000000"/>
+          <w:lang w:val="en-US"/>
+        </w:rPr>
+        <w:t>"</w:t>
+      </w:r>
+      <w:r>
+        <w:rPr>
+          <w:rFonts w:ascii="Consolas" w:hAnsi="Consolas" w:cs="Consolas"/>
+          <w:color w:val="0000FF"/>
+          <w:lang w:val="en-US"/>
+        </w:rPr>
+        <w:t>VideoWall.ServiceModels.DemoMode.Interfaces</w:t>
+      </w:r>
+      <w:r>
+        <w:rPr>
+          <w:rFonts w:ascii="Consolas" w:hAnsi="Consolas" w:cs="Consolas"/>
+          <w:color w:val="000000"/>
+          <w:lang w:val="en-US"/>
+        </w:rPr>
+        <w:t>"</w:t>
+      </w:r>
+      <w:r>
+        <w:rPr>
+          <w:rFonts w:ascii="Consolas" w:hAnsi="Consolas" w:cs="Consolas"/>
+          <w:color w:val="0000FF"/>
+          <w:lang w:val="en-US"/>
+        </w:rPr>
+        <w:t>/&gt;</w:t>
+      </w:r>
+    </w:p>
+    <w:p>
+      <w:pPr>
+        <w:pStyle w:val="HTMLPreformatted"/>
+        <w:pBdr>
+          <w:top w:val="single" w:sz="4" w:space="1" w:color="auto"/>
+          <w:left w:val="single" w:sz="4" w:space="4" w:color="auto"/>
+          <w:bottom w:val="single" w:sz="4" w:space="1" w:color="auto"/>
+          <w:right w:val="single" w:sz="4" w:space="4" w:color="auto"/>
+        </w:pBdr>
+        <w:shd w:val="clear" w:color="auto" w:fill="FFFFFF"/>
+        <w:rPr>
+          <w:rFonts w:ascii="Consolas" w:hAnsi="Consolas" w:cs="Consolas"/>
+          <w:color w:val="000000"/>
+          <w:lang w:val="en-US"/>
+        </w:rPr>
+      </w:pPr>
+      <w:r>
+        <w:rPr>
+          <w:rFonts w:ascii="Consolas" w:hAnsi="Consolas" w:cs="Consolas"/>
+          <w:color w:val="0000FF"/>
+          <w:lang w:val="en-US"/>
+        </w:rPr>
+        <w:t>    &lt;</w:t>
+      </w:r>
+      <w:r>
+        <w:rPr>
+          <w:rFonts w:ascii="Consolas" w:hAnsi="Consolas" w:cs="Consolas"/>
+          <w:color w:val="A31515"/>
+          <w:lang w:val="en-US"/>
+        </w:rPr>
+        <w:t>namespace</w:t>
+      </w:r>
+      <w:r>
+        <w:rPr>
+          <w:rFonts w:ascii="Consolas" w:hAnsi="Consolas" w:cs="Consolas"/>
+          <w:color w:val="0000FF"/>
+          <w:lang w:val="en-US"/>
+        </w:rPr>
+        <w:t> </w:t>
+      </w:r>
+      <w:r>
+        <w:rPr>
+          <w:rFonts w:ascii="Consolas" w:hAnsi="Consolas" w:cs="Consolas"/>
+          <w:color w:val="FF0000"/>
+          <w:lang w:val="en-US"/>
+        </w:rPr>
+        <w:t>name</w:t>
+      </w:r>
+      <w:r>
+        <w:rPr>
+          <w:rFonts w:ascii="Consolas" w:hAnsi="Consolas" w:cs="Consolas"/>
+          <w:color w:val="0000FF"/>
+          <w:lang w:val="en-US"/>
+        </w:rPr>
+        <w:t>=</w:t>
+      </w:r>
+      <w:r>
+        <w:rPr>
+          <w:rFonts w:ascii="Consolas" w:hAnsi="Consolas" w:cs="Consolas"/>
+          <w:color w:val="000000"/>
+          <w:lang w:val="en-US"/>
+        </w:rPr>
+        <w:t>"</w:t>
+      </w:r>
+      <w:r>
+        <w:rPr>
+          <w:rFonts w:ascii="Consolas" w:hAnsi="Consolas" w:cs="Consolas"/>
+          <w:color w:val="0000FF"/>
+          <w:lang w:val="en-US"/>
+        </w:rPr>
+        <w:t>VideoWall.ServiceModels.HandCursor.Implementation</w:t>
+      </w:r>
+      <w:r>
+        <w:rPr>
+          <w:rFonts w:ascii="Consolas" w:hAnsi="Consolas" w:cs="Consolas"/>
+          <w:color w:val="000000"/>
+          <w:lang w:val="en-US"/>
+        </w:rPr>
+        <w:t>"</w:t>
+      </w:r>
+      <w:r>
+        <w:rPr>
+          <w:rFonts w:ascii="Consolas" w:hAnsi="Consolas" w:cs="Consolas"/>
+          <w:color w:val="0000FF"/>
+          <w:lang w:val="en-US"/>
+        </w:rPr>
+        <w:t>/&gt;</w:t>
+      </w:r>
+    </w:p>
+    <w:p>
+      <w:pPr>
+        <w:pStyle w:val="HTMLPreformatted"/>
+        <w:pBdr>
+          <w:top w:val="single" w:sz="4" w:space="1" w:color="auto"/>
+          <w:left w:val="single" w:sz="4" w:space="4" w:color="auto"/>
+          <w:bottom w:val="single" w:sz="4" w:space="1" w:color="auto"/>
+          <w:right w:val="single" w:sz="4" w:space="4" w:color="auto"/>
+        </w:pBdr>
+        <w:shd w:val="clear" w:color="auto" w:fill="FFFFFF"/>
+        <w:rPr>
+          <w:rFonts w:ascii="Consolas" w:hAnsi="Consolas" w:cs="Consolas"/>
+          <w:color w:val="000000"/>
+          <w:lang w:val="en-US"/>
+        </w:rPr>
+      </w:pPr>
+      <w:r>
+        <w:rPr>
+          <w:rFonts w:ascii="Consolas" w:hAnsi="Consolas" w:cs="Consolas"/>
+          <w:color w:val="0000FF"/>
+          <w:lang w:val="en-US"/>
+        </w:rPr>
+        <w:t>    &lt;</w:t>
+      </w:r>
+      <w:r>
+        <w:rPr>
+          <w:rFonts w:ascii="Consolas" w:hAnsi="Consolas" w:cs="Consolas"/>
+          <w:color w:val="A31515"/>
+          <w:lang w:val="en-US"/>
+        </w:rPr>
+        <w:t>namespace</w:t>
+      </w:r>
+      <w:r>
+        <w:rPr>
+          <w:rFonts w:ascii="Consolas" w:hAnsi="Consolas" w:cs="Consolas"/>
+          <w:color w:val="0000FF"/>
+          <w:lang w:val="en-US"/>
+        </w:rPr>
+        <w:t> </w:t>
+      </w:r>
+      <w:r>
+        <w:rPr>
+          <w:rFonts w:ascii="Consolas" w:hAnsi="Consolas" w:cs="Consolas"/>
+          <w:color w:val="FF0000"/>
+          <w:lang w:val="en-US"/>
+        </w:rPr>
+        <w:t>name</w:t>
+      </w:r>
+      <w:r>
+        <w:rPr>
+          <w:rFonts w:ascii="Consolas" w:hAnsi="Consolas" w:cs="Consolas"/>
+          <w:color w:val="0000FF"/>
+          <w:lang w:val="en-US"/>
+        </w:rPr>
+        <w:t>=</w:t>
+      </w:r>
+      <w:r>
+        <w:rPr>
+          <w:rFonts w:ascii="Consolas" w:hAnsi="Consolas" w:cs="Consolas"/>
+          <w:color w:val="000000"/>
+          <w:lang w:val="en-US"/>
+        </w:rPr>
+        <w:t>"</w:t>
+      </w:r>
+      <w:r>
+        <w:rPr>
+          <w:rFonts w:ascii="Consolas" w:hAnsi="Consolas" w:cs="Consolas"/>
+          <w:color w:val="0000FF"/>
+          <w:lang w:val="en-US"/>
+        </w:rPr>
+        <w:t>VideoWall.ServiceModels.HandCursor.Interfaces</w:t>
+      </w:r>
+      <w:r>
+        <w:rPr>
+          <w:rFonts w:ascii="Consolas" w:hAnsi="Consolas" w:cs="Consolas"/>
+          <w:color w:val="000000"/>
+          <w:lang w:val="en-US"/>
+        </w:rPr>
+        <w:t>"</w:t>
+      </w:r>
+      <w:r>
+        <w:rPr>
+          <w:rFonts w:ascii="Consolas" w:hAnsi="Consolas" w:cs="Consolas"/>
+          <w:color w:val="0000FF"/>
+          <w:lang w:val="en-US"/>
+        </w:rPr>
+        <w:t>/&gt;</w:t>
+      </w:r>
+    </w:p>
+    <w:p>
+      <w:pPr>
+        <w:pStyle w:val="HTMLPreformatted"/>
+        <w:pBdr>
+          <w:top w:val="single" w:sz="4" w:space="1" w:color="auto"/>
+          <w:left w:val="single" w:sz="4" w:space="4" w:color="auto"/>
+          <w:bottom w:val="single" w:sz="4" w:space="1" w:color="auto"/>
+          <w:right w:val="single" w:sz="4" w:space="4" w:color="auto"/>
+        </w:pBdr>
+        <w:shd w:val="clear" w:color="auto" w:fill="FFFFFF"/>
+        <w:rPr>
+          <w:rFonts w:ascii="Consolas" w:hAnsi="Consolas" w:cs="Consolas"/>
+          <w:color w:val="000000"/>
+          <w:lang w:val="en-US"/>
+        </w:rPr>
+      </w:pPr>
+      <w:r>
+        <w:rPr>
+          <w:rFonts w:ascii="Consolas" w:hAnsi="Consolas" w:cs="Consolas"/>
+          <w:color w:val="0000FF"/>
+          <w:lang w:val="en-US"/>
+        </w:rPr>
+        <w:t>    &lt;</w:t>
+      </w:r>
+      <w:r>
+        <w:rPr>
+          <w:rFonts w:ascii="Consolas" w:hAnsi="Consolas" w:cs="Consolas"/>
+          <w:color w:val="A31515"/>
+          <w:lang w:val="en-US"/>
+        </w:rPr>
+        <w:t>namespace</w:t>
+      </w:r>
+      <w:r>
+        <w:rPr>
+          <w:rFonts w:ascii="Consolas" w:hAnsi="Consolas" w:cs="Consolas"/>
+          <w:color w:val="0000FF"/>
+          <w:lang w:val="en-US"/>
+        </w:rPr>
+        <w:t> </w:t>
+      </w:r>
+      <w:r>
+        <w:rPr>
+          <w:rFonts w:ascii="Consolas" w:hAnsi="Consolas" w:cs="Consolas"/>
+          <w:color w:val="FF0000"/>
+          <w:lang w:val="en-US"/>
+        </w:rPr>
+        <w:t>name</w:t>
+      </w:r>
+      <w:r>
+        <w:rPr>
+          <w:rFonts w:ascii="Consolas" w:hAnsi="Consolas" w:cs="Consolas"/>
+          <w:color w:val="0000FF"/>
+          <w:lang w:val="en-US"/>
+        </w:rPr>
+        <w:t>=</w:t>
+      </w:r>
+      <w:r>
+        <w:rPr>
+          <w:rFonts w:ascii="Consolas" w:hAnsi="Consolas" w:cs="Consolas"/>
+          <w:color w:val="000000"/>
+          <w:lang w:val="en-US"/>
+        </w:rPr>
+        <w:t>"</w:t>
+      </w:r>
+      <w:r>
+        <w:rPr>
+          <w:rFonts w:ascii="Consolas" w:hAnsi="Consolas" w:cs="Consolas"/>
+          <w:color w:val="0000FF"/>
+          <w:lang w:val="en-US"/>
+        </w:rPr>
+        <w:t>VideoWall.ServiceModels.Player.Implementation</w:t>
+      </w:r>
+      <w:r>
+        <w:rPr>
+          <w:rFonts w:ascii="Consolas" w:hAnsi="Consolas" w:cs="Consolas"/>
+          <w:color w:val="000000"/>
+          <w:lang w:val="en-US"/>
+        </w:rPr>
+        <w:t>"</w:t>
+      </w:r>
+      <w:r>
+        <w:rPr>
+          <w:rFonts w:ascii="Consolas" w:hAnsi="Consolas" w:cs="Consolas"/>
+          <w:color w:val="0000FF"/>
+          <w:lang w:val="en-US"/>
+        </w:rPr>
+        <w:t>/&gt;</w:t>
+      </w:r>
+    </w:p>
+    <w:p>
+      <w:pPr>
+        <w:pStyle w:val="HTMLPreformatted"/>
+        <w:pBdr>
+          <w:top w:val="single" w:sz="4" w:space="1" w:color="auto"/>
+          <w:left w:val="single" w:sz="4" w:space="4" w:color="auto"/>
+          <w:bottom w:val="single" w:sz="4" w:space="1" w:color="auto"/>
+          <w:right w:val="single" w:sz="4" w:space="4" w:color="auto"/>
+        </w:pBdr>
+        <w:shd w:val="clear" w:color="auto" w:fill="FFFFFF"/>
+        <w:rPr>
+          <w:rFonts w:ascii="Consolas" w:hAnsi="Consolas" w:cs="Consolas"/>
+          <w:color w:val="000000"/>
+          <w:lang w:val="en-US"/>
+        </w:rPr>
+      </w:pPr>
+      <w:r>
+        <w:rPr>
+          <w:rFonts w:ascii="Consolas" w:hAnsi="Consolas" w:cs="Consolas"/>
+          <w:color w:val="0000FF"/>
+          <w:lang w:val="en-US"/>
+        </w:rPr>
+        <w:t>    &lt;</w:t>
+      </w:r>
+      <w:r>
+        <w:rPr>
+          <w:rFonts w:ascii="Consolas" w:hAnsi="Consolas" w:cs="Consolas"/>
+          <w:color w:val="A31515"/>
+          <w:lang w:val="en-US"/>
+        </w:rPr>
+        <w:t>namespace</w:t>
+      </w:r>
+      <w:r>
+        <w:rPr>
+          <w:rFonts w:ascii="Consolas" w:hAnsi="Consolas" w:cs="Consolas"/>
+          <w:color w:val="0000FF"/>
+          <w:lang w:val="en-US"/>
+        </w:rPr>
+        <w:t> </w:t>
+      </w:r>
+      <w:r>
+        <w:rPr>
+          <w:rFonts w:ascii="Consolas" w:hAnsi="Consolas" w:cs="Consolas"/>
+          <w:color w:val="FF0000"/>
+          <w:lang w:val="en-US"/>
+        </w:rPr>
+        <w:t>name</w:t>
+      </w:r>
+      <w:r>
+        <w:rPr>
+          <w:rFonts w:ascii="Consolas" w:hAnsi="Consolas" w:cs="Consolas"/>
+          <w:color w:val="0000FF"/>
+          <w:lang w:val="en-US"/>
+        </w:rPr>
+        <w:t>=</w:t>
+      </w:r>
+      <w:r>
+        <w:rPr>
+          <w:rFonts w:ascii="Consolas" w:hAnsi="Consolas" w:cs="Consolas"/>
+          <w:color w:val="000000"/>
+          <w:lang w:val="en-US"/>
+        </w:rPr>
+        <w:t>"</w:t>
+      </w:r>
+      <w:r>
+        <w:rPr>
+          <w:rFonts w:ascii="Consolas" w:hAnsi="Consolas" w:cs="Consolas"/>
+          <w:color w:val="0000FF"/>
+          <w:lang w:val="en-US"/>
+        </w:rPr>
+        <w:t>VideoWall.ServiceModels.Player.Interfaces</w:t>
+      </w:r>
+      <w:r>
+        <w:rPr>
+          <w:rFonts w:ascii="Consolas" w:hAnsi="Consolas" w:cs="Consolas"/>
+          <w:color w:val="000000"/>
+          <w:lang w:val="en-US"/>
+        </w:rPr>
+        <w:t>"</w:t>
+      </w:r>
+      <w:r>
+        <w:rPr>
+          <w:rFonts w:ascii="Consolas" w:hAnsi="Consolas" w:cs="Consolas"/>
+          <w:color w:val="0000FF"/>
+          <w:lang w:val="en-US"/>
+        </w:rPr>
+        <w:t>/&gt;</w:t>
+      </w:r>
+    </w:p>
+    <w:p>
+      <w:pPr>
+        <w:pStyle w:val="HTMLPreformatted"/>
+        <w:pBdr>
+          <w:top w:val="single" w:sz="4" w:space="1" w:color="auto"/>
+          <w:left w:val="single" w:sz="4" w:space="4" w:color="auto"/>
+          <w:bottom w:val="single" w:sz="4" w:space="1" w:color="auto"/>
+          <w:right w:val="single" w:sz="4" w:space="4" w:color="auto"/>
+        </w:pBdr>
+        <w:shd w:val="clear" w:color="auto" w:fill="FFFFFF"/>
+        <w:rPr>
+          <w:rFonts w:ascii="Consolas" w:hAnsi="Consolas" w:cs="Consolas"/>
+          <w:color w:val="000000"/>
+          <w:lang w:val="en-US"/>
+        </w:rPr>
+      </w:pPr>
+      <w:r>
+        <w:rPr>
+          <w:rFonts w:ascii="Consolas" w:hAnsi="Consolas" w:cs="Consolas"/>
+          <w:color w:val="0000FF"/>
+          <w:lang w:val="en-US"/>
+        </w:rPr>
+        <w:t>    &lt;</w:t>
+      </w:r>
+      <w:r>
+        <w:rPr>
+          <w:rFonts w:ascii="Consolas" w:hAnsi="Consolas" w:cs="Consolas"/>
+          <w:color w:val="A31515"/>
+          <w:lang w:val="en-US"/>
+        </w:rPr>
+        <w:t>assembly</w:t>
+      </w:r>
+      <w:r>
+        <w:rPr>
+          <w:rFonts w:ascii="Consolas" w:hAnsi="Consolas" w:cs="Consolas"/>
+          <w:color w:val="0000FF"/>
+          <w:lang w:val="en-US"/>
+        </w:rPr>
+        <w:t> </w:t>
+      </w:r>
+      <w:r>
+        <w:rPr>
+          <w:rFonts w:ascii="Consolas" w:hAnsi="Consolas" w:cs="Consolas"/>
+          <w:color w:val="FF0000"/>
+          <w:lang w:val="en-US"/>
+        </w:rPr>
+        <w:t>name</w:t>
+      </w:r>
+      <w:r>
+        <w:rPr>
+          <w:rFonts w:ascii="Consolas" w:hAnsi="Consolas" w:cs="Consolas"/>
+          <w:color w:val="0000FF"/>
+          <w:lang w:val="en-US"/>
+        </w:rPr>
+        <w:t>=</w:t>
+      </w:r>
+      <w:r>
+        <w:rPr>
+          <w:rFonts w:ascii="Consolas" w:hAnsi="Consolas" w:cs="Consolas"/>
+          <w:color w:val="000000"/>
+          <w:lang w:val="en-US"/>
+        </w:rPr>
+        <w:t>"</w:t>
+      </w:r>
+      <w:r>
+        <w:rPr>
+          <w:rFonts w:ascii="Consolas" w:hAnsi="Consolas" w:cs="Consolas"/>
+          <w:color w:val="0000FF"/>
+          <w:lang w:val="en-US"/>
+        </w:rPr>
+        <w:t>VideoWall.ServiceModels</w:t>
+      </w:r>
+      <w:r>
+        <w:rPr>
+          <w:rFonts w:ascii="Consolas" w:hAnsi="Consolas" w:cs="Consolas"/>
+          <w:color w:val="000000"/>
+          <w:lang w:val="en-US"/>
+        </w:rPr>
+        <w:t>"</w:t>
+      </w:r>
+      <w:r>
+        <w:rPr>
+          <w:rFonts w:ascii="Consolas" w:hAnsi="Consolas" w:cs="Consolas"/>
+          <w:color w:val="0000FF"/>
+          <w:lang w:val="en-US"/>
+        </w:rPr>
+        <w:t>/&gt;</w:t>
+      </w:r>
+    </w:p>
+    <w:p>
+      <w:pPr>
+        <w:pStyle w:val="HTMLPreformatted"/>
+        <w:pBdr>
+          <w:top w:val="single" w:sz="4" w:space="1" w:color="auto"/>
+          <w:left w:val="single" w:sz="4" w:space="4" w:color="auto"/>
+          <w:bottom w:val="single" w:sz="4" w:space="1" w:color="auto"/>
+          <w:right w:val="single" w:sz="4" w:space="4" w:color="auto"/>
+        </w:pBdr>
+        <w:shd w:val="clear" w:color="auto" w:fill="FFFFFF"/>
+        <w:rPr>
+          <w:rFonts w:ascii="Consolas" w:hAnsi="Consolas" w:cs="Consolas"/>
+          <w:color w:val="000000"/>
+          <w:lang w:val="en-US"/>
+        </w:rPr>
+      </w:pPr>
+      <w:r>
+        <w:rPr>
+          <w:rFonts w:ascii="Consolas" w:hAnsi="Consolas" w:cs="Consolas"/>
+          <w:color w:val="000000"/>
+          <w:lang w:val="en-US"/>
+        </w:rPr>
+        <w:t xml:space="preserve"> </w:t>
+      </w:r>
+    </w:p>
+    <w:p>
+      <w:pPr>
+        <w:pStyle w:val="HTMLPreformatted"/>
+        <w:pBdr>
+          <w:top w:val="single" w:sz="4" w:space="1" w:color="auto"/>
+          <w:left w:val="single" w:sz="4" w:space="4" w:color="auto"/>
+          <w:bottom w:val="single" w:sz="4" w:space="1" w:color="auto"/>
+          <w:right w:val="single" w:sz="4" w:space="4" w:color="auto"/>
+        </w:pBdr>
+        <w:shd w:val="clear" w:color="auto" w:fill="FFFFFF"/>
+        <w:rPr>
+          <w:rFonts w:ascii="Consolas" w:hAnsi="Consolas" w:cs="Consolas"/>
+          <w:color w:val="000000"/>
+          <w:lang w:val="en-US"/>
+        </w:rPr>
+      </w:pPr>
+      <w:r>
+        <w:rPr>
+          <w:rFonts w:ascii="Consolas" w:hAnsi="Consolas" w:cs="Consolas"/>
+          <w:color w:val="0000FF"/>
+          <w:lang w:val="en-US"/>
+        </w:rPr>
+        <w:lastRenderedPageBreak/>
+        <w:t>    &lt;</w:t>
+      </w:r>
+      <w:r>
+        <w:rPr>
+          <w:rFonts w:ascii="Consolas" w:hAnsi="Consolas" w:cs="Consolas"/>
+          <w:color w:val="A31515"/>
+          <w:lang w:val="en-US"/>
+        </w:rPr>
+        <w:t>namespace</w:t>
+      </w:r>
+      <w:r>
+        <w:rPr>
+          <w:rFonts w:ascii="Consolas" w:hAnsi="Consolas" w:cs="Consolas"/>
+          <w:color w:val="0000FF"/>
+          <w:lang w:val="en-US"/>
+        </w:rPr>
+        <w:t> </w:t>
+      </w:r>
+      <w:r>
+        <w:rPr>
+          <w:rFonts w:ascii="Consolas" w:hAnsi="Consolas" w:cs="Consolas"/>
+          <w:color w:val="FF0000"/>
+          <w:lang w:val="en-US"/>
+        </w:rPr>
+        <w:t>name</w:t>
+      </w:r>
+      <w:r>
+        <w:rPr>
+          <w:rFonts w:ascii="Consolas" w:hAnsi="Consolas" w:cs="Consolas"/>
+          <w:color w:val="0000FF"/>
+          <w:lang w:val="en-US"/>
+        </w:rPr>
+        <w:t>=</w:t>
+      </w:r>
+      <w:r>
+        <w:rPr>
+          <w:rFonts w:ascii="Consolas" w:hAnsi="Consolas" w:cs="Consolas"/>
+          <w:color w:val="000000"/>
+          <w:lang w:val="en-US"/>
+        </w:rPr>
+        <w:t>"</w:t>
+      </w:r>
+      <w:r>
+        <w:rPr>
+          <w:rFonts w:ascii="Consolas" w:hAnsi="Consolas" w:cs="Consolas"/>
+          <w:color w:val="0000FF"/>
+          <w:lang w:val="en-US"/>
+        </w:rPr>
+        <w:t>VideoWall.ViewModels</w:t>
+      </w:r>
+      <w:r>
+        <w:rPr>
+          <w:rFonts w:ascii="Consolas" w:hAnsi="Consolas" w:cs="Consolas"/>
+          <w:color w:val="000000"/>
+          <w:lang w:val="en-US"/>
+        </w:rPr>
+        <w:t>"</w:t>
+      </w:r>
+      <w:r>
+        <w:rPr>
+          <w:rFonts w:ascii="Consolas" w:hAnsi="Consolas" w:cs="Consolas"/>
+          <w:color w:val="0000FF"/>
+          <w:lang w:val="en-US"/>
+        </w:rPr>
+        <w:t>/&gt;</w:t>
+      </w:r>
+    </w:p>
+    <w:p>
+      <w:pPr>
+        <w:pStyle w:val="HTMLPreformatted"/>
+        <w:pBdr>
+          <w:top w:val="single" w:sz="4" w:space="1" w:color="auto"/>
+          <w:left w:val="single" w:sz="4" w:space="4" w:color="auto"/>
+          <w:bottom w:val="single" w:sz="4" w:space="1" w:color="auto"/>
+          <w:right w:val="single" w:sz="4" w:space="4" w:color="auto"/>
+        </w:pBdr>
+        <w:shd w:val="clear" w:color="auto" w:fill="FFFFFF"/>
+        <w:rPr>
+          <w:rFonts w:ascii="Consolas" w:hAnsi="Consolas" w:cs="Consolas"/>
+          <w:color w:val="000000"/>
+          <w:lang w:val="en-US"/>
+        </w:rPr>
+      </w:pPr>
+      <w:r>
+        <w:rPr>
+          <w:rFonts w:ascii="Consolas" w:hAnsi="Consolas" w:cs="Consolas"/>
+          <w:color w:val="0000FF"/>
+          <w:lang w:val="en-US"/>
+        </w:rPr>
+        <w:t>    &lt;</w:t>
+      </w:r>
+      <w:r>
+        <w:rPr>
+          <w:rFonts w:ascii="Consolas" w:hAnsi="Consolas" w:cs="Consolas"/>
+          <w:color w:val="A31515"/>
+          <w:lang w:val="en-US"/>
+        </w:rPr>
+        <w:t>namespace</w:t>
+      </w:r>
+      <w:r>
+        <w:rPr>
+          <w:rFonts w:ascii="Consolas" w:hAnsi="Consolas" w:cs="Consolas"/>
+          <w:color w:val="0000FF"/>
+          <w:lang w:val="en-US"/>
+        </w:rPr>
+        <w:t> </w:t>
+      </w:r>
+      <w:r>
+        <w:rPr>
+          <w:rFonts w:ascii="Consolas" w:hAnsi="Consolas" w:cs="Consolas"/>
+          <w:color w:val="FF0000"/>
+          <w:lang w:val="en-US"/>
+        </w:rPr>
+        <w:t>name</w:t>
+      </w:r>
+      <w:r>
+        <w:rPr>
+          <w:rFonts w:ascii="Consolas" w:hAnsi="Consolas" w:cs="Consolas"/>
+          <w:color w:val="0000FF"/>
+          <w:lang w:val="en-US"/>
+        </w:rPr>
+        <w:t>=</w:t>
+      </w:r>
+      <w:r>
+        <w:rPr>
+          <w:rFonts w:ascii="Consolas" w:hAnsi="Consolas" w:cs="Consolas"/>
+          <w:color w:val="000000"/>
+          <w:lang w:val="en-US"/>
+        </w:rPr>
+        <w:t>"</w:t>
+      </w:r>
+      <w:r>
+        <w:rPr>
+          <w:rFonts w:ascii="Consolas" w:hAnsi="Consolas" w:cs="Consolas"/>
+          <w:color w:val="0000FF"/>
+          <w:lang w:val="en-US"/>
+        </w:rPr>
+        <w:t>VideoWall.ServiceModels.Apps</w:t>
+      </w:r>
+      <w:r>
+        <w:rPr>
+          <w:rFonts w:ascii="Consolas" w:hAnsi="Consolas" w:cs="Consolas"/>
+          <w:color w:val="000000"/>
+          <w:lang w:val="en-US"/>
+        </w:rPr>
+        <w:t>"</w:t>
+      </w:r>
+      <w:r>
+        <w:rPr>
+          <w:rFonts w:ascii="Consolas" w:hAnsi="Consolas" w:cs="Consolas"/>
+          <w:color w:val="0000FF"/>
+          <w:lang w:val="en-US"/>
+        </w:rPr>
+        <w:t>/&gt;</w:t>
+      </w:r>
+    </w:p>
+    <w:p>
+      <w:pPr>
+        <w:pStyle w:val="HTMLPreformatted"/>
+        <w:pBdr>
+          <w:top w:val="single" w:sz="4" w:space="1" w:color="auto"/>
+          <w:left w:val="single" w:sz="4" w:space="4" w:color="auto"/>
+          <w:bottom w:val="single" w:sz="4" w:space="1" w:color="auto"/>
+          <w:right w:val="single" w:sz="4" w:space="4" w:color="auto"/>
+        </w:pBdr>
+        <w:shd w:val="clear" w:color="auto" w:fill="FFFFFF"/>
+        <w:rPr>
+          <w:rFonts w:ascii="Consolas" w:hAnsi="Consolas" w:cs="Consolas"/>
+          <w:color w:val="000000"/>
+          <w:lang w:val="en-US"/>
+        </w:rPr>
+      </w:pPr>
+      <w:r>
+        <w:rPr>
+          <w:rFonts w:ascii="Consolas" w:hAnsi="Consolas" w:cs="Consolas"/>
+          <w:color w:val="0000FF"/>
+          <w:lang w:val="en-US"/>
+        </w:rPr>
+        <w:t>    &lt;</w:t>
+      </w:r>
+      <w:r>
+        <w:rPr>
+          <w:rFonts w:ascii="Consolas" w:hAnsi="Consolas" w:cs="Consolas"/>
+          <w:color w:val="A31515"/>
+          <w:lang w:val="en-US"/>
+        </w:rPr>
+        <w:t>namespace</w:t>
+      </w:r>
+      <w:r>
+        <w:rPr>
+          <w:rFonts w:ascii="Consolas" w:hAnsi="Consolas" w:cs="Consolas"/>
+          <w:color w:val="0000FF"/>
+          <w:lang w:val="en-US"/>
+        </w:rPr>
+        <w:t> </w:t>
+      </w:r>
+      <w:r>
+        <w:rPr>
+          <w:rFonts w:ascii="Consolas" w:hAnsi="Consolas" w:cs="Consolas"/>
+          <w:color w:val="FF0000"/>
+          <w:lang w:val="en-US"/>
+        </w:rPr>
+        <w:t>name</w:t>
+      </w:r>
+      <w:r>
+        <w:rPr>
+          <w:rFonts w:ascii="Consolas" w:hAnsi="Consolas" w:cs="Consolas"/>
+          <w:color w:val="0000FF"/>
+          <w:lang w:val="en-US"/>
+        </w:rPr>
+        <w:t>=</w:t>
+      </w:r>
+      <w:r>
+        <w:rPr>
+          <w:rFonts w:ascii="Consolas" w:hAnsi="Consolas" w:cs="Consolas"/>
+          <w:color w:val="000000"/>
+          <w:lang w:val="en-US"/>
+        </w:rPr>
+        <w:t>"</w:t>
+      </w:r>
+      <w:r>
+        <w:rPr>
+          <w:rFonts w:ascii="Consolas" w:hAnsi="Consolas" w:cs="Consolas"/>
+          <w:color w:val="0000FF"/>
+          <w:lang w:val="en-US"/>
+        </w:rPr>
+        <w:t>VideoWall.ViewModels.Cursor</w:t>
+      </w:r>
+      <w:r>
+        <w:rPr>
+          <w:rFonts w:ascii="Consolas" w:hAnsi="Consolas" w:cs="Consolas"/>
+          <w:color w:val="000000"/>
+          <w:lang w:val="en-US"/>
+        </w:rPr>
+        <w:t>"</w:t>
+      </w:r>
+      <w:r>
+        <w:rPr>
+          <w:rFonts w:ascii="Consolas" w:hAnsi="Consolas" w:cs="Consolas"/>
+          <w:color w:val="0000FF"/>
+          <w:lang w:val="en-US"/>
+        </w:rPr>
+        <w:t>/&gt;</w:t>
+      </w:r>
+    </w:p>
+    <w:p>
+      <w:pPr>
+        <w:pStyle w:val="HTMLPreformatted"/>
+        <w:pBdr>
+          <w:top w:val="single" w:sz="4" w:space="1" w:color="auto"/>
+          <w:left w:val="single" w:sz="4" w:space="4" w:color="auto"/>
+          <w:bottom w:val="single" w:sz="4" w:space="1" w:color="auto"/>
+          <w:right w:val="single" w:sz="4" w:space="4" w:color="auto"/>
+        </w:pBdr>
+        <w:shd w:val="clear" w:color="auto" w:fill="FFFFFF"/>
+        <w:rPr>
+          <w:rFonts w:ascii="Consolas" w:hAnsi="Consolas" w:cs="Consolas"/>
+          <w:color w:val="000000"/>
+          <w:lang w:val="en-US"/>
+        </w:rPr>
+      </w:pPr>
+      <w:r>
+        <w:rPr>
+          <w:rFonts w:ascii="Consolas" w:hAnsi="Consolas" w:cs="Consolas"/>
+          <w:color w:val="0000FF"/>
+          <w:lang w:val="en-US"/>
+        </w:rPr>
+        <w:t>    &lt;</w:t>
+      </w:r>
+      <w:r>
+        <w:rPr>
+          <w:rFonts w:ascii="Consolas" w:hAnsi="Consolas" w:cs="Consolas"/>
+          <w:color w:val="A31515"/>
+          <w:lang w:val="en-US"/>
+        </w:rPr>
+        <w:t>namespace</w:t>
+      </w:r>
+      <w:r>
+        <w:rPr>
+          <w:rFonts w:ascii="Consolas" w:hAnsi="Consolas" w:cs="Consolas"/>
+          <w:color w:val="0000FF"/>
+          <w:lang w:val="en-US"/>
+        </w:rPr>
+        <w:t> </w:t>
+      </w:r>
+      <w:r>
+        <w:rPr>
+          <w:rFonts w:ascii="Consolas" w:hAnsi="Consolas" w:cs="Consolas"/>
+          <w:color w:val="FF0000"/>
+          <w:lang w:val="en-US"/>
+        </w:rPr>
+        <w:t>name</w:t>
+      </w:r>
+      <w:r>
+        <w:rPr>
+          <w:rFonts w:ascii="Consolas" w:hAnsi="Consolas" w:cs="Consolas"/>
+          <w:color w:val="0000FF"/>
+          <w:lang w:val="en-US"/>
+        </w:rPr>
+        <w:t>=</w:t>
+      </w:r>
+      <w:r>
+        <w:rPr>
+          <w:rFonts w:ascii="Consolas" w:hAnsi="Consolas" w:cs="Consolas"/>
+          <w:color w:val="000000"/>
+          <w:lang w:val="en-US"/>
+        </w:rPr>
+        <w:t>"</w:t>
+      </w:r>
+      <w:r>
+        <w:rPr>
+          <w:rFonts w:ascii="Consolas" w:hAnsi="Consolas" w:cs="Consolas"/>
+          <w:color w:val="0000FF"/>
+          <w:lang w:val="en-US"/>
+        </w:rPr>
+        <w:t>VideoWall.ViewModels.HitButton</w:t>
+      </w:r>
+      <w:r>
+        <w:rPr>
+          <w:rFonts w:ascii="Consolas" w:hAnsi="Consolas" w:cs="Consolas"/>
+          <w:color w:val="000000"/>
+          <w:lang w:val="en-US"/>
+        </w:rPr>
+        <w:t>"</w:t>
+      </w:r>
+      <w:r>
+        <w:rPr>
+          <w:rFonts w:ascii="Consolas" w:hAnsi="Consolas" w:cs="Consolas"/>
+          <w:color w:val="0000FF"/>
+          <w:lang w:val="en-US"/>
+        </w:rPr>
+        <w:t>/&gt;</w:t>
+      </w:r>
+    </w:p>
+    <w:p>
+      <w:pPr>
+        <w:pStyle w:val="HTMLPreformatted"/>
+        <w:pBdr>
+          <w:top w:val="single" w:sz="4" w:space="1" w:color="auto"/>
+          <w:left w:val="single" w:sz="4" w:space="4" w:color="auto"/>
+          <w:bottom w:val="single" w:sz="4" w:space="1" w:color="auto"/>
+          <w:right w:val="single" w:sz="4" w:space="4" w:color="auto"/>
+        </w:pBdr>
+        <w:shd w:val="clear" w:color="auto" w:fill="FFFFFF"/>
+        <w:rPr>
+          <w:rFonts w:ascii="Consolas" w:hAnsi="Consolas" w:cs="Consolas"/>
+          <w:color w:val="000000"/>
+          <w:lang w:val="en-US"/>
+        </w:rPr>
+      </w:pPr>
+      <w:r>
+        <w:rPr>
+          <w:rFonts w:ascii="Consolas" w:hAnsi="Consolas" w:cs="Consolas"/>
+          <w:color w:val="0000FF"/>
+          <w:lang w:val="en-US"/>
+        </w:rPr>
+        <w:t>    &lt;</w:t>
+      </w:r>
+      <w:r>
+        <w:rPr>
+          <w:rFonts w:ascii="Consolas" w:hAnsi="Consolas" w:cs="Consolas"/>
+          <w:color w:val="A31515"/>
+          <w:lang w:val="en-US"/>
+        </w:rPr>
+        <w:t>namespace</w:t>
+      </w:r>
+      <w:r>
+        <w:rPr>
+          <w:rFonts w:ascii="Consolas" w:hAnsi="Consolas" w:cs="Consolas"/>
+          <w:color w:val="0000FF"/>
+          <w:lang w:val="en-US"/>
+        </w:rPr>
+        <w:t> </w:t>
+      </w:r>
+      <w:r>
+        <w:rPr>
+          <w:rFonts w:ascii="Consolas" w:hAnsi="Consolas" w:cs="Consolas"/>
+          <w:color w:val="FF0000"/>
+          <w:lang w:val="en-US"/>
+        </w:rPr>
+        <w:t>name</w:t>
+      </w:r>
+      <w:r>
+        <w:rPr>
+          <w:rFonts w:ascii="Consolas" w:hAnsi="Consolas" w:cs="Consolas"/>
+          <w:color w:val="0000FF"/>
+          <w:lang w:val="en-US"/>
+        </w:rPr>
+        <w:t>=</w:t>
+      </w:r>
+      <w:r>
+        <w:rPr>
+          <w:rFonts w:ascii="Consolas" w:hAnsi="Consolas" w:cs="Consolas"/>
+          <w:color w:val="000000"/>
+          <w:lang w:val="en-US"/>
+        </w:rPr>
+        <w:t>"</w:t>
+      </w:r>
+      <w:r>
+        <w:rPr>
+          <w:rFonts w:ascii="Consolas" w:hAnsi="Consolas" w:cs="Consolas"/>
+          <w:color w:val="0000FF"/>
+          <w:lang w:val="en-US"/>
+        </w:rPr>
+        <w:t>VideoWall.ViewModels.Menu</w:t>
+      </w:r>
+      <w:r>
+        <w:rPr>
+          <w:rFonts w:ascii="Consolas" w:hAnsi="Consolas" w:cs="Consolas"/>
+          <w:color w:val="000000"/>
+          <w:lang w:val="en-US"/>
+        </w:rPr>
+        <w:t>"</w:t>
+      </w:r>
+      <w:r>
+        <w:rPr>
+          <w:rFonts w:ascii="Consolas" w:hAnsi="Consolas" w:cs="Consolas"/>
+          <w:color w:val="0000FF"/>
+          <w:lang w:val="en-US"/>
+        </w:rPr>
+        <w:t>/&gt;</w:t>
+      </w:r>
+    </w:p>
+    <w:p>
+      <w:pPr>
+        <w:pStyle w:val="HTMLPreformatted"/>
+        <w:pBdr>
+          <w:top w:val="single" w:sz="4" w:space="1" w:color="auto"/>
+          <w:left w:val="single" w:sz="4" w:space="4" w:color="auto"/>
+          <w:bottom w:val="single" w:sz="4" w:space="1" w:color="auto"/>
+          <w:right w:val="single" w:sz="4" w:space="4" w:color="auto"/>
+        </w:pBdr>
+        <w:shd w:val="clear" w:color="auto" w:fill="FFFFFF"/>
+        <w:rPr>
+          <w:rFonts w:ascii="Consolas" w:hAnsi="Consolas" w:cs="Consolas"/>
+          <w:color w:val="000000"/>
+          <w:lang w:val="en-US"/>
+        </w:rPr>
+      </w:pPr>
+      <w:r>
+        <w:rPr>
+          <w:rFonts w:ascii="Consolas" w:hAnsi="Consolas" w:cs="Consolas"/>
+          <w:color w:val="0000FF"/>
+          <w:lang w:val="en-US"/>
+        </w:rPr>
+        <w:t>    &lt;</w:t>
+      </w:r>
+      <w:r>
+        <w:rPr>
+          <w:rFonts w:ascii="Consolas" w:hAnsi="Consolas" w:cs="Consolas"/>
+          <w:color w:val="A31515"/>
+          <w:lang w:val="en-US"/>
+        </w:rPr>
+        <w:t>namespace</w:t>
+      </w:r>
+      <w:r>
+        <w:rPr>
+          <w:rFonts w:ascii="Consolas" w:hAnsi="Consolas" w:cs="Consolas"/>
+          <w:color w:val="0000FF"/>
+          <w:lang w:val="en-US"/>
+        </w:rPr>
+        <w:t> </w:t>
+      </w:r>
+      <w:r>
+        <w:rPr>
+          <w:rFonts w:ascii="Consolas" w:hAnsi="Consolas" w:cs="Consolas"/>
+          <w:color w:val="FF0000"/>
+          <w:lang w:val="en-US"/>
+        </w:rPr>
+        <w:t>name</w:t>
+      </w:r>
+      <w:r>
+        <w:rPr>
+          <w:rFonts w:ascii="Consolas" w:hAnsi="Consolas" w:cs="Consolas"/>
+          <w:color w:val="0000FF"/>
+          <w:lang w:val="en-US"/>
+        </w:rPr>
+        <w:t>=</w:t>
+      </w:r>
+      <w:r>
+        <w:rPr>
+          <w:rFonts w:ascii="Consolas" w:hAnsi="Consolas" w:cs="Consolas"/>
+          <w:color w:val="000000"/>
+          <w:lang w:val="en-US"/>
+        </w:rPr>
+        <w:t>"</w:t>
+      </w:r>
+      <w:r>
+        <w:rPr>
+          <w:rFonts w:ascii="Consolas" w:hAnsi="Consolas" w:cs="Consolas"/>
+          <w:color w:val="0000FF"/>
+          <w:lang w:val="en-US"/>
+        </w:rPr>
+        <w:t>VideoWall.ViewModels.Skeletons</w:t>
+      </w:r>
+      <w:r>
+        <w:rPr>
+          <w:rFonts w:ascii="Consolas" w:hAnsi="Consolas" w:cs="Consolas"/>
+          <w:color w:val="000000"/>
+          <w:lang w:val="en-US"/>
+        </w:rPr>
+        <w:t>"</w:t>
+      </w:r>
+      <w:r>
+        <w:rPr>
+          <w:rFonts w:ascii="Consolas" w:hAnsi="Consolas" w:cs="Consolas"/>
+          <w:color w:val="0000FF"/>
+          <w:lang w:val="en-US"/>
+        </w:rPr>
+        <w:t>/&gt;</w:t>
+      </w:r>
+    </w:p>
+    <w:p>
+      <w:pPr>
+        <w:pStyle w:val="HTMLPreformatted"/>
+        <w:pBdr>
+          <w:top w:val="single" w:sz="4" w:space="1" w:color="auto"/>
+          <w:left w:val="single" w:sz="4" w:space="4" w:color="auto"/>
+          <w:bottom w:val="single" w:sz="4" w:space="1" w:color="auto"/>
+          <w:right w:val="single" w:sz="4" w:space="4" w:color="auto"/>
+        </w:pBdr>
+        <w:shd w:val="clear" w:color="auto" w:fill="FFFFFF"/>
+        <w:rPr>
+          <w:rFonts w:ascii="Consolas" w:hAnsi="Consolas" w:cs="Consolas"/>
+          <w:color w:val="0000FF"/>
+        </w:rPr>
+      </w:pPr>
+      <w:r>
+        <w:rPr>
+          <w:rFonts w:ascii="Consolas" w:hAnsi="Consolas" w:cs="Consolas"/>
+          <w:color w:val="0000FF"/>
+          <w:lang w:val="en-US"/>
+        </w:rPr>
+        <w:t>    </w:t>
+      </w:r>
+      <w:r>
+        <w:rPr>
+          <w:rFonts w:ascii="Consolas" w:hAnsi="Consolas" w:cs="Consolas"/>
+          <w:color w:val="0000FF"/>
+        </w:rPr>
+        <w:t>&lt;</w:t>
+      </w:r>
+      <w:r>
+        <w:rPr>
+          <w:rFonts w:ascii="Consolas" w:hAnsi="Consolas" w:cs="Consolas"/>
+          <w:color w:val="A31515"/>
+        </w:rPr>
+        <w:t>assembly</w:t>
+      </w:r>
+      <w:r>
+        <w:rPr>
+          <w:rFonts w:ascii="Consolas" w:hAnsi="Consolas" w:cs="Consolas"/>
+          <w:color w:val="0000FF"/>
+        </w:rPr>
+        <w:t> </w:t>
+      </w:r>
+      <w:r>
+        <w:rPr>
+          <w:rFonts w:ascii="Consolas" w:hAnsi="Consolas" w:cs="Consolas"/>
+          <w:color w:val="FF0000"/>
+        </w:rPr>
+        <w:t>name</w:t>
+      </w:r>
+      <w:r>
+        <w:rPr>
+          <w:rFonts w:ascii="Consolas" w:hAnsi="Consolas" w:cs="Consolas"/>
+          <w:color w:val="0000FF"/>
+        </w:rPr>
+        <w:t>=</w:t>
+      </w:r>
+      <w:r>
+        <w:rPr>
+          <w:rFonts w:ascii="Consolas" w:hAnsi="Consolas" w:cs="Consolas"/>
+          <w:color w:val="000000"/>
+        </w:rPr>
+        <w:t>"</w:t>
+      </w:r>
+      <w:r>
+        <w:rPr>
+          <w:rFonts w:ascii="Consolas" w:hAnsi="Consolas" w:cs="Consolas"/>
+          <w:color w:val="0000FF"/>
+        </w:rPr>
+        <w:t>VideoWall.ViewModels</w:t>
+      </w:r>
+      <w:r>
+        <w:rPr>
+          <w:rFonts w:ascii="Consolas" w:hAnsi="Consolas" w:cs="Consolas"/>
+          <w:color w:val="000000"/>
+        </w:rPr>
+        <w:t>"</w:t>
+      </w:r>
+      <w:r>
+        <w:rPr>
+          <w:rFonts w:ascii="Consolas" w:hAnsi="Consolas" w:cs="Consolas"/>
+          <w:color w:val="0000FF"/>
+        </w:rPr>
+        <w:t>/&gt;</w:t>
+      </w:r>
+    </w:p>
+    <w:p>
+      <w:r>
+        <w:t>Zum anderen können Interfaces auf konkrete Klassen gemappt werden. Dies wird wie folgt angegeben</w:t>
+      </w:r>
+    </w:p>
+    <w:p>
+      <w:pPr>
+        <w:pStyle w:val="HTMLPreformatted"/>
+        <w:pBdr>
+          <w:top w:val="single" w:sz="4" w:space="1" w:color="auto"/>
+          <w:left w:val="single" w:sz="4" w:space="4" w:color="auto"/>
+          <w:bottom w:val="single" w:sz="4" w:space="1" w:color="auto"/>
+          <w:right w:val="single" w:sz="4" w:space="4" w:color="auto"/>
+        </w:pBdr>
+        <w:shd w:val="clear" w:color="auto" w:fill="FFFFFF"/>
+        <w:rPr>
+          <w:rFonts w:ascii="Consolas" w:hAnsi="Consolas" w:cs="Consolas"/>
+          <w:color w:val="000000"/>
+          <w:lang w:val="en-US"/>
+        </w:rPr>
+      </w:pPr>
+      <w:r>
+        <w:rPr>
+          <w:rFonts w:ascii="Consolas" w:hAnsi="Consolas" w:cs="Consolas"/>
+          <w:color w:val="0000FF"/>
+          <w:lang w:val="en-US"/>
+        </w:rPr>
+        <w:t>        &lt;</w:t>
+      </w:r>
+      <w:r>
+        <w:rPr>
+          <w:rFonts w:ascii="Consolas" w:hAnsi="Consolas" w:cs="Consolas"/>
+          <w:color w:val="A31515"/>
+          <w:lang w:val="en-US"/>
+        </w:rPr>
+        <w:t>type</w:t>
+      </w:r>
+      <w:r>
+        <w:rPr>
+          <w:rFonts w:ascii="Consolas" w:hAnsi="Consolas" w:cs="Consolas"/>
+          <w:color w:val="0000FF"/>
+          <w:lang w:val="en-US"/>
+        </w:rPr>
+        <w:t> </w:t>
+      </w:r>
+      <w:r>
+        <w:rPr>
+          <w:rFonts w:ascii="Consolas" w:hAnsi="Consolas" w:cs="Consolas"/>
+          <w:color w:val="FF0000"/>
+          <w:lang w:val="en-US"/>
+        </w:rPr>
+        <w:t>type</w:t>
+      </w:r>
+      <w:r>
+        <w:rPr>
+          <w:rFonts w:ascii="Consolas" w:hAnsi="Consolas" w:cs="Consolas"/>
+          <w:color w:val="0000FF"/>
+          <w:lang w:val="en-US"/>
+        </w:rPr>
+        <w:t>=</w:t>
+      </w:r>
+      <w:r>
+        <w:rPr>
+          <w:rFonts w:ascii="Consolas" w:hAnsi="Consolas" w:cs="Consolas"/>
+          <w:color w:val="000000"/>
+          <w:lang w:val="en-US"/>
+        </w:rPr>
+        <w:t>"</w:t>
+      </w:r>
+      <w:r>
+        <w:rPr>
+          <w:rFonts w:ascii="Consolas" w:hAnsi="Consolas" w:cs="Consolas"/>
+          <w:color w:val="0000FF"/>
+          <w:lang w:val="en-US"/>
+        </w:rPr>
+        <w:t>IDemoModeService</w:t>
+      </w:r>
+      <w:r>
+        <w:rPr>
+          <w:rFonts w:ascii="Consolas" w:hAnsi="Consolas" w:cs="Consolas"/>
+          <w:color w:val="000000"/>
+          <w:lang w:val="en-US"/>
+        </w:rPr>
+        <w:t>"</w:t>
+      </w:r>
+      <w:r>
+        <w:rPr>
+          <w:rFonts w:ascii="Consolas" w:hAnsi="Consolas" w:cs="Consolas"/>
+          <w:color w:val="0000FF"/>
+          <w:lang w:val="en-US"/>
+        </w:rPr>
+        <w:t> </w:t>
+      </w:r>
+      <w:r>
+        <w:rPr>
+          <w:rFonts w:ascii="Consolas" w:hAnsi="Consolas" w:cs="Consolas"/>
+          <w:color w:val="FF0000"/>
+          <w:lang w:val="en-US"/>
+        </w:rPr>
+        <w:t>mapTo</w:t>
+      </w:r>
+      <w:r>
+        <w:rPr>
+          <w:rFonts w:ascii="Consolas" w:hAnsi="Consolas" w:cs="Consolas"/>
+          <w:color w:val="0000FF"/>
+          <w:lang w:val="en-US"/>
+        </w:rPr>
+        <w:t>=</w:t>
+      </w:r>
+      <w:r>
+        <w:rPr>
+          <w:rFonts w:ascii="Consolas" w:hAnsi="Consolas" w:cs="Consolas"/>
+          <w:color w:val="000000"/>
+          <w:lang w:val="en-US"/>
+        </w:rPr>
+        <w:t>"</w:t>
+      </w:r>
+      <w:r>
+        <w:rPr>
+          <w:rFonts w:ascii="Consolas" w:hAnsi="Consolas" w:cs="Consolas"/>
+          <w:color w:val="0000FF"/>
+          <w:lang w:val="en-US"/>
+        </w:rPr>
+        <w:t>DemoModeService</w:t>
+      </w:r>
+      <w:r>
+        <w:rPr>
+          <w:rFonts w:ascii="Consolas" w:hAnsi="Consolas" w:cs="Consolas"/>
+          <w:color w:val="000000"/>
+          <w:lang w:val="en-US"/>
+        </w:rPr>
+        <w:t>"</w:t>
+      </w:r>
+      <w:r>
+        <w:rPr>
+          <w:rFonts w:ascii="Consolas" w:hAnsi="Consolas" w:cs="Consolas"/>
+          <w:color w:val="0000FF"/>
+          <w:lang w:val="en-US"/>
+        </w:rPr>
+        <w:t>/&gt;</w:t>
+      </w:r>
+    </w:p>
+    <w:p>
+      <w:pPr>
+        <w:pStyle w:val="HTMLPreformatted"/>
+        <w:pBdr>
+          <w:top w:val="single" w:sz="4" w:space="1" w:color="auto"/>
+          <w:left w:val="single" w:sz="4" w:space="4" w:color="auto"/>
+          <w:bottom w:val="single" w:sz="4" w:space="1" w:color="auto"/>
+          <w:right w:val="single" w:sz="4" w:space="4" w:color="auto"/>
+        </w:pBdr>
+        <w:shd w:val="clear" w:color="auto" w:fill="FFFFFF"/>
+        <w:rPr>
+          <w:rFonts w:ascii="Consolas" w:hAnsi="Consolas" w:cs="Consolas"/>
+          <w:color w:val="000000"/>
+          <w:lang w:val="en-US"/>
+        </w:rPr>
+      </w:pPr>
+      <w:r>
+        <w:rPr>
+          <w:rFonts w:ascii="Consolas" w:hAnsi="Consolas" w:cs="Consolas"/>
+          <w:color w:val="0000FF"/>
+          <w:lang w:val="en-US"/>
+        </w:rPr>
+        <w:t>        &lt;</w:t>
+      </w:r>
+      <w:r>
+        <w:rPr>
+          <w:rFonts w:ascii="Consolas" w:hAnsi="Consolas" w:cs="Consolas"/>
+          <w:color w:val="A31515"/>
+          <w:lang w:val="en-US"/>
+        </w:rPr>
+        <w:t>type</w:t>
+      </w:r>
+      <w:r>
+        <w:rPr>
+          <w:rFonts w:ascii="Consolas" w:hAnsi="Consolas" w:cs="Consolas"/>
+          <w:color w:val="0000FF"/>
+          <w:lang w:val="en-US"/>
+        </w:rPr>
+        <w:t> </w:t>
+      </w:r>
+      <w:r>
+        <w:rPr>
+          <w:rFonts w:ascii="Consolas" w:hAnsi="Consolas" w:cs="Consolas"/>
+          <w:color w:val="FF0000"/>
+          <w:lang w:val="en-US"/>
+        </w:rPr>
+        <w:t>type</w:t>
+      </w:r>
+      <w:r>
+        <w:rPr>
+          <w:rFonts w:ascii="Consolas" w:hAnsi="Consolas" w:cs="Consolas"/>
+          <w:color w:val="0000FF"/>
+          <w:lang w:val="en-US"/>
+        </w:rPr>
+        <w:t>=</w:t>
+      </w:r>
+      <w:r>
+        <w:rPr>
+          <w:rFonts w:ascii="Consolas" w:hAnsi="Consolas" w:cs="Consolas"/>
+          <w:color w:val="000000"/>
+          <w:lang w:val="en-US"/>
+        </w:rPr>
+        <w:t>"</w:t>
+      </w:r>
+      <w:r>
+        <w:rPr>
+          <w:rFonts w:ascii="Consolas" w:hAnsi="Consolas" w:cs="Consolas"/>
+          <w:color w:val="0000FF"/>
+          <w:lang w:val="en-US"/>
+        </w:rPr>
+        <w:t>IAppController</w:t>
+      </w:r>
+      <w:r>
+        <w:rPr>
+          <w:rFonts w:ascii="Consolas" w:hAnsi="Consolas" w:cs="Consolas"/>
+          <w:color w:val="000000"/>
+          <w:lang w:val="en-US"/>
+        </w:rPr>
+        <w:t>"</w:t>
+      </w:r>
+      <w:r>
+        <w:rPr>
+          <w:rFonts w:ascii="Consolas" w:hAnsi="Consolas" w:cs="Consolas"/>
+          <w:color w:val="0000FF"/>
+          <w:lang w:val="en-US"/>
+        </w:rPr>
+        <w:t> </w:t>
+      </w:r>
+      <w:r>
+        <w:rPr>
+          <w:rFonts w:ascii="Consolas" w:hAnsi="Consolas" w:cs="Consolas"/>
+          <w:color w:val="FF0000"/>
+          <w:lang w:val="en-US"/>
+        </w:rPr>
+        <w:t>mapTo</w:t>
+      </w:r>
+      <w:r>
+        <w:rPr>
+          <w:rFonts w:ascii="Consolas" w:hAnsi="Consolas" w:cs="Consolas"/>
+          <w:color w:val="0000FF"/>
+          <w:lang w:val="en-US"/>
+        </w:rPr>
+        <w:t>=</w:t>
+      </w:r>
+      <w:r>
+        <w:rPr>
+          <w:rFonts w:ascii="Consolas" w:hAnsi="Consolas" w:cs="Consolas"/>
+          <w:color w:val="000000"/>
+          <w:lang w:val="en-US"/>
+        </w:rPr>
+        <w:t>"</w:t>
+      </w:r>
+      <w:r>
+        <w:rPr>
+          <w:rFonts w:ascii="Consolas" w:hAnsi="Consolas" w:cs="Consolas"/>
+          <w:color w:val="0000FF"/>
+          <w:lang w:val="en-US"/>
+        </w:rPr>
+        <w:t>AppController</w:t>
+      </w:r>
+      <w:r>
+        <w:rPr>
+          <w:rFonts w:ascii="Consolas" w:hAnsi="Consolas" w:cs="Consolas"/>
+          <w:color w:val="000000"/>
+          <w:lang w:val="en-US"/>
+        </w:rPr>
+        <w:t>"</w:t>
+      </w:r>
+      <w:r>
+        <w:rPr>
+          <w:rFonts w:ascii="Consolas" w:hAnsi="Consolas" w:cs="Consolas"/>
+          <w:color w:val="0000FF"/>
+          <w:lang w:val="en-US"/>
+        </w:rPr>
+        <w:t>/&gt;</w:t>
+      </w:r>
+    </w:p>
+    <w:p>
+      <w:pPr>
+        <w:pStyle w:val="HTMLPreformatted"/>
+        <w:pBdr>
+          <w:top w:val="single" w:sz="4" w:space="1" w:color="auto"/>
+          <w:left w:val="single" w:sz="4" w:space="4" w:color="auto"/>
+          <w:bottom w:val="single" w:sz="4" w:space="1" w:color="auto"/>
+          <w:right w:val="single" w:sz="4" w:space="4" w:color="auto"/>
+        </w:pBdr>
+        <w:shd w:val="clear" w:color="auto" w:fill="FFFFFF"/>
+        <w:rPr>
+          <w:rFonts w:ascii="Consolas" w:hAnsi="Consolas" w:cs="Consolas"/>
+          <w:color w:val="000000"/>
+          <w:lang w:val="en-US"/>
+        </w:rPr>
+      </w:pPr>
+      <w:r>
+        <w:rPr>
+          <w:rFonts w:ascii="Consolas" w:hAnsi="Consolas" w:cs="Consolas"/>
+          <w:color w:val="0000FF"/>
+          <w:lang w:val="en-US"/>
+        </w:rPr>
+        <w:t>        &lt;</w:t>
+      </w:r>
+      <w:r>
+        <w:rPr>
+          <w:rFonts w:ascii="Consolas" w:hAnsi="Consolas" w:cs="Consolas"/>
+          <w:color w:val="A31515"/>
+          <w:lang w:val="en-US"/>
+        </w:rPr>
+        <w:t>type</w:t>
+      </w:r>
+      <w:r>
+        <w:rPr>
+          <w:rFonts w:ascii="Consolas" w:hAnsi="Consolas" w:cs="Consolas"/>
+          <w:color w:val="0000FF"/>
+          <w:lang w:val="en-US"/>
+        </w:rPr>
+        <w:t> </w:t>
+      </w:r>
+      <w:r>
+        <w:rPr>
+          <w:rFonts w:ascii="Consolas" w:hAnsi="Consolas" w:cs="Consolas"/>
+          <w:color w:val="FF0000"/>
+          <w:lang w:val="en-US"/>
+        </w:rPr>
+        <w:t>type</w:t>
+      </w:r>
+      <w:r>
+        <w:rPr>
+          <w:rFonts w:ascii="Consolas" w:hAnsi="Consolas" w:cs="Consolas"/>
+          <w:color w:val="0000FF"/>
+          <w:lang w:val="en-US"/>
+        </w:rPr>
+        <w:t>=</w:t>
+      </w:r>
+      <w:r>
+        <w:rPr>
+          <w:rFonts w:ascii="Consolas" w:hAnsi="Consolas" w:cs="Consolas"/>
+          <w:color w:val="000000"/>
+          <w:lang w:val="en-US"/>
+        </w:rPr>
+        <w:t>"</w:t>
+      </w:r>
+      <w:r>
+        <w:rPr>
+          <w:rFonts w:ascii="Consolas" w:hAnsi="Consolas" w:cs="Consolas"/>
+          <w:color w:val="0000FF"/>
+          <w:lang w:val="en-US"/>
+        </w:rPr>
+        <w:t>IHandCursorPositionCalculator</w:t>
+      </w:r>
+      <w:r>
+        <w:rPr>
+          <w:rFonts w:ascii="Consolas" w:hAnsi="Consolas" w:cs="Consolas"/>
+          <w:color w:val="000000"/>
+          <w:lang w:val="en-US"/>
+        </w:rPr>
+        <w:t>"</w:t>
+      </w:r>
+      <w:r>
+        <w:rPr>
+          <w:rFonts w:ascii="Consolas" w:hAnsi="Consolas" w:cs="Consolas"/>
+          <w:color w:val="0000FF"/>
+          <w:lang w:val="en-US"/>
+        </w:rPr>
+        <w:t> </w:t>
+      </w:r>
+      <w:r>
+        <w:rPr>
+          <w:rFonts w:ascii="Consolas" w:hAnsi="Consolas" w:cs="Consolas"/>
+          <w:color w:val="FF0000"/>
+          <w:lang w:val="en-US"/>
+        </w:rPr>
+        <w:t>mapTo</w:t>
+      </w:r>
+      <w:r>
+        <w:rPr>
+          <w:rFonts w:ascii="Consolas" w:hAnsi="Consolas" w:cs="Consolas"/>
+          <w:color w:val="0000FF"/>
+          <w:lang w:val="en-US"/>
+        </w:rPr>
+        <w:t>=</w:t>
+      </w:r>
+      <w:r>
+        <w:rPr>
+          <w:rFonts w:ascii="Consolas" w:hAnsi="Consolas" w:cs="Consolas"/>
+          <w:color w:val="000000"/>
+          <w:lang w:val="en-US"/>
+        </w:rPr>
+        <w:t>"</w:t>
+      </w:r>
+      <w:r>
+        <w:rPr>
+          <w:rFonts w:ascii="Consolas" w:hAnsi="Consolas" w:cs="Consolas"/>
+          <w:color w:val="0000FF"/>
+          <w:lang w:val="en-US"/>
+        </w:rPr>
+        <w:t>HandCursorPositionCalculator</w:t>
+      </w:r>
+      <w:r>
+        <w:rPr>
+          <w:rFonts w:ascii="Consolas" w:hAnsi="Consolas" w:cs="Consolas"/>
+          <w:color w:val="000000"/>
+          <w:lang w:val="en-US"/>
+        </w:rPr>
+        <w:t>"</w:t>
+      </w:r>
+      <w:r>
+        <w:rPr>
+          <w:rFonts w:ascii="Consolas" w:hAnsi="Consolas" w:cs="Consolas"/>
+          <w:color w:val="0000FF"/>
+          <w:lang w:val="en-US"/>
+        </w:rPr>
+        <w:t>/&gt;</w:t>
+      </w:r>
+    </w:p>
+    <w:p>
+      <w:pPr>
+        <w:pStyle w:val="HTMLPreformatted"/>
+        <w:pBdr>
+          <w:top w:val="single" w:sz="4" w:space="1" w:color="auto"/>
+          <w:left w:val="single" w:sz="4" w:space="4" w:color="auto"/>
+          <w:bottom w:val="single" w:sz="4" w:space="1" w:color="auto"/>
+          <w:right w:val="single" w:sz="4" w:space="4" w:color="auto"/>
+        </w:pBdr>
+        <w:shd w:val="clear" w:color="auto" w:fill="FFFFFF"/>
+        <w:rPr>
+          <w:rFonts w:ascii="Consolas" w:hAnsi="Consolas" w:cs="Consolas"/>
+          <w:color w:val="000000"/>
+          <w:lang w:val="en-US"/>
+        </w:rPr>
+      </w:pPr>
+      <w:r>
+        <w:rPr>
+          <w:rFonts w:ascii="Consolas" w:hAnsi="Consolas" w:cs="Consolas"/>
+          <w:color w:val="0000FF"/>
+          <w:lang w:val="en-US"/>
+        </w:rPr>
+        <w:t>        &lt;</w:t>
+      </w:r>
+      <w:r>
+        <w:rPr>
+          <w:rFonts w:ascii="Consolas" w:hAnsi="Consolas" w:cs="Consolas"/>
+          <w:color w:val="A31515"/>
+          <w:lang w:val="en-US"/>
+        </w:rPr>
+        <w:t>type</w:t>
+      </w:r>
+      <w:r>
+        <w:rPr>
+          <w:rFonts w:ascii="Consolas" w:hAnsi="Consolas" w:cs="Consolas"/>
+          <w:color w:val="0000FF"/>
+          <w:lang w:val="en-US"/>
+        </w:rPr>
+        <w:t> </w:t>
+      </w:r>
+      <w:r>
+        <w:rPr>
+          <w:rFonts w:ascii="Consolas" w:hAnsi="Consolas" w:cs="Consolas"/>
+          <w:color w:val="FF0000"/>
+          <w:lang w:val="en-US"/>
+        </w:rPr>
+        <w:t>type</w:t>
+      </w:r>
+      <w:r>
+        <w:rPr>
+          <w:rFonts w:ascii="Consolas" w:hAnsi="Consolas" w:cs="Consolas"/>
+          <w:color w:val="0000FF"/>
+          <w:lang w:val="en-US"/>
+        </w:rPr>
+        <w:t>=</w:t>
+      </w:r>
+      <w:r>
+        <w:rPr>
+          <w:rFonts w:ascii="Consolas" w:hAnsi="Consolas" w:cs="Consolas"/>
+          <w:color w:val="000000"/>
+          <w:lang w:val="en-US"/>
+        </w:rPr>
+        <w:t>"</w:t>
+      </w:r>
+      <w:r>
+        <w:rPr>
+          <w:rFonts w:ascii="Consolas" w:hAnsi="Consolas" w:cs="Consolas"/>
+          <w:color w:val="0000FF"/>
+          <w:lang w:val="en-US"/>
+        </w:rPr>
+        <w:t>IPlayer</w:t>
+      </w:r>
+      <w:r>
+        <w:rPr>
+          <w:rFonts w:ascii="Consolas" w:hAnsi="Consolas" w:cs="Consolas"/>
+          <w:color w:val="000000"/>
+          <w:lang w:val="en-US"/>
+        </w:rPr>
+        <w:t>"</w:t>
+      </w:r>
+      <w:r>
+        <w:rPr>
+          <w:rFonts w:ascii="Consolas" w:hAnsi="Consolas" w:cs="Consolas"/>
+          <w:color w:val="0000FF"/>
+          <w:lang w:val="en-US"/>
+        </w:rPr>
+        <w:t> </w:t>
+      </w:r>
+      <w:r>
+        <w:rPr>
+          <w:rFonts w:ascii="Consolas" w:hAnsi="Consolas" w:cs="Consolas"/>
+          <w:color w:val="FF0000"/>
+          <w:lang w:val="en-US"/>
+        </w:rPr>
+        <w:t>mapTo</w:t>
+      </w:r>
+      <w:r>
+        <w:rPr>
+          <w:rFonts w:ascii="Consolas" w:hAnsi="Consolas" w:cs="Consolas"/>
+          <w:color w:val="0000FF"/>
+          <w:lang w:val="en-US"/>
+        </w:rPr>
+        <w:t>=</w:t>
+      </w:r>
+      <w:r>
+        <w:rPr>
+          <w:rFonts w:ascii="Consolas" w:hAnsi="Consolas" w:cs="Consolas"/>
+          <w:color w:val="000000"/>
+          <w:lang w:val="en-US"/>
+        </w:rPr>
+        <w:t>"</w:t>
+      </w:r>
+      <w:r>
+        <w:rPr>
+          <w:rFonts w:ascii="Consolas" w:hAnsi="Consolas" w:cs="Consolas"/>
+          <w:color w:val="0000FF"/>
+          <w:lang w:val="en-US"/>
+        </w:rPr>
+        <w:t>Player</w:t>
+      </w:r>
+      <w:r>
+        <w:rPr>
+          <w:rFonts w:ascii="Consolas" w:hAnsi="Consolas" w:cs="Consolas"/>
+          <w:color w:val="000000"/>
+          <w:lang w:val="en-US"/>
+        </w:rPr>
+        <w:t>"</w:t>
+      </w:r>
+      <w:r>
+        <w:rPr>
+          <w:rFonts w:ascii="Consolas" w:hAnsi="Consolas" w:cs="Consolas"/>
+          <w:color w:val="0000FF"/>
+          <w:lang w:val="en-US"/>
+        </w:rPr>
+        <w:t>/&gt;</w:t>
+      </w:r>
+    </w:p>
+    <w:p>
+      <w:pPr>
+        <w:pStyle w:val="Heading5"/>
+      </w:pPr>
+      <w:r>
+        <w:t>Skelettdaten</w:t>
+      </w:r>
+    </w:p>
+    <w:p>
+      <w:r>
+        <w:t>Der ISkeletonReader dient dazu, die Skelettdaten zu Lesen. Der KinectSkeletonReader wird verwendet, wenn Kinect angeschlossen ist und die Videowall normal betrieben wird. Für Testzwecke werden der FileSkeletonReader und der AutoPlayFileSkeletonReader angeboten. Hierbei wird mit Kinect aufgenommene Skelettdaten abgespielt. Im Falle von AutoPlayFileSleketonReader wird das File immer wieder wiederholt.</w:t>
+      </w:r>
+    </w:p>
+    <w:p>
+      <w:pPr>
+        <w:pBdr>
+          <w:top w:val="single" w:sz="4" w:space="1" w:color="auto"/>
+          <w:left w:val="single" w:sz="4" w:space="4" w:color="auto"/>
+          <w:bottom w:val="single" w:sz="4" w:space="1" w:color="auto"/>
+          <w:right w:val="single" w:sz="4" w:space="4" w:color="auto"/>
+        </w:pBdr>
+        <w:shd w:val="clear" w:color="auto" w:fill="FFFFFF"/>
+        <w:tabs>
+          <w:tab w:val="left" w:pos="916"/>
+          <w:tab w:val="left" w:pos="1832"/>
+          <w:tab w:val="left" w:pos="2748"/>
+          <w:tab w:val="left" w:pos="3664"/>
+          <w:tab w:val="left" w:pos="4580"/>
+          <w:tab w:val="left" w:pos="5496"/>
+          <w:tab w:val="left" w:pos="6412"/>
+          <w:tab w:val="left" w:pos="7328"/>
+          <w:tab w:val="left" w:pos="8244"/>
+          <w:tab w:val="left" w:pos="9160"/>
+          <w:tab w:val="left" w:pos="10076"/>
+          <w:tab w:val="left" w:pos="10992"/>
+          <w:tab w:val="left" w:pos="11908"/>
+          <w:tab w:val="left" w:pos="12824"/>
+          <w:tab w:val="left" w:pos="13740"/>
+          <w:tab w:val="left" w:pos="14656"/>
+        </w:tabs>
+        <w:spacing w:after="0"/>
+        <w:rPr>
+          <w:rFonts w:ascii="Consolas" w:eastAsia="Times New Roman" w:hAnsi="Consolas" w:cs="Consolas"/>
+          <w:color w:val="000000"/>
+          <w:lang w:val="en-US" w:eastAsia="de-CH"/>
+        </w:rPr>
+      </w:pPr>
+      <w:r>
+        <w:rPr>
+          <w:rFonts w:ascii="Consolas" w:eastAsia="Times New Roman" w:hAnsi="Consolas" w:cs="Consolas"/>
+          <w:color w:val="0000FF"/>
+          <w:lang w:eastAsia="de-CH"/>
+        </w:rPr>
+        <w:t>        </w:t>
+      </w:r>
+      <w:r>
+        <w:rPr>
+          <w:rFonts w:ascii="Consolas" w:eastAsia="Times New Roman" w:hAnsi="Consolas" w:cs="Consolas"/>
+          <w:color w:val="0000FF"/>
+          <w:lang w:val="en-US" w:eastAsia="de-CH"/>
+        </w:rPr>
+        <w:t>&lt;!--</w:t>
+      </w:r>
+      <w:r>
+        <w:rPr>
+          <w:rFonts w:ascii="Consolas" w:eastAsia="Times New Roman" w:hAnsi="Consolas" w:cs="Consolas"/>
+          <w:color w:val="008000"/>
+          <w:lang w:val="en-US" w:eastAsia="de-CH"/>
+        </w:rPr>
+        <w:t> FileSkeletonReader </w:t>
+      </w:r>
+      <w:r>
+        <w:rPr>
+          <w:rFonts w:ascii="Consolas" w:eastAsia="Times New Roman" w:hAnsi="Consolas" w:cs="Consolas"/>
+          <w:color w:val="0000FF"/>
+          <w:lang w:val="en-US" w:eastAsia="de-CH"/>
+        </w:rPr>
+        <w:t>--&gt;</w:t>
+      </w:r>
+    </w:p>
+    <w:p>
+      <w:pPr>
+        <w:pBdr>
+          <w:top w:val="single" w:sz="4" w:space="1" w:color="auto"/>
+          <w:left w:val="single" w:sz="4" w:space="4" w:color="auto"/>
+          <w:bottom w:val="single" w:sz="4" w:space="1" w:color="auto"/>
+          <w:right w:val="single" w:sz="4" w:space="4" w:color="auto"/>
+        </w:pBdr>
+        <w:shd w:val="clear" w:color="auto" w:fill="FFFFFF"/>
+        <w:tabs>
+          <w:tab w:val="left" w:pos="916"/>
+          <w:tab w:val="left" w:pos="1832"/>
+          <w:tab w:val="left" w:pos="2748"/>
+          <w:tab w:val="left" w:pos="3664"/>
+          <w:tab w:val="left" w:pos="4580"/>
+          <w:tab w:val="left" w:pos="5496"/>
+          <w:tab w:val="left" w:pos="6412"/>
+          <w:tab w:val="left" w:pos="7328"/>
+          <w:tab w:val="left" w:pos="8244"/>
+          <w:tab w:val="left" w:pos="9160"/>
+          <w:tab w:val="left" w:pos="10076"/>
+          <w:tab w:val="left" w:pos="10992"/>
+          <w:tab w:val="left" w:pos="11908"/>
+          <w:tab w:val="left" w:pos="12824"/>
+          <w:tab w:val="left" w:pos="13740"/>
+          <w:tab w:val="left" w:pos="14656"/>
+        </w:tabs>
+        <w:spacing w:after="0"/>
+        <w:rPr>
+          <w:rFonts w:ascii="Consolas" w:eastAsia="Times New Roman" w:hAnsi="Consolas" w:cs="Consolas"/>
+          <w:color w:val="000000"/>
+          <w:lang w:val="en-US" w:eastAsia="de-CH"/>
+        </w:rPr>
+      </w:pPr>
+      <w:r>
+        <w:rPr>
+          <w:rFonts w:ascii="Consolas" w:eastAsia="Times New Roman" w:hAnsi="Consolas" w:cs="Consolas"/>
+          <w:color w:val="0000FF"/>
+          <w:lang w:val="en-US" w:eastAsia="de-CH"/>
+        </w:rPr>
+        <w:t>        &lt;!--</w:t>
+      </w:r>
+      <w:r>
+        <w:rPr>
+          <w:rFonts w:ascii="Consolas" w:eastAsia="Times New Roman" w:hAnsi="Consolas" w:cs="Consolas"/>
+          <w:color w:val="008000"/>
+          <w:lang w:val="en-US" w:eastAsia="de-CH"/>
+        </w:rPr>
+        <w:t> AutoPlayFileSkeletonReader </w:t>
+      </w:r>
+      <w:r>
+        <w:rPr>
+          <w:rFonts w:ascii="Consolas" w:eastAsia="Times New Roman" w:hAnsi="Consolas" w:cs="Consolas"/>
+          <w:color w:val="0000FF"/>
+          <w:lang w:val="en-US" w:eastAsia="de-CH"/>
+        </w:rPr>
+        <w:t>--&gt;</w:t>
+      </w:r>
+    </w:p>
+    <w:p>
+      <w:pPr>
+        <w:pBdr>
+          <w:top w:val="single" w:sz="4" w:space="1" w:color="auto"/>
+          <w:left w:val="single" w:sz="4" w:space="4" w:color="auto"/>
+          <w:bottom w:val="single" w:sz="4" w:space="1" w:color="auto"/>
+          <w:right w:val="single" w:sz="4" w:space="4" w:color="auto"/>
+        </w:pBdr>
+        <w:shd w:val="clear" w:color="auto" w:fill="FFFFFF"/>
+        <w:tabs>
+          <w:tab w:val="left" w:pos="916"/>
+          <w:tab w:val="left" w:pos="1832"/>
+          <w:tab w:val="left" w:pos="2748"/>
+          <w:tab w:val="left" w:pos="3664"/>
+          <w:tab w:val="left" w:pos="4580"/>
+          <w:tab w:val="left" w:pos="5496"/>
+          <w:tab w:val="left" w:pos="6412"/>
+          <w:tab w:val="left" w:pos="7328"/>
+          <w:tab w:val="left" w:pos="8244"/>
+          <w:tab w:val="left" w:pos="9160"/>
+          <w:tab w:val="left" w:pos="10076"/>
+          <w:tab w:val="left" w:pos="10992"/>
+          <w:tab w:val="left" w:pos="11908"/>
+          <w:tab w:val="left" w:pos="12824"/>
+          <w:tab w:val="left" w:pos="13740"/>
+          <w:tab w:val="left" w:pos="14656"/>
+        </w:tabs>
+        <w:spacing w:after="0"/>
+        <w:rPr>
+          <w:rFonts w:ascii="Consolas" w:eastAsia="Times New Roman" w:hAnsi="Consolas" w:cs="Consolas"/>
+          <w:color w:val="000000"/>
+          <w:lang w:val="en-US" w:eastAsia="de-CH"/>
+        </w:rPr>
+      </w:pPr>
+      <w:r>
+        <w:rPr>
+          <w:rFonts w:ascii="Consolas" w:eastAsia="Times New Roman" w:hAnsi="Consolas" w:cs="Consolas"/>
+          <w:color w:val="0000FF"/>
+          <w:lang w:val="en-US" w:eastAsia="de-CH"/>
+        </w:rPr>
+        <w:t>        &lt;!--</w:t>
+      </w:r>
+      <w:r>
+        <w:rPr>
+          <w:rFonts w:ascii="Consolas" w:eastAsia="Times New Roman" w:hAnsi="Consolas" w:cs="Consolas"/>
+          <w:color w:val="008000"/>
+          <w:lang w:val="en-US" w:eastAsia="de-CH"/>
+        </w:rPr>
+        <w:t> KinectSkeletonReader </w:t>
+      </w:r>
+      <w:r>
+        <w:rPr>
+          <w:rFonts w:ascii="Consolas" w:eastAsia="Times New Roman" w:hAnsi="Consolas" w:cs="Consolas"/>
+          <w:color w:val="0000FF"/>
+          <w:lang w:val="en-US" w:eastAsia="de-CH"/>
+        </w:rPr>
+        <w:t>--&gt;</w:t>
+      </w:r>
+    </w:p>
+    <w:p>
+      <w:pPr>
+        <w:pBdr>
+          <w:top w:val="single" w:sz="4" w:space="1" w:color="auto"/>
+          <w:left w:val="single" w:sz="4" w:space="4" w:color="auto"/>
+          <w:bottom w:val="single" w:sz="4" w:space="1" w:color="auto"/>
+          <w:right w:val="single" w:sz="4" w:space="4" w:color="auto"/>
+        </w:pBdr>
+        <w:shd w:val="clear" w:color="auto" w:fill="FFFFFF"/>
+        <w:tabs>
+          <w:tab w:val="left" w:pos="916"/>
+          <w:tab w:val="left" w:pos="1832"/>
+          <w:tab w:val="left" w:pos="2748"/>
+          <w:tab w:val="left" w:pos="3664"/>
+          <w:tab w:val="left" w:pos="4580"/>
+          <w:tab w:val="left" w:pos="5496"/>
+          <w:tab w:val="left" w:pos="6412"/>
+          <w:tab w:val="left" w:pos="7328"/>
+          <w:tab w:val="left" w:pos="8244"/>
+          <w:tab w:val="left" w:pos="9160"/>
+          <w:tab w:val="left" w:pos="10076"/>
+          <w:tab w:val="left" w:pos="10992"/>
+          <w:tab w:val="left" w:pos="11908"/>
+          <w:tab w:val="left" w:pos="12824"/>
+          <w:tab w:val="left" w:pos="13740"/>
+          <w:tab w:val="left" w:pos="14656"/>
+        </w:tabs>
+        <w:spacing w:after="0"/>
+        <w:rPr>
+          <w:rFonts w:ascii="Consolas" w:eastAsia="Times New Roman" w:hAnsi="Consolas" w:cs="Consolas"/>
+          <w:color w:val="000000"/>
+          <w:lang w:val="en-US" w:eastAsia="de-CH"/>
+        </w:rPr>
+      </w:pPr>
+      <w:r>
+        <w:rPr>
+          <w:rFonts w:ascii="Consolas" w:eastAsia="Times New Roman" w:hAnsi="Consolas" w:cs="Consolas"/>
+          <w:color w:val="0000FF"/>
+          <w:lang w:val="en-US" w:eastAsia="de-CH"/>
+        </w:rPr>
+        <w:t>        &lt;</w:t>
+      </w:r>
+      <w:r>
+        <w:rPr>
+          <w:rFonts w:ascii="Consolas" w:eastAsia="Times New Roman" w:hAnsi="Consolas" w:cs="Consolas"/>
+          <w:color w:val="A31515"/>
+          <w:lang w:val="en-US" w:eastAsia="de-CH"/>
+        </w:rPr>
+        <w:t>type</w:t>
+      </w:r>
+      <w:r>
+        <w:rPr>
+          <w:rFonts w:ascii="Consolas" w:eastAsia="Times New Roman" w:hAnsi="Consolas" w:cs="Consolas"/>
+          <w:color w:val="0000FF"/>
+          <w:lang w:val="en-US" w:eastAsia="de-CH"/>
+        </w:rPr>
+        <w:t> </w:t>
+      </w:r>
+      <w:r>
+        <w:rPr>
+          <w:rFonts w:ascii="Consolas" w:eastAsia="Times New Roman" w:hAnsi="Consolas" w:cs="Consolas"/>
+          <w:color w:val="FF0000"/>
+          <w:lang w:val="en-US" w:eastAsia="de-CH"/>
+        </w:rPr>
+        <w:t>type</w:t>
+      </w:r>
+      <w:r>
+        <w:rPr>
+          <w:rFonts w:ascii="Consolas" w:eastAsia="Times New Roman" w:hAnsi="Consolas" w:cs="Consolas"/>
+          <w:color w:val="0000FF"/>
+          <w:lang w:val="en-US" w:eastAsia="de-CH"/>
+        </w:rPr>
+        <w:t>=</w:t>
+      </w:r>
+      <w:r>
+        <w:rPr>
+          <w:rFonts w:ascii="Consolas" w:eastAsia="Times New Roman" w:hAnsi="Consolas" w:cs="Consolas"/>
+          <w:color w:val="000000"/>
+          <w:lang w:val="en-US" w:eastAsia="de-CH"/>
+        </w:rPr>
+        <w:t>"</w:t>
+      </w:r>
+      <w:r>
+        <w:rPr>
+          <w:rFonts w:ascii="Consolas" w:eastAsia="Times New Roman" w:hAnsi="Consolas" w:cs="Consolas"/>
+          <w:color w:val="0000FF"/>
+          <w:lang w:val="en-US" w:eastAsia="de-CH"/>
+        </w:rPr>
+        <w:t>ISkeletonReader</w:t>
+      </w:r>
+      <w:r>
+        <w:rPr>
+          <w:rFonts w:ascii="Consolas" w:eastAsia="Times New Roman" w:hAnsi="Consolas" w:cs="Consolas"/>
+          <w:color w:val="000000"/>
+          <w:lang w:val="en-US" w:eastAsia="de-CH"/>
+        </w:rPr>
+        <w:t>"</w:t>
+      </w:r>
+      <w:r>
+        <w:rPr>
+          <w:rFonts w:ascii="Consolas" w:eastAsia="Times New Roman" w:hAnsi="Consolas" w:cs="Consolas"/>
+          <w:color w:val="0000FF"/>
+          <w:lang w:val="en-US" w:eastAsia="de-CH"/>
+        </w:rPr>
+        <w:t> </w:t>
+      </w:r>
+      <w:r>
+        <w:rPr>
+          <w:rFonts w:ascii="Consolas" w:eastAsia="Times New Roman" w:hAnsi="Consolas" w:cs="Consolas"/>
+          <w:color w:val="FF0000"/>
+          <w:lang w:val="en-US" w:eastAsia="de-CH"/>
+        </w:rPr>
+        <w:t>mapTo</w:t>
+      </w:r>
+      <w:r>
+        <w:rPr>
+          <w:rFonts w:ascii="Consolas" w:eastAsia="Times New Roman" w:hAnsi="Consolas" w:cs="Consolas"/>
+          <w:color w:val="0000FF"/>
+          <w:lang w:val="en-US" w:eastAsia="de-CH"/>
+        </w:rPr>
+        <w:t>=</w:t>
+      </w:r>
+      <w:r>
+        <w:rPr>
+          <w:rFonts w:ascii="Consolas" w:eastAsia="Times New Roman" w:hAnsi="Consolas" w:cs="Consolas"/>
+          <w:color w:val="000000"/>
+          <w:lang w:val="en-US" w:eastAsia="de-CH"/>
+        </w:rPr>
+        <w:t>"</w:t>
+      </w:r>
+      <w:r>
+        <w:rPr>
+          <w:rFonts w:ascii="Consolas" w:eastAsia="Times New Roman" w:hAnsi="Consolas" w:cs="Consolas"/>
+          <w:color w:val="0000FF"/>
+          <w:lang w:val="en-US" w:eastAsia="de-CH"/>
+        </w:rPr>
+        <w:t>KinectSkeletonReader</w:t>
+      </w:r>
+      <w:r>
+        <w:rPr>
+          <w:rFonts w:ascii="Consolas" w:eastAsia="Times New Roman" w:hAnsi="Consolas" w:cs="Consolas"/>
+          <w:color w:val="000000"/>
+          <w:lang w:val="en-US" w:eastAsia="de-CH"/>
+        </w:rPr>
+        <w:t>"</w:t>
+      </w:r>
+      <w:r>
+        <w:rPr>
+          <w:rFonts w:ascii="Consolas" w:eastAsia="Times New Roman" w:hAnsi="Consolas" w:cs="Consolas"/>
+          <w:color w:val="0000FF"/>
+          <w:lang w:val="en-US" w:eastAsia="de-CH"/>
+        </w:rPr>
+        <w:t>&gt;</w:t>
+      </w:r>
+    </w:p>
+    <w:p>
+      <w:pPr>
+        <w:pBdr>
+          <w:top w:val="single" w:sz="4" w:space="1" w:color="auto"/>
+          <w:left w:val="single" w:sz="4" w:space="4" w:color="auto"/>
+          <w:bottom w:val="single" w:sz="4" w:space="1" w:color="auto"/>
+          <w:right w:val="single" w:sz="4" w:space="4" w:color="auto"/>
+        </w:pBdr>
+        <w:shd w:val="clear" w:color="auto" w:fill="FFFFFF"/>
+        <w:tabs>
+          <w:tab w:val="left" w:pos="916"/>
+          <w:tab w:val="left" w:pos="1832"/>
+          <w:tab w:val="left" w:pos="2748"/>
+          <w:tab w:val="left" w:pos="3664"/>
+          <w:tab w:val="left" w:pos="4580"/>
+          <w:tab w:val="left" w:pos="5496"/>
+          <w:tab w:val="left" w:pos="6412"/>
+          <w:tab w:val="left" w:pos="7328"/>
+          <w:tab w:val="left" w:pos="8244"/>
+          <w:tab w:val="left" w:pos="9160"/>
+          <w:tab w:val="left" w:pos="10076"/>
+          <w:tab w:val="left" w:pos="10992"/>
+          <w:tab w:val="left" w:pos="11908"/>
+          <w:tab w:val="left" w:pos="12824"/>
+          <w:tab w:val="left" w:pos="13740"/>
+          <w:tab w:val="left" w:pos="14656"/>
+        </w:tabs>
+        <w:spacing w:after="0"/>
+        <w:rPr>
+          <w:rFonts w:ascii="Consolas" w:eastAsia="Times New Roman" w:hAnsi="Consolas" w:cs="Consolas"/>
+          <w:color w:val="000000"/>
+          <w:lang w:eastAsia="de-CH"/>
+        </w:rPr>
+      </w:pPr>
+      <w:r>
+        <w:rPr>
+          <w:rFonts w:ascii="Consolas" w:eastAsia="Times New Roman" w:hAnsi="Consolas" w:cs="Consolas"/>
+          <w:color w:val="0000FF"/>
+          <w:lang w:val="en-US" w:eastAsia="de-CH"/>
+        </w:rPr>
+        <w:t>          </w:t>
+      </w:r>
+      <w:r>
+        <w:rPr>
+          <w:rFonts w:ascii="Consolas" w:eastAsia="Times New Roman" w:hAnsi="Consolas" w:cs="Consolas"/>
+          <w:color w:val="0000FF"/>
+          <w:lang w:eastAsia="de-CH"/>
+        </w:rPr>
+        <w:t>&lt;</w:t>
+      </w:r>
+      <w:r>
+        <w:rPr>
+          <w:rFonts w:ascii="Consolas" w:eastAsia="Times New Roman" w:hAnsi="Consolas" w:cs="Consolas"/>
+          <w:color w:val="A31515"/>
+          <w:lang w:eastAsia="de-CH"/>
+        </w:rPr>
+        <w:t>lifetime</w:t>
+      </w:r>
+      <w:r>
+        <w:rPr>
+          <w:rFonts w:ascii="Consolas" w:eastAsia="Times New Roman" w:hAnsi="Consolas" w:cs="Consolas"/>
+          <w:color w:val="0000FF"/>
+          <w:lang w:eastAsia="de-CH"/>
+        </w:rPr>
+        <w:t> </w:t>
+      </w:r>
+      <w:r>
+        <w:rPr>
+          <w:rFonts w:ascii="Consolas" w:eastAsia="Times New Roman" w:hAnsi="Consolas" w:cs="Consolas"/>
+          <w:color w:val="FF0000"/>
+          <w:lang w:eastAsia="de-CH"/>
+        </w:rPr>
+        <w:t>type</w:t>
+      </w:r>
+      <w:r>
+        <w:rPr>
+          <w:rFonts w:ascii="Consolas" w:eastAsia="Times New Roman" w:hAnsi="Consolas" w:cs="Consolas"/>
+          <w:color w:val="0000FF"/>
+          <w:lang w:eastAsia="de-CH"/>
+        </w:rPr>
+        <w:t>=</w:t>
+      </w:r>
+      <w:r>
+        <w:rPr>
+          <w:rFonts w:ascii="Consolas" w:eastAsia="Times New Roman" w:hAnsi="Consolas" w:cs="Consolas"/>
+          <w:color w:val="000000"/>
+          <w:lang w:eastAsia="de-CH"/>
+        </w:rPr>
+        <w:t>"</w:t>
+      </w:r>
+      <w:r>
+        <w:rPr>
+          <w:rFonts w:ascii="Consolas" w:eastAsia="Times New Roman" w:hAnsi="Consolas" w:cs="Consolas"/>
+          <w:color w:val="0000FF"/>
+          <w:lang w:eastAsia="de-CH"/>
+        </w:rPr>
+        <w:t>singleton</w:t>
+      </w:r>
+      <w:r>
+        <w:rPr>
+          <w:rFonts w:ascii="Consolas" w:eastAsia="Times New Roman" w:hAnsi="Consolas" w:cs="Consolas"/>
+          <w:color w:val="000000"/>
+          <w:lang w:eastAsia="de-CH"/>
+        </w:rPr>
+        <w:t>"</w:t>
+      </w:r>
+      <w:r>
+        <w:rPr>
+          <w:rFonts w:ascii="Consolas" w:eastAsia="Times New Roman" w:hAnsi="Consolas" w:cs="Consolas"/>
+          <w:color w:val="0000FF"/>
+          <w:lang w:eastAsia="de-CH"/>
+        </w:rPr>
+        <w:t>/&gt;</w:t>
+      </w:r>
+    </w:p>
+    <w:p>
+      <w:pPr>
+        <w:pBdr>
+          <w:top w:val="single" w:sz="4" w:space="1" w:color="auto"/>
+          <w:left w:val="single" w:sz="4" w:space="4" w:color="auto"/>
+          <w:bottom w:val="single" w:sz="4" w:space="1" w:color="auto"/>
+          <w:right w:val="single" w:sz="4" w:space="4" w:color="auto"/>
+        </w:pBdr>
+        <w:shd w:val="clear" w:color="auto" w:fill="FFFFFF"/>
+        <w:tabs>
+          <w:tab w:val="left" w:pos="916"/>
+          <w:tab w:val="left" w:pos="1832"/>
+          <w:tab w:val="left" w:pos="2748"/>
+          <w:tab w:val="left" w:pos="3664"/>
+          <w:tab w:val="left" w:pos="4580"/>
+          <w:tab w:val="left" w:pos="5496"/>
+          <w:tab w:val="left" w:pos="6412"/>
+          <w:tab w:val="left" w:pos="7328"/>
+          <w:tab w:val="left" w:pos="8244"/>
+          <w:tab w:val="left" w:pos="9160"/>
+          <w:tab w:val="left" w:pos="10076"/>
+          <w:tab w:val="left" w:pos="10992"/>
+          <w:tab w:val="left" w:pos="11908"/>
+          <w:tab w:val="left" w:pos="12824"/>
+          <w:tab w:val="left" w:pos="13740"/>
+          <w:tab w:val="left" w:pos="14656"/>
+        </w:tabs>
+        <w:spacing w:after="0"/>
+        <w:rPr>
+          <w:rFonts w:ascii="Consolas" w:eastAsia="Times New Roman" w:hAnsi="Consolas" w:cs="Consolas"/>
+          <w:color w:val="000000"/>
+          <w:lang w:eastAsia="de-CH"/>
+        </w:rPr>
+      </w:pPr>
+      <w:r>
+        <w:rPr>
+          <w:rFonts w:ascii="Consolas" w:eastAsia="Times New Roman" w:hAnsi="Consolas" w:cs="Consolas"/>
+          <w:color w:val="0000FF"/>
+          <w:lang w:eastAsia="de-CH"/>
+        </w:rPr>
+        <w:t>        &lt;/</w:t>
+      </w:r>
+      <w:r>
+        <w:rPr>
+          <w:rFonts w:ascii="Consolas" w:eastAsia="Times New Roman" w:hAnsi="Consolas" w:cs="Consolas"/>
+          <w:color w:val="A31515"/>
+          <w:lang w:eastAsia="de-CH"/>
+        </w:rPr>
+        <w:t>type</w:t>
+      </w:r>
+      <w:r>
+        <w:rPr>
+          <w:rFonts w:ascii="Consolas" w:eastAsia="Times New Roman" w:hAnsi="Consolas" w:cs="Consolas"/>
+          <w:color w:val="0000FF"/>
+          <w:lang w:eastAsia="de-CH"/>
+        </w:rPr>
+        <w:t>&gt;</w:t>
+      </w:r>
+    </w:p>
+    <w:p>
+      <w:pPr>
+        <w:pStyle w:val="Heading5"/>
+      </w:pPr>
+      <w:r>
+        <w:t>Cursor</w:t>
+      </w:r>
+    </w:p>
+    <w:p>
+      <w:r>
+        <w:t>Ist Kinect angeschlossen so ist für das Mapping des ICursorViewModel KinectCursorViewModel zu verwenden. Dadurch wird der Cursor als kleine Hand dargestellt und kann mit den Händen gesteuert werden.</w:t>
+      </w:r>
+    </w:p>
+    <w:p>
+      <w:r>
+        <w:t>Wird das Schlüsselwort MouseCursorViewModel verwendet so lässt sich die Applikation mit der Maus bedienen und es wird keine Hand angezeigt.</w:t>
+      </w:r>
+    </w:p>
+    <w:p>
+      <w:pPr>
+        <w:pStyle w:val="HTMLPreformatted"/>
+        <w:pBdr>
+          <w:top w:val="single" w:sz="4" w:space="1" w:color="auto"/>
+          <w:left w:val="single" w:sz="4" w:space="4" w:color="auto"/>
+          <w:bottom w:val="single" w:sz="4" w:space="1" w:color="auto"/>
+          <w:right w:val="single" w:sz="4" w:space="4" w:color="auto"/>
+        </w:pBdr>
+        <w:shd w:val="clear" w:color="auto" w:fill="FFFFFF"/>
+        <w:rPr>
+          <w:rFonts w:ascii="Consolas" w:hAnsi="Consolas" w:cs="Consolas"/>
+          <w:color w:val="000000"/>
+          <w:lang w:val="en-US"/>
+        </w:rPr>
+      </w:pPr>
+      <w:r>
+        <w:rPr>
+          <w:rFonts w:ascii="Consolas" w:hAnsi="Consolas" w:cs="Consolas"/>
+          <w:color w:val="0000FF"/>
+        </w:rPr>
+        <w:t>        </w:t>
+      </w:r>
+      <w:r>
+        <w:rPr>
+          <w:rFonts w:ascii="Consolas" w:hAnsi="Consolas" w:cs="Consolas"/>
+          <w:color w:val="0000FF"/>
+          <w:lang w:val="en-US"/>
+        </w:rPr>
+        <w:t>&lt;!--</w:t>
+      </w:r>
+      <w:r>
+        <w:rPr>
+          <w:rFonts w:ascii="Consolas" w:hAnsi="Consolas" w:cs="Consolas"/>
+          <w:color w:val="008000"/>
+          <w:lang w:val="en-US"/>
+        </w:rPr>
+        <w:t> KinectCursorViewModel </w:t>
+      </w:r>
+      <w:r>
+        <w:rPr>
+          <w:rFonts w:ascii="Consolas" w:hAnsi="Consolas" w:cs="Consolas"/>
+          <w:color w:val="0000FF"/>
+          <w:lang w:val="en-US"/>
+        </w:rPr>
+        <w:t>--&gt;</w:t>
+      </w:r>
+    </w:p>
+    <w:p>
+      <w:pPr>
+        <w:pStyle w:val="HTMLPreformatted"/>
+        <w:pBdr>
+          <w:top w:val="single" w:sz="4" w:space="1" w:color="auto"/>
+          <w:left w:val="single" w:sz="4" w:space="4" w:color="auto"/>
+          <w:bottom w:val="single" w:sz="4" w:space="1" w:color="auto"/>
+          <w:right w:val="single" w:sz="4" w:space="4" w:color="auto"/>
+        </w:pBdr>
+        <w:shd w:val="clear" w:color="auto" w:fill="FFFFFF"/>
+        <w:rPr>
+          <w:rFonts w:ascii="Consolas" w:hAnsi="Consolas" w:cs="Consolas"/>
+          <w:color w:val="000000"/>
+          <w:lang w:val="en-US"/>
+        </w:rPr>
+      </w:pPr>
+      <w:r>
+        <w:rPr>
+          <w:rFonts w:ascii="Consolas" w:hAnsi="Consolas" w:cs="Consolas"/>
+          <w:color w:val="0000FF"/>
+          <w:lang w:val="en-US"/>
+        </w:rPr>
+        <w:t>        &lt;!--</w:t>
+      </w:r>
+      <w:r>
+        <w:rPr>
+          <w:rFonts w:ascii="Consolas" w:hAnsi="Consolas" w:cs="Consolas"/>
+          <w:color w:val="008000"/>
+          <w:lang w:val="en-US"/>
+        </w:rPr>
+        <w:t> MouseCursorViewModel </w:t>
+      </w:r>
+      <w:r>
+        <w:rPr>
+          <w:rFonts w:ascii="Consolas" w:hAnsi="Consolas" w:cs="Consolas"/>
+          <w:color w:val="0000FF"/>
+          <w:lang w:val="en-US"/>
+        </w:rPr>
+        <w:t>--&gt;</w:t>
+      </w:r>
+    </w:p>
+    <w:p>
+      <w:pPr>
+        <w:pStyle w:val="HTMLPreformatted"/>
+        <w:pBdr>
+          <w:top w:val="single" w:sz="4" w:space="1" w:color="auto"/>
+          <w:left w:val="single" w:sz="4" w:space="4" w:color="auto"/>
+          <w:bottom w:val="single" w:sz="4" w:space="1" w:color="auto"/>
+          <w:right w:val="single" w:sz="4" w:space="4" w:color="auto"/>
+        </w:pBdr>
+        <w:shd w:val="clear" w:color="auto" w:fill="FFFFFF"/>
+        <w:rPr>
+          <w:rFonts w:ascii="Consolas" w:hAnsi="Consolas" w:cs="Consolas"/>
+          <w:color w:val="000000"/>
+          <w:lang w:val="en-US"/>
+        </w:rPr>
+      </w:pPr>
+      <w:r>
+        <w:rPr>
+          <w:rFonts w:ascii="Consolas" w:hAnsi="Consolas" w:cs="Consolas"/>
+          <w:color w:val="0000FF"/>
+          <w:lang w:val="en-US"/>
+        </w:rPr>
+        <w:t>        &lt;</w:t>
+      </w:r>
+      <w:r>
+        <w:rPr>
+          <w:rFonts w:ascii="Consolas" w:hAnsi="Consolas" w:cs="Consolas"/>
+          <w:color w:val="A31515"/>
+          <w:lang w:val="en-US"/>
+        </w:rPr>
+        <w:t>type</w:t>
+      </w:r>
+      <w:r>
+        <w:rPr>
+          <w:rFonts w:ascii="Consolas" w:hAnsi="Consolas" w:cs="Consolas"/>
+          <w:color w:val="0000FF"/>
+          <w:lang w:val="en-US"/>
+        </w:rPr>
+        <w:t> </w:t>
+      </w:r>
+      <w:r>
+        <w:rPr>
+          <w:rFonts w:ascii="Consolas" w:hAnsi="Consolas" w:cs="Consolas"/>
+          <w:color w:val="FF0000"/>
+          <w:lang w:val="en-US"/>
+        </w:rPr>
+        <w:t>type</w:t>
+      </w:r>
+      <w:r>
+        <w:rPr>
+          <w:rFonts w:ascii="Consolas" w:hAnsi="Consolas" w:cs="Consolas"/>
+          <w:color w:val="0000FF"/>
+          <w:lang w:val="en-US"/>
+        </w:rPr>
+        <w:t>=</w:t>
+      </w:r>
+      <w:r>
+        <w:rPr>
+          <w:rFonts w:ascii="Consolas" w:hAnsi="Consolas" w:cs="Consolas"/>
+          <w:color w:val="000000"/>
+          <w:lang w:val="en-US"/>
+        </w:rPr>
+        <w:t>"</w:t>
+      </w:r>
+      <w:r>
+        <w:rPr>
+          <w:rFonts w:ascii="Consolas" w:hAnsi="Consolas" w:cs="Consolas"/>
+          <w:color w:val="0000FF"/>
+          <w:lang w:val="en-US"/>
+        </w:rPr>
+        <w:t>ICursorViewModel</w:t>
+      </w:r>
+      <w:r>
+        <w:rPr>
+          <w:rFonts w:ascii="Consolas" w:hAnsi="Consolas" w:cs="Consolas"/>
+          <w:color w:val="000000"/>
+          <w:lang w:val="en-US"/>
+        </w:rPr>
+        <w:t>"</w:t>
+      </w:r>
+      <w:r>
+        <w:rPr>
+          <w:rFonts w:ascii="Consolas" w:hAnsi="Consolas" w:cs="Consolas"/>
+          <w:color w:val="0000FF"/>
+          <w:lang w:val="en-US"/>
+        </w:rPr>
+        <w:t> </w:t>
+      </w:r>
+      <w:r>
+        <w:rPr>
+          <w:rFonts w:ascii="Consolas" w:hAnsi="Consolas" w:cs="Consolas"/>
+          <w:color w:val="FF0000"/>
+          <w:lang w:val="en-US"/>
+        </w:rPr>
+        <w:t>mapTo</w:t>
+      </w:r>
+      <w:r>
+        <w:rPr>
+          <w:rFonts w:ascii="Consolas" w:hAnsi="Consolas" w:cs="Consolas"/>
+          <w:color w:val="0000FF"/>
+          <w:lang w:val="en-US"/>
+        </w:rPr>
+        <w:t>=</w:t>
+      </w:r>
+      <w:r>
+        <w:rPr>
+          <w:rFonts w:ascii="Consolas" w:hAnsi="Consolas" w:cs="Consolas"/>
+          <w:color w:val="000000"/>
+          <w:lang w:val="en-US"/>
+        </w:rPr>
+        <w:t>"</w:t>
+      </w:r>
+      <w:r>
+        <w:rPr>
+          <w:rFonts w:ascii="Consolas" w:hAnsi="Consolas" w:cs="Consolas"/>
+          <w:color w:val="0000FF"/>
+          <w:lang w:val="en-US"/>
+        </w:rPr>
+        <w:t>MouseCursorViewModel</w:t>
+      </w:r>
+      <w:r>
+        <w:rPr>
+          <w:rFonts w:ascii="Consolas" w:hAnsi="Consolas" w:cs="Consolas"/>
+          <w:color w:val="000000"/>
+          <w:lang w:val="en-US"/>
+        </w:rPr>
+        <w:t>"</w:t>
+      </w:r>
+      <w:r>
+        <w:rPr>
+          <w:rFonts w:ascii="Consolas" w:hAnsi="Consolas" w:cs="Consolas"/>
+          <w:color w:val="0000FF"/>
+          <w:lang w:val="en-US"/>
+        </w:rPr>
+        <w:t>&gt;</w:t>
+      </w:r>
+    </w:p>
+    <w:p>
+      <w:pPr>
+        <w:pStyle w:val="HTMLPreformatted"/>
+        <w:pBdr>
+          <w:top w:val="single" w:sz="4" w:space="1" w:color="auto"/>
+          <w:left w:val="single" w:sz="4" w:space="4" w:color="auto"/>
+          <w:bottom w:val="single" w:sz="4" w:space="1" w:color="auto"/>
+          <w:right w:val="single" w:sz="4" w:space="4" w:color="auto"/>
+        </w:pBdr>
+        <w:shd w:val="clear" w:color="auto" w:fill="FFFFFF"/>
+        <w:rPr>
+          <w:rFonts w:ascii="Consolas" w:hAnsi="Consolas" w:cs="Consolas"/>
+          <w:color w:val="000000"/>
+        </w:rPr>
+      </w:pPr>
+      <w:r>
+        <w:rPr>
+          <w:rFonts w:ascii="Consolas" w:hAnsi="Consolas" w:cs="Consolas"/>
+          <w:color w:val="0000FF"/>
+          <w:lang w:val="en-US"/>
+        </w:rPr>
+        <w:t>          </w:t>
+      </w:r>
+      <w:r>
+        <w:rPr>
+          <w:rFonts w:ascii="Consolas" w:hAnsi="Consolas" w:cs="Consolas"/>
+          <w:color w:val="0000FF"/>
+        </w:rPr>
+        <w:t>&lt;</w:t>
+      </w:r>
+      <w:r>
+        <w:rPr>
+          <w:rFonts w:ascii="Consolas" w:hAnsi="Consolas" w:cs="Consolas"/>
+          <w:color w:val="A31515"/>
+        </w:rPr>
+        <w:t>lifetime</w:t>
+      </w:r>
+      <w:r>
+        <w:rPr>
+          <w:rFonts w:ascii="Consolas" w:hAnsi="Consolas" w:cs="Consolas"/>
+          <w:color w:val="0000FF"/>
+        </w:rPr>
+        <w:t> </w:t>
+      </w:r>
+      <w:r>
+        <w:rPr>
+          <w:rFonts w:ascii="Consolas" w:hAnsi="Consolas" w:cs="Consolas"/>
+          <w:color w:val="FF0000"/>
+        </w:rPr>
+        <w:t>type</w:t>
+      </w:r>
+      <w:r>
+        <w:rPr>
+          <w:rFonts w:ascii="Consolas" w:hAnsi="Consolas" w:cs="Consolas"/>
+          <w:color w:val="0000FF"/>
+        </w:rPr>
+        <w:t>=</w:t>
+      </w:r>
+      <w:r>
+        <w:rPr>
+          <w:rFonts w:ascii="Consolas" w:hAnsi="Consolas" w:cs="Consolas"/>
+          <w:color w:val="000000"/>
+        </w:rPr>
+        <w:t>"</w:t>
+      </w:r>
+      <w:r>
+        <w:rPr>
+          <w:rFonts w:ascii="Consolas" w:hAnsi="Consolas" w:cs="Consolas"/>
+          <w:color w:val="0000FF"/>
+        </w:rPr>
+        <w:t>singleton</w:t>
+      </w:r>
+      <w:r>
+        <w:rPr>
+          <w:rFonts w:ascii="Consolas" w:hAnsi="Consolas" w:cs="Consolas"/>
+          <w:color w:val="000000"/>
+        </w:rPr>
+        <w:t>"</w:t>
+      </w:r>
+      <w:r>
+        <w:rPr>
+          <w:rFonts w:ascii="Consolas" w:hAnsi="Consolas" w:cs="Consolas"/>
+          <w:color w:val="0000FF"/>
+        </w:rPr>
+        <w:t>/&gt;</w:t>
+      </w:r>
+    </w:p>
+    <w:p>
+      <w:pPr>
+        <w:pStyle w:val="HTMLPreformatted"/>
+        <w:pBdr>
+          <w:top w:val="single" w:sz="4" w:space="1" w:color="auto"/>
+          <w:left w:val="single" w:sz="4" w:space="4" w:color="auto"/>
+          <w:bottom w:val="single" w:sz="4" w:space="1" w:color="auto"/>
+          <w:right w:val="single" w:sz="4" w:space="4" w:color="auto"/>
+        </w:pBdr>
+        <w:shd w:val="clear" w:color="auto" w:fill="FFFFFF"/>
+        <w:rPr>
+          <w:rFonts w:ascii="Consolas" w:hAnsi="Consolas" w:cs="Consolas"/>
+          <w:color w:val="000000"/>
+        </w:rPr>
+      </w:pPr>
+      <w:r>
+        <w:rPr>
+          <w:rFonts w:ascii="Consolas" w:hAnsi="Consolas" w:cs="Consolas"/>
+          <w:color w:val="0000FF"/>
+        </w:rPr>
+        <w:t>        &lt;/</w:t>
+      </w:r>
+      <w:r>
+        <w:rPr>
+          <w:rFonts w:ascii="Consolas" w:hAnsi="Consolas" w:cs="Consolas"/>
+          <w:color w:val="A31515"/>
+        </w:rPr>
+        <w:t>type</w:t>
+      </w:r>
+      <w:r>
+        <w:rPr>
+          <w:rFonts w:ascii="Consolas" w:hAnsi="Consolas" w:cs="Consolas"/>
+          <w:color w:val="0000FF"/>
+        </w:rPr>
+        <w:t>&gt;</w:t>
+      </w:r>
+    </w:p>
+    <w:p>
+      <w:pPr>
+        <w:pStyle w:val="Heading5"/>
+      </w:pPr>
+      <w:r>
+        <w:t>Padding</w:t>
+      </w:r>
+    </w:p>
+    <w:p>
+      <w:r>
+        <w:t>Damit die Applikation angenehm mit Kinect zu bedienen ist, wurde einer Interaktionszone definiert</w:t>
+      </w:r>
+      <w:r>
+        <w:t>. Das Prinzip dieser Zone wird im Kapitel (TODO. Entwurf, Handtracking) genauer erläutert.</w:t>
+      </w:r>
+      <w:r>
+        <w:t xml:space="preserve"> Die </w:t>
+      </w:r>
+      <w:r>
+        <w:t>rote Fläche</w:t>
+      </w:r>
+      <w:r>
+        <w:t xml:space="preserve"> in der Abbildung </w:t>
+      </w:r>
+      <w:r>
+        <w:fldChar w:fldCharType="begin"/>
+      </w:r>
+      <w:r>
+        <w:instrText xml:space="preserve"> REF _Ref326763005 \h </w:instrText>
+      </w:r>
+      <w:r>
+        <w:fldChar w:fldCharType="separate"/>
+      </w:r>
+      <w:r>
+        <w:t xml:space="preserve">Abbildung </w:t>
+      </w:r>
+      <w:r>
+        <w:rPr>
+          <w:noProof/>
+        </w:rPr>
+        <w:t>11</w:t>
+      </w:r>
+      <w:r>
+        <w:t xml:space="preserve"> - Interaktionszone</w:t>
+      </w:r>
+      <w:r>
+        <w:fldChar w:fldCharType="end"/>
+      </w:r>
+      <w:r>
+        <w:t xml:space="preserve"> ist auf den rechten Arm ausgerichtet und stellt die eigentliche Interaktionszone dar.</w:t>
+      </w:r>
+      <w:r>
+        <w:t xml:space="preserve"> Die schwarz umrahmte Fläche stellt den Erkennungsb</w:t>
+      </w:r>
+      <w:r>
+        <w:t>e</w:t>
+      </w:r>
+      <w:r>
+        <w:t>reich von Kinect dar.</w:t>
+      </w:r>
+      <w:r>
+        <w:t xml:space="preserve"> Um die Zone z</w:t>
+      </w:r>
+      <w:r>
+        <w:t>u definieren, wird das Relative</w:t>
+      </w:r>
+      <w:r>
+        <w:t>Padding verwendet.</w:t>
+      </w:r>
+      <w:r>
+        <w:t xml:space="preserve"> Möchte man die Zone verändern so kann dies durch </w:t>
+      </w:r>
+      <w:r>
+        <w:t>die</w:t>
+      </w:r>
+      <w:r>
+        <w:t xml:space="preserve"> aufgelisteten Schlüsselwörter left, top, right un</w:t>
+      </w:r>
+      <w:r>
+        <w:t>d bottom getan werden</w:t>
+      </w:r>
+      <w:r>
+        <w:t>.</w:t>
+      </w:r>
+      <w:r>
+        <w:t xml:space="preserve"> Welchen </w:t>
+      </w:r>
+      <w:r>
+        <w:t>Bereich</w:t>
+      </w:r>
+      <w:r>
+        <w:t xml:space="preserve"> diese Schlüsselwörter verändern is</w:t>
+      </w:r>
+      <w:r>
+        <w:t>t</w:t>
+      </w:r>
+      <w:r>
+        <w:t xml:space="preserve"> in der </w:t>
+      </w:r>
+      <w:r>
+        <w:fldChar w:fldCharType="begin"/>
+      </w:r>
+      <w:r>
+        <w:instrText xml:space="preserve"> REF _Ref326763005 \h </w:instrText>
+      </w:r>
+      <w:r>
+        <w:fldChar w:fldCharType="separate"/>
+      </w:r>
+      <w:r>
+        <w:t xml:space="preserve">Abbildung </w:t>
+      </w:r>
+      <w:r>
+        <w:rPr>
+          <w:noProof/>
+        </w:rPr>
+        <w:t>11</w:t>
+      </w:r>
+      <w:r>
+        <w:t xml:space="preserve"> - Interaktionszone</w:t>
+      </w:r>
+      <w:r>
+        <w:fldChar w:fldCharType="end"/>
+      </w:r>
+      <w:r>
+        <w:t xml:space="preserve"> ersichtlich.</w:t>
+      </w:r>
+    </w:p>
+    <w:p>
+      <w:r>
+        <w:rPr>
+          <w:noProof/>
+          <w:lang w:eastAsia="de-CH"/>
+        </w:rPr>
+        <w:lastRenderedPageBreak/>
+        <w:drawing>
+          <wp:inline distT="0" distB="0" distL="0" distR="0" wp14:anchorId="27D42F59" wp14:editId="122940ED">
+            <wp:extent cx="2200275" cy="2200275"/>
+            <wp:effectExtent l="0" t="0" r="9525" b="9525"/>
+            <wp:docPr id="12" name="Picture 12"/>
+            <wp:cNvGraphicFramePr>
+              <a:graphicFrameLocks xmlns:a="http://schemas.openxmlformats.org/drawingml/2006/main" noChangeAspect="1"/>
+            </wp:cNvGraphicFramePr>
+            <a:graphic xmlns:a="http://schemas.openxmlformats.org/drawingml/2006/main">
+              <a:graphicData uri="http://schemas.openxmlformats.org/drawingml/2006/picture">
+                <pic:pic xmlns:pic="http://schemas.openxmlformats.org/drawingml/2006/picture">
+                  <pic:nvPicPr>
+                    <pic:cNvPr id="0" name="padding.png"/>
+                    <pic:cNvPicPr/>
+                  </pic:nvPicPr>
+                  <pic:blipFill rotWithShape="1">
+                    <a:blip r:embed="rId19">
+                      <a:extLst>
+                        <a:ext uri="{28A0092B-C50C-407E-A947-70E740481C1C}">
+                          <a14:useLocalDpi xmlns:a14="http://schemas.microsoft.com/office/drawing/2010/main" val="0"/>
+                        </a:ext>
+                      </a:extLst>
+                    </a:blip>
+                    <a:srcRect l="7582" t="5776" r="9025" b="10830"/>
+                    <a:stretch/>
+                  </pic:blipFill>
+                  <pic:spPr bwMode="auto">
+                    <a:xfrm>
+                      <a:off x="0" y="0"/>
+                      <a:ext cx="2201376" cy="2201376"/>
+                    </a:xfrm>
+                    <a:prstGeom prst="rect">
+                      <a:avLst/>
+                    </a:prstGeom>
+                    <a:ln>
+                      <a:noFill/>
+                    </a:ln>
+                    <a:extLst>
+                      <a:ext uri="{53640926-AAD7-44D8-BBD7-CCE9431645EC}">
+                        <a14:shadowObscured xmlns:a14="http://schemas.microsoft.com/office/drawing/2010/main"/>
+                      </a:ext>
+                    </a:extLst>
+                  </pic:spPr>
+                </pic:pic>
+              </a:graphicData>
+            </a:graphic>
+          </wp:inline>
+        </w:drawing>
+      </w:r>
+    </w:p>
+    <w:p>
+      <w:pPr>
+        <w:pStyle w:val="Caption"/>
+      </w:pPr>
+      <w:bookmarkStart w:id="11" w:name="_Ref326763005"/>
+      <w:r>
+        <w:t xml:space="preserve">Abbildung </w:t>
+      </w:r>
+      <w:r>
+        <w:fldChar w:fldCharType="begin"/>
+      </w:r>
+      <w:r>
+        <w:instrText xml:space="preserve"> SEQ Abbildung \* ARABIC </w:instrText>
+      </w:r>
+      <w:r>
+        <w:fldChar w:fldCharType="separate"/>
+      </w:r>
+      <w:r>
+        <w:rPr>
+          <w:noProof/>
+        </w:rPr>
+        <w:t>11</w:t>
+      </w:r>
+      <w:r>
+        <w:fldChar w:fldCharType="end"/>
+      </w:r>
+      <w:r>
+        <w:t xml:space="preserve"> - Interaktionszone</w:t>
+      </w:r>
+      <w:bookmarkEnd w:id="11"/>
+    </w:p>
+    <w:p>
+      <w:pPr>
+        <w:pStyle w:val="HTMLPreformatted"/>
+        <w:pBdr>
+          <w:top w:val="single" w:sz="4" w:space="1" w:color="auto"/>
+          <w:left w:val="single" w:sz="4" w:space="4" w:color="auto"/>
+          <w:bottom w:val="single" w:sz="4" w:space="1" w:color="auto"/>
+          <w:right w:val="single" w:sz="4" w:space="4" w:color="auto"/>
+        </w:pBdr>
+        <w:shd w:val="clear" w:color="auto" w:fill="FFFFFF"/>
+        <w:rPr>
+          <w:rFonts w:ascii="Consolas" w:hAnsi="Consolas" w:cs="Consolas"/>
+          <w:color w:val="000000"/>
+        </w:rPr>
+      </w:pPr>
+      <w:r>
+        <w:rPr>
+          <w:rFonts w:ascii="Consolas" w:hAnsi="Consolas" w:cs="Consolas"/>
+          <w:color w:val="0000FF"/>
+        </w:rPr>
+        <w:t>        &lt;</w:t>
+      </w:r>
+      <w:r>
+        <w:rPr>
+          <w:rFonts w:ascii="Consolas" w:hAnsi="Consolas" w:cs="Consolas"/>
+          <w:color w:val="A31515"/>
+        </w:rPr>
+        <w:t>type</w:t>
+      </w:r>
+      <w:r>
+        <w:rPr>
+          <w:rFonts w:ascii="Consolas" w:hAnsi="Consolas" w:cs="Consolas"/>
+          <w:color w:val="0000FF"/>
+        </w:rPr>
+        <w:t> </w:t>
+      </w:r>
+      <w:r>
+        <w:rPr>
+          <w:rFonts w:ascii="Consolas" w:hAnsi="Consolas" w:cs="Consolas"/>
+          <w:color w:val="FF0000"/>
+        </w:rPr>
+        <w:t>type</w:t>
+      </w:r>
+      <w:r>
+        <w:rPr>
+          <w:rFonts w:ascii="Consolas" w:hAnsi="Consolas" w:cs="Consolas"/>
+          <w:color w:val="0000FF"/>
+        </w:rPr>
+        <w:t>=</w:t>
+      </w:r>
+      <w:r>
+        <w:rPr>
+          <w:rFonts w:ascii="Consolas" w:hAnsi="Consolas" w:cs="Consolas"/>
+          <w:color w:val="000000"/>
+        </w:rPr>
+        <w:t>"</w:t>
+      </w:r>
+      <w:r>
+        <w:rPr>
+          <w:rFonts w:ascii="Consolas" w:hAnsi="Consolas" w:cs="Consolas"/>
+          <w:color w:val="0000FF"/>
+        </w:rPr>
+        <w:t>RelativePadding</w:t>
+      </w:r>
+      <w:r>
+        <w:rPr>
+          <w:rFonts w:ascii="Consolas" w:hAnsi="Consolas" w:cs="Consolas"/>
+          <w:color w:val="000000"/>
+        </w:rPr>
+        <w:t>"</w:t>
+      </w:r>
+      <w:r>
+        <w:rPr>
+          <w:rFonts w:ascii="Consolas" w:hAnsi="Consolas" w:cs="Consolas"/>
+          <w:color w:val="0000FF"/>
+        </w:rPr>
+        <w:t> </w:t>
+      </w:r>
+      <w:r>
+        <w:rPr>
+          <w:rFonts w:ascii="Consolas" w:hAnsi="Consolas" w:cs="Consolas"/>
+          <w:color w:val="FF0000"/>
+        </w:rPr>
+        <w:t>mapTo</w:t>
+      </w:r>
+      <w:r>
+        <w:rPr>
+          <w:rFonts w:ascii="Consolas" w:hAnsi="Consolas" w:cs="Consolas"/>
+          <w:color w:val="0000FF"/>
+        </w:rPr>
+        <w:t>=</w:t>
+      </w:r>
+      <w:r>
+        <w:rPr>
+          <w:rFonts w:ascii="Consolas" w:hAnsi="Consolas" w:cs="Consolas"/>
+          <w:color w:val="000000"/>
+        </w:rPr>
+        <w:t>"</w:t>
+      </w:r>
+      <w:r>
+        <w:rPr>
+          <w:rFonts w:ascii="Consolas" w:hAnsi="Consolas" w:cs="Consolas"/>
+          <w:color w:val="0000FF"/>
+        </w:rPr>
+        <w:t>RelativePadding</w:t>
+      </w:r>
+      <w:r>
+        <w:rPr>
+          <w:rFonts w:ascii="Consolas" w:hAnsi="Consolas" w:cs="Consolas"/>
+          <w:color w:val="000000"/>
+        </w:rPr>
+        <w:t>"</w:t>
+      </w:r>
+      <w:r>
+        <w:rPr>
+          <w:rFonts w:ascii="Consolas" w:hAnsi="Consolas" w:cs="Consolas"/>
+          <w:color w:val="0000FF"/>
+        </w:rPr>
+        <w:t>&gt;</w:t>
+      </w:r>
+    </w:p>
+    <w:p>
+      <w:pPr>
+        <w:pStyle w:val="HTMLPreformatted"/>
+        <w:pBdr>
+          <w:top w:val="single" w:sz="4" w:space="1" w:color="auto"/>
+          <w:left w:val="single" w:sz="4" w:space="4" w:color="auto"/>
+          <w:bottom w:val="single" w:sz="4" w:space="1" w:color="auto"/>
+          <w:right w:val="single" w:sz="4" w:space="4" w:color="auto"/>
+        </w:pBdr>
+        <w:shd w:val="clear" w:color="auto" w:fill="FFFFFF"/>
+        <w:rPr>
+          <w:rFonts w:ascii="Consolas" w:hAnsi="Consolas" w:cs="Consolas"/>
+          <w:color w:val="000000"/>
+        </w:rPr>
+      </w:pPr>
+      <w:r>
+        <w:rPr>
+          <w:rFonts w:ascii="Consolas" w:hAnsi="Consolas" w:cs="Consolas"/>
+          <w:color w:val="0000FF"/>
+        </w:rPr>
+        <w:t>          &lt;</w:t>
+      </w:r>
+      <w:r>
+        <w:rPr>
+          <w:rFonts w:ascii="Consolas" w:hAnsi="Consolas" w:cs="Consolas"/>
+          <w:color w:val="A31515"/>
+        </w:rPr>
+        <w:t>constructor</w:t>
+      </w:r>
+      <w:r>
+        <w:rPr>
+          <w:rFonts w:ascii="Consolas" w:hAnsi="Consolas" w:cs="Consolas"/>
+          <w:color w:val="0000FF"/>
+        </w:rPr>
+        <w:t>&gt;</w:t>
+      </w:r>
+    </w:p>
+    <w:p>
+      <w:pPr>
+        <w:pStyle w:val="HTMLPreformatted"/>
+        <w:pBdr>
+          <w:top w:val="single" w:sz="4" w:space="1" w:color="auto"/>
+          <w:left w:val="single" w:sz="4" w:space="4" w:color="auto"/>
+          <w:bottom w:val="single" w:sz="4" w:space="1" w:color="auto"/>
+          <w:right w:val="single" w:sz="4" w:space="4" w:color="auto"/>
+        </w:pBdr>
+        <w:shd w:val="clear" w:color="auto" w:fill="FFFFFF"/>
+        <w:rPr>
+          <w:rFonts w:ascii="Consolas" w:hAnsi="Consolas" w:cs="Consolas"/>
+          <w:color w:val="000000"/>
+          <w:lang w:val="en-US"/>
+        </w:rPr>
+      </w:pPr>
+      <w:r>
+        <w:rPr>
+          <w:rFonts w:ascii="Consolas" w:hAnsi="Consolas" w:cs="Consolas"/>
+          <w:color w:val="0000FF"/>
+        </w:rPr>
+        <w:t>            &lt;</w:t>
+      </w:r>
+      <w:r>
+        <w:rPr>
+          <w:rFonts w:ascii="Consolas" w:hAnsi="Consolas" w:cs="Consolas"/>
+          <w:color w:val="A31515"/>
+        </w:rPr>
+        <w:t>param</w:t>
+      </w:r>
+      <w:r>
+        <w:rPr>
+          <w:rFonts w:ascii="Consolas" w:hAnsi="Consolas" w:cs="Consolas"/>
+          <w:color w:val="0000FF"/>
+        </w:rPr>
+        <w:t> </w:t>
+      </w:r>
+      <w:r>
+        <w:rPr>
+          <w:rFonts w:ascii="Consolas" w:hAnsi="Consolas" w:cs="Consolas"/>
+          <w:color w:val="FF0000"/>
+        </w:rPr>
+        <w:t>name</w:t>
+      </w:r>
+      <w:r>
+        <w:rPr>
+          <w:rFonts w:ascii="Consolas" w:hAnsi="Consolas" w:cs="Consolas"/>
+          <w:color w:val="0000FF"/>
+        </w:rPr>
+        <w:t>=</w:t>
+      </w:r>
+      <w:r>
+        <w:rPr>
+          <w:rFonts w:ascii="Consolas" w:hAnsi="Consolas" w:cs="Consolas"/>
+          <w:color w:val="000000"/>
+        </w:rPr>
+        <w:t>"</w:t>
+      </w:r>
+      <w:r>
+        <w:rPr>
+          <w:rFonts w:ascii="Consolas" w:hAnsi="Consolas" w:cs="Consolas"/>
+          <w:color w:val="0000FF"/>
+        </w:rPr>
+        <w:t>left</w:t>
+      </w:r>
+      <w:r>
+        <w:rPr>
+          <w:rFonts w:ascii="Consolas" w:hAnsi="Consolas" w:cs="Consolas"/>
+          <w:color w:val="000000"/>
+        </w:rPr>
+        <w:t>"</w:t>
+      </w:r>
+      <w:r>
+        <w:rPr>
+          <w:rFonts w:ascii="Consolas" w:hAnsi="Consolas" w:cs="Consolas"/>
+          <w:color w:val="0000FF"/>
+        </w:rPr>
+        <w:t> </w:t>
+      </w:r>
+      <w:r>
+        <w:rPr>
+          <w:rFonts w:ascii="Consolas" w:hAnsi="Consolas" w:cs="Consolas"/>
+          <w:color w:val="FF0000"/>
+        </w:rPr>
+        <w:t>value</w:t>
+      </w:r>
+      <w:r>
+        <w:rPr>
+          <w:rFonts w:ascii="Consolas" w:hAnsi="Consolas" w:cs="Consolas"/>
+          <w:color w:val="0000FF"/>
+        </w:rPr>
+        <w:t>=</w:t>
+      </w:r>
+      <w:r>
+        <w:rPr>
+          <w:rFonts w:ascii="Consolas" w:hAnsi="Consolas" w:cs="Consolas"/>
+          <w:color w:val="000000"/>
+          <w:lang w:val="en-US"/>
+        </w:rPr>
+        <w:t>"</w:t>
+      </w:r>
+      <w:r>
+        <w:rPr>
+          <w:rFonts w:ascii="Consolas" w:hAnsi="Consolas" w:cs="Consolas"/>
+          <w:color w:val="0000FF"/>
+          <w:lang w:val="en-US"/>
+        </w:rPr>
+        <w:t>0.45</w:t>
+      </w:r>
+      <w:r>
+        <w:rPr>
+          <w:rFonts w:ascii="Consolas" w:hAnsi="Consolas" w:cs="Consolas"/>
+          <w:color w:val="000000"/>
+          <w:lang w:val="en-US"/>
+        </w:rPr>
+        <w:t>"</w:t>
+      </w:r>
+      <w:r>
+        <w:rPr>
+          <w:rFonts w:ascii="Consolas" w:hAnsi="Consolas" w:cs="Consolas"/>
+          <w:color w:val="0000FF"/>
+          <w:lang w:val="en-US"/>
+        </w:rPr>
+        <w:t>/&gt;</w:t>
+      </w:r>
+    </w:p>
+    <w:p>
+      <w:pPr>
+        <w:pStyle w:val="HTMLPreformatted"/>
+        <w:pBdr>
+          <w:top w:val="single" w:sz="4" w:space="1" w:color="auto"/>
+          <w:left w:val="single" w:sz="4" w:space="4" w:color="auto"/>
+          <w:bottom w:val="single" w:sz="4" w:space="1" w:color="auto"/>
+          <w:right w:val="single" w:sz="4" w:space="4" w:color="auto"/>
+        </w:pBdr>
+        <w:shd w:val="clear" w:color="auto" w:fill="FFFFFF"/>
+        <w:rPr>
+          <w:rFonts w:ascii="Consolas" w:hAnsi="Consolas" w:cs="Consolas"/>
+          <w:color w:val="000000"/>
+          <w:lang w:val="en-US"/>
+        </w:rPr>
+      </w:pPr>
+      <w:r>
+        <w:rPr>
+          <w:rFonts w:ascii="Consolas" w:hAnsi="Consolas" w:cs="Consolas"/>
+          <w:color w:val="0000FF"/>
+          <w:lang w:val="en-US"/>
+        </w:rPr>
+        <w:t>            &lt;</w:t>
+      </w:r>
+      <w:r>
+        <w:rPr>
+          <w:rFonts w:ascii="Consolas" w:hAnsi="Consolas" w:cs="Consolas"/>
+          <w:color w:val="A31515"/>
+          <w:lang w:val="en-US"/>
+        </w:rPr>
+        <w:t>param</w:t>
+      </w:r>
+      <w:r>
+        <w:rPr>
+          <w:rFonts w:ascii="Consolas" w:hAnsi="Consolas" w:cs="Consolas"/>
+          <w:color w:val="0000FF"/>
+          <w:lang w:val="en-US"/>
+        </w:rPr>
+        <w:t> </w:t>
+      </w:r>
+      <w:r>
+        <w:rPr>
+          <w:rFonts w:ascii="Consolas" w:hAnsi="Consolas" w:cs="Consolas"/>
+          <w:color w:val="FF0000"/>
+          <w:lang w:val="en-US"/>
+        </w:rPr>
+        <w:t>name</w:t>
+      </w:r>
+      <w:r>
+        <w:rPr>
+          <w:rFonts w:ascii="Consolas" w:hAnsi="Consolas" w:cs="Consolas"/>
+          <w:color w:val="0000FF"/>
+          <w:lang w:val="en-US"/>
+        </w:rPr>
+        <w:t>=</w:t>
+      </w:r>
+      <w:r>
+        <w:rPr>
+          <w:rFonts w:ascii="Consolas" w:hAnsi="Consolas" w:cs="Consolas"/>
+          <w:color w:val="000000"/>
+          <w:lang w:val="en-US"/>
+        </w:rPr>
+        <w:t>"</w:t>
+      </w:r>
+      <w:r>
+        <w:rPr>
+          <w:rFonts w:ascii="Consolas" w:hAnsi="Consolas" w:cs="Consolas"/>
+          <w:color w:val="0000FF"/>
+          <w:lang w:val="en-US"/>
+        </w:rPr>
+        <w:t>top</w:t>
+      </w:r>
+      <w:r>
+        <w:rPr>
+          <w:rFonts w:ascii="Consolas" w:hAnsi="Consolas" w:cs="Consolas"/>
+          <w:color w:val="000000"/>
+          <w:lang w:val="en-US"/>
+        </w:rPr>
+        <w:t>"</w:t>
+      </w:r>
+      <w:r>
+        <w:rPr>
+          <w:rFonts w:ascii="Consolas" w:hAnsi="Consolas" w:cs="Consolas"/>
+          <w:color w:val="0000FF"/>
+          <w:lang w:val="en-US"/>
+        </w:rPr>
+        <w:t> </w:t>
+      </w:r>
+      <w:r>
+        <w:rPr>
+          <w:rFonts w:ascii="Consolas" w:hAnsi="Consolas" w:cs="Consolas"/>
+          <w:color w:val="FF0000"/>
+          <w:lang w:val="en-US"/>
+        </w:rPr>
+        <w:t>value</w:t>
+      </w:r>
+      <w:r>
+        <w:rPr>
+          <w:rFonts w:ascii="Consolas" w:hAnsi="Consolas" w:cs="Consolas"/>
+          <w:color w:val="0000FF"/>
+          <w:lang w:val="en-US"/>
+        </w:rPr>
+        <w:t>=</w:t>
+      </w:r>
+      <w:r>
+        <w:rPr>
+          <w:rFonts w:ascii="Consolas" w:hAnsi="Consolas" w:cs="Consolas"/>
+          <w:color w:val="000000"/>
+          <w:lang w:val="en-US"/>
+        </w:rPr>
+        <w:t>"</w:t>
+      </w:r>
+      <w:r>
+        <w:rPr>
+          <w:rFonts w:ascii="Consolas" w:hAnsi="Consolas" w:cs="Consolas"/>
+          <w:color w:val="0000FF"/>
+          <w:lang w:val="en-US"/>
+        </w:rPr>
+        <w:t>0.1</w:t>
+      </w:r>
+      <w:r>
+        <w:rPr>
+          <w:rFonts w:ascii="Consolas" w:hAnsi="Consolas" w:cs="Consolas"/>
+          <w:color w:val="000000"/>
+          <w:lang w:val="en-US"/>
+        </w:rPr>
+        <w:t>"</w:t>
+      </w:r>
+      <w:r>
+        <w:rPr>
+          <w:rFonts w:ascii="Consolas" w:hAnsi="Consolas" w:cs="Consolas"/>
+          <w:color w:val="0000FF"/>
+          <w:lang w:val="en-US"/>
+        </w:rPr>
+        <w:t>/&gt;</w:t>
+      </w:r>
+    </w:p>
+    <w:p>
+      <w:pPr>
+        <w:pStyle w:val="HTMLPreformatted"/>
+        <w:pBdr>
+          <w:top w:val="single" w:sz="4" w:space="1" w:color="auto"/>
+          <w:left w:val="single" w:sz="4" w:space="4" w:color="auto"/>
+          <w:bottom w:val="single" w:sz="4" w:space="1" w:color="auto"/>
+          <w:right w:val="single" w:sz="4" w:space="4" w:color="auto"/>
+        </w:pBdr>
+        <w:shd w:val="clear" w:color="auto" w:fill="FFFFFF"/>
+        <w:rPr>
+          <w:rFonts w:ascii="Consolas" w:hAnsi="Consolas" w:cs="Consolas"/>
+          <w:color w:val="000000"/>
+          <w:lang w:val="en-US"/>
+        </w:rPr>
+      </w:pPr>
+      <w:r>
+        <w:rPr>
+          <w:rFonts w:ascii="Consolas" w:hAnsi="Consolas" w:cs="Consolas"/>
+          <w:color w:val="0000FF"/>
+          <w:lang w:val="en-US"/>
+        </w:rPr>
+        <w:t>            &lt;</w:t>
+      </w:r>
+      <w:r>
+        <w:rPr>
+          <w:rFonts w:ascii="Consolas" w:hAnsi="Consolas" w:cs="Consolas"/>
+          <w:color w:val="A31515"/>
+          <w:lang w:val="en-US"/>
+        </w:rPr>
+        <w:t>param</w:t>
+      </w:r>
+      <w:r>
+        <w:rPr>
+          <w:rFonts w:ascii="Consolas" w:hAnsi="Consolas" w:cs="Consolas"/>
+          <w:color w:val="0000FF"/>
+          <w:lang w:val="en-US"/>
+        </w:rPr>
+        <w:t> </w:t>
+      </w:r>
+      <w:r>
+        <w:rPr>
+          <w:rFonts w:ascii="Consolas" w:hAnsi="Consolas" w:cs="Consolas"/>
+          <w:color w:val="FF0000"/>
+          <w:lang w:val="en-US"/>
+        </w:rPr>
+        <w:t>name</w:t>
+      </w:r>
+      <w:r>
+        <w:rPr>
+          <w:rFonts w:ascii="Consolas" w:hAnsi="Consolas" w:cs="Consolas"/>
+          <w:color w:val="0000FF"/>
+          <w:lang w:val="en-US"/>
+        </w:rPr>
+        <w:t>=</w:t>
+      </w:r>
+      <w:r>
+        <w:rPr>
+          <w:rFonts w:ascii="Consolas" w:hAnsi="Consolas" w:cs="Consolas"/>
+          <w:color w:val="000000"/>
+          <w:lang w:val="en-US"/>
+        </w:rPr>
+        <w:t>"</w:t>
+      </w:r>
+      <w:r>
+        <w:rPr>
+          <w:rFonts w:ascii="Consolas" w:hAnsi="Consolas" w:cs="Consolas"/>
+          <w:color w:val="0000FF"/>
+          <w:lang w:val="en-US"/>
+        </w:rPr>
+        <w:t>right</w:t>
+      </w:r>
+      <w:r>
+        <w:rPr>
+          <w:rFonts w:ascii="Consolas" w:hAnsi="Consolas" w:cs="Consolas"/>
+          <w:color w:val="000000"/>
+          <w:lang w:val="en-US"/>
+        </w:rPr>
+        <w:t>"</w:t>
+      </w:r>
+      <w:r>
+        <w:rPr>
+          <w:rFonts w:ascii="Consolas" w:hAnsi="Consolas" w:cs="Consolas"/>
+          <w:color w:val="0000FF"/>
+          <w:lang w:val="en-US"/>
+        </w:rPr>
+        <w:t> </w:t>
+      </w:r>
+      <w:r>
+        <w:rPr>
+          <w:rFonts w:ascii="Consolas" w:hAnsi="Consolas" w:cs="Consolas"/>
+          <w:color w:val="FF0000"/>
+          <w:lang w:val="en-US"/>
+        </w:rPr>
+        <w:t>value</w:t>
+      </w:r>
+      <w:r>
+        <w:rPr>
+          <w:rFonts w:ascii="Consolas" w:hAnsi="Consolas" w:cs="Consolas"/>
+          <w:color w:val="0000FF"/>
+          <w:lang w:val="en-US"/>
+        </w:rPr>
+        <w:t>=</w:t>
+      </w:r>
+      <w:r>
+        <w:rPr>
+          <w:rFonts w:ascii="Consolas" w:hAnsi="Consolas" w:cs="Consolas"/>
+          <w:color w:val="000000"/>
+          <w:lang w:val="en-US"/>
+        </w:rPr>
+        <w:t>"</w:t>
+      </w:r>
+      <w:r>
+        <w:rPr>
+          <w:rFonts w:ascii="Consolas" w:hAnsi="Consolas" w:cs="Consolas"/>
+          <w:color w:val="0000FF"/>
+          <w:lang w:val="en-US"/>
+        </w:rPr>
+        <w:t>0.3</w:t>
+      </w:r>
+      <w:r>
+        <w:rPr>
+          <w:rFonts w:ascii="Consolas" w:hAnsi="Consolas" w:cs="Consolas"/>
+          <w:color w:val="000000"/>
+          <w:lang w:val="en-US"/>
+        </w:rPr>
+        <w:t>"</w:t>
+      </w:r>
+      <w:r>
+        <w:rPr>
+          <w:rFonts w:ascii="Consolas" w:hAnsi="Consolas" w:cs="Consolas"/>
+          <w:color w:val="0000FF"/>
+          <w:lang w:val="en-US"/>
+        </w:rPr>
+        <w:t>/&gt;</w:t>
+      </w:r>
+    </w:p>
+    <w:p>
+      <w:pPr>
+        <w:pStyle w:val="HTMLPreformatted"/>
+        <w:pBdr>
+          <w:top w:val="single" w:sz="4" w:space="1" w:color="auto"/>
+          <w:left w:val="single" w:sz="4" w:space="4" w:color="auto"/>
+          <w:bottom w:val="single" w:sz="4" w:space="1" w:color="auto"/>
+          <w:right w:val="single" w:sz="4" w:space="4" w:color="auto"/>
+        </w:pBdr>
+        <w:shd w:val="clear" w:color="auto" w:fill="FFFFFF"/>
+        <w:rPr>
+          <w:rFonts w:ascii="Consolas" w:hAnsi="Consolas" w:cs="Consolas"/>
+          <w:color w:val="000000"/>
+          <w:lang w:val="en-US"/>
+        </w:rPr>
+      </w:pPr>
+      <w:r>
+        <w:rPr>
+          <w:rFonts w:ascii="Consolas" w:hAnsi="Consolas" w:cs="Consolas"/>
+          <w:color w:val="0000FF"/>
+          <w:lang w:val="en-US"/>
+        </w:rPr>
+        <w:t>            &lt;</w:t>
+      </w:r>
+      <w:r>
+        <w:rPr>
+          <w:rFonts w:ascii="Consolas" w:hAnsi="Consolas" w:cs="Consolas"/>
+          <w:color w:val="A31515"/>
+          <w:lang w:val="en-US"/>
+        </w:rPr>
+        <w:t>param</w:t>
+      </w:r>
+      <w:r>
+        <w:rPr>
+          <w:rFonts w:ascii="Consolas" w:hAnsi="Consolas" w:cs="Consolas"/>
+          <w:color w:val="0000FF"/>
+          <w:lang w:val="en-US"/>
+        </w:rPr>
+        <w:t> </w:t>
+      </w:r>
+      <w:r>
+        <w:rPr>
+          <w:rFonts w:ascii="Consolas" w:hAnsi="Consolas" w:cs="Consolas"/>
+          <w:color w:val="FF0000"/>
+          <w:lang w:val="en-US"/>
+        </w:rPr>
+        <w:t>name</w:t>
+      </w:r>
+      <w:r>
+        <w:rPr>
+          <w:rFonts w:ascii="Consolas" w:hAnsi="Consolas" w:cs="Consolas"/>
+          <w:color w:val="0000FF"/>
+          <w:lang w:val="en-US"/>
+        </w:rPr>
+        <w:t>=</w:t>
+      </w:r>
+      <w:r>
+        <w:rPr>
+          <w:rFonts w:ascii="Consolas" w:hAnsi="Consolas" w:cs="Consolas"/>
+          <w:color w:val="000000"/>
+          <w:lang w:val="en-US"/>
+        </w:rPr>
+        <w:t>"</w:t>
+      </w:r>
+      <w:r>
+        <w:rPr>
+          <w:rFonts w:ascii="Consolas" w:hAnsi="Consolas" w:cs="Consolas"/>
+          <w:color w:val="0000FF"/>
+          <w:lang w:val="en-US"/>
+        </w:rPr>
+        <w:t>bottom</w:t>
+      </w:r>
+      <w:r>
+        <w:rPr>
+          <w:rFonts w:ascii="Consolas" w:hAnsi="Consolas" w:cs="Consolas"/>
+          <w:color w:val="000000"/>
+          <w:lang w:val="en-US"/>
+        </w:rPr>
+        <w:t>"</w:t>
+      </w:r>
+      <w:r>
+        <w:rPr>
+          <w:rFonts w:ascii="Consolas" w:hAnsi="Consolas" w:cs="Consolas"/>
+          <w:color w:val="0000FF"/>
+          <w:lang w:val="en-US"/>
+        </w:rPr>
+        <w:t> </w:t>
+      </w:r>
+      <w:r>
+        <w:rPr>
+          <w:rFonts w:ascii="Consolas" w:hAnsi="Consolas" w:cs="Consolas"/>
+          <w:color w:val="FF0000"/>
+          <w:lang w:val="en-US"/>
+        </w:rPr>
+        <w:t>value</w:t>
+      </w:r>
+      <w:r>
+        <w:rPr>
+          <w:rFonts w:ascii="Consolas" w:hAnsi="Consolas" w:cs="Consolas"/>
+          <w:color w:val="0000FF"/>
+          <w:lang w:val="en-US"/>
+        </w:rPr>
+        <w:t>=</w:t>
+      </w:r>
+      <w:r>
+        <w:rPr>
+          <w:rFonts w:ascii="Consolas" w:hAnsi="Consolas" w:cs="Consolas"/>
+          <w:color w:val="000000"/>
+          <w:lang w:val="en-US"/>
+        </w:rPr>
+        <w:t>"</w:t>
+      </w:r>
+      <w:r>
+        <w:rPr>
+          <w:rFonts w:ascii="Consolas" w:hAnsi="Consolas" w:cs="Consolas"/>
+          <w:color w:val="0000FF"/>
+          <w:lang w:val="en-US"/>
+        </w:rPr>
+        <w:t>0.49</w:t>
+      </w:r>
+      <w:r>
+        <w:rPr>
+          <w:rFonts w:ascii="Consolas" w:hAnsi="Consolas" w:cs="Consolas"/>
+          <w:color w:val="000000"/>
+          <w:lang w:val="en-US"/>
+        </w:rPr>
+        <w:t>"</w:t>
+      </w:r>
+      <w:r>
+        <w:rPr>
+          <w:rFonts w:ascii="Consolas" w:hAnsi="Consolas" w:cs="Consolas"/>
+          <w:color w:val="0000FF"/>
+          <w:lang w:val="en-US"/>
+        </w:rPr>
+        <w:t>/&gt;</w:t>
+      </w:r>
+    </w:p>
+    <w:p>
+      <w:pPr>
+        <w:pStyle w:val="HTMLPreformatted"/>
+        <w:pBdr>
+          <w:top w:val="single" w:sz="4" w:space="1" w:color="auto"/>
+          <w:left w:val="single" w:sz="4" w:space="4" w:color="auto"/>
+          <w:bottom w:val="single" w:sz="4" w:space="1" w:color="auto"/>
+          <w:right w:val="single" w:sz="4" w:space="4" w:color="auto"/>
+        </w:pBdr>
+        <w:shd w:val="clear" w:color="auto" w:fill="FFFFFF"/>
+        <w:rPr>
+          <w:rFonts w:ascii="Consolas" w:hAnsi="Consolas" w:cs="Consolas"/>
+          <w:color w:val="000000"/>
+          <w:lang w:val="en-US"/>
+        </w:rPr>
+      </w:pPr>
+      <w:r>
+        <w:rPr>
+          <w:rFonts w:ascii="Consolas" w:hAnsi="Consolas" w:cs="Consolas"/>
+          <w:color w:val="0000FF"/>
+          <w:lang w:val="en-US"/>
+        </w:rPr>
+        <w:t>          &lt;/</w:t>
+      </w:r>
+      <w:r>
+        <w:rPr>
+          <w:rFonts w:ascii="Consolas" w:hAnsi="Consolas" w:cs="Consolas"/>
+          <w:color w:val="A31515"/>
+          <w:lang w:val="en-US"/>
+        </w:rPr>
+        <w:t>constructor</w:t>
+      </w:r>
+      <w:r>
+        <w:rPr>
+          <w:rFonts w:ascii="Consolas" w:hAnsi="Consolas" w:cs="Consolas"/>
+          <w:color w:val="0000FF"/>
+          <w:lang w:val="en-US"/>
+        </w:rPr>
+        <w:t>&gt;</w:t>
+      </w:r>
+    </w:p>
+    <w:p>
+      <w:pPr>
+        <w:pStyle w:val="HTMLPreformatted"/>
+        <w:pBdr>
+          <w:top w:val="single" w:sz="4" w:space="1" w:color="auto"/>
+          <w:left w:val="single" w:sz="4" w:space="4" w:color="auto"/>
+          <w:bottom w:val="single" w:sz="4" w:space="1" w:color="auto"/>
+          <w:right w:val="single" w:sz="4" w:space="4" w:color="auto"/>
+        </w:pBdr>
+        <w:shd w:val="clear" w:color="auto" w:fill="FFFFFF"/>
+        <w:rPr>
+          <w:rFonts w:ascii="Consolas" w:hAnsi="Consolas" w:cs="Consolas"/>
+          <w:color w:val="0000FF"/>
+        </w:rPr>
+      </w:pPr>
+      <w:r>
+        <w:rPr>
+          <w:rFonts w:ascii="Consolas" w:hAnsi="Consolas" w:cs="Consolas"/>
+          <w:color w:val="0000FF"/>
+          <w:lang w:val="en-US"/>
+        </w:rPr>
+        <w:t>        </w:t>
+      </w:r>
+      <w:r>
+        <w:rPr>
+          <w:rFonts w:ascii="Consolas" w:hAnsi="Consolas" w:cs="Consolas"/>
+          <w:color w:val="0000FF"/>
+        </w:rPr>
+        <w:t>&lt;/</w:t>
+      </w:r>
+      <w:r>
+        <w:rPr>
+          <w:rFonts w:ascii="Consolas" w:hAnsi="Consolas" w:cs="Consolas"/>
+          <w:color w:val="A31515"/>
+        </w:rPr>
+        <w:t>type</w:t>
+      </w:r>
+      <w:r>
+        <w:rPr>
+          <w:rFonts w:ascii="Consolas" w:hAnsi="Consolas" w:cs="Consolas"/>
+          <w:color w:val="0000FF"/>
+        </w:rPr>
+        <w:t>&gt;</w:t>
+      </w:r>
+    </w:p>
+    <w:p>
+      <w:pPr>
+        <w:pStyle w:val="Heading5"/>
+      </w:pPr>
+      <w:bookmarkStart w:id="12" w:name="_Ref326764320"/>
+      <w:r>
+        <w:t>Plug-ins Pfad</w:t>
+      </w:r>
+      <w:bookmarkEnd w:id="12"/>
+    </w:p>
+    <w:p>
+      <w:r>
+        <w:t>Die Applikation kann durch Plug-ins dynamisch erweitert werden. Diese müssen in einem bestimmten Ordner abgelegt werden. Dieser kann über das ExtensionsConfig gesetzt werden.</w:t>
+      </w:r>
+    </w:p>
+    <w:p>
+      <w:pPr>
+        <w:pStyle w:val="HTMLPreformatted"/>
+        <w:pBdr>
+          <w:top w:val="single" w:sz="4" w:space="1" w:color="auto"/>
+          <w:left w:val="single" w:sz="4" w:space="4" w:color="auto"/>
+          <w:bottom w:val="single" w:sz="4" w:space="1" w:color="auto"/>
+          <w:right w:val="single" w:sz="4" w:space="4" w:color="auto"/>
+        </w:pBdr>
+        <w:shd w:val="clear" w:color="auto" w:fill="FFFFFF"/>
+        <w:rPr>
+          <w:rFonts w:ascii="Consolas" w:hAnsi="Consolas" w:cs="Consolas"/>
+          <w:color w:val="000000"/>
+        </w:rPr>
+      </w:pPr>
+      <w:r>
+        <w:rPr>
+          <w:rFonts w:ascii="Consolas" w:hAnsi="Consolas" w:cs="Consolas"/>
+          <w:color w:val="0000FF"/>
+        </w:rPr>
+        <w:t>        &lt;</w:t>
+      </w:r>
+      <w:r>
+        <w:rPr>
+          <w:rFonts w:ascii="Consolas" w:hAnsi="Consolas" w:cs="Consolas"/>
+          <w:color w:val="A31515"/>
+        </w:rPr>
+        <w:t>type</w:t>
+      </w:r>
+      <w:r>
+        <w:rPr>
+          <w:rFonts w:ascii="Consolas" w:hAnsi="Consolas" w:cs="Consolas"/>
+          <w:color w:val="0000FF"/>
+        </w:rPr>
+        <w:t> </w:t>
+      </w:r>
+      <w:r>
+        <w:rPr>
+          <w:rFonts w:ascii="Consolas" w:hAnsi="Consolas" w:cs="Consolas"/>
+          <w:color w:val="FF0000"/>
+        </w:rPr>
+        <w:t>type</w:t>
+      </w:r>
+      <w:r>
+        <w:rPr>
+          <w:rFonts w:ascii="Consolas" w:hAnsi="Consolas" w:cs="Consolas"/>
+          <w:color w:val="0000FF"/>
+        </w:rPr>
+        <w:t>=</w:t>
+      </w:r>
+      <w:r>
+        <w:rPr>
+          <w:rFonts w:ascii="Consolas" w:hAnsi="Consolas" w:cs="Consolas"/>
+          <w:color w:val="000000"/>
+        </w:rPr>
+        <w:t>"</w:t>
+      </w:r>
+      <w:r>
+        <w:rPr>
+          <w:rFonts w:ascii="Consolas" w:hAnsi="Consolas" w:cs="Consolas"/>
+          <w:color w:val="0000FF"/>
+        </w:rPr>
+        <w:t>ExtensionsConfig</w:t>
+      </w:r>
+      <w:r>
+        <w:rPr>
+          <w:rFonts w:ascii="Consolas" w:hAnsi="Consolas" w:cs="Consolas"/>
+          <w:color w:val="000000"/>
+        </w:rPr>
+        <w:t>"</w:t>
+      </w:r>
+      <w:r>
+        <w:rPr>
+          <w:rFonts w:ascii="Consolas" w:hAnsi="Consolas" w:cs="Consolas"/>
+          <w:color w:val="0000FF"/>
+        </w:rPr>
+        <w:t> </w:t>
+      </w:r>
+      <w:r>
+        <w:rPr>
+          <w:rFonts w:ascii="Consolas" w:hAnsi="Consolas" w:cs="Consolas"/>
+          <w:color w:val="FF0000"/>
+        </w:rPr>
+        <w:t>mapTo</w:t>
+      </w:r>
+      <w:r>
+        <w:rPr>
+          <w:rFonts w:ascii="Consolas" w:hAnsi="Consolas" w:cs="Consolas"/>
+          <w:color w:val="0000FF"/>
+        </w:rPr>
+        <w:t>=</w:t>
+      </w:r>
+      <w:r>
+        <w:rPr>
+          <w:rFonts w:ascii="Consolas" w:hAnsi="Consolas" w:cs="Consolas"/>
+          <w:color w:val="000000"/>
+        </w:rPr>
+        <w:t>"</w:t>
+      </w:r>
+      <w:r>
+        <w:rPr>
+          <w:rFonts w:ascii="Consolas" w:hAnsi="Consolas" w:cs="Consolas"/>
+          <w:color w:val="0000FF"/>
+        </w:rPr>
+        <w:t>ExtensionsConfig</w:t>
+      </w:r>
+      <w:r>
+        <w:rPr>
+          <w:rFonts w:ascii="Consolas" w:hAnsi="Consolas" w:cs="Consolas"/>
+          <w:color w:val="000000"/>
+        </w:rPr>
+        <w:t>"</w:t>
+      </w:r>
+      <w:r>
+        <w:rPr>
+          <w:rFonts w:ascii="Consolas" w:hAnsi="Consolas" w:cs="Consolas"/>
+          <w:color w:val="0000FF"/>
+        </w:rPr>
+        <w:t>&gt;</w:t>
+      </w:r>
+    </w:p>
+    <w:p>
+      <w:pPr>
+        <w:pStyle w:val="HTMLPreformatted"/>
+        <w:pBdr>
+          <w:top w:val="single" w:sz="4" w:space="1" w:color="auto"/>
+          <w:left w:val="single" w:sz="4" w:space="4" w:color="auto"/>
+          <w:bottom w:val="single" w:sz="4" w:space="1" w:color="auto"/>
+          <w:right w:val="single" w:sz="4" w:space="4" w:color="auto"/>
+        </w:pBdr>
+        <w:shd w:val="clear" w:color="auto" w:fill="FFFFFF"/>
+        <w:rPr>
+          <w:rFonts w:ascii="Consolas" w:hAnsi="Consolas" w:cs="Consolas"/>
+          <w:color w:val="000000"/>
+        </w:rPr>
+      </w:pPr>
+      <w:r>
+        <w:rPr>
+          <w:rFonts w:ascii="Consolas" w:hAnsi="Consolas" w:cs="Consolas"/>
+          <w:color w:val="0000FF"/>
+        </w:rPr>
+        <w:t>          &lt;</w:t>
+      </w:r>
+      <w:r>
+        <w:rPr>
+          <w:rFonts w:ascii="Consolas" w:hAnsi="Consolas" w:cs="Consolas"/>
+          <w:color w:val="A31515"/>
+        </w:rPr>
+        <w:t>constructor</w:t>
+      </w:r>
+      <w:r>
+        <w:rPr>
+          <w:rFonts w:ascii="Consolas" w:hAnsi="Consolas" w:cs="Consolas"/>
+          <w:color w:val="0000FF"/>
+        </w:rPr>
+        <w:t>&gt;</w:t>
+      </w:r>
+    </w:p>
+    <w:p>
+      <w:pPr>
+        <w:pStyle w:val="HTMLPreformatted"/>
+        <w:pBdr>
+          <w:top w:val="single" w:sz="4" w:space="1" w:color="auto"/>
+          <w:left w:val="single" w:sz="4" w:space="4" w:color="auto"/>
+          <w:bottom w:val="single" w:sz="4" w:space="1" w:color="auto"/>
+          <w:right w:val="single" w:sz="4" w:space="4" w:color="auto"/>
+        </w:pBdr>
+        <w:shd w:val="clear" w:color="auto" w:fill="FFFFFF"/>
+        <w:rPr>
+          <w:rFonts w:ascii="Consolas" w:hAnsi="Consolas" w:cs="Consolas"/>
+          <w:color w:val="000000"/>
+        </w:rPr>
+      </w:pPr>
+      <w:r>
+        <w:rPr>
+          <w:rFonts w:ascii="Consolas" w:hAnsi="Consolas" w:cs="Consolas"/>
+          <w:color w:val="0000FF"/>
+        </w:rPr>
+        <w:t>            &lt;</w:t>
+      </w:r>
+      <w:r>
+        <w:rPr>
+          <w:rFonts w:ascii="Consolas" w:hAnsi="Consolas" w:cs="Consolas"/>
+          <w:color w:val="A31515"/>
+        </w:rPr>
+        <w:t>param</w:t>
+      </w:r>
+      <w:r>
+        <w:rPr>
+          <w:rFonts w:ascii="Consolas" w:hAnsi="Consolas" w:cs="Consolas"/>
+          <w:color w:val="0000FF"/>
+        </w:rPr>
+        <w:t> </w:t>
+      </w:r>
+      <w:r>
+        <w:rPr>
+          <w:rFonts w:ascii="Consolas" w:hAnsi="Consolas" w:cs="Consolas"/>
+          <w:color w:val="FF0000"/>
+        </w:rPr>
+        <w:t>name</w:t>
+      </w:r>
+      <w:r>
+        <w:rPr>
+          <w:rFonts w:ascii="Consolas" w:hAnsi="Consolas" w:cs="Consolas"/>
+          <w:color w:val="0000FF"/>
+        </w:rPr>
+        <w:t>=</w:t>
+      </w:r>
+      <w:r>
+        <w:rPr>
+          <w:rFonts w:ascii="Consolas" w:hAnsi="Consolas" w:cs="Consolas"/>
+          <w:color w:val="000000"/>
+        </w:rPr>
+        <w:t>"</w:t>
+      </w:r>
+      <w:r>
+        <w:rPr>
+          <w:rFonts w:ascii="Consolas" w:hAnsi="Consolas" w:cs="Consolas"/>
+          <w:color w:val="0000FF"/>
+        </w:rPr>
+        <w:t>extensionsDirectoryPath</w:t>
+      </w:r>
+      <w:r>
+        <w:rPr>
+          <w:rFonts w:ascii="Consolas" w:hAnsi="Consolas" w:cs="Consolas"/>
+          <w:color w:val="000000"/>
+        </w:rPr>
+        <w:t>"</w:t>
+      </w:r>
+      <w:r>
+        <w:rPr>
+          <w:rFonts w:ascii="Consolas" w:hAnsi="Consolas" w:cs="Consolas"/>
+          <w:color w:val="0000FF"/>
+        </w:rPr>
+        <w:t> </w:t>
+      </w:r>
+      <w:r>
+        <w:rPr>
+          <w:rFonts w:ascii="Consolas" w:hAnsi="Consolas" w:cs="Consolas"/>
+          <w:color w:val="FF0000"/>
+        </w:rPr>
+        <w:t>value</w:t>
+      </w:r>
+      <w:r>
+        <w:rPr>
+          <w:rFonts w:ascii="Consolas" w:hAnsi="Consolas" w:cs="Consolas"/>
+          <w:color w:val="0000FF"/>
+        </w:rPr>
+        <w:t>=</w:t>
+      </w:r>
+      <w:r>
+        <w:rPr>
+          <w:rFonts w:ascii="Consolas" w:hAnsi="Consolas" w:cs="Consolas"/>
+          <w:color w:val="000000"/>
+        </w:rPr>
+        <w:t>"</w:t>
+      </w:r>
+      <w:r>
+        <w:rPr>
+          <w:rFonts w:ascii="Consolas" w:hAnsi="Consolas" w:cs="Consolas"/>
+          <w:color w:val="0000FF"/>
+        </w:rPr>
+        <w:t>../../../Extensions</w:t>
+      </w:r>
+      <w:r>
+        <w:rPr>
+          <w:rFonts w:ascii="Consolas" w:hAnsi="Consolas" w:cs="Consolas"/>
+          <w:color w:val="000000"/>
+        </w:rPr>
+        <w:t>"</w:t>
+      </w:r>
+      <w:r>
+        <w:rPr>
+          <w:rFonts w:ascii="Consolas" w:hAnsi="Consolas" w:cs="Consolas"/>
+          <w:color w:val="0000FF"/>
+        </w:rPr>
+        <w:t>/&gt;</w:t>
+      </w:r>
+    </w:p>
+    <w:p>
+      <w:pPr>
+        <w:pStyle w:val="HTMLPreformatted"/>
+        <w:pBdr>
+          <w:top w:val="single" w:sz="4" w:space="1" w:color="auto"/>
+          <w:left w:val="single" w:sz="4" w:space="4" w:color="auto"/>
+          <w:bottom w:val="single" w:sz="4" w:space="1" w:color="auto"/>
+          <w:right w:val="single" w:sz="4" w:space="4" w:color="auto"/>
+        </w:pBdr>
+        <w:shd w:val="clear" w:color="auto" w:fill="FFFFFF"/>
+        <w:rPr>
+          <w:rFonts w:ascii="Consolas" w:hAnsi="Consolas" w:cs="Consolas"/>
+          <w:color w:val="000000"/>
+        </w:rPr>
+      </w:pPr>
+      <w:r>
+        <w:rPr>
+          <w:rFonts w:ascii="Consolas" w:hAnsi="Consolas" w:cs="Consolas"/>
+          <w:color w:val="0000FF"/>
+        </w:rPr>
+        <w:t>          &lt;/</w:t>
+      </w:r>
+      <w:r>
+        <w:rPr>
+          <w:rFonts w:ascii="Consolas" w:hAnsi="Consolas" w:cs="Consolas"/>
+          <w:color w:val="A31515"/>
+        </w:rPr>
+        <w:t>constructor</w:t>
+      </w:r>
+      <w:r>
+        <w:rPr>
+          <w:rFonts w:ascii="Consolas" w:hAnsi="Consolas" w:cs="Consolas"/>
+          <w:color w:val="0000FF"/>
+        </w:rPr>
+        <w:t>&gt;</w:t>
+      </w:r>
+    </w:p>
+    <w:p>
+      <w:pPr>
+        <w:pStyle w:val="HTMLPreformatted"/>
+        <w:pBdr>
+          <w:top w:val="single" w:sz="4" w:space="1" w:color="auto"/>
+          <w:left w:val="single" w:sz="4" w:space="4" w:color="auto"/>
+          <w:bottom w:val="single" w:sz="4" w:space="1" w:color="auto"/>
+          <w:right w:val="single" w:sz="4" w:space="4" w:color="auto"/>
+        </w:pBdr>
+        <w:shd w:val="clear" w:color="auto" w:fill="FFFFFF"/>
+        <w:rPr>
+          <w:rFonts w:ascii="Consolas" w:hAnsi="Consolas" w:cs="Consolas"/>
+          <w:color w:val="0000FF"/>
+        </w:rPr>
+      </w:pPr>
+      <w:r>
+        <w:rPr>
+          <w:rFonts w:ascii="Consolas" w:hAnsi="Consolas" w:cs="Consolas"/>
+          <w:color w:val="0000FF"/>
+        </w:rPr>
+        <w:t>        &lt;/</w:t>
+      </w:r>
+      <w:r>
+        <w:rPr>
+          <w:rFonts w:ascii="Consolas" w:hAnsi="Consolas" w:cs="Consolas"/>
+          <w:color w:val="A31515"/>
+        </w:rPr>
+        <w:t>type</w:t>
+      </w:r>
+      <w:r>
+        <w:rPr>
+          <w:rFonts w:ascii="Consolas" w:hAnsi="Consolas" w:cs="Consolas"/>
+          <w:color w:val="0000FF"/>
+        </w:rPr>
+        <w:t>&gt;</w:t>
+      </w:r>
+    </w:p>
+    <w:p>
+      <w:r>
+        <w:t xml:space="preserve">Der Parameter </w:t>
+      </w:r>
+      <w:r>
+        <w:t>extensionsDirectoryPath</w:t>
+      </w:r>
+      <w:r>
+        <w:t xml:space="preserve"> muss auf den gewünschten Pfad gesetzt werden.</w:t>
+      </w:r>
+    </w:p>
+    <w:p>
+      <w:pPr>
+        <w:pStyle w:val="Heading5"/>
+      </w:pPr>
+      <w:r>
+        <w:t>Demomodus</w:t>
+      </w:r>
+    </w:p>
+    <w:p>
+      <w:r>
+        <w:t>Der Demomodus wird aktiv, wenn Kinect keinen Nutzer erkennt. Dieser kann im B</w:t>
+      </w:r>
+      <w:r>
+        <w:t>ereich IDe</w:t>
+      </w:r>
+      <w:r>
+        <w:t>moModeConfig angepasst werden.</w:t>
+      </w:r>
+    </w:p>
+    <w:p>
+      <w:pPr>
+        <w:pStyle w:val="HTMLPreformatted"/>
+        <w:pBdr>
+          <w:top w:val="single" w:sz="4" w:space="1" w:color="auto"/>
+          <w:left w:val="single" w:sz="4" w:space="4" w:color="auto"/>
+          <w:bottom w:val="single" w:sz="4" w:space="1" w:color="auto"/>
+          <w:right w:val="single" w:sz="4" w:space="4" w:color="auto"/>
+        </w:pBdr>
+        <w:shd w:val="clear" w:color="auto" w:fill="FFFFFF"/>
+        <w:rPr>
+          <w:rFonts w:ascii="Consolas" w:hAnsi="Consolas" w:cs="Consolas"/>
+          <w:color w:val="000000"/>
+          <w:lang w:val="en-US"/>
+        </w:rPr>
+      </w:pPr>
+      <w:r>
+        <w:rPr>
+          <w:rFonts w:ascii="Consolas" w:hAnsi="Consolas" w:cs="Consolas"/>
+          <w:color w:val="0000FF"/>
+        </w:rPr>
+        <w:t>        </w:t>
+      </w:r>
+      <w:r>
+        <w:rPr>
+          <w:rFonts w:ascii="Consolas" w:hAnsi="Consolas" w:cs="Consolas"/>
+          <w:color w:val="0000FF"/>
+          <w:lang w:val="en-US"/>
+        </w:rPr>
+        <w:t>&lt;</w:t>
+      </w:r>
+      <w:r>
+        <w:rPr>
+          <w:rFonts w:ascii="Consolas" w:hAnsi="Consolas" w:cs="Consolas"/>
+          <w:color w:val="A31515"/>
+          <w:lang w:val="en-US"/>
+        </w:rPr>
+        <w:t>type</w:t>
+      </w:r>
+      <w:r>
+        <w:rPr>
+          <w:rFonts w:ascii="Consolas" w:hAnsi="Consolas" w:cs="Consolas"/>
+          <w:color w:val="0000FF"/>
+          <w:lang w:val="en-US"/>
+        </w:rPr>
+        <w:t> </w:t>
+      </w:r>
+      <w:r>
+        <w:rPr>
+          <w:rFonts w:ascii="Consolas" w:hAnsi="Consolas" w:cs="Consolas"/>
+          <w:color w:val="FF0000"/>
+          <w:lang w:val="en-US"/>
+        </w:rPr>
+        <w:t>type</w:t>
+      </w:r>
+      <w:r>
+        <w:rPr>
+          <w:rFonts w:ascii="Consolas" w:hAnsi="Consolas" w:cs="Consolas"/>
+          <w:color w:val="0000FF"/>
+          <w:lang w:val="en-US"/>
+        </w:rPr>
+        <w:t>=</w:t>
+      </w:r>
+      <w:r>
+        <w:rPr>
+          <w:rFonts w:ascii="Consolas" w:hAnsi="Consolas" w:cs="Consolas"/>
+          <w:color w:val="000000"/>
+          <w:lang w:val="en-US"/>
+        </w:rPr>
+        <w:t>"</w:t>
+      </w:r>
+      <w:r>
+        <w:rPr>
+          <w:rFonts w:ascii="Consolas" w:hAnsi="Consolas" w:cs="Consolas"/>
+          <w:color w:val="0000FF"/>
+          <w:lang w:val="en-US"/>
+        </w:rPr>
+        <w:t>IDemoModeConfig</w:t>
+      </w:r>
+      <w:r>
+        <w:rPr>
+          <w:rFonts w:ascii="Consolas" w:hAnsi="Consolas" w:cs="Consolas"/>
+          <w:color w:val="000000"/>
+          <w:lang w:val="en-US"/>
+        </w:rPr>
+        <w:t>"</w:t>
+      </w:r>
+      <w:r>
+        <w:rPr>
+          <w:rFonts w:ascii="Consolas" w:hAnsi="Consolas" w:cs="Consolas"/>
+          <w:color w:val="0000FF"/>
+          <w:lang w:val="en-US"/>
+        </w:rPr>
+        <w:t> </w:t>
+      </w:r>
+      <w:r>
+        <w:rPr>
+          <w:rFonts w:ascii="Consolas" w:hAnsi="Consolas" w:cs="Consolas"/>
+          <w:color w:val="FF0000"/>
+          <w:lang w:val="en-US"/>
+        </w:rPr>
+        <w:t>mapTo</w:t>
+      </w:r>
+      <w:r>
+        <w:rPr>
+          <w:rFonts w:ascii="Consolas" w:hAnsi="Consolas" w:cs="Consolas"/>
+          <w:color w:val="0000FF"/>
+          <w:lang w:val="en-US"/>
+        </w:rPr>
+        <w:t>=</w:t>
+      </w:r>
+      <w:r>
+        <w:rPr>
+          <w:rFonts w:ascii="Consolas" w:hAnsi="Consolas" w:cs="Consolas"/>
+          <w:color w:val="000000"/>
+          <w:lang w:val="en-US"/>
+        </w:rPr>
+        <w:t>"</w:t>
+      </w:r>
+      <w:r>
+        <w:rPr>
+          <w:rFonts w:ascii="Consolas" w:hAnsi="Consolas" w:cs="Consolas"/>
+          <w:color w:val="0000FF"/>
+          <w:lang w:val="en-US"/>
+        </w:rPr>
+        <w:t>DemoModeConfig</w:t>
+      </w:r>
+      <w:r>
+        <w:rPr>
+          <w:rFonts w:ascii="Consolas" w:hAnsi="Consolas" w:cs="Consolas"/>
+          <w:color w:val="000000"/>
+          <w:lang w:val="en-US"/>
+        </w:rPr>
+        <w:t>"</w:t>
+      </w:r>
+      <w:r>
+        <w:rPr>
+          <w:rFonts w:ascii="Consolas" w:hAnsi="Consolas" w:cs="Consolas"/>
+          <w:color w:val="0000FF"/>
+          <w:lang w:val="en-US"/>
+        </w:rPr>
+        <w:t>&gt;</w:t>
+      </w:r>
+    </w:p>
+    <w:p>
+      <w:pPr>
+        <w:pStyle w:val="HTMLPreformatted"/>
+        <w:pBdr>
+          <w:top w:val="single" w:sz="4" w:space="1" w:color="auto"/>
+          <w:left w:val="single" w:sz="4" w:space="4" w:color="auto"/>
+          <w:bottom w:val="single" w:sz="4" w:space="1" w:color="auto"/>
+          <w:right w:val="single" w:sz="4" w:space="4" w:color="auto"/>
+        </w:pBdr>
+        <w:shd w:val="clear" w:color="auto" w:fill="FFFFFF"/>
+        <w:rPr>
+          <w:rFonts w:ascii="Consolas" w:hAnsi="Consolas" w:cs="Consolas"/>
+          <w:color w:val="000000"/>
+          <w:lang w:val="en-US"/>
+        </w:rPr>
+      </w:pPr>
+      <w:r>
+        <w:rPr>
+          <w:rFonts w:ascii="Consolas" w:hAnsi="Consolas" w:cs="Consolas"/>
+          <w:color w:val="0000FF"/>
+          <w:lang w:val="en-US"/>
+        </w:rPr>
+        <w:t>          &lt;</w:t>
+      </w:r>
+      <w:r>
+        <w:rPr>
+          <w:rFonts w:ascii="Consolas" w:hAnsi="Consolas" w:cs="Consolas"/>
+          <w:color w:val="A31515"/>
+          <w:lang w:val="en-US"/>
+        </w:rPr>
+        <w:t>constructor</w:t>
+      </w:r>
+      <w:r>
+        <w:rPr>
+          <w:rFonts w:ascii="Consolas" w:hAnsi="Consolas" w:cs="Consolas"/>
+          <w:color w:val="0000FF"/>
+          <w:lang w:val="en-US"/>
+        </w:rPr>
+        <w:t>&gt;</w:t>
+      </w:r>
+    </w:p>
+    <w:p>
+      <w:pPr>
+        <w:pStyle w:val="HTMLPreformatted"/>
+        <w:pBdr>
+          <w:top w:val="single" w:sz="4" w:space="1" w:color="auto"/>
+          <w:left w:val="single" w:sz="4" w:space="4" w:color="auto"/>
+          <w:bottom w:val="single" w:sz="4" w:space="1" w:color="auto"/>
+          <w:right w:val="single" w:sz="4" w:space="4" w:color="auto"/>
+        </w:pBdr>
+        <w:shd w:val="clear" w:color="auto" w:fill="FFFFFF"/>
+        <w:rPr>
+          <w:rFonts w:ascii="Consolas" w:hAnsi="Consolas" w:cs="Consolas"/>
+          <w:color w:val="000000"/>
+          <w:lang w:val="en-US"/>
+        </w:rPr>
+      </w:pPr>
+      <w:r>
+        <w:rPr>
+          <w:rFonts w:ascii="Consolas" w:hAnsi="Consolas" w:cs="Consolas"/>
+          <w:color w:val="0000FF"/>
+          <w:lang w:val="en-US"/>
+        </w:rPr>
+        <w:t>            &lt;</w:t>
+      </w:r>
+      <w:r>
+        <w:rPr>
+          <w:rFonts w:ascii="Consolas" w:hAnsi="Consolas" w:cs="Consolas"/>
+          <w:color w:val="A31515"/>
+          <w:lang w:val="en-US"/>
+        </w:rPr>
+        <w:t>param</w:t>
+      </w:r>
+      <w:r>
+        <w:rPr>
+          <w:rFonts w:ascii="Consolas" w:hAnsi="Consolas" w:cs="Consolas"/>
+          <w:color w:val="0000FF"/>
+          <w:lang w:val="en-US"/>
+        </w:rPr>
+        <w:t> </w:t>
+      </w:r>
+      <w:r>
+        <w:rPr>
+          <w:rFonts w:ascii="Consolas" w:hAnsi="Consolas" w:cs="Consolas"/>
+          <w:color w:val="FF0000"/>
+          <w:lang w:val="en-US"/>
+        </w:rPr>
+        <w:t>name</w:t>
+      </w:r>
+      <w:r>
+        <w:rPr>
+          <w:rFonts w:ascii="Consolas" w:hAnsi="Consolas" w:cs="Consolas"/>
+          <w:color w:val="0000FF"/>
+          <w:lang w:val="en-US"/>
+        </w:rPr>
+        <w:t>=</w:t>
+      </w:r>
+      <w:r>
+        <w:rPr>
+          <w:rFonts w:ascii="Consolas" w:hAnsi="Consolas" w:cs="Consolas"/>
+          <w:color w:val="000000"/>
+          <w:lang w:val="en-US"/>
+        </w:rPr>
+        <w:t>"</w:t>
+      </w:r>
+      <w:r>
+        <w:rPr>
+          <w:rFonts w:ascii="Consolas" w:hAnsi="Consolas" w:cs="Consolas"/>
+          <w:color w:val="0000FF"/>
+          <w:lang w:val="en-US"/>
+        </w:rPr>
+        <w:t>backgroundColors</w:t>
+      </w:r>
+      <w:r>
+        <w:rPr>
+          <w:rFonts w:ascii="Consolas" w:hAnsi="Consolas" w:cs="Consolas"/>
+          <w:color w:val="000000"/>
+          <w:lang w:val="en-US"/>
+        </w:rPr>
+        <w:t>"</w:t>
+      </w:r>
+      <w:r>
+        <w:rPr>
+          <w:rFonts w:ascii="Consolas" w:hAnsi="Consolas" w:cs="Consolas"/>
+          <w:color w:val="0000FF"/>
+          <w:lang w:val="en-US"/>
+        </w:rPr>
+        <w:t>&gt;</w:t>
+      </w:r>
+    </w:p>
+    <w:p>
+      <w:pPr>
+        <w:pStyle w:val="HTMLPreformatted"/>
+        <w:pBdr>
+          <w:top w:val="single" w:sz="4" w:space="1" w:color="auto"/>
+          <w:left w:val="single" w:sz="4" w:space="4" w:color="auto"/>
+          <w:bottom w:val="single" w:sz="4" w:space="1" w:color="auto"/>
+          <w:right w:val="single" w:sz="4" w:space="4" w:color="auto"/>
+        </w:pBdr>
+        <w:shd w:val="clear" w:color="auto" w:fill="FFFFFF"/>
+        <w:rPr>
+          <w:rFonts w:ascii="Consolas" w:hAnsi="Consolas" w:cs="Consolas"/>
+          <w:color w:val="000000"/>
+          <w:lang w:val="en-US"/>
+        </w:rPr>
+      </w:pPr>
+      <w:r>
+        <w:rPr>
+          <w:rFonts w:ascii="Consolas" w:hAnsi="Consolas" w:cs="Consolas"/>
+          <w:color w:val="0000FF"/>
+          <w:lang w:val="en-US"/>
+        </w:rPr>
+        <w:t>              &lt;</w:t>
+      </w:r>
+      <w:r>
+        <w:rPr>
+          <w:rFonts w:ascii="Consolas" w:hAnsi="Consolas" w:cs="Consolas"/>
+          <w:color w:val="A31515"/>
+          <w:lang w:val="en-US"/>
+        </w:rPr>
+        <w:t>array</w:t>
+      </w:r>
+      <w:r>
+        <w:rPr>
+          <w:rFonts w:ascii="Consolas" w:hAnsi="Consolas" w:cs="Consolas"/>
+          <w:color w:val="0000FF"/>
+          <w:lang w:val="en-US"/>
+        </w:rPr>
+        <w:t>&gt;</w:t>
+      </w:r>
+    </w:p>
+    <w:p>
+      <w:pPr>
+        <w:pStyle w:val="HTMLPreformatted"/>
+        <w:pBdr>
+          <w:top w:val="single" w:sz="4" w:space="1" w:color="auto"/>
+          <w:left w:val="single" w:sz="4" w:space="4" w:color="auto"/>
+          <w:bottom w:val="single" w:sz="4" w:space="1" w:color="auto"/>
+          <w:right w:val="single" w:sz="4" w:space="4" w:color="auto"/>
+        </w:pBdr>
+        <w:shd w:val="clear" w:color="auto" w:fill="FFFFFF"/>
+        <w:rPr>
+          <w:rFonts w:ascii="Consolas" w:hAnsi="Consolas" w:cs="Consolas"/>
+          <w:color w:val="000000"/>
+          <w:lang w:val="en-US"/>
+        </w:rPr>
+      </w:pPr>
+      <w:r>
+        <w:rPr>
+          <w:rFonts w:ascii="Consolas" w:hAnsi="Consolas" w:cs="Consolas"/>
+          <w:color w:val="0000FF"/>
+          <w:lang w:val="en-US"/>
+        </w:rPr>
+        <w:t>                &lt;</w:t>
+      </w:r>
+      <w:r>
+        <w:rPr>
+          <w:rFonts w:ascii="Consolas" w:hAnsi="Consolas" w:cs="Consolas"/>
+          <w:color w:val="A31515"/>
+          <w:lang w:val="en-US"/>
+        </w:rPr>
+        <w:t>value</w:t>
+      </w:r>
+      <w:r>
+        <w:rPr>
+          <w:rFonts w:ascii="Consolas" w:hAnsi="Consolas" w:cs="Consolas"/>
+          <w:color w:val="0000FF"/>
+          <w:lang w:val="en-US"/>
+        </w:rPr>
+        <w:t> </w:t>
+      </w:r>
+      <w:r>
+        <w:rPr>
+          <w:rFonts w:ascii="Consolas" w:hAnsi="Consolas" w:cs="Consolas"/>
+          <w:color w:val="FF0000"/>
+          <w:lang w:val="en-US"/>
+        </w:rPr>
+        <w:t>value</w:t>
+      </w:r>
+      <w:r>
+        <w:rPr>
+          <w:rFonts w:ascii="Consolas" w:hAnsi="Consolas" w:cs="Consolas"/>
+          <w:color w:val="0000FF"/>
+          <w:lang w:val="en-US"/>
+        </w:rPr>
+        <w:t>=</w:t>
+      </w:r>
+      <w:r>
+        <w:rPr>
+          <w:rFonts w:ascii="Consolas" w:hAnsi="Consolas" w:cs="Consolas"/>
+          <w:color w:val="000000"/>
+          <w:lang w:val="en-US"/>
+        </w:rPr>
+        <w:t>"</w:t>
+      </w:r>
+      <w:r>
+        <w:rPr>
+          <w:rFonts w:ascii="Consolas" w:hAnsi="Consolas" w:cs="Consolas"/>
+          <w:color w:val="0000FF"/>
+          <w:lang w:val="en-US"/>
+        </w:rPr>
+        <w:t>#ff0065a3</w:t>
+      </w:r>
+      <w:r>
+        <w:rPr>
+          <w:rFonts w:ascii="Consolas" w:hAnsi="Consolas" w:cs="Consolas"/>
+          <w:color w:val="000000"/>
+          <w:lang w:val="en-US"/>
+        </w:rPr>
+        <w:t>"</w:t>
+      </w:r>
+      <w:r>
+        <w:rPr>
+          <w:rFonts w:ascii="Consolas" w:hAnsi="Consolas" w:cs="Consolas"/>
+          <w:color w:val="0000FF"/>
+          <w:lang w:val="en-US"/>
+        </w:rPr>
+        <w:t>/&gt;</w:t>
+      </w:r>
+    </w:p>
+    <w:p>
+      <w:pPr>
+        <w:pStyle w:val="HTMLPreformatted"/>
+        <w:pBdr>
+          <w:top w:val="single" w:sz="4" w:space="1" w:color="auto"/>
+          <w:left w:val="single" w:sz="4" w:space="4" w:color="auto"/>
+          <w:bottom w:val="single" w:sz="4" w:space="1" w:color="auto"/>
+          <w:right w:val="single" w:sz="4" w:space="4" w:color="auto"/>
+        </w:pBdr>
+        <w:shd w:val="clear" w:color="auto" w:fill="FFFFFF"/>
+        <w:rPr>
+          <w:rFonts w:ascii="Consolas" w:hAnsi="Consolas" w:cs="Consolas"/>
+          <w:color w:val="000000"/>
+          <w:lang w:val="en-US"/>
+        </w:rPr>
+      </w:pPr>
+      <w:r>
+        <w:rPr>
+          <w:rFonts w:ascii="Consolas" w:hAnsi="Consolas" w:cs="Consolas"/>
+          <w:color w:val="0000FF"/>
+          <w:lang w:val="en-US"/>
+        </w:rPr>
+        <w:t>                &lt;</w:t>
+      </w:r>
+      <w:r>
+        <w:rPr>
+          <w:rFonts w:ascii="Consolas" w:hAnsi="Consolas" w:cs="Consolas"/>
+          <w:color w:val="A31515"/>
+          <w:lang w:val="en-US"/>
+        </w:rPr>
+        <w:t>value</w:t>
+      </w:r>
+      <w:r>
+        <w:rPr>
+          <w:rFonts w:ascii="Consolas" w:hAnsi="Consolas" w:cs="Consolas"/>
+          <w:color w:val="0000FF"/>
+          <w:lang w:val="en-US"/>
+        </w:rPr>
+        <w:t> </w:t>
+      </w:r>
+      <w:r>
+        <w:rPr>
+          <w:rFonts w:ascii="Consolas" w:hAnsi="Consolas" w:cs="Consolas"/>
+          <w:color w:val="FF0000"/>
+          <w:lang w:val="en-US"/>
+        </w:rPr>
+        <w:t>value</w:t>
+      </w:r>
+      <w:r>
+        <w:rPr>
+          <w:rFonts w:ascii="Consolas" w:hAnsi="Consolas" w:cs="Consolas"/>
+          <w:color w:val="0000FF"/>
+          <w:lang w:val="en-US"/>
+        </w:rPr>
+        <w:t>=</w:t>
+      </w:r>
+      <w:r>
+        <w:rPr>
+          <w:rFonts w:ascii="Consolas" w:hAnsi="Consolas" w:cs="Consolas"/>
+          <w:color w:val="000000"/>
+          <w:lang w:val="en-US"/>
+        </w:rPr>
+        <w:t>"</w:t>
+      </w:r>
+      <w:r>
+        <w:rPr>
+          <w:rFonts w:ascii="Consolas" w:hAnsi="Consolas" w:cs="Consolas"/>
+          <w:color w:val="0000FF"/>
+          <w:lang w:val="en-US"/>
+        </w:rPr>
+        <w:t>#ff6e1c50</w:t>
+      </w:r>
+      <w:r>
+        <w:rPr>
+          <w:rFonts w:ascii="Consolas" w:hAnsi="Consolas" w:cs="Consolas"/>
+          <w:color w:val="000000"/>
+          <w:lang w:val="en-US"/>
+        </w:rPr>
+        <w:t>"</w:t>
+      </w:r>
+      <w:r>
+        <w:rPr>
+          <w:rFonts w:ascii="Consolas" w:hAnsi="Consolas" w:cs="Consolas"/>
+          <w:color w:val="0000FF"/>
+          <w:lang w:val="en-US"/>
+        </w:rPr>
+        <w:t>/&gt;</w:t>
+      </w:r>
+    </w:p>
+    <w:p>
+      <w:pPr>
+        <w:pStyle w:val="HTMLPreformatted"/>
+        <w:pBdr>
+          <w:top w:val="single" w:sz="4" w:space="1" w:color="auto"/>
+          <w:left w:val="single" w:sz="4" w:space="4" w:color="auto"/>
+          <w:bottom w:val="single" w:sz="4" w:space="1" w:color="auto"/>
+          <w:right w:val="single" w:sz="4" w:space="4" w:color="auto"/>
+        </w:pBdr>
+        <w:shd w:val="clear" w:color="auto" w:fill="FFFFFF"/>
+        <w:rPr>
+          <w:rFonts w:ascii="Consolas" w:hAnsi="Consolas" w:cs="Consolas"/>
+          <w:color w:val="000000"/>
+          <w:lang w:val="en-US"/>
+        </w:rPr>
+      </w:pPr>
+      <w:r>
+        <w:rPr>
+          <w:rFonts w:ascii="Consolas" w:hAnsi="Consolas" w:cs="Consolas"/>
+          <w:color w:val="0000FF"/>
+          <w:lang w:val="en-US"/>
+        </w:rPr>
+        <w:t>                &lt;</w:t>
+      </w:r>
+      <w:r>
+        <w:rPr>
+          <w:rFonts w:ascii="Consolas" w:hAnsi="Consolas" w:cs="Consolas"/>
+          <w:color w:val="A31515"/>
+          <w:lang w:val="en-US"/>
+        </w:rPr>
+        <w:t>value</w:t>
+      </w:r>
+      <w:r>
+        <w:rPr>
+          <w:rFonts w:ascii="Consolas" w:hAnsi="Consolas" w:cs="Consolas"/>
+          <w:color w:val="0000FF"/>
+          <w:lang w:val="en-US"/>
+        </w:rPr>
+        <w:t> </w:t>
+      </w:r>
+      <w:r>
+        <w:rPr>
+          <w:rFonts w:ascii="Consolas" w:hAnsi="Consolas" w:cs="Consolas"/>
+          <w:color w:val="FF0000"/>
+          <w:lang w:val="en-US"/>
+        </w:rPr>
+        <w:t>value</w:t>
+      </w:r>
+      <w:r>
+        <w:rPr>
+          <w:rFonts w:ascii="Consolas" w:hAnsi="Consolas" w:cs="Consolas"/>
+          <w:color w:val="0000FF"/>
+          <w:lang w:val="en-US"/>
+        </w:rPr>
+        <w:t>=</w:t>
+      </w:r>
+      <w:r>
+        <w:rPr>
+          <w:rFonts w:ascii="Consolas" w:hAnsi="Consolas" w:cs="Consolas"/>
+          <w:color w:val="000000"/>
+          <w:lang w:val="en-US"/>
+        </w:rPr>
+        <w:t>"</w:t>
+      </w:r>
+      <w:r>
+        <w:rPr>
+          <w:rFonts w:ascii="Consolas" w:hAnsi="Consolas" w:cs="Consolas"/>
+          <w:color w:val="0000FF"/>
+          <w:lang w:val="en-US"/>
+        </w:rPr>
+        <w:t>#ff548c86</w:t>
+      </w:r>
+      <w:r>
+        <w:rPr>
+          <w:rFonts w:ascii="Consolas" w:hAnsi="Consolas" w:cs="Consolas"/>
+          <w:color w:val="000000"/>
+          <w:lang w:val="en-US"/>
+        </w:rPr>
+        <w:t>"</w:t>
+      </w:r>
+      <w:r>
+        <w:rPr>
+          <w:rFonts w:ascii="Consolas" w:hAnsi="Consolas" w:cs="Consolas"/>
+          <w:color w:val="0000FF"/>
+          <w:lang w:val="en-US"/>
+        </w:rPr>
+        <w:t>/&gt;</w:t>
+      </w:r>
+    </w:p>
+    <w:p>
+      <w:pPr>
+        <w:pStyle w:val="HTMLPreformatted"/>
+        <w:pBdr>
+          <w:top w:val="single" w:sz="4" w:space="1" w:color="auto"/>
+          <w:left w:val="single" w:sz="4" w:space="4" w:color="auto"/>
+          <w:bottom w:val="single" w:sz="4" w:space="1" w:color="auto"/>
+          <w:right w:val="single" w:sz="4" w:space="4" w:color="auto"/>
+        </w:pBdr>
+        <w:shd w:val="clear" w:color="auto" w:fill="FFFFFF"/>
+        <w:rPr>
+          <w:rFonts w:ascii="Consolas" w:hAnsi="Consolas" w:cs="Consolas"/>
+          <w:color w:val="000000"/>
+          <w:lang w:val="en-US"/>
+        </w:rPr>
+      </w:pPr>
+      <w:r>
+        <w:rPr>
+          <w:rFonts w:ascii="Consolas" w:hAnsi="Consolas" w:cs="Consolas"/>
+          <w:color w:val="0000FF"/>
+          <w:lang w:val="en-US"/>
+        </w:rPr>
+        <w:t>                &lt;</w:t>
+      </w:r>
+      <w:r>
+        <w:rPr>
+          <w:rFonts w:ascii="Consolas" w:hAnsi="Consolas" w:cs="Consolas"/>
+          <w:color w:val="A31515"/>
+          <w:lang w:val="en-US"/>
+        </w:rPr>
+        <w:t>value</w:t>
+      </w:r>
+      <w:r>
+        <w:rPr>
+          <w:rFonts w:ascii="Consolas" w:hAnsi="Consolas" w:cs="Consolas"/>
+          <w:color w:val="0000FF"/>
+          <w:lang w:val="en-US"/>
+        </w:rPr>
+        <w:t> </w:t>
+      </w:r>
+      <w:r>
+        <w:rPr>
+          <w:rFonts w:ascii="Consolas" w:hAnsi="Consolas" w:cs="Consolas"/>
+          <w:color w:val="FF0000"/>
+          <w:lang w:val="en-US"/>
+        </w:rPr>
+        <w:t>value</w:t>
+      </w:r>
+      <w:r>
+        <w:rPr>
+          <w:rFonts w:ascii="Consolas" w:hAnsi="Consolas" w:cs="Consolas"/>
+          <w:color w:val="0000FF"/>
+          <w:lang w:val="en-US"/>
+        </w:rPr>
+        <w:t>=</w:t>
+      </w:r>
+      <w:r>
+        <w:rPr>
+          <w:rFonts w:ascii="Consolas" w:hAnsi="Consolas" w:cs="Consolas"/>
+          <w:color w:val="000000"/>
+          <w:lang w:val="en-US"/>
+        </w:rPr>
+        <w:t>"</w:t>
+      </w:r>
+      <w:r>
+        <w:rPr>
+          <w:rFonts w:ascii="Consolas" w:hAnsi="Consolas" w:cs="Consolas"/>
+          <w:color w:val="0000FF"/>
+          <w:lang w:val="en-US"/>
+        </w:rPr>
+        <w:t>#ff7b6951</w:t>
+      </w:r>
+      <w:r>
+        <w:rPr>
+          <w:rFonts w:ascii="Consolas" w:hAnsi="Consolas" w:cs="Consolas"/>
+          <w:color w:val="000000"/>
+          <w:lang w:val="en-US"/>
+        </w:rPr>
+        <w:t>"</w:t>
+      </w:r>
+      <w:r>
+        <w:rPr>
+          <w:rFonts w:ascii="Consolas" w:hAnsi="Consolas" w:cs="Consolas"/>
+          <w:color w:val="0000FF"/>
+          <w:lang w:val="en-US"/>
+        </w:rPr>
+        <w:t>/&gt;</w:t>
+      </w:r>
+    </w:p>
+    <w:p>
+      <w:pPr>
+        <w:pStyle w:val="HTMLPreformatted"/>
+        <w:pBdr>
+          <w:top w:val="single" w:sz="4" w:space="1" w:color="auto"/>
+          <w:left w:val="single" w:sz="4" w:space="4" w:color="auto"/>
+          <w:bottom w:val="single" w:sz="4" w:space="1" w:color="auto"/>
+          <w:right w:val="single" w:sz="4" w:space="4" w:color="auto"/>
+        </w:pBdr>
+        <w:shd w:val="clear" w:color="auto" w:fill="FFFFFF"/>
+        <w:rPr>
+          <w:rFonts w:ascii="Consolas" w:hAnsi="Consolas" w:cs="Consolas"/>
+          <w:color w:val="000000"/>
+          <w:lang w:val="en-US"/>
+        </w:rPr>
+      </w:pPr>
+      <w:r>
+        <w:rPr>
+          <w:rFonts w:ascii="Consolas" w:hAnsi="Consolas" w:cs="Consolas"/>
+          <w:color w:val="0000FF"/>
+          <w:lang w:val="en-US"/>
+        </w:rPr>
+        <w:t>                &lt;</w:t>
+      </w:r>
+      <w:r>
+        <w:rPr>
+          <w:rFonts w:ascii="Consolas" w:hAnsi="Consolas" w:cs="Consolas"/>
+          <w:color w:val="A31515"/>
+          <w:lang w:val="en-US"/>
+        </w:rPr>
+        <w:t>value</w:t>
+      </w:r>
+      <w:r>
+        <w:rPr>
+          <w:rFonts w:ascii="Consolas" w:hAnsi="Consolas" w:cs="Consolas"/>
+          <w:color w:val="0000FF"/>
+          <w:lang w:val="en-US"/>
+        </w:rPr>
+        <w:t> </w:t>
+      </w:r>
+      <w:r>
+        <w:rPr>
+          <w:rFonts w:ascii="Consolas" w:hAnsi="Consolas" w:cs="Consolas"/>
+          <w:color w:val="FF0000"/>
+          <w:lang w:val="en-US"/>
+        </w:rPr>
+        <w:t>value</w:t>
+      </w:r>
+      <w:r>
+        <w:rPr>
+          <w:rFonts w:ascii="Consolas" w:hAnsi="Consolas" w:cs="Consolas"/>
+          <w:color w:val="0000FF"/>
+          <w:lang w:val="en-US"/>
+        </w:rPr>
+        <w:t>=</w:t>
+      </w:r>
+      <w:r>
+        <w:rPr>
+          <w:rFonts w:ascii="Consolas" w:hAnsi="Consolas" w:cs="Consolas"/>
+          <w:color w:val="000000"/>
+          <w:lang w:val="en-US"/>
+        </w:rPr>
+        <w:t>"</w:t>
+      </w:r>
+      <w:r>
+        <w:rPr>
+          <w:rFonts w:ascii="Consolas" w:hAnsi="Consolas" w:cs="Consolas"/>
+          <w:color w:val="0000FF"/>
+          <w:lang w:val="en-US"/>
+        </w:rPr>
+        <w:t>#ff00738d</w:t>
+      </w:r>
+      <w:r>
+        <w:rPr>
+          <w:rFonts w:ascii="Consolas" w:hAnsi="Consolas" w:cs="Consolas"/>
+          <w:color w:val="000000"/>
+          <w:lang w:val="en-US"/>
+        </w:rPr>
+        <w:t>"</w:t>
+      </w:r>
+      <w:r>
+        <w:rPr>
+          <w:rFonts w:ascii="Consolas" w:hAnsi="Consolas" w:cs="Consolas"/>
+          <w:color w:val="0000FF"/>
+          <w:lang w:val="en-US"/>
+        </w:rPr>
+        <w:t>/&gt;</w:t>
+      </w:r>
+    </w:p>
+    <w:p>
+      <w:pPr>
+        <w:pStyle w:val="HTMLPreformatted"/>
+        <w:pBdr>
+          <w:top w:val="single" w:sz="4" w:space="1" w:color="auto"/>
+          <w:left w:val="single" w:sz="4" w:space="4" w:color="auto"/>
+          <w:bottom w:val="single" w:sz="4" w:space="1" w:color="auto"/>
+          <w:right w:val="single" w:sz="4" w:space="4" w:color="auto"/>
+        </w:pBdr>
+        <w:shd w:val="clear" w:color="auto" w:fill="FFFFFF"/>
+        <w:rPr>
+          <w:rFonts w:ascii="Consolas" w:hAnsi="Consolas" w:cs="Consolas"/>
+          <w:color w:val="000000"/>
+          <w:lang w:val="en-US"/>
+        </w:rPr>
+      </w:pPr>
+      <w:r>
+        <w:rPr>
+          <w:rFonts w:ascii="Consolas" w:hAnsi="Consolas" w:cs="Consolas"/>
+          <w:color w:val="0000FF"/>
+          <w:lang w:val="en-US"/>
+        </w:rPr>
+        <w:t>                &lt;</w:t>
+      </w:r>
+      <w:r>
+        <w:rPr>
+          <w:rFonts w:ascii="Consolas" w:hAnsi="Consolas" w:cs="Consolas"/>
+          <w:color w:val="A31515"/>
+          <w:lang w:val="en-US"/>
+        </w:rPr>
+        <w:t>value</w:t>
+      </w:r>
+      <w:r>
+        <w:rPr>
+          <w:rFonts w:ascii="Consolas" w:hAnsi="Consolas" w:cs="Consolas"/>
+          <w:color w:val="0000FF"/>
+          <w:lang w:val="en-US"/>
+        </w:rPr>
+        <w:t> </w:t>
+      </w:r>
+      <w:r>
+        <w:rPr>
+          <w:rFonts w:ascii="Consolas" w:hAnsi="Consolas" w:cs="Consolas"/>
+          <w:color w:val="FF0000"/>
+          <w:lang w:val="en-US"/>
+        </w:rPr>
+        <w:t>value</w:t>
+      </w:r>
+      <w:r>
+        <w:rPr>
+          <w:rFonts w:ascii="Consolas" w:hAnsi="Consolas" w:cs="Consolas"/>
+          <w:color w:val="0000FF"/>
+          <w:lang w:val="en-US"/>
+        </w:rPr>
+        <w:t>=</w:t>
+      </w:r>
+      <w:r>
+        <w:rPr>
+          <w:rFonts w:ascii="Consolas" w:hAnsi="Consolas" w:cs="Consolas"/>
+          <w:color w:val="000000"/>
+          <w:lang w:val="en-US"/>
+        </w:rPr>
+        <w:t>"</w:t>
+      </w:r>
+      <w:r>
+        <w:rPr>
+          <w:rFonts w:ascii="Consolas" w:hAnsi="Consolas" w:cs="Consolas"/>
+          <w:color w:val="0000FF"/>
+          <w:lang w:val="en-US"/>
+        </w:rPr>
+        <w:t>#ffbabd5d</w:t>
+      </w:r>
+      <w:r>
+        <w:rPr>
+          <w:rFonts w:ascii="Consolas" w:hAnsi="Consolas" w:cs="Consolas"/>
+          <w:color w:val="000000"/>
+          <w:lang w:val="en-US"/>
+        </w:rPr>
+        <w:t>"</w:t>
+      </w:r>
+      <w:r>
+        <w:rPr>
+          <w:rFonts w:ascii="Consolas" w:hAnsi="Consolas" w:cs="Consolas"/>
+          <w:color w:val="0000FF"/>
+          <w:lang w:val="en-US"/>
+        </w:rPr>
+        <w:t>/&gt;</w:t>
+      </w:r>
+    </w:p>
+    <w:p>
+      <w:pPr>
+        <w:pStyle w:val="HTMLPreformatted"/>
+        <w:pBdr>
+          <w:top w:val="single" w:sz="4" w:space="1" w:color="auto"/>
+          <w:left w:val="single" w:sz="4" w:space="4" w:color="auto"/>
+          <w:bottom w:val="single" w:sz="4" w:space="1" w:color="auto"/>
+          <w:right w:val="single" w:sz="4" w:space="4" w:color="auto"/>
+        </w:pBdr>
+        <w:shd w:val="clear" w:color="auto" w:fill="FFFFFF"/>
+        <w:rPr>
+          <w:rFonts w:ascii="Consolas" w:hAnsi="Consolas" w:cs="Consolas"/>
+          <w:color w:val="000000"/>
+          <w:lang w:val="en-US"/>
+        </w:rPr>
+      </w:pPr>
+      <w:r>
+        <w:rPr>
+          <w:rFonts w:ascii="Consolas" w:hAnsi="Consolas" w:cs="Consolas"/>
+          <w:color w:val="0000FF"/>
+          <w:lang w:val="en-US"/>
+        </w:rPr>
+        <w:t>              &lt;/</w:t>
+      </w:r>
+      <w:r>
+        <w:rPr>
+          <w:rFonts w:ascii="Consolas" w:hAnsi="Consolas" w:cs="Consolas"/>
+          <w:color w:val="A31515"/>
+          <w:lang w:val="en-US"/>
+        </w:rPr>
+        <w:t>array</w:t>
+      </w:r>
+      <w:r>
+        <w:rPr>
+          <w:rFonts w:ascii="Consolas" w:hAnsi="Consolas" w:cs="Consolas"/>
+          <w:color w:val="0000FF"/>
+          <w:lang w:val="en-US"/>
+        </w:rPr>
+        <w:t>&gt;</w:t>
+      </w:r>
+    </w:p>
+    <w:p>
+      <w:pPr>
+        <w:pStyle w:val="HTMLPreformatted"/>
+        <w:pBdr>
+          <w:top w:val="single" w:sz="4" w:space="1" w:color="auto"/>
+          <w:left w:val="single" w:sz="4" w:space="4" w:color="auto"/>
+          <w:bottom w:val="single" w:sz="4" w:space="1" w:color="auto"/>
+          <w:right w:val="single" w:sz="4" w:space="4" w:color="auto"/>
+        </w:pBdr>
+        <w:shd w:val="clear" w:color="auto" w:fill="FFFFFF"/>
+        <w:rPr>
+          <w:rFonts w:ascii="Consolas" w:hAnsi="Consolas" w:cs="Consolas"/>
+          <w:color w:val="000000"/>
+          <w:lang w:val="en-US"/>
+        </w:rPr>
+      </w:pPr>
+      <w:r>
+        <w:rPr>
+          <w:rFonts w:ascii="Consolas" w:hAnsi="Consolas" w:cs="Consolas"/>
+          <w:color w:val="0000FF"/>
+          <w:lang w:val="en-US"/>
+        </w:rPr>
+        <w:t>            &lt;/</w:t>
+      </w:r>
+      <w:r>
+        <w:rPr>
+          <w:rFonts w:ascii="Consolas" w:hAnsi="Consolas" w:cs="Consolas"/>
+          <w:color w:val="A31515"/>
+          <w:lang w:val="en-US"/>
+        </w:rPr>
+        <w:t>param</w:t>
+      </w:r>
+      <w:r>
+        <w:rPr>
+          <w:rFonts w:ascii="Consolas" w:hAnsi="Consolas" w:cs="Consolas"/>
+          <w:color w:val="0000FF"/>
+          <w:lang w:val="en-US"/>
+        </w:rPr>
+        <w:t>&gt;</w:t>
+      </w:r>
+    </w:p>
+    <w:p>
+      <w:pPr>
+        <w:pStyle w:val="HTMLPreformatted"/>
+        <w:pBdr>
+          <w:top w:val="single" w:sz="4" w:space="1" w:color="auto"/>
+          <w:left w:val="single" w:sz="4" w:space="4" w:color="auto"/>
+          <w:bottom w:val="single" w:sz="4" w:space="1" w:color="auto"/>
+          <w:right w:val="single" w:sz="4" w:space="4" w:color="auto"/>
+        </w:pBdr>
+        <w:shd w:val="clear" w:color="auto" w:fill="FFFFFF"/>
+        <w:rPr>
+          <w:rFonts w:ascii="Consolas" w:hAnsi="Consolas" w:cs="Consolas"/>
+          <w:color w:val="000000"/>
+          <w:lang w:val="en-US"/>
+        </w:rPr>
+      </w:pPr>
+      <w:r>
+        <w:rPr>
+          <w:rFonts w:ascii="Consolas" w:hAnsi="Consolas" w:cs="Consolas"/>
+          <w:color w:val="0000FF"/>
+          <w:lang w:val="en-US"/>
+        </w:rPr>
+        <w:t>            &lt;</w:t>
+      </w:r>
+      <w:r>
+        <w:rPr>
+          <w:rFonts w:ascii="Consolas" w:hAnsi="Consolas" w:cs="Consolas"/>
+          <w:color w:val="A31515"/>
+          <w:lang w:val="en-US"/>
+        </w:rPr>
+        <w:t>param</w:t>
+      </w:r>
+      <w:r>
+        <w:rPr>
+          <w:rFonts w:ascii="Consolas" w:hAnsi="Consolas" w:cs="Consolas"/>
+          <w:color w:val="0000FF"/>
+          <w:lang w:val="en-US"/>
+        </w:rPr>
+        <w:t> </w:t>
+      </w:r>
+      <w:r>
+        <w:rPr>
+          <w:rFonts w:ascii="Consolas" w:hAnsi="Consolas" w:cs="Consolas"/>
+          <w:color w:val="FF0000"/>
+          <w:lang w:val="en-US"/>
+        </w:rPr>
+        <w:t>name</w:t>
+      </w:r>
+      <w:r>
+        <w:rPr>
+          <w:rFonts w:ascii="Consolas" w:hAnsi="Consolas" w:cs="Consolas"/>
+          <w:color w:val="0000FF"/>
+          <w:lang w:val="en-US"/>
+        </w:rPr>
+        <w:t>=</w:t>
+      </w:r>
+      <w:r>
+        <w:rPr>
+          <w:rFonts w:ascii="Consolas" w:hAnsi="Consolas" w:cs="Consolas"/>
+          <w:color w:val="000000"/>
+          <w:lang w:val="en-US"/>
+        </w:rPr>
+        <w:t>"</w:t>
+      </w:r>
+      <w:r>
+        <w:rPr>
+          <w:rFonts w:ascii="Consolas" w:hAnsi="Consolas" w:cs="Consolas"/>
+          <w:color w:val="0000FF"/>
+          <w:lang w:val="en-US"/>
+        </w:rPr>
+        <w:t>skeletonCheckTimeSpan</w:t>
+      </w:r>
+      <w:r>
+        <w:rPr>
+          <w:rFonts w:ascii="Consolas" w:hAnsi="Consolas" w:cs="Consolas"/>
+          <w:color w:val="000000"/>
+          <w:lang w:val="en-US"/>
+        </w:rPr>
+        <w:t>"</w:t>
+      </w:r>
+      <w:r>
+        <w:rPr>
+          <w:rFonts w:ascii="Consolas" w:hAnsi="Consolas" w:cs="Consolas"/>
+          <w:color w:val="0000FF"/>
+          <w:lang w:val="en-US"/>
+        </w:rPr>
+        <w:t> </w:t>
+      </w:r>
+      <w:r>
+        <w:rPr>
+          <w:rFonts w:ascii="Consolas" w:hAnsi="Consolas" w:cs="Consolas"/>
+          <w:color w:val="FF0000"/>
+          <w:lang w:val="en-US"/>
+        </w:rPr>
+        <w:t>value</w:t>
+      </w:r>
+      <w:r>
+        <w:rPr>
+          <w:rFonts w:ascii="Consolas" w:hAnsi="Consolas" w:cs="Consolas"/>
+          <w:color w:val="0000FF"/>
+          <w:lang w:val="en-US"/>
+        </w:rPr>
+        <w:t>=</w:t>
+      </w:r>
+      <w:r>
+        <w:rPr>
+          <w:rFonts w:ascii="Consolas" w:hAnsi="Consolas" w:cs="Consolas"/>
+          <w:color w:val="000000"/>
+          <w:lang w:val="en-US"/>
+        </w:rPr>
+        <w:t>"</w:t>
+      </w:r>
+      <w:r>
+        <w:rPr>
+          <w:rFonts w:ascii="Consolas" w:hAnsi="Consolas" w:cs="Consolas"/>
+          <w:color w:val="0000FF"/>
+          <w:lang w:val="en-US"/>
+        </w:rPr>
+        <w:t>00:00:00.01</w:t>
+      </w:r>
+      <w:r>
+        <w:rPr>
+          <w:rFonts w:ascii="Consolas" w:hAnsi="Consolas" w:cs="Consolas"/>
+          <w:color w:val="000000"/>
+          <w:lang w:val="en-US"/>
+        </w:rPr>
+        <w:t>"</w:t>
+      </w:r>
+      <w:r>
+        <w:rPr>
+          <w:rFonts w:ascii="Consolas" w:hAnsi="Consolas" w:cs="Consolas"/>
+          <w:color w:val="0000FF"/>
+          <w:lang w:val="en-US"/>
+        </w:rPr>
+        <w:t>/&gt;</w:t>
+      </w:r>
+    </w:p>
+    <w:p>
+      <w:pPr>
+        <w:pStyle w:val="HTMLPreformatted"/>
+        <w:pBdr>
+          <w:top w:val="single" w:sz="4" w:space="1" w:color="auto"/>
+          <w:left w:val="single" w:sz="4" w:space="4" w:color="auto"/>
+          <w:bottom w:val="single" w:sz="4" w:space="1" w:color="auto"/>
+          <w:right w:val="single" w:sz="4" w:space="4" w:color="auto"/>
+        </w:pBdr>
+        <w:shd w:val="clear" w:color="auto" w:fill="FFFFFF"/>
+        <w:rPr>
+          <w:rFonts w:ascii="Consolas" w:hAnsi="Consolas" w:cs="Consolas"/>
+          <w:color w:val="000000"/>
+          <w:lang w:val="en-US"/>
+        </w:rPr>
+      </w:pPr>
+      <w:r>
+        <w:rPr>
+          <w:rFonts w:ascii="Consolas" w:hAnsi="Consolas" w:cs="Consolas"/>
+          <w:color w:val="0000FF"/>
+          <w:lang w:val="en-US"/>
+        </w:rPr>
+        <w:t>            &lt;</w:t>
+      </w:r>
+      <w:r>
+        <w:rPr>
+          <w:rFonts w:ascii="Consolas" w:hAnsi="Consolas" w:cs="Consolas"/>
+          <w:color w:val="A31515"/>
+          <w:lang w:val="en-US"/>
+        </w:rPr>
+        <w:t>param</w:t>
+      </w:r>
+      <w:r>
+        <w:rPr>
+          <w:rFonts w:ascii="Consolas" w:hAnsi="Consolas" w:cs="Consolas"/>
+          <w:color w:val="0000FF"/>
+          <w:lang w:val="en-US"/>
+        </w:rPr>
+        <w:t> </w:t>
+      </w:r>
+      <w:r>
+        <w:rPr>
+          <w:rFonts w:ascii="Consolas" w:hAnsi="Consolas" w:cs="Consolas"/>
+          <w:color w:val="FF0000"/>
+          <w:lang w:val="en-US"/>
+        </w:rPr>
+        <w:t>name</w:t>
+      </w:r>
+      <w:r>
+        <w:rPr>
+          <w:rFonts w:ascii="Consolas" w:hAnsi="Consolas" w:cs="Consolas"/>
+          <w:color w:val="0000FF"/>
+          <w:lang w:val="en-US"/>
+        </w:rPr>
+        <w:t>=</w:t>
+      </w:r>
+      <w:r>
+        <w:rPr>
+          <w:rFonts w:ascii="Consolas" w:hAnsi="Consolas" w:cs="Consolas"/>
+          <w:color w:val="000000"/>
+          <w:lang w:val="en-US"/>
+        </w:rPr>
+        <w:t>"</w:t>
+      </w:r>
+      <w:r>
+        <w:rPr>
+          <w:rFonts w:ascii="Consolas" w:hAnsi="Consolas" w:cs="Consolas"/>
+          <w:color w:val="0000FF"/>
+          <w:lang w:val="en-US"/>
+        </w:rPr>
+        <w:t>changeAppTimeSpan</w:t>
+      </w:r>
+      <w:r>
+        <w:rPr>
+          <w:rFonts w:ascii="Consolas" w:hAnsi="Consolas" w:cs="Consolas"/>
+          <w:color w:val="000000"/>
+          <w:lang w:val="en-US"/>
+        </w:rPr>
+        <w:t>"</w:t>
+      </w:r>
+      <w:r>
+        <w:rPr>
+          <w:rFonts w:ascii="Consolas" w:hAnsi="Consolas" w:cs="Consolas"/>
+          <w:color w:val="0000FF"/>
+          <w:lang w:val="en-US"/>
+        </w:rPr>
+        <w:t> </w:t>
+      </w:r>
+      <w:r>
+        <w:rPr>
+          <w:rFonts w:ascii="Consolas" w:hAnsi="Consolas" w:cs="Consolas"/>
+          <w:color w:val="FF0000"/>
+          <w:lang w:val="en-US"/>
+        </w:rPr>
+        <w:t>value</w:t>
+      </w:r>
+      <w:r>
+        <w:rPr>
+          <w:rFonts w:ascii="Consolas" w:hAnsi="Consolas" w:cs="Consolas"/>
+          <w:color w:val="0000FF"/>
+          <w:lang w:val="en-US"/>
+        </w:rPr>
+        <w:t>=</w:t>
+      </w:r>
+      <w:r>
+        <w:rPr>
+          <w:rFonts w:ascii="Consolas" w:hAnsi="Consolas" w:cs="Consolas"/>
+          <w:color w:val="000000"/>
+          <w:lang w:val="en-US"/>
+        </w:rPr>
+        <w:t>"</w:t>
+      </w:r>
+      <w:r>
+        <w:rPr>
+          <w:rFonts w:ascii="Consolas" w:hAnsi="Consolas" w:cs="Consolas"/>
+          <w:color w:val="0000FF"/>
+          <w:lang w:val="en-US"/>
+        </w:rPr>
+        <w:t>00:00:05</w:t>
+      </w:r>
+      <w:r>
+        <w:rPr>
+          <w:rFonts w:ascii="Consolas" w:hAnsi="Consolas" w:cs="Consolas"/>
+          <w:color w:val="000000"/>
+          <w:lang w:val="en-US"/>
+        </w:rPr>
+        <w:t>"</w:t>
+      </w:r>
+      <w:r>
+        <w:rPr>
+          <w:rFonts w:ascii="Consolas" w:hAnsi="Consolas" w:cs="Consolas"/>
+          <w:color w:val="0000FF"/>
+          <w:lang w:val="en-US"/>
+        </w:rPr>
+        <w:t>/&gt;</w:t>
+      </w:r>
+    </w:p>
+    <w:p>
+      <w:pPr>
+        <w:pStyle w:val="HTMLPreformatted"/>
+        <w:pBdr>
+          <w:top w:val="single" w:sz="4" w:space="1" w:color="auto"/>
+          <w:left w:val="single" w:sz="4" w:space="4" w:color="auto"/>
+          <w:bottom w:val="single" w:sz="4" w:space="1" w:color="auto"/>
+          <w:right w:val="single" w:sz="4" w:space="4" w:color="auto"/>
+        </w:pBdr>
+        <w:shd w:val="clear" w:color="auto" w:fill="FFFFFF"/>
+        <w:rPr>
+          <w:rFonts w:ascii="Consolas" w:hAnsi="Consolas" w:cs="Consolas"/>
+          <w:color w:val="000000"/>
+          <w:lang w:val="en-US"/>
+        </w:rPr>
+      </w:pPr>
+      <w:r>
+        <w:rPr>
+          <w:rFonts w:ascii="Consolas" w:hAnsi="Consolas" w:cs="Consolas"/>
+          <w:color w:val="0000FF"/>
+          <w:lang w:val="en-US"/>
+        </w:rPr>
+        <w:t>            &lt;</w:t>
+      </w:r>
+      <w:r>
+        <w:rPr>
+          <w:rFonts w:ascii="Consolas" w:hAnsi="Consolas" w:cs="Consolas"/>
+          <w:color w:val="A31515"/>
+          <w:lang w:val="en-US"/>
+        </w:rPr>
+        <w:t>param</w:t>
+      </w:r>
+      <w:r>
+        <w:rPr>
+          <w:rFonts w:ascii="Consolas" w:hAnsi="Consolas" w:cs="Consolas"/>
+          <w:color w:val="0000FF"/>
+          <w:lang w:val="en-US"/>
+        </w:rPr>
+        <w:t> </w:t>
+      </w:r>
+      <w:r>
+        <w:rPr>
+          <w:rFonts w:ascii="Consolas" w:hAnsi="Consolas" w:cs="Consolas"/>
+          <w:color w:val="FF0000"/>
+          <w:lang w:val="en-US"/>
+        </w:rPr>
+        <w:t>name</w:t>
+      </w:r>
+      <w:r>
+        <w:rPr>
+          <w:rFonts w:ascii="Consolas" w:hAnsi="Consolas" w:cs="Consolas"/>
+          <w:color w:val="0000FF"/>
+          <w:lang w:val="en-US"/>
+        </w:rPr>
+        <w:t>=</w:t>
+      </w:r>
+      <w:r>
+        <w:rPr>
+          <w:rFonts w:ascii="Consolas" w:hAnsi="Consolas" w:cs="Consolas"/>
+          <w:color w:val="000000"/>
+          <w:lang w:val="en-US"/>
+        </w:rPr>
+        <w:t>"</w:t>
+      </w:r>
+      <w:r>
+        <w:rPr>
+          <w:rFonts w:ascii="Consolas" w:hAnsi="Consolas" w:cs="Consolas"/>
+          <w:color w:val="0000FF"/>
+          <w:lang w:val="en-US"/>
+        </w:rPr>
+        <w:t>fromActiveToDemoModeTimeSpan</w:t>
+      </w:r>
+      <w:r>
+        <w:rPr>
+          <w:rFonts w:ascii="Consolas" w:hAnsi="Consolas" w:cs="Consolas"/>
+          <w:color w:val="000000"/>
+          <w:lang w:val="en-US"/>
+        </w:rPr>
+        <w:t>"</w:t>
+      </w:r>
+      <w:r>
+        <w:rPr>
+          <w:rFonts w:ascii="Consolas" w:hAnsi="Consolas" w:cs="Consolas"/>
+          <w:color w:val="0000FF"/>
+          <w:lang w:val="en-US"/>
+        </w:rPr>
+        <w:t> </w:t>
+      </w:r>
+      <w:r>
+        <w:rPr>
+          <w:rFonts w:ascii="Consolas" w:hAnsi="Consolas" w:cs="Consolas"/>
+          <w:color w:val="FF0000"/>
+          <w:lang w:val="en-US"/>
+        </w:rPr>
+        <w:t>value</w:t>
+      </w:r>
+      <w:r>
+        <w:rPr>
+          <w:rFonts w:ascii="Consolas" w:hAnsi="Consolas" w:cs="Consolas"/>
+          <w:color w:val="0000FF"/>
+          <w:lang w:val="en-US"/>
+        </w:rPr>
+        <w:t>=</w:t>
+      </w:r>
+      <w:r>
+        <w:rPr>
+          <w:rFonts w:ascii="Consolas" w:hAnsi="Consolas" w:cs="Consolas"/>
+          <w:color w:val="000000"/>
+          <w:lang w:val="en-US"/>
+        </w:rPr>
+        <w:t>"</w:t>
+      </w:r>
+      <w:r>
+        <w:rPr>
+          <w:rFonts w:ascii="Consolas" w:hAnsi="Consolas" w:cs="Consolas"/>
+          <w:color w:val="0000FF"/>
+          <w:lang w:val="en-US"/>
+        </w:rPr>
+        <w:t>00:00:15</w:t>
+      </w:r>
+      <w:r>
+        <w:rPr>
+          <w:rFonts w:ascii="Consolas" w:hAnsi="Consolas" w:cs="Consolas"/>
+          <w:color w:val="000000"/>
+          <w:lang w:val="en-US"/>
+        </w:rPr>
+        <w:t>"</w:t>
+      </w:r>
+      <w:r>
+        <w:rPr>
+          <w:rFonts w:ascii="Consolas" w:hAnsi="Consolas" w:cs="Consolas"/>
+          <w:color w:val="0000FF"/>
+          <w:lang w:val="en-US"/>
+        </w:rPr>
+        <w:t>/&gt;</w:t>
+      </w:r>
+    </w:p>
+    <w:p>
+      <w:pPr>
+        <w:pStyle w:val="HTMLPreformatted"/>
+        <w:pBdr>
+          <w:top w:val="single" w:sz="4" w:space="1" w:color="auto"/>
+          <w:left w:val="single" w:sz="4" w:space="4" w:color="auto"/>
+          <w:bottom w:val="single" w:sz="4" w:space="1" w:color="auto"/>
+          <w:right w:val="single" w:sz="4" w:space="4" w:color="auto"/>
+        </w:pBdr>
+        <w:shd w:val="clear" w:color="auto" w:fill="FFFFFF"/>
+        <w:rPr>
+          <w:rFonts w:ascii="Consolas" w:hAnsi="Consolas" w:cs="Consolas"/>
+          <w:color w:val="000000"/>
+          <w:lang w:val="en-US"/>
+        </w:rPr>
+      </w:pPr>
+      <w:r>
+        <w:rPr>
+          <w:rFonts w:ascii="Consolas" w:hAnsi="Consolas" w:cs="Consolas"/>
+          <w:color w:val="0000FF"/>
+          <w:lang w:val="en-US"/>
+        </w:rPr>
+        <w:t>            &lt;</w:t>
+      </w:r>
+      <w:r>
+        <w:rPr>
+          <w:rFonts w:ascii="Consolas" w:hAnsi="Consolas" w:cs="Consolas"/>
+          <w:color w:val="A31515"/>
+          <w:lang w:val="en-US"/>
+        </w:rPr>
+        <w:t>param</w:t>
+      </w:r>
+      <w:r>
+        <w:rPr>
+          <w:rFonts w:ascii="Consolas" w:hAnsi="Consolas" w:cs="Consolas"/>
+          <w:color w:val="0000FF"/>
+          <w:lang w:val="en-US"/>
+        </w:rPr>
+        <w:t> </w:t>
+      </w:r>
+      <w:r>
+        <w:rPr>
+          <w:rFonts w:ascii="Consolas" w:hAnsi="Consolas" w:cs="Consolas"/>
+          <w:color w:val="FF0000"/>
+          <w:lang w:val="en-US"/>
+        </w:rPr>
+        <w:t>name</w:t>
+      </w:r>
+      <w:r>
+        <w:rPr>
+          <w:rFonts w:ascii="Consolas" w:hAnsi="Consolas" w:cs="Consolas"/>
+          <w:color w:val="0000FF"/>
+          <w:lang w:val="en-US"/>
+        </w:rPr>
+        <w:t>=</w:t>
+      </w:r>
+      <w:r>
+        <w:rPr>
+          <w:rFonts w:ascii="Consolas" w:hAnsi="Consolas" w:cs="Consolas"/>
+          <w:color w:val="000000"/>
+          <w:lang w:val="en-US"/>
+        </w:rPr>
+        <w:t>"</w:t>
+      </w:r>
+      <w:r>
+        <w:rPr>
+          <w:rFonts w:ascii="Consolas" w:hAnsi="Consolas" w:cs="Consolas"/>
+          <w:color w:val="0000FF"/>
+          <w:lang w:val="en-US"/>
+        </w:rPr>
+        <w:t>countdownTimeSpan</w:t>
+      </w:r>
+      <w:r>
+        <w:rPr>
+          <w:rFonts w:ascii="Consolas" w:hAnsi="Consolas" w:cs="Consolas"/>
+          <w:color w:val="000000"/>
+          <w:lang w:val="en-US"/>
+        </w:rPr>
+        <w:t>"</w:t>
+      </w:r>
+      <w:r>
+        <w:rPr>
+          <w:rFonts w:ascii="Consolas" w:hAnsi="Consolas" w:cs="Consolas"/>
+          <w:color w:val="0000FF"/>
+          <w:lang w:val="en-US"/>
+        </w:rPr>
+        <w:t> </w:t>
+      </w:r>
+      <w:r>
+        <w:rPr>
+          <w:rFonts w:ascii="Consolas" w:hAnsi="Consolas" w:cs="Consolas"/>
+          <w:color w:val="FF0000"/>
+          <w:lang w:val="en-US"/>
+        </w:rPr>
+        <w:t>value</w:t>
+      </w:r>
+      <w:r>
+        <w:rPr>
+          <w:rFonts w:ascii="Consolas" w:hAnsi="Consolas" w:cs="Consolas"/>
+          <w:color w:val="0000FF"/>
+          <w:lang w:val="en-US"/>
+        </w:rPr>
+        <w:t>=</w:t>
+      </w:r>
+      <w:r>
+        <w:rPr>
+          <w:rFonts w:ascii="Consolas" w:hAnsi="Consolas" w:cs="Consolas"/>
+          <w:color w:val="000000"/>
+          <w:lang w:val="en-US"/>
+        </w:rPr>
+        <w:t>"</w:t>
+      </w:r>
+      <w:r>
+        <w:rPr>
+          <w:rFonts w:ascii="Consolas" w:hAnsi="Consolas" w:cs="Consolas"/>
+          <w:color w:val="0000FF"/>
+          <w:lang w:val="en-US"/>
+        </w:rPr>
+        <w:t>00:00:04.999</w:t>
+      </w:r>
+      <w:r>
+        <w:rPr>
+          <w:rFonts w:ascii="Consolas" w:hAnsi="Consolas" w:cs="Consolas"/>
+          <w:color w:val="000000"/>
+          <w:lang w:val="en-US"/>
+        </w:rPr>
+        <w:t>"</w:t>
+      </w:r>
+      <w:r>
+        <w:rPr>
+          <w:rFonts w:ascii="Consolas" w:hAnsi="Consolas" w:cs="Consolas"/>
+          <w:color w:val="0000FF"/>
+          <w:lang w:val="en-US"/>
+        </w:rPr>
+        <w:t>/&gt;</w:t>
+      </w:r>
+    </w:p>
+    <w:p>
+      <w:pPr>
+        <w:pStyle w:val="HTMLPreformatted"/>
+        <w:pBdr>
+          <w:top w:val="single" w:sz="4" w:space="1" w:color="auto"/>
+          <w:left w:val="single" w:sz="4" w:space="4" w:color="auto"/>
+          <w:bottom w:val="single" w:sz="4" w:space="1" w:color="auto"/>
+          <w:right w:val="single" w:sz="4" w:space="4" w:color="auto"/>
+        </w:pBdr>
+        <w:shd w:val="clear" w:color="auto" w:fill="FFFFFF"/>
+        <w:rPr>
+          <w:rFonts w:ascii="Consolas" w:hAnsi="Consolas" w:cs="Consolas"/>
+          <w:color w:val="000000"/>
+          <w:lang w:val="en-US"/>
+        </w:rPr>
+      </w:pPr>
+      <w:r>
+        <w:rPr>
+          <w:rFonts w:ascii="Consolas" w:hAnsi="Consolas" w:cs="Consolas"/>
+          <w:color w:val="0000FF"/>
+          <w:lang w:val="en-US"/>
+        </w:rPr>
+        <w:t>            &lt;</w:t>
+      </w:r>
+      <w:r>
+        <w:rPr>
+          <w:rFonts w:ascii="Consolas" w:hAnsi="Consolas" w:cs="Consolas"/>
+          <w:color w:val="A31515"/>
+          <w:lang w:val="en-US"/>
+        </w:rPr>
+        <w:t>param</w:t>
+      </w:r>
+      <w:r>
+        <w:rPr>
+          <w:rFonts w:ascii="Consolas" w:hAnsi="Consolas" w:cs="Consolas"/>
+          <w:color w:val="0000FF"/>
+          <w:lang w:val="en-US"/>
+        </w:rPr>
+        <w:t> </w:t>
+      </w:r>
+      <w:r>
+        <w:rPr>
+          <w:rFonts w:ascii="Consolas" w:hAnsi="Consolas" w:cs="Consolas"/>
+          <w:color w:val="FF0000"/>
+          <w:lang w:val="en-US"/>
+        </w:rPr>
+        <w:t>name</w:t>
+      </w:r>
+      <w:r>
+        <w:rPr>
+          <w:rFonts w:ascii="Consolas" w:hAnsi="Consolas" w:cs="Consolas"/>
+          <w:color w:val="0000FF"/>
+          <w:lang w:val="en-US"/>
+        </w:rPr>
+        <w:t>=</w:t>
+      </w:r>
+      <w:r>
+        <w:rPr>
+          <w:rFonts w:ascii="Consolas" w:hAnsi="Consolas" w:cs="Consolas"/>
+          <w:color w:val="000000"/>
+          <w:lang w:val="en-US"/>
+        </w:rPr>
+        <w:t>"</w:t>
+      </w:r>
+      <w:r>
+        <w:rPr>
+          <w:rFonts w:ascii="Consolas" w:hAnsi="Consolas" w:cs="Consolas"/>
+          <w:color w:val="0000FF"/>
+          <w:lang w:val="en-US"/>
+        </w:rPr>
+        <w:t>skeletonTrackingTimeoutTimeSpan</w:t>
+      </w:r>
+      <w:r>
+        <w:rPr>
+          <w:rFonts w:ascii="Consolas" w:hAnsi="Consolas" w:cs="Consolas"/>
+          <w:color w:val="000000"/>
+          <w:lang w:val="en-US"/>
+        </w:rPr>
+        <w:t>"</w:t>
+      </w:r>
+      <w:r>
+        <w:rPr>
+          <w:rFonts w:ascii="Consolas" w:hAnsi="Consolas" w:cs="Consolas"/>
+          <w:color w:val="0000FF"/>
+          <w:lang w:val="en-US"/>
+        </w:rPr>
+        <w:t> </w:t>
+      </w:r>
+      <w:r>
+        <w:rPr>
+          <w:rFonts w:ascii="Consolas" w:hAnsi="Consolas" w:cs="Consolas"/>
+          <w:color w:val="FF0000"/>
+          <w:lang w:val="en-US"/>
+        </w:rPr>
+        <w:t>value</w:t>
+      </w:r>
+      <w:r>
+        <w:rPr>
+          <w:rFonts w:ascii="Consolas" w:hAnsi="Consolas" w:cs="Consolas"/>
+          <w:color w:val="0000FF"/>
+          <w:lang w:val="en-US"/>
+        </w:rPr>
+        <w:t>=</w:t>
+      </w:r>
+      <w:r>
+        <w:rPr>
+          <w:rFonts w:ascii="Consolas" w:hAnsi="Consolas" w:cs="Consolas"/>
+          <w:color w:val="000000"/>
+          <w:lang w:val="en-US"/>
+        </w:rPr>
+        <w:t>"</w:t>
+      </w:r>
+      <w:r>
+        <w:rPr>
+          <w:rFonts w:ascii="Consolas" w:hAnsi="Consolas" w:cs="Consolas"/>
+          <w:color w:val="0000FF"/>
+          <w:lang w:val="en-US"/>
+        </w:rPr>
+        <w:t>00:00:00.5</w:t>
+      </w:r>
+      <w:r>
+        <w:rPr>
+          <w:rFonts w:ascii="Consolas" w:hAnsi="Consolas" w:cs="Consolas"/>
+          <w:color w:val="000000"/>
+          <w:lang w:val="en-US"/>
+        </w:rPr>
+        <w:t>"</w:t>
+      </w:r>
+      <w:r>
+        <w:rPr>
+          <w:rFonts w:ascii="Consolas" w:hAnsi="Consolas" w:cs="Consolas"/>
+          <w:color w:val="0000FF"/>
+          <w:lang w:val="en-US"/>
+        </w:rPr>
+        <w:t>/&gt;</w:t>
+      </w:r>
+    </w:p>
+    <w:p>
+      <w:pPr>
+        <w:pStyle w:val="HTMLPreformatted"/>
+        <w:pBdr>
+          <w:top w:val="single" w:sz="4" w:space="1" w:color="auto"/>
+          <w:left w:val="single" w:sz="4" w:space="4" w:color="auto"/>
+          <w:bottom w:val="single" w:sz="4" w:space="1" w:color="auto"/>
+          <w:right w:val="single" w:sz="4" w:space="4" w:color="auto"/>
+        </w:pBdr>
+        <w:shd w:val="clear" w:color="auto" w:fill="FFFFFF"/>
+        <w:rPr>
+          <w:rFonts w:ascii="Consolas" w:hAnsi="Consolas" w:cs="Consolas"/>
+          <w:color w:val="000000"/>
+        </w:rPr>
+      </w:pPr>
+      <w:r>
+        <w:rPr>
+          <w:rFonts w:ascii="Consolas" w:hAnsi="Consolas" w:cs="Consolas"/>
+          <w:color w:val="0000FF"/>
+          <w:lang w:val="en-US"/>
+        </w:rPr>
+        <w:t>          </w:t>
+      </w:r>
+      <w:r>
+        <w:rPr>
+          <w:rFonts w:ascii="Consolas" w:hAnsi="Consolas" w:cs="Consolas"/>
+          <w:color w:val="0000FF"/>
+        </w:rPr>
+        <w:t>&lt;/</w:t>
+      </w:r>
+      <w:r>
+        <w:rPr>
+          <w:rFonts w:ascii="Consolas" w:hAnsi="Consolas" w:cs="Consolas"/>
+          <w:color w:val="A31515"/>
+        </w:rPr>
+        <w:t>constructor</w:t>
+      </w:r>
+      <w:r>
+        <w:rPr>
+          <w:rFonts w:ascii="Consolas" w:hAnsi="Consolas" w:cs="Consolas"/>
+          <w:color w:val="0000FF"/>
+        </w:rPr>
+        <w:t>&gt;</w:t>
+      </w:r>
+    </w:p>
+    <w:p>
+      <w:pPr>
+        <w:pStyle w:val="HTMLPreformatted"/>
+        <w:pBdr>
+          <w:top w:val="single" w:sz="4" w:space="1" w:color="auto"/>
+          <w:left w:val="single" w:sz="4" w:space="4" w:color="auto"/>
+          <w:bottom w:val="single" w:sz="4" w:space="1" w:color="auto"/>
+          <w:right w:val="single" w:sz="4" w:space="4" w:color="auto"/>
+        </w:pBdr>
+        <w:shd w:val="clear" w:color="auto" w:fill="FFFFFF"/>
+        <w:rPr>
+          <w:rFonts w:ascii="Consolas" w:hAnsi="Consolas" w:cs="Consolas"/>
+          <w:color w:val="000000"/>
+        </w:rPr>
+      </w:pPr>
+      <w:r>
+        <w:rPr>
+          <w:rFonts w:ascii="Consolas" w:hAnsi="Consolas" w:cs="Consolas"/>
+          <w:color w:val="0000FF"/>
+        </w:rPr>
+        <w:lastRenderedPageBreak/>
+        <w:t>        &lt;/</w:t>
+      </w:r>
+      <w:r>
+        <w:rPr>
+          <w:rFonts w:ascii="Consolas" w:hAnsi="Consolas" w:cs="Consolas"/>
+          <w:color w:val="A31515"/>
+        </w:rPr>
+        <w:t>type</w:t>
+      </w:r>
+      <w:r>
+        <w:rPr>
+          <w:rFonts w:ascii="Consolas" w:hAnsi="Consolas" w:cs="Consolas"/>
+          <w:color w:val="0000FF"/>
+        </w:rPr>
+        <w:t>&gt;</w:t>
+      </w:r>
+    </w:p>
+    <w:p>
+      <w:r>
+        <w:t>Durch den Parameter backgroundColors können Farben für den Hintergrund des Demomodus angegeben werden.</w:t>
+      </w:r>
+      <w:r>
+        <w:t xml:space="preserve"> Des Weiteren können verschiedene Timer angepasst werden.</w:t>
+      </w:r>
+      <w:r>
+        <w:t xml:space="preserve"> </w:t>
+      </w:r>
+      <w:r>
+        <w:t>skeletonCheckTimeSpan</w:t>
+      </w:r>
+      <w:r>
+        <w:t xml:space="preserve"> beschreibt den Intervall, in welchem geprüft wird, ob gerade ein Nutzer erkannt wurde. Ist der Demomodus aktiv so wechselt der Teaster-Text und der Hintergrund in einem gewissen Intervall. Dieser kann durch </w:t>
+      </w:r>
+      <w:r>
+        <w:t>changeAppTimeSpan</w:t>
+      </w:r>
+      <w:r>
+        <w:t xml:space="preserve"> angepasst werden.</w:t>
+      </w:r>
+      <w:r>
+        <w:t xml:space="preserve"> Ist die Applikation aktiv, erkennt aber kein Skelett, wechselt sie nach Ablauf von </w:t>
+      </w:r>
+      <w:r>
+        <w:t>fromActiveToDemoModeTimeSpan</w:t>
+      </w:r>
+      <w:r>
+        <w:t xml:space="preserve"> zum Demomodus.</w:t>
+      </w:r>
+      <w:r>
+        <w:t xml:space="preserve"> Wird im Demomodus ein Nutzer erkannt so wird diesem dies durch ein Countdownzähler visualisiert, dieser kann durch </w:t>
+      </w:r>
+      <w:r>
+        <w:t>countdownTimeSpan</w:t>
+      </w:r>
+      <w:r>
+        <w:t xml:space="preserve"> verändert werden.</w:t>
+      </w:r>
+      <w:r>
+        <w:t xml:space="preserve"> Nachdem ein Nutzer erkannt wird,  wird der </w:t>
+      </w:r>
+      <w:r>
+        <w:t xml:space="preserve">letzte Timer </w:t>
+      </w:r>
+      <w:r>
+        <w:t>skeletonTrackingTimeoutTimeSpan</w:t>
+      </w:r>
+      <w:r>
+        <w:t xml:space="preserve"> dazu gebraucht, um intervallsweise zu prüfen ob der Nutzer immer noch erkannt wird.</w:t>
+      </w:r>
+    </w:p>
+    <w:p>
+      <w:pPr>
+        <w:pStyle w:val="Heading5"/>
+      </w:pPr>
+      <w:r>
+        <w:t>KinectReplayFile</w:t>
+      </w:r>
+    </w:p>
+    <w:p>
+      <w:r>
+        <w:t>Das dazugehörige Replayfile kann an folgender Stelle bearbeitet werden:</w:t>
+      </w:r>
+    </w:p>
+    <w:p>
+      <w:pPr>
+        <w:pStyle w:val="HTMLPreformatted"/>
+        <w:pBdr>
+          <w:top w:val="single" w:sz="4" w:space="1" w:color="auto"/>
+          <w:left w:val="single" w:sz="4" w:space="4" w:color="auto"/>
+          <w:bottom w:val="single" w:sz="4" w:space="1" w:color="auto"/>
+          <w:right w:val="single" w:sz="4" w:space="4" w:color="auto"/>
+        </w:pBdr>
+        <w:shd w:val="clear" w:color="auto" w:fill="FFFFFF"/>
+        <w:rPr>
+          <w:rFonts w:ascii="Consolas" w:hAnsi="Consolas" w:cs="Consolas"/>
+          <w:color w:val="000000"/>
+          <w:lang w:val="en-US"/>
+        </w:rPr>
+      </w:pPr>
+      <w:r>
+        <w:rPr>
+          <w:rFonts w:ascii="Consolas" w:hAnsi="Consolas" w:cs="Consolas"/>
+          <w:color w:val="0000FF"/>
+        </w:rPr>
+        <w:t> </w:t>
+      </w:r>
+      <w:r>
+        <w:rPr>
+          <w:rFonts w:ascii="Consolas" w:hAnsi="Consolas" w:cs="Consolas"/>
+          <w:color w:val="0000FF"/>
+        </w:rPr>
+        <w:t>&lt;</w:t>
+      </w:r>
+      <w:r>
+        <w:rPr>
+          <w:rFonts w:ascii="Consolas" w:hAnsi="Consolas" w:cs="Consolas"/>
+          <w:color w:val="A31515"/>
+        </w:rPr>
+        <w:t>type</w:t>
+      </w:r>
+      <w:r>
+        <w:rPr>
+          <w:rFonts w:ascii="Consolas" w:hAnsi="Consolas" w:cs="Consolas"/>
+          <w:color w:val="0000FF"/>
+        </w:rPr>
+        <w:t> </w:t>
+      </w:r>
+      <w:r>
+        <w:rPr>
+          <w:rFonts w:ascii="Consolas" w:hAnsi="Consolas" w:cs="Consolas"/>
+          <w:color w:val="FF0000"/>
+        </w:rPr>
+        <w:t>type</w:t>
+      </w:r>
+      <w:r>
+        <w:rPr>
+          <w:rFonts w:ascii="Consolas" w:hAnsi="Consolas" w:cs="Consolas"/>
+          <w:color w:val="0000FF"/>
+        </w:rPr>
+        <w:t>=</w:t>
+      </w:r>
+      <w:r>
+        <w:rPr>
+          <w:rFonts w:ascii="Consolas" w:hAnsi="Consolas" w:cs="Consolas"/>
+          <w:color w:val="000000"/>
+        </w:rPr>
+        <w:t>"</w:t>
+      </w:r>
+      <w:r>
+        <w:rPr>
+          <w:rFonts w:ascii="Consolas" w:hAnsi="Consolas" w:cs="Consolas"/>
+          <w:color w:val="0000FF"/>
+        </w:rPr>
+        <w:t>KinectReplayFile</w:t>
+      </w:r>
+      <w:r>
+        <w:rPr>
+          <w:rFonts w:ascii="Consolas" w:hAnsi="Consolas" w:cs="Consolas"/>
+          <w:color w:val="000000"/>
+        </w:rPr>
+        <w:t>"</w:t>
+      </w:r>
+      <w:r>
+        <w:rPr>
+          <w:rFonts w:ascii="Consolas" w:hAnsi="Consolas" w:cs="Consolas"/>
+          <w:color w:val="0000FF"/>
+        </w:rPr>
+        <w:t> </w:t>
+      </w:r>
+      <w:r>
+        <w:rPr>
+          <w:rFonts w:ascii="Consolas" w:hAnsi="Consolas" w:cs="Consolas"/>
+          <w:color w:val="FF0000"/>
+        </w:rPr>
+        <w:t>mapTo</w:t>
+      </w:r>
+      <w:r>
+        <w:rPr>
+          <w:rFonts w:ascii="Consolas" w:hAnsi="Consolas" w:cs="Consolas"/>
+          <w:color w:val="0000FF"/>
+        </w:rPr>
+        <w:t>=</w:t>
+      </w:r>
+      <w:r>
+        <w:rPr>
+          <w:rFonts w:ascii="Consolas" w:hAnsi="Consolas" w:cs="Consolas"/>
+          <w:color w:val="000000"/>
+          <w:lang w:val="en-US"/>
+        </w:rPr>
+        <w:t>"</w:t>
+      </w:r>
+      <w:r>
+        <w:rPr>
+          <w:rFonts w:ascii="Consolas" w:hAnsi="Consolas" w:cs="Consolas"/>
+          <w:color w:val="0000FF"/>
+          <w:lang w:val="en-US"/>
+        </w:rPr>
+        <w:t>KinectReplayFile</w:t>
+      </w:r>
+      <w:r>
+        <w:rPr>
+          <w:rFonts w:ascii="Consolas" w:hAnsi="Consolas" w:cs="Consolas"/>
+          <w:color w:val="000000"/>
+          <w:lang w:val="en-US"/>
+        </w:rPr>
+        <w:t>"</w:t>
+      </w:r>
+      <w:r>
+        <w:rPr>
+          <w:rFonts w:ascii="Consolas" w:hAnsi="Consolas" w:cs="Consolas"/>
+          <w:color w:val="0000FF"/>
+          <w:lang w:val="en-US"/>
+        </w:rPr>
+        <w:t>&gt;</w:t>
+      </w:r>
+    </w:p>
+    <w:p>
+      <w:pPr>
+        <w:pStyle w:val="HTMLPreformatted"/>
+        <w:pBdr>
+          <w:top w:val="single" w:sz="4" w:space="1" w:color="auto"/>
+          <w:left w:val="single" w:sz="4" w:space="4" w:color="auto"/>
+          <w:bottom w:val="single" w:sz="4" w:space="1" w:color="auto"/>
+          <w:right w:val="single" w:sz="4" w:space="4" w:color="auto"/>
+        </w:pBdr>
+        <w:shd w:val="clear" w:color="auto" w:fill="FFFFFF"/>
+        <w:rPr>
+          <w:rFonts w:ascii="Consolas" w:hAnsi="Consolas" w:cs="Consolas"/>
+          <w:color w:val="000000"/>
+          <w:lang w:val="en-US"/>
+        </w:rPr>
+      </w:pPr>
+      <w:r>
+        <w:rPr>
+          <w:rFonts w:ascii="Consolas" w:hAnsi="Consolas" w:cs="Consolas"/>
+          <w:color w:val="0000FF"/>
+          <w:lang w:val="en-US"/>
+        </w:rPr>
+        <w:t>          &lt;</w:t>
+      </w:r>
+      <w:r>
+        <w:rPr>
+          <w:rFonts w:ascii="Consolas" w:hAnsi="Consolas" w:cs="Consolas"/>
+          <w:color w:val="A31515"/>
+          <w:lang w:val="en-US"/>
+        </w:rPr>
+        <w:t>lifetime</w:t>
+      </w:r>
+      <w:r>
+        <w:rPr>
+          <w:rFonts w:ascii="Consolas" w:hAnsi="Consolas" w:cs="Consolas"/>
+          <w:color w:val="0000FF"/>
+          <w:lang w:val="en-US"/>
+        </w:rPr>
+        <w:t> </w:t>
+      </w:r>
+      <w:r>
+        <w:rPr>
+          <w:rFonts w:ascii="Consolas" w:hAnsi="Consolas" w:cs="Consolas"/>
+          <w:color w:val="FF0000"/>
+          <w:lang w:val="en-US"/>
+        </w:rPr>
+        <w:t>type</w:t>
+      </w:r>
+      <w:r>
+        <w:rPr>
+          <w:rFonts w:ascii="Consolas" w:hAnsi="Consolas" w:cs="Consolas"/>
+          <w:color w:val="0000FF"/>
+          <w:lang w:val="en-US"/>
+        </w:rPr>
+        <w:t>=</w:t>
+      </w:r>
+      <w:r>
+        <w:rPr>
+          <w:rFonts w:ascii="Consolas" w:hAnsi="Consolas" w:cs="Consolas"/>
+          <w:color w:val="000000"/>
+          <w:lang w:val="en-US"/>
+        </w:rPr>
+        <w:t>"</w:t>
+      </w:r>
+      <w:r>
+        <w:rPr>
+          <w:rFonts w:ascii="Consolas" w:hAnsi="Consolas" w:cs="Consolas"/>
+          <w:color w:val="0000FF"/>
+          <w:lang w:val="en-US"/>
+        </w:rPr>
+        <w:t>singleton</w:t>
+      </w:r>
+      <w:r>
+        <w:rPr>
+          <w:rFonts w:ascii="Consolas" w:hAnsi="Consolas" w:cs="Consolas"/>
+          <w:color w:val="000000"/>
+          <w:lang w:val="en-US"/>
+        </w:rPr>
+        <w:t>"</w:t>
+      </w:r>
+      <w:r>
+        <w:rPr>
+          <w:rFonts w:ascii="Consolas" w:hAnsi="Consolas" w:cs="Consolas"/>
+          <w:color w:val="0000FF"/>
+          <w:lang w:val="en-US"/>
+        </w:rPr>
+        <w:t>/&gt;</w:t>
+      </w:r>
+    </w:p>
+    <w:p>
+      <w:pPr>
+        <w:pStyle w:val="HTMLPreformatted"/>
+        <w:pBdr>
+          <w:top w:val="single" w:sz="4" w:space="1" w:color="auto"/>
+          <w:left w:val="single" w:sz="4" w:space="4" w:color="auto"/>
+          <w:bottom w:val="single" w:sz="4" w:space="1" w:color="auto"/>
+          <w:right w:val="single" w:sz="4" w:space="4" w:color="auto"/>
+        </w:pBdr>
+        <w:shd w:val="clear" w:color="auto" w:fill="FFFFFF"/>
+        <w:rPr>
+          <w:rFonts w:ascii="Consolas" w:hAnsi="Consolas" w:cs="Consolas"/>
+          <w:color w:val="000000"/>
+          <w:lang w:val="en-US"/>
+        </w:rPr>
+      </w:pPr>
+      <w:r>
+        <w:rPr>
+          <w:rFonts w:ascii="Consolas" w:hAnsi="Consolas" w:cs="Consolas"/>
+          <w:color w:val="0000FF"/>
+          <w:lang w:val="en-US"/>
+        </w:rPr>
+        <w:t>          &lt;</w:t>
+      </w:r>
+      <w:r>
+        <w:rPr>
+          <w:rFonts w:ascii="Consolas" w:hAnsi="Consolas" w:cs="Consolas"/>
+          <w:color w:val="A31515"/>
+          <w:lang w:val="en-US"/>
+        </w:rPr>
+        <w:t>constructor</w:t>
+      </w:r>
+      <w:r>
+        <w:rPr>
+          <w:rFonts w:ascii="Consolas" w:hAnsi="Consolas" w:cs="Consolas"/>
+          <w:color w:val="0000FF"/>
+          <w:lang w:val="en-US"/>
+        </w:rPr>
+        <w:t>&gt;</w:t>
+      </w:r>
+    </w:p>
+    <w:p>
+      <w:pPr>
+        <w:pStyle w:val="HTMLPreformatted"/>
+        <w:pBdr>
+          <w:top w:val="single" w:sz="4" w:space="1" w:color="auto"/>
+          <w:left w:val="single" w:sz="4" w:space="4" w:color="auto"/>
+          <w:bottom w:val="single" w:sz="4" w:space="1" w:color="auto"/>
+          <w:right w:val="single" w:sz="4" w:space="4" w:color="auto"/>
+        </w:pBdr>
+        <w:shd w:val="clear" w:color="auto" w:fill="FFFFFF"/>
+        <w:rPr>
+          <w:rFonts w:ascii="Consolas" w:hAnsi="Consolas" w:cs="Consolas"/>
+          <w:color w:val="000000"/>
+          <w:lang w:val="en-US"/>
+        </w:rPr>
+      </w:pPr>
+      <w:r>
+        <w:rPr>
+          <w:rFonts w:ascii="Consolas" w:hAnsi="Consolas" w:cs="Consolas"/>
+          <w:color w:val="0000FF"/>
+          <w:lang w:val="en-US"/>
+        </w:rPr>
+        <w:t>            &lt;</w:t>
+      </w:r>
+      <w:r>
+        <w:rPr>
+          <w:rFonts w:ascii="Consolas" w:hAnsi="Consolas" w:cs="Consolas"/>
+          <w:color w:val="A31515"/>
+          <w:lang w:val="en-US"/>
+        </w:rPr>
+        <w:t>param</w:t>
+      </w:r>
+      <w:r>
+        <w:rPr>
+          <w:rFonts w:ascii="Consolas" w:hAnsi="Consolas" w:cs="Consolas"/>
+          <w:color w:val="0000FF"/>
+          <w:lang w:val="en-US"/>
+        </w:rPr>
+        <w:t> </w:t>
+      </w:r>
+      <w:r>
+        <w:rPr>
+          <w:rFonts w:ascii="Consolas" w:hAnsi="Consolas" w:cs="Consolas"/>
+          <w:color w:val="FF0000"/>
+          <w:lang w:val="en-US"/>
+        </w:rPr>
+        <w:t>name</w:t>
+      </w:r>
+      <w:r>
+        <w:rPr>
+          <w:rFonts w:ascii="Consolas" w:hAnsi="Consolas" w:cs="Consolas"/>
+          <w:color w:val="0000FF"/>
+          <w:lang w:val="en-US"/>
+        </w:rPr>
+        <w:t>=</w:t>
+      </w:r>
+      <w:r>
+        <w:rPr>
+          <w:rFonts w:ascii="Consolas" w:hAnsi="Consolas" w:cs="Consolas"/>
+          <w:color w:val="000000"/>
+          <w:lang w:val="en-US"/>
+        </w:rPr>
+        <w:t>"</w:t>
+      </w:r>
+      <w:r>
+        <w:rPr>
+          <w:rFonts w:ascii="Consolas" w:hAnsi="Consolas" w:cs="Consolas"/>
+          <w:color w:val="0000FF"/>
+          <w:lang w:val="en-US"/>
+        </w:rPr>
+        <w:t>path</w:t>
+      </w:r>
+      <w:r>
+        <w:rPr>
+          <w:rFonts w:ascii="Consolas" w:hAnsi="Consolas" w:cs="Consolas"/>
+          <w:color w:val="000000"/>
+          <w:lang w:val="en-US"/>
+        </w:rPr>
+        <w:t>"</w:t>
+      </w:r>
+      <w:r>
+        <w:rPr>
+          <w:rFonts w:ascii="Consolas" w:hAnsi="Consolas" w:cs="Consolas"/>
+          <w:color w:val="0000FF"/>
+          <w:lang w:val="en-US"/>
+        </w:rPr>
+        <w:t> </w:t>
+      </w:r>
+      <w:r>
+        <w:rPr>
+          <w:rFonts w:ascii="Consolas" w:hAnsi="Consolas" w:cs="Consolas"/>
+          <w:color w:val="FF0000"/>
+          <w:lang w:val="en-US"/>
+        </w:rPr>
+        <w:t>value</w:t>
+      </w:r>
+      <w:r>
+        <w:rPr>
+          <w:rFonts w:ascii="Consolas" w:hAnsi="Consolas" w:cs="Consolas"/>
+          <w:color w:val="0000FF"/>
+          <w:lang w:val="en-US"/>
+        </w:rPr>
+        <w:t>=</w:t>
+      </w:r>
+      <w:r>
+        <w:rPr>
+          <w:rFonts w:ascii="Consolas" w:hAnsi="Consolas" w:cs="Consolas"/>
+          <w:color w:val="000000"/>
+          <w:lang w:val="en-US"/>
+        </w:rPr>
+        <w:t>"</w:t>
+      </w:r>
+      <w:r>
+        <w:rPr>
+          <w:rFonts w:ascii="Consolas" w:hAnsi="Consolas" w:cs="Consolas"/>
+          <w:color w:val="0000FF"/>
+          <w:lang w:val="en-US"/>
+        </w:rPr>
+        <w:t>..\..\..\..\..\..\kinect_records\20120312_lukas\_1.replay</w:t>
+      </w:r>
+      <w:r>
+        <w:rPr>
+          <w:rFonts w:ascii="Consolas" w:hAnsi="Consolas" w:cs="Consolas"/>
+          <w:color w:val="000000"/>
+          <w:lang w:val="en-US"/>
+        </w:rPr>
+        <w:t>"</w:t>
+      </w:r>
+      <w:r>
+        <w:rPr>
+          <w:rFonts w:ascii="Consolas" w:hAnsi="Consolas" w:cs="Consolas"/>
+          <w:color w:val="0000FF"/>
+          <w:lang w:val="en-US"/>
+        </w:rPr>
+        <w:t>/&gt;</w:t>
+      </w:r>
+    </w:p>
+    <w:p>
+      <w:pPr>
+        <w:pStyle w:val="HTMLPreformatted"/>
+        <w:pBdr>
+          <w:top w:val="single" w:sz="4" w:space="1" w:color="auto"/>
+          <w:left w:val="single" w:sz="4" w:space="4" w:color="auto"/>
+          <w:bottom w:val="single" w:sz="4" w:space="1" w:color="auto"/>
+          <w:right w:val="single" w:sz="4" w:space="4" w:color="auto"/>
+        </w:pBdr>
+        <w:shd w:val="clear" w:color="auto" w:fill="FFFFFF"/>
+        <w:rPr>
+          <w:rFonts w:ascii="Consolas" w:hAnsi="Consolas" w:cs="Consolas"/>
+          <w:color w:val="000000"/>
+        </w:rPr>
+      </w:pPr>
+      <w:r>
+        <w:rPr>
+          <w:rFonts w:ascii="Consolas" w:hAnsi="Consolas" w:cs="Consolas"/>
+          <w:color w:val="0000FF"/>
+          <w:lang w:val="en-US"/>
+        </w:rPr>
+        <w:t>          </w:t>
+      </w:r>
+      <w:r>
+        <w:rPr>
+          <w:rFonts w:ascii="Consolas" w:hAnsi="Consolas" w:cs="Consolas"/>
+          <w:color w:val="0000FF"/>
+        </w:rPr>
+        <w:t>&lt;/</w:t>
+      </w:r>
+      <w:r>
+        <w:rPr>
+          <w:rFonts w:ascii="Consolas" w:hAnsi="Consolas" w:cs="Consolas"/>
+          <w:color w:val="A31515"/>
+        </w:rPr>
+        <w:t>constructor</w:t>
+      </w:r>
+      <w:r>
+        <w:rPr>
+          <w:rFonts w:ascii="Consolas" w:hAnsi="Consolas" w:cs="Consolas"/>
+          <w:color w:val="0000FF"/>
+        </w:rPr>
+        <w:t>&gt;</w:t>
+      </w:r>
+    </w:p>
+    <w:p>
+      <w:pPr>
+        <w:pStyle w:val="HTMLPreformatted"/>
+        <w:pBdr>
+          <w:top w:val="single" w:sz="4" w:space="1" w:color="auto"/>
+          <w:left w:val="single" w:sz="4" w:space="4" w:color="auto"/>
+          <w:bottom w:val="single" w:sz="4" w:space="1" w:color="auto"/>
+          <w:right w:val="single" w:sz="4" w:space="4" w:color="auto"/>
+        </w:pBdr>
+        <w:shd w:val="clear" w:color="auto" w:fill="FFFFFF"/>
+        <w:rPr>
+          <w:rFonts w:ascii="Consolas" w:hAnsi="Consolas" w:cs="Consolas"/>
+          <w:color w:val="000000"/>
+        </w:rPr>
+      </w:pPr>
+      <w:r>
+        <w:rPr>
+          <w:rFonts w:ascii="Consolas" w:hAnsi="Consolas" w:cs="Consolas"/>
+          <w:color w:val="0000FF"/>
+        </w:rPr>
+        <w:t>        &lt;/</w:t>
+      </w:r>
+      <w:r>
+        <w:rPr>
+          <w:rFonts w:ascii="Consolas" w:hAnsi="Consolas" w:cs="Consolas"/>
+          <w:color w:val="A31515"/>
+        </w:rPr>
+        <w:t>type</w:t>
+      </w:r>
+      <w:r>
+        <w:rPr>
+          <w:rFonts w:ascii="Consolas" w:hAnsi="Consolas" w:cs="Consolas"/>
+          <w:color w:val="0000FF"/>
+        </w:rPr>
+        <w:t>&gt;</w:t>
+      </w:r>
+    </w:p>
+    <w:p>
+      <w:r>
+        <w:t>Durch den Parameter path kann der Pfad zu dem Replayfile angepasst werden und ist relativ anzugeben.</w:t>
+      </w:r>
+    </w:p>
+    <w:p>
+      <w:r>
+        <w:t>Config-File neben dll, dort müssen Pfade angepasst werden (wo sind extensions?), wie funktioniert der Fileservice:</w:t>
+      </w:r>
+    </w:p>
+    <w:p>
+      <w:r>
+        <w:t>Jede Extension die einen Fileservice anfordert, muss einen unterordner Files haben. Dieser bekommt die Extension. Falls dieser nicht exisitert wird en fehler mit meldung geworfen, dass der ordner erstellt werden muss.</w:t>
+      </w:r>
+    </w:p>
+    <w:p>
+      <w:r>
+        <w:t>Welche Frameworks?</w:t>
+      </w:r>
+    </w:p>
+    <w:p>
+      <w:r>
+        <w:t>Kinect, etc.</w:t>
+      </w:r>
+    </w:p>
+    <w:p/>
     <w:p/>
     <w:sectPr>
-      <w:headerReference w:type="default" r:id="rId19"/>
-      <w:footerReference w:type="default" r:id="rId20"/>
+      <w:headerReference w:type="default" r:id="rId20"/>
+      <w:footerReference w:type="default" r:id="rId21"/>
       <w:pgSz w:w="11906" w:h="16838"/>
       <w:pgMar w:top="1417" w:right="1417" w:bottom="1134" w:left=